--- a/thesis/Thesis.docx
+++ b/thesis/Thesis.docx
@@ -69,21 +69,7 @@
         <w:rPr>
           <w:rFonts w:ascii="Times New Roman" w:hAnsi="Times New Roman" w:cs="Times New Roman"/>
         </w:rPr>
-        <w:t xml:space="preserve">Sometime </w:t>
-      </w:r>
-      <w:proofErr w:type="gramStart"/>
-      <w:r>
-        <w:rPr>
-          <w:rFonts w:ascii="Times New Roman" w:hAnsi="Times New Roman" w:cs="Times New Roman"/>
-        </w:rPr>
-        <w:t>Spring</w:t>
-      </w:r>
-      <w:proofErr w:type="gramEnd"/>
-      <w:r>
-        <w:rPr>
-          <w:rFonts w:ascii="Times New Roman" w:hAnsi="Times New Roman" w:cs="Times New Roman"/>
-        </w:rPr>
-        <w:t>, 2018</w:t>
+        <w:t>Sometime Spring, 2018</w:t>
       </w:r>
     </w:p>
     <w:p>
@@ -288,21 +274,7 @@
         <w:rPr>
           <w:rFonts w:ascii="Times New Roman" w:hAnsi="Times New Roman" w:cs="Times New Roman"/>
         </w:rPr>
-        <w:t xml:space="preserve">rrect results </w:t>
-      </w:r>
-      <w:proofErr w:type="gramStart"/>
-      <w:r>
-        <w:rPr>
-          <w:rFonts w:ascii="Times New Roman" w:hAnsi="Times New Roman" w:cs="Times New Roman"/>
-        </w:rPr>
-        <w:t>is knowing</w:t>
-      </w:r>
-      <w:proofErr w:type="gramEnd"/>
-      <w:r>
-        <w:rPr>
-          <w:rFonts w:ascii="Times New Roman" w:hAnsi="Times New Roman" w:cs="Times New Roman"/>
-        </w:rPr>
-        <w:t xml:space="preserve"> what that correctness</w:t>
+        <w:t>rrect results is knowing what that correctness</w:t>
       </w:r>
       <w:r>
         <w:rPr>
@@ -455,6 +427,136 @@
         <w:tab/>
         <w:t>It is significantly easier to describe the trend of a certain test than it is to create the hundreds (if not more) data points that fit that description.</w:t>
       </w:r>
+      <w:r>
+        <w:rPr>
+          <w:rFonts w:ascii="Times New Roman" w:hAnsi="Times New Roman" w:cs="Times New Roman"/>
+        </w:rPr>
+        <w:t xml:space="preserve"> </w:t>
+      </w:r>
+      <w:r>
+        <w:rPr>
+          <w:rFonts w:ascii="Times New Roman" w:hAnsi="Times New Roman" w:cs="Times New Roman"/>
+        </w:rPr>
+        <w:t>Therefore, the</w:t>
+      </w:r>
+      <w:r>
+        <w:rPr>
+          <w:rFonts w:ascii="Times New Roman" w:hAnsi="Times New Roman" w:cs="Times New Roman"/>
+        </w:rPr>
+        <w:t xml:space="preserve"> goal of this paper is </w:t>
+      </w:r>
+      <w:r>
+        <w:rPr>
+          <w:rFonts w:ascii="Times New Roman" w:hAnsi="Times New Roman" w:cs="Times New Roman"/>
+        </w:rPr>
+        <w:t xml:space="preserve">to </w:t>
+      </w:r>
+      <w:r>
+        <w:rPr>
+          <w:rFonts w:ascii="Times New Roman" w:hAnsi="Times New Roman" w:cs="Times New Roman"/>
+        </w:rPr>
+        <w:lastRenderedPageBreak/>
+        <w:t xml:space="preserve">aid the tester in designing and creating test suites so as to provide automation in the testing process. </w:t>
+      </w:r>
+      <w:r>
+        <w:rPr>
+          <w:rFonts w:ascii="Times New Roman" w:hAnsi="Times New Roman" w:cs="Times New Roman"/>
+        </w:rPr>
+        <w:t>The reality of the software development environment means that solutions must be adopted to ensure accurate software while still maintaining a practical timeline and budget.</w:t>
+      </w:r>
+      <w:r>
+        <w:rPr>
+          <w:rFonts w:ascii="Times New Roman" w:hAnsi="Times New Roman" w:cs="Times New Roman"/>
+        </w:rPr>
+        <w:t xml:space="preserve"> </w:t>
+      </w:r>
+      <w:r>
+        <w:rPr>
+          <w:rFonts w:ascii="Times New Roman" w:hAnsi="Times New Roman" w:cs="Times New Roman"/>
+        </w:rPr>
+        <w:t xml:space="preserve"> </w:t>
+      </w:r>
+    </w:p>
+    <w:p>
+      <w:pPr>
+        <w:rPr>
+          <w:rFonts w:ascii="Times New Roman" w:hAnsi="Times New Roman" w:cs="Times New Roman"/>
+        </w:rPr>
+      </w:pPr>
+      <w:r>
+        <w:rPr>
+          <w:rFonts w:ascii="Times New Roman" w:hAnsi="Times New Roman" w:cs="Times New Roman"/>
+        </w:rPr>
+        <w:tab/>
+        <w:t>Another challenge in software testing is knowing all the possible situations you may want to test for. In the automobile simulation, a tester does not want to just test for braking and accelerating, they might want to test turn signal and beeping and brake light, and also combinations of those tests to make sure that the beeping sensor does not accidentally disable the brake pedal capability. But knowing and describing every single situation may be unknown to the tester; they may not even think that that is a situation they have to test for.</w:t>
+      </w:r>
+    </w:p>
+    <w:p>
+      <w:pPr>
+        <w:rPr>
+          <w:rFonts w:ascii="Times New Roman" w:hAnsi="Times New Roman" w:cs="Times New Roman"/>
+        </w:rPr>
+      </w:pPr>
+      <w:r>
+        <w:rPr>
+          <w:rFonts w:ascii="Times New Roman" w:hAnsi="Times New Roman" w:cs="Times New Roman"/>
+        </w:rPr>
+        <w:tab/>
+        <w:t>The next problem is writing the actual test itself. A symbolic description of the test must be turned into an actual concrete input to the software, and this is not a step that should be done manually. VisIt, a graphical visualization tool, is capable of handling several gigabyte files, and no tester wants to</w:t>
+      </w:r>
+      <w:r>
+        <w:rPr>
+          <w:rFonts w:ascii="Times New Roman" w:hAnsi="Times New Roman" w:cs="Times New Roman"/>
+        </w:rPr>
+        <w:t xml:space="preserve"> or could</w:t>
+      </w:r>
+      <w:r>
+        <w:rPr>
+          <w:rFonts w:ascii="Times New Roman" w:hAnsi="Times New Roman" w:cs="Times New Roman"/>
+        </w:rPr>
+        <w:t xml:space="preserve"> hand write 3 gigabytes of data points just to test something. Often times inputs </w:t>
+      </w:r>
+    </w:p>
+    <w:p>
+      <w:pPr>
+        <w:rPr>
+          <w:rFonts w:ascii="Times New Roman" w:hAnsi="Times New Roman" w:cs="Times New Roman"/>
+        </w:rPr>
+      </w:pPr>
+      <w:r>
+        <w:rPr>
+          <w:rFonts w:ascii="Times New Roman" w:hAnsi="Times New Roman" w:cs="Times New Roman"/>
+        </w:rPr>
+        <w:tab/>
+      </w:r>
+      <w:r>
+        <w:rPr>
+          <w:rFonts w:ascii="Times New Roman" w:hAnsi="Times New Roman" w:cs="Times New Roman"/>
+        </w:rPr>
+        <w:t xml:space="preserve"> </w:t>
+      </w:r>
+    </w:p>
+    <w:p>
+      <w:pPr>
+        <w:rPr>
+          <w:rFonts w:ascii="Times New Roman" w:hAnsi="Times New Roman" w:cs="Times New Roman"/>
+        </w:rPr>
+      </w:pPr>
+    </w:p>
+    <w:p>
+      <w:pPr>
+        <w:rPr>
+          <w:rFonts w:ascii="Times New Roman" w:hAnsi="Times New Roman" w:cs="Times New Roman"/>
+          <w:b/>
+        </w:rPr>
+      </w:pPr>
+      <w:r>
+        <w:rPr>
+          <w:rFonts w:ascii="Times New Roman" w:hAnsi="Times New Roman" w:cs="Times New Roman"/>
+          <w:b/>
+        </w:rPr>
+        <w:t>Literature Survey</w:t>
+      </w:r>
     </w:p>
     <w:p>
       <w:pPr>
@@ -467,39 +569,442 @@
         <w:rPr>
           <w:rFonts w:ascii="Times New Roman" w:hAnsi="Times New Roman" w:cs="Times New Roman"/>
         </w:rPr>
-        <w:lastRenderedPageBreak/>
-        <w:t>Moreover, unit testing is necessary but not sufficient to ensure the correct behavior of a system. As the scope of testing increases</w:t>
-      </w:r>
-      <w:r>
-        <w:rPr>
-          <w:rFonts w:ascii="Times New Roman" w:hAnsi="Times New Roman" w:cs="Times New Roman"/>
-        </w:rPr>
-        <w:t xml:space="preserve"> (from unit testing to integration testing to system testing)</w:t>
-      </w:r>
-      <w:r>
-        <w:rPr>
-          <w:rFonts w:ascii="Times New Roman" w:hAnsi="Times New Roman" w:cs="Times New Roman"/>
-        </w:rPr>
-        <w:t xml:space="preserve">, the </w:t>
-      </w:r>
-      <w:r>
-        <w:rPr>
-          <w:rFonts w:ascii="Times New Roman" w:hAnsi="Times New Roman" w:cs="Times New Roman"/>
-        </w:rPr>
-        <w:t xml:space="preserve">confidence in knowing the </w:t>
+        <w:t xml:space="preserve">The </w:t>
+      </w:r>
+      <w:r>
+        <w:rPr>
+          <w:rFonts w:ascii="Times New Roman" w:hAnsi="Times New Roman" w:cs="Times New Roman"/>
+        </w:rPr>
+        <w:t xml:space="preserve">essence of the oracle problem is best captured in the definition of non-testable programs, provided by Weyuker: </w:t>
+      </w:r>
+    </w:p>
+    <w:p>
+      <w:pPr>
+        <w:ind w:left="720"/>
+        <w:rPr>
+          <w:rFonts w:ascii="Times New Roman" w:hAnsi="Times New Roman" w:cs="Times New Roman"/>
+        </w:rPr>
+      </w:pPr>
+      <w:r>
+        <w:rPr>
+          <w:rFonts w:ascii="Times New Roman" w:hAnsi="Times New Roman" w:cs="Times New Roman"/>
+        </w:rPr>
+        <w:t xml:space="preserve">“A program should be considered non-testable [if] (1) there </w:t>
+      </w:r>
+      <w:r>
+        <w:rPr>
+          <w:rFonts w:ascii="Times New Roman" w:hAnsi="Times New Roman" w:cs="Times New Roman"/>
+        </w:rPr>
+        <w:t>does not exist an oracle; (2) it</w:t>
+      </w:r>
+      <w:r>
+        <w:rPr>
+          <w:rFonts w:ascii="Times New Roman" w:hAnsi="Times New Roman" w:cs="Times New Roman"/>
+        </w:rPr>
+        <w:t xml:space="preserve"> is theoretically possible, but practically too difficult to determine the correct output”</w:t>
+      </w:r>
+      <w:r>
+        <w:rPr>
+          <w:rFonts w:ascii="Times New Roman" w:hAnsi="Times New Roman" w:cs="Times New Roman"/>
+          <w:vertAlign w:val="superscript"/>
+        </w:rPr>
+        <w:t>1</w:t>
+      </w:r>
+    </w:p>
+    <w:p>
+      <w:pPr>
+        <w:rPr>
+          <w:rFonts w:ascii="Times New Roman" w:hAnsi="Times New Roman" w:cs="Times New Roman"/>
+        </w:rPr>
+      </w:pPr>
+      <w:r>
+        <w:rPr>
+          <w:rFonts w:ascii="Times New Roman" w:hAnsi="Times New Roman" w:cs="Times New Roman"/>
+        </w:rPr>
+        <w:t xml:space="preserve">There are a variety of reasons why the oracle does not exist, or can be exercised in a practical capacity. Weyuker </w:t>
+      </w:r>
+      <w:r>
+        <w:rPr>
+          <w:rFonts w:ascii="Times New Roman" w:hAnsi="Times New Roman" w:cs="Times New Roman"/>
+        </w:rPr>
+        <w:t>describes</w:t>
+      </w:r>
+      <w:r>
+        <w:rPr>
+          <w:rFonts w:ascii="Times New Roman" w:hAnsi="Times New Roman" w:cs="Times New Roman"/>
+        </w:rPr>
+        <w:t xml:space="preserve"> that some </w:t>
+      </w:r>
+      <w:r>
+        <w:rPr>
+          <w:rFonts w:ascii="Times New Roman" w:hAnsi="Times New Roman" w:cs="Times New Roman"/>
+        </w:rPr>
+        <w:t>software systems</w:t>
+      </w:r>
+      <w:r>
+        <w:rPr>
+          <w:rFonts w:ascii="Times New Roman" w:hAnsi="Times New Roman" w:cs="Times New Roman"/>
+        </w:rPr>
+        <w:t xml:space="preserve"> are like </w:t>
+      </w:r>
+      <w:r>
+        <w:rPr>
+          <w:rFonts w:ascii="Times New Roman" w:hAnsi="Times New Roman" w:cs="Times New Roman"/>
+        </w:rPr>
+        <w:t xml:space="preserve">magic </w:t>
+      </w:r>
+      <w:r>
+        <w:rPr>
+          <w:rFonts w:ascii="Times New Roman" w:hAnsi="Times New Roman" w:cs="Times New Roman"/>
+        </w:rPr>
+        <w:t xml:space="preserve">calculators – they are meant to inform us of the answer. </w:t>
+      </w:r>
+      <w:r>
+        <w:rPr>
+          <w:rFonts w:ascii="Times New Roman" w:hAnsi="Times New Roman" w:cs="Times New Roman"/>
+        </w:rPr>
+        <w:t xml:space="preserve">She additionally mentions that some programs produce output that is impossible to read, either because of its volume or complexity. </w:t>
+      </w:r>
+      <w:r>
+        <w:rPr>
+          <w:rFonts w:ascii="Times New Roman" w:hAnsi="Times New Roman" w:cs="Times New Roman"/>
+        </w:rPr>
+        <w:t xml:space="preserve">Here lies the core of software testing challenges. It is impossible to solve for every oracle or be able to describe every </w:t>
+      </w:r>
+      <w:r>
+        <w:rPr>
+          <w:rFonts w:ascii="Times New Roman" w:hAnsi="Times New Roman" w:cs="Times New Roman"/>
+        </w:rPr>
+        <w:t xml:space="preserve">detail of a complex oracle – every system is entirely different and no generic template could create a standardized oracle. However, it is possible to avoid oracles altogether, generate them partially, or give hints about what details are </w:t>
+      </w:r>
+      <w:r>
+        <w:rPr>
+          <w:rFonts w:ascii="Times New Roman" w:hAnsi="Times New Roman" w:cs="Times New Roman"/>
+        </w:rPr>
+        <w:t>most important to check.</w:t>
+      </w:r>
+    </w:p>
+    <w:p>
+      <w:pPr>
+        <w:ind w:firstLine="720"/>
+        <w:rPr>
+          <w:rFonts w:ascii="Times New Roman" w:hAnsi="Times New Roman" w:cs="Times New Roman"/>
+        </w:rPr>
+      </w:pPr>
+      <w:r>
+        <w:rPr>
+          <w:rFonts w:ascii="Times New Roman" w:hAnsi="Times New Roman" w:cs="Times New Roman"/>
+        </w:rPr>
+        <w:t xml:space="preserve">One method of </w:t>
+      </w:r>
+      <w:r>
+        <w:rPr>
+          <w:rFonts w:ascii="Times New Roman" w:hAnsi="Times New Roman" w:cs="Times New Roman"/>
+        </w:rPr>
+        <w:t>avoiding oracles altogether is metamorphic testing, which exploits the relationships of different executions of different input data</w:t>
+      </w:r>
+      <w:r>
+        <w:rPr>
+          <w:rFonts w:ascii="Times New Roman" w:hAnsi="Times New Roman" w:cs="Times New Roman"/>
+          <w:vertAlign w:val="superscript"/>
+        </w:rPr>
+        <w:t>2, 3, 4</w:t>
+      </w:r>
+      <w:r>
+        <w:rPr>
+          <w:rFonts w:ascii="Times New Roman" w:hAnsi="Times New Roman" w:cs="Times New Roman"/>
+        </w:rPr>
+        <w:t xml:space="preserve">. </w:t>
+      </w:r>
+      <w:r>
+        <w:rPr>
+          <w:rFonts w:ascii="Times New Roman" w:hAnsi="Times New Roman" w:cs="Times New Roman"/>
+        </w:rPr>
+        <w:t>For example, upon white box inspection of a system, testers can see that outputs should relate directly to their inputs.</w:t>
+      </w:r>
+      <w:r>
+        <w:rPr>
+          <w:rFonts w:ascii="Times New Roman" w:hAnsi="Times New Roman" w:cs="Times New Roman"/>
+        </w:rPr>
+        <w:t xml:space="preserve"> They may not know much else about the system, or what its output means, but they know what differences they should see upon two different executions</w:t>
+      </w:r>
+      <w:r>
+        <w:rPr>
+          <w:rFonts w:ascii="Times New Roman" w:hAnsi="Times New Roman" w:cs="Times New Roman"/>
+          <w:vertAlign w:val="superscript"/>
+        </w:rPr>
+        <w:t>5</w:t>
+      </w:r>
+      <w:r>
+        <w:rPr>
+          <w:rFonts w:ascii="Times New Roman" w:hAnsi="Times New Roman" w:cs="Times New Roman"/>
+        </w:rPr>
+        <w:t xml:space="preserve">. Upon a certain execution they get f(5) = 20, and since they know the input-output relates directly, then they should predict that f(6) &gt; f(5). </w:t>
+      </w:r>
+      <w:r>
+        <w:rPr>
+          <w:rFonts w:ascii="Times New Roman" w:hAnsi="Times New Roman" w:cs="Times New Roman"/>
+        </w:rPr>
+        <w:t>Though exceptional in avoiding oracles, ascertaining metamorphic relationships is as cha</w:t>
+      </w:r>
+      <w:r>
+        <w:rPr>
+          <w:rFonts w:ascii="Times New Roman" w:hAnsi="Times New Roman" w:cs="Times New Roman"/>
+        </w:rPr>
+        <w:t>llenging as the oracle problem.</w:t>
+      </w:r>
+    </w:p>
+    <w:p>
+      <w:pPr>
+        <w:ind w:firstLine="720"/>
+        <w:rPr>
+          <w:rFonts w:ascii="Times New Roman" w:hAnsi="Times New Roman" w:cs="Times New Roman"/>
+        </w:rPr>
+      </w:pPr>
+      <w:r>
+        <w:rPr>
+          <w:rFonts w:ascii="Times New Roman" w:hAnsi="Times New Roman" w:cs="Times New Roman"/>
+        </w:rPr>
+        <w:t xml:space="preserve">Other researchers have proposed methods that do not attempt to provide or calculate an oracle, but rather aid the tester, informed of the structure of the system, exactly what details she should watch and constrain about the oracle. </w:t>
+      </w:r>
+      <w:r>
+        <w:rPr>
+          <w:rFonts w:ascii="Times New Roman" w:hAnsi="Times New Roman" w:cs="Times New Roman"/>
+        </w:rPr>
+        <w:t>This takes the form of determining, through a series of tests, which variables in the system are most effective in revealing faults or bad behavior, and then providing them to the tester to define the “correct” value. One research group used mutant generation to find which variables killed the most mutants and, therefore, found the most faults</w:t>
+      </w:r>
+      <w:r>
+        <w:rPr>
+          <w:rFonts w:ascii="Times New Roman" w:hAnsi="Times New Roman" w:cs="Times New Roman"/>
+          <w:vertAlign w:val="superscript"/>
+        </w:rPr>
+        <w:t>6</w:t>
+      </w:r>
+      <w:r>
+        <w:rPr>
+          <w:rFonts w:ascii="Times New Roman" w:hAnsi="Times New Roman" w:cs="Times New Roman"/>
+        </w:rPr>
+        <w:t xml:space="preserve">. An alternative solution </w:t>
+      </w:r>
+      <w:r>
+        <w:rPr>
+          <w:rFonts w:ascii="Times New Roman" w:hAnsi="Times New Roman" w:cs="Times New Roman"/>
+        </w:rPr>
+        <w:t>identified chains of dependent variables using probabilistic substitution graphs to find the most important variables</w:t>
+      </w:r>
+      <w:r>
+        <w:rPr>
+          <w:rFonts w:ascii="Times New Roman" w:hAnsi="Times New Roman" w:cs="Times New Roman"/>
+          <w:vertAlign w:val="superscript"/>
+        </w:rPr>
+        <w:t>7</w:t>
+      </w:r>
+      <w:r>
+        <w:rPr>
+          <w:rFonts w:ascii="Times New Roman" w:hAnsi="Times New Roman" w:cs="Times New Roman"/>
+        </w:rPr>
+        <w:t xml:space="preserve"> (still unknown to the author how).</w:t>
+      </w:r>
+      <w:r>
+        <w:rPr>
+          <w:rFonts w:ascii="Times New Roman" w:hAnsi="Times New Roman" w:cs="Times New Roman"/>
+        </w:rPr>
+        <w:t xml:space="preserve"> </w:t>
+      </w:r>
+      <w:r>
+        <w:rPr>
+          <w:rFonts w:ascii="Times New Roman" w:hAnsi="Times New Roman" w:cs="Times New Roman"/>
+        </w:rPr>
+        <w:t>These works make the best advances in the reducing the human effort needed to define and fulfill a complicated oracle.</w:t>
+      </w:r>
+    </w:p>
+    <w:p>
+      <w:pPr>
+        <w:ind w:firstLine="720"/>
+        <w:rPr>
+          <w:rFonts w:ascii="Times New Roman" w:hAnsi="Times New Roman" w:cs="Times New Roman"/>
+        </w:rPr>
+      </w:pPr>
+      <w:r>
+        <w:rPr>
+          <w:rFonts w:ascii="Times New Roman" w:hAnsi="Times New Roman" w:cs="Times New Roman"/>
+        </w:rPr>
+        <w:t xml:space="preserve">Lastly, some researchers attempt to define an oracle and provide suggested values for what the most important oracle variables should be. </w:t>
+      </w:r>
+      <w:r>
+        <w:rPr>
+          <w:rFonts w:ascii="Times New Roman" w:hAnsi="Times New Roman" w:cs="Times New Roman"/>
+        </w:rPr>
+        <w:t xml:space="preserve">One group proposed that Artificial Intelligence implementations could implicitly learn, after multiple executions and a preexisting suite of known solutions, the behavior of a system and accurately predict what output future test cases </w:t>
       </w:r>
       <w:r>
         <w:rPr>
           <w:rFonts w:ascii="Times New Roman" w:hAnsi="Times New Roman" w:cs="Times New Roman"/>
           <w:i/>
         </w:rPr>
-        <w:t>expected</w:t>
-      </w:r>
-      <w:r>
-        <w:rPr>
-          <w:rFonts w:ascii="Times New Roman" w:hAnsi="Times New Roman" w:cs="Times New Roman"/>
-        </w:rPr>
-        <w:t xml:space="preserve"> result</w:t>
+        <w:t>should</w:t>
+      </w:r>
+      <w:r>
+        <w:rPr>
+          <w:rFonts w:ascii="Times New Roman" w:hAnsi="Times New Roman" w:cs="Times New Roman"/>
+        </w:rPr>
+        <w:t xml:space="preserve"> produce</w:t>
+      </w:r>
+      <w:r>
+        <w:rPr>
+          <w:rFonts w:ascii="Times New Roman" w:hAnsi="Times New Roman" w:cs="Times New Roman"/>
+          <w:vertAlign w:val="superscript"/>
+        </w:rPr>
+        <w:t>8</w:t>
+      </w:r>
+      <w:r>
+        <w:rPr>
+          <w:rFonts w:ascii="Times New Roman" w:hAnsi="Times New Roman" w:cs="Times New Roman"/>
+        </w:rPr>
+        <w:t xml:space="preserve">. </w:t>
+      </w:r>
+      <w:r>
+        <w:rPr>
+          <w:rFonts w:ascii="Times New Roman" w:hAnsi="Times New Roman" w:cs="Times New Roman"/>
+        </w:rPr>
+        <w:t xml:space="preserve">Additionally, Natural Language Processing might be useful for inferring expected behavior from requirements documents and code comments. An approach defined by a group in Europe </w:t>
+      </w:r>
+      <w:r>
+        <w:rPr>
+          <w:rFonts w:ascii="Times New Roman" w:hAnsi="Times New Roman" w:cs="Times New Roman"/>
+        </w:rPr>
+        <w:t>generated oracles for exceptional cases and improved existing test code fault-finding</w:t>
+      </w:r>
+      <w:r>
+        <w:rPr>
+          <w:rFonts w:ascii="Times New Roman" w:hAnsi="Times New Roman" w:cs="Times New Roman"/>
+          <w:vertAlign w:val="superscript"/>
+        </w:rPr>
+        <w:t>9</w:t>
+      </w:r>
+      <w:r>
+        <w:rPr>
+          <w:rFonts w:ascii="Times New Roman" w:hAnsi="Times New Roman" w:cs="Times New Roman"/>
+        </w:rPr>
+        <w:t xml:space="preserve">. </w:t>
+      </w:r>
+      <w:r>
+        <w:rPr>
+          <w:rFonts w:ascii="Times New Roman" w:hAnsi="Times New Roman" w:cs="Times New Roman"/>
+        </w:rPr>
+        <w:t>A similar group proposed a method of finding redundancy patterns in code and cross-checking the execution of those methods</w:t>
+      </w:r>
+      <w:r>
+        <w:rPr>
+          <w:rFonts w:ascii="Times New Roman" w:hAnsi="Times New Roman" w:cs="Times New Roman"/>
+          <w:vertAlign w:val="superscript"/>
+        </w:rPr>
+        <w:t>10</w:t>
+      </w:r>
+      <w:r>
+        <w:rPr>
+          <w:rFonts w:ascii="Times New Roman" w:hAnsi="Times New Roman" w:cs="Times New Roman"/>
+        </w:rPr>
+        <w:t xml:space="preserve">. </w:t>
+      </w:r>
+      <w:r>
+        <w:rPr>
+          <w:rFonts w:ascii="Times New Roman" w:hAnsi="Times New Roman" w:cs="Times New Roman"/>
+        </w:rPr>
+        <w:t>Uncovering differences in redundant methods may he</w:t>
+      </w:r>
+      <w:r>
+        <w:rPr>
+          <w:rFonts w:ascii="Times New Roman" w:hAnsi="Times New Roman" w:cs="Times New Roman"/>
+        </w:rPr>
+        <w:t>lp to inform expected behavior.</w:t>
+      </w:r>
+    </w:p>
+    <w:p>
+      <w:pPr>
+        <w:ind w:firstLine="720"/>
+        <w:rPr>
+          <w:rFonts w:ascii="Times New Roman" w:hAnsi="Times New Roman" w:cs="Times New Roman"/>
+        </w:rPr>
+      </w:pPr>
+      <w:r>
+        <w:rPr>
+          <w:rFonts w:ascii="Times New Roman" w:hAnsi="Times New Roman" w:cs="Times New Roman"/>
+        </w:rPr>
+        <w:t>Weyuker herself even proposed an early method of creating oracles, which was based on previous or even alternative version of a system as a s</w:t>
+      </w:r>
+      <w:r>
+        <w:rPr>
+          <w:rFonts w:ascii="Times New Roman" w:hAnsi="Times New Roman" w:cs="Times New Roman"/>
+        </w:rPr>
+        <w:t>ide-by-side comparison machine</w:t>
+      </w:r>
+      <w:r>
+        <w:rPr>
+          <w:rFonts w:ascii="Times New Roman" w:hAnsi="Times New Roman" w:cs="Times New Roman"/>
+          <w:vertAlign w:val="superscript"/>
+        </w:rPr>
+        <w:t>1</w:t>
+      </w:r>
+      <w:r>
+        <w:rPr>
+          <w:rFonts w:ascii="Times New Roman" w:hAnsi="Times New Roman" w:cs="Times New Roman"/>
+        </w:rPr>
+        <w:t>. However, she states that comparing the two outputs is just as tedious as checking an output against an oracle, and moreover, this method only confirms correct behavior if the two programs agree</w:t>
+      </w:r>
+      <w:r>
+        <w:rPr>
+          <w:rFonts w:ascii="Times New Roman" w:hAnsi="Times New Roman" w:cs="Times New Roman"/>
+        </w:rPr>
+        <w:t>.</w:t>
+      </w:r>
+      <w:r>
+        <w:rPr>
+          <w:rFonts w:ascii="Times New Roman" w:hAnsi="Times New Roman" w:cs="Times New Roman"/>
+        </w:rPr>
+        <w:t xml:space="preserve"> If the two outputs do not match, the tester does not have any indication which piece of software is the correct one.</w:t>
+      </w:r>
+    </w:p>
+    <w:p>
+      <w:pPr>
+        <w:ind w:firstLine="720"/>
+        <w:rPr>
+          <w:rFonts w:ascii="Times New Roman" w:hAnsi="Times New Roman" w:cs="Times New Roman"/>
+        </w:rPr>
+      </w:pPr>
+    </w:p>
+    <w:p>
+      <w:pPr>
+        <w:rPr>
+          <w:rFonts w:ascii="Times New Roman" w:hAnsi="Times New Roman" w:cs="Times New Roman"/>
+          <w:b/>
+        </w:rPr>
+      </w:pPr>
+      <w:r>
+        <w:rPr>
+          <w:rFonts w:ascii="Times New Roman" w:hAnsi="Times New Roman" w:cs="Times New Roman"/>
+          <w:b/>
+        </w:rPr>
+        <w:t>Proposed Argument</w:t>
+      </w:r>
+    </w:p>
+    <w:p>
+      <w:pPr>
+        <w:rPr>
+          <w:rFonts w:ascii="Times New Roman" w:hAnsi="Times New Roman" w:cs="Times New Roman"/>
+        </w:rPr>
+      </w:pPr>
+      <w:r>
+        <w:rPr>
+          <w:rFonts w:ascii="Times New Roman" w:hAnsi="Times New Roman" w:cs="Times New Roman"/>
+        </w:rPr>
+        <w:t xml:space="preserve">I believe that I have designed a possible approach to these problems and have started on a simple solution that automates these steps. The solution to the first problem is hypothesized to be solved by the advent of combinatorial testing, which identifies most, if not all, of the test cases you want to test. I thank Michal for his construction of that tool that exists as the primary first step in this pipeline of testing automation. The solution to the second problem, which is translating the English description of a test case into a concrete format that can be used as input into the program, has been solved by my tool parmgen. </w:t>
+      </w:r>
+      <w:r>
+        <w:rPr>
+          <w:rFonts w:ascii="Times New Roman" w:hAnsi="Times New Roman" w:cs="Times New Roman"/>
+        </w:rPr>
+        <w:t>I ask for the user for smaller, more simplistic descriptions of their input data, which creates less work than writing every data point by hand. Then I can use python’s random statistical distributions to generate those points, and write them to a convenient location for the tester’s use.</w:t>
       </w:r>
       <w:r>
         <w:rPr>
@@ -507,771 +1012,227 @@
         </w:rPr>
         <w:t xml:space="preserve"> </w:t>
       </w:r>
-      <w:r>
-        <w:rPr>
-          <w:rFonts w:ascii="Times New Roman" w:hAnsi="Times New Roman" w:cs="Times New Roman"/>
-        </w:rPr>
-        <w:t>might decrease</w:t>
-      </w:r>
-      <w:r>
-        <w:rPr>
-          <w:rFonts w:ascii="Times New Roman" w:hAnsi="Times New Roman" w:cs="Times New Roman"/>
-        </w:rPr>
-        <w:t>. This makes</w:t>
-      </w:r>
-      <w:r>
-        <w:rPr>
-          <w:rFonts w:ascii="Times New Roman" w:hAnsi="Times New Roman" w:cs="Times New Roman"/>
-        </w:rPr>
-        <w:t xml:space="preserve"> an oracle hard to write, since the tester does</w:t>
-      </w:r>
-      <w:r>
-        <w:rPr>
-          <w:rFonts w:ascii="Times New Roman" w:hAnsi="Times New Roman" w:cs="Times New Roman"/>
-        </w:rPr>
-        <w:t xml:space="preserve"> not know what she should check or to what she should compare the result.</w:t>
-      </w:r>
+    </w:p>
+    <w:p>
+      <w:pPr>
+        <w:rPr>
+          <w:rFonts w:ascii="Times New Roman" w:hAnsi="Times New Roman" w:cs="Times New Roman"/>
+        </w:rPr>
+      </w:pPr>
+      <w:r>
+        <w:rPr>
+          <w:rFonts w:ascii="Times New Roman" w:hAnsi="Times New Roman" w:cs="Times New Roman"/>
+        </w:rPr>
+        <w:t>Why this works – discuss law of large numbers.</w:t>
+      </w:r>
+    </w:p>
+    <w:p>
+      <w:pPr>
+        <w:rPr>
+          <w:rFonts w:ascii="Times New Roman" w:hAnsi="Times New Roman" w:cs="Times New Roman"/>
+          <w:b/>
+        </w:rPr>
+      </w:pPr>
+    </w:p>
+    <w:p>
+      <w:pPr>
+        <w:rPr>
+          <w:rFonts w:ascii="Times New Roman" w:hAnsi="Times New Roman" w:cs="Times New Roman"/>
+          <w:b/>
+        </w:rPr>
+      </w:pPr>
+      <w:r>
+        <w:rPr>
+          <w:rFonts w:ascii="Times New Roman" w:hAnsi="Times New Roman" w:cs="Times New Roman"/>
+          <w:b/>
+        </w:rPr>
+        <w:t>Background</w:t>
+      </w:r>
+    </w:p>
+    <w:p>
+      <w:pPr>
+        <w:rPr>
+          <w:rFonts w:ascii="Times New Roman" w:hAnsi="Times New Roman" w:cs="Times New Roman"/>
+          <w:b/>
+        </w:rPr>
+      </w:pPr>
+    </w:p>
+    <w:p>
+      <w:pPr>
+        <w:rPr>
+          <w:rFonts w:ascii="Times New Roman" w:hAnsi="Times New Roman" w:cs="Times New Roman"/>
+        </w:rPr>
+      </w:pPr>
+      <w:r>
+        <w:rPr>
+          <w:rFonts w:ascii="Times New Roman" w:hAnsi="Times New Roman" w:cs="Times New Roman"/>
+        </w:rPr>
+        <w:t>How the tool works, design decisions</w:t>
+      </w:r>
+    </w:p>
+    <w:p>
+      <w:pPr>
+        <w:rPr>
+          <w:rFonts w:ascii="Times New Roman" w:hAnsi="Times New Roman" w:cs="Times New Roman"/>
+        </w:rPr>
+      </w:pPr>
+      <w:r>
+        <w:rPr>
+          <w:rFonts w:ascii="Times New Roman" w:hAnsi="Times New Roman" w:cs="Times New Roman"/>
+        </w:rPr>
+        <w:t>1. Parameters</w:t>
+      </w:r>
+    </w:p>
+    <w:p>
+      <w:pPr>
+        <w:rPr>
+          <w:rFonts w:ascii="Times New Roman" w:hAnsi="Times New Roman" w:cs="Times New Roman"/>
+        </w:rPr>
+      </w:pPr>
+      <w:r>
+        <w:rPr>
+          <w:rFonts w:ascii="Times New Roman" w:hAnsi="Times New Roman" w:cs="Times New Roman"/>
+        </w:rPr>
+        <w:t xml:space="preserve">The “input” to a program is a set of parameters, named variables that representing specific data points. How those parameters are generated, and what literal form they take, affects the outcome of the program. Large programs with larger inputs may benefit from </w:t>
+      </w:r>
+      <w:r>
+        <w:rPr>
+          <w:rFonts w:ascii="Times New Roman" w:hAnsi="Times New Roman" w:cs="Times New Roman"/>
+        </w:rPr>
+        <w:t>having their input parameter data sets generated by statistical distributions.</w:t>
+      </w:r>
+    </w:p>
+    <w:p>
+      <w:pPr>
+        <w:rPr>
+          <w:rFonts w:ascii="Times New Roman" w:hAnsi="Times New Roman" w:cs="Times New Roman"/>
+        </w:rPr>
+      </w:pPr>
+      <w:r>
+        <w:rPr>
+          <w:rFonts w:ascii="Times New Roman" w:hAnsi="Times New Roman" w:cs="Times New Roman"/>
+        </w:rPr>
+        <w:t xml:space="preserve">I was inspired by this example by testing a project I helped build in my software engineering class, which took in the records of each student in a class of 40 students, describing things like their skills in certain technologies and their available free times during the week. This project made a fairly sophisticated decision about how to form optimal groups of students to work in teams, ensuring that each group has complementary skills and overlapping free times. </w:t>
+      </w:r>
+      <w:r>
+        <w:rPr>
+          <w:rFonts w:ascii="Times New Roman" w:hAnsi="Times New Roman" w:cs="Times New Roman"/>
+        </w:rPr>
+        <w:t xml:space="preserve">During testing, it is important to consider bizarre scenarios, like what should happen when no student has any free time at all, or </w:t>
+      </w:r>
+      <w:r>
+        <w:rPr>
+          <w:rFonts w:ascii="Times New Roman" w:hAnsi="Times New Roman" w:cs="Times New Roman"/>
+        </w:rPr>
+        <w:t>when half the class can only meet early in the week and the other half can only meet late in the week.</w:t>
+      </w:r>
+    </w:p>
+    <w:p>
+      <w:pPr>
+        <w:rPr>
+          <w:rFonts w:ascii="Times New Roman" w:hAnsi="Times New Roman" w:cs="Times New Roman"/>
+        </w:rPr>
+      </w:pPr>
+      <w:r>
+        <w:rPr>
+          <w:rFonts w:ascii="Times New Roman" w:hAnsi="Times New Roman" w:cs="Times New Roman"/>
+        </w:rPr>
+        <w:t>It is possible that these parameters can follow certain trends that can be mimicked by repeated trials of statistical distributions. The input to this program is merely an Excel csv file of a record table, such that every row is a student’s entry and every column is all the entries for certain parameters that really effect the outcome of the program.</w:t>
+      </w:r>
+    </w:p>
+    <w:p>
+      <w:pPr>
+        <w:rPr>
+          <w:rFonts w:ascii="Times New Roman" w:hAnsi="Times New Roman" w:cs="Times New Roman"/>
+        </w:rPr>
+      </w:pPr>
+      <w:r>
+        <w:rPr>
+          <w:rFonts w:ascii="Times New Roman" w:hAnsi="Times New Roman" w:cs="Times New Roman"/>
+        </w:rPr>
+        <w:t xml:space="preserve">I created </w:t>
+      </w:r>
+      <w:bookmarkStart w:id="0" w:name="_GoBack"/>
+      <w:bookmarkEnd w:id="0"/>
+      <w:r>
+        <w:rPr>
+          <w:rFonts w:ascii="Times New Roman" w:hAnsi="Times New Roman" w:cs="Times New Roman"/>
+        </w:rPr>
+        <w:t xml:space="preserve"> </w:t>
+      </w:r>
+    </w:p>
+    <w:p>
+      <w:pPr>
+        <w:rPr>
+          <w:rFonts w:ascii="Times New Roman" w:hAnsi="Times New Roman" w:cs="Times New Roman"/>
+          <w:b/>
+        </w:rPr>
+      </w:pPr>
+    </w:p>
+    <w:p>
+      <w:pPr>
+        <w:rPr>
+          <w:rFonts w:ascii="Times New Roman" w:hAnsi="Times New Roman" w:cs="Times New Roman"/>
+        </w:rPr>
+      </w:pPr>
+      <w:r>
+        <w:rPr>
+          <w:rFonts w:ascii="Times New Roman" w:hAnsi="Times New Roman" w:cs="Times New Roman"/>
+        </w:rPr>
+        <w:t>2</w:t>
+      </w:r>
+      <w:r>
+        <w:rPr>
+          <w:rFonts w:ascii="Times New Roman" w:hAnsi="Times New Roman" w:cs="Times New Roman"/>
+        </w:rPr>
+        <w:t xml:space="preserve">. </w:t>
+      </w:r>
+      <w:r>
+        <w:rPr>
+          <w:rFonts w:ascii="Times New Roman" w:hAnsi="Times New Roman" w:cs="Times New Roman"/>
+        </w:rPr>
+        <w:t>Pairwise Testing</w:t>
+      </w:r>
+    </w:p>
+    <w:p>
+      <w:pPr>
+        <w:rPr>
+          <w:rFonts w:ascii="Times New Roman" w:hAnsi="Times New Roman" w:cs="Times New Roman"/>
+        </w:rPr>
+      </w:pPr>
     </w:p>
     <w:p>
       <w:pPr>
         <w:ind w:firstLine="720"/>
         <w:rPr>
           <w:rFonts w:ascii="Times New Roman" w:hAnsi="Times New Roman" w:cs="Times New Roman"/>
-        </w:rPr>
-      </w:pPr>
-      <w:r>
-        <w:rPr>
-          <w:rFonts w:ascii="Times New Roman" w:hAnsi="Times New Roman" w:cs="Times New Roman"/>
-        </w:rPr>
-        <w:t>Therefore, the</w:t>
-      </w:r>
-      <w:r>
-        <w:rPr>
-          <w:rFonts w:ascii="Times New Roman" w:hAnsi="Times New Roman" w:cs="Times New Roman"/>
-        </w:rPr>
-        <w:t xml:space="preserve"> goal of this paper is twofold. The first </w:t>
-      </w:r>
-      <w:r>
-        <w:rPr>
-          <w:rFonts w:ascii="Times New Roman" w:hAnsi="Times New Roman" w:cs="Times New Roman"/>
-        </w:rPr>
-        <w:t xml:space="preserve">goal </w:t>
-      </w:r>
-      <w:r>
-        <w:rPr>
-          <w:rFonts w:ascii="Times New Roman" w:hAnsi="Times New Roman" w:cs="Times New Roman"/>
-        </w:rPr>
-        <w:t xml:space="preserve">is to </w:t>
-      </w:r>
-      <w:r>
-        <w:rPr>
-          <w:rFonts w:ascii="Times New Roman" w:hAnsi="Times New Roman" w:cs="Times New Roman"/>
-        </w:rPr>
-        <w:t xml:space="preserve">provide a framework that </w:t>
-      </w:r>
-      <w:r>
-        <w:rPr>
-          <w:rFonts w:ascii="Times New Roman" w:hAnsi="Times New Roman" w:cs="Times New Roman"/>
-        </w:rPr>
-        <w:t>automates the generation of oracle properties, or provides some support for the tester to test concrete values</w:t>
-      </w:r>
-      <w:r>
-        <w:rPr>
-          <w:rFonts w:ascii="Times New Roman" w:hAnsi="Times New Roman" w:cs="Times New Roman"/>
-        </w:rPr>
-        <w:t xml:space="preserve">. The </w:t>
-      </w:r>
-      <w:r>
-        <w:rPr>
-          <w:rFonts w:ascii="Times New Roman" w:hAnsi="Times New Roman" w:cs="Times New Roman"/>
-        </w:rPr>
-        <w:t>follow up to this problem is to automate the injection of test data and oracle data into test code to eliminate the step of humans writing test code manually</w:t>
-      </w:r>
-      <w:r>
-        <w:rPr>
-          <w:rFonts w:ascii="Times New Roman" w:hAnsi="Times New Roman" w:cs="Times New Roman"/>
-        </w:rPr>
-        <w:t xml:space="preserve">. </w:t>
-      </w:r>
-      <w:r>
-        <w:rPr>
-          <w:rFonts w:ascii="Times New Roman" w:hAnsi="Times New Roman" w:cs="Times New Roman"/>
-        </w:rPr>
-        <w:t>The reality of the software development environment means that solutions must be adopted to ensure accurate software while still maintaining a practical timeline and budget.</w:t>
-      </w:r>
-      <w:r>
-        <w:rPr>
-          <w:rFonts w:ascii="Times New Roman" w:hAnsi="Times New Roman" w:cs="Times New Roman"/>
-        </w:rPr>
-        <w:t xml:space="preserve"> </w:t>
-      </w:r>
-      <w:r>
-        <w:rPr>
-          <w:rFonts w:ascii="Times New Roman" w:hAnsi="Times New Roman" w:cs="Times New Roman"/>
-        </w:rPr>
-        <w:t xml:space="preserve"> </w:t>
-      </w:r>
-    </w:p>
-    <w:p>
-      <w:pPr>
-        <w:rPr>
-          <w:rFonts w:ascii="Times New Roman" w:hAnsi="Times New Roman" w:cs="Times New Roman"/>
-        </w:rPr>
-      </w:pPr>
-    </w:p>
-    <w:p>
-      <w:pPr>
-        <w:rPr>
-          <w:rFonts w:ascii="Times New Roman" w:hAnsi="Times New Roman" w:cs="Times New Roman"/>
-          <w:b/>
-        </w:rPr>
-      </w:pPr>
-      <w:r>
-        <w:rPr>
-          <w:rFonts w:ascii="Times New Roman" w:hAnsi="Times New Roman" w:cs="Times New Roman"/>
-          <w:b/>
-        </w:rPr>
-        <w:t>Literature Survey</w:t>
-      </w:r>
-    </w:p>
-    <w:p>
-      <w:pPr>
-        <w:ind w:firstLine="720"/>
-        <w:rPr>
-          <w:rFonts w:ascii="Times New Roman" w:hAnsi="Times New Roman" w:cs="Times New Roman"/>
-        </w:rPr>
-      </w:pPr>
-      <w:r>
-        <w:rPr>
-          <w:rFonts w:ascii="Times New Roman" w:hAnsi="Times New Roman" w:cs="Times New Roman"/>
-        </w:rPr>
-        <w:t xml:space="preserve">The </w:t>
-      </w:r>
-      <w:r>
-        <w:rPr>
-          <w:rFonts w:ascii="Times New Roman" w:hAnsi="Times New Roman" w:cs="Times New Roman"/>
-        </w:rPr>
-        <w:t xml:space="preserve">essence of the oracle problem is best captured in the definition of non-testable programs, provided by </w:t>
-      </w:r>
-      <w:proofErr w:type="spellStart"/>
-      <w:r>
-        <w:rPr>
-          <w:rFonts w:ascii="Times New Roman" w:hAnsi="Times New Roman" w:cs="Times New Roman"/>
-        </w:rPr>
-        <w:t>Weyuker</w:t>
-      </w:r>
-      <w:proofErr w:type="spellEnd"/>
-      <w:r>
-        <w:rPr>
-          <w:rFonts w:ascii="Times New Roman" w:hAnsi="Times New Roman" w:cs="Times New Roman"/>
-        </w:rPr>
-        <w:t xml:space="preserve">: </w:t>
-      </w:r>
-    </w:p>
-    <w:p>
-      <w:pPr>
-        <w:ind w:left="720"/>
-        <w:rPr>
-          <w:rFonts w:ascii="Times New Roman" w:hAnsi="Times New Roman" w:cs="Times New Roman"/>
-        </w:rPr>
-      </w:pPr>
-      <w:r>
-        <w:rPr>
-          <w:rFonts w:ascii="Times New Roman" w:hAnsi="Times New Roman" w:cs="Times New Roman"/>
-        </w:rPr>
-        <w:t xml:space="preserve">“A program should be considered non-testable [if] (1) there </w:t>
-      </w:r>
-      <w:r>
-        <w:rPr>
-          <w:rFonts w:ascii="Times New Roman" w:hAnsi="Times New Roman" w:cs="Times New Roman"/>
-        </w:rPr>
-        <w:t>does not exist an oracle; (2) it</w:t>
-      </w:r>
-      <w:r>
-        <w:rPr>
-          <w:rFonts w:ascii="Times New Roman" w:hAnsi="Times New Roman" w:cs="Times New Roman"/>
-        </w:rPr>
-        <w:t xml:space="preserve"> is theoretically possible, but practically too difficult to determine the correct output”</w:t>
-      </w:r>
-      <w:r>
-        <w:rPr>
-          <w:rFonts w:ascii="Times New Roman" w:hAnsi="Times New Roman" w:cs="Times New Roman"/>
+          <w:color w:val="000000"/>
+        </w:rPr>
+      </w:pPr>
+      <w:r>
+        <w:rPr>
+          <w:rFonts w:ascii="Times New Roman" w:hAnsi="Times New Roman" w:cs="Times New Roman"/>
+        </w:rPr>
+        <w:t xml:space="preserve">Using a </w:t>
+      </w:r>
+      <w:r>
+        <w:rPr>
+          <w:rFonts w:ascii="Times New Roman" w:hAnsi="Times New Roman" w:cs="Times New Roman"/>
+          <w:color w:val="000000"/>
+        </w:rPr>
+        <w:t>pairwise testing tool developed by the author’s advisor</w:t>
+      </w:r>
+      <w:r>
+        <w:rPr>
+          <w:rFonts w:ascii="Times New Roman" w:hAnsi="Times New Roman" w:cs="Times New Roman"/>
+          <w:color w:val="000000"/>
           <w:vertAlign w:val="superscript"/>
         </w:rPr>
-        <w:t>1</w:t>
-      </w:r>
-    </w:p>
-    <w:p>
-      <w:pPr>
-        <w:rPr>
-          <w:rFonts w:ascii="Times New Roman" w:hAnsi="Times New Roman" w:cs="Times New Roman"/>
-        </w:rPr>
-      </w:pPr>
-      <w:r>
-        <w:rPr>
-          <w:rFonts w:ascii="Times New Roman" w:hAnsi="Times New Roman" w:cs="Times New Roman"/>
-        </w:rPr>
-        <w:t xml:space="preserve">There are a variety of reasons why the oracle does not exist, or can be exercised in a practical capacity. </w:t>
-      </w:r>
-      <w:proofErr w:type="spellStart"/>
-      <w:r>
-        <w:rPr>
-          <w:rFonts w:ascii="Times New Roman" w:hAnsi="Times New Roman" w:cs="Times New Roman"/>
-        </w:rPr>
-        <w:t>Weyuker</w:t>
-      </w:r>
-      <w:proofErr w:type="spellEnd"/>
-      <w:r>
-        <w:rPr>
-          <w:rFonts w:ascii="Times New Roman" w:hAnsi="Times New Roman" w:cs="Times New Roman"/>
-        </w:rPr>
-        <w:t xml:space="preserve"> </w:t>
-      </w:r>
-      <w:r>
-        <w:rPr>
-          <w:rFonts w:ascii="Times New Roman" w:hAnsi="Times New Roman" w:cs="Times New Roman"/>
-        </w:rPr>
-        <w:t>describes</w:t>
-      </w:r>
-      <w:r>
-        <w:rPr>
-          <w:rFonts w:ascii="Times New Roman" w:hAnsi="Times New Roman" w:cs="Times New Roman"/>
-        </w:rPr>
-        <w:t xml:space="preserve"> that some </w:t>
-      </w:r>
-      <w:r>
-        <w:rPr>
-          <w:rFonts w:ascii="Times New Roman" w:hAnsi="Times New Roman" w:cs="Times New Roman"/>
-        </w:rPr>
-        <w:t>software systems</w:t>
-      </w:r>
-      <w:r>
-        <w:rPr>
-          <w:rFonts w:ascii="Times New Roman" w:hAnsi="Times New Roman" w:cs="Times New Roman"/>
-        </w:rPr>
-        <w:t xml:space="preserve"> are like </w:t>
-      </w:r>
-      <w:r>
-        <w:rPr>
-          <w:rFonts w:ascii="Times New Roman" w:hAnsi="Times New Roman" w:cs="Times New Roman"/>
-        </w:rPr>
-        <w:t xml:space="preserve">magic </w:t>
-      </w:r>
-      <w:r>
-        <w:rPr>
-          <w:rFonts w:ascii="Times New Roman" w:hAnsi="Times New Roman" w:cs="Times New Roman"/>
-        </w:rPr>
-        <w:t xml:space="preserve">calculators – they are meant to inform us of the answer. </w:t>
-      </w:r>
-      <w:r>
-        <w:rPr>
-          <w:rFonts w:ascii="Times New Roman" w:hAnsi="Times New Roman" w:cs="Times New Roman"/>
-        </w:rPr>
-        <w:t xml:space="preserve">She additionally mentions that some programs produce output that is impossible to read, either because of its volume or complexity. </w:t>
-      </w:r>
-      <w:r>
-        <w:rPr>
-          <w:rFonts w:ascii="Times New Roman" w:hAnsi="Times New Roman" w:cs="Times New Roman"/>
-        </w:rPr>
-        <w:t xml:space="preserve">Here lies the core of software testing challenges. It is impossible to solve for every oracle or be able to describe every </w:t>
-      </w:r>
-      <w:r>
-        <w:rPr>
-          <w:rFonts w:ascii="Times New Roman" w:hAnsi="Times New Roman" w:cs="Times New Roman"/>
-        </w:rPr>
-        <w:t xml:space="preserve">detail of a complex oracle – every system is entirely different and no generic template could create a standardized oracle. However, it is possible to avoid oracles altogether, generate them partially, or give hints about what details are </w:t>
-      </w:r>
-      <w:r>
-        <w:rPr>
-          <w:rFonts w:ascii="Times New Roman" w:hAnsi="Times New Roman" w:cs="Times New Roman"/>
-        </w:rPr>
-        <w:t>most important to check.</w:t>
-      </w:r>
-    </w:p>
-    <w:p>
-      <w:pPr>
-        <w:ind w:firstLine="720"/>
-        <w:rPr>
-          <w:rFonts w:ascii="Times New Roman" w:hAnsi="Times New Roman" w:cs="Times New Roman"/>
-        </w:rPr>
-      </w:pPr>
-      <w:r>
-        <w:rPr>
-          <w:rFonts w:ascii="Times New Roman" w:hAnsi="Times New Roman" w:cs="Times New Roman"/>
-        </w:rPr>
-        <w:t xml:space="preserve">One method of </w:t>
-      </w:r>
-      <w:r>
-        <w:rPr>
-          <w:rFonts w:ascii="Times New Roman" w:hAnsi="Times New Roman" w:cs="Times New Roman"/>
-        </w:rPr>
-        <w:t>avoiding oracles altogether is metamorphic testing, which exploits the relationships of different executions of different input data</w:t>
-      </w:r>
-      <w:r>
-        <w:rPr>
-          <w:rFonts w:ascii="Times New Roman" w:hAnsi="Times New Roman" w:cs="Times New Roman"/>
-          <w:vertAlign w:val="superscript"/>
-        </w:rPr>
-        <w:t>2, 3, 4</w:t>
-      </w:r>
-      <w:r>
-        <w:rPr>
-          <w:rFonts w:ascii="Times New Roman" w:hAnsi="Times New Roman" w:cs="Times New Roman"/>
-        </w:rPr>
-        <w:t xml:space="preserve">. </w:t>
-      </w:r>
-      <w:r>
-        <w:rPr>
-          <w:rFonts w:ascii="Times New Roman" w:hAnsi="Times New Roman" w:cs="Times New Roman"/>
-        </w:rPr>
-        <w:t>For example, upon white box inspection of a system, testers can see that outputs should relate directly to their inputs.</w:t>
-      </w:r>
-      <w:r>
-        <w:rPr>
-          <w:rFonts w:ascii="Times New Roman" w:hAnsi="Times New Roman" w:cs="Times New Roman"/>
-        </w:rPr>
-        <w:t xml:space="preserve"> They may not know much else about the system, or what its output means, but they know what differences they should see upon two different executions</w:t>
-      </w:r>
-      <w:r>
-        <w:rPr>
-          <w:rFonts w:ascii="Times New Roman" w:hAnsi="Times New Roman" w:cs="Times New Roman"/>
-          <w:vertAlign w:val="superscript"/>
-        </w:rPr>
-        <w:t>5</w:t>
-      </w:r>
-      <w:r>
-        <w:rPr>
-          <w:rFonts w:ascii="Times New Roman" w:hAnsi="Times New Roman" w:cs="Times New Roman"/>
-        </w:rPr>
-        <w:t xml:space="preserve">. Upon a certain execution they get </w:t>
-      </w:r>
-      <w:proofErr w:type="gramStart"/>
-      <w:r>
-        <w:rPr>
-          <w:rFonts w:ascii="Times New Roman" w:hAnsi="Times New Roman" w:cs="Times New Roman"/>
-        </w:rPr>
-        <w:t>f(</w:t>
-      </w:r>
-      <w:proofErr w:type="gramEnd"/>
-      <w:r>
-        <w:rPr>
-          <w:rFonts w:ascii="Times New Roman" w:hAnsi="Times New Roman" w:cs="Times New Roman"/>
-        </w:rPr>
-        <w:t xml:space="preserve">5) = 20, and since they know the input-output relates directly, then they should predict that f(6) &gt; f(5). </w:t>
-      </w:r>
-      <w:r>
-        <w:rPr>
-          <w:rFonts w:ascii="Times New Roman" w:hAnsi="Times New Roman" w:cs="Times New Roman"/>
-        </w:rPr>
-        <w:t>Though exceptional in avoiding oracles, ascertaining metamorphic relationships is as cha</w:t>
-      </w:r>
-      <w:r>
-        <w:rPr>
-          <w:rFonts w:ascii="Times New Roman" w:hAnsi="Times New Roman" w:cs="Times New Roman"/>
-        </w:rPr>
-        <w:t>llenging as the oracle problem.</w:t>
-      </w:r>
-    </w:p>
-    <w:p>
-      <w:pPr>
-        <w:ind w:firstLine="720"/>
-        <w:rPr>
-          <w:rFonts w:ascii="Times New Roman" w:hAnsi="Times New Roman" w:cs="Times New Roman"/>
-        </w:rPr>
-      </w:pPr>
-      <w:r>
-        <w:rPr>
-          <w:rFonts w:ascii="Times New Roman" w:hAnsi="Times New Roman" w:cs="Times New Roman"/>
-        </w:rPr>
-        <w:t xml:space="preserve">Other researchers have proposed methods that do not attempt to provide or calculate an oracle, but rather aid the tester, informed of the structure of the system, exactly what details she should watch and constrain about the oracle. </w:t>
-      </w:r>
-      <w:r>
-        <w:rPr>
-          <w:rFonts w:ascii="Times New Roman" w:hAnsi="Times New Roman" w:cs="Times New Roman"/>
-        </w:rPr>
-        <w:t>This takes the form of determining, through a series of tests, which variables in the system are most effective in revealing faults or bad behavior, and then providing them to the tester to define the “correct” value. One research group used mutant generation to find which variables killed the most mutants and, therefore, found the most faults</w:t>
-      </w:r>
-      <w:r>
-        <w:rPr>
-          <w:rFonts w:ascii="Times New Roman" w:hAnsi="Times New Roman" w:cs="Times New Roman"/>
-          <w:vertAlign w:val="superscript"/>
-        </w:rPr>
-        <w:t>6</w:t>
-      </w:r>
-      <w:r>
-        <w:rPr>
-          <w:rFonts w:ascii="Times New Roman" w:hAnsi="Times New Roman" w:cs="Times New Roman"/>
-        </w:rPr>
-        <w:t xml:space="preserve">. An alternative solution </w:t>
-      </w:r>
-      <w:r>
-        <w:rPr>
-          <w:rFonts w:ascii="Times New Roman" w:hAnsi="Times New Roman" w:cs="Times New Roman"/>
-        </w:rPr>
-        <w:t>identified chains of dependent variables using probabilistic substitution graphs to find the most important variables</w:t>
-      </w:r>
-      <w:r>
-        <w:rPr>
-          <w:rFonts w:ascii="Times New Roman" w:hAnsi="Times New Roman" w:cs="Times New Roman"/>
-          <w:vertAlign w:val="superscript"/>
-        </w:rPr>
-        <w:t>7</w:t>
-      </w:r>
-      <w:r>
-        <w:rPr>
-          <w:rFonts w:ascii="Times New Roman" w:hAnsi="Times New Roman" w:cs="Times New Roman"/>
-        </w:rPr>
-        <w:t xml:space="preserve"> (still unknown to the author how).</w:t>
-      </w:r>
-      <w:r>
-        <w:rPr>
-          <w:rFonts w:ascii="Times New Roman" w:hAnsi="Times New Roman" w:cs="Times New Roman"/>
-        </w:rPr>
-        <w:t xml:space="preserve"> </w:t>
-      </w:r>
-      <w:r>
-        <w:rPr>
-          <w:rFonts w:ascii="Times New Roman" w:hAnsi="Times New Roman" w:cs="Times New Roman"/>
-        </w:rPr>
-        <w:t>These works make the best advances in the reducing the human effort needed to define and fulfill a complicated oracle.</w:t>
-      </w:r>
-    </w:p>
-    <w:p>
-      <w:pPr>
-        <w:ind w:firstLine="720"/>
-        <w:rPr>
-          <w:rFonts w:ascii="Times New Roman" w:hAnsi="Times New Roman" w:cs="Times New Roman"/>
-        </w:rPr>
-      </w:pPr>
-      <w:r>
-        <w:rPr>
-          <w:rFonts w:ascii="Times New Roman" w:hAnsi="Times New Roman" w:cs="Times New Roman"/>
-        </w:rPr>
-        <w:t xml:space="preserve">Lastly, some researchers attempt to define an oracle and provide suggested values for what the most important oracle variables should be. </w:t>
-      </w:r>
-      <w:r>
-        <w:rPr>
-          <w:rFonts w:ascii="Times New Roman" w:hAnsi="Times New Roman" w:cs="Times New Roman"/>
-        </w:rPr>
-        <w:t xml:space="preserve">One group proposed that Artificial Intelligence implementations could implicitly learn, after multiple executions and a preexisting suite of known solutions, the behavior of a system and accurately predict what output future test cases </w:t>
-      </w:r>
-      <w:r>
-        <w:rPr>
-          <w:rFonts w:ascii="Times New Roman" w:hAnsi="Times New Roman" w:cs="Times New Roman"/>
-          <w:i/>
-        </w:rPr>
-        <w:t>should</w:t>
-      </w:r>
-      <w:r>
-        <w:rPr>
-          <w:rFonts w:ascii="Times New Roman" w:hAnsi="Times New Roman" w:cs="Times New Roman"/>
-        </w:rPr>
-        <w:t xml:space="preserve"> produce</w:t>
-      </w:r>
-      <w:r>
-        <w:rPr>
-          <w:rFonts w:ascii="Times New Roman" w:hAnsi="Times New Roman" w:cs="Times New Roman"/>
-          <w:vertAlign w:val="superscript"/>
-        </w:rPr>
-        <w:t>8</w:t>
-      </w:r>
-      <w:r>
-        <w:rPr>
-          <w:rFonts w:ascii="Times New Roman" w:hAnsi="Times New Roman" w:cs="Times New Roman"/>
-        </w:rPr>
-        <w:t xml:space="preserve">. </w:t>
-      </w:r>
-      <w:r>
-        <w:rPr>
-          <w:rFonts w:ascii="Times New Roman" w:hAnsi="Times New Roman" w:cs="Times New Roman"/>
-        </w:rPr>
-        <w:t xml:space="preserve">Additionally, Natural Language Processing might be useful for inferring expected behavior from requirements documents and code comments. An approach defined by a group in Europe </w:t>
-      </w:r>
-      <w:r>
-        <w:rPr>
-          <w:rFonts w:ascii="Times New Roman" w:hAnsi="Times New Roman" w:cs="Times New Roman"/>
-        </w:rPr>
-        <w:t>generated oracles for exceptional cases and improved existing test code fault-finding</w:t>
-      </w:r>
-      <w:r>
-        <w:rPr>
-          <w:rFonts w:ascii="Times New Roman" w:hAnsi="Times New Roman" w:cs="Times New Roman"/>
-          <w:vertAlign w:val="superscript"/>
-        </w:rPr>
-        <w:t>9</w:t>
-      </w:r>
-      <w:r>
-        <w:rPr>
-          <w:rFonts w:ascii="Times New Roman" w:hAnsi="Times New Roman" w:cs="Times New Roman"/>
-        </w:rPr>
-        <w:t xml:space="preserve">. </w:t>
-      </w:r>
-      <w:r>
-        <w:rPr>
-          <w:rFonts w:ascii="Times New Roman" w:hAnsi="Times New Roman" w:cs="Times New Roman"/>
-        </w:rPr>
-        <w:t>A similar group proposed a method of finding redundancy patterns in code and cross-checking the execution of those methods</w:t>
-      </w:r>
-      <w:r>
-        <w:rPr>
-          <w:rFonts w:ascii="Times New Roman" w:hAnsi="Times New Roman" w:cs="Times New Roman"/>
-          <w:vertAlign w:val="superscript"/>
-        </w:rPr>
         <w:t>10</w:t>
       </w:r>
       <w:r>
         <w:rPr>
           <w:rFonts w:ascii="Times New Roman" w:hAnsi="Times New Roman" w:cs="Times New Roman"/>
-        </w:rPr>
-        <w:t xml:space="preserve">. </w:t>
-      </w:r>
-      <w:r>
-        <w:rPr>
-          <w:rFonts w:ascii="Times New Roman" w:hAnsi="Times New Roman" w:cs="Times New Roman"/>
-        </w:rPr>
-        <w:t>Uncovering differences in redundant methods may he</w:t>
-      </w:r>
-      <w:r>
-        <w:rPr>
-          <w:rFonts w:ascii="Times New Roman" w:hAnsi="Times New Roman" w:cs="Times New Roman"/>
-        </w:rPr>
-        <w:t>lp to inform expected behavior.</w:t>
-      </w:r>
-    </w:p>
-    <w:p>
-      <w:pPr>
-        <w:ind w:firstLine="720"/>
-        <w:rPr>
-          <w:rFonts w:ascii="Times New Roman" w:hAnsi="Times New Roman" w:cs="Times New Roman"/>
-        </w:rPr>
-      </w:pPr>
-      <w:proofErr w:type="spellStart"/>
-      <w:r>
-        <w:rPr>
-          <w:rFonts w:ascii="Times New Roman" w:hAnsi="Times New Roman" w:cs="Times New Roman"/>
-        </w:rPr>
-        <w:t>Weyuker</w:t>
-      </w:r>
-      <w:proofErr w:type="spellEnd"/>
-      <w:r>
-        <w:rPr>
-          <w:rFonts w:ascii="Times New Roman" w:hAnsi="Times New Roman" w:cs="Times New Roman"/>
-        </w:rPr>
-        <w:t xml:space="preserve"> herself even proposed an early method of creating oracles, which was based on previous or even alternative version of a system as a s</w:t>
-      </w:r>
-      <w:r>
-        <w:rPr>
-          <w:rFonts w:ascii="Times New Roman" w:hAnsi="Times New Roman" w:cs="Times New Roman"/>
-        </w:rPr>
-        <w:t>ide-by-side comparison machine</w:t>
-      </w:r>
-      <w:r>
-        <w:rPr>
-          <w:rFonts w:ascii="Times New Roman" w:hAnsi="Times New Roman" w:cs="Times New Roman"/>
-          <w:vertAlign w:val="superscript"/>
-        </w:rPr>
-        <w:t>1</w:t>
-      </w:r>
-      <w:r>
-        <w:rPr>
-          <w:rFonts w:ascii="Times New Roman" w:hAnsi="Times New Roman" w:cs="Times New Roman"/>
-        </w:rPr>
-        <w:t>. However, she states that comparing the two outputs is just as tedious as checking an output against an oracle, and moreover, this method only confirms correct behavior if the two programs agree</w:t>
-      </w:r>
-      <w:r>
-        <w:rPr>
-          <w:rFonts w:ascii="Times New Roman" w:hAnsi="Times New Roman" w:cs="Times New Roman"/>
-        </w:rPr>
-        <w:t>.</w:t>
-      </w:r>
-      <w:r>
-        <w:rPr>
-          <w:rFonts w:ascii="Times New Roman" w:hAnsi="Times New Roman" w:cs="Times New Roman"/>
-        </w:rPr>
-        <w:t xml:space="preserve"> If the two outputs do not match, the tester does not have any indication which piece of software is the correct one.</w:t>
-      </w:r>
-    </w:p>
-    <w:p>
-      <w:pPr>
-        <w:ind w:firstLine="720"/>
-        <w:rPr>
-          <w:rFonts w:ascii="Times New Roman" w:hAnsi="Times New Roman" w:cs="Times New Roman"/>
-        </w:rPr>
-      </w:pPr>
-    </w:p>
-    <w:p>
-      <w:pPr>
-        <w:rPr>
-          <w:rFonts w:ascii="Times New Roman" w:hAnsi="Times New Roman" w:cs="Times New Roman"/>
-          <w:b/>
-        </w:rPr>
-      </w:pPr>
-      <w:r>
-        <w:rPr>
-          <w:rFonts w:ascii="Times New Roman" w:hAnsi="Times New Roman" w:cs="Times New Roman"/>
-          <w:b/>
-        </w:rPr>
-        <w:t>Proposed Argument</w:t>
-      </w:r>
-    </w:p>
-    <w:p>
-      <w:pPr>
-        <w:ind w:firstLine="720"/>
-        <w:rPr>
-          <w:rFonts w:ascii="Times New Roman" w:hAnsi="Times New Roman" w:cs="Times New Roman"/>
-        </w:rPr>
-      </w:pPr>
-      <w:r>
-        <w:rPr>
-          <w:rFonts w:ascii="Times New Roman" w:hAnsi="Times New Roman" w:cs="Times New Roman"/>
-        </w:rPr>
-        <w:t>If a tester knows useful information about the input, and knows a reasonable level of detail about the implementation of the software program, then the tester can make reasonable, informed predictions about what they should see in the execution of the s</w:t>
-      </w:r>
-      <w:r>
-        <w:rPr>
-          <w:rFonts w:ascii="Times New Roman" w:hAnsi="Times New Roman" w:cs="Times New Roman"/>
-        </w:rPr>
-        <w:t>oftware – the output.</w:t>
-      </w:r>
-    </w:p>
-    <w:p>
-      <w:pPr>
-        <w:ind w:firstLine="720"/>
-        <w:rPr>
-          <w:rFonts w:ascii="Times New Roman" w:hAnsi="Times New Roman" w:cs="Times New Roman"/>
-        </w:rPr>
-      </w:pPr>
-      <w:r>
-        <w:rPr>
-          <w:rFonts w:ascii="Times New Roman" w:hAnsi="Times New Roman" w:cs="Times New Roman"/>
-        </w:rPr>
-        <w:t>Given this hypothesis statement, I have devised a tool that accumulates the descriptions of what a tester wants in their tests, and uses the python languages’ random statistical functions to generate data points.</w:t>
-      </w:r>
-    </w:p>
-    <w:p>
-      <w:pPr>
-        <w:ind w:firstLine="720"/>
-        <w:rPr>
-          <w:rFonts w:ascii="Times New Roman" w:hAnsi="Times New Roman" w:cs="Times New Roman"/>
-        </w:rPr>
-      </w:pPr>
-      <w:r>
-        <w:rPr>
-          <w:rFonts w:ascii="Times New Roman" w:hAnsi="Times New Roman" w:cs="Times New Roman"/>
-        </w:rPr>
-        <w:t>Why this works – discuss law of large numbers.</w:t>
-      </w:r>
-    </w:p>
-    <w:p>
-      <w:pPr>
-        <w:rPr>
-          <w:rFonts w:ascii="Times New Roman" w:hAnsi="Times New Roman" w:cs="Times New Roman"/>
-          <w:b/>
-        </w:rPr>
-      </w:pPr>
-    </w:p>
-    <w:p>
-      <w:pPr>
-        <w:rPr>
-          <w:rFonts w:ascii="Times New Roman" w:hAnsi="Times New Roman" w:cs="Times New Roman"/>
-          <w:b/>
-        </w:rPr>
-      </w:pPr>
-      <w:r>
-        <w:rPr>
-          <w:rFonts w:ascii="Times New Roman" w:hAnsi="Times New Roman" w:cs="Times New Roman"/>
-          <w:b/>
-        </w:rPr>
-        <w:t>Background</w:t>
-      </w:r>
-    </w:p>
-    <w:p>
-      <w:pPr>
-        <w:rPr>
-          <w:rFonts w:ascii="Times New Roman" w:hAnsi="Times New Roman" w:cs="Times New Roman"/>
-          <w:b/>
-        </w:rPr>
-      </w:pPr>
-    </w:p>
-    <w:p>
-      <w:pPr>
-        <w:rPr>
-          <w:rFonts w:ascii="Times New Roman" w:hAnsi="Times New Roman" w:cs="Times New Roman"/>
-        </w:rPr>
-      </w:pPr>
-      <w:r>
-        <w:rPr>
-          <w:rFonts w:ascii="Times New Roman" w:hAnsi="Times New Roman" w:cs="Times New Roman"/>
-        </w:rPr>
-        <w:t>How the tool works, design decisions</w:t>
-      </w:r>
-    </w:p>
-    <w:p>
-      <w:pPr>
-        <w:rPr>
-          <w:rFonts w:ascii="Times New Roman" w:hAnsi="Times New Roman" w:cs="Times New Roman"/>
-          <w:b/>
-        </w:rPr>
-      </w:pPr>
-    </w:p>
-    <w:p>
-      <w:pPr>
-        <w:rPr>
-          <w:rFonts w:ascii="Times New Roman" w:hAnsi="Times New Roman" w:cs="Times New Roman"/>
-        </w:rPr>
-      </w:pPr>
-      <w:r>
-        <w:rPr>
-          <w:rFonts w:ascii="Times New Roman" w:hAnsi="Times New Roman" w:cs="Times New Roman"/>
-        </w:rPr>
-        <w:t xml:space="preserve">1. </w:t>
-      </w:r>
-      <w:r>
-        <w:rPr>
-          <w:rFonts w:ascii="Times New Roman" w:hAnsi="Times New Roman" w:cs="Times New Roman"/>
-        </w:rPr>
-        <w:t>Pairwise Testing</w:t>
-      </w:r>
-    </w:p>
-    <w:p>
-      <w:pPr>
-        <w:rPr>
-          <w:rFonts w:ascii="Times New Roman" w:hAnsi="Times New Roman" w:cs="Times New Roman"/>
-        </w:rPr>
-      </w:pPr>
-    </w:p>
-    <w:p>
-      <w:pPr>
-        <w:ind w:firstLine="720"/>
-        <w:rPr>
-          <w:rFonts w:ascii="Times New Roman" w:hAnsi="Times New Roman" w:cs="Times New Roman"/>
-          <w:color w:val="000000"/>
-        </w:rPr>
-      </w:pPr>
-      <w:r>
-        <w:rPr>
-          <w:rFonts w:ascii="Times New Roman" w:hAnsi="Times New Roman" w:cs="Times New Roman"/>
-        </w:rPr>
-        <w:t xml:space="preserve">Using a </w:t>
-      </w:r>
-      <w:r>
-        <w:rPr>
-          <w:rFonts w:ascii="Times New Roman" w:hAnsi="Times New Roman" w:cs="Times New Roman"/>
-          <w:color w:val="000000"/>
-        </w:rPr>
-        <w:t>pairwise testing tool developed by the author’s advisor</w:t>
-      </w:r>
-      <w:r>
-        <w:rPr>
-          <w:rFonts w:ascii="Times New Roman" w:hAnsi="Times New Roman" w:cs="Times New Roman"/>
-          <w:color w:val="000000"/>
-          <w:vertAlign w:val="superscript"/>
-        </w:rPr>
-        <w:t>10</w:t>
-      </w:r>
-      <w:r>
-        <w:rPr>
-          <w:rFonts w:ascii="Times New Roman" w:hAnsi="Times New Roman" w:cs="Times New Roman"/>
           <w:color w:val="000000"/>
         </w:rPr>
         <w:t>,</w:t>
@@ -1296,6 +1257,13 @@
           <w:color w:val="000000"/>
         </w:rPr>
         <w:t xml:space="preserve"> reducing the time, and therefore cost, of creating or running all test cases.</w:t>
+      </w:r>
+      <w:r>
+        <w:rPr>
+          <w:rFonts w:ascii="Times New Roman" w:hAnsi="Times New Roman" w:cs="Times New Roman"/>
+          <w:color w:val="000000"/>
+        </w:rPr>
+        <w:t xml:space="preserve"> Combining only two parameters is an important tradeoff as a matter of convenience.</w:t>
       </w:r>
     </w:p>
     <w:p>
@@ -1397,7 +1365,35 @@
           <w:rFonts w:ascii="Times New Roman" w:hAnsi="Times New Roman" w:cs="Times New Roman"/>
           <w:color w:val="000000"/>
         </w:rPr>
-        <w:t>We know that in some test case we have we want to sending a large item by ultrafast means. In our injection of concrete data (described in the next section) into this test vector, we might end up with</w:t>
+        <w:t xml:space="preserve">We know that in some test case we have we want to sending a large item by ultrafast means. In our </w:t>
+      </w:r>
+      <w:r>
+        <w:rPr>
+          <w:rFonts w:ascii="Times New Roman" w:hAnsi="Times New Roman" w:cs="Times New Roman"/>
+          <w:color w:val="000000"/>
+        </w:rPr>
+        <w:t>generation</w:t>
+      </w:r>
+      <w:r>
+        <w:rPr>
+          <w:rFonts w:ascii="Times New Roman" w:hAnsi="Times New Roman" w:cs="Times New Roman"/>
+          <w:color w:val="000000"/>
+        </w:rPr>
+        <w:t xml:space="preserve"> of concrete data (des</w:t>
+      </w:r>
+      <w:r>
+        <w:rPr>
+          <w:rFonts w:ascii="Times New Roman" w:hAnsi="Times New Roman" w:cs="Times New Roman"/>
+          <w:color w:val="000000"/>
+        </w:rPr>
+        <w:t>cribed in the next section) in</w:t>
+      </w:r>
+      <w:r>
+        <w:rPr>
+          <w:rFonts w:ascii="Times New Roman" w:hAnsi="Times New Roman" w:cs="Times New Roman"/>
+          <w:color w:val="000000"/>
+        </w:rPr>
+        <w:t xml:space="preserve"> this test vector, we might end up with</w:t>
       </w:r>
     </w:p>
     <w:p>
@@ -1474,23 +1470,7 @@
           <w:rFonts w:ascii="Times New Roman" w:hAnsi="Times New Roman" w:cs="Times New Roman"/>
           <w:color w:val="000000"/>
         </w:rPr>
-        <w:t xml:space="preserve">Because this test case is relatively simple with only three parameters, we can see that we are trying to test our ecommerce website with the case of a customer trying to have an </w:t>
-      </w:r>
-      <w:proofErr w:type="spellStart"/>
-      <w:r>
-        <w:rPr>
-          <w:rFonts w:ascii="Times New Roman" w:hAnsi="Times New Roman" w:cs="Times New Roman"/>
-          <w:color w:val="000000"/>
-        </w:rPr>
-        <w:t>unshippable</w:t>
-      </w:r>
-      <w:proofErr w:type="spellEnd"/>
-      <w:r>
-        <w:rPr>
-          <w:rFonts w:ascii="Times New Roman" w:hAnsi="Times New Roman" w:cs="Times New Roman"/>
-          <w:color w:val="000000"/>
-        </w:rPr>
-        <w:t xml:space="preserve"> motorboat mailed to them through ridiculous means. However, imagine a much longer and complicated test vector – it </w:t>
+        <w:t xml:space="preserve">Because this test case is relatively simple with only three parameters, we can see that we are trying to test our ecommerce website with the case of a customer trying to have an unshippable motorboat mailed to them through ridiculous means. However, imagine a much longer and complicated test vector – it </w:t>
       </w:r>
       <w:r>
         <w:rPr>
@@ -1504,28 +1484,21 @@
           <w:rFonts w:ascii="Times New Roman" w:hAnsi="Times New Roman" w:cs="Times New Roman"/>
           <w:color w:val="000000"/>
         </w:rPr>
-        <w:t xml:space="preserve"> helpful to know that it was created from the test vector of Large Item - Expensive - Ultrafast. The symbolic test vector is </w:t>
-      </w:r>
-      <w:r>
-        <w:rPr>
-          <w:rFonts w:ascii="Times New Roman" w:hAnsi="Times New Roman" w:cs="Times New Roman"/>
-          <w:color w:val="000000"/>
-        </w:rPr>
-        <w:t>perfectly</w:t>
-      </w:r>
-      <w:r>
-        <w:rPr>
-          <w:rFonts w:ascii="Times New Roman" w:hAnsi="Times New Roman" w:cs="Times New Roman"/>
-          <w:color w:val="000000"/>
-        </w:rPr>
-        <w:t xml:space="preserve"> descriptiv</w:t>
-      </w:r>
-      <w:r>
-        <w:rPr>
-          <w:rFonts w:ascii="Times New Roman" w:hAnsi="Times New Roman" w:cs="Times New Roman"/>
-          <w:color w:val="000000"/>
-        </w:rPr>
-        <w:t>e in what the input looks like.</w:t>
+        <w:t xml:space="preserve"> helpful to know that it was created from the test vector of Large Item - Expensive - Ultrafast. The symbolic test vector </w:t>
+      </w:r>
+      <w:r>
+        <w:rPr>
+          <w:rFonts w:ascii="Times New Roman" w:hAnsi="Times New Roman" w:cs="Times New Roman"/>
+          <w:color w:val="000000"/>
+        </w:rPr>
+        <w:t>describes the input well enough for the tester to understand and use common sense to predict what the output ought to be</w:t>
+      </w:r>
+      <w:r>
+        <w:rPr>
+          <w:rFonts w:ascii="Times New Roman" w:hAnsi="Times New Roman" w:cs="Times New Roman"/>
+          <w:color w:val="000000"/>
+        </w:rPr>
+        <w:t>.</w:t>
       </w:r>
     </w:p>
     <w:p>
@@ -1573,69 +1546,35 @@
           <w:rFonts w:ascii="Times New Roman" w:hAnsi="Times New Roman" w:cs="Times New Roman"/>
           <w:color w:val="000000"/>
         </w:rPr>
-        <w:t xml:space="preserve">implemented in the Python </w:t>
-      </w:r>
-      <w:proofErr w:type="spellStart"/>
-      <w:r>
-        <w:rPr>
-          <w:rFonts w:ascii="Times New Roman" w:hAnsi="Times New Roman" w:cs="Times New Roman"/>
-          <w:color w:val="000000"/>
-        </w:rPr>
-        <w:t>templating</w:t>
-      </w:r>
-      <w:proofErr w:type="spellEnd"/>
-      <w:r>
-        <w:rPr>
-          <w:rFonts w:ascii="Times New Roman" w:hAnsi="Times New Roman" w:cs="Times New Roman"/>
-          <w:color w:val="000000"/>
-        </w:rPr>
-        <w:t xml:space="preserve"> tool </w:t>
-      </w:r>
-      <w:proofErr w:type="spellStart"/>
-      <w:r>
-        <w:rPr>
-          <w:rFonts w:ascii="Times New Roman" w:hAnsi="Times New Roman" w:cs="Times New Roman"/>
-          <w:color w:val="000000"/>
-        </w:rPr>
-        <w:t>Mako</w:t>
-      </w:r>
-      <w:proofErr w:type="spellEnd"/>
-      <w:r>
-        <w:rPr>
-          <w:rFonts w:ascii="Times New Roman" w:hAnsi="Times New Roman" w:cs="Times New Roman"/>
-          <w:color w:val="000000"/>
-        </w:rPr>
-        <w:t xml:space="preserve"> </w:t>
-      </w:r>
-      <w:r>
-        <w:rPr>
-          <w:rFonts w:ascii="Times New Roman" w:hAnsi="Times New Roman" w:cs="Times New Roman"/>
-          <w:color w:val="000000"/>
-        </w:rPr>
-        <w:t xml:space="preserve">to generate concrete test code. </w:t>
-      </w:r>
-      <w:r>
-        <w:rPr>
-          <w:rFonts w:ascii="Times New Roman" w:hAnsi="Times New Roman" w:cs="Times New Roman"/>
-          <w:color w:val="000000"/>
-        </w:rPr>
-        <w:t xml:space="preserve">This tool, </w:t>
-      </w:r>
-      <w:proofErr w:type="spellStart"/>
-      <w:r>
-        <w:rPr>
-          <w:rFonts w:ascii="Times New Roman" w:hAnsi="Times New Roman" w:cs="Times New Roman"/>
-          <w:color w:val="000000"/>
-        </w:rPr>
-        <w:t>GenSequence</w:t>
-      </w:r>
-      <w:proofErr w:type="spellEnd"/>
-      <w:r>
-        <w:rPr>
-          <w:rFonts w:ascii="Times New Roman" w:hAnsi="Times New Roman" w:cs="Times New Roman"/>
-          <w:color w:val="000000"/>
-        </w:rPr>
-        <w:t>, has been developed by the author’s advisor</w:t>
+        <w:t xml:space="preserve">implemented in the Python templating tool Mako </w:t>
+      </w:r>
+      <w:r>
+        <w:rPr>
+          <w:rFonts w:ascii="Times New Roman" w:hAnsi="Times New Roman" w:cs="Times New Roman"/>
+          <w:color w:val="000000"/>
+        </w:rPr>
+        <w:t xml:space="preserve">to generate concrete test </w:t>
+      </w:r>
+      <w:r>
+        <w:rPr>
+          <w:rFonts w:ascii="Times New Roman" w:hAnsi="Times New Roman" w:cs="Times New Roman"/>
+          <w:color w:val="000000"/>
+        </w:rPr>
+        <w:t>data</w:t>
+      </w:r>
+      <w:r>
+        <w:rPr>
+          <w:rFonts w:ascii="Times New Roman" w:hAnsi="Times New Roman" w:cs="Times New Roman"/>
+          <w:color w:val="000000"/>
+        </w:rPr>
+        <w:t xml:space="preserve">. </w:t>
+      </w:r>
+      <w:r>
+        <w:rPr>
+          <w:rFonts w:ascii="Times New Roman" w:hAnsi="Times New Roman" w:cs="Times New Roman"/>
+          <w:color w:val="000000"/>
+        </w:rPr>
+        <w:t>This tool, GenSequence, has been developed by the author’s advisor</w:t>
       </w:r>
       <w:r>
         <w:rPr>
@@ -1704,18 +1643,8 @@
           <w:i/>
           <w:color w:val="000000"/>
         </w:rPr>
-        <w:t xml:space="preserve"> Item + Price + </w:t>
-      </w:r>
-      <w:proofErr w:type="spellStart"/>
-      <w:r>
-        <w:rPr>
-          <w:rFonts w:ascii="Times New Roman" w:hAnsi="Times New Roman" w:cs="Times New Roman"/>
-          <w:i/>
-          <w:color w:val="000000"/>
-        </w:rPr>
-        <w:t>DeliveryMethod</w:t>
-      </w:r>
-      <w:proofErr w:type="spellEnd"/>
+        <w:t xml:space="preserve"> Item + Price + DeliveryMethod</w:t>
+      </w:r>
       <w:r>
         <w:rPr>
           <w:rFonts w:ascii="MS Mincho" w:eastAsia="MS Mincho" w:hAnsi="MS Mincho" w:cs="MS Mincho"/>
@@ -1869,71 +1798,7 @@
           <w:i/>
           <w:color w:val="000000"/>
         </w:rPr>
-        <w:t xml:space="preserve">lambda x: </w:t>
-      </w:r>
-      <w:proofErr w:type="spellStart"/>
-      <w:proofErr w:type="gramStart"/>
-      <w:r>
-        <w:rPr>
-          <w:rFonts w:ascii="Times New Roman" w:hAnsi="Times New Roman" w:cs="Times New Roman"/>
-          <w:i/>
-          <w:color w:val="000000"/>
-        </w:rPr>
-        <w:t>random.choice</w:t>
-      </w:r>
-      <w:proofErr w:type="spellEnd"/>
-      <w:r>
-        <w:rPr>
-          <w:rFonts w:ascii="Times New Roman" w:hAnsi="Times New Roman" w:cs="Times New Roman"/>
-          <w:i/>
-          <w:color w:val="000000"/>
-        </w:rPr>
-        <w:t>(</w:t>
-      </w:r>
-      <w:proofErr w:type="gramEnd"/>
-      <w:r>
-        <w:rPr>
-          <w:rFonts w:ascii="Times New Roman" w:hAnsi="Times New Roman" w:cs="Times New Roman"/>
-          <w:i/>
-          <w:color w:val="000000"/>
-        </w:rPr>
-        <w:t>[</w:t>
-      </w:r>
-      <w:proofErr w:type="spellStart"/>
-      <w:r>
-        <w:rPr>
-          <w:rFonts w:ascii="Times New Roman" w:hAnsi="Times New Roman" w:cs="Times New Roman"/>
-          <w:i/>
-          <w:color w:val="000000"/>
-        </w:rPr>
-        <w:t>i</w:t>
-      </w:r>
-      <w:proofErr w:type="spellEnd"/>
-      <w:r>
-        <w:rPr>
-          <w:rFonts w:ascii="Times New Roman" w:hAnsi="Times New Roman" w:cs="Times New Roman"/>
-          <w:i/>
-          <w:color w:val="000000"/>
-        </w:rPr>
-        <w:t xml:space="preserve"> for </w:t>
-      </w:r>
-      <w:proofErr w:type="spellStart"/>
-      <w:r>
-        <w:rPr>
-          <w:rFonts w:ascii="Times New Roman" w:hAnsi="Times New Roman" w:cs="Times New Roman"/>
-          <w:i/>
-          <w:color w:val="000000"/>
-        </w:rPr>
-        <w:t>i</w:t>
-      </w:r>
-      <w:proofErr w:type="spellEnd"/>
-      <w:r>
-        <w:rPr>
-          <w:rFonts w:ascii="Times New Roman" w:hAnsi="Times New Roman" w:cs="Times New Roman"/>
-          <w:i/>
-          <w:color w:val="000000"/>
-        </w:rPr>
-        <w:t xml:space="preserve"> in range(x)]) </w:t>
+        <w:t xml:space="preserve">lambda x: random.choice([i for i in range(x)]) </w:t>
       </w:r>
     </w:p>
     <w:p>
@@ -1955,15 +1820,13 @@
         </w:rPr>
         <w:t xml:space="preserve">We can define a non-terminal symbol to end with the return result of a very sophisticated function - one perhaps that returns a </w:t>
       </w:r>
-      <w:proofErr w:type="spellStart"/>
-      <w:r>
-        <w:rPr>
-          <w:rFonts w:ascii="Times New Roman" w:hAnsi="Times New Roman" w:cs="Times New Roman"/>
-          <w:color w:val="000000"/>
-        </w:rPr>
-        <w:t>hypergeometric</w:t>
-      </w:r>
-      <w:proofErr w:type="spellEnd"/>
+      <w:r>
+        <w:rPr>
+          <w:rFonts w:ascii="Times New Roman" w:hAnsi="Times New Roman" w:cs="Times New Roman"/>
+          <w:color w:val="000000"/>
+        </w:rPr>
+        <w:t>gaussian</w:t>
+      </w:r>
       <w:r>
         <w:rPr>
           <w:rFonts w:ascii="Times New Roman" w:hAnsi="Times New Roman" w:cs="Times New Roman"/>
@@ -2006,35 +1869,82 @@
         </w:rPr>
         <w:t xml:space="preserve">and it can have all sort of descriptions attached to it: </w:t>
       </w:r>
-      <w:proofErr w:type="spellStart"/>
-      <w:r>
-        <w:rPr>
-          <w:rFonts w:ascii="Times New Roman" w:hAnsi="Times New Roman" w:cs="Times New Roman"/>
-          <w:color w:val="000000"/>
-        </w:rPr>
-        <w:t>hypergeometric</w:t>
-      </w:r>
-      <w:proofErr w:type="spellEnd"/>
-      <w:r>
-        <w:rPr>
-          <w:rFonts w:ascii="Times New Roman" w:hAnsi="Times New Roman" w:cs="Times New Roman"/>
-          <w:color w:val="000000"/>
-        </w:rPr>
-        <w:t>, normal, pre</w:t>
-      </w:r>
-      <w:r>
-        <w:rPr>
-          <w:rFonts w:ascii="Times New Roman" w:hAnsi="Times New Roman" w:cs="Times New Roman"/>
-          <w:color w:val="000000"/>
-        </w:rPr>
-        <w:t>-</w:t>
-      </w:r>
-      <w:r>
-        <w:rPr>
-          <w:rFonts w:ascii="Times New Roman" w:hAnsi="Times New Roman" w:cs="Times New Roman"/>
-          <w:color w:val="000000"/>
-        </w:rPr>
-        <w:t xml:space="preserve">clustered. All of these are included somewhere in the test vector, but there is not an easy way to turn the string “normal distribution” into </w:t>
+      <w:r>
+        <w:rPr>
+          <w:rFonts w:ascii="Times New Roman" w:hAnsi="Times New Roman" w:cs="Times New Roman"/>
+          <w:color w:val="000000"/>
+        </w:rPr>
+        <w:t>gaussian</w:t>
+      </w:r>
+      <w:r>
+        <w:rPr>
+          <w:rFonts w:ascii="Times New Roman" w:hAnsi="Times New Roman" w:cs="Times New Roman"/>
+          <w:color w:val="000000"/>
+        </w:rPr>
+        <w:t xml:space="preserve">, </w:t>
+      </w:r>
+      <w:r>
+        <w:rPr>
+          <w:rFonts w:ascii="Times New Roman" w:hAnsi="Times New Roman" w:cs="Times New Roman"/>
+          <w:color w:val="000000"/>
+        </w:rPr>
+        <w:t>uniform</w:t>
+      </w:r>
+      <w:r>
+        <w:rPr>
+          <w:rFonts w:ascii="Times New Roman" w:hAnsi="Times New Roman" w:cs="Times New Roman"/>
+          <w:color w:val="000000"/>
+        </w:rPr>
+        <w:t xml:space="preserve">, </w:t>
+      </w:r>
+      <w:r>
+        <w:rPr>
+          <w:rFonts w:ascii="Times New Roman" w:hAnsi="Times New Roman" w:cs="Times New Roman"/>
+          <w:color w:val="000000"/>
+        </w:rPr>
+        <w:t>cardioid, etc</w:t>
+      </w:r>
+      <w:r>
+        <w:rPr>
+          <w:rFonts w:ascii="Times New Roman" w:hAnsi="Times New Roman" w:cs="Times New Roman"/>
+          <w:color w:val="000000"/>
+        </w:rPr>
+        <w:t xml:space="preserve">. All of these </w:t>
+      </w:r>
+      <w:r>
+        <w:rPr>
+          <w:rFonts w:ascii="Times New Roman" w:hAnsi="Times New Roman" w:cs="Times New Roman"/>
+          <w:color w:val="000000"/>
+        </w:rPr>
+        <w:t>will occur</w:t>
+      </w:r>
+      <w:r>
+        <w:rPr>
+          <w:rFonts w:ascii="Times New Roman" w:hAnsi="Times New Roman" w:cs="Times New Roman"/>
+          <w:color w:val="000000"/>
+        </w:rPr>
+        <w:t xml:space="preserve"> somewhere in </w:t>
+      </w:r>
+      <w:r>
+        <w:rPr>
+          <w:rFonts w:ascii="Times New Roman" w:hAnsi="Times New Roman" w:cs="Times New Roman"/>
+          <w:color w:val="000000"/>
+        </w:rPr>
+        <w:t>a</w:t>
+      </w:r>
+      <w:r>
+        <w:rPr>
+          <w:rFonts w:ascii="Times New Roman" w:hAnsi="Times New Roman" w:cs="Times New Roman"/>
+          <w:color w:val="000000"/>
+        </w:rPr>
+        <w:t xml:space="preserve"> test vector, </w:t>
+      </w:r>
+      <w:r>
+        <w:rPr>
+          <w:rFonts w:ascii="Times New Roman" w:hAnsi="Times New Roman" w:cs="Times New Roman"/>
+          <w:color w:val="000000"/>
+        </w:rPr>
+        <w:t>so each is mapped to the corresponding function.</w:t>
       </w:r>
     </w:p>
     <w:p>
@@ -2044,23 +1954,306 @@
         <w:autoSpaceDN w:val="0"/>
         <w:adjustRightInd w:val="0"/>
         <w:spacing w:after="240"/>
-        <w:jc w:val="center"/>
-        <w:rPr>
-          <w:rFonts w:ascii="Times New Roman" w:hAnsi="Times New Roman" w:cs="Times New Roman"/>
-          <w:color w:val="000000"/>
-        </w:rPr>
-      </w:pPr>
-      <w:r>
-        <w:rPr>
-          <w:rFonts w:ascii="Times New Roman" w:hAnsi="Times New Roman" w:cs="Times New Roman"/>
+        <w:rPr>
+          <w:rFonts w:ascii="Times New Roman" w:hAnsi="Times New Roman" w:cs="Times New Roman"/>
+          <w:color w:val="000000"/>
+        </w:rPr>
+      </w:pPr>
+      <w:r>
+        <w:rPr>
+          <w:rFonts w:ascii="Times New Roman" w:hAnsi="Times New Roman" w:cs="Times New Roman"/>
+          <w:color w:val="000000"/>
+        </w:rPr>
+        <w:t>The series of testing tools relies on asking the tester what it means for magnitudes to be normally distributed</w:t>
+      </w:r>
+      <w:r>
+        <w:rPr>
+          <w:rFonts w:ascii="Times New Roman" w:hAnsi="Times New Roman" w:cs="Times New Roman"/>
+          <w:color w:val="000000"/>
+        </w:rPr>
+        <w:t xml:space="preserve"> (the above code example does not even reliably create a set of data points that are normally distributed)</w:t>
+      </w:r>
+      <w:r>
+        <w:rPr>
+          <w:rFonts w:ascii="Times New Roman" w:hAnsi="Times New Roman" w:cs="Times New Roman"/>
+          <w:color w:val="000000"/>
+        </w:rPr>
+        <w:t xml:space="preserve">. </w:t>
+      </w:r>
+      <w:r>
+        <w:rPr>
+          <w:rFonts w:ascii="Times New Roman" w:hAnsi="Times New Roman" w:cs="Times New Roman"/>
+          <w:color w:val="000000"/>
+        </w:rPr>
+        <w:t xml:space="preserve">Moreover, generating good test data for actual magnitudes of an earthquake must be based on the knowledge that a magnitude </w:t>
+      </w:r>
+      <w:r>
+        <w:rPr>
+          <w:rFonts w:ascii="Times New Roman" w:hAnsi="Times New Roman" w:cs="Times New Roman"/>
+          <w:color w:val="000000"/>
+        </w:rPr>
+        <w:t>cannot</w:t>
+      </w:r>
+      <w:r>
+        <w:rPr>
+          <w:rFonts w:ascii="Times New Roman" w:hAnsi="Times New Roman" w:cs="Times New Roman"/>
+          <w:color w:val="000000"/>
+        </w:rPr>
+        <w:t xml:space="preserve"> be negative or greater than 10.0. In addition, for every type a parameter could be, there </w:t>
+      </w:r>
+      <w:r>
+        <w:rPr>
+          <w:rFonts w:ascii="Times New Roman" w:hAnsi="Times New Roman" w:cs="Times New Roman"/>
+          <w:color w:val="000000"/>
+        </w:rPr>
+        <w:t>is</w:t>
+      </w:r>
+      <w:r>
+        <w:rPr>
+          <w:rFonts w:ascii="Times New Roman" w:hAnsi="Times New Roman" w:cs="Times New Roman"/>
+          <w:color w:val="000000"/>
+        </w:rPr>
+        <w:t xml:space="preserve"> potentially a need for a di</w:t>
+      </w:r>
+      <w:r>
+        <w:rPr>
+          <w:rFonts w:ascii="Times New Roman" w:eastAsia="MS Mincho" w:hAnsi="Times New Roman" w:cs="Times New Roman"/>
+          <w:color w:val="000000"/>
+        </w:rPr>
+        <w:t>ff</w:t>
+      </w:r>
+      <w:r>
+        <w:rPr>
+          <w:rFonts w:ascii="Times New Roman" w:hAnsi="Times New Roman" w:cs="Times New Roman"/>
+          <w:color w:val="000000"/>
+        </w:rPr>
+        <w:t>erent function that caters specifically to that type. A “pre</w:t>
+      </w:r>
+      <w:r>
+        <w:rPr>
+          <w:rFonts w:ascii="Times New Roman" w:hAnsi="Times New Roman" w:cs="Times New Roman"/>
+          <w:color w:val="000000"/>
+        </w:rPr>
+        <w:t>-</w:t>
+      </w:r>
+      <w:r>
+        <w:rPr>
+          <w:rFonts w:ascii="Times New Roman" w:hAnsi="Times New Roman" w:cs="Times New Roman"/>
+          <w:color w:val="000000"/>
+        </w:rPr>
+        <w:t>clustered” set of magnitudes will certainly need a diff</w:t>
+      </w:r>
+      <w:r>
+        <w:rPr>
+          <w:rFonts w:ascii="Times New Roman" w:hAnsi="Times New Roman" w:cs="Times New Roman"/>
+          <w:color w:val="000000"/>
+        </w:rPr>
+        <w:t>erent function.</w:t>
+      </w:r>
+    </w:p>
+    <w:p>
+      <w:pPr>
+        <w:widowControl w:val="0"/>
+        <w:autoSpaceDE w:val="0"/>
+        <w:autoSpaceDN w:val="0"/>
+        <w:adjustRightInd w:val="0"/>
+        <w:spacing w:after="240"/>
+        <w:rPr>
+          <w:rFonts w:ascii="Times New Roman" w:hAnsi="Times New Roman" w:cs="Times New Roman"/>
+          <w:color w:val="000000"/>
+        </w:rPr>
+      </w:pPr>
+      <w:r>
+        <w:rPr>
+          <w:rFonts w:ascii="Times New Roman" w:hAnsi="Times New Roman" w:cs="Times New Roman"/>
+          <w:color w:val="000000"/>
+        </w:rPr>
+        <w:t xml:space="preserve">3. </w:t>
+      </w:r>
+      <w:r>
+        <w:rPr>
+          <w:rFonts w:ascii="Times New Roman" w:hAnsi="Times New Roman" w:cs="Times New Roman"/>
+          <w:color w:val="000000"/>
+        </w:rPr>
+        <w:t>Law of Large Numbers</w:t>
+      </w:r>
+    </w:p>
+    <w:p>
+      <w:pPr>
+        <w:rPr>
+          <w:rFonts w:ascii="Times" w:eastAsia="Times New Roman" w:hAnsi="Times" w:cs="Times New Roman"/>
+        </w:rPr>
+      </w:pPr>
+      <w:r>
+        <w:rPr>
+          <w:rFonts w:ascii="Times New Roman" w:hAnsi="Times New Roman" w:cs="Times New Roman"/>
+          <w:color w:val="000000"/>
+        </w:rPr>
+        <w:t>The Law of Large Numbers states that the actual outcomes will approach the expected outcomes as the sample size increases to infinity. One canonical example is that of a series of coin flips, with an equal probability of flipping heads as tails. It is expected that exactly 50% of the samples will be heads and 50% tails. In a sample size of only one hundred flips, the percentage of hea</w:t>
+      </w:r>
+      <w:r>
+        <w:rPr>
+          <w:rFonts w:ascii="Times New Roman" w:hAnsi="Times New Roman" w:cs="Times New Roman"/>
+          <w:color w:val="000000"/>
+        </w:rPr>
+        <w:t>ds to tails may only be 46.0% - 54</w:t>
+      </w:r>
+      <w:r>
+        <w:rPr>
+          <w:rFonts w:ascii="Times New Roman" w:hAnsi="Times New Roman" w:cs="Times New Roman"/>
+          <w:color w:val="000000"/>
+        </w:rPr>
+        <w:t>.0%, but a sample size of ten thousand would come far, far</w:t>
+      </w:r>
+      <w:r>
+        <w:rPr>
+          <w:rFonts w:ascii="Times New Roman" w:hAnsi="Times New Roman" w:cs="Times New Roman"/>
+          <w:color w:val="000000"/>
+        </w:rPr>
+        <w:t xml:space="preserve"> closer to an even 50-50 split, </w:t>
+      </w:r>
+      <w:r>
+        <w:rPr>
+          <w:rFonts w:ascii="Times New Roman" w:hAnsi="Times New Roman" w:cs="Times New Roman"/>
+          <w:color w:val="000000"/>
+        </w:rPr>
+        <w:t xml:space="preserve">possibly </w:t>
+      </w:r>
+      <w:r>
+        <w:rPr>
+          <w:rFonts w:ascii="Times" w:eastAsia="Times New Roman" w:hAnsi="Times" w:cs="Times New Roman"/>
+        </w:rPr>
+        <w:t>50.37</w:t>
+      </w:r>
+      <w:r>
+        <w:rPr>
+          <w:rFonts w:ascii="Times" w:eastAsia="Times New Roman" w:hAnsi="Times" w:cs="Times New Roman"/>
+        </w:rPr>
+        <w:t>%</w:t>
+      </w:r>
+      <w:r>
+        <w:rPr>
+          <w:rFonts w:ascii="Times" w:eastAsia="Times New Roman" w:hAnsi="Times" w:cs="Times New Roman"/>
+        </w:rPr>
+        <w:t xml:space="preserve"> - 49</w:t>
+      </w:r>
+      <w:r>
+        <w:rPr>
+          <w:rFonts w:ascii="Times" w:eastAsia="Times New Roman" w:hAnsi="Times" w:cs="Times New Roman"/>
+        </w:rPr>
+        <w:t>.</w:t>
+      </w:r>
+      <w:r>
+        <w:rPr>
+          <w:rFonts w:ascii="Times" w:eastAsia="Times New Roman" w:hAnsi="Times" w:cs="Times New Roman"/>
+        </w:rPr>
+        <w:t>63%</w:t>
+      </w:r>
+      <w:r>
+        <w:rPr>
+          <w:rFonts w:ascii="Times" w:eastAsia="Times New Roman" w:hAnsi="Times" w:cs="Times New Roman"/>
+        </w:rPr>
+        <w:t xml:space="preserve">. </w:t>
+      </w:r>
+    </w:p>
+    <w:p>
+      <w:pPr>
+        <w:rPr>
+          <w:rFonts w:ascii="Times" w:eastAsia="Times New Roman" w:hAnsi="Times" w:cs="Times New Roman"/>
+        </w:rPr>
+      </w:pPr>
+      <w:r>
+        <w:rPr>
+          <w:rFonts w:ascii="Times" w:eastAsia="Times New Roman" w:hAnsi="Times" w:cs="Times New Roman"/>
+        </w:rPr>
+        <w:t xml:space="preserve">This principle applies to all kinds of probability distribution types, </w:t>
+      </w:r>
+      <w:r>
+        <w:rPr>
+          <w:rFonts w:ascii="Times" w:eastAsia="Times New Roman" w:hAnsi="Times" w:cs="Times New Roman"/>
+        </w:rPr>
+        <w:t xml:space="preserve">not just coin flip probability. Students’ grades tend to figure towards a bell-curve distribution, but a graph of 50 students’ grades will look more misshapen than a graph of thousands of students’ grades. Moreover, </w:t>
+      </w:r>
+      <w:r>
+        <w:rPr>
+          <w:rFonts w:ascii="Times" w:eastAsia="Times New Roman" w:hAnsi="Times" w:cs="Times New Roman"/>
+        </w:rPr>
+        <w:t xml:space="preserve">the principle applies to many programming languages’ utilities that support randomness. The Python language contains a built module called random which provides a variety of generators for all flavors of probability distribution. Individual points are generated according to a particular distribution, and the generation of a large enough sample size is guaranteed to </w:t>
+      </w:r>
+      <w:r>
+        <w:rPr>
+          <w:rFonts w:ascii="Times" w:eastAsia="Times New Roman" w:hAnsi="Times" w:cs="Times New Roman"/>
+        </w:rPr>
+        <w:t>follow the expected trend.</w:t>
+      </w:r>
+    </w:p>
+    <w:p>
+      <w:pPr>
+        <w:rPr>
+          <w:rFonts w:ascii="Times" w:eastAsia="Times New Roman" w:hAnsi="Times" w:cs="Times New Roman"/>
+        </w:rPr>
+      </w:pPr>
+      <w:r>
+        <w:rPr>
+          <w:rFonts w:ascii="Times" w:eastAsia="Times New Roman" w:hAnsi="Times" w:cs="Times New Roman"/>
+        </w:rPr>
+        <w:t>How large is large? Bernoulli proved that the actual outcome will approach the expected outcome as the sample size grows to infinity. So in general, the greater the sample size the more accurate the results.</w:t>
+      </w:r>
+    </w:p>
+    <w:p>
+      <w:pPr>
+        <w:rPr>
+          <w:rFonts w:ascii="Times" w:eastAsia="Times New Roman" w:hAnsi="Times" w:cs="Times New Roman"/>
+        </w:rPr>
+      </w:pPr>
+      <w:r>
+        <w:rPr>
+          <w:rFonts w:ascii="Times" w:eastAsia="Times New Roman" w:hAnsi="Times" w:cs="Times New Roman"/>
+        </w:rPr>
+        <w:t>I expect my use case to arrive on the order of hundreds of data points, so I believe a default sampling magnitude on the order of ten thousand randomly generated data points should suffice. However, I have provided options for the user to specify how big the initial sample set is, in which case it is up to them to choose an appropriate magnitude. In either case, the initially generated set of points is far too many, so I have devised a scheme to reduce the sample set to the appropriate size while still encapsulating the distributions guaranteed by the Law of Large Numbers. For each parameter, I generate the too-large sample size, sort it in increasing order, and selectively choose every nth point to includ</w:t>
+      </w:r>
+      <w:r>
+        <w:rPr>
+          <w:rFonts w:ascii="Times" w:eastAsia="Times New Roman" w:hAnsi="Times" w:cs="Times New Roman"/>
+        </w:rPr>
+        <w:t>e in the reduced set of points, such that the size of the reduced set is the desired number – how every many the test case needs.</w:t>
+      </w:r>
+    </w:p>
+    <w:p>
+      <w:pPr>
+        <w:rPr>
+          <w:rFonts w:ascii="Times" w:eastAsia="Times New Roman" w:hAnsi="Times" w:cs="Times New Roman"/>
+        </w:rPr>
+      </w:pPr>
+      <w:r>
+        <w:rPr>
+          <w:rFonts w:ascii="Times" w:eastAsia="Times New Roman" w:hAnsi="Times" w:cs="Times New Roman"/>
+        </w:rPr>
+        <w:t>This selection scheme is yet to be proven rigorously, but I believe that it suffices for now, and does indeed capture the essence of the law of large numbers.</w:t>
+      </w:r>
+      <w:r>
+        <w:rPr>
+          <w:rFonts w:ascii="Times" w:eastAsia="Times New Roman" w:hAnsi="Times" w:cs="Times New Roman"/>
+        </w:rPr>
+        <w:t xml:space="preserve"> Pictorial representations show that this scheme is not perfect, but is certainly far better than choosing exactly the desired number of points</w:t>
+      </w:r>
+    </w:p>
+    <w:p>
+      <w:pPr>
+        <w:rPr>
+          <w:rFonts w:ascii="Times" w:eastAsia="Times New Roman" w:hAnsi="Times" w:cs="Times New Roman"/>
+        </w:rPr>
+      </w:pPr>
+      <w:r>
+        <w:rPr>
+          <w:rFonts w:ascii="Times" w:eastAsia="Times New Roman" w:hAnsi="Times" w:cs="Times New Roman"/>
           <w:noProof/>
-          <w:color w:val="000000"/>
         </w:rPr>
         <w:drawing>
-          <wp:inline distT="0" distB="0" distL="0" distR="0" wp14:anchorId="6829338F" wp14:editId="6C8E3A10">
-            <wp:extent cx="2985753" cy="1075202"/>
-            <wp:effectExtent l="0" t="0" r="12065" b="0"/>
-            <wp:docPr id="3" name="Picture 3"/>
+          <wp:inline distT="0" distB="0" distL="0" distR="0" wp14:anchorId="2B501A4B" wp14:editId="573842B7">
+            <wp:extent cx="3771543" cy="2284828"/>
+            <wp:effectExtent l="0" t="0" r="0" b="1270"/>
+            <wp:docPr id="4" name="Picture 4"/>
             <wp:cNvGraphicFramePr>
               <a:graphicFrameLocks xmlns:a="http://schemas.openxmlformats.org/drawingml/2006/main" noChangeAspect="1"/>
             </wp:cNvGraphicFramePr>
@@ -2068,10 +2261,10 @@
               <a:graphicData uri="http://schemas.openxmlformats.org/drawingml/2006/picture">
                 <pic:pic xmlns:pic="http://schemas.openxmlformats.org/drawingml/2006/picture">
                   <pic:nvPicPr>
-                    <pic:cNvPr id="3" name="Screen Shot 2017-11-05 at 4.14.06 PM.png"/>
+                    <pic:cNvPr id="0" name="Screen Shot 2017-11-17 at 8.02.01 AM.png"/>
                     <pic:cNvPicPr/>
                   </pic:nvPicPr>
-                  <pic:blipFill>
+                  <pic:blipFill rotWithShape="1">
                     <a:blip r:embed="rId11">
                       <a:extLst>
                         <a:ext uri="{28A0092B-C50C-407E-A947-70E740481C1C}">
@@ -2079,18 +2272,25 @@
                         </a:ext>
                       </a:extLst>
                     </a:blip>
-                    <a:stretch>
-                      <a:fillRect/>
-                    </a:stretch>
+                    <a:srcRect t="9412" r="10568"/>
+                    <a:stretch/>
                   </pic:blipFill>
-                  <pic:spPr>
+                  <pic:spPr bwMode="auto">
                     <a:xfrm>
                       <a:off x="0" y="0"/>
-                      <a:ext cx="3035090" cy="1092969"/>
+                      <a:ext cx="3771900" cy="2285045"/>
                     </a:xfrm>
                     <a:prstGeom prst="rect">
                       <a:avLst/>
                     </a:prstGeom>
+                    <a:ln>
+                      <a:noFill/>
+                    </a:ln>
+                    <a:extLst>
+                      <a:ext uri="{53640926-AAD7-44d8-BBD7-CCE9431645EC}">
+                        <a14:shadowObscured xmlns:a14="http://schemas.microsoft.com/office/drawing/2010/main"/>
+                      </a:ext>
+                    </a:extLst>
                   </pic:spPr>
                 </pic:pic>
               </a:graphicData>
@@ -2101,6 +2301,214 @@
     </w:p>
     <w:p>
       <w:pPr>
+        <w:rPr>
+          <w:rFonts w:ascii="Times" w:eastAsia="Times New Roman" w:hAnsi="Times" w:cs="Times New Roman"/>
+        </w:rPr>
+      </w:pPr>
+      <w:r>
+        <w:rPr>
+          <w:rFonts w:ascii="Times" w:eastAsia="Times New Roman" w:hAnsi="Times" w:cs="Times New Roman"/>
+        </w:rPr>
+        <w:t>Figure</w:t>
+      </w:r>
+      <w:r>
+        <w:rPr>
+          <w:rFonts w:ascii="Times" w:eastAsia="Times New Roman" w:hAnsi="Times" w:cs="Times New Roman"/>
+        </w:rPr>
+        <w:t xml:space="preserve"> 1</w:t>
+      </w:r>
+      <w:r>
+        <w:rPr>
+          <w:rFonts w:ascii="Times" w:eastAsia="Times New Roman" w:hAnsi="Times" w:cs="Times New Roman"/>
+        </w:rPr>
+        <w:t xml:space="preserve"> shows the </w:t>
+      </w:r>
+      <w:r>
+        <w:rPr>
+          <w:rFonts w:ascii="Times" w:eastAsia="Times New Roman" w:hAnsi="Times" w:cs="Times New Roman"/>
+        </w:rPr>
+        <w:t xml:space="preserve">graph of points generated by </w:t>
+      </w:r>
+      <w:r>
+        <w:rPr>
+          <w:rFonts w:ascii="Times" w:eastAsia="Times New Roman" w:hAnsi="Times" w:cs="Times New Roman"/>
+        </w:rPr>
+        <w:t>normal distribution with a sample size of 100</w:t>
+      </w:r>
+    </w:p>
+    <w:p>
+      <w:pPr>
+        <w:rPr>
+          <w:rFonts w:ascii="Times" w:eastAsia="Times New Roman" w:hAnsi="Times" w:cs="Times New Roman"/>
+        </w:rPr>
+      </w:pPr>
+      <w:r>
+        <w:rPr>
+          <w:rFonts w:ascii="Times" w:eastAsia="Times New Roman" w:hAnsi="Times" w:cs="Times New Roman"/>
+          <w:noProof/>
+        </w:rPr>
+        <w:drawing>
+          <wp:inline distT="0" distB="0" distL="0" distR="0" wp14:anchorId="6EAC5825" wp14:editId="02D8F74B">
+            <wp:extent cx="3900170" cy="2189115"/>
+            <wp:effectExtent l="0" t="0" r="11430" b="0"/>
+            <wp:docPr id="5" name="Picture 5"/>
+            <wp:cNvGraphicFramePr>
+              <a:graphicFrameLocks xmlns:a="http://schemas.openxmlformats.org/drawingml/2006/main" noChangeAspect="1"/>
+            </wp:cNvGraphicFramePr>
+            <a:graphic xmlns:a="http://schemas.openxmlformats.org/drawingml/2006/main">
+              <a:graphicData uri="http://schemas.openxmlformats.org/drawingml/2006/picture">
+                <pic:pic xmlns:pic="http://schemas.openxmlformats.org/drawingml/2006/picture">
+                  <pic:nvPicPr>
+                    <pic:cNvPr id="0" name="Screen Shot 2017-11-17 at 8.01.51 AM.png"/>
+                    <pic:cNvPicPr/>
+                  </pic:nvPicPr>
+                  <pic:blipFill rotWithShape="1">
+                    <a:blip r:embed="rId12">
+                      <a:extLst>
+                        <a:ext uri="{28A0092B-C50C-407E-A947-70E740481C1C}">
+                          <a14:useLocalDpi xmlns:a14="http://schemas.microsoft.com/office/drawing/2010/main" val="0"/>
+                        </a:ext>
+                      </a:extLst>
+                    </a:blip>
+                    <a:srcRect t="8457" r="15768"/>
+                    <a:stretch/>
+                  </pic:blipFill>
+                  <pic:spPr bwMode="auto">
+                    <a:xfrm>
+                      <a:off x="0" y="0"/>
+                      <a:ext cx="3901536" cy="2189882"/>
+                    </a:xfrm>
+                    <a:prstGeom prst="rect">
+                      <a:avLst/>
+                    </a:prstGeom>
+                    <a:ln>
+                      <a:noFill/>
+                    </a:ln>
+                    <a:extLst>
+                      <a:ext uri="{53640926-AAD7-44d8-BBD7-CCE9431645EC}">
+                        <a14:shadowObscured xmlns:a14="http://schemas.microsoft.com/office/drawing/2010/main"/>
+                      </a:ext>
+                    </a:extLst>
+                  </pic:spPr>
+                </pic:pic>
+              </a:graphicData>
+            </a:graphic>
+          </wp:inline>
+        </w:drawing>
+      </w:r>
+    </w:p>
+    <w:p>
+      <w:pPr>
+        <w:rPr>
+          <w:rFonts w:ascii="Times" w:eastAsia="Times New Roman" w:hAnsi="Times" w:cs="Times New Roman"/>
+        </w:rPr>
+      </w:pPr>
+      <w:r>
+        <w:rPr>
+          <w:rFonts w:ascii="Times" w:eastAsia="Times New Roman" w:hAnsi="Times" w:cs="Times New Roman"/>
+        </w:rPr>
+        <w:t>Figure 2 shows the graph of points generated by normal distribution with a sample size of 10,000</w:t>
+      </w:r>
+    </w:p>
+    <w:p>
+      <w:pPr>
+        <w:rPr>
+          <w:rFonts w:ascii="Times" w:eastAsia="Times New Roman" w:hAnsi="Times" w:cs="Times New Roman"/>
+          <w:noProof/>
+        </w:rPr>
+      </w:pPr>
+    </w:p>
+    <w:p>
+      <w:pPr>
+        <w:rPr>
+          <w:rFonts w:ascii="Times" w:eastAsia="Times New Roman" w:hAnsi="Times" w:cs="Times New Roman"/>
+        </w:rPr>
+      </w:pPr>
+      <w:r>
+        <w:rPr>
+          <w:rFonts w:ascii="Times" w:eastAsia="Times New Roman" w:hAnsi="Times" w:cs="Times New Roman"/>
+          <w:noProof/>
+        </w:rPr>
+        <w:drawing>
+          <wp:inline distT="0" distB="0" distL="0" distR="0" wp14:anchorId="62B5C3EC" wp14:editId="47F6D16B">
+            <wp:extent cx="4342322" cy="2226945"/>
+            <wp:effectExtent l="0" t="0" r="1270" b="8255"/>
+            <wp:docPr id="7" name="Picture 7"/>
+            <wp:cNvGraphicFramePr>
+              <a:graphicFrameLocks xmlns:a="http://schemas.openxmlformats.org/drawingml/2006/main" noChangeAspect="1"/>
+            </wp:cNvGraphicFramePr>
+            <a:graphic xmlns:a="http://schemas.openxmlformats.org/drawingml/2006/main">
+              <a:graphicData uri="http://schemas.openxmlformats.org/drawingml/2006/picture">
+                <pic:pic xmlns:pic="http://schemas.openxmlformats.org/drawingml/2006/picture">
+                  <pic:nvPicPr>
+                    <pic:cNvPr id="0" name="Screen Shot 2017-11-17 at 8.02.09 AM.png"/>
+                    <pic:cNvPicPr/>
+                  </pic:nvPicPr>
+                  <pic:blipFill rotWithShape="1">
+                    <a:blip r:embed="rId13">
+                      <a:extLst>
+                        <a:ext uri="{28A0092B-C50C-407E-A947-70E740481C1C}">
+                          <a14:useLocalDpi xmlns:a14="http://schemas.microsoft.com/office/drawing/2010/main" val="0"/>
+                        </a:ext>
+                      </a:extLst>
+                    </a:blip>
+                    <a:srcRect t="9310"/>
+                    <a:stretch/>
+                  </pic:blipFill>
+                  <pic:spPr bwMode="auto">
+                    <a:xfrm>
+                      <a:off x="0" y="0"/>
+                      <a:ext cx="4343871" cy="2227739"/>
+                    </a:xfrm>
+                    <a:prstGeom prst="rect">
+                      <a:avLst/>
+                    </a:prstGeom>
+                    <a:ln>
+                      <a:noFill/>
+                    </a:ln>
+                    <a:extLst>
+                      <a:ext uri="{53640926-AAD7-44d8-BBD7-CCE9431645EC}">
+                        <a14:shadowObscured xmlns:a14="http://schemas.microsoft.com/office/drawing/2010/main"/>
+                      </a:ext>
+                    </a:extLst>
+                  </pic:spPr>
+                </pic:pic>
+              </a:graphicData>
+            </a:graphic>
+          </wp:inline>
+        </w:drawing>
+      </w:r>
+      <w:r>
+        <w:rPr>
+          <w:rFonts w:ascii="Times" w:eastAsia="Times New Roman" w:hAnsi="Times" w:cs="Times New Roman"/>
+        </w:rPr>
+        <w:br w:type="textWrapping" w:clear="all"/>
+      </w:r>
+      <w:r>
+        <w:rPr>
+          <w:rFonts w:ascii="Times" w:eastAsia="Times New Roman" w:hAnsi="Times" w:cs="Times New Roman"/>
+        </w:rPr>
+        <w:t>Figure 3 shows the graph of points generated by normal distribution and reduced down to a sample size of 300.</w:t>
+      </w:r>
+    </w:p>
+    <w:p>
+      <w:pPr>
+        <w:rPr>
+          <w:rFonts w:ascii="Times" w:eastAsia="Times New Roman" w:hAnsi="Times" w:cs="Times New Roman"/>
+        </w:rPr>
+      </w:pPr>
+    </w:p>
+    <w:p>
+      <w:pPr>
+        <w:rPr>
+          <w:rFonts w:ascii="Times" w:eastAsia="Times New Roman" w:hAnsi="Times" w:cs="Times New Roman"/>
+          <w:sz w:val="20"/>
+          <w:szCs w:val="20"/>
+        </w:rPr>
+      </w:pPr>
+    </w:p>
+    <w:p>
+      <w:pPr>
         <w:widowControl w:val="0"/>
         <w:autoSpaceDE w:val="0"/>
         <w:autoSpaceDN w:val="0"/>
@@ -2111,97 +2519,6 @@
           <w:color w:val="000000"/>
         </w:rPr>
       </w:pPr>
-      <w:r>
-        <w:rPr>
-          <w:rFonts w:ascii="Times New Roman" w:hAnsi="Times New Roman" w:cs="Times New Roman"/>
-          <w:color w:val="000000"/>
-        </w:rPr>
-        <w:t>The series of testing tools relies on asking the tester what it means for magnitudes to be normally distributed</w:t>
-      </w:r>
-      <w:r>
-        <w:rPr>
-          <w:rFonts w:ascii="Times New Roman" w:hAnsi="Times New Roman" w:cs="Times New Roman"/>
-          <w:color w:val="000000"/>
-        </w:rPr>
-        <w:t xml:space="preserve"> (the above code example does not even reliably create a set of data points that are normally distributed)</w:t>
-      </w:r>
-      <w:r>
-        <w:rPr>
-          <w:rFonts w:ascii="Times New Roman" w:hAnsi="Times New Roman" w:cs="Times New Roman"/>
-          <w:color w:val="000000"/>
-        </w:rPr>
-        <w:t xml:space="preserve">. </w:t>
-      </w:r>
-      <w:r>
-        <w:rPr>
-          <w:rFonts w:ascii="Times New Roman" w:hAnsi="Times New Roman" w:cs="Times New Roman"/>
-          <w:color w:val="000000"/>
-        </w:rPr>
-        <w:t xml:space="preserve">Moreover, generating good test data for actual magnitudes of an earthquake must be based on the knowledge that a magnitude </w:t>
-      </w:r>
-      <w:r>
-        <w:rPr>
-          <w:rFonts w:ascii="Times New Roman" w:hAnsi="Times New Roman" w:cs="Times New Roman"/>
-          <w:color w:val="000000"/>
-        </w:rPr>
-        <w:t>cannot</w:t>
-      </w:r>
-      <w:r>
-        <w:rPr>
-          <w:rFonts w:ascii="Times New Roman" w:hAnsi="Times New Roman" w:cs="Times New Roman"/>
-          <w:color w:val="000000"/>
-        </w:rPr>
-        <w:t xml:space="preserve"> be negative or greater than 10.0. In addition, for every type a parameter could be, there </w:t>
-      </w:r>
-      <w:r>
-        <w:rPr>
-          <w:rFonts w:ascii="Times New Roman" w:hAnsi="Times New Roman" w:cs="Times New Roman"/>
-          <w:color w:val="000000"/>
-        </w:rPr>
-        <w:t>is</w:t>
-      </w:r>
-      <w:r>
-        <w:rPr>
-          <w:rFonts w:ascii="Times New Roman" w:hAnsi="Times New Roman" w:cs="Times New Roman"/>
-          <w:color w:val="000000"/>
-        </w:rPr>
-        <w:t xml:space="preserve"> potentially a need for a di</w:t>
-      </w:r>
-      <w:r>
-        <w:rPr>
-          <w:rFonts w:ascii="Times New Roman" w:eastAsia="MS Mincho" w:hAnsi="Times New Roman" w:cs="Times New Roman"/>
-          <w:color w:val="000000"/>
-        </w:rPr>
-        <w:t>ff</w:t>
-      </w:r>
-      <w:r>
-        <w:rPr>
-          <w:rFonts w:ascii="Times New Roman" w:hAnsi="Times New Roman" w:cs="Times New Roman"/>
-          <w:color w:val="000000"/>
-        </w:rPr>
-        <w:t>erent function that caters specifically to that type. A “pre</w:t>
-      </w:r>
-      <w:r>
-        <w:rPr>
-          <w:rFonts w:ascii="Times New Roman" w:hAnsi="Times New Roman" w:cs="Times New Roman"/>
-          <w:color w:val="000000"/>
-        </w:rPr>
-        <w:t>-</w:t>
-      </w:r>
-      <w:r>
-        <w:rPr>
-          <w:rFonts w:ascii="Times New Roman" w:hAnsi="Times New Roman" w:cs="Times New Roman"/>
-          <w:color w:val="000000"/>
-        </w:rPr>
-        <w:t>clustered” set of magnitudes will certainly need a diff</w:t>
-      </w:r>
-      <w:r>
-        <w:rPr>
-          <w:rFonts w:ascii="Times New Roman" w:hAnsi="Times New Roman" w:cs="Times New Roman"/>
-          <w:color w:val="000000"/>
-        </w:rPr>
-        <w:t>erent function.</w:t>
-      </w:r>
     </w:p>
     <w:p>
       <w:pPr>
@@ -2215,22 +2532,13 @@
           <w:color w:val="000000"/>
         </w:rPr>
       </w:pPr>
-      <w:proofErr w:type="gramStart"/>
-      <w:r>
-        <w:rPr>
-          <w:rFonts w:ascii="Times New Roman" w:hAnsi="Times New Roman" w:cs="Times New Roman"/>
-          <w:color w:val="000000"/>
-        </w:rPr>
-        <w:t xml:space="preserve">3. </w:t>
-      </w:r>
-      <w:r>
-        <w:rPr>
-          <w:rFonts w:ascii="Times New Roman" w:hAnsi="Times New Roman" w:cs="Times New Roman"/>
-          <w:color w:val="000000"/>
-        </w:rPr>
-        <w:t>Law of Large Numbers</w:t>
-      </w:r>
-      <w:proofErr w:type="gramEnd"/>
+      <w:r>
+        <w:rPr>
+          <w:rFonts w:ascii="Times New Roman" w:hAnsi="Times New Roman" w:cs="Times New Roman"/>
+          <w:color w:val="000000"/>
+        </w:rPr>
+        <w:t>4. Special Options</w:t>
+      </w:r>
     </w:p>
     <w:p>
       <w:pPr>
@@ -2244,13 +2552,6 @@
           <w:color w:val="000000"/>
         </w:rPr>
       </w:pPr>
-      <w:r>
-        <w:rPr>
-          <w:rFonts w:ascii="Times New Roman" w:hAnsi="Times New Roman" w:cs="Times New Roman"/>
-          <w:color w:val="000000"/>
-        </w:rPr>
-        <w:t>4. Special Options</w:t>
-      </w:r>
     </w:p>
     <w:p>
       <w:pPr>
@@ -2264,8 +2565,19 @@
           <w:color w:val="000000"/>
         </w:rPr>
       </w:pPr>
-      <w:bookmarkStart w:id="0" w:name="_GoBack"/>
-      <w:bookmarkEnd w:id="0"/>
+    </w:p>
+    <w:p>
+      <w:pPr>
+        <w:widowControl w:val="0"/>
+        <w:autoSpaceDE w:val="0"/>
+        <w:autoSpaceDN w:val="0"/>
+        <w:adjustRightInd w:val="0"/>
+        <w:spacing w:after="240"/>
+        <w:rPr>
+          <w:rFonts w:ascii="Times New Roman" w:hAnsi="Times New Roman" w:cs="Times New Roman"/>
+          <w:color w:val="000000"/>
+        </w:rPr>
+      </w:pPr>
     </w:p>
     <w:p>
       <w:pPr>
@@ -2385,23 +2697,7 @@
           <w:rFonts w:ascii="Times New Roman" w:hAnsi="Times New Roman" w:cs="Times New Roman"/>
           <w:color w:val="2A2A2A"/>
         </w:rPr>
-        <w:t xml:space="preserve">[1] </w:t>
-      </w:r>
-      <w:proofErr w:type="spellStart"/>
-      <w:r>
-        <w:rPr>
-          <w:rFonts w:ascii="Times New Roman" w:hAnsi="Times New Roman" w:cs="Times New Roman"/>
-          <w:color w:val="2A2A2A"/>
-        </w:rPr>
-        <w:t>Weyuker</w:t>
-      </w:r>
-      <w:proofErr w:type="spellEnd"/>
-      <w:r>
-        <w:rPr>
-          <w:rFonts w:ascii="Times New Roman" w:hAnsi="Times New Roman" w:cs="Times New Roman"/>
-          <w:color w:val="2A2A2A"/>
-        </w:rPr>
-        <w:t xml:space="preserve">, Elaine J. </w:t>
+        <w:t xml:space="preserve">[1] Weyuker, Elaine J. </w:t>
       </w:r>
       <w:r>
         <w:rPr>
@@ -2502,23 +2798,7 @@
           <w:rFonts w:ascii="Times New Roman" w:hAnsi="Times New Roman" w:cs="Times New Roman"/>
           <w:color w:val="2A2A2A"/>
         </w:rPr>
-        <w:t>465-</w:t>
-      </w:r>
-      <w:proofErr w:type="gramStart"/>
-      <w:r>
-        <w:rPr>
-          <w:rFonts w:ascii="Times New Roman" w:hAnsi="Times New Roman" w:cs="Times New Roman"/>
-          <w:color w:val="2A2A2A"/>
-        </w:rPr>
-        <w:t>470,</w:t>
-      </w:r>
-      <w:proofErr w:type="gramEnd"/>
-      <w:r>
-        <w:rPr>
-          <w:rFonts w:ascii="Times New Roman" w:hAnsi="Times New Roman" w:cs="Times New Roman"/>
-          <w:color w:val="2A2A2A"/>
-        </w:rPr>
-        <w:t xml:space="preserve"> accessed October 22, 2017</w:t>
+        <w:t>465-470, accessed October 22, 2017</w:t>
       </w:r>
       <w:r>
         <w:rPr>
@@ -2568,62 +2848,14 @@
           <w:rFonts w:ascii="Times New Roman" w:eastAsia="Times New Roman" w:hAnsi="Times New Roman" w:cs="Times New Roman"/>
           <w:color w:val="000000"/>
         </w:rPr>
-        <w:t xml:space="preserve">Mikael </w:t>
-      </w:r>
-      <w:proofErr w:type="spellStart"/>
-      <w:r>
-        <w:rPr>
-          <w:rFonts w:ascii="Times New Roman" w:eastAsia="Times New Roman" w:hAnsi="Times New Roman" w:cs="Times New Roman"/>
-          <w:color w:val="000000"/>
-        </w:rPr>
-        <w:t>Lindvall</w:t>
-      </w:r>
-      <w:proofErr w:type="spellEnd"/>
-      <w:r>
-        <w:rPr>
-          <w:rFonts w:ascii="Times New Roman" w:eastAsia="Times New Roman" w:hAnsi="Times New Roman" w:cs="Times New Roman"/>
-          <w:color w:val="000000"/>
-        </w:rPr>
-        <w:t xml:space="preserve">, Adam Porter, </w:t>
-      </w:r>
-      <w:proofErr w:type="spellStart"/>
-      <w:r>
-        <w:rPr>
-          <w:rFonts w:ascii="Times New Roman" w:eastAsia="Times New Roman" w:hAnsi="Times New Roman" w:cs="Times New Roman"/>
-          <w:color w:val="000000"/>
-        </w:rPr>
-        <w:t>Gudjon</w:t>
-      </w:r>
-      <w:proofErr w:type="spellEnd"/>
-      <w:r>
-        <w:rPr>
-          <w:rFonts w:ascii="Times New Roman" w:eastAsia="Times New Roman" w:hAnsi="Times New Roman" w:cs="Times New Roman"/>
-          <w:color w:val="000000"/>
-        </w:rPr>
-        <w:t xml:space="preserve"> Ma</w:t>
-      </w:r>
-      <w:r>
-        <w:rPr>
-          <w:rFonts w:ascii="Times New Roman" w:eastAsia="Times New Roman" w:hAnsi="Times New Roman" w:cs="Times New Roman"/>
-          <w:color w:val="000000"/>
-        </w:rPr>
-        <w:t xml:space="preserve">gnusson, and </w:t>
-      </w:r>
-      <w:proofErr w:type="spellStart"/>
-      <w:r>
-        <w:rPr>
-          <w:rFonts w:ascii="Times New Roman" w:eastAsia="Times New Roman" w:hAnsi="Times New Roman" w:cs="Times New Roman"/>
-          <w:color w:val="000000"/>
-        </w:rPr>
-        <w:t>Christoph</w:t>
-      </w:r>
-      <w:proofErr w:type="spellEnd"/>
-      <w:r>
-        <w:rPr>
-          <w:rFonts w:ascii="Times New Roman" w:eastAsia="Times New Roman" w:hAnsi="Times New Roman" w:cs="Times New Roman"/>
-          <w:color w:val="000000"/>
-        </w:rPr>
-        <w:t xml:space="preserve"> Schulze. “</w:t>
+        <w:t>Mikael Lindvall, Adam Porter, Gudjon Ma</w:t>
+      </w:r>
+      <w:r>
+        <w:rPr>
+          <w:rFonts w:ascii="Times New Roman" w:eastAsia="Times New Roman" w:hAnsi="Times New Roman" w:cs="Times New Roman"/>
+          <w:color w:val="000000"/>
+        </w:rPr>
+        <w:t>gnusson, and Christoph Schulze. “</w:t>
       </w:r>
       <w:r>
         <w:rPr>
@@ -2639,7 +2871,6 @@
         </w:rPr>
         <w:t xml:space="preserve">”. </w:t>
       </w:r>
-      <w:proofErr w:type="gramStart"/>
       <w:r>
         <w:rPr>
           <w:rFonts w:ascii="Times New Roman" w:eastAsia="Times New Roman" w:hAnsi="Times New Roman" w:cs="Times New Roman"/>
@@ -2661,15 +2892,7 @@
           <w:rFonts w:ascii="Times New Roman" w:eastAsia="Times New Roman" w:hAnsi="Times New Roman" w:cs="Times New Roman"/>
           <w:color w:val="000000"/>
         </w:rPr>
-        <w:t>7).</w:t>
-      </w:r>
-      <w:proofErr w:type="gramEnd"/>
-      <w:r>
-        <w:rPr>
-          <w:rFonts w:ascii="Times New Roman" w:eastAsia="Times New Roman" w:hAnsi="Times New Roman" w:cs="Times New Roman"/>
-          <w:color w:val="000000"/>
-        </w:rPr>
-        <w:t xml:space="preserve"> IEEE Press, Piscataway, NJ</w:t>
+        <w:t>7). IEEE Press, Piscataway, NJ</w:t>
       </w:r>
       <w:r>
         <w:rPr>
@@ -2724,45 +2947,8 @@
           <w:color w:val="000000"/>
           <w:shd w:val="clear" w:color="auto" w:fill="FFFFFF"/>
         </w:rPr>
-        <w:t xml:space="preserve">Sergio Segura, Amador </w:t>
-      </w:r>
-      <w:proofErr w:type="spellStart"/>
-      <w:r>
-        <w:rPr>
-          <w:rFonts w:ascii="Times New Roman" w:eastAsia="Times New Roman" w:hAnsi="Times New Roman" w:cs="Times New Roman"/>
-          <w:color w:val="000000"/>
-          <w:shd w:val="clear" w:color="auto" w:fill="FFFFFF"/>
-        </w:rPr>
-        <w:t>Durán</w:t>
-      </w:r>
-      <w:proofErr w:type="spellEnd"/>
-      <w:r>
-        <w:rPr>
-          <w:rFonts w:ascii="Times New Roman" w:eastAsia="Times New Roman" w:hAnsi="Times New Roman" w:cs="Times New Roman"/>
-          <w:color w:val="000000"/>
-          <w:shd w:val="clear" w:color="auto" w:fill="FFFFFF"/>
-        </w:rPr>
-        <w:t xml:space="preserve">, Javier </w:t>
-      </w:r>
-      <w:proofErr w:type="spellStart"/>
-      <w:r>
-        <w:rPr>
-          <w:rFonts w:ascii="Times New Roman" w:eastAsia="Times New Roman" w:hAnsi="Times New Roman" w:cs="Times New Roman"/>
-          <w:color w:val="000000"/>
-          <w:shd w:val="clear" w:color="auto" w:fill="FFFFFF"/>
-        </w:rPr>
-        <w:t>Troya</w:t>
-      </w:r>
-      <w:proofErr w:type="spellEnd"/>
-      <w:r>
-        <w:rPr>
-          <w:rFonts w:ascii="Times New Roman" w:eastAsia="Times New Roman" w:hAnsi="Times New Roman" w:cs="Times New Roman"/>
-          <w:color w:val="000000"/>
-          <w:shd w:val="clear" w:color="auto" w:fill="FFFFFF"/>
-        </w:rPr>
-        <w:t xml:space="preserve">, and Antonio Ruiz Cortés. </w:t>
-      </w:r>
-      <w:proofErr w:type="gramStart"/>
+        <w:t xml:space="preserve">Sergio Segura, Amador Durán, Javier Troya, and Antonio Ruiz Cortés. </w:t>
+      </w:r>
       <w:r>
         <w:rPr>
           <w:rFonts w:ascii="Times New Roman" w:eastAsia="Times New Roman" w:hAnsi="Times New Roman" w:cs="Times New Roman"/>
@@ -2785,18 +2971,8 @@
           <w:color w:val="000000"/>
           <w:shd w:val="clear" w:color="auto" w:fill="FFFFFF"/>
         </w:rPr>
-        <w:t>”.</w:t>
-      </w:r>
-      <w:proofErr w:type="gramEnd"/>
-      <w:r>
-        <w:rPr>
-          <w:rFonts w:ascii="Times New Roman" w:eastAsia="Times New Roman" w:hAnsi="Times New Roman" w:cs="Times New Roman"/>
-          <w:color w:val="000000"/>
-          <w:shd w:val="clear" w:color="auto" w:fill="FFFFFF"/>
-        </w:rPr>
-        <w:t xml:space="preserve"> </w:t>
-      </w:r>
-      <w:proofErr w:type="gramStart"/>
+        <w:t xml:space="preserve">”. </w:t>
+      </w:r>
       <w:r>
         <w:rPr>
           <w:rFonts w:ascii="Times New Roman" w:eastAsia="Times New Roman" w:hAnsi="Times New Roman" w:cs="Times New Roman"/>
@@ -2821,16 +2997,7 @@
           <w:color w:val="000000"/>
           <w:shd w:val="clear" w:color="auto" w:fill="FFFFFF"/>
         </w:rPr>
-        <w:t>7).</w:t>
-      </w:r>
-      <w:proofErr w:type="gramEnd"/>
-      <w:r>
-        <w:rPr>
-          <w:rFonts w:ascii="Times New Roman" w:eastAsia="Times New Roman" w:hAnsi="Times New Roman" w:cs="Times New Roman"/>
-          <w:color w:val="000000"/>
-          <w:shd w:val="clear" w:color="auto" w:fill="FFFFFF"/>
-        </w:rPr>
-        <w:t xml:space="preserve"> IEEE Press, Piscataway, NJ</w:t>
+        <w:t>7). IEEE Press, Piscataway, NJ</w:t>
       </w:r>
       <w:r>
         <w:rPr>
@@ -2884,37 +3051,12 @@
         </w:rPr>
         <w:t xml:space="preserve"> </w:t>
       </w:r>
-      <w:proofErr w:type="spellStart"/>
-      <w:r>
-        <w:rPr>
-          <w:rFonts w:ascii="Times New Roman" w:eastAsia="Times New Roman" w:hAnsi="Times New Roman" w:cs="Times New Roman"/>
-          <w:color w:val="000000"/>
-        </w:rPr>
-        <w:t>Tsong</w:t>
-      </w:r>
-      <w:proofErr w:type="spellEnd"/>
-      <w:r>
-        <w:rPr>
-          <w:rFonts w:ascii="Times New Roman" w:eastAsia="Times New Roman" w:hAnsi="Times New Roman" w:cs="Times New Roman"/>
-          <w:color w:val="000000"/>
-        </w:rPr>
-        <w:t xml:space="preserve"> </w:t>
-      </w:r>
-      <w:proofErr w:type="spellStart"/>
-      <w:r>
-        <w:rPr>
-          <w:rFonts w:ascii="Times New Roman" w:eastAsia="Times New Roman" w:hAnsi="Times New Roman" w:cs="Times New Roman"/>
-          <w:color w:val="000000"/>
-        </w:rPr>
-        <w:t>Yueh</w:t>
-      </w:r>
-      <w:proofErr w:type="spellEnd"/>
-      <w:r>
-        <w:rPr>
-          <w:rFonts w:ascii="Times New Roman" w:eastAsia="Times New Roman" w:hAnsi="Times New Roman" w:cs="Times New Roman"/>
-          <w:color w:val="000000"/>
-        </w:rPr>
-        <w:t xml:space="preserve"> Chen. </w:t>
+      <w:r>
+        <w:rPr>
+          <w:rFonts w:ascii="Times New Roman" w:eastAsia="Times New Roman" w:hAnsi="Times New Roman" w:cs="Times New Roman"/>
+          <w:color w:val="000000"/>
+        </w:rPr>
+        <w:t xml:space="preserve">Tsong Yueh Chen. </w:t>
       </w:r>
       <w:r>
         <w:rPr>
@@ -2937,7 +3079,6 @@
         </w:rPr>
         <w:t xml:space="preserve">”. </w:t>
       </w:r>
-      <w:proofErr w:type="gramStart"/>
       <w:r>
         <w:rPr>
           <w:rFonts w:ascii="Times New Roman" w:eastAsia="Times New Roman" w:hAnsi="Times New Roman" w:cs="Times New Roman"/>
@@ -2959,15 +3100,7 @@
           <w:rFonts w:ascii="Times New Roman" w:eastAsia="Times New Roman" w:hAnsi="Times New Roman" w:cs="Times New Roman"/>
           <w:color w:val="000000"/>
         </w:rPr>
-        <w:t>5).</w:t>
-      </w:r>
-      <w:proofErr w:type="gramEnd"/>
-      <w:r>
-        <w:rPr>
-          <w:rFonts w:ascii="Times New Roman" w:eastAsia="Times New Roman" w:hAnsi="Times New Roman" w:cs="Times New Roman"/>
-          <w:color w:val="000000"/>
-        </w:rPr>
-        <w:t xml:space="preserve"> IEEE Press, Piscataway, NJ</w:t>
+        <w:t>5). IEEE Press, Piscataway, NJ</w:t>
       </w:r>
       <w:r>
         <w:rPr>
@@ -3025,39 +3158,7 @@
           <w:rFonts w:ascii="Times New Roman" w:eastAsia="Times New Roman" w:hAnsi="Times New Roman" w:cs="Times New Roman"/>
           <w:color w:val="000000"/>
         </w:rPr>
-        <w:t xml:space="preserve">. McMinn, M. </w:t>
-      </w:r>
-      <w:proofErr w:type="spellStart"/>
-      <w:r>
-        <w:rPr>
-          <w:rFonts w:ascii="Times New Roman" w:eastAsia="Times New Roman" w:hAnsi="Times New Roman" w:cs="Times New Roman"/>
-          <w:color w:val="000000"/>
-        </w:rPr>
-        <w:t>Shahbaz</w:t>
-      </w:r>
-      <w:proofErr w:type="spellEnd"/>
-      <w:r>
-        <w:rPr>
-          <w:rFonts w:ascii="Times New Roman" w:eastAsia="Times New Roman" w:hAnsi="Times New Roman" w:cs="Times New Roman"/>
-          <w:color w:val="000000"/>
-        </w:rPr>
-        <w:t xml:space="preserve"> and S. </w:t>
-      </w:r>
-      <w:proofErr w:type="spellStart"/>
-      <w:r>
-        <w:rPr>
-          <w:rFonts w:ascii="Times New Roman" w:eastAsia="Times New Roman" w:hAnsi="Times New Roman" w:cs="Times New Roman"/>
-          <w:color w:val="000000"/>
-        </w:rPr>
-        <w:t>Yoo</w:t>
-      </w:r>
-      <w:proofErr w:type="spellEnd"/>
-      <w:r>
-        <w:rPr>
-          <w:rFonts w:ascii="Times New Roman" w:eastAsia="Times New Roman" w:hAnsi="Times New Roman" w:cs="Times New Roman"/>
-          <w:color w:val="000000"/>
-        </w:rPr>
-        <w:t>, “</w:t>
+        <w:t>. McMinn, M. Shahbaz and S. Yoo, “</w:t>
       </w:r>
       <w:r>
         <w:rPr>
@@ -3131,43 +3232,7 @@
           <w:color w:val="000000"/>
           <w:shd w:val="clear" w:color="auto" w:fill="FFFFFF"/>
         </w:rPr>
-        <w:t xml:space="preserve">Matt </w:t>
-      </w:r>
-      <w:proofErr w:type="spellStart"/>
-      <w:r>
-        <w:rPr>
-          <w:rFonts w:ascii="Times New Roman" w:eastAsia="Times New Roman" w:hAnsi="Times New Roman" w:cs="Times New Roman"/>
-          <w:color w:val="000000"/>
-          <w:shd w:val="clear" w:color="auto" w:fill="FFFFFF"/>
-        </w:rPr>
-        <w:t>Staats</w:t>
-      </w:r>
-      <w:proofErr w:type="spellEnd"/>
-      <w:r>
-        <w:rPr>
-          <w:rFonts w:ascii="Times New Roman" w:eastAsia="Times New Roman" w:hAnsi="Times New Roman" w:cs="Times New Roman"/>
-          <w:color w:val="000000"/>
-          <w:shd w:val="clear" w:color="auto" w:fill="FFFFFF"/>
-        </w:rPr>
-        <w:t xml:space="preserve">, Gregory Gay, and Mats P. E. </w:t>
-      </w:r>
-      <w:proofErr w:type="spellStart"/>
-      <w:r>
-        <w:rPr>
-          <w:rFonts w:ascii="Times New Roman" w:eastAsia="Times New Roman" w:hAnsi="Times New Roman" w:cs="Times New Roman"/>
-          <w:color w:val="000000"/>
-          <w:shd w:val="clear" w:color="auto" w:fill="FFFFFF"/>
-        </w:rPr>
-        <w:t>Heimdahl</w:t>
-      </w:r>
-      <w:proofErr w:type="spellEnd"/>
-      <w:r>
-        <w:rPr>
-          <w:rFonts w:ascii="Times New Roman" w:eastAsia="Times New Roman" w:hAnsi="Times New Roman" w:cs="Times New Roman"/>
-          <w:color w:val="000000"/>
-          <w:shd w:val="clear" w:color="auto" w:fill="FFFFFF"/>
-        </w:rPr>
-        <w:t xml:space="preserve">. </w:t>
+        <w:t xml:space="preserve">Matt Staats, Gregory Gay, and Mats P. E. Heimdahl. </w:t>
       </w:r>
       <w:r>
         <w:rPr>
@@ -3193,7 +3258,6 @@
         </w:rPr>
         <w:t xml:space="preserve">”. </w:t>
       </w:r>
-      <w:proofErr w:type="gramStart"/>
       <w:r>
         <w:rPr>
           <w:rFonts w:ascii="Times New Roman" w:eastAsia="Times New Roman" w:hAnsi="Times New Roman" w:cs="Times New Roman"/>
@@ -3218,16 +3282,7 @@
           <w:color w:val="000000"/>
           <w:shd w:val="clear" w:color="auto" w:fill="FFFFFF"/>
         </w:rPr>
-        <w:t>2).</w:t>
-      </w:r>
-      <w:proofErr w:type="gramEnd"/>
-      <w:r>
-        <w:rPr>
-          <w:rFonts w:ascii="Times New Roman" w:eastAsia="Times New Roman" w:hAnsi="Times New Roman" w:cs="Times New Roman"/>
-          <w:color w:val="000000"/>
-          <w:shd w:val="clear" w:color="auto" w:fill="FFFFFF"/>
-        </w:rPr>
-        <w:t xml:space="preserve"> IEEE Press, Piscataway, NJ</w:t>
+        <w:t>2). IEEE Press, Piscataway, NJ</w:t>
       </w:r>
       <w:r>
         <w:rPr>
@@ -3273,113 +3328,13 @@
         </w:rPr>
         <w:t xml:space="preserve">[7] </w:t>
       </w:r>
-      <w:proofErr w:type="spellStart"/>
-      <w:r>
-        <w:rPr>
-          <w:rFonts w:ascii="Times New Roman" w:eastAsia="Times New Roman" w:hAnsi="Times New Roman" w:cs="Times New Roman"/>
-          <w:color w:val="000000"/>
-          <w:shd w:val="clear" w:color="auto" w:fill="FFFFFF"/>
-        </w:rPr>
-        <w:t>Junjie</w:t>
-      </w:r>
-      <w:proofErr w:type="spellEnd"/>
-      <w:r>
-        <w:rPr>
-          <w:rFonts w:ascii="Times New Roman" w:eastAsia="Times New Roman" w:hAnsi="Times New Roman" w:cs="Times New Roman"/>
-          <w:color w:val="000000"/>
-          <w:shd w:val="clear" w:color="auto" w:fill="FFFFFF"/>
-        </w:rPr>
-        <w:t xml:space="preserve"> Chen, </w:t>
-      </w:r>
-      <w:proofErr w:type="spellStart"/>
-      <w:r>
-        <w:rPr>
-          <w:rFonts w:ascii="Times New Roman" w:eastAsia="Times New Roman" w:hAnsi="Times New Roman" w:cs="Times New Roman"/>
-          <w:color w:val="000000"/>
-          <w:shd w:val="clear" w:color="auto" w:fill="FFFFFF"/>
-        </w:rPr>
-        <w:t>Yanwei</w:t>
-      </w:r>
-      <w:proofErr w:type="spellEnd"/>
-      <w:r>
-        <w:rPr>
-          <w:rFonts w:ascii="Times New Roman" w:eastAsia="Times New Roman" w:hAnsi="Times New Roman" w:cs="Times New Roman"/>
-          <w:color w:val="000000"/>
-          <w:shd w:val="clear" w:color="auto" w:fill="FFFFFF"/>
-        </w:rPr>
-        <w:t xml:space="preserve"> </w:t>
-      </w:r>
-      <w:proofErr w:type="spellStart"/>
-      <w:r>
-        <w:rPr>
-          <w:rFonts w:ascii="Times New Roman" w:eastAsia="Times New Roman" w:hAnsi="Times New Roman" w:cs="Times New Roman"/>
-          <w:color w:val="000000"/>
-          <w:shd w:val="clear" w:color="auto" w:fill="FFFFFF"/>
-        </w:rPr>
-        <w:t>Bai</w:t>
-      </w:r>
-      <w:proofErr w:type="spellEnd"/>
-      <w:r>
-        <w:rPr>
-          <w:rFonts w:ascii="Times New Roman" w:eastAsia="Times New Roman" w:hAnsi="Times New Roman" w:cs="Times New Roman"/>
-          <w:color w:val="000000"/>
-          <w:shd w:val="clear" w:color="auto" w:fill="FFFFFF"/>
-        </w:rPr>
-        <w:t xml:space="preserve">, Dan </w:t>
-      </w:r>
-      <w:proofErr w:type="spellStart"/>
-      <w:r>
-        <w:rPr>
-          <w:rFonts w:ascii="Times New Roman" w:eastAsia="Times New Roman" w:hAnsi="Times New Roman" w:cs="Times New Roman"/>
-          <w:color w:val="000000"/>
-          <w:shd w:val="clear" w:color="auto" w:fill="FFFFFF"/>
-        </w:rPr>
-        <w:t>Hao</w:t>
-      </w:r>
-      <w:proofErr w:type="spellEnd"/>
-      <w:r>
-        <w:rPr>
-          <w:rFonts w:ascii="Times New Roman" w:eastAsia="Times New Roman" w:hAnsi="Times New Roman" w:cs="Times New Roman"/>
-          <w:color w:val="000000"/>
-          <w:shd w:val="clear" w:color="auto" w:fill="FFFFFF"/>
-        </w:rPr>
-        <w:t xml:space="preserve">, </w:t>
-      </w:r>
-      <w:proofErr w:type="spellStart"/>
-      <w:r>
-        <w:rPr>
-          <w:rFonts w:ascii="Times New Roman" w:eastAsia="Times New Roman" w:hAnsi="Times New Roman" w:cs="Times New Roman"/>
-          <w:color w:val="000000"/>
-          <w:shd w:val="clear" w:color="auto" w:fill="FFFFFF"/>
-        </w:rPr>
-        <w:t>Lingming</w:t>
-      </w:r>
-      <w:proofErr w:type="spellEnd"/>
-      <w:r>
-        <w:rPr>
-          <w:rFonts w:ascii="Times New Roman" w:eastAsia="Times New Roman" w:hAnsi="Times New Roman" w:cs="Times New Roman"/>
-          <w:color w:val="000000"/>
-          <w:shd w:val="clear" w:color="auto" w:fill="FFFFFF"/>
-        </w:rPr>
-        <w:t xml:space="preserve"> Zhang, Lu Zhang, Bing </w:t>
-      </w:r>
-      <w:proofErr w:type="spellStart"/>
-      <w:r>
-        <w:rPr>
-          <w:rFonts w:ascii="Times New Roman" w:eastAsia="Times New Roman" w:hAnsi="Times New Roman" w:cs="Times New Roman"/>
-          <w:color w:val="000000"/>
-          <w:shd w:val="clear" w:color="auto" w:fill="FFFFFF"/>
-        </w:rPr>
-        <w:t>Xie</w:t>
-      </w:r>
-      <w:proofErr w:type="spellEnd"/>
-      <w:r>
-        <w:rPr>
-          <w:rFonts w:ascii="Times New Roman" w:eastAsia="Times New Roman" w:hAnsi="Times New Roman" w:cs="Times New Roman"/>
-          <w:color w:val="000000"/>
-          <w:shd w:val="clear" w:color="auto" w:fill="FFFFFF"/>
-        </w:rPr>
-        <w:t xml:space="preserve">, and Hong Mei. </w:t>
+      <w:r>
+        <w:rPr>
+          <w:rFonts w:ascii="Times New Roman" w:eastAsia="Times New Roman" w:hAnsi="Times New Roman" w:cs="Times New Roman"/>
+          <w:color w:val="000000"/>
+          <w:shd w:val="clear" w:color="auto" w:fill="FFFFFF"/>
+        </w:rPr>
+        <w:t xml:space="preserve">Junjie Chen, Yanwei Bai, Dan Hao, Lingming Zhang, Lu Zhang, Bing Xie, and Hong Mei. </w:t>
       </w:r>
       <w:r>
         <w:rPr>
@@ -3405,7 +3360,6 @@
         </w:rPr>
         <w:t xml:space="preserve">”. </w:t>
       </w:r>
-      <w:proofErr w:type="gramStart"/>
       <w:r>
         <w:rPr>
           <w:rFonts w:ascii="Times New Roman" w:eastAsia="Times New Roman" w:hAnsi="Times New Roman" w:cs="Times New Roman"/>
@@ -3422,16 +3376,7 @@
           <w:color w:val="000000"/>
           <w:shd w:val="clear" w:color="auto" w:fill="FFFFFF"/>
         </w:rPr>
-        <w:t> (ASE 2016).</w:t>
-      </w:r>
-      <w:proofErr w:type="gramEnd"/>
-      <w:r>
-        <w:rPr>
-          <w:rFonts w:ascii="Times New Roman" w:eastAsia="Times New Roman" w:hAnsi="Times New Roman" w:cs="Times New Roman"/>
-          <w:color w:val="000000"/>
-          <w:shd w:val="clear" w:color="auto" w:fill="FFFFFF"/>
-        </w:rPr>
-        <w:t xml:space="preserve"> ACM, New York, NY</w:t>
+        <w:t> (ASE 2016). ACM, New York, NY</w:t>
       </w:r>
       <w:r>
         <w:rPr>
@@ -3483,25 +3428,7 @@
           <w:color w:val="000000"/>
           <w:shd w:val="clear" w:color="auto" w:fill="FFFFFF"/>
         </w:rPr>
-        <w:t xml:space="preserve">William B. Langdon, Shin </w:t>
-      </w:r>
-      <w:proofErr w:type="spellStart"/>
-      <w:r>
-        <w:rPr>
-          <w:rFonts w:ascii="Times New Roman" w:eastAsia="Times New Roman" w:hAnsi="Times New Roman" w:cs="Times New Roman"/>
-          <w:color w:val="000000"/>
-          <w:shd w:val="clear" w:color="auto" w:fill="FFFFFF"/>
-        </w:rPr>
-        <w:t>Yoo</w:t>
-      </w:r>
-      <w:proofErr w:type="spellEnd"/>
-      <w:r>
-        <w:rPr>
-          <w:rFonts w:ascii="Times New Roman" w:eastAsia="Times New Roman" w:hAnsi="Times New Roman" w:cs="Times New Roman"/>
-          <w:color w:val="000000"/>
-          <w:shd w:val="clear" w:color="auto" w:fill="FFFFFF"/>
-        </w:rPr>
-        <w:t xml:space="preserve">, and Mark Harman. </w:t>
+        <w:t xml:space="preserve">William B. Langdon, Shin Yoo, and Mark Harman. </w:t>
       </w:r>
       <w:r>
         <w:rPr>
@@ -3527,7 +3454,6 @@
         </w:rPr>
         <w:t xml:space="preserve">”. </w:t>
       </w:r>
-      <w:proofErr w:type="gramStart"/>
       <w:r>
         <w:rPr>
           <w:rFonts w:ascii="Times New Roman" w:eastAsia="Times New Roman" w:hAnsi="Times New Roman" w:cs="Times New Roman"/>
@@ -3544,16 +3470,7 @@
           <w:color w:val="000000"/>
           <w:shd w:val="clear" w:color="auto" w:fill="FFFFFF"/>
         </w:rPr>
-        <w:t> (SBST '17).</w:t>
-      </w:r>
-      <w:proofErr w:type="gramEnd"/>
-      <w:r>
-        <w:rPr>
-          <w:rFonts w:ascii="Times New Roman" w:eastAsia="Times New Roman" w:hAnsi="Times New Roman" w:cs="Times New Roman"/>
-          <w:color w:val="000000"/>
-          <w:shd w:val="clear" w:color="auto" w:fill="FFFFFF"/>
-        </w:rPr>
-        <w:t xml:space="preserve"> IEEE Press, Pi</w:t>
+        <w:t> (SBST '17). IEEE Press, Pi</w:t>
       </w:r>
       <w:r>
         <w:rPr>
@@ -3613,61 +3530,7 @@
           <w:color w:val="000000"/>
           <w:shd w:val="clear" w:color="auto" w:fill="FFFFFF"/>
         </w:rPr>
-        <w:t xml:space="preserve">Alberto </w:t>
-      </w:r>
-      <w:proofErr w:type="spellStart"/>
-      <w:r>
-        <w:rPr>
-          <w:rFonts w:ascii="Times New Roman" w:eastAsia="Times New Roman" w:hAnsi="Times New Roman" w:cs="Times New Roman"/>
-          <w:color w:val="000000"/>
-          <w:shd w:val="clear" w:color="auto" w:fill="FFFFFF"/>
-        </w:rPr>
-        <w:t>Goffi</w:t>
-      </w:r>
-      <w:proofErr w:type="spellEnd"/>
-      <w:r>
-        <w:rPr>
-          <w:rFonts w:ascii="Times New Roman" w:eastAsia="Times New Roman" w:hAnsi="Times New Roman" w:cs="Times New Roman"/>
-          <w:color w:val="000000"/>
-          <w:shd w:val="clear" w:color="auto" w:fill="FFFFFF"/>
-        </w:rPr>
-        <w:t xml:space="preserve">, Alessandra </w:t>
-      </w:r>
-      <w:proofErr w:type="spellStart"/>
-      <w:r>
-        <w:rPr>
-          <w:rFonts w:ascii="Times New Roman" w:eastAsia="Times New Roman" w:hAnsi="Times New Roman" w:cs="Times New Roman"/>
-          <w:color w:val="000000"/>
-          <w:shd w:val="clear" w:color="auto" w:fill="FFFFFF"/>
-        </w:rPr>
-        <w:t>Gorla</w:t>
-      </w:r>
-      <w:proofErr w:type="spellEnd"/>
-      <w:r>
-        <w:rPr>
-          <w:rFonts w:ascii="Times New Roman" w:eastAsia="Times New Roman" w:hAnsi="Times New Roman" w:cs="Times New Roman"/>
-          <w:color w:val="000000"/>
-          <w:shd w:val="clear" w:color="auto" w:fill="FFFFFF"/>
-        </w:rPr>
-        <w:t xml:space="preserve">, Michael D. Ernst, and Mauro </w:t>
-      </w:r>
-      <w:proofErr w:type="spellStart"/>
-      <w:r>
-        <w:rPr>
-          <w:rFonts w:ascii="Times New Roman" w:eastAsia="Times New Roman" w:hAnsi="Times New Roman" w:cs="Times New Roman"/>
-          <w:color w:val="000000"/>
-          <w:shd w:val="clear" w:color="auto" w:fill="FFFFFF"/>
-        </w:rPr>
-        <w:t>Pezzè</w:t>
-      </w:r>
-      <w:proofErr w:type="spellEnd"/>
-      <w:r>
-        <w:rPr>
-          <w:rFonts w:ascii="Times New Roman" w:eastAsia="Times New Roman" w:hAnsi="Times New Roman" w:cs="Times New Roman"/>
-          <w:color w:val="000000"/>
-          <w:shd w:val="clear" w:color="auto" w:fill="FFFFFF"/>
-        </w:rPr>
-        <w:t xml:space="preserve">. </w:t>
+        <w:t xml:space="preserve">Alberto Goffi, Alessandra Gorla, Michael D. Ernst, and Mauro Pezzè. </w:t>
       </w:r>
       <w:r>
         <w:rPr>
@@ -3677,7 +3540,6 @@
         </w:rPr>
         <w:t>“</w:t>
       </w:r>
-      <w:proofErr w:type="gramStart"/>
       <w:r>
         <w:rPr>
           <w:rFonts w:ascii="Times New Roman" w:eastAsia="Times New Roman" w:hAnsi="Times New Roman" w:cs="Times New Roman"/>
@@ -3694,7 +3556,6 @@
         </w:rPr>
         <w:t>”.</w:t>
       </w:r>
-      <w:proofErr w:type="gramEnd"/>
       <w:r>
         <w:rPr>
           <w:rFonts w:ascii="Times New Roman" w:eastAsia="Times New Roman" w:hAnsi="Times New Roman" w:cs="Times New Roman"/>
@@ -3703,7 +3564,6 @@
         </w:rPr>
         <w:t> </w:t>
       </w:r>
-      <w:proofErr w:type="gramStart"/>
       <w:r>
         <w:rPr>
           <w:rFonts w:ascii="Times New Roman" w:eastAsia="Times New Roman" w:hAnsi="Times New Roman" w:cs="Times New Roman"/>
@@ -3720,16 +3580,7 @@
           <w:color w:val="000000"/>
           <w:shd w:val="clear" w:color="auto" w:fill="FFFFFF"/>
         </w:rPr>
-        <w:t> (ISSTA 2016).</w:t>
-      </w:r>
-      <w:proofErr w:type="gramEnd"/>
-      <w:r>
-        <w:rPr>
-          <w:rFonts w:ascii="Times New Roman" w:eastAsia="Times New Roman" w:hAnsi="Times New Roman" w:cs="Times New Roman"/>
-          <w:color w:val="000000"/>
-          <w:shd w:val="clear" w:color="auto" w:fill="FFFFFF"/>
-        </w:rPr>
-        <w:t xml:space="preserve"> ACM, New York, NY, USA, 213-224</w:t>
+        <w:t> (ISSTA 2016). ACM, New York, NY, USA, 213-224</w:t>
       </w:r>
       <w:r>
         <w:rPr>
@@ -3773,98 +3624,32 @@
           <w:color w:val="000000"/>
           <w:shd w:val="clear" w:color="auto" w:fill="FFFFFF"/>
         </w:rPr>
-        <w:t xml:space="preserve">Antonio </w:t>
-      </w:r>
-      <w:proofErr w:type="spellStart"/>
-      <w:r>
-        <w:rPr>
-          <w:rFonts w:ascii="Times New Roman" w:eastAsia="Times New Roman" w:hAnsi="Times New Roman" w:cs="Times New Roman"/>
-          <w:color w:val="000000"/>
-          <w:shd w:val="clear" w:color="auto" w:fill="FFFFFF"/>
-        </w:rPr>
-        <w:t>Carzaniga</w:t>
-      </w:r>
-      <w:proofErr w:type="spellEnd"/>
-      <w:r>
-        <w:rPr>
-          <w:rFonts w:ascii="Times New Roman" w:eastAsia="Times New Roman" w:hAnsi="Times New Roman" w:cs="Times New Roman"/>
-          <w:color w:val="000000"/>
-          <w:shd w:val="clear" w:color="auto" w:fill="FFFFFF"/>
-        </w:rPr>
-        <w:t xml:space="preserve">, Alberto </w:t>
-      </w:r>
-      <w:proofErr w:type="spellStart"/>
-      <w:r>
-        <w:rPr>
-          <w:rFonts w:ascii="Times New Roman" w:eastAsia="Times New Roman" w:hAnsi="Times New Roman" w:cs="Times New Roman"/>
-          <w:color w:val="000000"/>
-          <w:shd w:val="clear" w:color="auto" w:fill="FFFFFF"/>
-        </w:rPr>
-        <w:t>Goffi</w:t>
-      </w:r>
-      <w:proofErr w:type="spellEnd"/>
-      <w:r>
-        <w:rPr>
-          <w:rFonts w:ascii="Times New Roman" w:eastAsia="Times New Roman" w:hAnsi="Times New Roman" w:cs="Times New Roman"/>
-          <w:color w:val="000000"/>
-          <w:shd w:val="clear" w:color="auto" w:fill="FFFFFF"/>
-        </w:rPr>
-        <w:t xml:space="preserve">, Alessandra </w:t>
-      </w:r>
-      <w:proofErr w:type="spellStart"/>
-      <w:r>
-        <w:rPr>
-          <w:rFonts w:ascii="Times New Roman" w:eastAsia="Times New Roman" w:hAnsi="Times New Roman" w:cs="Times New Roman"/>
-          <w:color w:val="000000"/>
-          <w:shd w:val="clear" w:color="auto" w:fill="FFFFFF"/>
-        </w:rPr>
-        <w:t>Gorla</w:t>
-      </w:r>
-      <w:proofErr w:type="spellEnd"/>
-      <w:r>
-        <w:rPr>
-          <w:rFonts w:ascii="Times New Roman" w:eastAsia="Times New Roman" w:hAnsi="Times New Roman" w:cs="Times New Roman"/>
-          <w:color w:val="000000"/>
-          <w:shd w:val="clear" w:color="auto" w:fill="FFFFFF"/>
-        </w:rPr>
-        <w:t xml:space="preserve">, Andrea </w:t>
-      </w:r>
-      <w:proofErr w:type="spellStart"/>
-      <w:r>
-        <w:rPr>
-          <w:rFonts w:ascii="Times New Roman" w:eastAsia="Times New Roman" w:hAnsi="Times New Roman" w:cs="Times New Roman"/>
-          <w:color w:val="000000"/>
-          <w:shd w:val="clear" w:color="auto" w:fill="FFFFFF"/>
-        </w:rPr>
-        <w:t>Mattavell</w:t>
-      </w:r>
-      <w:r>
-        <w:rPr>
-          <w:rFonts w:ascii="Times New Roman" w:eastAsia="Times New Roman" w:hAnsi="Times New Roman" w:cs="Times New Roman"/>
-          <w:color w:val="000000"/>
-          <w:shd w:val="clear" w:color="auto" w:fill="FFFFFF"/>
-        </w:rPr>
-        <w:t>i</w:t>
-      </w:r>
-      <w:proofErr w:type="spellEnd"/>
-      <w:r>
-        <w:rPr>
-          <w:rFonts w:ascii="Times New Roman" w:eastAsia="Times New Roman" w:hAnsi="Times New Roman" w:cs="Times New Roman"/>
-          <w:color w:val="000000"/>
-          <w:shd w:val="clear" w:color="auto" w:fill="FFFFFF"/>
-        </w:rPr>
-        <w:t xml:space="preserve">, and Mauro </w:t>
-      </w:r>
-      <w:proofErr w:type="spellStart"/>
-      <w:r>
-        <w:rPr>
-          <w:rFonts w:ascii="Times New Roman" w:eastAsia="Times New Roman" w:hAnsi="Times New Roman" w:cs="Times New Roman"/>
-          <w:color w:val="000000"/>
-          <w:shd w:val="clear" w:color="auto" w:fill="FFFFFF"/>
-        </w:rPr>
-        <w:t>Pezzè</w:t>
-      </w:r>
-      <w:proofErr w:type="spellEnd"/>
+        <w:t>Antonio Carzaniga, Alberto Goffi, Alessandra Gorla, Andrea Mattavell</w:t>
+      </w:r>
+      <w:r>
+        <w:rPr>
+          <w:rFonts w:ascii="Times New Roman" w:eastAsia="Times New Roman" w:hAnsi="Times New Roman" w:cs="Times New Roman"/>
+          <w:color w:val="000000"/>
+          <w:shd w:val="clear" w:color="auto" w:fill="FFFFFF"/>
+        </w:rPr>
+        <w:t>i, and Mauro Pezzè. “</w:t>
+      </w:r>
+      <w:r>
+        <w:rPr>
+          <w:rFonts w:ascii="Times New Roman" w:eastAsia="Times New Roman" w:hAnsi="Times New Roman" w:cs="Times New Roman"/>
+          <w:color w:val="000000"/>
+          <w:shd w:val="clear" w:color="auto" w:fill="FFFFFF"/>
+        </w:rPr>
+        <w:t>Cross-checking oracles from intrinsic software redundancy</w:t>
+      </w:r>
+      <w:r>
+        <w:rPr>
+          <w:rFonts w:ascii="Times New Roman" w:eastAsia="Times New Roman" w:hAnsi="Times New Roman" w:cs="Times New Roman"/>
+          <w:color w:val="000000"/>
+          <w:shd w:val="clear" w:color="auto" w:fill="FFFFFF"/>
+        </w:rPr>
+        <w:t>”</w:t>
+      </w:r>
       <w:r>
         <w:rPr>
           <w:rFonts w:ascii="Times New Roman" w:eastAsia="Times New Roman" w:hAnsi="Times New Roman" w:cs="Times New Roman"/>
@@ -3873,49 +3658,6 @@
         </w:rPr>
         <w:t xml:space="preserve">. </w:t>
       </w:r>
-      <w:proofErr w:type="gramStart"/>
-      <w:r>
-        <w:rPr>
-          <w:rFonts w:ascii="Times New Roman" w:eastAsia="Times New Roman" w:hAnsi="Times New Roman" w:cs="Times New Roman"/>
-          <w:color w:val="000000"/>
-          <w:shd w:val="clear" w:color="auto" w:fill="FFFFFF"/>
-        </w:rPr>
-        <w:t>“</w:t>
-      </w:r>
-      <w:r>
-        <w:rPr>
-          <w:rFonts w:ascii="Times New Roman" w:eastAsia="Times New Roman" w:hAnsi="Times New Roman" w:cs="Times New Roman"/>
-          <w:color w:val="000000"/>
-          <w:shd w:val="clear" w:color="auto" w:fill="FFFFFF"/>
-        </w:rPr>
-        <w:t>Cross-checking oracles from intrinsic software redundancy</w:t>
-      </w:r>
-      <w:r>
-        <w:rPr>
-          <w:rFonts w:ascii="Times New Roman" w:eastAsia="Times New Roman" w:hAnsi="Times New Roman" w:cs="Times New Roman"/>
-          <w:color w:val="000000"/>
-          <w:shd w:val="clear" w:color="auto" w:fill="FFFFFF"/>
-        </w:rPr>
-        <w:t>”</w:t>
-      </w:r>
-      <w:r>
-        <w:rPr>
-          <w:rFonts w:ascii="Times New Roman" w:eastAsia="Times New Roman" w:hAnsi="Times New Roman" w:cs="Times New Roman"/>
-          <w:color w:val="000000"/>
-          <w:shd w:val="clear" w:color="auto" w:fill="FFFFFF"/>
-        </w:rPr>
-        <w:t>.</w:t>
-      </w:r>
-      <w:proofErr w:type="gramEnd"/>
-      <w:r>
-        <w:rPr>
-          <w:rFonts w:ascii="Times New Roman" w:eastAsia="Times New Roman" w:hAnsi="Times New Roman" w:cs="Times New Roman"/>
-          <w:color w:val="000000"/>
-          <w:shd w:val="clear" w:color="auto" w:fill="FFFFFF"/>
-        </w:rPr>
-        <w:t xml:space="preserve"> </w:t>
-      </w:r>
-      <w:proofErr w:type="gramStart"/>
       <w:r>
         <w:rPr>
           <w:rFonts w:ascii="Times New Roman" w:eastAsia="Times New Roman" w:hAnsi="Times New Roman" w:cs="Times New Roman"/>
@@ -3940,16 +3682,7 @@
           <w:color w:val="000000"/>
           <w:shd w:val="clear" w:color="auto" w:fill="FFFFFF"/>
         </w:rPr>
-        <w:t>(ICSE 2014).</w:t>
-      </w:r>
-      <w:proofErr w:type="gramEnd"/>
-      <w:r>
-        <w:rPr>
-          <w:rFonts w:ascii="Times New Roman" w:eastAsia="Times New Roman" w:hAnsi="Times New Roman" w:cs="Times New Roman"/>
-          <w:color w:val="000000"/>
-          <w:shd w:val="clear" w:color="auto" w:fill="FFFFFF"/>
-        </w:rPr>
-        <w:t xml:space="preserve"> ACM, New York, NY</w:t>
+        <w:t>(ICSE 2014). ACM, New York, NY</w:t>
       </w:r>
       <w:r>
         <w:rPr>
@@ -4112,39 +3845,7 @@
           <w:rFonts w:ascii="Times New Roman" w:eastAsia="Times New Roman" w:hAnsi="Times New Roman" w:cs="Times New Roman"/>
           <w:color w:val="000000"/>
         </w:rPr>
-        <w:t xml:space="preserve"> M. Harman, P. McMinn, M. </w:t>
-      </w:r>
-      <w:proofErr w:type="spellStart"/>
-      <w:r>
-        <w:rPr>
-          <w:rFonts w:ascii="Times New Roman" w:eastAsia="Times New Roman" w:hAnsi="Times New Roman" w:cs="Times New Roman"/>
-          <w:color w:val="000000"/>
-        </w:rPr>
-        <w:t>Shahbaz</w:t>
-      </w:r>
-      <w:proofErr w:type="spellEnd"/>
-      <w:r>
-        <w:rPr>
-          <w:rFonts w:ascii="Times New Roman" w:eastAsia="Times New Roman" w:hAnsi="Times New Roman" w:cs="Times New Roman"/>
-          <w:color w:val="000000"/>
-        </w:rPr>
-        <w:t xml:space="preserve"> and S. </w:t>
-      </w:r>
-      <w:proofErr w:type="spellStart"/>
-      <w:r>
-        <w:rPr>
-          <w:rFonts w:ascii="Times New Roman" w:eastAsia="Times New Roman" w:hAnsi="Times New Roman" w:cs="Times New Roman"/>
-          <w:color w:val="000000"/>
-        </w:rPr>
-        <w:t>Yoo</w:t>
-      </w:r>
-      <w:proofErr w:type="spellEnd"/>
-      <w:r>
-        <w:rPr>
-          <w:rFonts w:ascii="Times New Roman" w:eastAsia="Times New Roman" w:hAnsi="Times New Roman" w:cs="Times New Roman"/>
-          <w:color w:val="000000"/>
-        </w:rPr>
-        <w:t>, "The Oracle Problem in Software Testing: A Survey," in </w:t>
+        <w:t xml:space="preserve"> M. Harman, P. McMinn, M. Shahbaz and S. Yoo, "The Oracle Problem in Software Testing: A Survey," in </w:t>
       </w:r>
       <w:r>
         <w:rPr>
@@ -4195,23 +3896,7 @@
           <w:rFonts w:ascii="Times New Roman" w:eastAsia="Times New Roman" w:hAnsi="Times New Roman" w:cs="Times New Roman"/>
           <w:color w:val="000000" w:themeColor="text1"/>
         </w:rPr>
-        <w:t>http://ieeexplore.ieee.org/stamp/stamp.jsp</w:t>
-      </w:r>
-      <w:proofErr w:type="gramStart"/>
-      <w:r>
-        <w:rPr>
-          <w:rFonts w:ascii="Times New Roman" w:eastAsia="Times New Roman" w:hAnsi="Times New Roman" w:cs="Times New Roman"/>
-          <w:color w:val="000000" w:themeColor="text1"/>
-        </w:rPr>
-        <w:t>?tp</w:t>
-      </w:r>
-      <w:proofErr w:type="gramEnd"/>
-      <w:r>
-        <w:rPr>
-          <w:rFonts w:ascii="Times New Roman" w:eastAsia="Times New Roman" w:hAnsi="Times New Roman" w:cs="Times New Roman"/>
-          <w:color w:val="000000" w:themeColor="text1"/>
-        </w:rPr>
-        <w:t>=&amp;arnumber=6963470&amp;isnumber=7106034</w:t>
+        <w:t>http://ieeexplore.ieee.org/stamp/stamp.jsp?tp=&amp;arnumber=6963470&amp;isnumber=7106034</w:t>
       </w:r>
     </w:p>
     <w:p>
@@ -4260,7 +3945,6 @@
           <w:rFonts w:ascii="Times New Roman" w:eastAsia="Times New Roman" w:hAnsi="Times New Roman" w:cs="Times New Roman"/>
         </w:rPr>
       </w:pPr>
-      <w:proofErr w:type="spellStart"/>
       <w:r>
         <w:rPr>
           <w:rFonts w:ascii="Times New Roman" w:eastAsia="Times New Roman" w:hAnsi="Times New Roman" w:cs="Times New Roman"/>
@@ -4269,7 +3953,6 @@
         </w:rPr>
         <w:t>Carzaniga</w:t>
       </w:r>
-      <w:proofErr w:type="spellEnd"/>
       <w:r>
         <w:rPr>
           <w:rFonts w:ascii="Times New Roman" w:eastAsia="Times New Roman" w:hAnsi="Times New Roman" w:cs="Times New Roman"/>
@@ -4300,88 +3983,7 @@
           <w:color w:val="000000"/>
           <w:shd w:val="clear" w:color="auto" w:fill="FFFFFF"/>
         </w:rPr>
-        <w:t xml:space="preserve">Alberto </w:t>
-      </w:r>
-      <w:proofErr w:type="spellStart"/>
-      <w:r>
-        <w:rPr>
-          <w:rFonts w:ascii="Times New Roman" w:eastAsia="Times New Roman" w:hAnsi="Times New Roman" w:cs="Times New Roman"/>
-          <w:color w:val="000000"/>
-          <w:shd w:val="clear" w:color="auto" w:fill="FFFFFF"/>
-        </w:rPr>
-        <w:t>Goffi</w:t>
-      </w:r>
-      <w:proofErr w:type="spellEnd"/>
-      <w:r>
-        <w:rPr>
-          <w:rFonts w:ascii="Times New Roman" w:eastAsia="Times New Roman" w:hAnsi="Times New Roman" w:cs="Times New Roman"/>
-          <w:color w:val="000000"/>
-          <w:shd w:val="clear" w:color="auto" w:fill="FFFFFF"/>
-        </w:rPr>
-        <w:t xml:space="preserve">, Alessandra </w:t>
-      </w:r>
-      <w:proofErr w:type="spellStart"/>
-      <w:r>
-        <w:rPr>
-          <w:rFonts w:ascii="Times New Roman" w:eastAsia="Times New Roman" w:hAnsi="Times New Roman" w:cs="Times New Roman"/>
-          <w:color w:val="000000"/>
-          <w:shd w:val="clear" w:color="auto" w:fill="FFFFFF"/>
-        </w:rPr>
-        <w:t>Gorla</w:t>
-      </w:r>
-      <w:proofErr w:type="spellEnd"/>
-      <w:r>
-        <w:rPr>
-          <w:rFonts w:ascii="Times New Roman" w:eastAsia="Times New Roman" w:hAnsi="Times New Roman" w:cs="Times New Roman"/>
-          <w:color w:val="000000"/>
-          <w:shd w:val="clear" w:color="auto" w:fill="FFFFFF"/>
-        </w:rPr>
-        <w:t xml:space="preserve">, Andrea </w:t>
-      </w:r>
-      <w:proofErr w:type="spellStart"/>
-      <w:r>
-        <w:rPr>
-          <w:rFonts w:ascii="Times New Roman" w:eastAsia="Times New Roman" w:hAnsi="Times New Roman" w:cs="Times New Roman"/>
-          <w:color w:val="000000"/>
-          <w:shd w:val="clear" w:color="auto" w:fill="FFFFFF"/>
-        </w:rPr>
-        <w:t>Mattavelli</w:t>
-      </w:r>
-      <w:proofErr w:type="spellEnd"/>
-      <w:r>
-        <w:rPr>
-          <w:rFonts w:ascii="Times New Roman" w:eastAsia="Times New Roman" w:hAnsi="Times New Roman" w:cs="Times New Roman"/>
-          <w:color w:val="000000"/>
-          <w:shd w:val="clear" w:color="auto" w:fill="FFFFFF"/>
-        </w:rPr>
-        <w:t xml:space="preserve">, and Mauro </w:t>
-      </w:r>
-      <w:proofErr w:type="spellStart"/>
-      <w:r>
-        <w:rPr>
-          <w:rFonts w:ascii="Times New Roman" w:eastAsia="Times New Roman" w:hAnsi="Times New Roman" w:cs="Times New Roman"/>
-          <w:color w:val="000000"/>
-          <w:shd w:val="clear" w:color="auto" w:fill="FFFFFF"/>
-        </w:rPr>
-        <w:t>Pezzè</w:t>
-      </w:r>
-      <w:proofErr w:type="spellEnd"/>
-      <w:r>
-        <w:rPr>
-          <w:rFonts w:ascii="Times New Roman" w:eastAsia="Times New Roman" w:hAnsi="Times New Roman" w:cs="Times New Roman"/>
-          <w:color w:val="000000"/>
-          <w:shd w:val="clear" w:color="auto" w:fill="FFFFFF"/>
-        </w:rPr>
-        <w:t xml:space="preserve">. 2014. Cross-checking oracles from intrinsic software redundancy. </w:t>
-      </w:r>
-      <w:proofErr w:type="gramStart"/>
-      <w:r>
-        <w:rPr>
-          <w:rFonts w:ascii="Times New Roman" w:eastAsia="Times New Roman" w:hAnsi="Times New Roman" w:cs="Times New Roman"/>
-          <w:color w:val="000000"/>
-          <w:shd w:val="clear" w:color="auto" w:fill="FFFFFF"/>
-        </w:rPr>
-        <w:t>In </w:t>
+        <w:t>Alberto Goffi, Alessandra Gorla, Andrea Mattavelli, and Mauro Pezzè. 2014. Cross-checking oracles from intrinsic software redundancy. In </w:t>
       </w:r>
       <w:r>
         <w:rPr>
@@ -4399,16 +4001,7 @@
           <w:color w:val="000000"/>
           <w:shd w:val="clear" w:color="auto" w:fill="FFFFFF"/>
         </w:rPr>
-        <w:t> (ICSE 2014).</w:t>
-      </w:r>
-      <w:proofErr w:type="gramEnd"/>
-      <w:r>
-        <w:rPr>
-          <w:rFonts w:ascii="Times New Roman" w:eastAsia="Times New Roman" w:hAnsi="Times New Roman" w:cs="Times New Roman"/>
-          <w:color w:val="000000"/>
-          <w:shd w:val="clear" w:color="auto" w:fill="FFFFFF"/>
-        </w:rPr>
-        <w:t xml:space="preserve"> ACM, New York, NY, USA, 931-942. DOI: https://doi.org/10.1145/2568225.2568287</w:t>
+        <w:t> (ICSE 2014). ACM, New York, NY, USA, 931-942. DOI: https://doi.org/10.1145/2568225.2568287</w:t>
       </w:r>
     </w:p>
     <w:p>
@@ -4454,18 +4047,8 @@
           <w:color w:val="000000"/>
           <w:shd w:val="clear" w:color="auto" w:fill="FFFFFF"/>
         </w:rPr>
-        <w:t xml:space="preserve">, </w:t>
-      </w:r>
-      <w:proofErr w:type="spellStart"/>
-      <w:r>
-        <w:rPr>
-          <w:rFonts w:ascii="Times New Roman" w:eastAsia="Times New Roman" w:hAnsi="Times New Roman" w:cs="Times New Roman"/>
-          <w:color w:val="000000"/>
-          <w:shd w:val="clear" w:color="auto" w:fill="FFFFFF"/>
-        </w:rPr>
-        <w:t>Junjie</w:t>
-      </w:r>
-      <w:proofErr w:type="spellEnd"/>
+        <w:t>, Junjie</w:t>
+      </w:r>
       <w:r>
         <w:rPr>
           <w:rFonts w:ascii="Times New Roman" w:eastAsia="Times New Roman" w:hAnsi="Times New Roman" w:cs="Times New Roman"/>
@@ -4488,106 +4071,7 @@
           <w:color w:val="000000"/>
           <w:shd w:val="clear" w:color="auto" w:fill="FFFFFF"/>
         </w:rPr>
-        <w:t xml:space="preserve"> </w:t>
-      </w:r>
-      <w:proofErr w:type="spellStart"/>
-      <w:r>
-        <w:rPr>
-          <w:rFonts w:ascii="Times New Roman" w:eastAsia="Times New Roman" w:hAnsi="Times New Roman" w:cs="Times New Roman"/>
-          <w:color w:val="000000"/>
-          <w:shd w:val="clear" w:color="auto" w:fill="FFFFFF"/>
-        </w:rPr>
-        <w:t>Yanwei</w:t>
-      </w:r>
-      <w:proofErr w:type="spellEnd"/>
-      <w:r>
-        <w:rPr>
-          <w:rFonts w:ascii="Times New Roman" w:eastAsia="Times New Roman" w:hAnsi="Times New Roman" w:cs="Times New Roman"/>
-          <w:color w:val="000000"/>
-          <w:shd w:val="clear" w:color="auto" w:fill="FFFFFF"/>
-        </w:rPr>
-        <w:t xml:space="preserve"> </w:t>
-      </w:r>
-      <w:proofErr w:type="spellStart"/>
-      <w:r>
-        <w:rPr>
-          <w:rFonts w:ascii="Times New Roman" w:eastAsia="Times New Roman" w:hAnsi="Times New Roman" w:cs="Times New Roman"/>
-          <w:color w:val="000000"/>
-          <w:shd w:val="clear" w:color="auto" w:fill="FFFFFF"/>
-        </w:rPr>
-        <w:t>Bai</w:t>
-      </w:r>
-      <w:proofErr w:type="spellEnd"/>
-      <w:r>
-        <w:rPr>
-          <w:rFonts w:ascii="Times New Roman" w:eastAsia="Times New Roman" w:hAnsi="Times New Roman" w:cs="Times New Roman"/>
-          <w:color w:val="000000"/>
-          <w:shd w:val="clear" w:color="auto" w:fill="FFFFFF"/>
-        </w:rPr>
-        <w:t xml:space="preserve">, Dan </w:t>
-      </w:r>
-      <w:proofErr w:type="spellStart"/>
-      <w:r>
-        <w:rPr>
-          <w:rFonts w:ascii="Times New Roman" w:eastAsia="Times New Roman" w:hAnsi="Times New Roman" w:cs="Times New Roman"/>
-          <w:color w:val="000000"/>
-          <w:shd w:val="clear" w:color="auto" w:fill="FFFFFF"/>
-        </w:rPr>
-        <w:t>Hao</w:t>
-      </w:r>
-      <w:proofErr w:type="spellEnd"/>
-      <w:r>
-        <w:rPr>
-          <w:rFonts w:ascii="Times New Roman" w:eastAsia="Times New Roman" w:hAnsi="Times New Roman" w:cs="Times New Roman"/>
-          <w:color w:val="000000"/>
-          <w:shd w:val="clear" w:color="auto" w:fill="FFFFFF"/>
-        </w:rPr>
-        <w:t xml:space="preserve">, </w:t>
-      </w:r>
-      <w:proofErr w:type="spellStart"/>
-      <w:r>
-        <w:rPr>
-          <w:rFonts w:ascii="Times New Roman" w:eastAsia="Times New Roman" w:hAnsi="Times New Roman" w:cs="Times New Roman"/>
-          <w:color w:val="000000"/>
-          <w:shd w:val="clear" w:color="auto" w:fill="FFFFFF"/>
-        </w:rPr>
-        <w:t>Lingming</w:t>
-      </w:r>
-      <w:proofErr w:type="spellEnd"/>
-      <w:r>
-        <w:rPr>
-          <w:rFonts w:ascii="Times New Roman" w:eastAsia="Times New Roman" w:hAnsi="Times New Roman" w:cs="Times New Roman"/>
-          <w:color w:val="000000"/>
-          <w:shd w:val="clear" w:color="auto" w:fill="FFFFFF"/>
-        </w:rPr>
-        <w:t xml:space="preserve"> Zhang, Lu Zhang, Bing </w:t>
-      </w:r>
-      <w:proofErr w:type="spellStart"/>
-      <w:r>
-        <w:rPr>
-          <w:rFonts w:ascii="Times New Roman" w:eastAsia="Times New Roman" w:hAnsi="Times New Roman" w:cs="Times New Roman"/>
-          <w:color w:val="000000"/>
-          <w:shd w:val="clear" w:color="auto" w:fill="FFFFFF"/>
-        </w:rPr>
-        <w:t>Xie</w:t>
-      </w:r>
-      <w:proofErr w:type="spellEnd"/>
-      <w:r>
-        <w:rPr>
-          <w:rFonts w:ascii="Times New Roman" w:eastAsia="Times New Roman" w:hAnsi="Times New Roman" w:cs="Times New Roman"/>
-          <w:color w:val="000000"/>
-          <w:shd w:val="clear" w:color="auto" w:fill="FFFFFF"/>
-        </w:rPr>
-        <w:t xml:space="preserve">, and Hong Mei. 2016. Supporting oracle construction via static analysis. </w:t>
-      </w:r>
-      <w:proofErr w:type="gramStart"/>
-      <w:r>
-        <w:rPr>
-          <w:rFonts w:ascii="Times New Roman" w:eastAsia="Times New Roman" w:hAnsi="Times New Roman" w:cs="Times New Roman"/>
-          <w:color w:val="000000"/>
-          <w:shd w:val="clear" w:color="auto" w:fill="FFFFFF"/>
-        </w:rPr>
-        <w:t>In </w:t>
+        <w:t xml:space="preserve"> Yanwei Bai, Dan Hao, Lingming Zhang, Lu Zhang, Bing Xie, and Hong Mei. 2016. Supporting oracle construction via static analysis. In </w:t>
       </w:r>
       <w:r>
         <w:rPr>
@@ -4605,16 +4089,7 @@
           <w:color w:val="000000"/>
           <w:shd w:val="clear" w:color="auto" w:fill="FFFFFF"/>
         </w:rPr>
-        <w:t> (ASE 2016).</w:t>
-      </w:r>
-      <w:proofErr w:type="gramEnd"/>
-      <w:r>
-        <w:rPr>
-          <w:rFonts w:ascii="Times New Roman" w:eastAsia="Times New Roman" w:hAnsi="Times New Roman" w:cs="Times New Roman"/>
-          <w:color w:val="000000"/>
-          <w:shd w:val="clear" w:color="auto" w:fill="FFFFFF"/>
-        </w:rPr>
-        <w:t xml:space="preserve"> ACM, New York, NY, USA, 178-189. DOI: https://doi.org/10.1145/2970276.2970366</w:t>
+        <w:t> (ASE 2016). ACM, New York, NY, USA, 178-189. DOI: https://doi.org/10.1145/2970276.2970366</w:t>
       </w:r>
     </w:p>
     <w:p>
@@ -4640,21 +4115,7 @@
         <w:rPr>
           <w:rFonts w:ascii="Times New Roman" w:hAnsi="Times New Roman" w:cs="Times New Roman"/>
         </w:rPr>
-        <w:t xml:space="preserve">of </w:t>
-      </w:r>
-      <w:proofErr w:type="gramStart"/>
-      <w:r>
-        <w:rPr>
-          <w:rFonts w:ascii="Times New Roman" w:hAnsi="Times New Roman" w:cs="Times New Roman"/>
-        </w:rPr>
-        <w:t>fault-finding</w:t>
-      </w:r>
-      <w:proofErr w:type="gramEnd"/>
-      <w:r>
-        <w:rPr>
-          <w:rFonts w:ascii="Times New Roman" w:hAnsi="Times New Roman" w:cs="Times New Roman"/>
-        </w:rPr>
-        <w:t xml:space="preserve"> variables </w:t>
+        <w:t xml:space="preserve">of fault-finding variables </w:t>
       </w:r>
       <w:r>
         <w:rPr>
@@ -4678,35 +4139,7 @@
         <w:rPr>
           <w:rFonts w:ascii="Times New Roman" w:hAnsi="Times New Roman" w:cs="Times New Roman"/>
         </w:rPr>
-        <w:t xml:space="preserve">that </w:t>
-      </w:r>
-      <w:proofErr w:type="spellStart"/>
-      <w:r>
-        <w:rPr>
-          <w:rFonts w:ascii="Times New Roman" w:hAnsi="Times New Roman" w:cs="Times New Roman"/>
-        </w:rPr>
-        <w:t>Staats</w:t>
-      </w:r>
-      <w:proofErr w:type="spellEnd"/>
-      <w:r>
-        <w:rPr>
-          <w:rFonts w:ascii="Times New Roman" w:hAnsi="Times New Roman" w:cs="Times New Roman"/>
-        </w:rPr>
-        <w:t xml:space="preserve">, Gay, and </w:t>
-      </w:r>
-      <w:proofErr w:type="spellStart"/>
-      <w:r>
-        <w:rPr>
-          <w:rFonts w:ascii="Times New Roman" w:hAnsi="Times New Roman" w:cs="Times New Roman"/>
-        </w:rPr>
-        <w:t>Heimdahl</w:t>
-      </w:r>
-      <w:proofErr w:type="spellEnd"/>
-      <w:r>
-        <w:rPr>
-          <w:rFonts w:ascii="Times New Roman" w:hAnsi="Times New Roman" w:cs="Times New Roman"/>
-        </w:rPr>
-        <w:t xml:space="preserve"> </w:t>
+        <w:t xml:space="preserve">that Staats, Gay, and Heimdahl </w:t>
       </w:r>
       <w:r>
         <w:rPr>
@@ -4737,38 +4170,14 @@
           <w:rFonts w:ascii="Times New Roman" w:eastAsia="Times New Roman" w:hAnsi="Times New Roman" w:cs="Times New Roman"/>
           <w:color w:val="000000"/>
         </w:rPr>
-        <w:t xml:space="preserve">Chen, </w:t>
-      </w:r>
-      <w:proofErr w:type="spellStart"/>
-      <w:r>
-        <w:rPr>
-          <w:rFonts w:ascii="Times New Roman" w:eastAsia="Times New Roman" w:hAnsi="Times New Roman" w:cs="Times New Roman"/>
-          <w:color w:val="000000"/>
-        </w:rPr>
-        <w:t>Tsong</w:t>
-      </w:r>
-      <w:proofErr w:type="spellEnd"/>
-      <w:r>
-        <w:rPr>
-          <w:rFonts w:ascii="Times New Roman" w:eastAsia="Times New Roman" w:hAnsi="Times New Roman" w:cs="Times New Roman"/>
-          <w:color w:val="000000"/>
-        </w:rPr>
-        <w:t xml:space="preserve"> Yuen</w:t>
-      </w:r>
-      <w:r>
-        <w:rPr>
-          <w:rFonts w:ascii="Times New Roman" w:eastAsia="Times New Roman" w:hAnsi="Times New Roman" w:cs="Times New Roman"/>
-          <w:color w:val="000000"/>
-        </w:rPr>
-        <w:t xml:space="preserve">. 2015. Metamorphic testing: a simple method for alleviating the test oracle problem. </w:t>
-      </w:r>
-      <w:proofErr w:type="gramStart"/>
-      <w:r>
-        <w:rPr>
-          <w:rFonts w:ascii="Times New Roman" w:eastAsia="Times New Roman" w:hAnsi="Times New Roman" w:cs="Times New Roman"/>
-          <w:color w:val="000000"/>
-        </w:rPr>
-        <w:t>In </w:t>
+        <w:t>Chen, Tsong Yuen</w:t>
+      </w:r>
+      <w:r>
+        <w:rPr>
+          <w:rFonts w:ascii="Times New Roman" w:eastAsia="Times New Roman" w:hAnsi="Times New Roman" w:cs="Times New Roman"/>
+          <w:color w:val="000000"/>
+        </w:rPr>
+        <w:t>. 2015. Metamorphic testing: a simple method for alleviating the test oracle problem. In </w:t>
       </w:r>
       <w:r>
         <w:rPr>
@@ -4784,15 +4193,7 @@
           <w:rFonts w:ascii="Times New Roman" w:eastAsia="Times New Roman" w:hAnsi="Times New Roman" w:cs="Times New Roman"/>
           <w:color w:val="000000"/>
         </w:rPr>
-        <w:t> (AST '15).</w:t>
-      </w:r>
-      <w:proofErr w:type="gramEnd"/>
-      <w:r>
-        <w:rPr>
-          <w:rFonts w:ascii="Times New Roman" w:eastAsia="Times New Roman" w:hAnsi="Times New Roman" w:cs="Times New Roman"/>
-          <w:color w:val="000000"/>
-        </w:rPr>
-        <w:t xml:space="preserve"> IEEE Press, Piscataway, NJ, USA, 53-54.</w:t>
+        <w:t> (AST '15). IEEE Press, Piscataway, NJ, USA, 53-54.</w:t>
       </w:r>
     </w:p>
     <w:p>
@@ -4807,45 +4208,33 @@
         </w:rPr>
         <w:tab/>
       </w:r>
-      <w:proofErr w:type="gramStart"/>
       <w:r>
         <w:rPr>
           <w:rFonts w:ascii="Times New Roman" w:hAnsi="Times New Roman" w:cs="Times New Roman"/>
         </w:rPr>
         <w:t>A discussion on metamorphic testing practices and applications.</w:t>
       </w:r>
-      <w:proofErr w:type="gramEnd"/>
-    </w:p>
-    <w:p>
-      <w:pPr>
-        <w:rPr>
-          <w:rFonts w:ascii="Times New Roman" w:hAnsi="Times New Roman" w:cs="Times New Roman"/>
-        </w:rPr>
-      </w:pPr>
-    </w:p>
-    <w:p>
-      <w:pPr>
-        <w:rPr>
-          <w:rFonts w:ascii="Times New Roman" w:eastAsia="Times New Roman" w:hAnsi="Times New Roman" w:cs="Times New Roman"/>
-        </w:rPr>
-      </w:pPr>
-      <w:proofErr w:type="spellStart"/>
-      <w:r>
-        <w:rPr>
-          <w:rFonts w:ascii="Times New Roman" w:eastAsia="Times New Roman" w:hAnsi="Times New Roman" w:cs="Times New Roman"/>
-          <w:color w:val="000000"/>
-          <w:shd w:val="clear" w:color="auto" w:fill="FFFFFF"/>
-        </w:rPr>
-        <w:t>Goffi</w:t>
-      </w:r>
-      <w:proofErr w:type="spellEnd"/>
-      <w:r>
-        <w:rPr>
-          <w:rFonts w:ascii="Times New Roman" w:eastAsia="Times New Roman" w:hAnsi="Times New Roman" w:cs="Times New Roman"/>
-          <w:color w:val="000000"/>
-          <w:shd w:val="clear" w:color="auto" w:fill="FFFFFF"/>
-        </w:rPr>
-        <w:t xml:space="preserve">, </w:t>
+    </w:p>
+    <w:p>
+      <w:pPr>
+        <w:rPr>
+          <w:rFonts w:ascii="Times New Roman" w:hAnsi="Times New Roman" w:cs="Times New Roman"/>
+        </w:rPr>
+      </w:pPr>
+    </w:p>
+    <w:p>
+      <w:pPr>
+        <w:rPr>
+          <w:rFonts w:ascii="Times New Roman" w:eastAsia="Times New Roman" w:hAnsi="Times New Roman" w:cs="Times New Roman"/>
+        </w:rPr>
+      </w:pPr>
+      <w:r>
+        <w:rPr>
+          <w:rFonts w:ascii="Times New Roman" w:eastAsia="Times New Roman" w:hAnsi="Times New Roman" w:cs="Times New Roman"/>
+          <w:color w:val="000000"/>
+          <w:shd w:val="clear" w:color="auto" w:fill="FFFFFF"/>
+        </w:rPr>
+        <w:t xml:space="preserve">Goffi, </w:t>
       </w:r>
       <w:r>
         <w:rPr>
@@ -4869,52 +4258,7 @@
           <w:color w:val="000000"/>
           <w:shd w:val="clear" w:color="auto" w:fill="FFFFFF"/>
         </w:rPr>
-        <w:t xml:space="preserve">Alessandra </w:t>
-      </w:r>
-      <w:proofErr w:type="spellStart"/>
-      <w:r>
-        <w:rPr>
-          <w:rFonts w:ascii="Times New Roman" w:eastAsia="Times New Roman" w:hAnsi="Times New Roman" w:cs="Times New Roman"/>
-          <w:color w:val="000000"/>
-          <w:shd w:val="clear" w:color="auto" w:fill="FFFFFF"/>
-        </w:rPr>
-        <w:t>Gorla</w:t>
-      </w:r>
-      <w:proofErr w:type="spellEnd"/>
-      <w:r>
-        <w:rPr>
-          <w:rFonts w:ascii="Times New Roman" w:eastAsia="Times New Roman" w:hAnsi="Times New Roman" w:cs="Times New Roman"/>
-          <w:color w:val="000000"/>
-          <w:shd w:val="clear" w:color="auto" w:fill="FFFFFF"/>
-        </w:rPr>
-        <w:t xml:space="preserve">, Michael D. Ernst, and Mauro </w:t>
-      </w:r>
-      <w:proofErr w:type="spellStart"/>
-      <w:r>
-        <w:rPr>
-          <w:rFonts w:ascii="Times New Roman" w:eastAsia="Times New Roman" w:hAnsi="Times New Roman" w:cs="Times New Roman"/>
-          <w:color w:val="000000"/>
-          <w:shd w:val="clear" w:color="auto" w:fill="FFFFFF"/>
-        </w:rPr>
-        <w:t>Pezzè</w:t>
-      </w:r>
-      <w:proofErr w:type="spellEnd"/>
-      <w:r>
-        <w:rPr>
-          <w:rFonts w:ascii="Times New Roman" w:eastAsia="Times New Roman" w:hAnsi="Times New Roman" w:cs="Times New Roman"/>
-          <w:color w:val="000000"/>
-          <w:shd w:val="clear" w:color="auto" w:fill="FFFFFF"/>
-        </w:rPr>
-        <w:t xml:space="preserve">. 2016. Automatic generation of oracles for exceptional behaviors. </w:t>
-      </w:r>
-      <w:proofErr w:type="gramStart"/>
-      <w:r>
-        <w:rPr>
-          <w:rFonts w:ascii="Times New Roman" w:eastAsia="Times New Roman" w:hAnsi="Times New Roman" w:cs="Times New Roman"/>
-          <w:color w:val="000000"/>
-          <w:shd w:val="clear" w:color="auto" w:fill="FFFFFF"/>
-        </w:rPr>
-        <w:t>In </w:t>
+        <w:t>Alessandra Gorla, Michael D. Ernst, and Mauro Pezzè. 2016. Automatic generation of oracles for exceptional behaviors. In </w:t>
       </w:r>
       <w:r>
         <w:rPr>
@@ -4932,16 +4276,7 @@
           <w:color w:val="000000"/>
           <w:shd w:val="clear" w:color="auto" w:fill="FFFFFF"/>
         </w:rPr>
-        <w:t> (ISSTA 2016).</w:t>
-      </w:r>
-      <w:proofErr w:type="gramEnd"/>
-      <w:r>
-        <w:rPr>
-          <w:rFonts w:ascii="Times New Roman" w:eastAsia="Times New Roman" w:hAnsi="Times New Roman" w:cs="Times New Roman"/>
-          <w:color w:val="000000"/>
-          <w:shd w:val="clear" w:color="auto" w:fill="FFFFFF"/>
-        </w:rPr>
-        <w:t xml:space="preserve"> ACM, New York, NY, USA, 213-224. DOI: https://doi.org/10.1145/2931037.2931061</w:t>
+        <w:t> (ISSTA 2016). ACM, New York, NY, USA, 213-224. DOI: https://doi.org/10.1145/2931037.2931061</w:t>
       </w:r>
     </w:p>
     <w:p>
@@ -5021,7 +4356,6 @@
           <w:rFonts w:ascii="Times New Roman" w:eastAsia="Times New Roman" w:hAnsi="Times New Roman" w:cs="Times New Roman"/>
         </w:rPr>
       </w:pPr>
-      <w:proofErr w:type="spellStart"/>
       <w:r>
         <w:rPr>
           <w:rFonts w:ascii="Times New Roman" w:eastAsia="Times New Roman" w:hAnsi="Times New Roman" w:cs="Times New Roman"/>
@@ -5030,41 +4364,21 @@
         </w:rPr>
         <w:t>Jahangirova</w:t>
       </w:r>
-      <w:proofErr w:type="spellEnd"/>
-      <w:r>
-        <w:rPr>
-          <w:rFonts w:ascii="Times New Roman" w:eastAsia="Times New Roman" w:hAnsi="Times New Roman" w:cs="Times New Roman"/>
-          <w:color w:val="000000"/>
-          <w:shd w:val="clear" w:color="auto" w:fill="FFFFFF"/>
-        </w:rPr>
-        <w:t xml:space="preserve">, </w:t>
-      </w:r>
-      <w:proofErr w:type="spellStart"/>
-      <w:r>
-        <w:rPr>
-          <w:rFonts w:ascii="Times New Roman" w:eastAsia="Times New Roman" w:hAnsi="Times New Roman" w:cs="Times New Roman"/>
-          <w:color w:val="000000"/>
-          <w:shd w:val="clear" w:color="auto" w:fill="FFFFFF"/>
-        </w:rPr>
-        <w:t>Gunel</w:t>
-      </w:r>
-      <w:proofErr w:type="spellEnd"/>
-      <w:r>
-        <w:rPr>
-          <w:rFonts w:ascii="Times New Roman" w:eastAsia="Times New Roman" w:hAnsi="Times New Roman" w:cs="Times New Roman"/>
-          <w:color w:val="000000"/>
-          <w:shd w:val="clear" w:color="auto" w:fill="FFFFFF"/>
-        </w:rPr>
-        <w:t xml:space="preserve">. 2017. Oracle problem in software testing. </w:t>
-      </w:r>
-      <w:proofErr w:type="gramStart"/>
-      <w:r>
-        <w:rPr>
-          <w:rFonts w:ascii="Times New Roman" w:eastAsia="Times New Roman" w:hAnsi="Times New Roman" w:cs="Times New Roman"/>
-          <w:color w:val="000000"/>
-          <w:shd w:val="clear" w:color="auto" w:fill="FFFFFF"/>
-        </w:rPr>
-        <w:t>In </w:t>
+      <w:r>
+        <w:rPr>
+          <w:rFonts w:ascii="Times New Roman" w:eastAsia="Times New Roman" w:hAnsi="Times New Roman" w:cs="Times New Roman"/>
+          <w:color w:val="000000"/>
+          <w:shd w:val="clear" w:color="auto" w:fill="FFFFFF"/>
+        </w:rPr>
+        <w:t>, Gunel</w:t>
+      </w:r>
+      <w:r>
+        <w:rPr>
+          <w:rFonts w:ascii="Times New Roman" w:eastAsia="Times New Roman" w:hAnsi="Times New Roman" w:cs="Times New Roman"/>
+          <w:color w:val="000000"/>
+          <w:shd w:val="clear" w:color="auto" w:fill="FFFFFF"/>
+        </w:rPr>
+        <w:t>. 2017. Oracle problem in software testing. In </w:t>
       </w:r>
       <w:r>
         <w:rPr>
@@ -5082,16 +4396,7 @@
           <w:color w:val="000000"/>
           <w:shd w:val="clear" w:color="auto" w:fill="FFFFFF"/>
         </w:rPr>
-        <w:t> (ISSTA 2017).</w:t>
-      </w:r>
-      <w:proofErr w:type="gramEnd"/>
-      <w:r>
-        <w:rPr>
-          <w:rFonts w:ascii="Times New Roman" w:eastAsia="Times New Roman" w:hAnsi="Times New Roman" w:cs="Times New Roman"/>
-          <w:color w:val="000000"/>
-          <w:shd w:val="clear" w:color="auto" w:fill="FFFFFF"/>
-        </w:rPr>
-        <w:t xml:space="preserve"> ACM, New York, NY, USA, 444-447. DOI: https://doi.org/10.1145/3092703.3098235</w:t>
+        <w:t> (ISSTA 2017). ACM, New York, NY, USA, 444-447. DOI: https://doi.org/10.1145/3092703.3098235</w:t>
       </w:r>
     </w:p>
     <w:p>
@@ -5142,34 +4447,7 @@
           <w:color w:val="000000"/>
           <w:shd w:val="clear" w:color="auto" w:fill="FFFFFF"/>
         </w:rPr>
-        <w:t xml:space="preserve">Shin </w:t>
-      </w:r>
-      <w:proofErr w:type="spellStart"/>
-      <w:r>
-        <w:rPr>
-          <w:rFonts w:ascii="Times New Roman" w:eastAsia="Times New Roman" w:hAnsi="Times New Roman" w:cs="Times New Roman"/>
-          <w:color w:val="000000"/>
-          <w:shd w:val="clear" w:color="auto" w:fill="FFFFFF"/>
-        </w:rPr>
-        <w:t>Yoo</w:t>
-      </w:r>
-      <w:proofErr w:type="spellEnd"/>
-      <w:r>
-        <w:rPr>
-          <w:rFonts w:ascii="Times New Roman" w:eastAsia="Times New Roman" w:hAnsi="Times New Roman" w:cs="Times New Roman"/>
-          <w:color w:val="000000"/>
-          <w:shd w:val="clear" w:color="auto" w:fill="FFFFFF"/>
-        </w:rPr>
-        <w:t xml:space="preserve">, and Mark Harman. 2017. Inferring automatic test oracles. </w:t>
-      </w:r>
-      <w:proofErr w:type="gramStart"/>
-      <w:r>
-        <w:rPr>
-          <w:rFonts w:ascii="Times New Roman" w:eastAsia="Times New Roman" w:hAnsi="Times New Roman" w:cs="Times New Roman"/>
-          <w:color w:val="000000"/>
-          <w:shd w:val="clear" w:color="auto" w:fill="FFFFFF"/>
-        </w:rPr>
-        <w:t>In </w:t>
+        <w:t>Shin Yoo, and Mark Harman. 2017. Inferring automatic test oracles. In </w:t>
       </w:r>
       <w:r>
         <w:rPr>
@@ -5187,16 +4465,7 @@
           <w:color w:val="000000"/>
           <w:shd w:val="clear" w:color="auto" w:fill="FFFFFF"/>
         </w:rPr>
-        <w:t> (SBST '17).</w:t>
-      </w:r>
-      <w:proofErr w:type="gramEnd"/>
-      <w:r>
-        <w:rPr>
-          <w:rFonts w:ascii="Times New Roman" w:eastAsia="Times New Roman" w:hAnsi="Times New Roman" w:cs="Times New Roman"/>
-          <w:color w:val="000000"/>
-          <w:shd w:val="clear" w:color="auto" w:fill="FFFFFF"/>
-        </w:rPr>
-        <w:t xml:space="preserve"> IEEE Press, Piscataway, NJ, USA, 5-6. DOI: https://doi.org/10.1109/SBST.2017..1</w:t>
+        <w:t> (SBST '17). IEEE Press, Piscataway, NJ, USA, 5-6. DOI: https://doi.org/10.1109/SBST.2017..1</w:t>
       </w:r>
     </w:p>
     <w:p>
@@ -5244,60 +4513,19 @@
           <w:rFonts w:ascii="Times New Roman" w:hAnsi="Times New Roman" w:cs="Times New Roman"/>
         </w:rPr>
       </w:pPr>
-      <w:proofErr w:type="spellStart"/>
-      <w:r>
-        <w:rPr>
-          <w:rFonts w:ascii="Times New Roman" w:eastAsia="Times New Roman" w:hAnsi="Times New Roman" w:cs="Times New Roman"/>
-          <w:color w:val="000000"/>
-        </w:rPr>
-        <w:t>Lindvall</w:t>
-      </w:r>
-      <w:proofErr w:type="spellEnd"/>
-      <w:r>
-        <w:rPr>
-          <w:rFonts w:ascii="Times New Roman" w:eastAsia="Times New Roman" w:hAnsi="Times New Roman" w:cs="Times New Roman"/>
-          <w:color w:val="000000"/>
-        </w:rPr>
-        <w:t>, Mikael, and</w:t>
-      </w:r>
-      <w:r>
-        <w:rPr>
-          <w:rFonts w:ascii="Times New Roman" w:eastAsia="Times New Roman" w:hAnsi="Times New Roman" w:cs="Times New Roman"/>
-          <w:color w:val="000000"/>
-        </w:rPr>
-        <w:t xml:space="preserve"> Adam Porter, </w:t>
-      </w:r>
-      <w:proofErr w:type="spellStart"/>
-      <w:r>
-        <w:rPr>
-          <w:rFonts w:ascii="Times New Roman" w:eastAsia="Times New Roman" w:hAnsi="Times New Roman" w:cs="Times New Roman"/>
-          <w:color w:val="000000"/>
-        </w:rPr>
-        <w:t>Gudjon</w:t>
-      </w:r>
-      <w:proofErr w:type="spellEnd"/>
-      <w:r>
-        <w:rPr>
-          <w:rFonts w:ascii="Times New Roman" w:eastAsia="Times New Roman" w:hAnsi="Times New Roman" w:cs="Times New Roman"/>
-          <w:color w:val="000000"/>
-        </w:rPr>
-        <w:t xml:space="preserve"> Magnusson, and </w:t>
-      </w:r>
-      <w:proofErr w:type="spellStart"/>
-      <w:r>
-        <w:rPr>
-          <w:rFonts w:ascii="Times New Roman" w:eastAsia="Times New Roman" w:hAnsi="Times New Roman" w:cs="Times New Roman"/>
-          <w:color w:val="000000"/>
-        </w:rPr>
-        <w:t>Christoph</w:t>
-      </w:r>
-      <w:proofErr w:type="spellEnd"/>
-      <w:r>
-        <w:rPr>
-          <w:rFonts w:ascii="Times New Roman" w:eastAsia="Times New Roman" w:hAnsi="Times New Roman" w:cs="Times New Roman"/>
-          <w:color w:val="000000"/>
-        </w:rPr>
-        <w:t xml:space="preserve"> Schulze. 2017. Metamorphic model-based testing of autonomous systems. In </w:t>
+      <w:r>
+        <w:rPr>
+          <w:rFonts w:ascii="Times New Roman" w:eastAsia="Times New Roman" w:hAnsi="Times New Roman" w:cs="Times New Roman"/>
+          <w:color w:val="000000"/>
+        </w:rPr>
+        <w:t>Lindvall, Mikael, and</w:t>
+      </w:r>
+      <w:r>
+        <w:rPr>
+          <w:rFonts w:ascii="Times New Roman" w:eastAsia="Times New Roman" w:hAnsi="Times New Roman" w:cs="Times New Roman"/>
+          <w:color w:val="000000"/>
+        </w:rPr>
+        <w:t xml:space="preserve"> Adam Porter, Gudjon Magnusson, and Christoph Schulze. 2017. Metamorphic model-based testing of autonomous systems. In </w:t>
       </w:r>
       <w:r>
         <w:rPr>
@@ -5343,43 +4571,7 @@
           <w:color w:val="000000"/>
           <w:shd w:val="clear" w:color="auto" w:fill="FFFFFF"/>
         </w:rPr>
-        <w:t xml:space="preserve">Amador </w:t>
-      </w:r>
-      <w:proofErr w:type="spellStart"/>
-      <w:r>
-        <w:rPr>
-          <w:rFonts w:ascii="Times New Roman" w:eastAsia="Times New Roman" w:hAnsi="Times New Roman" w:cs="Times New Roman"/>
-          <w:color w:val="000000"/>
-          <w:shd w:val="clear" w:color="auto" w:fill="FFFFFF"/>
-        </w:rPr>
-        <w:t>Durán</w:t>
-      </w:r>
-      <w:proofErr w:type="spellEnd"/>
-      <w:r>
-        <w:rPr>
-          <w:rFonts w:ascii="Times New Roman" w:eastAsia="Times New Roman" w:hAnsi="Times New Roman" w:cs="Times New Roman"/>
-          <w:color w:val="000000"/>
-          <w:shd w:val="clear" w:color="auto" w:fill="FFFFFF"/>
-        </w:rPr>
-        <w:t xml:space="preserve">, Javier </w:t>
-      </w:r>
-      <w:proofErr w:type="spellStart"/>
-      <w:r>
-        <w:rPr>
-          <w:rFonts w:ascii="Times New Roman" w:eastAsia="Times New Roman" w:hAnsi="Times New Roman" w:cs="Times New Roman"/>
-          <w:color w:val="000000"/>
-          <w:shd w:val="clear" w:color="auto" w:fill="FFFFFF"/>
-        </w:rPr>
-        <w:t>Troya</w:t>
-      </w:r>
-      <w:proofErr w:type="spellEnd"/>
-      <w:r>
-        <w:rPr>
-          <w:rFonts w:ascii="Times New Roman" w:eastAsia="Times New Roman" w:hAnsi="Times New Roman" w:cs="Times New Roman"/>
-          <w:color w:val="000000"/>
-          <w:shd w:val="clear" w:color="auto" w:fill="FFFFFF"/>
-        </w:rPr>
-        <w:t>, and Antonio Ruiz Cortés. 2017. A template-based approach to describing metamorphic relations. In </w:t>
+        <w:t>Amador Durán, Javier Troya, and Antonio Ruiz Cortés. 2017. A template-based approach to describing metamorphic relations. In </w:t>
       </w:r>
       <w:r>
         <w:rPr>
@@ -5458,7 +4650,6 @@
           <w:rFonts w:ascii="Times New Roman" w:eastAsia="Times New Roman" w:hAnsi="Times New Roman" w:cs="Times New Roman"/>
         </w:rPr>
       </w:pPr>
-      <w:proofErr w:type="spellStart"/>
       <w:r>
         <w:rPr>
           <w:rFonts w:ascii="Times New Roman" w:eastAsia="Times New Roman" w:hAnsi="Times New Roman" w:cs="Times New Roman"/>
@@ -5467,7 +4658,6 @@
         </w:rPr>
         <w:t>Staats</w:t>
       </w:r>
-      <w:proofErr w:type="spellEnd"/>
       <w:r>
         <w:rPr>
           <w:rFonts w:ascii="Times New Roman" w:eastAsia="Times New Roman" w:hAnsi="Times New Roman" w:cs="Times New Roman"/>
@@ -5498,25 +4688,7 @@
           <w:color w:val="000000"/>
           <w:shd w:val="clear" w:color="auto" w:fill="FFFFFF"/>
         </w:rPr>
-        <w:t xml:space="preserve"> Gregory Gay, and Mats P. E. </w:t>
-      </w:r>
-      <w:proofErr w:type="spellStart"/>
-      <w:r>
-        <w:rPr>
-          <w:rFonts w:ascii="Times New Roman" w:eastAsia="Times New Roman" w:hAnsi="Times New Roman" w:cs="Times New Roman"/>
-          <w:color w:val="000000"/>
-          <w:shd w:val="clear" w:color="auto" w:fill="FFFFFF"/>
-        </w:rPr>
-        <w:t>Heimdahl</w:t>
-      </w:r>
-      <w:proofErr w:type="spellEnd"/>
-      <w:r>
-        <w:rPr>
-          <w:rFonts w:ascii="Times New Roman" w:eastAsia="Times New Roman" w:hAnsi="Times New Roman" w:cs="Times New Roman"/>
-          <w:color w:val="000000"/>
-          <w:shd w:val="clear" w:color="auto" w:fill="FFFFFF"/>
-        </w:rPr>
-        <w:t>. 2012. Automated oracle creation support, or: how I learned to stop worrying about fault propagation and love mutation testing. In </w:t>
+        <w:t xml:space="preserve"> Gregory Gay, and Mats P. E. Heimdahl. 2012. Automated oracle creation support, or: how I learned to stop worrying about fault propagation and love mutation testing. In </w:t>
       </w:r>
       <w:r>
         <w:rPr>
@@ -5573,21 +4745,12 @@
           <w:color w:val="2A2A2A"/>
         </w:rPr>
       </w:pPr>
-      <w:proofErr w:type="spellStart"/>
       <w:r>
         <w:rPr>
           <w:rFonts w:ascii="Times New Roman" w:hAnsi="Times New Roman" w:cs="Times New Roman"/>
           <w:color w:val="2A2A2A"/>
         </w:rPr>
-        <w:t>Weyuker</w:t>
-      </w:r>
-      <w:proofErr w:type="spellEnd"/>
-      <w:r>
-        <w:rPr>
-          <w:rFonts w:ascii="Times New Roman" w:hAnsi="Times New Roman" w:cs="Times New Roman"/>
-          <w:color w:val="2A2A2A"/>
-        </w:rPr>
-        <w:t>, Elaine J.</w:t>
+        <w:t>Weyuker, Elaine J.</w:t>
       </w:r>
       <w:r>
         <w:rPr>
@@ -5613,7 +4776,7 @@
         </w:rPr>
         <w:t>, Volume 25, Issue 4, 1 November 1982, Pages 465–470, </w:t>
       </w:r>
-      <w:hyperlink r:id="rId12" w:history="1">
+      <w:hyperlink r:id="rId14" w:history="1">
         <w:r>
           <w:rPr>
             <w:rFonts w:ascii="Times New Roman" w:hAnsi="Times New Roman" w:cs="Times New Roman"/>
@@ -6607,7 +5770,7 @@
 </file>
 
 <file path=customXml/itemProps1.xml><?xml version="1.0" encoding="utf-8"?>
-<ds:datastoreItem xmlns:ds="http://schemas.openxmlformats.org/officeDocument/2006/customXml" ds:itemID="{1FEBF1EE-088A-A84C-B9D6-8778418FF856}">
+<ds:datastoreItem xmlns:ds="http://schemas.openxmlformats.org/officeDocument/2006/customXml" ds:itemID="{B068D6E2-3D58-644A-8D48-077D1899C58E}">
   <ds:schemaRefs>
     <ds:schemaRef ds:uri="http://schemas.openxmlformats.org/officeDocument/2006/bibliography"/>
   </ds:schemaRefs>

--- a/thesis/Thesis.docx
+++ b/thesis/Thesis.docx
@@ -82,6 +82,86 @@
     </w:p>
     <w:p>
       <w:pPr>
+        <w:jc w:val="center"/>
+        <w:rPr>
+          <w:rFonts w:ascii="Times New Roman" w:hAnsi="Times New Roman" w:cs="Times New Roman"/>
+        </w:rPr>
+      </w:pPr>
+    </w:p>
+    <w:p>
+      <w:pPr>
+        <w:rPr>
+          <w:rFonts w:ascii="Times New Roman" w:hAnsi="Times New Roman" w:cs="Times New Roman"/>
+        </w:rPr>
+      </w:pPr>
+      <w:r>
+        <w:rPr>
+          <w:rFonts w:ascii="Times New Roman" w:hAnsi="Times New Roman" w:cs="Times New Roman"/>
+        </w:rPr>
+        <w:t>Terms to be defined</w:t>
+      </w:r>
+    </w:p>
+    <w:p>
+      <w:pPr>
+        <w:rPr>
+          <w:rFonts w:ascii="Times New Roman" w:hAnsi="Times New Roman" w:cs="Times New Roman"/>
+        </w:rPr>
+      </w:pPr>
+      <w:r>
+        <w:rPr>
+          <w:rFonts w:ascii="Times New Roman" w:hAnsi="Times New Roman" w:cs="Times New Roman"/>
+        </w:rPr>
+        <w:t>Software under Test SUT</w:t>
+      </w:r>
+    </w:p>
+    <w:p>
+      <w:pPr>
+        <w:rPr>
+          <w:rFonts w:ascii="Times New Roman" w:hAnsi="Times New Roman" w:cs="Times New Roman"/>
+        </w:rPr>
+      </w:pPr>
+      <w:r>
+        <w:rPr>
+          <w:rFonts w:ascii="Times New Roman" w:hAnsi="Times New Roman" w:cs="Times New Roman"/>
+        </w:rPr>
+        <w:t>Production rule</w:t>
+      </w:r>
+    </w:p>
+    <w:p>
+      <w:pPr>
+        <w:rPr>
+          <w:rFonts w:ascii="Times New Roman" w:hAnsi="Times New Roman" w:cs="Times New Roman"/>
+        </w:rPr>
+      </w:pPr>
+      <w:r>
+        <w:rPr>
+          <w:rFonts w:ascii="Times New Roman" w:hAnsi="Times New Roman" w:cs="Times New Roman"/>
+        </w:rPr>
+        <w:t>Test vector</w:t>
+      </w:r>
+    </w:p>
+    <w:p>
+      <w:pPr>
+        <w:rPr>
+          <w:rFonts w:ascii="Times New Roman" w:hAnsi="Times New Roman" w:cs="Times New Roman"/>
+        </w:rPr>
+      </w:pPr>
+      <w:r>
+        <w:rPr>
+          <w:rFonts w:ascii="Times New Roman" w:hAnsi="Times New Roman" w:cs="Times New Roman"/>
+        </w:rPr>
+        <w:t>Bug or fault</w:t>
+      </w:r>
+    </w:p>
+    <w:p>
+      <w:pPr>
+        <w:rPr>
+          <w:rFonts w:ascii="Times New Roman" w:hAnsi="Times New Roman" w:cs="Times New Roman"/>
+        </w:rPr>
+      </w:pPr>
+    </w:p>
+    <w:p>
+      <w:pPr>
         <w:rPr>
           <w:rFonts w:ascii="Times New Roman" w:hAnsi="Times New Roman" w:cs="Times New Roman"/>
           <w:b/>
@@ -361,6 +441,7 @@
         <w:rPr>
           <w:rFonts w:ascii="Times New Roman" w:hAnsi="Times New Roman" w:cs="Times New Roman"/>
         </w:rPr>
+        <w:lastRenderedPageBreak/>
         <w:tab/>
         <w:t xml:space="preserve">The </w:t>
       </w:r>
@@ -449,14 +530,7 @@
         <w:rPr>
           <w:rFonts w:ascii="Times New Roman" w:hAnsi="Times New Roman" w:cs="Times New Roman"/>
         </w:rPr>
-        <w:t xml:space="preserve">to </w:t>
-      </w:r>
-      <w:r>
-        <w:rPr>
-          <w:rFonts w:ascii="Times New Roman" w:hAnsi="Times New Roman" w:cs="Times New Roman"/>
-        </w:rPr>
-        <w:lastRenderedPageBreak/>
-        <w:t xml:space="preserve">aid the tester in designing and creating test suites so as to provide automation in the testing process. </w:t>
+        <w:t xml:space="preserve">to aid the tester in designing and creating test suites so as to provide automation in the testing process. </w:t>
       </w:r>
       <w:r>
         <w:rPr>
@@ -488,7 +562,61 @@
           <w:rFonts w:ascii="Times New Roman" w:hAnsi="Times New Roman" w:cs="Times New Roman"/>
         </w:rPr>
         <w:tab/>
-        <w:t>Another challenge in software testing is knowing all the possible situations you may want to test for. In the automobile simulation, a tester does not want to just test for braking and accelerating, they might want to test turn signal and beeping and brake light, and also combinations of those tests to make sure that the beeping sensor does not accidentally disable the brake pedal capability. But knowing and describing every single situation may be unknown to the tester; they may not even think that that is a situation they have to test for.</w:t>
+      </w:r>
+      <w:r>
+        <w:rPr>
+          <w:rFonts w:ascii="Times New Roman" w:hAnsi="Times New Roman" w:cs="Times New Roman"/>
+        </w:rPr>
+        <w:t>Another</w:t>
+      </w:r>
+      <w:r>
+        <w:rPr>
+          <w:rFonts w:ascii="Times New Roman" w:hAnsi="Times New Roman" w:cs="Times New Roman"/>
+        </w:rPr>
+        <w:t xml:space="preserve"> major</w:t>
+      </w:r>
+      <w:r>
+        <w:rPr>
+          <w:rFonts w:ascii="Times New Roman" w:hAnsi="Times New Roman" w:cs="Times New Roman"/>
+        </w:rPr>
+        <w:t xml:space="preserve"> challenge in software testing is </w:t>
+      </w:r>
+      <w:r>
+        <w:rPr>
+          <w:rFonts w:ascii="Times New Roman" w:hAnsi="Times New Roman" w:cs="Times New Roman"/>
+        </w:rPr>
+        <w:t>the need</w:t>
+      </w:r>
+      <w:r>
+        <w:rPr>
+          <w:rFonts w:ascii="Times New Roman" w:hAnsi="Times New Roman" w:cs="Times New Roman"/>
+        </w:rPr>
+        <w:t xml:space="preserve"> to know</w:t>
+      </w:r>
+      <w:r>
+        <w:rPr>
+          <w:rFonts w:ascii="Times New Roman" w:hAnsi="Times New Roman" w:cs="Times New Roman"/>
+        </w:rPr>
+        <w:t xml:space="preserve"> all the possible situations you may want to test for. In the automobile simulation, a tester does not want to just test for braking and accelerating, they might want to test turn signal and beeping and brake light, and also combinations of those tests to make sure that the beeping sensor does not accidentally disable the brake pedal capability. But knowing and describing every single situation may be unknown to the tester; they may not even think that that is a situation they have to test for.</w:t>
+      </w:r>
+      <w:r>
+        <w:rPr>
+          <w:rFonts w:ascii="Times New Roman" w:hAnsi="Times New Roman" w:cs="Times New Roman"/>
+        </w:rPr>
+        <w:t xml:space="preserve"> This is </w:t>
+      </w:r>
+      <w:r>
+        <w:rPr>
+          <w:rFonts w:ascii="Times New Roman" w:hAnsi="Times New Roman" w:cs="Times New Roman"/>
+          <w:b/>
+        </w:rPr>
+        <w:t>Problem One</w:t>
+      </w:r>
+      <w:r>
+        <w:rPr>
+          <w:rFonts w:ascii="Times New Roman" w:hAnsi="Times New Roman" w:cs="Times New Roman"/>
+        </w:rPr>
+        <w:t>.</w:t>
       </w:r>
     </w:p>
     <w:p>
@@ -516,641 +644,11 @@
         </w:rPr>
         <w:t xml:space="preserve"> hand write 3 gigabytes of data points just to test something. Often times inputs </w:t>
       </w:r>
-    </w:p>
-    <w:p>
-      <w:pPr>
-        <w:rPr>
-          <w:rFonts w:ascii="Times New Roman" w:hAnsi="Times New Roman" w:cs="Times New Roman"/>
-        </w:rPr>
-      </w:pPr>
-      <w:r>
-        <w:rPr>
-          <w:rFonts w:ascii="Times New Roman" w:hAnsi="Times New Roman" w:cs="Times New Roman"/>
-        </w:rPr>
-        <w:tab/>
-      </w:r>
-      <w:r>
-        <w:rPr>
-          <w:rFonts w:ascii="Times New Roman" w:hAnsi="Times New Roman" w:cs="Times New Roman"/>
-        </w:rPr>
-        <w:t xml:space="preserve"> </w:t>
-      </w:r>
-    </w:p>
-    <w:p>
-      <w:pPr>
-        <w:rPr>
-          <w:rFonts w:ascii="Times New Roman" w:hAnsi="Times New Roman" w:cs="Times New Roman"/>
-        </w:rPr>
-      </w:pPr>
-    </w:p>
-    <w:p>
-      <w:pPr>
-        <w:rPr>
-          <w:rFonts w:ascii="Times New Roman" w:hAnsi="Times New Roman" w:cs="Times New Roman"/>
-          <w:b/>
-        </w:rPr>
-      </w:pPr>
-      <w:r>
-        <w:rPr>
-          <w:rFonts w:ascii="Times New Roman" w:hAnsi="Times New Roman" w:cs="Times New Roman"/>
-          <w:b/>
-        </w:rPr>
-        <w:t>Literature Survey</w:t>
-      </w:r>
-    </w:p>
-    <w:p>
-      <w:pPr>
-        <w:ind w:firstLine="720"/>
-        <w:rPr>
-          <w:rFonts w:ascii="Times New Roman" w:hAnsi="Times New Roman" w:cs="Times New Roman"/>
-        </w:rPr>
-      </w:pPr>
-      <w:r>
-        <w:rPr>
-          <w:rFonts w:ascii="Times New Roman" w:hAnsi="Times New Roman" w:cs="Times New Roman"/>
-        </w:rPr>
-        <w:t xml:space="preserve">The </w:t>
-      </w:r>
-      <w:r>
-        <w:rPr>
-          <w:rFonts w:ascii="Times New Roman" w:hAnsi="Times New Roman" w:cs="Times New Roman"/>
-        </w:rPr>
-        <w:t xml:space="preserve">essence of the oracle problem is best captured in the definition of non-testable programs, provided by Weyuker: </w:t>
-      </w:r>
-    </w:p>
-    <w:p>
-      <w:pPr>
-        <w:ind w:left="720"/>
-        <w:rPr>
-          <w:rFonts w:ascii="Times New Roman" w:hAnsi="Times New Roman" w:cs="Times New Roman"/>
-        </w:rPr>
-      </w:pPr>
-      <w:r>
-        <w:rPr>
-          <w:rFonts w:ascii="Times New Roman" w:hAnsi="Times New Roman" w:cs="Times New Roman"/>
-        </w:rPr>
-        <w:t xml:space="preserve">“A program should be considered non-testable [if] (1) there </w:t>
-      </w:r>
-      <w:r>
-        <w:rPr>
-          <w:rFonts w:ascii="Times New Roman" w:hAnsi="Times New Roman" w:cs="Times New Roman"/>
-        </w:rPr>
-        <w:t>does not exist an oracle; (2) it</w:t>
-      </w:r>
-      <w:r>
-        <w:rPr>
-          <w:rFonts w:ascii="Times New Roman" w:hAnsi="Times New Roman" w:cs="Times New Roman"/>
-        </w:rPr>
-        <w:t xml:space="preserve"> is theoretically possible, but practically too difficult to determine the correct output”</w:t>
-      </w:r>
-      <w:r>
-        <w:rPr>
-          <w:rFonts w:ascii="Times New Roman" w:hAnsi="Times New Roman" w:cs="Times New Roman"/>
-          <w:vertAlign w:val="superscript"/>
-        </w:rPr>
-        <w:t>1</w:t>
-      </w:r>
-    </w:p>
-    <w:p>
-      <w:pPr>
-        <w:rPr>
-          <w:rFonts w:ascii="Times New Roman" w:hAnsi="Times New Roman" w:cs="Times New Roman"/>
-        </w:rPr>
-      </w:pPr>
-      <w:r>
-        <w:rPr>
-          <w:rFonts w:ascii="Times New Roman" w:hAnsi="Times New Roman" w:cs="Times New Roman"/>
-        </w:rPr>
-        <w:t xml:space="preserve">There are a variety of reasons why the oracle does not exist, or can be exercised in a practical capacity. Weyuker </w:t>
-      </w:r>
-      <w:r>
-        <w:rPr>
-          <w:rFonts w:ascii="Times New Roman" w:hAnsi="Times New Roman" w:cs="Times New Roman"/>
-        </w:rPr>
-        <w:t>describes</w:t>
-      </w:r>
-      <w:r>
-        <w:rPr>
-          <w:rFonts w:ascii="Times New Roman" w:hAnsi="Times New Roman" w:cs="Times New Roman"/>
-        </w:rPr>
-        <w:t xml:space="preserve"> that some </w:t>
-      </w:r>
-      <w:r>
-        <w:rPr>
-          <w:rFonts w:ascii="Times New Roman" w:hAnsi="Times New Roman" w:cs="Times New Roman"/>
-        </w:rPr>
-        <w:t>software systems</w:t>
-      </w:r>
-      <w:r>
-        <w:rPr>
-          <w:rFonts w:ascii="Times New Roman" w:hAnsi="Times New Roman" w:cs="Times New Roman"/>
-        </w:rPr>
-        <w:t xml:space="preserve"> are like </w:t>
-      </w:r>
-      <w:r>
-        <w:rPr>
-          <w:rFonts w:ascii="Times New Roman" w:hAnsi="Times New Roman" w:cs="Times New Roman"/>
-        </w:rPr>
-        <w:t xml:space="preserve">magic </w:t>
-      </w:r>
-      <w:r>
-        <w:rPr>
-          <w:rFonts w:ascii="Times New Roman" w:hAnsi="Times New Roman" w:cs="Times New Roman"/>
-        </w:rPr>
-        <w:t xml:space="preserve">calculators – they are meant to inform us of the answer. </w:t>
-      </w:r>
-      <w:r>
-        <w:rPr>
-          <w:rFonts w:ascii="Times New Roman" w:hAnsi="Times New Roman" w:cs="Times New Roman"/>
-        </w:rPr>
-        <w:t xml:space="preserve">She additionally mentions that some programs produce output that is impossible to read, either because of its volume or complexity. </w:t>
-      </w:r>
-      <w:r>
-        <w:rPr>
-          <w:rFonts w:ascii="Times New Roman" w:hAnsi="Times New Roman" w:cs="Times New Roman"/>
-        </w:rPr>
-        <w:t xml:space="preserve">Here lies the core of software testing challenges. It is impossible to solve for every oracle or be able to describe every </w:t>
-      </w:r>
-      <w:r>
-        <w:rPr>
-          <w:rFonts w:ascii="Times New Roman" w:hAnsi="Times New Roman" w:cs="Times New Roman"/>
-        </w:rPr>
-        <w:t xml:space="preserve">detail of a complex oracle – every system is entirely different and no generic template could create a standardized oracle. However, it is possible to avoid oracles altogether, generate them partially, or give hints about what details are </w:t>
-      </w:r>
-      <w:r>
-        <w:rPr>
-          <w:rFonts w:ascii="Times New Roman" w:hAnsi="Times New Roman" w:cs="Times New Roman"/>
-        </w:rPr>
-        <w:t>most important to check.</w:t>
-      </w:r>
-    </w:p>
-    <w:p>
-      <w:pPr>
-        <w:ind w:firstLine="720"/>
-        <w:rPr>
-          <w:rFonts w:ascii="Times New Roman" w:hAnsi="Times New Roman" w:cs="Times New Roman"/>
-        </w:rPr>
-      </w:pPr>
-      <w:r>
-        <w:rPr>
-          <w:rFonts w:ascii="Times New Roman" w:hAnsi="Times New Roman" w:cs="Times New Roman"/>
-        </w:rPr>
-        <w:t xml:space="preserve">One method of </w:t>
-      </w:r>
-      <w:r>
-        <w:rPr>
-          <w:rFonts w:ascii="Times New Roman" w:hAnsi="Times New Roman" w:cs="Times New Roman"/>
-        </w:rPr>
-        <w:t>avoiding oracles altogether is metamorphic testing, which exploits the relationships of different executions of different input data</w:t>
-      </w:r>
-      <w:r>
-        <w:rPr>
-          <w:rFonts w:ascii="Times New Roman" w:hAnsi="Times New Roman" w:cs="Times New Roman"/>
-          <w:vertAlign w:val="superscript"/>
-        </w:rPr>
-        <w:t>2, 3, 4</w:t>
-      </w:r>
       <w:r>
         <w:rPr>
           <w:rFonts w:ascii="Times New Roman" w:hAnsi="Times New Roman" w:cs="Times New Roman"/>
         </w:rPr>
         <w:t xml:space="preserve">. </w:t>
-      </w:r>
-      <w:r>
-        <w:rPr>
-          <w:rFonts w:ascii="Times New Roman" w:hAnsi="Times New Roman" w:cs="Times New Roman"/>
-        </w:rPr>
-        <w:t>For example, upon white box inspection of a system, testers can see that outputs should relate directly to their inputs.</w:t>
-      </w:r>
-      <w:r>
-        <w:rPr>
-          <w:rFonts w:ascii="Times New Roman" w:hAnsi="Times New Roman" w:cs="Times New Roman"/>
-        </w:rPr>
-        <w:t xml:space="preserve"> They may not know much else about the system, or what its output means, but they know what differences they should see upon two different executions</w:t>
-      </w:r>
-      <w:r>
-        <w:rPr>
-          <w:rFonts w:ascii="Times New Roman" w:hAnsi="Times New Roman" w:cs="Times New Roman"/>
-          <w:vertAlign w:val="superscript"/>
-        </w:rPr>
-        <w:t>5</w:t>
-      </w:r>
-      <w:r>
-        <w:rPr>
-          <w:rFonts w:ascii="Times New Roman" w:hAnsi="Times New Roman" w:cs="Times New Roman"/>
-        </w:rPr>
-        <w:t xml:space="preserve">. Upon a certain execution they get f(5) = 20, and since they know the input-output relates directly, then they should predict that f(6) &gt; f(5). </w:t>
-      </w:r>
-      <w:r>
-        <w:rPr>
-          <w:rFonts w:ascii="Times New Roman" w:hAnsi="Times New Roman" w:cs="Times New Roman"/>
-        </w:rPr>
-        <w:t>Though exceptional in avoiding oracles, ascertaining metamorphic relationships is as cha</w:t>
-      </w:r>
-      <w:r>
-        <w:rPr>
-          <w:rFonts w:ascii="Times New Roman" w:hAnsi="Times New Roman" w:cs="Times New Roman"/>
-        </w:rPr>
-        <w:t>llenging as the oracle problem.</w:t>
-      </w:r>
-    </w:p>
-    <w:p>
-      <w:pPr>
-        <w:ind w:firstLine="720"/>
-        <w:rPr>
-          <w:rFonts w:ascii="Times New Roman" w:hAnsi="Times New Roman" w:cs="Times New Roman"/>
-        </w:rPr>
-      </w:pPr>
-      <w:r>
-        <w:rPr>
-          <w:rFonts w:ascii="Times New Roman" w:hAnsi="Times New Roman" w:cs="Times New Roman"/>
-        </w:rPr>
-        <w:t xml:space="preserve">Other researchers have proposed methods that do not attempt to provide or calculate an oracle, but rather aid the tester, informed of the structure of the system, exactly what details she should watch and constrain about the oracle. </w:t>
-      </w:r>
-      <w:r>
-        <w:rPr>
-          <w:rFonts w:ascii="Times New Roman" w:hAnsi="Times New Roman" w:cs="Times New Roman"/>
-        </w:rPr>
-        <w:t>This takes the form of determining, through a series of tests, which variables in the system are most effective in revealing faults or bad behavior, and then providing them to the tester to define the “correct” value. One research group used mutant generation to find which variables killed the most mutants and, therefore, found the most faults</w:t>
-      </w:r>
-      <w:r>
-        <w:rPr>
-          <w:rFonts w:ascii="Times New Roman" w:hAnsi="Times New Roman" w:cs="Times New Roman"/>
-          <w:vertAlign w:val="superscript"/>
-        </w:rPr>
-        <w:t>6</w:t>
-      </w:r>
-      <w:r>
-        <w:rPr>
-          <w:rFonts w:ascii="Times New Roman" w:hAnsi="Times New Roman" w:cs="Times New Roman"/>
-        </w:rPr>
-        <w:t xml:space="preserve">. An alternative solution </w:t>
-      </w:r>
-      <w:r>
-        <w:rPr>
-          <w:rFonts w:ascii="Times New Roman" w:hAnsi="Times New Roman" w:cs="Times New Roman"/>
-        </w:rPr>
-        <w:t>identified chains of dependent variables using probabilistic substitution graphs to find the most important variables</w:t>
-      </w:r>
-      <w:r>
-        <w:rPr>
-          <w:rFonts w:ascii="Times New Roman" w:hAnsi="Times New Roman" w:cs="Times New Roman"/>
-          <w:vertAlign w:val="superscript"/>
-        </w:rPr>
-        <w:t>7</w:t>
-      </w:r>
-      <w:r>
-        <w:rPr>
-          <w:rFonts w:ascii="Times New Roman" w:hAnsi="Times New Roman" w:cs="Times New Roman"/>
-        </w:rPr>
-        <w:t xml:space="preserve"> (still unknown to the author how).</w:t>
-      </w:r>
-      <w:r>
-        <w:rPr>
-          <w:rFonts w:ascii="Times New Roman" w:hAnsi="Times New Roman" w:cs="Times New Roman"/>
-        </w:rPr>
-        <w:t xml:space="preserve"> </w:t>
-      </w:r>
-      <w:r>
-        <w:rPr>
-          <w:rFonts w:ascii="Times New Roman" w:hAnsi="Times New Roman" w:cs="Times New Roman"/>
-        </w:rPr>
-        <w:t>These works make the best advances in the reducing the human effort needed to define and fulfill a complicated oracle.</w:t>
-      </w:r>
-    </w:p>
-    <w:p>
-      <w:pPr>
-        <w:ind w:firstLine="720"/>
-        <w:rPr>
-          <w:rFonts w:ascii="Times New Roman" w:hAnsi="Times New Roman" w:cs="Times New Roman"/>
-        </w:rPr>
-      </w:pPr>
-      <w:r>
-        <w:rPr>
-          <w:rFonts w:ascii="Times New Roman" w:hAnsi="Times New Roman" w:cs="Times New Roman"/>
-        </w:rPr>
-        <w:t xml:space="preserve">Lastly, some researchers attempt to define an oracle and provide suggested values for what the most important oracle variables should be. </w:t>
-      </w:r>
-      <w:r>
-        <w:rPr>
-          <w:rFonts w:ascii="Times New Roman" w:hAnsi="Times New Roman" w:cs="Times New Roman"/>
-        </w:rPr>
-        <w:t xml:space="preserve">One group proposed that Artificial Intelligence implementations could implicitly learn, after multiple executions and a preexisting suite of known solutions, the behavior of a system and accurately predict what output future test cases </w:t>
-      </w:r>
-      <w:r>
-        <w:rPr>
-          <w:rFonts w:ascii="Times New Roman" w:hAnsi="Times New Roman" w:cs="Times New Roman"/>
-          <w:i/>
-        </w:rPr>
-        <w:t>should</w:t>
-      </w:r>
-      <w:r>
-        <w:rPr>
-          <w:rFonts w:ascii="Times New Roman" w:hAnsi="Times New Roman" w:cs="Times New Roman"/>
-        </w:rPr>
-        <w:t xml:space="preserve"> produce</w:t>
-      </w:r>
-      <w:r>
-        <w:rPr>
-          <w:rFonts w:ascii="Times New Roman" w:hAnsi="Times New Roman" w:cs="Times New Roman"/>
-          <w:vertAlign w:val="superscript"/>
-        </w:rPr>
-        <w:t>8</w:t>
-      </w:r>
-      <w:r>
-        <w:rPr>
-          <w:rFonts w:ascii="Times New Roman" w:hAnsi="Times New Roman" w:cs="Times New Roman"/>
-        </w:rPr>
-        <w:t xml:space="preserve">. </w:t>
-      </w:r>
-      <w:r>
-        <w:rPr>
-          <w:rFonts w:ascii="Times New Roman" w:hAnsi="Times New Roman" w:cs="Times New Roman"/>
-        </w:rPr>
-        <w:t xml:space="preserve">Additionally, Natural Language Processing might be useful for inferring expected behavior from requirements documents and code comments. An approach defined by a group in Europe </w:t>
-      </w:r>
-      <w:r>
-        <w:rPr>
-          <w:rFonts w:ascii="Times New Roman" w:hAnsi="Times New Roman" w:cs="Times New Roman"/>
-        </w:rPr>
-        <w:t>generated oracles for exceptional cases and improved existing test code fault-finding</w:t>
-      </w:r>
-      <w:r>
-        <w:rPr>
-          <w:rFonts w:ascii="Times New Roman" w:hAnsi="Times New Roman" w:cs="Times New Roman"/>
-          <w:vertAlign w:val="superscript"/>
-        </w:rPr>
-        <w:t>9</w:t>
-      </w:r>
-      <w:r>
-        <w:rPr>
-          <w:rFonts w:ascii="Times New Roman" w:hAnsi="Times New Roman" w:cs="Times New Roman"/>
-        </w:rPr>
-        <w:t xml:space="preserve">. </w:t>
-      </w:r>
-      <w:r>
-        <w:rPr>
-          <w:rFonts w:ascii="Times New Roman" w:hAnsi="Times New Roman" w:cs="Times New Roman"/>
-        </w:rPr>
-        <w:t>A similar group proposed a method of finding redundancy patterns in code and cross-checking the execution of those methods</w:t>
-      </w:r>
-      <w:r>
-        <w:rPr>
-          <w:rFonts w:ascii="Times New Roman" w:hAnsi="Times New Roman" w:cs="Times New Roman"/>
-          <w:vertAlign w:val="superscript"/>
-        </w:rPr>
-        <w:t>10</w:t>
-      </w:r>
-      <w:r>
-        <w:rPr>
-          <w:rFonts w:ascii="Times New Roman" w:hAnsi="Times New Roman" w:cs="Times New Roman"/>
-        </w:rPr>
-        <w:t xml:space="preserve">. </w:t>
-      </w:r>
-      <w:r>
-        <w:rPr>
-          <w:rFonts w:ascii="Times New Roman" w:hAnsi="Times New Roman" w:cs="Times New Roman"/>
-        </w:rPr>
-        <w:t>Uncovering differences in redundant methods may he</w:t>
-      </w:r>
-      <w:r>
-        <w:rPr>
-          <w:rFonts w:ascii="Times New Roman" w:hAnsi="Times New Roman" w:cs="Times New Roman"/>
-        </w:rPr>
-        <w:t>lp to inform expected behavior.</w:t>
-      </w:r>
-    </w:p>
-    <w:p>
-      <w:pPr>
-        <w:ind w:firstLine="720"/>
-        <w:rPr>
-          <w:rFonts w:ascii="Times New Roman" w:hAnsi="Times New Roman" w:cs="Times New Roman"/>
-        </w:rPr>
-      </w:pPr>
-      <w:r>
-        <w:rPr>
-          <w:rFonts w:ascii="Times New Roman" w:hAnsi="Times New Roman" w:cs="Times New Roman"/>
-        </w:rPr>
-        <w:t>Weyuker herself even proposed an early method of creating oracles, which was based on previous or even alternative version of a system as a s</w:t>
-      </w:r>
-      <w:r>
-        <w:rPr>
-          <w:rFonts w:ascii="Times New Roman" w:hAnsi="Times New Roman" w:cs="Times New Roman"/>
-        </w:rPr>
-        <w:t>ide-by-side comparison machine</w:t>
-      </w:r>
-      <w:r>
-        <w:rPr>
-          <w:rFonts w:ascii="Times New Roman" w:hAnsi="Times New Roman" w:cs="Times New Roman"/>
-          <w:vertAlign w:val="superscript"/>
-        </w:rPr>
-        <w:t>1</w:t>
-      </w:r>
-      <w:r>
-        <w:rPr>
-          <w:rFonts w:ascii="Times New Roman" w:hAnsi="Times New Roman" w:cs="Times New Roman"/>
-        </w:rPr>
-        <w:t>. However, she states that comparing the two outputs is just as tedious as checking an output against an oracle, and moreover, this method only confirms correct behavior if the two programs agree</w:t>
-      </w:r>
-      <w:r>
-        <w:rPr>
-          <w:rFonts w:ascii="Times New Roman" w:hAnsi="Times New Roman" w:cs="Times New Roman"/>
-        </w:rPr>
-        <w:t>.</w:t>
-      </w:r>
-      <w:r>
-        <w:rPr>
-          <w:rFonts w:ascii="Times New Roman" w:hAnsi="Times New Roman" w:cs="Times New Roman"/>
-        </w:rPr>
-        <w:t xml:space="preserve"> If the two outputs do not match, the tester does not have any indication which piece of software is the correct one.</w:t>
-      </w:r>
-    </w:p>
-    <w:p>
-      <w:pPr>
-        <w:ind w:firstLine="720"/>
-        <w:rPr>
-          <w:rFonts w:ascii="Times New Roman" w:hAnsi="Times New Roman" w:cs="Times New Roman"/>
-        </w:rPr>
-      </w:pPr>
-    </w:p>
-    <w:p>
-      <w:pPr>
-        <w:rPr>
-          <w:rFonts w:ascii="Times New Roman" w:hAnsi="Times New Roman" w:cs="Times New Roman"/>
-          <w:b/>
-        </w:rPr>
-      </w:pPr>
-      <w:r>
-        <w:rPr>
-          <w:rFonts w:ascii="Times New Roman" w:hAnsi="Times New Roman" w:cs="Times New Roman"/>
-          <w:b/>
-        </w:rPr>
-        <w:t>Proposed Argument</w:t>
-      </w:r>
-    </w:p>
-    <w:p>
-      <w:pPr>
-        <w:rPr>
-          <w:rFonts w:ascii="Times New Roman" w:hAnsi="Times New Roman" w:cs="Times New Roman"/>
-        </w:rPr>
-      </w:pPr>
-      <w:r>
-        <w:rPr>
-          <w:rFonts w:ascii="Times New Roman" w:hAnsi="Times New Roman" w:cs="Times New Roman"/>
-        </w:rPr>
-        <w:t xml:space="preserve">I believe that I have designed a possible approach to these problems and have started on a simple solution that automates these steps. The solution to the first problem is hypothesized to be solved by the advent of combinatorial testing, which identifies most, if not all, of the test cases you want to test. I thank Michal for his construction of that tool that exists as the primary first step in this pipeline of testing automation. The solution to the second problem, which is translating the English description of a test case into a concrete format that can be used as input into the program, has been solved by my tool parmgen. </w:t>
-      </w:r>
-      <w:r>
-        <w:rPr>
-          <w:rFonts w:ascii="Times New Roman" w:hAnsi="Times New Roman" w:cs="Times New Roman"/>
-        </w:rPr>
-        <w:t>I ask for the user for smaller, more simplistic descriptions of their input data, which creates less work than writing every data point by hand. Then I can use python’s random statistical distributions to generate those points, and write them to a convenient location for the tester’s use.</w:t>
-      </w:r>
-      <w:r>
-        <w:rPr>
-          <w:rFonts w:ascii="Times New Roman" w:hAnsi="Times New Roman" w:cs="Times New Roman"/>
-        </w:rPr>
-        <w:t xml:space="preserve"> </w:t>
-      </w:r>
-    </w:p>
-    <w:p>
-      <w:pPr>
-        <w:rPr>
-          <w:rFonts w:ascii="Times New Roman" w:hAnsi="Times New Roman" w:cs="Times New Roman"/>
-        </w:rPr>
-      </w:pPr>
-      <w:r>
-        <w:rPr>
-          <w:rFonts w:ascii="Times New Roman" w:hAnsi="Times New Roman" w:cs="Times New Roman"/>
-        </w:rPr>
-        <w:t>Why this works – discuss law of large numbers.</w:t>
-      </w:r>
-    </w:p>
-    <w:p>
-      <w:pPr>
-        <w:rPr>
-          <w:rFonts w:ascii="Times New Roman" w:hAnsi="Times New Roman" w:cs="Times New Roman"/>
-          <w:b/>
-        </w:rPr>
-      </w:pPr>
-    </w:p>
-    <w:p>
-      <w:pPr>
-        <w:rPr>
-          <w:rFonts w:ascii="Times New Roman" w:hAnsi="Times New Roman" w:cs="Times New Roman"/>
-          <w:b/>
-        </w:rPr>
-      </w:pPr>
-      <w:r>
-        <w:rPr>
-          <w:rFonts w:ascii="Times New Roman" w:hAnsi="Times New Roman" w:cs="Times New Roman"/>
-          <w:b/>
-        </w:rPr>
-        <w:t>Background</w:t>
-      </w:r>
-    </w:p>
-    <w:p>
-      <w:pPr>
-        <w:rPr>
-          <w:rFonts w:ascii="Times New Roman" w:hAnsi="Times New Roman" w:cs="Times New Roman"/>
-          <w:b/>
-        </w:rPr>
-      </w:pPr>
-    </w:p>
-    <w:p>
-      <w:pPr>
-        <w:rPr>
-          <w:rFonts w:ascii="Times New Roman" w:hAnsi="Times New Roman" w:cs="Times New Roman"/>
-        </w:rPr>
-      </w:pPr>
-      <w:r>
-        <w:rPr>
-          <w:rFonts w:ascii="Times New Roman" w:hAnsi="Times New Roman" w:cs="Times New Roman"/>
-        </w:rPr>
-        <w:t>How the tool works, design decisions</w:t>
-      </w:r>
-    </w:p>
-    <w:p>
-      <w:pPr>
-        <w:rPr>
-          <w:rFonts w:ascii="Times New Roman" w:hAnsi="Times New Roman" w:cs="Times New Roman"/>
-        </w:rPr>
-      </w:pPr>
-      <w:r>
-        <w:rPr>
-          <w:rFonts w:ascii="Times New Roman" w:hAnsi="Times New Roman" w:cs="Times New Roman"/>
-        </w:rPr>
-        <w:t>1. Parameters</w:t>
-      </w:r>
-    </w:p>
-    <w:p>
-      <w:pPr>
-        <w:rPr>
-          <w:rFonts w:ascii="Times New Roman" w:hAnsi="Times New Roman" w:cs="Times New Roman"/>
-        </w:rPr>
-      </w:pPr>
-      <w:r>
-        <w:rPr>
-          <w:rFonts w:ascii="Times New Roman" w:hAnsi="Times New Roman" w:cs="Times New Roman"/>
-        </w:rPr>
-        <w:t xml:space="preserve">The “input” to a program is a set of parameters, named variables that representing specific data points. How those parameters are generated, and what literal form they take, affects the outcome of the program. Large programs with larger inputs may benefit from </w:t>
-      </w:r>
-      <w:r>
-        <w:rPr>
-          <w:rFonts w:ascii="Times New Roman" w:hAnsi="Times New Roman" w:cs="Times New Roman"/>
-        </w:rPr>
-        <w:t>having their input parameter data sets generated by statistical distributions.</w:t>
-      </w:r>
-    </w:p>
-    <w:p>
-      <w:pPr>
-        <w:rPr>
-          <w:rFonts w:ascii="Times New Roman" w:hAnsi="Times New Roman" w:cs="Times New Roman"/>
-        </w:rPr>
-      </w:pPr>
-      <w:r>
-        <w:rPr>
-          <w:rFonts w:ascii="Times New Roman" w:hAnsi="Times New Roman" w:cs="Times New Roman"/>
-        </w:rPr>
-        <w:t xml:space="preserve">I was inspired by this example by testing a project I helped build in my software engineering class, which took in the records of each student in a class of 40 students, describing things like their skills in certain technologies and their available free times during the week. This project made a fairly sophisticated decision about how to form optimal groups of students to work in teams, ensuring that each group has complementary skills and overlapping free times. </w:t>
-      </w:r>
-      <w:r>
-        <w:rPr>
-          <w:rFonts w:ascii="Times New Roman" w:hAnsi="Times New Roman" w:cs="Times New Roman"/>
-        </w:rPr>
-        <w:t xml:space="preserve">During testing, it is important to consider bizarre scenarios, like what should happen when no student has any free time at all, or </w:t>
-      </w:r>
-      <w:r>
-        <w:rPr>
-          <w:rFonts w:ascii="Times New Roman" w:hAnsi="Times New Roman" w:cs="Times New Roman"/>
-        </w:rPr>
-        <w:t>when half the class can only meet early in the week and the other half can only meet late in the week.</w:t>
-      </w:r>
-    </w:p>
-    <w:p>
-      <w:pPr>
-        <w:rPr>
-          <w:rFonts w:ascii="Times New Roman" w:hAnsi="Times New Roman" w:cs="Times New Roman"/>
-        </w:rPr>
-      </w:pPr>
-      <w:r>
-        <w:rPr>
-          <w:rFonts w:ascii="Times New Roman" w:hAnsi="Times New Roman" w:cs="Times New Roman"/>
-        </w:rPr>
-        <w:t>It is possible that these parameters can follow certain trends that can be mimicked by repeated trials of statistical distributions. The input to this program is merely an Excel csv file of a record table, such that every row is a student’s entry and every column is all the entries for certain parameters that really effect the outcome of the program.</w:t>
-      </w:r>
-    </w:p>
-    <w:p>
-      <w:pPr>
-        <w:rPr>
-          <w:rFonts w:ascii="Times New Roman" w:hAnsi="Times New Roman" w:cs="Times New Roman"/>
-        </w:rPr>
-      </w:pPr>
-      <w:r>
-        <w:rPr>
-          <w:rFonts w:ascii="Times New Roman" w:hAnsi="Times New Roman" w:cs="Times New Roman"/>
-        </w:rPr>
-        <w:t xml:space="preserve">I created </w:t>
       </w:r>
       <w:bookmarkStart w:id="0" w:name="_GoBack"/>
       <w:bookmarkEnd w:id="0"/>
@@ -1158,6 +656,38 @@
         <w:rPr>
           <w:rFonts w:ascii="Times New Roman" w:hAnsi="Times New Roman" w:cs="Times New Roman"/>
         </w:rPr>
+        <w:t xml:space="preserve">This is </w:t>
+      </w:r>
+      <w:r>
+        <w:rPr>
+          <w:rFonts w:ascii="Times New Roman" w:hAnsi="Times New Roman" w:cs="Times New Roman"/>
+          <w:b/>
+        </w:rPr>
+        <w:t>Problem Two</w:t>
+      </w:r>
+      <w:r>
+        <w:rPr>
+          <w:rFonts w:ascii="Times New Roman" w:hAnsi="Times New Roman" w:cs="Times New Roman"/>
+        </w:rPr>
+        <w:t>.</w:t>
+      </w:r>
+    </w:p>
+    <w:p>
+      <w:pPr>
+        <w:rPr>
+          <w:rFonts w:ascii="Times New Roman" w:hAnsi="Times New Roman" w:cs="Times New Roman"/>
+        </w:rPr>
+      </w:pPr>
+      <w:r>
+        <w:rPr>
+          <w:rFonts w:ascii="Times New Roman" w:hAnsi="Times New Roman" w:cs="Times New Roman"/>
+        </w:rPr>
+        <w:tab/>
+      </w:r>
+      <w:r>
+        <w:rPr>
+          <w:rFonts w:ascii="Times New Roman" w:hAnsi="Times New Roman" w:cs="Times New Roman"/>
+        </w:rPr>
         <w:t xml:space="preserve"> </w:t>
       </w:r>
     </w:p>
@@ -1165,9 +695,684 @@
       <w:pPr>
         <w:rPr>
           <w:rFonts w:ascii="Times New Roman" w:hAnsi="Times New Roman" w:cs="Times New Roman"/>
+        </w:rPr>
+      </w:pPr>
+    </w:p>
+    <w:p>
+      <w:pPr>
+        <w:rPr>
+          <w:rFonts w:ascii="Times New Roman" w:hAnsi="Times New Roman" w:cs="Times New Roman"/>
           <w:b/>
         </w:rPr>
       </w:pPr>
+      <w:r>
+        <w:rPr>
+          <w:rFonts w:ascii="Times New Roman" w:hAnsi="Times New Roman" w:cs="Times New Roman"/>
+          <w:b/>
+        </w:rPr>
+        <w:t>Literature Survey</w:t>
+      </w:r>
+    </w:p>
+    <w:p>
+      <w:pPr>
+        <w:ind w:firstLine="720"/>
+        <w:rPr>
+          <w:rFonts w:ascii="Times New Roman" w:hAnsi="Times New Roman" w:cs="Times New Roman"/>
+        </w:rPr>
+      </w:pPr>
+      <w:r>
+        <w:rPr>
+          <w:rFonts w:ascii="Times New Roman" w:hAnsi="Times New Roman" w:cs="Times New Roman"/>
+        </w:rPr>
+        <w:t xml:space="preserve">The </w:t>
+      </w:r>
+      <w:r>
+        <w:rPr>
+          <w:rFonts w:ascii="Times New Roman" w:hAnsi="Times New Roman" w:cs="Times New Roman"/>
+        </w:rPr>
+        <w:t xml:space="preserve">essence of the oracle problem is best captured in the definition of non-testable programs, provided by Weyuker: </w:t>
+      </w:r>
+    </w:p>
+    <w:p>
+      <w:pPr>
+        <w:ind w:left="720"/>
+        <w:rPr>
+          <w:rFonts w:ascii="Times New Roman" w:hAnsi="Times New Roman" w:cs="Times New Roman"/>
+        </w:rPr>
+      </w:pPr>
+      <w:r>
+        <w:rPr>
+          <w:rFonts w:ascii="Times New Roman" w:hAnsi="Times New Roman" w:cs="Times New Roman"/>
+        </w:rPr>
+        <w:t xml:space="preserve">“A program should be considered non-testable [if] (1) there </w:t>
+      </w:r>
+      <w:r>
+        <w:rPr>
+          <w:rFonts w:ascii="Times New Roman" w:hAnsi="Times New Roman" w:cs="Times New Roman"/>
+        </w:rPr>
+        <w:t>does not exist an oracle; (2) it</w:t>
+      </w:r>
+      <w:r>
+        <w:rPr>
+          <w:rFonts w:ascii="Times New Roman" w:hAnsi="Times New Roman" w:cs="Times New Roman"/>
+        </w:rPr>
+        <w:t xml:space="preserve"> is theoretically possible, but practically too difficult to determine the correct output”</w:t>
+      </w:r>
+      <w:r>
+        <w:rPr>
+          <w:rFonts w:ascii="Times New Roman" w:hAnsi="Times New Roman" w:cs="Times New Roman"/>
+          <w:vertAlign w:val="superscript"/>
+        </w:rPr>
+        <w:t>1</w:t>
+      </w:r>
+    </w:p>
+    <w:p>
+      <w:pPr>
+        <w:rPr>
+          <w:rFonts w:ascii="Times New Roman" w:hAnsi="Times New Roman" w:cs="Times New Roman"/>
+        </w:rPr>
+      </w:pPr>
+      <w:r>
+        <w:rPr>
+          <w:rFonts w:ascii="Times New Roman" w:hAnsi="Times New Roman" w:cs="Times New Roman"/>
+        </w:rPr>
+        <w:t xml:space="preserve">There are a variety of reasons why the oracle does not exist, or can be exercised in a practical capacity. Weyuker </w:t>
+      </w:r>
+      <w:r>
+        <w:rPr>
+          <w:rFonts w:ascii="Times New Roman" w:hAnsi="Times New Roman" w:cs="Times New Roman"/>
+        </w:rPr>
+        <w:t>describes</w:t>
+      </w:r>
+      <w:r>
+        <w:rPr>
+          <w:rFonts w:ascii="Times New Roman" w:hAnsi="Times New Roman" w:cs="Times New Roman"/>
+        </w:rPr>
+        <w:t xml:space="preserve"> that some </w:t>
+      </w:r>
+      <w:r>
+        <w:rPr>
+          <w:rFonts w:ascii="Times New Roman" w:hAnsi="Times New Roman" w:cs="Times New Roman"/>
+        </w:rPr>
+        <w:t>software systems</w:t>
+      </w:r>
+      <w:r>
+        <w:rPr>
+          <w:rFonts w:ascii="Times New Roman" w:hAnsi="Times New Roman" w:cs="Times New Roman"/>
+        </w:rPr>
+        <w:t xml:space="preserve"> are like </w:t>
+      </w:r>
+      <w:r>
+        <w:rPr>
+          <w:rFonts w:ascii="Times New Roman" w:hAnsi="Times New Roman" w:cs="Times New Roman"/>
+        </w:rPr>
+        <w:t xml:space="preserve">magic </w:t>
+      </w:r>
+      <w:r>
+        <w:rPr>
+          <w:rFonts w:ascii="Times New Roman" w:hAnsi="Times New Roman" w:cs="Times New Roman"/>
+        </w:rPr>
+        <w:t xml:space="preserve">calculators – they are meant to inform us of the answer. </w:t>
+      </w:r>
+      <w:r>
+        <w:rPr>
+          <w:rFonts w:ascii="Times New Roman" w:hAnsi="Times New Roman" w:cs="Times New Roman"/>
+        </w:rPr>
+        <w:t xml:space="preserve">She additionally mentions that some programs produce output that is impossible to read, either because of its volume or complexity. </w:t>
+      </w:r>
+      <w:r>
+        <w:rPr>
+          <w:rFonts w:ascii="Times New Roman" w:hAnsi="Times New Roman" w:cs="Times New Roman"/>
+        </w:rPr>
+        <w:t xml:space="preserve">Here lies the core of software testing challenges. It is impossible to solve for every oracle or be able to describe every </w:t>
+      </w:r>
+      <w:r>
+        <w:rPr>
+          <w:rFonts w:ascii="Times New Roman" w:hAnsi="Times New Roman" w:cs="Times New Roman"/>
+        </w:rPr>
+        <w:t xml:space="preserve">detail of a complex oracle – every system is entirely different and no generic template could create a standardized oracle. However, it is possible to avoid oracles altogether, generate them partially, or give hints about what details are </w:t>
+      </w:r>
+      <w:r>
+        <w:rPr>
+          <w:rFonts w:ascii="Times New Roman" w:hAnsi="Times New Roman" w:cs="Times New Roman"/>
+        </w:rPr>
+        <w:t>most important to check.</w:t>
+      </w:r>
+    </w:p>
+    <w:p>
+      <w:pPr>
+        <w:ind w:firstLine="720"/>
+        <w:rPr>
+          <w:rFonts w:ascii="Times New Roman" w:hAnsi="Times New Roman" w:cs="Times New Roman"/>
+        </w:rPr>
+      </w:pPr>
+      <w:r>
+        <w:rPr>
+          <w:rFonts w:ascii="Times New Roman" w:hAnsi="Times New Roman" w:cs="Times New Roman"/>
+        </w:rPr>
+        <w:t xml:space="preserve">One method of </w:t>
+      </w:r>
+      <w:r>
+        <w:rPr>
+          <w:rFonts w:ascii="Times New Roman" w:hAnsi="Times New Roman" w:cs="Times New Roman"/>
+        </w:rPr>
+        <w:t>avoiding oracles altogether is metamorphic testing, which exploits the relationships of different executions of different input data</w:t>
+      </w:r>
+      <w:r>
+        <w:rPr>
+          <w:rFonts w:ascii="Times New Roman" w:hAnsi="Times New Roman" w:cs="Times New Roman"/>
+          <w:vertAlign w:val="superscript"/>
+        </w:rPr>
+        <w:t>2, 3, 4</w:t>
+      </w:r>
+      <w:r>
+        <w:rPr>
+          <w:rFonts w:ascii="Times New Roman" w:hAnsi="Times New Roman" w:cs="Times New Roman"/>
+        </w:rPr>
+        <w:t xml:space="preserve">. </w:t>
+      </w:r>
+      <w:r>
+        <w:rPr>
+          <w:rFonts w:ascii="Times New Roman" w:hAnsi="Times New Roman" w:cs="Times New Roman"/>
+        </w:rPr>
+        <w:t>For example, upon white box inspection of a system, testers can see that outputs should relate directly to their inputs.</w:t>
+      </w:r>
+      <w:r>
+        <w:rPr>
+          <w:rFonts w:ascii="Times New Roman" w:hAnsi="Times New Roman" w:cs="Times New Roman"/>
+        </w:rPr>
+        <w:t xml:space="preserve"> They may not know much else about the system, or what its output means, but they know what differences they should see upon two different executions</w:t>
+      </w:r>
+      <w:r>
+        <w:rPr>
+          <w:rFonts w:ascii="Times New Roman" w:hAnsi="Times New Roman" w:cs="Times New Roman"/>
+          <w:vertAlign w:val="superscript"/>
+        </w:rPr>
+        <w:t>5</w:t>
+      </w:r>
+      <w:r>
+        <w:rPr>
+          <w:rFonts w:ascii="Times New Roman" w:hAnsi="Times New Roman" w:cs="Times New Roman"/>
+        </w:rPr>
+        <w:t xml:space="preserve">. Upon a certain execution they get f(5) = 20, and since they know the input-output relates directly, then they should predict that f(6) &gt; f(5). </w:t>
+      </w:r>
+      <w:r>
+        <w:rPr>
+          <w:rFonts w:ascii="Times New Roman" w:hAnsi="Times New Roman" w:cs="Times New Roman"/>
+        </w:rPr>
+        <w:t>Though exceptional in avoiding oracles, ascertaining metamorphic relationships is as cha</w:t>
+      </w:r>
+      <w:r>
+        <w:rPr>
+          <w:rFonts w:ascii="Times New Roman" w:hAnsi="Times New Roman" w:cs="Times New Roman"/>
+        </w:rPr>
+        <w:t>llenging as the oracle problem.</w:t>
+      </w:r>
+    </w:p>
+    <w:p>
+      <w:pPr>
+        <w:ind w:firstLine="720"/>
+        <w:rPr>
+          <w:rFonts w:ascii="Times New Roman" w:hAnsi="Times New Roman" w:cs="Times New Roman"/>
+        </w:rPr>
+      </w:pPr>
+      <w:r>
+        <w:rPr>
+          <w:rFonts w:ascii="Times New Roman" w:hAnsi="Times New Roman" w:cs="Times New Roman"/>
+        </w:rPr>
+        <w:t xml:space="preserve">Other researchers have proposed methods that do not attempt to provide or calculate an oracle, but rather aid the tester, informed of the structure of the system, exactly what details she should watch and constrain about the oracle. </w:t>
+      </w:r>
+      <w:r>
+        <w:rPr>
+          <w:rFonts w:ascii="Times New Roman" w:hAnsi="Times New Roman" w:cs="Times New Roman"/>
+        </w:rPr>
+        <w:t>This takes the form of determining, through a series of tests, which variables in the system are most effective in revealing faults or bad behavior, and then providing them to the tester to define the “correct” value. One research group used mutant generation to find which variables killed the most mutants and, therefore, found the most faults</w:t>
+      </w:r>
+      <w:r>
+        <w:rPr>
+          <w:rFonts w:ascii="Times New Roman" w:hAnsi="Times New Roman" w:cs="Times New Roman"/>
+          <w:vertAlign w:val="superscript"/>
+        </w:rPr>
+        <w:t>6</w:t>
+      </w:r>
+      <w:r>
+        <w:rPr>
+          <w:rFonts w:ascii="Times New Roman" w:hAnsi="Times New Roman" w:cs="Times New Roman"/>
+        </w:rPr>
+        <w:t xml:space="preserve">. An alternative solution </w:t>
+      </w:r>
+      <w:r>
+        <w:rPr>
+          <w:rFonts w:ascii="Times New Roman" w:hAnsi="Times New Roman" w:cs="Times New Roman"/>
+        </w:rPr>
+        <w:t>identified chains of dependent variables using probabilistic substitution graphs to find the most important variables</w:t>
+      </w:r>
+      <w:r>
+        <w:rPr>
+          <w:rFonts w:ascii="Times New Roman" w:hAnsi="Times New Roman" w:cs="Times New Roman"/>
+          <w:vertAlign w:val="superscript"/>
+        </w:rPr>
+        <w:t>7</w:t>
+      </w:r>
+      <w:r>
+        <w:rPr>
+          <w:rFonts w:ascii="Times New Roman" w:hAnsi="Times New Roman" w:cs="Times New Roman"/>
+        </w:rPr>
+        <w:t xml:space="preserve"> (still unknown to the author how).</w:t>
+      </w:r>
+      <w:r>
+        <w:rPr>
+          <w:rFonts w:ascii="Times New Roman" w:hAnsi="Times New Roman" w:cs="Times New Roman"/>
+        </w:rPr>
+        <w:t xml:space="preserve"> </w:t>
+      </w:r>
+      <w:r>
+        <w:rPr>
+          <w:rFonts w:ascii="Times New Roman" w:hAnsi="Times New Roman" w:cs="Times New Roman"/>
+        </w:rPr>
+        <w:t>These works make the best advances in the reducing the human effort needed to define and fulfill a complicated oracle.</w:t>
+      </w:r>
+    </w:p>
+    <w:p>
+      <w:pPr>
+        <w:ind w:firstLine="720"/>
+        <w:rPr>
+          <w:rFonts w:ascii="Times New Roman" w:hAnsi="Times New Roman" w:cs="Times New Roman"/>
+        </w:rPr>
+      </w:pPr>
+      <w:r>
+        <w:rPr>
+          <w:rFonts w:ascii="Times New Roman" w:hAnsi="Times New Roman" w:cs="Times New Roman"/>
+        </w:rPr>
+        <w:t xml:space="preserve">Lastly, some researchers attempt to define an oracle and provide suggested values for what the most important oracle variables should be. </w:t>
+      </w:r>
+      <w:r>
+        <w:rPr>
+          <w:rFonts w:ascii="Times New Roman" w:hAnsi="Times New Roman" w:cs="Times New Roman"/>
+        </w:rPr>
+        <w:t xml:space="preserve">One group proposed that Artificial Intelligence implementations could implicitly learn, after multiple executions and a preexisting suite of known solutions, the behavior of a system and accurately predict what output future test cases </w:t>
+      </w:r>
+      <w:r>
+        <w:rPr>
+          <w:rFonts w:ascii="Times New Roman" w:hAnsi="Times New Roman" w:cs="Times New Roman"/>
+          <w:i/>
+        </w:rPr>
+        <w:t>should</w:t>
+      </w:r>
+      <w:r>
+        <w:rPr>
+          <w:rFonts w:ascii="Times New Roman" w:hAnsi="Times New Roman" w:cs="Times New Roman"/>
+        </w:rPr>
+        <w:t xml:space="preserve"> produce</w:t>
+      </w:r>
+      <w:r>
+        <w:rPr>
+          <w:rFonts w:ascii="Times New Roman" w:hAnsi="Times New Roman" w:cs="Times New Roman"/>
+          <w:vertAlign w:val="superscript"/>
+        </w:rPr>
+        <w:t>8</w:t>
+      </w:r>
+      <w:r>
+        <w:rPr>
+          <w:rFonts w:ascii="Times New Roman" w:hAnsi="Times New Roman" w:cs="Times New Roman"/>
+        </w:rPr>
+        <w:t xml:space="preserve">. </w:t>
+      </w:r>
+      <w:r>
+        <w:rPr>
+          <w:rFonts w:ascii="Times New Roman" w:hAnsi="Times New Roman" w:cs="Times New Roman"/>
+        </w:rPr>
+        <w:t xml:space="preserve">Additionally, Natural Language Processing might be useful for inferring expected behavior from requirements documents and code comments. An approach defined by a group in Europe </w:t>
+      </w:r>
+      <w:r>
+        <w:rPr>
+          <w:rFonts w:ascii="Times New Roman" w:hAnsi="Times New Roman" w:cs="Times New Roman"/>
+        </w:rPr>
+        <w:t>generated oracles for exceptional cases and improved existing test code fault-finding</w:t>
+      </w:r>
+      <w:r>
+        <w:rPr>
+          <w:rFonts w:ascii="Times New Roman" w:hAnsi="Times New Roman" w:cs="Times New Roman"/>
+          <w:vertAlign w:val="superscript"/>
+        </w:rPr>
+        <w:t>9</w:t>
+      </w:r>
+      <w:r>
+        <w:rPr>
+          <w:rFonts w:ascii="Times New Roman" w:hAnsi="Times New Roman" w:cs="Times New Roman"/>
+        </w:rPr>
+        <w:t xml:space="preserve">. </w:t>
+      </w:r>
+      <w:r>
+        <w:rPr>
+          <w:rFonts w:ascii="Times New Roman" w:hAnsi="Times New Roman" w:cs="Times New Roman"/>
+        </w:rPr>
+        <w:t>A similar group proposed a method of finding redundancy patterns in code and cross-checking the execution of those methods</w:t>
+      </w:r>
+      <w:r>
+        <w:rPr>
+          <w:rFonts w:ascii="Times New Roman" w:hAnsi="Times New Roman" w:cs="Times New Roman"/>
+          <w:vertAlign w:val="superscript"/>
+        </w:rPr>
+        <w:t>10</w:t>
+      </w:r>
+      <w:r>
+        <w:rPr>
+          <w:rFonts w:ascii="Times New Roman" w:hAnsi="Times New Roman" w:cs="Times New Roman"/>
+        </w:rPr>
+        <w:t xml:space="preserve">. </w:t>
+      </w:r>
+      <w:r>
+        <w:rPr>
+          <w:rFonts w:ascii="Times New Roman" w:hAnsi="Times New Roman" w:cs="Times New Roman"/>
+        </w:rPr>
+        <w:t>Uncovering differences in redundant methods may he</w:t>
+      </w:r>
+      <w:r>
+        <w:rPr>
+          <w:rFonts w:ascii="Times New Roman" w:hAnsi="Times New Roman" w:cs="Times New Roman"/>
+        </w:rPr>
+        <w:t>lp to inform expected behavior.</w:t>
+      </w:r>
+    </w:p>
+    <w:p>
+      <w:pPr>
+        <w:ind w:firstLine="720"/>
+        <w:rPr>
+          <w:rFonts w:ascii="Times New Roman" w:hAnsi="Times New Roman" w:cs="Times New Roman"/>
+        </w:rPr>
+      </w:pPr>
+      <w:r>
+        <w:rPr>
+          <w:rFonts w:ascii="Times New Roman" w:hAnsi="Times New Roman" w:cs="Times New Roman"/>
+        </w:rPr>
+        <w:t>Weyuker herself even proposed an early method of creating oracles, which was based on previous or even alternative version of a system as a s</w:t>
+      </w:r>
+      <w:r>
+        <w:rPr>
+          <w:rFonts w:ascii="Times New Roman" w:hAnsi="Times New Roman" w:cs="Times New Roman"/>
+        </w:rPr>
+        <w:t>ide-by-side comparison machine</w:t>
+      </w:r>
+      <w:r>
+        <w:rPr>
+          <w:rFonts w:ascii="Times New Roman" w:hAnsi="Times New Roman" w:cs="Times New Roman"/>
+          <w:vertAlign w:val="superscript"/>
+        </w:rPr>
+        <w:t>1</w:t>
+      </w:r>
+      <w:r>
+        <w:rPr>
+          <w:rFonts w:ascii="Times New Roman" w:hAnsi="Times New Roman" w:cs="Times New Roman"/>
+        </w:rPr>
+        <w:t>. However, she states that comparing the two outputs is just as tedious as checking an output against an oracle, and moreover, this method only confirms correct behavior if the two programs agree</w:t>
+      </w:r>
+      <w:r>
+        <w:rPr>
+          <w:rFonts w:ascii="Times New Roman" w:hAnsi="Times New Roman" w:cs="Times New Roman"/>
+        </w:rPr>
+        <w:t>.</w:t>
+      </w:r>
+      <w:r>
+        <w:rPr>
+          <w:rFonts w:ascii="Times New Roman" w:hAnsi="Times New Roman" w:cs="Times New Roman"/>
+        </w:rPr>
+        <w:t xml:space="preserve"> If the two outputs do not match, the tester does not have any indication which piece of software is the correct one.</w:t>
+      </w:r>
+    </w:p>
+    <w:p>
+      <w:pPr>
+        <w:ind w:firstLine="720"/>
+        <w:rPr>
+          <w:rFonts w:ascii="Times New Roman" w:hAnsi="Times New Roman" w:cs="Times New Roman"/>
+        </w:rPr>
+      </w:pPr>
+    </w:p>
+    <w:p>
+      <w:pPr>
+        <w:rPr>
+          <w:rFonts w:ascii="Times New Roman" w:hAnsi="Times New Roman" w:cs="Times New Roman"/>
+          <w:b/>
+        </w:rPr>
+      </w:pPr>
+      <w:r>
+        <w:rPr>
+          <w:rFonts w:ascii="Times New Roman" w:hAnsi="Times New Roman" w:cs="Times New Roman"/>
+          <w:b/>
+        </w:rPr>
+        <w:t>Proposed Argument</w:t>
+      </w:r>
+    </w:p>
+    <w:p>
+      <w:pPr>
+        <w:rPr>
+          <w:rFonts w:ascii="Times New Roman" w:hAnsi="Times New Roman" w:cs="Times New Roman"/>
+        </w:rPr>
+      </w:pPr>
+      <w:r>
+        <w:rPr>
+          <w:rFonts w:ascii="Times New Roman" w:hAnsi="Times New Roman" w:cs="Times New Roman"/>
+        </w:rPr>
+        <w:t xml:space="preserve">I believe that I have designed a possible approach to these problems and have </w:t>
+      </w:r>
+      <w:r>
+        <w:rPr>
+          <w:rFonts w:ascii="Times New Roman" w:hAnsi="Times New Roman" w:cs="Times New Roman"/>
+        </w:rPr>
+        <w:t>designed</w:t>
+      </w:r>
+      <w:r>
+        <w:rPr>
+          <w:rFonts w:ascii="Times New Roman" w:hAnsi="Times New Roman" w:cs="Times New Roman"/>
+        </w:rPr>
+        <w:t xml:space="preserve"> </w:t>
+      </w:r>
+      <w:r>
+        <w:rPr>
+          <w:rFonts w:ascii="Times New Roman" w:hAnsi="Times New Roman" w:cs="Times New Roman"/>
+        </w:rPr>
+        <w:t>a simplistic</w:t>
+      </w:r>
+      <w:r>
+        <w:rPr>
+          <w:rFonts w:ascii="Times New Roman" w:hAnsi="Times New Roman" w:cs="Times New Roman"/>
+        </w:rPr>
+        <w:t xml:space="preserve"> solution that automates the</w:t>
+      </w:r>
+      <w:r>
+        <w:rPr>
+          <w:rFonts w:ascii="Times New Roman" w:hAnsi="Times New Roman" w:cs="Times New Roman"/>
+        </w:rPr>
+        <w:t xml:space="preserve"> steps</w:t>
+      </w:r>
+      <w:r>
+        <w:rPr>
+          <w:rFonts w:ascii="Times New Roman" w:hAnsi="Times New Roman" w:cs="Times New Roman"/>
+        </w:rPr>
+        <w:t xml:space="preserve"> described in the introduction</w:t>
+      </w:r>
+      <w:r>
+        <w:rPr>
+          <w:rFonts w:ascii="Times New Roman" w:hAnsi="Times New Roman" w:cs="Times New Roman"/>
+        </w:rPr>
+        <w:t xml:space="preserve">. The solution to the first problem is hypothesized to be solved by the advent of combinatorial testing, which identifies most, if not all, of the test cases you want to test. I thank Michal for his construction of that tool that exists as the primary first step in this pipeline of testing automation. </w:t>
+      </w:r>
+      <w:r>
+        <w:rPr>
+          <w:rFonts w:ascii="Times New Roman" w:hAnsi="Times New Roman" w:cs="Times New Roman"/>
+        </w:rPr>
+        <w:t>My tool, Parmgen, has solved the second problem, translating the English description of a test case into a concrete format that can be used as input into the program</w:t>
+      </w:r>
+      <w:r>
+        <w:rPr>
+          <w:rFonts w:ascii="Times New Roman" w:hAnsi="Times New Roman" w:cs="Times New Roman"/>
+        </w:rPr>
+        <w:t xml:space="preserve">. </w:t>
+      </w:r>
+      <w:r>
+        <w:rPr>
+          <w:rFonts w:ascii="Times New Roman" w:hAnsi="Times New Roman" w:cs="Times New Roman"/>
+        </w:rPr>
+        <w:t>I ask for the user for smaller, more simplistic descriptions of their input data, which creates less work than writing every data</w:t>
+      </w:r>
+      <w:r>
+        <w:rPr>
+          <w:rFonts w:ascii="Times New Roman" w:hAnsi="Times New Roman" w:cs="Times New Roman"/>
+        </w:rPr>
+        <w:t xml:space="preserve"> point by hand. Then I can use P</w:t>
+      </w:r>
+      <w:r>
+        <w:rPr>
+          <w:rFonts w:ascii="Times New Roman" w:hAnsi="Times New Roman" w:cs="Times New Roman"/>
+        </w:rPr>
+        <w:t>ython’s random statistical distributions to generate those points, and write them to a convenient location for the tester’s use.</w:t>
+      </w:r>
+      <w:r>
+        <w:rPr>
+          <w:rFonts w:ascii="Times New Roman" w:hAnsi="Times New Roman" w:cs="Times New Roman"/>
+        </w:rPr>
+        <w:t xml:space="preserve"> I call this pipeline GenSequence.</w:t>
+      </w:r>
+    </w:p>
+    <w:p>
+      <w:pPr>
+        <w:rPr>
+          <w:rFonts w:ascii="Times New Roman" w:hAnsi="Times New Roman" w:cs="Times New Roman"/>
+        </w:rPr>
+      </w:pPr>
+    </w:p>
+    <w:p>
+      <w:pPr>
+        <w:rPr>
+          <w:rFonts w:ascii="Times New Roman" w:hAnsi="Times New Roman" w:cs="Times New Roman"/>
+          <w:b/>
+        </w:rPr>
+      </w:pPr>
+      <w:r>
+        <w:rPr>
+          <w:rFonts w:ascii="Times New Roman" w:hAnsi="Times New Roman" w:cs="Times New Roman"/>
+          <w:b/>
+        </w:rPr>
+        <w:t>Background</w:t>
+      </w:r>
+    </w:p>
+    <w:p>
+      <w:pPr>
+        <w:rPr>
+          <w:rFonts w:ascii="Times New Roman" w:hAnsi="Times New Roman" w:cs="Times New Roman"/>
+          <w:b/>
+        </w:rPr>
+      </w:pPr>
+    </w:p>
+    <w:p>
+      <w:pPr>
+        <w:rPr>
+          <w:rFonts w:ascii="Times New Roman" w:hAnsi="Times New Roman" w:cs="Times New Roman"/>
+        </w:rPr>
+      </w:pPr>
+      <w:r>
+        <w:rPr>
+          <w:rFonts w:ascii="Times New Roman" w:hAnsi="Times New Roman" w:cs="Times New Roman"/>
+        </w:rPr>
+        <w:t>How the tool works, design decisions</w:t>
+      </w:r>
+    </w:p>
+    <w:p>
+      <w:pPr>
+        <w:rPr>
+          <w:rFonts w:ascii="Times New Roman" w:hAnsi="Times New Roman" w:cs="Times New Roman"/>
+        </w:rPr>
+      </w:pPr>
+      <w:r>
+        <w:rPr>
+          <w:rFonts w:ascii="Times New Roman" w:hAnsi="Times New Roman" w:cs="Times New Roman"/>
+        </w:rPr>
+        <w:t>1. Parameters</w:t>
+      </w:r>
+    </w:p>
+    <w:p>
+      <w:pPr>
+        <w:rPr>
+          <w:rFonts w:ascii="Times New Roman" w:hAnsi="Times New Roman" w:cs="Times New Roman"/>
+        </w:rPr>
+      </w:pPr>
+      <w:r>
+        <w:rPr>
+          <w:rFonts w:ascii="Times New Roman" w:hAnsi="Times New Roman" w:cs="Times New Roman"/>
+        </w:rPr>
+        <w:t xml:space="preserve">The “input” to a program is a set of parameters, named variables that representing specific data points. How those parameters are generated, and what literal form they take, affects the outcome of the program. Large programs with larger inputs may benefit from </w:t>
+      </w:r>
+      <w:r>
+        <w:rPr>
+          <w:rFonts w:ascii="Times New Roman" w:hAnsi="Times New Roman" w:cs="Times New Roman"/>
+        </w:rPr>
+        <w:t>having their input parameter data sets generated by statistical distributions.</w:t>
+      </w:r>
+    </w:p>
+    <w:p>
+      <w:pPr>
+        <w:rPr>
+          <w:rFonts w:ascii="Times New Roman" w:hAnsi="Times New Roman" w:cs="Times New Roman"/>
+        </w:rPr>
+      </w:pPr>
+      <w:r>
+        <w:rPr>
+          <w:rFonts w:ascii="Times New Roman" w:hAnsi="Times New Roman" w:cs="Times New Roman"/>
+        </w:rPr>
+        <w:t xml:space="preserve">I was inspired by this example by testing a project I helped build in my software engineering class, which took in the records of each student in a class of 40 students, describing things like their skills in certain technologies and their available free times during the week. This project made a fairly sophisticated decision about how to form optimal groups of students to work in teams, ensuring that each group has complementary skills and overlapping free times. </w:t>
+      </w:r>
+      <w:r>
+        <w:rPr>
+          <w:rFonts w:ascii="Times New Roman" w:hAnsi="Times New Roman" w:cs="Times New Roman"/>
+        </w:rPr>
+        <w:t xml:space="preserve">During testing, it is important to consider bizarre scenarios, like what should happen when no student has any free time at all, or </w:t>
+      </w:r>
+      <w:r>
+        <w:rPr>
+          <w:rFonts w:ascii="Times New Roman" w:hAnsi="Times New Roman" w:cs="Times New Roman"/>
+        </w:rPr>
+        <w:t>when half the class can only meet early in the week and the other half can only meet late in the week.</w:t>
+      </w:r>
+    </w:p>
+    <w:p>
+      <w:pPr>
+        <w:rPr>
+          <w:rFonts w:ascii="Times New Roman" w:hAnsi="Times New Roman" w:cs="Times New Roman"/>
+        </w:rPr>
+      </w:pPr>
+      <w:r>
+        <w:rPr>
+          <w:rFonts w:ascii="Times New Roman" w:hAnsi="Times New Roman" w:cs="Times New Roman"/>
+        </w:rPr>
+        <w:t>It is possible that these parameters can follow certain trends that can be mimicked by repeated trials of statistical distributions. The input to this program is merely an Excel csv file of a record table, such that every row is a student’s entry and every column is all the entries for certain parameters that really effect the outcome of the program.</w:t>
+      </w:r>
+    </w:p>
+    <w:p>
+      <w:pPr>
+        <w:rPr>
+          <w:rFonts w:ascii="Times New Roman" w:hAnsi="Times New Roman" w:cs="Times New Roman"/>
+        </w:rPr>
+      </w:pPr>
+      <w:r>
+        <w:rPr>
+          <w:rFonts w:ascii="Times New Roman" w:hAnsi="Times New Roman" w:cs="Times New Roman"/>
+        </w:rPr>
+        <w:t xml:space="preserve">I created </w:t>
+      </w:r>
+      <w:r>
+        <w:rPr>
+          <w:rFonts w:ascii="Times New Roman" w:hAnsi="Times New Roman" w:cs="Times New Roman"/>
+        </w:rPr>
+        <w:t xml:space="preserve"> </w:t>
+      </w:r>
+    </w:p>
+    <w:p>
+      <w:pPr>
+        <w:rPr>
+          <w:rFonts w:ascii="Times New Roman" w:hAnsi="Times New Roman" w:cs="Times New Roman"/>
+          <w:b/>
+        </w:rPr>
+      </w:pPr>
     </w:p>
     <w:p>
       <w:pPr>
@@ -1249,7 +1454,35 @@
           <w:rFonts w:ascii="Times New Roman" w:hAnsi="Times New Roman" w:cs="Times New Roman"/>
           <w:color w:val="000000"/>
         </w:rPr>
-        <w:t xml:space="preserve"> we can create symbolic test vectors that describe what each test case should generally look like, using English adjectives to describe what the input should be. Pairwise testing rests on the hypothesis that a majority of faults in a program are found with specific combinations of parameters. Creating the minimum number of test cases that satisfactorily describe all combinations of possible parameters creates the maximum code coverage. The success of finding all faults increase with greater numbers of combinations of parameters; that is to say that all combinations of four parameters will find more faults than all combinations of three. However, pairwise testing finds all combinations of two parameters and is often sufficient for maximum code coverage while still</w:t>
+        <w:t xml:space="preserve"> we can create symbolic test vectors that describe what each test case should generally look like, using English adjectives to describe what the input should be. Pairwise testing rests on the hypothesis that a majority of faults in a program are </w:t>
+      </w:r>
+      <w:r>
+        <w:rPr>
+          <w:rFonts w:ascii="Times New Roman" w:hAnsi="Times New Roman" w:cs="Times New Roman"/>
+          <w:color w:val="000000"/>
+        </w:rPr>
+        <w:t>a result of</w:t>
+      </w:r>
+      <w:r>
+        <w:rPr>
+          <w:rFonts w:ascii="Times New Roman" w:hAnsi="Times New Roman" w:cs="Times New Roman"/>
+          <w:color w:val="000000"/>
+        </w:rPr>
+        <w:t xml:space="preserve"> combinations of parameters</w:t>
+      </w:r>
+      <w:r>
+        <w:rPr>
+          <w:rFonts w:ascii="Times New Roman" w:hAnsi="Times New Roman" w:cs="Times New Roman"/>
+          <w:color w:val="000000"/>
+        </w:rPr>
+        <w:t xml:space="preserve"> that work with one another to create or exacerbate a problem</w:t>
+      </w:r>
+      <w:r>
+        <w:rPr>
+          <w:rFonts w:ascii="Times New Roman" w:hAnsi="Times New Roman" w:cs="Times New Roman"/>
+          <w:color w:val="000000"/>
+        </w:rPr>
+        <w:t>. Creating the minimum number of test cases that satisfactorily describe all combinations of possible parameters creates the maximum code coverage. The success of finding all faults increase with greater numbers of combinations of parameters; that is to say that all combinations of four parameters will find more faults than all combinations of three. However, pairwise testing finds all combinations of two parameters and is often sufficient for maximum code coverage while still</w:t>
       </w:r>
       <w:r>
         <w:rPr>
@@ -1263,7 +1496,28 @@
           <w:rFonts w:ascii="Times New Roman" w:hAnsi="Times New Roman" w:cs="Times New Roman"/>
           <w:color w:val="000000"/>
         </w:rPr>
-        <w:t xml:space="preserve"> Combining only two parameters is an important tradeoff as a matter of convenience.</w:t>
+        <w:t xml:space="preserve"> </w:t>
+      </w:r>
+      <w:r>
+        <w:rPr>
+          <w:rFonts w:ascii="Times New Roman" w:hAnsi="Times New Roman" w:cs="Times New Roman"/>
+          <w:color w:val="000000"/>
+        </w:rPr>
+        <w:t xml:space="preserve">This is even more likely when the total number of parameters is also somewhat low. </w:t>
+      </w:r>
+      <w:r>
+        <w:rPr>
+          <w:rFonts w:ascii="Times New Roman" w:hAnsi="Times New Roman" w:cs="Times New Roman"/>
+          <w:color w:val="000000"/>
+        </w:rPr>
+        <w:t>Combining only two parameters is a</w:t>
+      </w:r>
+      <w:r>
+        <w:rPr>
+          <w:rFonts w:ascii="Times New Roman" w:hAnsi="Times New Roman" w:cs="Times New Roman"/>
+          <w:color w:val="000000"/>
+        </w:rPr>
+        <w:t xml:space="preserve"> matter of convenience and time, since more test cases require more time to create.</w:t>
       </w:r>
     </w:p>
     <w:p>
@@ -1279,7 +1533,35 @@
           <w:rFonts w:ascii="Times New Roman" w:hAnsi="Times New Roman" w:cs="Times New Roman"/>
           <w:color w:val="000000"/>
         </w:rPr>
-        <w:t>While translating a symbolic test vector to concrete data may present a challenge, it is extremely valuable in reducing the uncertainty of knowing what input test data looks like. Say, for example,</w:t>
+        <w:t xml:space="preserve">While translating a symbolic test vector to concrete data may present a challenge, it is extremely valuable in reducing the uncertainty of knowing what </w:t>
+      </w:r>
+      <w:r>
+        <w:rPr>
+          <w:rFonts w:ascii="Times New Roman" w:hAnsi="Times New Roman" w:cs="Times New Roman"/>
+          <w:color w:val="000000"/>
+        </w:rPr>
+        <w:t xml:space="preserve">sort of trend the </w:t>
+      </w:r>
+      <w:r>
+        <w:rPr>
+          <w:rFonts w:ascii="Times New Roman" w:hAnsi="Times New Roman" w:cs="Times New Roman"/>
+          <w:color w:val="000000"/>
+        </w:rPr>
+        <w:t xml:space="preserve">input test data </w:t>
+      </w:r>
+      <w:r>
+        <w:rPr>
+          <w:rFonts w:ascii="Times New Roman" w:hAnsi="Times New Roman" w:cs="Times New Roman"/>
+          <w:color w:val="000000"/>
+        </w:rPr>
+        <w:t xml:space="preserve">follows. </w:t>
+      </w:r>
+      <w:r>
+        <w:rPr>
+          <w:rFonts w:ascii="Times New Roman" w:hAnsi="Times New Roman" w:cs="Times New Roman"/>
+          <w:color w:val="000000"/>
+        </w:rPr>
+        <w:t>Say, for example,</w:t>
       </w:r>
       <w:r>
         <w:rPr>
@@ -1293,7 +1575,7 @@
           <w:rFonts w:ascii="Times New Roman" w:hAnsi="Times New Roman" w:cs="Times New Roman"/>
           <w:color w:val="000000"/>
         </w:rPr>
-        <w:t>we get a test vector that looks like</w:t>
+        <w:t>a tester needs to generate concrete point for this test vector:</w:t>
       </w:r>
     </w:p>
     <w:p>
@@ -1365,7 +1647,42 @@
           <w:rFonts w:ascii="Times New Roman" w:hAnsi="Times New Roman" w:cs="Times New Roman"/>
           <w:color w:val="000000"/>
         </w:rPr>
-        <w:t xml:space="preserve">We know that in some test case we have we want to sending a large item by ultrafast means. In our </w:t>
+        <w:t>Sh</w:t>
+      </w:r>
+      <w:r>
+        <w:rPr>
+          <w:rFonts w:ascii="Times New Roman" w:hAnsi="Times New Roman" w:cs="Times New Roman"/>
+          <w:color w:val="000000"/>
+        </w:rPr>
+        <w:t>e know</w:t>
+      </w:r>
+      <w:r>
+        <w:rPr>
+          <w:rFonts w:ascii="Times New Roman" w:hAnsi="Times New Roman" w:cs="Times New Roman"/>
+          <w:color w:val="000000"/>
+        </w:rPr>
+        <w:t>s that</w:t>
+      </w:r>
+      <w:r>
+        <w:rPr>
+          <w:rFonts w:ascii="Times New Roman" w:hAnsi="Times New Roman" w:cs="Times New Roman"/>
+          <w:color w:val="000000"/>
+        </w:rPr>
+        <w:t xml:space="preserve"> some test case </w:t>
+      </w:r>
+      <w:r>
+        <w:rPr>
+          <w:rFonts w:ascii="Times New Roman" w:hAnsi="Times New Roman" w:cs="Times New Roman"/>
+          <w:color w:val="000000"/>
+        </w:rPr>
+        <w:t>will send a large item by ultrafast means</w:t>
+      </w:r>
+      <w:r>
+        <w:rPr>
+          <w:rFonts w:ascii="Times New Roman" w:hAnsi="Times New Roman" w:cs="Times New Roman"/>
+          <w:color w:val="000000"/>
+        </w:rPr>
+        <w:t xml:space="preserve">. In our </w:t>
       </w:r>
       <w:r>
         <w:rPr>
@@ -1393,7 +1710,14 @@
           <w:rFonts w:ascii="Times New Roman" w:hAnsi="Times New Roman" w:cs="Times New Roman"/>
           <w:color w:val="000000"/>
         </w:rPr>
-        <w:t xml:space="preserve"> this test vector, we might end up with</w:t>
+        <w:t xml:space="preserve"> this test vector, sh</w:t>
+      </w:r>
+      <w:r>
+        <w:rPr>
+          <w:rFonts w:ascii="Times New Roman" w:hAnsi="Times New Roman" w:cs="Times New Roman"/>
+          <w:color w:val="000000"/>
+        </w:rPr>
+        <w:t>e might end up with</w:t>
       </w:r>
     </w:p>
     <w:p>
@@ -1470,7 +1794,70 @@
           <w:rFonts w:ascii="Times New Roman" w:hAnsi="Times New Roman" w:cs="Times New Roman"/>
           <w:color w:val="000000"/>
         </w:rPr>
-        <w:t xml:space="preserve">Because this test case is relatively simple with only three parameters, we can see that we are trying to test our ecommerce website with the case of a customer trying to have an unshippable motorboat mailed to them through ridiculous means. However, imagine a much longer and complicated test vector – it </w:t>
+        <w:t>The interaction of these two parameters, a very large object sent by ultrafast means</w:t>
+      </w:r>
+      <w:r>
+        <w:rPr>
+          <w:rFonts w:ascii="Times New Roman" w:hAnsi="Times New Roman" w:cs="Times New Roman"/>
+          <w:color w:val="000000"/>
+        </w:rPr>
+        <w:t>,</w:t>
+      </w:r>
+      <w:r>
+        <w:rPr>
+          <w:rFonts w:ascii="Times New Roman" w:hAnsi="Times New Roman" w:cs="Times New Roman"/>
+          <w:color w:val="000000"/>
+        </w:rPr>
+        <w:t xml:space="preserve"> ought to trigger a bug in the system, because perhaps her company does not have that capability.</w:t>
+      </w:r>
+      <w:r>
+        <w:rPr>
+          <w:rFonts w:ascii="Times New Roman" w:hAnsi="Times New Roman" w:cs="Times New Roman"/>
+          <w:color w:val="000000"/>
+        </w:rPr>
+        <w:t xml:space="preserve"> If this situation is not handled correctly in the software, the user of the software, the customer, will be misled about the quality of their shipping network</w:t>
+      </w:r>
+      <w:r>
+        <w:rPr>
+          <w:rFonts w:ascii="Times New Roman" w:hAnsi="Times New Roman" w:cs="Times New Roman"/>
+          <w:color w:val="000000"/>
+        </w:rPr>
+        <w:t xml:space="preserve">. </w:t>
+      </w:r>
+      <w:r>
+        <w:rPr>
+          <w:rFonts w:ascii="Times New Roman" w:hAnsi="Times New Roman" w:cs="Times New Roman"/>
+          <w:color w:val="000000"/>
+        </w:rPr>
+        <w:t>This example is very trivial, but it exemplifies the problem well, and shows how pairwise testing methods can bring this awareness to the tester and developer and help them improve their software. Now</w:t>
+      </w:r>
+      <w:r>
+        <w:rPr>
+          <w:rFonts w:ascii="Times New Roman" w:hAnsi="Times New Roman" w:cs="Times New Roman"/>
+          <w:color w:val="000000"/>
+        </w:rPr>
+        <w:t xml:space="preserve"> imagine a much longer and complicated test vector</w:t>
+      </w:r>
+      <w:r>
+        <w:rPr>
+          <w:rFonts w:ascii="Times New Roman" w:hAnsi="Times New Roman" w:cs="Times New Roman"/>
+          <w:color w:val="000000"/>
+        </w:rPr>
+        <w:t xml:space="preserve"> in a very advanced version of the company’s ecommerce website; maybe now it has millions of possible item categories and hundreds of shipping methods and can also handle coupon codes and student discounts and </w:t>
+      </w:r>
+      <w:r>
+        <w:rPr>
+          <w:rFonts w:ascii="Times New Roman" w:hAnsi="Times New Roman" w:cs="Times New Roman"/>
+          <w:color w:val="000000"/>
+        </w:rPr>
+        <w:t>special offerings: many more parameters to consider. I</w:t>
+      </w:r>
+      <w:r>
+        <w:rPr>
+          <w:rFonts w:ascii="Times New Roman" w:hAnsi="Times New Roman" w:cs="Times New Roman"/>
+          <w:color w:val="000000"/>
+        </w:rPr>
+        <w:t xml:space="preserve">t </w:t>
       </w:r>
       <w:r>
         <w:rPr>
@@ -1484,7 +1871,42 @@
           <w:rFonts w:ascii="Times New Roman" w:hAnsi="Times New Roman" w:cs="Times New Roman"/>
           <w:color w:val="000000"/>
         </w:rPr>
-        <w:t xml:space="preserve"> helpful to know that it was created from the test vector of Large Item - Expensive - Ultrafast. The symbolic test vector </w:t>
+        <w:t xml:space="preserve"> helpful to know that the test vector</w:t>
+      </w:r>
+      <w:r>
+        <w:rPr>
+          <w:rFonts w:ascii="Times New Roman" w:hAnsi="Times New Roman" w:cs="Times New Roman"/>
+          <w:color w:val="000000"/>
+        </w:rPr>
+        <w:t xml:space="preserve"> was created from </w:t>
+      </w:r>
+      <w:r>
+        <w:rPr>
+          <w:rFonts w:ascii="Times New Roman" w:hAnsi="Times New Roman" w:cs="Times New Roman"/>
+          <w:color w:val="000000"/>
+        </w:rPr>
+        <w:t>a</w:t>
+      </w:r>
+      <w:r>
+        <w:rPr>
+          <w:rFonts w:ascii="Times New Roman" w:hAnsi="Times New Roman" w:cs="Times New Roman"/>
+          <w:color w:val="000000"/>
+        </w:rPr>
+        <w:t xml:space="preserve"> </w:t>
+      </w:r>
+      <w:r>
+        <w:rPr>
+          <w:rFonts w:ascii="Times New Roman" w:hAnsi="Times New Roman" w:cs="Times New Roman"/>
+          <w:color w:val="000000"/>
+        </w:rPr>
+        <w:t xml:space="preserve">description including </w:t>
+      </w:r>
+      <w:r>
+        <w:rPr>
+          <w:rFonts w:ascii="Times New Roman" w:hAnsi="Times New Roman" w:cs="Times New Roman"/>
+          <w:color w:val="000000"/>
+        </w:rPr>
+        <w:t xml:space="preserve">Large Item - Expensive - Ultrafast. The symbolic test vector </w:t>
       </w:r>
       <w:r>
         <w:rPr>
@@ -1499,6 +1921,55 @@
           <w:color w:val="000000"/>
         </w:rPr>
         <w:t>.</w:t>
+      </w:r>
+      <w:r>
+        <w:rPr>
+          <w:rFonts w:ascii="Times New Roman" w:hAnsi="Times New Roman" w:cs="Times New Roman"/>
+          <w:color w:val="000000"/>
+        </w:rPr>
+        <w:t xml:space="preserve"> Then if she tests that test case and find that the customer receives an error message about sending a boat through lightning speed mail, she gains more confidence that her program works correctly.</w:t>
+      </w:r>
+    </w:p>
+    <w:p>
+      <w:pPr>
+        <w:widowControl w:val="0"/>
+        <w:autoSpaceDE w:val="0"/>
+        <w:autoSpaceDN w:val="0"/>
+        <w:adjustRightInd w:val="0"/>
+        <w:spacing w:after="240"/>
+        <w:rPr>
+          <w:rFonts w:ascii="Times New Roman" w:hAnsi="Times New Roman" w:cs="Times New Roman"/>
+          <w:color w:val="000000"/>
+        </w:rPr>
+      </w:pPr>
+      <w:r>
+        <w:rPr>
+          <w:rFonts w:ascii="Times New Roman" w:hAnsi="Times New Roman" w:cs="Times New Roman"/>
+          <w:color w:val="000000"/>
+        </w:rPr>
+        <w:t xml:space="preserve">The pairwise testing tool is designed such that the tester describes all the possibilities for what each parameter </w:t>
+      </w:r>
+      <w:r>
+        <w:rPr>
+          <w:rFonts w:ascii="Times New Roman" w:hAnsi="Times New Roman" w:cs="Times New Roman"/>
+          <w:i/>
+          <w:color w:val="000000"/>
+        </w:rPr>
+        <w:t>could possibly be</w:t>
+      </w:r>
+      <w:r>
+        <w:rPr>
+          <w:rFonts w:ascii="Times New Roman" w:hAnsi="Times New Roman" w:cs="Times New Roman"/>
+          <w:color w:val="000000"/>
+        </w:rPr>
+        <w:t>, and then the tool generates all the test vectors that describe what the parameter ends up becoming.</w:t>
+      </w:r>
+      <w:r>
+        <w:rPr>
+          <w:rFonts w:ascii="Times New Roman" w:hAnsi="Times New Roman" w:cs="Times New Roman"/>
+          <w:color w:val="000000"/>
+        </w:rPr>
+        <w:t xml:space="preserve"> When using this tool, testers should list every kind of statistical distribution that they would be interested in seeing, or what makes sense in the context of their program. </w:t>
       </w:r>
     </w:p>
     <w:p>
@@ -1619,7 +2090,15 @@
           <w:i/>
           <w:color w:val="000000"/>
         </w:rPr>
-        <w:t>Line -</w:t>
+        <w:t>Case</w:t>
+      </w:r>
+      <w:r>
+        <w:rPr>
+          <w:rFonts w:ascii="Times New Roman" w:hAnsi="Times New Roman" w:cs="Times New Roman"/>
+          <w:i/>
+          <w:color w:val="000000"/>
+        </w:rPr>
+        <w:t xml:space="preserve"> -</w:t>
       </w:r>
       <w:r>
         <w:rPr>
@@ -1731,7 +2210,53 @@
           <w:i/>
           <w:color w:val="000000"/>
         </w:rPr>
-        <w:t xml:space="preserve"> “Ship” | “Bike” | “Loaf”</w:t>
+        <w:t xml:space="preserve"> “Ship” </w:t>
+      </w:r>
+      <w:r>
+        <w:rPr>
+          <w:rFonts w:ascii="Times New Roman" w:hAnsi="Times New Roman" w:cs="Times New Roman"/>
+          <w:color w:val="000000"/>
+        </w:rPr>
+        <w:t>or</w:t>
+      </w:r>
+      <w:r>
+        <w:rPr>
+          <w:rFonts w:ascii="Times New Roman" w:hAnsi="Times New Roman" w:cs="Times New Roman"/>
+          <w:i/>
+          <w:color w:val="000000"/>
+        </w:rPr>
+        <w:t xml:space="preserve"> “</w:t>
+      </w:r>
+      <w:r>
+        <w:rPr>
+          <w:rFonts w:ascii="Times New Roman" w:hAnsi="Times New Roman" w:cs="Times New Roman"/>
+          <w:i/>
+          <w:color w:val="000000"/>
+        </w:rPr>
+        <w:t>Book</w:t>
+      </w:r>
+      <w:r>
+        <w:rPr>
+          <w:rFonts w:ascii="Times New Roman" w:hAnsi="Times New Roman" w:cs="Times New Roman"/>
+          <w:i/>
+          <w:color w:val="000000"/>
+        </w:rPr>
+        <w:t xml:space="preserve">” </w:t>
+      </w:r>
+      <w:r>
+        <w:rPr>
+          <w:rFonts w:ascii="Times New Roman" w:hAnsi="Times New Roman" w:cs="Times New Roman"/>
+          <w:color w:val="000000"/>
+        </w:rPr>
+        <w:t>or</w:t>
+      </w:r>
+      <w:r>
+        <w:rPr>
+          <w:rFonts w:ascii="Times New Roman" w:hAnsi="Times New Roman" w:cs="Times New Roman"/>
+          <w:i/>
+          <w:color w:val="000000"/>
+        </w:rPr>
+        <w:t xml:space="preserve"> “Loaf”</w:t>
       </w:r>
     </w:p>
     <w:p>
@@ -1751,7 +2276,35 @@
           <w:rFonts w:ascii="Times New Roman" w:hAnsi="Times New Roman" w:cs="Times New Roman"/>
           <w:color w:val="000000"/>
         </w:rPr>
-        <w:t xml:space="preserve">The grammar tool used is constructed such that a non-terminal can be the result of a function, which can be randomly generated. For example, </w:t>
+        <w:t xml:space="preserve">The grammar tool used is constructed such that a non-terminal can be the result of a function, </w:t>
+      </w:r>
+      <w:r>
+        <w:rPr>
+          <w:rFonts w:ascii="Times New Roman" w:hAnsi="Times New Roman" w:cs="Times New Roman"/>
+          <w:color w:val="000000"/>
+        </w:rPr>
+        <w:t xml:space="preserve">and that result can be a </w:t>
+      </w:r>
+      <w:r>
+        <w:rPr>
+          <w:rFonts w:ascii="Times New Roman" w:hAnsi="Times New Roman" w:cs="Times New Roman"/>
+          <w:color w:val="000000"/>
+        </w:rPr>
+        <w:t>randomly generated</w:t>
+      </w:r>
+      <w:r>
+        <w:rPr>
+          <w:rFonts w:ascii="Times New Roman" w:hAnsi="Times New Roman" w:cs="Times New Roman"/>
+          <w:color w:val="000000"/>
+        </w:rPr>
+        <w:t xml:space="preserve"> data point</w:t>
+      </w:r>
+      <w:r>
+        <w:rPr>
+          <w:rFonts w:ascii="Times New Roman" w:hAnsi="Times New Roman" w:cs="Times New Roman"/>
+          <w:color w:val="000000"/>
+        </w:rPr>
+        <w:t xml:space="preserve">. For example, </w:t>
       </w:r>
     </w:p>
     <w:p>
@@ -1818,14 +2371,83 @@
           <w:rFonts w:ascii="Times New Roman" w:hAnsi="Times New Roman" w:cs="Times New Roman"/>
           <w:color w:val="000000"/>
         </w:rPr>
-        <w:t xml:space="preserve">We can define a non-terminal symbol to end with the return result of a very sophisticated function - one perhaps that returns a </w:t>
-      </w:r>
-      <w:r>
-        <w:rPr>
-          <w:rFonts w:ascii="Times New Roman" w:hAnsi="Times New Roman" w:cs="Times New Roman"/>
-          <w:color w:val="000000"/>
-        </w:rPr>
-        <w:t>gaussian</w:t>
+        <w:t>(In this case, the data point would be some number chosen equally randomly from any number 1 to x).</w:t>
+      </w:r>
+    </w:p>
+    <w:p>
+      <w:pPr>
+        <w:widowControl w:val="0"/>
+        <w:autoSpaceDE w:val="0"/>
+        <w:autoSpaceDN w:val="0"/>
+        <w:adjustRightInd w:val="0"/>
+        <w:spacing w:after="240"/>
+        <w:rPr>
+          <w:rFonts w:ascii="Times New Roman" w:hAnsi="Times New Roman" w:cs="Times New Roman"/>
+          <w:color w:val="000000"/>
+        </w:rPr>
+      </w:pPr>
+      <w:r>
+        <w:rPr>
+          <w:rFonts w:ascii="Times New Roman" w:hAnsi="Times New Roman" w:cs="Times New Roman"/>
+          <w:color w:val="000000"/>
+        </w:rPr>
+        <w:t xml:space="preserve">A </w:t>
+      </w:r>
+      <w:r>
+        <w:rPr>
+          <w:rFonts w:ascii="Times New Roman" w:hAnsi="Times New Roman" w:cs="Times New Roman"/>
+          <w:color w:val="000000"/>
+        </w:rPr>
+        <w:t xml:space="preserve">terminal symbol </w:t>
+      </w:r>
+      <w:r>
+        <w:rPr>
+          <w:rFonts w:ascii="Times New Roman" w:hAnsi="Times New Roman" w:cs="Times New Roman"/>
+          <w:color w:val="000000"/>
+        </w:rPr>
+        <w:t>can be written to be</w:t>
+      </w:r>
+      <w:r>
+        <w:rPr>
+          <w:rFonts w:ascii="Times New Roman" w:hAnsi="Times New Roman" w:cs="Times New Roman"/>
+          <w:color w:val="000000"/>
+        </w:rPr>
+        <w:t xml:space="preserve"> </w:t>
+      </w:r>
+      <w:r>
+        <w:rPr>
+          <w:rFonts w:ascii="Times New Roman" w:hAnsi="Times New Roman" w:cs="Times New Roman"/>
+          <w:color w:val="000000"/>
+        </w:rPr>
+        <w:t xml:space="preserve">the </w:t>
+      </w:r>
+      <w:r>
+        <w:rPr>
+          <w:rFonts w:ascii="Times New Roman" w:hAnsi="Times New Roman" w:cs="Times New Roman"/>
+          <w:color w:val="000000"/>
+        </w:rPr>
+        <w:t>return</w:t>
+      </w:r>
+      <w:r>
+        <w:rPr>
+          <w:rFonts w:ascii="Times New Roman" w:hAnsi="Times New Roman" w:cs="Times New Roman"/>
+          <w:color w:val="000000"/>
+        </w:rPr>
+        <w:t>ed</w:t>
+      </w:r>
+      <w:r>
+        <w:rPr>
+          <w:rFonts w:ascii="Times New Roman" w:hAnsi="Times New Roman" w:cs="Times New Roman"/>
+          <w:color w:val="000000"/>
+        </w:rPr>
+        <w:t xml:space="preserve"> result of a sophisticated function - one perhaps that returns a </w:t>
+      </w:r>
+      <w:r>
+        <w:rPr>
+          <w:rFonts w:ascii="Times New Roman" w:hAnsi="Times New Roman" w:cs="Times New Roman"/>
+          <w:color w:val="000000"/>
+        </w:rPr>
+        <w:t>Gaussian</w:t>
       </w:r>
       <w:r>
         <w:rPr>
@@ -1860,7 +2482,42 @@
           <w:rFonts w:ascii="Times New Roman" w:hAnsi="Times New Roman" w:cs="Times New Roman"/>
           <w:color w:val="000000"/>
         </w:rPr>
-        <w:t xml:space="preserve">take an earthquake modeling program, which takes a set of data points for magnitudes, </w:t>
+        <w:t>consider</w:t>
+      </w:r>
+      <w:r>
+        <w:rPr>
+          <w:rFonts w:ascii="Times New Roman" w:hAnsi="Times New Roman" w:cs="Times New Roman"/>
+          <w:color w:val="000000"/>
+        </w:rPr>
+        <w:t xml:space="preserve"> an earthquake modeling program, which takes a set of data points for </w:t>
+      </w:r>
+      <w:r>
+        <w:rPr>
+          <w:rFonts w:ascii="Times New Roman" w:hAnsi="Times New Roman" w:cs="Times New Roman"/>
+          <w:color w:val="000000"/>
+        </w:rPr>
+        <w:t xml:space="preserve">its </w:t>
+      </w:r>
+      <w:r>
+        <w:rPr>
+          <w:rFonts w:ascii="Times New Roman" w:hAnsi="Times New Roman" w:cs="Times New Roman"/>
+          <w:color w:val="000000"/>
+        </w:rPr>
+        <w:t>magnitudes</w:t>
+      </w:r>
+      <w:r>
+        <w:rPr>
+          <w:rFonts w:ascii="Times New Roman" w:hAnsi="Times New Roman" w:cs="Times New Roman"/>
+          <w:color w:val="000000"/>
+        </w:rPr>
+        <w:t xml:space="preserve"> parameter</w:t>
+      </w:r>
+      <w:r>
+        <w:rPr>
+          <w:rFonts w:ascii="Times New Roman" w:hAnsi="Times New Roman" w:cs="Times New Roman"/>
+          <w:color w:val="000000"/>
+        </w:rPr>
+        <w:t xml:space="preserve">, </w:t>
       </w:r>
       <w:r>
         <w:rPr>
@@ -1874,7 +2531,7 @@
           <w:rFonts w:ascii="Times New Roman" w:hAnsi="Times New Roman" w:cs="Times New Roman"/>
           <w:color w:val="000000"/>
         </w:rPr>
-        <w:t>gaussian</w:t>
+        <w:t>Gaussian</w:t>
       </w:r>
       <w:r>
         <w:rPr>
@@ -1910,6 +2567,13 @@
           <w:color w:val="000000"/>
         </w:rPr>
         <w:t xml:space="preserve">. All of these </w:t>
+      </w:r>
+      <w:r>
+        <w:rPr>
+          <w:rFonts w:ascii="Times New Roman" w:hAnsi="Times New Roman" w:cs="Times New Roman"/>
+          <w:color w:val="000000"/>
+        </w:rPr>
+        <w:t xml:space="preserve">descriptions </w:t>
       </w:r>
       <w:r>
         <w:rPr>
@@ -2605,6 +3269,160 @@
           <w:rFonts w:ascii="Times New Roman" w:hAnsi="Times New Roman" w:cs="Times New Roman"/>
         </w:rPr>
         <w:t>How I will measure the success of my program, intended experiment</w:t>
+      </w:r>
+    </w:p>
+    <w:p>
+      <w:pPr>
+        <w:rPr>
+          <w:rFonts w:ascii="Times New Roman" w:hAnsi="Times New Roman" w:cs="Times New Roman"/>
+        </w:rPr>
+      </w:pPr>
+      <w:r>
+        <w:rPr>
+          <w:rFonts w:ascii="Times New Roman" w:hAnsi="Times New Roman" w:cs="Times New Roman"/>
+        </w:rPr>
+        <w:t xml:space="preserve">One key part of this project is deciding if it accomplished its goal and answered its research question. Is using random statistical distributions a valid approach to writing test data? The answer to this question must be supported by observations on the performance and quality of GenSequence. </w:t>
+      </w:r>
+    </w:p>
+    <w:p>
+      <w:pPr>
+        <w:rPr>
+          <w:rFonts w:ascii="Times New Roman" w:hAnsi="Times New Roman" w:cs="Times New Roman"/>
+        </w:rPr>
+      </w:pPr>
+      <w:r>
+        <w:rPr>
+          <w:rFonts w:ascii="Times New Roman" w:hAnsi="Times New Roman" w:cs="Times New Roman"/>
+        </w:rPr>
+        <w:t xml:space="preserve">Testers might use this tool at any stage during the software development cycle. Perhaps their application is highly advanced, has been neatly designed, </w:t>
+      </w:r>
+      <w:r>
+        <w:rPr>
+          <w:rFonts w:ascii="Times New Roman" w:hAnsi="Times New Roman" w:cs="Times New Roman"/>
+        </w:rPr>
+        <w:t xml:space="preserve">and </w:t>
+      </w:r>
+      <w:r>
+        <w:rPr>
+          <w:rFonts w:ascii="Times New Roman" w:hAnsi="Times New Roman" w:cs="Times New Roman"/>
+        </w:rPr>
+        <w:t>has fixed bug reports found through other means of testing or fro</w:t>
+      </w:r>
+      <w:r>
+        <w:rPr>
+          <w:rFonts w:ascii="Times New Roman" w:hAnsi="Times New Roman" w:cs="Times New Roman"/>
+        </w:rPr>
+        <w:t>m end user reports. Therefore, that</w:t>
+      </w:r>
+      <w:r>
+        <w:rPr>
+          <w:rFonts w:ascii="Times New Roman" w:hAnsi="Times New Roman" w:cs="Times New Roman"/>
+        </w:rPr>
+        <w:t xml:space="preserve"> piece of software simply may not have that many bugs</w:t>
+      </w:r>
+      <w:r>
+        <w:rPr>
+          <w:rFonts w:ascii="Times New Roman" w:hAnsi="Times New Roman" w:cs="Times New Roman"/>
+        </w:rPr>
+        <w:t>. That is highly unlikely, but it is possible</w:t>
+      </w:r>
+      <w:r>
+        <w:rPr>
+          <w:rFonts w:ascii="Times New Roman" w:hAnsi="Times New Roman" w:cs="Times New Roman"/>
+        </w:rPr>
+        <w:t xml:space="preserve">. So measuring the usefulness of GenSequence on </w:t>
+      </w:r>
+      <w:r>
+        <w:rPr>
+          <w:rFonts w:ascii="Times New Roman" w:hAnsi="Times New Roman" w:cs="Times New Roman"/>
+        </w:rPr>
+        <w:t>fault finding</w:t>
+      </w:r>
+      <w:r>
+        <w:rPr>
+          <w:rFonts w:ascii="Times New Roman" w:hAnsi="Times New Roman" w:cs="Times New Roman"/>
+        </w:rPr>
+        <w:t xml:space="preserve"> ability </w:t>
+      </w:r>
+      <w:r>
+        <w:rPr>
+          <w:rFonts w:ascii="Times New Roman" w:hAnsi="Times New Roman" w:cs="Times New Roman"/>
+        </w:rPr>
+        <w:t>alone would depend on the state of the software</w:t>
+      </w:r>
+      <w:r>
+        <w:rPr>
+          <w:rFonts w:ascii="Times New Roman" w:hAnsi="Times New Roman" w:cs="Times New Roman"/>
+        </w:rPr>
+        <w:t xml:space="preserve"> it is testing, giving the indication that GenSequence is inadequate when really the software is just really well done.</w:t>
+      </w:r>
+    </w:p>
+    <w:p>
+      <w:pPr>
+        <w:rPr>
+          <w:rFonts w:ascii="Times New Roman" w:hAnsi="Times New Roman" w:cs="Times New Roman"/>
+        </w:rPr>
+      </w:pPr>
+      <w:r>
+        <w:rPr>
+          <w:rFonts w:ascii="Times New Roman" w:hAnsi="Times New Roman" w:cs="Times New Roman"/>
+        </w:rPr>
+        <w:t xml:space="preserve">The intention of this project was to streamline the testing process, and provided automated methods of data creation. </w:t>
+      </w:r>
+      <w:r>
+        <w:rPr>
+          <w:rFonts w:ascii="Times New Roman" w:hAnsi="Times New Roman" w:cs="Times New Roman"/>
+        </w:rPr>
+        <w:t>The usefulness of this program is measured by t</w:t>
+      </w:r>
+      <w:r>
+        <w:rPr>
+          <w:rFonts w:ascii="Times New Roman" w:hAnsi="Times New Roman" w:cs="Times New Roman"/>
+        </w:rPr>
+        <w:t xml:space="preserve">he ease of test suite creation. Ultimately it is a tester’s decision as to how useful this project is, but these goals are nearly a self-fulfilling prophecy. More features added to the project only increases the ease of use, since </w:t>
+      </w:r>
+      <w:r>
+        <w:rPr>
+          <w:rFonts w:ascii="Times New Roman" w:hAnsi="Times New Roman" w:cs="Times New Roman"/>
+        </w:rPr>
+        <w:t xml:space="preserve">a machine does </w:t>
+      </w:r>
+      <w:r>
+        <w:rPr>
+          <w:rFonts w:ascii="Times New Roman" w:hAnsi="Times New Roman" w:cs="Times New Roman"/>
+        </w:rPr>
+        <w:t xml:space="preserve">more of the “heavy-lifting” </w:t>
+      </w:r>
+      <w:r>
+        <w:rPr>
+          <w:rFonts w:ascii="Times New Roman" w:hAnsi="Times New Roman" w:cs="Times New Roman"/>
+        </w:rPr>
+        <w:t>than a human brain otherwise would. Nevertheless, there is further discussion later.</w:t>
+      </w:r>
+    </w:p>
+    <w:p>
+      <w:pPr>
+        <w:rPr>
+          <w:rFonts w:ascii="Times New Roman" w:hAnsi="Times New Roman" w:cs="Times New Roman"/>
+        </w:rPr>
+      </w:pPr>
+      <w:r>
+        <w:rPr>
+          <w:rFonts w:ascii="Times New Roman" w:hAnsi="Times New Roman" w:cs="Times New Roman"/>
+        </w:rPr>
+        <w:t xml:space="preserve">Finally, it is important to determine how valid the random statistical distribution approach is. </w:t>
+      </w:r>
+      <w:r>
+        <w:rPr>
+          <w:rFonts w:ascii="Times New Roman" w:hAnsi="Times New Roman" w:cs="Times New Roman"/>
+        </w:rPr>
+        <w:t xml:space="preserve">A few case studies will be used to determine if knowing how a parameter’s data was generated helps clarify the expected result. </w:t>
+      </w:r>
+      <w:r>
+        <w:rPr>
+          <w:rFonts w:ascii="Times New Roman" w:hAnsi="Times New Roman" w:cs="Times New Roman"/>
+        </w:rPr>
+        <w:t xml:space="preserve">First I will use a </w:t>
       </w:r>
     </w:p>
     <w:p>
@@ -5770,7 +6588,7 @@
 </file>
 
 <file path=customXml/itemProps1.xml><?xml version="1.0" encoding="utf-8"?>
-<ds:datastoreItem xmlns:ds="http://schemas.openxmlformats.org/officeDocument/2006/customXml" ds:itemID="{B068D6E2-3D58-644A-8D48-077D1899C58E}">
+<ds:datastoreItem xmlns:ds="http://schemas.openxmlformats.org/officeDocument/2006/customXml" ds:itemID="{90CE9C1F-611B-D14E-9A56-FEDE17D4280D}">
   <ds:schemaRefs>
     <ds:schemaRef ds:uri="http://schemas.openxmlformats.org/officeDocument/2006/bibliography"/>
   </ds:schemaRefs>

--- a/thesis/Thesis.docx
+++ b/thesis/Thesis.docx
@@ -97,21 +97,28 @@
       <w:r>
         <w:rPr>
           <w:rFonts w:ascii="Times New Roman" w:hAnsi="Times New Roman" w:cs="Times New Roman"/>
-        </w:rPr>
-        <w:t>Terms to be defined</w:t>
-      </w:r>
-    </w:p>
-    <w:p>
-      <w:pPr>
-        <w:rPr>
-          <w:rFonts w:ascii="Times New Roman" w:hAnsi="Times New Roman" w:cs="Times New Roman"/>
-        </w:rPr>
-      </w:pPr>
-      <w:r>
-        <w:rPr>
-          <w:rFonts w:ascii="Times New Roman" w:hAnsi="Times New Roman" w:cs="Times New Roman"/>
-        </w:rPr>
-        <w:t>Software under Test SUT</w:t>
+          <w:b/>
+        </w:rPr>
+        <w:t>Terms</w:t>
+      </w:r>
+    </w:p>
+    <w:p>
+      <w:pPr>
+        <w:rPr>
+          <w:rFonts w:ascii="Times New Roman" w:hAnsi="Times New Roman" w:cs="Times New Roman"/>
+        </w:rPr>
+      </w:pPr>
+      <w:r>
+        <w:rPr>
+          <w:rFonts w:ascii="Times New Roman" w:hAnsi="Times New Roman" w:cs="Times New Roman"/>
+        </w:rPr>
+        <w:t>SUT</w:t>
+      </w:r>
+      <w:r>
+        <w:rPr>
+          <w:rFonts w:ascii="Times New Roman" w:hAnsi="Times New Roman" w:cs="Times New Roman"/>
+        </w:rPr>
+        <w:t xml:space="preserve"> – Software Under Test: the program to be tested</w:t>
       </w:r>
     </w:p>
     <w:p>
@@ -126,6 +133,18 @@
         </w:rPr>
         <w:t>Production rule</w:t>
       </w:r>
+      <w:r>
+        <w:rPr>
+          <w:rFonts w:ascii="Times New Roman" w:hAnsi="Times New Roman" w:cs="Times New Roman"/>
+        </w:rPr>
+        <w:t xml:space="preserve"> – a recursive describing what the left-hand symbol could possibly be. For example, an A could</w:t>
+      </w:r>
+      <w:r>
+        <w:rPr>
+          <w:rFonts w:ascii="Times New Roman" w:hAnsi="Times New Roman" w:cs="Times New Roman"/>
+        </w:rPr>
+        <w:t xml:space="preserve"> be a B, denoted by A -&gt; B</w:t>
+      </w:r>
     </w:p>
     <w:p>
       <w:pPr>
@@ -139,18 +158,97 @@
         </w:rPr>
         <w:t>Test vector</w:t>
       </w:r>
-    </w:p>
-    <w:p>
-      <w:pPr>
-        <w:rPr>
-          <w:rFonts w:ascii="Times New Roman" w:hAnsi="Times New Roman" w:cs="Times New Roman"/>
-        </w:rPr>
-      </w:pPr>
-      <w:r>
-        <w:rPr>
-          <w:rFonts w:ascii="Times New Roman" w:hAnsi="Times New Roman" w:cs="Times New Roman"/>
-        </w:rPr>
-        <w:t>Bug or fault</w:t>
+      <w:r>
+        <w:rPr>
+          <w:rFonts w:ascii="Times New Roman" w:hAnsi="Times New Roman" w:cs="Times New Roman"/>
+        </w:rPr>
+        <w:t xml:space="preserve"> – A symbolic description of a test case, lacking exact data points but having an English </w:t>
+      </w:r>
+      <w:r>
+        <w:rPr>
+          <w:rFonts w:ascii="Times New Roman" w:hAnsi="Times New Roman" w:cs="Times New Roman"/>
+        </w:rPr>
+        <w:t>language descriptor</w:t>
+      </w:r>
+    </w:p>
+    <w:p>
+      <w:pPr>
+        <w:rPr>
+          <w:rFonts w:ascii="Times New Roman" w:hAnsi="Times New Roman" w:cs="Times New Roman"/>
+        </w:rPr>
+      </w:pPr>
+      <w:r>
+        <w:rPr>
+          <w:rFonts w:ascii="Times New Roman" w:hAnsi="Times New Roman" w:cs="Times New Roman"/>
+        </w:rPr>
+        <w:t xml:space="preserve">Fault – </w:t>
+      </w:r>
+      <w:r>
+        <w:rPr>
+          <w:rFonts w:ascii="Times New Roman" w:hAnsi="Times New Roman" w:cs="Times New Roman"/>
+        </w:rPr>
+        <w:t>misbehavior</w:t>
+      </w:r>
+      <w:r>
+        <w:rPr>
+          <w:rFonts w:ascii="Times New Roman" w:hAnsi="Times New Roman" w:cs="Times New Roman"/>
+        </w:rPr>
+        <w:t xml:space="preserve"> in a piece of software</w:t>
+      </w:r>
+      <w:r>
+        <w:rPr>
+          <w:rFonts w:ascii="Times New Roman" w:hAnsi="Times New Roman" w:cs="Times New Roman"/>
+        </w:rPr>
+        <w:t>, also known as a bug</w:t>
+      </w:r>
+    </w:p>
+    <w:p>
+      <w:pPr>
+        <w:rPr>
+          <w:rFonts w:ascii="Times New Roman" w:hAnsi="Times New Roman" w:cs="Times New Roman"/>
+        </w:rPr>
+      </w:pPr>
+      <w:r>
+        <w:rPr>
+          <w:rFonts w:ascii="Times New Roman" w:hAnsi="Times New Roman" w:cs="Times New Roman"/>
+        </w:rPr>
+        <w:t xml:space="preserve">CSV file format </w:t>
+      </w:r>
+      <w:r>
+        <w:rPr>
+          <w:rFonts w:ascii="Times New Roman" w:hAnsi="Times New Roman" w:cs="Times New Roman"/>
+        </w:rPr>
+        <w:t>–</w:t>
+      </w:r>
+      <w:r>
+        <w:rPr>
+          <w:rFonts w:ascii="Times New Roman" w:hAnsi="Times New Roman" w:cs="Times New Roman"/>
+        </w:rPr>
+        <w:t xml:space="preserve"> </w:t>
+      </w:r>
+      <w:r>
+        <w:rPr>
+          <w:rFonts w:ascii="Times New Roman" w:hAnsi="Times New Roman" w:cs="Times New Roman"/>
+        </w:rPr>
+        <w:t xml:space="preserve">a comma-separated value file </w:t>
+      </w:r>
+      <w:r>
+        <w:rPr>
+          <w:rFonts w:ascii="Times New Roman" w:hAnsi="Times New Roman" w:cs="Times New Roman"/>
+        </w:rPr>
+        <w:t>that</w:t>
+      </w:r>
+      <w:r>
+        <w:rPr>
+          <w:rFonts w:ascii="Times New Roman" w:hAnsi="Times New Roman" w:cs="Times New Roman"/>
+        </w:rPr>
+        <w:t xml:space="preserve"> </w:t>
+      </w:r>
+      <w:r>
+        <w:rPr>
+          <w:rFonts w:ascii="Times New Roman" w:hAnsi="Times New Roman" w:cs="Times New Roman"/>
+        </w:rPr>
+        <w:t>is viewable in Microsoft Excel</w:t>
       </w:r>
     </w:p>
     <w:p>
@@ -236,7 +334,19 @@
         <w:rPr>
           <w:rFonts w:ascii="Times New Roman" w:hAnsi="Times New Roman" w:cs="Times New Roman"/>
         </w:rPr>
-        <w:t>This project aims to automate the creation of those data points to streamline the process of the writing large tests and test suites.</w:t>
+        <w:t xml:space="preserve">This project aims to automate the creation of those data points to streamline the process of </w:t>
+      </w:r>
+      <w:r>
+        <w:rPr>
+          <w:rFonts w:ascii="Times New Roman" w:hAnsi="Times New Roman" w:cs="Times New Roman"/>
+        </w:rPr>
+        <w:t xml:space="preserve">writing large </w:t>
+      </w:r>
+      <w:r>
+        <w:rPr>
+          <w:rFonts w:ascii="Times New Roman" w:hAnsi="Times New Roman" w:cs="Times New Roman"/>
+        </w:rPr>
+        <w:t>test suites.</w:t>
       </w:r>
     </w:p>
     <w:p>
@@ -428,20 +538,26 @@
         <w:rPr>
           <w:rFonts w:ascii="Times New Roman" w:hAnsi="Times New Roman" w:cs="Times New Roman"/>
         </w:rPr>
-        <w:t xml:space="preserve"> Consequently, many companies often build the role of tester into the role of developer, since the developer has the most intimate knowledge of the design and implementation of the software, and therefore has a better sense of what the output of the program garners. </w:t>
-      </w:r>
-    </w:p>
-    <w:p>
-      <w:pPr>
-        <w:rPr>
-          <w:rFonts w:ascii="Times New Roman" w:hAnsi="Times New Roman" w:cs="Times New Roman"/>
-        </w:rPr>
-      </w:pPr>
+        <w:t xml:space="preserve"> Consequently, many companies often build the role of tester into the role of developer, since the developer has </w:t>
+      </w:r>
       <w:r>
         <w:rPr>
           <w:rFonts w:ascii="Times New Roman" w:hAnsi="Times New Roman" w:cs="Times New Roman"/>
         </w:rPr>
         <w:lastRenderedPageBreak/>
+        <w:t xml:space="preserve">the most intimate knowledge of the design and implementation of the software, and therefore has a better sense of what the output of the program garners. </w:t>
+      </w:r>
+    </w:p>
+    <w:p>
+      <w:pPr>
+        <w:rPr>
+          <w:rFonts w:ascii="Times New Roman" w:hAnsi="Times New Roman" w:cs="Times New Roman"/>
+        </w:rPr>
+      </w:pPr>
+      <w:r>
+        <w:rPr>
+          <w:rFonts w:ascii="Times New Roman" w:hAnsi="Times New Roman" w:cs="Times New Roman"/>
+        </w:rPr>
         <w:tab/>
         <w:t xml:space="preserve">The </w:t>
       </w:r>
@@ -597,7 +713,49 @@
         <w:rPr>
           <w:rFonts w:ascii="Times New Roman" w:hAnsi="Times New Roman" w:cs="Times New Roman"/>
         </w:rPr>
-        <w:t xml:space="preserve"> all the possible situations you may want to test for. In the automobile simulation, a tester does not want to just test for braking and accelerating, they might want to test turn signal and beeping and brake light, and also combinations of those tests to make sure that the beeping sensor does not accidentally disable the brake pedal capability. But knowing and describing every single situation may be unknown to the tester; they may not even think that that is a situation they have to test for.</w:t>
+        <w:t xml:space="preserve"> all the possible situations you may want to test for. In the automobile simulation, a tester does not want to just test for braking and accelerating, they might want to test tur</w:t>
+      </w:r>
+      <w:r>
+        <w:rPr>
+          <w:rFonts w:ascii="Times New Roman" w:hAnsi="Times New Roman" w:cs="Times New Roman"/>
+        </w:rPr>
+        <w:t>n-</w:t>
+      </w:r>
+      <w:r>
+        <w:rPr>
+          <w:rFonts w:ascii="Times New Roman" w:hAnsi="Times New Roman" w:cs="Times New Roman"/>
+        </w:rPr>
+        <w:t>signal</w:t>
+      </w:r>
+      <w:r>
+        <w:rPr>
+          <w:rFonts w:ascii="Times New Roman" w:hAnsi="Times New Roman" w:cs="Times New Roman"/>
+        </w:rPr>
+        <w:t>ing</w:t>
+      </w:r>
+      <w:r>
+        <w:rPr>
+          <w:rFonts w:ascii="Times New Roman" w:hAnsi="Times New Roman" w:cs="Times New Roman"/>
+        </w:rPr>
+        <w:t xml:space="preserve"> and beeping and brake-</w:t>
+      </w:r>
+      <w:r>
+        <w:rPr>
+          <w:rFonts w:ascii="Times New Roman" w:hAnsi="Times New Roman" w:cs="Times New Roman"/>
+        </w:rPr>
+        <w:t>light</w:t>
+      </w:r>
+      <w:r>
+        <w:rPr>
+          <w:rFonts w:ascii="Times New Roman" w:hAnsi="Times New Roman" w:cs="Times New Roman"/>
+        </w:rPr>
+        <w:t>ing</w:t>
+      </w:r>
+      <w:r>
+        <w:rPr>
+          <w:rFonts w:ascii="Times New Roman" w:hAnsi="Times New Roman" w:cs="Times New Roman"/>
+        </w:rPr>
+        <w:t>, and also combinations of those tests to make sure that the beeping sensor does not accidentally disable the brake pedal capability. But knowing and describing every single situation may be unknown to the tester; they may not even think that that is a situation they have to test for.</w:t>
       </w:r>
       <w:r>
         <w:rPr>
@@ -630,7 +788,49 @@
           <w:rFonts w:ascii="Times New Roman" w:hAnsi="Times New Roman" w:cs="Times New Roman"/>
         </w:rPr>
         <w:tab/>
-        <w:t>The next problem is writing the actual test itself. A symbolic description of the test must be turned into an actual concrete input to the software, and this is not a step that should be done manually. VisIt, a graphical visualization tool, is capable of handling several gigabyte files, and no tester wants to</w:t>
+        <w:t xml:space="preserve">The next problem is writing the actual test </w:t>
+      </w:r>
+      <w:r>
+        <w:rPr>
+          <w:rFonts w:ascii="Times New Roman" w:hAnsi="Times New Roman" w:cs="Times New Roman"/>
+        </w:rPr>
+        <w:t xml:space="preserve">data </w:t>
+      </w:r>
+      <w:r>
+        <w:rPr>
+          <w:rFonts w:ascii="Times New Roman" w:hAnsi="Times New Roman" w:cs="Times New Roman"/>
+        </w:rPr>
+        <w:t>itself. A symbolic description of the test must be turned into an actual concr</w:t>
+      </w:r>
+      <w:r>
+        <w:rPr>
+          <w:rFonts w:ascii="Times New Roman" w:hAnsi="Times New Roman" w:cs="Times New Roman"/>
+        </w:rPr>
+        <w:t xml:space="preserve">ete input to the software. A test vector </w:t>
+      </w:r>
+      <w:r>
+        <w:rPr>
+          <w:rFonts w:ascii="Times New Roman" w:hAnsi="Times New Roman" w:cs="Times New Roman"/>
+        </w:rPr>
+        <w:t>checking that beeping does not disable braking must be turned into “beeping=5s&amp;&amp;braking=true”</w:t>
+      </w:r>
+      <w:r>
+        <w:rPr>
+          <w:rFonts w:ascii="Times New Roman" w:hAnsi="Times New Roman" w:cs="Times New Roman"/>
+        </w:rPr>
+        <w:t xml:space="preserve"> or whatever format the SUT requires</w:t>
+      </w:r>
+      <w:r>
+        <w:rPr>
+          <w:rFonts w:ascii="Times New Roman" w:hAnsi="Times New Roman" w:cs="Times New Roman"/>
+        </w:rPr>
+        <w:t>. T</w:t>
+      </w:r>
+      <w:r>
+        <w:rPr>
+          <w:rFonts w:ascii="Times New Roman" w:hAnsi="Times New Roman" w:cs="Times New Roman"/>
+        </w:rPr>
+        <w:t>his is not a step that should be done manually. VisIt, a graphical visualization tool, is capable of handling several gigabyte files, and no tester wants to</w:t>
       </w:r>
       <w:r>
         <w:rPr>
@@ -642,7 +842,232 @@
         <w:rPr>
           <w:rFonts w:ascii="Times New Roman" w:hAnsi="Times New Roman" w:cs="Times New Roman"/>
         </w:rPr>
-        <w:t xml:space="preserve"> hand write 3 gigabytes of data points just to test something. Often times inputs </w:t>
+        <w:t xml:space="preserve"> hand write 3 gigabytes of data poin</w:t>
+      </w:r>
+      <w:r>
+        <w:rPr>
+          <w:rFonts w:ascii="Times New Roman" w:hAnsi="Times New Roman" w:cs="Times New Roman"/>
+        </w:rPr>
+        <w:t>ts just to test something.</w:t>
+      </w:r>
+      <w:r>
+        <w:rPr>
+          <w:rFonts w:ascii="Times New Roman" w:hAnsi="Times New Roman" w:cs="Times New Roman"/>
+        </w:rPr>
+        <w:t xml:space="preserve"> </w:t>
+      </w:r>
+      <w:r>
+        <w:rPr>
+          <w:rFonts w:ascii="Times New Roman" w:hAnsi="Times New Roman" w:cs="Times New Roman"/>
+        </w:rPr>
+        <w:t xml:space="preserve">This is </w:t>
+      </w:r>
+      <w:r>
+        <w:rPr>
+          <w:rFonts w:ascii="Times New Roman" w:hAnsi="Times New Roman" w:cs="Times New Roman"/>
+          <w:b/>
+        </w:rPr>
+        <w:t>Problem Two</w:t>
+      </w:r>
+      <w:r>
+        <w:rPr>
+          <w:rFonts w:ascii="Times New Roman" w:hAnsi="Times New Roman" w:cs="Times New Roman"/>
+        </w:rPr>
+        <w:t>.</w:t>
+      </w:r>
+    </w:p>
+    <w:p>
+      <w:pPr>
+        <w:rPr>
+          <w:rFonts w:ascii="Times New Roman" w:hAnsi="Times New Roman" w:cs="Times New Roman"/>
+        </w:rPr>
+      </w:pPr>
+      <w:r>
+        <w:rPr>
+          <w:rFonts w:ascii="Times New Roman" w:hAnsi="Times New Roman" w:cs="Times New Roman"/>
+        </w:rPr>
+        <w:tab/>
+      </w:r>
+      <w:r>
+        <w:rPr>
+          <w:rFonts w:ascii="Times New Roman" w:hAnsi="Times New Roman" w:cs="Times New Roman"/>
+        </w:rPr>
+        <w:t xml:space="preserve"> </w:t>
+      </w:r>
+    </w:p>
+    <w:p>
+      <w:pPr>
+        <w:rPr>
+          <w:rFonts w:ascii="Times New Roman" w:hAnsi="Times New Roman" w:cs="Times New Roman"/>
+        </w:rPr>
+      </w:pPr>
+    </w:p>
+    <w:p>
+      <w:pPr>
+        <w:rPr>
+          <w:rFonts w:ascii="Times New Roman" w:hAnsi="Times New Roman" w:cs="Times New Roman"/>
+          <w:b/>
+        </w:rPr>
+      </w:pPr>
+      <w:r>
+        <w:rPr>
+          <w:rFonts w:ascii="Times New Roman" w:hAnsi="Times New Roman" w:cs="Times New Roman"/>
+          <w:b/>
+        </w:rPr>
+        <w:t>Literature Survey</w:t>
+      </w:r>
+    </w:p>
+    <w:p>
+      <w:pPr>
+        <w:ind w:firstLine="720"/>
+        <w:rPr>
+          <w:rFonts w:ascii="Times New Roman" w:hAnsi="Times New Roman" w:cs="Times New Roman"/>
+        </w:rPr>
+      </w:pPr>
+      <w:r>
+        <w:rPr>
+          <w:rFonts w:ascii="Times New Roman" w:hAnsi="Times New Roman" w:cs="Times New Roman"/>
+        </w:rPr>
+        <w:t xml:space="preserve">The </w:t>
+      </w:r>
+      <w:r>
+        <w:rPr>
+          <w:rFonts w:ascii="Times New Roman" w:hAnsi="Times New Roman" w:cs="Times New Roman"/>
+        </w:rPr>
+        <w:t xml:space="preserve">essence of the oracle problem is best captured in the definition of non-testable programs, provided by Weyuker: </w:t>
+      </w:r>
+    </w:p>
+    <w:p>
+      <w:pPr>
+        <w:ind w:left="720"/>
+        <w:rPr>
+          <w:rFonts w:ascii="Times New Roman" w:hAnsi="Times New Roman" w:cs="Times New Roman"/>
+        </w:rPr>
+      </w:pPr>
+      <w:r>
+        <w:rPr>
+          <w:rFonts w:ascii="Times New Roman" w:hAnsi="Times New Roman" w:cs="Times New Roman"/>
+        </w:rPr>
+        <w:t xml:space="preserve">“A program should be considered non-testable [if] (1) there </w:t>
+      </w:r>
+      <w:r>
+        <w:rPr>
+          <w:rFonts w:ascii="Times New Roman" w:hAnsi="Times New Roman" w:cs="Times New Roman"/>
+        </w:rPr>
+        <w:t>does not exist an oracle; (2) it</w:t>
+      </w:r>
+      <w:r>
+        <w:rPr>
+          <w:rFonts w:ascii="Times New Roman" w:hAnsi="Times New Roman" w:cs="Times New Roman"/>
+        </w:rPr>
+        <w:t xml:space="preserve"> is theoretically possible, but practically too difficult to determine the correct output”</w:t>
+      </w:r>
+      <w:r>
+        <w:rPr>
+          <w:rFonts w:ascii="Times New Roman" w:hAnsi="Times New Roman" w:cs="Times New Roman"/>
+          <w:vertAlign w:val="superscript"/>
+        </w:rPr>
+        <w:t>1</w:t>
+      </w:r>
+    </w:p>
+    <w:p>
+      <w:pPr>
+        <w:rPr>
+          <w:rFonts w:ascii="Times New Roman" w:hAnsi="Times New Roman" w:cs="Times New Roman"/>
+        </w:rPr>
+      </w:pPr>
+      <w:r>
+        <w:rPr>
+          <w:rFonts w:ascii="Times New Roman" w:hAnsi="Times New Roman" w:cs="Times New Roman"/>
+        </w:rPr>
+        <w:t xml:space="preserve">There are a variety of reasons why the oracle does not exist, or can be exercised in a practical capacity. Weyuker </w:t>
+      </w:r>
+      <w:r>
+        <w:rPr>
+          <w:rFonts w:ascii="Times New Roman" w:hAnsi="Times New Roman" w:cs="Times New Roman"/>
+        </w:rPr>
+        <w:t>describes</w:t>
+      </w:r>
+      <w:r>
+        <w:rPr>
+          <w:rFonts w:ascii="Times New Roman" w:hAnsi="Times New Roman" w:cs="Times New Roman"/>
+        </w:rPr>
+        <w:t xml:space="preserve"> that some </w:t>
+      </w:r>
+      <w:r>
+        <w:rPr>
+          <w:rFonts w:ascii="Times New Roman" w:hAnsi="Times New Roman" w:cs="Times New Roman"/>
+        </w:rPr>
+        <w:t>software systems</w:t>
+      </w:r>
+      <w:r>
+        <w:rPr>
+          <w:rFonts w:ascii="Times New Roman" w:hAnsi="Times New Roman" w:cs="Times New Roman"/>
+        </w:rPr>
+        <w:t xml:space="preserve"> are like </w:t>
+      </w:r>
+      <w:r>
+        <w:rPr>
+          <w:rFonts w:ascii="Times New Roman" w:hAnsi="Times New Roman" w:cs="Times New Roman"/>
+        </w:rPr>
+        <w:t xml:space="preserve">magic </w:t>
+      </w:r>
+      <w:r>
+        <w:rPr>
+          <w:rFonts w:ascii="Times New Roman" w:hAnsi="Times New Roman" w:cs="Times New Roman"/>
+        </w:rPr>
+        <w:t xml:space="preserve">calculators – they are meant to inform us of the answer. </w:t>
+      </w:r>
+      <w:r>
+        <w:rPr>
+          <w:rFonts w:ascii="Times New Roman" w:hAnsi="Times New Roman" w:cs="Times New Roman"/>
+        </w:rPr>
+        <w:t xml:space="preserve">She additionally mentions that some programs produce output that is impossible to read, either because of its volume or complexity. </w:t>
+      </w:r>
+      <w:r>
+        <w:rPr>
+          <w:rFonts w:ascii="Times New Roman" w:hAnsi="Times New Roman" w:cs="Times New Roman"/>
+        </w:rPr>
+        <w:t xml:space="preserve">Here lies the core of software testing challenges. It is impossible to solve for every oracle or be able to describe every </w:t>
+      </w:r>
+      <w:r>
+        <w:rPr>
+          <w:rFonts w:ascii="Times New Roman" w:hAnsi="Times New Roman" w:cs="Times New Roman"/>
+        </w:rPr>
+        <w:t xml:space="preserve">detail of a complex oracle – every system is entirely different and no generic template could create a standardized oracle. However, it is possible to avoid oracles altogether, generate them partially, or give hints about what details are </w:t>
+      </w:r>
+      <w:r>
+        <w:rPr>
+          <w:rFonts w:ascii="Times New Roman" w:hAnsi="Times New Roman" w:cs="Times New Roman"/>
+        </w:rPr>
+        <w:t>most important to check.</w:t>
+      </w:r>
+    </w:p>
+    <w:p>
+      <w:pPr>
+        <w:ind w:firstLine="720"/>
+        <w:rPr>
+          <w:rFonts w:ascii="Times New Roman" w:hAnsi="Times New Roman" w:cs="Times New Roman"/>
+        </w:rPr>
+      </w:pPr>
+      <w:r>
+        <w:rPr>
+          <w:rFonts w:ascii="Times New Roman" w:hAnsi="Times New Roman" w:cs="Times New Roman"/>
+        </w:rPr>
+        <w:t xml:space="preserve">One method of </w:t>
+      </w:r>
+      <w:r>
+        <w:rPr>
+          <w:rFonts w:ascii="Times New Roman" w:hAnsi="Times New Roman" w:cs="Times New Roman"/>
+        </w:rPr>
+        <w:t>avoiding oracles altogether is metamorphic testing, which exploits the relationships of different executions of different input data</w:t>
+      </w:r>
+      <w:r>
+        <w:rPr>
+          <w:rFonts w:ascii="Times New Roman" w:hAnsi="Times New Roman" w:cs="Times New Roman"/>
+          <w:vertAlign w:val="superscript"/>
+        </w:rPr>
+        <w:t>2, 3, 4</w:t>
       </w:r>
       <w:r>
         <w:rPr>
@@ -650,39 +1075,148 @@
         </w:rPr>
         <w:t xml:space="preserve">. </w:t>
       </w:r>
-      <w:bookmarkStart w:id="0" w:name="_GoBack"/>
-      <w:bookmarkEnd w:id="0"/>
-      <w:r>
-        <w:rPr>
-          <w:rFonts w:ascii="Times New Roman" w:hAnsi="Times New Roman" w:cs="Times New Roman"/>
-        </w:rPr>
-        <w:t xml:space="preserve">This is </w:t>
-      </w:r>
-      <w:r>
+      <w:r>
+        <w:rPr>
+          <w:rFonts w:ascii="Times New Roman" w:hAnsi="Times New Roman" w:cs="Times New Roman"/>
+        </w:rPr>
+        <w:t>For example, upon white box inspection of a system, testers can see that outputs should relate directly to their inputs.</w:t>
+      </w:r>
+      <w:r>
+        <w:rPr>
+          <w:rFonts w:ascii="Times New Roman" w:hAnsi="Times New Roman" w:cs="Times New Roman"/>
+        </w:rPr>
+        <w:t xml:space="preserve"> They may not know much else about the system, or what its output means, but they know what differences they should see upon two different executions</w:t>
+      </w:r>
+      <w:r>
+        <w:rPr>
+          <w:rFonts w:ascii="Times New Roman" w:hAnsi="Times New Roman" w:cs="Times New Roman"/>
+          <w:vertAlign w:val="superscript"/>
+        </w:rPr>
+        <w:t>5</w:t>
+      </w:r>
+      <w:r>
+        <w:rPr>
+          <w:rFonts w:ascii="Times New Roman" w:hAnsi="Times New Roman" w:cs="Times New Roman"/>
+        </w:rPr>
+        <w:t xml:space="preserve">. Upon a certain execution they get f(5) = 20, and since they know the input-output relates directly, then they should predict that f(6) &gt; f(5). </w:t>
+      </w:r>
+      <w:r>
+        <w:rPr>
+          <w:rFonts w:ascii="Times New Roman" w:hAnsi="Times New Roman" w:cs="Times New Roman"/>
+        </w:rPr>
+        <w:t>Though exceptional in avoiding oracles, ascertaining metamorphic relationships is as cha</w:t>
+      </w:r>
+      <w:r>
+        <w:rPr>
+          <w:rFonts w:ascii="Times New Roman" w:hAnsi="Times New Roman" w:cs="Times New Roman"/>
+        </w:rPr>
+        <w:t>llenging as the oracle problem.</w:t>
+      </w:r>
+    </w:p>
+    <w:p>
+      <w:pPr>
+        <w:ind w:firstLine="720"/>
+        <w:rPr>
+          <w:rFonts w:ascii="Times New Roman" w:hAnsi="Times New Roman" w:cs="Times New Roman"/>
+        </w:rPr>
+      </w:pPr>
+      <w:r>
+        <w:rPr>
+          <w:rFonts w:ascii="Times New Roman" w:hAnsi="Times New Roman" w:cs="Times New Roman"/>
+        </w:rPr>
+        <w:t xml:space="preserve">Other researchers have proposed methods that do not attempt to provide or calculate an oracle, but rather aid the tester, informed of the structure of the system, exactly what details she should watch and constrain about the oracle. </w:t>
+      </w:r>
+      <w:r>
+        <w:rPr>
+          <w:rFonts w:ascii="Times New Roman" w:hAnsi="Times New Roman" w:cs="Times New Roman"/>
+        </w:rPr>
+        <w:t>This takes the form of determining, through a series of tests, which variables in the system are most effective in revealing faults or bad behavior, and then providing them to the tester to define the “correct” value. One research group used mutant generation to find which variables killed the most mutants and, therefore, found the most faults</w:t>
+      </w:r>
+      <w:r>
+        <w:rPr>
+          <w:rFonts w:ascii="Times New Roman" w:hAnsi="Times New Roman" w:cs="Times New Roman"/>
+          <w:vertAlign w:val="superscript"/>
+        </w:rPr>
+        <w:t>6</w:t>
+      </w:r>
+      <w:r>
+        <w:rPr>
+          <w:rFonts w:ascii="Times New Roman" w:hAnsi="Times New Roman" w:cs="Times New Roman"/>
+        </w:rPr>
+        <w:t xml:space="preserve">. An alternative solution </w:t>
+      </w:r>
+      <w:r>
+        <w:rPr>
+          <w:rFonts w:ascii="Times New Roman" w:hAnsi="Times New Roman" w:cs="Times New Roman"/>
+        </w:rPr>
+        <w:t>identified chains of dependent variables using probabilistic substitution graphs to find the most important variables</w:t>
+      </w:r>
+      <w:r>
+        <w:rPr>
+          <w:rFonts w:ascii="Times New Roman" w:hAnsi="Times New Roman" w:cs="Times New Roman"/>
+          <w:vertAlign w:val="superscript"/>
+        </w:rPr>
+        <w:t>7</w:t>
+      </w:r>
+      <w:r>
+        <w:rPr>
+          <w:rFonts w:ascii="Times New Roman" w:hAnsi="Times New Roman" w:cs="Times New Roman"/>
+        </w:rPr>
+        <w:t xml:space="preserve"> (still unknown to the author how).</w:t>
+      </w:r>
+      <w:r>
+        <w:rPr>
+          <w:rFonts w:ascii="Times New Roman" w:hAnsi="Times New Roman" w:cs="Times New Roman"/>
+        </w:rPr>
+        <w:t xml:space="preserve"> </w:t>
+      </w:r>
+      <w:r>
+        <w:rPr>
+          <w:rFonts w:ascii="Times New Roman" w:hAnsi="Times New Roman" w:cs="Times New Roman"/>
+        </w:rPr>
+        <w:t>These works make the best advances in the reducing the human effort needed to define and fulfill a complicated oracle.</w:t>
+      </w:r>
+    </w:p>
+    <w:p>
+      <w:pPr>
+        <w:ind w:firstLine="720"/>
+        <w:rPr>
+          <w:rFonts w:ascii="Times New Roman" w:hAnsi="Times New Roman" w:cs="Times New Roman"/>
+        </w:rPr>
+      </w:pPr>
+    </w:p>
+    <w:p>
+      <w:pPr>
         <w:rPr>
           <w:rFonts w:ascii="Times New Roman" w:hAnsi="Times New Roman" w:cs="Times New Roman"/>
           <w:b/>
         </w:rPr>
-        <w:t>Problem Two</w:t>
-      </w:r>
-      <w:r>
-        <w:rPr>
-          <w:rFonts w:ascii="Times New Roman" w:hAnsi="Times New Roman" w:cs="Times New Roman"/>
-        </w:rPr>
-        <w:t>.</w:t>
-      </w:r>
-    </w:p>
-    <w:p>
-      <w:pPr>
-        <w:rPr>
-          <w:rFonts w:ascii="Times New Roman" w:hAnsi="Times New Roman" w:cs="Times New Roman"/>
-        </w:rPr>
-      </w:pPr>
-      <w:r>
-        <w:rPr>
-          <w:rFonts w:ascii="Times New Roman" w:hAnsi="Times New Roman" w:cs="Times New Roman"/>
-        </w:rPr>
-        <w:tab/>
+      </w:pPr>
+      <w:r>
+        <w:rPr>
+          <w:rFonts w:ascii="Times New Roman" w:hAnsi="Times New Roman" w:cs="Times New Roman"/>
+          <w:b/>
+        </w:rPr>
+        <w:t>Proposed Argument</w:t>
+      </w:r>
+    </w:p>
+    <w:p>
+      <w:pPr>
+        <w:rPr>
+          <w:rFonts w:ascii="Times New Roman" w:hAnsi="Times New Roman" w:cs="Times New Roman"/>
+        </w:rPr>
+      </w:pPr>
+      <w:r>
+        <w:rPr>
+          <w:rFonts w:ascii="Times New Roman" w:hAnsi="Times New Roman" w:cs="Times New Roman"/>
+        </w:rPr>
+        <w:t xml:space="preserve">I believe that I have designed a possible approach to these problems and have </w:t>
+      </w:r>
+      <w:r>
+        <w:rPr>
+          <w:rFonts w:ascii="Times New Roman" w:hAnsi="Times New Roman" w:cs="Times New Roman"/>
+        </w:rPr>
+        <w:t>designed</w:t>
       </w:r>
       <w:r>
         <w:rPr>
@@ -690,6 +1224,114 @@
         </w:rPr>
         <w:t xml:space="preserve"> </w:t>
       </w:r>
+      <w:r>
+        <w:rPr>
+          <w:rFonts w:ascii="Times New Roman" w:hAnsi="Times New Roman" w:cs="Times New Roman"/>
+        </w:rPr>
+        <w:t>a simplistic</w:t>
+      </w:r>
+      <w:r>
+        <w:rPr>
+          <w:rFonts w:ascii="Times New Roman" w:hAnsi="Times New Roman" w:cs="Times New Roman"/>
+        </w:rPr>
+        <w:t xml:space="preserve"> solution that automates the</w:t>
+      </w:r>
+      <w:r>
+        <w:rPr>
+          <w:rFonts w:ascii="Times New Roman" w:hAnsi="Times New Roman" w:cs="Times New Roman"/>
+        </w:rPr>
+        <w:t xml:space="preserve"> steps</w:t>
+      </w:r>
+      <w:r>
+        <w:rPr>
+          <w:rFonts w:ascii="Times New Roman" w:hAnsi="Times New Roman" w:cs="Times New Roman"/>
+        </w:rPr>
+        <w:t xml:space="preserve"> described in the introduction</w:t>
+      </w:r>
+      <w:r>
+        <w:rPr>
+          <w:rFonts w:ascii="Times New Roman" w:hAnsi="Times New Roman" w:cs="Times New Roman"/>
+        </w:rPr>
+        <w:t xml:space="preserve">. </w:t>
+      </w:r>
+      <w:r>
+        <w:rPr>
+          <w:rFonts w:ascii="Times New Roman" w:hAnsi="Times New Roman" w:cs="Times New Roman"/>
+        </w:rPr>
+        <w:t xml:space="preserve">It is hypothesized that the </w:t>
+      </w:r>
+      <w:r>
+        <w:rPr>
+          <w:rFonts w:ascii="Times New Roman" w:hAnsi="Times New Roman" w:cs="Times New Roman"/>
+        </w:rPr>
+        <w:t>Problem One</w:t>
+      </w:r>
+      <w:r>
+        <w:rPr>
+          <w:rFonts w:ascii="Times New Roman" w:hAnsi="Times New Roman" w:cs="Times New Roman"/>
+        </w:rPr>
+        <w:t xml:space="preserve"> is solved by the </w:t>
+      </w:r>
+      <w:r>
+        <w:rPr>
+          <w:rFonts w:ascii="Times New Roman" w:hAnsi="Times New Roman" w:cs="Times New Roman"/>
+        </w:rPr>
+        <w:t xml:space="preserve">advent of combinatorial testing, which identifies most, if not all, of the test cases </w:t>
+      </w:r>
+      <w:r>
+        <w:rPr>
+          <w:rFonts w:ascii="Times New Roman" w:hAnsi="Times New Roman" w:cs="Times New Roman"/>
+        </w:rPr>
+        <w:t>necessary for confidence</w:t>
+      </w:r>
+      <w:r>
+        <w:rPr>
+          <w:rFonts w:ascii="Times New Roman" w:hAnsi="Times New Roman" w:cs="Times New Roman"/>
+        </w:rPr>
+        <w:t xml:space="preserve"> in working software</w:t>
+      </w:r>
+      <w:r>
+        <w:rPr>
+          <w:rFonts w:ascii="Times New Roman" w:hAnsi="Times New Roman" w:cs="Times New Roman"/>
+        </w:rPr>
+        <w:t xml:space="preserve">. I thank Michal for his construction of that tool that exists as the primary first step in this pipeline of testing automation. </w:t>
+      </w:r>
+      <w:r>
+        <w:rPr>
+          <w:rFonts w:ascii="Times New Roman" w:hAnsi="Times New Roman" w:cs="Times New Roman"/>
+        </w:rPr>
+        <w:t>My tool, Parmgen, has solved the second problem, translating the English description of a test case into a concrete format that can be used as input into the program</w:t>
+      </w:r>
+      <w:r>
+        <w:rPr>
+          <w:rFonts w:ascii="Times New Roman" w:hAnsi="Times New Roman" w:cs="Times New Roman"/>
+        </w:rPr>
+        <w:t xml:space="preserve">. </w:t>
+      </w:r>
+      <w:r>
+        <w:rPr>
+          <w:rFonts w:ascii="Times New Roman" w:hAnsi="Times New Roman" w:cs="Times New Roman"/>
+        </w:rPr>
+        <w:t>I ask for the user for smaller, more simplistic descriptions of their input data, which creates less work than writing every data</w:t>
+      </w:r>
+      <w:r>
+        <w:rPr>
+          <w:rFonts w:ascii="Times New Roman" w:hAnsi="Times New Roman" w:cs="Times New Roman"/>
+        </w:rPr>
+        <w:t xml:space="preserve"> point by hand. Then I can use P</w:t>
+      </w:r>
+      <w:r>
+        <w:rPr>
+          <w:rFonts w:ascii="Times New Roman" w:hAnsi="Times New Roman" w:cs="Times New Roman"/>
+        </w:rPr>
+        <w:t>ython’s random statistical distributions to generate those points, and write them to a convenient location for the tester’s use.</w:t>
+      </w:r>
+      <w:r>
+        <w:rPr>
+          <w:rFonts w:ascii="Times New Roman" w:hAnsi="Times New Roman" w:cs="Times New Roman"/>
+        </w:rPr>
+        <w:t xml:space="preserve"> I call this pipeline GenSequence.</w:t>
+      </w:r>
     </w:p>
     <w:p>
       <w:pPr>
@@ -710,730 +1352,349 @@
           <w:rFonts w:ascii="Times New Roman" w:hAnsi="Times New Roman" w:cs="Times New Roman"/>
           <w:b/>
         </w:rPr>
-        <w:t>Literature Survey</w:t>
-      </w:r>
+        <w:t>Background</w:t>
+      </w:r>
+    </w:p>
+    <w:p>
+      <w:pPr>
+        <w:rPr>
+          <w:rFonts w:ascii="Times New Roman" w:hAnsi="Times New Roman" w:cs="Times New Roman"/>
+        </w:rPr>
+      </w:pPr>
+    </w:p>
+    <w:p>
+      <w:pPr>
+        <w:rPr>
+          <w:rFonts w:ascii="Times New Roman" w:hAnsi="Times New Roman" w:cs="Times New Roman"/>
+        </w:rPr>
+      </w:pPr>
+      <w:r>
+        <w:rPr>
+          <w:rFonts w:ascii="Times New Roman" w:hAnsi="Times New Roman" w:cs="Times New Roman"/>
+        </w:rPr>
+        <w:t>Design Decisions</w:t>
+      </w:r>
+    </w:p>
+    <w:p>
+      <w:pPr>
+        <w:rPr>
+          <w:rFonts w:ascii="Times New Roman" w:hAnsi="Times New Roman" w:cs="Times New Roman"/>
+        </w:rPr>
+      </w:pPr>
+    </w:p>
+    <w:p>
+      <w:pPr>
+        <w:rPr>
+          <w:rFonts w:ascii="Times New Roman" w:hAnsi="Times New Roman" w:cs="Times New Roman"/>
+        </w:rPr>
+      </w:pPr>
+      <w:r>
+        <w:rPr>
+          <w:rFonts w:ascii="Times New Roman" w:hAnsi="Times New Roman" w:cs="Times New Roman"/>
+        </w:rPr>
+        <w:t>1. Parameters</w:t>
+      </w:r>
+    </w:p>
+    <w:p>
+      <w:pPr>
+        <w:rPr>
+          <w:rFonts w:ascii="Times New Roman" w:hAnsi="Times New Roman" w:cs="Times New Roman"/>
+        </w:rPr>
+      </w:pPr>
+    </w:p>
+    <w:p>
+      <w:pPr>
+        <w:rPr>
+          <w:rFonts w:ascii="Times New Roman" w:hAnsi="Times New Roman" w:cs="Times New Roman"/>
+        </w:rPr>
+      </w:pPr>
+      <w:r>
+        <w:rPr>
+          <w:rFonts w:ascii="Times New Roman" w:hAnsi="Times New Roman" w:cs="Times New Roman"/>
+        </w:rPr>
+        <w:t>The “input” to a program is a set of parameters, n</w:t>
+      </w:r>
+      <w:r>
+        <w:rPr>
+          <w:rFonts w:ascii="Times New Roman" w:hAnsi="Times New Roman" w:cs="Times New Roman"/>
+        </w:rPr>
+        <w:t>amed variables that represent</w:t>
+      </w:r>
+      <w:r>
+        <w:rPr>
+          <w:rFonts w:ascii="Times New Roman" w:hAnsi="Times New Roman" w:cs="Times New Roman"/>
+        </w:rPr>
+        <w:t xml:space="preserve"> specific data points. How those parameters are generated, and what literal form they take, affects the outcome of the program. Large programs with larger inputs may benefit from </w:t>
+      </w:r>
+      <w:r>
+        <w:rPr>
+          <w:rFonts w:ascii="Times New Roman" w:hAnsi="Times New Roman" w:cs="Times New Roman"/>
+        </w:rPr>
+        <w:t>having their input parameter data sets generated by statistical distributions.</w:t>
+      </w:r>
+    </w:p>
+    <w:p>
+      <w:pPr>
+        <w:rPr>
+          <w:rFonts w:ascii="Times New Roman" w:hAnsi="Times New Roman" w:cs="Times New Roman"/>
+        </w:rPr>
+      </w:pPr>
+      <w:r>
+        <w:rPr>
+          <w:rFonts w:ascii="Times New Roman" w:hAnsi="Times New Roman" w:cs="Times New Roman"/>
+        </w:rPr>
+        <w:t xml:space="preserve">I was inspired by this example by testing a project I helped build in my software engineering class, which took in the records of each student in a class of 40 students, describing things like their skills in certain technologies and their available free times during the week. This project made a fairly sophisticated decision about how to form optimal groups of students to work in teams, ensuring that each group has complementary skills and overlapping free times. </w:t>
+      </w:r>
+      <w:r>
+        <w:rPr>
+          <w:rFonts w:ascii="Times New Roman" w:hAnsi="Times New Roman" w:cs="Times New Roman"/>
+        </w:rPr>
+        <w:t xml:space="preserve">During </w:t>
+      </w:r>
+    </w:p>
+    <w:p>
+      <w:pPr>
+        <w:rPr>
+          <w:rFonts w:ascii="Times New Roman" w:hAnsi="Times New Roman" w:cs="Times New Roman"/>
+        </w:rPr>
+      </w:pPr>
+      <w:r>
+        <w:rPr>
+          <w:rFonts w:ascii="Times New Roman" w:hAnsi="Times New Roman" w:cs="Times New Roman"/>
+        </w:rPr>
+        <w:t xml:space="preserve">testing, it is important to consider bizarre scenarios, like what should happen when no student has any free time at all, or </w:t>
+      </w:r>
+      <w:r>
+        <w:rPr>
+          <w:rFonts w:ascii="Times New Roman" w:hAnsi="Times New Roman" w:cs="Times New Roman"/>
+        </w:rPr>
+        <w:t>when half the class can only meet early in the week and the other half can only meet late in the week.</w:t>
+      </w:r>
+    </w:p>
+    <w:p>
+      <w:pPr>
+        <w:rPr>
+          <w:rFonts w:ascii="Times New Roman" w:hAnsi="Times New Roman" w:cs="Times New Roman"/>
+        </w:rPr>
+      </w:pPr>
+      <w:r>
+        <w:rPr>
+          <w:rFonts w:ascii="Times New Roman" w:hAnsi="Times New Roman" w:cs="Times New Roman"/>
+        </w:rPr>
+        <w:t>These</w:t>
+      </w:r>
+      <w:r>
+        <w:rPr>
+          <w:rFonts w:ascii="Times New Roman" w:hAnsi="Times New Roman" w:cs="Times New Roman"/>
+        </w:rPr>
+        <w:t xml:space="preserve"> parameters can follow certain trends that can be mimicked by repeated trials of statistical distributions. The input to this program is merely an Excel csv file of a record table, such that every row is a student’s entry and every column is all the entries for certain parameters that really effect the outcome of the program.</w:t>
+      </w:r>
+    </w:p>
+    <w:p>
+      <w:pPr>
+        <w:rPr>
+          <w:rFonts w:ascii="Times New Roman" w:hAnsi="Times New Roman" w:cs="Times New Roman"/>
+        </w:rPr>
+      </w:pPr>
+    </w:p>
+    <w:p>
+      <w:pPr>
+        <w:rPr>
+          <w:rFonts w:ascii="Times New Roman" w:hAnsi="Times New Roman" w:cs="Times New Roman"/>
+        </w:rPr>
+      </w:pPr>
+      <w:r>
+        <w:rPr>
+          <w:rFonts w:ascii="Times New Roman" w:hAnsi="Times New Roman" w:cs="Times New Roman"/>
+          <w:noProof/>
+        </w:rPr>
+        <w:t xml:space="preserve"> </w:t>
+      </w:r>
+      <w:r>
+        <w:rPr>
+          <w:rFonts w:ascii="Times New Roman" w:hAnsi="Times New Roman" w:cs="Times New Roman"/>
+        </w:rPr>
+        <w:drawing>
+          <wp:inline distT="0" distB="0" distL="0" distR="0" wp14:anchorId="2FB595BF" wp14:editId="643E8F82">
+            <wp:extent cx="5275385" cy="3626485"/>
+            <wp:effectExtent l="0" t="0" r="8255" b="5715"/>
+            <wp:docPr id="8" name="Picture 8"/>
+            <wp:cNvGraphicFramePr>
+              <a:graphicFrameLocks xmlns:a="http://schemas.openxmlformats.org/drawingml/2006/main" noChangeAspect="1"/>
+            </wp:cNvGraphicFramePr>
+            <a:graphic xmlns:a="http://schemas.openxmlformats.org/drawingml/2006/main">
+              <a:graphicData uri="http://schemas.openxmlformats.org/drawingml/2006/picture">
+                <pic:pic xmlns:pic="http://schemas.openxmlformats.org/drawingml/2006/picture">
+                  <pic:nvPicPr>
+                    <pic:cNvPr id="0" name="Screen Shot 2017-11-16 at 2.57.37 PM.png"/>
+                    <pic:cNvPicPr/>
+                  </pic:nvPicPr>
+                  <pic:blipFill rotWithShape="1">
+                    <a:blip r:embed="rId9">
+                      <a:extLst>
+                        <a:ext uri="{28A0092B-C50C-407E-A947-70E740481C1C}">
+                          <a14:useLocalDpi xmlns:a14="http://schemas.microsoft.com/office/drawing/2010/main" val="0"/>
+                        </a:ext>
+                      </a:extLst>
+                    </a:blip>
+                    <a:srcRect t="2367" r="11234"/>
+                    <a:stretch/>
+                  </pic:blipFill>
+                  <pic:spPr bwMode="auto">
+                    <a:xfrm>
+                      <a:off x="0" y="0"/>
+                      <a:ext cx="5275883" cy="3626827"/>
+                    </a:xfrm>
+                    <a:prstGeom prst="rect">
+                      <a:avLst/>
+                    </a:prstGeom>
+                    <a:ln>
+                      <a:noFill/>
+                    </a:ln>
+                    <a:extLst>
+                      <a:ext uri="{53640926-AAD7-44d8-BBD7-CCE9431645EC}">
+                        <a14:shadowObscured xmlns:a14="http://schemas.microsoft.com/office/drawing/2010/main"/>
+                      </a:ext>
+                    </a:extLst>
+                  </pic:spPr>
+                </pic:pic>
+              </a:graphicData>
+            </a:graphic>
+          </wp:inline>
+        </w:drawing>
+      </w:r>
+    </w:p>
+    <w:p>
+      <w:pPr>
+        <w:rPr>
+          <w:rFonts w:ascii="Times New Roman" w:hAnsi="Times New Roman" w:cs="Times New Roman"/>
+        </w:rPr>
+      </w:pPr>
+    </w:p>
+    <w:p>
+      <w:pPr>
+        <w:rPr>
+          <w:rFonts w:ascii="Times New Roman" w:hAnsi="Times New Roman" w:cs="Times New Roman"/>
+        </w:rPr>
+      </w:pPr>
+      <w:r>
+        <w:rPr>
+          <w:rFonts w:ascii="Times New Roman" w:hAnsi="Times New Roman" w:cs="Times New Roman"/>
+        </w:rPr>
+        <w:t xml:space="preserve">Figure 1 shows </w:t>
+      </w:r>
+      <w:r>
+        <w:rPr>
+          <w:rFonts w:ascii="Times New Roman" w:hAnsi="Times New Roman" w:cs="Times New Roman"/>
+        </w:rPr>
+        <w:t xml:space="preserve">the </w:t>
+      </w:r>
+      <w:r>
+        <w:rPr>
+          <w:rFonts w:ascii="Times New Roman" w:hAnsi="Times New Roman" w:cs="Times New Roman"/>
+        </w:rPr>
+        <w:t xml:space="preserve">CSV file of the literal input into the Team Building program. </w:t>
+      </w:r>
+      <w:r>
+        <w:rPr>
+          <w:rFonts w:ascii="Times New Roman" w:hAnsi="Times New Roman" w:cs="Times New Roman"/>
+        </w:rPr>
+        <w:t>The software takes in the filename, opens the file, and parses the data.</w:t>
+      </w:r>
+      <w:r>
+        <w:rPr>
+          <w:rFonts w:ascii="Times New Roman" w:hAnsi="Times New Roman" w:cs="Times New Roman"/>
+        </w:rPr>
+        <w:t xml:space="preserve"> Each row is a student, and each column is a parameter, such as free time availability on Monday or self-rated </w:t>
+      </w:r>
+      <w:r>
+        <w:rPr>
+          <w:rFonts w:ascii="Times New Roman" w:hAnsi="Times New Roman" w:cs="Times New Roman"/>
+        </w:rPr>
+        <w:t xml:space="preserve">HTML </w:t>
+      </w:r>
+      <w:r>
+        <w:rPr>
+          <w:rFonts w:ascii="Times New Roman" w:hAnsi="Times New Roman" w:cs="Times New Roman"/>
+        </w:rPr>
+        <w:t>experience level.</w:t>
+      </w:r>
+    </w:p>
+    <w:p>
+      <w:pPr>
+        <w:rPr>
+          <w:rFonts w:ascii="Times New Roman" w:hAnsi="Times New Roman" w:cs="Times New Roman"/>
+          <w:b/>
+        </w:rPr>
+      </w:pPr>
+    </w:p>
+    <w:p>
+      <w:pPr>
+        <w:rPr>
+          <w:rFonts w:ascii="Times New Roman" w:hAnsi="Times New Roman" w:cs="Times New Roman"/>
+        </w:rPr>
+      </w:pPr>
+    </w:p>
+    <w:p>
+      <w:pPr>
+        <w:rPr>
+          <w:rFonts w:ascii="Times New Roman" w:hAnsi="Times New Roman" w:cs="Times New Roman"/>
+        </w:rPr>
+      </w:pPr>
+      <w:r>
+        <w:rPr>
+          <w:rFonts w:ascii="Times New Roman" w:hAnsi="Times New Roman" w:cs="Times New Roman"/>
+        </w:rPr>
+        <w:t>2</w:t>
+      </w:r>
+      <w:r>
+        <w:rPr>
+          <w:rFonts w:ascii="Times New Roman" w:hAnsi="Times New Roman" w:cs="Times New Roman"/>
+        </w:rPr>
+        <w:t xml:space="preserve">. </w:t>
+      </w:r>
+      <w:r>
+        <w:rPr>
+          <w:rFonts w:ascii="Times New Roman" w:hAnsi="Times New Roman" w:cs="Times New Roman"/>
+        </w:rPr>
+        <w:t>Pairwise Testing</w:t>
+      </w:r>
+    </w:p>
+    <w:p>
+      <w:pPr>
+        <w:rPr>
+          <w:rFonts w:ascii="Times New Roman" w:hAnsi="Times New Roman" w:cs="Times New Roman"/>
+        </w:rPr>
+      </w:pPr>
     </w:p>
     <w:p>
       <w:pPr>
         <w:ind w:firstLine="720"/>
         <w:rPr>
           <w:rFonts w:ascii="Times New Roman" w:hAnsi="Times New Roman" w:cs="Times New Roman"/>
-        </w:rPr>
-      </w:pPr>
-      <w:r>
-        <w:rPr>
-          <w:rFonts w:ascii="Times New Roman" w:hAnsi="Times New Roman" w:cs="Times New Roman"/>
-        </w:rPr>
-        <w:t xml:space="preserve">The </w:t>
-      </w:r>
-      <w:r>
-        <w:rPr>
-          <w:rFonts w:ascii="Times New Roman" w:hAnsi="Times New Roman" w:cs="Times New Roman"/>
-        </w:rPr>
-        <w:t xml:space="preserve">essence of the oracle problem is best captured in the definition of non-testable programs, provided by Weyuker: </w:t>
-      </w:r>
-    </w:p>
-    <w:p>
-      <w:pPr>
-        <w:ind w:left="720"/>
-        <w:rPr>
-          <w:rFonts w:ascii="Times New Roman" w:hAnsi="Times New Roman" w:cs="Times New Roman"/>
-        </w:rPr>
-      </w:pPr>
-      <w:r>
-        <w:rPr>
-          <w:rFonts w:ascii="Times New Roman" w:hAnsi="Times New Roman" w:cs="Times New Roman"/>
-        </w:rPr>
-        <w:t xml:space="preserve">“A program should be considered non-testable [if] (1) there </w:t>
-      </w:r>
-      <w:r>
-        <w:rPr>
-          <w:rFonts w:ascii="Times New Roman" w:hAnsi="Times New Roman" w:cs="Times New Roman"/>
-        </w:rPr>
-        <w:t>does not exist an oracle; (2) it</w:t>
-      </w:r>
-      <w:r>
-        <w:rPr>
-          <w:rFonts w:ascii="Times New Roman" w:hAnsi="Times New Roman" w:cs="Times New Roman"/>
-        </w:rPr>
-        <w:t xml:space="preserve"> is theoretically possible, but practically too difficult to determine the correct output”</w:t>
-      </w:r>
-      <w:r>
-        <w:rPr>
-          <w:rFonts w:ascii="Times New Roman" w:hAnsi="Times New Roman" w:cs="Times New Roman"/>
+          <w:color w:val="000000"/>
+        </w:rPr>
+      </w:pPr>
+      <w:r>
+        <w:rPr>
+          <w:rFonts w:ascii="Times New Roman" w:hAnsi="Times New Roman" w:cs="Times New Roman"/>
+        </w:rPr>
+        <w:t xml:space="preserve">Using a </w:t>
+      </w:r>
+      <w:r>
+        <w:rPr>
+          <w:rFonts w:ascii="Times New Roman" w:hAnsi="Times New Roman" w:cs="Times New Roman"/>
+          <w:color w:val="000000"/>
+        </w:rPr>
+        <w:t>pairwise testing tool developed by the author’s advisor</w:t>
+      </w:r>
+      <w:r>
+        <w:rPr>
+          <w:rFonts w:ascii="Times New Roman" w:hAnsi="Times New Roman" w:cs="Times New Roman"/>
+          <w:color w:val="000000"/>
           <w:vertAlign w:val="superscript"/>
         </w:rPr>
-        <w:t>1</w:t>
-      </w:r>
-    </w:p>
-    <w:p>
-      <w:pPr>
-        <w:rPr>
-          <w:rFonts w:ascii="Times New Roman" w:hAnsi="Times New Roman" w:cs="Times New Roman"/>
-        </w:rPr>
-      </w:pPr>
-      <w:r>
-        <w:rPr>
-          <w:rFonts w:ascii="Times New Roman" w:hAnsi="Times New Roman" w:cs="Times New Roman"/>
-        </w:rPr>
-        <w:t xml:space="preserve">There are a variety of reasons why the oracle does not exist, or can be exercised in a practical capacity. Weyuker </w:t>
-      </w:r>
-      <w:r>
-        <w:rPr>
-          <w:rFonts w:ascii="Times New Roman" w:hAnsi="Times New Roman" w:cs="Times New Roman"/>
-        </w:rPr>
-        <w:t>describes</w:t>
-      </w:r>
-      <w:r>
-        <w:rPr>
-          <w:rFonts w:ascii="Times New Roman" w:hAnsi="Times New Roman" w:cs="Times New Roman"/>
-        </w:rPr>
-        <w:t xml:space="preserve"> that some </w:t>
-      </w:r>
-      <w:r>
-        <w:rPr>
-          <w:rFonts w:ascii="Times New Roman" w:hAnsi="Times New Roman" w:cs="Times New Roman"/>
-        </w:rPr>
-        <w:t>software systems</w:t>
-      </w:r>
-      <w:r>
-        <w:rPr>
-          <w:rFonts w:ascii="Times New Roman" w:hAnsi="Times New Roman" w:cs="Times New Roman"/>
-        </w:rPr>
-        <w:t xml:space="preserve"> are like </w:t>
-      </w:r>
-      <w:r>
-        <w:rPr>
-          <w:rFonts w:ascii="Times New Roman" w:hAnsi="Times New Roman" w:cs="Times New Roman"/>
-        </w:rPr>
-        <w:t xml:space="preserve">magic </w:t>
-      </w:r>
-      <w:r>
-        <w:rPr>
-          <w:rFonts w:ascii="Times New Roman" w:hAnsi="Times New Roman" w:cs="Times New Roman"/>
-        </w:rPr>
-        <w:t xml:space="preserve">calculators – they are meant to inform us of the answer. </w:t>
-      </w:r>
-      <w:r>
-        <w:rPr>
-          <w:rFonts w:ascii="Times New Roman" w:hAnsi="Times New Roman" w:cs="Times New Roman"/>
-        </w:rPr>
-        <w:t xml:space="preserve">She additionally mentions that some programs produce output that is impossible to read, either because of its volume or complexity. </w:t>
-      </w:r>
-      <w:r>
-        <w:rPr>
-          <w:rFonts w:ascii="Times New Roman" w:hAnsi="Times New Roman" w:cs="Times New Roman"/>
-        </w:rPr>
-        <w:t xml:space="preserve">Here lies the core of software testing challenges. It is impossible to solve for every oracle or be able to describe every </w:t>
-      </w:r>
-      <w:r>
-        <w:rPr>
-          <w:rFonts w:ascii="Times New Roman" w:hAnsi="Times New Roman" w:cs="Times New Roman"/>
-        </w:rPr>
-        <w:t xml:space="preserve">detail of a complex oracle – every system is entirely different and no generic template could create a standardized oracle. However, it is possible to avoid oracles altogether, generate them partially, or give hints about what details are </w:t>
-      </w:r>
-      <w:r>
-        <w:rPr>
-          <w:rFonts w:ascii="Times New Roman" w:hAnsi="Times New Roman" w:cs="Times New Roman"/>
-        </w:rPr>
-        <w:t>most important to check.</w:t>
-      </w:r>
-    </w:p>
-    <w:p>
-      <w:pPr>
-        <w:ind w:firstLine="720"/>
-        <w:rPr>
-          <w:rFonts w:ascii="Times New Roman" w:hAnsi="Times New Roman" w:cs="Times New Roman"/>
-        </w:rPr>
-      </w:pPr>
-      <w:r>
-        <w:rPr>
-          <w:rFonts w:ascii="Times New Roman" w:hAnsi="Times New Roman" w:cs="Times New Roman"/>
-        </w:rPr>
-        <w:t xml:space="preserve">One method of </w:t>
-      </w:r>
-      <w:r>
-        <w:rPr>
-          <w:rFonts w:ascii="Times New Roman" w:hAnsi="Times New Roman" w:cs="Times New Roman"/>
-        </w:rPr>
-        <w:t>avoiding oracles altogether is metamorphic testing, which exploits the relationships of different executions of different input data</w:t>
-      </w:r>
-      <w:r>
-        <w:rPr>
-          <w:rFonts w:ascii="Times New Roman" w:hAnsi="Times New Roman" w:cs="Times New Roman"/>
-          <w:vertAlign w:val="superscript"/>
-        </w:rPr>
-        <w:t>2, 3, 4</w:t>
-      </w:r>
-      <w:r>
-        <w:rPr>
-          <w:rFonts w:ascii="Times New Roman" w:hAnsi="Times New Roman" w:cs="Times New Roman"/>
-        </w:rPr>
-        <w:t xml:space="preserve">. </w:t>
-      </w:r>
-      <w:r>
-        <w:rPr>
-          <w:rFonts w:ascii="Times New Roman" w:hAnsi="Times New Roman" w:cs="Times New Roman"/>
-        </w:rPr>
-        <w:t>For example, upon white box inspection of a system, testers can see that outputs should relate directly to their inputs.</w:t>
-      </w:r>
-      <w:r>
-        <w:rPr>
-          <w:rFonts w:ascii="Times New Roman" w:hAnsi="Times New Roman" w:cs="Times New Roman"/>
-        </w:rPr>
-        <w:t xml:space="preserve"> They may not know much else about the system, or what its output means, but they know what differences they should see upon two different executions</w:t>
-      </w:r>
-      <w:r>
-        <w:rPr>
-          <w:rFonts w:ascii="Times New Roman" w:hAnsi="Times New Roman" w:cs="Times New Roman"/>
-          <w:vertAlign w:val="superscript"/>
-        </w:rPr>
-        <w:t>5</w:t>
-      </w:r>
-      <w:r>
-        <w:rPr>
-          <w:rFonts w:ascii="Times New Roman" w:hAnsi="Times New Roman" w:cs="Times New Roman"/>
-        </w:rPr>
-        <w:t xml:space="preserve">. Upon a certain execution they get f(5) = 20, and since they know the input-output relates directly, then they should predict that f(6) &gt; f(5). </w:t>
-      </w:r>
-      <w:r>
-        <w:rPr>
-          <w:rFonts w:ascii="Times New Roman" w:hAnsi="Times New Roman" w:cs="Times New Roman"/>
-        </w:rPr>
-        <w:t>Though exceptional in avoiding oracles, ascertaining metamorphic relationships is as cha</w:t>
-      </w:r>
-      <w:r>
-        <w:rPr>
-          <w:rFonts w:ascii="Times New Roman" w:hAnsi="Times New Roman" w:cs="Times New Roman"/>
-        </w:rPr>
-        <w:t>llenging as the oracle problem.</w:t>
-      </w:r>
-    </w:p>
-    <w:p>
-      <w:pPr>
-        <w:ind w:firstLine="720"/>
-        <w:rPr>
-          <w:rFonts w:ascii="Times New Roman" w:hAnsi="Times New Roman" w:cs="Times New Roman"/>
-        </w:rPr>
-      </w:pPr>
-      <w:r>
-        <w:rPr>
-          <w:rFonts w:ascii="Times New Roman" w:hAnsi="Times New Roman" w:cs="Times New Roman"/>
-        </w:rPr>
-        <w:t xml:space="preserve">Other researchers have proposed methods that do not attempt to provide or calculate an oracle, but rather aid the tester, informed of the structure of the system, exactly what details she should watch and constrain about the oracle. </w:t>
-      </w:r>
-      <w:r>
-        <w:rPr>
-          <w:rFonts w:ascii="Times New Roman" w:hAnsi="Times New Roman" w:cs="Times New Roman"/>
-        </w:rPr>
-        <w:t>This takes the form of determining, through a series of tests, which variables in the system are most effective in revealing faults or bad behavior, and then providing them to the tester to define the “correct” value. One research group used mutant generation to find which variables killed the most mutants and, therefore, found the most faults</w:t>
-      </w:r>
-      <w:r>
-        <w:rPr>
-          <w:rFonts w:ascii="Times New Roman" w:hAnsi="Times New Roman" w:cs="Times New Roman"/>
-          <w:vertAlign w:val="superscript"/>
-        </w:rPr>
-        <w:t>6</w:t>
-      </w:r>
-      <w:r>
-        <w:rPr>
-          <w:rFonts w:ascii="Times New Roman" w:hAnsi="Times New Roman" w:cs="Times New Roman"/>
-        </w:rPr>
-        <w:t xml:space="preserve">. An alternative solution </w:t>
-      </w:r>
-      <w:r>
-        <w:rPr>
-          <w:rFonts w:ascii="Times New Roman" w:hAnsi="Times New Roman" w:cs="Times New Roman"/>
-        </w:rPr>
-        <w:t>identified chains of dependent variables using probabilistic substitution graphs to find the most important variables</w:t>
-      </w:r>
-      <w:r>
-        <w:rPr>
-          <w:rFonts w:ascii="Times New Roman" w:hAnsi="Times New Roman" w:cs="Times New Roman"/>
-          <w:vertAlign w:val="superscript"/>
-        </w:rPr>
-        <w:t>7</w:t>
-      </w:r>
-      <w:r>
-        <w:rPr>
-          <w:rFonts w:ascii="Times New Roman" w:hAnsi="Times New Roman" w:cs="Times New Roman"/>
-        </w:rPr>
-        <w:t xml:space="preserve"> (still unknown to the author how).</w:t>
-      </w:r>
-      <w:r>
-        <w:rPr>
-          <w:rFonts w:ascii="Times New Roman" w:hAnsi="Times New Roman" w:cs="Times New Roman"/>
-        </w:rPr>
-        <w:t xml:space="preserve"> </w:t>
-      </w:r>
-      <w:r>
-        <w:rPr>
-          <w:rFonts w:ascii="Times New Roman" w:hAnsi="Times New Roman" w:cs="Times New Roman"/>
-        </w:rPr>
-        <w:t>These works make the best advances in the reducing the human effort needed to define and fulfill a complicated oracle.</w:t>
-      </w:r>
-    </w:p>
-    <w:p>
-      <w:pPr>
-        <w:ind w:firstLine="720"/>
-        <w:rPr>
-          <w:rFonts w:ascii="Times New Roman" w:hAnsi="Times New Roman" w:cs="Times New Roman"/>
-        </w:rPr>
-      </w:pPr>
-      <w:r>
-        <w:rPr>
-          <w:rFonts w:ascii="Times New Roman" w:hAnsi="Times New Roman" w:cs="Times New Roman"/>
-        </w:rPr>
-        <w:t xml:space="preserve">Lastly, some researchers attempt to define an oracle and provide suggested values for what the most important oracle variables should be. </w:t>
-      </w:r>
-      <w:r>
-        <w:rPr>
-          <w:rFonts w:ascii="Times New Roman" w:hAnsi="Times New Roman" w:cs="Times New Roman"/>
-        </w:rPr>
-        <w:t xml:space="preserve">One group proposed that Artificial Intelligence implementations could implicitly learn, after multiple executions and a preexisting suite of known solutions, the behavior of a system and accurately predict what output future test cases </w:t>
-      </w:r>
-      <w:r>
-        <w:rPr>
-          <w:rFonts w:ascii="Times New Roman" w:hAnsi="Times New Roman" w:cs="Times New Roman"/>
-          <w:i/>
-        </w:rPr>
-        <w:t>should</w:t>
-      </w:r>
-      <w:r>
-        <w:rPr>
-          <w:rFonts w:ascii="Times New Roman" w:hAnsi="Times New Roman" w:cs="Times New Roman"/>
-        </w:rPr>
-        <w:t xml:space="preserve"> produce</w:t>
-      </w:r>
-      <w:r>
-        <w:rPr>
-          <w:rFonts w:ascii="Times New Roman" w:hAnsi="Times New Roman" w:cs="Times New Roman"/>
-          <w:vertAlign w:val="superscript"/>
-        </w:rPr>
         <w:t>8</w:t>
-      </w:r>
-      <w:r>
-        <w:rPr>
-          <w:rFonts w:ascii="Times New Roman" w:hAnsi="Times New Roman" w:cs="Times New Roman"/>
-        </w:rPr>
-        <w:t xml:space="preserve">. </w:t>
-      </w:r>
-      <w:r>
-        <w:rPr>
-          <w:rFonts w:ascii="Times New Roman" w:hAnsi="Times New Roman" w:cs="Times New Roman"/>
-        </w:rPr>
-        <w:t xml:space="preserve">Additionally, Natural Language Processing might be useful for inferring expected behavior from requirements documents and code comments. An approach defined by a group in Europe </w:t>
-      </w:r>
-      <w:r>
-        <w:rPr>
-          <w:rFonts w:ascii="Times New Roman" w:hAnsi="Times New Roman" w:cs="Times New Roman"/>
-        </w:rPr>
-        <w:t>generated oracles for exceptional cases and improved existing test code fault-finding</w:t>
-      </w:r>
-      <w:r>
-        <w:rPr>
-          <w:rFonts w:ascii="Times New Roman" w:hAnsi="Times New Roman" w:cs="Times New Roman"/>
-          <w:vertAlign w:val="superscript"/>
-        </w:rPr>
-        <w:t>9</w:t>
-      </w:r>
-      <w:r>
-        <w:rPr>
-          <w:rFonts w:ascii="Times New Roman" w:hAnsi="Times New Roman" w:cs="Times New Roman"/>
-        </w:rPr>
-        <w:t xml:space="preserve">. </w:t>
-      </w:r>
-      <w:r>
-        <w:rPr>
-          <w:rFonts w:ascii="Times New Roman" w:hAnsi="Times New Roman" w:cs="Times New Roman"/>
-        </w:rPr>
-        <w:t>A similar group proposed a method of finding redundancy patterns in code and cross-checking the execution of those methods</w:t>
-      </w:r>
-      <w:r>
-        <w:rPr>
-          <w:rFonts w:ascii="Times New Roman" w:hAnsi="Times New Roman" w:cs="Times New Roman"/>
-          <w:vertAlign w:val="superscript"/>
-        </w:rPr>
-        <w:t>10</w:t>
-      </w:r>
-      <w:r>
-        <w:rPr>
-          <w:rFonts w:ascii="Times New Roman" w:hAnsi="Times New Roman" w:cs="Times New Roman"/>
-        </w:rPr>
-        <w:t xml:space="preserve">. </w:t>
-      </w:r>
-      <w:r>
-        <w:rPr>
-          <w:rFonts w:ascii="Times New Roman" w:hAnsi="Times New Roman" w:cs="Times New Roman"/>
-        </w:rPr>
-        <w:t>Uncovering differences in redundant methods may he</w:t>
-      </w:r>
-      <w:r>
-        <w:rPr>
-          <w:rFonts w:ascii="Times New Roman" w:hAnsi="Times New Roman" w:cs="Times New Roman"/>
-        </w:rPr>
-        <w:t>lp to inform expected behavior.</w:t>
-      </w:r>
-    </w:p>
-    <w:p>
-      <w:pPr>
-        <w:ind w:firstLine="720"/>
-        <w:rPr>
-          <w:rFonts w:ascii="Times New Roman" w:hAnsi="Times New Roman" w:cs="Times New Roman"/>
-        </w:rPr>
-      </w:pPr>
-      <w:r>
-        <w:rPr>
-          <w:rFonts w:ascii="Times New Roman" w:hAnsi="Times New Roman" w:cs="Times New Roman"/>
-        </w:rPr>
-        <w:t>Weyuker herself even proposed an early method of creating oracles, which was based on previous or even alternative version of a system as a s</w:t>
-      </w:r>
-      <w:r>
-        <w:rPr>
-          <w:rFonts w:ascii="Times New Roman" w:hAnsi="Times New Roman" w:cs="Times New Roman"/>
-        </w:rPr>
-        <w:t>ide-by-side comparison machine</w:t>
-      </w:r>
-      <w:r>
-        <w:rPr>
-          <w:rFonts w:ascii="Times New Roman" w:hAnsi="Times New Roman" w:cs="Times New Roman"/>
-          <w:vertAlign w:val="superscript"/>
-        </w:rPr>
-        <w:t>1</w:t>
-      </w:r>
-      <w:r>
-        <w:rPr>
-          <w:rFonts w:ascii="Times New Roman" w:hAnsi="Times New Roman" w:cs="Times New Roman"/>
-        </w:rPr>
-        <w:t>. However, she states that comparing the two outputs is just as tedious as checking an output against an oracle, and moreover, this method only confirms correct behavior if the two programs agree</w:t>
-      </w:r>
-      <w:r>
-        <w:rPr>
-          <w:rFonts w:ascii="Times New Roman" w:hAnsi="Times New Roman" w:cs="Times New Roman"/>
-        </w:rPr>
-        <w:t>.</w:t>
-      </w:r>
-      <w:r>
-        <w:rPr>
-          <w:rFonts w:ascii="Times New Roman" w:hAnsi="Times New Roman" w:cs="Times New Roman"/>
-        </w:rPr>
-        <w:t xml:space="preserve"> If the two outputs do not match, the tester does not have any indication which piece of software is the correct one.</w:t>
-      </w:r>
-    </w:p>
-    <w:p>
-      <w:pPr>
-        <w:ind w:firstLine="720"/>
-        <w:rPr>
-          <w:rFonts w:ascii="Times New Roman" w:hAnsi="Times New Roman" w:cs="Times New Roman"/>
-        </w:rPr>
-      </w:pPr>
-    </w:p>
-    <w:p>
-      <w:pPr>
-        <w:rPr>
-          <w:rFonts w:ascii="Times New Roman" w:hAnsi="Times New Roman" w:cs="Times New Roman"/>
-          <w:b/>
-        </w:rPr>
-      </w:pPr>
-      <w:r>
-        <w:rPr>
-          <w:rFonts w:ascii="Times New Roman" w:hAnsi="Times New Roman" w:cs="Times New Roman"/>
-          <w:b/>
-        </w:rPr>
-        <w:t>Proposed Argument</w:t>
-      </w:r>
-    </w:p>
-    <w:p>
-      <w:pPr>
-        <w:rPr>
-          <w:rFonts w:ascii="Times New Roman" w:hAnsi="Times New Roman" w:cs="Times New Roman"/>
-        </w:rPr>
-      </w:pPr>
-      <w:r>
-        <w:rPr>
-          <w:rFonts w:ascii="Times New Roman" w:hAnsi="Times New Roman" w:cs="Times New Roman"/>
-        </w:rPr>
-        <w:t xml:space="preserve">I believe that I have designed a possible approach to these problems and have </w:t>
-      </w:r>
-      <w:r>
-        <w:rPr>
-          <w:rFonts w:ascii="Times New Roman" w:hAnsi="Times New Roman" w:cs="Times New Roman"/>
-        </w:rPr>
-        <w:t>designed</w:t>
-      </w:r>
-      <w:r>
-        <w:rPr>
-          <w:rFonts w:ascii="Times New Roman" w:hAnsi="Times New Roman" w:cs="Times New Roman"/>
-        </w:rPr>
-        <w:t xml:space="preserve"> </w:t>
-      </w:r>
-      <w:r>
-        <w:rPr>
-          <w:rFonts w:ascii="Times New Roman" w:hAnsi="Times New Roman" w:cs="Times New Roman"/>
-        </w:rPr>
-        <w:t>a simplistic</w:t>
-      </w:r>
-      <w:r>
-        <w:rPr>
-          <w:rFonts w:ascii="Times New Roman" w:hAnsi="Times New Roman" w:cs="Times New Roman"/>
-        </w:rPr>
-        <w:t xml:space="preserve"> solution that automates the</w:t>
-      </w:r>
-      <w:r>
-        <w:rPr>
-          <w:rFonts w:ascii="Times New Roman" w:hAnsi="Times New Roman" w:cs="Times New Roman"/>
-        </w:rPr>
-        <w:t xml:space="preserve"> steps</w:t>
-      </w:r>
-      <w:r>
-        <w:rPr>
-          <w:rFonts w:ascii="Times New Roman" w:hAnsi="Times New Roman" w:cs="Times New Roman"/>
-        </w:rPr>
-        <w:t xml:space="preserve"> described in the introduction</w:t>
-      </w:r>
-      <w:r>
-        <w:rPr>
-          <w:rFonts w:ascii="Times New Roman" w:hAnsi="Times New Roman" w:cs="Times New Roman"/>
-        </w:rPr>
-        <w:t xml:space="preserve">. The solution to the first problem is hypothesized to be solved by the advent of combinatorial testing, which identifies most, if not all, of the test cases you want to test. I thank Michal for his construction of that tool that exists as the primary first step in this pipeline of testing automation. </w:t>
-      </w:r>
-      <w:r>
-        <w:rPr>
-          <w:rFonts w:ascii="Times New Roman" w:hAnsi="Times New Roman" w:cs="Times New Roman"/>
-        </w:rPr>
-        <w:t>My tool, Parmgen, has solved the second problem, translating the English description of a test case into a concrete format that can be used as input into the program</w:t>
-      </w:r>
-      <w:r>
-        <w:rPr>
-          <w:rFonts w:ascii="Times New Roman" w:hAnsi="Times New Roman" w:cs="Times New Roman"/>
-        </w:rPr>
-        <w:t xml:space="preserve">. </w:t>
-      </w:r>
-      <w:r>
-        <w:rPr>
-          <w:rFonts w:ascii="Times New Roman" w:hAnsi="Times New Roman" w:cs="Times New Roman"/>
-        </w:rPr>
-        <w:t>I ask for the user for smaller, more simplistic descriptions of their input data, which creates less work than writing every data</w:t>
-      </w:r>
-      <w:r>
-        <w:rPr>
-          <w:rFonts w:ascii="Times New Roman" w:hAnsi="Times New Roman" w:cs="Times New Roman"/>
-        </w:rPr>
-        <w:t xml:space="preserve"> point by hand. Then I can use P</w:t>
-      </w:r>
-      <w:r>
-        <w:rPr>
-          <w:rFonts w:ascii="Times New Roman" w:hAnsi="Times New Roman" w:cs="Times New Roman"/>
-        </w:rPr>
-        <w:t>ython’s random statistical distributions to generate those points, and write them to a convenient location for the tester’s use.</w:t>
-      </w:r>
-      <w:r>
-        <w:rPr>
-          <w:rFonts w:ascii="Times New Roman" w:hAnsi="Times New Roman" w:cs="Times New Roman"/>
-        </w:rPr>
-        <w:t xml:space="preserve"> I call this pipeline GenSequence.</w:t>
-      </w:r>
-    </w:p>
-    <w:p>
-      <w:pPr>
-        <w:rPr>
-          <w:rFonts w:ascii="Times New Roman" w:hAnsi="Times New Roman" w:cs="Times New Roman"/>
-        </w:rPr>
-      </w:pPr>
-    </w:p>
-    <w:p>
-      <w:pPr>
-        <w:rPr>
-          <w:rFonts w:ascii="Times New Roman" w:hAnsi="Times New Roman" w:cs="Times New Roman"/>
-          <w:b/>
-        </w:rPr>
-      </w:pPr>
-      <w:r>
-        <w:rPr>
-          <w:rFonts w:ascii="Times New Roman" w:hAnsi="Times New Roman" w:cs="Times New Roman"/>
-          <w:b/>
-        </w:rPr>
-        <w:t>Background</w:t>
-      </w:r>
-    </w:p>
-    <w:p>
-      <w:pPr>
-        <w:rPr>
-          <w:rFonts w:ascii="Times New Roman" w:hAnsi="Times New Roman" w:cs="Times New Roman"/>
-          <w:b/>
-        </w:rPr>
-      </w:pPr>
-    </w:p>
-    <w:p>
-      <w:pPr>
-        <w:rPr>
-          <w:rFonts w:ascii="Times New Roman" w:hAnsi="Times New Roman" w:cs="Times New Roman"/>
-        </w:rPr>
-      </w:pPr>
-      <w:r>
-        <w:rPr>
-          <w:rFonts w:ascii="Times New Roman" w:hAnsi="Times New Roman" w:cs="Times New Roman"/>
-        </w:rPr>
-        <w:t>How the tool works, design decisions</w:t>
-      </w:r>
-    </w:p>
-    <w:p>
-      <w:pPr>
-        <w:rPr>
-          <w:rFonts w:ascii="Times New Roman" w:hAnsi="Times New Roman" w:cs="Times New Roman"/>
-        </w:rPr>
-      </w:pPr>
-      <w:r>
-        <w:rPr>
-          <w:rFonts w:ascii="Times New Roman" w:hAnsi="Times New Roman" w:cs="Times New Roman"/>
-        </w:rPr>
-        <w:t>1. Parameters</w:t>
-      </w:r>
-    </w:p>
-    <w:p>
-      <w:pPr>
-        <w:rPr>
-          <w:rFonts w:ascii="Times New Roman" w:hAnsi="Times New Roman" w:cs="Times New Roman"/>
-        </w:rPr>
-      </w:pPr>
-      <w:r>
-        <w:rPr>
-          <w:rFonts w:ascii="Times New Roman" w:hAnsi="Times New Roman" w:cs="Times New Roman"/>
-        </w:rPr>
-        <w:t xml:space="preserve">The “input” to a program is a set of parameters, named variables that representing specific data points. How those parameters are generated, and what literal form they take, affects the outcome of the program. Large programs with larger inputs may benefit from </w:t>
-      </w:r>
-      <w:r>
-        <w:rPr>
-          <w:rFonts w:ascii="Times New Roman" w:hAnsi="Times New Roman" w:cs="Times New Roman"/>
-        </w:rPr>
-        <w:t>having their input parameter data sets generated by statistical distributions.</w:t>
-      </w:r>
-    </w:p>
-    <w:p>
-      <w:pPr>
-        <w:rPr>
-          <w:rFonts w:ascii="Times New Roman" w:hAnsi="Times New Roman" w:cs="Times New Roman"/>
-        </w:rPr>
-      </w:pPr>
-      <w:r>
-        <w:rPr>
-          <w:rFonts w:ascii="Times New Roman" w:hAnsi="Times New Roman" w:cs="Times New Roman"/>
-        </w:rPr>
-        <w:t xml:space="preserve">I was inspired by this example by testing a project I helped build in my software engineering class, which took in the records of each student in a class of 40 students, describing things like their skills in certain technologies and their available free times during the week. This project made a fairly sophisticated decision about how to form optimal groups of students to work in teams, ensuring that each group has complementary skills and overlapping free times. </w:t>
-      </w:r>
-      <w:r>
-        <w:rPr>
-          <w:rFonts w:ascii="Times New Roman" w:hAnsi="Times New Roman" w:cs="Times New Roman"/>
-        </w:rPr>
-        <w:t xml:space="preserve">During testing, it is important to consider bizarre scenarios, like what should happen when no student has any free time at all, or </w:t>
-      </w:r>
-      <w:r>
-        <w:rPr>
-          <w:rFonts w:ascii="Times New Roman" w:hAnsi="Times New Roman" w:cs="Times New Roman"/>
-        </w:rPr>
-        <w:t>when half the class can only meet early in the week and the other half can only meet late in the week.</w:t>
-      </w:r>
-    </w:p>
-    <w:p>
-      <w:pPr>
-        <w:rPr>
-          <w:rFonts w:ascii="Times New Roman" w:hAnsi="Times New Roman" w:cs="Times New Roman"/>
-        </w:rPr>
-      </w:pPr>
-      <w:r>
-        <w:rPr>
-          <w:rFonts w:ascii="Times New Roman" w:hAnsi="Times New Roman" w:cs="Times New Roman"/>
-        </w:rPr>
-        <w:t>It is possible that these parameters can follow certain trends that can be mimicked by repeated trials of statistical distributions. The input to this program is merely an Excel csv file of a record table, such that every row is a student’s entry and every column is all the entries for certain parameters that really effect the outcome of the program.</w:t>
-      </w:r>
-    </w:p>
-    <w:p>
-      <w:pPr>
-        <w:rPr>
-          <w:rFonts w:ascii="Times New Roman" w:hAnsi="Times New Roman" w:cs="Times New Roman"/>
-        </w:rPr>
-      </w:pPr>
-      <w:r>
-        <w:rPr>
-          <w:rFonts w:ascii="Times New Roman" w:hAnsi="Times New Roman" w:cs="Times New Roman"/>
-        </w:rPr>
-        <w:t xml:space="preserve">I created </w:t>
-      </w:r>
-      <w:r>
-        <w:rPr>
-          <w:rFonts w:ascii="Times New Roman" w:hAnsi="Times New Roman" w:cs="Times New Roman"/>
-        </w:rPr>
-        <w:t xml:space="preserve"> </w:t>
-      </w:r>
-    </w:p>
-    <w:p>
-      <w:pPr>
-        <w:rPr>
-          <w:rFonts w:ascii="Times New Roman" w:hAnsi="Times New Roman" w:cs="Times New Roman"/>
-          <w:b/>
-        </w:rPr>
-      </w:pPr>
-    </w:p>
-    <w:p>
-      <w:pPr>
-        <w:rPr>
-          <w:rFonts w:ascii="Times New Roman" w:hAnsi="Times New Roman" w:cs="Times New Roman"/>
-        </w:rPr>
-      </w:pPr>
-      <w:r>
-        <w:rPr>
-          <w:rFonts w:ascii="Times New Roman" w:hAnsi="Times New Roman" w:cs="Times New Roman"/>
-        </w:rPr>
-        <w:t>2</w:t>
-      </w:r>
-      <w:r>
-        <w:rPr>
-          <w:rFonts w:ascii="Times New Roman" w:hAnsi="Times New Roman" w:cs="Times New Roman"/>
-        </w:rPr>
-        <w:t xml:space="preserve">. </w:t>
-      </w:r>
-      <w:r>
-        <w:rPr>
-          <w:rFonts w:ascii="Times New Roman" w:hAnsi="Times New Roman" w:cs="Times New Roman"/>
-        </w:rPr>
-        <w:t>Pairwise Testing</w:t>
-      </w:r>
-    </w:p>
-    <w:p>
-      <w:pPr>
-        <w:rPr>
-          <w:rFonts w:ascii="Times New Roman" w:hAnsi="Times New Roman" w:cs="Times New Roman"/>
-        </w:rPr>
-      </w:pPr>
-    </w:p>
-    <w:p>
-      <w:pPr>
-        <w:ind w:firstLine="720"/>
-        <w:rPr>
-          <w:rFonts w:ascii="Times New Roman" w:hAnsi="Times New Roman" w:cs="Times New Roman"/>
-          <w:color w:val="000000"/>
-        </w:rPr>
-      </w:pPr>
-      <w:r>
-        <w:rPr>
-          <w:rFonts w:ascii="Times New Roman" w:hAnsi="Times New Roman" w:cs="Times New Roman"/>
-        </w:rPr>
-        <w:t xml:space="preserve">Using a </w:t>
-      </w:r>
-      <w:r>
-        <w:rPr>
-          <w:rFonts w:ascii="Times New Roman" w:hAnsi="Times New Roman" w:cs="Times New Roman"/>
-          <w:color w:val="000000"/>
-        </w:rPr>
-        <w:t>pairwise testing tool developed by the author’s advisor</w:t>
-      </w:r>
-      <w:r>
-        <w:rPr>
-          <w:rFonts w:ascii="Times New Roman" w:hAnsi="Times New Roman" w:cs="Times New Roman"/>
-          <w:color w:val="000000"/>
-          <w:vertAlign w:val="superscript"/>
-        </w:rPr>
-        <w:t>10</w:t>
       </w:r>
       <w:r>
         <w:rPr>
@@ -1608,7 +1869,7 @@
                     <pic:cNvPicPr/>
                   </pic:nvPicPr>
                   <pic:blipFill>
-                    <a:blip r:embed="rId9">
+                    <a:blip r:embed="rId10">
                       <a:extLst>
                         <a:ext uri="{28A0092B-C50C-407E-A947-70E740481C1C}">
                           <a14:useLocalDpi xmlns:a14="http://schemas.microsoft.com/office/drawing/2010/main" val="0"/>
@@ -1750,7 +2011,7 @@
                     <pic:cNvPicPr/>
                   </pic:nvPicPr>
                   <pic:blipFill>
-                    <a:blip r:embed="rId10">
+                    <a:blip r:embed="rId11">
                       <a:extLst>
                         <a:ext uri="{28A0092B-C50C-407E-A947-70E740481C1C}">
                           <a14:useLocalDpi xmlns:a14="http://schemas.microsoft.com/office/drawing/2010/main" val="0"/>
@@ -1927,7 +2188,49 @@
           <w:rFonts w:ascii="Times New Roman" w:hAnsi="Times New Roman" w:cs="Times New Roman"/>
           <w:color w:val="000000"/>
         </w:rPr>
-        <w:t xml:space="preserve"> Then if she tests that test case and find that the customer receives an error message about sending a boat through lightning speed mail, she gains more confidence that her program works correctly.</w:t>
+        <w:t xml:space="preserve"> Then if she tests that test case and find</w:t>
+      </w:r>
+      <w:r>
+        <w:rPr>
+          <w:rFonts w:ascii="Times New Roman" w:hAnsi="Times New Roman" w:cs="Times New Roman"/>
+          <w:color w:val="000000"/>
+        </w:rPr>
+        <w:t xml:space="preserve">s that the customer receives a </w:t>
+      </w:r>
+      <w:r>
+        <w:rPr>
+          <w:rFonts w:ascii="Times New Roman" w:hAnsi="Times New Roman" w:cs="Times New Roman"/>
+          <w:color w:val="000000"/>
+        </w:rPr>
+        <w:t xml:space="preserve">message </w:t>
+      </w:r>
+      <w:r>
+        <w:rPr>
+          <w:rFonts w:ascii="Times New Roman" w:hAnsi="Times New Roman" w:cs="Times New Roman"/>
+          <w:color w:val="000000"/>
+        </w:rPr>
+        <w:t>that</w:t>
+      </w:r>
+      <w:r>
+        <w:rPr>
+          <w:rFonts w:ascii="Times New Roman" w:hAnsi="Times New Roman" w:cs="Times New Roman"/>
+          <w:color w:val="000000"/>
+        </w:rPr>
+        <w:t xml:space="preserve"> sending a boat through lightning speed mail</w:t>
+      </w:r>
+      <w:r>
+        <w:rPr>
+          <w:rFonts w:ascii="Times New Roman" w:hAnsi="Times New Roman" w:cs="Times New Roman"/>
+          <w:color w:val="000000"/>
+        </w:rPr>
+        <w:t xml:space="preserve"> is impossible</w:t>
+      </w:r>
+      <w:r>
+        <w:rPr>
+          <w:rFonts w:ascii="Times New Roman" w:hAnsi="Times New Roman" w:cs="Times New Roman"/>
+          <w:color w:val="000000"/>
+        </w:rPr>
+        <w:t>, she gains more confidence that her program works correctly.</w:t>
       </w:r>
     </w:p>
     <w:p>
@@ -1969,8 +2272,21 @@
           <w:rFonts w:ascii="Times New Roman" w:hAnsi="Times New Roman" w:cs="Times New Roman"/>
           <w:color w:val="000000"/>
         </w:rPr>
-        <w:t xml:space="preserve"> When using this tool, testers should list every kind of statistical distribution that they would be interested in seeing, or what makes sense in the context of their program. </w:t>
-      </w:r>
+        <w:t xml:space="preserve"> When using this tool, testers should list every kind of statistical distribution that they would be interested in seeing, or what makes sense in the context of their program.</w:t>
+      </w:r>
+    </w:p>
+    <w:p>
+      <w:pPr>
+        <w:widowControl w:val="0"/>
+        <w:autoSpaceDE w:val="0"/>
+        <w:autoSpaceDN w:val="0"/>
+        <w:adjustRightInd w:val="0"/>
+        <w:spacing w:after="240"/>
+        <w:rPr>
+          <w:rFonts w:ascii="Times New Roman" w:hAnsi="Times New Roman" w:cs="Times New Roman"/>
+          <w:color w:val="000000"/>
+        </w:rPr>
+      </w:pPr>
     </w:p>
     <w:p>
       <w:pPr>
@@ -2045,7 +2361,21 @@
           <w:rFonts w:ascii="Times New Roman" w:hAnsi="Times New Roman" w:cs="Times New Roman"/>
           <w:color w:val="000000"/>
         </w:rPr>
-        <w:t>This tool, GenSequence, has been developed by the author’s advisor</w:t>
+        <w:t xml:space="preserve">This tool, </w:t>
+      </w:r>
+      <w:r>
+        <w:rPr>
+          <w:rFonts w:ascii="Times New Roman" w:hAnsi="Times New Roman" w:cs="Times New Roman"/>
+          <w:color w:val="000000"/>
+        </w:rPr>
+        <w:t>Makogram</w:t>
+      </w:r>
+      <w:r>
+        <w:rPr>
+          <w:rFonts w:ascii="Times New Roman" w:hAnsi="Times New Roman" w:cs="Times New Roman"/>
+          <w:color w:val="000000"/>
+        </w:rPr>
+        <w:t>, has been developed by the author’s advisor</w:t>
       </w:r>
       <w:r>
         <w:rPr>
@@ -2053,7 +2383,7 @@
           <w:color w:val="000000"/>
           <w:vertAlign w:val="superscript"/>
         </w:rPr>
-        <w:t>11</w:t>
+        <w:t>9</w:t>
       </w:r>
       <w:r>
         <w:rPr>
@@ -2153,7 +2483,14 @@
           <w:rFonts w:ascii="Times New Roman" w:hAnsi="Times New Roman" w:cs="Times New Roman"/>
           <w:color w:val="000000"/>
         </w:rPr>
-        <w:t>Where Item might have a production rule</w:t>
+        <w:t>What constitutes an item?</w:t>
+      </w:r>
+      <w:r>
+        <w:rPr>
+          <w:rFonts w:ascii="Times New Roman" w:hAnsi="Times New Roman" w:cs="Times New Roman"/>
+          <w:color w:val="000000"/>
+        </w:rPr>
+        <w:t xml:space="preserve"> Item might have a production rule</w:t>
       </w:r>
       <w:r>
         <w:rPr>
@@ -2371,7 +2708,7 @@
           <w:rFonts w:ascii="Times New Roman" w:hAnsi="Times New Roman" w:cs="Times New Roman"/>
           <w:color w:val="000000"/>
         </w:rPr>
-        <w:t>(In this case, the data point would be some number chosen equally randomly from any number 1 to x).</w:t>
+        <w:t xml:space="preserve">Meaning that the data point for the Price parameter would be some number chosen at equal randomness from any number between 1 and x. </w:t>
       </w:r>
     </w:p>
     <w:p>
@@ -2440,7 +2777,21 @@
           <w:rFonts w:ascii="Times New Roman" w:hAnsi="Times New Roman" w:cs="Times New Roman"/>
           <w:color w:val="000000"/>
         </w:rPr>
-        <w:t xml:space="preserve"> result of a sophisticated function - one perhaps that returns a </w:t>
+        <w:t xml:space="preserve"> result of a </w:t>
+      </w:r>
+      <w:r>
+        <w:rPr>
+          <w:rFonts w:ascii="Times New Roman" w:hAnsi="Times New Roman" w:cs="Times New Roman"/>
+          <w:color w:val="000000"/>
+        </w:rPr>
+        <w:t xml:space="preserve">much more </w:t>
+      </w:r>
+      <w:r>
+        <w:rPr>
+          <w:rFonts w:ascii="Times New Roman" w:hAnsi="Times New Roman" w:cs="Times New Roman"/>
+          <w:color w:val="000000"/>
+        </w:rPr>
+        <w:t xml:space="preserve">sophisticated function - one perhaps that returns a </w:t>
       </w:r>
       <w:r>
         <w:rPr>
@@ -2609,6 +2960,20 @@
           <w:color w:val="000000"/>
         </w:rPr>
         <w:t>so each is mapped to the corresponding function.</w:t>
+      </w:r>
+      <w:r>
+        <w:rPr>
+          <w:rFonts w:ascii="Times New Roman" w:hAnsi="Times New Roman" w:cs="Times New Roman"/>
+          <w:color w:val="000000"/>
+        </w:rPr>
+        <w:t xml:space="preserve"> </w:t>
+      </w:r>
+      <w:r>
+        <w:rPr>
+          <w:rFonts w:ascii="Times New Roman" w:hAnsi="Times New Roman" w:cs="Times New Roman"/>
+          <w:color w:val="000000"/>
+        </w:rPr>
+        <w:t>When the magnitudes parameter is set to be generated by a bell-curve distribution, the bell-curve random generator will generate that set of points.</w:t>
       </w:r>
     </w:p>
     <w:p>
@@ -2628,28 +2993,14 @@
           <w:rFonts w:ascii="Times New Roman" w:hAnsi="Times New Roman" w:cs="Times New Roman"/>
           <w:color w:val="000000"/>
         </w:rPr>
-        <w:t>The series of testing tools relies on asking the tester what it means for magnitudes to be normally distributed</w:t>
-      </w:r>
-      <w:r>
-        <w:rPr>
-          <w:rFonts w:ascii="Times New Roman" w:hAnsi="Times New Roman" w:cs="Times New Roman"/>
-          <w:color w:val="000000"/>
-        </w:rPr>
-        <w:t xml:space="preserve"> (the above code example does not even reliably create a set of data points that are normally distributed)</w:t>
-      </w:r>
-      <w:r>
-        <w:rPr>
-          <w:rFonts w:ascii="Times New Roman" w:hAnsi="Times New Roman" w:cs="Times New Roman"/>
-          <w:color w:val="000000"/>
-        </w:rPr>
-        <w:t xml:space="preserve">. </w:t>
-      </w:r>
-      <w:r>
-        <w:rPr>
-          <w:rFonts w:ascii="Times New Roman" w:hAnsi="Times New Roman" w:cs="Times New Roman"/>
-          <w:color w:val="000000"/>
-        </w:rPr>
-        <w:t xml:space="preserve">Moreover, generating good test data for actual magnitudes of an earthquake must be based on the knowledge that a magnitude </w:t>
+        <w:t>G</w:t>
+      </w:r>
+      <w:r>
+        <w:rPr>
+          <w:rFonts w:ascii="Times New Roman" w:hAnsi="Times New Roman" w:cs="Times New Roman"/>
+          <w:color w:val="000000"/>
+        </w:rPr>
+        <w:t xml:space="preserve">enerating good test data for actual magnitudes of an earthquake must be based on the knowledge that a magnitude </w:t>
       </w:r>
       <w:r>
         <w:rPr>
@@ -2663,56 +3014,56 @@
           <w:rFonts w:ascii="Times New Roman" w:hAnsi="Times New Roman" w:cs="Times New Roman"/>
           <w:color w:val="000000"/>
         </w:rPr>
-        <w:t xml:space="preserve"> be negative or greater than 10.0. In addition, for every type a parameter could be, there </w:t>
-      </w:r>
-      <w:r>
-        <w:rPr>
-          <w:rFonts w:ascii="Times New Roman" w:hAnsi="Times New Roman" w:cs="Times New Roman"/>
-          <w:color w:val="000000"/>
-        </w:rPr>
-        <w:t>is</w:t>
-      </w:r>
-      <w:r>
-        <w:rPr>
-          <w:rFonts w:ascii="Times New Roman" w:hAnsi="Times New Roman" w:cs="Times New Roman"/>
-          <w:color w:val="000000"/>
-        </w:rPr>
-        <w:t xml:space="preserve"> potentially a need for a di</w:t>
-      </w:r>
-      <w:r>
-        <w:rPr>
-          <w:rFonts w:ascii="Times New Roman" w:eastAsia="MS Mincho" w:hAnsi="Times New Roman" w:cs="Times New Roman"/>
-          <w:color w:val="000000"/>
-        </w:rPr>
-        <w:t>ff</w:t>
-      </w:r>
-      <w:r>
-        <w:rPr>
-          <w:rFonts w:ascii="Times New Roman" w:hAnsi="Times New Roman" w:cs="Times New Roman"/>
-          <w:color w:val="000000"/>
-        </w:rPr>
-        <w:t>erent function that caters specifically to that type. A “pre</w:t>
-      </w:r>
-      <w:r>
-        <w:rPr>
-          <w:rFonts w:ascii="Times New Roman" w:hAnsi="Times New Roman" w:cs="Times New Roman"/>
-          <w:color w:val="000000"/>
-        </w:rPr>
-        <w:t>-</w:t>
-      </w:r>
-      <w:r>
-        <w:rPr>
-          <w:rFonts w:ascii="Times New Roman" w:hAnsi="Times New Roman" w:cs="Times New Roman"/>
-          <w:color w:val="000000"/>
-        </w:rPr>
-        <w:t>clustered” set of magnitudes will certainly need a diff</w:t>
-      </w:r>
-      <w:r>
-        <w:rPr>
-          <w:rFonts w:ascii="Times New Roman" w:hAnsi="Times New Roman" w:cs="Times New Roman"/>
-          <w:color w:val="000000"/>
-        </w:rPr>
-        <w:t>erent function.</w:t>
+        <w:t xml:space="preserve"> be negative or greater than 10.0. </w:t>
+      </w:r>
+      <w:r>
+        <w:rPr>
+          <w:rFonts w:ascii="Times New Roman" w:hAnsi="Times New Roman" w:cs="Times New Roman"/>
+          <w:color w:val="000000"/>
+        </w:rPr>
+        <w:t xml:space="preserve">This is the limit of the </w:t>
+      </w:r>
+      <w:r>
+        <w:rPr>
+          <w:rFonts w:ascii="Times New Roman" w:hAnsi="Times New Roman" w:cs="Times New Roman"/>
+          <w:color w:val="000000"/>
+        </w:rPr>
+        <w:t>program. It cannot make logical guesses about the natural language of the parameter. B</w:t>
+      </w:r>
+      <w:r>
+        <w:rPr>
+          <w:rFonts w:ascii="Times New Roman" w:hAnsi="Times New Roman" w:cs="Times New Roman"/>
+          <w:color w:val="000000"/>
+        </w:rPr>
+        <w:t xml:space="preserve">ut the tool is written to minimize the number of times </w:t>
+      </w:r>
+      <w:r>
+        <w:rPr>
+          <w:rFonts w:ascii="Times New Roman" w:hAnsi="Times New Roman" w:cs="Times New Roman"/>
+          <w:color w:val="000000"/>
+        </w:rPr>
+        <w:t xml:space="preserve">the tester must identify </w:t>
+      </w:r>
+      <w:r>
+        <w:rPr>
+          <w:rFonts w:ascii="Times New Roman" w:hAnsi="Times New Roman" w:cs="Times New Roman"/>
+          <w:color w:val="000000"/>
+        </w:rPr>
+        <w:t>this constraint</w:t>
+      </w:r>
+      <w:r>
+        <w:rPr>
+          <w:rFonts w:ascii="Times New Roman" w:hAnsi="Times New Roman" w:cs="Times New Roman"/>
+          <w:color w:val="000000"/>
+        </w:rPr>
+        <w:t xml:space="preserve"> – just once, in the beginning</w:t>
+      </w:r>
+      <w:r>
+        <w:rPr>
+          <w:rFonts w:ascii="Times New Roman" w:hAnsi="Times New Roman" w:cs="Times New Roman"/>
+          <w:color w:val="000000"/>
+        </w:rPr>
+        <w:t>.</w:t>
       </w:r>
     </w:p>
     <w:p>
@@ -2744,6 +3095,7 @@
     </w:p>
     <w:p>
       <w:pPr>
+        <w:ind w:firstLine="720"/>
         <w:rPr>
           <w:rFonts w:ascii="Times" w:eastAsia="Times New Roman" w:hAnsi="Times" w:cs="Times New Roman"/>
         </w:rPr>
@@ -2753,7 +3105,36 @@
           <w:rFonts w:ascii="Times New Roman" w:hAnsi="Times New Roman" w:cs="Times New Roman"/>
           <w:color w:val="000000"/>
         </w:rPr>
-        <w:t>The Law of Large Numbers states that the actual outcomes will approach the expected outcomes as the sample size increases to infinity. One canonical example is that of a series of coin flips, with an equal probability of flipping heads as tails. It is expected that exactly 50% of the samples will be heads and 50% tails. In a sample size of only one hundred flips, the percentage of hea</w:t>
+        <w:t>The Law of Large Numbers states that the actual outcomes will approach the expected outcomes as the sample size increases to infinity</w:t>
+      </w:r>
+      <w:r>
+        <w:rPr>
+          <w:rFonts w:ascii="Times New Roman" w:hAnsi="Times New Roman" w:cs="Times New Roman"/>
+          <w:color w:val="000000"/>
+          <w:vertAlign w:val="superscript"/>
+        </w:rPr>
+        <w:t>10</w:t>
+      </w:r>
+      <w:r>
+        <w:rPr>
+          <w:rFonts w:ascii="Times New Roman" w:hAnsi="Times New Roman" w:cs="Times New Roman"/>
+          <w:color w:val="000000"/>
+        </w:rPr>
+        <w:t xml:space="preserve">. </w:t>
+      </w:r>
+      <w:r>
+        <w:rPr>
+          <w:rFonts w:ascii="Times New Roman" w:hAnsi="Times New Roman" w:cs="Times New Roman"/>
+          <w:color w:val="000000"/>
+        </w:rPr>
+        <w:t>One canonical example is</w:t>
+      </w:r>
+      <w:r>
+        <w:rPr>
+          <w:rFonts w:ascii="Times New Roman" w:hAnsi="Times New Roman" w:cs="Times New Roman"/>
+          <w:color w:val="000000"/>
+        </w:rPr>
+        <w:t xml:space="preserve"> a series of coin flips, with an equal probability of flipping heads as tails. It is expected that exactly 50% of the samples will be heads and 50% tails. In a sample size of only one hundred flips, the percentage of hea</w:t>
       </w:r>
       <w:r>
         <w:rPr>
@@ -2822,6 +3203,7 @@
     </w:p>
     <w:p>
       <w:pPr>
+        <w:ind w:firstLine="720"/>
         <w:rPr>
           <w:rFonts w:ascii="Times" w:eastAsia="Times New Roman" w:hAnsi="Times" w:cs="Times New Roman"/>
         </w:rPr>
@@ -2842,17 +3224,30 @@
         <w:rPr>
           <w:rFonts w:ascii="Times" w:eastAsia="Times New Roman" w:hAnsi="Times" w:cs="Times New Roman"/>
         </w:rPr>
-        <w:t xml:space="preserve">the principle applies to many programming languages’ utilities that support randomness. The Python language contains a built module called random which provides a variety of generators for all flavors of probability distribution. Individual points are generated according to a particular distribution, and the generation of a large enough sample size is guaranteed to </w:t>
+        <w:t>the principle applies to many programming languages’ utilities that support randomness. The Python language contains a built</w:t>
       </w:r>
       <w:r>
         <w:rPr>
           <w:rFonts w:ascii="Times" w:eastAsia="Times New Roman" w:hAnsi="Times" w:cs="Times New Roman"/>
         </w:rPr>
+        <w:t xml:space="preserve"> in</w:t>
+      </w:r>
+      <w:r>
+        <w:rPr>
+          <w:rFonts w:ascii="Times" w:eastAsia="Times New Roman" w:hAnsi="Times" w:cs="Times New Roman"/>
+        </w:rPr>
+        <w:t xml:space="preserve"> module called random which provides a variety of generators for all flavors of probability distribution. Individual points are generated according to a particular distribution, and the generation of a large enough sample size is guaranteed to </w:t>
+      </w:r>
+      <w:r>
+        <w:rPr>
+          <w:rFonts w:ascii="Times" w:eastAsia="Times New Roman" w:hAnsi="Times" w:cs="Times New Roman"/>
+        </w:rPr>
         <w:t>follow the expected trend.</w:t>
       </w:r>
     </w:p>
     <w:p>
       <w:pPr>
+        <w:ind w:firstLine="720"/>
         <w:rPr>
           <w:rFonts w:ascii="Times" w:eastAsia="Times New Roman" w:hAnsi="Times" w:cs="Times New Roman"/>
         </w:rPr>
@@ -2866,6 +3261,7 @@
     </w:p>
     <w:p>
       <w:pPr>
+        <w:ind w:firstLine="720"/>
         <w:rPr>
           <w:rFonts w:ascii="Times" w:eastAsia="Times New Roman" w:hAnsi="Times" w:cs="Times New Roman"/>
         </w:rPr>
@@ -2929,7 +3325,7 @@
                     <pic:cNvPicPr/>
                   </pic:nvPicPr>
                   <pic:blipFill rotWithShape="1">
-                    <a:blip r:embed="rId11">
+                    <a:blip r:embed="rId12">
                       <a:extLst>
                         <a:ext uri="{28A0092B-C50C-407E-A947-70E740481C1C}">
                           <a14:useLocalDpi xmlns:a14="http://schemas.microsoft.com/office/drawing/2010/main" val="0"/>
@@ -2979,7 +3375,7 @@
         <w:rPr>
           <w:rFonts w:ascii="Times" w:eastAsia="Times New Roman" w:hAnsi="Times" w:cs="Times New Roman"/>
         </w:rPr>
-        <w:t xml:space="preserve"> 1</w:t>
+        <w:t xml:space="preserve"> 2</w:t>
       </w:r>
       <w:r>
         <w:rPr>
@@ -3027,7 +3423,7 @@
                     <pic:cNvPicPr/>
                   </pic:nvPicPr>
                   <pic:blipFill rotWithShape="1">
-                    <a:blip r:embed="rId12">
+                    <a:blip r:embed="rId13">
                       <a:extLst>
                         <a:ext uri="{28A0092B-C50C-407E-A947-70E740481C1C}">
                           <a14:useLocalDpi xmlns:a14="http://schemas.microsoft.com/office/drawing/2010/main" val="0"/>
@@ -3071,7 +3467,13 @@
         <w:rPr>
           <w:rFonts w:ascii="Times" w:eastAsia="Times New Roman" w:hAnsi="Times" w:cs="Times New Roman"/>
         </w:rPr>
-        <w:t>Figure 2 shows the graph of points generated by normal distribution with a sample size of 10,000</w:t>
+        <w:t>Figure 3</w:t>
+      </w:r>
+      <w:r>
+        <w:rPr>
+          <w:rFonts w:ascii="Times" w:eastAsia="Times New Roman" w:hAnsi="Times" w:cs="Times New Roman"/>
+        </w:rPr>
+        <w:t xml:space="preserve"> shows the graph of points generated by normal distribution with a sample size of 10,000</w:t>
       </w:r>
     </w:p>
     <w:p>
@@ -3109,7 +3511,7 @@
                     <pic:cNvPicPr/>
                   </pic:nvPicPr>
                   <pic:blipFill rotWithShape="1">
-                    <a:blip r:embed="rId13">
+                    <a:blip r:embed="rId14">
                       <a:extLst>
                         <a:ext uri="{28A0092B-C50C-407E-A947-70E740481C1C}">
                           <a14:useLocalDpi xmlns:a14="http://schemas.microsoft.com/office/drawing/2010/main" val="0"/>
@@ -3152,24 +3554,14 @@
         <w:rPr>
           <w:rFonts w:ascii="Times" w:eastAsia="Times New Roman" w:hAnsi="Times" w:cs="Times New Roman"/>
         </w:rPr>
-        <w:t>Figure 3 shows the graph of points generated by normal distribution and reduced down to a sample size of 300.</w:t>
-      </w:r>
-    </w:p>
-    <w:p>
-      <w:pPr>
+        <w:t>Figure 4</w:t>
+      </w:r>
+      <w:r>
         <w:rPr>
           <w:rFonts w:ascii="Times" w:eastAsia="Times New Roman" w:hAnsi="Times" w:cs="Times New Roman"/>
         </w:rPr>
-      </w:pPr>
-    </w:p>
-    <w:p>
-      <w:pPr>
-        <w:rPr>
-          <w:rFonts w:ascii="Times" w:eastAsia="Times New Roman" w:hAnsi="Times" w:cs="Times New Roman"/>
-          <w:sz w:val="20"/>
-          <w:szCs w:val="20"/>
-        </w:rPr>
-      </w:pPr>
+        <w:t xml:space="preserve"> shows the graph of points generated by normal distribution and reduced down to a sample size of 300.</w:t>
+      </w:r>
     </w:p>
     <w:p>
       <w:pPr>
@@ -3201,7 +3593,14 @@
           <w:rFonts w:ascii="Times New Roman" w:hAnsi="Times New Roman" w:cs="Times New Roman"/>
           <w:color w:val="000000"/>
         </w:rPr>
-        <w:t>4. Special Options</w:t>
+        <w:t xml:space="preserve">4. </w:t>
+      </w:r>
+      <w:r>
+        <w:rPr>
+          <w:rFonts w:ascii="Times New Roman" w:hAnsi="Times New Roman" w:cs="Times New Roman"/>
+          <w:color w:val="000000"/>
+        </w:rPr>
+        <w:t>Cardioids</w:t>
       </w:r>
     </w:p>
     <w:p>
@@ -3211,11 +3610,54 @@
         <w:autoSpaceDN w:val="0"/>
         <w:adjustRightInd w:val="0"/>
         <w:spacing w:after="240"/>
-        <w:rPr>
-          <w:rFonts w:ascii="Times New Roman" w:hAnsi="Times New Roman" w:cs="Times New Roman"/>
-          <w:color w:val="000000"/>
-        </w:rPr>
-      </w:pPr>
+        <w:ind w:firstLine="720"/>
+        <w:rPr>
+          <w:rFonts w:ascii="Times New Roman" w:hAnsi="Times New Roman" w:cs="Times New Roman"/>
+          <w:color w:val="000000"/>
+        </w:rPr>
+      </w:pPr>
+      <w:r>
+        <w:rPr>
+          <w:rFonts w:ascii="Times New Roman" w:hAnsi="Times New Roman" w:cs="Times New Roman"/>
+          <w:color w:val="000000"/>
+        </w:rPr>
+        <w:t xml:space="preserve">In some testing situations, it may be useful to consider the relationship between two parameters, a relationship that mimics real life. </w:t>
+      </w:r>
+      <w:r>
+        <w:rPr>
+          <w:rFonts w:ascii="Times New Roman" w:hAnsi="Times New Roman" w:cs="Times New Roman"/>
+          <w:color w:val="000000"/>
+        </w:rPr>
+        <w:t xml:space="preserve">For example, a physics-modeling simulation might have a loose property that </w:t>
+      </w:r>
+      <w:r>
+        <w:rPr>
+          <w:rFonts w:ascii="Times New Roman" w:hAnsi="Times New Roman" w:cs="Times New Roman"/>
+          <w:color w:val="000000"/>
+        </w:rPr>
+        <w:t xml:space="preserve">larger </w:t>
+      </w:r>
+      <w:r>
+        <w:rPr>
+          <w:rFonts w:ascii="Times New Roman" w:hAnsi="Times New Roman" w:cs="Times New Roman"/>
+          <w:color w:val="000000"/>
+        </w:rPr>
+        <w:t xml:space="preserve">objects move slower than smaller objects. These two parameters, size and velocity </w:t>
+      </w:r>
+      <w:r>
+        <w:rPr>
+          <w:rFonts w:ascii="Times New Roman" w:hAnsi="Times New Roman" w:cs="Times New Roman"/>
+          <w:color w:val="000000"/>
+        </w:rPr>
+        <w:t>are interdependent</w:t>
+      </w:r>
+      <w:r>
+        <w:rPr>
+          <w:rFonts w:ascii="Times New Roman" w:hAnsi="Times New Roman" w:cs="Times New Roman"/>
+          <w:color w:val="000000"/>
+        </w:rPr>
+        <w:t>.</w:t>
+      </w:r>
     </w:p>
     <w:p>
       <w:pPr>
@@ -3224,11 +3666,47 @@
         <w:autoSpaceDN w:val="0"/>
         <w:adjustRightInd w:val="0"/>
         <w:spacing w:after="240"/>
-        <w:rPr>
-          <w:rFonts w:ascii="Times New Roman" w:hAnsi="Times New Roman" w:cs="Times New Roman"/>
-          <w:color w:val="000000"/>
-        </w:rPr>
-      </w:pPr>
+        <w:ind w:firstLine="720"/>
+        <w:rPr>
+          <w:rFonts w:ascii="Times New Roman" w:hAnsi="Times New Roman" w:cs="Times New Roman"/>
+          <w:color w:val="000000"/>
+        </w:rPr>
+      </w:pPr>
+      <w:r>
+        <w:rPr>
+          <w:rFonts w:ascii="Times New Roman" w:hAnsi="Times New Roman" w:cs="Times New Roman"/>
+          <w:color w:val="000000"/>
+        </w:rPr>
+        <w:t>A cardioid object acts as a two-column parameter. The end</w:t>
+      </w:r>
+      <w:r>
+        <w:rPr>
+          <w:rFonts w:ascii="Times New Roman" w:hAnsi="Times New Roman" w:cs="Times New Roman"/>
+          <w:color w:val="000000"/>
+        </w:rPr>
+        <w:t xml:space="preserve"> user</w:t>
+      </w:r>
+      <w:r>
+        <w:rPr>
+          <w:rFonts w:ascii="Times New Roman" w:hAnsi="Times New Roman" w:cs="Times New Roman"/>
+          <w:color w:val="000000"/>
+        </w:rPr>
+        <w:t xml:space="preserve"> specifies the relationship between the</w:t>
+      </w:r>
+      <w:r>
+        <w:rPr>
+          <w:rFonts w:ascii="Times New Roman" w:hAnsi="Times New Roman" w:cs="Times New Roman"/>
+          <w:color w:val="000000"/>
+        </w:rPr>
+        <w:t xml:space="preserve"> two sub-parameters by providing descriptions of what data point range pairings are preferred (called favorites) and what data point range pairings </w:t>
+      </w:r>
+      <w:r>
+        <w:rPr>
+          <w:rFonts w:ascii="Times New Roman" w:hAnsi="Times New Roman" w:cs="Times New Roman"/>
+          <w:color w:val="000000"/>
+        </w:rPr>
+        <w:t>should only occur infrequently (called outliers or non-favorites). The data generation step will look at these descriptions and generate the data point pairings such that 90% of the samples are favorites and 10% are outliers. For example, the tester will specify favorites for the cardioid relationship between size and velocity: large and slow, medium and medium, and small and fast. Non-favorites are outlying particles: small and slow, and large and fast.</w:t>
+      </w:r>
     </w:p>
     <w:p>
       <w:pPr>
@@ -3237,11 +3715,54 @@
         <w:autoSpaceDN w:val="0"/>
         <w:adjustRightInd w:val="0"/>
         <w:spacing w:after="240"/>
-        <w:rPr>
-          <w:rFonts w:ascii="Times New Roman" w:hAnsi="Times New Roman" w:cs="Times New Roman"/>
-          <w:color w:val="000000"/>
-        </w:rPr>
-      </w:pPr>
+        <w:ind w:firstLine="720"/>
+        <w:rPr>
+          <w:rFonts w:ascii="Times New Roman" w:hAnsi="Times New Roman" w:cs="Times New Roman"/>
+          <w:color w:val="000000"/>
+        </w:rPr>
+      </w:pPr>
+      <w:r>
+        <w:rPr>
+          <w:rFonts w:ascii="Times New Roman" w:hAnsi="Times New Roman" w:cs="Times New Roman"/>
+          <w:color w:val="000000"/>
+        </w:rPr>
+        <w:t xml:space="preserve">The cardioid relationship spanning two parameters </w:t>
+      </w:r>
+      <w:r>
+        <w:rPr>
+          <w:rFonts w:ascii="Times New Roman" w:hAnsi="Times New Roman" w:cs="Times New Roman"/>
+          <w:color w:val="000000"/>
+        </w:rPr>
+        <w:t xml:space="preserve">occurs </w:t>
+      </w:r>
+      <w:r>
+        <w:rPr>
+          <w:rFonts w:ascii="Times New Roman" w:hAnsi="Times New Roman" w:cs="Times New Roman"/>
+          <w:color w:val="000000"/>
+        </w:rPr>
+        <w:t>only if the tester specifies it as a possibility in the test vector creation step. There are certainly situations where it does not make semantic sense to use cardioid relationships. But, it does allow testers to generate tests that maintain realistic sense.</w:t>
+      </w:r>
+      <w:r>
+        <w:rPr>
+          <w:rFonts w:ascii="Times New Roman" w:hAnsi="Times New Roman" w:cs="Times New Roman"/>
+          <w:color w:val="000000"/>
+        </w:rPr>
+        <w:t xml:space="preserve"> It</w:t>
+      </w:r>
+      <w:r>
+        <w:rPr>
+          <w:rFonts w:ascii="Times New Roman" w:hAnsi="Times New Roman" w:cs="Times New Roman"/>
+          <w:color w:val="000000"/>
+        </w:rPr>
+        <w:t xml:space="preserve"> also allows the user to include </w:t>
+      </w:r>
+      <w:r>
+        <w:rPr>
+          <w:rFonts w:ascii="Times New Roman" w:hAnsi="Times New Roman" w:cs="Times New Roman"/>
+          <w:color w:val="000000"/>
+        </w:rPr>
+        <w:t>their own test data generation constraints, if statistical randomness does not suffice.</w:t>
+      </w:r>
     </w:p>
     <w:p>
       <w:pPr>
@@ -3264,15 +3785,10 @@
           <w:rFonts w:ascii="Times New Roman" w:hAnsi="Times New Roman" w:cs="Times New Roman"/>
         </w:rPr>
       </w:pPr>
-      <w:r>
-        <w:rPr>
-          <w:rFonts w:ascii="Times New Roman" w:hAnsi="Times New Roman" w:cs="Times New Roman"/>
-        </w:rPr>
-        <w:t>How I will measure the success of my program, intended experiment</w:t>
-      </w:r>
-    </w:p>
-    <w:p>
-      <w:pPr>
+    </w:p>
+    <w:p>
+      <w:pPr>
+        <w:ind w:firstLine="720"/>
         <w:rPr>
           <w:rFonts w:ascii="Times New Roman" w:hAnsi="Times New Roman" w:cs="Times New Roman"/>
         </w:rPr>
@@ -3286,6 +3802,7 @@
     </w:p>
     <w:p>
       <w:pPr>
+        <w:ind w:firstLine="720"/>
         <w:rPr>
           <w:rFonts w:ascii="Times New Roman" w:hAnsi="Times New Roman" w:cs="Times New Roman"/>
         </w:rPr>
@@ -3359,6 +3876,7 @@
     </w:p>
     <w:p>
       <w:pPr>
+        <w:ind w:firstLine="720"/>
         <w:rPr>
           <w:rFonts w:ascii="Times New Roman" w:hAnsi="Times New Roman" w:cs="Times New Roman"/>
         </w:rPr>
@@ -3402,6 +3920,7 @@
     </w:p>
     <w:p>
       <w:pPr>
+        <w:ind w:firstLine="720"/>
         <w:rPr>
           <w:rFonts w:ascii="Times New Roman" w:hAnsi="Times New Roman" w:cs="Times New Roman"/>
         </w:rPr>
@@ -3422,7 +3941,55 @@
         <w:rPr>
           <w:rFonts w:ascii="Times New Roman" w:hAnsi="Times New Roman" w:cs="Times New Roman"/>
         </w:rPr>
-        <w:t xml:space="preserve">First I will use a </w:t>
+        <w:t xml:space="preserve">First I will </w:t>
+      </w:r>
+      <w:r>
+        <w:rPr>
+          <w:rFonts w:ascii="Times New Roman" w:hAnsi="Times New Roman" w:cs="Times New Roman"/>
+        </w:rPr>
+        <w:t xml:space="preserve">test my testing tool against a planetary orbits simulation. </w:t>
+      </w:r>
+      <w:r>
+        <w:rPr>
+          <w:rFonts w:ascii="Times New Roman" w:hAnsi="Times New Roman" w:cs="Times New Roman"/>
+        </w:rPr>
+        <w:t>Then I will identify open-source projects that have limited testing framework but are legitimate enough to benefit from test data creation, and generate t</w:t>
+      </w:r>
+      <w:r>
+        <w:rPr>
+          <w:rFonts w:ascii="Times New Roman" w:hAnsi="Times New Roman" w:cs="Times New Roman"/>
+        </w:rPr>
+        <w:t xml:space="preserve">est data for them using my tool. </w:t>
+      </w:r>
+      <w:r>
+        <w:rPr>
+          <w:rFonts w:ascii="Times New Roman" w:hAnsi="Times New Roman" w:cs="Times New Roman"/>
+        </w:rPr>
+        <w:t>I will also consider these properties</w:t>
+      </w:r>
+      <w:r>
+        <w:rPr>
+          <w:rFonts w:ascii="Times New Roman" w:hAnsi="Times New Roman" w:cs="Times New Roman"/>
+        </w:rPr>
+        <w:t xml:space="preserve">: the length of the script generating data, how much code a tester would have to write, </w:t>
+      </w:r>
+      <w:r>
+        <w:rPr>
+          <w:rFonts w:ascii="Times New Roman" w:hAnsi="Times New Roman" w:cs="Times New Roman"/>
+        </w:rPr>
+        <w:t xml:space="preserve">and how quickly the data is generated (more data takes </w:t>
+      </w:r>
+      <w:r>
+        <w:rPr>
+          <w:rFonts w:ascii="Times New Roman" w:hAnsi="Times New Roman" w:cs="Times New Roman"/>
+        </w:rPr>
+        <w:t>more</w:t>
+      </w:r>
+      <w:r>
+        <w:rPr>
+          <w:rFonts w:ascii="Times New Roman" w:hAnsi="Times New Roman" w:cs="Times New Roman"/>
+        </w:rPr>
+        <w:t xml:space="preserve"> time).</w:t>
       </w:r>
     </w:p>
     <w:p>
@@ -3455,6 +4022,8 @@
           <w:b/>
         </w:rPr>
       </w:pPr>
+      <w:bookmarkStart w:id="0" w:name="_GoBack"/>
+      <w:bookmarkEnd w:id="0"/>
     </w:p>
     <w:p>
       <w:pPr>
@@ -3463,13 +4032,37 @@
           <w:b/>
         </w:rPr>
       </w:pPr>
-      <w:r>
+    </w:p>
+    <w:p>
+      <w:pPr>
         <w:rPr>
           <w:rFonts w:ascii="Times New Roman" w:hAnsi="Times New Roman" w:cs="Times New Roman"/>
           <w:b/>
         </w:rPr>
+      </w:pPr>
+    </w:p>
+    <w:p>
+      <w:pPr>
+        <w:rPr>
+          <w:rFonts w:ascii="Times New Roman" w:hAnsi="Times New Roman" w:cs="Times New Roman"/>
+          <w:b/>
+        </w:rPr>
+      </w:pPr>
+      <w:r>
+        <w:rPr>
+          <w:rFonts w:ascii="Times New Roman" w:hAnsi="Times New Roman" w:cs="Times New Roman"/>
+          <w:b/>
+        </w:rPr>
         <w:t>Concluding Thoughts</w:t>
       </w:r>
+    </w:p>
+    <w:p>
+      <w:pPr>
+        <w:rPr>
+          <w:rFonts w:ascii="Times New Roman" w:hAnsi="Times New Roman" w:cs="Times New Roman"/>
+          <w:b/>
+        </w:rPr>
+      </w:pPr>
     </w:p>
     <w:p>
       <w:pPr>
@@ -4224,163 +4817,231 @@
     <w:p>
       <w:pPr>
         <w:rPr>
-          <w:rFonts w:ascii="Times New Roman" w:hAnsi="Times New Roman" w:cs="Times New Roman"/>
-        </w:rPr>
-      </w:pPr>
-    </w:p>
-    <w:p>
-      <w:pPr>
-        <w:rPr>
-          <w:rFonts w:ascii="Times New Roman" w:eastAsia="Times New Roman" w:hAnsi="Times New Roman" w:cs="Times New Roman"/>
-        </w:rPr>
-      </w:pPr>
-      <w:r>
-        <w:rPr>
-          <w:rFonts w:ascii="Times New Roman" w:hAnsi="Times New Roman" w:cs="Times New Roman"/>
-        </w:rPr>
-        <w:t xml:space="preserve">[8] </w:t>
-      </w:r>
-      <w:r>
-        <w:rPr>
-          <w:rFonts w:ascii="Times New Roman" w:eastAsia="Times New Roman" w:hAnsi="Times New Roman" w:cs="Times New Roman"/>
-          <w:color w:val="000000"/>
-          <w:shd w:val="clear" w:color="auto" w:fill="FFFFFF"/>
-        </w:rPr>
-        <w:t xml:space="preserve">William B. Langdon, Shin Yoo, and Mark Harman. </w:t>
-      </w:r>
-      <w:r>
-        <w:rPr>
-          <w:rFonts w:ascii="Times New Roman" w:eastAsia="Times New Roman" w:hAnsi="Times New Roman" w:cs="Times New Roman"/>
-          <w:color w:val="000000"/>
-          <w:shd w:val="clear" w:color="auto" w:fill="FFFFFF"/>
-        </w:rPr>
-        <w:t>“</w:t>
-      </w:r>
-      <w:r>
-        <w:rPr>
-          <w:rFonts w:ascii="Times New Roman" w:eastAsia="Times New Roman" w:hAnsi="Times New Roman" w:cs="Times New Roman"/>
-          <w:color w:val="000000"/>
-          <w:shd w:val="clear" w:color="auto" w:fill="FFFFFF"/>
-        </w:rPr>
-        <w:t>Inferring automatic test oracles</w:t>
-      </w:r>
-      <w:r>
-        <w:rPr>
-          <w:rFonts w:ascii="Times New Roman" w:eastAsia="Times New Roman" w:hAnsi="Times New Roman" w:cs="Times New Roman"/>
-          <w:color w:val="000000"/>
-          <w:shd w:val="clear" w:color="auto" w:fill="FFFFFF"/>
-        </w:rPr>
-        <w:t xml:space="preserve">”. </w:t>
+          <w:rFonts w:ascii="Times New Roman" w:eastAsia="Times New Roman" w:hAnsi="Times New Roman" w:cs="Times New Roman"/>
+        </w:rPr>
+      </w:pPr>
+    </w:p>
+    <w:p>
+      <w:pPr>
+        <w:rPr>
+          <w:rFonts w:ascii="Times New Roman" w:eastAsia="Times New Roman" w:hAnsi="Times New Roman" w:cs="Times New Roman"/>
+        </w:rPr>
+      </w:pPr>
+      <w:r>
+        <w:rPr>
+          <w:rFonts w:ascii="Times New Roman" w:eastAsia="Times New Roman" w:hAnsi="Times New Roman" w:cs="Times New Roman"/>
+        </w:rPr>
+        <w:t>[8</w:t>
+      </w:r>
+      <w:r>
+        <w:rPr>
+          <w:rFonts w:ascii="Times New Roman" w:eastAsia="Times New Roman" w:hAnsi="Times New Roman" w:cs="Times New Roman"/>
+        </w:rPr>
+        <w:t>]</w:t>
+      </w:r>
+      <w:r>
+        <w:t xml:space="preserve"> </w:t>
+      </w:r>
+      <w:r>
+        <w:rPr>
+          <w:rFonts w:ascii="Times New Roman" w:eastAsia="Times New Roman" w:hAnsi="Times New Roman" w:cs="Times New Roman"/>
+        </w:rPr>
+        <w:t>https://github.com/TestCreator/GenPairs</w:t>
+      </w:r>
+    </w:p>
+    <w:p>
+      <w:pPr>
+        <w:rPr>
+          <w:rFonts w:ascii="Times New Roman" w:eastAsia="Times New Roman" w:hAnsi="Times New Roman" w:cs="Times New Roman"/>
+        </w:rPr>
+      </w:pPr>
+    </w:p>
+    <w:p>
+      <w:pPr>
+        <w:rPr>
+          <w:rFonts w:ascii="Times New Roman" w:eastAsia="Times New Roman" w:hAnsi="Times New Roman" w:cs="Times New Roman"/>
+        </w:rPr>
+      </w:pPr>
+      <w:r>
+        <w:rPr>
+          <w:rFonts w:ascii="Times New Roman" w:eastAsia="Times New Roman" w:hAnsi="Times New Roman" w:cs="Times New Roman"/>
+        </w:rPr>
+        <w:t>[9</w:t>
+      </w:r>
+      <w:r>
+        <w:rPr>
+          <w:rFonts w:ascii="Times New Roman" w:eastAsia="Times New Roman" w:hAnsi="Times New Roman" w:cs="Times New Roman"/>
+        </w:rPr>
+        <w:t>]</w:t>
+      </w:r>
+      <w:r>
+        <w:t xml:space="preserve"> </w:t>
+      </w:r>
+      <w:r>
+        <w:rPr>
+          <w:rFonts w:ascii="Times New Roman" w:eastAsia="Times New Roman" w:hAnsi="Times New Roman" w:cs="Times New Roman"/>
+        </w:rPr>
+        <w:t>https://github.com/TestCreator/GenSequence</w:t>
+      </w:r>
+    </w:p>
+    <w:p>
+      <w:pPr>
+        <w:rPr>
+          <w:rFonts w:ascii="Times New Roman" w:hAnsi="Times New Roman" w:cs="Times New Roman"/>
+          <w:b/>
+        </w:rPr>
+      </w:pPr>
+    </w:p>
+    <w:p>
+      <w:pPr>
+        <w:rPr>
+          <w:rFonts w:ascii="Times New Roman" w:eastAsia="Times New Roman" w:hAnsi="Times New Roman" w:cs="Times New Roman"/>
+          <w:color w:val="000000"/>
+          <w:shd w:val="clear" w:color="auto" w:fill="FFFFFF"/>
+        </w:rPr>
+      </w:pPr>
+      <w:r>
+        <w:rPr>
+          <w:rFonts w:ascii="Times New Roman" w:hAnsi="Times New Roman" w:cs="Times New Roman"/>
+        </w:rPr>
+        <w:t>[10]</w:t>
+      </w:r>
+      <w:r>
+        <w:rPr>
+          <w:rFonts w:ascii="Times New Roman" w:hAnsi="Times New Roman" w:cs="Times New Roman"/>
+        </w:rPr>
+        <w:t xml:space="preserve"> </w:t>
+      </w:r>
+      <w:r>
+        <w:rPr>
+          <w:rFonts w:ascii="Times New Roman" w:eastAsia="Times New Roman" w:hAnsi="Times New Roman" w:cs="Times New Roman"/>
+          <w:color w:val="333333"/>
+          <w:shd w:val="clear" w:color="auto" w:fill="FFFFFF"/>
+        </w:rPr>
+        <w:t>Guttag, John. </w:t>
       </w:r>
       <w:r>
         <w:rPr>
           <w:rFonts w:ascii="Times New Roman" w:eastAsia="Times New Roman" w:hAnsi="Times New Roman" w:cs="Times New Roman"/>
           <w:i/>
           <w:iCs/>
-          <w:color w:val="000000"/>
-          <w:shd w:val="clear" w:color="auto" w:fill="FFFFFF"/>
-        </w:rPr>
-        <w:t>Proceedings of the 10th International Workshop on Search-Based Software Testing</w:t>
-      </w:r>
-      <w:r>
-        <w:rPr>
-          <w:rFonts w:ascii="Times New Roman" w:eastAsia="Times New Roman" w:hAnsi="Times New Roman" w:cs="Times New Roman"/>
-          <w:color w:val="000000"/>
-          <w:shd w:val="clear" w:color="auto" w:fill="FFFFFF"/>
-        </w:rPr>
-        <w:t> (SBST '17). IEEE Press, Pi</w:t>
-      </w:r>
-      <w:r>
-        <w:rPr>
-          <w:rFonts w:ascii="Times New Roman" w:eastAsia="Times New Roman" w:hAnsi="Times New Roman" w:cs="Times New Roman"/>
-          <w:color w:val="000000"/>
-          <w:shd w:val="clear" w:color="auto" w:fill="FFFFFF"/>
-        </w:rPr>
-        <w:t>scataway, NJ</w:t>
-      </w:r>
-      <w:r>
-        <w:rPr>
-          <w:rFonts w:ascii="Times New Roman" w:eastAsia="Times New Roman" w:hAnsi="Times New Roman" w:cs="Times New Roman"/>
-          <w:color w:val="000000"/>
-          <w:shd w:val="clear" w:color="auto" w:fill="FFFFFF"/>
-        </w:rPr>
-        <w:t>, 5-6</w:t>
-      </w:r>
-      <w:r>
-        <w:rPr>
-          <w:rFonts w:ascii="Times New Roman" w:eastAsia="Times New Roman" w:hAnsi="Times New Roman" w:cs="Times New Roman"/>
-          <w:color w:val="000000"/>
-          <w:shd w:val="clear" w:color="auto" w:fill="FFFFFF"/>
-        </w:rPr>
-        <w:t xml:space="preserve"> (2017)</w:t>
-      </w:r>
-      <w:r>
-        <w:rPr>
-          <w:rFonts w:ascii="Times New Roman" w:eastAsia="Times New Roman" w:hAnsi="Times New Roman" w:cs="Times New Roman"/>
-          <w:color w:val="000000"/>
-          <w:shd w:val="clear" w:color="auto" w:fill="FFFFFF"/>
-        </w:rPr>
-        <w:t xml:space="preserve">. </w:t>
-      </w:r>
-    </w:p>
-    <w:p>
-      <w:pPr>
-        <w:rPr>
-          <w:rFonts w:ascii="Times New Roman" w:hAnsi="Times New Roman" w:cs="Times New Roman"/>
-        </w:rPr>
-      </w:pPr>
-    </w:p>
-    <w:p>
-      <w:pPr>
-        <w:rPr>
-          <w:rFonts w:ascii="Times New Roman" w:hAnsi="Times New Roman" w:cs="Times New Roman"/>
-        </w:rPr>
-      </w:pPr>
-      <w:r>
-        <w:rPr>
-          <w:rFonts w:ascii="Times New Roman" w:hAnsi="Times New Roman" w:cs="Times New Roman"/>
-        </w:rPr>
-        <w:t xml:space="preserve">[9] </w:t>
-      </w:r>
-      <w:r>
-        <w:rPr>
-          <w:rFonts w:ascii="Times New Roman" w:eastAsia="Times New Roman" w:hAnsi="Times New Roman" w:cs="Times New Roman"/>
-          <w:color w:val="000000"/>
-          <w:shd w:val="clear" w:color="auto" w:fill="FFFFFF"/>
-        </w:rPr>
-        <w:t xml:space="preserve">Alberto Goffi, Alessandra Gorla, Michael D. Ernst, and Mauro Pezzè. </w:t>
-      </w:r>
-      <w:r>
-        <w:rPr>
-          <w:rFonts w:ascii="Times New Roman" w:eastAsia="Times New Roman" w:hAnsi="Times New Roman" w:cs="Times New Roman"/>
-          <w:color w:val="000000"/>
-          <w:shd w:val="clear" w:color="auto" w:fill="FFFFFF"/>
-        </w:rPr>
-        <w:t>“</w:t>
-      </w:r>
-      <w:r>
-        <w:rPr>
-          <w:rFonts w:ascii="Times New Roman" w:eastAsia="Times New Roman" w:hAnsi="Times New Roman" w:cs="Times New Roman"/>
-          <w:color w:val="000000"/>
-          <w:shd w:val="clear" w:color="auto" w:fill="FFFFFF"/>
-        </w:rPr>
-        <w:t>Automatic generation of oracles for exceptional behaviors</w:t>
-      </w:r>
-      <w:r>
-        <w:rPr>
-          <w:rFonts w:ascii="Times New Roman" w:eastAsia="Times New Roman" w:hAnsi="Times New Roman" w:cs="Times New Roman"/>
-          <w:color w:val="000000"/>
-          <w:shd w:val="clear" w:color="auto" w:fill="FFFFFF"/>
-        </w:rPr>
-        <w:t>”.</w:t>
-      </w:r>
-      <w:r>
-        <w:rPr>
-          <w:rFonts w:ascii="Times New Roman" w:eastAsia="Times New Roman" w:hAnsi="Times New Roman" w:cs="Times New Roman"/>
-          <w:color w:val="000000"/>
-          <w:shd w:val="clear" w:color="auto" w:fill="FFFFFF"/>
-        </w:rPr>
-        <w:t> </w:t>
+          <w:color w:val="333333"/>
+        </w:rPr>
+        <w:t>Introduction to Computation and Programming Using Python: With Application to Understanding Data</w:t>
+      </w:r>
+      <w:r>
+        <w:rPr>
+          <w:rFonts w:ascii="Times New Roman" w:eastAsia="Times New Roman" w:hAnsi="Times New Roman" w:cs="Times New Roman"/>
+          <w:color w:val="333333"/>
+          <w:shd w:val="clear" w:color="auto" w:fill="FFFFFF"/>
+        </w:rPr>
+        <w:t>. Cambridge, MA: MIT Press, 2017</w:t>
+      </w:r>
+      <w:r>
+        <w:rPr>
+          <w:rFonts w:ascii="Times New Roman" w:eastAsia="Times New Roman" w:hAnsi="Times New Roman" w:cs="Times New Roman"/>
+          <w:color w:val="333333"/>
+          <w:shd w:val="clear" w:color="auto" w:fill="FFFFFF"/>
+        </w:rPr>
+        <w:t>, pp. 156-157.</w:t>
+      </w:r>
+    </w:p>
+    <w:p>
+      <w:pPr>
+        <w:rPr>
+          <w:rFonts w:ascii="Times" w:eastAsia="Times New Roman" w:hAnsi="Times" w:cs="Times New Roman"/>
+          <w:sz w:val="20"/>
+          <w:szCs w:val="20"/>
+        </w:rPr>
+      </w:pPr>
+    </w:p>
+    <w:p>
+      <w:pPr>
+        <w:rPr>
+          <w:rFonts w:ascii="Times" w:eastAsia="Times New Roman" w:hAnsi="Times" w:cs="Times New Roman"/>
+          <w:sz w:val="20"/>
+          <w:szCs w:val="20"/>
+        </w:rPr>
+      </w:pPr>
+    </w:p>
+    <w:p>
+      <w:pPr>
+        <w:rPr>
+          <w:rFonts w:ascii="Times New Roman" w:hAnsi="Times New Roman" w:cs="Times New Roman"/>
+        </w:rPr>
+      </w:pPr>
+    </w:p>
+    <w:p>
+      <w:pPr>
+        <w:rPr>
+          <w:rFonts w:ascii="Times New Roman" w:hAnsi="Times New Roman" w:cs="Times New Roman"/>
+          <w:b/>
+        </w:rPr>
+      </w:pPr>
+    </w:p>
+    <w:p>
+      <w:pPr>
+        <w:rPr>
+          <w:rFonts w:ascii="Times New Roman" w:hAnsi="Times New Roman" w:cs="Times New Roman"/>
+          <w:b/>
+        </w:rPr>
+      </w:pPr>
+      <w:r>
+        <w:rPr>
+          <w:rFonts w:ascii="Times New Roman" w:hAnsi="Times New Roman" w:cs="Times New Roman"/>
+          <w:b/>
+        </w:rPr>
+        <w:t>Annotated Bibliography</w:t>
+      </w:r>
+    </w:p>
+    <w:p>
+      <w:pPr>
+        <w:rPr>
+          <w:rFonts w:ascii="Times New Roman" w:eastAsia="Times New Roman" w:hAnsi="Times New Roman" w:cs="Times New Roman"/>
+          <w:color w:val="000000"/>
+        </w:rPr>
+      </w:pPr>
+    </w:p>
+    <w:p>
+      <w:pPr>
+        <w:rPr>
+          <w:rFonts w:ascii="Times New Roman" w:eastAsia="Times New Roman" w:hAnsi="Times New Roman" w:cs="Times New Roman"/>
+        </w:rPr>
+      </w:pPr>
+      <w:r>
+        <w:rPr>
+          <w:rFonts w:ascii="Times New Roman" w:eastAsia="Times New Roman" w:hAnsi="Times New Roman" w:cs="Times New Roman"/>
+          <w:color w:val="000000"/>
+        </w:rPr>
+        <w:t>Barr</w:t>
+      </w:r>
+      <w:r>
+        <w:rPr>
+          <w:rFonts w:ascii="Times New Roman" w:eastAsia="Times New Roman" w:hAnsi="Times New Roman" w:cs="Times New Roman"/>
+          <w:color w:val="000000"/>
+        </w:rPr>
+        <w:t>, E.T</w:t>
+      </w:r>
+      <w:r>
+        <w:rPr>
+          <w:rFonts w:ascii="Times New Roman" w:eastAsia="Times New Roman" w:hAnsi="Times New Roman" w:cs="Times New Roman"/>
+          <w:color w:val="000000"/>
+        </w:rPr>
+        <w:t>,</w:t>
+      </w:r>
+      <w:r>
+        <w:rPr>
+          <w:rFonts w:ascii="Times New Roman" w:eastAsia="Times New Roman" w:hAnsi="Times New Roman" w:cs="Times New Roman"/>
+          <w:color w:val="000000"/>
+        </w:rPr>
+        <w:t xml:space="preserve"> and</w:t>
+      </w:r>
+      <w:r>
+        <w:rPr>
+          <w:rFonts w:ascii="Times New Roman" w:eastAsia="Times New Roman" w:hAnsi="Times New Roman" w:cs="Times New Roman"/>
+          <w:color w:val="000000"/>
+        </w:rPr>
+        <w:t xml:space="preserve"> M. Harman, P. McMinn, M. Shahbaz and S. Yoo, "The Oracle Problem in Software Testing: A Survey," in </w:t>
       </w:r>
       <w:r>
         <w:rPr>
@@ -4388,306 +5049,23 @@
           <w:i/>
           <w:iCs/>
           <w:color w:val="000000"/>
-          <w:shd w:val="clear" w:color="auto" w:fill="FFFFFF"/>
-        </w:rPr>
-        <w:t>Proceedings of the 25th International Symposium on Software Testing and Analysis</w:t>
-      </w:r>
-      <w:r>
-        <w:rPr>
-          <w:rFonts w:ascii="Times New Roman" w:eastAsia="Times New Roman" w:hAnsi="Times New Roman" w:cs="Times New Roman"/>
-          <w:color w:val="000000"/>
-          <w:shd w:val="clear" w:color="auto" w:fill="FFFFFF"/>
-        </w:rPr>
-        <w:t> (ISSTA 2016). ACM, New York, NY, USA, 213-224</w:t>
-      </w:r>
-      <w:r>
-        <w:rPr>
-          <w:rFonts w:ascii="Times New Roman" w:eastAsia="Times New Roman" w:hAnsi="Times New Roman" w:cs="Times New Roman"/>
-          <w:color w:val="000000"/>
-          <w:shd w:val="clear" w:color="auto" w:fill="FFFFFF"/>
-        </w:rPr>
-        <w:t xml:space="preserve"> (2016)</w:t>
-      </w:r>
-      <w:r>
-        <w:rPr>
-          <w:rFonts w:ascii="Times New Roman" w:eastAsia="Times New Roman" w:hAnsi="Times New Roman" w:cs="Times New Roman"/>
-          <w:color w:val="000000"/>
-          <w:shd w:val="clear" w:color="auto" w:fill="FFFFFF"/>
+        </w:rPr>
+        <w:t>IEEE Transactions on Software Engineering</w:t>
+      </w:r>
+      <w:r>
+        <w:rPr>
+          <w:rFonts w:ascii="Times New Roman" w:eastAsia="Times New Roman" w:hAnsi="Times New Roman" w:cs="Times New Roman"/>
+          <w:color w:val="000000"/>
+        </w:rPr>
+        <w:t>, vol. 41, no. 5, pp. 507-525, May 1 2015</w:t>
+      </w:r>
+      <w:r>
+        <w:rPr>
+          <w:rFonts w:ascii="Times New Roman" w:eastAsia="Times New Roman" w:hAnsi="Times New Roman" w:cs="Times New Roman"/>
+          <w:color w:val="000000"/>
         </w:rPr>
         <w:t xml:space="preserve">. </w:t>
       </w:r>
-    </w:p>
-    <w:p>
-      <w:pPr>
-        <w:rPr>
-          <w:rFonts w:ascii="Times New Roman" w:hAnsi="Times New Roman" w:cs="Times New Roman"/>
-        </w:rPr>
-      </w:pPr>
-    </w:p>
-    <w:p>
-      <w:pPr>
-        <w:rPr>
-          <w:rFonts w:ascii="Times New Roman" w:eastAsia="Times New Roman" w:hAnsi="Times New Roman" w:cs="Times New Roman"/>
-        </w:rPr>
-      </w:pPr>
-      <w:r>
-        <w:rPr>
-          <w:rFonts w:ascii="Times New Roman" w:hAnsi="Times New Roman" w:cs="Times New Roman"/>
-        </w:rPr>
-        <w:t xml:space="preserve">[10] </w:t>
-      </w:r>
-      <w:r>
-        <w:rPr>
-          <w:rFonts w:ascii="Times New Roman" w:eastAsia="Times New Roman" w:hAnsi="Times New Roman" w:cs="Times New Roman"/>
-          <w:color w:val="000000"/>
-          <w:shd w:val="clear" w:color="auto" w:fill="FFFFFF"/>
-        </w:rPr>
-        <w:t>Antonio Carzaniga, Alberto Goffi, Alessandra Gorla, Andrea Mattavell</w:t>
-      </w:r>
-      <w:r>
-        <w:rPr>
-          <w:rFonts w:ascii="Times New Roman" w:eastAsia="Times New Roman" w:hAnsi="Times New Roman" w:cs="Times New Roman"/>
-          <w:color w:val="000000"/>
-          <w:shd w:val="clear" w:color="auto" w:fill="FFFFFF"/>
-        </w:rPr>
-        <w:t>i, and Mauro Pezzè. “</w:t>
-      </w:r>
-      <w:r>
-        <w:rPr>
-          <w:rFonts w:ascii="Times New Roman" w:eastAsia="Times New Roman" w:hAnsi="Times New Roman" w:cs="Times New Roman"/>
-          <w:color w:val="000000"/>
-          <w:shd w:val="clear" w:color="auto" w:fill="FFFFFF"/>
-        </w:rPr>
-        <w:t>Cross-checking oracles from intrinsic software redundancy</w:t>
-      </w:r>
-      <w:r>
-        <w:rPr>
-          <w:rFonts w:ascii="Times New Roman" w:eastAsia="Times New Roman" w:hAnsi="Times New Roman" w:cs="Times New Roman"/>
-          <w:color w:val="000000"/>
-          <w:shd w:val="clear" w:color="auto" w:fill="FFFFFF"/>
-        </w:rPr>
-        <w:t>”</w:t>
-      </w:r>
-      <w:r>
-        <w:rPr>
-          <w:rFonts w:ascii="Times New Roman" w:eastAsia="Times New Roman" w:hAnsi="Times New Roman" w:cs="Times New Roman"/>
-          <w:color w:val="000000"/>
-          <w:shd w:val="clear" w:color="auto" w:fill="FFFFFF"/>
-        </w:rPr>
-        <w:t xml:space="preserve">. </w:t>
-      </w:r>
-      <w:r>
-        <w:rPr>
-          <w:rFonts w:ascii="Times New Roman" w:eastAsia="Times New Roman" w:hAnsi="Times New Roman" w:cs="Times New Roman"/>
-          <w:i/>
-          <w:iCs/>
-          <w:color w:val="000000"/>
-          <w:shd w:val="clear" w:color="auto" w:fill="FFFFFF"/>
-        </w:rPr>
-        <w:t>Proceedings of the 36th International Conference on Software Engineering</w:t>
-      </w:r>
-      <w:r>
-        <w:rPr>
-          <w:rFonts w:ascii="Times New Roman" w:eastAsia="Times New Roman" w:hAnsi="Times New Roman" w:cs="Times New Roman"/>
-          <w:color w:val="000000"/>
-          <w:shd w:val="clear" w:color="auto" w:fill="FFFFFF"/>
-        </w:rPr>
-        <w:t> </w:t>
-      </w:r>
-      <w:r>
-        <w:rPr>
-          <w:rFonts w:ascii="Times New Roman" w:eastAsia="Times New Roman" w:hAnsi="Times New Roman" w:cs="Times New Roman"/>
-          <w:color w:val="000000"/>
-          <w:shd w:val="clear" w:color="auto" w:fill="FFFFFF"/>
-        </w:rPr>
-        <w:t>(ICSE 2014). ACM, New York, NY</w:t>
-      </w:r>
-      <w:r>
-        <w:rPr>
-          <w:rFonts w:ascii="Times New Roman" w:eastAsia="Times New Roman" w:hAnsi="Times New Roman" w:cs="Times New Roman"/>
-          <w:color w:val="000000"/>
-          <w:shd w:val="clear" w:color="auto" w:fill="FFFFFF"/>
-        </w:rPr>
-        <w:t>, 931-942</w:t>
-      </w:r>
-      <w:r>
-        <w:rPr>
-          <w:rFonts w:ascii="Times New Roman" w:eastAsia="Times New Roman" w:hAnsi="Times New Roman" w:cs="Times New Roman"/>
-          <w:color w:val="000000"/>
-          <w:shd w:val="clear" w:color="auto" w:fill="FFFFFF"/>
-        </w:rPr>
-        <w:t xml:space="preserve"> (2014)</w:t>
-      </w:r>
-      <w:r>
-        <w:rPr>
-          <w:rFonts w:ascii="Times New Roman" w:eastAsia="Times New Roman" w:hAnsi="Times New Roman" w:cs="Times New Roman"/>
-          <w:color w:val="000000"/>
-          <w:shd w:val="clear" w:color="auto" w:fill="FFFFFF"/>
-        </w:rPr>
-        <w:t xml:space="preserve">. </w:t>
-      </w:r>
-    </w:p>
-    <w:p>
-      <w:pPr>
-        <w:rPr>
-          <w:rFonts w:ascii="Times New Roman" w:eastAsia="Times New Roman" w:hAnsi="Times New Roman" w:cs="Times New Roman"/>
-        </w:rPr>
-      </w:pPr>
-    </w:p>
-    <w:p>
-      <w:pPr>
-        <w:rPr>
-          <w:rFonts w:ascii="Times New Roman" w:eastAsia="Times New Roman" w:hAnsi="Times New Roman" w:cs="Times New Roman"/>
-        </w:rPr>
-      </w:pPr>
-      <w:r>
-        <w:rPr>
-          <w:rFonts w:ascii="Times New Roman" w:eastAsia="Times New Roman" w:hAnsi="Times New Roman" w:cs="Times New Roman"/>
-        </w:rPr>
-        <w:t>[11]</w:t>
-      </w:r>
-      <w:r>
-        <w:t xml:space="preserve"> </w:t>
-      </w:r>
-      <w:r>
-        <w:rPr>
-          <w:rFonts w:ascii="Times New Roman" w:eastAsia="Times New Roman" w:hAnsi="Times New Roman" w:cs="Times New Roman"/>
-        </w:rPr>
-        <w:t>https://github.com/TestCreator/GenPairs</w:t>
-      </w:r>
-    </w:p>
-    <w:p>
-      <w:pPr>
-        <w:rPr>
-          <w:rFonts w:ascii="Times New Roman" w:eastAsia="Times New Roman" w:hAnsi="Times New Roman" w:cs="Times New Roman"/>
-        </w:rPr>
-      </w:pPr>
-    </w:p>
-    <w:p>
-      <w:pPr>
-        <w:rPr>
-          <w:rFonts w:ascii="Times New Roman" w:eastAsia="Times New Roman" w:hAnsi="Times New Roman" w:cs="Times New Roman"/>
-        </w:rPr>
-      </w:pPr>
-      <w:r>
-        <w:rPr>
-          <w:rFonts w:ascii="Times New Roman" w:eastAsia="Times New Roman" w:hAnsi="Times New Roman" w:cs="Times New Roman"/>
-        </w:rPr>
-        <w:t>[12]</w:t>
-      </w:r>
-      <w:r>
-        <w:t xml:space="preserve"> </w:t>
-      </w:r>
-      <w:r>
-        <w:rPr>
-          <w:rFonts w:ascii="Times New Roman" w:eastAsia="Times New Roman" w:hAnsi="Times New Roman" w:cs="Times New Roman"/>
-        </w:rPr>
-        <w:t>https://github.com/TestCreator/GenSequence</w:t>
-      </w:r>
-    </w:p>
-    <w:p>
-      <w:pPr>
-        <w:rPr>
-          <w:rFonts w:ascii="Times New Roman" w:hAnsi="Times New Roman" w:cs="Times New Roman"/>
-          <w:b/>
-        </w:rPr>
-      </w:pPr>
-    </w:p>
-    <w:p>
-      <w:pPr>
-        <w:rPr>
-          <w:rFonts w:ascii="Times New Roman" w:hAnsi="Times New Roman" w:cs="Times New Roman"/>
-          <w:b/>
-        </w:rPr>
-      </w:pPr>
-    </w:p>
-    <w:p>
-      <w:pPr>
-        <w:rPr>
-          <w:rFonts w:ascii="Times New Roman" w:hAnsi="Times New Roman" w:cs="Times New Roman"/>
-          <w:b/>
-        </w:rPr>
-      </w:pPr>
-      <w:r>
-        <w:rPr>
-          <w:rFonts w:ascii="Times New Roman" w:hAnsi="Times New Roman" w:cs="Times New Roman"/>
-          <w:b/>
-        </w:rPr>
-        <w:t>Annotated Bibliography</w:t>
-      </w:r>
-    </w:p>
-    <w:p>
-      <w:pPr>
-        <w:rPr>
-          <w:rFonts w:ascii="Times New Roman" w:eastAsia="Times New Roman" w:hAnsi="Times New Roman" w:cs="Times New Roman"/>
-          <w:color w:val="000000"/>
-        </w:rPr>
-      </w:pPr>
-    </w:p>
-    <w:p>
-      <w:pPr>
-        <w:rPr>
-          <w:rFonts w:ascii="Times New Roman" w:eastAsia="Times New Roman" w:hAnsi="Times New Roman" w:cs="Times New Roman"/>
-        </w:rPr>
-      </w:pPr>
-      <w:r>
-        <w:rPr>
-          <w:rFonts w:ascii="Times New Roman" w:eastAsia="Times New Roman" w:hAnsi="Times New Roman" w:cs="Times New Roman"/>
-          <w:color w:val="000000"/>
-        </w:rPr>
-        <w:t>Barr</w:t>
-      </w:r>
-      <w:r>
-        <w:rPr>
-          <w:rFonts w:ascii="Times New Roman" w:eastAsia="Times New Roman" w:hAnsi="Times New Roman" w:cs="Times New Roman"/>
-          <w:color w:val="000000"/>
-        </w:rPr>
-        <w:t>, E.T</w:t>
-      </w:r>
-      <w:r>
-        <w:rPr>
-          <w:rFonts w:ascii="Times New Roman" w:eastAsia="Times New Roman" w:hAnsi="Times New Roman" w:cs="Times New Roman"/>
-          <w:color w:val="000000"/>
-        </w:rPr>
-        <w:t>,</w:t>
-      </w:r>
-      <w:r>
-        <w:rPr>
-          <w:rFonts w:ascii="Times New Roman" w:eastAsia="Times New Roman" w:hAnsi="Times New Roman" w:cs="Times New Roman"/>
-          <w:color w:val="000000"/>
-        </w:rPr>
-        <w:t xml:space="preserve"> and</w:t>
-      </w:r>
-      <w:r>
-        <w:rPr>
-          <w:rFonts w:ascii="Times New Roman" w:eastAsia="Times New Roman" w:hAnsi="Times New Roman" w:cs="Times New Roman"/>
-          <w:color w:val="000000"/>
-        </w:rPr>
-        <w:t xml:space="preserve"> M. Harman, P. McMinn, M. Shahbaz and S. Yoo, "The Oracle Problem in Software Testing: A Survey," in </w:t>
-      </w:r>
-      <w:r>
-        <w:rPr>
-          <w:rFonts w:ascii="Times New Roman" w:eastAsia="Times New Roman" w:hAnsi="Times New Roman" w:cs="Times New Roman"/>
-          <w:i/>
-          <w:iCs/>
-          <w:color w:val="000000"/>
-        </w:rPr>
-        <w:t>IEEE Transactions on Software Engineering</w:t>
-      </w:r>
-      <w:r>
-        <w:rPr>
-          <w:rFonts w:ascii="Times New Roman" w:eastAsia="Times New Roman" w:hAnsi="Times New Roman" w:cs="Times New Roman"/>
-          <w:color w:val="000000"/>
-        </w:rPr>
-        <w:t>, vol. 41, no. 5, pp. 507-525, May 1 2015</w:t>
-      </w:r>
-      <w:r>
-        <w:rPr>
-          <w:rFonts w:ascii="Times New Roman" w:eastAsia="Times New Roman" w:hAnsi="Times New Roman" w:cs="Times New Roman"/>
-          <w:color w:val="000000"/>
-        </w:rPr>
-        <w:t xml:space="preserve">. </w:t>
-      </w:r>
       <w:r>
         <w:rPr>
           <w:rFonts w:ascii="Times New Roman" w:eastAsia="Times New Roman" w:hAnsi="Times New Roman" w:cs="Times New Roman"/>
@@ -4746,94 +5124,6 @@
           <w:rFonts w:ascii="Times New Roman" w:hAnsi="Times New Roman" w:cs="Times New Roman"/>
         </w:rPr>
         <w:t>.</w:t>
-      </w:r>
-    </w:p>
-    <w:p>
-      <w:pPr>
-        <w:rPr>
-          <w:rFonts w:ascii="Times New Roman" w:eastAsia="Times New Roman" w:hAnsi="Times New Roman" w:cs="Times New Roman"/>
-          <w:color w:val="000000"/>
-          <w:shd w:val="clear" w:color="auto" w:fill="FFFFFF"/>
-        </w:rPr>
-      </w:pPr>
-    </w:p>
-    <w:p>
-      <w:pPr>
-        <w:rPr>
-          <w:rFonts w:ascii="Times New Roman" w:eastAsia="Times New Roman" w:hAnsi="Times New Roman" w:cs="Times New Roman"/>
-        </w:rPr>
-      </w:pPr>
-      <w:r>
-        <w:rPr>
-          <w:rFonts w:ascii="Times New Roman" w:eastAsia="Times New Roman" w:hAnsi="Times New Roman" w:cs="Times New Roman"/>
-          <w:color w:val="000000"/>
-          <w:shd w:val="clear" w:color="auto" w:fill="FFFFFF"/>
-        </w:rPr>
-        <w:t>Carzaniga</w:t>
-      </w:r>
-      <w:r>
-        <w:rPr>
-          <w:rFonts w:ascii="Times New Roman" w:eastAsia="Times New Roman" w:hAnsi="Times New Roman" w:cs="Times New Roman"/>
-          <w:color w:val="000000"/>
-          <w:shd w:val="clear" w:color="auto" w:fill="FFFFFF"/>
-        </w:rPr>
-        <w:t>, Antonio</w:t>
-      </w:r>
-      <w:r>
-        <w:rPr>
-          <w:rFonts w:ascii="Times New Roman" w:eastAsia="Times New Roman" w:hAnsi="Times New Roman" w:cs="Times New Roman"/>
-          <w:color w:val="000000"/>
-          <w:shd w:val="clear" w:color="auto" w:fill="FFFFFF"/>
-        </w:rPr>
-        <w:t xml:space="preserve">, </w:t>
-      </w:r>
-      <w:r>
-        <w:rPr>
-          <w:rFonts w:ascii="Times New Roman" w:eastAsia="Times New Roman" w:hAnsi="Times New Roman" w:cs="Times New Roman"/>
-          <w:color w:val="000000"/>
-          <w:shd w:val="clear" w:color="auto" w:fill="FFFFFF"/>
-        </w:rPr>
-        <w:t xml:space="preserve">and </w:t>
-      </w:r>
-      <w:r>
-        <w:rPr>
-          <w:rFonts w:ascii="Times New Roman" w:eastAsia="Times New Roman" w:hAnsi="Times New Roman" w:cs="Times New Roman"/>
-          <w:color w:val="000000"/>
-          <w:shd w:val="clear" w:color="auto" w:fill="FFFFFF"/>
-        </w:rPr>
-        <w:t>Alberto Goffi, Alessandra Gorla, Andrea Mattavelli, and Mauro Pezzè. 2014. Cross-checking oracles from intrinsic software redundancy. In </w:t>
-      </w:r>
-      <w:r>
-        <w:rPr>
-          <w:rFonts w:ascii="Times New Roman" w:eastAsia="Times New Roman" w:hAnsi="Times New Roman" w:cs="Times New Roman"/>
-          <w:i/>
-          <w:iCs/>
-          <w:color w:val="000000"/>
-          <w:shd w:val="clear" w:color="auto" w:fill="FFFFFF"/>
-        </w:rPr>
-        <w:t>Proceedings of the 36th International Conference on Software Engineering</w:t>
-      </w:r>
-      <w:r>
-        <w:rPr>
-          <w:rFonts w:ascii="Times New Roman" w:eastAsia="Times New Roman" w:hAnsi="Times New Roman" w:cs="Times New Roman"/>
-          <w:color w:val="000000"/>
-          <w:shd w:val="clear" w:color="auto" w:fill="FFFFFF"/>
-        </w:rPr>
-        <w:t> (ICSE 2014). ACM, New York, NY, USA, 931-942. DOI: https://doi.org/10.1145/2568225.2568287</w:t>
-      </w:r>
-    </w:p>
-    <w:p>
-      <w:pPr>
-        <w:ind w:left="720"/>
-        <w:rPr>
-          <w:rFonts w:ascii="Times New Roman" w:hAnsi="Times New Roman" w:cs="Times New Roman"/>
-        </w:rPr>
-      </w:pPr>
-      <w:r>
-        <w:rPr>
-          <w:rFonts w:ascii="Times New Roman" w:hAnsi="Times New Roman" w:cs="Times New Roman"/>
-        </w:rPr>
-        <w:t>Crosscheck results by replacing methods with their redundant friends, which automatically injects an oracle.</w:t>
       </w:r>
     </w:p>
     <w:p>
@@ -5036,127 +5326,94 @@
     <w:p>
       <w:pPr>
         <w:rPr>
-          <w:rFonts w:ascii="Times New Roman" w:hAnsi="Times New Roman" w:cs="Times New Roman"/>
-        </w:rPr>
-      </w:pPr>
-    </w:p>
-    <w:p>
-      <w:pPr>
-        <w:rPr>
-          <w:rFonts w:ascii="Times New Roman" w:eastAsia="Times New Roman" w:hAnsi="Times New Roman" w:cs="Times New Roman"/>
-        </w:rPr>
-      </w:pPr>
-      <w:r>
-        <w:rPr>
-          <w:rFonts w:ascii="Times New Roman" w:eastAsia="Times New Roman" w:hAnsi="Times New Roman" w:cs="Times New Roman"/>
-          <w:color w:val="000000"/>
-          <w:shd w:val="clear" w:color="auto" w:fill="FFFFFF"/>
-        </w:rPr>
-        <w:t xml:space="preserve">Goffi, </w:t>
-      </w:r>
-      <w:r>
-        <w:rPr>
-          <w:rFonts w:ascii="Times New Roman" w:eastAsia="Times New Roman" w:hAnsi="Times New Roman" w:cs="Times New Roman"/>
-          <w:color w:val="000000"/>
-          <w:shd w:val="clear" w:color="auto" w:fill="FFFFFF"/>
-        </w:rPr>
-        <w:t>Alberto</w:t>
-      </w:r>
-      <w:r>
-        <w:rPr>
-          <w:rFonts w:ascii="Times New Roman" w:eastAsia="Times New Roman" w:hAnsi="Times New Roman" w:cs="Times New Roman"/>
-          <w:color w:val="000000"/>
-          <w:shd w:val="clear" w:color="auto" w:fill="FFFFFF"/>
-        </w:rPr>
-        <w:t xml:space="preserve">, and </w:t>
-      </w:r>
-      <w:r>
-        <w:rPr>
-          <w:rFonts w:ascii="Times New Roman" w:eastAsia="Times New Roman" w:hAnsi="Times New Roman" w:cs="Times New Roman"/>
-          <w:color w:val="000000"/>
-          <w:shd w:val="clear" w:color="auto" w:fill="FFFFFF"/>
-        </w:rPr>
-        <w:t>Alessandra Gorla, Michael D. Ernst, and Mauro Pezzè. 2016. Automatic generation of oracles for exceptional behaviors. In </w:t>
+          <w:rFonts w:ascii="Times New Roman" w:eastAsia="Times New Roman" w:hAnsi="Times New Roman" w:cs="Times New Roman"/>
+          <w:color w:val="000000"/>
+          <w:shd w:val="clear" w:color="auto" w:fill="FFFFFF"/>
+        </w:rPr>
+      </w:pPr>
+    </w:p>
+    <w:p>
+      <w:pPr>
+        <w:rPr>
+          <w:rFonts w:ascii="Times New Roman" w:eastAsia="Times New Roman" w:hAnsi="Times New Roman" w:cs="Times New Roman"/>
+          <w:color w:val="333333"/>
+          <w:shd w:val="clear" w:color="auto" w:fill="FFFFFF"/>
+        </w:rPr>
+      </w:pPr>
+      <w:r>
+        <w:rPr>
+          <w:rFonts w:ascii="Times New Roman" w:eastAsia="Times New Roman" w:hAnsi="Times New Roman" w:cs="Times New Roman"/>
+          <w:color w:val="333333"/>
+          <w:shd w:val="clear" w:color="auto" w:fill="FFFFFF"/>
+        </w:rPr>
+        <w:t>Guttag, John. </w:t>
       </w:r>
       <w:r>
         <w:rPr>
           <w:rFonts w:ascii="Times New Roman" w:eastAsia="Times New Roman" w:hAnsi="Times New Roman" w:cs="Times New Roman"/>
           <w:i/>
           <w:iCs/>
-          <w:color w:val="000000"/>
-          <w:shd w:val="clear" w:color="auto" w:fill="FFFFFF"/>
-        </w:rPr>
-        <w:t>Proceedings of the 25th International Symposium on Software Testing and Analysis</w:t>
-      </w:r>
-      <w:r>
-        <w:rPr>
-          <w:rFonts w:ascii="Times New Roman" w:eastAsia="Times New Roman" w:hAnsi="Times New Roman" w:cs="Times New Roman"/>
-          <w:color w:val="000000"/>
-          <w:shd w:val="clear" w:color="auto" w:fill="FFFFFF"/>
-        </w:rPr>
-        <w:t> (ISSTA 2016). ACM, New York, NY, USA, 213-224. DOI: https://doi.org/10.1145/2931037.2931061</w:t>
+          <w:color w:val="333333"/>
+        </w:rPr>
+        <w:t>Introduction to Computation and Programming Using Python: With Application to Understanding Data</w:t>
+      </w:r>
+      <w:r>
+        <w:rPr>
+          <w:rFonts w:ascii="Times New Roman" w:eastAsia="Times New Roman" w:hAnsi="Times New Roman" w:cs="Times New Roman"/>
+          <w:color w:val="333333"/>
+          <w:shd w:val="clear" w:color="auto" w:fill="FFFFFF"/>
+        </w:rPr>
+        <w:t>. Cambridge, MA: MIT Press, 2017</w:t>
+      </w:r>
+      <w:r>
+        <w:rPr>
+          <w:rFonts w:ascii="Times New Roman" w:eastAsia="Times New Roman" w:hAnsi="Times New Roman" w:cs="Times New Roman"/>
+          <w:color w:val="333333"/>
+          <w:shd w:val="clear" w:color="auto" w:fill="FFFFFF"/>
+        </w:rPr>
+        <w:t>, pp. 156-157.</w:t>
       </w:r>
     </w:p>
     <w:p>
       <w:pPr>
         <w:ind w:left="720"/>
         <w:rPr>
-          <w:rFonts w:ascii="Times New Roman" w:hAnsi="Times New Roman" w:cs="Times New Roman"/>
-        </w:rPr>
-      </w:pPr>
-      <w:r>
-        <w:rPr>
-          <w:rFonts w:ascii="Times New Roman" w:hAnsi="Times New Roman" w:cs="Times New Roman"/>
-        </w:rPr>
-        <w:t>M</w:t>
-      </w:r>
-      <w:r>
-        <w:rPr>
-          <w:rFonts w:ascii="Times New Roman" w:hAnsi="Times New Roman" w:cs="Times New Roman"/>
-        </w:rPr>
-        <w:t xml:space="preserve">anually written test cases might </w:t>
-      </w:r>
-      <w:r>
-        <w:rPr>
-          <w:rFonts w:ascii="Times New Roman" w:hAnsi="Times New Roman" w:cs="Times New Roman"/>
-        </w:rPr>
-        <w:t>inadvertently miss</w:t>
-      </w:r>
-      <w:r>
-        <w:rPr>
-          <w:rFonts w:ascii="Times New Roman" w:hAnsi="Times New Roman" w:cs="Times New Roman"/>
-        </w:rPr>
-        <w:t xml:space="preserve"> boundary cases, but a</w:t>
-      </w:r>
-      <w:r>
-        <w:rPr>
-          <w:rFonts w:ascii="Times New Roman" w:hAnsi="Times New Roman" w:cs="Times New Roman"/>
-        </w:rPr>
-        <w:t>utomatically generated cases do not</w:t>
-      </w:r>
-      <w:r>
-        <w:rPr>
-          <w:rFonts w:ascii="Times New Roman" w:hAnsi="Times New Roman" w:cs="Times New Roman"/>
-        </w:rPr>
-        <w:t xml:space="preserve"> have an oracle or know what it</w:t>
-      </w:r>
-      <w:r>
-        <w:rPr>
-          <w:rFonts w:ascii="Times New Roman" w:hAnsi="Times New Roman" w:cs="Times New Roman"/>
-        </w:rPr>
-        <w:t xml:space="preserve"> i</w:t>
-      </w:r>
-      <w:r>
-        <w:rPr>
-          <w:rFonts w:ascii="Times New Roman" w:hAnsi="Times New Roman" w:cs="Times New Roman"/>
-        </w:rPr>
-        <w:t>s testing.</w:t>
-      </w:r>
-      <w:r>
-        <w:rPr>
-          <w:rFonts w:ascii="Times New Roman" w:hAnsi="Times New Roman" w:cs="Times New Roman"/>
-        </w:rPr>
-        <w:t xml:space="preserve"> This group proposes a technique to process the comments on code with a natural language processing kit to generate oracles for exceptional edge cases.</w:t>
+          <w:rFonts w:ascii="Times New Roman" w:eastAsia="Times New Roman" w:hAnsi="Times New Roman" w:cs="Times New Roman"/>
+          <w:color w:val="000000"/>
+          <w:shd w:val="clear" w:color="auto" w:fill="FFFFFF"/>
+        </w:rPr>
+      </w:pPr>
+      <w:r>
+        <w:rPr>
+          <w:rFonts w:ascii="Times New Roman" w:eastAsia="Times New Roman" w:hAnsi="Times New Roman" w:cs="Times New Roman"/>
+          <w:color w:val="333333"/>
+          <w:shd w:val="clear" w:color="auto" w:fill="FFFFFF"/>
+        </w:rPr>
+        <w:t>Bernoulli proved that t</w:t>
+      </w:r>
+      <w:r>
+        <w:rPr>
+          <w:rFonts w:ascii="Times New Roman" w:eastAsia="Times New Roman" w:hAnsi="Times New Roman" w:cs="Times New Roman"/>
+          <w:color w:val="333333"/>
+          <w:shd w:val="clear" w:color="auto" w:fill="FFFFFF"/>
+        </w:rPr>
+        <w:t xml:space="preserve">he Law of Large Numbers guarantees </w:t>
+      </w:r>
+      <w:r>
+        <w:rPr>
+          <w:rFonts w:ascii="Times New Roman" w:eastAsia="Times New Roman" w:hAnsi="Times New Roman" w:cs="Times New Roman"/>
+          <w:color w:val="333333"/>
+          <w:shd w:val="clear" w:color="auto" w:fill="FFFFFF"/>
+        </w:rPr>
+        <w:t xml:space="preserve">certain </w:t>
+      </w:r>
+      <w:r>
+        <w:rPr>
+          <w:rFonts w:ascii="Times New Roman" w:eastAsia="Times New Roman" w:hAnsi="Times New Roman" w:cs="Times New Roman"/>
+          <w:color w:val="333333"/>
+          <w:shd w:val="clear" w:color="auto" w:fill="FFFFFF"/>
+        </w:rPr>
+        <w:t>statistical predictions.</w:t>
       </w:r>
     </w:p>
     <w:p>
@@ -5244,78 +5501,6 @@
           <w:shd w:val="clear" w:color="auto" w:fill="FFFFFF"/>
         </w:rPr>
       </w:pPr>
-    </w:p>
-    <w:p>
-      <w:pPr>
-        <w:rPr>
-          <w:rFonts w:ascii="Times New Roman" w:eastAsia="Times New Roman" w:hAnsi="Times New Roman" w:cs="Times New Roman"/>
-        </w:rPr>
-      </w:pPr>
-      <w:r>
-        <w:rPr>
-          <w:rFonts w:ascii="Times New Roman" w:eastAsia="Times New Roman" w:hAnsi="Times New Roman" w:cs="Times New Roman"/>
-          <w:color w:val="000000"/>
-          <w:shd w:val="clear" w:color="auto" w:fill="FFFFFF"/>
-        </w:rPr>
-        <w:t xml:space="preserve">Langdon, William B., and </w:t>
-      </w:r>
-      <w:r>
-        <w:rPr>
-          <w:rFonts w:ascii="Times New Roman" w:eastAsia="Times New Roman" w:hAnsi="Times New Roman" w:cs="Times New Roman"/>
-          <w:color w:val="000000"/>
-          <w:shd w:val="clear" w:color="auto" w:fill="FFFFFF"/>
-        </w:rPr>
-        <w:t>Shin Yoo, and Mark Harman. 2017. Inferring automatic test oracles. In </w:t>
-      </w:r>
-      <w:r>
-        <w:rPr>
-          <w:rFonts w:ascii="Times New Roman" w:eastAsia="Times New Roman" w:hAnsi="Times New Roman" w:cs="Times New Roman"/>
-          <w:i/>
-          <w:iCs/>
-          <w:color w:val="000000"/>
-          <w:shd w:val="clear" w:color="auto" w:fill="FFFFFF"/>
-        </w:rPr>
-        <w:t>Proceedings of the 10th International Workshop on Search-Based Software Testing</w:t>
-      </w:r>
-      <w:r>
-        <w:rPr>
-          <w:rFonts w:ascii="Times New Roman" w:eastAsia="Times New Roman" w:hAnsi="Times New Roman" w:cs="Times New Roman"/>
-          <w:color w:val="000000"/>
-          <w:shd w:val="clear" w:color="auto" w:fill="FFFFFF"/>
-        </w:rPr>
-        <w:t> (SBST '17). IEEE Press, Piscataway, NJ, USA, 5-6. DOI: https://doi.org/10.1109/SBST.2017..1</w:t>
-      </w:r>
-    </w:p>
-    <w:p>
-      <w:pPr>
-        <w:rPr>
-          <w:rFonts w:ascii="Times New Roman" w:hAnsi="Times New Roman" w:cs="Times New Roman"/>
-        </w:rPr>
-      </w:pPr>
-      <w:r>
-        <w:rPr>
-          <w:rFonts w:ascii="Times New Roman" w:hAnsi="Times New Roman" w:cs="Times New Roman"/>
-        </w:rPr>
-        <w:tab/>
-      </w:r>
-      <w:r>
-        <w:rPr>
-          <w:rFonts w:ascii="Times New Roman" w:hAnsi="Times New Roman" w:cs="Times New Roman"/>
-        </w:rPr>
-        <w:t>Machine</w:t>
-      </w:r>
-      <w:r>
-        <w:rPr>
-          <w:rFonts w:ascii="Times New Roman" w:hAnsi="Times New Roman" w:cs="Times New Roman"/>
-        </w:rPr>
-        <w:t xml:space="preserve"> learning and artificial intelligence can generate partially correct oracles</w:t>
-      </w:r>
-      <w:r>
-        <w:rPr>
-          <w:rFonts w:ascii="Times New Roman" w:hAnsi="Times New Roman" w:cs="Times New Roman"/>
-        </w:rPr>
-        <w:t>.</w:t>
-      </w:r>
     </w:p>
     <w:p>
       <w:pPr>
@@ -5594,7 +5779,7 @@
         </w:rPr>
         <w:t>, Volume 25, Issue 4, 1 November 1982, Pages 465–470, </w:t>
       </w:r>
-      <w:hyperlink r:id="rId14" w:history="1">
+      <w:hyperlink r:id="rId15" w:history="1">
         <w:r>
           <w:rPr>
             <w:rFonts w:ascii="Times New Roman" w:hAnsi="Times New Roman" w:cs="Times New Roman"/>
@@ -6588,7 +6773,7 @@
 </file>
 
 <file path=customXml/itemProps1.xml><?xml version="1.0" encoding="utf-8"?>
-<ds:datastoreItem xmlns:ds="http://schemas.openxmlformats.org/officeDocument/2006/customXml" ds:itemID="{90CE9C1F-611B-D14E-9A56-FEDE17D4280D}">
+<ds:datastoreItem xmlns:ds="http://schemas.openxmlformats.org/officeDocument/2006/customXml" ds:itemID="{E734420E-A589-D349-B272-54842AADAA8A}">
   <ds:schemaRefs>
     <ds:schemaRef ds:uri="http://schemas.openxmlformats.org/officeDocument/2006/bibliography"/>
   </ds:schemaRefs>

--- a/thesis/Thesis.docx
+++ b/thesis/Thesis.docx
@@ -69,7 +69,21 @@
         <w:rPr>
           <w:rFonts w:ascii="Times New Roman" w:hAnsi="Times New Roman" w:cs="Times New Roman"/>
         </w:rPr>
-        <w:t>Sometime Spring, 2018</w:t>
+        <w:t xml:space="preserve">Sometime </w:t>
+      </w:r>
+      <w:proofErr w:type="gramStart"/>
+      <w:r>
+        <w:rPr>
+          <w:rFonts w:ascii="Times New Roman" w:hAnsi="Times New Roman" w:cs="Times New Roman"/>
+        </w:rPr>
+        <w:t>Spring</w:t>
+      </w:r>
+      <w:proofErr w:type="gramEnd"/>
+      <w:r>
+        <w:rPr>
+          <w:rFonts w:ascii="Times New Roman" w:hAnsi="Times New Roman" w:cs="Times New Roman"/>
+        </w:rPr>
+        <w:t>, 2018</w:t>
       </w:r>
     </w:p>
     <w:p>
@@ -127,6 +141,7 @@
           <w:rFonts w:ascii="Times New Roman" w:hAnsi="Times New Roman" w:cs="Times New Roman"/>
         </w:rPr>
       </w:pPr>
+      <w:proofErr w:type="gramStart"/>
       <w:r>
         <w:rPr>
           <w:rFonts w:ascii="Times New Roman" w:hAnsi="Times New Roman" w:cs="Times New Roman"/>
@@ -137,7 +152,14 @@
         <w:rPr>
           <w:rFonts w:ascii="Times New Roman" w:hAnsi="Times New Roman" w:cs="Times New Roman"/>
         </w:rPr>
-        <w:t xml:space="preserve"> – a recursive describing what the left-hand symbol could possibly be. For example, an A could</w:t>
+        <w:t xml:space="preserve"> – a recursive describing what the left-hand symbol could possibly be.</w:t>
+      </w:r>
+      <w:proofErr w:type="gramEnd"/>
+      <w:r>
+        <w:rPr>
+          <w:rFonts w:ascii="Times New Roman" w:hAnsi="Times New Roman" w:cs="Times New Roman"/>
+        </w:rPr>
+        <w:t xml:space="preserve"> For example, an A could</w:t>
       </w:r>
       <w:r>
         <w:rPr>
@@ -360,14 +382,115 @@
       <w:pPr>
         <w:rPr>
           <w:rFonts w:ascii="Times New Roman" w:hAnsi="Times New Roman" w:cs="Times New Roman"/>
+        </w:rPr>
+      </w:pPr>
+    </w:p>
+    <w:p>
+      <w:pPr>
+        <w:rPr>
+          <w:rFonts w:ascii="Times New Roman" w:hAnsi="Times New Roman" w:cs="Times New Roman"/>
+        </w:rPr>
+      </w:pPr>
+      <w:r>
+        <w:rPr>
+          <w:rFonts w:ascii="Times New Roman" w:hAnsi="Times New Roman" w:cs="Times New Roman"/>
           <w:b/>
         </w:rPr>
-      </w:pPr>
-      <w:r>
+        <w:t>Terms</w:t>
+      </w:r>
+    </w:p>
+    <w:p>
+      <w:pPr>
+        <w:rPr>
+          <w:rFonts w:ascii="Times New Roman" w:hAnsi="Times New Roman" w:cs="Times New Roman"/>
+        </w:rPr>
+      </w:pPr>
+      <w:r>
+        <w:rPr>
+          <w:rFonts w:ascii="Times New Roman" w:hAnsi="Times New Roman" w:cs="Times New Roman"/>
+        </w:rPr>
+        <w:t>SUT – Software Under Test: the program to be tested</w:t>
+      </w:r>
+    </w:p>
+    <w:p>
+      <w:pPr>
+        <w:rPr>
+          <w:rFonts w:ascii="Times New Roman" w:hAnsi="Times New Roman" w:cs="Times New Roman"/>
+        </w:rPr>
+      </w:pPr>
+      <w:proofErr w:type="gramStart"/>
+      <w:r>
+        <w:rPr>
+          <w:rFonts w:ascii="Times New Roman" w:hAnsi="Times New Roman" w:cs="Times New Roman"/>
+        </w:rPr>
+        <w:t>Production rule – a recursive describing what the left-hand symbol could possibly be.</w:t>
+      </w:r>
+      <w:proofErr w:type="gramEnd"/>
+      <w:r>
+        <w:rPr>
+          <w:rFonts w:ascii="Times New Roman" w:hAnsi="Times New Roman" w:cs="Times New Roman"/>
+        </w:rPr>
+        <w:t xml:space="preserve"> For example, an A could be a B, denoted by A -&gt; B</w:t>
+      </w:r>
+    </w:p>
+    <w:p>
+      <w:pPr>
+        <w:rPr>
+          <w:rFonts w:ascii="Times New Roman" w:hAnsi="Times New Roman" w:cs="Times New Roman"/>
+        </w:rPr>
+      </w:pPr>
+      <w:r>
+        <w:rPr>
+          <w:rFonts w:ascii="Times New Roman" w:hAnsi="Times New Roman" w:cs="Times New Roman"/>
+        </w:rPr>
+        <w:t>Test vector – A symbolic description of a test case, lacking exact data points but having an English language descriptor</w:t>
+      </w:r>
+    </w:p>
+    <w:p>
+      <w:pPr>
+        <w:rPr>
+          <w:rFonts w:ascii="Times New Roman" w:hAnsi="Times New Roman" w:cs="Times New Roman"/>
+        </w:rPr>
+      </w:pPr>
+      <w:r>
+        <w:rPr>
+          <w:rFonts w:ascii="Times New Roman" w:hAnsi="Times New Roman" w:cs="Times New Roman"/>
+        </w:rPr>
+        <w:t>Fault – misbehavior in a piece of software, also known as a bug</w:t>
+      </w:r>
+    </w:p>
+    <w:p>
+      <w:pPr>
+        <w:rPr>
+          <w:rFonts w:ascii="Times New Roman" w:hAnsi="Times New Roman" w:cs="Times New Roman"/>
+        </w:rPr>
+      </w:pPr>
+      <w:r>
+        <w:rPr>
+          <w:rFonts w:ascii="Times New Roman" w:hAnsi="Times New Roman" w:cs="Times New Roman"/>
+        </w:rPr>
+        <w:t>CSV file format – a comma-separated value file that is viewable in Microsoft Excel</w:t>
+      </w:r>
+    </w:p>
+    <w:p>
+      <w:pPr>
+        <w:rPr>
+          <w:rFonts w:ascii="Times New Roman" w:hAnsi="Times New Roman" w:cs="Times New Roman"/>
+        </w:rPr>
+      </w:pPr>
+    </w:p>
+    <w:p>
+      <w:pPr>
         <w:rPr>
           <w:rFonts w:ascii="Times New Roman" w:hAnsi="Times New Roman" w:cs="Times New Roman"/>
           <w:b/>
         </w:rPr>
+      </w:pPr>
+      <w:r>
+        <w:rPr>
+          <w:rFonts w:ascii="Times New Roman" w:hAnsi="Times New Roman" w:cs="Times New Roman"/>
+          <w:b/>
+        </w:rPr>
         <w:t>Introduction</w:t>
       </w:r>
     </w:p>
@@ -438,7 +561,14 @@
         <w:rPr>
           <w:rFonts w:ascii="Times New Roman" w:hAnsi="Times New Roman" w:cs="Times New Roman"/>
         </w:rPr>
-        <w:t>too much of its lifetime under test. Therefore, cost and convenience of testing</w:t>
+        <w:t xml:space="preserve">too much of its lifetime </w:t>
+      </w:r>
+      <w:r>
+        <w:rPr>
+          <w:rFonts w:ascii="Times New Roman" w:hAnsi="Times New Roman" w:cs="Times New Roman"/>
+        </w:rPr>
+        <w:lastRenderedPageBreak/>
+        <w:t>under test. Therefore, cost and convenience of testing</w:t>
       </w:r>
       <w:r>
         <w:rPr>
@@ -464,7 +594,21 @@
         <w:rPr>
           <w:rFonts w:ascii="Times New Roman" w:hAnsi="Times New Roman" w:cs="Times New Roman"/>
         </w:rPr>
-        <w:t>rrect results is knowing what that correctness</w:t>
+        <w:t xml:space="preserve">rrect results </w:t>
+      </w:r>
+      <w:proofErr w:type="gramStart"/>
+      <w:r>
+        <w:rPr>
+          <w:rFonts w:ascii="Times New Roman" w:hAnsi="Times New Roman" w:cs="Times New Roman"/>
+        </w:rPr>
+        <w:t>is knowing</w:t>
+      </w:r>
+      <w:proofErr w:type="gramEnd"/>
+      <w:r>
+        <w:rPr>
+          <w:rFonts w:ascii="Times New Roman" w:hAnsi="Times New Roman" w:cs="Times New Roman"/>
+        </w:rPr>
+        <w:t xml:space="preserve"> what that correctness</w:t>
       </w:r>
       <w:r>
         <w:rPr>
@@ -538,14 +682,7 @@
         <w:rPr>
           <w:rFonts w:ascii="Times New Roman" w:hAnsi="Times New Roman" w:cs="Times New Roman"/>
         </w:rPr>
-        <w:t xml:space="preserve"> Consequently, many companies often build the role of tester into the role of developer, since the developer has </w:t>
-      </w:r>
-      <w:r>
-        <w:rPr>
-          <w:rFonts w:ascii="Times New Roman" w:hAnsi="Times New Roman" w:cs="Times New Roman"/>
-        </w:rPr>
-        <w:lastRenderedPageBreak/>
-        <w:t xml:space="preserve">the most intimate knowledge of the design and implementation of the software, and therefore has a better sense of what the output of the program garners. </w:t>
+        <w:t xml:space="preserve"> Consequently, many companies often build the role of tester into the role of developer, since the developer has the most intimate knowledge of the design and implementation of the software, and therefore has a better sense of what the output of the program garners. </w:t>
       </w:r>
     </w:p>
     <w:p>
@@ -830,7 +967,21 @@
         <w:rPr>
           <w:rFonts w:ascii="Times New Roman" w:hAnsi="Times New Roman" w:cs="Times New Roman"/>
         </w:rPr>
-        <w:t>his is not a step that should be done manually. VisIt, a graphical visualization tool, is capable of handling several gigabyte files, and no tester wants to</w:t>
+        <w:t xml:space="preserve">his is not a step that should be done manually. </w:t>
+      </w:r>
+      <w:proofErr w:type="spellStart"/>
+      <w:r>
+        <w:rPr>
+          <w:rFonts w:ascii="Times New Roman" w:hAnsi="Times New Roman" w:cs="Times New Roman"/>
+        </w:rPr>
+        <w:t>VisIt</w:t>
+      </w:r>
+      <w:proofErr w:type="spellEnd"/>
+      <w:r>
+        <w:rPr>
+          <w:rFonts w:ascii="Times New Roman" w:hAnsi="Times New Roman" w:cs="Times New Roman"/>
+        </w:rPr>
+        <w:t>, a graphical visualization tool, is capable of handling several gigabyte files, and no tester wants to</w:t>
       </w:r>
       <w:r>
         <w:rPr>
@@ -934,7 +1085,21 @@
         <w:rPr>
           <w:rFonts w:ascii="Times New Roman" w:hAnsi="Times New Roman" w:cs="Times New Roman"/>
         </w:rPr>
-        <w:t xml:space="preserve">essence of the oracle problem is best captured in the definition of non-testable programs, provided by Weyuker: </w:t>
+        <w:t xml:space="preserve">essence of the oracle problem is best captured in the definition of non-testable programs, provided by </w:t>
+      </w:r>
+      <w:proofErr w:type="spellStart"/>
+      <w:r>
+        <w:rPr>
+          <w:rFonts w:ascii="Times New Roman" w:hAnsi="Times New Roman" w:cs="Times New Roman"/>
+        </w:rPr>
+        <w:t>Weyuker</w:t>
+      </w:r>
+      <w:proofErr w:type="spellEnd"/>
+      <w:r>
+        <w:rPr>
+          <w:rFonts w:ascii="Times New Roman" w:hAnsi="Times New Roman" w:cs="Times New Roman"/>
+        </w:rPr>
+        <w:t xml:space="preserve">: </w:t>
       </w:r>
     </w:p>
     <w:p>
@@ -980,7 +1145,21 @@
         <w:rPr>
           <w:rFonts w:ascii="Times New Roman" w:hAnsi="Times New Roman" w:cs="Times New Roman"/>
         </w:rPr>
-        <w:t xml:space="preserve">There are a variety of reasons why the oracle does not exist, or can be exercised in a practical capacity. Weyuker </w:t>
+        <w:t xml:space="preserve">There are a variety of reasons why the oracle does not exist, or can be exercised in a practical capacity. </w:t>
+      </w:r>
+      <w:proofErr w:type="spellStart"/>
+      <w:r>
+        <w:rPr>
+          <w:rFonts w:ascii="Times New Roman" w:hAnsi="Times New Roman" w:cs="Times New Roman"/>
+        </w:rPr>
+        <w:t>Weyuker</w:t>
+      </w:r>
+      <w:proofErr w:type="spellEnd"/>
+      <w:r>
+        <w:rPr>
+          <w:rFonts w:ascii="Times New Roman" w:hAnsi="Times New Roman" w:cs="Times New Roman"/>
+        </w:rPr>
+        <w:t xml:space="preserve"> </w:t>
       </w:r>
       <w:r>
         <w:rPr>
@@ -1098,7 +1277,21 @@
         <w:rPr>
           <w:rFonts w:ascii="Times New Roman" w:hAnsi="Times New Roman" w:cs="Times New Roman"/>
         </w:rPr>
-        <w:t xml:space="preserve">. Upon a certain execution they get f(5) = 20, and since they know the input-output relates directly, then they should predict that f(6) &gt; f(5). </w:t>
+        <w:t xml:space="preserve">. Upon a certain execution they get </w:t>
+      </w:r>
+      <w:proofErr w:type="gramStart"/>
+      <w:r>
+        <w:rPr>
+          <w:rFonts w:ascii="Times New Roman" w:hAnsi="Times New Roman" w:cs="Times New Roman"/>
+        </w:rPr>
+        <w:t>f(</w:t>
+      </w:r>
+      <w:proofErr w:type="gramEnd"/>
+      <w:r>
+        <w:rPr>
+          <w:rFonts w:ascii="Times New Roman" w:hAnsi="Times New Roman" w:cs="Times New Roman"/>
+        </w:rPr>
+        <w:t xml:space="preserve">5) = 20, and since they know the input-output relates directly, then they should predict that f(6) &gt; f(5). </w:t>
       </w:r>
       <w:r>
         <w:rPr>
@@ -1202,6 +1395,7 @@
     </w:p>
     <w:p>
       <w:pPr>
+        <w:ind w:firstLine="720"/>
         <w:rPr>
           <w:rFonts w:ascii="Times New Roman" w:hAnsi="Times New Roman" w:cs="Times New Roman"/>
         </w:rPr>
@@ -1300,7 +1494,21 @@
         <w:rPr>
           <w:rFonts w:ascii="Times New Roman" w:hAnsi="Times New Roman" w:cs="Times New Roman"/>
         </w:rPr>
-        <w:t>My tool, Parmgen, has solved the second problem, translating the English description of a test case into a concrete format that can be used as input into the program</w:t>
+        <w:t xml:space="preserve">My tool, </w:t>
+      </w:r>
+      <w:proofErr w:type="spellStart"/>
+      <w:r>
+        <w:rPr>
+          <w:rFonts w:ascii="Times New Roman" w:hAnsi="Times New Roman" w:cs="Times New Roman"/>
+        </w:rPr>
+        <w:t>Parmgen</w:t>
+      </w:r>
+      <w:proofErr w:type="spellEnd"/>
+      <w:r>
+        <w:rPr>
+          <w:rFonts w:ascii="Times New Roman" w:hAnsi="Times New Roman" w:cs="Times New Roman"/>
+        </w:rPr>
+        <w:t>, has solved the second problem, translating the English description of a test case into a concrete format that can be used as input into the program</w:t>
       </w:r>
       <w:r>
         <w:rPr>
@@ -1330,7 +1538,21 @@
         <w:rPr>
           <w:rFonts w:ascii="Times New Roman" w:hAnsi="Times New Roman" w:cs="Times New Roman"/>
         </w:rPr>
-        <w:t xml:space="preserve"> I call this pipeline GenSequence.</w:t>
+        <w:t xml:space="preserve"> I call this pipeline </w:t>
+      </w:r>
+      <w:proofErr w:type="spellStart"/>
+      <w:r>
+        <w:rPr>
+          <w:rFonts w:ascii="Times New Roman" w:hAnsi="Times New Roman" w:cs="Times New Roman"/>
+        </w:rPr>
+        <w:t>GenSequence</w:t>
+      </w:r>
+      <w:proofErr w:type="spellEnd"/>
+      <w:r>
+        <w:rPr>
+          <w:rFonts w:ascii="Times New Roman" w:hAnsi="Times New Roman" w:cs="Times New Roman"/>
+        </w:rPr>
+        <w:t>.</w:t>
       </w:r>
     </w:p>
     <w:p>
@@ -1354,25 +1576,12 @@
         </w:rPr>
         <w:t>Background</w:t>
       </w:r>
-    </w:p>
-    <w:p>
-      <w:pPr>
-        <w:rPr>
-          <w:rFonts w:ascii="Times New Roman" w:hAnsi="Times New Roman" w:cs="Times New Roman"/>
-        </w:rPr>
-      </w:pPr>
-    </w:p>
-    <w:p>
-      <w:pPr>
-        <w:rPr>
-          <w:rFonts w:ascii="Times New Roman" w:hAnsi="Times New Roman" w:cs="Times New Roman"/>
-        </w:rPr>
-      </w:pPr>
-      <w:r>
-        <w:rPr>
-          <w:rFonts w:ascii="Times New Roman" w:hAnsi="Times New Roman" w:cs="Times New Roman"/>
-        </w:rPr>
-        <w:t>Design Decisions</w:t>
+      <w:r>
+        <w:rPr>
+          <w:rFonts w:ascii="Times New Roman" w:hAnsi="Times New Roman" w:cs="Times New Roman"/>
+          <w:b/>
+        </w:rPr>
+        <w:t xml:space="preserve"> – Design Decisions</w:t>
       </w:r>
     </w:p>
     <w:p>
@@ -1404,6 +1613,7 @@
     </w:p>
     <w:p>
       <w:pPr>
+        <w:ind w:firstLine="720"/>
         <w:rPr>
           <w:rFonts w:ascii="Times New Roman" w:hAnsi="Times New Roman" w:cs="Times New Roman"/>
         </w:rPr>
@@ -1435,6 +1645,7 @@
     </w:p>
     <w:p>
       <w:pPr>
+        <w:ind w:firstLine="720"/>
         <w:rPr>
           <w:rFonts w:ascii="Times New Roman" w:hAnsi="Times New Roman" w:cs="Times New Roman"/>
         </w:rPr>
@@ -1445,24 +1656,31 @@
         </w:rPr>
         <w:t xml:space="preserve">I was inspired by this example by testing a project I helped build in my software engineering class, which took in the records of each student in a class of 40 students, describing things like their skills in certain technologies and their available free times during the week. This project made a fairly sophisticated decision about how to form optimal groups of students to work in teams, ensuring that each group has complementary skills and overlapping free times. </w:t>
       </w:r>
+      <w:proofErr w:type="gramStart"/>
       <w:r>
         <w:rPr>
           <w:rFonts w:ascii="Times New Roman" w:hAnsi="Times New Roman" w:cs="Times New Roman"/>
         </w:rPr>
         <w:t xml:space="preserve">During </w:t>
       </w:r>
-    </w:p>
-    <w:p>
-      <w:pPr>
-        <w:rPr>
-          <w:rFonts w:ascii="Times New Roman" w:hAnsi="Times New Roman" w:cs="Times New Roman"/>
-        </w:rPr>
-      </w:pPr>
-      <w:r>
-        <w:rPr>
-          <w:rFonts w:ascii="Times New Roman" w:hAnsi="Times New Roman" w:cs="Times New Roman"/>
-        </w:rPr>
-        <w:t xml:space="preserve">testing, it is important to consider bizarre scenarios, like what should happen when no student has any free time at all, or </w:t>
+      <w:r>
+        <w:rPr>
+          <w:rFonts w:ascii="Times New Roman" w:hAnsi="Times New Roman" w:cs="Times New Roman"/>
+        </w:rPr>
+        <w:t xml:space="preserve"> </w:t>
+      </w:r>
+      <w:r>
+        <w:rPr>
+          <w:rFonts w:ascii="Times New Roman" w:hAnsi="Times New Roman" w:cs="Times New Roman"/>
+        </w:rPr>
+        <w:t>testing</w:t>
+      </w:r>
+      <w:proofErr w:type="gramEnd"/>
+      <w:r>
+        <w:rPr>
+          <w:rFonts w:ascii="Times New Roman" w:hAnsi="Times New Roman" w:cs="Times New Roman"/>
+        </w:rPr>
+        <w:t xml:space="preserve">, it is important to consider bizarre scenarios, like what should happen when no student has any free time at all, or </w:t>
       </w:r>
       <w:r>
         <w:rPr>
@@ -1473,6 +1691,7 @@
     </w:p>
     <w:p>
       <w:pPr>
+        <w:ind w:firstLine="720"/>
         <w:rPr>
           <w:rFonts w:ascii="Times New Roman" w:hAnsi="Times New Roman" w:cs="Times New Roman"/>
         </w:rPr>
@@ -1487,7 +1706,21 @@
         <w:rPr>
           <w:rFonts w:ascii="Times New Roman" w:hAnsi="Times New Roman" w:cs="Times New Roman"/>
         </w:rPr>
-        <w:t xml:space="preserve"> parameters can follow certain trends that can be mimicked by repeated trials of statistical distributions. The input to this program is merely an Excel csv file of a record table, such that every row is a student’s entry and every column is all the entries for certain parameters that really effect the outcome of the program.</w:t>
+        <w:t xml:space="preserve"> parameters can follow certain trends that can be mimicked by repeated trials of statistical distributions. The input to this program is merely an Excel </w:t>
+      </w:r>
+      <w:proofErr w:type="spellStart"/>
+      <w:r>
+        <w:rPr>
+          <w:rFonts w:ascii="Times New Roman" w:hAnsi="Times New Roman" w:cs="Times New Roman"/>
+        </w:rPr>
+        <w:t>csv</w:t>
+      </w:r>
+      <w:proofErr w:type="spellEnd"/>
+      <w:r>
+        <w:rPr>
+          <w:rFonts w:ascii="Times New Roman" w:hAnsi="Times New Roman" w:cs="Times New Roman"/>
+        </w:rPr>
+        <w:t xml:space="preserve"> file of a record table, such that every row is a student’s entry and every column is all the entries for certain parameters that really effect the outcome of the program.</w:t>
       </w:r>
     </w:p>
     <w:p>
@@ -2232,19 +2465,13 @@
         </w:rPr>
         <w:t>, she gains more confidence that her program works correctly.</w:t>
       </w:r>
-    </w:p>
-    <w:p>
-      <w:pPr>
-        <w:widowControl w:val="0"/>
-        <w:autoSpaceDE w:val="0"/>
-        <w:autoSpaceDN w:val="0"/>
-        <w:adjustRightInd w:val="0"/>
-        <w:spacing w:after="240"/>
-        <w:rPr>
-          <w:rFonts w:ascii="Times New Roman" w:hAnsi="Times New Roman" w:cs="Times New Roman"/>
-          <w:color w:val="000000"/>
-        </w:rPr>
-      </w:pPr>
+      <w:r>
+        <w:rPr>
+          <w:rFonts w:ascii="Times New Roman" w:hAnsi="Times New Roman" w:cs="Times New Roman"/>
+          <w:color w:val="000000"/>
+        </w:rPr>
+        <w:tab/>
+      </w:r>
       <w:r>
         <w:rPr>
           <w:rFonts w:ascii="Times New Roman" w:hAnsi="Times New Roman" w:cs="Times New Roman"/>
@@ -2333,7 +2560,39 @@
           <w:rFonts w:ascii="Times New Roman" w:hAnsi="Times New Roman" w:cs="Times New Roman"/>
           <w:color w:val="000000"/>
         </w:rPr>
-        <w:t xml:space="preserve">implemented in the Python templating tool Mako </w:t>
+        <w:t xml:space="preserve">implemented in the Python </w:t>
+      </w:r>
+      <w:proofErr w:type="spellStart"/>
+      <w:r>
+        <w:rPr>
+          <w:rFonts w:ascii="Times New Roman" w:hAnsi="Times New Roman" w:cs="Times New Roman"/>
+          <w:color w:val="000000"/>
+        </w:rPr>
+        <w:t>templating</w:t>
+      </w:r>
+      <w:proofErr w:type="spellEnd"/>
+      <w:r>
+        <w:rPr>
+          <w:rFonts w:ascii="Times New Roman" w:hAnsi="Times New Roman" w:cs="Times New Roman"/>
+          <w:color w:val="000000"/>
+        </w:rPr>
+        <w:t xml:space="preserve"> tool </w:t>
+      </w:r>
+      <w:proofErr w:type="spellStart"/>
+      <w:r>
+        <w:rPr>
+          <w:rFonts w:ascii="Times New Roman" w:hAnsi="Times New Roman" w:cs="Times New Roman"/>
+          <w:color w:val="000000"/>
+        </w:rPr>
+        <w:t>Mako</w:t>
+      </w:r>
+      <w:proofErr w:type="spellEnd"/>
+      <w:r>
+        <w:rPr>
+          <w:rFonts w:ascii="Times New Roman" w:hAnsi="Times New Roman" w:cs="Times New Roman"/>
+          <w:color w:val="000000"/>
+        </w:rPr>
+        <w:t xml:space="preserve"> </w:t>
       </w:r>
       <w:r>
         <w:rPr>
@@ -2363,6 +2622,7 @@
         </w:rPr>
         <w:t xml:space="preserve">This tool, </w:t>
       </w:r>
+      <w:proofErr w:type="spellStart"/>
       <w:r>
         <w:rPr>
           <w:rFonts w:ascii="Times New Roman" w:hAnsi="Times New Roman" w:cs="Times New Roman"/>
@@ -2370,6 +2630,7 @@
         </w:rPr>
         <w:t>Makogram</w:t>
       </w:r>
+      <w:proofErr w:type="spellEnd"/>
       <w:r>
         <w:rPr>
           <w:rFonts w:ascii="Times New Roman" w:hAnsi="Times New Roman" w:cs="Times New Roman"/>
@@ -2452,8 +2713,18 @@
           <w:i/>
           <w:color w:val="000000"/>
         </w:rPr>
-        <w:t xml:space="preserve"> Item + Price + DeliveryMethod</w:t>
-      </w:r>
+        <w:t xml:space="preserve"> Item + Price + </w:t>
+      </w:r>
+      <w:proofErr w:type="spellStart"/>
+      <w:r>
+        <w:rPr>
+          <w:rFonts w:ascii="Times New Roman" w:hAnsi="Times New Roman" w:cs="Times New Roman"/>
+          <w:i/>
+          <w:color w:val="000000"/>
+        </w:rPr>
+        <w:t>DeliveryMethod</w:t>
+      </w:r>
+      <w:proofErr w:type="spellEnd"/>
       <w:r>
         <w:rPr>
           <w:rFonts w:ascii="MS Mincho" w:eastAsia="MS Mincho" w:hAnsi="MS Mincho" w:cs="MS Mincho"/>
@@ -2688,7 +2959,71 @@
           <w:i/>
           <w:color w:val="000000"/>
         </w:rPr>
-        <w:t xml:space="preserve">lambda x: random.choice([i for i in range(x)]) </w:t>
+        <w:t xml:space="preserve">lambda x: </w:t>
+      </w:r>
+      <w:proofErr w:type="spellStart"/>
+      <w:proofErr w:type="gramStart"/>
+      <w:r>
+        <w:rPr>
+          <w:rFonts w:ascii="Times New Roman" w:hAnsi="Times New Roman" w:cs="Times New Roman"/>
+          <w:i/>
+          <w:color w:val="000000"/>
+        </w:rPr>
+        <w:t>random.choice</w:t>
+      </w:r>
+      <w:proofErr w:type="spellEnd"/>
+      <w:r>
+        <w:rPr>
+          <w:rFonts w:ascii="Times New Roman" w:hAnsi="Times New Roman" w:cs="Times New Roman"/>
+          <w:i/>
+          <w:color w:val="000000"/>
+        </w:rPr>
+        <w:t>(</w:t>
+      </w:r>
+      <w:proofErr w:type="gramEnd"/>
+      <w:r>
+        <w:rPr>
+          <w:rFonts w:ascii="Times New Roman" w:hAnsi="Times New Roman" w:cs="Times New Roman"/>
+          <w:i/>
+          <w:color w:val="000000"/>
+        </w:rPr>
+        <w:t>[</w:t>
+      </w:r>
+      <w:proofErr w:type="spellStart"/>
+      <w:r>
+        <w:rPr>
+          <w:rFonts w:ascii="Times New Roman" w:hAnsi="Times New Roman" w:cs="Times New Roman"/>
+          <w:i/>
+          <w:color w:val="000000"/>
+        </w:rPr>
+        <w:t>i</w:t>
+      </w:r>
+      <w:proofErr w:type="spellEnd"/>
+      <w:r>
+        <w:rPr>
+          <w:rFonts w:ascii="Times New Roman" w:hAnsi="Times New Roman" w:cs="Times New Roman"/>
+          <w:i/>
+          <w:color w:val="000000"/>
+        </w:rPr>
+        <w:t xml:space="preserve"> for </w:t>
+      </w:r>
+      <w:proofErr w:type="spellStart"/>
+      <w:r>
+        <w:rPr>
+          <w:rFonts w:ascii="Times New Roman" w:hAnsi="Times New Roman" w:cs="Times New Roman"/>
+          <w:i/>
+          <w:color w:val="000000"/>
+        </w:rPr>
+        <w:t>i</w:t>
+      </w:r>
+      <w:proofErr w:type="spellEnd"/>
+      <w:r>
+        <w:rPr>
+          <w:rFonts w:ascii="Times New Roman" w:hAnsi="Times New Roman" w:cs="Times New Roman"/>
+          <w:i/>
+          <w:color w:val="000000"/>
+        </w:rPr>
+        <w:t xml:space="preserve"> in range(x)]) </w:t>
       </w:r>
     </w:p>
     <w:p>
@@ -2718,6 +3053,7 @@
         <w:autoSpaceDN w:val="0"/>
         <w:adjustRightInd w:val="0"/>
         <w:spacing w:after="240"/>
+        <w:ind w:firstLine="720"/>
         <w:rPr>
           <w:rFonts w:ascii="Times New Roman" w:hAnsi="Times New Roman" w:cs="Times New Roman"/>
           <w:color w:val="000000"/>
@@ -2973,7 +3309,23 @@
           <w:rFonts w:ascii="Times New Roman" w:hAnsi="Times New Roman" w:cs="Times New Roman"/>
           <w:color w:val="000000"/>
         </w:rPr>
-        <w:t>When the magnitudes parameter is set to be generated by a bell-curve distribution, the bell-curve random generator will generate that set of points.</w:t>
+        <w:t xml:space="preserve">When the magnitudes parameter </w:t>
+      </w:r>
+      <w:proofErr w:type="gramStart"/>
+      <w:r>
+        <w:rPr>
+          <w:rFonts w:ascii="Times New Roman" w:hAnsi="Times New Roman" w:cs="Times New Roman"/>
+          <w:color w:val="000000"/>
+        </w:rPr>
+        <w:t>is set to be generated</w:t>
+      </w:r>
+      <w:proofErr w:type="gramEnd"/>
+      <w:r>
+        <w:rPr>
+          <w:rFonts w:ascii="Times New Roman" w:hAnsi="Times New Roman" w:cs="Times New Roman"/>
+          <w:color w:val="000000"/>
+        </w:rPr>
+        <w:t xml:space="preserve"> by a bell-curve distribution, the bell-curve random generator will generate that set of points.</w:t>
       </w:r>
     </w:p>
     <w:p>
@@ -2983,6 +3335,7 @@
         <w:autoSpaceDN w:val="0"/>
         <w:adjustRightInd w:val="0"/>
         <w:spacing w:after="240"/>
+        <w:ind w:firstLine="720"/>
         <w:rPr>
           <w:rFonts w:ascii="Times New Roman" w:hAnsi="Times New Roman" w:cs="Times New Roman"/>
           <w:color w:val="000000"/>
@@ -3078,6 +3431,7 @@
           <w:color w:val="000000"/>
         </w:rPr>
       </w:pPr>
+      <w:proofErr w:type="gramStart"/>
       <w:r>
         <w:rPr>
           <w:rFonts w:ascii="Times New Roman" w:hAnsi="Times New Roman" w:cs="Times New Roman"/>
@@ -3092,6 +3446,7 @@
         </w:rPr>
         <w:t>Law of Large Numbers</w:t>
       </w:r>
+      <w:proofErr w:type="gramEnd"/>
     </w:p>
     <w:p>
       <w:pPr>
@@ -3256,7 +3611,21 @@
         <w:rPr>
           <w:rFonts w:ascii="Times" w:eastAsia="Times New Roman" w:hAnsi="Times" w:cs="Times New Roman"/>
         </w:rPr>
-        <w:t>How large is large? Bernoulli proved that the actual outcome will approach the expected outcome as the sample size grows to infinity. So in general, the greater the sample size the more accurate the results.</w:t>
+        <w:t xml:space="preserve">How large is large? Bernoulli proved that the actual outcome </w:t>
+      </w:r>
+      <w:proofErr w:type="gramStart"/>
+      <w:r>
+        <w:rPr>
+          <w:rFonts w:ascii="Times" w:eastAsia="Times New Roman" w:hAnsi="Times" w:cs="Times New Roman"/>
+        </w:rPr>
+        <w:t>will</w:t>
+      </w:r>
+      <w:proofErr w:type="gramEnd"/>
+      <w:r>
+        <w:rPr>
+          <w:rFonts w:ascii="Times" w:eastAsia="Times New Roman" w:hAnsi="Times" w:cs="Times New Roman"/>
+        </w:rPr>
+        <w:t xml:space="preserve"> approach the expected outcome as the sample size grows to infinity. So in general, the greater the sample size the more accurate the results.</w:t>
       </w:r>
     </w:p>
     <w:p>
@@ -3281,10 +3650,13 @@
     </w:p>
     <w:p>
       <w:pPr>
+        <w:ind w:firstLine="720"/>
         <w:rPr>
           <w:rFonts w:ascii="Times" w:eastAsia="Times New Roman" w:hAnsi="Times" w:cs="Times New Roman"/>
         </w:rPr>
       </w:pPr>
+      <w:bookmarkStart w:id="0" w:name="_GoBack"/>
+      <w:bookmarkEnd w:id="0"/>
       <w:r>
         <w:rPr>
           <w:rFonts w:ascii="Times" w:eastAsia="Times New Roman" w:hAnsi="Times" w:cs="Times New Roman"/>
@@ -3756,12 +4128,21 @@
         </w:rPr>
         <w:t xml:space="preserve"> also allows the user to include </w:t>
       </w:r>
-      <w:r>
-        <w:rPr>
-          <w:rFonts w:ascii="Times New Roman" w:hAnsi="Times New Roman" w:cs="Times New Roman"/>
-          <w:color w:val="000000"/>
-        </w:rPr>
-        <w:t>their own test data generation constraints, if statistical randomness does not suffice.</w:t>
+      <w:proofErr w:type="gramStart"/>
+      <w:r>
+        <w:rPr>
+          <w:rFonts w:ascii="Times New Roman" w:hAnsi="Times New Roman" w:cs="Times New Roman"/>
+          <w:color w:val="000000"/>
+        </w:rPr>
+        <w:t>their own</w:t>
+      </w:r>
+      <w:proofErr w:type="gramEnd"/>
+      <w:r>
+        <w:rPr>
+          <w:rFonts w:ascii="Times New Roman" w:hAnsi="Times New Roman" w:cs="Times New Roman"/>
+          <w:color w:val="000000"/>
+        </w:rPr>
+        <w:t xml:space="preserve"> test data generation constraints, if statistical randomness does not suffice.</w:t>
       </w:r>
     </w:p>
     <w:p>
@@ -3797,7 +4178,21 @@
         <w:rPr>
           <w:rFonts w:ascii="Times New Roman" w:hAnsi="Times New Roman" w:cs="Times New Roman"/>
         </w:rPr>
-        <w:t xml:space="preserve">One key part of this project is deciding if it accomplished its goal and answered its research question. Is using random statistical distributions a valid approach to writing test data? The answer to this question must be supported by observations on the performance and quality of GenSequence. </w:t>
+        <w:t xml:space="preserve">One key part of this project is deciding if it accomplished its goal and answered its research question. Is using random statistical distributions a valid approach to writing test data? The answer to this question must be supported by observations on the performance and quality of </w:t>
+      </w:r>
+      <w:proofErr w:type="spellStart"/>
+      <w:r>
+        <w:rPr>
+          <w:rFonts w:ascii="Times New Roman" w:hAnsi="Times New Roman" w:cs="Times New Roman"/>
+        </w:rPr>
+        <w:t>GenSequence</w:t>
+      </w:r>
+      <w:proofErr w:type="spellEnd"/>
+      <w:r>
+        <w:rPr>
+          <w:rFonts w:ascii="Times New Roman" w:hAnsi="Times New Roman" w:cs="Times New Roman"/>
+        </w:rPr>
+        <w:t xml:space="preserve">. </w:t>
       </w:r>
     </w:p>
     <w:p>
@@ -3847,7 +4242,21 @@
         <w:rPr>
           <w:rFonts w:ascii="Times New Roman" w:hAnsi="Times New Roman" w:cs="Times New Roman"/>
         </w:rPr>
-        <w:t xml:space="preserve">. So measuring the usefulness of GenSequence on </w:t>
+        <w:t xml:space="preserve">. So measuring the usefulness of </w:t>
+      </w:r>
+      <w:proofErr w:type="spellStart"/>
+      <w:r>
+        <w:rPr>
+          <w:rFonts w:ascii="Times New Roman" w:hAnsi="Times New Roman" w:cs="Times New Roman"/>
+        </w:rPr>
+        <w:t>GenSequence</w:t>
+      </w:r>
+      <w:proofErr w:type="spellEnd"/>
+      <w:r>
+        <w:rPr>
+          <w:rFonts w:ascii="Times New Roman" w:hAnsi="Times New Roman" w:cs="Times New Roman"/>
+        </w:rPr>
+        <w:t xml:space="preserve"> on </w:t>
       </w:r>
       <w:r>
         <w:rPr>
@@ -3871,7 +4280,21 @@
         <w:rPr>
           <w:rFonts w:ascii="Times New Roman" w:hAnsi="Times New Roman" w:cs="Times New Roman"/>
         </w:rPr>
-        <w:t xml:space="preserve"> it is testing, giving the indication that GenSequence is inadequate when really the software is just really well done.</w:t>
+        <w:t xml:space="preserve"> it is testing, giving the indication that </w:t>
+      </w:r>
+      <w:proofErr w:type="spellStart"/>
+      <w:r>
+        <w:rPr>
+          <w:rFonts w:ascii="Times New Roman" w:hAnsi="Times New Roman" w:cs="Times New Roman"/>
+        </w:rPr>
+        <w:t>GenSequence</w:t>
+      </w:r>
+      <w:proofErr w:type="spellEnd"/>
+      <w:r>
+        <w:rPr>
+          <w:rFonts w:ascii="Times New Roman" w:hAnsi="Times New Roman" w:cs="Times New Roman"/>
+        </w:rPr>
+        <w:t xml:space="preserve"> is inadequate when really the software is just really well done.</w:t>
       </w:r>
     </w:p>
     <w:p>
@@ -4007,11 +4430,19 @@
           <w:b/>
         </w:rPr>
       </w:pPr>
-      <w:r>
+    </w:p>
+    <w:p>
+      <w:pPr>
         <w:rPr>
           <w:rFonts w:ascii="Times New Roman" w:hAnsi="Times New Roman" w:cs="Times New Roman"/>
           <w:b/>
         </w:rPr>
+      </w:pPr>
+      <w:r>
+        <w:rPr>
+          <w:rFonts w:ascii="Times New Roman" w:hAnsi="Times New Roman" w:cs="Times New Roman"/>
+          <w:b/>
+        </w:rPr>
         <w:t>Results</w:t>
       </w:r>
     </w:p>
@@ -4019,11 +4450,22 @@
       <w:pPr>
         <w:rPr>
           <w:rFonts w:ascii="Times New Roman" w:hAnsi="Times New Roman" w:cs="Times New Roman"/>
+        </w:rPr>
+      </w:pPr>
+      <w:r>
+        <w:rPr>
+          <w:rFonts w:ascii="Times New Roman" w:hAnsi="Times New Roman" w:cs="Times New Roman"/>
+        </w:rPr>
+        <w:t>Still to be determined</w:t>
+      </w:r>
+    </w:p>
+    <w:p>
+      <w:pPr>
+        <w:rPr>
+          <w:rFonts w:ascii="Times New Roman" w:hAnsi="Times New Roman" w:cs="Times New Roman"/>
           <w:b/>
         </w:rPr>
       </w:pPr>
-      <w:bookmarkStart w:id="0" w:name="_GoBack"/>
-      <w:bookmarkEnd w:id="0"/>
     </w:p>
     <w:p>
       <w:pPr>
@@ -4032,14 +4474,26 @@
           <w:b/>
         </w:rPr>
       </w:pPr>
-    </w:p>
-    <w:p>
-      <w:pPr>
+      <w:r>
         <w:rPr>
           <w:rFonts w:ascii="Times New Roman" w:hAnsi="Times New Roman" w:cs="Times New Roman"/>
           <w:b/>
         </w:rPr>
-      </w:pPr>
+        <w:t>Concluding Thoughts</w:t>
+      </w:r>
+    </w:p>
+    <w:p>
+      <w:pPr>
+        <w:rPr>
+          <w:rFonts w:ascii="Times New Roman" w:hAnsi="Times New Roman" w:cs="Times New Roman"/>
+        </w:rPr>
+      </w:pPr>
+      <w:r>
+        <w:rPr>
+          <w:rFonts w:ascii="Times New Roman" w:hAnsi="Times New Roman" w:cs="Times New Roman"/>
+        </w:rPr>
+        <w:t>Still to be determined</w:t>
+      </w:r>
     </w:p>
     <w:p>
       <w:pPr>
@@ -4048,13 +4502,14 @@
           <w:b/>
         </w:rPr>
       </w:pPr>
-      <w:r>
+    </w:p>
+    <w:p>
+      <w:pPr>
         <w:rPr>
           <w:rFonts w:ascii="Times New Roman" w:hAnsi="Times New Roman" w:cs="Times New Roman"/>
           <w:b/>
         </w:rPr>
-        <w:t>Concluding Thoughts</w:t>
-      </w:r>
+      </w:pPr>
     </w:p>
     <w:p>
       <w:pPr>
@@ -4063,14 +4518,13 @@
           <w:b/>
         </w:rPr>
       </w:pPr>
-    </w:p>
-    <w:p>
-      <w:pPr>
+      <w:r>
         <w:rPr>
           <w:rFonts w:ascii="Times New Roman" w:hAnsi="Times New Roman" w:cs="Times New Roman"/>
           <w:b/>
         </w:rPr>
-      </w:pPr>
+        <w:t>References</w:t>
+      </w:r>
     </w:p>
     <w:p>
       <w:pPr>
@@ -4079,21 +4533,6 @@
           <w:b/>
         </w:rPr>
       </w:pPr>
-      <w:r>
-        <w:rPr>
-          <w:rFonts w:ascii="Times New Roman" w:hAnsi="Times New Roman" w:cs="Times New Roman"/>
-          <w:b/>
-        </w:rPr>
-        <w:t>References</w:t>
-      </w:r>
-    </w:p>
-    <w:p>
-      <w:pPr>
-        <w:rPr>
-          <w:rFonts w:ascii="Times New Roman" w:hAnsi="Times New Roman" w:cs="Times New Roman"/>
-          <w:b/>
-        </w:rPr>
-      </w:pPr>
     </w:p>
     <w:p>
       <w:pPr>
@@ -4108,7 +4547,23 @@
           <w:rFonts w:ascii="Times New Roman" w:hAnsi="Times New Roman" w:cs="Times New Roman"/>
           <w:color w:val="2A2A2A"/>
         </w:rPr>
-        <w:t xml:space="preserve">[1] Weyuker, Elaine J. </w:t>
+        <w:t xml:space="preserve">[1] </w:t>
+      </w:r>
+      <w:proofErr w:type="spellStart"/>
+      <w:r>
+        <w:rPr>
+          <w:rFonts w:ascii="Times New Roman" w:hAnsi="Times New Roman" w:cs="Times New Roman"/>
+          <w:color w:val="2A2A2A"/>
+        </w:rPr>
+        <w:t>Weyuker</w:t>
+      </w:r>
+      <w:proofErr w:type="spellEnd"/>
+      <w:r>
+        <w:rPr>
+          <w:rFonts w:ascii="Times New Roman" w:hAnsi="Times New Roman" w:cs="Times New Roman"/>
+          <w:color w:val="2A2A2A"/>
+        </w:rPr>
+        <w:t xml:space="preserve">, Elaine J. </w:t>
       </w:r>
       <w:r>
         <w:rPr>
@@ -4209,7 +4664,23 @@
           <w:rFonts w:ascii="Times New Roman" w:hAnsi="Times New Roman" w:cs="Times New Roman"/>
           <w:color w:val="2A2A2A"/>
         </w:rPr>
-        <w:t>465-470, accessed October 22, 2017</w:t>
+        <w:t>465-</w:t>
+      </w:r>
+      <w:proofErr w:type="gramStart"/>
+      <w:r>
+        <w:rPr>
+          <w:rFonts w:ascii="Times New Roman" w:hAnsi="Times New Roman" w:cs="Times New Roman"/>
+          <w:color w:val="2A2A2A"/>
+        </w:rPr>
+        <w:t>470,</w:t>
+      </w:r>
+      <w:proofErr w:type="gramEnd"/>
+      <w:r>
+        <w:rPr>
+          <w:rFonts w:ascii="Times New Roman" w:hAnsi="Times New Roman" w:cs="Times New Roman"/>
+          <w:color w:val="2A2A2A"/>
+        </w:rPr>
+        <w:t xml:space="preserve"> accessed October 22, 2017</w:t>
       </w:r>
       <w:r>
         <w:rPr>
@@ -4259,14 +4730,62 @@
           <w:rFonts w:ascii="Times New Roman" w:eastAsia="Times New Roman" w:hAnsi="Times New Roman" w:cs="Times New Roman"/>
           <w:color w:val="000000"/>
         </w:rPr>
-        <w:t>Mikael Lindvall, Adam Porter, Gudjon Ma</w:t>
-      </w:r>
-      <w:r>
-        <w:rPr>
-          <w:rFonts w:ascii="Times New Roman" w:eastAsia="Times New Roman" w:hAnsi="Times New Roman" w:cs="Times New Roman"/>
-          <w:color w:val="000000"/>
-        </w:rPr>
-        <w:t>gnusson, and Christoph Schulze. “</w:t>
+        <w:t xml:space="preserve">Mikael </w:t>
+      </w:r>
+      <w:proofErr w:type="spellStart"/>
+      <w:r>
+        <w:rPr>
+          <w:rFonts w:ascii="Times New Roman" w:eastAsia="Times New Roman" w:hAnsi="Times New Roman" w:cs="Times New Roman"/>
+          <w:color w:val="000000"/>
+        </w:rPr>
+        <w:t>Lindvall</w:t>
+      </w:r>
+      <w:proofErr w:type="spellEnd"/>
+      <w:r>
+        <w:rPr>
+          <w:rFonts w:ascii="Times New Roman" w:eastAsia="Times New Roman" w:hAnsi="Times New Roman" w:cs="Times New Roman"/>
+          <w:color w:val="000000"/>
+        </w:rPr>
+        <w:t xml:space="preserve">, Adam Porter, </w:t>
+      </w:r>
+      <w:proofErr w:type="spellStart"/>
+      <w:r>
+        <w:rPr>
+          <w:rFonts w:ascii="Times New Roman" w:eastAsia="Times New Roman" w:hAnsi="Times New Roman" w:cs="Times New Roman"/>
+          <w:color w:val="000000"/>
+        </w:rPr>
+        <w:t>Gudjon</w:t>
+      </w:r>
+      <w:proofErr w:type="spellEnd"/>
+      <w:r>
+        <w:rPr>
+          <w:rFonts w:ascii="Times New Roman" w:eastAsia="Times New Roman" w:hAnsi="Times New Roman" w:cs="Times New Roman"/>
+          <w:color w:val="000000"/>
+        </w:rPr>
+        <w:t xml:space="preserve"> Ma</w:t>
+      </w:r>
+      <w:r>
+        <w:rPr>
+          <w:rFonts w:ascii="Times New Roman" w:eastAsia="Times New Roman" w:hAnsi="Times New Roman" w:cs="Times New Roman"/>
+          <w:color w:val="000000"/>
+        </w:rPr>
+        <w:t xml:space="preserve">gnusson, and </w:t>
+      </w:r>
+      <w:proofErr w:type="spellStart"/>
+      <w:r>
+        <w:rPr>
+          <w:rFonts w:ascii="Times New Roman" w:eastAsia="Times New Roman" w:hAnsi="Times New Roman" w:cs="Times New Roman"/>
+          <w:color w:val="000000"/>
+        </w:rPr>
+        <w:t>Christoph</w:t>
+      </w:r>
+      <w:proofErr w:type="spellEnd"/>
+      <w:r>
+        <w:rPr>
+          <w:rFonts w:ascii="Times New Roman" w:eastAsia="Times New Roman" w:hAnsi="Times New Roman" w:cs="Times New Roman"/>
+          <w:color w:val="000000"/>
+        </w:rPr>
+        <w:t xml:space="preserve"> Schulze. “</w:t>
       </w:r>
       <w:r>
         <w:rPr>
@@ -4282,6 +4801,7 @@
         </w:rPr>
         <w:t xml:space="preserve">”. </w:t>
       </w:r>
+      <w:proofErr w:type="gramStart"/>
       <w:r>
         <w:rPr>
           <w:rFonts w:ascii="Times New Roman" w:eastAsia="Times New Roman" w:hAnsi="Times New Roman" w:cs="Times New Roman"/>
@@ -4303,7 +4823,15 @@
           <w:rFonts w:ascii="Times New Roman" w:eastAsia="Times New Roman" w:hAnsi="Times New Roman" w:cs="Times New Roman"/>
           <w:color w:val="000000"/>
         </w:rPr>
-        <w:t>7). IEEE Press, Piscataway, NJ</w:t>
+        <w:t>7).</w:t>
+      </w:r>
+      <w:proofErr w:type="gramEnd"/>
+      <w:r>
+        <w:rPr>
+          <w:rFonts w:ascii="Times New Roman" w:eastAsia="Times New Roman" w:hAnsi="Times New Roman" w:cs="Times New Roman"/>
+          <w:color w:val="000000"/>
+        </w:rPr>
+        <w:t xml:space="preserve"> IEEE Press, Piscataway, NJ</w:t>
       </w:r>
       <w:r>
         <w:rPr>
@@ -4358,8 +4886,45 @@
           <w:color w:val="000000"/>
           <w:shd w:val="clear" w:color="auto" w:fill="FFFFFF"/>
         </w:rPr>
-        <w:t xml:space="preserve">Sergio Segura, Amador Durán, Javier Troya, and Antonio Ruiz Cortés. </w:t>
-      </w:r>
+        <w:t xml:space="preserve">Sergio Segura, Amador </w:t>
+      </w:r>
+      <w:proofErr w:type="spellStart"/>
+      <w:r>
+        <w:rPr>
+          <w:rFonts w:ascii="Times New Roman" w:eastAsia="Times New Roman" w:hAnsi="Times New Roman" w:cs="Times New Roman"/>
+          <w:color w:val="000000"/>
+          <w:shd w:val="clear" w:color="auto" w:fill="FFFFFF"/>
+        </w:rPr>
+        <w:t>Durán</w:t>
+      </w:r>
+      <w:proofErr w:type="spellEnd"/>
+      <w:r>
+        <w:rPr>
+          <w:rFonts w:ascii="Times New Roman" w:eastAsia="Times New Roman" w:hAnsi="Times New Roman" w:cs="Times New Roman"/>
+          <w:color w:val="000000"/>
+          <w:shd w:val="clear" w:color="auto" w:fill="FFFFFF"/>
+        </w:rPr>
+        <w:t xml:space="preserve">, Javier </w:t>
+      </w:r>
+      <w:proofErr w:type="spellStart"/>
+      <w:r>
+        <w:rPr>
+          <w:rFonts w:ascii="Times New Roman" w:eastAsia="Times New Roman" w:hAnsi="Times New Roman" w:cs="Times New Roman"/>
+          <w:color w:val="000000"/>
+          <w:shd w:val="clear" w:color="auto" w:fill="FFFFFF"/>
+        </w:rPr>
+        <w:t>Troya</w:t>
+      </w:r>
+      <w:proofErr w:type="spellEnd"/>
+      <w:r>
+        <w:rPr>
+          <w:rFonts w:ascii="Times New Roman" w:eastAsia="Times New Roman" w:hAnsi="Times New Roman" w:cs="Times New Roman"/>
+          <w:color w:val="000000"/>
+          <w:shd w:val="clear" w:color="auto" w:fill="FFFFFF"/>
+        </w:rPr>
+        <w:t xml:space="preserve">, and Antonio Ruiz Cortés. </w:t>
+      </w:r>
+      <w:proofErr w:type="gramStart"/>
       <w:r>
         <w:rPr>
           <w:rFonts w:ascii="Times New Roman" w:eastAsia="Times New Roman" w:hAnsi="Times New Roman" w:cs="Times New Roman"/>
@@ -4382,8 +4947,18 @@
           <w:color w:val="000000"/>
           <w:shd w:val="clear" w:color="auto" w:fill="FFFFFF"/>
         </w:rPr>
-        <w:t xml:space="preserve">”. </w:t>
-      </w:r>
+        <w:t>”.</w:t>
+      </w:r>
+      <w:proofErr w:type="gramEnd"/>
+      <w:r>
+        <w:rPr>
+          <w:rFonts w:ascii="Times New Roman" w:eastAsia="Times New Roman" w:hAnsi="Times New Roman" w:cs="Times New Roman"/>
+          <w:color w:val="000000"/>
+          <w:shd w:val="clear" w:color="auto" w:fill="FFFFFF"/>
+        </w:rPr>
+        <w:t xml:space="preserve"> </w:t>
+      </w:r>
+      <w:proofErr w:type="gramStart"/>
       <w:r>
         <w:rPr>
           <w:rFonts w:ascii="Times New Roman" w:eastAsia="Times New Roman" w:hAnsi="Times New Roman" w:cs="Times New Roman"/>
@@ -4408,7 +4983,16 @@
           <w:color w:val="000000"/>
           <w:shd w:val="clear" w:color="auto" w:fill="FFFFFF"/>
         </w:rPr>
-        <w:t>7). IEEE Press, Piscataway, NJ</w:t>
+        <w:t>7).</w:t>
+      </w:r>
+      <w:proofErr w:type="gramEnd"/>
+      <w:r>
+        <w:rPr>
+          <w:rFonts w:ascii="Times New Roman" w:eastAsia="Times New Roman" w:hAnsi="Times New Roman" w:cs="Times New Roman"/>
+          <w:color w:val="000000"/>
+          <w:shd w:val="clear" w:color="auto" w:fill="FFFFFF"/>
+        </w:rPr>
+        <w:t xml:space="preserve"> IEEE Press, Piscataway, NJ</w:t>
       </w:r>
       <w:r>
         <w:rPr>
@@ -4462,12 +5046,37 @@
         </w:rPr>
         <w:t xml:space="preserve"> </w:t>
       </w:r>
-      <w:r>
-        <w:rPr>
-          <w:rFonts w:ascii="Times New Roman" w:eastAsia="Times New Roman" w:hAnsi="Times New Roman" w:cs="Times New Roman"/>
-          <w:color w:val="000000"/>
-        </w:rPr>
-        <w:t xml:space="preserve">Tsong Yueh Chen. </w:t>
+      <w:proofErr w:type="spellStart"/>
+      <w:r>
+        <w:rPr>
+          <w:rFonts w:ascii="Times New Roman" w:eastAsia="Times New Roman" w:hAnsi="Times New Roman" w:cs="Times New Roman"/>
+          <w:color w:val="000000"/>
+        </w:rPr>
+        <w:t>Tsong</w:t>
+      </w:r>
+      <w:proofErr w:type="spellEnd"/>
+      <w:r>
+        <w:rPr>
+          <w:rFonts w:ascii="Times New Roman" w:eastAsia="Times New Roman" w:hAnsi="Times New Roman" w:cs="Times New Roman"/>
+          <w:color w:val="000000"/>
+        </w:rPr>
+        <w:t xml:space="preserve"> </w:t>
+      </w:r>
+      <w:proofErr w:type="spellStart"/>
+      <w:r>
+        <w:rPr>
+          <w:rFonts w:ascii="Times New Roman" w:eastAsia="Times New Roman" w:hAnsi="Times New Roman" w:cs="Times New Roman"/>
+          <w:color w:val="000000"/>
+        </w:rPr>
+        <w:t>Yueh</w:t>
+      </w:r>
+      <w:proofErr w:type="spellEnd"/>
+      <w:r>
+        <w:rPr>
+          <w:rFonts w:ascii="Times New Roman" w:eastAsia="Times New Roman" w:hAnsi="Times New Roman" w:cs="Times New Roman"/>
+          <w:color w:val="000000"/>
+        </w:rPr>
+        <w:t xml:space="preserve"> Chen. </w:t>
       </w:r>
       <w:r>
         <w:rPr>
@@ -4490,6 +5099,7 @@
         </w:rPr>
         <w:t xml:space="preserve">”. </w:t>
       </w:r>
+      <w:proofErr w:type="gramStart"/>
       <w:r>
         <w:rPr>
           <w:rFonts w:ascii="Times New Roman" w:eastAsia="Times New Roman" w:hAnsi="Times New Roman" w:cs="Times New Roman"/>
@@ -4511,7 +5121,15 @@
           <w:rFonts w:ascii="Times New Roman" w:eastAsia="Times New Roman" w:hAnsi="Times New Roman" w:cs="Times New Roman"/>
           <w:color w:val="000000"/>
         </w:rPr>
-        <w:t>5). IEEE Press, Piscataway, NJ</w:t>
+        <w:t>5).</w:t>
+      </w:r>
+      <w:proofErr w:type="gramEnd"/>
+      <w:r>
+        <w:rPr>
+          <w:rFonts w:ascii="Times New Roman" w:eastAsia="Times New Roman" w:hAnsi="Times New Roman" w:cs="Times New Roman"/>
+          <w:color w:val="000000"/>
+        </w:rPr>
+        <w:t xml:space="preserve"> IEEE Press, Piscataway, NJ</w:t>
       </w:r>
       <w:r>
         <w:rPr>
@@ -4569,7 +5187,39 @@
           <w:rFonts w:ascii="Times New Roman" w:eastAsia="Times New Roman" w:hAnsi="Times New Roman" w:cs="Times New Roman"/>
           <w:color w:val="000000"/>
         </w:rPr>
-        <w:t>. McMinn, M. Shahbaz and S. Yoo, “</w:t>
+        <w:t xml:space="preserve">. McMinn, M. </w:t>
+      </w:r>
+      <w:proofErr w:type="spellStart"/>
+      <w:r>
+        <w:rPr>
+          <w:rFonts w:ascii="Times New Roman" w:eastAsia="Times New Roman" w:hAnsi="Times New Roman" w:cs="Times New Roman"/>
+          <w:color w:val="000000"/>
+        </w:rPr>
+        <w:t>Shahbaz</w:t>
+      </w:r>
+      <w:proofErr w:type="spellEnd"/>
+      <w:r>
+        <w:rPr>
+          <w:rFonts w:ascii="Times New Roman" w:eastAsia="Times New Roman" w:hAnsi="Times New Roman" w:cs="Times New Roman"/>
+          <w:color w:val="000000"/>
+        </w:rPr>
+        <w:t xml:space="preserve"> and S. </w:t>
+      </w:r>
+      <w:proofErr w:type="spellStart"/>
+      <w:r>
+        <w:rPr>
+          <w:rFonts w:ascii="Times New Roman" w:eastAsia="Times New Roman" w:hAnsi="Times New Roman" w:cs="Times New Roman"/>
+          <w:color w:val="000000"/>
+        </w:rPr>
+        <w:t>Yoo</w:t>
+      </w:r>
+      <w:proofErr w:type="spellEnd"/>
+      <w:r>
+        <w:rPr>
+          <w:rFonts w:ascii="Times New Roman" w:eastAsia="Times New Roman" w:hAnsi="Times New Roman" w:cs="Times New Roman"/>
+          <w:color w:val="000000"/>
+        </w:rPr>
+        <w:t>, “</w:t>
       </w:r>
       <w:r>
         <w:rPr>
@@ -4643,7 +5293,43 @@
           <w:color w:val="000000"/>
           <w:shd w:val="clear" w:color="auto" w:fill="FFFFFF"/>
         </w:rPr>
-        <w:t xml:space="preserve">Matt Staats, Gregory Gay, and Mats P. E. Heimdahl. </w:t>
+        <w:t xml:space="preserve">Matt </w:t>
+      </w:r>
+      <w:proofErr w:type="spellStart"/>
+      <w:r>
+        <w:rPr>
+          <w:rFonts w:ascii="Times New Roman" w:eastAsia="Times New Roman" w:hAnsi="Times New Roman" w:cs="Times New Roman"/>
+          <w:color w:val="000000"/>
+          <w:shd w:val="clear" w:color="auto" w:fill="FFFFFF"/>
+        </w:rPr>
+        <w:t>Staats</w:t>
+      </w:r>
+      <w:proofErr w:type="spellEnd"/>
+      <w:r>
+        <w:rPr>
+          <w:rFonts w:ascii="Times New Roman" w:eastAsia="Times New Roman" w:hAnsi="Times New Roman" w:cs="Times New Roman"/>
+          <w:color w:val="000000"/>
+          <w:shd w:val="clear" w:color="auto" w:fill="FFFFFF"/>
+        </w:rPr>
+        <w:t xml:space="preserve">, Gregory Gay, and Mats P. E. </w:t>
+      </w:r>
+      <w:proofErr w:type="spellStart"/>
+      <w:r>
+        <w:rPr>
+          <w:rFonts w:ascii="Times New Roman" w:eastAsia="Times New Roman" w:hAnsi="Times New Roman" w:cs="Times New Roman"/>
+          <w:color w:val="000000"/>
+          <w:shd w:val="clear" w:color="auto" w:fill="FFFFFF"/>
+        </w:rPr>
+        <w:t>Heimdahl</w:t>
+      </w:r>
+      <w:proofErr w:type="spellEnd"/>
+      <w:r>
+        <w:rPr>
+          <w:rFonts w:ascii="Times New Roman" w:eastAsia="Times New Roman" w:hAnsi="Times New Roman" w:cs="Times New Roman"/>
+          <w:color w:val="000000"/>
+          <w:shd w:val="clear" w:color="auto" w:fill="FFFFFF"/>
+        </w:rPr>
+        <w:t xml:space="preserve">. </w:t>
       </w:r>
       <w:r>
         <w:rPr>
@@ -4669,6 +5355,7 @@
         </w:rPr>
         <w:t xml:space="preserve">”. </w:t>
       </w:r>
+      <w:proofErr w:type="gramStart"/>
       <w:r>
         <w:rPr>
           <w:rFonts w:ascii="Times New Roman" w:eastAsia="Times New Roman" w:hAnsi="Times New Roman" w:cs="Times New Roman"/>
@@ -4693,7 +5380,16 @@
           <w:color w:val="000000"/>
           <w:shd w:val="clear" w:color="auto" w:fill="FFFFFF"/>
         </w:rPr>
-        <w:t>2). IEEE Press, Piscataway, NJ</w:t>
+        <w:t>2).</w:t>
+      </w:r>
+      <w:proofErr w:type="gramEnd"/>
+      <w:r>
+        <w:rPr>
+          <w:rFonts w:ascii="Times New Roman" w:eastAsia="Times New Roman" w:hAnsi="Times New Roman" w:cs="Times New Roman"/>
+          <w:color w:val="000000"/>
+          <w:shd w:val="clear" w:color="auto" w:fill="FFFFFF"/>
+        </w:rPr>
+        <w:t xml:space="preserve"> IEEE Press, Piscataway, NJ</w:t>
       </w:r>
       <w:r>
         <w:rPr>
@@ -4739,13 +5435,113 @@
         </w:rPr>
         <w:t xml:space="preserve">[7] </w:t>
       </w:r>
-      <w:r>
-        <w:rPr>
-          <w:rFonts w:ascii="Times New Roman" w:eastAsia="Times New Roman" w:hAnsi="Times New Roman" w:cs="Times New Roman"/>
-          <w:color w:val="000000"/>
-          <w:shd w:val="clear" w:color="auto" w:fill="FFFFFF"/>
-        </w:rPr>
-        <w:t xml:space="preserve">Junjie Chen, Yanwei Bai, Dan Hao, Lingming Zhang, Lu Zhang, Bing Xie, and Hong Mei. </w:t>
+      <w:proofErr w:type="spellStart"/>
+      <w:r>
+        <w:rPr>
+          <w:rFonts w:ascii="Times New Roman" w:eastAsia="Times New Roman" w:hAnsi="Times New Roman" w:cs="Times New Roman"/>
+          <w:color w:val="000000"/>
+          <w:shd w:val="clear" w:color="auto" w:fill="FFFFFF"/>
+        </w:rPr>
+        <w:t>Junjie</w:t>
+      </w:r>
+      <w:proofErr w:type="spellEnd"/>
+      <w:r>
+        <w:rPr>
+          <w:rFonts w:ascii="Times New Roman" w:eastAsia="Times New Roman" w:hAnsi="Times New Roman" w:cs="Times New Roman"/>
+          <w:color w:val="000000"/>
+          <w:shd w:val="clear" w:color="auto" w:fill="FFFFFF"/>
+        </w:rPr>
+        <w:t xml:space="preserve"> Chen, </w:t>
+      </w:r>
+      <w:proofErr w:type="spellStart"/>
+      <w:r>
+        <w:rPr>
+          <w:rFonts w:ascii="Times New Roman" w:eastAsia="Times New Roman" w:hAnsi="Times New Roman" w:cs="Times New Roman"/>
+          <w:color w:val="000000"/>
+          <w:shd w:val="clear" w:color="auto" w:fill="FFFFFF"/>
+        </w:rPr>
+        <w:t>Yanwei</w:t>
+      </w:r>
+      <w:proofErr w:type="spellEnd"/>
+      <w:r>
+        <w:rPr>
+          <w:rFonts w:ascii="Times New Roman" w:eastAsia="Times New Roman" w:hAnsi="Times New Roman" w:cs="Times New Roman"/>
+          <w:color w:val="000000"/>
+          <w:shd w:val="clear" w:color="auto" w:fill="FFFFFF"/>
+        </w:rPr>
+        <w:t xml:space="preserve"> </w:t>
+      </w:r>
+      <w:proofErr w:type="spellStart"/>
+      <w:r>
+        <w:rPr>
+          <w:rFonts w:ascii="Times New Roman" w:eastAsia="Times New Roman" w:hAnsi="Times New Roman" w:cs="Times New Roman"/>
+          <w:color w:val="000000"/>
+          <w:shd w:val="clear" w:color="auto" w:fill="FFFFFF"/>
+        </w:rPr>
+        <w:t>Bai</w:t>
+      </w:r>
+      <w:proofErr w:type="spellEnd"/>
+      <w:r>
+        <w:rPr>
+          <w:rFonts w:ascii="Times New Roman" w:eastAsia="Times New Roman" w:hAnsi="Times New Roman" w:cs="Times New Roman"/>
+          <w:color w:val="000000"/>
+          <w:shd w:val="clear" w:color="auto" w:fill="FFFFFF"/>
+        </w:rPr>
+        <w:t xml:space="preserve">, Dan </w:t>
+      </w:r>
+      <w:proofErr w:type="spellStart"/>
+      <w:r>
+        <w:rPr>
+          <w:rFonts w:ascii="Times New Roman" w:eastAsia="Times New Roman" w:hAnsi="Times New Roman" w:cs="Times New Roman"/>
+          <w:color w:val="000000"/>
+          <w:shd w:val="clear" w:color="auto" w:fill="FFFFFF"/>
+        </w:rPr>
+        <w:t>Hao</w:t>
+      </w:r>
+      <w:proofErr w:type="spellEnd"/>
+      <w:r>
+        <w:rPr>
+          <w:rFonts w:ascii="Times New Roman" w:eastAsia="Times New Roman" w:hAnsi="Times New Roman" w:cs="Times New Roman"/>
+          <w:color w:val="000000"/>
+          <w:shd w:val="clear" w:color="auto" w:fill="FFFFFF"/>
+        </w:rPr>
+        <w:t xml:space="preserve">, </w:t>
+      </w:r>
+      <w:proofErr w:type="spellStart"/>
+      <w:r>
+        <w:rPr>
+          <w:rFonts w:ascii="Times New Roman" w:eastAsia="Times New Roman" w:hAnsi="Times New Roman" w:cs="Times New Roman"/>
+          <w:color w:val="000000"/>
+          <w:shd w:val="clear" w:color="auto" w:fill="FFFFFF"/>
+        </w:rPr>
+        <w:t>Lingming</w:t>
+      </w:r>
+      <w:proofErr w:type="spellEnd"/>
+      <w:r>
+        <w:rPr>
+          <w:rFonts w:ascii="Times New Roman" w:eastAsia="Times New Roman" w:hAnsi="Times New Roman" w:cs="Times New Roman"/>
+          <w:color w:val="000000"/>
+          <w:shd w:val="clear" w:color="auto" w:fill="FFFFFF"/>
+        </w:rPr>
+        <w:t xml:space="preserve"> Zhang, Lu Zhang, Bing </w:t>
+      </w:r>
+      <w:proofErr w:type="spellStart"/>
+      <w:r>
+        <w:rPr>
+          <w:rFonts w:ascii="Times New Roman" w:eastAsia="Times New Roman" w:hAnsi="Times New Roman" w:cs="Times New Roman"/>
+          <w:color w:val="000000"/>
+          <w:shd w:val="clear" w:color="auto" w:fill="FFFFFF"/>
+        </w:rPr>
+        <w:t>Xie</w:t>
+      </w:r>
+      <w:proofErr w:type="spellEnd"/>
+      <w:r>
+        <w:rPr>
+          <w:rFonts w:ascii="Times New Roman" w:eastAsia="Times New Roman" w:hAnsi="Times New Roman" w:cs="Times New Roman"/>
+          <w:color w:val="000000"/>
+          <w:shd w:val="clear" w:color="auto" w:fill="FFFFFF"/>
+        </w:rPr>
+        <w:t xml:space="preserve">, and Hong Mei. </w:t>
       </w:r>
       <w:r>
         <w:rPr>
@@ -4771,6 +5567,7 @@
         </w:rPr>
         <w:t xml:space="preserve">”. </w:t>
       </w:r>
+      <w:proofErr w:type="gramStart"/>
       <w:r>
         <w:rPr>
           <w:rFonts w:ascii="Times New Roman" w:eastAsia="Times New Roman" w:hAnsi="Times New Roman" w:cs="Times New Roman"/>
@@ -4787,7 +5584,16 @@
           <w:color w:val="000000"/>
           <w:shd w:val="clear" w:color="auto" w:fill="FFFFFF"/>
         </w:rPr>
-        <w:t> (ASE 2016). ACM, New York, NY</w:t>
+        <w:t> (ASE 2016).</w:t>
+      </w:r>
+      <w:proofErr w:type="gramEnd"/>
+      <w:r>
+        <w:rPr>
+          <w:rFonts w:ascii="Times New Roman" w:eastAsia="Times New Roman" w:hAnsi="Times New Roman" w:cs="Times New Roman"/>
+          <w:color w:val="000000"/>
+          <w:shd w:val="clear" w:color="auto" w:fill="FFFFFF"/>
+        </w:rPr>
+        <w:t xml:space="preserve"> ACM, New York, NY</w:t>
       </w:r>
       <w:r>
         <w:rPr>
@@ -4912,13 +5718,23 @@
         </w:rPr>
         <w:t xml:space="preserve"> </w:t>
       </w:r>
+      <w:proofErr w:type="spellStart"/>
       <w:r>
         <w:rPr>
           <w:rFonts w:ascii="Times New Roman" w:eastAsia="Times New Roman" w:hAnsi="Times New Roman" w:cs="Times New Roman"/>
           <w:color w:val="333333"/>
           <w:shd w:val="clear" w:color="auto" w:fill="FFFFFF"/>
         </w:rPr>
-        <w:t>Guttag, John. </w:t>
+        <w:t>Guttag</w:t>
+      </w:r>
+      <w:proofErr w:type="spellEnd"/>
+      <w:r>
+        <w:rPr>
+          <w:rFonts w:ascii="Times New Roman" w:eastAsia="Times New Roman" w:hAnsi="Times New Roman" w:cs="Times New Roman"/>
+          <w:color w:val="333333"/>
+          <w:shd w:val="clear" w:color="auto" w:fill="FFFFFF"/>
+        </w:rPr>
+        <w:t>, John. </w:t>
       </w:r>
       <w:r>
         <w:rPr>
@@ -5041,7 +5857,39 @@
           <w:rFonts w:ascii="Times New Roman" w:eastAsia="Times New Roman" w:hAnsi="Times New Roman" w:cs="Times New Roman"/>
           <w:color w:val="000000"/>
         </w:rPr>
-        <w:t xml:space="preserve"> M. Harman, P. McMinn, M. Shahbaz and S. Yoo, "The Oracle Problem in Software Testing: A Survey," in </w:t>
+        <w:t xml:space="preserve"> M. Harman, P. McMinn, M. </w:t>
+      </w:r>
+      <w:proofErr w:type="spellStart"/>
+      <w:r>
+        <w:rPr>
+          <w:rFonts w:ascii="Times New Roman" w:eastAsia="Times New Roman" w:hAnsi="Times New Roman" w:cs="Times New Roman"/>
+          <w:color w:val="000000"/>
+        </w:rPr>
+        <w:t>Shahbaz</w:t>
+      </w:r>
+      <w:proofErr w:type="spellEnd"/>
+      <w:r>
+        <w:rPr>
+          <w:rFonts w:ascii="Times New Roman" w:eastAsia="Times New Roman" w:hAnsi="Times New Roman" w:cs="Times New Roman"/>
+          <w:color w:val="000000"/>
+        </w:rPr>
+        <w:t xml:space="preserve"> and S. </w:t>
+      </w:r>
+      <w:proofErr w:type="spellStart"/>
+      <w:r>
+        <w:rPr>
+          <w:rFonts w:ascii="Times New Roman" w:eastAsia="Times New Roman" w:hAnsi="Times New Roman" w:cs="Times New Roman"/>
+          <w:color w:val="000000"/>
+        </w:rPr>
+        <w:t>Yoo</w:t>
+      </w:r>
+      <w:proofErr w:type="spellEnd"/>
+      <w:r>
+        <w:rPr>
+          <w:rFonts w:ascii="Times New Roman" w:eastAsia="Times New Roman" w:hAnsi="Times New Roman" w:cs="Times New Roman"/>
+          <w:color w:val="000000"/>
+        </w:rPr>
+        <w:t>, "The Oracle Problem in Software Testing: A Survey," in </w:t>
       </w:r>
       <w:r>
         <w:rPr>
@@ -5092,7 +5940,23 @@
           <w:rFonts w:ascii="Times New Roman" w:eastAsia="Times New Roman" w:hAnsi="Times New Roman" w:cs="Times New Roman"/>
           <w:color w:val="000000" w:themeColor="text1"/>
         </w:rPr>
-        <w:t>http://ieeexplore.ieee.org/stamp/stamp.jsp?tp=&amp;arnumber=6963470&amp;isnumber=7106034</w:t>
+        <w:t>http://ieeexplore.ieee.org/stamp/stamp.jsp</w:t>
+      </w:r>
+      <w:proofErr w:type="gramStart"/>
+      <w:r>
+        <w:rPr>
+          <w:rFonts w:ascii="Times New Roman" w:eastAsia="Times New Roman" w:hAnsi="Times New Roman" w:cs="Times New Roman"/>
+          <w:color w:val="000000" w:themeColor="text1"/>
+        </w:rPr>
+        <w:t>?tp</w:t>
+      </w:r>
+      <w:proofErr w:type="gramEnd"/>
+      <w:r>
+        <w:rPr>
+          <w:rFonts w:ascii="Times New Roman" w:eastAsia="Times New Roman" w:hAnsi="Times New Roman" w:cs="Times New Roman"/>
+          <w:color w:val="000000" w:themeColor="text1"/>
+        </w:rPr>
+        <w:t>=&amp;arnumber=6963470&amp;isnumber=7106034</w:t>
       </w:r>
     </w:p>
     <w:p>
@@ -5155,8 +6019,18 @@
           <w:color w:val="000000"/>
           <w:shd w:val="clear" w:color="auto" w:fill="FFFFFF"/>
         </w:rPr>
-        <w:t>, Junjie</w:t>
-      </w:r>
+        <w:t xml:space="preserve">, </w:t>
+      </w:r>
+      <w:proofErr w:type="spellStart"/>
+      <w:r>
+        <w:rPr>
+          <w:rFonts w:ascii="Times New Roman" w:eastAsia="Times New Roman" w:hAnsi="Times New Roman" w:cs="Times New Roman"/>
+          <w:color w:val="000000"/>
+          <w:shd w:val="clear" w:color="auto" w:fill="FFFFFF"/>
+        </w:rPr>
+        <w:t>Junjie</w:t>
+      </w:r>
+      <w:proofErr w:type="spellEnd"/>
       <w:r>
         <w:rPr>
           <w:rFonts w:ascii="Times New Roman" w:eastAsia="Times New Roman" w:hAnsi="Times New Roman" w:cs="Times New Roman"/>
@@ -5179,7 +6053,106 @@
           <w:color w:val="000000"/>
           <w:shd w:val="clear" w:color="auto" w:fill="FFFFFF"/>
         </w:rPr>
-        <w:t xml:space="preserve"> Yanwei Bai, Dan Hao, Lingming Zhang, Lu Zhang, Bing Xie, and Hong Mei. 2016. Supporting oracle construction via static analysis. In </w:t>
+        <w:t xml:space="preserve"> </w:t>
+      </w:r>
+      <w:proofErr w:type="spellStart"/>
+      <w:r>
+        <w:rPr>
+          <w:rFonts w:ascii="Times New Roman" w:eastAsia="Times New Roman" w:hAnsi="Times New Roman" w:cs="Times New Roman"/>
+          <w:color w:val="000000"/>
+          <w:shd w:val="clear" w:color="auto" w:fill="FFFFFF"/>
+        </w:rPr>
+        <w:t>Yanwei</w:t>
+      </w:r>
+      <w:proofErr w:type="spellEnd"/>
+      <w:r>
+        <w:rPr>
+          <w:rFonts w:ascii="Times New Roman" w:eastAsia="Times New Roman" w:hAnsi="Times New Roman" w:cs="Times New Roman"/>
+          <w:color w:val="000000"/>
+          <w:shd w:val="clear" w:color="auto" w:fill="FFFFFF"/>
+        </w:rPr>
+        <w:t xml:space="preserve"> </w:t>
+      </w:r>
+      <w:proofErr w:type="spellStart"/>
+      <w:r>
+        <w:rPr>
+          <w:rFonts w:ascii="Times New Roman" w:eastAsia="Times New Roman" w:hAnsi="Times New Roman" w:cs="Times New Roman"/>
+          <w:color w:val="000000"/>
+          <w:shd w:val="clear" w:color="auto" w:fill="FFFFFF"/>
+        </w:rPr>
+        <w:t>Bai</w:t>
+      </w:r>
+      <w:proofErr w:type="spellEnd"/>
+      <w:r>
+        <w:rPr>
+          <w:rFonts w:ascii="Times New Roman" w:eastAsia="Times New Roman" w:hAnsi="Times New Roman" w:cs="Times New Roman"/>
+          <w:color w:val="000000"/>
+          <w:shd w:val="clear" w:color="auto" w:fill="FFFFFF"/>
+        </w:rPr>
+        <w:t xml:space="preserve">, Dan </w:t>
+      </w:r>
+      <w:proofErr w:type="spellStart"/>
+      <w:r>
+        <w:rPr>
+          <w:rFonts w:ascii="Times New Roman" w:eastAsia="Times New Roman" w:hAnsi="Times New Roman" w:cs="Times New Roman"/>
+          <w:color w:val="000000"/>
+          <w:shd w:val="clear" w:color="auto" w:fill="FFFFFF"/>
+        </w:rPr>
+        <w:t>Hao</w:t>
+      </w:r>
+      <w:proofErr w:type="spellEnd"/>
+      <w:r>
+        <w:rPr>
+          <w:rFonts w:ascii="Times New Roman" w:eastAsia="Times New Roman" w:hAnsi="Times New Roman" w:cs="Times New Roman"/>
+          <w:color w:val="000000"/>
+          <w:shd w:val="clear" w:color="auto" w:fill="FFFFFF"/>
+        </w:rPr>
+        <w:t xml:space="preserve">, </w:t>
+      </w:r>
+      <w:proofErr w:type="spellStart"/>
+      <w:r>
+        <w:rPr>
+          <w:rFonts w:ascii="Times New Roman" w:eastAsia="Times New Roman" w:hAnsi="Times New Roman" w:cs="Times New Roman"/>
+          <w:color w:val="000000"/>
+          <w:shd w:val="clear" w:color="auto" w:fill="FFFFFF"/>
+        </w:rPr>
+        <w:t>Lingming</w:t>
+      </w:r>
+      <w:proofErr w:type="spellEnd"/>
+      <w:r>
+        <w:rPr>
+          <w:rFonts w:ascii="Times New Roman" w:eastAsia="Times New Roman" w:hAnsi="Times New Roman" w:cs="Times New Roman"/>
+          <w:color w:val="000000"/>
+          <w:shd w:val="clear" w:color="auto" w:fill="FFFFFF"/>
+        </w:rPr>
+        <w:t xml:space="preserve"> Zhang, Lu Zhang, Bing </w:t>
+      </w:r>
+      <w:proofErr w:type="spellStart"/>
+      <w:r>
+        <w:rPr>
+          <w:rFonts w:ascii="Times New Roman" w:eastAsia="Times New Roman" w:hAnsi="Times New Roman" w:cs="Times New Roman"/>
+          <w:color w:val="000000"/>
+          <w:shd w:val="clear" w:color="auto" w:fill="FFFFFF"/>
+        </w:rPr>
+        <w:t>Xie</w:t>
+      </w:r>
+      <w:proofErr w:type="spellEnd"/>
+      <w:r>
+        <w:rPr>
+          <w:rFonts w:ascii="Times New Roman" w:eastAsia="Times New Roman" w:hAnsi="Times New Roman" w:cs="Times New Roman"/>
+          <w:color w:val="000000"/>
+          <w:shd w:val="clear" w:color="auto" w:fill="FFFFFF"/>
+        </w:rPr>
+        <w:t xml:space="preserve">, and Hong Mei. 2016. Supporting oracle construction via static analysis. </w:t>
+      </w:r>
+      <w:proofErr w:type="gramStart"/>
+      <w:r>
+        <w:rPr>
+          <w:rFonts w:ascii="Times New Roman" w:eastAsia="Times New Roman" w:hAnsi="Times New Roman" w:cs="Times New Roman"/>
+          <w:color w:val="000000"/>
+          <w:shd w:val="clear" w:color="auto" w:fill="FFFFFF"/>
+        </w:rPr>
+        <w:t>In </w:t>
       </w:r>
       <w:r>
         <w:rPr>
@@ -5197,7 +6170,16 @@
           <w:color w:val="000000"/>
           <w:shd w:val="clear" w:color="auto" w:fill="FFFFFF"/>
         </w:rPr>
-        <w:t> (ASE 2016). ACM, New York, NY, USA, 178-189. DOI: https://doi.org/10.1145/2970276.2970366</w:t>
+        <w:t> (ASE 2016).</w:t>
+      </w:r>
+      <w:proofErr w:type="gramEnd"/>
+      <w:r>
+        <w:rPr>
+          <w:rFonts w:ascii="Times New Roman" w:eastAsia="Times New Roman" w:hAnsi="Times New Roman" w:cs="Times New Roman"/>
+          <w:color w:val="000000"/>
+          <w:shd w:val="clear" w:color="auto" w:fill="FFFFFF"/>
+        </w:rPr>
+        <w:t xml:space="preserve"> ACM, New York, NY, USA, 178-189. DOI: https://doi.org/10.1145/2970276.2970366</w:t>
       </w:r>
     </w:p>
     <w:p>
@@ -5223,7 +6205,21 @@
         <w:rPr>
           <w:rFonts w:ascii="Times New Roman" w:hAnsi="Times New Roman" w:cs="Times New Roman"/>
         </w:rPr>
-        <w:t xml:space="preserve">of fault-finding variables </w:t>
+        <w:t xml:space="preserve">of </w:t>
+      </w:r>
+      <w:proofErr w:type="gramStart"/>
+      <w:r>
+        <w:rPr>
+          <w:rFonts w:ascii="Times New Roman" w:hAnsi="Times New Roman" w:cs="Times New Roman"/>
+        </w:rPr>
+        <w:t>fault-finding</w:t>
+      </w:r>
+      <w:proofErr w:type="gramEnd"/>
+      <w:r>
+        <w:rPr>
+          <w:rFonts w:ascii="Times New Roman" w:hAnsi="Times New Roman" w:cs="Times New Roman"/>
+        </w:rPr>
+        <w:t xml:space="preserve"> variables </w:t>
       </w:r>
       <w:r>
         <w:rPr>
@@ -5247,7 +6243,35 @@
         <w:rPr>
           <w:rFonts w:ascii="Times New Roman" w:hAnsi="Times New Roman" w:cs="Times New Roman"/>
         </w:rPr>
-        <w:t xml:space="preserve">that Staats, Gay, and Heimdahl </w:t>
+        <w:t xml:space="preserve">that </w:t>
+      </w:r>
+      <w:proofErr w:type="spellStart"/>
+      <w:r>
+        <w:rPr>
+          <w:rFonts w:ascii="Times New Roman" w:hAnsi="Times New Roman" w:cs="Times New Roman"/>
+        </w:rPr>
+        <w:t>Staats</w:t>
+      </w:r>
+      <w:proofErr w:type="spellEnd"/>
+      <w:r>
+        <w:rPr>
+          <w:rFonts w:ascii="Times New Roman" w:hAnsi="Times New Roman" w:cs="Times New Roman"/>
+        </w:rPr>
+        <w:t xml:space="preserve">, Gay, and </w:t>
+      </w:r>
+      <w:proofErr w:type="spellStart"/>
+      <w:r>
+        <w:rPr>
+          <w:rFonts w:ascii="Times New Roman" w:hAnsi="Times New Roman" w:cs="Times New Roman"/>
+        </w:rPr>
+        <w:t>Heimdahl</w:t>
+      </w:r>
+      <w:proofErr w:type="spellEnd"/>
+      <w:r>
+        <w:rPr>
+          <w:rFonts w:ascii="Times New Roman" w:hAnsi="Times New Roman" w:cs="Times New Roman"/>
+        </w:rPr>
+        <w:t xml:space="preserve"> </w:t>
       </w:r>
       <w:r>
         <w:rPr>
@@ -5278,14 +6302,38 @@
           <w:rFonts w:ascii="Times New Roman" w:eastAsia="Times New Roman" w:hAnsi="Times New Roman" w:cs="Times New Roman"/>
           <w:color w:val="000000"/>
         </w:rPr>
-        <w:t>Chen, Tsong Yuen</w:t>
-      </w:r>
-      <w:r>
-        <w:rPr>
-          <w:rFonts w:ascii="Times New Roman" w:eastAsia="Times New Roman" w:hAnsi="Times New Roman" w:cs="Times New Roman"/>
-          <w:color w:val="000000"/>
-        </w:rPr>
-        <w:t>. 2015. Metamorphic testing: a simple method for alleviating the test oracle problem. In </w:t>
+        <w:t xml:space="preserve">Chen, </w:t>
+      </w:r>
+      <w:proofErr w:type="spellStart"/>
+      <w:r>
+        <w:rPr>
+          <w:rFonts w:ascii="Times New Roman" w:eastAsia="Times New Roman" w:hAnsi="Times New Roman" w:cs="Times New Roman"/>
+          <w:color w:val="000000"/>
+        </w:rPr>
+        <w:t>Tsong</w:t>
+      </w:r>
+      <w:proofErr w:type="spellEnd"/>
+      <w:r>
+        <w:rPr>
+          <w:rFonts w:ascii="Times New Roman" w:eastAsia="Times New Roman" w:hAnsi="Times New Roman" w:cs="Times New Roman"/>
+          <w:color w:val="000000"/>
+        </w:rPr>
+        <w:t xml:space="preserve"> Yuen</w:t>
+      </w:r>
+      <w:r>
+        <w:rPr>
+          <w:rFonts w:ascii="Times New Roman" w:eastAsia="Times New Roman" w:hAnsi="Times New Roman" w:cs="Times New Roman"/>
+          <w:color w:val="000000"/>
+        </w:rPr>
+        <w:t xml:space="preserve">. 2015. Metamorphic testing: a simple method for alleviating the test oracle problem. </w:t>
+      </w:r>
+      <w:proofErr w:type="gramStart"/>
+      <w:r>
+        <w:rPr>
+          <w:rFonts w:ascii="Times New Roman" w:eastAsia="Times New Roman" w:hAnsi="Times New Roman" w:cs="Times New Roman"/>
+          <w:color w:val="000000"/>
+        </w:rPr>
+        <w:t>In </w:t>
       </w:r>
       <w:r>
         <w:rPr>
@@ -5301,7 +6349,15 @@
           <w:rFonts w:ascii="Times New Roman" w:eastAsia="Times New Roman" w:hAnsi="Times New Roman" w:cs="Times New Roman"/>
           <w:color w:val="000000"/>
         </w:rPr>
-        <w:t> (AST '15). IEEE Press, Piscataway, NJ, USA, 53-54.</w:t>
+        <w:t> (AST '15).</w:t>
+      </w:r>
+      <w:proofErr w:type="gramEnd"/>
+      <w:r>
+        <w:rPr>
+          <w:rFonts w:ascii="Times New Roman" w:eastAsia="Times New Roman" w:hAnsi="Times New Roman" w:cs="Times New Roman"/>
+          <w:color w:val="000000"/>
+        </w:rPr>
+        <w:t xml:space="preserve"> IEEE Press, Piscataway, NJ, USA, 53-54.</w:t>
       </w:r>
     </w:p>
     <w:p>
@@ -5316,12 +6372,14 @@
         </w:rPr>
         <w:tab/>
       </w:r>
+      <w:proofErr w:type="gramStart"/>
       <w:r>
         <w:rPr>
           <w:rFonts w:ascii="Times New Roman" w:hAnsi="Times New Roman" w:cs="Times New Roman"/>
         </w:rPr>
         <w:t>A discussion on metamorphic testing practices and applications.</w:t>
       </w:r>
+      <w:proofErr w:type="gramEnd"/>
     </w:p>
     <w:p>
       <w:pPr>
@@ -5340,13 +6398,23 @@
           <w:shd w:val="clear" w:color="auto" w:fill="FFFFFF"/>
         </w:rPr>
       </w:pPr>
+      <w:proofErr w:type="spellStart"/>
       <w:r>
         <w:rPr>
           <w:rFonts w:ascii="Times New Roman" w:eastAsia="Times New Roman" w:hAnsi="Times New Roman" w:cs="Times New Roman"/>
           <w:color w:val="333333"/>
           <w:shd w:val="clear" w:color="auto" w:fill="FFFFFF"/>
         </w:rPr>
-        <w:t>Guttag, John. </w:t>
+        <w:t>Guttag</w:t>
+      </w:r>
+      <w:proofErr w:type="spellEnd"/>
+      <w:r>
+        <w:rPr>
+          <w:rFonts w:ascii="Times New Roman" w:eastAsia="Times New Roman" w:hAnsi="Times New Roman" w:cs="Times New Roman"/>
+          <w:color w:val="333333"/>
+          <w:shd w:val="clear" w:color="auto" w:fill="FFFFFF"/>
+        </w:rPr>
+        <w:t>, John. </w:t>
       </w:r>
       <w:r>
         <w:rPr>
@@ -5431,6 +6499,7 @@
           <w:rFonts w:ascii="Times New Roman" w:eastAsia="Times New Roman" w:hAnsi="Times New Roman" w:cs="Times New Roman"/>
         </w:rPr>
       </w:pPr>
+      <w:proofErr w:type="spellStart"/>
       <w:r>
         <w:rPr>
           <w:rFonts w:ascii="Times New Roman" w:eastAsia="Times New Roman" w:hAnsi="Times New Roman" w:cs="Times New Roman"/>
@@ -5439,21 +6508,41 @@
         </w:rPr>
         <w:t>Jahangirova</w:t>
       </w:r>
-      <w:r>
-        <w:rPr>
-          <w:rFonts w:ascii="Times New Roman" w:eastAsia="Times New Roman" w:hAnsi="Times New Roman" w:cs="Times New Roman"/>
-          <w:color w:val="000000"/>
-          <w:shd w:val="clear" w:color="auto" w:fill="FFFFFF"/>
-        </w:rPr>
-        <w:t>, Gunel</w:t>
-      </w:r>
-      <w:r>
-        <w:rPr>
-          <w:rFonts w:ascii="Times New Roman" w:eastAsia="Times New Roman" w:hAnsi="Times New Roman" w:cs="Times New Roman"/>
-          <w:color w:val="000000"/>
-          <w:shd w:val="clear" w:color="auto" w:fill="FFFFFF"/>
-        </w:rPr>
-        <w:t>. 2017. Oracle problem in software testing. In </w:t>
+      <w:proofErr w:type="spellEnd"/>
+      <w:r>
+        <w:rPr>
+          <w:rFonts w:ascii="Times New Roman" w:eastAsia="Times New Roman" w:hAnsi="Times New Roman" w:cs="Times New Roman"/>
+          <w:color w:val="000000"/>
+          <w:shd w:val="clear" w:color="auto" w:fill="FFFFFF"/>
+        </w:rPr>
+        <w:t xml:space="preserve">, </w:t>
+      </w:r>
+      <w:proofErr w:type="spellStart"/>
+      <w:r>
+        <w:rPr>
+          <w:rFonts w:ascii="Times New Roman" w:eastAsia="Times New Roman" w:hAnsi="Times New Roman" w:cs="Times New Roman"/>
+          <w:color w:val="000000"/>
+          <w:shd w:val="clear" w:color="auto" w:fill="FFFFFF"/>
+        </w:rPr>
+        <w:t>Gunel</w:t>
+      </w:r>
+      <w:proofErr w:type="spellEnd"/>
+      <w:r>
+        <w:rPr>
+          <w:rFonts w:ascii="Times New Roman" w:eastAsia="Times New Roman" w:hAnsi="Times New Roman" w:cs="Times New Roman"/>
+          <w:color w:val="000000"/>
+          <w:shd w:val="clear" w:color="auto" w:fill="FFFFFF"/>
+        </w:rPr>
+        <w:t xml:space="preserve">. 2017. Oracle problem in software testing. </w:t>
+      </w:r>
+      <w:proofErr w:type="gramStart"/>
+      <w:r>
+        <w:rPr>
+          <w:rFonts w:ascii="Times New Roman" w:eastAsia="Times New Roman" w:hAnsi="Times New Roman" w:cs="Times New Roman"/>
+          <w:color w:val="000000"/>
+          <w:shd w:val="clear" w:color="auto" w:fill="FFFFFF"/>
+        </w:rPr>
+        <w:t>In </w:t>
       </w:r>
       <w:r>
         <w:rPr>
@@ -5471,7 +6560,16 @@
           <w:color w:val="000000"/>
           <w:shd w:val="clear" w:color="auto" w:fill="FFFFFF"/>
         </w:rPr>
-        <w:t> (ISSTA 2017). ACM, New York, NY, USA, 444-447. DOI: https://doi.org/10.1145/3092703.3098235</w:t>
+        <w:t> (ISSTA 2017).</w:t>
+      </w:r>
+      <w:proofErr w:type="gramEnd"/>
+      <w:r>
+        <w:rPr>
+          <w:rFonts w:ascii="Times New Roman" w:eastAsia="Times New Roman" w:hAnsi="Times New Roman" w:cs="Times New Roman"/>
+          <w:color w:val="000000"/>
+          <w:shd w:val="clear" w:color="auto" w:fill="FFFFFF"/>
+        </w:rPr>
+        <w:t xml:space="preserve"> ACM, New York, NY, USA, 444-447. DOI: https://doi.org/10.1145/3092703.3098235</w:t>
       </w:r>
     </w:p>
     <w:p>
@@ -5516,19 +6614,60 @@
           <w:rFonts w:ascii="Times New Roman" w:hAnsi="Times New Roman" w:cs="Times New Roman"/>
         </w:rPr>
       </w:pPr>
-      <w:r>
-        <w:rPr>
-          <w:rFonts w:ascii="Times New Roman" w:eastAsia="Times New Roman" w:hAnsi="Times New Roman" w:cs="Times New Roman"/>
-          <w:color w:val="000000"/>
-        </w:rPr>
-        <w:t>Lindvall, Mikael, and</w:t>
-      </w:r>
-      <w:r>
-        <w:rPr>
-          <w:rFonts w:ascii="Times New Roman" w:eastAsia="Times New Roman" w:hAnsi="Times New Roman" w:cs="Times New Roman"/>
-          <w:color w:val="000000"/>
-        </w:rPr>
-        <w:t xml:space="preserve"> Adam Porter, Gudjon Magnusson, and Christoph Schulze. 2017. Metamorphic model-based testing of autonomous systems. In </w:t>
+      <w:proofErr w:type="spellStart"/>
+      <w:r>
+        <w:rPr>
+          <w:rFonts w:ascii="Times New Roman" w:eastAsia="Times New Roman" w:hAnsi="Times New Roman" w:cs="Times New Roman"/>
+          <w:color w:val="000000"/>
+        </w:rPr>
+        <w:t>Lindvall</w:t>
+      </w:r>
+      <w:proofErr w:type="spellEnd"/>
+      <w:r>
+        <w:rPr>
+          <w:rFonts w:ascii="Times New Roman" w:eastAsia="Times New Roman" w:hAnsi="Times New Roman" w:cs="Times New Roman"/>
+          <w:color w:val="000000"/>
+        </w:rPr>
+        <w:t>, Mikael, and</w:t>
+      </w:r>
+      <w:r>
+        <w:rPr>
+          <w:rFonts w:ascii="Times New Roman" w:eastAsia="Times New Roman" w:hAnsi="Times New Roman" w:cs="Times New Roman"/>
+          <w:color w:val="000000"/>
+        </w:rPr>
+        <w:t xml:space="preserve"> Adam Porter, </w:t>
+      </w:r>
+      <w:proofErr w:type="spellStart"/>
+      <w:r>
+        <w:rPr>
+          <w:rFonts w:ascii="Times New Roman" w:eastAsia="Times New Roman" w:hAnsi="Times New Roman" w:cs="Times New Roman"/>
+          <w:color w:val="000000"/>
+        </w:rPr>
+        <w:t>Gudjon</w:t>
+      </w:r>
+      <w:proofErr w:type="spellEnd"/>
+      <w:r>
+        <w:rPr>
+          <w:rFonts w:ascii="Times New Roman" w:eastAsia="Times New Roman" w:hAnsi="Times New Roman" w:cs="Times New Roman"/>
+          <w:color w:val="000000"/>
+        </w:rPr>
+        <w:t xml:space="preserve"> Magnusson, and </w:t>
+      </w:r>
+      <w:proofErr w:type="spellStart"/>
+      <w:r>
+        <w:rPr>
+          <w:rFonts w:ascii="Times New Roman" w:eastAsia="Times New Roman" w:hAnsi="Times New Roman" w:cs="Times New Roman"/>
+          <w:color w:val="000000"/>
+        </w:rPr>
+        <w:t>Christoph</w:t>
+      </w:r>
+      <w:proofErr w:type="spellEnd"/>
+      <w:r>
+        <w:rPr>
+          <w:rFonts w:ascii="Times New Roman" w:eastAsia="Times New Roman" w:hAnsi="Times New Roman" w:cs="Times New Roman"/>
+          <w:color w:val="000000"/>
+        </w:rPr>
+        <w:t xml:space="preserve"> Schulze. 2017. Metamorphic model-based testing of autonomous systems. In </w:t>
       </w:r>
       <w:r>
         <w:rPr>
@@ -5574,7 +6713,43 @@
           <w:color w:val="000000"/>
           <w:shd w:val="clear" w:color="auto" w:fill="FFFFFF"/>
         </w:rPr>
-        <w:t>Amador Durán, Javier Troya, and Antonio Ruiz Cortés. 2017. A template-based approach to describing metamorphic relations. In </w:t>
+        <w:t xml:space="preserve">Amador </w:t>
+      </w:r>
+      <w:proofErr w:type="spellStart"/>
+      <w:r>
+        <w:rPr>
+          <w:rFonts w:ascii="Times New Roman" w:eastAsia="Times New Roman" w:hAnsi="Times New Roman" w:cs="Times New Roman"/>
+          <w:color w:val="000000"/>
+          <w:shd w:val="clear" w:color="auto" w:fill="FFFFFF"/>
+        </w:rPr>
+        <w:t>Durán</w:t>
+      </w:r>
+      <w:proofErr w:type="spellEnd"/>
+      <w:r>
+        <w:rPr>
+          <w:rFonts w:ascii="Times New Roman" w:eastAsia="Times New Roman" w:hAnsi="Times New Roman" w:cs="Times New Roman"/>
+          <w:color w:val="000000"/>
+          <w:shd w:val="clear" w:color="auto" w:fill="FFFFFF"/>
+        </w:rPr>
+        <w:t xml:space="preserve">, Javier </w:t>
+      </w:r>
+      <w:proofErr w:type="spellStart"/>
+      <w:r>
+        <w:rPr>
+          <w:rFonts w:ascii="Times New Roman" w:eastAsia="Times New Roman" w:hAnsi="Times New Roman" w:cs="Times New Roman"/>
+          <w:color w:val="000000"/>
+          <w:shd w:val="clear" w:color="auto" w:fill="FFFFFF"/>
+        </w:rPr>
+        <w:t>Troya</w:t>
+      </w:r>
+      <w:proofErr w:type="spellEnd"/>
+      <w:r>
+        <w:rPr>
+          <w:rFonts w:ascii="Times New Roman" w:eastAsia="Times New Roman" w:hAnsi="Times New Roman" w:cs="Times New Roman"/>
+          <w:color w:val="000000"/>
+          <w:shd w:val="clear" w:color="auto" w:fill="FFFFFF"/>
+        </w:rPr>
+        <w:t>, and Antonio Ruiz Cortés. 2017. A template-based approach to describing metamorphic relations. In </w:t>
       </w:r>
       <w:r>
         <w:rPr>
@@ -5653,6 +6828,7 @@
           <w:rFonts w:ascii="Times New Roman" w:eastAsia="Times New Roman" w:hAnsi="Times New Roman" w:cs="Times New Roman"/>
         </w:rPr>
       </w:pPr>
+      <w:proofErr w:type="spellStart"/>
       <w:r>
         <w:rPr>
           <w:rFonts w:ascii="Times New Roman" w:eastAsia="Times New Roman" w:hAnsi="Times New Roman" w:cs="Times New Roman"/>
@@ -5661,6 +6837,7 @@
         </w:rPr>
         <w:t>Staats</w:t>
       </w:r>
+      <w:proofErr w:type="spellEnd"/>
       <w:r>
         <w:rPr>
           <w:rFonts w:ascii="Times New Roman" w:eastAsia="Times New Roman" w:hAnsi="Times New Roman" w:cs="Times New Roman"/>
@@ -5691,7 +6868,25 @@
           <w:color w:val="000000"/>
           <w:shd w:val="clear" w:color="auto" w:fill="FFFFFF"/>
         </w:rPr>
-        <w:t xml:space="preserve"> Gregory Gay, and Mats P. E. Heimdahl. 2012. Automated oracle creation support, or: how I learned to stop worrying about fault propagation and love mutation testing. In </w:t>
+        <w:t xml:space="preserve"> Gregory Gay, and Mats P. E. </w:t>
+      </w:r>
+      <w:proofErr w:type="spellStart"/>
+      <w:r>
+        <w:rPr>
+          <w:rFonts w:ascii="Times New Roman" w:eastAsia="Times New Roman" w:hAnsi="Times New Roman" w:cs="Times New Roman"/>
+          <w:color w:val="000000"/>
+          <w:shd w:val="clear" w:color="auto" w:fill="FFFFFF"/>
+        </w:rPr>
+        <w:t>Heimdahl</w:t>
+      </w:r>
+      <w:proofErr w:type="spellEnd"/>
+      <w:r>
+        <w:rPr>
+          <w:rFonts w:ascii="Times New Roman" w:eastAsia="Times New Roman" w:hAnsi="Times New Roman" w:cs="Times New Roman"/>
+          <w:color w:val="000000"/>
+          <w:shd w:val="clear" w:color="auto" w:fill="FFFFFF"/>
+        </w:rPr>
+        <w:t>. 2012. Automated oracle creation support, or: how I learned to stop worrying about fault propagation and love mutation testing. In </w:t>
       </w:r>
       <w:r>
         <w:rPr>
@@ -5748,12 +6943,21 @@
           <w:color w:val="2A2A2A"/>
         </w:rPr>
       </w:pPr>
+      <w:proofErr w:type="spellStart"/>
       <w:r>
         <w:rPr>
           <w:rFonts w:ascii="Times New Roman" w:hAnsi="Times New Roman" w:cs="Times New Roman"/>
           <w:color w:val="2A2A2A"/>
         </w:rPr>
-        <w:t>Weyuker, Elaine J.</w:t>
+        <w:t>Weyuker</w:t>
+      </w:r>
+      <w:proofErr w:type="spellEnd"/>
+      <w:r>
+        <w:rPr>
+          <w:rFonts w:ascii="Times New Roman" w:hAnsi="Times New Roman" w:cs="Times New Roman"/>
+          <w:color w:val="2A2A2A"/>
+        </w:rPr>
+        <w:t>, Elaine J.</w:t>
       </w:r>
       <w:r>
         <w:rPr>
@@ -6773,7 +7977,7 @@
 </file>
 
 <file path=customXml/itemProps1.xml><?xml version="1.0" encoding="utf-8"?>
-<ds:datastoreItem xmlns:ds="http://schemas.openxmlformats.org/officeDocument/2006/customXml" ds:itemID="{E734420E-A589-D349-B272-54842AADAA8A}">
+<ds:datastoreItem xmlns:ds="http://schemas.openxmlformats.org/officeDocument/2006/customXml" ds:itemID="{A84C21AE-2BF6-5449-B9C7-EEFAC86A3771}">
   <ds:schemaRefs>
     <ds:schemaRef ds:uri="http://schemas.openxmlformats.org/officeDocument/2006/bibliography"/>
   </ds:schemaRefs>

--- a/thesis/Thesis.docx
+++ b/thesis/Thesis.docx
@@ -69,239 +69,510 @@
         <w:rPr>
           <w:rFonts w:ascii="Times New Roman" w:hAnsi="Times New Roman" w:cs="Times New Roman"/>
         </w:rPr>
-        <w:t xml:space="preserve">Sometime </w:t>
-      </w:r>
+        <w:t>May 25</w:t>
+      </w:r>
+      <w:r>
+        <w:rPr>
+          <w:rFonts w:ascii="Times New Roman" w:hAnsi="Times New Roman" w:cs="Times New Roman"/>
+        </w:rPr>
+        <w:t>, 2018</w:t>
+      </w:r>
+    </w:p>
+    <w:p>
+      <w:pPr>
+        <w:jc w:val="center"/>
+        <w:rPr>
+          <w:rFonts w:ascii="Times New Roman" w:hAnsi="Times New Roman" w:cs="Times New Roman"/>
+        </w:rPr>
+      </w:pPr>
+    </w:p>
+    <w:p>
+      <w:pPr>
+        <w:rPr>
+          <w:rFonts w:ascii="Times New Roman" w:hAnsi="Times New Roman" w:cs="Times New Roman"/>
+        </w:rPr>
+      </w:pPr>
+    </w:p>
+    <w:p>
+      <w:pPr>
+        <w:rPr>
+          <w:rFonts w:ascii="Times New Roman" w:hAnsi="Times New Roman" w:cs="Times New Roman"/>
+          <w:b/>
+        </w:rPr>
+      </w:pPr>
+      <w:r>
+        <w:rPr>
+          <w:rFonts w:ascii="Times New Roman" w:hAnsi="Times New Roman" w:cs="Times New Roman"/>
+          <w:b/>
+        </w:rPr>
+        <w:t>Abstract</w:t>
+      </w:r>
+    </w:p>
+    <w:p>
+      <w:pPr>
+        <w:rPr>
+          <w:rFonts w:ascii="Times New Roman" w:hAnsi="Times New Roman" w:cs="Times New Roman"/>
+          <w:b/>
+        </w:rPr>
+      </w:pPr>
+    </w:p>
+    <w:p>
+      <w:pPr>
+        <w:ind w:firstLine="720"/>
+        <w:rPr>
+          <w:rFonts w:ascii="Times New Roman" w:hAnsi="Times New Roman" w:cs="Times New Roman"/>
+        </w:rPr>
+      </w:pPr>
+      <w:r>
+        <w:rPr>
+          <w:rFonts w:ascii="Times New Roman" w:hAnsi="Times New Roman" w:cs="Times New Roman"/>
+        </w:rPr>
+        <w:t xml:space="preserve">Many open-source software programs </w:t>
+      </w:r>
+      <w:r>
+        <w:rPr>
+          <w:rFonts w:ascii="Times New Roman" w:hAnsi="Times New Roman" w:cs="Times New Roman"/>
+        </w:rPr>
+        <w:t>lack</w:t>
+      </w:r>
+      <w:r>
+        <w:rPr>
+          <w:rFonts w:ascii="Times New Roman" w:hAnsi="Times New Roman" w:cs="Times New Roman"/>
+        </w:rPr>
+        <w:t xml:space="preserve"> rigorous, wide-reaching </w:t>
+      </w:r>
+      <w:r>
+        <w:rPr>
+          <w:rFonts w:ascii="Times New Roman" w:hAnsi="Times New Roman" w:cs="Times New Roman"/>
+        </w:rPr>
+        <w:t>testing. This is primarily because t</w:t>
+      </w:r>
+      <w:r>
+        <w:rPr>
+          <w:rFonts w:ascii="Times New Roman" w:hAnsi="Times New Roman" w:cs="Times New Roman"/>
+        </w:rPr>
+        <w:t xml:space="preserve">he testing process is deeply dependent on human </w:t>
+      </w:r>
+      <w:r>
+        <w:rPr>
+          <w:rFonts w:ascii="Times New Roman" w:hAnsi="Times New Roman" w:cs="Times New Roman"/>
+        </w:rPr>
+        <w:t xml:space="preserve">invention and manual writing. Therefore, writing system tests is often avoided because of its financial and </w:t>
+      </w:r>
+      <w:r>
+        <w:rPr>
+          <w:rFonts w:ascii="Times New Roman" w:hAnsi="Times New Roman" w:cs="Times New Roman"/>
+        </w:rPr>
+        <w:t>temporal</w:t>
+      </w:r>
+      <w:r>
+        <w:rPr>
+          <w:rFonts w:ascii="Times New Roman" w:hAnsi="Times New Roman" w:cs="Times New Roman"/>
+        </w:rPr>
+        <w:t xml:space="preserve"> expense on the software development lifecycle. However, the data for some system tests can be generated </w:t>
+      </w:r>
+      <w:r>
+        <w:rPr>
+          <w:rFonts w:ascii="Times New Roman" w:hAnsi="Times New Roman" w:cs="Times New Roman"/>
+        </w:rPr>
+        <w:t>from</w:t>
+      </w:r>
+      <w:r>
+        <w:rPr>
+          <w:rFonts w:ascii="Times New Roman" w:hAnsi="Times New Roman" w:cs="Times New Roman"/>
+        </w:rPr>
+        <w:t xml:space="preserve"> s</w:t>
+      </w:r>
+      <w:r>
+        <w:rPr>
+          <w:rFonts w:ascii="Times New Roman" w:hAnsi="Times New Roman" w:cs="Times New Roman"/>
+        </w:rPr>
+        <w:t>tatistical distributions</w:t>
+      </w:r>
+      <w:r>
+        <w:rPr>
+          <w:rFonts w:ascii="Times New Roman" w:hAnsi="Times New Roman" w:cs="Times New Roman"/>
+        </w:rPr>
+        <w:t xml:space="preserve"> </w:t>
+      </w:r>
+      <w:r>
+        <w:rPr>
+          <w:rFonts w:ascii="Times New Roman" w:hAnsi="Times New Roman" w:cs="Times New Roman"/>
+        </w:rPr>
+        <w:t>that</w:t>
+      </w:r>
+      <w:r>
+        <w:rPr>
+          <w:rFonts w:ascii="Times New Roman" w:hAnsi="Times New Roman" w:cs="Times New Roman"/>
+        </w:rPr>
+        <w:t xml:space="preserve"> </w:t>
+      </w:r>
+      <w:r>
+        <w:rPr>
+          <w:rFonts w:ascii="Times New Roman" w:hAnsi="Times New Roman" w:cs="Times New Roman"/>
+        </w:rPr>
+        <w:t>exhibit certain trends or patterns</w:t>
+      </w:r>
+      <w:r>
+        <w:rPr>
+          <w:rFonts w:ascii="Times New Roman" w:hAnsi="Times New Roman" w:cs="Times New Roman"/>
+        </w:rPr>
+        <w:t xml:space="preserve"> when interpreted in the context of the program</w:t>
+      </w:r>
+      <w:r>
+        <w:rPr>
+          <w:rFonts w:ascii="Times New Roman" w:hAnsi="Times New Roman" w:cs="Times New Roman"/>
+        </w:rPr>
+        <w:t>. Therefore, this approach</w:t>
+      </w:r>
+      <w:r>
+        <w:rPr>
+          <w:rFonts w:ascii="Times New Roman" w:hAnsi="Times New Roman" w:cs="Times New Roman"/>
+        </w:rPr>
+        <w:t xml:space="preserve"> tease</w:t>
+      </w:r>
+      <w:r>
+        <w:rPr>
+          <w:rFonts w:ascii="Times New Roman" w:hAnsi="Times New Roman" w:cs="Times New Roman"/>
+        </w:rPr>
+        <w:t>s</w:t>
+      </w:r>
+      <w:r>
+        <w:rPr>
+          <w:rFonts w:ascii="Times New Roman" w:hAnsi="Times New Roman" w:cs="Times New Roman"/>
+        </w:rPr>
+        <w:t xml:space="preserve"> out specific behaviors in the program that warrant being checked</w:t>
+      </w:r>
+      <w:r>
+        <w:rPr>
+          <w:rFonts w:ascii="Times New Roman" w:hAnsi="Times New Roman" w:cs="Times New Roman"/>
+        </w:rPr>
+        <w:t xml:space="preserve">. </w:t>
+      </w:r>
+      <w:r>
+        <w:rPr>
+          <w:rFonts w:ascii="Times New Roman" w:hAnsi="Times New Roman" w:cs="Times New Roman"/>
+        </w:rPr>
+        <w:t xml:space="preserve">This project aims to automate the creation of those data points to streamline the process of </w:t>
+      </w:r>
+      <w:r>
+        <w:rPr>
+          <w:rFonts w:ascii="Times New Roman" w:hAnsi="Times New Roman" w:cs="Times New Roman"/>
+        </w:rPr>
+        <w:t xml:space="preserve">writing large </w:t>
+      </w:r>
+      <w:r>
+        <w:rPr>
+          <w:rFonts w:ascii="Times New Roman" w:hAnsi="Times New Roman" w:cs="Times New Roman"/>
+        </w:rPr>
+        <w:t>test suites.</w:t>
+      </w:r>
+    </w:p>
+    <w:p>
+      <w:pPr>
+        <w:rPr>
+          <w:rFonts w:ascii="Times New Roman" w:hAnsi="Times New Roman" w:cs="Times New Roman"/>
+        </w:rPr>
+      </w:pPr>
+    </w:p>
+    <w:p>
+      <w:pPr>
+        <w:rPr>
+          <w:rFonts w:ascii="Times New Roman" w:hAnsi="Times New Roman" w:cs="Times New Roman"/>
+        </w:rPr>
+      </w:pPr>
+    </w:p>
+    <w:p>
+      <w:pPr>
+        <w:rPr>
+          <w:rFonts w:ascii="Times New Roman" w:hAnsi="Times New Roman" w:cs="Times New Roman"/>
+        </w:rPr>
+      </w:pPr>
+      <w:r>
+        <w:rPr>
+          <w:rFonts w:ascii="Times New Roman" w:hAnsi="Times New Roman" w:cs="Times New Roman"/>
+          <w:b/>
+        </w:rPr>
+        <w:t>Terms</w:t>
+      </w:r>
+    </w:p>
+    <w:p>
+      <w:pPr>
+        <w:ind w:left="720" w:hanging="720"/>
+        <w:rPr>
+          <w:rFonts w:ascii="Times New Roman" w:hAnsi="Times New Roman" w:cs="Times New Roman"/>
+        </w:rPr>
+      </w:pPr>
+    </w:p>
+    <w:p>
+      <w:pPr>
+        <w:ind w:left="720" w:hanging="720"/>
+        <w:rPr>
+          <w:rFonts w:ascii="Times New Roman" w:hAnsi="Times New Roman" w:cs="Times New Roman"/>
+        </w:rPr>
+      </w:pPr>
+      <w:r>
+        <w:rPr>
+          <w:rFonts w:ascii="Times New Roman" w:hAnsi="Times New Roman" w:cs="Times New Roman"/>
+        </w:rPr>
+        <w:t>SUT – Software Under Test: the program to be tested</w:t>
+      </w:r>
+    </w:p>
+    <w:p>
+      <w:pPr>
+        <w:ind w:left="720" w:hanging="720"/>
+        <w:rPr>
+          <w:rFonts w:ascii="Times New Roman" w:hAnsi="Times New Roman" w:cs="Times New Roman"/>
+        </w:rPr>
+      </w:pPr>
       <w:proofErr w:type="gramStart"/>
       <w:r>
         <w:rPr>
           <w:rFonts w:ascii="Times New Roman" w:hAnsi="Times New Roman" w:cs="Times New Roman"/>
         </w:rPr>
-        <w:t>Spring</w:t>
+        <w:t xml:space="preserve">Production rule – a recursive </w:t>
+      </w:r>
+      <w:r>
+        <w:rPr>
+          <w:rFonts w:ascii="Times New Roman" w:hAnsi="Times New Roman" w:cs="Times New Roman"/>
+        </w:rPr>
+        <w:t xml:space="preserve">rule </w:t>
+      </w:r>
+      <w:r>
+        <w:rPr>
+          <w:rFonts w:ascii="Times New Roman" w:hAnsi="Times New Roman" w:cs="Times New Roman"/>
+        </w:rPr>
+        <w:t>describing what the left-hand symbol could possibly be.</w:t>
       </w:r>
       <w:proofErr w:type="gramEnd"/>
       <w:r>
         <w:rPr>
           <w:rFonts w:ascii="Times New Roman" w:hAnsi="Times New Roman" w:cs="Times New Roman"/>
         </w:rPr>
-        <w:t>, 2018</w:t>
-      </w:r>
-    </w:p>
-    <w:p>
-      <w:pPr>
-        <w:jc w:val="center"/>
-        <w:rPr>
-          <w:rFonts w:ascii="Times New Roman" w:hAnsi="Times New Roman" w:cs="Times New Roman"/>
-        </w:rPr>
-      </w:pPr>
-    </w:p>
-    <w:p>
-      <w:pPr>
-        <w:jc w:val="center"/>
-        <w:rPr>
-          <w:rFonts w:ascii="Times New Roman" w:hAnsi="Times New Roman" w:cs="Times New Roman"/>
-        </w:rPr>
-      </w:pPr>
-    </w:p>
-    <w:p>
-      <w:pPr>
-        <w:rPr>
-          <w:rFonts w:ascii="Times New Roman" w:hAnsi="Times New Roman" w:cs="Times New Roman"/>
-        </w:rPr>
-      </w:pPr>
-      <w:r>
+        <w:t xml:space="preserve"> For example, an A could be a B, denoted by A -&gt; B</w:t>
+      </w:r>
+      <w:r>
+        <w:rPr>
+          <w:rFonts w:ascii="Times New Roman" w:hAnsi="Times New Roman" w:cs="Times New Roman"/>
+        </w:rPr>
+        <w:t>. Whenever an A is seen, one can choose to replace it with a B.</w:t>
+      </w:r>
+    </w:p>
+    <w:p>
+      <w:pPr>
+        <w:ind w:left="720" w:hanging="720"/>
+        <w:rPr>
+          <w:rFonts w:ascii="Times New Roman" w:hAnsi="Times New Roman" w:cs="Times New Roman"/>
+        </w:rPr>
+      </w:pPr>
+      <w:r>
+        <w:rPr>
+          <w:rFonts w:ascii="Times New Roman" w:hAnsi="Times New Roman" w:cs="Times New Roman"/>
+        </w:rPr>
+        <w:t>Test vector – A symbolic description of a test case, lacking exact data points but having an English language descriptor</w:t>
+      </w:r>
+    </w:p>
+    <w:p>
+      <w:pPr>
+        <w:ind w:left="720" w:hanging="720"/>
+        <w:rPr>
+          <w:rFonts w:ascii="Times New Roman" w:hAnsi="Times New Roman" w:cs="Times New Roman"/>
+        </w:rPr>
+      </w:pPr>
+      <w:r>
+        <w:rPr>
+          <w:rFonts w:ascii="Times New Roman" w:hAnsi="Times New Roman" w:cs="Times New Roman"/>
+        </w:rPr>
+        <w:t>Fault – misbehavior in a piece of software, also known as a bug</w:t>
+      </w:r>
+      <w:r>
+        <w:rPr>
+          <w:rFonts w:ascii="Times New Roman" w:hAnsi="Times New Roman" w:cs="Times New Roman"/>
+        </w:rPr>
+        <w:t>. The behavior can vary from a program crash to an unexpected, nonsensical output</w:t>
+      </w:r>
+    </w:p>
+    <w:p>
+      <w:pPr>
+        <w:ind w:left="720" w:hanging="720"/>
+        <w:rPr>
+          <w:rFonts w:ascii="Times New Roman" w:hAnsi="Times New Roman" w:cs="Times New Roman"/>
+        </w:rPr>
+      </w:pPr>
+      <w:r>
+        <w:rPr>
+          <w:rFonts w:ascii="Times New Roman" w:hAnsi="Times New Roman" w:cs="Times New Roman"/>
+        </w:rPr>
+        <w:t>CSV file format – a comma-separated value file that is viewable in Microsoft Excel</w:t>
+      </w:r>
+    </w:p>
+    <w:p>
+      <w:pPr>
+        <w:rPr>
+          <w:rFonts w:ascii="Times New Roman" w:hAnsi="Times New Roman" w:cs="Times New Roman"/>
+        </w:rPr>
+      </w:pPr>
+    </w:p>
+    <w:p>
+      <w:pPr>
         <w:rPr>
           <w:rFonts w:ascii="Times New Roman" w:hAnsi="Times New Roman" w:cs="Times New Roman"/>
           <w:b/>
         </w:rPr>
-        <w:t>Terms</w:t>
-      </w:r>
-    </w:p>
-    <w:p>
-      <w:pPr>
-        <w:rPr>
-          <w:rFonts w:ascii="Times New Roman" w:hAnsi="Times New Roman" w:cs="Times New Roman"/>
-        </w:rPr>
-      </w:pPr>
-      <w:r>
-        <w:rPr>
-          <w:rFonts w:ascii="Times New Roman" w:hAnsi="Times New Roman" w:cs="Times New Roman"/>
-        </w:rPr>
-        <w:t>SUT</w:t>
-      </w:r>
-      <w:r>
-        <w:rPr>
-          <w:rFonts w:ascii="Times New Roman" w:hAnsi="Times New Roman" w:cs="Times New Roman"/>
-        </w:rPr>
-        <w:t xml:space="preserve"> – Software Under Test: the program to be tested</w:t>
-      </w:r>
-    </w:p>
-    <w:p>
-      <w:pPr>
-        <w:rPr>
-          <w:rFonts w:ascii="Times New Roman" w:hAnsi="Times New Roman" w:cs="Times New Roman"/>
-        </w:rPr>
-      </w:pPr>
+      </w:pPr>
+      <w:r>
+        <w:rPr>
+          <w:rFonts w:ascii="Times New Roman" w:hAnsi="Times New Roman" w:cs="Times New Roman"/>
+          <w:b/>
+        </w:rPr>
+        <w:t>Introduction</w:t>
+      </w:r>
+    </w:p>
+    <w:p>
+      <w:pPr>
+        <w:rPr>
+          <w:rFonts w:ascii="Times New Roman" w:hAnsi="Times New Roman" w:cs="Times New Roman"/>
+          <w:b/>
+        </w:rPr>
+      </w:pPr>
+    </w:p>
+    <w:p>
+      <w:pPr>
+        <w:ind w:firstLine="720"/>
+        <w:rPr>
+          <w:rFonts w:ascii="Times New Roman" w:hAnsi="Times New Roman" w:cs="Times New Roman"/>
+        </w:rPr>
+      </w:pPr>
+      <w:r>
+        <w:rPr>
+          <w:rFonts w:ascii="Times New Roman" w:hAnsi="Times New Roman" w:cs="Times New Roman"/>
+        </w:rPr>
+        <w:t xml:space="preserve">Software testing is a crucial part of systems that run our lives. Industries that rely on predicting consumer habit trends or dispatching taxi cars are deeply </w:t>
+      </w:r>
+      <w:r>
+        <w:rPr>
+          <w:rFonts w:ascii="Times New Roman" w:hAnsi="Times New Roman" w:cs="Times New Roman"/>
+        </w:rPr>
+        <w:t>affected</w:t>
+      </w:r>
+      <w:r>
+        <w:rPr>
+          <w:rFonts w:ascii="Times New Roman" w:hAnsi="Times New Roman" w:cs="Times New Roman"/>
+        </w:rPr>
+        <w:t xml:space="preserve"> when their software fails to provide accurate results. The </w:t>
+      </w:r>
+      <w:r>
+        <w:rPr>
+          <w:rFonts w:ascii="Times New Roman" w:hAnsi="Times New Roman" w:cs="Times New Roman"/>
+        </w:rPr>
+        <w:t>gravity of this trust</w:t>
+      </w:r>
+      <w:r>
+        <w:rPr>
+          <w:rFonts w:ascii="Times New Roman" w:hAnsi="Times New Roman" w:cs="Times New Roman"/>
+        </w:rPr>
+        <w:t xml:space="preserve"> is even greater in safety-critical programs controlling gas-leak shut off valves or anesthetic delivery machines. </w:t>
+      </w:r>
+      <w:r>
+        <w:rPr>
+          <w:rFonts w:ascii="Times New Roman" w:hAnsi="Times New Roman" w:cs="Times New Roman"/>
+        </w:rPr>
+        <w:t>Consequently, before these pieces of software are deployed, they must be checked and te</w:t>
+      </w:r>
+      <w:r>
+        <w:rPr>
+          <w:rFonts w:ascii="Times New Roman" w:hAnsi="Times New Roman" w:cs="Times New Roman"/>
+        </w:rPr>
+        <w:t xml:space="preserve">sted as rigorously as necessary, but no more. The software must eventually reach production (used in the hands of the customer or used in industrial practice “for real”), and </w:t>
+      </w:r>
+      <w:r>
+        <w:rPr>
+          <w:rFonts w:ascii="Times New Roman" w:hAnsi="Times New Roman" w:cs="Times New Roman"/>
+        </w:rPr>
+        <w:t xml:space="preserve">cannot spend </w:t>
+      </w:r>
+      <w:r>
+        <w:rPr>
+          <w:rFonts w:ascii="Times New Roman" w:hAnsi="Times New Roman" w:cs="Times New Roman"/>
+        </w:rPr>
+        <w:t>too much of its lifetime under test. Therefore, cost and convenience of testing</w:t>
+      </w:r>
+      <w:r>
+        <w:rPr>
+          <w:rFonts w:ascii="Times New Roman" w:hAnsi="Times New Roman" w:cs="Times New Roman"/>
+        </w:rPr>
+        <w:t xml:space="preserve"> is an important consideration in determining the rigor of testing.</w:t>
+      </w:r>
+    </w:p>
+    <w:p>
+      <w:pPr>
+        <w:ind w:firstLine="720"/>
+        <w:rPr>
+          <w:rFonts w:ascii="Times New Roman" w:hAnsi="Times New Roman" w:cs="Times New Roman"/>
+        </w:rPr>
+      </w:pPr>
+      <w:r>
+        <w:rPr>
+          <w:rFonts w:ascii="Times New Roman" w:hAnsi="Times New Roman" w:cs="Times New Roman"/>
+        </w:rPr>
+        <w:t>A key component of getting co</w:t>
+      </w:r>
+      <w:r>
+        <w:rPr>
+          <w:rFonts w:ascii="Times New Roman" w:hAnsi="Times New Roman" w:cs="Times New Roman"/>
+        </w:rPr>
+        <w:t xml:space="preserve">rrect results </w:t>
+      </w:r>
       <w:proofErr w:type="gramStart"/>
       <w:r>
         <w:rPr>
           <w:rFonts w:ascii="Times New Roman" w:hAnsi="Times New Roman" w:cs="Times New Roman"/>
         </w:rPr>
-        <w:t>Production rule</w:t>
-      </w:r>
-      <w:r>
-        <w:rPr>
-          <w:rFonts w:ascii="Times New Roman" w:hAnsi="Times New Roman" w:cs="Times New Roman"/>
-        </w:rPr>
-        <w:t xml:space="preserve"> – a recursive describing what the left-hand symbol could possibly be.</w:t>
+        <w:t>is knowing</w:t>
       </w:r>
       <w:proofErr w:type="gramEnd"/>
       <w:r>
         <w:rPr>
           <w:rFonts w:ascii="Times New Roman" w:hAnsi="Times New Roman" w:cs="Times New Roman"/>
         </w:rPr>
-        <w:t xml:space="preserve"> For example, an A could</w:t>
-      </w:r>
-      <w:r>
-        <w:rPr>
-          <w:rFonts w:ascii="Times New Roman" w:hAnsi="Times New Roman" w:cs="Times New Roman"/>
-        </w:rPr>
-        <w:t xml:space="preserve"> be a B, denoted by A -&gt; B</w:t>
-      </w:r>
-    </w:p>
-    <w:p>
-      <w:pPr>
-        <w:rPr>
-          <w:rFonts w:ascii="Times New Roman" w:hAnsi="Times New Roman" w:cs="Times New Roman"/>
-        </w:rPr>
-      </w:pPr>
-      <w:r>
-        <w:rPr>
-          <w:rFonts w:ascii="Times New Roman" w:hAnsi="Times New Roman" w:cs="Times New Roman"/>
-        </w:rPr>
-        <w:t>Test vector</w:t>
-      </w:r>
-      <w:r>
-        <w:rPr>
-          <w:rFonts w:ascii="Times New Roman" w:hAnsi="Times New Roman" w:cs="Times New Roman"/>
-        </w:rPr>
-        <w:t xml:space="preserve"> – A symbolic description of a test case, lacking exact data points but having an English </w:t>
-      </w:r>
-      <w:r>
-        <w:rPr>
-          <w:rFonts w:ascii="Times New Roman" w:hAnsi="Times New Roman" w:cs="Times New Roman"/>
-        </w:rPr>
-        <w:t>language descriptor</w:t>
-      </w:r>
-    </w:p>
-    <w:p>
-      <w:pPr>
-        <w:rPr>
-          <w:rFonts w:ascii="Times New Roman" w:hAnsi="Times New Roman" w:cs="Times New Roman"/>
-        </w:rPr>
-      </w:pPr>
-      <w:r>
-        <w:rPr>
-          <w:rFonts w:ascii="Times New Roman" w:hAnsi="Times New Roman" w:cs="Times New Roman"/>
-        </w:rPr>
-        <w:t xml:space="preserve">Fault – </w:t>
-      </w:r>
-      <w:r>
-        <w:rPr>
-          <w:rFonts w:ascii="Times New Roman" w:hAnsi="Times New Roman" w:cs="Times New Roman"/>
-        </w:rPr>
-        <w:t>misbehavior</w:t>
-      </w:r>
-      <w:r>
-        <w:rPr>
-          <w:rFonts w:ascii="Times New Roman" w:hAnsi="Times New Roman" w:cs="Times New Roman"/>
-        </w:rPr>
-        <w:t xml:space="preserve"> in a piece of software</w:t>
-      </w:r>
-      <w:r>
-        <w:rPr>
-          <w:rFonts w:ascii="Times New Roman" w:hAnsi="Times New Roman" w:cs="Times New Roman"/>
-        </w:rPr>
-        <w:t>, also known as a bug</w:t>
-      </w:r>
-    </w:p>
-    <w:p>
-      <w:pPr>
-        <w:rPr>
-          <w:rFonts w:ascii="Times New Roman" w:hAnsi="Times New Roman" w:cs="Times New Roman"/>
-        </w:rPr>
-      </w:pPr>
-      <w:r>
-        <w:rPr>
-          <w:rFonts w:ascii="Times New Roman" w:hAnsi="Times New Roman" w:cs="Times New Roman"/>
-        </w:rPr>
-        <w:t xml:space="preserve">CSV file format </w:t>
-      </w:r>
-      <w:r>
-        <w:rPr>
-          <w:rFonts w:ascii="Times New Roman" w:hAnsi="Times New Roman" w:cs="Times New Roman"/>
-        </w:rPr>
-        <w:t>–</w:t>
-      </w:r>
-      <w:r>
-        <w:rPr>
-          <w:rFonts w:ascii="Times New Roman" w:hAnsi="Times New Roman" w:cs="Times New Roman"/>
-        </w:rPr>
-        <w:t xml:space="preserve"> </w:t>
-      </w:r>
-      <w:r>
-        <w:rPr>
-          <w:rFonts w:ascii="Times New Roman" w:hAnsi="Times New Roman" w:cs="Times New Roman"/>
-        </w:rPr>
-        <w:t xml:space="preserve">a comma-separated value file </w:t>
-      </w:r>
-      <w:r>
-        <w:rPr>
-          <w:rFonts w:ascii="Times New Roman" w:hAnsi="Times New Roman" w:cs="Times New Roman"/>
-        </w:rPr>
-        <w:t>that</w:t>
-      </w:r>
-      <w:r>
-        <w:rPr>
-          <w:rFonts w:ascii="Times New Roman" w:hAnsi="Times New Roman" w:cs="Times New Roman"/>
-        </w:rPr>
-        <w:t xml:space="preserve"> </w:t>
-      </w:r>
-      <w:r>
-        <w:rPr>
-          <w:rFonts w:ascii="Times New Roman" w:hAnsi="Times New Roman" w:cs="Times New Roman"/>
-        </w:rPr>
-        <w:t>is viewable in Microsoft Excel</w:t>
-      </w:r>
-    </w:p>
-    <w:p>
-      <w:pPr>
-        <w:rPr>
-          <w:rFonts w:ascii="Times New Roman" w:hAnsi="Times New Roman" w:cs="Times New Roman"/>
-        </w:rPr>
-      </w:pPr>
-    </w:p>
-    <w:p>
-      <w:pPr>
-        <w:rPr>
-          <w:rFonts w:ascii="Times New Roman" w:hAnsi="Times New Roman" w:cs="Times New Roman"/>
-          <w:b/>
-        </w:rPr>
-      </w:pPr>
-      <w:r>
-        <w:rPr>
-          <w:rFonts w:ascii="Times New Roman" w:hAnsi="Times New Roman" w:cs="Times New Roman"/>
-          <w:b/>
-        </w:rPr>
-        <w:t>Abstract</w:t>
-      </w:r>
-    </w:p>
-    <w:p>
-      <w:pPr>
-        <w:rPr>
-          <w:rFonts w:ascii="Times New Roman" w:hAnsi="Times New Roman" w:cs="Times New Roman"/>
-          <w:b/>
-        </w:rPr>
-      </w:pPr>
+        <w:t xml:space="preserve"> what that correctness</w:t>
+      </w:r>
+      <w:r>
+        <w:rPr>
+          <w:rFonts w:ascii="Times New Roman" w:hAnsi="Times New Roman" w:cs="Times New Roman"/>
+        </w:rPr>
+        <w:t xml:space="preserve"> looks like. Developers and testers must be careful not to confuse code that compiles and runs </w:t>
+      </w:r>
+      <w:r>
+        <w:rPr>
+          <w:rFonts w:ascii="Times New Roman" w:hAnsi="Times New Roman" w:cs="Times New Roman"/>
+        </w:rPr>
+        <w:t xml:space="preserve">without errors </w:t>
+      </w:r>
+      <w:r>
+        <w:rPr>
+          <w:rFonts w:ascii="Times New Roman" w:hAnsi="Times New Roman" w:cs="Times New Roman"/>
+        </w:rPr>
+        <w:t xml:space="preserve">with code that garners accurate results. </w:t>
+      </w:r>
+      <w:r>
+        <w:rPr>
+          <w:rFonts w:ascii="Times New Roman" w:hAnsi="Times New Roman" w:cs="Times New Roman"/>
+        </w:rPr>
+        <w:t xml:space="preserve">To find accurate results, </w:t>
+      </w:r>
+      <w:r>
+        <w:rPr>
+          <w:rFonts w:ascii="Times New Roman" w:hAnsi="Times New Roman" w:cs="Times New Roman"/>
+        </w:rPr>
+        <w:t>testers</w:t>
+      </w:r>
+      <w:r>
+        <w:rPr>
+          <w:rFonts w:ascii="Times New Roman" w:hAnsi="Times New Roman" w:cs="Times New Roman"/>
+        </w:rPr>
+        <w:t xml:space="preserve"> need an oracle, which is a way of determining how close the actual result of a program is to the expected result.</w:t>
+      </w:r>
     </w:p>
     <w:p>
       <w:pPr>
@@ -314,350 +585,7 @@
         <w:rPr>
           <w:rFonts w:ascii="Times New Roman" w:hAnsi="Times New Roman" w:cs="Times New Roman"/>
         </w:rPr>
-        <w:t xml:space="preserve">Many open-source software programs </w:t>
-      </w:r>
-      <w:r>
-        <w:rPr>
-          <w:rFonts w:ascii="Times New Roman" w:hAnsi="Times New Roman" w:cs="Times New Roman"/>
-        </w:rPr>
-        <w:t>lack</w:t>
-      </w:r>
-      <w:r>
-        <w:rPr>
-          <w:rFonts w:ascii="Times New Roman" w:hAnsi="Times New Roman" w:cs="Times New Roman"/>
-        </w:rPr>
-        <w:t xml:space="preserve"> rigorous, wide-reaching </w:t>
-      </w:r>
-      <w:r>
-        <w:rPr>
-          <w:rFonts w:ascii="Times New Roman" w:hAnsi="Times New Roman" w:cs="Times New Roman"/>
-        </w:rPr>
-        <w:t>testing. This is primarily because t</w:t>
-      </w:r>
-      <w:r>
-        <w:rPr>
-          <w:rFonts w:ascii="Times New Roman" w:hAnsi="Times New Roman" w:cs="Times New Roman"/>
-        </w:rPr>
-        <w:t xml:space="preserve">he testing process is deeply dependent on human </w:t>
-      </w:r>
-      <w:r>
-        <w:rPr>
-          <w:rFonts w:ascii="Times New Roman" w:hAnsi="Times New Roman" w:cs="Times New Roman"/>
-        </w:rPr>
-        <w:t>invention and manual writing. Therefore, writing system tests is often avoided because of its financial and time expense on the software development lifecycle. However, the data for some system tests can be generated with special statistical distributions, which can exhibit certain trends or patterns and therefore tease out specific behaviors in the program that warrant being checked</w:t>
-      </w:r>
-      <w:r>
-        <w:rPr>
-          <w:rFonts w:ascii="Times New Roman" w:hAnsi="Times New Roman" w:cs="Times New Roman"/>
-        </w:rPr>
-        <w:t xml:space="preserve">. </w:t>
-      </w:r>
-      <w:r>
-        <w:rPr>
-          <w:rFonts w:ascii="Times New Roman" w:hAnsi="Times New Roman" w:cs="Times New Roman"/>
-        </w:rPr>
-        <w:t xml:space="preserve">This project aims to automate the creation of those data points to streamline the process of </w:t>
-      </w:r>
-      <w:r>
-        <w:rPr>
-          <w:rFonts w:ascii="Times New Roman" w:hAnsi="Times New Roman" w:cs="Times New Roman"/>
-        </w:rPr>
-        <w:t xml:space="preserve">writing large </w:t>
-      </w:r>
-      <w:r>
-        <w:rPr>
-          <w:rFonts w:ascii="Times New Roman" w:hAnsi="Times New Roman" w:cs="Times New Roman"/>
-        </w:rPr>
-        <w:t>test suites.</w:t>
-      </w:r>
-    </w:p>
-    <w:p>
-      <w:pPr>
-        <w:rPr>
-          <w:rFonts w:ascii="Times New Roman" w:hAnsi="Times New Roman" w:cs="Times New Roman"/>
-        </w:rPr>
-      </w:pPr>
-    </w:p>
-    <w:p>
-      <w:pPr>
-        <w:rPr>
-          <w:rFonts w:ascii="Times New Roman" w:hAnsi="Times New Roman" w:cs="Times New Roman"/>
-        </w:rPr>
-      </w:pPr>
-    </w:p>
-    <w:p>
-      <w:pPr>
-        <w:rPr>
-          <w:rFonts w:ascii="Times New Roman" w:hAnsi="Times New Roman" w:cs="Times New Roman"/>
-        </w:rPr>
-      </w:pPr>
-      <w:r>
-        <w:rPr>
-          <w:rFonts w:ascii="Times New Roman" w:hAnsi="Times New Roman" w:cs="Times New Roman"/>
-          <w:b/>
-        </w:rPr>
-        <w:t>Terms</w:t>
-      </w:r>
-    </w:p>
-    <w:p>
-      <w:pPr>
-        <w:rPr>
-          <w:rFonts w:ascii="Times New Roman" w:hAnsi="Times New Roman" w:cs="Times New Roman"/>
-        </w:rPr>
-      </w:pPr>
-      <w:r>
-        <w:rPr>
-          <w:rFonts w:ascii="Times New Roman" w:hAnsi="Times New Roman" w:cs="Times New Roman"/>
-        </w:rPr>
-        <w:t>SUT – Software Under Test: the program to be tested</w:t>
-      </w:r>
-    </w:p>
-    <w:p>
-      <w:pPr>
-        <w:rPr>
-          <w:rFonts w:ascii="Times New Roman" w:hAnsi="Times New Roman" w:cs="Times New Roman"/>
-        </w:rPr>
-      </w:pPr>
-      <w:proofErr w:type="gramStart"/>
-      <w:r>
-        <w:rPr>
-          <w:rFonts w:ascii="Times New Roman" w:hAnsi="Times New Roman" w:cs="Times New Roman"/>
-        </w:rPr>
-        <w:t>Production rule – a recursive describing what the left-hand symbol could possibly be.</w:t>
-      </w:r>
-      <w:proofErr w:type="gramEnd"/>
-      <w:r>
-        <w:rPr>
-          <w:rFonts w:ascii="Times New Roman" w:hAnsi="Times New Roman" w:cs="Times New Roman"/>
-        </w:rPr>
-        <w:t xml:space="preserve"> For example, an A could be a B, denoted by A -&gt; B</w:t>
-      </w:r>
-    </w:p>
-    <w:p>
-      <w:pPr>
-        <w:rPr>
-          <w:rFonts w:ascii="Times New Roman" w:hAnsi="Times New Roman" w:cs="Times New Roman"/>
-        </w:rPr>
-      </w:pPr>
-      <w:r>
-        <w:rPr>
-          <w:rFonts w:ascii="Times New Roman" w:hAnsi="Times New Roman" w:cs="Times New Roman"/>
-        </w:rPr>
-        <w:t>Test vector – A symbolic description of a test case, lacking exact data points but having an English language descriptor</w:t>
-      </w:r>
-    </w:p>
-    <w:p>
-      <w:pPr>
-        <w:rPr>
-          <w:rFonts w:ascii="Times New Roman" w:hAnsi="Times New Roman" w:cs="Times New Roman"/>
-        </w:rPr>
-      </w:pPr>
-      <w:r>
-        <w:rPr>
-          <w:rFonts w:ascii="Times New Roman" w:hAnsi="Times New Roman" w:cs="Times New Roman"/>
-        </w:rPr>
-        <w:t>Fault – misbehavior in a piece of software, also known as a bug</w:t>
-      </w:r>
-    </w:p>
-    <w:p>
-      <w:pPr>
-        <w:rPr>
-          <w:rFonts w:ascii="Times New Roman" w:hAnsi="Times New Roman" w:cs="Times New Roman"/>
-        </w:rPr>
-      </w:pPr>
-      <w:r>
-        <w:rPr>
-          <w:rFonts w:ascii="Times New Roman" w:hAnsi="Times New Roman" w:cs="Times New Roman"/>
-        </w:rPr>
-        <w:t>CSV file format – a comma-separated value file that is viewable in Microsoft Excel</w:t>
-      </w:r>
-    </w:p>
-    <w:p>
-      <w:pPr>
-        <w:rPr>
-          <w:rFonts w:ascii="Times New Roman" w:hAnsi="Times New Roman" w:cs="Times New Roman"/>
-        </w:rPr>
-      </w:pPr>
-    </w:p>
-    <w:p>
-      <w:pPr>
-        <w:rPr>
-          <w:rFonts w:ascii="Times New Roman" w:hAnsi="Times New Roman" w:cs="Times New Roman"/>
-          <w:b/>
-        </w:rPr>
-      </w:pPr>
-      <w:r>
-        <w:rPr>
-          <w:rFonts w:ascii="Times New Roman" w:hAnsi="Times New Roman" w:cs="Times New Roman"/>
-          <w:b/>
-        </w:rPr>
-        <w:t>Introduction</w:t>
-      </w:r>
-    </w:p>
-    <w:p>
-      <w:pPr>
-        <w:rPr>
-          <w:rFonts w:ascii="Times New Roman" w:hAnsi="Times New Roman" w:cs="Times New Roman"/>
-          <w:b/>
-        </w:rPr>
-      </w:pPr>
-    </w:p>
-    <w:p>
-      <w:pPr>
-        <w:ind w:firstLine="720"/>
-        <w:rPr>
-          <w:rFonts w:ascii="Times New Roman" w:hAnsi="Times New Roman" w:cs="Times New Roman"/>
-        </w:rPr>
-      </w:pPr>
-      <w:r>
-        <w:rPr>
-          <w:rFonts w:ascii="Times New Roman" w:hAnsi="Times New Roman" w:cs="Times New Roman"/>
-        </w:rPr>
-        <w:t xml:space="preserve">Software testing is a crucial part of systems that run our lives. Industries that rely on predicting consumer habit trends or dispatching taxi cars are deeply </w:t>
-      </w:r>
-      <w:r>
-        <w:rPr>
-          <w:rFonts w:ascii="Times New Roman" w:hAnsi="Times New Roman" w:cs="Times New Roman"/>
-        </w:rPr>
-        <w:t>affected</w:t>
-      </w:r>
-      <w:r>
-        <w:rPr>
-          <w:rFonts w:ascii="Times New Roman" w:hAnsi="Times New Roman" w:cs="Times New Roman"/>
-        </w:rPr>
-        <w:t xml:space="preserve"> when their software fails to provide accurate results. The </w:t>
-      </w:r>
-      <w:r>
-        <w:rPr>
-          <w:rFonts w:ascii="Times New Roman" w:hAnsi="Times New Roman" w:cs="Times New Roman"/>
-        </w:rPr>
-        <w:t>gravity of this trust</w:t>
-      </w:r>
-      <w:r>
-        <w:rPr>
-          <w:rFonts w:ascii="Times New Roman" w:hAnsi="Times New Roman" w:cs="Times New Roman"/>
-        </w:rPr>
-        <w:t xml:space="preserve"> is even greater in safety-critical programs controlling gas-leak shut off valves or anesthetic delivery machines. </w:t>
-      </w:r>
-      <w:r>
-        <w:rPr>
-          <w:rFonts w:ascii="Times New Roman" w:hAnsi="Times New Roman" w:cs="Times New Roman"/>
-        </w:rPr>
-        <w:t>Consequently, before these pieces of software are deployed, they must be checked and te</w:t>
-      </w:r>
-      <w:r>
-        <w:rPr>
-          <w:rFonts w:ascii="Times New Roman" w:hAnsi="Times New Roman" w:cs="Times New Roman"/>
-        </w:rPr>
-        <w:t xml:space="preserve">sted as rigorously as necessary, but no more. The software must eventually reach production (used in the hands of the customer or used in industrial practice “for real”), and </w:t>
-      </w:r>
-      <w:r>
-        <w:rPr>
-          <w:rFonts w:ascii="Times New Roman" w:hAnsi="Times New Roman" w:cs="Times New Roman"/>
-        </w:rPr>
-        <w:t xml:space="preserve">cannot spend </w:t>
-      </w:r>
-      <w:r>
-        <w:rPr>
-          <w:rFonts w:ascii="Times New Roman" w:hAnsi="Times New Roman" w:cs="Times New Roman"/>
-        </w:rPr>
-        <w:t xml:space="preserve">too much of its lifetime </w:t>
-      </w:r>
-      <w:r>
-        <w:rPr>
-          <w:rFonts w:ascii="Times New Roman" w:hAnsi="Times New Roman" w:cs="Times New Roman"/>
-        </w:rPr>
         <w:lastRenderedPageBreak/>
-        <w:t>under test. Therefore, cost and convenience of testing</w:t>
-      </w:r>
-      <w:r>
-        <w:rPr>
-          <w:rFonts w:ascii="Times New Roman" w:hAnsi="Times New Roman" w:cs="Times New Roman"/>
-        </w:rPr>
-        <w:t xml:space="preserve"> is an important consideration in determining the rigor of testing.</w:t>
-      </w:r>
-    </w:p>
-    <w:p>
-      <w:pPr>
-        <w:ind w:firstLine="720"/>
-        <w:rPr>
-          <w:rFonts w:ascii="Times New Roman" w:hAnsi="Times New Roman" w:cs="Times New Roman"/>
-        </w:rPr>
-      </w:pPr>
-      <w:r>
-        <w:rPr>
-          <w:rFonts w:ascii="Times New Roman" w:hAnsi="Times New Roman" w:cs="Times New Roman"/>
-        </w:rPr>
-        <w:t>A key component of getting co</w:t>
-      </w:r>
-      <w:r>
-        <w:rPr>
-          <w:rFonts w:ascii="Times New Roman" w:hAnsi="Times New Roman" w:cs="Times New Roman"/>
-        </w:rPr>
-        <w:t xml:space="preserve">rrect results </w:t>
-      </w:r>
-      <w:proofErr w:type="gramStart"/>
-      <w:r>
-        <w:rPr>
-          <w:rFonts w:ascii="Times New Roman" w:hAnsi="Times New Roman" w:cs="Times New Roman"/>
-        </w:rPr>
-        <w:t>is knowing</w:t>
-      </w:r>
-      <w:proofErr w:type="gramEnd"/>
-      <w:r>
-        <w:rPr>
-          <w:rFonts w:ascii="Times New Roman" w:hAnsi="Times New Roman" w:cs="Times New Roman"/>
-        </w:rPr>
-        <w:t xml:space="preserve"> what that correctness</w:t>
-      </w:r>
-      <w:r>
-        <w:rPr>
-          <w:rFonts w:ascii="Times New Roman" w:hAnsi="Times New Roman" w:cs="Times New Roman"/>
-        </w:rPr>
-        <w:t xml:space="preserve"> looks like. Developers and testers must be careful not to confuse code that compiles and runs </w:t>
-      </w:r>
-      <w:r>
-        <w:rPr>
-          <w:rFonts w:ascii="Times New Roman" w:hAnsi="Times New Roman" w:cs="Times New Roman"/>
-        </w:rPr>
-        <w:t xml:space="preserve">without errors </w:t>
-      </w:r>
-      <w:r>
-        <w:rPr>
-          <w:rFonts w:ascii="Times New Roman" w:hAnsi="Times New Roman" w:cs="Times New Roman"/>
-        </w:rPr>
-        <w:t xml:space="preserve">with code that garners accurate results. </w:t>
-      </w:r>
-      <w:r>
-        <w:rPr>
-          <w:rFonts w:ascii="Times New Roman" w:hAnsi="Times New Roman" w:cs="Times New Roman"/>
-        </w:rPr>
-        <w:t xml:space="preserve">To find accurate results, </w:t>
-      </w:r>
-      <w:r>
-        <w:rPr>
-          <w:rFonts w:ascii="Times New Roman" w:hAnsi="Times New Roman" w:cs="Times New Roman"/>
-        </w:rPr>
-        <w:t>testers</w:t>
-      </w:r>
-      <w:r>
-        <w:rPr>
-          <w:rFonts w:ascii="Times New Roman" w:hAnsi="Times New Roman" w:cs="Times New Roman"/>
-        </w:rPr>
-        <w:t xml:space="preserve"> need an oracle, which is a way of determining how close the actual result of a program is to the expected result.</w:t>
-      </w:r>
-    </w:p>
-    <w:p>
-      <w:pPr>
-        <w:ind w:firstLine="720"/>
-        <w:rPr>
-          <w:rFonts w:ascii="Times New Roman" w:hAnsi="Times New Roman" w:cs="Times New Roman"/>
-        </w:rPr>
-      </w:pPr>
-      <w:r>
-        <w:rPr>
-          <w:rFonts w:ascii="Times New Roman" w:hAnsi="Times New Roman" w:cs="Times New Roman"/>
-        </w:rPr>
         <w:t xml:space="preserve">Unsurprisingly, attaining </w:t>
       </w:r>
       <w:r>
@@ -987,19 +915,43 @@
         <w:rPr>
           <w:rFonts w:ascii="Times New Roman" w:hAnsi="Times New Roman" w:cs="Times New Roman"/>
         </w:rPr>
-        <w:t xml:space="preserve"> or could</w:t>
-      </w:r>
-      <w:r>
-        <w:rPr>
-          <w:rFonts w:ascii="Times New Roman" w:hAnsi="Times New Roman" w:cs="Times New Roman"/>
-        </w:rPr>
-        <w:t xml:space="preserve"> hand write 3 gigabytes of data poin</w:t>
-      </w:r>
-      <w:r>
-        <w:rPr>
-          <w:rFonts w:ascii="Times New Roman" w:hAnsi="Times New Roman" w:cs="Times New Roman"/>
-        </w:rPr>
-        <w:t>ts just to test something.</w:t>
+        <w:t xml:space="preserve"> or </w:t>
+      </w:r>
+      <w:r>
+        <w:rPr>
+          <w:rFonts w:ascii="Times New Roman" w:hAnsi="Times New Roman" w:cs="Times New Roman"/>
+        </w:rPr>
+        <w:t xml:space="preserve">even </w:t>
+      </w:r>
+      <w:r>
+        <w:rPr>
+          <w:rFonts w:ascii="Times New Roman" w:hAnsi="Times New Roman" w:cs="Times New Roman"/>
+        </w:rPr>
+        <w:t>could</w:t>
+      </w:r>
+      <w:r>
+        <w:rPr>
+          <w:rFonts w:ascii="Times New Roman" w:hAnsi="Times New Roman" w:cs="Times New Roman"/>
+        </w:rPr>
+        <w:t xml:space="preserve"> write 3 gigabytes of data poin</w:t>
+      </w:r>
+      <w:r>
+        <w:rPr>
+          <w:rFonts w:ascii="Times New Roman" w:hAnsi="Times New Roman" w:cs="Times New Roman"/>
+        </w:rPr>
+        <w:t xml:space="preserve">ts </w:t>
+      </w:r>
+      <w:r>
+        <w:rPr>
+          <w:rFonts w:ascii="Times New Roman" w:hAnsi="Times New Roman" w:cs="Times New Roman"/>
+        </w:rPr>
+        <w:t xml:space="preserve">by hand </w:t>
+      </w:r>
+      <w:r>
+        <w:rPr>
+          <w:rFonts w:ascii="Times New Roman" w:hAnsi="Times New Roman" w:cs="Times New Roman"/>
+        </w:rPr>
+        <w:t>just to test something.</w:t>
       </w:r>
       <w:r>
         <w:rPr>
@@ -1038,6 +990,59 @@
           <w:rFonts w:ascii="Times New Roman" w:hAnsi="Times New Roman" w:cs="Times New Roman"/>
         </w:rPr>
         <w:tab/>
+        <w:t xml:space="preserve">Finally it is important to consider the necessity of generating this data in the first place. </w:t>
+      </w:r>
+      <w:proofErr w:type="spellStart"/>
+      <w:r>
+        <w:rPr>
+          <w:rFonts w:ascii="Times New Roman" w:hAnsi="Times New Roman" w:cs="Times New Roman"/>
+        </w:rPr>
+        <w:t>Gotterbarn</w:t>
+      </w:r>
+      <w:proofErr w:type="spellEnd"/>
+      <w:r>
+        <w:rPr>
+          <w:rFonts w:ascii="Times New Roman" w:hAnsi="Times New Roman" w:cs="Times New Roman"/>
+        </w:rPr>
+        <w:t xml:space="preserve"> remarks, “Insufficient data is not a problem”</w:t>
+      </w:r>
+      <w:r>
+        <w:rPr>
+          <w:rStyle w:val="EndnoteReference"/>
+          <w:rFonts w:ascii="Times New Roman" w:hAnsi="Times New Roman" w:cs="Times New Roman"/>
+        </w:rPr>
+        <w:endnoteReference w:id="1"/>
+      </w:r>
+      <w:r>
+        <w:rPr>
+          <w:rFonts w:ascii="Times New Roman" w:hAnsi="Times New Roman" w:cs="Times New Roman"/>
+        </w:rPr>
+        <w:t xml:space="preserve">, implying that data exists for most </w:t>
+      </w:r>
+      <w:r>
+        <w:rPr>
+          <w:rFonts w:ascii="Times New Roman" w:hAnsi="Times New Roman" w:cs="Times New Roman"/>
+        </w:rPr>
+        <w:t xml:space="preserve">programs we want to test. For example, consider an ocean temperature monitoring software that has predictive power in future local hot spots or cold zones. </w:t>
+      </w:r>
+      <w:r>
+        <w:rPr>
+          <w:rFonts w:ascii="Times New Roman" w:hAnsi="Times New Roman" w:cs="Times New Roman"/>
+        </w:rPr>
+        <w:t>Ocean temperature data points do exist, and the missing points can likely be interpolated quite easily. But this is a sample size of one. To be sure the temperature projection software is robust, the tester would want to study a variety of circumstances and possibilities – situations that do not even exist. They might perhaps want to study temperature diffusion trends as a result of a significant event 30 years from now. Data for that particular test case has to be created.</w:t>
+      </w:r>
+    </w:p>
+    <w:p>
+      <w:pPr>
+        <w:rPr>
+          <w:rFonts w:ascii="Times New Roman" w:hAnsi="Times New Roman" w:cs="Times New Roman"/>
+        </w:rPr>
+      </w:pPr>
+      <w:r>
+        <w:rPr>
+          <w:rFonts w:ascii="Times New Roman" w:hAnsi="Times New Roman" w:cs="Times New Roman"/>
+        </w:rPr>
+        <w:tab/>
       </w:r>
       <w:r>
         <w:rPr>
@@ -1377,6 +1382,135 @@
           <w:rFonts w:ascii="Times New Roman" w:hAnsi="Times New Roman" w:cs="Times New Roman"/>
         </w:rPr>
       </w:pPr>
+      <w:r>
+        <w:rPr>
+          <w:rFonts w:ascii="Times New Roman" w:hAnsi="Times New Roman" w:cs="Times New Roman"/>
+        </w:rPr>
+        <w:t xml:space="preserve">One group from Columbia University developed a similar approach when testing Machine Learning models, called “parameterized random data generation”. They identified equivalence classes in their test data, which they then used as constraints for random data. This allowed them to develop huge data sets that still followed patterns that their model expects. They made a significant advancement in test data generation by adding more specification to what they want in their test data than just </w:t>
+      </w:r>
+      <w:r>
+        <w:rPr>
+          <w:rFonts w:ascii="Times New Roman" w:hAnsi="Times New Roman" w:cs="Times New Roman"/>
+        </w:rPr>
+        <w:t>specifying data type or range of values. However, their approach is designed for Machine learning applications, so the values produced are restricted to positive integers only. Moreover, they have only used uniform distribution as their random selector.</w:t>
+      </w:r>
+      <w:r>
+        <w:rPr>
+          <w:rStyle w:val="EndnoteReference"/>
+          <w:rFonts w:ascii="Times New Roman" w:hAnsi="Times New Roman" w:cs="Times New Roman"/>
+        </w:rPr>
+        <w:endnoteReference w:id="2"/>
+      </w:r>
+    </w:p>
+    <w:p>
+      <w:pPr>
+        <w:ind w:firstLine="720"/>
+        <w:rPr>
+          <w:rFonts w:ascii="Times New Roman" w:hAnsi="Times New Roman" w:cs="Times New Roman"/>
+        </w:rPr>
+      </w:pPr>
+      <w:r>
+        <w:rPr>
+          <w:rFonts w:ascii="Times New Roman" w:hAnsi="Times New Roman" w:cs="Times New Roman"/>
+        </w:rPr>
+        <w:t xml:space="preserve">Another group used </w:t>
+      </w:r>
+      <w:proofErr w:type="spellStart"/>
+      <w:r>
+        <w:rPr>
+          <w:rFonts w:ascii="Times New Roman" w:hAnsi="Times New Roman" w:cs="Times New Roman"/>
+        </w:rPr>
+        <w:t>Perlin</w:t>
+      </w:r>
+      <w:proofErr w:type="spellEnd"/>
+      <w:r>
+        <w:rPr>
+          <w:rFonts w:ascii="Times New Roman" w:hAnsi="Times New Roman" w:cs="Times New Roman"/>
+        </w:rPr>
+        <w:t xml:space="preserve"> noise as a data generator for images representing the spread of non-native pests in British forests. They layered multiple realistic images together and used spatial statistics to “optimize” their images. In other words, they identified traits from real test images, like a histogram of pixel values, and applied them to their own images to enforce similar traits. Most importantly, their tool generated images extremely efficiently and therefore quickly, making their tool </w:t>
+      </w:r>
+      <w:r>
+        <w:rPr>
+          <w:rFonts w:ascii="Times New Roman" w:hAnsi="Times New Roman" w:cs="Times New Roman"/>
+        </w:rPr>
+        <w:t>exceptionally streamlined. However, their tool did not aim to provide any oracle information, and instead opted to using metamorphic relationships between real images and their fabricated images to find faults.</w:t>
+      </w:r>
+      <w:r>
+        <w:rPr>
+          <w:rStyle w:val="EndnoteReference"/>
+          <w:rFonts w:ascii="Times New Roman" w:hAnsi="Times New Roman" w:cs="Times New Roman"/>
+        </w:rPr>
+        <w:endnoteReference w:id="3"/>
+      </w:r>
+    </w:p>
+    <w:p>
+      <w:pPr>
+        <w:ind w:firstLine="720"/>
+        <w:rPr>
+          <w:rFonts w:ascii="Times New Roman" w:hAnsi="Times New Roman" w:cs="Times New Roman"/>
+        </w:rPr>
+      </w:pPr>
+      <w:r>
+        <w:rPr>
+          <w:rFonts w:ascii="Times New Roman" w:hAnsi="Times New Roman" w:cs="Times New Roman"/>
+        </w:rPr>
+        <w:t xml:space="preserve">One group with members in Brazil and Luxembourg used their previous work on a method that identified how close test data approached synthetic bugs to create a new heuristic that </w:t>
+      </w:r>
+      <w:r>
+        <w:rPr>
+          <w:rFonts w:ascii="Times New Roman" w:hAnsi="Times New Roman" w:cs="Times New Roman"/>
+        </w:rPr>
+        <w:t xml:space="preserve">“finds” </w:t>
+      </w:r>
+      <w:r>
+        <w:rPr>
+          <w:rFonts w:ascii="Times New Roman" w:hAnsi="Times New Roman" w:cs="Times New Roman"/>
+        </w:rPr>
+        <w:t>data points that could reliably strongly kill the mutants in a program.</w:t>
+      </w:r>
+      <w:r>
+        <w:rPr>
+          <w:rFonts w:ascii="Times New Roman" w:hAnsi="Times New Roman" w:cs="Times New Roman"/>
+        </w:rPr>
+        <w:t xml:space="preserve"> Their approach works backwards by using a search scheme to identify data points at potential </w:t>
+      </w:r>
+      <w:r>
+        <w:rPr>
+          <w:rFonts w:ascii="Times New Roman" w:hAnsi="Times New Roman" w:cs="Times New Roman"/>
+        </w:rPr>
+        <w:t xml:space="preserve">test </w:t>
+      </w:r>
+      <w:r>
+        <w:rPr>
+          <w:rFonts w:ascii="Times New Roman" w:hAnsi="Times New Roman" w:cs="Times New Roman"/>
+        </w:rPr>
+        <w:t>candidates.</w:t>
+      </w:r>
+    </w:p>
+    <w:p>
+      <w:pPr>
+        <w:ind w:firstLine="720"/>
+        <w:rPr>
+          <w:rFonts w:ascii="Times New Roman" w:hAnsi="Times New Roman" w:cs="Times New Roman"/>
+        </w:rPr>
+      </w:pPr>
+    </w:p>
+    <w:p>
+      <w:pPr>
+        <w:ind w:firstLine="720"/>
+        <w:rPr>
+          <w:rFonts w:ascii="Times New Roman" w:hAnsi="Times New Roman" w:cs="Times New Roman"/>
+          <w:sz w:val="32"/>
+        </w:rPr>
+      </w:pPr>
+    </w:p>
+    <w:p>
+      <w:pPr>
+        <w:ind w:firstLine="720"/>
+        <w:rPr>
+          <w:rFonts w:ascii="Times New Roman" w:hAnsi="Times New Roman" w:cs="Times New Roman"/>
+        </w:rPr>
+      </w:pPr>
     </w:p>
     <w:p>
       <w:pPr>
@@ -1746,6 +1880,7 @@
       <w:r>
         <w:rPr>
           <w:rFonts w:ascii="Times New Roman" w:hAnsi="Times New Roman" w:cs="Times New Roman"/>
+          <w:noProof/>
         </w:rPr>
         <w:drawing>
           <wp:inline distT="0" distB="0" distL="0" distR="0" wp14:anchorId="2FB595BF" wp14:editId="643E8F82">
@@ -2069,7 +2204,21 @@
           <w:rFonts w:ascii="Times New Roman" w:hAnsi="Times New Roman" w:cs="Times New Roman"/>
           <w:color w:val="000000"/>
         </w:rPr>
-        <w:t>a tester needs to generate concrete point for this test vector:</w:t>
+        <w:t xml:space="preserve">a tester needs to generate </w:t>
+      </w:r>
+      <w:r>
+        <w:rPr>
+          <w:rFonts w:ascii="Times New Roman" w:hAnsi="Times New Roman" w:cs="Times New Roman"/>
+          <w:color w:val="000000"/>
+        </w:rPr>
+        <w:t xml:space="preserve">a </w:t>
+      </w:r>
+      <w:r>
+        <w:rPr>
+          <w:rFonts w:ascii="Times New Roman" w:hAnsi="Times New Roman" w:cs="Times New Roman"/>
+          <w:color w:val="000000"/>
+        </w:rPr>
+        <w:t>concrete point for this test vector:</w:t>
       </w:r>
     </w:p>
     <w:p>
@@ -3655,8 +3804,6 @@
           <w:rFonts w:ascii="Times" w:eastAsia="Times New Roman" w:hAnsi="Times" w:cs="Times New Roman"/>
         </w:rPr>
       </w:pPr>
-      <w:bookmarkStart w:id="0" w:name="_GoBack"/>
-      <w:bookmarkEnd w:id="0"/>
       <w:r>
         <w:rPr>
           <w:rFonts w:ascii="Times" w:eastAsia="Times New Roman" w:hAnsi="Times" w:cs="Times New Roman"/>
@@ -4463,6 +4610,455 @@
       <w:pPr>
         <w:rPr>
           <w:rFonts w:ascii="Times New Roman" w:hAnsi="Times New Roman" w:cs="Times New Roman"/>
+        </w:rPr>
+      </w:pPr>
+      <w:r>
+        <w:rPr>
+          <w:rFonts w:ascii="Times New Roman" w:hAnsi="Times New Roman" w:cs="Times New Roman"/>
+        </w:rPr>
+        <w:t xml:space="preserve">Initial use of </w:t>
+      </w:r>
+      <w:proofErr w:type="spellStart"/>
+      <w:r>
+        <w:rPr>
+          <w:rFonts w:ascii="Times New Roman" w:hAnsi="Times New Roman" w:cs="Times New Roman"/>
+        </w:rPr>
+        <w:t>GenSequence</w:t>
+      </w:r>
+      <w:proofErr w:type="spellEnd"/>
+      <w:r>
+        <w:rPr>
+          <w:rFonts w:ascii="Times New Roman" w:hAnsi="Times New Roman" w:cs="Times New Roman"/>
+        </w:rPr>
+        <w:t xml:space="preserve"> on the planetary orbits program proved some promise in the capability of this tool. I used the tool to gene</w:t>
+      </w:r>
+      <w:r>
+        <w:rPr>
+          <w:rFonts w:ascii="Times New Roman" w:hAnsi="Times New Roman" w:cs="Times New Roman"/>
+        </w:rPr>
+        <w:t>rate 30 test cases. Test case 13</w:t>
+      </w:r>
+      <w:r>
+        <w:rPr>
+          <w:rFonts w:ascii="Times New Roman" w:hAnsi="Times New Roman" w:cs="Times New Roman"/>
+        </w:rPr>
+        <w:t xml:space="preserve"> was programmatically named: </w:t>
+      </w:r>
+    </w:p>
+    <w:p>
+      <w:pPr>
+        <w:rPr>
+          <w:rFonts w:ascii="Menlo Regular" w:hAnsi="Menlo Regular" w:cs="Menlo Regular"/>
+          <w:color w:val="000000"/>
+          <w:sz w:val="28"/>
+          <w:szCs w:val="28"/>
+        </w:rPr>
+      </w:pPr>
+    </w:p>
+    <w:p>
+      <w:pPr>
+        <w:rPr>
+          <w:rFonts w:ascii="Menlo Regular" w:hAnsi="Menlo Regular" w:cs="Menlo Regular"/>
+          <w:color w:val="000000"/>
+          <w:sz w:val="28"/>
+          <w:szCs w:val="28"/>
+        </w:rPr>
+      </w:pPr>
+      <w:r>
+        <w:rPr>
+          <w:rFonts w:ascii="Menlo Regular" w:hAnsi="Menlo Regular" w:cs="Menlo Regular"/>
+          <w:color w:val="000000"/>
+          <w:sz w:val="28"/>
+          <w:szCs w:val="28"/>
+        </w:rPr>
+        <w:t>13-70-mass|right_slanted-position|right_slanted-velocit</w:t>
+      </w:r>
+      <w:r>
+        <w:rPr>
+          <w:rFonts w:ascii="Menlo Regular" w:hAnsi="Menlo Regular" w:cs="Menlo Regular"/>
+          <w:color w:val="000000"/>
+          <w:sz w:val="28"/>
+          <w:szCs w:val="28"/>
+        </w:rPr>
+        <w:t>y|uniform-diameter|left_slanted</w:t>
+      </w:r>
+      <w:r>
+        <w:rPr>
+          <w:rFonts w:ascii="Menlo Regular" w:hAnsi="Menlo Regular" w:cs="Menlo Regular"/>
+          <w:color w:val="000000"/>
+          <w:sz w:val="28"/>
+          <w:szCs w:val="28"/>
+        </w:rPr>
+        <w:t>.csv</w:t>
+      </w:r>
+    </w:p>
+    <w:p>
+      <w:pPr>
+        <w:rPr>
+          <w:rFonts w:ascii="Times" w:hAnsi="Times" w:cs="Menlo Regular"/>
+          <w:color w:val="000000"/>
+        </w:rPr>
+      </w:pPr>
+      <w:r>
+        <w:rPr>
+          <w:rFonts w:ascii="Times" w:hAnsi="Times" w:cs="Menlo Regular"/>
+          <w:color w:val="000000"/>
+        </w:rPr>
+        <w:t>13</w:t>
+      </w:r>
+      <w:r>
+        <w:rPr>
+          <w:rFonts w:ascii="Times" w:hAnsi="Times" w:cs="Menlo Regular"/>
+          <w:color w:val="000000"/>
+        </w:rPr>
+        <w:t xml:space="preserve"> describes the </w:t>
+      </w:r>
+      <w:r>
+        <w:rPr>
+          <w:rFonts w:ascii="Times" w:hAnsi="Times" w:cs="Menlo Regular"/>
+          <w:color w:val="000000"/>
+        </w:rPr>
+        <w:t>test case number, 7</w:t>
+      </w:r>
+      <w:r>
+        <w:rPr>
+          <w:rFonts w:ascii="Times" w:hAnsi="Times" w:cs="Menlo Regular"/>
+          <w:color w:val="000000"/>
+        </w:rPr>
+        <w:t>0 describes the number of rows in the test case. In this simulation, each row represents an instance of a planetary body.</w:t>
+      </w:r>
+    </w:p>
+    <w:p>
+      <w:pPr>
+        <w:ind w:firstLine="720"/>
+        <w:rPr>
+          <w:rFonts w:ascii="Times" w:hAnsi="Times" w:cs="Menlo Regular"/>
+          <w:color w:val="000000"/>
+        </w:rPr>
+      </w:pPr>
+      <w:r>
+        <w:rPr>
+          <w:rFonts w:ascii="Times" w:hAnsi="Times" w:cs="Menlo Regular"/>
+          <w:color w:val="000000"/>
+        </w:rPr>
+        <w:t xml:space="preserve">Planetary masses were generated with a </w:t>
+      </w:r>
+      <w:r>
+        <w:rPr>
+          <w:rFonts w:ascii="Times" w:hAnsi="Times" w:cs="Menlo Regular"/>
+          <w:color w:val="000000"/>
+        </w:rPr>
+        <w:t>right slanted</w:t>
+      </w:r>
+      <w:r>
+        <w:rPr>
+          <w:rFonts w:ascii="Times" w:hAnsi="Times" w:cs="Menlo Regular"/>
+          <w:color w:val="000000"/>
+        </w:rPr>
+        <w:t xml:space="preserve"> distribution. Position, the location of each body, was generated with a right-slanted triangular probability. The velocities of the bodies were generated uniformly. The diameters, the visible size in the program’s GUI, were generated by a </w:t>
+      </w:r>
+      <w:r>
+        <w:rPr>
+          <w:rFonts w:ascii="Times" w:hAnsi="Times" w:cs="Menlo Regular"/>
+          <w:color w:val="000000"/>
+        </w:rPr>
+        <w:t>left-slanted distribution.</w:t>
+      </w:r>
+      <w:r>
+        <w:rPr>
+          <w:rFonts w:ascii="Times" w:hAnsi="Times" w:cs="Menlo Regular"/>
+          <w:color w:val="000000"/>
+        </w:rPr>
+        <w:t xml:space="preserve"> The starting point of this program’s test data showed this production:</w:t>
+      </w:r>
+    </w:p>
+    <w:p>
+      <w:pPr>
+        <w:ind w:firstLine="720"/>
+        <w:rPr>
+          <w:rFonts w:ascii="Times" w:hAnsi="Times" w:cs="Menlo Regular"/>
+          <w:color w:val="000000"/>
+        </w:rPr>
+      </w:pPr>
+      <w:r>
+        <w:rPr>
+          <w:rFonts w:ascii="Times" w:hAnsi="Times" w:cs="Menlo Regular"/>
+          <w:color w:val="000000"/>
+        </w:rPr>
+        <w:drawing>
+          <wp:anchor distT="0" distB="0" distL="114300" distR="114300" simplePos="0" relativeHeight="251660288" behindDoc="0" locked="0" layoutInCell="1" allowOverlap="1" wp14:anchorId="71D86D47" wp14:editId="7A57DEF0">
+            <wp:simplePos x="0" y="0"/>
+            <wp:positionH relativeFrom="column">
+              <wp:posOffset>0</wp:posOffset>
+            </wp:positionH>
+            <wp:positionV relativeFrom="paragraph">
+              <wp:posOffset>0</wp:posOffset>
+            </wp:positionV>
+            <wp:extent cx="5943600" cy="5107940"/>
+            <wp:effectExtent l="0" t="0" r="0" b="0"/>
+            <wp:wrapTopAndBottom/>
+            <wp:docPr id="10" name="Picture 10"/>
+            <wp:cNvGraphicFramePr>
+              <a:graphicFrameLocks xmlns:a="http://schemas.openxmlformats.org/drawingml/2006/main" noChangeAspect="1"/>
+            </wp:cNvGraphicFramePr>
+            <a:graphic xmlns:a="http://schemas.openxmlformats.org/drawingml/2006/main">
+              <a:graphicData uri="http://schemas.openxmlformats.org/drawingml/2006/picture">
+                <pic:pic xmlns:pic="http://schemas.openxmlformats.org/drawingml/2006/picture">
+                  <pic:nvPicPr>
+                    <pic:cNvPr id="0" name="start-ex.png"/>
+                    <pic:cNvPicPr/>
+                  </pic:nvPicPr>
+                  <pic:blipFill>
+                    <a:blip r:embed="rId15">
+                      <a:extLst>
+                        <a:ext uri="{28A0092B-C50C-407E-A947-70E740481C1C}">
+                          <a14:useLocalDpi xmlns:a14="http://schemas.microsoft.com/office/drawing/2010/main" val="0"/>
+                        </a:ext>
+                      </a:extLst>
+                    </a:blip>
+                    <a:stretch>
+                      <a:fillRect/>
+                    </a:stretch>
+                  </pic:blipFill>
+                  <pic:spPr>
+                    <a:xfrm>
+                      <a:off x="0" y="0"/>
+                      <a:ext cx="5943600" cy="5107940"/>
+                    </a:xfrm>
+                    <a:prstGeom prst="rect">
+                      <a:avLst/>
+                    </a:prstGeom>
+                  </pic:spPr>
+                </pic:pic>
+              </a:graphicData>
+            </a:graphic>
+            <wp14:sizeRelH relativeFrom="page">
+              <wp14:pctWidth>0</wp14:pctWidth>
+            </wp14:sizeRelH>
+            <wp14:sizeRelV relativeFrom="page">
+              <wp14:pctHeight>0</wp14:pctHeight>
+            </wp14:sizeRelV>
+          </wp:anchor>
+        </w:drawing>
+      </w:r>
+    </w:p>
+    <w:p>
+      <w:pPr>
+        <w:ind w:firstLine="720"/>
+        <w:rPr>
+          <w:rFonts w:ascii="Times" w:hAnsi="Times" w:cs="Menlo Regular"/>
+          <w:color w:val="000000"/>
+        </w:rPr>
+      </w:pPr>
+      <w:r>
+        <w:rPr>
+          <w:rFonts w:ascii="Times" w:hAnsi="Times" w:cs="Menlo Regular"/>
+          <w:color w:val="000000"/>
+        </w:rPr>
+        <w:t>This picture accurately reflects the visible parameters – position and diameter</w:t>
+      </w:r>
+      <w:r>
+        <w:rPr>
+          <w:rFonts w:ascii="Times" w:hAnsi="Times" w:cs="Menlo Regular"/>
+          <w:color w:val="000000"/>
+        </w:rPr>
+        <w:t xml:space="preserve">. The positions were generated by a right slant, and ostensibly so, the bodies are </w:t>
+      </w:r>
+      <w:r>
+        <w:rPr>
+          <w:rFonts w:ascii="Times" w:hAnsi="Times" w:cs="Menlo Regular"/>
+          <w:color w:val="000000"/>
+        </w:rPr>
+        <w:t xml:space="preserve">mostly located in one region. The diameters </w:t>
+      </w:r>
+      <w:r>
+        <w:rPr>
+          <w:rFonts w:ascii="Times" w:hAnsi="Times" w:cs="Menlo Regular"/>
+          <w:color w:val="000000"/>
+        </w:rPr>
+        <w:t>were generated by a left-slanted d</w:t>
+      </w:r>
+      <w:bookmarkStart w:id="0" w:name="_GoBack"/>
+      <w:bookmarkEnd w:id="0"/>
+      <w:r>
+        <w:rPr>
+          <w:rFonts w:ascii="Times" w:hAnsi="Times" w:cs="Menlo Regular"/>
+          <w:color w:val="000000"/>
+        </w:rPr>
+        <w:t>istribution, clearly slanted towards a smaller diameter, with most samples appearing small or medium size, and a notable number appearing fairly large.</w:t>
+      </w:r>
+    </w:p>
+    <w:p>
+      <w:pPr>
+        <w:ind w:firstLine="720"/>
+        <w:rPr>
+          <w:rFonts w:ascii="Times" w:hAnsi="Times" w:cs="Menlo Regular"/>
+          <w:color w:val="000000"/>
+        </w:rPr>
+      </w:pPr>
+      <w:r>
+        <w:rPr>
+          <w:rFonts w:ascii="Times" w:hAnsi="Times" w:cs="Menlo Regular"/>
+          <w:color w:val="000000"/>
+        </w:rPr>
+        <w:t xml:space="preserve">The program by nature tracks and draws the motion of each planetary body through time, giving a useful </w:t>
+      </w:r>
+      <w:r>
+        <w:rPr>
+          <w:rFonts w:ascii="Times" w:hAnsi="Times" w:cs="Menlo Regular"/>
+          <w:color w:val="000000"/>
+        </w:rPr>
+        <w:t>summary</w:t>
+      </w:r>
+      <w:r>
+        <w:rPr>
+          <w:rFonts w:ascii="Times" w:hAnsi="Times" w:cs="Menlo Regular"/>
+          <w:color w:val="000000"/>
+        </w:rPr>
+        <w:t xml:space="preserve"> of the program’s execution</w:t>
+      </w:r>
+      <w:r>
+        <w:rPr>
+          <w:rFonts w:ascii="Times" w:hAnsi="Times" w:cs="Menlo Regular"/>
+          <w:color w:val="000000"/>
+        </w:rPr>
+        <w:t xml:space="preserve"> by the end of the </w:t>
+      </w:r>
+      <w:r>
+        <w:rPr>
+          <w:rFonts w:ascii="Times" w:hAnsi="Times" w:cs="Menlo Regular"/>
+          <w:color w:val="000000"/>
+        </w:rPr>
+        <w:t>simulation</w:t>
+      </w:r>
+      <w:r>
+        <w:rPr>
+          <w:rFonts w:ascii="Times" w:hAnsi="Times" w:cs="Menlo Regular"/>
+          <w:color w:val="000000"/>
+        </w:rPr>
+        <w:t xml:space="preserve"> (665 time steps)</w:t>
+      </w:r>
+      <w:r>
+        <w:rPr>
+          <w:rFonts w:ascii="Times" w:hAnsi="Times" w:cs="Menlo Regular"/>
+          <w:color w:val="000000"/>
+        </w:rPr>
+        <w:t>. Running test case 13</w:t>
+      </w:r>
+      <w:r>
+        <w:rPr>
+          <w:rFonts w:ascii="Times" w:hAnsi="Times" w:cs="Menlo Regular"/>
+          <w:color w:val="000000"/>
+        </w:rPr>
+        <w:t xml:space="preserve"> garnered this output:</w:t>
+      </w:r>
+    </w:p>
+    <w:p>
+      <w:pPr>
+        <w:ind w:firstLine="720"/>
+        <w:rPr>
+          <w:rFonts w:ascii="Times" w:hAnsi="Times" w:cs="Menlo Regular"/>
+          <w:color w:val="000000"/>
+        </w:rPr>
+      </w:pPr>
+      <w:r>
+        <w:rPr>
+          <w:rFonts w:ascii="Times" w:hAnsi="Times" w:cs="Menlo Regular"/>
+          <w:noProof/>
+          <w:color w:val="000000"/>
+        </w:rPr>
+        <w:drawing>
+          <wp:anchor distT="0" distB="0" distL="114300" distR="114300" simplePos="0" relativeHeight="251659264" behindDoc="0" locked="0" layoutInCell="1" allowOverlap="1" wp14:anchorId="29E09A4F" wp14:editId="34A8473D">
+            <wp:simplePos x="0" y="0"/>
+            <wp:positionH relativeFrom="column">
+              <wp:posOffset>0</wp:posOffset>
+            </wp:positionH>
+            <wp:positionV relativeFrom="paragraph">
+              <wp:posOffset>-571500</wp:posOffset>
+            </wp:positionV>
+            <wp:extent cx="5943600" cy="5095240"/>
+            <wp:effectExtent l="0" t="0" r="0" b="10160"/>
+            <wp:wrapTopAndBottom/>
+            <wp:docPr id="9" name="Picture 9"/>
+            <wp:cNvGraphicFramePr>
+              <a:graphicFrameLocks xmlns:a="http://schemas.openxmlformats.org/drawingml/2006/main" noChangeAspect="1"/>
+            </wp:cNvGraphicFramePr>
+            <a:graphic xmlns:a="http://schemas.openxmlformats.org/drawingml/2006/main">
+              <a:graphicData uri="http://schemas.openxmlformats.org/drawingml/2006/picture">
+                <pic:pic xmlns:pic="http://schemas.openxmlformats.org/drawingml/2006/picture">
+                  <pic:nvPicPr>
+                    <pic:cNvPr id="0" name="final-ex.png"/>
+                    <pic:cNvPicPr/>
+                  </pic:nvPicPr>
+                  <pic:blipFill>
+                    <a:blip r:embed="rId16">
+                      <a:extLst>
+                        <a:ext uri="{28A0092B-C50C-407E-A947-70E740481C1C}">
+                          <a14:useLocalDpi xmlns:a14="http://schemas.microsoft.com/office/drawing/2010/main" val="0"/>
+                        </a:ext>
+                      </a:extLst>
+                    </a:blip>
+                    <a:stretch>
+                      <a:fillRect/>
+                    </a:stretch>
+                  </pic:blipFill>
+                  <pic:spPr>
+                    <a:xfrm>
+                      <a:off x="0" y="0"/>
+                      <a:ext cx="5943600" cy="5095240"/>
+                    </a:xfrm>
+                    <a:prstGeom prst="rect">
+                      <a:avLst/>
+                    </a:prstGeom>
+                  </pic:spPr>
+                </pic:pic>
+              </a:graphicData>
+            </a:graphic>
+            <wp14:sizeRelH relativeFrom="page">
+              <wp14:pctWidth>0</wp14:pctWidth>
+            </wp14:sizeRelH>
+            <wp14:sizeRelV relativeFrom="page">
+              <wp14:pctHeight>0</wp14:pctHeight>
+            </wp14:sizeRelV>
+          </wp:anchor>
+        </w:drawing>
+      </w:r>
+    </w:p>
+    <w:p>
+      <w:pPr>
+        <w:rPr>
+          <w:rFonts w:ascii="Times" w:hAnsi="Times" w:cs="Times New Roman"/>
+        </w:rPr>
+      </w:pPr>
+      <w:r>
+        <w:rPr>
+          <w:rFonts w:ascii="Times" w:hAnsi="Times" w:cs="Times New Roman"/>
+        </w:rPr>
+        <w:t xml:space="preserve">Spending a minute closely observing these paths registers some important observations about the natural behavior of gravity acting on planetary bodies. Some disobeyed their trajectory and were redirected by the mass in the center. </w:t>
+      </w:r>
+      <w:r>
+        <w:rPr>
+          <w:rFonts w:ascii="Times" w:hAnsi="Times" w:cs="Times New Roman"/>
+        </w:rPr>
+        <w:t xml:space="preserve">The initial velocities manifested themselves at well. Most bodies have </w:t>
+      </w:r>
+      <w:r>
+        <w:rPr>
+          <w:rFonts w:ascii="Times" w:hAnsi="Times" w:cs="Times New Roman"/>
+        </w:rPr>
+        <w:t>similar path lengths</w:t>
+      </w:r>
+      <w:r>
+        <w:rPr>
+          <w:rFonts w:ascii="Times" w:hAnsi="Times" w:cs="Times New Roman"/>
+        </w:rPr>
+        <w:t xml:space="preserve">, which is a sensible event given that initial velocities were generated by a uniform distribution. </w:t>
+      </w:r>
+    </w:p>
+    <w:p>
+      <w:pPr>
+        <w:rPr>
+          <w:rFonts w:ascii="Times New Roman" w:hAnsi="Times New Roman" w:cs="Times New Roman"/>
           <w:b/>
         </w:rPr>
       </w:pPr>
@@ -4493,6 +5089,38 @@
           <w:rFonts w:ascii="Times New Roman" w:hAnsi="Times New Roman" w:cs="Times New Roman"/>
         </w:rPr>
         <w:t>Still to be determined</w:t>
+      </w:r>
+    </w:p>
+    <w:p>
+      <w:pPr>
+        <w:rPr>
+          <w:rFonts w:ascii="Times New Roman" w:hAnsi="Times New Roman" w:cs="Times New Roman"/>
+        </w:rPr>
+      </w:pPr>
+      <w:r>
+        <w:rPr>
+          <w:rFonts w:ascii="Times New Roman" w:hAnsi="Times New Roman" w:cs="Times New Roman"/>
+        </w:rPr>
+        <w:t>One important note: The research in this field has progressed quite a lot, but for many different applications. The application I have built is fairly specialized, and cannot be used to evaluate specific SUTs; if just does not have the functionality to do so. After all, as one paper noted, “In general test data generation is an undecidable problem, meaning that it cannot be completely solved. Nevertheless this does not mean there is no algorithm that can find a plausible but partial solution t</w:t>
+      </w:r>
+      <w:r>
+        <w:rPr>
+          <w:rFonts w:ascii="Times New Roman" w:hAnsi="Times New Roman" w:cs="Times New Roman"/>
+        </w:rPr>
+        <w:t>o satisfy a specific test goal”</w:t>
+      </w:r>
+      <w:r>
+        <w:rPr>
+          <w:rStyle w:val="EndnoteReference"/>
+          <w:rFonts w:ascii="Times New Roman" w:hAnsi="Times New Roman" w:cs="Times New Roman"/>
+        </w:rPr>
+        <w:endnoteReference w:id="4"/>
+      </w:r>
+      <w:r>
+        <w:rPr>
+          <w:rFonts w:ascii="Times New Roman" w:hAnsi="Times New Roman" w:cs="Times New Roman"/>
+        </w:rPr>
+        <w:t xml:space="preserve">. This application is but one way to aid in testing a specific type of program. </w:t>
       </w:r>
     </w:p>
     <w:p>
@@ -6983,7 +7611,7 @@
         </w:rPr>
         <w:t>, Volume 25, Issue 4, 1 November 1982, Pages 465–470, </w:t>
       </w:r>
-      <w:hyperlink r:id="rId15" w:history="1">
+      <w:hyperlink r:id="rId17" w:history="1">
         <w:r>
           <w:rPr>
             <w:rFonts w:ascii="Times New Roman" w:hAnsi="Times New Roman" w:cs="Times New Roman"/>
@@ -7045,6 +7673,176 @@
     <w:p>
       <w:r>
         <w:continuationSeparator/>
+      </w:r>
+    </w:p>
+  </w:endnote>
+  <w:endnote w:id="1">
+    <w:p>
+      <w:pPr>
+        <w:pStyle w:val="EndnoteText"/>
+      </w:pPr>
+      <w:r>
+        <w:rPr>
+          <w:rStyle w:val="EndnoteReference"/>
+        </w:rPr>
+        <w:endnoteRef/>
+      </w:r>
+      <w:r>
+        <w:t xml:space="preserve"> Don </w:t>
+      </w:r>
+      <w:proofErr w:type="spellStart"/>
+      <w:r>
+        <w:t>Gotterbarn</w:t>
+      </w:r>
+      <w:proofErr w:type="spellEnd"/>
+      <w:r>
+        <w:t>, “The Creation of Facts in the Cloud – a fiction in the making”</w:t>
+      </w:r>
+    </w:p>
+  </w:endnote>
+  <w:endnote w:id="2">
+    <w:p>
+      <w:pPr>
+        <w:pStyle w:val="EndnoteText"/>
+        <w:rPr>
+          <w:rFonts w:ascii="Times New Roman" w:hAnsi="Times New Roman" w:cs="Times New Roman"/>
+        </w:rPr>
+      </w:pPr>
+      <w:r>
+        <w:rPr>
+          <w:rStyle w:val="EndnoteReference"/>
+        </w:rPr>
+        <w:endnoteRef/>
+      </w:r>
+      <w:r>
+        <w:t xml:space="preserve"> </w:t>
+      </w:r>
+      <w:r>
+        <w:rPr>
+          <w:rFonts w:ascii="Times New Roman" w:hAnsi="Times New Roman" w:cs="Times New Roman"/>
+        </w:rPr>
+        <w:t>Murphy, Christian and Kaiser, Gail and Arias, Marta. “Parameterizing Random Test Data According to Equivalence Classes”</w:t>
+      </w:r>
+    </w:p>
+  </w:endnote>
+  <w:endnote w:id="3">
+    <w:p>
+      <w:pPr>
+        <w:pStyle w:val="EndnoteText"/>
+        <w:rPr>
+          <w:rFonts w:ascii="Times New Roman" w:hAnsi="Times New Roman" w:cs="Times New Roman"/>
+        </w:rPr>
+      </w:pPr>
+      <w:r>
+        <w:rPr>
+          <w:rStyle w:val="EndnoteReference"/>
+          <w:rFonts w:ascii="Times New Roman" w:hAnsi="Times New Roman" w:cs="Times New Roman"/>
+        </w:rPr>
+        <w:endnoteRef/>
+      </w:r>
+      <w:r>
+        <w:rPr>
+          <w:rFonts w:ascii="Times New Roman" w:hAnsi="Times New Roman" w:cs="Times New Roman"/>
+        </w:rPr>
+        <w:t xml:space="preserve"> Patrick, Matthew and Castle, Matthew D. and </w:t>
+      </w:r>
+      <w:proofErr w:type="spellStart"/>
+      <w:r>
+        <w:rPr>
+          <w:rFonts w:ascii="Times New Roman" w:hAnsi="Times New Roman" w:cs="Times New Roman"/>
+        </w:rPr>
+        <w:t>Stutt</w:t>
+      </w:r>
+      <w:proofErr w:type="spellEnd"/>
+      <w:r>
+        <w:rPr>
+          <w:rFonts w:ascii="Times New Roman" w:hAnsi="Times New Roman" w:cs="Times New Roman"/>
+        </w:rPr>
+        <w:t>, Richard O. J. H. and Gilligan, Christopher A. “Automatic Test Image Generation using Procedural Noise”</w:t>
+      </w:r>
+    </w:p>
+  </w:endnote>
+  <w:endnote w:id="4">
+    <w:p>
+      <w:pPr>
+        <w:pStyle w:val="EndnoteText"/>
+      </w:pPr>
+      <w:r>
+        <w:rPr>
+          <w:rStyle w:val="EndnoteReference"/>
+          <w:rFonts w:ascii="Times New Roman" w:hAnsi="Times New Roman" w:cs="Times New Roman"/>
+        </w:rPr>
+        <w:endnoteRef/>
+      </w:r>
+      <w:r>
+        <w:rPr>
+          <w:rFonts w:ascii="Times New Roman" w:hAnsi="Times New Roman" w:cs="Times New Roman"/>
+        </w:rPr>
+        <w:t xml:space="preserve"> Souza, Francisco Carlos M. and </w:t>
+      </w:r>
+      <w:proofErr w:type="spellStart"/>
+      <w:r>
+        <w:rPr>
+          <w:rFonts w:ascii="Times New Roman" w:hAnsi="Times New Roman" w:cs="Times New Roman"/>
+        </w:rPr>
+        <w:t>Papadakis</w:t>
+      </w:r>
+      <w:proofErr w:type="spellEnd"/>
+      <w:r>
+        <w:rPr>
+          <w:rFonts w:ascii="Times New Roman" w:hAnsi="Times New Roman" w:cs="Times New Roman"/>
+        </w:rPr>
+        <w:t xml:space="preserve">, Mike and Le </w:t>
+      </w:r>
+      <w:proofErr w:type="spellStart"/>
+      <w:r>
+        <w:rPr>
+          <w:rFonts w:ascii="Times New Roman" w:hAnsi="Times New Roman" w:cs="Times New Roman"/>
+        </w:rPr>
+        <w:t>Traon</w:t>
+      </w:r>
+      <w:proofErr w:type="spellEnd"/>
+      <w:r>
+        <w:rPr>
+          <w:rFonts w:ascii="Times New Roman" w:hAnsi="Times New Roman" w:cs="Times New Roman"/>
+        </w:rPr>
+        <w:t xml:space="preserve">, Yves and </w:t>
+      </w:r>
+      <w:proofErr w:type="spellStart"/>
+      <w:r>
+        <w:rPr>
+          <w:rFonts w:ascii="Times New Roman" w:hAnsi="Times New Roman" w:cs="Times New Roman"/>
+        </w:rPr>
+        <w:t>Delamaro</w:t>
+      </w:r>
+      <w:proofErr w:type="spellEnd"/>
+      <w:r>
+        <w:rPr>
+          <w:rFonts w:ascii="Times New Roman" w:hAnsi="Times New Roman" w:cs="Times New Roman"/>
+        </w:rPr>
+        <w:t xml:space="preserve">, </w:t>
+      </w:r>
+      <w:proofErr w:type="spellStart"/>
+      <w:r>
+        <w:rPr>
+          <w:rFonts w:ascii="Times New Roman" w:hAnsi="Times New Roman" w:cs="Times New Roman"/>
+        </w:rPr>
+        <w:t>Marcio</w:t>
+      </w:r>
+      <w:proofErr w:type="spellEnd"/>
+      <w:r>
+        <w:rPr>
+          <w:rFonts w:ascii="Times New Roman" w:hAnsi="Times New Roman" w:cs="Times New Roman"/>
+        </w:rPr>
+        <w:t xml:space="preserve"> E. “</w:t>
+      </w:r>
+      <w:r>
+        <w:rPr>
+          <w:rFonts w:ascii="Times New Roman" w:hAnsi="Times New Roman" w:cs="Times New Roman"/>
+          <w:bCs/>
+          <w:iCs/>
+        </w:rPr>
+        <w:t>Strong Mutation-based Test Data Generation Using Hill Climbing”</w:t>
       </w:r>
     </w:p>
   </w:endnote>
@@ -7966,7 +8764,7 @@
   <a:extraClrSchemeLst/>
   <a:extLst>
     <a:ext uri="{05A4C25C-085E-4340-85A3-A5531E510DB2}">
-      <thm15:themeFamily xmlns:thm15="http://schemas.microsoft.com/office/thememl/2012/main" xmlns="" name="Office Theme" id="{62F939B6-93AF-4DB8-9C6B-D6C7DFDC589F}" vid="{4A3C46E8-61CC-4603-A589-7422A47A8E4A}"/>
+      <thm15:themeFamily xmlns="" xmlns:thm15="http://schemas.microsoft.com/office/thememl/2012/main" name="Office Theme" id="{62F939B6-93AF-4DB8-9C6B-D6C7DFDC589F}" vid="{4A3C46E8-61CC-4603-A589-7422A47A8E4A}"/>
     </a:ext>
   </a:extLst>
 </a:theme>
@@ -7977,7 +8775,7 @@
 </file>
 
 <file path=customXml/itemProps1.xml><?xml version="1.0" encoding="utf-8"?>
-<ds:datastoreItem xmlns:ds="http://schemas.openxmlformats.org/officeDocument/2006/customXml" ds:itemID="{A84C21AE-2BF6-5449-B9C7-EEFAC86A3771}">
+<ds:datastoreItem xmlns:ds="http://schemas.openxmlformats.org/officeDocument/2006/customXml" ds:itemID="{2BE0DEF7-8923-2648-8F69-16A6F7A21EA5}">
   <ds:schemaRefs>
     <ds:schemaRef ds:uri="http://schemas.openxmlformats.org/officeDocument/2006/bibliography"/>
   </ds:schemaRefs>

--- a/thesis/Thesis.docx
+++ b/thesis/Thesis.docx
@@ -229,19 +229,19 @@
         <w:rPr>
           <w:rFonts w:ascii="Times New Roman" w:hAnsi="Times New Roman" w:cs="Times New Roman"/>
         </w:rPr>
-        <w:t xml:space="preserve"> tease</w:t>
-      </w:r>
-      <w:r>
-        <w:rPr>
-          <w:rFonts w:ascii="Times New Roman" w:hAnsi="Times New Roman" w:cs="Times New Roman"/>
-        </w:rPr>
-        <w:t>s</w:t>
-      </w:r>
-      <w:r>
-        <w:rPr>
-          <w:rFonts w:ascii="Times New Roman" w:hAnsi="Times New Roman" w:cs="Times New Roman"/>
-        </w:rPr>
-        <w:t xml:space="preserve"> out specific behaviors in the program that warrant being checked</w:t>
+        <w:t xml:space="preserve"> </w:t>
+      </w:r>
+      <w:r>
+        <w:rPr>
+          <w:rFonts w:ascii="Times New Roman" w:hAnsi="Times New Roman" w:cs="Times New Roman"/>
+        </w:rPr>
+        <w:t xml:space="preserve">can </w:t>
+      </w:r>
+      <w:r>
+        <w:rPr>
+          <w:rFonts w:ascii="Times New Roman" w:hAnsi="Times New Roman" w:cs="Times New Roman"/>
+        </w:rPr>
+        <w:t>tease out specific behaviors in the program that warrant being checked</w:t>
       </w:r>
       <w:r>
         <w:rPr>
@@ -342,7 +342,13 @@
         <w:rPr>
           <w:rFonts w:ascii="Times New Roman" w:hAnsi="Times New Roman" w:cs="Times New Roman"/>
         </w:rPr>
-        <w:t>describing what the left-hand symbol could possibly be.</w:t>
+        <w:t>that describes</w:t>
+      </w:r>
+      <w:r>
+        <w:rPr>
+          <w:rFonts w:ascii="Times New Roman" w:hAnsi="Times New Roman" w:cs="Times New Roman"/>
+        </w:rPr>
+        <w:t xml:space="preserve"> what the left-hand symbol could possibly be.</w:t>
       </w:r>
       <w:proofErr w:type="gramEnd"/>
       <w:r>
@@ -521,16 +527,8 @@
         <w:rPr>
           <w:rFonts w:ascii="Times New Roman" w:hAnsi="Times New Roman" w:cs="Times New Roman"/>
         </w:rPr>
-        <w:t xml:space="preserve">rrect results </w:t>
-      </w:r>
-      <w:proofErr w:type="gramStart"/>
-      <w:r>
-        <w:rPr>
-          <w:rFonts w:ascii="Times New Roman" w:hAnsi="Times New Roman" w:cs="Times New Roman"/>
-        </w:rPr>
-        <w:t>is knowing</w:t>
-      </w:r>
-      <w:proofErr w:type="gramEnd"/>
+        <w:t>rrect results is knowledge of</w:t>
+      </w:r>
       <w:r>
         <w:rPr>
           <w:rFonts w:ascii="Times New Roman" w:hAnsi="Times New Roman" w:cs="Times New Roman"/>
@@ -624,31 +622,47 @@
           <w:rFonts w:ascii="Times New Roman" w:hAnsi="Times New Roman" w:cs="Times New Roman"/>
         </w:rPr>
         <w:tab/>
+      </w:r>
+      <w:r>
+        <w:rPr>
+          <w:rFonts w:ascii="Times New Roman" w:hAnsi="Times New Roman" w:cs="Times New Roman"/>
+          <w:highlight w:val="yellow"/>
+        </w:rPr>
         <w:t xml:space="preserve">The </w:t>
       </w:r>
       <w:r>
         <w:rPr>
           <w:rFonts w:ascii="Times New Roman" w:hAnsi="Times New Roman" w:cs="Times New Roman"/>
+          <w:highlight w:val="yellow"/>
         </w:rPr>
         <w:t>breadth</w:t>
       </w:r>
       <w:r>
         <w:rPr>
           <w:rFonts w:ascii="Times New Roman" w:hAnsi="Times New Roman" w:cs="Times New Roman"/>
+          <w:highlight w:val="yellow"/>
         </w:rPr>
         <w:t xml:space="preserve"> </w:t>
       </w:r>
       <w:r>
         <w:rPr>
           <w:rFonts w:ascii="Times New Roman" w:hAnsi="Times New Roman" w:cs="Times New Roman"/>
+          <w:highlight w:val="yellow"/>
         </w:rPr>
         <w:t xml:space="preserve">and completeness </w:t>
       </w:r>
       <w:r>
         <w:rPr>
           <w:rFonts w:ascii="Times New Roman" w:hAnsi="Times New Roman" w:cs="Times New Roman"/>
-        </w:rPr>
-        <w:t xml:space="preserve">of testing is directly proportional to how much damage could occur if the software malfunctioned. However, there are some basic oracles and trends that can be tested that can offer high confidence that the program functions as anticipated. For example, it might be difficult to know what a piece of software should do, but significantly easier to know what the software should </w:t>
+          <w:highlight w:val="yellow"/>
+        </w:rPr>
+        <w:t>of testing is directly proportional to how much damage could occur if the software malfunctioned. However, there are some basic oracles and trends that can be tested that can offer high confidence that the program functions as anticipated.</w:t>
+      </w:r>
+      <w:r>
+        <w:rPr>
+          <w:rFonts w:ascii="Times New Roman" w:hAnsi="Times New Roman" w:cs="Times New Roman"/>
+        </w:rPr>
+        <w:t xml:space="preserve"> For example, it might be difficult to know what a piece of software should do, but significantly easier to know what the software should </w:t>
       </w:r>
       <w:r>
         <w:rPr>
@@ -673,57 +687,25 @@
         <w:rPr>
           <w:rFonts w:ascii="Times New Roman" w:hAnsi="Times New Roman" w:cs="Times New Roman"/>
         </w:rPr>
-        <w:t>s into the account of a robber.</w:t>
-      </w:r>
-    </w:p>
-    <w:p>
-      <w:pPr>
-        <w:rPr>
-          <w:rFonts w:ascii="Times New Roman" w:hAnsi="Times New Roman" w:cs="Times New Roman"/>
-        </w:rPr>
-      </w:pPr>
-      <w:r>
-        <w:rPr>
-          <w:rFonts w:ascii="Times New Roman" w:hAnsi="Times New Roman" w:cs="Times New Roman"/>
-        </w:rPr>
-        <w:tab/>
-        <w:t>It is significantly easier to describe the trend of a certain test than it is to create the hundreds (if not more) data points that fit that description.</w:t>
-      </w:r>
-      <w:r>
-        <w:rPr>
-          <w:rFonts w:ascii="Times New Roman" w:hAnsi="Times New Roman" w:cs="Times New Roman"/>
-        </w:rPr>
-        <w:t xml:space="preserve"> </w:t>
-      </w:r>
-      <w:r>
-        <w:rPr>
-          <w:rFonts w:ascii="Times New Roman" w:hAnsi="Times New Roman" w:cs="Times New Roman"/>
-        </w:rPr>
-        <w:t>Therefore, the</w:t>
-      </w:r>
-      <w:r>
-        <w:rPr>
-          <w:rFonts w:ascii="Times New Roman" w:hAnsi="Times New Roman" w:cs="Times New Roman"/>
-        </w:rPr>
-        <w:t xml:space="preserve"> goal of this paper is </w:t>
-      </w:r>
-      <w:r>
-        <w:rPr>
-          <w:rFonts w:ascii="Times New Roman" w:hAnsi="Times New Roman" w:cs="Times New Roman"/>
-        </w:rPr>
-        <w:t xml:space="preserve">to aid the tester in designing and creating test suites so as to provide automation in the testing process. </w:t>
-      </w:r>
-      <w:r>
-        <w:rPr>
-          <w:rFonts w:ascii="Times New Roman" w:hAnsi="Times New Roman" w:cs="Times New Roman"/>
-        </w:rPr>
-        <w:t>The reality of the software development environment means that solutions must be adopted to ensure accurate software while still maintaining a practical timeline and budget.</w:t>
-      </w:r>
-      <w:r>
-        <w:rPr>
-          <w:rFonts w:ascii="Times New Roman" w:hAnsi="Times New Roman" w:cs="Times New Roman"/>
-        </w:rPr>
-        <w:t xml:space="preserve"> </w:t>
+        <w:t xml:space="preserve">s into the account of a </w:t>
+      </w:r>
+      <w:r>
+        <w:rPr>
+          <w:rFonts w:ascii="Times New Roman" w:hAnsi="Times New Roman" w:cs="Times New Roman"/>
+        </w:rPr>
+        <w:t xml:space="preserve">blacklisted </w:t>
+      </w:r>
+      <w:r>
+        <w:rPr>
+          <w:rFonts w:ascii="Times New Roman" w:hAnsi="Times New Roman" w:cs="Times New Roman"/>
+        </w:rPr>
+        <w:t>felon</w:t>
+      </w:r>
+      <w:r>
+        <w:rPr>
+          <w:rFonts w:ascii="Times New Roman" w:hAnsi="Times New Roman" w:cs="Times New Roman"/>
+        </w:rPr>
+        <w:t>.</w:t>
       </w:r>
       <w:r>
         <w:rPr>
@@ -981,6 +963,50 @@
     </w:p>
     <w:p>
       <w:pPr>
+        <w:ind w:firstLine="720"/>
+        <w:rPr>
+          <w:rFonts w:ascii="Times New Roman" w:hAnsi="Times New Roman" w:cs="Times New Roman"/>
+        </w:rPr>
+      </w:pPr>
+      <w:r>
+        <w:rPr>
+          <w:rFonts w:ascii="Times New Roman" w:hAnsi="Times New Roman" w:cs="Times New Roman"/>
+        </w:rPr>
+        <w:t xml:space="preserve">It is significantly easier to describe the trend of a certain test than it is to create the hundreds (if not more) data points that fit that description. </w:t>
+      </w:r>
+      <w:r>
+        <w:rPr>
+          <w:rFonts w:ascii="Times New Roman" w:hAnsi="Times New Roman" w:cs="Times New Roman"/>
+        </w:rPr>
+        <w:t xml:space="preserve">Therefore, the goal of this paper is </w:t>
+      </w:r>
+      <w:r>
+        <w:rPr>
+          <w:rFonts w:ascii="Times New Roman" w:hAnsi="Times New Roman" w:cs="Times New Roman"/>
+        </w:rPr>
+        <w:t xml:space="preserve">to bridge that gap. It aims to aid the tester in designing and creating test suites so as to provide automation in the testing process. </w:t>
+      </w:r>
+      <w:r>
+        <w:rPr>
+          <w:rFonts w:ascii="Times New Roman" w:hAnsi="Times New Roman" w:cs="Times New Roman"/>
+        </w:rPr>
+        <w:t>The reality of the software development environment means that solutions must be adopted to ensure accurate software while still maintaining a practical timeline and budget.</w:t>
+      </w:r>
+      <w:r>
+        <w:rPr>
+          <w:rFonts w:ascii="Times New Roman" w:hAnsi="Times New Roman" w:cs="Times New Roman"/>
+        </w:rPr>
+        <w:t xml:space="preserve"> </w:t>
+      </w:r>
+      <w:r>
+        <w:rPr>
+          <w:rFonts w:ascii="Times New Roman" w:hAnsi="Times New Roman" w:cs="Times New Roman"/>
+        </w:rPr>
+        <w:t xml:space="preserve"> </w:t>
+      </w:r>
+    </w:p>
+    <w:p>
+      <w:pPr>
         <w:rPr>
           <w:rFonts w:ascii="Times New Roman" w:hAnsi="Times New Roman" w:cs="Times New Roman"/>
         </w:rPr>
@@ -1654,7 +1680,19 @@
         <w:rPr>
           <w:rFonts w:ascii="Times New Roman" w:hAnsi="Times New Roman" w:cs="Times New Roman"/>
         </w:rPr>
-        <w:t>I ask for the user for smaller, more simplistic descriptions of their input data, which creates less work than writing every data</w:t>
+        <w:t xml:space="preserve">I ask the user for smaller, more simplistic descriptions of their input data, which </w:t>
+      </w:r>
+      <w:r>
+        <w:rPr>
+          <w:rFonts w:ascii="Times New Roman" w:hAnsi="Times New Roman" w:cs="Times New Roman"/>
+        </w:rPr>
+        <w:t>requires</w:t>
+      </w:r>
+      <w:r>
+        <w:rPr>
+          <w:rFonts w:ascii="Times New Roman" w:hAnsi="Times New Roman" w:cs="Times New Roman"/>
+        </w:rPr>
+        <w:t xml:space="preserve"> less work than writing every data</w:t>
       </w:r>
       <w:r>
         <w:rPr>
@@ -1672,6 +1710,30 @@
         <w:rPr>
           <w:rFonts w:ascii="Times New Roman" w:hAnsi="Times New Roman" w:cs="Times New Roman"/>
         </w:rPr>
+        <w:t xml:space="preserve"> This tool is written in the Python language, which is useful</w:t>
+      </w:r>
+      <w:r>
+        <w:rPr>
+          <w:rFonts w:ascii="Times New Roman" w:hAnsi="Times New Roman" w:cs="Times New Roman"/>
+        </w:rPr>
+        <w:t xml:space="preserve"> for prototyping Version 0</w:t>
+      </w:r>
+      <w:r>
+        <w:rPr>
+          <w:rFonts w:ascii="Times New Roman" w:hAnsi="Times New Roman" w:cs="Times New Roman"/>
+        </w:rPr>
+        <w:t xml:space="preserve"> of this tool</w:t>
+      </w:r>
+      <w:r>
+        <w:rPr>
+          <w:rFonts w:ascii="Times New Roman" w:hAnsi="Times New Roman" w:cs="Times New Roman"/>
+        </w:rPr>
+        <w:t>.</w:t>
+      </w:r>
+      <w:r>
+        <w:rPr>
+          <w:rFonts w:ascii="Times New Roman" w:hAnsi="Times New Roman" w:cs="Times New Roman"/>
+        </w:rPr>
         <w:t xml:space="preserve"> I call this pipeline </w:t>
       </w:r>
       <w:proofErr w:type="spellStart"/>
@@ -1788,14 +1850,25 @@
         <w:rPr>
           <w:rFonts w:ascii="Times New Roman" w:hAnsi="Times New Roman" w:cs="Times New Roman"/>
         </w:rPr>
-        <w:t xml:space="preserve">I was inspired by this example by testing a project I helped build in my software engineering class, which took in the records of each student in a class of 40 students, describing things like their skills in certain technologies and their available free times during the week. This project made a fairly sophisticated decision about how to form optimal groups of students to work in teams, ensuring that each group has complementary skills and overlapping free times. </w:t>
-      </w:r>
-      <w:proofErr w:type="gramStart"/>
-      <w:r>
-        <w:rPr>
-          <w:rFonts w:ascii="Times New Roman" w:hAnsi="Times New Roman" w:cs="Times New Roman"/>
-        </w:rPr>
-        <w:t xml:space="preserve">During </w:t>
+        <w:t xml:space="preserve">I was inspired </w:t>
+      </w:r>
+      <w:r>
+        <w:rPr>
+          <w:rFonts w:ascii="Times New Roman" w:hAnsi="Times New Roman" w:cs="Times New Roman"/>
+        </w:rPr>
+        <w:t>to create this tool</w:t>
+      </w:r>
+      <w:r>
+        <w:rPr>
+          <w:rFonts w:ascii="Times New Roman" w:hAnsi="Times New Roman" w:cs="Times New Roman"/>
+        </w:rPr>
+        <w:t xml:space="preserve"> by testing a project I helped build in my software engineering class, which took in the records of each student in a class of 40 students, describing things like their skills in certain technologies and their available free times during the week. This project made a fairly sophisticated decision about how to form optimal groups of students to work in teams, ensuring that each group has complementary skills and overlapping free times. </w:t>
+      </w:r>
+      <w:r>
+        <w:rPr>
+          <w:rFonts w:ascii="Times New Roman" w:hAnsi="Times New Roman" w:cs="Times New Roman"/>
+        </w:rPr>
+        <w:t>During</w:t>
       </w:r>
       <w:r>
         <w:rPr>
@@ -1807,14 +1880,7 @@
         <w:rPr>
           <w:rFonts w:ascii="Times New Roman" w:hAnsi="Times New Roman" w:cs="Times New Roman"/>
         </w:rPr>
-        <w:t>testing</w:t>
-      </w:r>
-      <w:proofErr w:type="gramEnd"/>
-      <w:r>
-        <w:rPr>
-          <w:rFonts w:ascii="Times New Roman" w:hAnsi="Times New Roman" w:cs="Times New Roman"/>
-        </w:rPr>
-        <w:t xml:space="preserve">, it is important to consider bizarre scenarios, like what should happen when no student has any free time at all, or </w:t>
+        <w:t xml:space="preserve">testing, it is important to consider bizarre scenarios, like what should happen when no student has any free time at all, or </w:t>
       </w:r>
       <w:r>
         <w:rPr>
@@ -2807,7 +2873,21 @@
           <w:rFonts w:ascii="Times New Roman" w:hAnsi="Times New Roman" w:cs="Times New Roman"/>
           <w:color w:val="000000"/>
         </w:rPr>
-        <w:t>Say a test case has the following form:</w:t>
+        <w:t xml:space="preserve">Say a </w:t>
+      </w:r>
+      <w:r>
+        <w:rPr>
+          <w:rFonts w:ascii="Times New Roman" w:hAnsi="Times New Roman" w:cs="Times New Roman"/>
+          <w:color w:val="000000"/>
+        </w:rPr>
+        <w:t>test case has the following production rule</w:t>
+      </w:r>
+      <w:r>
+        <w:rPr>
+          <w:rFonts w:ascii="Times New Roman" w:hAnsi="Times New Roman" w:cs="Times New Roman"/>
+          <w:color w:val="000000"/>
+        </w:rPr>
+        <w:t>:</w:t>
       </w:r>
     </w:p>
     <w:p>
@@ -3474,7 +3554,21 @@
           <w:rFonts w:ascii="Times New Roman" w:hAnsi="Times New Roman" w:cs="Times New Roman"/>
           <w:color w:val="000000"/>
         </w:rPr>
-        <w:t xml:space="preserve"> by a bell-curve distribution, the bell-curve random generator will generate that set of points.</w:t>
+        <w:t xml:space="preserve"> </w:t>
+      </w:r>
+      <w:r>
+        <w:rPr>
+          <w:rFonts w:ascii="Times New Roman" w:hAnsi="Times New Roman" w:cs="Times New Roman"/>
+          <w:color w:val="000000"/>
+        </w:rPr>
+        <w:t>from</w:t>
+      </w:r>
+      <w:r>
+        <w:rPr>
+          <w:rFonts w:ascii="Times New Roman" w:hAnsi="Times New Roman" w:cs="Times New Roman"/>
+          <w:color w:val="000000"/>
+        </w:rPr>
+        <w:t xml:space="preserve"> a bell-curve distribution, the bell-curve random generator will generate that set of points.</w:t>
       </w:r>
     </w:p>
     <w:p>
@@ -3652,14 +3746,21 @@
           <w:rFonts w:ascii="Times New Roman" w:hAnsi="Times New Roman" w:cs="Times New Roman"/>
           <w:color w:val="000000"/>
         </w:rPr>
-        <w:t>.0%, but a sample size of ten thousand would come far, far</w:t>
-      </w:r>
-      <w:r>
-        <w:rPr>
-          <w:rFonts w:ascii="Times New Roman" w:hAnsi="Times New Roman" w:cs="Times New Roman"/>
-          <w:color w:val="000000"/>
-        </w:rPr>
-        <w:t xml:space="preserve"> closer to an even 50-50 split, </w:t>
+        <w:t xml:space="preserve">.0%, but a sample size </w:t>
+      </w:r>
+      <w:r>
+        <w:rPr>
+          <w:rFonts w:ascii="Times New Roman" w:hAnsi="Times New Roman" w:cs="Times New Roman"/>
+          <w:color w:val="000000"/>
+        </w:rPr>
+        <w:t xml:space="preserve">of ten thousand would come far </w:t>
+      </w:r>
+      <w:r>
+        <w:rPr>
+          <w:rFonts w:ascii="Times New Roman" w:hAnsi="Times New Roman" w:cs="Times New Roman"/>
+          <w:color w:val="000000"/>
+        </w:rPr>
+        <w:t xml:space="preserve">closer to an even 50-50 split, </w:t>
       </w:r>
       <w:r>
         <w:rPr>
@@ -3734,12 +3835,18 @@
         <w:rPr>
           <w:rFonts w:ascii="Times" w:eastAsia="Times New Roman" w:hAnsi="Times" w:cs="Times New Roman"/>
         </w:rPr>
-        <w:t xml:space="preserve"> in</w:t>
+        <w:t>-</w:t>
       </w:r>
       <w:r>
         <w:rPr>
           <w:rFonts w:ascii="Times" w:eastAsia="Times New Roman" w:hAnsi="Times" w:cs="Times New Roman"/>
         </w:rPr>
+        <w:t>in</w:t>
+      </w:r>
+      <w:r>
+        <w:rPr>
+          <w:rFonts w:ascii="Times" w:eastAsia="Times New Roman" w:hAnsi="Times" w:cs="Times New Roman"/>
+        </w:rPr>
         <w:t xml:space="preserve"> module called random which provides a variety of generators for all flavors of probability distribution. Individual points are generated according to a particular distribution, and the generation of a large enough sample size is guaranteed to </w:t>
       </w:r>
       <w:r>
@@ -3788,7 +3895,31 @@
         <w:rPr>
           <w:rFonts w:ascii="Times" w:eastAsia="Times New Roman" w:hAnsi="Times" w:cs="Times New Roman"/>
         </w:rPr>
-        <w:t>I expect my use case to arrive on the order of hundreds of data points, so I believe a default sampling magnitude on the order of ten thousand randomly generated data points should suffice. However, I have provided options for the user to specify how big the initial sample set is, in which case it is up to them to choose an appropriate magnitude. In either case, the initially generated set of points is far too many, so I have devised a scheme to reduce the sample set to the appropriate size while still encapsulating the distributions guaranteed by the Law of Large Numbers. For each parameter, I generate the too-large sample size, sort it in increasing order, and selectively choose every nth point to includ</w:t>
+        <w:t>I expect my use case to arrive on the order of hundreds of data points, so I believe a default sampling magnitude on the order of ten thousand randomly gener</w:t>
+      </w:r>
+      <w:r>
+        <w:rPr>
+          <w:rFonts w:ascii="Times" w:eastAsia="Times New Roman" w:hAnsi="Times" w:cs="Times New Roman"/>
+        </w:rPr>
+        <w:t>ated data points should suffice</w:t>
+      </w:r>
+      <w:r>
+        <w:rPr>
+          <w:rFonts w:ascii="Times" w:eastAsia="Times New Roman" w:hAnsi="Times" w:cs="Times New Roman"/>
+        </w:rPr>
+        <w:t xml:space="preserve">. </w:t>
+      </w:r>
+      <w:r>
+        <w:rPr>
+          <w:rFonts w:ascii="Times" w:eastAsia="Times New Roman" w:hAnsi="Times" w:cs="Times New Roman"/>
+        </w:rPr>
+        <w:t>Because</w:t>
+      </w:r>
+      <w:r>
+        <w:rPr>
+          <w:rFonts w:ascii="Times" w:eastAsia="Times New Roman" w:hAnsi="Times" w:cs="Times New Roman"/>
+        </w:rPr>
+        <w:t xml:space="preserve"> the initially generated set of points is far too many, I have devised a scheme to reduce the sample set to the appropriate size while still encapsulating the distributions guaranteed by the Law of Large Numbers. For each parameter, I generate the too-large sample size, sort it in increasing order, and selectively choose every nth point to includ</w:t>
       </w:r>
       <w:r>
         <w:rPr>
@@ -3906,7 +4037,13 @@
         <w:rPr>
           <w:rFonts w:ascii="Times" w:eastAsia="Times New Roman" w:hAnsi="Times" w:cs="Times New Roman"/>
         </w:rPr>
-        <w:t xml:space="preserve">graph of points generated by </w:t>
+        <w:t xml:space="preserve">histogram </w:t>
+      </w:r>
+      <w:r>
+        <w:rPr>
+          <w:rFonts w:ascii="Times" w:eastAsia="Times New Roman" w:hAnsi="Times" w:cs="Times New Roman"/>
+        </w:rPr>
+        <w:t xml:space="preserve">of points generated by </w:t>
       </w:r>
       <w:r>
         <w:rPr>
@@ -3992,7 +4129,19 @@
         <w:rPr>
           <w:rFonts w:ascii="Times" w:eastAsia="Times New Roman" w:hAnsi="Times" w:cs="Times New Roman"/>
         </w:rPr>
-        <w:t xml:space="preserve"> shows the graph of points generated by normal distribution with a sample size of 10,000</w:t>
+        <w:t xml:space="preserve"> shows the </w:t>
+      </w:r>
+      <w:r>
+        <w:rPr>
+          <w:rFonts w:ascii="Times" w:eastAsia="Times New Roman" w:hAnsi="Times" w:cs="Times New Roman"/>
+        </w:rPr>
+        <w:t xml:space="preserve">histogram </w:t>
+      </w:r>
+      <w:r>
+        <w:rPr>
+          <w:rFonts w:ascii="Times" w:eastAsia="Times New Roman" w:hAnsi="Times" w:cs="Times New Roman"/>
+        </w:rPr>
+        <w:t>of points generated by normal distribution with a sample size of 10,000</w:t>
       </w:r>
     </w:p>
     <w:p>
@@ -4079,7 +4228,19 @@
         <w:rPr>
           <w:rFonts w:ascii="Times" w:eastAsia="Times New Roman" w:hAnsi="Times" w:cs="Times New Roman"/>
         </w:rPr>
-        <w:t xml:space="preserve"> shows the graph of points generated by normal distribution and reduced down to a sample size of 300.</w:t>
+        <w:t xml:space="preserve"> shows the </w:t>
+      </w:r>
+      <w:r>
+        <w:rPr>
+          <w:rFonts w:ascii="Times" w:eastAsia="Times New Roman" w:hAnsi="Times" w:cs="Times New Roman"/>
+        </w:rPr>
+        <w:t>histogram</w:t>
+      </w:r>
+      <w:r>
+        <w:rPr>
+          <w:rFonts w:ascii="Times" w:eastAsia="Times New Roman" w:hAnsi="Times" w:cs="Times New Roman"/>
+        </w:rPr>
+        <w:t xml:space="preserve"> of points generated by normal distribution and reduced down to a sample size of 300.</w:t>
       </w:r>
     </w:p>
     <w:p>
@@ -4161,14 +4322,57 @@
           <w:rFonts w:ascii="Times New Roman" w:hAnsi="Times New Roman" w:cs="Times New Roman"/>
           <w:color w:val="000000"/>
         </w:rPr>
-        <w:t xml:space="preserve">objects move slower than smaller objects. These two parameters, size and velocity </w:t>
-      </w:r>
-      <w:r>
-        <w:rPr>
-          <w:rFonts w:ascii="Times New Roman" w:hAnsi="Times New Roman" w:cs="Times New Roman"/>
-          <w:color w:val="000000"/>
-        </w:rPr>
-        <w:t>are interdependent</w:t>
+        <w:t xml:space="preserve">objects move slower than smaller objects. </w:t>
+      </w:r>
+      <w:proofErr w:type="gramStart"/>
+      <w:r>
+        <w:rPr>
+          <w:rFonts w:ascii="Times New Roman" w:hAnsi="Times New Roman" w:cs="Times New Roman"/>
+          <w:color w:val="000000"/>
+        </w:rPr>
+        <w:t xml:space="preserve">These </w:t>
+      </w:r>
+      <w:r>
+        <w:rPr>
+          <w:rFonts w:ascii="Times New Roman" w:hAnsi="Times New Roman" w:cs="Times New Roman"/>
+          <w:color w:val="000000"/>
+        </w:rPr>
+        <w:t xml:space="preserve">two </w:t>
+      </w:r>
+      <w:r>
+        <w:rPr>
+          <w:rFonts w:ascii="Times New Roman" w:hAnsi="Times New Roman" w:cs="Times New Roman"/>
+          <w:color w:val="000000"/>
+        </w:rPr>
+        <w:t>parameters, size and velocity</w:t>
+      </w:r>
+      <w:r>
+        <w:rPr>
+          <w:rFonts w:ascii="Times New Roman" w:hAnsi="Times New Roman" w:cs="Times New Roman"/>
+          <w:color w:val="000000"/>
+        </w:rPr>
+        <w:t>,</w:t>
+      </w:r>
+      <w:r>
+        <w:rPr>
+          <w:rFonts w:ascii="Times New Roman" w:hAnsi="Times New Roman" w:cs="Times New Roman"/>
+          <w:color w:val="000000"/>
+        </w:rPr>
+        <w:t xml:space="preserve"> </w:t>
+      </w:r>
+      <w:r>
+        <w:rPr>
+          <w:rFonts w:ascii="Times New Roman" w:hAnsi="Times New Roman" w:cs="Times New Roman"/>
+          <w:color w:val="000000"/>
+        </w:rPr>
+        <w:t>are interdependen</w:t>
+      </w:r>
+      <w:r>
+        <w:rPr>
+          <w:rFonts w:ascii="Times New Roman" w:hAnsi="Times New Roman" w:cs="Times New Roman"/>
+          <w:color w:val="000000"/>
+        </w:rPr>
+        <w:t>t</w:t>
       </w:r>
       <w:r>
         <w:rPr>
@@ -4177,6 +4381,7 @@
         </w:rPr>
         <w:t>.</w:t>
       </w:r>
+      <w:proofErr w:type="gramEnd"/>
     </w:p>
     <w:p>
       <w:pPr>
@@ -4196,7 +4401,14 @@
           <w:rFonts w:ascii="Times New Roman" w:hAnsi="Times New Roman" w:cs="Times New Roman"/>
           <w:color w:val="000000"/>
         </w:rPr>
-        <w:t>A cardioid object acts as a two-column parameter. The end</w:t>
+        <w:t>A C</w:t>
+      </w:r>
+      <w:r>
+        <w:rPr>
+          <w:rFonts w:ascii="Times New Roman" w:hAnsi="Times New Roman" w:cs="Times New Roman"/>
+          <w:color w:val="000000"/>
+        </w:rPr>
+        <w:t>ardioid object acts as a two-column parameter. The end</w:t>
       </w:r>
       <w:r>
         <w:rPr>
@@ -4383,7 +4595,7 @@
         <w:rPr>
           <w:rFonts w:ascii="Times New Roman" w:hAnsi="Times New Roman" w:cs="Times New Roman"/>
         </w:rPr>
-        <w:t>. That is highly unlikely, but it is possible</w:t>
+        <w:t>. That is unlikely, but it is possible</w:t>
       </w:r>
       <w:r>
         <w:rPr>
@@ -4591,19 +4803,6 @@
           <w:b/>
         </w:rPr>
         <w:t>Results</w:t>
-      </w:r>
-    </w:p>
-    <w:p>
-      <w:pPr>
-        <w:rPr>
-          <w:rFonts w:ascii="Times New Roman" w:hAnsi="Times New Roman" w:cs="Times New Roman"/>
-        </w:rPr>
-      </w:pPr>
-      <w:r>
-        <w:rPr>
-          <w:rFonts w:ascii="Times New Roman" w:hAnsi="Times New Roman" w:cs="Times New Roman"/>
-        </w:rPr>
-        <w:t>Still to be determined</w:t>
       </w:r>
     </w:p>
     <w:p>
@@ -4671,25 +4870,7 @@
           <w:sz w:val="28"/>
           <w:szCs w:val="28"/>
         </w:rPr>
-        <w:t>13-70-mass|right_slanted-position|right_slanted-velocit</w:t>
-      </w:r>
-      <w:r>
-        <w:rPr>
-          <w:rFonts w:ascii="Menlo Regular" w:hAnsi="Menlo Regular" w:cs="Menlo Regular"/>
-          <w:color w:val="000000"/>
-          <w:sz w:val="28"/>
-          <w:szCs w:val="28"/>
-        </w:rPr>
-        <w:t>y|uniform-diameter|left_slanted</w:t>
-      </w:r>
-      <w:r>
-        <w:rPr>
-          <w:rFonts w:ascii="Menlo Regular" w:hAnsi="Menlo Regular" w:cs="Menlo Regular"/>
-          <w:color w:val="000000"/>
-          <w:sz w:val="28"/>
-          <w:szCs w:val="28"/>
-        </w:rPr>
-        <w:t>.csv</w:t>
+        <w:t>13-70-mass|right_slanted-position|right_slanted-velocity|uniform-diameter|left_slanted.csv</w:t>
       </w:r>
     </w:p>
     <w:p>
@@ -4699,11 +4880,19 @@
           <w:color w:val="000000"/>
         </w:rPr>
       </w:pPr>
-      <w:r>
+    </w:p>
+    <w:p>
+      <w:pPr>
         <w:rPr>
           <w:rFonts w:ascii="Times" w:hAnsi="Times" w:cs="Menlo Regular"/>
           <w:color w:val="000000"/>
         </w:rPr>
+      </w:pPr>
+      <w:r>
+        <w:rPr>
+          <w:rFonts w:ascii="Times" w:hAnsi="Times" w:cs="Menlo Regular"/>
+          <w:color w:val="000000"/>
+        </w:rPr>
         <w:t>13</w:t>
       </w:r>
       <w:r>
@@ -4769,7 +4958,21 @@
           <w:rFonts w:ascii="Times" w:hAnsi="Times" w:cs="Menlo Regular"/>
           <w:color w:val="000000"/>
         </w:rPr>
-        <w:t xml:space="preserve"> The starting point of this program’s test data showed this production:</w:t>
+        <w:t xml:space="preserve"> The starting point of this program’s test data showed this </w:t>
+      </w:r>
+      <w:r>
+        <w:rPr>
+          <w:rFonts w:ascii="Times" w:hAnsi="Times" w:cs="Menlo Regular"/>
+          <w:color w:val="000000"/>
+        </w:rPr>
+        <w:t>visualization</w:t>
+      </w:r>
+      <w:r>
+        <w:rPr>
+          <w:rFonts w:ascii="Times" w:hAnsi="Times" w:cs="Menlo Regular"/>
+          <w:color w:val="000000"/>
+        </w:rPr>
+        <w:t>:</w:t>
       </w:r>
     </w:p>
     <w:p>
@@ -4783,6 +4986,7 @@
       <w:r>
         <w:rPr>
           <w:rFonts w:ascii="Times" w:hAnsi="Times" w:cs="Menlo Regular"/>
+          <w:noProof/>
           <w:color w:val="000000"/>
         </w:rPr>
         <w:drawing>
@@ -4876,16 +5080,21 @@
           <w:rFonts w:ascii="Times" w:hAnsi="Times" w:cs="Menlo Regular"/>
           <w:color w:val="000000"/>
         </w:rPr>
-        <w:t>were generated by a left-slanted d</w:t>
-      </w:r>
-      <w:bookmarkStart w:id="0" w:name="_GoBack"/>
-      <w:bookmarkEnd w:id="0"/>
+        <w:t xml:space="preserve">were generated by a left-slanted distribution, clearly slanted towards a smaller diameter, with most samples appearing small or medium size, </w:t>
+      </w:r>
       <w:r>
         <w:rPr>
           <w:rFonts w:ascii="Times" w:hAnsi="Times" w:cs="Menlo Regular"/>
           <w:color w:val="000000"/>
         </w:rPr>
-        <w:t>istribution, clearly slanted towards a smaller diameter, with most samples appearing small or medium size, and a notable number appearing fairly large.</w:t>
+        <w:t>but</w:t>
+      </w:r>
+      <w:r>
+        <w:rPr>
+          <w:rFonts w:ascii="Times" w:hAnsi="Times" w:cs="Menlo Regular"/>
+          <w:color w:val="000000"/>
+        </w:rPr>
+        <w:t xml:space="preserve"> a notable number appearing fairly large.</w:t>
       </w:r>
     </w:p>
     <w:p>
@@ -5034,25 +5243,57 @@
         <w:rPr>
           <w:rFonts w:ascii="Times" w:hAnsi="Times" w:cs="Times New Roman"/>
         </w:rPr>
-        <w:t xml:space="preserve">Spending a minute closely observing these paths registers some important observations about the natural behavior of gravity acting on planetary bodies. Some disobeyed their trajectory and were redirected by the mass in the center. </w:t>
+        <w:t xml:space="preserve">Spending a minute closely observing these paths registers some important observations about the natural behavior of gravity acting on planetary bodies. Some disobeyed their trajectory and were redirected by the </w:t>
       </w:r>
       <w:r>
         <w:rPr>
           <w:rFonts w:ascii="Times" w:hAnsi="Times" w:cs="Times New Roman"/>
         </w:rPr>
-        <w:t xml:space="preserve">The initial velocities manifested themselves at well. Most bodies have </w:t>
+        <w:t xml:space="preserve">large </w:t>
       </w:r>
       <w:r>
         <w:rPr>
           <w:rFonts w:ascii="Times" w:hAnsi="Times" w:cs="Times New Roman"/>
         </w:rPr>
-        <w:t>similar path lengths</w:t>
+        <w:t xml:space="preserve">mass in the center. </w:t>
       </w:r>
       <w:r>
         <w:rPr>
           <w:rFonts w:ascii="Times" w:hAnsi="Times" w:cs="Times New Roman"/>
         </w:rPr>
-        <w:t xml:space="preserve">, which is a sensible event given that initial velocities were generated by a uniform distribution. </w:t>
+        <w:t>The initial vel</w:t>
+      </w:r>
+      <w:r>
+        <w:rPr>
+          <w:rFonts w:ascii="Times" w:hAnsi="Times" w:cs="Times New Roman"/>
+        </w:rPr>
+        <w:t>ocities manifested themselves as</w:t>
+      </w:r>
+      <w:r>
+        <w:rPr>
+          <w:rFonts w:ascii="Times" w:hAnsi="Times" w:cs="Times New Roman"/>
+        </w:rPr>
+        <w:t xml:space="preserve"> well. </w:t>
+      </w:r>
+      <w:r>
+        <w:rPr>
+          <w:rFonts w:ascii="Times" w:hAnsi="Times" w:cs="Times New Roman"/>
+        </w:rPr>
+        <w:t xml:space="preserve">The paths are of all different lengths, which makes sense since they were </w:t>
+      </w:r>
+      <w:r>
+        <w:rPr>
+          <w:rFonts w:ascii="Times" w:hAnsi="Times" w:cs="Times New Roman"/>
+        </w:rPr>
+        <w:t>generated b</w:t>
+      </w:r>
+      <w:bookmarkStart w:id="0" w:name="_GoBack"/>
+      <w:bookmarkEnd w:id="0"/>
+      <w:r>
+        <w:rPr>
+          <w:rFonts w:ascii="Times" w:hAnsi="Times" w:cs="Times New Roman"/>
+        </w:rPr>
+        <w:t xml:space="preserve">y a uniform distribution. </w:t>
       </w:r>
     </w:p>
     <w:p>
@@ -5101,7 +5342,43 @@
         <w:rPr>
           <w:rFonts w:ascii="Times New Roman" w:hAnsi="Times New Roman" w:cs="Times New Roman"/>
         </w:rPr>
-        <w:t>One important note: The research in this field has progressed quite a lot, but for many different applications. The application I have built is fairly specialized, and cannot be used to evaluate specific SUTs; if just does not have the functionality to do so. After all, as one paper noted, “In general test data generation is an undecidable problem, meaning that it cannot be completely solved. Nevertheless this does not mean there is no algorithm that can find a plausible but partial solution t</w:t>
+        <w:t xml:space="preserve">One important note: The research in this field has progressed quite a lot, but for many different applications. The application I have built is fairly specialized, </w:t>
+      </w:r>
+      <w:r>
+        <w:rPr>
+          <w:rFonts w:ascii="Times New Roman" w:hAnsi="Times New Roman" w:cs="Times New Roman"/>
+        </w:rPr>
+        <w:t>and therefor</w:t>
+      </w:r>
+      <w:r>
+        <w:rPr>
+          <w:rFonts w:ascii="Times New Roman" w:hAnsi="Times New Roman" w:cs="Times New Roman"/>
+        </w:rPr>
+        <w:t>e</w:t>
+      </w:r>
+      <w:r>
+        <w:rPr>
+          <w:rFonts w:ascii="Times New Roman" w:hAnsi="Times New Roman" w:cs="Times New Roman"/>
+        </w:rPr>
+        <w:t xml:space="preserve"> limited in scope. It</w:t>
+      </w:r>
+      <w:r>
+        <w:rPr>
+          <w:rFonts w:ascii="Times New Roman" w:hAnsi="Times New Roman" w:cs="Times New Roman"/>
+        </w:rPr>
+        <w:t xml:space="preserve"> cannot be us</w:t>
+      </w:r>
+      <w:r>
+        <w:rPr>
+          <w:rFonts w:ascii="Times New Roman" w:hAnsi="Times New Roman" w:cs="Times New Roman"/>
+        </w:rPr>
+        <w:t>ed to evaluate specific SUTs; it</w:t>
+      </w:r>
+      <w:r>
+        <w:rPr>
+          <w:rFonts w:ascii="Times New Roman" w:hAnsi="Times New Roman" w:cs="Times New Roman"/>
+        </w:rPr>
+        <w:t xml:space="preserve"> just does not have the functionality to do so. After all, as one paper noted, “In general test data generation is an undecidable problem, meaning that it cannot be completely solved. Nevertheless this does not mean there is no algorithm that can find a plausible but partial solution t</w:t>
       </w:r>
       <w:r>
         <w:rPr>
@@ -8764,7 +9041,7 @@
   <a:extraClrSchemeLst/>
   <a:extLst>
     <a:ext uri="{05A4C25C-085E-4340-85A3-A5531E510DB2}">
-      <thm15:themeFamily xmlns="" xmlns:thm15="http://schemas.microsoft.com/office/thememl/2012/main" name="Office Theme" id="{62F939B6-93AF-4DB8-9C6B-D6C7DFDC589F}" vid="{4A3C46E8-61CC-4603-A589-7422A47A8E4A}"/>
+      <thm15:themeFamily xmlns:thm15="http://schemas.microsoft.com/office/thememl/2012/main" xmlns="" name="Office Theme" id="{62F939B6-93AF-4DB8-9C6B-D6C7DFDC589F}" vid="{4A3C46E8-61CC-4603-A589-7422A47A8E4A}"/>
     </a:ext>
   </a:extLst>
 </a:theme>
@@ -8775,7 +9052,7 @@
 </file>
 
 <file path=customXml/itemProps1.xml><?xml version="1.0" encoding="utf-8"?>
-<ds:datastoreItem xmlns:ds="http://schemas.openxmlformats.org/officeDocument/2006/customXml" ds:itemID="{2BE0DEF7-8923-2648-8F69-16A6F7A21EA5}">
+<ds:datastoreItem xmlns:ds="http://schemas.openxmlformats.org/officeDocument/2006/customXml" ds:itemID="{D059830B-D520-0B4A-91E3-1CFD85E69299}">
   <ds:schemaRefs>
     <ds:schemaRef ds:uri="http://schemas.openxmlformats.org/officeDocument/2006/bibliography"/>
   </ds:schemaRefs>

--- a/thesis/Thesis.docx
+++ b/thesis/Thesis.docx
@@ -325,7 +325,6 @@
           <w:rFonts w:ascii="Times New Roman" w:hAnsi="Times New Roman" w:cs="Times New Roman"/>
         </w:rPr>
       </w:pPr>
-      <w:proofErr w:type="gramStart"/>
       <w:r>
         <w:rPr>
           <w:rFonts w:ascii="Times New Roman" w:hAnsi="Times New Roman" w:cs="Times New Roman"/>
@@ -348,14 +347,7 @@
         <w:rPr>
           <w:rFonts w:ascii="Times New Roman" w:hAnsi="Times New Roman" w:cs="Times New Roman"/>
         </w:rPr>
-        <w:t xml:space="preserve"> what the left-hand symbol could possibly be.</w:t>
-      </w:r>
-      <w:proofErr w:type="gramEnd"/>
-      <w:r>
-        <w:rPr>
-          <w:rFonts w:ascii="Times New Roman" w:hAnsi="Times New Roman" w:cs="Times New Roman"/>
-        </w:rPr>
-        <w:t xml:space="preserve"> For example, an A could be a B, denoted by A -&gt; B</w:t>
+        <w:t xml:space="preserve"> what the left-hand symbol could possibly be. For example, an A could be a B, denoted by A -&gt; B</w:t>
       </w:r>
       <w:r>
         <w:rPr>
@@ -877,21 +869,7 @@
         <w:rPr>
           <w:rFonts w:ascii="Times New Roman" w:hAnsi="Times New Roman" w:cs="Times New Roman"/>
         </w:rPr>
-        <w:t xml:space="preserve">his is not a step that should be done manually. </w:t>
-      </w:r>
-      <w:proofErr w:type="spellStart"/>
-      <w:r>
-        <w:rPr>
-          <w:rFonts w:ascii="Times New Roman" w:hAnsi="Times New Roman" w:cs="Times New Roman"/>
-        </w:rPr>
-        <w:t>VisIt</w:t>
-      </w:r>
-      <w:proofErr w:type="spellEnd"/>
-      <w:r>
-        <w:rPr>
-          <w:rFonts w:ascii="Times New Roman" w:hAnsi="Times New Roman" w:cs="Times New Roman"/>
-        </w:rPr>
-        <w:t>, a graphical visualization tool, is capable of handling several gigabyte files, and no tester wants to</w:t>
+        <w:t>his is not a step that should be done manually. VisIt, a graphical visualization tool, is capable of handling several gigabyte files, and no tester wants to</w:t>
       </w:r>
       <w:r>
         <w:rPr>
@@ -1016,21 +994,7 @@
           <w:rFonts w:ascii="Times New Roman" w:hAnsi="Times New Roman" w:cs="Times New Roman"/>
         </w:rPr>
         <w:tab/>
-        <w:t xml:space="preserve">Finally it is important to consider the necessity of generating this data in the first place. </w:t>
-      </w:r>
-      <w:proofErr w:type="spellStart"/>
-      <w:r>
-        <w:rPr>
-          <w:rFonts w:ascii="Times New Roman" w:hAnsi="Times New Roman" w:cs="Times New Roman"/>
-        </w:rPr>
-        <w:t>Gotterbarn</w:t>
-      </w:r>
-      <w:proofErr w:type="spellEnd"/>
-      <w:r>
-        <w:rPr>
-          <w:rFonts w:ascii="Times New Roman" w:hAnsi="Times New Roman" w:cs="Times New Roman"/>
-        </w:rPr>
-        <w:t xml:space="preserve"> remarks, “Insufficient data is not a problem”</w:t>
+        <w:t>Finally it is important to consider the necessity of generating this data in the first place. Gotterbarn remarks, “Insufficient data is not a problem”</w:t>
       </w:r>
       <w:r>
         <w:rPr>
@@ -1116,21 +1080,7 @@
         <w:rPr>
           <w:rFonts w:ascii="Times New Roman" w:hAnsi="Times New Roman" w:cs="Times New Roman"/>
         </w:rPr>
-        <w:t xml:space="preserve">essence of the oracle problem is best captured in the definition of non-testable programs, provided by </w:t>
-      </w:r>
-      <w:proofErr w:type="spellStart"/>
-      <w:r>
-        <w:rPr>
-          <w:rFonts w:ascii="Times New Roman" w:hAnsi="Times New Roman" w:cs="Times New Roman"/>
-        </w:rPr>
-        <w:t>Weyuker</w:t>
-      </w:r>
-      <w:proofErr w:type="spellEnd"/>
-      <w:r>
-        <w:rPr>
-          <w:rFonts w:ascii="Times New Roman" w:hAnsi="Times New Roman" w:cs="Times New Roman"/>
-        </w:rPr>
-        <w:t xml:space="preserve">: </w:t>
+        <w:t xml:space="preserve">essence of the oracle problem is best captured in the definition of non-testable programs, provided by Weyuker: </w:t>
       </w:r>
     </w:p>
     <w:p>
@@ -1160,32 +1110,117 @@
       </w:r>
       <w:r>
         <w:rPr>
-          <w:rFonts w:ascii="Times New Roman" w:hAnsi="Times New Roman" w:cs="Times New Roman"/>
-          <w:vertAlign w:val="superscript"/>
-        </w:rPr>
-        <w:t>1</w:t>
-      </w:r>
-    </w:p>
-    <w:p>
-      <w:pPr>
-        <w:rPr>
-          <w:rFonts w:ascii="Times New Roman" w:hAnsi="Times New Roman" w:cs="Times New Roman"/>
-        </w:rPr>
-      </w:pPr>
-      <w:r>
-        <w:rPr>
-          <w:rFonts w:ascii="Times New Roman" w:hAnsi="Times New Roman" w:cs="Times New Roman"/>
-        </w:rPr>
-        <w:t xml:space="preserve">There are a variety of reasons why the oracle does not exist, or can be exercised in a practical capacity. </w:t>
-      </w:r>
-      <w:proofErr w:type="spellStart"/>
-      <w:r>
-        <w:rPr>
-          <w:rFonts w:ascii="Times New Roman" w:hAnsi="Times New Roman" w:cs="Times New Roman"/>
-        </w:rPr>
-        <w:t>Weyuker</w:t>
-      </w:r>
-      <w:proofErr w:type="spellEnd"/>
+          <w:rStyle w:val="EndnoteReference"/>
+          <w:rFonts w:ascii="Times New Roman" w:hAnsi="Times New Roman" w:cs="Times New Roman"/>
+        </w:rPr>
+        <w:endnoteReference w:id="2"/>
+      </w:r>
+    </w:p>
+    <w:p>
+      <w:pPr>
+        <w:rPr>
+          <w:rFonts w:ascii="Times New Roman" w:hAnsi="Times New Roman" w:cs="Times New Roman"/>
+        </w:rPr>
+      </w:pPr>
+      <w:r>
+        <w:rPr>
+          <w:rFonts w:ascii="Times New Roman" w:hAnsi="Times New Roman" w:cs="Times New Roman"/>
+        </w:rPr>
+        <w:t xml:space="preserve">There are a variety of reasons why the oracle does not exist, or can be exercised in a practical capacity. Weyuker </w:t>
+      </w:r>
+      <w:r>
+        <w:rPr>
+          <w:rFonts w:ascii="Times New Roman" w:hAnsi="Times New Roman" w:cs="Times New Roman"/>
+        </w:rPr>
+        <w:t>describes</w:t>
+      </w:r>
+      <w:r>
+        <w:rPr>
+          <w:rFonts w:ascii="Times New Roman" w:hAnsi="Times New Roman" w:cs="Times New Roman"/>
+        </w:rPr>
+        <w:t xml:space="preserve"> that some </w:t>
+      </w:r>
+      <w:r>
+        <w:rPr>
+          <w:rFonts w:ascii="Times New Roman" w:hAnsi="Times New Roman" w:cs="Times New Roman"/>
+        </w:rPr>
+        <w:t>software systems</w:t>
+      </w:r>
+      <w:r>
+        <w:rPr>
+          <w:rFonts w:ascii="Times New Roman" w:hAnsi="Times New Roman" w:cs="Times New Roman"/>
+        </w:rPr>
+        <w:t xml:space="preserve"> are like </w:t>
+      </w:r>
+      <w:r>
+        <w:rPr>
+          <w:rFonts w:ascii="Times New Roman" w:hAnsi="Times New Roman" w:cs="Times New Roman"/>
+        </w:rPr>
+        <w:t xml:space="preserve">magic </w:t>
+      </w:r>
+      <w:r>
+        <w:rPr>
+          <w:rFonts w:ascii="Times New Roman" w:hAnsi="Times New Roman" w:cs="Times New Roman"/>
+        </w:rPr>
+        <w:t xml:space="preserve">calculators – they are meant to inform us of the answer. </w:t>
+      </w:r>
+      <w:r>
+        <w:rPr>
+          <w:rFonts w:ascii="Times New Roman" w:hAnsi="Times New Roman" w:cs="Times New Roman"/>
+        </w:rPr>
+        <w:t xml:space="preserve">She additionally mentions that some programs produce output that is impossible to read, either because of its volume or complexity. </w:t>
+      </w:r>
+      <w:r>
+        <w:rPr>
+          <w:rFonts w:ascii="Times New Roman" w:hAnsi="Times New Roman" w:cs="Times New Roman"/>
+        </w:rPr>
+        <w:t xml:space="preserve">Here lies the core of software testing challenges. It is impossible to solve for every oracle or be able to describe every </w:t>
+      </w:r>
+      <w:r>
+        <w:rPr>
+          <w:rFonts w:ascii="Times New Roman" w:hAnsi="Times New Roman" w:cs="Times New Roman"/>
+        </w:rPr>
+        <w:t xml:space="preserve">detail of a complex oracle – every system is entirely different and no generic template could create a standardized oracle. However, it is possible to avoid oracles altogether, generate them partially, or give hints about what details are </w:t>
+      </w:r>
+      <w:r>
+        <w:rPr>
+          <w:rFonts w:ascii="Times New Roman" w:hAnsi="Times New Roman" w:cs="Times New Roman"/>
+        </w:rPr>
+        <w:t>most important to check.</w:t>
+      </w:r>
+    </w:p>
+    <w:p>
+      <w:pPr>
+        <w:ind w:firstLine="720"/>
+        <w:rPr>
+          <w:rFonts w:ascii="Times New Roman" w:hAnsi="Times New Roman" w:cs="Times New Roman"/>
+        </w:rPr>
+      </w:pPr>
+      <w:r>
+        <w:rPr>
+          <w:rFonts w:ascii="Times New Roman" w:hAnsi="Times New Roman" w:cs="Times New Roman"/>
+        </w:rPr>
+        <w:t xml:space="preserve">One method of </w:t>
+      </w:r>
+      <w:r>
+        <w:rPr>
+          <w:rFonts w:ascii="Times New Roman" w:hAnsi="Times New Roman" w:cs="Times New Roman"/>
+        </w:rPr>
+        <w:t>avoiding oracles altogether is metamorphic testing, which exploits the relationships of different executions of different input dat</w:t>
+      </w:r>
+      <w:r>
+        <w:rPr>
+          <w:rFonts w:ascii="Times New Roman" w:hAnsi="Times New Roman" w:cs="Times New Roman"/>
+        </w:rPr>
+        <w:t>a</w:t>
+      </w:r>
+      <w:r>
+        <w:rPr>
+          <w:rStyle w:val="EndnoteReference"/>
+          <w:rFonts w:ascii="Times New Roman" w:hAnsi="Times New Roman" w:cs="Times New Roman"/>
+        </w:rPr>
+        <w:endnoteReference w:id="3"/>
+      </w:r>
       <w:r>
         <w:rPr>
           <w:rFonts w:ascii="Times New Roman" w:hAnsi="Times New Roman" w:cs="Times New Roman"/>
@@ -1194,63 +1229,72 @@
       </w:r>
       <w:r>
         <w:rPr>
-          <w:rFonts w:ascii="Times New Roman" w:hAnsi="Times New Roman" w:cs="Times New Roman"/>
-        </w:rPr>
-        <w:t>describes</w:t>
-      </w:r>
-      <w:r>
-        <w:rPr>
-          <w:rFonts w:ascii="Times New Roman" w:hAnsi="Times New Roman" w:cs="Times New Roman"/>
-        </w:rPr>
-        <w:t xml:space="preserve"> that some </w:t>
-      </w:r>
-      <w:r>
-        <w:rPr>
-          <w:rFonts w:ascii="Times New Roman" w:hAnsi="Times New Roman" w:cs="Times New Roman"/>
-        </w:rPr>
-        <w:t>software systems</w:t>
-      </w:r>
-      <w:r>
-        <w:rPr>
-          <w:rFonts w:ascii="Times New Roman" w:hAnsi="Times New Roman" w:cs="Times New Roman"/>
-        </w:rPr>
-        <w:t xml:space="preserve"> are like </w:t>
-      </w:r>
-      <w:r>
-        <w:rPr>
-          <w:rFonts w:ascii="Times New Roman" w:hAnsi="Times New Roman" w:cs="Times New Roman"/>
-        </w:rPr>
-        <w:t xml:space="preserve">magic </w:t>
-      </w:r>
-      <w:r>
-        <w:rPr>
-          <w:rFonts w:ascii="Times New Roman" w:hAnsi="Times New Roman" w:cs="Times New Roman"/>
-        </w:rPr>
-        <w:t xml:space="preserve">calculators – they are meant to inform us of the answer. </w:t>
-      </w:r>
-      <w:r>
-        <w:rPr>
-          <w:rFonts w:ascii="Times New Roman" w:hAnsi="Times New Roman" w:cs="Times New Roman"/>
-        </w:rPr>
-        <w:t xml:space="preserve">She additionally mentions that some programs produce output that is impossible to read, either because of its volume or complexity. </w:t>
-      </w:r>
-      <w:r>
-        <w:rPr>
-          <w:rFonts w:ascii="Times New Roman" w:hAnsi="Times New Roman" w:cs="Times New Roman"/>
-        </w:rPr>
-        <w:t xml:space="preserve">Here lies the core of software testing challenges. It is impossible to solve for every oracle or be able to describe every </w:t>
-      </w:r>
-      <w:r>
-        <w:rPr>
-          <w:rFonts w:ascii="Times New Roman" w:hAnsi="Times New Roman" w:cs="Times New Roman"/>
-        </w:rPr>
-        <w:t xml:space="preserve">detail of a complex oracle – every system is entirely different and no generic template could create a standardized oracle. However, it is possible to avoid oracles altogether, generate them partially, or give hints about what details are </w:t>
-      </w:r>
-      <w:r>
-        <w:rPr>
-          <w:rFonts w:ascii="Times New Roman" w:hAnsi="Times New Roman" w:cs="Times New Roman"/>
-        </w:rPr>
-        <w:t>most important to check.</w:t>
+          <w:rStyle w:val="EndnoteReference"/>
+          <w:rFonts w:ascii="Times New Roman" w:hAnsi="Times New Roman" w:cs="Times New Roman"/>
+        </w:rPr>
+        <w:endnoteReference w:id="4"/>
+      </w:r>
+      <w:r>
+        <w:rPr>
+          <w:rFonts w:ascii="Times New Roman" w:hAnsi="Times New Roman" w:cs="Times New Roman"/>
+        </w:rPr>
+        <w:t xml:space="preserve"> </w:t>
+      </w:r>
+      <w:r>
+        <w:rPr>
+          <w:rStyle w:val="EndnoteReference"/>
+          <w:rFonts w:ascii="Times New Roman" w:hAnsi="Times New Roman" w:cs="Times New Roman"/>
+        </w:rPr>
+        <w:endnoteReference w:id="5"/>
+      </w:r>
+      <w:r>
+        <w:rPr>
+          <w:rFonts w:ascii="Times New Roman" w:hAnsi="Times New Roman" w:cs="Times New Roman"/>
+        </w:rPr>
+        <w:t xml:space="preserve">. </w:t>
+      </w:r>
+      <w:r>
+        <w:rPr>
+          <w:rFonts w:ascii="Times New Roman" w:hAnsi="Times New Roman" w:cs="Times New Roman"/>
+        </w:rPr>
+        <w:t>For example, upon white box inspection of a system, testers can see that outputs should relate directly to their inputs.</w:t>
+      </w:r>
+      <w:r>
+        <w:rPr>
+          <w:rFonts w:ascii="Times New Roman" w:hAnsi="Times New Roman" w:cs="Times New Roman"/>
+        </w:rPr>
+        <w:t xml:space="preserve"> They may not know much else about the system, or what its output means, but they know what differences they should see upon two different execution</w:t>
+      </w:r>
+      <w:r>
+        <w:rPr>
+          <w:rFonts w:ascii="Times New Roman" w:hAnsi="Times New Roman" w:cs="Times New Roman"/>
+        </w:rPr>
+        <w:t>s</w:t>
+      </w:r>
+      <w:r>
+        <w:rPr>
+          <w:rStyle w:val="EndnoteReference"/>
+          <w:rFonts w:ascii="Times New Roman" w:hAnsi="Times New Roman" w:cs="Times New Roman"/>
+        </w:rPr>
+        <w:endnoteReference w:id="6"/>
+      </w:r>
+      <w:r>
+        <w:rPr>
+          <w:rFonts w:ascii="Times New Roman" w:hAnsi="Times New Roman" w:cs="Times New Roman"/>
+        </w:rPr>
+        <w:t xml:space="preserve">. Upon a certain execution they get f(5) = 20, and since they know the input-output relates directly, then they should predict that f(6) &gt; f(5). </w:t>
+      </w:r>
+      <w:r>
+        <w:rPr>
+          <w:rFonts w:ascii="Times New Roman" w:hAnsi="Times New Roman" w:cs="Times New Roman"/>
+        </w:rPr>
+        <w:t>Though exceptional in avoiding oracles, ascertaining metamorphic relationships is as cha</w:t>
+      </w:r>
+      <w:r>
+        <w:rPr>
+          <w:rFonts w:ascii="Times New Roman" w:hAnsi="Times New Roman" w:cs="Times New Roman"/>
+        </w:rPr>
+        <w:t>llenging as the oracle problem.</w:t>
       </w:r>
     </w:p>
     <w:p>
@@ -1264,20 +1308,51 @@
         <w:rPr>
           <w:rFonts w:ascii="Times New Roman" w:hAnsi="Times New Roman" w:cs="Times New Roman"/>
         </w:rPr>
-        <w:t xml:space="preserve">One method of </w:t>
-      </w:r>
-      <w:r>
-        <w:rPr>
-          <w:rFonts w:ascii="Times New Roman" w:hAnsi="Times New Roman" w:cs="Times New Roman"/>
-        </w:rPr>
-        <w:t>avoiding oracles altogether is metamorphic testing, which exploits the relationships of different executions of different input data</w:t>
-      </w:r>
-      <w:r>
-        <w:rPr>
-          <w:rFonts w:ascii="Times New Roman" w:hAnsi="Times New Roman" w:cs="Times New Roman"/>
-          <w:vertAlign w:val="superscript"/>
-        </w:rPr>
-        <w:t>2, 3, 4</w:t>
+        <w:t xml:space="preserve">Other researchers have proposed methods that do not attempt to provide or calculate an oracle, but rather aid the tester, informed of the structure of the system, exactly what details she should watch and constrain about the oracle. </w:t>
+      </w:r>
+      <w:r>
+        <w:rPr>
+          <w:rFonts w:ascii="Times New Roman" w:hAnsi="Times New Roman" w:cs="Times New Roman"/>
+        </w:rPr>
+        <w:t>This takes the form of determining, through a series of tests, which variables in the system are most effective in revealing faults or bad behavior, and then providing them to the tester to define the “correct” value. One research group used mutant generation to find which variables killed the most mutants and, therefore, found the most fault</w:t>
+      </w:r>
+      <w:r>
+        <w:rPr>
+          <w:rFonts w:ascii="Times New Roman" w:hAnsi="Times New Roman" w:cs="Times New Roman"/>
+        </w:rPr>
+        <w:t>s</w:t>
+      </w:r>
+      <w:r>
+        <w:rPr>
+          <w:rStyle w:val="EndnoteReference"/>
+          <w:rFonts w:ascii="Times New Roman" w:hAnsi="Times New Roman" w:cs="Times New Roman"/>
+        </w:rPr>
+        <w:endnoteReference w:id="7"/>
+      </w:r>
+      <w:r>
+        <w:rPr>
+          <w:rFonts w:ascii="Times New Roman" w:hAnsi="Times New Roman" w:cs="Times New Roman"/>
+        </w:rPr>
+        <w:t xml:space="preserve">. An alternative solution </w:t>
+      </w:r>
+      <w:r>
+        <w:rPr>
+          <w:rFonts w:ascii="Times New Roman" w:hAnsi="Times New Roman" w:cs="Times New Roman"/>
+        </w:rPr>
+        <w:t>identified chains of dependent variables using probabilistic substitution graphs to find the most important variable</w:t>
+      </w:r>
+      <w:r>
+        <w:rPr>
+          <w:rFonts w:ascii="Times New Roman" w:hAnsi="Times New Roman" w:cs="Times New Roman"/>
+        </w:rPr>
+        <w:t>s</w:t>
+      </w:r>
+      <w:r>
+        <w:rPr>
+          <w:rStyle w:val="EndnoteReference"/>
+          <w:rFonts w:ascii="Times New Roman" w:hAnsi="Times New Roman" w:cs="Times New Roman"/>
+        </w:rPr>
+        <w:endnoteReference w:id="8"/>
       </w:r>
       <w:r>
         <w:rPr>
@@ -1289,52 +1364,7 @@
         <w:rPr>
           <w:rFonts w:ascii="Times New Roman" w:hAnsi="Times New Roman" w:cs="Times New Roman"/>
         </w:rPr>
-        <w:t>For example, upon white box inspection of a system, testers can see that outputs should relate directly to their inputs.</w:t>
-      </w:r>
-      <w:r>
-        <w:rPr>
-          <w:rFonts w:ascii="Times New Roman" w:hAnsi="Times New Roman" w:cs="Times New Roman"/>
-        </w:rPr>
-        <w:t xml:space="preserve"> They may not know much else about the system, or what its output means, but they know what differences they should see upon two different executions</w:t>
-      </w:r>
-      <w:r>
-        <w:rPr>
-          <w:rFonts w:ascii="Times New Roman" w:hAnsi="Times New Roman" w:cs="Times New Roman"/>
-          <w:vertAlign w:val="superscript"/>
-        </w:rPr>
-        <w:t>5</w:t>
-      </w:r>
-      <w:r>
-        <w:rPr>
-          <w:rFonts w:ascii="Times New Roman" w:hAnsi="Times New Roman" w:cs="Times New Roman"/>
-        </w:rPr>
-        <w:t xml:space="preserve">. Upon a certain execution they get </w:t>
-      </w:r>
-      <w:proofErr w:type="gramStart"/>
-      <w:r>
-        <w:rPr>
-          <w:rFonts w:ascii="Times New Roman" w:hAnsi="Times New Roman" w:cs="Times New Roman"/>
-        </w:rPr>
-        <w:t>f(</w:t>
-      </w:r>
-      <w:proofErr w:type="gramEnd"/>
-      <w:r>
-        <w:rPr>
-          <w:rFonts w:ascii="Times New Roman" w:hAnsi="Times New Roman" w:cs="Times New Roman"/>
-        </w:rPr>
-        <w:t xml:space="preserve">5) = 20, and since they know the input-output relates directly, then they should predict that f(6) &gt; f(5). </w:t>
-      </w:r>
-      <w:r>
-        <w:rPr>
-          <w:rFonts w:ascii="Times New Roman" w:hAnsi="Times New Roman" w:cs="Times New Roman"/>
-        </w:rPr>
-        <w:t>Though exceptional in avoiding oracles, ascertaining metamorphic relationships is as cha</w:t>
-      </w:r>
-      <w:r>
-        <w:rPr>
-          <w:rFonts w:ascii="Times New Roman" w:hAnsi="Times New Roman" w:cs="Times New Roman"/>
-        </w:rPr>
-        <w:t>llenging as the oracle problem.</w:t>
+        <w:t>These works make the best advances in the reducing the human effort needed to define and fulfill a complicated oracle.</w:t>
       </w:r>
     </w:p>
     <w:p>
@@ -1348,45 +1378,151 @@
         <w:rPr>
           <w:rFonts w:ascii="Times New Roman" w:hAnsi="Times New Roman" w:cs="Times New Roman"/>
         </w:rPr>
-        <w:t xml:space="preserve">Other researchers have proposed methods that do not attempt to provide or calculate an oracle, but rather aid the tester, informed of the structure of the system, exactly what details she should watch and constrain about the oracle. </w:t>
-      </w:r>
-      <w:r>
-        <w:rPr>
-          <w:rFonts w:ascii="Times New Roman" w:hAnsi="Times New Roman" w:cs="Times New Roman"/>
-        </w:rPr>
-        <w:t>This takes the form of determining, through a series of tests, which variables in the system are most effective in revealing faults or bad behavior, and then providing them to the tester to define the “correct” value. One research group used mutant generation to find which variables killed the most mutants and, therefore, found the most faults</w:t>
-      </w:r>
-      <w:r>
-        <w:rPr>
-          <w:rFonts w:ascii="Times New Roman" w:hAnsi="Times New Roman" w:cs="Times New Roman"/>
-          <w:vertAlign w:val="superscript"/>
-        </w:rPr>
-        <w:t>6</w:t>
-      </w:r>
-      <w:r>
-        <w:rPr>
-          <w:rFonts w:ascii="Times New Roman" w:hAnsi="Times New Roman" w:cs="Times New Roman"/>
-        </w:rPr>
-        <w:t xml:space="preserve">. An alternative solution </w:t>
-      </w:r>
-      <w:r>
-        <w:rPr>
-          <w:rFonts w:ascii="Times New Roman" w:hAnsi="Times New Roman" w:cs="Times New Roman"/>
-        </w:rPr>
-        <w:t>identified chains of dependent variables using probabilistic substitution graphs to find the most important variables</w:t>
-      </w:r>
-      <w:r>
-        <w:rPr>
-          <w:rFonts w:ascii="Times New Roman" w:hAnsi="Times New Roman" w:cs="Times New Roman"/>
-          <w:vertAlign w:val="superscript"/>
-        </w:rPr>
-        <w:t>7</w:t>
-      </w:r>
-      <w:r>
-        <w:rPr>
-          <w:rFonts w:ascii="Times New Roman" w:hAnsi="Times New Roman" w:cs="Times New Roman"/>
-        </w:rPr>
-        <w:t xml:space="preserve"> (still unknown to the author how).</w:t>
+        <w:t xml:space="preserve">One group from Columbia University developed a similar approach when testing Machine Learning models, called “parameterized random data generation”. They identified equivalence classes in their test data, which they then used as constraints for random data. This allowed them to develop huge data sets that still followed patterns that their model expects. They made a significant advancement in test data generation by adding more specification to what they want in their test data than just </w:t>
+      </w:r>
+      <w:r>
+        <w:rPr>
+          <w:rFonts w:ascii="Times New Roman" w:hAnsi="Times New Roman" w:cs="Times New Roman"/>
+        </w:rPr>
+        <w:t>specifying data type or range of values. However, their approach is designed for Machine learning applications, so the values produced are restricted to positive integers only. Moreover, they have only used uniform distribution as their random selector.</w:t>
+      </w:r>
+      <w:r>
+        <w:rPr>
+          <w:rStyle w:val="EndnoteReference"/>
+          <w:rFonts w:ascii="Times New Roman" w:hAnsi="Times New Roman" w:cs="Times New Roman"/>
+        </w:rPr>
+        <w:endnoteReference w:id="9"/>
+      </w:r>
+    </w:p>
+    <w:p>
+      <w:pPr>
+        <w:ind w:firstLine="720"/>
+        <w:rPr>
+          <w:rFonts w:ascii="Times New Roman" w:hAnsi="Times New Roman" w:cs="Times New Roman"/>
+        </w:rPr>
+      </w:pPr>
+      <w:r>
+        <w:rPr>
+          <w:rFonts w:ascii="Times New Roman" w:hAnsi="Times New Roman" w:cs="Times New Roman"/>
+        </w:rPr>
+        <w:t xml:space="preserve">Another group used Perlin noise as a data generator for images representing the spread of non-native pests in British forests. They layered multiple realistic images together and used spatial statistics to “optimize” their images. In other words, they identified traits from real test images, like a histogram of pixel values, and applied them to their own images to enforce similar traits. Most importantly, their tool generated images extremely efficiently and therefore quickly, making their tool </w:t>
+      </w:r>
+      <w:r>
+        <w:rPr>
+          <w:rFonts w:ascii="Times New Roman" w:hAnsi="Times New Roman" w:cs="Times New Roman"/>
+        </w:rPr>
+        <w:t>exceptionally streamlined. However, their tool did not aim to provide any oracle information, and instead opted to using metamorphic relationships between real images and their fabricated images to find faults.</w:t>
+      </w:r>
+      <w:r>
+        <w:rPr>
+          <w:rStyle w:val="EndnoteReference"/>
+          <w:rFonts w:ascii="Times New Roman" w:hAnsi="Times New Roman" w:cs="Times New Roman"/>
+        </w:rPr>
+        <w:endnoteReference w:id="10"/>
+      </w:r>
+    </w:p>
+    <w:p>
+      <w:pPr>
+        <w:ind w:firstLine="720"/>
+        <w:rPr>
+          <w:rFonts w:ascii="Times New Roman" w:hAnsi="Times New Roman" w:cs="Times New Roman"/>
+        </w:rPr>
+      </w:pPr>
+      <w:r>
+        <w:rPr>
+          <w:rFonts w:ascii="Times New Roman" w:hAnsi="Times New Roman" w:cs="Times New Roman"/>
+        </w:rPr>
+        <w:t xml:space="preserve">One group with members in Brazil and Luxembourg used their previous work on a method that identified how close test data approached synthetic bugs to create a new heuristic that </w:t>
+      </w:r>
+      <w:r>
+        <w:rPr>
+          <w:rFonts w:ascii="Times New Roman" w:hAnsi="Times New Roman" w:cs="Times New Roman"/>
+        </w:rPr>
+        <w:t xml:space="preserve">“finds” </w:t>
+      </w:r>
+      <w:r>
+        <w:rPr>
+          <w:rFonts w:ascii="Times New Roman" w:hAnsi="Times New Roman" w:cs="Times New Roman"/>
+        </w:rPr>
+        <w:t>data points that could reliably strongly kill the mutants in a program.</w:t>
+      </w:r>
+      <w:r>
+        <w:rPr>
+          <w:rFonts w:ascii="Times New Roman" w:hAnsi="Times New Roman" w:cs="Times New Roman"/>
+        </w:rPr>
+        <w:t xml:space="preserve"> Their approach works backwards by using a search scheme to identify data points at potential </w:t>
+      </w:r>
+      <w:r>
+        <w:rPr>
+          <w:rFonts w:ascii="Times New Roman" w:hAnsi="Times New Roman" w:cs="Times New Roman"/>
+        </w:rPr>
+        <w:t xml:space="preserve">test </w:t>
+      </w:r>
+      <w:r>
+        <w:rPr>
+          <w:rFonts w:ascii="Times New Roman" w:hAnsi="Times New Roman" w:cs="Times New Roman"/>
+        </w:rPr>
+        <w:t>candidates.</w:t>
+      </w:r>
+    </w:p>
+    <w:p>
+      <w:pPr>
+        <w:ind w:firstLine="720"/>
+        <w:rPr>
+          <w:rFonts w:ascii="Times New Roman" w:hAnsi="Times New Roman" w:cs="Times New Roman"/>
+        </w:rPr>
+      </w:pPr>
+    </w:p>
+    <w:p>
+      <w:pPr>
+        <w:ind w:firstLine="720"/>
+        <w:rPr>
+          <w:rFonts w:ascii="Times New Roman" w:hAnsi="Times New Roman" w:cs="Times New Roman"/>
+          <w:sz w:val="32"/>
+        </w:rPr>
+      </w:pPr>
+    </w:p>
+    <w:p>
+      <w:pPr>
+        <w:ind w:firstLine="720"/>
+        <w:rPr>
+          <w:rFonts w:ascii="Times New Roman" w:hAnsi="Times New Roman" w:cs="Times New Roman"/>
+        </w:rPr>
+      </w:pPr>
+    </w:p>
+    <w:p>
+      <w:pPr>
+        <w:rPr>
+          <w:rFonts w:ascii="Times New Roman" w:hAnsi="Times New Roman" w:cs="Times New Roman"/>
+          <w:b/>
+        </w:rPr>
+      </w:pPr>
+      <w:r>
+        <w:rPr>
+          <w:rFonts w:ascii="Times New Roman" w:hAnsi="Times New Roman" w:cs="Times New Roman"/>
+          <w:b/>
+        </w:rPr>
+        <w:t>Proposed Argument</w:t>
+      </w:r>
+    </w:p>
+    <w:p>
+      <w:pPr>
+        <w:ind w:firstLine="720"/>
+        <w:rPr>
+          <w:rFonts w:ascii="Times New Roman" w:hAnsi="Times New Roman" w:cs="Times New Roman"/>
+        </w:rPr>
+      </w:pPr>
+      <w:r>
+        <w:rPr>
+          <w:rFonts w:ascii="Times New Roman" w:hAnsi="Times New Roman" w:cs="Times New Roman"/>
+        </w:rPr>
+        <w:t xml:space="preserve">I believe that I have designed a possible approach to these problems and have </w:t>
+      </w:r>
+      <w:r>
+        <w:rPr>
+          <w:rFonts w:ascii="Times New Roman" w:hAnsi="Times New Roman" w:cs="Times New Roman"/>
+        </w:rPr>
+        <w:t>designed</w:t>
       </w:r>
       <w:r>
         <w:rPr>
@@ -1398,8 +1534,202 @@
         <w:rPr>
           <w:rFonts w:ascii="Times New Roman" w:hAnsi="Times New Roman" w:cs="Times New Roman"/>
         </w:rPr>
-        <w:t>These works make the best advances in the reducing the human effort needed to define and fulfill a complicated oracle.</w:t>
-      </w:r>
+        <w:t>a simplistic</w:t>
+      </w:r>
+      <w:r>
+        <w:rPr>
+          <w:rFonts w:ascii="Times New Roman" w:hAnsi="Times New Roman" w:cs="Times New Roman"/>
+        </w:rPr>
+        <w:t xml:space="preserve"> solution that automates the</w:t>
+      </w:r>
+      <w:r>
+        <w:rPr>
+          <w:rFonts w:ascii="Times New Roman" w:hAnsi="Times New Roman" w:cs="Times New Roman"/>
+        </w:rPr>
+        <w:t xml:space="preserve"> steps</w:t>
+      </w:r>
+      <w:r>
+        <w:rPr>
+          <w:rFonts w:ascii="Times New Roman" w:hAnsi="Times New Roman" w:cs="Times New Roman"/>
+        </w:rPr>
+        <w:t xml:space="preserve"> described in the introduction</w:t>
+      </w:r>
+      <w:r>
+        <w:rPr>
+          <w:rFonts w:ascii="Times New Roman" w:hAnsi="Times New Roman" w:cs="Times New Roman"/>
+        </w:rPr>
+        <w:t xml:space="preserve">. </w:t>
+      </w:r>
+      <w:r>
+        <w:rPr>
+          <w:rFonts w:ascii="Times New Roman" w:hAnsi="Times New Roman" w:cs="Times New Roman"/>
+        </w:rPr>
+        <w:t xml:space="preserve">It is hypothesized that the </w:t>
+      </w:r>
+      <w:r>
+        <w:rPr>
+          <w:rFonts w:ascii="Times New Roman" w:hAnsi="Times New Roman" w:cs="Times New Roman"/>
+        </w:rPr>
+        <w:t>Problem One</w:t>
+      </w:r>
+      <w:r>
+        <w:rPr>
+          <w:rFonts w:ascii="Times New Roman" w:hAnsi="Times New Roman" w:cs="Times New Roman"/>
+        </w:rPr>
+        <w:t xml:space="preserve"> is solved by the </w:t>
+      </w:r>
+      <w:r>
+        <w:rPr>
+          <w:rFonts w:ascii="Times New Roman" w:hAnsi="Times New Roman" w:cs="Times New Roman"/>
+        </w:rPr>
+        <w:t xml:space="preserve">advent of combinatorial testing, which identifies most, if not all, of the test cases </w:t>
+      </w:r>
+      <w:r>
+        <w:rPr>
+          <w:rFonts w:ascii="Times New Roman" w:hAnsi="Times New Roman" w:cs="Times New Roman"/>
+        </w:rPr>
+        <w:t>necessary for confidence</w:t>
+      </w:r>
+      <w:r>
+        <w:rPr>
+          <w:rFonts w:ascii="Times New Roman" w:hAnsi="Times New Roman" w:cs="Times New Roman"/>
+        </w:rPr>
+        <w:t xml:space="preserve"> in working software</w:t>
+      </w:r>
+      <w:r>
+        <w:rPr>
+          <w:rFonts w:ascii="Times New Roman" w:hAnsi="Times New Roman" w:cs="Times New Roman"/>
+        </w:rPr>
+        <w:t xml:space="preserve">. I thank Michal for his construction of that tool that exists as the primary first step in this pipeline of testing automation. </w:t>
+      </w:r>
+      <w:r>
+        <w:rPr>
+          <w:rFonts w:ascii="Times New Roman" w:hAnsi="Times New Roman" w:cs="Times New Roman"/>
+        </w:rPr>
+        <w:t>My tool, Parmgen, has solved the second problem, translating the English description of a test case into a concrete format that can be used as input into the program</w:t>
+      </w:r>
+      <w:r>
+        <w:rPr>
+          <w:rFonts w:ascii="Times New Roman" w:hAnsi="Times New Roman" w:cs="Times New Roman"/>
+        </w:rPr>
+        <w:t xml:space="preserve">. </w:t>
+      </w:r>
+      <w:r>
+        <w:rPr>
+          <w:rFonts w:ascii="Times New Roman" w:hAnsi="Times New Roman" w:cs="Times New Roman"/>
+        </w:rPr>
+        <w:t xml:space="preserve">I ask the user for smaller, more simplistic descriptions of their input data, which </w:t>
+      </w:r>
+      <w:r>
+        <w:rPr>
+          <w:rFonts w:ascii="Times New Roman" w:hAnsi="Times New Roman" w:cs="Times New Roman"/>
+        </w:rPr>
+        <w:t>requires</w:t>
+      </w:r>
+      <w:r>
+        <w:rPr>
+          <w:rFonts w:ascii="Times New Roman" w:hAnsi="Times New Roman" w:cs="Times New Roman"/>
+        </w:rPr>
+        <w:t xml:space="preserve"> less work than writing every data</w:t>
+      </w:r>
+      <w:r>
+        <w:rPr>
+          <w:rFonts w:ascii="Times New Roman" w:hAnsi="Times New Roman" w:cs="Times New Roman"/>
+        </w:rPr>
+        <w:t xml:space="preserve"> point by hand. Then I can use P</w:t>
+      </w:r>
+      <w:r>
+        <w:rPr>
+          <w:rFonts w:ascii="Times New Roman" w:hAnsi="Times New Roman" w:cs="Times New Roman"/>
+        </w:rPr>
+        <w:t>ython’s random statistical distributions to generate those points, and write them to a convenient location for the tester’s use.</w:t>
+      </w:r>
+      <w:r>
+        <w:rPr>
+          <w:rFonts w:ascii="Times New Roman" w:hAnsi="Times New Roman" w:cs="Times New Roman"/>
+        </w:rPr>
+        <w:t xml:space="preserve"> This tool is written in the Python language, which is useful</w:t>
+      </w:r>
+      <w:r>
+        <w:rPr>
+          <w:rFonts w:ascii="Times New Roman" w:hAnsi="Times New Roman" w:cs="Times New Roman"/>
+        </w:rPr>
+        <w:t xml:space="preserve"> for prototyping Version 0</w:t>
+      </w:r>
+      <w:r>
+        <w:rPr>
+          <w:rFonts w:ascii="Times New Roman" w:hAnsi="Times New Roman" w:cs="Times New Roman"/>
+        </w:rPr>
+        <w:t xml:space="preserve"> of this tool</w:t>
+      </w:r>
+      <w:r>
+        <w:rPr>
+          <w:rFonts w:ascii="Times New Roman" w:hAnsi="Times New Roman" w:cs="Times New Roman"/>
+        </w:rPr>
+        <w:t>.</w:t>
+      </w:r>
+      <w:r>
+        <w:rPr>
+          <w:rFonts w:ascii="Times New Roman" w:hAnsi="Times New Roman" w:cs="Times New Roman"/>
+        </w:rPr>
+        <w:t xml:space="preserve"> I call this pipeline GenSequence.</w:t>
+      </w:r>
+    </w:p>
+    <w:p>
+      <w:pPr>
+        <w:rPr>
+          <w:rFonts w:ascii="Times New Roman" w:hAnsi="Times New Roman" w:cs="Times New Roman"/>
+        </w:rPr>
+      </w:pPr>
+    </w:p>
+    <w:p>
+      <w:pPr>
+        <w:rPr>
+          <w:rFonts w:ascii="Times New Roman" w:hAnsi="Times New Roman" w:cs="Times New Roman"/>
+          <w:b/>
+        </w:rPr>
+      </w:pPr>
+      <w:r>
+        <w:rPr>
+          <w:rFonts w:ascii="Times New Roman" w:hAnsi="Times New Roman" w:cs="Times New Roman"/>
+          <w:b/>
+        </w:rPr>
+        <w:t>Background</w:t>
+      </w:r>
+      <w:r>
+        <w:rPr>
+          <w:rFonts w:ascii="Times New Roman" w:hAnsi="Times New Roman" w:cs="Times New Roman"/>
+          <w:b/>
+        </w:rPr>
+        <w:t xml:space="preserve"> – Design Decisions</w:t>
+      </w:r>
+    </w:p>
+    <w:p>
+      <w:pPr>
+        <w:rPr>
+          <w:rFonts w:ascii="Times New Roman" w:hAnsi="Times New Roman" w:cs="Times New Roman"/>
+        </w:rPr>
+      </w:pPr>
+    </w:p>
+    <w:p>
+      <w:pPr>
+        <w:rPr>
+          <w:rFonts w:ascii="Times New Roman" w:hAnsi="Times New Roman" w:cs="Times New Roman"/>
+        </w:rPr>
+      </w:pPr>
+      <w:r>
+        <w:rPr>
+          <w:rFonts w:ascii="Times New Roman" w:hAnsi="Times New Roman" w:cs="Times New Roman"/>
+        </w:rPr>
+        <w:t>1. Parameters</w:t>
+      </w:r>
+    </w:p>
+    <w:p>
+      <w:pPr>
+        <w:rPr>
+          <w:rFonts w:ascii="Times New Roman" w:hAnsi="Times New Roman" w:cs="Times New Roman"/>
+        </w:rPr>
+      </w:pPr>
     </w:p>
     <w:p>
       <w:pPr>
@@ -1412,20 +1742,25 @@
         <w:rPr>
           <w:rFonts w:ascii="Times New Roman" w:hAnsi="Times New Roman" w:cs="Times New Roman"/>
         </w:rPr>
-        <w:t xml:space="preserve">One group from Columbia University developed a similar approach when testing Machine Learning models, called “parameterized random data generation”. They identified equivalence classes in their test data, which they then used as constraints for random data. This allowed them to develop huge data sets that still followed patterns that their model expects. They made a significant advancement in test data generation by adding more specification to what they want in their test data than just </w:t>
-      </w:r>
-      <w:r>
-        <w:rPr>
-          <w:rFonts w:ascii="Times New Roman" w:hAnsi="Times New Roman" w:cs="Times New Roman"/>
-        </w:rPr>
-        <w:t>specifying data type or range of values. However, their approach is designed for Machine learning applications, so the values produced are restricted to positive integers only. Moreover, they have only used uniform distribution as their random selector.</w:t>
-      </w:r>
-      <w:r>
-        <w:rPr>
-          <w:rStyle w:val="EndnoteReference"/>
-          <w:rFonts w:ascii="Times New Roman" w:hAnsi="Times New Roman" w:cs="Times New Roman"/>
-        </w:rPr>
-        <w:endnoteReference w:id="2"/>
+        <w:t>The “input” to a program is a set of parameters, n</w:t>
+      </w:r>
+      <w:r>
+        <w:rPr>
+          <w:rFonts w:ascii="Times New Roman" w:hAnsi="Times New Roman" w:cs="Times New Roman"/>
+        </w:rPr>
+        <w:t>amed variables that represent</w:t>
+      </w:r>
+      <w:r>
+        <w:rPr>
+          <w:rFonts w:ascii="Times New Roman" w:hAnsi="Times New Roman" w:cs="Times New Roman"/>
+        </w:rPr>
+        <w:t xml:space="preserve"> specific data points. How those parameters are generated, and what literal form they take, affects the outcome of the program. Large programs with larger inputs may benefit from </w:t>
+      </w:r>
+      <w:r>
+        <w:rPr>
+          <w:rFonts w:ascii="Times New Roman" w:hAnsi="Times New Roman" w:cs="Times New Roman"/>
+        </w:rPr>
+        <w:t>having their input parameter data sets generated by statistical distributions.</w:t>
       </w:r>
     </w:p>
     <w:p>
@@ -1439,34 +1774,43 @@
         <w:rPr>
           <w:rFonts w:ascii="Times New Roman" w:hAnsi="Times New Roman" w:cs="Times New Roman"/>
         </w:rPr>
-        <w:t xml:space="preserve">Another group used </w:t>
-      </w:r>
-      <w:proofErr w:type="spellStart"/>
-      <w:r>
-        <w:rPr>
-          <w:rFonts w:ascii="Times New Roman" w:hAnsi="Times New Roman" w:cs="Times New Roman"/>
-        </w:rPr>
-        <w:t>Perlin</w:t>
-      </w:r>
-      <w:proofErr w:type="spellEnd"/>
-      <w:r>
-        <w:rPr>
-          <w:rFonts w:ascii="Times New Roman" w:hAnsi="Times New Roman" w:cs="Times New Roman"/>
-        </w:rPr>
-        <w:t xml:space="preserve"> noise as a data generator for images representing the spread of non-native pests in British forests. They layered multiple realistic images together and used spatial statistics to “optimize” their images. In other words, they identified traits from real test images, like a histogram of pixel values, and applied them to their own images to enforce similar traits. Most importantly, their tool generated images extremely efficiently and therefore quickly, making their tool </w:t>
-      </w:r>
-      <w:r>
-        <w:rPr>
-          <w:rFonts w:ascii="Times New Roman" w:hAnsi="Times New Roman" w:cs="Times New Roman"/>
-        </w:rPr>
-        <w:t>exceptionally streamlined. However, their tool did not aim to provide any oracle information, and instead opted to using metamorphic relationships between real images and their fabricated images to find faults.</w:t>
-      </w:r>
-      <w:r>
-        <w:rPr>
-          <w:rStyle w:val="EndnoteReference"/>
-          <w:rFonts w:ascii="Times New Roman" w:hAnsi="Times New Roman" w:cs="Times New Roman"/>
-        </w:rPr>
-        <w:endnoteReference w:id="3"/>
+        <w:t xml:space="preserve">I was inspired </w:t>
+      </w:r>
+      <w:r>
+        <w:rPr>
+          <w:rFonts w:ascii="Times New Roman" w:hAnsi="Times New Roman" w:cs="Times New Roman"/>
+        </w:rPr>
+        <w:t>to create this tool</w:t>
+      </w:r>
+      <w:r>
+        <w:rPr>
+          <w:rFonts w:ascii="Times New Roman" w:hAnsi="Times New Roman" w:cs="Times New Roman"/>
+        </w:rPr>
+        <w:t xml:space="preserve"> by testing a project I helped build in my software engineering class, which took in the records of each student in a class of 40 students, describing things like their skills in certain technologies and their available free times during the week. This project made a fairly sophisticated decision about how to form optimal groups of students to work in teams, ensuring that each group has complementary skills and overlapping free times. </w:t>
+      </w:r>
+      <w:r>
+        <w:rPr>
+          <w:rFonts w:ascii="Times New Roman" w:hAnsi="Times New Roman" w:cs="Times New Roman"/>
+        </w:rPr>
+        <w:t>During</w:t>
+      </w:r>
+      <w:r>
+        <w:rPr>
+          <w:rFonts w:ascii="Times New Roman" w:hAnsi="Times New Roman" w:cs="Times New Roman"/>
+        </w:rPr>
+        <w:t xml:space="preserve"> </w:t>
+      </w:r>
+      <w:r>
+        <w:rPr>
+          <w:rFonts w:ascii="Times New Roman" w:hAnsi="Times New Roman" w:cs="Times New Roman"/>
+        </w:rPr>
+        <w:t xml:space="preserve">testing, it is important to consider bizarre scenarios, like what should happen when no student has any free time at all, or </w:t>
+      </w:r>
+      <w:r>
+        <w:rPr>
+          <w:rFonts w:ascii="Times New Roman" w:hAnsi="Times New Roman" w:cs="Times New Roman"/>
+        </w:rPr>
+        <w:t>when half the class can only meet early in the week and the other half can only meet late in the week.</w:t>
       </w:r>
     </w:p>
     <w:p>
@@ -1480,447 +1824,13 @@
         <w:rPr>
           <w:rFonts w:ascii="Times New Roman" w:hAnsi="Times New Roman" w:cs="Times New Roman"/>
         </w:rPr>
-        <w:t xml:space="preserve">One group with members in Brazil and Luxembourg used their previous work on a method that identified how close test data approached synthetic bugs to create a new heuristic that </w:t>
-      </w:r>
-      <w:r>
-        <w:rPr>
-          <w:rFonts w:ascii="Times New Roman" w:hAnsi="Times New Roman" w:cs="Times New Roman"/>
-        </w:rPr>
-        <w:t xml:space="preserve">“finds” </w:t>
-      </w:r>
-      <w:r>
-        <w:rPr>
-          <w:rFonts w:ascii="Times New Roman" w:hAnsi="Times New Roman" w:cs="Times New Roman"/>
-        </w:rPr>
-        <w:t>data points that could reliably strongly kill the mutants in a program.</w:t>
-      </w:r>
-      <w:r>
-        <w:rPr>
-          <w:rFonts w:ascii="Times New Roman" w:hAnsi="Times New Roman" w:cs="Times New Roman"/>
-        </w:rPr>
-        <w:t xml:space="preserve"> Their approach works backwards by using a search scheme to identify data points at potential </w:t>
-      </w:r>
-      <w:r>
-        <w:rPr>
-          <w:rFonts w:ascii="Times New Roman" w:hAnsi="Times New Roman" w:cs="Times New Roman"/>
-        </w:rPr>
-        <w:t xml:space="preserve">test </w:t>
-      </w:r>
-      <w:r>
-        <w:rPr>
-          <w:rFonts w:ascii="Times New Roman" w:hAnsi="Times New Roman" w:cs="Times New Roman"/>
-        </w:rPr>
-        <w:t>candidates.</w:t>
-      </w:r>
-    </w:p>
-    <w:p>
-      <w:pPr>
-        <w:ind w:firstLine="720"/>
-        <w:rPr>
-          <w:rFonts w:ascii="Times New Roman" w:hAnsi="Times New Roman" w:cs="Times New Roman"/>
-        </w:rPr>
-      </w:pPr>
-    </w:p>
-    <w:p>
-      <w:pPr>
-        <w:ind w:firstLine="720"/>
-        <w:rPr>
-          <w:rFonts w:ascii="Times New Roman" w:hAnsi="Times New Roman" w:cs="Times New Roman"/>
-          <w:sz w:val="32"/>
-        </w:rPr>
-      </w:pPr>
-    </w:p>
-    <w:p>
-      <w:pPr>
-        <w:ind w:firstLine="720"/>
-        <w:rPr>
-          <w:rFonts w:ascii="Times New Roman" w:hAnsi="Times New Roman" w:cs="Times New Roman"/>
-        </w:rPr>
-      </w:pPr>
-    </w:p>
-    <w:p>
-      <w:pPr>
-        <w:rPr>
-          <w:rFonts w:ascii="Times New Roman" w:hAnsi="Times New Roman" w:cs="Times New Roman"/>
-          <w:b/>
-        </w:rPr>
-      </w:pPr>
-      <w:r>
-        <w:rPr>
-          <w:rFonts w:ascii="Times New Roman" w:hAnsi="Times New Roman" w:cs="Times New Roman"/>
-          <w:b/>
-        </w:rPr>
-        <w:t>Proposed Argument</w:t>
-      </w:r>
-    </w:p>
-    <w:p>
-      <w:pPr>
-        <w:ind w:firstLine="720"/>
-        <w:rPr>
-          <w:rFonts w:ascii="Times New Roman" w:hAnsi="Times New Roman" w:cs="Times New Roman"/>
-        </w:rPr>
-      </w:pPr>
-      <w:r>
-        <w:rPr>
-          <w:rFonts w:ascii="Times New Roman" w:hAnsi="Times New Roman" w:cs="Times New Roman"/>
-        </w:rPr>
-        <w:t xml:space="preserve">I believe that I have designed a possible approach to these problems and have </w:t>
-      </w:r>
-      <w:r>
-        <w:rPr>
-          <w:rFonts w:ascii="Times New Roman" w:hAnsi="Times New Roman" w:cs="Times New Roman"/>
-        </w:rPr>
-        <w:t>designed</w:t>
-      </w:r>
-      <w:r>
-        <w:rPr>
-          <w:rFonts w:ascii="Times New Roman" w:hAnsi="Times New Roman" w:cs="Times New Roman"/>
-        </w:rPr>
-        <w:t xml:space="preserve"> </w:t>
-      </w:r>
-      <w:r>
-        <w:rPr>
-          <w:rFonts w:ascii="Times New Roman" w:hAnsi="Times New Roman" w:cs="Times New Roman"/>
-        </w:rPr>
-        <w:t>a simplistic</w:t>
-      </w:r>
-      <w:r>
-        <w:rPr>
-          <w:rFonts w:ascii="Times New Roman" w:hAnsi="Times New Roman" w:cs="Times New Roman"/>
-        </w:rPr>
-        <w:t xml:space="preserve"> solution that automates the</w:t>
-      </w:r>
-      <w:r>
-        <w:rPr>
-          <w:rFonts w:ascii="Times New Roman" w:hAnsi="Times New Roman" w:cs="Times New Roman"/>
-        </w:rPr>
-        <w:t xml:space="preserve"> steps</w:t>
-      </w:r>
-      <w:r>
-        <w:rPr>
-          <w:rFonts w:ascii="Times New Roman" w:hAnsi="Times New Roman" w:cs="Times New Roman"/>
-        </w:rPr>
-        <w:t xml:space="preserve"> described in the introduction</w:t>
-      </w:r>
-      <w:r>
-        <w:rPr>
-          <w:rFonts w:ascii="Times New Roman" w:hAnsi="Times New Roman" w:cs="Times New Roman"/>
-        </w:rPr>
-        <w:t xml:space="preserve">. </w:t>
-      </w:r>
-      <w:r>
-        <w:rPr>
-          <w:rFonts w:ascii="Times New Roman" w:hAnsi="Times New Roman" w:cs="Times New Roman"/>
-        </w:rPr>
-        <w:t xml:space="preserve">It is hypothesized that the </w:t>
-      </w:r>
-      <w:r>
-        <w:rPr>
-          <w:rFonts w:ascii="Times New Roman" w:hAnsi="Times New Roman" w:cs="Times New Roman"/>
-        </w:rPr>
-        <w:t>Problem One</w:t>
-      </w:r>
-      <w:r>
-        <w:rPr>
-          <w:rFonts w:ascii="Times New Roman" w:hAnsi="Times New Roman" w:cs="Times New Roman"/>
-        </w:rPr>
-        <w:t xml:space="preserve"> is solved by the </w:t>
-      </w:r>
-      <w:r>
-        <w:rPr>
-          <w:rFonts w:ascii="Times New Roman" w:hAnsi="Times New Roman" w:cs="Times New Roman"/>
-        </w:rPr>
-        <w:t xml:space="preserve">advent of combinatorial testing, which identifies most, if not all, of the test cases </w:t>
-      </w:r>
-      <w:r>
-        <w:rPr>
-          <w:rFonts w:ascii="Times New Roman" w:hAnsi="Times New Roman" w:cs="Times New Roman"/>
-        </w:rPr>
-        <w:t>necessary for confidence</w:t>
-      </w:r>
-      <w:r>
-        <w:rPr>
-          <w:rFonts w:ascii="Times New Roman" w:hAnsi="Times New Roman" w:cs="Times New Roman"/>
-        </w:rPr>
-        <w:t xml:space="preserve"> in working software</w:t>
-      </w:r>
-      <w:r>
-        <w:rPr>
-          <w:rFonts w:ascii="Times New Roman" w:hAnsi="Times New Roman" w:cs="Times New Roman"/>
-        </w:rPr>
-        <w:t xml:space="preserve">. I thank Michal for his construction of that tool that exists as the primary first step in this pipeline of testing automation. </w:t>
-      </w:r>
-      <w:r>
-        <w:rPr>
-          <w:rFonts w:ascii="Times New Roman" w:hAnsi="Times New Roman" w:cs="Times New Roman"/>
-        </w:rPr>
-        <w:t xml:space="preserve">My tool, </w:t>
-      </w:r>
-      <w:proofErr w:type="spellStart"/>
-      <w:r>
-        <w:rPr>
-          <w:rFonts w:ascii="Times New Roman" w:hAnsi="Times New Roman" w:cs="Times New Roman"/>
-        </w:rPr>
-        <w:t>Parmgen</w:t>
-      </w:r>
-      <w:proofErr w:type="spellEnd"/>
-      <w:r>
-        <w:rPr>
-          <w:rFonts w:ascii="Times New Roman" w:hAnsi="Times New Roman" w:cs="Times New Roman"/>
-        </w:rPr>
-        <w:t>, has solved the second problem, translating the English description of a test case into a concrete format that can be used as input into the program</w:t>
-      </w:r>
-      <w:r>
-        <w:rPr>
-          <w:rFonts w:ascii="Times New Roman" w:hAnsi="Times New Roman" w:cs="Times New Roman"/>
-        </w:rPr>
-        <w:t xml:space="preserve">. </w:t>
-      </w:r>
-      <w:r>
-        <w:rPr>
-          <w:rFonts w:ascii="Times New Roman" w:hAnsi="Times New Roman" w:cs="Times New Roman"/>
-        </w:rPr>
-        <w:t xml:space="preserve">I ask the user for smaller, more simplistic descriptions of their input data, which </w:t>
-      </w:r>
-      <w:r>
-        <w:rPr>
-          <w:rFonts w:ascii="Times New Roman" w:hAnsi="Times New Roman" w:cs="Times New Roman"/>
-        </w:rPr>
-        <w:t>requires</w:t>
-      </w:r>
-      <w:r>
-        <w:rPr>
-          <w:rFonts w:ascii="Times New Roman" w:hAnsi="Times New Roman" w:cs="Times New Roman"/>
-        </w:rPr>
-        <w:t xml:space="preserve"> less work than writing every data</w:t>
-      </w:r>
-      <w:r>
-        <w:rPr>
-          <w:rFonts w:ascii="Times New Roman" w:hAnsi="Times New Roman" w:cs="Times New Roman"/>
-        </w:rPr>
-        <w:t xml:space="preserve"> point by hand. Then I can use P</w:t>
-      </w:r>
-      <w:r>
-        <w:rPr>
-          <w:rFonts w:ascii="Times New Roman" w:hAnsi="Times New Roman" w:cs="Times New Roman"/>
-        </w:rPr>
-        <w:t>ython’s random statistical distributions to generate those points, and write them to a convenient location for the tester’s use.</w:t>
-      </w:r>
-      <w:r>
-        <w:rPr>
-          <w:rFonts w:ascii="Times New Roman" w:hAnsi="Times New Roman" w:cs="Times New Roman"/>
-        </w:rPr>
-        <w:t xml:space="preserve"> This tool is written in the Python language, which is useful</w:t>
-      </w:r>
-      <w:r>
-        <w:rPr>
-          <w:rFonts w:ascii="Times New Roman" w:hAnsi="Times New Roman" w:cs="Times New Roman"/>
-        </w:rPr>
-        <w:t xml:space="preserve"> for prototyping Version 0</w:t>
-      </w:r>
-      <w:r>
-        <w:rPr>
-          <w:rFonts w:ascii="Times New Roman" w:hAnsi="Times New Roman" w:cs="Times New Roman"/>
-        </w:rPr>
-        <w:t xml:space="preserve"> of this tool</w:t>
-      </w:r>
-      <w:r>
-        <w:rPr>
-          <w:rFonts w:ascii="Times New Roman" w:hAnsi="Times New Roman" w:cs="Times New Roman"/>
-        </w:rPr>
-        <w:t>.</w:t>
-      </w:r>
-      <w:r>
-        <w:rPr>
-          <w:rFonts w:ascii="Times New Roman" w:hAnsi="Times New Roman" w:cs="Times New Roman"/>
-        </w:rPr>
-        <w:t xml:space="preserve"> I call this pipeline </w:t>
-      </w:r>
-      <w:proofErr w:type="spellStart"/>
-      <w:r>
-        <w:rPr>
-          <w:rFonts w:ascii="Times New Roman" w:hAnsi="Times New Roman" w:cs="Times New Roman"/>
-        </w:rPr>
-        <w:t>GenSequence</w:t>
-      </w:r>
-      <w:proofErr w:type="spellEnd"/>
-      <w:r>
-        <w:rPr>
-          <w:rFonts w:ascii="Times New Roman" w:hAnsi="Times New Roman" w:cs="Times New Roman"/>
-        </w:rPr>
-        <w:t>.</w:t>
-      </w:r>
-    </w:p>
-    <w:p>
-      <w:pPr>
-        <w:rPr>
-          <w:rFonts w:ascii="Times New Roman" w:hAnsi="Times New Roman" w:cs="Times New Roman"/>
-        </w:rPr>
-      </w:pPr>
-    </w:p>
-    <w:p>
-      <w:pPr>
-        <w:rPr>
-          <w:rFonts w:ascii="Times New Roman" w:hAnsi="Times New Roman" w:cs="Times New Roman"/>
-          <w:b/>
-        </w:rPr>
-      </w:pPr>
-      <w:r>
-        <w:rPr>
-          <w:rFonts w:ascii="Times New Roman" w:hAnsi="Times New Roman" w:cs="Times New Roman"/>
-          <w:b/>
-        </w:rPr>
-        <w:t>Background</w:t>
-      </w:r>
-      <w:r>
-        <w:rPr>
-          <w:rFonts w:ascii="Times New Roman" w:hAnsi="Times New Roman" w:cs="Times New Roman"/>
-          <w:b/>
-        </w:rPr>
-        <w:t xml:space="preserve"> – Design Decisions</w:t>
-      </w:r>
-    </w:p>
-    <w:p>
-      <w:pPr>
-        <w:rPr>
-          <w:rFonts w:ascii="Times New Roman" w:hAnsi="Times New Roman" w:cs="Times New Roman"/>
-        </w:rPr>
-      </w:pPr>
-    </w:p>
-    <w:p>
-      <w:pPr>
-        <w:rPr>
-          <w:rFonts w:ascii="Times New Roman" w:hAnsi="Times New Roman" w:cs="Times New Roman"/>
-        </w:rPr>
-      </w:pPr>
-      <w:r>
-        <w:rPr>
-          <w:rFonts w:ascii="Times New Roman" w:hAnsi="Times New Roman" w:cs="Times New Roman"/>
-        </w:rPr>
-        <w:t>1. Parameters</w:t>
-      </w:r>
-    </w:p>
-    <w:p>
-      <w:pPr>
-        <w:rPr>
-          <w:rFonts w:ascii="Times New Roman" w:hAnsi="Times New Roman" w:cs="Times New Roman"/>
-        </w:rPr>
-      </w:pPr>
-    </w:p>
-    <w:p>
-      <w:pPr>
-        <w:ind w:firstLine="720"/>
-        <w:rPr>
-          <w:rFonts w:ascii="Times New Roman" w:hAnsi="Times New Roman" w:cs="Times New Roman"/>
-        </w:rPr>
-      </w:pPr>
-      <w:r>
-        <w:rPr>
-          <w:rFonts w:ascii="Times New Roman" w:hAnsi="Times New Roman" w:cs="Times New Roman"/>
-        </w:rPr>
-        <w:t>The “input” to a program is a set of parameters, n</w:t>
-      </w:r>
-      <w:r>
-        <w:rPr>
-          <w:rFonts w:ascii="Times New Roman" w:hAnsi="Times New Roman" w:cs="Times New Roman"/>
-        </w:rPr>
-        <w:t>amed variables that represent</w:t>
-      </w:r>
-      <w:r>
-        <w:rPr>
-          <w:rFonts w:ascii="Times New Roman" w:hAnsi="Times New Roman" w:cs="Times New Roman"/>
-        </w:rPr>
-        <w:t xml:space="preserve"> specific data points. How those parameters are generated, and what literal form they take, affects the outcome of the program. Large programs with larger inputs may benefit from </w:t>
-      </w:r>
-      <w:r>
-        <w:rPr>
-          <w:rFonts w:ascii="Times New Roman" w:hAnsi="Times New Roman" w:cs="Times New Roman"/>
-        </w:rPr>
-        <w:t>having their input parameter data sets generated by statistical distributions.</w:t>
-      </w:r>
-    </w:p>
-    <w:p>
-      <w:pPr>
-        <w:ind w:firstLine="720"/>
-        <w:rPr>
-          <w:rFonts w:ascii="Times New Roman" w:hAnsi="Times New Roman" w:cs="Times New Roman"/>
-        </w:rPr>
-      </w:pPr>
-      <w:r>
-        <w:rPr>
-          <w:rFonts w:ascii="Times New Roman" w:hAnsi="Times New Roman" w:cs="Times New Roman"/>
-        </w:rPr>
-        <w:t xml:space="preserve">I was inspired </w:t>
-      </w:r>
-      <w:r>
-        <w:rPr>
-          <w:rFonts w:ascii="Times New Roman" w:hAnsi="Times New Roman" w:cs="Times New Roman"/>
-        </w:rPr>
-        <w:t>to create this tool</w:t>
-      </w:r>
-      <w:r>
-        <w:rPr>
-          <w:rFonts w:ascii="Times New Roman" w:hAnsi="Times New Roman" w:cs="Times New Roman"/>
-        </w:rPr>
-        <w:t xml:space="preserve"> by testing a project I helped build in my software engineering class, which took in the records of each student in a class of 40 students, describing things like their skills in certain technologies and their available free times during the week. This project made a fairly sophisticated decision about how to form optimal groups of students to work in teams, ensuring that each group has complementary skills and overlapping free times. </w:t>
-      </w:r>
-      <w:r>
-        <w:rPr>
-          <w:rFonts w:ascii="Times New Roman" w:hAnsi="Times New Roman" w:cs="Times New Roman"/>
-        </w:rPr>
-        <w:t>During</w:t>
-      </w:r>
-      <w:r>
-        <w:rPr>
-          <w:rFonts w:ascii="Times New Roman" w:hAnsi="Times New Roman" w:cs="Times New Roman"/>
-        </w:rPr>
-        <w:t xml:space="preserve"> </w:t>
-      </w:r>
-      <w:r>
-        <w:rPr>
-          <w:rFonts w:ascii="Times New Roman" w:hAnsi="Times New Roman" w:cs="Times New Roman"/>
-        </w:rPr>
-        <w:t xml:space="preserve">testing, it is important to consider bizarre scenarios, like what should happen when no student has any free time at all, or </w:t>
-      </w:r>
-      <w:r>
-        <w:rPr>
-          <w:rFonts w:ascii="Times New Roman" w:hAnsi="Times New Roman" w:cs="Times New Roman"/>
-        </w:rPr>
-        <w:t>when half the class can only meet early in the week and the other half can only meet late in the week.</w:t>
-      </w:r>
-    </w:p>
-    <w:p>
-      <w:pPr>
-        <w:ind w:firstLine="720"/>
-        <w:rPr>
-          <w:rFonts w:ascii="Times New Roman" w:hAnsi="Times New Roman" w:cs="Times New Roman"/>
-        </w:rPr>
-      </w:pPr>
-      <w:r>
-        <w:rPr>
-          <w:rFonts w:ascii="Times New Roman" w:hAnsi="Times New Roman" w:cs="Times New Roman"/>
-        </w:rPr>
         <w:t>These</w:t>
       </w:r>
       <w:r>
         <w:rPr>
           <w:rFonts w:ascii="Times New Roman" w:hAnsi="Times New Roman" w:cs="Times New Roman"/>
         </w:rPr>
-        <w:t xml:space="preserve"> parameters can follow certain trends that can be mimicked by repeated trials of statistical distributions. The input to this program is merely an Excel </w:t>
-      </w:r>
-      <w:proofErr w:type="spellStart"/>
-      <w:r>
-        <w:rPr>
-          <w:rFonts w:ascii="Times New Roman" w:hAnsi="Times New Roman" w:cs="Times New Roman"/>
-        </w:rPr>
-        <w:t>csv</w:t>
-      </w:r>
-      <w:proofErr w:type="spellEnd"/>
-      <w:r>
-        <w:rPr>
-          <w:rFonts w:ascii="Times New Roman" w:hAnsi="Times New Roman" w:cs="Times New Roman"/>
-        </w:rPr>
-        <w:t xml:space="preserve"> file of a record table, such that every row is a student’s entry and every column is all the entries for certain parameters that really effect the outcome of the program.</w:t>
+        <w:t xml:space="preserve"> parameters can follow certain trends that can be mimicked by repeated trials of statistical distributions. The input to this program is merely an Excel csv file of a record table, such that every row is a student’s entry and every column is all the entries for certain parameters that really effect the outcome of the program.</w:t>
       </w:r>
     </w:p>
     <w:p>
@@ -2120,15 +2030,22 @@
           <w:rFonts w:ascii="Times New Roman" w:hAnsi="Times New Roman" w:cs="Times New Roman"/>
           <w:color w:val="000000"/>
         </w:rPr>
-        <w:t>pairwise testing tool developed by the author’s advisor</w:t>
-      </w:r>
-      <w:r>
-        <w:rPr>
-          <w:rFonts w:ascii="Times New Roman" w:hAnsi="Times New Roman" w:cs="Times New Roman"/>
-          <w:color w:val="000000"/>
-          <w:vertAlign w:val="superscript"/>
-        </w:rPr>
-        <w:t>8</w:t>
+        <w:t>pairwise testing tool developed by the author’s adviso</w:t>
+      </w:r>
+      <w:r>
+        <w:rPr>
+          <w:rFonts w:ascii="Times New Roman" w:hAnsi="Times New Roman" w:cs="Times New Roman"/>
+          <w:color w:val="000000"/>
+        </w:rPr>
+        <w:t>r</w:t>
+      </w:r>
+      <w:r>
+        <w:rPr>
+          <w:rStyle w:val="EndnoteReference"/>
+          <w:rFonts w:ascii="Times New Roman" w:hAnsi="Times New Roman" w:cs="Times New Roman"/>
+          <w:color w:val="000000"/>
+        </w:rPr>
+        <w:endnoteReference w:id="11"/>
       </w:r>
       <w:r>
         <w:rPr>
@@ -2775,39 +2692,7 @@
           <w:rFonts w:ascii="Times New Roman" w:hAnsi="Times New Roman" w:cs="Times New Roman"/>
           <w:color w:val="000000"/>
         </w:rPr>
-        <w:t xml:space="preserve">implemented in the Python </w:t>
-      </w:r>
-      <w:proofErr w:type="spellStart"/>
-      <w:r>
-        <w:rPr>
-          <w:rFonts w:ascii="Times New Roman" w:hAnsi="Times New Roman" w:cs="Times New Roman"/>
-          <w:color w:val="000000"/>
-        </w:rPr>
-        <w:t>templating</w:t>
-      </w:r>
-      <w:proofErr w:type="spellEnd"/>
-      <w:r>
-        <w:rPr>
-          <w:rFonts w:ascii="Times New Roman" w:hAnsi="Times New Roman" w:cs="Times New Roman"/>
-          <w:color w:val="000000"/>
-        </w:rPr>
-        <w:t xml:space="preserve"> tool </w:t>
-      </w:r>
-      <w:proofErr w:type="spellStart"/>
-      <w:r>
-        <w:rPr>
-          <w:rFonts w:ascii="Times New Roman" w:hAnsi="Times New Roman" w:cs="Times New Roman"/>
-          <w:color w:val="000000"/>
-        </w:rPr>
-        <w:t>Mako</w:t>
-      </w:r>
-      <w:proofErr w:type="spellEnd"/>
-      <w:r>
-        <w:rPr>
-          <w:rFonts w:ascii="Times New Roman" w:hAnsi="Times New Roman" w:cs="Times New Roman"/>
-          <w:color w:val="000000"/>
-        </w:rPr>
-        <w:t xml:space="preserve"> </w:t>
+        <w:t xml:space="preserve">implemented in the Python templating tool Mako </w:t>
       </w:r>
       <w:r>
         <w:rPr>
@@ -2837,7 +2722,6 @@
         </w:rPr>
         <w:t xml:space="preserve">This tool, </w:t>
       </w:r>
-      <w:proofErr w:type="spellStart"/>
       <w:r>
         <w:rPr>
           <w:rFonts w:ascii="Times New Roman" w:hAnsi="Times New Roman" w:cs="Times New Roman"/>
@@ -2845,21 +2729,27 @@
         </w:rPr>
         <w:t>Makogram</w:t>
       </w:r>
-      <w:proofErr w:type="spellEnd"/>
-      <w:r>
-        <w:rPr>
-          <w:rFonts w:ascii="Times New Roman" w:hAnsi="Times New Roman" w:cs="Times New Roman"/>
-          <w:color w:val="000000"/>
-        </w:rPr>
-        <w:t>, has been developed by the author’s advisor</w:t>
-      </w:r>
-      <w:r>
-        <w:rPr>
-          <w:rFonts w:ascii="Times New Roman" w:hAnsi="Times New Roman" w:cs="Times New Roman"/>
-          <w:color w:val="000000"/>
-          <w:vertAlign w:val="superscript"/>
-        </w:rPr>
-        <w:t>9</w:t>
+      <w:r>
+        <w:rPr>
+          <w:rFonts w:ascii="Times New Roman" w:hAnsi="Times New Roman" w:cs="Times New Roman"/>
+          <w:color w:val="000000"/>
+        </w:rPr>
+        <w:t>, has been developed by the author’s adviso</w:t>
+      </w:r>
+      <w:r>
+        <w:rPr>
+          <w:rFonts w:ascii="Times New Roman" w:hAnsi="Times New Roman" w:cs="Times New Roman"/>
+          <w:color w:val="000000"/>
+        </w:rPr>
+        <w:t>r</w:t>
+      </w:r>
+      <w:r>
+        <w:rPr>
+          <w:rStyle w:val="EndnoteReference"/>
+          <w:rFonts w:ascii="Times New Roman" w:hAnsi="Times New Roman" w:cs="Times New Roman"/>
+          <w:color w:val="000000"/>
+        </w:rPr>
+        <w:endnoteReference w:id="12"/>
       </w:r>
       <w:r>
         <w:rPr>
@@ -2942,18 +2832,8 @@
           <w:i/>
           <w:color w:val="000000"/>
         </w:rPr>
-        <w:t xml:space="preserve"> Item + Price + </w:t>
-      </w:r>
-      <w:proofErr w:type="spellStart"/>
-      <w:r>
-        <w:rPr>
-          <w:rFonts w:ascii="Times New Roman" w:hAnsi="Times New Roman" w:cs="Times New Roman"/>
-          <w:i/>
-          <w:color w:val="000000"/>
-        </w:rPr>
-        <w:t>DeliveryMethod</w:t>
-      </w:r>
-      <w:proofErr w:type="spellEnd"/>
+        <w:t xml:space="preserve"> Item + Price + DeliveryMethod</w:t>
+      </w:r>
       <w:r>
         <w:rPr>
           <w:rFonts w:ascii="MS Mincho" w:eastAsia="MS Mincho" w:hAnsi="MS Mincho" w:cs="MS Mincho"/>
@@ -3188,71 +3068,7 @@
           <w:i/>
           <w:color w:val="000000"/>
         </w:rPr>
-        <w:t xml:space="preserve">lambda x: </w:t>
-      </w:r>
-      <w:proofErr w:type="spellStart"/>
-      <w:proofErr w:type="gramStart"/>
-      <w:r>
-        <w:rPr>
-          <w:rFonts w:ascii="Times New Roman" w:hAnsi="Times New Roman" w:cs="Times New Roman"/>
-          <w:i/>
-          <w:color w:val="000000"/>
-        </w:rPr>
-        <w:t>random.choice</w:t>
-      </w:r>
-      <w:proofErr w:type="spellEnd"/>
-      <w:r>
-        <w:rPr>
-          <w:rFonts w:ascii="Times New Roman" w:hAnsi="Times New Roman" w:cs="Times New Roman"/>
-          <w:i/>
-          <w:color w:val="000000"/>
-        </w:rPr>
-        <w:t>(</w:t>
-      </w:r>
-      <w:proofErr w:type="gramEnd"/>
-      <w:r>
-        <w:rPr>
-          <w:rFonts w:ascii="Times New Roman" w:hAnsi="Times New Roman" w:cs="Times New Roman"/>
-          <w:i/>
-          <w:color w:val="000000"/>
-        </w:rPr>
-        <w:t>[</w:t>
-      </w:r>
-      <w:proofErr w:type="spellStart"/>
-      <w:r>
-        <w:rPr>
-          <w:rFonts w:ascii="Times New Roman" w:hAnsi="Times New Roman" w:cs="Times New Roman"/>
-          <w:i/>
-          <w:color w:val="000000"/>
-        </w:rPr>
-        <w:t>i</w:t>
-      </w:r>
-      <w:proofErr w:type="spellEnd"/>
-      <w:r>
-        <w:rPr>
-          <w:rFonts w:ascii="Times New Roman" w:hAnsi="Times New Roman" w:cs="Times New Roman"/>
-          <w:i/>
-          <w:color w:val="000000"/>
-        </w:rPr>
-        <w:t xml:space="preserve"> for </w:t>
-      </w:r>
-      <w:proofErr w:type="spellStart"/>
-      <w:r>
-        <w:rPr>
-          <w:rFonts w:ascii="Times New Roman" w:hAnsi="Times New Roman" w:cs="Times New Roman"/>
-          <w:i/>
-          <w:color w:val="000000"/>
-        </w:rPr>
-        <w:t>i</w:t>
-      </w:r>
-      <w:proofErr w:type="spellEnd"/>
-      <w:r>
-        <w:rPr>
-          <w:rFonts w:ascii="Times New Roman" w:hAnsi="Times New Roman" w:cs="Times New Roman"/>
-          <w:i/>
-          <w:color w:val="000000"/>
-        </w:rPr>
-        <w:t xml:space="preserve"> in range(x)]) </w:t>
+        <w:t xml:space="preserve">lambda x: random.choice([i for i in range(x)]) </w:t>
       </w:r>
     </w:p>
     <w:p>
@@ -3538,23 +3354,7 @@
           <w:rFonts w:ascii="Times New Roman" w:hAnsi="Times New Roman" w:cs="Times New Roman"/>
           <w:color w:val="000000"/>
         </w:rPr>
-        <w:t xml:space="preserve">When the magnitudes parameter </w:t>
-      </w:r>
-      <w:proofErr w:type="gramStart"/>
-      <w:r>
-        <w:rPr>
-          <w:rFonts w:ascii="Times New Roman" w:hAnsi="Times New Roman" w:cs="Times New Roman"/>
-          <w:color w:val="000000"/>
-        </w:rPr>
-        <w:t>is set to be generated</w:t>
-      </w:r>
-      <w:proofErr w:type="gramEnd"/>
-      <w:r>
-        <w:rPr>
-          <w:rFonts w:ascii="Times New Roman" w:hAnsi="Times New Roman" w:cs="Times New Roman"/>
-          <w:color w:val="000000"/>
-        </w:rPr>
-        <w:t xml:space="preserve"> </w:t>
+        <w:t xml:space="preserve">When the magnitudes parameter is set to be generated </w:t>
       </w:r>
       <w:r>
         <w:rPr>
@@ -3674,7 +3474,6 @@
           <w:color w:val="000000"/>
         </w:rPr>
       </w:pPr>
-      <w:proofErr w:type="gramStart"/>
       <w:r>
         <w:rPr>
           <w:rFonts w:ascii="Times New Roman" w:hAnsi="Times New Roman" w:cs="Times New Roman"/>
@@ -3689,7 +3488,6 @@
         </w:rPr>
         <w:t>Law of Large Numbers</w:t>
       </w:r>
-      <w:proofErr w:type="gramEnd"/>
     </w:p>
     <w:p>
       <w:pPr>
@@ -3703,15 +3501,22 @@
           <w:rFonts w:ascii="Times New Roman" w:hAnsi="Times New Roman" w:cs="Times New Roman"/>
           <w:color w:val="000000"/>
         </w:rPr>
-        <w:t>The Law of Large Numbers states that the actual outcomes will approach the expected outcomes as the sample size increases to infinity</w:t>
-      </w:r>
-      <w:r>
-        <w:rPr>
-          <w:rFonts w:ascii="Times New Roman" w:hAnsi="Times New Roman" w:cs="Times New Roman"/>
-          <w:color w:val="000000"/>
-          <w:vertAlign w:val="superscript"/>
-        </w:rPr>
-        <w:t>10</w:t>
+        <w:t>The Law of Large Numbers states that the actual outcomes will approach the expected outcomes as the sample size increases to infinit</w:t>
+      </w:r>
+      <w:r>
+        <w:rPr>
+          <w:rFonts w:ascii="Times New Roman" w:hAnsi="Times New Roman" w:cs="Times New Roman"/>
+          <w:color w:val="000000"/>
+        </w:rPr>
+        <w:t>y</w:t>
+      </w:r>
+      <w:r>
+        <w:rPr>
+          <w:rStyle w:val="EndnoteReference"/>
+          <w:rFonts w:ascii="Times New Roman" w:hAnsi="Times New Roman" w:cs="Times New Roman"/>
+          <w:color w:val="000000"/>
+        </w:rPr>
+        <w:endnoteReference w:id="13"/>
       </w:r>
       <w:r>
         <w:rPr>
@@ -3867,21 +3672,7 @@
         <w:rPr>
           <w:rFonts w:ascii="Times" w:eastAsia="Times New Roman" w:hAnsi="Times" w:cs="Times New Roman"/>
         </w:rPr>
-        <w:t xml:space="preserve">How large is large? Bernoulli proved that the actual outcome </w:t>
-      </w:r>
-      <w:proofErr w:type="gramStart"/>
-      <w:r>
-        <w:rPr>
-          <w:rFonts w:ascii="Times" w:eastAsia="Times New Roman" w:hAnsi="Times" w:cs="Times New Roman"/>
-        </w:rPr>
-        <w:t>will</w:t>
-      </w:r>
-      <w:proofErr w:type="gramEnd"/>
-      <w:r>
-        <w:rPr>
-          <w:rFonts w:ascii="Times" w:eastAsia="Times New Roman" w:hAnsi="Times" w:cs="Times New Roman"/>
-        </w:rPr>
-        <w:t xml:space="preserve"> approach the expected outcome as the sample size grows to infinity. So in general, the greater the sample size the more accurate the results.</w:t>
+        <w:t>How large is large? Bernoulli proved that the actual outcome will approach the expected outcome as the sample size grows to infinity. So in general, the greater the sample size the more accurate the results.</w:t>
       </w:r>
     </w:p>
     <w:p>
@@ -4322,15 +4113,7 @@
           <w:rFonts w:ascii="Times New Roman" w:hAnsi="Times New Roman" w:cs="Times New Roman"/>
           <w:color w:val="000000"/>
         </w:rPr>
-        <w:t xml:space="preserve">objects move slower than smaller objects. </w:t>
-      </w:r>
-      <w:proofErr w:type="gramStart"/>
-      <w:r>
-        <w:rPr>
-          <w:rFonts w:ascii="Times New Roman" w:hAnsi="Times New Roman" w:cs="Times New Roman"/>
-          <w:color w:val="000000"/>
-        </w:rPr>
-        <w:t xml:space="preserve">These </w:t>
+        <w:t xml:space="preserve">objects move slower than smaller objects. These </w:t>
       </w:r>
       <w:r>
         <w:rPr>
@@ -4381,7 +4164,6 @@
         </w:rPr>
         <w:t>.</w:t>
       </w:r>
-      <w:proofErr w:type="gramEnd"/>
     </w:p>
     <w:p>
       <w:pPr>
@@ -4487,21 +4269,12 @@
         </w:rPr>
         <w:t xml:space="preserve"> also allows the user to include </w:t>
       </w:r>
-      <w:proofErr w:type="gramStart"/>
-      <w:r>
-        <w:rPr>
-          <w:rFonts w:ascii="Times New Roman" w:hAnsi="Times New Roman" w:cs="Times New Roman"/>
-          <w:color w:val="000000"/>
-        </w:rPr>
-        <w:t>their own</w:t>
-      </w:r>
-      <w:proofErr w:type="gramEnd"/>
-      <w:r>
-        <w:rPr>
-          <w:rFonts w:ascii="Times New Roman" w:hAnsi="Times New Roman" w:cs="Times New Roman"/>
-          <w:color w:val="000000"/>
-        </w:rPr>
-        <w:t xml:space="preserve"> test data generation constraints, if statistical randomness does not suffice.</w:t>
+      <w:r>
+        <w:rPr>
+          <w:rFonts w:ascii="Times New Roman" w:hAnsi="Times New Roman" w:cs="Times New Roman"/>
+          <w:color w:val="000000"/>
+        </w:rPr>
+        <w:t>their own test data generation constraints, if statistical randomness does not suffice.</w:t>
       </w:r>
     </w:p>
     <w:p>
@@ -4537,21 +4310,7 @@
         <w:rPr>
           <w:rFonts w:ascii="Times New Roman" w:hAnsi="Times New Roman" w:cs="Times New Roman"/>
         </w:rPr>
-        <w:t xml:space="preserve">One key part of this project is deciding if it accomplished its goal and answered its research question. Is using random statistical distributions a valid approach to writing test data? The answer to this question must be supported by observations on the performance and quality of </w:t>
-      </w:r>
-      <w:proofErr w:type="spellStart"/>
-      <w:r>
-        <w:rPr>
-          <w:rFonts w:ascii="Times New Roman" w:hAnsi="Times New Roman" w:cs="Times New Roman"/>
-        </w:rPr>
-        <w:t>GenSequence</w:t>
-      </w:r>
-      <w:proofErr w:type="spellEnd"/>
-      <w:r>
-        <w:rPr>
-          <w:rFonts w:ascii="Times New Roman" w:hAnsi="Times New Roman" w:cs="Times New Roman"/>
-        </w:rPr>
-        <w:t xml:space="preserve">. </w:t>
+        <w:t xml:space="preserve">One key part of this project is deciding if it accomplished its goal and answered its research question. Is using random statistical distributions a valid approach to writing test data? The answer to this question must be supported by observations on the performance and quality of GenSequence. </w:t>
       </w:r>
     </w:p>
     <w:p>
@@ -4601,21 +4360,7 @@
         <w:rPr>
           <w:rFonts w:ascii="Times New Roman" w:hAnsi="Times New Roman" w:cs="Times New Roman"/>
         </w:rPr>
-        <w:t xml:space="preserve">. So measuring the usefulness of </w:t>
-      </w:r>
-      <w:proofErr w:type="spellStart"/>
-      <w:r>
-        <w:rPr>
-          <w:rFonts w:ascii="Times New Roman" w:hAnsi="Times New Roman" w:cs="Times New Roman"/>
-        </w:rPr>
-        <w:t>GenSequence</w:t>
-      </w:r>
-      <w:proofErr w:type="spellEnd"/>
-      <w:r>
-        <w:rPr>
-          <w:rFonts w:ascii="Times New Roman" w:hAnsi="Times New Roman" w:cs="Times New Roman"/>
-        </w:rPr>
-        <w:t xml:space="preserve"> on </w:t>
+        <w:t xml:space="preserve">. So measuring the usefulness of GenSequence on </w:t>
       </w:r>
       <w:r>
         <w:rPr>
@@ -4639,21 +4384,7 @@
         <w:rPr>
           <w:rFonts w:ascii="Times New Roman" w:hAnsi="Times New Roman" w:cs="Times New Roman"/>
         </w:rPr>
-        <w:t xml:space="preserve"> it is testing, giving the indication that </w:t>
-      </w:r>
-      <w:proofErr w:type="spellStart"/>
-      <w:r>
-        <w:rPr>
-          <w:rFonts w:ascii="Times New Roman" w:hAnsi="Times New Roman" w:cs="Times New Roman"/>
-        </w:rPr>
-        <w:t>GenSequence</w:t>
-      </w:r>
-      <w:proofErr w:type="spellEnd"/>
-      <w:r>
-        <w:rPr>
-          <w:rFonts w:ascii="Times New Roman" w:hAnsi="Times New Roman" w:cs="Times New Roman"/>
-        </w:rPr>
-        <w:t xml:space="preserve"> is inadequate when really the software is just really well done.</w:t>
+        <w:t xml:space="preserve"> it is testing, giving the indication that GenSequence is inadequate when really the software is just really well done.</w:t>
       </w:r>
     </w:p>
     <w:p>
@@ -4815,21 +4546,7 @@
         <w:rPr>
           <w:rFonts w:ascii="Times New Roman" w:hAnsi="Times New Roman" w:cs="Times New Roman"/>
         </w:rPr>
-        <w:t xml:space="preserve">Initial use of </w:t>
-      </w:r>
-      <w:proofErr w:type="spellStart"/>
-      <w:r>
-        <w:rPr>
-          <w:rFonts w:ascii="Times New Roman" w:hAnsi="Times New Roman" w:cs="Times New Roman"/>
-        </w:rPr>
-        <w:t>GenSequence</w:t>
-      </w:r>
-      <w:proofErr w:type="spellEnd"/>
-      <w:r>
-        <w:rPr>
-          <w:rFonts w:ascii="Times New Roman" w:hAnsi="Times New Roman" w:cs="Times New Roman"/>
-        </w:rPr>
-        <w:t xml:space="preserve"> on the planetary orbits program proved some promise in the capability of this tool. I used the tool to gene</w:t>
+        <w:t>Initial use of GenSequence on the planetary orbits program proved some promise in the capability of this tool. I used the tool to gene</w:t>
       </w:r>
       <w:r>
         <w:rPr>
@@ -5285,15 +5002,7 @@
         <w:rPr>
           <w:rFonts w:ascii="Times" w:hAnsi="Times" w:cs="Times New Roman"/>
         </w:rPr>
-        <w:t>generated b</w:t>
-      </w:r>
-      <w:bookmarkStart w:id="0" w:name="_GoBack"/>
-      <w:bookmarkEnd w:id="0"/>
-      <w:r>
-        <w:rPr>
-          <w:rFonts w:ascii="Times" w:hAnsi="Times" w:cs="Times New Roman"/>
-        </w:rPr>
-        <w:t xml:space="preserve">y a uniform distribution. </w:t>
+        <w:t xml:space="preserve">generated by a uniform distribution. </w:t>
       </w:r>
     </w:p>
     <w:p>
@@ -5321,19 +5030,7 @@
     </w:p>
     <w:p>
       <w:pPr>
-        <w:rPr>
-          <w:rFonts w:ascii="Times New Roman" w:hAnsi="Times New Roman" w:cs="Times New Roman"/>
-        </w:rPr>
-      </w:pPr>
-      <w:r>
-        <w:rPr>
-          <w:rFonts w:ascii="Times New Roman" w:hAnsi="Times New Roman" w:cs="Times New Roman"/>
-        </w:rPr>
-        <w:t>Still to be determined</w:t>
-      </w:r>
-    </w:p>
-    <w:p>
-      <w:pPr>
+        <w:ind w:firstLine="720"/>
         <w:rPr>
           <w:rFonts w:ascii="Times New Roman" w:hAnsi="Times New Roman" w:cs="Times New Roman"/>
         </w:rPr>
@@ -5391,7 +5088,7 @@
           <w:rStyle w:val="EndnoteReference"/>
           <w:rFonts w:ascii="Times New Roman" w:hAnsi="Times New Roman" w:cs="Times New Roman"/>
         </w:rPr>
-        <w:endnoteReference w:id="4"/>
+        <w:endnoteReference w:id="14"/>
       </w:r>
       <w:r>
         <w:rPr>
@@ -5403,6 +5100,22 @@
     <w:p>
       <w:pPr>
         <w:rPr>
+          <w:rFonts w:ascii="Times" w:eastAsia="Times New Roman" w:hAnsi="Times" w:cs="Times New Roman"/>
+          <w:sz w:val="20"/>
+          <w:szCs w:val="20"/>
+        </w:rPr>
+      </w:pPr>
+    </w:p>
+    <w:p>
+      <w:pPr>
+        <w:rPr>
+          <w:rFonts w:ascii="Times New Roman" w:hAnsi="Times New Roman" w:cs="Times New Roman"/>
+        </w:rPr>
+      </w:pPr>
+    </w:p>
+    <w:p>
+      <w:pPr>
+        <w:rPr>
           <w:rFonts w:ascii="Times New Roman" w:hAnsi="Times New Roman" w:cs="Times New Roman"/>
           <w:b/>
         </w:rPr>
@@ -5415,369 +5128,256 @@
           <w:b/>
         </w:rPr>
       </w:pPr>
-    </w:p>
-    <w:p>
-      <w:pPr>
+      <w:r>
         <w:rPr>
           <w:rFonts w:ascii="Times New Roman" w:hAnsi="Times New Roman" w:cs="Times New Roman"/>
           <w:b/>
         </w:rPr>
-      </w:pPr>
-      <w:r>
-        <w:rPr>
-          <w:rFonts w:ascii="Times New Roman" w:hAnsi="Times New Roman" w:cs="Times New Roman"/>
-          <w:b/>
-        </w:rPr>
-        <w:t>References</w:t>
-      </w:r>
-    </w:p>
-    <w:p>
-      <w:pPr>
-        <w:rPr>
-          <w:rFonts w:ascii="Times New Roman" w:hAnsi="Times New Roman" w:cs="Times New Roman"/>
-          <w:b/>
-        </w:rPr>
-      </w:pPr>
-    </w:p>
-    <w:p>
-      <w:pPr>
-        <w:textAlignment w:val="baseline"/>
-        <w:rPr>
-          <w:rFonts w:ascii="Times New Roman" w:hAnsi="Times New Roman" w:cs="Times New Roman"/>
-          <w:color w:val="2A2A2A"/>
-        </w:rPr>
-      </w:pPr>
-      <w:r>
-        <w:rPr>
-          <w:rFonts w:ascii="Times New Roman" w:hAnsi="Times New Roman" w:cs="Times New Roman"/>
-          <w:color w:val="2A2A2A"/>
-        </w:rPr>
-        <w:t xml:space="preserve">[1] </w:t>
-      </w:r>
-      <w:proofErr w:type="spellStart"/>
-      <w:r>
-        <w:rPr>
-          <w:rFonts w:ascii="Times New Roman" w:hAnsi="Times New Roman" w:cs="Times New Roman"/>
-          <w:color w:val="2A2A2A"/>
-        </w:rPr>
-        <w:t>Weyuker</w:t>
-      </w:r>
-      <w:proofErr w:type="spellEnd"/>
-      <w:r>
-        <w:rPr>
-          <w:rFonts w:ascii="Times New Roman" w:hAnsi="Times New Roman" w:cs="Times New Roman"/>
-          <w:color w:val="2A2A2A"/>
-        </w:rPr>
-        <w:t xml:space="preserve">, Elaine J. </w:t>
-      </w:r>
-      <w:r>
-        <w:rPr>
-          <w:rFonts w:ascii="Times New Roman" w:hAnsi="Times New Roman" w:cs="Times New Roman"/>
-          <w:color w:val="2A2A2A"/>
-        </w:rPr>
-        <w:t>“</w:t>
-      </w:r>
-      <w:r>
-        <w:rPr>
-          <w:rFonts w:ascii="Times New Roman" w:hAnsi="Times New Roman" w:cs="Times New Roman"/>
-          <w:color w:val="2A2A2A"/>
-        </w:rPr>
-        <w:t>O</w:t>
-      </w:r>
-      <w:r>
-        <w:rPr>
-          <w:rFonts w:ascii="Times New Roman" w:hAnsi="Times New Roman" w:cs="Times New Roman"/>
-          <w:color w:val="2A2A2A"/>
-        </w:rPr>
-        <w:t>n Testing Non-Testable Programs</w:t>
-      </w:r>
-      <w:r>
-        <w:rPr>
-          <w:rFonts w:ascii="Times New Roman" w:hAnsi="Times New Roman" w:cs="Times New Roman"/>
-          <w:color w:val="2A2A2A"/>
-        </w:rPr>
-        <w:t>”</w:t>
-      </w:r>
-      <w:r>
-        <w:rPr>
-          <w:rFonts w:ascii="Times New Roman" w:hAnsi="Times New Roman" w:cs="Times New Roman"/>
-          <w:color w:val="2A2A2A"/>
-        </w:rPr>
-        <w:t>.</w:t>
-      </w:r>
-      <w:r>
-        <w:rPr>
-          <w:rFonts w:ascii="Times New Roman" w:hAnsi="Times New Roman" w:cs="Times New Roman"/>
-          <w:color w:val="2A2A2A"/>
-        </w:rPr>
-        <w:t> </w:t>
-      </w:r>
-      <w:r>
-        <w:rPr>
-          <w:rFonts w:ascii="Times New Roman" w:hAnsi="Times New Roman" w:cs="Times New Roman"/>
+        <w:t>Annotated Bibliography</w:t>
+      </w:r>
+    </w:p>
+    <w:p>
+      <w:pPr>
+        <w:rPr>
+          <w:rFonts w:ascii="Times New Roman" w:eastAsia="Times New Roman" w:hAnsi="Times New Roman" w:cs="Times New Roman"/>
+          <w:color w:val="000000"/>
+        </w:rPr>
+      </w:pPr>
+    </w:p>
+    <w:p>
+      <w:pPr>
+        <w:rPr>
+          <w:rFonts w:ascii="Times New Roman" w:eastAsia="Times New Roman" w:hAnsi="Times New Roman" w:cs="Times New Roman"/>
+        </w:rPr>
+      </w:pPr>
+      <w:r>
+        <w:rPr>
+          <w:rFonts w:ascii="Times New Roman" w:eastAsia="Times New Roman" w:hAnsi="Times New Roman" w:cs="Times New Roman"/>
+          <w:color w:val="000000"/>
+        </w:rPr>
+        <w:t>Barr</w:t>
+      </w:r>
+      <w:r>
+        <w:rPr>
+          <w:rFonts w:ascii="Times New Roman" w:eastAsia="Times New Roman" w:hAnsi="Times New Roman" w:cs="Times New Roman"/>
+          <w:color w:val="000000"/>
+        </w:rPr>
+        <w:t>, E.T</w:t>
+      </w:r>
+      <w:r>
+        <w:rPr>
+          <w:rFonts w:ascii="Times New Roman" w:eastAsia="Times New Roman" w:hAnsi="Times New Roman" w:cs="Times New Roman"/>
+          <w:color w:val="000000"/>
+        </w:rPr>
+        <w:t>,</w:t>
+      </w:r>
+      <w:r>
+        <w:rPr>
+          <w:rFonts w:ascii="Times New Roman" w:eastAsia="Times New Roman" w:hAnsi="Times New Roman" w:cs="Times New Roman"/>
+          <w:color w:val="000000"/>
+        </w:rPr>
+        <w:t xml:space="preserve"> and</w:t>
+      </w:r>
+      <w:r>
+        <w:rPr>
+          <w:rFonts w:ascii="Times New Roman" w:eastAsia="Times New Roman" w:hAnsi="Times New Roman" w:cs="Times New Roman"/>
+          <w:color w:val="000000"/>
+        </w:rPr>
+        <w:t xml:space="preserve"> M. Harman, P. McMinn, M. Shahbaz and S. Yoo, "The Oracle Problem in Software Testing: A Survey," in </w:t>
+      </w:r>
+      <w:r>
+        <w:rPr>
+          <w:rFonts w:ascii="Times New Roman" w:eastAsia="Times New Roman" w:hAnsi="Times New Roman" w:cs="Times New Roman"/>
           <w:i/>
           <w:iCs/>
-          <w:color w:val="2A2A2A"/>
-          <w:bdr w:val="none" w:sz="0" w:space="0" w:color="auto" w:frame="1"/>
-        </w:rPr>
-        <w:t>The Computer Journal</w:t>
-      </w:r>
-      <w:r>
-        <w:rPr>
-          <w:rFonts w:ascii="Times New Roman" w:hAnsi="Times New Roman" w:cs="Times New Roman"/>
-          <w:color w:val="2A2A2A"/>
-        </w:rPr>
-        <w:t xml:space="preserve"> Volume 25, Issue 4</w:t>
-      </w:r>
-      <w:r>
-        <w:rPr>
-          <w:rFonts w:ascii="Times New Roman" w:hAnsi="Times New Roman" w:cs="Times New Roman"/>
-          <w:color w:val="2A2A2A"/>
-        </w:rPr>
-        <w:t xml:space="preserve"> </w:t>
-      </w:r>
-      <w:r>
-        <w:rPr>
-          <w:rFonts w:ascii="Times New Roman" w:hAnsi="Times New Roman" w:cs="Times New Roman"/>
-          <w:color w:val="2A2A2A"/>
-        </w:rPr>
-        <w:t>(</w:t>
-      </w:r>
-      <w:r>
-        <w:rPr>
-          <w:rFonts w:ascii="Times New Roman" w:hAnsi="Times New Roman" w:cs="Times New Roman"/>
-          <w:color w:val="2A2A2A"/>
-        </w:rPr>
-        <w:t>1 November 1982</w:t>
-      </w:r>
-      <w:r>
-        <w:rPr>
-          <w:rFonts w:ascii="Times New Roman" w:hAnsi="Times New Roman" w:cs="Times New Roman"/>
-          <w:color w:val="2A2A2A"/>
-        </w:rPr>
-        <w:t>):</w:t>
-      </w:r>
-      <w:r>
-        <w:rPr>
-          <w:rFonts w:ascii="Times New Roman" w:hAnsi="Times New Roman" w:cs="Times New Roman"/>
-          <w:color w:val="2A2A2A"/>
-        </w:rPr>
-        <w:t xml:space="preserve"> </w:t>
-      </w:r>
-      <w:r>
-        <w:rPr>
-          <w:rFonts w:ascii="Times New Roman" w:hAnsi="Times New Roman" w:cs="Times New Roman"/>
-          <w:color w:val="2A2A2A"/>
-        </w:rPr>
-        <w:t>465-</w:t>
-      </w:r>
-      <w:proofErr w:type="gramStart"/>
-      <w:r>
-        <w:rPr>
-          <w:rFonts w:ascii="Times New Roman" w:hAnsi="Times New Roman" w:cs="Times New Roman"/>
-          <w:color w:val="2A2A2A"/>
-        </w:rPr>
-        <w:t>470,</w:t>
-      </w:r>
-      <w:proofErr w:type="gramEnd"/>
-      <w:r>
-        <w:rPr>
-          <w:rFonts w:ascii="Times New Roman" w:hAnsi="Times New Roman" w:cs="Times New Roman"/>
-          <w:color w:val="2A2A2A"/>
-        </w:rPr>
-        <w:t xml:space="preserve"> accessed October 22, 2017</w:t>
-      </w:r>
-      <w:r>
-        <w:rPr>
-          <w:rFonts w:ascii="Times New Roman" w:hAnsi="Times New Roman" w:cs="Times New Roman"/>
+          <w:color w:val="000000"/>
+        </w:rPr>
+        <w:t>IEEE Transactions on Software Engineering</w:t>
+      </w:r>
+      <w:r>
+        <w:rPr>
+          <w:rFonts w:ascii="Times New Roman" w:eastAsia="Times New Roman" w:hAnsi="Times New Roman" w:cs="Times New Roman"/>
+          <w:color w:val="000000"/>
+        </w:rPr>
+        <w:t>, vol. 41, no. 5, pp. 507-525, May 1 2015</w:t>
+      </w:r>
+      <w:r>
+        <w:rPr>
+          <w:rFonts w:ascii="Times New Roman" w:eastAsia="Times New Roman" w:hAnsi="Times New Roman" w:cs="Times New Roman"/>
+          <w:color w:val="000000"/>
+        </w:rPr>
+        <w:t xml:space="preserve">. </w:t>
+      </w:r>
+      <w:r>
+        <w:rPr>
+          <w:rFonts w:ascii="Times New Roman" w:eastAsia="Times New Roman" w:hAnsi="Times New Roman" w:cs="Times New Roman"/>
+          <w:color w:val="000000"/>
+        </w:rPr>
+        <w:t>DOI</w:t>
+      </w:r>
+      <w:r>
+        <w:rPr>
+          <w:rFonts w:ascii="Times New Roman" w:eastAsia="Times New Roman" w:hAnsi="Times New Roman" w:cs="Times New Roman"/>
+          <w:color w:val="000000"/>
+        </w:rPr>
+        <w:t xml:space="preserve">: 10.1109/TSE.2014.2372785 </w:t>
+      </w:r>
+      <w:r>
+        <w:rPr>
+          <w:rFonts w:ascii="Times New Roman" w:eastAsia="Times New Roman" w:hAnsi="Times New Roman" w:cs="Times New Roman"/>
+          <w:color w:val="000000"/>
+        </w:rPr>
+        <w:t>URL: </w:t>
+      </w:r>
+      <w:r>
+        <w:rPr>
+          <w:rFonts w:ascii="Times New Roman" w:eastAsia="Times New Roman" w:hAnsi="Times New Roman" w:cs="Times New Roman"/>
           <w:color w:val="000000" w:themeColor="text1"/>
         </w:rPr>
-        <w:t xml:space="preserve"> </w:t>
-      </w:r>
-      <w:r>
-        <w:rPr>
-          <w:rFonts w:ascii="Times New Roman" w:hAnsi="Times New Roman" w:cs="Times New Roman"/>
-          <w:color w:val="000000" w:themeColor="text1"/>
-          <w:bdr w:val="none" w:sz="0" w:space="0" w:color="auto" w:frame="1"/>
-        </w:rPr>
-        <w:t>https://doi.org/10.1093/comjnl/25.4.465</w:t>
-      </w:r>
-    </w:p>
-    <w:p>
-      <w:pPr>
-        <w:rPr>
-          <w:rFonts w:ascii="Times New Roman" w:hAnsi="Times New Roman" w:cs="Times New Roman"/>
-          <w:b/>
-        </w:rPr>
-      </w:pPr>
-    </w:p>
-    <w:p>
-      <w:pPr>
-        <w:rPr>
-          <w:rFonts w:ascii="Times New Roman" w:hAnsi="Times New Roman" w:cs="Times New Roman"/>
-        </w:rPr>
-      </w:pPr>
-      <w:r>
-        <w:rPr>
-          <w:rFonts w:ascii="Times New Roman" w:hAnsi="Times New Roman" w:cs="Times New Roman"/>
-        </w:rPr>
-        <w:t>[2]</w:t>
-      </w:r>
-      <w:r>
-        <w:rPr>
-          <w:rFonts w:ascii="Times New Roman" w:eastAsia="Times New Roman" w:hAnsi="Times New Roman" w:cs="Times New Roman"/>
-          <w:color w:val="000000"/>
-        </w:rPr>
-        <w:t xml:space="preserve"> </w:t>
-      </w:r>
-      <w:r>
-        <w:rPr>
-          <w:rFonts w:ascii="Times New Roman" w:eastAsia="Times New Roman" w:hAnsi="Times New Roman" w:cs="Times New Roman"/>
-          <w:color w:val="000000"/>
-        </w:rPr>
-        <w:t xml:space="preserve">Mikael </w:t>
-      </w:r>
-      <w:proofErr w:type="spellStart"/>
-      <w:r>
-        <w:rPr>
-          <w:rFonts w:ascii="Times New Roman" w:eastAsia="Times New Roman" w:hAnsi="Times New Roman" w:cs="Times New Roman"/>
-          <w:color w:val="000000"/>
-        </w:rPr>
-        <w:t>Lindvall</w:t>
-      </w:r>
-      <w:proofErr w:type="spellEnd"/>
-      <w:r>
-        <w:rPr>
-          <w:rFonts w:ascii="Times New Roman" w:eastAsia="Times New Roman" w:hAnsi="Times New Roman" w:cs="Times New Roman"/>
-          <w:color w:val="000000"/>
-        </w:rPr>
-        <w:t xml:space="preserve">, Adam Porter, </w:t>
-      </w:r>
-      <w:proofErr w:type="spellStart"/>
-      <w:r>
-        <w:rPr>
-          <w:rFonts w:ascii="Times New Roman" w:eastAsia="Times New Roman" w:hAnsi="Times New Roman" w:cs="Times New Roman"/>
-          <w:color w:val="000000"/>
-        </w:rPr>
-        <w:t>Gudjon</w:t>
-      </w:r>
-      <w:proofErr w:type="spellEnd"/>
-      <w:r>
-        <w:rPr>
-          <w:rFonts w:ascii="Times New Roman" w:eastAsia="Times New Roman" w:hAnsi="Times New Roman" w:cs="Times New Roman"/>
-          <w:color w:val="000000"/>
-        </w:rPr>
-        <w:t xml:space="preserve"> Ma</w:t>
-      </w:r>
-      <w:r>
-        <w:rPr>
-          <w:rFonts w:ascii="Times New Roman" w:eastAsia="Times New Roman" w:hAnsi="Times New Roman" w:cs="Times New Roman"/>
-          <w:color w:val="000000"/>
-        </w:rPr>
-        <w:t xml:space="preserve">gnusson, and </w:t>
-      </w:r>
-      <w:proofErr w:type="spellStart"/>
-      <w:r>
-        <w:rPr>
-          <w:rFonts w:ascii="Times New Roman" w:eastAsia="Times New Roman" w:hAnsi="Times New Roman" w:cs="Times New Roman"/>
-          <w:color w:val="000000"/>
-        </w:rPr>
-        <w:t>Christoph</w:t>
-      </w:r>
-      <w:proofErr w:type="spellEnd"/>
-      <w:r>
-        <w:rPr>
-          <w:rFonts w:ascii="Times New Roman" w:eastAsia="Times New Roman" w:hAnsi="Times New Roman" w:cs="Times New Roman"/>
-          <w:color w:val="000000"/>
-        </w:rPr>
-        <w:t xml:space="preserve"> Schulze. “</w:t>
-      </w:r>
-      <w:r>
-        <w:rPr>
-          <w:rFonts w:ascii="Times New Roman" w:eastAsia="Times New Roman" w:hAnsi="Times New Roman" w:cs="Times New Roman"/>
-          <w:color w:val="000000"/>
-        </w:rPr>
-        <w:t>Metamorphic model-based testing of autonomous systems</w:t>
-      </w:r>
-      <w:r>
-        <w:rPr>
-          <w:rFonts w:ascii="Times New Roman" w:eastAsia="Times New Roman" w:hAnsi="Times New Roman" w:cs="Times New Roman"/>
-          <w:color w:val="000000"/>
-        </w:rPr>
-        <w:t xml:space="preserve">”. </w:t>
-      </w:r>
-      <w:proofErr w:type="gramStart"/>
+        <w:t>http://ieeexplore.ieee.org/stamp/stamp.jsp?tp=&amp;arnumber=6963470&amp;isnumber=7106034</w:t>
+      </w:r>
+    </w:p>
+    <w:p>
+      <w:pPr>
+        <w:rPr>
+          <w:rFonts w:ascii="Times New Roman" w:hAnsi="Times New Roman" w:cs="Times New Roman"/>
+        </w:rPr>
+      </w:pPr>
+      <w:r>
+        <w:rPr>
+          <w:rFonts w:ascii="Times New Roman" w:hAnsi="Times New Roman" w:cs="Times New Roman"/>
+        </w:rPr>
+        <w:tab/>
+      </w:r>
+      <w:r>
+        <w:rPr>
+          <w:rFonts w:ascii="Times New Roman" w:hAnsi="Times New Roman" w:cs="Times New Roman"/>
+        </w:rPr>
+        <w:t>This paper d</w:t>
+      </w:r>
+      <w:r>
+        <w:rPr>
+          <w:rFonts w:ascii="Times New Roman" w:hAnsi="Times New Roman" w:cs="Times New Roman"/>
+        </w:rPr>
+        <w:t>escribes different testing techniques and methods of parsing an oracle</w:t>
+      </w:r>
+      <w:r>
+        <w:rPr>
+          <w:rFonts w:ascii="Times New Roman" w:hAnsi="Times New Roman" w:cs="Times New Roman"/>
+        </w:rPr>
+        <w:t>.</w:t>
+      </w:r>
+    </w:p>
+    <w:p>
+      <w:pPr>
+        <w:rPr>
+          <w:rFonts w:ascii="Times New Roman" w:eastAsia="Times New Roman" w:hAnsi="Times New Roman" w:cs="Times New Roman"/>
+          <w:color w:val="000000"/>
+          <w:shd w:val="clear" w:color="auto" w:fill="FFFFFF"/>
+        </w:rPr>
+      </w:pPr>
+    </w:p>
+    <w:p>
+      <w:pPr>
+        <w:rPr>
+          <w:rFonts w:ascii="Times New Roman" w:eastAsia="Times New Roman" w:hAnsi="Times New Roman" w:cs="Times New Roman"/>
+        </w:rPr>
+      </w:pPr>
+      <w:r>
+        <w:rPr>
+          <w:rFonts w:ascii="Times New Roman" w:eastAsia="Times New Roman" w:hAnsi="Times New Roman" w:cs="Times New Roman"/>
+          <w:color w:val="000000"/>
+          <w:shd w:val="clear" w:color="auto" w:fill="FFFFFF"/>
+        </w:rPr>
+        <w:t>Chen</w:t>
+      </w:r>
+      <w:r>
+        <w:rPr>
+          <w:rFonts w:ascii="Times New Roman" w:eastAsia="Times New Roman" w:hAnsi="Times New Roman" w:cs="Times New Roman"/>
+          <w:color w:val="000000"/>
+          <w:shd w:val="clear" w:color="auto" w:fill="FFFFFF"/>
+        </w:rPr>
+        <w:t>, Junjie</w:t>
+      </w:r>
+      <w:r>
+        <w:rPr>
+          <w:rFonts w:ascii="Times New Roman" w:eastAsia="Times New Roman" w:hAnsi="Times New Roman" w:cs="Times New Roman"/>
+          <w:color w:val="000000"/>
+          <w:shd w:val="clear" w:color="auto" w:fill="FFFFFF"/>
+        </w:rPr>
+        <w:t>,</w:t>
+      </w:r>
+      <w:r>
+        <w:rPr>
+          <w:rFonts w:ascii="Times New Roman" w:eastAsia="Times New Roman" w:hAnsi="Times New Roman" w:cs="Times New Roman"/>
+          <w:color w:val="000000"/>
+          <w:shd w:val="clear" w:color="auto" w:fill="FFFFFF"/>
+        </w:rPr>
+        <w:t xml:space="preserve"> and</w:t>
+      </w:r>
+      <w:r>
+        <w:rPr>
+          <w:rFonts w:ascii="Times New Roman" w:eastAsia="Times New Roman" w:hAnsi="Times New Roman" w:cs="Times New Roman"/>
+          <w:color w:val="000000"/>
+          <w:shd w:val="clear" w:color="auto" w:fill="FFFFFF"/>
+        </w:rPr>
+        <w:t xml:space="preserve"> Yanwei Bai, Dan Hao, Lingming Zhang, Lu Zhang, Bing Xie, and Hong Mei. 2016. Supporting oracle construction via static analysis. In </w:t>
+      </w:r>
       <w:r>
         <w:rPr>
           <w:rFonts w:ascii="Times New Roman" w:eastAsia="Times New Roman" w:hAnsi="Times New Roman" w:cs="Times New Roman"/>
           <w:i/>
           <w:iCs/>
           <w:color w:val="000000"/>
-        </w:rPr>
-        <w:t>Proceedings of the 2nd International Workshop on Metamorphic Testing</w:t>
-      </w:r>
-      <w:r>
-        <w:rPr>
-          <w:rFonts w:ascii="Times New Roman" w:eastAsia="Times New Roman" w:hAnsi="Times New Roman" w:cs="Times New Roman"/>
-          <w:color w:val="000000"/>
-        </w:rPr>
-        <w:t> (MET '1</w:t>
-      </w:r>
-      <w:r>
-        <w:rPr>
-          <w:rFonts w:ascii="Times New Roman" w:eastAsia="Times New Roman" w:hAnsi="Times New Roman" w:cs="Times New Roman"/>
-          <w:color w:val="000000"/>
-        </w:rPr>
-        <w:t>7).</w:t>
-      </w:r>
-      <w:proofErr w:type="gramEnd"/>
-      <w:r>
-        <w:rPr>
-          <w:rFonts w:ascii="Times New Roman" w:eastAsia="Times New Roman" w:hAnsi="Times New Roman" w:cs="Times New Roman"/>
-          <w:color w:val="000000"/>
-        </w:rPr>
-        <w:t xml:space="preserve"> IEEE Press, Piscataway, NJ</w:t>
-      </w:r>
-      <w:r>
-        <w:rPr>
-          <w:rFonts w:ascii="Times New Roman" w:eastAsia="Times New Roman" w:hAnsi="Times New Roman" w:cs="Times New Roman"/>
-          <w:color w:val="000000"/>
-        </w:rPr>
-        <w:t>, 35-41</w:t>
-      </w:r>
-      <w:r>
-        <w:rPr>
-          <w:rFonts w:ascii="Times New Roman" w:eastAsia="Times New Roman" w:hAnsi="Times New Roman" w:cs="Times New Roman"/>
-          <w:color w:val="000000"/>
-        </w:rPr>
-        <w:t>, (2017)</w:t>
-      </w:r>
-      <w:r>
-        <w:rPr>
-          <w:rFonts w:ascii="Times New Roman" w:eastAsia="Times New Roman" w:hAnsi="Times New Roman" w:cs="Times New Roman"/>
-          <w:color w:val="000000"/>
-        </w:rPr>
-        <w:t xml:space="preserve">. </w:t>
-      </w:r>
-    </w:p>
-    <w:p>
-      <w:pPr>
-        <w:rPr>
-          <w:rFonts w:ascii="Times New Roman" w:hAnsi="Times New Roman" w:cs="Times New Roman"/>
-        </w:rPr>
-      </w:pPr>
-    </w:p>
-    <w:p>
-      <w:pPr>
-        <w:rPr>
-          <w:rFonts w:ascii="Times New Roman" w:eastAsia="Times New Roman" w:hAnsi="Times New Roman" w:cs="Times New Roman"/>
-        </w:rPr>
-      </w:pPr>
-      <w:r>
-        <w:rPr>
-          <w:rFonts w:ascii="Times New Roman" w:hAnsi="Times New Roman" w:cs="Times New Roman"/>
-        </w:rPr>
-        <w:t>[3]</w:t>
+          <w:shd w:val="clear" w:color="auto" w:fill="FFFFFF"/>
+        </w:rPr>
+        <w:t>Proceedings of the 31st IEEE/ACM International Conference on Automated Software Engineering</w:t>
+      </w:r>
+      <w:r>
+        <w:rPr>
+          <w:rFonts w:ascii="Times New Roman" w:eastAsia="Times New Roman" w:hAnsi="Times New Roman" w:cs="Times New Roman"/>
+          <w:color w:val="000000"/>
+          <w:shd w:val="clear" w:color="auto" w:fill="FFFFFF"/>
+        </w:rPr>
+        <w:t> (ASE 2016). ACM, New York, NY, USA, 178-189. DOI: https://doi.org/10.1145/2970276.2970366</w:t>
+      </w:r>
+    </w:p>
+    <w:p>
+      <w:pPr>
+        <w:ind w:left="720"/>
+        <w:rPr>
+          <w:rFonts w:ascii="Times New Roman" w:hAnsi="Times New Roman" w:cs="Times New Roman"/>
+        </w:rPr>
+      </w:pPr>
+      <w:r>
+        <w:rPr>
+          <w:rFonts w:ascii="Times New Roman" w:hAnsi="Times New Roman" w:cs="Times New Roman"/>
+        </w:rPr>
+        <w:t>Static</w:t>
+      </w:r>
+      <w:r>
+        <w:rPr>
+          <w:rFonts w:ascii="Times New Roman" w:hAnsi="Times New Roman" w:cs="Times New Roman"/>
+        </w:rPr>
+        <w:t xml:space="preserve"> collection </w:t>
+      </w:r>
+      <w:r>
+        <w:rPr>
+          <w:rFonts w:ascii="Times New Roman" w:hAnsi="Times New Roman" w:cs="Times New Roman"/>
+        </w:rPr>
+        <w:t xml:space="preserve">of fault-finding variables </w:t>
+      </w:r>
+      <w:r>
+        <w:rPr>
+          <w:rFonts w:ascii="Times New Roman" w:hAnsi="Times New Roman" w:cs="Times New Roman"/>
+        </w:rPr>
+        <w:t xml:space="preserve">is a variant of the </w:t>
+      </w:r>
+      <w:r>
+        <w:rPr>
+          <w:rFonts w:ascii="Times New Roman" w:hAnsi="Times New Roman" w:cs="Times New Roman"/>
+        </w:rPr>
+        <w:t>method</w:t>
       </w:r>
       <w:r>
         <w:rPr>
@@ -5787,230 +5387,54 @@
       </w:r>
       <w:r>
         <w:rPr>
-          <w:rFonts w:ascii="Times New Roman" w:eastAsia="Times New Roman" w:hAnsi="Times New Roman" w:cs="Times New Roman"/>
-          <w:color w:val="000000"/>
-          <w:shd w:val="clear" w:color="auto" w:fill="FFFFFF"/>
-        </w:rPr>
-        <w:t xml:space="preserve">Sergio Segura, Amador </w:t>
-      </w:r>
-      <w:proofErr w:type="spellStart"/>
-      <w:r>
-        <w:rPr>
-          <w:rFonts w:ascii="Times New Roman" w:eastAsia="Times New Roman" w:hAnsi="Times New Roman" w:cs="Times New Roman"/>
-          <w:color w:val="000000"/>
-          <w:shd w:val="clear" w:color="auto" w:fill="FFFFFF"/>
-        </w:rPr>
-        <w:t>Durán</w:t>
-      </w:r>
-      <w:proofErr w:type="spellEnd"/>
-      <w:r>
-        <w:rPr>
-          <w:rFonts w:ascii="Times New Roman" w:eastAsia="Times New Roman" w:hAnsi="Times New Roman" w:cs="Times New Roman"/>
-          <w:color w:val="000000"/>
-          <w:shd w:val="clear" w:color="auto" w:fill="FFFFFF"/>
-        </w:rPr>
-        <w:t xml:space="preserve">, Javier </w:t>
-      </w:r>
-      <w:proofErr w:type="spellStart"/>
-      <w:r>
-        <w:rPr>
-          <w:rFonts w:ascii="Times New Roman" w:eastAsia="Times New Roman" w:hAnsi="Times New Roman" w:cs="Times New Roman"/>
-          <w:color w:val="000000"/>
-          <w:shd w:val="clear" w:color="auto" w:fill="FFFFFF"/>
-        </w:rPr>
-        <w:t>Troya</w:t>
-      </w:r>
-      <w:proofErr w:type="spellEnd"/>
-      <w:r>
-        <w:rPr>
-          <w:rFonts w:ascii="Times New Roman" w:eastAsia="Times New Roman" w:hAnsi="Times New Roman" w:cs="Times New Roman"/>
-          <w:color w:val="000000"/>
-          <w:shd w:val="clear" w:color="auto" w:fill="FFFFFF"/>
-        </w:rPr>
-        <w:t xml:space="preserve">, and Antonio Ruiz Cortés. </w:t>
-      </w:r>
-      <w:proofErr w:type="gramStart"/>
-      <w:r>
-        <w:rPr>
-          <w:rFonts w:ascii="Times New Roman" w:eastAsia="Times New Roman" w:hAnsi="Times New Roman" w:cs="Times New Roman"/>
-          <w:color w:val="000000"/>
-          <w:shd w:val="clear" w:color="auto" w:fill="FFFFFF"/>
-        </w:rPr>
-        <w:t>“</w:t>
-      </w:r>
-      <w:r>
-        <w:rPr>
-          <w:rFonts w:ascii="Times New Roman" w:eastAsia="Times New Roman" w:hAnsi="Times New Roman" w:cs="Times New Roman"/>
-          <w:color w:val="000000"/>
-          <w:shd w:val="clear" w:color="auto" w:fill="FFFFFF"/>
-        </w:rPr>
-        <w:t>A template-based approach to describing metamorphic relations</w:t>
-      </w:r>
-      <w:r>
-        <w:rPr>
-          <w:rFonts w:ascii="Times New Roman" w:eastAsia="Times New Roman" w:hAnsi="Times New Roman" w:cs="Times New Roman"/>
-          <w:color w:val="000000"/>
-          <w:shd w:val="clear" w:color="auto" w:fill="FFFFFF"/>
-        </w:rPr>
-        <w:t>”.</w:t>
-      </w:r>
-      <w:proofErr w:type="gramEnd"/>
-      <w:r>
-        <w:rPr>
-          <w:rFonts w:ascii="Times New Roman" w:eastAsia="Times New Roman" w:hAnsi="Times New Roman" w:cs="Times New Roman"/>
-          <w:color w:val="000000"/>
-          <w:shd w:val="clear" w:color="auto" w:fill="FFFFFF"/>
-        </w:rPr>
-        <w:t xml:space="preserve"> </w:t>
-      </w:r>
-      <w:proofErr w:type="gramStart"/>
+          <w:rFonts w:ascii="Times New Roman" w:hAnsi="Times New Roman" w:cs="Times New Roman"/>
+        </w:rPr>
+        <w:t xml:space="preserve">that Staats, Gay, and Heimdahl </w:t>
+      </w:r>
+      <w:r>
+        <w:rPr>
+          <w:rFonts w:ascii="Times New Roman" w:hAnsi="Times New Roman" w:cs="Times New Roman"/>
+        </w:rPr>
+        <w:t xml:space="preserve">proposed. </w:t>
+      </w:r>
+    </w:p>
+    <w:p>
+      <w:pPr>
+        <w:rPr>
+          <w:rFonts w:ascii="Times New Roman" w:eastAsia="Times New Roman" w:hAnsi="Times New Roman" w:cs="Times New Roman"/>
+          <w:color w:val="000000"/>
+        </w:rPr>
+      </w:pPr>
+    </w:p>
+    <w:p>
+      <w:pPr>
+        <w:rPr>
+          <w:rFonts w:ascii="Times New Roman" w:eastAsia="Times New Roman" w:hAnsi="Times New Roman" w:cs="Times New Roman"/>
+          <w:b/>
+          <w:bCs/>
+          <w:color w:val="FFFFFF"/>
+        </w:rPr>
+      </w:pPr>
+      <w:r>
+        <w:rPr>
+          <w:rFonts w:ascii="Times New Roman" w:eastAsia="Times New Roman" w:hAnsi="Times New Roman" w:cs="Times New Roman"/>
+          <w:color w:val="000000"/>
+        </w:rPr>
+        <w:t>Chen, Tsong Yuen</w:t>
+      </w:r>
+      <w:r>
+        <w:rPr>
+          <w:rFonts w:ascii="Times New Roman" w:eastAsia="Times New Roman" w:hAnsi="Times New Roman" w:cs="Times New Roman"/>
+          <w:color w:val="000000"/>
+        </w:rPr>
+        <w:t>. 2015. Metamorphic testing: a simple method for alleviating the test oracle problem. In </w:t>
+      </w:r>
       <w:r>
         <w:rPr>
           <w:rFonts w:ascii="Times New Roman" w:eastAsia="Times New Roman" w:hAnsi="Times New Roman" w:cs="Times New Roman"/>
           <w:i/>
           <w:iCs/>
           <w:color w:val="000000"/>
-          <w:shd w:val="clear" w:color="auto" w:fill="FFFFFF"/>
-        </w:rPr>
-        <w:t>Proceedings of the 2nd International Workshop on Metamorphic Testing</w:t>
-      </w:r>
-      <w:r>
-        <w:rPr>
-          <w:rFonts w:ascii="Times New Roman" w:eastAsia="Times New Roman" w:hAnsi="Times New Roman" w:cs="Times New Roman"/>
-          <w:color w:val="000000"/>
-          <w:shd w:val="clear" w:color="auto" w:fill="FFFFFF"/>
-        </w:rPr>
-        <w:t> (MET '1</w:t>
-      </w:r>
-      <w:r>
-        <w:rPr>
-          <w:rFonts w:ascii="Times New Roman" w:eastAsia="Times New Roman" w:hAnsi="Times New Roman" w:cs="Times New Roman"/>
-          <w:color w:val="000000"/>
-          <w:shd w:val="clear" w:color="auto" w:fill="FFFFFF"/>
-        </w:rPr>
-        <w:t>7).</w:t>
-      </w:r>
-      <w:proofErr w:type="gramEnd"/>
-      <w:r>
-        <w:rPr>
-          <w:rFonts w:ascii="Times New Roman" w:eastAsia="Times New Roman" w:hAnsi="Times New Roman" w:cs="Times New Roman"/>
-          <w:color w:val="000000"/>
-          <w:shd w:val="clear" w:color="auto" w:fill="FFFFFF"/>
-        </w:rPr>
-        <w:t xml:space="preserve"> IEEE Press, Piscataway, NJ</w:t>
-      </w:r>
-      <w:r>
-        <w:rPr>
-          <w:rFonts w:ascii="Times New Roman" w:eastAsia="Times New Roman" w:hAnsi="Times New Roman" w:cs="Times New Roman"/>
-          <w:color w:val="000000"/>
-          <w:shd w:val="clear" w:color="auto" w:fill="FFFFFF"/>
-        </w:rPr>
-        <w:t>, 3-9</w:t>
-      </w:r>
-      <w:r>
-        <w:rPr>
-          <w:rFonts w:ascii="Times New Roman" w:eastAsia="Times New Roman" w:hAnsi="Times New Roman" w:cs="Times New Roman"/>
-          <w:color w:val="000000"/>
-          <w:shd w:val="clear" w:color="auto" w:fill="FFFFFF"/>
-        </w:rPr>
-        <w:t>, (2017)</w:t>
-      </w:r>
-      <w:r>
-        <w:rPr>
-          <w:rFonts w:ascii="Times New Roman" w:eastAsia="Times New Roman" w:hAnsi="Times New Roman" w:cs="Times New Roman"/>
-          <w:color w:val="000000"/>
-          <w:shd w:val="clear" w:color="auto" w:fill="FFFFFF"/>
-        </w:rPr>
-        <w:t xml:space="preserve">. </w:t>
-      </w:r>
-    </w:p>
-    <w:p>
-      <w:pPr>
-        <w:rPr>
-          <w:rFonts w:ascii="Times New Roman" w:hAnsi="Times New Roman" w:cs="Times New Roman"/>
-        </w:rPr>
-      </w:pPr>
-    </w:p>
-    <w:p>
-      <w:pPr>
-        <w:rPr>
-          <w:rFonts w:ascii="Times New Roman" w:eastAsia="Times New Roman" w:hAnsi="Times New Roman" w:cs="Times New Roman"/>
-          <w:color w:val="000000"/>
-        </w:rPr>
-      </w:pPr>
-      <w:r>
-        <w:rPr>
-          <w:rFonts w:ascii="Times New Roman" w:hAnsi="Times New Roman" w:cs="Times New Roman"/>
-        </w:rPr>
-        <w:t>[4]</w:t>
-      </w:r>
-      <w:r>
-        <w:rPr>
-          <w:rFonts w:ascii="Times New Roman" w:eastAsia="Times New Roman" w:hAnsi="Times New Roman" w:cs="Times New Roman"/>
-          <w:color w:val="000000"/>
-        </w:rPr>
-        <w:t xml:space="preserve"> </w:t>
-      </w:r>
-      <w:proofErr w:type="spellStart"/>
-      <w:r>
-        <w:rPr>
-          <w:rFonts w:ascii="Times New Roman" w:eastAsia="Times New Roman" w:hAnsi="Times New Roman" w:cs="Times New Roman"/>
-          <w:color w:val="000000"/>
-        </w:rPr>
-        <w:t>Tsong</w:t>
-      </w:r>
-      <w:proofErr w:type="spellEnd"/>
-      <w:r>
-        <w:rPr>
-          <w:rFonts w:ascii="Times New Roman" w:eastAsia="Times New Roman" w:hAnsi="Times New Roman" w:cs="Times New Roman"/>
-          <w:color w:val="000000"/>
-        </w:rPr>
-        <w:t xml:space="preserve"> </w:t>
-      </w:r>
-      <w:proofErr w:type="spellStart"/>
-      <w:r>
-        <w:rPr>
-          <w:rFonts w:ascii="Times New Roman" w:eastAsia="Times New Roman" w:hAnsi="Times New Roman" w:cs="Times New Roman"/>
-          <w:color w:val="000000"/>
-        </w:rPr>
-        <w:t>Yueh</w:t>
-      </w:r>
-      <w:proofErr w:type="spellEnd"/>
-      <w:r>
-        <w:rPr>
-          <w:rFonts w:ascii="Times New Roman" w:eastAsia="Times New Roman" w:hAnsi="Times New Roman" w:cs="Times New Roman"/>
-          <w:color w:val="000000"/>
-        </w:rPr>
-        <w:t xml:space="preserve"> Chen. </w:t>
-      </w:r>
-      <w:r>
-        <w:rPr>
-          <w:rFonts w:ascii="Times New Roman" w:eastAsia="Times New Roman" w:hAnsi="Times New Roman" w:cs="Times New Roman"/>
-          <w:color w:val="000000"/>
-        </w:rPr>
-        <w:t>“</w:t>
-      </w:r>
-      <w:r>
-        <w:rPr>
-          <w:rFonts w:ascii="Times New Roman" w:eastAsia="Times New Roman" w:hAnsi="Times New Roman" w:cs="Times New Roman"/>
-          <w:color w:val="000000"/>
-        </w:rPr>
-        <w:t>Metamorphic testing: a simple method for alleviating the test oracle problem</w:t>
-      </w:r>
-      <w:r>
-        <w:rPr>
-          <w:rFonts w:ascii="Times New Roman" w:eastAsia="Times New Roman" w:hAnsi="Times New Roman" w:cs="Times New Roman"/>
-          <w:color w:val="000000"/>
-        </w:rPr>
-        <w:t xml:space="preserve">”. </w:t>
-      </w:r>
-      <w:proofErr w:type="gramStart"/>
-      <w:r>
-        <w:rPr>
-          <w:rFonts w:ascii="Times New Roman" w:eastAsia="Times New Roman" w:hAnsi="Times New Roman" w:cs="Times New Roman"/>
-          <w:i/>
-          <w:iCs/>
-          <w:color w:val="000000"/>
         </w:rPr>
         <w:t>Proceedings of the 10th International Workshop on Automation of Software Test</w:t>
       </w:r>
@@ -6019,627 +5443,94 @@
           <w:rFonts w:ascii="Times New Roman" w:eastAsia="Times New Roman" w:hAnsi="Times New Roman" w:cs="Times New Roman"/>
           <w:color w:val="000000"/>
         </w:rPr>
-        <w:t> (AST '1</w:t>
-      </w:r>
-      <w:r>
-        <w:rPr>
-          <w:rFonts w:ascii="Times New Roman" w:eastAsia="Times New Roman" w:hAnsi="Times New Roman" w:cs="Times New Roman"/>
-          <w:color w:val="000000"/>
-        </w:rPr>
-        <w:t>5).</w:t>
-      </w:r>
-      <w:proofErr w:type="gramEnd"/>
-      <w:r>
-        <w:rPr>
-          <w:rFonts w:ascii="Times New Roman" w:eastAsia="Times New Roman" w:hAnsi="Times New Roman" w:cs="Times New Roman"/>
-          <w:color w:val="000000"/>
-        </w:rPr>
-        <w:t xml:space="preserve"> IEEE Press, Piscataway, NJ</w:t>
-      </w:r>
-      <w:r>
-        <w:rPr>
-          <w:rFonts w:ascii="Times New Roman" w:eastAsia="Times New Roman" w:hAnsi="Times New Roman" w:cs="Times New Roman"/>
-          <w:color w:val="000000"/>
-        </w:rPr>
-        <w:t>, 53-54</w:t>
-      </w:r>
-      <w:r>
-        <w:rPr>
-          <w:rFonts w:ascii="Times New Roman" w:eastAsia="Times New Roman" w:hAnsi="Times New Roman" w:cs="Times New Roman"/>
-          <w:color w:val="000000"/>
-        </w:rPr>
-        <w:t xml:space="preserve"> (2015)</w:t>
-      </w:r>
-      <w:r>
-        <w:rPr>
-          <w:rFonts w:ascii="Times New Roman" w:eastAsia="Times New Roman" w:hAnsi="Times New Roman" w:cs="Times New Roman"/>
-          <w:color w:val="000000"/>
-        </w:rPr>
-        <w:t>.</w:t>
-      </w:r>
-    </w:p>
-    <w:p>
-      <w:pPr>
-        <w:rPr>
-          <w:rFonts w:ascii="Times New Roman" w:eastAsia="Times New Roman" w:hAnsi="Times New Roman" w:cs="Times New Roman"/>
-          <w:color w:val="000000"/>
-        </w:rPr>
-      </w:pPr>
-    </w:p>
-    <w:p>
-      <w:pPr>
-        <w:rPr>
-          <w:rFonts w:ascii="Times New Roman" w:eastAsia="Times New Roman" w:hAnsi="Times New Roman" w:cs="Times New Roman"/>
-          <w:color w:val="000000"/>
-        </w:rPr>
-      </w:pPr>
-      <w:r>
-        <w:rPr>
-          <w:rFonts w:ascii="Times New Roman" w:eastAsia="Times New Roman" w:hAnsi="Times New Roman" w:cs="Times New Roman"/>
-          <w:color w:val="000000"/>
-        </w:rPr>
-        <w:t xml:space="preserve">[5] </w:t>
-      </w:r>
-      <w:r>
-        <w:rPr>
-          <w:rFonts w:ascii="Times New Roman" w:eastAsia="Times New Roman" w:hAnsi="Times New Roman" w:cs="Times New Roman"/>
-          <w:color w:val="000000"/>
-        </w:rPr>
-        <w:t>E. T. Barr, M. Harman, P</w:t>
-      </w:r>
-      <w:r>
-        <w:rPr>
-          <w:rFonts w:ascii="Times New Roman" w:eastAsia="Times New Roman" w:hAnsi="Times New Roman" w:cs="Times New Roman"/>
-          <w:color w:val="000000"/>
-        </w:rPr>
-        <w:t xml:space="preserve">. McMinn, M. </w:t>
-      </w:r>
-      <w:proofErr w:type="spellStart"/>
-      <w:r>
-        <w:rPr>
-          <w:rFonts w:ascii="Times New Roman" w:eastAsia="Times New Roman" w:hAnsi="Times New Roman" w:cs="Times New Roman"/>
-          <w:color w:val="000000"/>
-        </w:rPr>
-        <w:t>Shahbaz</w:t>
-      </w:r>
-      <w:proofErr w:type="spellEnd"/>
-      <w:r>
-        <w:rPr>
-          <w:rFonts w:ascii="Times New Roman" w:eastAsia="Times New Roman" w:hAnsi="Times New Roman" w:cs="Times New Roman"/>
-          <w:color w:val="000000"/>
-        </w:rPr>
-        <w:t xml:space="preserve"> and S. </w:t>
-      </w:r>
-      <w:proofErr w:type="spellStart"/>
-      <w:r>
-        <w:rPr>
-          <w:rFonts w:ascii="Times New Roman" w:eastAsia="Times New Roman" w:hAnsi="Times New Roman" w:cs="Times New Roman"/>
-          <w:color w:val="000000"/>
-        </w:rPr>
-        <w:t>Yoo</w:t>
-      </w:r>
-      <w:proofErr w:type="spellEnd"/>
-      <w:r>
-        <w:rPr>
-          <w:rFonts w:ascii="Times New Roman" w:eastAsia="Times New Roman" w:hAnsi="Times New Roman" w:cs="Times New Roman"/>
-          <w:color w:val="000000"/>
-        </w:rPr>
-        <w:t>, “</w:t>
-      </w:r>
-      <w:r>
-        <w:rPr>
-          <w:rFonts w:ascii="Times New Roman" w:eastAsia="Times New Roman" w:hAnsi="Times New Roman" w:cs="Times New Roman"/>
-          <w:color w:val="000000"/>
-        </w:rPr>
-        <w:t>The Oracle Problem</w:t>
-      </w:r>
-      <w:r>
-        <w:rPr>
-          <w:rFonts w:ascii="Times New Roman" w:eastAsia="Times New Roman" w:hAnsi="Times New Roman" w:cs="Times New Roman"/>
-          <w:color w:val="000000"/>
-        </w:rPr>
-        <w:t xml:space="preserve"> in Software Testing: A Survey”. </w:t>
-      </w:r>
-      <w:r>
-        <w:rPr>
-          <w:rFonts w:ascii="Times New Roman" w:eastAsia="Times New Roman" w:hAnsi="Times New Roman" w:cs="Times New Roman"/>
-          <w:i/>
-          <w:iCs/>
-          <w:color w:val="000000"/>
-        </w:rPr>
-        <w:t>IEEE Transactions on Software Engineering</w:t>
-      </w:r>
-      <w:r>
-        <w:rPr>
-          <w:rFonts w:ascii="Times New Roman" w:eastAsia="Times New Roman" w:hAnsi="Times New Roman" w:cs="Times New Roman"/>
-          <w:color w:val="000000"/>
-        </w:rPr>
-        <w:t xml:space="preserve"> Volume 41, No. 5 (May 2015): </w:t>
-      </w:r>
-      <w:r>
-        <w:rPr>
-          <w:rFonts w:ascii="Times New Roman" w:eastAsia="Times New Roman" w:hAnsi="Times New Roman" w:cs="Times New Roman"/>
-          <w:color w:val="000000"/>
-        </w:rPr>
-        <w:t>507-525</w:t>
-      </w:r>
-      <w:r>
-        <w:rPr>
-          <w:rFonts w:ascii="Times New Roman" w:eastAsia="Times New Roman" w:hAnsi="Times New Roman" w:cs="Times New Roman"/>
-          <w:color w:val="000000"/>
-        </w:rPr>
-        <w:t>.</w:t>
-      </w:r>
-    </w:p>
-    <w:p>
-      <w:pPr>
-        <w:rPr>
-          <w:rFonts w:ascii="Times New Roman" w:eastAsia="Times New Roman" w:hAnsi="Times New Roman" w:cs="Times New Roman"/>
-          <w:color w:val="000000"/>
-        </w:rPr>
-      </w:pPr>
-    </w:p>
-    <w:p>
-      <w:pPr>
-        <w:rPr>
-          <w:rFonts w:ascii="Times New Roman" w:eastAsia="Times New Roman" w:hAnsi="Times New Roman" w:cs="Times New Roman"/>
-        </w:rPr>
-      </w:pPr>
-      <w:r>
-        <w:rPr>
-          <w:rFonts w:ascii="Times New Roman" w:eastAsia="Times New Roman" w:hAnsi="Times New Roman" w:cs="Times New Roman"/>
-          <w:color w:val="000000"/>
-        </w:rPr>
-        <w:t xml:space="preserve">[6] </w:t>
-      </w:r>
-      <w:r>
-        <w:rPr>
-          <w:rFonts w:ascii="Times New Roman" w:eastAsia="Times New Roman" w:hAnsi="Times New Roman" w:cs="Times New Roman"/>
-          <w:color w:val="000000"/>
-          <w:shd w:val="clear" w:color="auto" w:fill="FFFFFF"/>
-        </w:rPr>
-        <w:t xml:space="preserve">Matt </w:t>
-      </w:r>
-      <w:proofErr w:type="spellStart"/>
-      <w:r>
-        <w:rPr>
-          <w:rFonts w:ascii="Times New Roman" w:eastAsia="Times New Roman" w:hAnsi="Times New Roman" w:cs="Times New Roman"/>
-          <w:color w:val="000000"/>
-          <w:shd w:val="clear" w:color="auto" w:fill="FFFFFF"/>
-        </w:rPr>
-        <w:t>Staats</w:t>
-      </w:r>
-      <w:proofErr w:type="spellEnd"/>
-      <w:r>
-        <w:rPr>
-          <w:rFonts w:ascii="Times New Roman" w:eastAsia="Times New Roman" w:hAnsi="Times New Roman" w:cs="Times New Roman"/>
-          <w:color w:val="000000"/>
-          <w:shd w:val="clear" w:color="auto" w:fill="FFFFFF"/>
-        </w:rPr>
-        <w:t xml:space="preserve">, Gregory Gay, and Mats P. E. </w:t>
-      </w:r>
-      <w:proofErr w:type="spellStart"/>
-      <w:r>
-        <w:rPr>
-          <w:rFonts w:ascii="Times New Roman" w:eastAsia="Times New Roman" w:hAnsi="Times New Roman" w:cs="Times New Roman"/>
-          <w:color w:val="000000"/>
-          <w:shd w:val="clear" w:color="auto" w:fill="FFFFFF"/>
-        </w:rPr>
-        <w:t>Heimdahl</w:t>
-      </w:r>
-      <w:proofErr w:type="spellEnd"/>
-      <w:r>
-        <w:rPr>
-          <w:rFonts w:ascii="Times New Roman" w:eastAsia="Times New Roman" w:hAnsi="Times New Roman" w:cs="Times New Roman"/>
-          <w:color w:val="000000"/>
-          <w:shd w:val="clear" w:color="auto" w:fill="FFFFFF"/>
-        </w:rPr>
-        <w:t xml:space="preserve">. </w:t>
-      </w:r>
-      <w:r>
-        <w:rPr>
-          <w:rFonts w:ascii="Times New Roman" w:eastAsia="Times New Roman" w:hAnsi="Times New Roman" w:cs="Times New Roman"/>
-          <w:color w:val="000000"/>
-          <w:shd w:val="clear" w:color="auto" w:fill="FFFFFF"/>
-        </w:rPr>
-        <w:t>“</w:t>
-      </w:r>
-      <w:r>
-        <w:rPr>
-          <w:rFonts w:ascii="Times New Roman" w:eastAsia="Times New Roman" w:hAnsi="Times New Roman" w:cs="Times New Roman"/>
-          <w:color w:val="000000"/>
-          <w:shd w:val="clear" w:color="auto" w:fill="FFFFFF"/>
-        </w:rPr>
-        <w:t>Automated oracle creation support, or: how I learned to stop worrying about fault propagation and love mutation testing</w:t>
-      </w:r>
-      <w:r>
-        <w:rPr>
-          <w:rFonts w:ascii="Times New Roman" w:eastAsia="Times New Roman" w:hAnsi="Times New Roman" w:cs="Times New Roman"/>
-          <w:color w:val="000000"/>
-          <w:shd w:val="clear" w:color="auto" w:fill="FFFFFF"/>
-        </w:rPr>
-        <w:t xml:space="preserve">”. </w:t>
-      </w:r>
-      <w:proofErr w:type="gramStart"/>
-      <w:r>
-        <w:rPr>
-          <w:rFonts w:ascii="Times New Roman" w:eastAsia="Times New Roman" w:hAnsi="Times New Roman" w:cs="Times New Roman"/>
-          <w:i/>
-          <w:iCs/>
-          <w:color w:val="000000"/>
-          <w:shd w:val="clear" w:color="auto" w:fill="FFFFFF"/>
-        </w:rPr>
-        <w:t>Proceedings of the 34th International Conference on Software Engineering</w:t>
-      </w:r>
-      <w:r>
-        <w:rPr>
-          <w:rFonts w:ascii="Times New Roman" w:eastAsia="Times New Roman" w:hAnsi="Times New Roman" w:cs="Times New Roman"/>
-          <w:color w:val="000000"/>
-          <w:shd w:val="clear" w:color="auto" w:fill="FFFFFF"/>
-        </w:rPr>
-        <w:t> (ICSE '1</w:t>
-      </w:r>
-      <w:r>
-        <w:rPr>
-          <w:rFonts w:ascii="Times New Roman" w:eastAsia="Times New Roman" w:hAnsi="Times New Roman" w:cs="Times New Roman"/>
-          <w:color w:val="000000"/>
-          <w:shd w:val="clear" w:color="auto" w:fill="FFFFFF"/>
-        </w:rPr>
-        <w:t>2).</w:t>
-      </w:r>
-      <w:proofErr w:type="gramEnd"/>
-      <w:r>
-        <w:rPr>
-          <w:rFonts w:ascii="Times New Roman" w:eastAsia="Times New Roman" w:hAnsi="Times New Roman" w:cs="Times New Roman"/>
-          <w:color w:val="000000"/>
-          <w:shd w:val="clear" w:color="auto" w:fill="FFFFFF"/>
-        </w:rPr>
-        <w:t xml:space="preserve"> IEEE Press, Piscataway, NJ</w:t>
-      </w:r>
-      <w:r>
-        <w:rPr>
-          <w:rFonts w:ascii="Times New Roman" w:eastAsia="Times New Roman" w:hAnsi="Times New Roman" w:cs="Times New Roman"/>
-          <w:color w:val="000000"/>
-          <w:shd w:val="clear" w:color="auto" w:fill="FFFFFF"/>
-        </w:rPr>
-        <w:t>, 870-880</w:t>
-      </w:r>
-      <w:r>
-        <w:rPr>
-          <w:rFonts w:ascii="Times New Roman" w:eastAsia="Times New Roman" w:hAnsi="Times New Roman" w:cs="Times New Roman"/>
-          <w:color w:val="000000"/>
-          <w:shd w:val="clear" w:color="auto" w:fill="FFFFFF"/>
-        </w:rPr>
-        <w:t>, (2012)</w:t>
-      </w:r>
-      <w:r>
-        <w:rPr>
-          <w:rFonts w:ascii="Times New Roman" w:eastAsia="Times New Roman" w:hAnsi="Times New Roman" w:cs="Times New Roman"/>
-          <w:color w:val="000000"/>
-          <w:shd w:val="clear" w:color="auto" w:fill="FFFFFF"/>
-        </w:rPr>
-        <w:t>.</w:t>
-      </w:r>
-    </w:p>
-    <w:p>
-      <w:pPr>
-        <w:rPr>
-          <w:rFonts w:ascii="Times New Roman" w:hAnsi="Times New Roman" w:cs="Times New Roman"/>
-        </w:rPr>
-      </w:pPr>
-    </w:p>
-    <w:p>
-      <w:pPr>
-        <w:rPr>
-          <w:rFonts w:ascii="Times New Roman" w:eastAsia="Times New Roman" w:hAnsi="Times New Roman" w:cs="Times New Roman"/>
-        </w:rPr>
-      </w:pPr>
-      <w:r>
-        <w:rPr>
-          <w:rFonts w:ascii="Times New Roman" w:hAnsi="Times New Roman" w:cs="Times New Roman"/>
-        </w:rPr>
-        <w:t xml:space="preserve">[7] </w:t>
-      </w:r>
-      <w:proofErr w:type="spellStart"/>
-      <w:r>
-        <w:rPr>
-          <w:rFonts w:ascii="Times New Roman" w:eastAsia="Times New Roman" w:hAnsi="Times New Roman" w:cs="Times New Roman"/>
-          <w:color w:val="000000"/>
-          <w:shd w:val="clear" w:color="auto" w:fill="FFFFFF"/>
-        </w:rPr>
-        <w:t>Junjie</w:t>
-      </w:r>
-      <w:proofErr w:type="spellEnd"/>
-      <w:r>
-        <w:rPr>
-          <w:rFonts w:ascii="Times New Roman" w:eastAsia="Times New Roman" w:hAnsi="Times New Roman" w:cs="Times New Roman"/>
-          <w:color w:val="000000"/>
-          <w:shd w:val="clear" w:color="auto" w:fill="FFFFFF"/>
-        </w:rPr>
-        <w:t xml:space="preserve"> Chen, </w:t>
-      </w:r>
-      <w:proofErr w:type="spellStart"/>
-      <w:r>
-        <w:rPr>
-          <w:rFonts w:ascii="Times New Roman" w:eastAsia="Times New Roman" w:hAnsi="Times New Roman" w:cs="Times New Roman"/>
-          <w:color w:val="000000"/>
-          <w:shd w:val="clear" w:color="auto" w:fill="FFFFFF"/>
-        </w:rPr>
-        <w:t>Yanwei</w:t>
-      </w:r>
-      <w:proofErr w:type="spellEnd"/>
-      <w:r>
-        <w:rPr>
-          <w:rFonts w:ascii="Times New Roman" w:eastAsia="Times New Roman" w:hAnsi="Times New Roman" w:cs="Times New Roman"/>
-          <w:color w:val="000000"/>
-          <w:shd w:val="clear" w:color="auto" w:fill="FFFFFF"/>
-        </w:rPr>
-        <w:t xml:space="preserve"> </w:t>
-      </w:r>
-      <w:proofErr w:type="spellStart"/>
-      <w:r>
-        <w:rPr>
-          <w:rFonts w:ascii="Times New Roman" w:eastAsia="Times New Roman" w:hAnsi="Times New Roman" w:cs="Times New Roman"/>
-          <w:color w:val="000000"/>
-          <w:shd w:val="clear" w:color="auto" w:fill="FFFFFF"/>
-        </w:rPr>
-        <w:t>Bai</w:t>
-      </w:r>
-      <w:proofErr w:type="spellEnd"/>
-      <w:r>
-        <w:rPr>
-          <w:rFonts w:ascii="Times New Roman" w:eastAsia="Times New Roman" w:hAnsi="Times New Roman" w:cs="Times New Roman"/>
-          <w:color w:val="000000"/>
-          <w:shd w:val="clear" w:color="auto" w:fill="FFFFFF"/>
-        </w:rPr>
-        <w:t xml:space="preserve">, Dan </w:t>
-      </w:r>
-      <w:proofErr w:type="spellStart"/>
-      <w:r>
-        <w:rPr>
-          <w:rFonts w:ascii="Times New Roman" w:eastAsia="Times New Roman" w:hAnsi="Times New Roman" w:cs="Times New Roman"/>
-          <w:color w:val="000000"/>
-          <w:shd w:val="clear" w:color="auto" w:fill="FFFFFF"/>
-        </w:rPr>
-        <w:t>Hao</w:t>
-      </w:r>
-      <w:proofErr w:type="spellEnd"/>
-      <w:r>
-        <w:rPr>
-          <w:rFonts w:ascii="Times New Roman" w:eastAsia="Times New Roman" w:hAnsi="Times New Roman" w:cs="Times New Roman"/>
-          <w:color w:val="000000"/>
-          <w:shd w:val="clear" w:color="auto" w:fill="FFFFFF"/>
-        </w:rPr>
-        <w:t xml:space="preserve">, </w:t>
-      </w:r>
-      <w:proofErr w:type="spellStart"/>
-      <w:r>
-        <w:rPr>
-          <w:rFonts w:ascii="Times New Roman" w:eastAsia="Times New Roman" w:hAnsi="Times New Roman" w:cs="Times New Roman"/>
-          <w:color w:val="000000"/>
-          <w:shd w:val="clear" w:color="auto" w:fill="FFFFFF"/>
-        </w:rPr>
-        <w:t>Lingming</w:t>
-      </w:r>
-      <w:proofErr w:type="spellEnd"/>
-      <w:r>
-        <w:rPr>
-          <w:rFonts w:ascii="Times New Roman" w:eastAsia="Times New Roman" w:hAnsi="Times New Roman" w:cs="Times New Roman"/>
-          <w:color w:val="000000"/>
-          <w:shd w:val="clear" w:color="auto" w:fill="FFFFFF"/>
-        </w:rPr>
-        <w:t xml:space="preserve"> Zhang, Lu Zhang, Bing </w:t>
-      </w:r>
-      <w:proofErr w:type="spellStart"/>
-      <w:r>
-        <w:rPr>
-          <w:rFonts w:ascii="Times New Roman" w:eastAsia="Times New Roman" w:hAnsi="Times New Roman" w:cs="Times New Roman"/>
-          <w:color w:val="000000"/>
-          <w:shd w:val="clear" w:color="auto" w:fill="FFFFFF"/>
-        </w:rPr>
-        <w:t>Xie</w:t>
-      </w:r>
-      <w:proofErr w:type="spellEnd"/>
-      <w:r>
-        <w:rPr>
-          <w:rFonts w:ascii="Times New Roman" w:eastAsia="Times New Roman" w:hAnsi="Times New Roman" w:cs="Times New Roman"/>
-          <w:color w:val="000000"/>
-          <w:shd w:val="clear" w:color="auto" w:fill="FFFFFF"/>
-        </w:rPr>
-        <w:t xml:space="preserve">, and Hong Mei. </w:t>
-      </w:r>
-      <w:r>
-        <w:rPr>
-          <w:rFonts w:ascii="Times New Roman" w:eastAsia="Times New Roman" w:hAnsi="Times New Roman" w:cs="Times New Roman"/>
-          <w:color w:val="000000"/>
-          <w:shd w:val="clear" w:color="auto" w:fill="FFFFFF"/>
-        </w:rPr>
-        <w:t>“</w:t>
-      </w:r>
-      <w:r>
-        <w:rPr>
-          <w:rFonts w:ascii="Times New Roman" w:eastAsia="Times New Roman" w:hAnsi="Times New Roman" w:cs="Times New Roman"/>
-          <w:color w:val="000000"/>
-          <w:shd w:val="clear" w:color="auto" w:fill="FFFFFF"/>
-        </w:rPr>
-        <w:t>Supporting oracle construction via static analysis</w:t>
-      </w:r>
-      <w:r>
-        <w:rPr>
-          <w:rFonts w:ascii="Times New Roman" w:eastAsia="Times New Roman" w:hAnsi="Times New Roman" w:cs="Times New Roman"/>
-          <w:color w:val="000000"/>
-          <w:shd w:val="clear" w:color="auto" w:fill="FFFFFF"/>
-        </w:rPr>
-        <w:t xml:space="preserve">”. </w:t>
-      </w:r>
-      <w:proofErr w:type="gramStart"/>
-      <w:r>
-        <w:rPr>
-          <w:rFonts w:ascii="Times New Roman" w:eastAsia="Times New Roman" w:hAnsi="Times New Roman" w:cs="Times New Roman"/>
-          <w:i/>
-          <w:iCs/>
-          <w:color w:val="000000"/>
-          <w:shd w:val="clear" w:color="auto" w:fill="FFFFFF"/>
-        </w:rPr>
-        <w:t>Proceedings of the 31st IEEE/ACM International Conference on Automated Software Engineering</w:t>
-      </w:r>
-      <w:r>
-        <w:rPr>
-          <w:rFonts w:ascii="Times New Roman" w:eastAsia="Times New Roman" w:hAnsi="Times New Roman" w:cs="Times New Roman"/>
-          <w:color w:val="000000"/>
-          <w:shd w:val="clear" w:color="auto" w:fill="FFFFFF"/>
-        </w:rPr>
-        <w:t> (ASE 2016).</w:t>
-      </w:r>
-      <w:proofErr w:type="gramEnd"/>
-      <w:r>
-        <w:rPr>
-          <w:rFonts w:ascii="Times New Roman" w:eastAsia="Times New Roman" w:hAnsi="Times New Roman" w:cs="Times New Roman"/>
-          <w:color w:val="000000"/>
-          <w:shd w:val="clear" w:color="auto" w:fill="FFFFFF"/>
-        </w:rPr>
-        <w:t xml:space="preserve"> ACM, New York, NY</w:t>
-      </w:r>
-      <w:r>
-        <w:rPr>
-          <w:rFonts w:ascii="Times New Roman" w:eastAsia="Times New Roman" w:hAnsi="Times New Roman" w:cs="Times New Roman"/>
-          <w:color w:val="000000"/>
-          <w:shd w:val="clear" w:color="auto" w:fill="FFFFFF"/>
-        </w:rPr>
-        <w:t>, 178-189</w:t>
-      </w:r>
-      <w:r>
-        <w:rPr>
-          <w:rFonts w:ascii="Times New Roman" w:eastAsia="Times New Roman" w:hAnsi="Times New Roman" w:cs="Times New Roman"/>
-          <w:color w:val="000000"/>
-          <w:shd w:val="clear" w:color="auto" w:fill="FFFFFF"/>
-        </w:rPr>
-        <w:t>, (2016)</w:t>
-      </w:r>
-      <w:r>
-        <w:rPr>
-          <w:rFonts w:ascii="Times New Roman" w:eastAsia="Times New Roman" w:hAnsi="Times New Roman" w:cs="Times New Roman"/>
-          <w:color w:val="000000"/>
-          <w:shd w:val="clear" w:color="auto" w:fill="FFFFFF"/>
-        </w:rPr>
-        <w:t xml:space="preserve">. </w:t>
-      </w:r>
-    </w:p>
-    <w:p>
-      <w:pPr>
-        <w:rPr>
-          <w:rFonts w:ascii="Times New Roman" w:eastAsia="Times New Roman" w:hAnsi="Times New Roman" w:cs="Times New Roman"/>
-        </w:rPr>
-      </w:pPr>
-    </w:p>
-    <w:p>
-      <w:pPr>
-        <w:rPr>
-          <w:rFonts w:ascii="Times New Roman" w:eastAsia="Times New Roman" w:hAnsi="Times New Roman" w:cs="Times New Roman"/>
-        </w:rPr>
-      </w:pPr>
-      <w:r>
-        <w:rPr>
-          <w:rFonts w:ascii="Times New Roman" w:eastAsia="Times New Roman" w:hAnsi="Times New Roman" w:cs="Times New Roman"/>
-        </w:rPr>
-        <w:t>[8</w:t>
-      </w:r>
-      <w:r>
-        <w:rPr>
-          <w:rFonts w:ascii="Times New Roman" w:eastAsia="Times New Roman" w:hAnsi="Times New Roman" w:cs="Times New Roman"/>
-        </w:rPr>
-        <w:t>]</w:t>
-      </w:r>
-      <w:r>
-        <w:t xml:space="preserve"> </w:t>
-      </w:r>
-      <w:r>
-        <w:rPr>
-          <w:rFonts w:ascii="Times New Roman" w:eastAsia="Times New Roman" w:hAnsi="Times New Roman" w:cs="Times New Roman"/>
-        </w:rPr>
-        <w:t>https://github.com/TestCreator/GenPairs</w:t>
-      </w:r>
-    </w:p>
-    <w:p>
-      <w:pPr>
-        <w:rPr>
-          <w:rFonts w:ascii="Times New Roman" w:eastAsia="Times New Roman" w:hAnsi="Times New Roman" w:cs="Times New Roman"/>
-        </w:rPr>
-      </w:pPr>
-    </w:p>
-    <w:p>
-      <w:pPr>
-        <w:rPr>
-          <w:rFonts w:ascii="Times New Roman" w:eastAsia="Times New Roman" w:hAnsi="Times New Roman" w:cs="Times New Roman"/>
-        </w:rPr>
-      </w:pPr>
-      <w:r>
-        <w:rPr>
-          <w:rFonts w:ascii="Times New Roman" w:eastAsia="Times New Roman" w:hAnsi="Times New Roman" w:cs="Times New Roman"/>
-        </w:rPr>
-        <w:t>[9</w:t>
-      </w:r>
-      <w:r>
-        <w:rPr>
-          <w:rFonts w:ascii="Times New Roman" w:eastAsia="Times New Roman" w:hAnsi="Times New Roman" w:cs="Times New Roman"/>
-        </w:rPr>
-        <w:t>]</w:t>
-      </w:r>
-      <w:r>
-        <w:t xml:space="preserve"> </w:t>
-      </w:r>
-      <w:r>
-        <w:rPr>
-          <w:rFonts w:ascii="Times New Roman" w:eastAsia="Times New Roman" w:hAnsi="Times New Roman" w:cs="Times New Roman"/>
-        </w:rPr>
-        <w:t>https://github.com/TestCreator/GenSequence</w:t>
-      </w:r>
-    </w:p>
-    <w:p>
-      <w:pPr>
-        <w:rPr>
-          <w:rFonts w:ascii="Times New Roman" w:hAnsi="Times New Roman" w:cs="Times New Roman"/>
-          <w:b/>
-        </w:rPr>
-      </w:pPr>
-    </w:p>
-    <w:p>
-      <w:pPr>
-        <w:rPr>
-          <w:rFonts w:ascii="Times New Roman" w:eastAsia="Times New Roman" w:hAnsi="Times New Roman" w:cs="Times New Roman"/>
-          <w:color w:val="000000"/>
-          <w:shd w:val="clear" w:color="auto" w:fill="FFFFFF"/>
-        </w:rPr>
-      </w:pPr>
-      <w:r>
-        <w:rPr>
-          <w:rFonts w:ascii="Times New Roman" w:hAnsi="Times New Roman" w:cs="Times New Roman"/>
-        </w:rPr>
-        <w:t>[10]</w:t>
-      </w:r>
-      <w:r>
-        <w:rPr>
-          <w:rFonts w:ascii="Times New Roman" w:hAnsi="Times New Roman" w:cs="Times New Roman"/>
-        </w:rPr>
-        <w:t xml:space="preserve"> </w:t>
-      </w:r>
-      <w:proofErr w:type="spellStart"/>
-      <w:r>
+        <w:t> (AST '15). IEEE Press, Piscataway, NJ, USA, 53-54.</w:t>
+      </w:r>
+    </w:p>
+    <w:p>
+      <w:pPr>
+        <w:rPr>
+          <w:rFonts w:ascii="Times New Roman" w:hAnsi="Times New Roman" w:cs="Times New Roman"/>
+        </w:rPr>
+      </w:pPr>
+      <w:r>
+        <w:rPr>
+          <w:rFonts w:ascii="Times New Roman" w:hAnsi="Times New Roman" w:cs="Times New Roman"/>
+        </w:rPr>
+        <w:tab/>
+      </w:r>
+      <w:r>
+        <w:rPr>
+          <w:rFonts w:ascii="Times New Roman" w:hAnsi="Times New Roman" w:cs="Times New Roman"/>
+        </w:rPr>
+        <w:t>A discussion on metamorphic testing practices and applications.</w:t>
+      </w:r>
+    </w:p>
+    <w:p>
+      <w:pPr>
+        <w:ind w:left="720" w:hanging="720"/>
+        <w:rPr>
+          <w:rFonts w:ascii="Times New Roman" w:eastAsia="Times New Roman" w:hAnsi="Times New Roman" w:cs="Times New Roman"/>
+          <w:color w:val="000000"/>
+          <w:shd w:val="clear" w:color="auto" w:fill="FFFFFF"/>
+        </w:rPr>
+      </w:pPr>
+    </w:p>
+    <w:p>
+      <w:pPr>
+        <w:ind w:left="720" w:hanging="720"/>
+        <w:rPr>
+          <w:rFonts w:ascii="Times New Roman" w:eastAsia="Times New Roman" w:hAnsi="Times New Roman" w:cs="Times New Roman"/>
+        </w:rPr>
+      </w:pPr>
+      <w:r>
+        <w:rPr>
+          <w:rFonts w:ascii="Times New Roman" w:eastAsia="Times New Roman" w:hAnsi="Times New Roman" w:cs="Times New Roman"/>
+          <w:color w:val="000000"/>
+          <w:shd w:val="clear" w:color="auto" w:fill="FFFFFF"/>
+        </w:rPr>
+        <w:t>Gotterbarn</w:t>
+      </w:r>
+      <w:r>
+        <w:rPr>
+          <w:rFonts w:ascii="Times New Roman" w:eastAsia="Times New Roman" w:hAnsi="Times New Roman" w:cs="Times New Roman"/>
+          <w:color w:val="000000"/>
+          <w:shd w:val="clear" w:color="auto" w:fill="FFFFFF"/>
+        </w:rPr>
+        <w:t>, Don</w:t>
+      </w:r>
+      <w:r>
+        <w:rPr>
+          <w:rFonts w:ascii="Times New Roman" w:eastAsia="Times New Roman" w:hAnsi="Times New Roman" w:cs="Times New Roman"/>
+          <w:color w:val="000000"/>
+          <w:shd w:val="clear" w:color="auto" w:fill="FFFFFF"/>
+        </w:rPr>
+        <w:t>. 2016. The creation of facts in the cloud: a fiction in the making. SIGCAS Comput. Soc. 45, 3 (January 2016), 60-67. DOI: http://dx.doi.org/10.1145/2874239.2874248</w:t>
+      </w:r>
+    </w:p>
+    <w:p>
+      <w:pPr>
+        <w:rPr>
+          <w:rFonts w:ascii="Times New Roman" w:eastAsia="Times New Roman" w:hAnsi="Times New Roman" w:cs="Times New Roman"/>
+          <w:color w:val="000000"/>
+          <w:shd w:val="clear" w:color="auto" w:fill="FFFFFF"/>
+        </w:rPr>
+      </w:pPr>
+    </w:p>
+    <w:p>
+      <w:pPr>
         <w:rPr>
           <w:rFonts w:ascii="Times New Roman" w:eastAsia="Times New Roman" w:hAnsi="Times New Roman" w:cs="Times New Roman"/>
           <w:color w:val="333333"/>
           <w:shd w:val="clear" w:color="auto" w:fill="FFFFFF"/>
         </w:rPr>
-        <w:t>Guttag</w:t>
-      </w:r>
-      <w:proofErr w:type="spellEnd"/>
+      </w:pPr>
       <w:r>
         <w:rPr>
           <w:rFonts w:ascii="Times New Roman" w:eastAsia="Times New Roman" w:hAnsi="Times New Roman" w:cs="Times New Roman"/>
           <w:color w:val="333333"/>
           <w:shd w:val="clear" w:color="auto" w:fill="FFFFFF"/>
         </w:rPr>
-        <w:t>, John. </w:t>
+        <w:t>Guttag, John. </w:t>
       </w:r>
       <w:r>
         <w:rPr>
@@ -6669,8 +5560,328 @@
     </w:p>
     <w:p>
       <w:pPr>
-        <w:rPr>
-          <w:rFonts w:ascii="Times" w:eastAsia="Times New Roman" w:hAnsi="Times" w:cs="Times New Roman"/>
+        <w:ind w:left="720"/>
+        <w:rPr>
+          <w:rFonts w:ascii="Times New Roman" w:eastAsia="Times New Roman" w:hAnsi="Times New Roman" w:cs="Times New Roman"/>
+          <w:color w:val="000000"/>
+          <w:shd w:val="clear" w:color="auto" w:fill="FFFFFF"/>
+        </w:rPr>
+      </w:pPr>
+      <w:r>
+        <w:rPr>
+          <w:rFonts w:ascii="Times New Roman" w:eastAsia="Times New Roman" w:hAnsi="Times New Roman" w:cs="Times New Roman"/>
+          <w:color w:val="333333"/>
+          <w:shd w:val="clear" w:color="auto" w:fill="FFFFFF"/>
+        </w:rPr>
+        <w:t>Bernoulli proved that t</w:t>
+      </w:r>
+      <w:r>
+        <w:rPr>
+          <w:rFonts w:ascii="Times New Roman" w:eastAsia="Times New Roman" w:hAnsi="Times New Roman" w:cs="Times New Roman"/>
+          <w:color w:val="333333"/>
+          <w:shd w:val="clear" w:color="auto" w:fill="FFFFFF"/>
+        </w:rPr>
+        <w:t xml:space="preserve">he Law of Large Numbers guarantees </w:t>
+      </w:r>
+      <w:r>
+        <w:rPr>
+          <w:rFonts w:ascii="Times New Roman" w:eastAsia="Times New Roman" w:hAnsi="Times New Roman" w:cs="Times New Roman"/>
+          <w:color w:val="333333"/>
+          <w:shd w:val="clear" w:color="auto" w:fill="FFFFFF"/>
+        </w:rPr>
+        <w:t xml:space="preserve">certain </w:t>
+      </w:r>
+      <w:r>
+        <w:rPr>
+          <w:rFonts w:ascii="Times New Roman" w:eastAsia="Times New Roman" w:hAnsi="Times New Roman" w:cs="Times New Roman"/>
+          <w:color w:val="333333"/>
+          <w:shd w:val="clear" w:color="auto" w:fill="FFFFFF"/>
+        </w:rPr>
+        <w:t>statistical predictions.</w:t>
+      </w:r>
+    </w:p>
+    <w:p>
+      <w:pPr>
+        <w:rPr>
+          <w:rFonts w:ascii="Times New Roman" w:eastAsia="Times New Roman" w:hAnsi="Times New Roman" w:cs="Times New Roman"/>
+          <w:color w:val="000000"/>
+          <w:shd w:val="clear" w:color="auto" w:fill="FFFFFF"/>
+        </w:rPr>
+      </w:pPr>
+    </w:p>
+    <w:p>
+      <w:pPr>
+        <w:rPr>
+          <w:rFonts w:ascii="Times New Roman" w:eastAsia="Times New Roman" w:hAnsi="Times New Roman" w:cs="Times New Roman"/>
+        </w:rPr>
+      </w:pPr>
+      <w:r>
+        <w:rPr>
+          <w:rFonts w:ascii="Times New Roman" w:eastAsia="Times New Roman" w:hAnsi="Times New Roman" w:cs="Times New Roman"/>
+          <w:color w:val="000000"/>
+          <w:shd w:val="clear" w:color="auto" w:fill="FFFFFF"/>
+        </w:rPr>
+        <w:t>Jahangirova</w:t>
+      </w:r>
+      <w:r>
+        <w:rPr>
+          <w:rFonts w:ascii="Times New Roman" w:eastAsia="Times New Roman" w:hAnsi="Times New Roman" w:cs="Times New Roman"/>
+          <w:color w:val="000000"/>
+          <w:shd w:val="clear" w:color="auto" w:fill="FFFFFF"/>
+        </w:rPr>
+        <w:t>, Gunel</w:t>
+      </w:r>
+      <w:r>
+        <w:rPr>
+          <w:rFonts w:ascii="Times New Roman" w:eastAsia="Times New Roman" w:hAnsi="Times New Roman" w:cs="Times New Roman"/>
+          <w:color w:val="000000"/>
+          <w:shd w:val="clear" w:color="auto" w:fill="FFFFFF"/>
+        </w:rPr>
+        <w:t>. 2017. Oracle problem in software testing. In </w:t>
+      </w:r>
+      <w:r>
+        <w:rPr>
+          <w:rFonts w:ascii="Times New Roman" w:eastAsia="Times New Roman" w:hAnsi="Times New Roman" w:cs="Times New Roman"/>
+          <w:i/>
+          <w:iCs/>
+          <w:color w:val="000000"/>
+          <w:shd w:val="clear" w:color="auto" w:fill="FFFFFF"/>
+        </w:rPr>
+        <w:t>Proceedings of the 26th ACM SIGSOFT International Symposium on Software Testing and Analysis</w:t>
+      </w:r>
+      <w:r>
+        <w:rPr>
+          <w:rFonts w:ascii="Times New Roman" w:eastAsia="Times New Roman" w:hAnsi="Times New Roman" w:cs="Times New Roman"/>
+          <w:color w:val="000000"/>
+          <w:shd w:val="clear" w:color="auto" w:fill="FFFFFF"/>
+        </w:rPr>
+        <w:t> (ISSTA 2017). ACM, New York, NY, USA, 444-447. DOI: https://doi.org/10.1145/3092703.3098235</w:t>
+      </w:r>
+    </w:p>
+    <w:p>
+      <w:pPr>
+        <w:rPr>
+          <w:rFonts w:ascii="Times New Roman" w:hAnsi="Times New Roman" w:cs="Times New Roman"/>
+        </w:rPr>
+      </w:pPr>
+      <w:r>
+        <w:rPr>
+          <w:rFonts w:ascii="Times New Roman" w:hAnsi="Times New Roman" w:cs="Times New Roman"/>
+        </w:rPr>
+        <w:tab/>
+      </w:r>
+      <w:r>
+        <w:rPr>
+          <w:rFonts w:ascii="Times New Roman" w:hAnsi="Times New Roman" w:cs="Times New Roman"/>
+        </w:rPr>
+        <w:t>A discussion on the benefits of oracle location: inside or outside the source code.</w:t>
+      </w:r>
+    </w:p>
+    <w:p>
+      <w:pPr>
+        <w:rPr>
+          <w:rFonts w:ascii="Times New Roman" w:eastAsia="Times New Roman" w:hAnsi="Times New Roman" w:cs="Times New Roman"/>
+          <w:color w:val="000000"/>
+        </w:rPr>
+      </w:pPr>
+    </w:p>
+    <w:p>
+      <w:pPr>
+        <w:rPr>
+          <w:rFonts w:ascii="Times New Roman" w:hAnsi="Times New Roman" w:cs="Times New Roman"/>
+        </w:rPr>
+      </w:pPr>
+      <w:r>
+        <w:rPr>
+          <w:rFonts w:ascii="Times New Roman" w:eastAsia="Times New Roman" w:hAnsi="Times New Roman" w:cs="Times New Roman"/>
+          <w:color w:val="000000"/>
+        </w:rPr>
+        <w:t>Lindvall, Mikael, and</w:t>
+      </w:r>
+      <w:r>
+        <w:rPr>
+          <w:rFonts w:ascii="Times New Roman" w:eastAsia="Times New Roman" w:hAnsi="Times New Roman" w:cs="Times New Roman"/>
+          <w:color w:val="000000"/>
+        </w:rPr>
+        <w:t xml:space="preserve"> Adam Porter, Gudjon Magnusson, and Christoph Schulze. 2017. Metamorphic model-based testing of autonomous systems. In </w:t>
+      </w:r>
+      <w:r>
+        <w:rPr>
+          <w:rFonts w:ascii="Times New Roman" w:eastAsia="Times New Roman" w:hAnsi="Times New Roman" w:cs="Times New Roman"/>
+          <w:i/>
+          <w:iCs/>
+          <w:color w:val="000000"/>
+        </w:rPr>
+        <w:t>Proceedings of the 2nd International Workshop on Metamorphic Testing</w:t>
+      </w:r>
+      <w:r>
+        <w:rPr>
+          <w:rFonts w:ascii="Times New Roman" w:eastAsia="Times New Roman" w:hAnsi="Times New Roman" w:cs="Times New Roman"/>
+          <w:color w:val="000000"/>
+        </w:rPr>
+        <w:t> (MET '17). IEEE Press, Piscataway, NJ, USA, 35-41. DOI: https://doi.org/10.1109/MET.2017..6</w:t>
+      </w:r>
+    </w:p>
+    <w:p>
+      <w:pPr>
+        <w:rPr>
+          <w:rFonts w:ascii="Times New Roman" w:hAnsi="Times New Roman" w:cs="Times New Roman"/>
+        </w:rPr>
+      </w:pPr>
+    </w:p>
+    <w:p>
+      <w:pPr>
+        <w:pStyle w:val="HTMLPreformatted"/>
+        <w:shd w:val="clear" w:color="auto" w:fill="FFFFFF"/>
+        <w:rPr>
+          <w:rFonts w:ascii="Times New Roman" w:hAnsi="Times New Roman" w:cs="Times New Roman"/>
+          <w:color w:val="000000"/>
+          <w:sz w:val="24"/>
+          <w:szCs w:val="24"/>
+        </w:rPr>
+      </w:pPr>
+      <w:r>
+        <w:rPr>
+          <w:rFonts w:ascii="Times New Roman" w:eastAsia="Times New Roman" w:hAnsi="Times New Roman" w:cs="Times New Roman"/>
+          <w:color w:val="000000"/>
+          <w:sz w:val="24"/>
+          <w:szCs w:val="24"/>
+          <w:shd w:val="clear" w:color="auto" w:fill="FFFFFF"/>
+        </w:rPr>
+        <w:t>Murphy, Christian, Gail Kaiser, and Marta Arias. “</w:t>
+      </w:r>
+      <w:r>
+        <w:rPr>
+          <w:rFonts w:ascii="Times New Roman" w:eastAsia="Times New Roman" w:hAnsi="Times New Roman" w:cs="Times New Roman"/>
+          <w:color w:val="000000"/>
+          <w:sz w:val="24"/>
+          <w:szCs w:val="24"/>
+        </w:rPr>
+        <w:t>Parameterizing random test data according to equivalence classes</w:t>
+      </w:r>
+      <w:r>
+        <w:rPr>
+          <w:rFonts w:ascii="Times New Roman" w:eastAsia="Times New Roman" w:hAnsi="Times New Roman" w:cs="Times New Roman"/>
+          <w:color w:val="000000"/>
+          <w:sz w:val="24"/>
+          <w:szCs w:val="24"/>
+          <w:shd w:val="clear" w:color="auto" w:fill="FFFFFF"/>
+        </w:rPr>
+        <w:t xml:space="preserve">”. </w:t>
+      </w:r>
+      <w:r>
+        <w:rPr>
+          <w:rFonts w:ascii="Times New Roman" w:eastAsia="Times New Roman" w:hAnsi="Times New Roman" w:cs="Times New Roman"/>
+          <w:i/>
+          <w:color w:val="000000"/>
+          <w:sz w:val="24"/>
+          <w:szCs w:val="24"/>
+          <w:shd w:val="clear" w:color="auto" w:fill="FFFFFF"/>
+        </w:rPr>
+        <w:t>In Proceedings of the 2</w:t>
+      </w:r>
+      <w:r>
+        <w:rPr>
+          <w:rFonts w:ascii="Times New Roman" w:eastAsia="Times New Roman" w:hAnsi="Times New Roman" w:cs="Times New Roman"/>
+          <w:i/>
+          <w:color w:val="000000"/>
+          <w:sz w:val="24"/>
+          <w:szCs w:val="24"/>
+          <w:shd w:val="clear" w:color="auto" w:fill="FFFFFF"/>
+          <w:vertAlign w:val="superscript"/>
+        </w:rPr>
+        <w:t>nd</w:t>
+      </w:r>
+      <w:r>
+        <w:rPr>
+          <w:rFonts w:ascii="Times New Roman" w:eastAsia="Times New Roman" w:hAnsi="Times New Roman" w:cs="Times New Roman"/>
+          <w:i/>
+          <w:color w:val="000000"/>
+          <w:sz w:val="24"/>
+          <w:szCs w:val="24"/>
+          <w:shd w:val="clear" w:color="auto" w:fill="FFFFFF"/>
+        </w:rPr>
+        <w:t xml:space="preserve"> International Workshop on Random Testing </w:t>
+      </w:r>
+      <w:r>
+        <w:rPr>
+          <w:rFonts w:ascii="Times New Roman" w:eastAsia="Times New Roman" w:hAnsi="Times New Roman" w:cs="Times New Roman"/>
+          <w:color w:val="000000"/>
+          <w:sz w:val="24"/>
+          <w:szCs w:val="24"/>
+          <w:shd w:val="clear" w:color="auto" w:fill="FFFFFF"/>
+        </w:rPr>
+        <w:t>(ASE ’07). IEEE Press, Atlanta, GA, USA, 38-41.</w:t>
+      </w:r>
+      <w:r>
+        <w:rPr>
+          <w:rFonts w:ascii="Times New Roman" w:eastAsia="Times New Roman" w:hAnsi="Times New Roman" w:cs="Times New Roman"/>
+          <w:color w:val="000000"/>
+          <w:sz w:val="24"/>
+          <w:szCs w:val="24"/>
+          <w:shd w:val="clear" w:color="auto" w:fill="FFFFFF"/>
+        </w:rPr>
+        <w:t xml:space="preserve"> DOI: </w:t>
+      </w:r>
+      <w:r>
+        <w:rPr>
+          <w:rFonts w:ascii="Times New Roman" w:hAnsi="Times New Roman" w:cs="Times New Roman"/>
+          <w:color w:val="000000"/>
+          <w:sz w:val="24"/>
+          <w:szCs w:val="24"/>
+        </w:rPr>
+        <w:t>http://doi.</w:t>
+      </w:r>
+      <w:r>
+        <w:rPr>
+          <w:rFonts w:ascii="Times New Roman" w:hAnsi="Times New Roman" w:cs="Times New Roman"/>
+          <w:color w:val="000000"/>
+          <w:sz w:val="24"/>
+          <w:szCs w:val="24"/>
+        </w:rPr>
+        <w:t>acm.org/10.1145/1292414.1292425</w:t>
+      </w:r>
+    </w:p>
+    <w:p>
+      <w:pPr>
+        <w:pStyle w:val="HTMLPreformatted"/>
+        <w:shd w:val="clear" w:color="auto" w:fill="FFFFFF"/>
+        <w:ind w:left="720"/>
+        <w:rPr>
+          <w:rFonts w:ascii="Times New Roman" w:hAnsi="Times New Roman" w:cs="Times New Roman"/>
+          <w:color w:val="000000"/>
+          <w:sz w:val="24"/>
+          <w:szCs w:val="24"/>
+        </w:rPr>
+      </w:pPr>
+      <w:r>
+        <w:rPr>
+          <w:rFonts w:ascii="Times New Roman" w:hAnsi="Times New Roman" w:cs="Times New Roman"/>
+          <w:color w:val="000000"/>
+          <w:sz w:val="24"/>
+          <w:szCs w:val="24"/>
+        </w:rPr>
+        <w:t>This group created a framework that applies constraints on randomly generated test data to feed into machin</w:t>
+      </w:r>
+      <w:r>
+        <w:rPr>
+          <w:rFonts w:ascii="Times New Roman" w:hAnsi="Times New Roman" w:cs="Times New Roman"/>
+          <w:color w:val="000000"/>
+          <w:sz w:val="24"/>
+          <w:szCs w:val="24"/>
+        </w:rPr>
+        <w:t xml:space="preserve">e-learning models that rank likelihood of sensor failure in an industrial setting. Their data was limited to only numerical values and only made use of uniform distribution. </w:t>
+      </w:r>
+    </w:p>
+    <w:p>
+      <w:pPr>
+        <w:pStyle w:val="Heading1"/>
+        <w:shd w:val="clear" w:color="auto" w:fill="FFFFFF"/>
+        <w:spacing w:before="0" w:beforeAutospacing="0" w:after="0" w:afterAutospacing="0"/>
+        <w:ind w:left="720" w:hanging="720"/>
+        <w:rPr>
+          <w:rFonts w:ascii="Arial" w:eastAsia="Times New Roman" w:hAnsi="Arial" w:cs="Arial"/>
+          <w:color w:val="000000"/>
           <w:sz w:val="20"/>
           <w:szCs w:val="20"/>
         </w:rPr>
@@ -6679,122 +5890,231 @@
     <w:p>
       <w:pPr>
         <w:rPr>
-          <w:rFonts w:ascii="Times" w:eastAsia="Times New Roman" w:hAnsi="Times" w:cs="Times New Roman"/>
-          <w:sz w:val="20"/>
-          <w:szCs w:val="20"/>
-        </w:rPr>
-      </w:pPr>
-    </w:p>
-    <w:p>
-      <w:pPr>
-        <w:rPr>
-          <w:rFonts w:ascii="Times New Roman" w:hAnsi="Times New Roman" w:cs="Times New Roman"/>
-        </w:rPr>
-      </w:pPr>
-    </w:p>
-    <w:p>
-      <w:pPr>
-        <w:rPr>
-          <w:rFonts w:ascii="Times New Roman" w:hAnsi="Times New Roman" w:cs="Times New Roman"/>
-          <w:b/>
-        </w:rPr>
-      </w:pPr>
-    </w:p>
-    <w:p>
-      <w:pPr>
-        <w:rPr>
-          <w:rFonts w:ascii="Times New Roman" w:hAnsi="Times New Roman" w:cs="Times New Roman"/>
-          <w:b/>
-        </w:rPr>
-      </w:pPr>
-      <w:r>
-        <w:rPr>
-          <w:rFonts w:ascii="Times New Roman" w:hAnsi="Times New Roman" w:cs="Times New Roman"/>
-          <w:b/>
-        </w:rPr>
-        <w:t>Annotated Bibliography</w:t>
-      </w:r>
-    </w:p>
-    <w:p>
-      <w:pPr>
-        <w:rPr>
-          <w:rFonts w:ascii="Times New Roman" w:eastAsia="Times New Roman" w:hAnsi="Times New Roman" w:cs="Times New Roman"/>
-          <w:color w:val="000000"/>
-        </w:rPr>
-      </w:pPr>
-    </w:p>
-    <w:p>
-      <w:pPr>
-        <w:rPr>
-          <w:rFonts w:ascii="Times New Roman" w:eastAsia="Times New Roman" w:hAnsi="Times New Roman" w:cs="Times New Roman"/>
-        </w:rPr>
-      </w:pPr>
-      <w:r>
-        <w:rPr>
-          <w:rFonts w:ascii="Times New Roman" w:eastAsia="Times New Roman" w:hAnsi="Times New Roman" w:cs="Times New Roman"/>
-          <w:color w:val="000000"/>
-        </w:rPr>
-        <w:t>Barr</w:t>
-      </w:r>
-      <w:r>
-        <w:rPr>
-          <w:rFonts w:ascii="Times New Roman" w:eastAsia="Times New Roman" w:hAnsi="Times New Roman" w:cs="Times New Roman"/>
-          <w:color w:val="000000"/>
-        </w:rPr>
-        <w:t>, E.T</w:t>
-      </w:r>
-      <w:r>
-        <w:rPr>
-          <w:rFonts w:ascii="Times New Roman" w:eastAsia="Times New Roman" w:hAnsi="Times New Roman" w:cs="Times New Roman"/>
-          <w:color w:val="000000"/>
-        </w:rPr>
-        <w:t>,</w:t>
-      </w:r>
-      <w:r>
-        <w:rPr>
-          <w:rFonts w:ascii="Times New Roman" w:eastAsia="Times New Roman" w:hAnsi="Times New Roman" w:cs="Times New Roman"/>
-          <w:color w:val="000000"/>
-        </w:rPr>
-        <w:t xml:space="preserve"> and</w:t>
-      </w:r>
-      <w:r>
-        <w:rPr>
-          <w:rFonts w:ascii="Times New Roman" w:eastAsia="Times New Roman" w:hAnsi="Times New Roman" w:cs="Times New Roman"/>
-          <w:color w:val="000000"/>
-        </w:rPr>
-        <w:t xml:space="preserve"> M. Harman, P. McMinn, M. </w:t>
-      </w:r>
-      <w:proofErr w:type="spellStart"/>
-      <w:r>
-        <w:rPr>
-          <w:rFonts w:ascii="Times New Roman" w:eastAsia="Times New Roman" w:hAnsi="Times New Roman" w:cs="Times New Roman"/>
-          <w:color w:val="000000"/>
-        </w:rPr>
-        <w:t>Shahbaz</w:t>
-      </w:r>
-      <w:proofErr w:type="spellEnd"/>
-      <w:r>
-        <w:rPr>
-          <w:rFonts w:ascii="Times New Roman" w:eastAsia="Times New Roman" w:hAnsi="Times New Roman" w:cs="Times New Roman"/>
-          <w:color w:val="000000"/>
-        </w:rPr>
-        <w:t xml:space="preserve"> and S. </w:t>
-      </w:r>
-      <w:proofErr w:type="spellStart"/>
-      <w:r>
-        <w:rPr>
-          <w:rFonts w:ascii="Times New Roman" w:eastAsia="Times New Roman" w:hAnsi="Times New Roman" w:cs="Times New Roman"/>
-          <w:color w:val="000000"/>
-        </w:rPr>
-        <w:t>Yoo</w:t>
-      </w:r>
-      <w:proofErr w:type="spellEnd"/>
-      <w:r>
-        <w:rPr>
-          <w:rFonts w:ascii="Times New Roman" w:eastAsia="Times New Roman" w:hAnsi="Times New Roman" w:cs="Times New Roman"/>
-          <w:color w:val="000000"/>
-        </w:rPr>
-        <w:t>, "The Oracle Problem in Software Testing: A Survey," in </w:t>
+          <w:rFonts w:ascii="Times New Roman" w:eastAsia="Times New Roman" w:hAnsi="Times New Roman" w:cs="Times New Roman"/>
+          <w:color w:val="000000"/>
+          <w:shd w:val="clear" w:color="auto" w:fill="FFFFFF"/>
+        </w:rPr>
+      </w:pPr>
+      <w:r>
+        <w:rPr>
+          <w:rFonts w:ascii="Times New Roman" w:hAnsi="Times New Roman" w:cs="Times New Roman"/>
+        </w:rPr>
+        <w:t>Patrick, Matthew, Matthew D. Castle, Richard O. J. H. Stutt, and, Christopher A. Gilligan. “Automatic Test Image Generation using Procedural Noise”</w:t>
+      </w:r>
+      <w:r>
+        <w:rPr>
+          <w:rFonts w:ascii="Times New Roman" w:hAnsi="Times New Roman" w:cs="Times New Roman"/>
+        </w:rPr>
+        <w:t xml:space="preserve">. </w:t>
+      </w:r>
+      <w:r>
+        <w:rPr>
+          <w:rFonts w:ascii="Times New Roman" w:eastAsia="Times New Roman" w:hAnsi="Times New Roman" w:cs="Times New Roman"/>
+          <w:i/>
+          <w:color w:val="000000"/>
+          <w:shd w:val="clear" w:color="auto" w:fill="FFFFFF"/>
+        </w:rPr>
+        <w:t xml:space="preserve">In Proceedings of the </w:t>
+      </w:r>
+      <w:r>
+        <w:rPr>
+          <w:rFonts w:ascii="Times New Roman" w:eastAsia="Times New Roman" w:hAnsi="Times New Roman" w:cs="Times New Roman"/>
+          <w:i/>
+          <w:color w:val="000000"/>
+          <w:shd w:val="clear" w:color="auto" w:fill="FFFFFF"/>
+        </w:rPr>
+        <w:t>31</w:t>
+      </w:r>
+      <w:r>
+        <w:rPr>
+          <w:rFonts w:ascii="Times New Roman" w:eastAsia="Times New Roman" w:hAnsi="Times New Roman" w:cs="Times New Roman"/>
+          <w:i/>
+          <w:color w:val="000000"/>
+          <w:shd w:val="clear" w:color="auto" w:fill="FFFFFF"/>
+          <w:vertAlign w:val="superscript"/>
+        </w:rPr>
+        <w:t>st</w:t>
+      </w:r>
+      <w:r>
+        <w:rPr>
+          <w:rFonts w:ascii="Times New Roman" w:eastAsia="Times New Roman" w:hAnsi="Times New Roman" w:cs="Times New Roman"/>
+          <w:i/>
+          <w:color w:val="000000"/>
+          <w:shd w:val="clear" w:color="auto" w:fill="FFFFFF"/>
+        </w:rPr>
+        <w:t xml:space="preserve"> </w:t>
+      </w:r>
+      <w:r>
+        <w:rPr>
+          <w:rFonts w:ascii="Times New Roman" w:eastAsia="Times New Roman" w:hAnsi="Times New Roman" w:cs="Times New Roman"/>
+          <w:i/>
+          <w:color w:val="000000"/>
+          <w:shd w:val="clear" w:color="auto" w:fill="FFFFFF"/>
+        </w:rPr>
+        <w:t xml:space="preserve">IEEE/ACM </w:t>
+      </w:r>
+      <w:r>
+        <w:rPr>
+          <w:rFonts w:ascii="Times New Roman" w:eastAsia="Times New Roman" w:hAnsi="Times New Roman" w:cs="Times New Roman"/>
+          <w:i/>
+          <w:color w:val="000000"/>
+          <w:shd w:val="clear" w:color="auto" w:fill="FFFFFF"/>
+        </w:rPr>
+        <w:t xml:space="preserve">International </w:t>
+      </w:r>
+      <w:r>
+        <w:rPr>
+          <w:rFonts w:ascii="Times New Roman" w:eastAsia="Times New Roman" w:hAnsi="Times New Roman" w:cs="Times New Roman"/>
+          <w:i/>
+          <w:color w:val="000000"/>
+          <w:shd w:val="clear" w:color="auto" w:fill="FFFFFF"/>
+        </w:rPr>
+        <w:t>Conference</w:t>
+      </w:r>
+      <w:r>
+        <w:rPr>
+          <w:rFonts w:ascii="Times New Roman" w:eastAsia="Times New Roman" w:hAnsi="Times New Roman" w:cs="Times New Roman"/>
+          <w:i/>
+          <w:color w:val="000000"/>
+          <w:shd w:val="clear" w:color="auto" w:fill="FFFFFF"/>
+        </w:rPr>
+        <w:t xml:space="preserve"> on </w:t>
+      </w:r>
+      <w:r>
+        <w:rPr>
+          <w:rFonts w:ascii="Times New Roman" w:eastAsia="Times New Roman" w:hAnsi="Times New Roman" w:cs="Times New Roman"/>
+          <w:i/>
+          <w:color w:val="000000"/>
+          <w:shd w:val="clear" w:color="auto" w:fill="FFFFFF"/>
+        </w:rPr>
+        <w:t>Automated Software Engineering</w:t>
+      </w:r>
+      <w:r>
+        <w:rPr>
+          <w:rFonts w:ascii="Times New Roman" w:eastAsia="Times New Roman" w:hAnsi="Times New Roman" w:cs="Times New Roman"/>
+          <w:i/>
+          <w:color w:val="000000"/>
+          <w:shd w:val="clear" w:color="auto" w:fill="FFFFFF"/>
+        </w:rPr>
+        <w:t xml:space="preserve"> </w:t>
+      </w:r>
+      <w:r>
+        <w:rPr>
+          <w:rFonts w:ascii="Times New Roman" w:eastAsia="Times New Roman" w:hAnsi="Times New Roman" w:cs="Times New Roman"/>
+          <w:color w:val="000000"/>
+          <w:shd w:val="clear" w:color="auto" w:fill="FFFFFF"/>
+        </w:rPr>
+        <w:t>(ASE 2016</w:t>
+      </w:r>
+      <w:r>
+        <w:rPr>
+          <w:rFonts w:ascii="Times New Roman" w:eastAsia="Times New Roman" w:hAnsi="Times New Roman" w:cs="Times New Roman"/>
+          <w:color w:val="000000"/>
+          <w:shd w:val="clear" w:color="auto" w:fill="FFFFFF"/>
+        </w:rPr>
+        <w:t xml:space="preserve">). </w:t>
+      </w:r>
+      <w:r>
+        <w:rPr>
+          <w:rFonts w:ascii="Times New Roman" w:eastAsia="Times New Roman" w:hAnsi="Times New Roman" w:cs="Times New Roman"/>
+          <w:color w:val="000000"/>
+          <w:shd w:val="clear" w:color="auto" w:fill="FFFFFF"/>
+        </w:rPr>
+        <w:t>ACM</w:t>
+      </w:r>
+      <w:r>
+        <w:rPr>
+          <w:rFonts w:ascii="Times New Roman" w:eastAsia="Times New Roman" w:hAnsi="Times New Roman" w:cs="Times New Roman"/>
+          <w:color w:val="000000"/>
+          <w:shd w:val="clear" w:color="auto" w:fill="FFFFFF"/>
+        </w:rPr>
+        <w:t xml:space="preserve">, </w:t>
+      </w:r>
+      <w:r>
+        <w:rPr>
+          <w:rFonts w:ascii="Times New Roman" w:eastAsia="Times New Roman" w:hAnsi="Times New Roman" w:cs="Times New Roman"/>
+          <w:color w:val="000000"/>
+          <w:shd w:val="clear" w:color="auto" w:fill="FFFFFF"/>
+        </w:rPr>
+        <w:t>New York, NY</w:t>
+      </w:r>
+      <w:r>
+        <w:rPr>
+          <w:rFonts w:ascii="Times New Roman" w:eastAsia="Times New Roman" w:hAnsi="Times New Roman" w:cs="Times New Roman"/>
+          <w:color w:val="000000"/>
+          <w:shd w:val="clear" w:color="auto" w:fill="FFFFFF"/>
+        </w:rPr>
+        <w:t xml:space="preserve">, USA, </w:t>
+      </w:r>
+      <w:r>
+        <w:rPr>
+          <w:rFonts w:ascii="Times New Roman" w:eastAsia="Times New Roman" w:hAnsi="Times New Roman" w:cs="Times New Roman"/>
+          <w:color w:val="000000"/>
+          <w:shd w:val="clear" w:color="auto" w:fill="FFFFFF"/>
+        </w:rPr>
+        <w:t>654-659</w:t>
+      </w:r>
+      <w:r>
+        <w:rPr>
+          <w:rFonts w:ascii="Times New Roman" w:eastAsia="Times New Roman" w:hAnsi="Times New Roman" w:cs="Times New Roman"/>
+          <w:color w:val="000000"/>
+          <w:shd w:val="clear" w:color="auto" w:fill="FFFFFF"/>
+        </w:rPr>
+        <w:t xml:space="preserve">. DOI: </w:t>
+      </w:r>
+      <w:r>
+        <w:rPr>
+          <w:rFonts w:ascii="Times New Roman" w:eastAsia="Times New Roman" w:hAnsi="Times New Roman" w:cs="Times New Roman"/>
+          <w:color w:val="000000"/>
+          <w:shd w:val="clear" w:color="auto" w:fill="FFFFFF"/>
+        </w:rPr>
+        <w:t>https://doi.org/10.1145/2970276.2970333</w:t>
+      </w:r>
+    </w:p>
+    <w:p>
+      <w:pPr>
+        <w:ind w:left="720"/>
+        <w:rPr>
+          <w:rFonts w:ascii="Times New Roman" w:eastAsia="Times New Roman" w:hAnsi="Times New Roman" w:cs="Times New Roman"/>
+        </w:rPr>
+      </w:pPr>
+      <w:r>
+        <w:rPr>
+          <w:rFonts w:ascii="Times New Roman" w:eastAsia="Times New Roman" w:hAnsi="Times New Roman" w:cs="Times New Roman"/>
+        </w:rPr>
+        <w:t>Using Perlin noise was necessary as a constraint to generate realistic images representing the infectious spread of insects in Britain.</w:t>
+      </w:r>
+    </w:p>
+    <w:p>
+      <w:pPr>
+        <w:pStyle w:val="HTMLPreformatted"/>
+        <w:shd w:val="clear" w:color="auto" w:fill="FFFFFF"/>
+        <w:rPr>
+          <w:rFonts w:ascii="Times New Roman" w:hAnsi="Times New Roman" w:cs="Times New Roman"/>
+        </w:rPr>
+      </w:pPr>
+    </w:p>
+    <w:p>
+      <w:pPr>
+        <w:rPr>
+          <w:rFonts w:ascii="Times New Roman" w:eastAsia="Times New Roman" w:hAnsi="Times New Roman" w:cs="Times New Roman"/>
+        </w:rPr>
+      </w:pPr>
+      <w:r>
+        <w:rPr>
+          <w:rFonts w:ascii="Times New Roman" w:eastAsia="Times New Roman" w:hAnsi="Times New Roman" w:cs="Times New Roman"/>
+          <w:color w:val="000000"/>
+          <w:shd w:val="clear" w:color="auto" w:fill="FFFFFF"/>
+        </w:rPr>
+        <w:t xml:space="preserve">Segura, Sergio, and </w:t>
+      </w:r>
+      <w:r>
+        <w:rPr>
+          <w:rFonts w:ascii="Times New Roman" w:eastAsia="Times New Roman" w:hAnsi="Times New Roman" w:cs="Times New Roman"/>
+          <w:color w:val="000000"/>
+          <w:shd w:val="clear" w:color="auto" w:fill="FFFFFF"/>
+        </w:rPr>
+        <w:t>Amador Durán, Javier Troya, and Antonio Ruiz Cortés. 2017. A template-based approach to describing metamorphic relations. In </w:t>
       </w:r>
       <w:r>
         <w:rPr>
@@ -6802,140 +6122,93 @@
           <w:i/>
           <w:iCs/>
           <w:color w:val="000000"/>
-        </w:rPr>
-        <w:t>IEEE Transactions on Software Engineering</w:t>
-      </w:r>
-      <w:r>
-        <w:rPr>
-          <w:rFonts w:ascii="Times New Roman" w:eastAsia="Times New Roman" w:hAnsi="Times New Roman" w:cs="Times New Roman"/>
-          <w:color w:val="000000"/>
-        </w:rPr>
-        <w:t>, vol. 41, no. 5, pp. 507-525, May 1 2015</w:t>
-      </w:r>
-      <w:r>
-        <w:rPr>
-          <w:rFonts w:ascii="Times New Roman" w:eastAsia="Times New Roman" w:hAnsi="Times New Roman" w:cs="Times New Roman"/>
-          <w:color w:val="000000"/>
-        </w:rPr>
-        <w:t xml:space="preserve">. </w:t>
-      </w:r>
-      <w:r>
-        <w:rPr>
-          <w:rFonts w:ascii="Times New Roman" w:eastAsia="Times New Roman" w:hAnsi="Times New Roman" w:cs="Times New Roman"/>
-          <w:color w:val="000000"/>
-        </w:rPr>
-        <w:t>DOI</w:t>
-      </w:r>
-      <w:r>
-        <w:rPr>
-          <w:rFonts w:ascii="Times New Roman" w:eastAsia="Times New Roman" w:hAnsi="Times New Roman" w:cs="Times New Roman"/>
-          <w:color w:val="000000"/>
-        </w:rPr>
-        <w:t xml:space="preserve">: 10.1109/TSE.2014.2372785 </w:t>
-      </w:r>
-      <w:r>
-        <w:rPr>
-          <w:rFonts w:ascii="Times New Roman" w:eastAsia="Times New Roman" w:hAnsi="Times New Roman" w:cs="Times New Roman"/>
-          <w:color w:val="000000"/>
-        </w:rPr>
-        <w:t>URL: </w:t>
-      </w:r>
-      <w:r>
-        <w:rPr>
-          <w:rFonts w:ascii="Times New Roman" w:eastAsia="Times New Roman" w:hAnsi="Times New Roman" w:cs="Times New Roman"/>
-          <w:color w:val="000000" w:themeColor="text1"/>
-        </w:rPr>
-        <w:t>http://ieeexplore.ieee.org/stamp/stamp.jsp</w:t>
-      </w:r>
-      <w:proofErr w:type="gramStart"/>
-      <w:r>
-        <w:rPr>
-          <w:rFonts w:ascii="Times New Roman" w:eastAsia="Times New Roman" w:hAnsi="Times New Roman" w:cs="Times New Roman"/>
-          <w:color w:val="000000" w:themeColor="text1"/>
-        </w:rPr>
-        <w:t>?tp</w:t>
-      </w:r>
-      <w:proofErr w:type="gramEnd"/>
-      <w:r>
-        <w:rPr>
-          <w:rFonts w:ascii="Times New Roman" w:eastAsia="Times New Roman" w:hAnsi="Times New Roman" w:cs="Times New Roman"/>
-          <w:color w:val="000000" w:themeColor="text1"/>
-        </w:rPr>
-        <w:t>=&amp;arnumber=6963470&amp;isnumber=7106034</w:t>
-      </w:r>
-    </w:p>
-    <w:p>
-      <w:pPr>
-        <w:rPr>
-          <w:rFonts w:ascii="Times New Roman" w:hAnsi="Times New Roman" w:cs="Times New Roman"/>
-        </w:rPr>
-      </w:pPr>
-      <w:r>
-        <w:rPr>
-          <w:rFonts w:ascii="Times New Roman" w:hAnsi="Times New Roman" w:cs="Times New Roman"/>
-        </w:rPr>
-        <w:tab/>
-      </w:r>
-      <w:r>
-        <w:rPr>
-          <w:rFonts w:ascii="Times New Roman" w:hAnsi="Times New Roman" w:cs="Times New Roman"/>
-        </w:rPr>
-        <w:t>This paper d</w:t>
-      </w:r>
-      <w:r>
-        <w:rPr>
-          <w:rFonts w:ascii="Times New Roman" w:hAnsi="Times New Roman" w:cs="Times New Roman"/>
-        </w:rPr>
-        <w:t>escribes different testing techniques and methods of parsing an oracle</w:t>
-      </w:r>
-      <w:r>
-        <w:rPr>
-          <w:rFonts w:ascii="Times New Roman" w:hAnsi="Times New Roman" w:cs="Times New Roman"/>
-        </w:rPr>
-        <w:t>.</w:t>
-      </w:r>
-    </w:p>
-    <w:p>
-      <w:pPr>
-        <w:rPr>
-          <w:rFonts w:ascii="Times New Roman" w:eastAsia="Times New Roman" w:hAnsi="Times New Roman" w:cs="Times New Roman"/>
-          <w:color w:val="000000"/>
-          <w:shd w:val="clear" w:color="auto" w:fill="FFFFFF"/>
-        </w:rPr>
-      </w:pPr>
-    </w:p>
-    <w:p>
-      <w:pPr>
-        <w:rPr>
-          <w:rFonts w:ascii="Times New Roman" w:eastAsia="Times New Roman" w:hAnsi="Times New Roman" w:cs="Times New Roman"/>
-        </w:rPr>
-      </w:pPr>
-      <w:r>
-        <w:rPr>
-          <w:rFonts w:ascii="Times New Roman" w:eastAsia="Times New Roman" w:hAnsi="Times New Roman" w:cs="Times New Roman"/>
-          <w:color w:val="000000"/>
-          <w:shd w:val="clear" w:color="auto" w:fill="FFFFFF"/>
-        </w:rPr>
-        <w:t>Chen</w:t>
-      </w:r>
-      <w:r>
-        <w:rPr>
-          <w:rFonts w:ascii="Times New Roman" w:eastAsia="Times New Roman" w:hAnsi="Times New Roman" w:cs="Times New Roman"/>
-          <w:color w:val="000000"/>
-          <w:shd w:val="clear" w:color="auto" w:fill="FFFFFF"/>
-        </w:rPr>
-        <w:t xml:space="preserve">, </w:t>
-      </w:r>
-      <w:proofErr w:type="spellStart"/>
-      <w:r>
-        <w:rPr>
-          <w:rFonts w:ascii="Times New Roman" w:eastAsia="Times New Roman" w:hAnsi="Times New Roman" w:cs="Times New Roman"/>
-          <w:color w:val="000000"/>
-          <w:shd w:val="clear" w:color="auto" w:fill="FFFFFF"/>
-        </w:rPr>
-        <w:t>Junjie</w:t>
-      </w:r>
-      <w:proofErr w:type="spellEnd"/>
+          <w:shd w:val="clear" w:color="auto" w:fill="FFFFFF"/>
+        </w:rPr>
+        <w:t>Proceedings of the 2nd International Workshop on Metamorphic Testing</w:t>
+      </w:r>
+      <w:r>
+        <w:rPr>
+          <w:rFonts w:ascii="Times New Roman" w:eastAsia="Times New Roman" w:hAnsi="Times New Roman" w:cs="Times New Roman"/>
+          <w:color w:val="000000"/>
+          <w:shd w:val="clear" w:color="auto" w:fill="FFFFFF"/>
+        </w:rPr>
+        <w:t> (MET '17). IEEE Press, Piscataway, NJ, USA, 3-9. DOI: https://doi.org/10.1109/MET.2017..3</w:t>
+      </w:r>
+    </w:p>
+    <w:p>
+      <w:pPr>
+        <w:ind w:left="720"/>
+        <w:rPr>
+          <w:rFonts w:ascii="Times New Roman" w:hAnsi="Times New Roman" w:cs="Times New Roman"/>
+        </w:rPr>
+      </w:pPr>
+      <w:r>
+        <w:rPr>
+          <w:rFonts w:ascii="Times New Roman" w:hAnsi="Times New Roman" w:cs="Times New Roman"/>
+        </w:rPr>
+        <w:t>Since m</w:t>
+      </w:r>
+      <w:r>
+        <w:rPr>
+          <w:rFonts w:ascii="Times New Roman" w:hAnsi="Times New Roman" w:cs="Times New Roman"/>
+        </w:rPr>
+        <w:t>etamorphism is thriving</w:t>
+      </w:r>
+      <w:r>
+        <w:rPr>
+          <w:rFonts w:ascii="Times New Roman" w:hAnsi="Times New Roman" w:cs="Times New Roman"/>
+        </w:rPr>
+        <w:t>, this group attempts to</w:t>
+      </w:r>
+      <w:r>
+        <w:rPr>
+          <w:rFonts w:ascii="Times New Roman" w:hAnsi="Times New Roman" w:cs="Times New Roman"/>
+        </w:rPr>
+        <w:t xml:space="preserve"> standardize the practice with a template</w:t>
+      </w:r>
+      <w:r>
+        <w:rPr>
+          <w:rFonts w:ascii="Times New Roman" w:hAnsi="Times New Roman" w:cs="Times New Roman"/>
+        </w:rPr>
+        <w:t xml:space="preserve"> so that practitioners who begin using the technique have a baseline approach that makes the transition easier.</w:t>
+      </w:r>
+    </w:p>
+    <w:p>
+      <w:pPr>
+        <w:rPr>
+          <w:rFonts w:ascii="Times New Roman" w:hAnsi="Times New Roman" w:cs="Times New Roman"/>
+        </w:rPr>
+      </w:pPr>
+    </w:p>
+    <w:p>
+      <w:pPr>
+        <w:rPr>
+          <w:rFonts w:ascii="Times New Roman" w:hAnsi="Times New Roman" w:cs="Times New Roman"/>
+        </w:rPr>
+      </w:pPr>
+    </w:p>
+    <w:p>
+      <w:pPr>
+        <w:rPr>
+          <w:rFonts w:ascii="Times New Roman" w:eastAsia="Times New Roman" w:hAnsi="Times New Roman" w:cs="Times New Roman"/>
+        </w:rPr>
+      </w:pPr>
+      <w:r>
+        <w:rPr>
+          <w:rFonts w:ascii="Times New Roman" w:eastAsia="Times New Roman" w:hAnsi="Times New Roman" w:cs="Times New Roman"/>
+          <w:color w:val="000000"/>
+          <w:shd w:val="clear" w:color="auto" w:fill="FFFFFF"/>
+        </w:rPr>
+        <w:t>Staats</w:t>
+      </w:r>
+      <w:r>
+        <w:rPr>
+          <w:rFonts w:ascii="Times New Roman" w:eastAsia="Times New Roman" w:hAnsi="Times New Roman" w:cs="Times New Roman"/>
+          <w:color w:val="000000"/>
+          <w:shd w:val="clear" w:color="auto" w:fill="FFFFFF"/>
+        </w:rPr>
+        <w:t>, Matt</w:t>
+      </w:r>
       <w:r>
         <w:rPr>
           <w:rFonts w:ascii="Times New Roman" w:eastAsia="Times New Roman" w:hAnsi="Times New Roman" w:cs="Times New Roman"/>
@@ -6958,106 +6231,7 @@
           <w:color w:val="000000"/>
           <w:shd w:val="clear" w:color="auto" w:fill="FFFFFF"/>
         </w:rPr>
-        <w:t xml:space="preserve"> </w:t>
-      </w:r>
-      <w:proofErr w:type="spellStart"/>
-      <w:r>
-        <w:rPr>
-          <w:rFonts w:ascii="Times New Roman" w:eastAsia="Times New Roman" w:hAnsi="Times New Roman" w:cs="Times New Roman"/>
-          <w:color w:val="000000"/>
-          <w:shd w:val="clear" w:color="auto" w:fill="FFFFFF"/>
-        </w:rPr>
-        <w:t>Yanwei</w:t>
-      </w:r>
-      <w:proofErr w:type="spellEnd"/>
-      <w:r>
-        <w:rPr>
-          <w:rFonts w:ascii="Times New Roman" w:eastAsia="Times New Roman" w:hAnsi="Times New Roman" w:cs="Times New Roman"/>
-          <w:color w:val="000000"/>
-          <w:shd w:val="clear" w:color="auto" w:fill="FFFFFF"/>
-        </w:rPr>
-        <w:t xml:space="preserve"> </w:t>
-      </w:r>
-      <w:proofErr w:type="spellStart"/>
-      <w:r>
-        <w:rPr>
-          <w:rFonts w:ascii="Times New Roman" w:eastAsia="Times New Roman" w:hAnsi="Times New Roman" w:cs="Times New Roman"/>
-          <w:color w:val="000000"/>
-          <w:shd w:val="clear" w:color="auto" w:fill="FFFFFF"/>
-        </w:rPr>
-        <w:t>Bai</w:t>
-      </w:r>
-      <w:proofErr w:type="spellEnd"/>
-      <w:r>
-        <w:rPr>
-          <w:rFonts w:ascii="Times New Roman" w:eastAsia="Times New Roman" w:hAnsi="Times New Roman" w:cs="Times New Roman"/>
-          <w:color w:val="000000"/>
-          <w:shd w:val="clear" w:color="auto" w:fill="FFFFFF"/>
-        </w:rPr>
-        <w:t xml:space="preserve">, Dan </w:t>
-      </w:r>
-      <w:proofErr w:type="spellStart"/>
-      <w:r>
-        <w:rPr>
-          <w:rFonts w:ascii="Times New Roman" w:eastAsia="Times New Roman" w:hAnsi="Times New Roman" w:cs="Times New Roman"/>
-          <w:color w:val="000000"/>
-          <w:shd w:val="clear" w:color="auto" w:fill="FFFFFF"/>
-        </w:rPr>
-        <w:t>Hao</w:t>
-      </w:r>
-      <w:proofErr w:type="spellEnd"/>
-      <w:r>
-        <w:rPr>
-          <w:rFonts w:ascii="Times New Roman" w:eastAsia="Times New Roman" w:hAnsi="Times New Roman" w:cs="Times New Roman"/>
-          <w:color w:val="000000"/>
-          <w:shd w:val="clear" w:color="auto" w:fill="FFFFFF"/>
-        </w:rPr>
-        <w:t xml:space="preserve">, </w:t>
-      </w:r>
-      <w:proofErr w:type="spellStart"/>
-      <w:r>
-        <w:rPr>
-          <w:rFonts w:ascii="Times New Roman" w:eastAsia="Times New Roman" w:hAnsi="Times New Roman" w:cs="Times New Roman"/>
-          <w:color w:val="000000"/>
-          <w:shd w:val="clear" w:color="auto" w:fill="FFFFFF"/>
-        </w:rPr>
-        <w:t>Lingming</w:t>
-      </w:r>
-      <w:proofErr w:type="spellEnd"/>
-      <w:r>
-        <w:rPr>
-          <w:rFonts w:ascii="Times New Roman" w:eastAsia="Times New Roman" w:hAnsi="Times New Roman" w:cs="Times New Roman"/>
-          <w:color w:val="000000"/>
-          <w:shd w:val="clear" w:color="auto" w:fill="FFFFFF"/>
-        </w:rPr>
-        <w:t xml:space="preserve"> Zhang, Lu Zhang, Bing </w:t>
-      </w:r>
-      <w:proofErr w:type="spellStart"/>
-      <w:r>
-        <w:rPr>
-          <w:rFonts w:ascii="Times New Roman" w:eastAsia="Times New Roman" w:hAnsi="Times New Roman" w:cs="Times New Roman"/>
-          <w:color w:val="000000"/>
-          <w:shd w:val="clear" w:color="auto" w:fill="FFFFFF"/>
-        </w:rPr>
-        <w:t>Xie</w:t>
-      </w:r>
-      <w:proofErr w:type="spellEnd"/>
-      <w:r>
-        <w:rPr>
-          <w:rFonts w:ascii="Times New Roman" w:eastAsia="Times New Roman" w:hAnsi="Times New Roman" w:cs="Times New Roman"/>
-          <w:color w:val="000000"/>
-          <w:shd w:val="clear" w:color="auto" w:fill="FFFFFF"/>
-        </w:rPr>
-        <w:t xml:space="preserve">, and Hong Mei. 2016. Supporting oracle construction via static analysis. </w:t>
-      </w:r>
-      <w:proofErr w:type="gramStart"/>
-      <w:r>
-        <w:rPr>
-          <w:rFonts w:ascii="Times New Roman" w:eastAsia="Times New Roman" w:hAnsi="Times New Roman" w:cs="Times New Roman"/>
-          <w:color w:val="000000"/>
-          <w:shd w:val="clear" w:color="auto" w:fill="FFFFFF"/>
-        </w:rPr>
-        <w:t>In </w:t>
+        <w:t xml:space="preserve"> Gregory Gay, and Mats P. E. Heimdahl. 2012. Automated oracle creation support, or: how I learned to stop worrying about fault propagation and love mutation testing. In </w:t>
       </w:r>
       <w:r>
         <w:rPr>
@@ -7067,24 +6241,15 @@
           <w:color w:val="000000"/>
           <w:shd w:val="clear" w:color="auto" w:fill="FFFFFF"/>
         </w:rPr>
-        <w:t>Proceedings of the 31st IEEE/ACM International Conference on Automated Software Engineering</w:t>
-      </w:r>
-      <w:r>
-        <w:rPr>
-          <w:rFonts w:ascii="Times New Roman" w:eastAsia="Times New Roman" w:hAnsi="Times New Roman" w:cs="Times New Roman"/>
-          <w:color w:val="000000"/>
-          <w:shd w:val="clear" w:color="auto" w:fill="FFFFFF"/>
-        </w:rPr>
-        <w:t> (ASE 2016).</w:t>
-      </w:r>
-      <w:proofErr w:type="gramEnd"/>
-      <w:r>
-        <w:rPr>
-          <w:rFonts w:ascii="Times New Roman" w:eastAsia="Times New Roman" w:hAnsi="Times New Roman" w:cs="Times New Roman"/>
-          <w:color w:val="000000"/>
-          <w:shd w:val="clear" w:color="auto" w:fill="FFFFFF"/>
-        </w:rPr>
-        <w:t xml:space="preserve"> ACM, New York, NY, USA, 178-189. DOI: https://doi.org/10.1145/2970276.2970366</w:t>
+        <w:t>Proceedings of the 34th International Conference on Software Engineering</w:t>
+      </w:r>
+      <w:r>
+        <w:rPr>
+          <w:rFonts w:ascii="Times New Roman" w:eastAsia="Times New Roman" w:hAnsi="Times New Roman" w:cs="Times New Roman"/>
+          <w:color w:val="000000"/>
+          <w:shd w:val="clear" w:color="auto" w:fill="FFFFFF"/>
+        </w:rPr>
+        <w:t> (ICSE '12). IEEE Press, Piscataway, NJ, USA, 870-880.</w:t>
       </w:r>
     </w:p>
     <w:p>
@@ -7098,731 +6263,6 @@
         <w:rPr>
           <w:rFonts w:ascii="Times New Roman" w:hAnsi="Times New Roman" w:cs="Times New Roman"/>
         </w:rPr>
-        <w:t>Static</w:t>
-      </w:r>
-      <w:r>
-        <w:rPr>
-          <w:rFonts w:ascii="Times New Roman" w:hAnsi="Times New Roman" w:cs="Times New Roman"/>
-        </w:rPr>
-        <w:t xml:space="preserve"> collection </w:t>
-      </w:r>
-      <w:r>
-        <w:rPr>
-          <w:rFonts w:ascii="Times New Roman" w:hAnsi="Times New Roman" w:cs="Times New Roman"/>
-        </w:rPr>
-        <w:t xml:space="preserve">of </w:t>
-      </w:r>
-      <w:proofErr w:type="gramStart"/>
-      <w:r>
-        <w:rPr>
-          <w:rFonts w:ascii="Times New Roman" w:hAnsi="Times New Roman" w:cs="Times New Roman"/>
-        </w:rPr>
-        <w:t>fault-finding</w:t>
-      </w:r>
-      <w:proofErr w:type="gramEnd"/>
-      <w:r>
-        <w:rPr>
-          <w:rFonts w:ascii="Times New Roman" w:hAnsi="Times New Roman" w:cs="Times New Roman"/>
-        </w:rPr>
-        <w:t xml:space="preserve"> variables </w:t>
-      </w:r>
-      <w:r>
-        <w:rPr>
-          <w:rFonts w:ascii="Times New Roman" w:hAnsi="Times New Roman" w:cs="Times New Roman"/>
-        </w:rPr>
-        <w:t xml:space="preserve">is a variant of the </w:t>
-      </w:r>
-      <w:r>
-        <w:rPr>
-          <w:rFonts w:ascii="Times New Roman" w:hAnsi="Times New Roman" w:cs="Times New Roman"/>
-        </w:rPr>
-        <w:t>method</w:t>
-      </w:r>
-      <w:r>
-        <w:rPr>
-          <w:rFonts w:ascii="Times New Roman" w:hAnsi="Times New Roman" w:cs="Times New Roman"/>
-        </w:rPr>
-        <w:t xml:space="preserve"> </w:t>
-      </w:r>
-      <w:r>
-        <w:rPr>
-          <w:rFonts w:ascii="Times New Roman" w:hAnsi="Times New Roman" w:cs="Times New Roman"/>
-        </w:rPr>
-        <w:t xml:space="preserve">that </w:t>
-      </w:r>
-      <w:proofErr w:type="spellStart"/>
-      <w:r>
-        <w:rPr>
-          <w:rFonts w:ascii="Times New Roman" w:hAnsi="Times New Roman" w:cs="Times New Roman"/>
-        </w:rPr>
-        <w:t>Staats</w:t>
-      </w:r>
-      <w:proofErr w:type="spellEnd"/>
-      <w:r>
-        <w:rPr>
-          <w:rFonts w:ascii="Times New Roman" w:hAnsi="Times New Roman" w:cs="Times New Roman"/>
-        </w:rPr>
-        <w:t xml:space="preserve">, Gay, and </w:t>
-      </w:r>
-      <w:proofErr w:type="spellStart"/>
-      <w:r>
-        <w:rPr>
-          <w:rFonts w:ascii="Times New Roman" w:hAnsi="Times New Roman" w:cs="Times New Roman"/>
-        </w:rPr>
-        <w:t>Heimdahl</w:t>
-      </w:r>
-      <w:proofErr w:type="spellEnd"/>
-      <w:r>
-        <w:rPr>
-          <w:rFonts w:ascii="Times New Roman" w:hAnsi="Times New Roman" w:cs="Times New Roman"/>
-        </w:rPr>
-        <w:t xml:space="preserve"> </w:t>
-      </w:r>
-      <w:r>
-        <w:rPr>
-          <w:rFonts w:ascii="Times New Roman" w:hAnsi="Times New Roman" w:cs="Times New Roman"/>
-        </w:rPr>
-        <w:t xml:space="preserve">proposed. </w:t>
-      </w:r>
-    </w:p>
-    <w:p>
-      <w:pPr>
-        <w:rPr>
-          <w:rFonts w:ascii="Times New Roman" w:eastAsia="Times New Roman" w:hAnsi="Times New Roman" w:cs="Times New Roman"/>
-          <w:color w:val="000000"/>
-        </w:rPr>
-      </w:pPr>
-    </w:p>
-    <w:p>
-      <w:pPr>
-        <w:rPr>
-          <w:rFonts w:ascii="Times New Roman" w:eastAsia="Times New Roman" w:hAnsi="Times New Roman" w:cs="Times New Roman"/>
-          <w:b/>
-          <w:bCs/>
-          <w:color w:val="FFFFFF"/>
-        </w:rPr>
-      </w:pPr>
-      <w:r>
-        <w:rPr>
-          <w:rFonts w:ascii="Times New Roman" w:eastAsia="Times New Roman" w:hAnsi="Times New Roman" w:cs="Times New Roman"/>
-          <w:color w:val="000000"/>
-        </w:rPr>
-        <w:t xml:space="preserve">Chen, </w:t>
-      </w:r>
-      <w:proofErr w:type="spellStart"/>
-      <w:r>
-        <w:rPr>
-          <w:rFonts w:ascii="Times New Roman" w:eastAsia="Times New Roman" w:hAnsi="Times New Roman" w:cs="Times New Roman"/>
-          <w:color w:val="000000"/>
-        </w:rPr>
-        <w:t>Tsong</w:t>
-      </w:r>
-      <w:proofErr w:type="spellEnd"/>
-      <w:r>
-        <w:rPr>
-          <w:rFonts w:ascii="Times New Roman" w:eastAsia="Times New Roman" w:hAnsi="Times New Roman" w:cs="Times New Roman"/>
-          <w:color w:val="000000"/>
-        </w:rPr>
-        <w:t xml:space="preserve"> Yuen</w:t>
-      </w:r>
-      <w:r>
-        <w:rPr>
-          <w:rFonts w:ascii="Times New Roman" w:eastAsia="Times New Roman" w:hAnsi="Times New Roman" w:cs="Times New Roman"/>
-          <w:color w:val="000000"/>
-        </w:rPr>
-        <w:t xml:space="preserve">. 2015. Metamorphic testing: a simple method for alleviating the test oracle problem. </w:t>
-      </w:r>
-      <w:proofErr w:type="gramStart"/>
-      <w:r>
-        <w:rPr>
-          <w:rFonts w:ascii="Times New Roman" w:eastAsia="Times New Roman" w:hAnsi="Times New Roman" w:cs="Times New Roman"/>
-          <w:color w:val="000000"/>
-        </w:rPr>
-        <w:t>In </w:t>
-      </w:r>
-      <w:r>
-        <w:rPr>
-          <w:rFonts w:ascii="Times New Roman" w:eastAsia="Times New Roman" w:hAnsi="Times New Roman" w:cs="Times New Roman"/>
-          <w:i/>
-          <w:iCs/>
-          <w:color w:val="000000"/>
-        </w:rPr>
-        <w:t>Proceedings of the 10th International Workshop on Automation of Software Test</w:t>
-      </w:r>
-      <w:r>
-        <w:rPr>
-          <w:rFonts w:ascii="Times New Roman" w:eastAsia="Times New Roman" w:hAnsi="Times New Roman" w:cs="Times New Roman"/>
-          <w:color w:val="000000"/>
-        </w:rPr>
-        <w:t> (AST '15).</w:t>
-      </w:r>
-      <w:proofErr w:type="gramEnd"/>
-      <w:r>
-        <w:rPr>
-          <w:rFonts w:ascii="Times New Roman" w:eastAsia="Times New Roman" w:hAnsi="Times New Roman" w:cs="Times New Roman"/>
-          <w:color w:val="000000"/>
-        </w:rPr>
-        <w:t xml:space="preserve"> IEEE Press, Piscataway, NJ, USA, 53-54.</w:t>
-      </w:r>
-    </w:p>
-    <w:p>
-      <w:pPr>
-        <w:rPr>
-          <w:rFonts w:ascii="Times New Roman" w:hAnsi="Times New Roman" w:cs="Times New Roman"/>
-        </w:rPr>
-      </w:pPr>
-      <w:r>
-        <w:rPr>
-          <w:rFonts w:ascii="Times New Roman" w:hAnsi="Times New Roman" w:cs="Times New Roman"/>
-        </w:rPr>
-        <w:tab/>
-      </w:r>
-      <w:proofErr w:type="gramStart"/>
-      <w:r>
-        <w:rPr>
-          <w:rFonts w:ascii="Times New Roman" w:hAnsi="Times New Roman" w:cs="Times New Roman"/>
-        </w:rPr>
-        <w:t>A discussion on metamorphic testing practices and applications.</w:t>
-      </w:r>
-      <w:proofErr w:type="gramEnd"/>
-    </w:p>
-    <w:p>
-      <w:pPr>
-        <w:rPr>
-          <w:rFonts w:ascii="Times New Roman" w:eastAsia="Times New Roman" w:hAnsi="Times New Roman" w:cs="Times New Roman"/>
-          <w:color w:val="000000"/>
-          <w:shd w:val="clear" w:color="auto" w:fill="FFFFFF"/>
-        </w:rPr>
-      </w:pPr>
-    </w:p>
-    <w:p>
-      <w:pPr>
-        <w:rPr>
-          <w:rFonts w:ascii="Times New Roman" w:eastAsia="Times New Roman" w:hAnsi="Times New Roman" w:cs="Times New Roman"/>
-          <w:color w:val="333333"/>
-          <w:shd w:val="clear" w:color="auto" w:fill="FFFFFF"/>
-        </w:rPr>
-      </w:pPr>
-      <w:proofErr w:type="spellStart"/>
-      <w:r>
-        <w:rPr>
-          <w:rFonts w:ascii="Times New Roman" w:eastAsia="Times New Roman" w:hAnsi="Times New Roman" w:cs="Times New Roman"/>
-          <w:color w:val="333333"/>
-          <w:shd w:val="clear" w:color="auto" w:fill="FFFFFF"/>
-        </w:rPr>
-        <w:t>Guttag</w:t>
-      </w:r>
-      <w:proofErr w:type="spellEnd"/>
-      <w:r>
-        <w:rPr>
-          <w:rFonts w:ascii="Times New Roman" w:eastAsia="Times New Roman" w:hAnsi="Times New Roman" w:cs="Times New Roman"/>
-          <w:color w:val="333333"/>
-          <w:shd w:val="clear" w:color="auto" w:fill="FFFFFF"/>
-        </w:rPr>
-        <w:t>, John. </w:t>
-      </w:r>
-      <w:r>
-        <w:rPr>
-          <w:rFonts w:ascii="Times New Roman" w:eastAsia="Times New Roman" w:hAnsi="Times New Roman" w:cs="Times New Roman"/>
-          <w:i/>
-          <w:iCs/>
-          <w:color w:val="333333"/>
-        </w:rPr>
-        <w:t>Introduction to Computation and Programming Using Python: With Application to Understanding Data</w:t>
-      </w:r>
-      <w:r>
-        <w:rPr>
-          <w:rFonts w:ascii="Times New Roman" w:eastAsia="Times New Roman" w:hAnsi="Times New Roman" w:cs="Times New Roman"/>
-          <w:color w:val="333333"/>
-          <w:shd w:val="clear" w:color="auto" w:fill="FFFFFF"/>
-        </w:rPr>
-        <w:t>. Cambridge, MA: MIT Press, 2017</w:t>
-      </w:r>
-      <w:r>
-        <w:rPr>
-          <w:rFonts w:ascii="Times New Roman" w:eastAsia="Times New Roman" w:hAnsi="Times New Roman" w:cs="Times New Roman"/>
-          <w:color w:val="333333"/>
-          <w:shd w:val="clear" w:color="auto" w:fill="FFFFFF"/>
-        </w:rPr>
-        <w:t>, pp. 156-157.</w:t>
-      </w:r>
-    </w:p>
-    <w:p>
-      <w:pPr>
-        <w:ind w:left="720"/>
-        <w:rPr>
-          <w:rFonts w:ascii="Times New Roman" w:eastAsia="Times New Roman" w:hAnsi="Times New Roman" w:cs="Times New Roman"/>
-          <w:color w:val="000000"/>
-          <w:shd w:val="clear" w:color="auto" w:fill="FFFFFF"/>
-        </w:rPr>
-      </w:pPr>
-      <w:r>
-        <w:rPr>
-          <w:rFonts w:ascii="Times New Roman" w:eastAsia="Times New Roman" w:hAnsi="Times New Roman" w:cs="Times New Roman"/>
-          <w:color w:val="333333"/>
-          <w:shd w:val="clear" w:color="auto" w:fill="FFFFFF"/>
-        </w:rPr>
-        <w:t>Bernoulli proved that t</w:t>
-      </w:r>
-      <w:r>
-        <w:rPr>
-          <w:rFonts w:ascii="Times New Roman" w:eastAsia="Times New Roman" w:hAnsi="Times New Roman" w:cs="Times New Roman"/>
-          <w:color w:val="333333"/>
-          <w:shd w:val="clear" w:color="auto" w:fill="FFFFFF"/>
-        </w:rPr>
-        <w:t xml:space="preserve">he Law of Large Numbers guarantees </w:t>
-      </w:r>
-      <w:r>
-        <w:rPr>
-          <w:rFonts w:ascii="Times New Roman" w:eastAsia="Times New Roman" w:hAnsi="Times New Roman" w:cs="Times New Roman"/>
-          <w:color w:val="333333"/>
-          <w:shd w:val="clear" w:color="auto" w:fill="FFFFFF"/>
-        </w:rPr>
-        <w:t xml:space="preserve">certain </w:t>
-      </w:r>
-      <w:r>
-        <w:rPr>
-          <w:rFonts w:ascii="Times New Roman" w:eastAsia="Times New Roman" w:hAnsi="Times New Roman" w:cs="Times New Roman"/>
-          <w:color w:val="333333"/>
-          <w:shd w:val="clear" w:color="auto" w:fill="FFFFFF"/>
-        </w:rPr>
-        <w:t>statistical predictions.</w:t>
-      </w:r>
-    </w:p>
-    <w:p>
-      <w:pPr>
-        <w:rPr>
-          <w:rFonts w:ascii="Times New Roman" w:eastAsia="Times New Roman" w:hAnsi="Times New Roman" w:cs="Times New Roman"/>
-          <w:color w:val="000000"/>
-          <w:shd w:val="clear" w:color="auto" w:fill="FFFFFF"/>
-        </w:rPr>
-      </w:pPr>
-    </w:p>
-    <w:p>
-      <w:pPr>
-        <w:rPr>
-          <w:rFonts w:ascii="Times New Roman" w:eastAsia="Times New Roman" w:hAnsi="Times New Roman" w:cs="Times New Roman"/>
-        </w:rPr>
-      </w:pPr>
-      <w:proofErr w:type="spellStart"/>
-      <w:r>
-        <w:rPr>
-          <w:rFonts w:ascii="Times New Roman" w:eastAsia="Times New Roman" w:hAnsi="Times New Roman" w:cs="Times New Roman"/>
-          <w:color w:val="000000"/>
-          <w:shd w:val="clear" w:color="auto" w:fill="FFFFFF"/>
-        </w:rPr>
-        <w:t>Jahangirova</w:t>
-      </w:r>
-      <w:proofErr w:type="spellEnd"/>
-      <w:r>
-        <w:rPr>
-          <w:rFonts w:ascii="Times New Roman" w:eastAsia="Times New Roman" w:hAnsi="Times New Roman" w:cs="Times New Roman"/>
-          <w:color w:val="000000"/>
-          <w:shd w:val="clear" w:color="auto" w:fill="FFFFFF"/>
-        </w:rPr>
-        <w:t xml:space="preserve">, </w:t>
-      </w:r>
-      <w:proofErr w:type="spellStart"/>
-      <w:r>
-        <w:rPr>
-          <w:rFonts w:ascii="Times New Roman" w:eastAsia="Times New Roman" w:hAnsi="Times New Roman" w:cs="Times New Roman"/>
-          <w:color w:val="000000"/>
-          <w:shd w:val="clear" w:color="auto" w:fill="FFFFFF"/>
-        </w:rPr>
-        <w:t>Gunel</w:t>
-      </w:r>
-      <w:proofErr w:type="spellEnd"/>
-      <w:r>
-        <w:rPr>
-          <w:rFonts w:ascii="Times New Roman" w:eastAsia="Times New Roman" w:hAnsi="Times New Roman" w:cs="Times New Roman"/>
-          <w:color w:val="000000"/>
-          <w:shd w:val="clear" w:color="auto" w:fill="FFFFFF"/>
-        </w:rPr>
-        <w:t xml:space="preserve">. 2017. Oracle problem in software testing. </w:t>
-      </w:r>
-      <w:proofErr w:type="gramStart"/>
-      <w:r>
-        <w:rPr>
-          <w:rFonts w:ascii="Times New Roman" w:eastAsia="Times New Roman" w:hAnsi="Times New Roman" w:cs="Times New Roman"/>
-          <w:color w:val="000000"/>
-          <w:shd w:val="clear" w:color="auto" w:fill="FFFFFF"/>
-        </w:rPr>
-        <w:t>In </w:t>
-      </w:r>
-      <w:r>
-        <w:rPr>
-          <w:rFonts w:ascii="Times New Roman" w:eastAsia="Times New Roman" w:hAnsi="Times New Roman" w:cs="Times New Roman"/>
-          <w:i/>
-          <w:iCs/>
-          <w:color w:val="000000"/>
-          <w:shd w:val="clear" w:color="auto" w:fill="FFFFFF"/>
-        </w:rPr>
-        <w:t>Proceedings of the 26th ACM SIGSOFT International Symposium on Software Testing and Analysis</w:t>
-      </w:r>
-      <w:r>
-        <w:rPr>
-          <w:rFonts w:ascii="Times New Roman" w:eastAsia="Times New Roman" w:hAnsi="Times New Roman" w:cs="Times New Roman"/>
-          <w:color w:val="000000"/>
-          <w:shd w:val="clear" w:color="auto" w:fill="FFFFFF"/>
-        </w:rPr>
-        <w:t> (ISSTA 2017).</w:t>
-      </w:r>
-      <w:proofErr w:type="gramEnd"/>
-      <w:r>
-        <w:rPr>
-          <w:rFonts w:ascii="Times New Roman" w:eastAsia="Times New Roman" w:hAnsi="Times New Roman" w:cs="Times New Roman"/>
-          <w:color w:val="000000"/>
-          <w:shd w:val="clear" w:color="auto" w:fill="FFFFFF"/>
-        </w:rPr>
-        <w:t xml:space="preserve"> ACM, New York, NY, USA, 444-447. DOI: https://doi.org/10.1145/3092703.3098235</w:t>
-      </w:r>
-    </w:p>
-    <w:p>
-      <w:pPr>
-        <w:rPr>
-          <w:rFonts w:ascii="Times New Roman" w:hAnsi="Times New Roman" w:cs="Times New Roman"/>
-        </w:rPr>
-      </w:pPr>
-      <w:r>
-        <w:rPr>
-          <w:rFonts w:ascii="Times New Roman" w:hAnsi="Times New Roman" w:cs="Times New Roman"/>
-        </w:rPr>
-        <w:tab/>
-      </w:r>
-      <w:r>
-        <w:rPr>
-          <w:rFonts w:ascii="Times New Roman" w:hAnsi="Times New Roman" w:cs="Times New Roman"/>
-        </w:rPr>
-        <w:t>A discussion on the benefits of oracle location: inside or outside the source code.</w:t>
-      </w:r>
-    </w:p>
-    <w:p>
-      <w:pPr>
-        <w:rPr>
-          <w:rFonts w:ascii="Times New Roman" w:eastAsia="Times New Roman" w:hAnsi="Times New Roman" w:cs="Times New Roman"/>
-          <w:color w:val="000000"/>
-          <w:shd w:val="clear" w:color="auto" w:fill="FFFFFF"/>
-        </w:rPr>
-      </w:pPr>
-    </w:p>
-    <w:p>
-      <w:pPr>
-        <w:rPr>
-          <w:rFonts w:ascii="Times New Roman" w:eastAsia="Times New Roman" w:hAnsi="Times New Roman" w:cs="Times New Roman"/>
-          <w:color w:val="000000"/>
-        </w:rPr>
-      </w:pPr>
-    </w:p>
-    <w:p>
-      <w:pPr>
-        <w:rPr>
-          <w:rFonts w:ascii="Times New Roman" w:hAnsi="Times New Roman" w:cs="Times New Roman"/>
-        </w:rPr>
-      </w:pPr>
-      <w:proofErr w:type="spellStart"/>
-      <w:r>
-        <w:rPr>
-          <w:rFonts w:ascii="Times New Roman" w:eastAsia="Times New Roman" w:hAnsi="Times New Roman" w:cs="Times New Roman"/>
-          <w:color w:val="000000"/>
-        </w:rPr>
-        <w:t>Lindvall</w:t>
-      </w:r>
-      <w:proofErr w:type="spellEnd"/>
-      <w:r>
-        <w:rPr>
-          <w:rFonts w:ascii="Times New Roman" w:eastAsia="Times New Roman" w:hAnsi="Times New Roman" w:cs="Times New Roman"/>
-          <w:color w:val="000000"/>
-        </w:rPr>
-        <w:t>, Mikael, and</w:t>
-      </w:r>
-      <w:r>
-        <w:rPr>
-          <w:rFonts w:ascii="Times New Roman" w:eastAsia="Times New Roman" w:hAnsi="Times New Roman" w:cs="Times New Roman"/>
-          <w:color w:val="000000"/>
-        </w:rPr>
-        <w:t xml:space="preserve"> Adam Porter, </w:t>
-      </w:r>
-      <w:proofErr w:type="spellStart"/>
-      <w:r>
-        <w:rPr>
-          <w:rFonts w:ascii="Times New Roman" w:eastAsia="Times New Roman" w:hAnsi="Times New Roman" w:cs="Times New Roman"/>
-          <w:color w:val="000000"/>
-        </w:rPr>
-        <w:t>Gudjon</w:t>
-      </w:r>
-      <w:proofErr w:type="spellEnd"/>
-      <w:r>
-        <w:rPr>
-          <w:rFonts w:ascii="Times New Roman" w:eastAsia="Times New Roman" w:hAnsi="Times New Roman" w:cs="Times New Roman"/>
-          <w:color w:val="000000"/>
-        </w:rPr>
-        <w:t xml:space="preserve"> Magnusson, and </w:t>
-      </w:r>
-      <w:proofErr w:type="spellStart"/>
-      <w:r>
-        <w:rPr>
-          <w:rFonts w:ascii="Times New Roman" w:eastAsia="Times New Roman" w:hAnsi="Times New Roman" w:cs="Times New Roman"/>
-          <w:color w:val="000000"/>
-        </w:rPr>
-        <w:t>Christoph</w:t>
-      </w:r>
-      <w:proofErr w:type="spellEnd"/>
-      <w:r>
-        <w:rPr>
-          <w:rFonts w:ascii="Times New Roman" w:eastAsia="Times New Roman" w:hAnsi="Times New Roman" w:cs="Times New Roman"/>
-          <w:color w:val="000000"/>
-        </w:rPr>
-        <w:t xml:space="preserve"> Schulze. 2017. Metamorphic model-based testing of autonomous systems. In </w:t>
-      </w:r>
-      <w:r>
-        <w:rPr>
-          <w:rFonts w:ascii="Times New Roman" w:eastAsia="Times New Roman" w:hAnsi="Times New Roman" w:cs="Times New Roman"/>
-          <w:i/>
-          <w:iCs/>
-          <w:color w:val="000000"/>
-        </w:rPr>
-        <w:t>Proceedings of the 2nd International Workshop on Metamorphic Testing</w:t>
-      </w:r>
-      <w:r>
-        <w:rPr>
-          <w:rFonts w:ascii="Times New Roman" w:eastAsia="Times New Roman" w:hAnsi="Times New Roman" w:cs="Times New Roman"/>
-          <w:color w:val="000000"/>
-        </w:rPr>
-        <w:t> (MET '17). IEEE Press, Piscataway, NJ, USA, 35-41. DOI: https://doi.org/10.1109/MET.2017..6</w:t>
-      </w:r>
-    </w:p>
-    <w:p>
-      <w:pPr>
-        <w:rPr>
-          <w:rFonts w:ascii="Times New Roman" w:hAnsi="Times New Roman" w:cs="Times New Roman"/>
-        </w:rPr>
-      </w:pPr>
-    </w:p>
-    <w:p>
-      <w:pPr>
-        <w:rPr>
-          <w:rFonts w:ascii="Times New Roman" w:eastAsia="Times New Roman" w:hAnsi="Times New Roman" w:cs="Times New Roman"/>
-        </w:rPr>
-      </w:pPr>
-      <w:r>
-        <w:rPr>
-          <w:rFonts w:ascii="Times New Roman" w:eastAsia="Times New Roman" w:hAnsi="Times New Roman" w:cs="Times New Roman"/>
-          <w:color w:val="000000"/>
-          <w:shd w:val="clear" w:color="auto" w:fill="FFFFFF"/>
-        </w:rPr>
-        <w:t xml:space="preserve">Segura, Sergio, and </w:t>
-      </w:r>
-      <w:r>
-        <w:rPr>
-          <w:rFonts w:ascii="Times New Roman" w:eastAsia="Times New Roman" w:hAnsi="Times New Roman" w:cs="Times New Roman"/>
-          <w:color w:val="000000"/>
-          <w:shd w:val="clear" w:color="auto" w:fill="FFFFFF"/>
-        </w:rPr>
-        <w:t xml:space="preserve">Amador </w:t>
-      </w:r>
-      <w:proofErr w:type="spellStart"/>
-      <w:r>
-        <w:rPr>
-          <w:rFonts w:ascii="Times New Roman" w:eastAsia="Times New Roman" w:hAnsi="Times New Roman" w:cs="Times New Roman"/>
-          <w:color w:val="000000"/>
-          <w:shd w:val="clear" w:color="auto" w:fill="FFFFFF"/>
-        </w:rPr>
-        <w:t>Durán</w:t>
-      </w:r>
-      <w:proofErr w:type="spellEnd"/>
-      <w:r>
-        <w:rPr>
-          <w:rFonts w:ascii="Times New Roman" w:eastAsia="Times New Roman" w:hAnsi="Times New Roman" w:cs="Times New Roman"/>
-          <w:color w:val="000000"/>
-          <w:shd w:val="clear" w:color="auto" w:fill="FFFFFF"/>
-        </w:rPr>
-        <w:t xml:space="preserve">, Javier </w:t>
-      </w:r>
-      <w:proofErr w:type="spellStart"/>
-      <w:r>
-        <w:rPr>
-          <w:rFonts w:ascii="Times New Roman" w:eastAsia="Times New Roman" w:hAnsi="Times New Roman" w:cs="Times New Roman"/>
-          <w:color w:val="000000"/>
-          <w:shd w:val="clear" w:color="auto" w:fill="FFFFFF"/>
-        </w:rPr>
-        <w:t>Troya</w:t>
-      </w:r>
-      <w:proofErr w:type="spellEnd"/>
-      <w:r>
-        <w:rPr>
-          <w:rFonts w:ascii="Times New Roman" w:eastAsia="Times New Roman" w:hAnsi="Times New Roman" w:cs="Times New Roman"/>
-          <w:color w:val="000000"/>
-          <w:shd w:val="clear" w:color="auto" w:fill="FFFFFF"/>
-        </w:rPr>
-        <w:t>, and Antonio Ruiz Cortés. 2017. A template-based approach to describing metamorphic relations. In </w:t>
-      </w:r>
-      <w:r>
-        <w:rPr>
-          <w:rFonts w:ascii="Times New Roman" w:eastAsia="Times New Roman" w:hAnsi="Times New Roman" w:cs="Times New Roman"/>
-          <w:i/>
-          <w:iCs/>
-          <w:color w:val="000000"/>
-          <w:shd w:val="clear" w:color="auto" w:fill="FFFFFF"/>
-        </w:rPr>
-        <w:t>Proceedings of the 2nd International Workshop on Metamorphic Testing</w:t>
-      </w:r>
-      <w:r>
-        <w:rPr>
-          <w:rFonts w:ascii="Times New Roman" w:eastAsia="Times New Roman" w:hAnsi="Times New Roman" w:cs="Times New Roman"/>
-          <w:color w:val="000000"/>
-          <w:shd w:val="clear" w:color="auto" w:fill="FFFFFF"/>
-        </w:rPr>
-        <w:t> (MET '17). IEEE Press, Piscataway, NJ, USA, 3-9. DOI: https://doi.org/10.1109/MET.2017..3</w:t>
-      </w:r>
-    </w:p>
-    <w:p>
-      <w:pPr>
-        <w:ind w:left="720"/>
-        <w:rPr>
-          <w:rFonts w:ascii="Times New Roman" w:hAnsi="Times New Roman" w:cs="Times New Roman"/>
-        </w:rPr>
-      </w:pPr>
-      <w:r>
-        <w:rPr>
-          <w:rFonts w:ascii="Times New Roman" w:hAnsi="Times New Roman" w:cs="Times New Roman"/>
-        </w:rPr>
-        <w:t>Since m</w:t>
-      </w:r>
-      <w:r>
-        <w:rPr>
-          <w:rFonts w:ascii="Times New Roman" w:hAnsi="Times New Roman" w:cs="Times New Roman"/>
-        </w:rPr>
-        <w:t>etamorphism is thriving</w:t>
-      </w:r>
-      <w:r>
-        <w:rPr>
-          <w:rFonts w:ascii="Times New Roman" w:hAnsi="Times New Roman" w:cs="Times New Roman"/>
-        </w:rPr>
-        <w:t>, this group attempts to</w:t>
-      </w:r>
-      <w:r>
-        <w:rPr>
-          <w:rFonts w:ascii="Times New Roman" w:hAnsi="Times New Roman" w:cs="Times New Roman"/>
-        </w:rPr>
-        <w:t xml:space="preserve"> standardize the practice with a template</w:t>
-      </w:r>
-      <w:r>
-        <w:rPr>
-          <w:rFonts w:ascii="Times New Roman" w:hAnsi="Times New Roman" w:cs="Times New Roman"/>
-        </w:rPr>
-        <w:t xml:space="preserve"> so that practitioners who begin using the technique have a baseline approach that makes the transition easier.</w:t>
-      </w:r>
-    </w:p>
-    <w:p>
-      <w:pPr>
-        <w:rPr>
-          <w:rFonts w:ascii="Times New Roman" w:hAnsi="Times New Roman" w:cs="Times New Roman"/>
-        </w:rPr>
-      </w:pPr>
-    </w:p>
-    <w:p>
-      <w:pPr>
-        <w:rPr>
-          <w:rFonts w:ascii="Times New Roman" w:hAnsi="Times New Roman" w:cs="Times New Roman"/>
-        </w:rPr>
-      </w:pPr>
-    </w:p>
-    <w:p>
-      <w:pPr>
-        <w:rPr>
-          <w:rFonts w:ascii="Times New Roman" w:eastAsia="Times New Roman" w:hAnsi="Times New Roman" w:cs="Times New Roman"/>
-        </w:rPr>
-      </w:pPr>
-      <w:proofErr w:type="spellStart"/>
-      <w:r>
-        <w:rPr>
-          <w:rFonts w:ascii="Times New Roman" w:eastAsia="Times New Roman" w:hAnsi="Times New Roman" w:cs="Times New Roman"/>
-          <w:color w:val="000000"/>
-          <w:shd w:val="clear" w:color="auto" w:fill="FFFFFF"/>
-        </w:rPr>
-        <w:t>Staats</w:t>
-      </w:r>
-      <w:proofErr w:type="spellEnd"/>
-      <w:r>
-        <w:rPr>
-          <w:rFonts w:ascii="Times New Roman" w:eastAsia="Times New Roman" w:hAnsi="Times New Roman" w:cs="Times New Roman"/>
-          <w:color w:val="000000"/>
-          <w:shd w:val="clear" w:color="auto" w:fill="FFFFFF"/>
-        </w:rPr>
-        <w:t>, Matt</w:t>
-      </w:r>
-      <w:r>
-        <w:rPr>
-          <w:rFonts w:ascii="Times New Roman" w:eastAsia="Times New Roman" w:hAnsi="Times New Roman" w:cs="Times New Roman"/>
-          <w:color w:val="000000"/>
-          <w:shd w:val="clear" w:color="auto" w:fill="FFFFFF"/>
-        </w:rPr>
-        <w:t>,</w:t>
-      </w:r>
-      <w:r>
-        <w:rPr>
-          <w:rFonts w:ascii="Times New Roman" w:eastAsia="Times New Roman" w:hAnsi="Times New Roman" w:cs="Times New Roman"/>
-          <w:color w:val="000000"/>
-          <w:shd w:val="clear" w:color="auto" w:fill="FFFFFF"/>
-        </w:rPr>
-        <w:t xml:space="preserve"> and</w:t>
-      </w:r>
-      <w:r>
-        <w:rPr>
-          <w:rFonts w:ascii="Times New Roman" w:eastAsia="Times New Roman" w:hAnsi="Times New Roman" w:cs="Times New Roman"/>
-          <w:color w:val="000000"/>
-          <w:shd w:val="clear" w:color="auto" w:fill="FFFFFF"/>
-        </w:rPr>
-        <w:t xml:space="preserve"> Gregory Gay, and Mats P. E. </w:t>
-      </w:r>
-      <w:proofErr w:type="spellStart"/>
-      <w:r>
-        <w:rPr>
-          <w:rFonts w:ascii="Times New Roman" w:eastAsia="Times New Roman" w:hAnsi="Times New Roman" w:cs="Times New Roman"/>
-          <w:color w:val="000000"/>
-          <w:shd w:val="clear" w:color="auto" w:fill="FFFFFF"/>
-        </w:rPr>
-        <w:t>Heimdahl</w:t>
-      </w:r>
-      <w:proofErr w:type="spellEnd"/>
-      <w:r>
-        <w:rPr>
-          <w:rFonts w:ascii="Times New Roman" w:eastAsia="Times New Roman" w:hAnsi="Times New Roman" w:cs="Times New Roman"/>
-          <w:color w:val="000000"/>
-          <w:shd w:val="clear" w:color="auto" w:fill="FFFFFF"/>
-        </w:rPr>
-        <w:t>. 2012. Automated oracle creation support, or: how I learned to stop worrying about fault propagation and love mutation testing. In </w:t>
-      </w:r>
-      <w:r>
-        <w:rPr>
-          <w:rFonts w:ascii="Times New Roman" w:eastAsia="Times New Roman" w:hAnsi="Times New Roman" w:cs="Times New Roman"/>
-          <w:i/>
-          <w:iCs/>
-          <w:color w:val="000000"/>
-          <w:shd w:val="clear" w:color="auto" w:fill="FFFFFF"/>
-        </w:rPr>
-        <w:t>Proceedings of the 34th International Conference on Software Engineering</w:t>
-      </w:r>
-      <w:r>
-        <w:rPr>
-          <w:rFonts w:ascii="Times New Roman" w:eastAsia="Times New Roman" w:hAnsi="Times New Roman" w:cs="Times New Roman"/>
-          <w:color w:val="000000"/>
-          <w:shd w:val="clear" w:color="auto" w:fill="FFFFFF"/>
-        </w:rPr>
-        <w:t> (ICSE '12). IEEE Press, Piscataway, NJ, USA, 870-880.</w:t>
-      </w:r>
-    </w:p>
-    <w:p>
-      <w:pPr>
-        <w:ind w:left="720"/>
-        <w:rPr>
-          <w:rFonts w:ascii="Times New Roman" w:hAnsi="Times New Roman" w:cs="Times New Roman"/>
-        </w:rPr>
-      </w:pPr>
-      <w:r>
-        <w:rPr>
-          <w:rFonts w:ascii="Times New Roman" w:hAnsi="Times New Roman" w:cs="Times New Roman"/>
-        </w:rPr>
         <w:t>By seeding faults in mutant versions of a program, an existing test suite can find the variables most likely to cause faults in a program. By narrowing the size of the expected oracle values, the tester has significantly less work.</w:t>
       </w:r>
     </w:p>
@@ -7848,21 +6288,12 @@
           <w:color w:val="2A2A2A"/>
         </w:rPr>
       </w:pPr>
-      <w:proofErr w:type="spellStart"/>
       <w:r>
         <w:rPr>
           <w:rFonts w:ascii="Times New Roman" w:hAnsi="Times New Roman" w:cs="Times New Roman"/>
           <w:color w:val="2A2A2A"/>
         </w:rPr>
-        <w:t>Weyuker</w:t>
-      </w:r>
-      <w:proofErr w:type="spellEnd"/>
-      <w:r>
-        <w:rPr>
-          <w:rFonts w:ascii="Times New Roman" w:hAnsi="Times New Roman" w:cs="Times New Roman"/>
-          <w:color w:val="2A2A2A"/>
-        </w:rPr>
-        <w:t>, Elaine J.</w:t>
+        <w:t>Weyuker, Elaine J.</w:t>
       </w:r>
       <w:r>
         <w:rPr>
@@ -7956,7 +6387,11 @@
   <w:endnote w:id="1">
     <w:p>
       <w:pPr>
-        <w:pStyle w:val="EndnoteText"/>
+        <w:rPr>
+          <w:rFonts w:ascii="Times" w:eastAsia="Times New Roman" w:hAnsi="Times" w:cs="Times New Roman"/>
+          <w:sz w:val="20"/>
+          <w:szCs w:val="20"/>
+        </w:rPr>
       </w:pPr>
       <w:r>
         <w:rPr>
@@ -7965,15 +6400,47 @@
         <w:endnoteRef/>
       </w:r>
       <w:r>
-        <w:t xml:space="preserve"> Don </w:t>
-      </w:r>
-      <w:proofErr w:type="spellStart"/>
-      <w:r>
-        <w:t>Gotterbarn</w:t>
-      </w:r>
-      <w:proofErr w:type="spellEnd"/>
-      <w:r>
-        <w:t>, “The Creation of Facts in the Cloud – a fiction in the making”</w:t>
+        <w:t xml:space="preserve"> </w:t>
+      </w:r>
+      <w:r>
+        <w:rPr>
+          <w:rFonts w:ascii="Times" w:hAnsi="Times"/>
+        </w:rPr>
+        <w:t xml:space="preserve">Don </w:t>
+      </w:r>
+      <w:r>
+        <w:rPr>
+          <w:rFonts w:ascii="Times" w:hAnsi="Times"/>
+        </w:rPr>
+        <w:t>Gott</w:t>
+      </w:r>
+      <w:r>
+        <w:rPr>
+          <w:rFonts w:ascii="Times" w:hAnsi="Times"/>
+        </w:rPr>
+        <w:t>erbarn, “The Creation of Facts in the Cloud – a fiction in the making</w:t>
+      </w:r>
+      <w:r>
+        <w:rPr>
+          <w:rFonts w:ascii="Times" w:hAnsi="Times"/>
+        </w:rPr>
+        <w:t xml:space="preserve">”, </w:t>
+      </w:r>
+      <w:r>
+        <w:rPr>
+          <w:rFonts w:ascii="Times" w:eastAsia="Times New Roman" w:hAnsi="Times" w:cs="Times New Roman"/>
+          <w:color w:val="000000"/>
+          <w:shd w:val="clear" w:color="auto" w:fill="FFFFFF"/>
+        </w:rPr>
+        <w:t> </w:t>
+      </w:r>
+      <w:r>
+        <w:rPr>
+          <w:rFonts w:ascii="Times" w:eastAsia="Times New Roman" w:hAnsi="Times" w:cs="Tahoma"/>
+          <w:color w:val="000000"/>
+          <w:shd w:val="clear" w:color="auto" w:fill="FFFFFF"/>
+        </w:rPr>
+        <w:t>SIGCAS Computing Society, September 2015. http://dx.doi.org/10.1145/2874239.2874248</w:t>
       </w:r>
     </w:p>
   </w:endnote>
@@ -7981,9 +6448,6 @@
     <w:p>
       <w:pPr>
         <w:pStyle w:val="EndnoteText"/>
-        <w:rPr>
-          <w:rFonts w:ascii="Times New Roman" w:hAnsi="Times New Roman" w:cs="Times New Roman"/>
-        </w:rPr>
       </w:pPr>
       <w:r>
         <w:rPr>
@@ -7997,8 +6461,125 @@
       <w:r>
         <w:rPr>
           <w:rFonts w:ascii="Times New Roman" w:hAnsi="Times New Roman" w:cs="Times New Roman"/>
-        </w:rPr>
-        <w:t>Murphy, Christian and Kaiser, Gail and Arias, Marta. “Parameterizing Random Test Data According to Equivalence Classes”</w:t>
+          <w:color w:val="2A2A2A"/>
+        </w:rPr>
+        <w:t xml:space="preserve">Weyuker, Elaine J. </w:t>
+      </w:r>
+      <w:r>
+        <w:rPr>
+          <w:rFonts w:ascii="Times New Roman" w:hAnsi="Times New Roman" w:cs="Times New Roman"/>
+          <w:color w:val="2A2A2A"/>
+        </w:rPr>
+        <w:t>“</w:t>
+      </w:r>
+      <w:r>
+        <w:rPr>
+          <w:rFonts w:ascii="Times New Roman" w:hAnsi="Times New Roman" w:cs="Times New Roman"/>
+          <w:color w:val="2A2A2A"/>
+        </w:rPr>
+        <w:t>O</w:t>
+      </w:r>
+      <w:r>
+        <w:rPr>
+          <w:rFonts w:ascii="Times New Roman" w:hAnsi="Times New Roman" w:cs="Times New Roman"/>
+          <w:color w:val="2A2A2A"/>
+        </w:rPr>
+        <w:t>n Testing Non-Testable Programs</w:t>
+      </w:r>
+      <w:r>
+        <w:rPr>
+          <w:rFonts w:ascii="Times New Roman" w:hAnsi="Times New Roman" w:cs="Times New Roman"/>
+          <w:color w:val="2A2A2A"/>
+        </w:rPr>
+        <w:t>”</w:t>
+      </w:r>
+      <w:r>
+        <w:rPr>
+          <w:rFonts w:ascii="Times New Roman" w:hAnsi="Times New Roman" w:cs="Times New Roman"/>
+          <w:color w:val="2A2A2A"/>
+        </w:rPr>
+        <w:t>.</w:t>
+      </w:r>
+      <w:r>
+        <w:rPr>
+          <w:rFonts w:ascii="Times New Roman" w:hAnsi="Times New Roman" w:cs="Times New Roman"/>
+          <w:color w:val="2A2A2A"/>
+        </w:rPr>
+        <w:t> </w:t>
+      </w:r>
+      <w:r>
+        <w:rPr>
+          <w:rFonts w:ascii="Times New Roman" w:hAnsi="Times New Roman" w:cs="Times New Roman"/>
+          <w:i/>
+          <w:iCs/>
+          <w:color w:val="2A2A2A"/>
+          <w:bdr w:val="none" w:sz="0" w:space="0" w:color="auto" w:frame="1"/>
+        </w:rPr>
+        <w:t>The Computer Journal</w:t>
+      </w:r>
+      <w:r>
+        <w:rPr>
+          <w:rFonts w:ascii="Times New Roman" w:hAnsi="Times New Roman" w:cs="Times New Roman"/>
+          <w:color w:val="2A2A2A"/>
+        </w:rPr>
+        <w:t xml:space="preserve"> Volume 25, Issue 4</w:t>
+      </w:r>
+      <w:r>
+        <w:rPr>
+          <w:rFonts w:ascii="Times New Roman" w:hAnsi="Times New Roman" w:cs="Times New Roman"/>
+          <w:color w:val="2A2A2A"/>
+        </w:rPr>
+        <w:t xml:space="preserve"> </w:t>
+      </w:r>
+      <w:r>
+        <w:rPr>
+          <w:rFonts w:ascii="Times New Roman" w:hAnsi="Times New Roman" w:cs="Times New Roman"/>
+          <w:color w:val="2A2A2A"/>
+        </w:rPr>
+        <w:t>(</w:t>
+      </w:r>
+      <w:r>
+        <w:rPr>
+          <w:rFonts w:ascii="Times New Roman" w:hAnsi="Times New Roman" w:cs="Times New Roman"/>
+          <w:color w:val="2A2A2A"/>
+        </w:rPr>
+        <w:t>1 November 1982</w:t>
+      </w:r>
+      <w:r>
+        <w:rPr>
+          <w:rFonts w:ascii="Times New Roman" w:hAnsi="Times New Roman" w:cs="Times New Roman"/>
+          <w:color w:val="2A2A2A"/>
+        </w:rPr>
+        <w:t>):</w:t>
+      </w:r>
+      <w:r>
+        <w:rPr>
+          <w:rFonts w:ascii="Times New Roman" w:hAnsi="Times New Roman" w:cs="Times New Roman"/>
+          <w:color w:val="2A2A2A"/>
+        </w:rPr>
+        <w:t xml:space="preserve"> </w:t>
+      </w:r>
+      <w:r>
+        <w:rPr>
+          <w:rFonts w:ascii="Times New Roman" w:hAnsi="Times New Roman" w:cs="Times New Roman"/>
+          <w:color w:val="2A2A2A"/>
+        </w:rPr>
+        <w:t>465-470, accessed October 22, 2017</w:t>
+      </w:r>
+      <w:r>
+        <w:rPr>
+          <w:rFonts w:ascii="Times New Roman" w:hAnsi="Times New Roman" w:cs="Times New Roman"/>
+          <w:color w:val="000000" w:themeColor="text1"/>
+        </w:rPr>
+        <w:t xml:space="preserve"> </w:t>
+      </w:r>
+      <w:r>
+        <w:rPr>
+          <w:rFonts w:ascii="Times New Roman" w:hAnsi="Times New Roman" w:cs="Times New Roman"/>
+          <w:color w:val="000000" w:themeColor="text1"/>
+          <w:bdr w:val="none" w:sz="0" w:space="0" w:color="auto" w:frame="1"/>
+        </w:rPr>
+        <w:t>https://doi.org/10.1093/comjnl/25.4.465</w:t>
       </w:r>
     </w:p>
   </w:endnote>
@@ -8006,112 +6587,852 @@
     <w:p>
       <w:pPr>
         <w:pStyle w:val="EndnoteText"/>
-        <w:rPr>
-          <w:rFonts w:ascii="Times New Roman" w:hAnsi="Times New Roman" w:cs="Times New Roman"/>
-        </w:rPr>
       </w:pPr>
       <w:r>
         <w:rPr>
           <w:rStyle w:val="EndnoteReference"/>
-          <w:rFonts w:ascii="Times New Roman" w:hAnsi="Times New Roman" w:cs="Times New Roman"/>
         </w:rPr>
         <w:endnoteRef/>
       </w:r>
       <w:r>
-        <w:rPr>
-          <w:rFonts w:ascii="Times New Roman" w:hAnsi="Times New Roman" w:cs="Times New Roman"/>
-        </w:rPr>
-        <w:t xml:space="preserve"> Patrick, Matthew and Castle, Matthew D. and </w:t>
-      </w:r>
-      <w:proofErr w:type="spellStart"/>
-      <w:r>
-        <w:rPr>
-          <w:rFonts w:ascii="Times New Roman" w:hAnsi="Times New Roman" w:cs="Times New Roman"/>
-        </w:rPr>
-        <w:t>Stutt</w:t>
-      </w:r>
-      <w:proofErr w:type="spellEnd"/>
-      <w:r>
-        <w:rPr>
-          <w:rFonts w:ascii="Times New Roman" w:hAnsi="Times New Roman" w:cs="Times New Roman"/>
-        </w:rPr>
-        <w:t>, Richard O. J. H. and Gilligan, Christopher A. “Automatic Test Image Generation using Procedural Noise”</w:t>
+        <w:t xml:space="preserve"> </w:t>
+      </w:r>
+      <w:r>
+        <w:rPr>
+          <w:rFonts w:ascii="Times New Roman" w:eastAsia="Times New Roman" w:hAnsi="Times New Roman" w:cs="Times New Roman"/>
+          <w:color w:val="000000"/>
+        </w:rPr>
+        <w:t>Mikael Lindvall, Adam Porter, Gudjon Ma</w:t>
+      </w:r>
+      <w:r>
+        <w:rPr>
+          <w:rFonts w:ascii="Times New Roman" w:eastAsia="Times New Roman" w:hAnsi="Times New Roman" w:cs="Times New Roman"/>
+          <w:color w:val="000000"/>
+        </w:rPr>
+        <w:t>gnusson, and Christoph Schulze. “</w:t>
+      </w:r>
+      <w:r>
+        <w:rPr>
+          <w:rFonts w:ascii="Times New Roman" w:eastAsia="Times New Roman" w:hAnsi="Times New Roman" w:cs="Times New Roman"/>
+          <w:color w:val="000000"/>
+        </w:rPr>
+        <w:t>Metamorphic model-based testing of autonomous systems</w:t>
+      </w:r>
+      <w:r>
+        <w:rPr>
+          <w:rFonts w:ascii="Times New Roman" w:eastAsia="Times New Roman" w:hAnsi="Times New Roman" w:cs="Times New Roman"/>
+          <w:color w:val="000000"/>
+        </w:rPr>
+        <w:t xml:space="preserve">”. </w:t>
+      </w:r>
+      <w:r>
+        <w:rPr>
+          <w:rFonts w:ascii="Times New Roman" w:eastAsia="Times New Roman" w:hAnsi="Times New Roman" w:cs="Times New Roman"/>
+          <w:i/>
+          <w:iCs/>
+          <w:color w:val="000000"/>
+        </w:rPr>
+        <w:t>Proceedings of the 2nd International Workshop on Metamorphic Testing</w:t>
+      </w:r>
+      <w:r>
+        <w:rPr>
+          <w:rFonts w:ascii="Times New Roman" w:eastAsia="Times New Roman" w:hAnsi="Times New Roman" w:cs="Times New Roman"/>
+          <w:color w:val="000000"/>
+        </w:rPr>
+        <w:t> (MET '1</w:t>
+      </w:r>
+      <w:r>
+        <w:rPr>
+          <w:rFonts w:ascii="Times New Roman" w:eastAsia="Times New Roman" w:hAnsi="Times New Roman" w:cs="Times New Roman"/>
+          <w:color w:val="000000"/>
+        </w:rPr>
+        <w:t>7). IEEE Press, Piscataway, NJ</w:t>
+      </w:r>
+      <w:r>
+        <w:rPr>
+          <w:rFonts w:ascii="Times New Roman" w:eastAsia="Times New Roman" w:hAnsi="Times New Roman" w:cs="Times New Roman"/>
+          <w:color w:val="000000"/>
+        </w:rPr>
+        <w:t>, 35-41</w:t>
+      </w:r>
+      <w:r>
+        <w:rPr>
+          <w:rFonts w:ascii="Times New Roman" w:eastAsia="Times New Roman" w:hAnsi="Times New Roman" w:cs="Times New Roman"/>
+          <w:color w:val="000000"/>
+        </w:rPr>
+        <w:t>, (2017)</w:t>
+      </w:r>
+      <w:r>
+        <w:rPr>
+          <w:rFonts w:ascii="Times New Roman" w:eastAsia="Times New Roman" w:hAnsi="Times New Roman" w:cs="Times New Roman"/>
+          <w:color w:val="000000"/>
+        </w:rPr>
+        <w:t>.</w:t>
       </w:r>
     </w:p>
   </w:endnote>
   <w:endnote w:id="4">
     <w:p>
       <w:pPr>
+        <w:rPr>
+          <w:rFonts w:ascii="Times New Roman" w:eastAsia="Times New Roman" w:hAnsi="Times New Roman" w:cs="Times New Roman"/>
+        </w:rPr>
+      </w:pPr>
+      <w:r>
+        <w:rPr>
+          <w:rStyle w:val="EndnoteReference"/>
+        </w:rPr>
+        <w:endnoteRef/>
+      </w:r>
+      <w:r>
+        <w:t xml:space="preserve"> </w:t>
+      </w:r>
+      <w:r>
+        <w:rPr>
+          <w:rFonts w:ascii="Times New Roman" w:eastAsia="Times New Roman" w:hAnsi="Times New Roman" w:cs="Times New Roman"/>
+          <w:color w:val="000000"/>
+          <w:shd w:val="clear" w:color="auto" w:fill="FFFFFF"/>
+        </w:rPr>
+        <w:t xml:space="preserve">Sergio Segura, Amador Durán, Javier Troya, and Antonio Ruiz Cortés. </w:t>
+      </w:r>
+      <w:r>
+        <w:rPr>
+          <w:rFonts w:ascii="Times New Roman" w:eastAsia="Times New Roman" w:hAnsi="Times New Roman" w:cs="Times New Roman"/>
+          <w:color w:val="000000"/>
+          <w:shd w:val="clear" w:color="auto" w:fill="FFFFFF"/>
+        </w:rPr>
+        <w:t>“</w:t>
+      </w:r>
+      <w:r>
+        <w:rPr>
+          <w:rFonts w:ascii="Times New Roman" w:eastAsia="Times New Roman" w:hAnsi="Times New Roman" w:cs="Times New Roman"/>
+          <w:color w:val="000000"/>
+          <w:shd w:val="clear" w:color="auto" w:fill="FFFFFF"/>
+        </w:rPr>
+        <w:t>A template-based approach to describing metamorphic relations</w:t>
+      </w:r>
+      <w:r>
+        <w:rPr>
+          <w:rFonts w:ascii="Times New Roman" w:eastAsia="Times New Roman" w:hAnsi="Times New Roman" w:cs="Times New Roman"/>
+          <w:color w:val="000000"/>
+          <w:shd w:val="clear" w:color="auto" w:fill="FFFFFF"/>
+        </w:rPr>
+        <w:t xml:space="preserve">”. </w:t>
+      </w:r>
+      <w:r>
+        <w:rPr>
+          <w:rFonts w:ascii="Times New Roman" w:eastAsia="Times New Roman" w:hAnsi="Times New Roman" w:cs="Times New Roman"/>
+          <w:i/>
+          <w:iCs/>
+          <w:color w:val="000000"/>
+          <w:shd w:val="clear" w:color="auto" w:fill="FFFFFF"/>
+        </w:rPr>
+        <w:t>Proceedings of the 2nd International Workshop on Metamorphic Testing</w:t>
+      </w:r>
+      <w:r>
+        <w:rPr>
+          <w:rFonts w:ascii="Times New Roman" w:eastAsia="Times New Roman" w:hAnsi="Times New Roman" w:cs="Times New Roman"/>
+          <w:color w:val="000000"/>
+          <w:shd w:val="clear" w:color="auto" w:fill="FFFFFF"/>
+        </w:rPr>
+        <w:t> (MET '1</w:t>
+      </w:r>
+      <w:r>
+        <w:rPr>
+          <w:rFonts w:ascii="Times New Roman" w:eastAsia="Times New Roman" w:hAnsi="Times New Roman" w:cs="Times New Roman"/>
+          <w:color w:val="000000"/>
+          <w:shd w:val="clear" w:color="auto" w:fill="FFFFFF"/>
+        </w:rPr>
+        <w:t>7). IEEE Press, Piscataway, NJ</w:t>
+      </w:r>
+      <w:r>
+        <w:rPr>
+          <w:rFonts w:ascii="Times New Roman" w:eastAsia="Times New Roman" w:hAnsi="Times New Roman" w:cs="Times New Roman"/>
+          <w:color w:val="000000"/>
+          <w:shd w:val="clear" w:color="auto" w:fill="FFFFFF"/>
+        </w:rPr>
+        <w:t>, 3-9</w:t>
+      </w:r>
+      <w:r>
+        <w:rPr>
+          <w:rFonts w:ascii="Times New Roman" w:eastAsia="Times New Roman" w:hAnsi="Times New Roman" w:cs="Times New Roman"/>
+          <w:color w:val="000000"/>
+          <w:shd w:val="clear" w:color="auto" w:fill="FFFFFF"/>
+        </w:rPr>
+        <w:t>, (2017)</w:t>
+      </w:r>
+      <w:r>
+        <w:rPr>
+          <w:rFonts w:ascii="Times New Roman" w:eastAsia="Times New Roman" w:hAnsi="Times New Roman" w:cs="Times New Roman"/>
+          <w:color w:val="000000"/>
+          <w:shd w:val="clear" w:color="auto" w:fill="FFFFFF"/>
+        </w:rPr>
+        <w:t xml:space="preserve">. </w:t>
+      </w:r>
+    </w:p>
+  </w:endnote>
+  <w:endnote w:id="5">
+    <w:p>
+      <w:pPr>
+        <w:rPr>
+          <w:rFonts w:ascii="Times New Roman" w:eastAsia="Times New Roman" w:hAnsi="Times New Roman" w:cs="Times New Roman"/>
+          <w:color w:val="000000"/>
+        </w:rPr>
+      </w:pPr>
+      <w:r>
+        <w:rPr>
+          <w:rStyle w:val="EndnoteReference"/>
+        </w:rPr>
+        <w:endnoteRef/>
+      </w:r>
+      <w:r>
+        <w:t xml:space="preserve"> </w:t>
+      </w:r>
+      <w:r>
+        <w:rPr>
+          <w:rFonts w:ascii="Times New Roman" w:eastAsia="Times New Roman" w:hAnsi="Times New Roman" w:cs="Times New Roman"/>
+          <w:color w:val="000000"/>
+        </w:rPr>
+        <w:t xml:space="preserve">Tsong Yueh Chen. </w:t>
+      </w:r>
+      <w:r>
+        <w:rPr>
+          <w:rFonts w:ascii="Times New Roman" w:eastAsia="Times New Roman" w:hAnsi="Times New Roman" w:cs="Times New Roman"/>
+          <w:color w:val="000000"/>
+        </w:rPr>
+        <w:t>“</w:t>
+      </w:r>
+      <w:r>
+        <w:rPr>
+          <w:rFonts w:ascii="Times New Roman" w:eastAsia="Times New Roman" w:hAnsi="Times New Roman" w:cs="Times New Roman"/>
+          <w:color w:val="000000"/>
+        </w:rPr>
+        <w:t>Metamorphic testing: a simple method for alleviating the test oracle problem</w:t>
+      </w:r>
+      <w:r>
+        <w:rPr>
+          <w:rFonts w:ascii="Times New Roman" w:eastAsia="Times New Roman" w:hAnsi="Times New Roman" w:cs="Times New Roman"/>
+          <w:color w:val="000000"/>
+        </w:rPr>
+        <w:t xml:space="preserve">”. </w:t>
+      </w:r>
+      <w:r>
+        <w:rPr>
+          <w:rFonts w:ascii="Times New Roman" w:eastAsia="Times New Roman" w:hAnsi="Times New Roman" w:cs="Times New Roman"/>
+          <w:i/>
+          <w:iCs/>
+          <w:color w:val="000000"/>
+        </w:rPr>
+        <w:t>Proceedings of the 10th International Workshop on Automation of Software Test</w:t>
+      </w:r>
+      <w:r>
+        <w:rPr>
+          <w:rFonts w:ascii="Times New Roman" w:eastAsia="Times New Roman" w:hAnsi="Times New Roman" w:cs="Times New Roman"/>
+          <w:color w:val="000000"/>
+        </w:rPr>
+        <w:t> (AST '1</w:t>
+      </w:r>
+      <w:r>
+        <w:rPr>
+          <w:rFonts w:ascii="Times New Roman" w:eastAsia="Times New Roman" w:hAnsi="Times New Roman" w:cs="Times New Roman"/>
+          <w:color w:val="000000"/>
+        </w:rPr>
+        <w:t>5). IEEE Press, Piscataway, NJ</w:t>
+      </w:r>
+      <w:r>
+        <w:rPr>
+          <w:rFonts w:ascii="Times New Roman" w:eastAsia="Times New Roman" w:hAnsi="Times New Roman" w:cs="Times New Roman"/>
+          <w:color w:val="000000"/>
+        </w:rPr>
+        <w:t>, 53-54</w:t>
+      </w:r>
+      <w:r>
+        <w:rPr>
+          <w:rFonts w:ascii="Times New Roman" w:eastAsia="Times New Roman" w:hAnsi="Times New Roman" w:cs="Times New Roman"/>
+          <w:color w:val="000000"/>
+        </w:rPr>
+        <w:t xml:space="preserve"> (2015)</w:t>
+      </w:r>
+      <w:r>
+        <w:rPr>
+          <w:rFonts w:ascii="Times New Roman" w:eastAsia="Times New Roman" w:hAnsi="Times New Roman" w:cs="Times New Roman"/>
+          <w:color w:val="000000"/>
+        </w:rPr>
+        <w:t>.</w:t>
+      </w:r>
+    </w:p>
+  </w:endnote>
+  <w:endnote w:id="6">
+    <w:p>
+      <w:pPr>
         <w:pStyle w:val="EndnoteText"/>
       </w:pPr>
       <w:r>
         <w:rPr>
           <w:rStyle w:val="EndnoteReference"/>
-          <w:rFonts w:ascii="Times New Roman" w:hAnsi="Times New Roman" w:cs="Times New Roman"/>
         </w:rPr>
         <w:endnoteRef/>
       </w:r>
       <w:r>
-        <w:rPr>
-          <w:rFonts w:ascii="Times New Roman" w:hAnsi="Times New Roman" w:cs="Times New Roman"/>
-        </w:rPr>
-        <w:t xml:space="preserve"> Souza, Francisco Carlos M. and </w:t>
-      </w:r>
-      <w:proofErr w:type="spellStart"/>
-      <w:r>
-        <w:rPr>
-          <w:rFonts w:ascii="Times New Roman" w:hAnsi="Times New Roman" w:cs="Times New Roman"/>
-        </w:rPr>
-        <w:t>Papadakis</w:t>
-      </w:r>
-      <w:proofErr w:type="spellEnd"/>
-      <w:r>
-        <w:rPr>
-          <w:rFonts w:ascii="Times New Roman" w:hAnsi="Times New Roman" w:cs="Times New Roman"/>
-        </w:rPr>
-        <w:t xml:space="preserve">, Mike and Le </w:t>
-      </w:r>
-      <w:proofErr w:type="spellStart"/>
-      <w:r>
-        <w:rPr>
-          <w:rFonts w:ascii="Times New Roman" w:hAnsi="Times New Roman" w:cs="Times New Roman"/>
-        </w:rPr>
-        <w:t>Traon</w:t>
-      </w:r>
-      <w:proofErr w:type="spellEnd"/>
-      <w:r>
-        <w:rPr>
-          <w:rFonts w:ascii="Times New Roman" w:hAnsi="Times New Roman" w:cs="Times New Roman"/>
-        </w:rPr>
-        <w:t xml:space="preserve">, Yves and </w:t>
-      </w:r>
-      <w:proofErr w:type="spellStart"/>
-      <w:r>
-        <w:rPr>
-          <w:rFonts w:ascii="Times New Roman" w:hAnsi="Times New Roman" w:cs="Times New Roman"/>
-        </w:rPr>
-        <w:t>Delamaro</w:t>
-      </w:r>
-      <w:proofErr w:type="spellEnd"/>
-      <w:r>
-        <w:rPr>
-          <w:rFonts w:ascii="Times New Roman" w:hAnsi="Times New Roman" w:cs="Times New Roman"/>
-        </w:rPr>
-        <w:t xml:space="preserve">, </w:t>
-      </w:r>
-      <w:proofErr w:type="spellStart"/>
-      <w:r>
-        <w:rPr>
-          <w:rFonts w:ascii="Times New Roman" w:hAnsi="Times New Roman" w:cs="Times New Roman"/>
-        </w:rPr>
-        <w:t>Marcio</w:t>
-      </w:r>
-      <w:proofErr w:type="spellEnd"/>
-      <w:r>
-        <w:rPr>
-          <w:rFonts w:ascii="Times New Roman" w:hAnsi="Times New Roman" w:cs="Times New Roman"/>
-        </w:rPr>
-        <w:t xml:space="preserve"> E. “</w:t>
+        <w:t xml:space="preserve"> </w:t>
+      </w:r>
+      <w:r>
+        <w:rPr>
+          <w:rFonts w:ascii="Times New Roman" w:eastAsia="Times New Roman" w:hAnsi="Times New Roman" w:cs="Times New Roman"/>
+          <w:color w:val="000000"/>
+        </w:rPr>
+        <w:t>E. T. Barr, M. Harman, P</w:t>
+      </w:r>
+      <w:r>
+        <w:rPr>
+          <w:rFonts w:ascii="Times New Roman" w:eastAsia="Times New Roman" w:hAnsi="Times New Roman" w:cs="Times New Roman"/>
+          <w:color w:val="000000"/>
+        </w:rPr>
+        <w:t>. McMinn, M. Shahbaz and S. Yoo, “</w:t>
+      </w:r>
+      <w:r>
+        <w:rPr>
+          <w:rFonts w:ascii="Times New Roman" w:eastAsia="Times New Roman" w:hAnsi="Times New Roman" w:cs="Times New Roman"/>
+          <w:color w:val="000000"/>
+        </w:rPr>
+        <w:t>The Oracle Problem</w:t>
+      </w:r>
+      <w:r>
+        <w:rPr>
+          <w:rFonts w:ascii="Times New Roman" w:eastAsia="Times New Roman" w:hAnsi="Times New Roman" w:cs="Times New Roman"/>
+          <w:color w:val="000000"/>
+        </w:rPr>
+        <w:t xml:space="preserve"> in Software Testing: A Survey”. </w:t>
+      </w:r>
+      <w:r>
+        <w:rPr>
+          <w:rFonts w:ascii="Times New Roman" w:eastAsia="Times New Roman" w:hAnsi="Times New Roman" w:cs="Times New Roman"/>
+          <w:i/>
+          <w:iCs/>
+          <w:color w:val="000000"/>
+        </w:rPr>
+        <w:t>IEEE Transactions on Software Engineering</w:t>
+      </w:r>
+      <w:r>
+        <w:rPr>
+          <w:rFonts w:ascii="Times New Roman" w:eastAsia="Times New Roman" w:hAnsi="Times New Roman" w:cs="Times New Roman"/>
+          <w:color w:val="000000"/>
+        </w:rPr>
+        <w:t xml:space="preserve"> Volume 41, No. 5 (May 2015): </w:t>
+      </w:r>
+      <w:r>
+        <w:rPr>
+          <w:rFonts w:ascii="Times New Roman" w:eastAsia="Times New Roman" w:hAnsi="Times New Roman" w:cs="Times New Roman"/>
+          <w:color w:val="000000"/>
+        </w:rPr>
+        <w:t>507-525</w:t>
+      </w:r>
+      <w:r>
+        <w:rPr>
+          <w:rFonts w:ascii="Times New Roman" w:eastAsia="Times New Roman" w:hAnsi="Times New Roman" w:cs="Times New Roman"/>
+          <w:color w:val="000000"/>
+        </w:rPr>
+        <w:t>.</w:t>
+      </w:r>
+    </w:p>
+  </w:endnote>
+  <w:endnote w:id="7">
+    <w:p>
+      <w:pPr>
+        <w:pStyle w:val="EndnoteText"/>
+      </w:pPr>
+      <w:r>
+        <w:rPr>
+          <w:rStyle w:val="EndnoteReference"/>
+        </w:rPr>
+        <w:endnoteRef/>
+      </w:r>
+      <w:r>
+        <w:t xml:space="preserve"> </w:t>
+      </w:r>
+      <w:r>
+        <w:rPr>
+          <w:rFonts w:ascii="Times New Roman" w:eastAsia="Times New Roman" w:hAnsi="Times New Roman" w:cs="Times New Roman"/>
+          <w:color w:val="000000"/>
+          <w:shd w:val="clear" w:color="auto" w:fill="FFFFFF"/>
+        </w:rPr>
+        <w:t xml:space="preserve">Matt Staats, Gregory Gay, and Mats P. E. Heimdahl. </w:t>
+      </w:r>
+      <w:r>
+        <w:rPr>
+          <w:rFonts w:ascii="Times New Roman" w:eastAsia="Times New Roman" w:hAnsi="Times New Roman" w:cs="Times New Roman"/>
+          <w:color w:val="000000"/>
+          <w:shd w:val="clear" w:color="auto" w:fill="FFFFFF"/>
+        </w:rPr>
+        <w:t>“</w:t>
+      </w:r>
+      <w:r>
+        <w:rPr>
+          <w:rFonts w:ascii="Times New Roman" w:eastAsia="Times New Roman" w:hAnsi="Times New Roman" w:cs="Times New Roman"/>
+          <w:color w:val="000000"/>
+          <w:shd w:val="clear" w:color="auto" w:fill="FFFFFF"/>
+        </w:rPr>
+        <w:t>Automated oracle creation support, or: how I learned to stop worrying about fault propagation and love mutation testing</w:t>
+      </w:r>
+      <w:r>
+        <w:rPr>
+          <w:rFonts w:ascii="Times New Roman" w:eastAsia="Times New Roman" w:hAnsi="Times New Roman" w:cs="Times New Roman"/>
+          <w:color w:val="000000"/>
+          <w:shd w:val="clear" w:color="auto" w:fill="FFFFFF"/>
+        </w:rPr>
+        <w:t xml:space="preserve">”. </w:t>
+      </w:r>
+      <w:r>
+        <w:rPr>
+          <w:rFonts w:ascii="Times New Roman" w:eastAsia="Times New Roman" w:hAnsi="Times New Roman" w:cs="Times New Roman"/>
+          <w:i/>
+          <w:iCs/>
+          <w:color w:val="000000"/>
+          <w:shd w:val="clear" w:color="auto" w:fill="FFFFFF"/>
+        </w:rPr>
+        <w:t>Proceedings of the 34th International Conference on Software Engineering</w:t>
+      </w:r>
+      <w:r>
+        <w:rPr>
+          <w:rFonts w:ascii="Times New Roman" w:eastAsia="Times New Roman" w:hAnsi="Times New Roman" w:cs="Times New Roman"/>
+          <w:color w:val="000000"/>
+          <w:shd w:val="clear" w:color="auto" w:fill="FFFFFF"/>
+        </w:rPr>
+        <w:t> (ICSE '1</w:t>
+      </w:r>
+      <w:r>
+        <w:rPr>
+          <w:rFonts w:ascii="Times New Roman" w:eastAsia="Times New Roman" w:hAnsi="Times New Roman" w:cs="Times New Roman"/>
+          <w:color w:val="000000"/>
+          <w:shd w:val="clear" w:color="auto" w:fill="FFFFFF"/>
+        </w:rPr>
+        <w:t>2). IEEE Press, Piscataway, NJ</w:t>
+      </w:r>
+      <w:r>
+        <w:rPr>
+          <w:rFonts w:ascii="Times New Roman" w:eastAsia="Times New Roman" w:hAnsi="Times New Roman" w:cs="Times New Roman"/>
+          <w:color w:val="000000"/>
+          <w:shd w:val="clear" w:color="auto" w:fill="FFFFFF"/>
+        </w:rPr>
+        <w:t>, 870-880</w:t>
+      </w:r>
+      <w:r>
+        <w:rPr>
+          <w:rFonts w:ascii="Times New Roman" w:eastAsia="Times New Roman" w:hAnsi="Times New Roman" w:cs="Times New Roman"/>
+          <w:color w:val="000000"/>
+          <w:shd w:val="clear" w:color="auto" w:fill="FFFFFF"/>
+        </w:rPr>
+        <w:t>, (2012)</w:t>
+      </w:r>
+      <w:r>
+        <w:rPr>
+          <w:rFonts w:ascii="Times New Roman" w:eastAsia="Times New Roman" w:hAnsi="Times New Roman" w:cs="Times New Roman"/>
+          <w:color w:val="000000"/>
+          <w:shd w:val="clear" w:color="auto" w:fill="FFFFFF"/>
+        </w:rPr>
+        <w:t>.</w:t>
+      </w:r>
+    </w:p>
+  </w:endnote>
+  <w:endnote w:id="8">
+    <w:p>
+      <w:pPr>
+        <w:pStyle w:val="EndnoteText"/>
+      </w:pPr>
+      <w:r>
+        <w:rPr>
+          <w:rStyle w:val="EndnoteReference"/>
+          <w:sz w:val="32"/>
+        </w:rPr>
+        <w:endnoteRef/>
+      </w:r>
+      <w:r>
+        <w:rPr>
+          <w:sz w:val="32"/>
+        </w:rPr>
+        <w:t xml:space="preserve"> </w:t>
+      </w:r>
+      <w:r>
+        <w:rPr>
+          <w:rFonts w:ascii="Times New Roman" w:eastAsia="Times New Roman" w:hAnsi="Times New Roman" w:cs="Times New Roman"/>
+          <w:color w:val="000000"/>
+          <w:shd w:val="clear" w:color="auto" w:fill="FFFFFF"/>
+        </w:rPr>
+        <w:t xml:space="preserve">Junjie Chen, Yanwei Bai, Dan Hao, Lingming Zhang, Lu Zhang, Bing Xie, and Hong Mei. </w:t>
+      </w:r>
+      <w:r>
+        <w:rPr>
+          <w:rFonts w:ascii="Times New Roman" w:eastAsia="Times New Roman" w:hAnsi="Times New Roman" w:cs="Times New Roman"/>
+          <w:color w:val="000000"/>
+          <w:shd w:val="clear" w:color="auto" w:fill="FFFFFF"/>
+        </w:rPr>
+        <w:t>“</w:t>
+      </w:r>
+      <w:r>
+        <w:rPr>
+          <w:rFonts w:ascii="Times New Roman" w:eastAsia="Times New Roman" w:hAnsi="Times New Roman" w:cs="Times New Roman"/>
+          <w:color w:val="000000"/>
+          <w:shd w:val="clear" w:color="auto" w:fill="FFFFFF"/>
+        </w:rPr>
+        <w:t>Supporting oracle construction via static analysis</w:t>
+      </w:r>
+      <w:r>
+        <w:rPr>
+          <w:rFonts w:ascii="Times New Roman" w:eastAsia="Times New Roman" w:hAnsi="Times New Roman" w:cs="Times New Roman"/>
+          <w:color w:val="000000"/>
+          <w:shd w:val="clear" w:color="auto" w:fill="FFFFFF"/>
+        </w:rPr>
+        <w:t xml:space="preserve">”. </w:t>
+      </w:r>
+      <w:r>
+        <w:rPr>
+          <w:rFonts w:ascii="Times New Roman" w:eastAsia="Times New Roman" w:hAnsi="Times New Roman" w:cs="Times New Roman"/>
+          <w:i/>
+          <w:iCs/>
+          <w:color w:val="000000"/>
+          <w:shd w:val="clear" w:color="auto" w:fill="FFFFFF"/>
+        </w:rPr>
+        <w:t>Proceedings of the 31st IEEE/ACM International Conference on Automated Software Engineering</w:t>
+      </w:r>
+      <w:r>
+        <w:rPr>
+          <w:rFonts w:ascii="Times New Roman" w:eastAsia="Times New Roman" w:hAnsi="Times New Roman" w:cs="Times New Roman"/>
+          <w:color w:val="000000"/>
+          <w:shd w:val="clear" w:color="auto" w:fill="FFFFFF"/>
+        </w:rPr>
+        <w:t> (ASE 2016). ACM, New York, NY</w:t>
+      </w:r>
+      <w:r>
+        <w:rPr>
+          <w:rFonts w:ascii="Times New Roman" w:eastAsia="Times New Roman" w:hAnsi="Times New Roman" w:cs="Times New Roman"/>
+          <w:color w:val="000000"/>
+          <w:shd w:val="clear" w:color="auto" w:fill="FFFFFF"/>
+        </w:rPr>
+        <w:t>, 178-189</w:t>
+      </w:r>
+      <w:r>
+        <w:rPr>
+          <w:rFonts w:ascii="Times New Roman" w:eastAsia="Times New Roman" w:hAnsi="Times New Roman" w:cs="Times New Roman"/>
+          <w:color w:val="000000"/>
+          <w:shd w:val="clear" w:color="auto" w:fill="FFFFFF"/>
+        </w:rPr>
+        <w:t>, (2016)</w:t>
+      </w:r>
+      <w:r>
+        <w:rPr>
+          <w:rFonts w:ascii="Times New Roman" w:eastAsia="Times New Roman" w:hAnsi="Times New Roman" w:cs="Times New Roman"/>
+          <w:color w:val="000000"/>
+          <w:shd w:val="clear" w:color="auto" w:fill="FFFFFF"/>
+        </w:rPr>
+        <w:t>.</w:t>
+      </w:r>
+    </w:p>
+  </w:endnote>
+  <w:endnote w:id="9">
+    <w:p>
+      <w:pPr>
+        <w:pStyle w:val="EndnoteText"/>
+        <w:rPr>
+          <w:rFonts w:ascii="Times New Roman" w:hAnsi="Times New Roman" w:cs="Times New Roman"/>
+        </w:rPr>
+      </w:pPr>
+      <w:r>
+        <w:rPr>
+          <w:rStyle w:val="EndnoteReference"/>
+          <w:sz w:val="36"/>
+        </w:rPr>
+        <w:endnoteRef/>
+      </w:r>
+      <w:r>
+        <w:t xml:space="preserve"> </w:t>
+      </w:r>
+      <w:r>
+        <w:rPr>
+          <w:rFonts w:ascii="Times New Roman" w:hAnsi="Times New Roman" w:cs="Times New Roman"/>
+        </w:rPr>
+        <w:t>Christian Murphy et</w:t>
+      </w:r>
+      <w:r>
+        <w:rPr>
+          <w:rFonts w:ascii="Times New Roman" w:hAnsi="Times New Roman" w:cs="Times New Roman"/>
+        </w:rPr>
+        <w:t xml:space="preserve"> al</w:t>
+      </w:r>
+      <w:r>
+        <w:rPr>
+          <w:rFonts w:ascii="Times New Roman" w:hAnsi="Times New Roman" w:cs="Times New Roman"/>
+        </w:rPr>
+        <w:t>. “Parameterizing Random Test Data According to Equivalence Classes</w:t>
+      </w:r>
+      <w:r>
+        <w:rPr>
+          <w:rFonts w:ascii="Times New Roman" w:hAnsi="Times New Roman" w:cs="Times New Roman"/>
+        </w:rPr>
+        <w:t>,</w:t>
+      </w:r>
+      <w:r>
+        <w:rPr>
+          <w:rFonts w:ascii="Times New Roman" w:hAnsi="Times New Roman" w:cs="Times New Roman"/>
+        </w:rPr>
+        <w:t>”</w:t>
+      </w:r>
+      <w:r>
+        <w:rPr>
+          <w:rFonts w:ascii="Times New Roman" w:hAnsi="Times New Roman" w:cs="Times New Roman"/>
+        </w:rPr>
+        <w:t xml:space="preserve"> </w:t>
+      </w:r>
+      <w:r>
+        <w:rPr>
+          <w:rFonts w:ascii="Times New Roman" w:eastAsia="Times New Roman" w:hAnsi="Times New Roman" w:cs="Times New Roman"/>
+          <w:i/>
+          <w:color w:val="000000"/>
+          <w:shd w:val="clear" w:color="auto" w:fill="FFFFFF"/>
+        </w:rPr>
+        <w:t>In Proceedings of the 2</w:t>
+      </w:r>
+      <w:r>
+        <w:rPr>
+          <w:rFonts w:ascii="Times New Roman" w:eastAsia="Times New Roman" w:hAnsi="Times New Roman" w:cs="Times New Roman"/>
+          <w:i/>
+          <w:color w:val="000000"/>
+          <w:shd w:val="clear" w:color="auto" w:fill="FFFFFF"/>
+          <w:vertAlign w:val="superscript"/>
+        </w:rPr>
+        <w:t>nd</w:t>
+      </w:r>
+      <w:r>
+        <w:rPr>
+          <w:rFonts w:ascii="Times New Roman" w:eastAsia="Times New Roman" w:hAnsi="Times New Roman" w:cs="Times New Roman"/>
+          <w:i/>
+          <w:color w:val="000000"/>
+          <w:shd w:val="clear" w:color="auto" w:fill="FFFFFF"/>
+        </w:rPr>
+        <w:t xml:space="preserve"> International Workshop on Random Testing</w:t>
+      </w:r>
+      <w:r>
+        <w:rPr>
+          <w:rFonts w:ascii="Times New Roman" w:eastAsia="Times New Roman" w:hAnsi="Times New Roman" w:cs="Times New Roman"/>
+          <w:color w:val="000000"/>
+          <w:shd w:val="clear" w:color="auto" w:fill="FFFFFF"/>
+        </w:rPr>
+        <w:t xml:space="preserve"> (2007): 38-41. doi: </w:t>
+      </w:r>
+      <w:r>
+        <w:rPr>
+          <w:rFonts w:ascii="Times New Roman" w:hAnsi="Times New Roman" w:cs="Times New Roman"/>
+          <w:color w:val="000000"/>
+        </w:rPr>
+        <w:t>http://doi.</w:t>
+      </w:r>
+      <w:r>
+        <w:rPr>
+          <w:rFonts w:ascii="Times New Roman" w:hAnsi="Times New Roman" w:cs="Times New Roman"/>
+          <w:color w:val="000000"/>
+        </w:rPr>
+        <w:t>acm.org/10.1145/1292414.1292425</w:t>
+      </w:r>
+    </w:p>
+  </w:endnote>
+  <w:endnote w:id="10">
+    <w:p>
+      <w:pPr>
+        <w:pStyle w:val="EndnoteText"/>
+        <w:rPr>
+          <w:rFonts w:ascii="Times New Roman" w:hAnsi="Times New Roman" w:cs="Times New Roman"/>
+        </w:rPr>
+      </w:pPr>
+      <w:r>
+        <w:rPr>
+          <w:rStyle w:val="EndnoteReference"/>
+          <w:rFonts w:ascii="Times New Roman" w:hAnsi="Times New Roman" w:cs="Times New Roman"/>
+          <w:sz w:val="32"/>
+        </w:rPr>
+        <w:endnoteRef/>
+      </w:r>
+      <w:r>
+        <w:rPr>
+          <w:rFonts w:ascii="Times New Roman" w:hAnsi="Times New Roman" w:cs="Times New Roman"/>
+        </w:rPr>
+        <w:t xml:space="preserve"> </w:t>
+      </w:r>
+      <w:r>
+        <w:rPr>
+          <w:rFonts w:ascii="Times New Roman" w:hAnsi="Times New Roman" w:cs="Times New Roman"/>
+        </w:rPr>
+        <w:t>Matthew Patrick et al.</w:t>
+      </w:r>
+      <w:r>
+        <w:rPr>
+          <w:rFonts w:ascii="Times New Roman" w:hAnsi="Times New Roman" w:cs="Times New Roman"/>
+        </w:rPr>
+        <w:t xml:space="preserve"> “Automatic Test Image Ge</w:t>
+      </w:r>
+      <w:r>
+        <w:rPr>
+          <w:rFonts w:ascii="Times New Roman" w:hAnsi="Times New Roman" w:cs="Times New Roman"/>
+        </w:rPr>
+        <w:t xml:space="preserve">neration using Procedural Noise,” </w:t>
+      </w:r>
+      <w:r>
+        <w:rPr>
+          <w:rFonts w:ascii="Times New Roman" w:hAnsi="Times New Roman" w:cs="Times New Roman"/>
+          <w:i/>
+        </w:rPr>
+        <w:t>In Proceedings on the 31</w:t>
+      </w:r>
+      <w:r>
+        <w:rPr>
+          <w:rFonts w:ascii="Times New Roman" w:hAnsi="Times New Roman" w:cs="Times New Roman"/>
+          <w:i/>
+          <w:vertAlign w:val="superscript"/>
+        </w:rPr>
+        <w:t>st</w:t>
+      </w:r>
+      <w:r>
+        <w:rPr>
+          <w:rFonts w:ascii="Times New Roman" w:hAnsi="Times New Roman" w:cs="Times New Roman"/>
+          <w:i/>
+        </w:rPr>
+        <w:t xml:space="preserve"> IEEE/ACM International Conference on Automated Software Engineering </w:t>
+      </w:r>
+      <w:r>
+        <w:rPr>
+          <w:rFonts w:ascii="Times New Roman" w:hAnsi="Times New Roman" w:cs="Times New Roman"/>
+        </w:rPr>
+        <w:t>(2016): 654-659.</w:t>
+      </w:r>
+      <w:bookmarkStart w:id="0" w:name="_GoBack"/>
+      <w:bookmarkEnd w:id="0"/>
+    </w:p>
+  </w:endnote>
+  <w:endnote w:id="11">
+    <w:p>
+      <w:pPr>
+        <w:rPr>
+          <w:rFonts w:ascii="Times New Roman" w:eastAsia="Times New Roman" w:hAnsi="Times New Roman" w:cs="Times New Roman"/>
+        </w:rPr>
+      </w:pPr>
+      <w:r>
+        <w:rPr>
+          <w:rStyle w:val="EndnoteReference"/>
+          <w:sz w:val="32"/>
+        </w:rPr>
+        <w:endnoteRef/>
+      </w:r>
+      <w:r>
+        <w:t xml:space="preserve"> </w:t>
+      </w:r>
+      <w:r>
+        <w:rPr>
+          <w:rFonts w:ascii="Times New Roman" w:eastAsia="Times New Roman" w:hAnsi="Times New Roman" w:cs="Times New Roman"/>
+        </w:rPr>
+        <w:t>https://github.com/TestCreator/GenPairs</w:t>
+      </w:r>
+    </w:p>
+  </w:endnote>
+  <w:endnote w:id="12">
+    <w:p>
+      <w:pPr>
+        <w:rPr>
+          <w:rFonts w:ascii="Times New Roman" w:eastAsia="Times New Roman" w:hAnsi="Times New Roman" w:cs="Times New Roman"/>
+        </w:rPr>
+      </w:pPr>
+      <w:r>
+        <w:rPr>
+          <w:rStyle w:val="EndnoteReference"/>
+          <w:sz w:val="32"/>
+        </w:rPr>
+        <w:endnoteRef/>
+      </w:r>
+      <w:r>
+        <w:rPr>
+          <w:sz w:val="32"/>
+        </w:rPr>
+        <w:t xml:space="preserve"> </w:t>
+      </w:r>
+      <w:r>
+        <w:rPr>
+          <w:rFonts w:ascii="Times New Roman" w:eastAsia="Times New Roman" w:hAnsi="Times New Roman" w:cs="Times New Roman"/>
+        </w:rPr>
+        <w:t>https://github.com/TestCreator/GenSequence</w:t>
+      </w:r>
+    </w:p>
+  </w:endnote>
+  <w:endnote w:id="13">
+    <w:p>
+      <w:pPr>
+        <w:rPr>
+          <w:rFonts w:ascii="Times New Roman" w:eastAsia="Times New Roman" w:hAnsi="Times New Roman" w:cs="Times New Roman"/>
+          <w:color w:val="000000"/>
+          <w:shd w:val="clear" w:color="auto" w:fill="FFFFFF"/>
+        </w:rPr>
+      </w:pPr>
+      <w:r>
+        <w:rPr>
+          <w:rStyle w:val="EndnoteReference"/>
+          <w:sz w:val="32"/>
+        </w:rPr>
+        <w:endnoteRef/>
+      </w:r>
+      <w:r>
+        <w:rPr>
+          <w:sz w:val="32"/>
+        </w:rPr>
+        <w:t xml:space="preserve"> </w:t>
+      </w:r>
+      <w:r>
+        <w:rPr>
+          <w:rFonts w:ascii="Times New Roman" w:eastAsia="Times New Roman" w:hAnsi="Times New Roman" w:cs="Times New Roman"/>
+          <w:color w:val="333333"/>
+          <w:shd w:val="clear" w:color="auto" w:fill="FFFFFF"/>
+        </w:rPr>
+        <w:t>Guttag, John. </w:t>
+      </w:r>
+      <w:r>
+        <w:rPr>
+          <w:rFonts w:ascii="Times New Roman" w:eastAsia="Times New Roman" w:hAnsi="Times New Roman" w:cs="Times New Roman"/>
+          <w:i/>
+          <w:iCs/>
+          <w:color w:val="333333"/>
+        </w:rPr>
+        <w:t>Introduction to Computation and Programming Using Python: With Application to Understanding Data</w:t>
+      </w:r>
+      <w:r>
+        <w:rPr>
+          <w:rFonts w:ascii="Times New Roman" w:eastAsia="Times New Roman" w:hAnsi="Times New Roman" w:cs="Times New Roman"/>
+          <w:color w:val="333333"/>
+          <w:shd w:val="clear" w:color="auto" w:fill="FFFFFF"/>
+        </w:rPr>
+        <w:t>. Cambridge, MA: MIT Press, 2017</w:t>
+      </w:r>
+      <w:r>
+        <w:rPr>
+          <w:rFonts w:ascii="Times New Roman" w:eastAsia="Times New Roman" w:hAnsi="Times New Roman" w:cs="Times New Roman"/>
+          <w:color w:val="333333"/>
+          <w:shd w:val="clear" w:color="auto" w:fill="FFFFFF"/>
+        </w:rPr>
+        <w:t>, pp. 156-157.</w:t>
+      </w:r>
+    </w:p>
+  </w:endnote>
+  <w:endnote w:id="14">
+    <w:p>
+      <w:pPr>
+        <w:pStyle w:val="EndnoteText"/>
+      </w:pPr>
+      <w:r>
+        <w:rPr>
+          <w:rStyle w:val="EndnoteReference"/>
+          <w:rFonts w:ascii="Times New Roman" w:hAnsi="Times New Roman" w:cs="Times New Roman"/>
+        </w:rPr>
+        <w:endnoteRef/>
+      </w:r>
+      <w:r>
+        <w:rPr>
+          <w:rFonts w:ascii="Times New Roman" w:hAnsi="Times New Roman" w:cs="Times New Roman"/>
+        </w:rPr>
+        <w:t xml:space="preserve"> Souza, Francisco Carlos M. and Papadakis, Mike and Le Traon, Yves and Delamaro, Marcio E. “</w:t>
       </w:r>
       <w:r>
         <w:rPr>
@@ -8422,6 +7743,26 @@
     <w:name w:val="Normal"/>
     <w:qFormat/>
   </w:style>
+  <w:style w:type="paragraph" w:styleId="Heading1">
+    <w:name w:val="heading 1"/>
+    <w:basedOn w:val="Normal"/>
+    <w:link w:val="Heading1Char"/>
+    <w:uiPriority w:val="9"/>
+    <w:qFormat/>
+    <w:rsid w:val="008B0E45"/>
+    <w:pPr>
+      <w:spacing w:before="100" w:beforeAutospacing="1" w:after="100" w:afterAutospacing="1"/>
+      <w:outlineLvl w:val="0"/>
+    </w:pPr>
+    <w:rPr>
+      <w:rFonts w:ascii="Times" w:hAnsi="Times"/>
+      <w:b/>
+      <w:bCs/>
+      <w:kern w:val="36"/>
+      <w:sz w:val="48"/>
+      <w:szCs w:val="48"/>
+    </w:rPr>
+  </w:style>
   <w:style w:type="character" w:default="1" w:styleId="DefaultParagraphFont">
     <w:name w:val="Default Paragraph Font"/>
     <w:uiPriority w:val="1"/>
@@ -8521,6 +7862,77 @@
       <w:rFonts w:ascii="Lucida Grande" w:hAnsi="Lucida Grande" w:cs="Lucida Grande"/>
       <w:sz w:val="18"/>
       <w:szCs w:val="18"/>
+    </w:rPr>
+  </w:style>
+  <w:style w:type="character" w:styleId="Emphasis">
+    <w:name w:val="Emphasis"/>
+    <w:basedOn w:val="DefaultParagraphFont"/>
+    <w:uiPriority w:val="20"/>
+    <w:qFormat/>
+    <w:rsid w:val="000940CB"/>
+    <w:rPr>
+      <w:i/>
+      <w:iCs/>
+    </w:rPr>
+  </w:style>
+  <w:style w:type="character" w:customStyle="1" w:styleId="Heading1Char">
+    <w:name w:val="Heading 1 Char"/>
+    <w:basedOn w:val="DefaultParagraphFont"/>
+    <w:link w:val="Heading1"/>
+    <w:uiPriority w:val="9"/>
+    <w:rsid w:val="008B0E45"/>
+    <w:rPr>
+      <w:rFonts w:ascii="Times" w:hAnsi="Times"/>
+      <w:b/>
+      <w:bCs/>
+      <w:kern w:val="36"/>
+      <w:sz w:val="48"/>
+      <w:szCs w:val="48"/>
+    </w:rPr>
+  </w:style>
+  <w:style w:type="paragraph" w:styleId="HTMLPreformatted">
+    <w:name w:val="HTML Preformatted"/>
+    <w:basedOn w:val="Normal"/>
+    <w:link w:val="HTMLPreformattedChar"/>
+    <w:uiPriority w:val="99"/>
+    <w:unhideWhenUsed/>
+    <w:rsid w:val="0032191A"/>
+    <w:pPr>
+      <w:tabs>
+        <w:tab w:val="left" w:pos="916"/>
+        <w:tab w:val="left" w:pos="1832"/>
+        <w:tab w:val="left" w:pos="2748"/>
+        <w:tab w:val="left" w:pos="3664"/>
+        <w:tab w:val="left" w:pos="4580"/>
+        <w:tab w:val="left" w:pos="5496"/>
+        <w:tab w:val="left" w:pos="6412"/>
+        <w:tab w:val="left" w:pos="7328"/>
+        <w:tab w:val="left" w:pos="8244"/>
+        <w:tab w:val="left" w:pos="9160"/>
+        <w:tab w:val="left" w:pos="10076"/>
+        <w:tab w:val="left" w:pos="10992"/>
+        <w:tab w:val="left" w:pos="11908"/>
+        <w:tab w:val="left" w:pos="12824"/>
+        <w:tab w:val="left" w:pos="13740"/>
+        <w:tab w:val="left" w:pos="14656"/>
+      </w:tabs>
+    </w:pPr>
+    <w:rPr>
+      <w:rFonts w:ascii="Courier" w:hAnsi="Courier" w:cs="Courier"/>
+      <w:sz w:val="20"/>
+      <w:szCs w:val="20"/>
+    </w:rPr>
+  </w:style>
+  <w:style w:type="character" w:customStyle="1" w:styleId="HTMLPreformattedChar">
+    <w:name w:val="HTML Preformatted Char"/>
+    <w:basedOn w:val="DefaultParagraphFont"/>
+    <w:link w:val="HTMLPreformatted"/>
+    <w:uiPriority w:val="99"/>
+    <w:rsid w:val="0032191A"/>
+    <w:rPr>
+      <w:rFonts w:ascii="Courier" w:hAnsi="Courier" w:cs="Courier"/>
+      <w:sz w:val="20"/>
+      <w:szCs w:val="20"/>
     </w:rPr>
   </w:style>
 </w:styles>
@@ -8682,6 +8094,26 @@
     <w:name w:val="Normal"/>
     <w:qFormat/>
   </w:style>
+  <w:style w:type="paragraph" w:styleId="Heading1">
+    <w:name w:val="heading 1"/>
+    <w:basedOn w:val="Normal"/>
+    <w:link w:val="Heading1Char"/>
+    <w:uiPriority w:val="9"/>
+    <w:qFormat/>
+    <w:rsid w:val="008B0E45"/>
+    <w:pPr>
+      <w:spacing w:before="100" w:beforeAutospacing="1" w:after="100" w:afterAutospacing="1"/>
+      <w:outlineLvl w:val="0"/>
+    </w:pPr>
+    <w:rPr>
+      <w:rFonts w:ascii="Times" w:hAnsi="Times"/>
+      <w:b/>
+      <w:bCs/>
+      <w:kern w:val="36"/>
+      <w:sz w:val="48"/>
+      <w:szCs w:val="48"/>
+    </w:rPr>
+  </w:style>
   <w:style w:type="character" w:default="1" w:styleId="DefaultParagraphFont">
     <w:name w:val="Default Paragraph Font"/>
     <w:uiPriority w:val="1"/>
@@ -8781,6 +8213,77 @@
       <w:rFonts w:ascii="Lucida Grande" w:hAnsi="Lucida Grande" w:cs="Lucida Grande"/>
       <w:sz w:val="18"/>
       <w:szCs w:val="18"/>
+    </w:rPr>
+  </w:style>
+  <w:style w:type="character" w:styleId="Emphasis">
+    <w:name w:val="Emphasis"/>
+    <w:basedOn w:val="DefaultParagraphFont"/>
+    <w:uiPriority w:val="20"/>
+    <w:qFormat/>
+    <w:rsid w:val="000940CB"/>
+    <w:rPr>
+      <w:i/>
+      <w:iCs/>
+    </w:rPr>
+  </w:style>
+  <w:style w:type="character" w:customStyle="1" w:styleId="Heading1Char">
+    <w:name w:val="Heading 1 Char"/>
+    <w:basedOn w:val="DefaultParagraphFont"/>
+    <w:link w:val="Heading1"/>
+    <w:uiPriority w:val="9"/>
+    <w:rsid w:val="008B0E45"/>
+    <w:rPr>
+      <w:rFonts w:ascii="Times" w:hAnsi="Times"/>
+      <w:b/>
+      <w:bCs/>
+      <w:kern w:val="36"/>
+      <w:sz w:val="48"/>
+      <w:szCs w:val="48"/>
+    </w:rPr>
+  </w:style>
+  <w:style w:type="paragraph" w:styleId="HTMLPreformatted">
+    <w:name w:val="HTML Preformatted"/>
+    <w:basedOn w:val="Normal"/>
+    <w:link w:val="HTMLPreformattedChar"/>
+    <w:uiPriority w:val="99"/>
+    <w:unhideWhenUsed/>
+    <w:rsid w:val="0032191A"/>
+    <w:pPr>
+      <w:tabs>
+        <w:tab w:val="left" w:pos="916"/>
+        <w:tab w:val="left" w:pos="1832"/>
+        <w:tab w:val="left" w:pos="2748"/>
+        <w:tab w:val="left" w:pos="3664"/>
+        <w:tab w:val="left" w:pos="4580"/>
+        <w:tab w:val="left" w:pos="5496"/>
+        <w:tab w:val="left" w:pos="6412"/>
+        <w:tab w:val="left" w:pos="7328"/>
+        <w:tab w:val="left" w:pos="8244"/>
+        <w:tab w:val="left" w:pos="9160"/>
+        <w:tab w:val="left" w:pos="10076"/>
+        <w:tab w:val="left" w:pos="10992"/>
+        <w:tab w:val="left" w:pos="11908"/>
+        <w:tab w:val="left" w:pos="12824"/>
+        <w:tab w:val="left" w:pos="13740"/>
+        <w:tab w:val="left" w:pos="14656"/>
+      </w:tabs>
+    </w:pPr>
+    <w:rPr>
+      <w:rFonts w:ascii="Courier" w:hAnsi="Courier" w:cs="Courier"/>
+      <w:sz w:val="20"/>
+      <w:szCs w:val="20"/>
+    </w:rPr>
+  </w:style>
+  <w:style w:type="character" w:customStyle="1" w:styleId="HTMLPreformattedChar">
+    <w:name w:val="HTML Preformatted Char"/>
+    <w:basedOn w:val="DefaultParagraphFont"/>
+    <w:link w:val="HTMLPreformatted"/>
+    <w:uiPriority w:val="99"/>
+    <w:rsid w:val="0032191A"/>
+    <w:rPr>
+      <w:rFonts w:ascii="Courier" w:hAnsi="Courier" w:cs="Courier"/>
+      <w:sz w:val="20"/>
+      <w:szCs w:val="20"/>
     </w:rPr>
   </w:style>
 </w:styles>
@@ -9048,11 +8551,11 @@
 </file>
 
 <file path=customXml/item1.xml><?xml version="1.0" encoding="utf-8"?>
-<b:Sources xmlns:b="http://schemas.openxmlformats.org/officeDocument/2006/bibliography" xmlns="http://schemas.openxmlformats.org/officeDocument/2006/bibliography" SelectedStyle="/APASixthEditionOfficeOnline.xsl" StyleName="APA"/>
+<b:Sources xmlns:b="http://schemas.openxmlformats.org/officeDocument/2006/bibliography" xmlns="http://schemas.openxmlformats.org/officeDocument/2006/bibliography" SelectedStyle="/CHICAGO.XSL" StyleName="Chicago"/>
 </file>
 
 <file path=customXml/itemProps1.xml><?xml version="1.0" encoding="utf-8"?>
-<ds:datastoreItem xmlns:ds="http://schemas.openxmlformats.org/officeDocument/2006/customXml" ds:itemID="{D059830B-D520-0B4A-91E3-1CFD85E69299}">
+<ds:datastoreItem xmlns:ds="http://schemas.openxmlformats.org/officeDocument/2006/customXml" ds:itemID="{1F584D63-DB0A-6941-8845-41BFCA790EF8}">
   <ds:schemaRefs>
     <ds:schemaRef ds:uri="http://schemas.openxmlformats.org/officeDocument/2006/bibliography"/>
   </ds:schemaRefs>

--- a/thesis/Thesis.docx
+++ b/thesis/Thesis.docx
@@ -1,108 +1,64 @@
 
 <file path=word/document.xml><?xml version="1.0" encoding="utf-8"?>
-<w:document xmlns:wpc="http://schemas.microsoft.com/office/word/2010/wordprocessingCanvas" xmlns:mo="http://schemas.microsoft.com/office/mac/office/2008/main" xmlns:mc="http://schemas.openxmlformats.org/markup-compatibility/2006" xmlns:mv="urn:schemas-microsoft-com:mac:vml" xmlns:o="urn:schemas-microsoft-com:office:office" xmlns:r="http://schemas.openxmlformats.org/officeDocument/2006/relationships" xmlns:m="http://schemas.openxmlformats.org/officeDocument/2006/math" xmlns:v="urn:schemas-microsoft-com:vml" xmlns:wp14="http://schemas.microsoft.com/office/word/2010/wordprocessingDrawing" xmlns:wp="http://schemas.openxmlformats.org/drawingml/2006/wordprocessingDrawing" xmlns:w10="urn:schemas-microsoft-com:office:word" xmlns:w="http://schemas.openxmlformats.org/wordprocessingml/2006/main" xmlns:w14="http://schemas.microsoft.com/office/word/2010/wordml" xmlns:wpg="http://schemas.microsoft.com/office/word/2010/wordprocessingGroup" xmlns:wpi="http://schemas.microsoft.com/office/word/2010/wordprocessingInk" xmlns:wne="http://schemas.microsoft.com/office/word/2006/wordml" xmlns:wps="http://schemas.microsoft.com/office/word/2010/wordprocessingShape" mc:Ignorable="w14 wp14">
+<w:document xmlns:wpc="http://schemas.microsoft.com/office/word/2010/wordprocessingCanvas" xmlns:cx="http://schemas.microsoft.com/office/drawing/2014/chartex" xmlns:cx1="http://schemas.microsoft.com/office/drawing/2015/9/8/chartex" xmlns:cx2="http://schemas.microsoft.com/office/drawing/2015/10/21/chartex" xmlns:cx3="http://schemas.microsoft.com/office/drawing/2016/5/9/chartex" xmlns:cx4="http://schemas.microsoft.com/office/drawing/2016/5/10/chartex" xmlns:cx5="http://schemas.microsoft.com/office/drawing/2016/5/11/chartex" xmlns:cx6="http://schemas.microsoft.com/office/drawing/2016/5/12/chartex" xmlns:cx7="http://schemas.microsoft.com/office/drawing/2016/5/13/chartex" xmlns:cx8="http://schemas.microsoft.com/office/drawing/2016/5/14/chartex" xmlns:mc="http://schemas.openxmlformats.org/markup-compatibility/2006" xmlns:aink="http://schemas.microsoft.com/office/drawing/2016/ink" xmlns:am3d="http://schemas.microsoft.com/office/drawing/2017/model3d" xmlns:o="urn:schemas-microsoft-com:office:office" xmlns:r="http://schemas.openxmlformats.org/officeDocument/2006/relationships" xmlns:m="http://schemas.openxmlformats.org/officeDocument/2006/math" xmlns:v="urn:schemas-microsoft-com:vml" xmlns:wp14="http://schemas.microsoft.com/office/word/2010/wordprocessingDrawing" xmlns:wp="http://schemas.openxmlformats.org/drawingml/2006/wordprocessingDrawing" xmlns:w10="urn:schemas-microsoft-com:office:word" xmlns:w="http://schemas.openxmlformats.org/wordprocessingml/2006/main" xmlns:w14="http://schemas.microsoft.com/office/word/2010/wordml" xmlns:w15="http://schemas.microsoft.com/office/word/2012/wordml" xmlns:w16cid="http://schemas.microsoft.com/office/word/2016/wordml/cid" xmlns:w16se="http://schemas.microsoft.com/office/word/2015/wordml/symex" xmlns:wpg="http://schemas.microsoft.com/office/word/2010/wordprocessingGroup" xmlns:wpi="http://schemas.microsoft.com/office/word/2010/wordprocessingInk" xmlns:wne="http://schemas.microsoft.com/office/word/2006/wordml" xmlns:wps="http://schemas.microsoft.com/office/word/2010/wordprocessingShape" mc:Ignorable="w14 w15 w16se w16cid wp14">
   <w:body>
     <w:p>
       <w:pPr>
         <w:jc w:val="center"/>
-        <w:rPr>
-          <w:rFonts w:ascii="Times New Roman" w:hAnsi="Times New Roman" w:cs="Times New Roman"/>
-        </w:rPr>
-      </w:pPr>
-      <w:r>
-        <w:rPr>
-          <w:rFonts w:ascii="Times New Roman" w:hAnsi="Times New Roman" w:cs="Times New Roman"/>
-        </w:rPr>
+      </w:pPr>
+      <w:r>
         <w:t xml:space="preserve"> USING STATISTICAL DISTRIBUTIONS TO GENERATE RANDOM TEST DATA</w:t>
       </w:r>
     </w:p>
     <w:p>
       <w:pPr>
         <w:jc w:val="center"/>
-        <w:rPr>
-          <w:rFonts w:ascii="Times New Roman" w:hAnsi="Times New Roman" w:cs="Times New Roman"/>
-        </w:rPr>
       </w:pPr>
     </w:p>
     <w:p>
       <w:pPr>
         <w:jc w:val="center"/>
-        <w:rPr>
-          <w:rFonts w:ascii="Times New Roman" w:hAnsi="Times New Roman" w:cs="Times New Roman"/>
-        </w:rPr>
-      </w:pPr>
-      <w:r>
-        <w:rPr>
-          <w:rFonts w:ascii="Times New Roman" w:hAnsi="Times New Roman" w:cs="Times New Roman"/>
-        </w:rPr>
+      </w:pPr>
+      <w:r>
         <w:t>Jamie Zimmerman</w:t>
       </w:r>
     </w:p>
     <w:p>
       <w:pPr>
         <w:jc w:val="center"/>
-        <w:rPr>
-          <w:rFonts w:ascii="Times New Roman" w:hAnsi="Times New Roman" w:cs="Times New Roman"/>
-        </w:rPr>
-      </w:pPr>
-      <w:r>
-        <w:rPr>
-          <w:rFonts w:ascii="Times New Roman" w:hAnsi="Times New Roman" w:cs="Times New Roman"/>
-        </w:rPr>
+      </w:pPr>
+      <w:r>
         <w:t>Thesis</w:t>
       </w:r>
       <w:r>
-        <w:rPr>
-          <w:rFonts w:ascii="Times New Roman" w:hAnsi="Times New Roman" w:cs="Times New Roman"/>
-        </w:rPr>
         <w:t xml:space="preserve"> Defense</w:t>
       </w:r>
     </w:p>
     <w:p>
       <w:pPr>
         <w:jc w:val="center"/>
-        <w:rPr>
-          <w:rFonts w:ascii="Times New Roman" w:hAnsi="Times New Roman" w:cs="Times New Roman"/>
-        </w:rPr>
-      </w:pPr>
-      <w:r>
-        <w:rPr>
-          <w:rFonts w:ascii="Times New Roman" w:hAnsi="Times New Roman" w:cs="Times New Roman"/>
-        </w:rPr>
+      </w:pPr>
+      <w:r>
         <w:t>May 25</w:t>
       </w:r>
       <w:r>
-        <w:rPr>
-          <w:rFonts w:ascii="Times New Roman" w:hAnsi="Times New Roman" w:cs="Times New Roman"/>
-        </w:rPr>
         <w:t>, 2018</w:t>
       </w:r>
     </w:p>
     <w:p>
       <w:pPr>
         <w:jc w:val="center"/>
-        <w:rPr>
-          <w:rFonts w:ascii="Times New Roman" w:hAnsi="Times New Roman" w:cs="Times New Roman"/>
-        </w:rPr>
-      </w:pPr>
-    </w:p>
-    <w:p>
-      <w:pPr>
-        <w:rPr>
-          <w:rFonts w:ascii="Times New Roman" w:hAnsi="Times New Roman" w:cs="Times New Roman"/>
-        </w:rPr>
-      </w:pPr>
-    </w:p>
-    <w:p>
-      <w:pPr>
-        <w:rPr>
-          <w:rFonts w:ascii="Times New Roman" w:hAnsi="Times New Roman" w:cs="Times New Roman"/>
+      </w:pPr>
+    </w:p>
+    <w:p/>
+    <w:p>
+      <w:pPr>
+        <w:rPr>
           <w:b/>
         </w:rPr>
       </w:pPr>
       <w:r>
         <w:rPr>
-          <w:rFonts w:ascii="Times New Roman" w:hAnsi="Times New Roman" w:cs="Times New Roman"/>
           <w:b/>
         </w:rPr>
         <w:t>Abstract</w:t>
@@ -111,7 +67,6 @@
     <w:p>
       <w:pPr>
         <w:rPr>
-          <w:rFonts w:ascii="Times New Roman" w:hAnsi="Times New Roman" w:cs="Times New Roman"/>
           <w:b/>
         </w:rPr>
       </w:pPr>
@@ -119,178 +74,85 @@
     <w:p>
       <w:pPr>
         <w:ind w:firstLine="720"/>
-        <w:rPr>
-          <w:rFonts w:ascii="Times New Roman" w:hAnsi="Times New Roman" w:cs="Times New Roman"/>
-        </w:rPr>
-      </w:pPr>
-      <w:r>
-        <w:rPr>
-          <w:rFonts w:ascii="Times New Roman" w:hAnsi="Times New Roman" w:cs="Times New Roman"/>
-        </w:rPr>
+      </w:pPr>
+      <w:r>
         <w:t xml:space="preserve">Many open-source software programs </w:t>
       </w:r>
       <w:r>
-        <w:rPr>
-          <w:rFonts w:ascii="Times New Roman" w:hAnsi="Times New Roman" w:cs="Times New Roman"/>
-        </w:rPr>
         <w:t>lack</w:t>
       </w:r>
       <w:r>
-        <w:rPr>
-          <w:rFonts w:ascii="Times New Roman" w:hAnsi="Times New Roman" w:cs="Times New Roman"/>
-        </w:rPr>
         <w:t xml:space="preserve"> rigorous, wide-reaching </w:t>
       </w:r>
       <w:r>
-        <w:rPr>
-          <w:rFonts w:ascii="Times New Roman" w:hAnsi="Times New Roman" w:cs="Times New Roman"/>
-        </w:rPr>
         <w:t>testing. This is primarily because t</w:t>
       </w:r>
       <w:r>
-        <w:rPr>
-          <w:rFonts w:ascii="Times New Roman" w:hAnsi="Times New Roman" w:cs="Times New Roman"/>
-        </w:rPr>
         <w:t xml:space="preserve">he testing process is deeply dependent on human </w:t>
       </w:r>
       <w:r>
-        <w:rPr>
-          <w:rFonts w:ascii="Times New Roman" w:hAnsi="Times New Roman" w:cs="Times New Roman"/>
-        </w:rPr>
         <w:t xml:space="preserve">invention and manual writing. Therefore, writing system tests is often avoided because of its financial and </w:t>
       </w:r>
       <w:r>
-        <w:rPr>
-          <w:rFonts w:ascii="Times New Roman" w:hAnsi="Times New Roman" w:cs="Times New Roman"/>
-        </w:rPr>
         <w:t>temporal</w:t>
       </w:r>
       <w:r>
-        <w:rPr>
-          <w:rFonts w:ascii="Times New Roman" w:hAnsi="Times New Roman" w:cs="Times New Roman"/>
-        </w:rPr>
         <w:t xml:space="preserve"> expense on the software development lifecycle. However, the data for some system tests can be generated </w:t>
       </w:r>
       <w:r>
-        <w:rPr>
-          <w:rFonts w:ascii="Times New Roman" w:hAnsi="Times New Roman" w:cs="Times New Roman"/>
-        </w:rPr>
         <w:t>from</w:t>
       </w:r>
       <w:r>
-        <w:rPr>
-          <w:rFonts w:ascii="Times New Roman" w:hAnsi="Times New Roman" w:cs="Times New Roman"/>
-        </w:rPr>
         <w:t xml:space="preserve"> s</w:t>
       </w:r>
       <w:r>
-        <w:rPr>
-          <w:rFonts w:ascii="Times New Roman" w:hAnsi="Times New Roman" w:cs="Times New Roman"/>
-        </w:rPr>
         <w:t>tatistical distributions</w:t>
       </w:r>
       <w:r>
-        <w:rPr>
-          <w:rFonts w:ascii="Times New Roman" w:hAnsi="Times New Roman" w:cs="Times New Roman"/>
-        </w:rPr>
         <w:t xml:space="preserve"> </w:t>
       </w:r>
       <w:r>
-        <w:rPr>
-          <w:rFonts w:ascii="Times New Roman" w:hAnsi="Times New Roman" w:cs="Times New Roman"/>
-        </w:rPr>
         <w:t>that</w:t>
       </w:r>
       <w:r>
-        <w:rPr>
-          <w:rFonts w:ascii="Times New Roman" w:hAnsi="Times New Roman" w:cs="Times New Roman"/>
-        </w:rPr>
         <w:t xml:space="preserve"> </w:t>
       </w:r>
       <w:r>
-        <w:rPr>
-          <w:rFonts w:ascii="Times New Roman" w:hAnsi="Times New Roman" w:cs="Times New Roman"/>
-        </w:rPr>
         <w:t>exhibit certain trends or patterns</w:t>
       </w:r>
       <w:r>
-        <w:rPr>
-          <w:rFonts w:ascii="Times New Roman" w:hAnsi="Times New Roman" w:cs="Times New Roman"/>
-        </w:rPr>
         <w:t xml:space="preserve"> when interpreted in the context of the program</w:t>
       </w:r>
       <w:r>
-        <w:rPr>
-          <w:rFonts w:ascii="Times New Roman" w:hAnsi="Times New Roman" w:cs="Times New Roman"/>
-        </w:rPr>
         <w:t>. Therefore, this approach</w:t>
       </w:r>
       <w:r>
-        <w:rPr>
-          <w:rFonts w:ascii="Times New Roman" w:hAnsi="Times New Roman" w:cs="Times New Roman"/>
-        </w:rPr>
         <w:t xml:space="preserve"> </w:t>
       </w:r>
       <w:r>
-        <w:rPr>
-          <w:rFonts w:ascii="Times New Roman" w:hAnsi="Times New Roman" w:cs="Times New Roman"/>
-        </w:rPr>
         <w:t xml:space="preserve">can </w:t>
       </w:r>
       <w:r>
-        <w:rPr>
-          <w:rFonts w:ascii="Times New Roman" w:hAnsi="Times New Roman" w:cs="Times New Roman"/>
-        </w:rPr>
         <w:t>tease out specific behaviors in the program that warrant being checked</w:t>
       </w:r>
       <w:r>
-        <w:rPr>
-          <w:rFonts w:ascii="Times New Roman" w:hAnsi="Times New Roman" w:cs="Times New Roman"/>
-        </w:rPr>
         <w:t xml:space="preserve">. </w:t>
       </w:r>
       <w:r>
-        <w:rPr>
-          <w:rFonts w:ascii="Times New Roman" w:hAnsi="Times New Roman" w:cs="Times New Roman"/>
-        </w:rPr>
         <w:t xml:space="preserve">This project aims to automate the creation of those data points to streamline the process of </w:t>
       </w:r>
       <w:r>
-        <w:rPr>
-          <w:rFonts w:ascii="Times New Roman" w:hAnsi="Times New Roman" w:cs="Times New Roman"/>
-        </w:rPr>
         <w:t xml:space="preserve">writing large </w:t>
       </w:r>
       <w:r>
-        <w:rPr>
-          <w:rFonts w:ascii="Times New Roman" w:hAnsi="Times New Roman" w:cs="Times New Roman"/>
-        </w:rPr>
         <w:t>test suites.</w:t>
       </w:r>
     </w:p>
-    <w:p>
-      <w:pPr>
-        <w:rPr>
-          <w:rFonts w:ascii="Times New Roman" w:hAnsi="Times New Roman" w:cs="Times New Roman"/>
-        </w:rPr>
-      </w:pPr>
-    </w:p>
-    <w:p>
-      <w:pPr>
-        <w:rPr>
-          <w:rFonts w:ascii="Times New Roman" w:hAnsi="Times New Roman" w:cs="Times New Roman"/>
-        </w:rPr>
-      </w:pPr>
-    </w:p>
-    <w:p>
-      <w:pPr>
-        <w:rPr>
-          <w:rFonts w:ascii="Times New Roman" w:hAnsi="Times New Roman" w:cs="Times New Roman"/>
-        </w:rPr>
-      </w:pPr>
-      <w:r>
-        <w:rPr>
-          <w:rFonts w:ascii="Times New Roman" w:hAnsi="Times New Roman" w:cs="Times New Roman"/>
+    <w:p/>
+    <w:p/>
+    <w:p>
+      <w:r>
+        <w:rPr>
           <w:b/>
         </w:rPr>
         <w:t>Terms</w:t>
@@ -299,128 +161,72 @@
     <w:p>
       <w:pPr>
         <w:ind w:left="720" w:hanging="720"/>
-        <w:rPr>
-          <w:rFonts w:ascii="Times New Roman" w:hAnsi="Times New Roman" w:cs="Times New Roman"/>
-        </w:rPr>
       </w:pPr>
     </w:p>
     <w:p>
       <w:pPr>
         <w:ind w:left="720" w:hanging="720"/>
-        <w:rPr>
-          <w:rFonts w:ascii="Times New Roman" w:hAnsi="Times New Roman" w:cs="Times New Roman"/>
-        </w:rPr>
-      </w:pPr>
-      <w:r>
-        <w:rPr>
-          <w:rFonts w:ascii="Times New Roman" w:hAnsi="Times New Roman" w:cs="Times New Roman"/>
-        </w:rPr>
+      </w:pPr>
+      <w:r>
         <w:t>SUT – Software Under Test: the program to be tested</w:t>
       </w:r>
     </w:p>
     <w:p>
       <w:pPr>
         <w:ind w:left="720" w:hanging="720"/>
-        <w:rPr>
-          <w:rFonts w:ascii="Times New Roman" w:hAnsi="Times New Roman" w:cs="Times New Roman"/>
-        </w:rPr>
-      </w:pPr>
-      <w:r>
-        <w:rPr>
-          <w:rFonts w:ascii="Times New Roman" w:hAnsi="Times New Roman" w:cs="Times New Roman"/>
-        </w:rPr>
+      </w:pPr>
+      <w:r>
         <w:t xml:space="preserve">Production rule – a recursive </w:t>
       </w:r>
       <w:r>
-        <w:rPr>
-          <w:rFonts w:ascii="Times New Roman" w:hAnsi="Times New Roman" w:cs="Times New Roman"/>
-        </w:rPr>
         <w:t xml:space="preserve">rule </w:t>
       </w:r>
       <w:r>
-        <w:rPr>
-          <w:rFonts w:ascii="Times New Roman" w:hAnsi="Times New Roman" w:cs="Times New Roman"/>
-        </w:rPr>
         <w:t>that describes</w:t>
       </w:r>
       <w:r>
-        <w:rPr>
-          <w:rFonts w:ascii="Times New Roman" w:hAnsi="Times New Roman" w:cs="Times New Roman"/>
-        </w:rPr>
         <w:t xml:space="preserve"> what the left-hand symbol could possibly be. For example, an A could be a B, denoted by A -&gt; B</w:t>
       </w:r>
       <w:r>
-        <w:rPr>
-          <w:rFonts w:ascii="Times New Roman" w:hAnsi="Times New Roman" w:cs="Times New Roman"/>
-        </w:rPr>
         <w:t>. Whenever an A is seen, one can choose to replace it with a B.</w:t>
       </w:r>
     </w:p>
     <w:p>
       <w:pPr>
         <w:ind w:left="720" w:hanging="720"/>
-        <w:rPr>
-          <w:rFonts w:ascii="Times New Roman" w:hAnsi="Times New Roman" w:cs="Times New Roman"/>
-        </w:rPr>
-      </w:pPr>
-      <w:r>
-        <w:rPr>
-          <w:rFonts w:ascii="Times New Roman" w:hAnsi="Times New Roman" w:cs="Times New Roman"/>
-        </w:rPr>
+      </w:pPr>
+      <w:r>
         <w:t>Test vector – A symbolic description of a test case, lacking exact data points but having an English language descriptor</w:t>
       </w:r>
     </w:p>
     <w:p>
       <w:pPr>
         <w:ind w:left="720" w:hanging="720"/>
-        <w:rPr>
-          <w:rFonts w:ascii="Times New Roman" w:hAnsi="Times New Roman" w:cs="Times New Roman"/>
-        </w:rPr>
-      </w:pPr>
-      <w:r>
-        <w:rPr>
-          <w:rFonts w:ascii="Times New Roman" w:hAnsi="Times New Roman" w:cs="Times New Roman"/>
-        </w:rPr>
+      </w:pPr>
+      <w:r>
         <w:t>Fault – misbehavior in a piece of software, also known as a bug</w:t>
       </w:r>
       <w:r>
-        <w:rPr>
-          <w:rFonts w:ascii="Times New Roman" w:hAnsi="Times New Roman" w:cs="Times New Roman"/>
-        </w:rPr>
         <w:t>. The behavior can vary from a program crash to an unexpected, nonsensical output</w:t>
       </w:r>
     </w:p>
     <w:p>
       <w:pPr>
         <w:ind w:left="720" w:hanging="720"/>
-        <w:rPr>
-          <w:rFonts w:ascii="Times New Roman" w:hAnsi="Times New Roman" w:cs="Times New Roman"/>
-        </w:rPr>
-      </w:pPr>
-      <w:r>
-        <w:rPr>
-          <w:rFonts w:ascii="Times New Roman" w:hAnsi="Times New Roman" w:cs="Times New Roman"/>
-        </w:rPr>
+      </w:pPr>
+      <w:r>
         <w:t>CSV file format – a comma-separated value file that is viewable in Microsoft Excel</w:t>
       </w:r>
     </w:p>
-    <w:p>
-      <w:pPr>
-        <w:rPr>
-          <w:rFonts w:ascii="Times New Roman" w:hAnsi="Times New Roman" w:cs="Times New Roman"/>
-        </w:rPr>
-      </w:pPr>
-    </w:p>
-    <w:p>
-      <w:pPr>
-        <w:rPr>
-          <w:rFonts w:ascii="Times New Roman" w:hAnsi="Times New Roman" w:cs="Times New Roman"/>
+    <w:p/>
+    <w:p>
+      <w:pPr>
+        <w:rPr>
           <w:b/>
         </w:rPr>
       </w:pPr>
       <w:r>
         <w:rPr>
-          <w:rFonts w:ascii="Times New Roman" w:hAnsi="Times New Roman" w:cs="Times New Roman"/>
           <w:b/>
         </w:rPr>
         <w:t>Introduction</w:t>
@@ -429,7 +235,6 @@
     <w:p>
       <w:pPr>
         <w:rPr>
-          <w:rFonts w:ascii="Times New Roman" w:hAnsi="Times New Roman" w:cs="Times New Roman"/>
           <w:b/>
         </w:rPr>
       </w:pPr>
@@ -437,627 +242,375 @@
     <w:p>
       <w:pPr>
         <w:ind w:firstLine="720"/>
-        <w:rPr>
-          <w:rFonts w:ascii="Times New Roman" w:hAnsi="Times New Roman" w:cs="Times New Roman"/>
-        </w:rPr>
-      </w:pPr>
-      <w:r>
-        <w:rPr>
-          <w:rFonts w:ascii="Times New Roman" w:hAnsi="Times New Roman" w:cs="Times New Roman"/>
-        </w:rPr>
+      </w:pPr>
+      <w:r>
         <w:t xml:space="preserve">Software testing is a crucial part of systems that run our lives. Industries that rely on predicting consumer habit trends or dispatching taxi cars are deeply </w:t>
       </w:r>
       <w:r>
-        <w:rPr>
-          <w:rFonts w:ascii="Times New Roman" w:hAnsi="Times New Roman" w:cs="Times New Roman"/>
-        </w:rPr>
         <w:t>affected</w:t>
       </w:r>
       <w:r>
-        <w:rPr>
-          <w:rFonts w:ascii="Times New Roman" w:hAnsi="Times New Roman" w:cs="Times New Roman"/>
-        </w:rPr>
         <w:t xml:space="preserve"> when their software fails to provide accurate results. The </w:t>
       </w:r>
       <w:r>
-        <w:rPr>
-          <w:rFonts w:ascii="Times New Roman" w:hAnsi="Times New Roman" w:cs="Times New Roman"/>
-        </w:rPr>
         <w:t>gravity of this trust</w:t>
       </w:r>
       <w:r>
-        <w:rPr>
-          <w:rFonts w:ascii="Times New Roman" w:hAnsi="Times New Roman" w:cs="Times New Roman"/>
-        </w:rPr>
         <w:t xml:space="preserve"> is even greater in safety-critical programs controlling gas-leak shut off valves or anesthetic delivery machines. </w:t>
       </w:r>
       <w:r>
-        <w:rPr>
-          <w:rFonts w:ascii="Times New Roman" w:hAnsi="Times New Roman" w:cs="Times New Roman"/>
-        </w:rPr>
         <w:t>Consequently, before these pieces of software are deployed, they must be checked and te</w:t>
       </w:r>
       <w:r>
-        <w:rPr>
-          <w:rFonts w:ascii="Times New Roman" w:hAnsi="Times New Roman" w:cs="Times New Roman"/>
-        </w:rPr>
-        <w:t xml:space="preserve">sted as rigorously as necessary, but no more. The software must eventually reach production (used in the hands of the customer or used in industrial practice “for real”), and </w:t>
-      </w:r>
-      <w:r>
-        <w:rPr>
-          <w:rFonts w:ascii="Times New Roman" w:hAnsi="Times New Roman" w:cs="Times New Roman"/>
-        </w:rPr>
+        <w:t>sted as rigorously as necessary, but no more. The software must eventually reach production (used in the hands of the customer or used in industrial practice “for real”</w:t>
+      </w:r>
+      <w:proofErr w:type="gramStart"/>
+      <w:r>
+        <w:t>), and</w:t>
+      </w:r>
+      <w:proofErr w:type="gramEnd"/>
+      <w:r>
+        <w:t xml:space="preserve"> </w:t>
+      </w:r>
+      <w:r>
         <w:t xml:space="preserve">cannot spend </w:t>
       </w:r>
       <w:r>
-        <w:rPr>
-          <w:rFonts w:ascii="Times New Roman" w:hAnsi="Times New Roman" w:cs="Times New Roman"/>
-        </w:rPr>
         <w:t>too much of its lifetime under test. Therefore, cost and convenience of testing</w:t>
       </w:r>
       <w:r>
-        <w:rPr>
-          <w:rFonts w:ascii="Times New Roman" w:hAnsi="Times New Roman" w:cs="Times New Roman"/>
-        </w:rPr>
         <w:t xml:space="preserve"> is an important consideration in determining the rigor of testing.</w:t>
       </w:r>
     </w:p>
     <w:p>
       <w:pPr>
         <w:ind w:firstLine="720"/>
-        <w:rPr>
-          <w:rFonts w:ascii="Times New Roman" w:hAnsi="Times New Roman" w:cs="Times New Roman"/>
-        </w:rPr>
-      </w:pPr>
-      <w:r>
-        <w:rPr>
-          <w:rFonts w:ascii="Times New Roman" w:hAnsi="Times New Roman" w:cs="Times New Roman"/>
-        </w:rPr>
+      </w:pPr>
+      <w:r>
         <w:t>A key component of getting co</w:t>
       </w:r>
       <w:r>
-        <w:rPr>
-          <w:rFonts w:ascii="Times New Roman" w:hAnsi="Times New Roman" w:cs="Times New Roman"/>
-        </w:rPr>
         <w:t>rrect results is knowledge of</w:t>
       </w:r>
       <w:r>
-        <w:rPr>
-          <w:rFonts w:ascii="Times New Roman" w:hAnsi="Times New Roman" w:cs="Times New Roman"/>
-        </w:rPr>
         <w:t xml:space="preserve"> what that correctness</w:t>
       </w:r>
       <w:r>
-        <w:rPr>
-          <w:rFonts w:ascii="Times New Roman" w:hAnsi="Times New Roman" w:cs="Times New Roman"/>
-        </w:rPr>
         <w:t xml:space="preserve"> looks like. Developers and testers must be careful not to confuse code that compiles and runs </w:t>
       </w:r>
       <w:r>
-        <w:rPr>
-          <w:rFonts w:ascii="Times New Roman" w:hAnsi="Times New Roman" w:cs="Times New Roman"/>
-        </w:rPr>
         <w:t xml:space="preserve">without errors </w:t>
       </w:r>
       <w:r>
-        <w:rPr>
-          <w:rFonts w:ascii="Times New Roman" w:hAnsi="Times New Roman" w:cs="Times New Roman"/>
-        </w:rPr>
         <w:t xml:space="preserve">with code that garners accurate results. </w:t>
       </w:r>
       <w:r>
-        <w:rPr>
-          <w:rFonts w:ascii="Times New Roman" w:hAnsi="Times New Roman" w:cs="Times New Roman"/>
-        </w:rPr>
         <w:t xml:space="preserve">To find accurate results, </w:t>
       </w:r>
       <w:r>
-        <w:rPr>
-          <w:rFonts w:ascii="Times New Roman" w:hAnsi="Times New Roman" w:cs="Times New Roman"/>
-        </w:rPr>
         <w:t>testers</w:t>
       </w:r>
       <w:r>
-        <w:rPr>
-          <w:rFonts w:ascii="Times New Roman" w:hAnsi="Times New Roman" w:cs="Times New Roman"/>
-        </w:rPr>
         <w:t xml:space="preserve"> need an oracle, which is a way of determining how close the actual result of a program is to the expected result.</w:t>
       </w:r>
     </w:p>
     <w:p>
       <w:pPr>
         <w:ind w:firstLine="720"/>
-        <w:rPr>
-          <w:rFonts w:ascii="Times New Roman" w:hAnsi="Times New Roman" w:cs="Times New Roman"/>
-        </w:rPr>
-      </w:pPr>
-      <w:r>
-        <w:rPr>
-          <w:rFonts w:ascii="Times New Roman" w:hAnsi="Times New Roman" w:cs="Times New Roman"/>
-        </w:rPr>
+      </w:pPr>
+      <w:r>
         <w:lastRenderedPageBreak/>
         <w:t xml:space="preserve">Unsurprisingly, attaining </w:t>
       </w:r>
       <w:r>
-        <w:rPr>
-          <w:rFonts w:ascii="Times New Roman" w:hAnsi="Times New Roman" w:cs="Times New Roman"/>
-        </w:rPr>
         <w:t xml:space="preserve">and checking </w:t>
       </w:r>
       <w:r>
-        <w:rPr>
-          <w:rFonts w:ascii="Times New Roman" w:hAnsi="Times New Roman" w:cs="Times New Roman"/>
-        </w:rPr>
         <w:t>this oracle is difficult. Given a particular input to a program, a tester must know what the expected result even is. Then, she must know how to read or understand the actual result and be able</w:t>
       </w:r>
       <w:r>
-        <w:rPr>
-          <w:rFonts w:ascii="Times New Roman" w:hAnsi="Times New Roman" w:cs="Times New Roman"/>
-        </w:rPr>
         <w:t xml:space="preserve"> to compare it to the expected.</w:t>
       </w:r>
       <w:r>
-        <w:rPr>
-          <w:rFonts w:ascii="Times New Roman" w:hAnsi="Times New Roman" w:cs="Times New Roman"/>
-        </w:rPr>
         <w:t xml:space="preserve"> Consequently, many companies often build the role of tester into the role of developer, since the developer has the most intimate knowledge of the design and implementation of the software, and therefore has a better sense of what the output of the program garners. </w:t>
       </w:r>
     </w:p>
     <w:p>
-      <w:pPr>
-        <w:rPr>
-          <w:rFonts w:ascii="Times New Roman" w:hAnsi="Times New Roman" w:cs="Times New Roman"/>
-        </w:rPr>
-      </w:pPr>
-      <w:r>
-        <w:rPr>
-          <w:rFonts w:ascii="Times New Roman" w:hAnsi="Times New Roman" w:cs="Times New Roman"/>
-        </w:rPr>
+      <w:r>
         <w:tab/>
       </w:r>
       <w:r>
         <w:rPr>
-          <w:rFonts w:ascii="Times New Roman" w:hAnsi="Times New Roman" w:cs="Times New Roman"/>
           <w:highlight w:val="yellow"/>
         </w:rPr>
         <w:t xml:space="preserve">The </w:t>
       </w:r>
       <w:r>
         <w:rPr>
-          <w:rFonts w:ascii="Times New Roman" w:hAnsi="Times New Roman" w:cs="Times New Roman"/>
           <w:highlight w:val="yellow"/>
         </w:rPr>
         <w:t>breadth</w:t>
       </w:r>
       <w:r>
         <w:rPr>
-          <w:rFonts w:ascii="Times New Roman" w:hAnsi="Times New Roman" w:cs="Times New Roman"/>
           <w:highlight w:val="yellow"/>
         </w:rPr>
         <w:t xml:space="preserve"> </w:t>
       </w:r>
       <w:r>
         <w:rPr>
-          <w:rFonts w:ascii="Times New Roman" w:hAnsi="Times New Roman" w:cs="Times New Roman"/>
           <w:highlight w:val="yellow"/>
         </w:rPr>
         <w:t xml:space="preserve">and completeness </w:t>
       </w:r>
       <w:r>
         <w:rPr>
-          <w:rFonts w:ascii="Times New Roman" w:hAnsi="Times New Roman" w:cs="Times New Roman"/>
           <w:highlight w:val="yellow"/>
         </w:rPr>
         <w:t>of testing is directly proportional to how much damage could occur if the software malfunctioned. However, there are some basic oracles and trends that can be tested that can offer high confidence that the program functions as anticipated.</w:t>
       </w:r>
       <w:r>
-        <w:rPr>
-          <w:rFonts w:ascii="Times New Roman" w:hAnsi="Times New Roman" w:cs="Times New Roman"/>
-        </w:rPr>
         <w:t xml:space="preserve"> For example, it might be difficult to know what a piece of software should do, but significantly easier to know what the software should </w:t>
       </w:r>
       <w:r>
         <w:rPr>
-          <w:rFonts w:ascii="Times New Roman" w:hAnsi="Times New Roman" w:cs="Times New Roman"/>
           <w:i/>
         </w:rPr>
         <w:t>not</w:t>
       </w:r>
       <w:r>
-        <w:rPr>
-          <w:rFonts w:ascii="Times New Roman" w:hAnsi="Times New Roman" w:cs="Times New Roman"/>
-        </w:rPr>
         <w:t xml:space="preserve"> do.</w:t>
       </w:r>
       <w:r>
-        <w:rPr>
-          <w:rFonts w:ascii="Times New Roman" w:hAnsi="Times New Roman" w:cs="Times New Roman"/>
-        </w:rPr>
-        <w:t xml:space="preserve"> Online banking software should not deposits millions of dollar</w:t>
-      </w:r>
-      <w:r>
-        <w:rPr>
-          <w:rFonts w:ascii="Times New Roman" w:hAnsi="Times New Roman" w:cs="Times New Roman"/>
-        </w:rPr>
+        <w:t xml:space="preserve"> Online banking software should not </w:t>
+      </w:r>
+      <w:proofErr w:type="gramStart"/>
+      <w:r>
+        <w:t>deposits</w:t>
+      </w:r>
+      <w:proofErr w:type="gramEnd"/>
+      <w:r>
+        <w:t xml:space="preserve"> millions of dollar</w:t>
+      </w:r>
+      <w:r>
         <w:t xml:space="preserve">s into the account of a </w:t>
       </w:r>
       <w:r>
-        <w:rPr>
-          <w:rFonts w:ascii="Times New Roman" w:hAnsi="Times New Roman" w:cs="Times New Roman"/>
-        </w:rPr>
         <w:t xml:space="preserve">blacklisted </w:t>
       </w:r>
       <w:r>
-        <w:rPr>
-          <w:rFonts w:ascii="Times New Roman" w:hAnsi="Times New Roman" w:cs="Times New Roman"/>
-        </w:rPr>
         <w:t>felon</w:t>
       </w:r>
       <w:r>
-        <w:rPr>
-          <w:rFonts w:ascii="Times New Roman" w:hAnsi="Times New Roman" w:cs="Times New Roman"/>
-        </w:rPr>
         <w:t>.</w:t>
       </w:r>
       <w:r>
-        <w:rPr>
-          <w:rFonts w:ascii="Times New Roman" w:hAnsi="Times New Roman" w:cs="Times New Roman"/>
-        </w:rPr>
         <w:t xml:space="preserve"> </w:t>
       </w:r>
     </w:p>
     <w:p>
-      <w:pPr>
-        <w:rPr>
-          <w:rFonts w:ascii="Times New Roman" w:hAnsi="Times New Roman" w:cs="Times New Roman"/>
-        </w:rPr>
-      </w:pPr>
-      <w:r>
-        <w:rPr>
-          <w:rFonts w:ascii="Times New Roman" w:hAnsi="Times New Roman" w:cs="Times New Roman"/>
-        </w:rPr>
+      <w:r>
         <w:tab/>
       </w:r>
       <w:r>
-        <w:rPr>
-          <w:rFonts w:ascii="Times New Roman" w:hAnsi="Times New Roman" w:cs="Times New Roman"/>
-        </w:rPr>
         <w:t>Another</w:t>
       </w:r>
       <w:r>
-        <w:rPr>
-          <w:rFonts w:ascii="Times New Roman" w:hAnsi="Times New Roman" w:cs="Times New Roman"/>
-        </w:rPr>
         <w:t xml:space="preserve"> major</w:t>
       </w:r>
       <w:r>
-        <w:rPr>
-          <w:rFonts w:ascii="Times New Roman" w:hAnsi="Times New Roman" w:cs="Times New Roman"/>
-        </w:rPr>
         <w:t xml:space="preserve"> challenge in software testing is </w:t>
       </w:r>
       <w:r>
-        <w:rPr>
-          <w:rFonts w:ascii="Times New Roman" w:hAnsi="Times New Roman" w:cs="Times New Roman"/>
-        </w:rPr>
         <w:t>the need</w:t>
       </w:r>
       <w:r>
-        <w:rPr>
-          <w:rFonts w:ascii="Times New Roman" w:hAnsi="Times New Roman" w:cs="Times New Roman"/>
-        </w:rPr>
         <w:t xml:space="preserve"> to know</w:t>
       </w:r>
       <w:r>
-        <w:rPr>
-          <w:rFonts w:ascii="Times New Roman" w:hAnsi="Times New Roman" w:cs="Times New Roman"/>
-        </w:rPr>
         <w:t xml:space="preserve"> all the possible situations you may want to test for. In the automobile simulation, a tester does not want to just test for braking and accelerating, they might want to test tur</w:t>
       </w:r>
       <w:r>
-        <w:rPr>
-          <w:rFonts w:ascii="Times New Roman" w:hAnsi="Times New Roman" w:cs="Times New Roman"/>
-        </w:rPr>
         <w:t>n-</w:t>
       </w:r>
       <w:r>
-        <w:rPr>
-          <w:rFonts w:ascii="Times New Roman" w:hAnsi="Times New Roman" w:cs="Times New Roman"/>
-        </w:rPr>
         <w:t>signal</w:t>
       </w:r>
       <w:r>
-        <w:rPr>
-          <w:rFonts w:ascii="Times New Roman" w:hAnsi="Times New Roman" w:cs="Times New Roman"/>
-        </w:rPr>
         <w:t>ing</w:t>
       </w:r>
       <w:r>
-        <w:rPr>
-          <w:rFonts w:ascii="Times New Roman" w:hAnsi="Times New Roman" w:cs="Times New Roman"/>
-        </w:rPr>
         <w:t xml:space="preserve"> and beeping and brake-</w:t>
       </w:r>
       <w:r>
-        <w:rPr>
-          <w:rFonts w:ascii="Times New Roman" w:hAnsi="Times New Roman" w:cs="Times New Roman"/>
-        </w:rPr>
         <w:t>light</w:t>
       </w:r>
       <w:r>
-        <w:rPr>
-          <w:rFonts w:ascii="Times New Roman" w:hAnsi="Times New Roman" w:cs="Times New Roman"/>
-        </w:rPr>
         <w:t>ing</w:t>
       </w:r>
       <w:r>
-        <w:rPr>
-          <w:rFonts w:ascii="Times New Roman" w:hAnsi="Times New Roman" w:cs="Times New Roman"/>
-        </w:rPr>
         <w:t>, and also combinations of those tests to make sure that the beeping sensor does not accidentally disable the brake pedal capability. But knowing and describing every single situation may be unknown to the tester; they may not even think that that is a situation they have to test for.</w:t>
       </w:r>
       <w:r>
-        <w:rPr>
-          <w:rFonts w:ascii="Times New Roman" w:hAnsi="Times New Roman" w:cs="Times New Roman"/>
-        </w:rPr>
         <w:t xml:space="preserve"> This is </w:t>
       </w:r>
       <w:r>
         <w:rPr>
-          <w:rFonts w:ascii="Times New Roman" w:hAnsi="Times New Roman" w:cs="Times New Roman"/>
           <w:b/>
         </w:rPr>
         <w:t>Problem One</w:t>
       </w:r>
       <w:r>
-        <w:rPr>
-          <w:rFonts w:ascii="Times New Roman" w:hAnsi="Times New Roman" w:cs="Times New Roman"/>
-        </w:rPr>
         <w:t>.</w:t>
       </w:r>
     </w:p>
     <w:p>
-      <w:pPr>
-        <w:rPr>
-          <w:rFonts w:ascii="Times New Roman" w:hAnsi="Times New Roman" w:cs="Times New Roman"/>
-        </w:rPr>
-      </w:pPr>
-      <w:r>
-        <w:rPr>
-          <w:rFonts w:ascii="Times New Roman" w:hAnsi="Times New Roman" w:cs="Times New Roman"/>
-        </w:rPr>
+      <w:r>
         <w:tab/>
         <w:t xml:space="preserve">The next problem is writing the actual test </w:t>
       </w:r>
       <w:r>
-        <w:rPr>
-          <w:rFonts w:ascii="Times New Roman" w:hAnsi="Times New Roman" w:cs="Times New Roman"/>
-        </w:rPr>
         <w:t xml:space="preserve">data </w:t>
       </w:r>
       <w:r>
-        <w:rPr>
-          <w:rFonts w:ascii="Times New Roman" w:hAnsi="Times New Roman" w:cs="Times New Roman"/>
-        </w:rPr>
         <w:t>itself. A symbolic description of the test must be turned into an actual concr</w:t>
       </w:r>
       <w:r>
-        <w:rPr>
-          <w:rFonts w:ascii="Times New Roman" w:hAnsi="Times New Roman" w:cs="Times New Roman"/>
-        </w:rPr>
         <w:t xml:space="preserve">ete input to the software. A test vector </w:t>
       </w:r>
       <w:r>
-        <w:rPr>
-          <w:rFonts w:ascii="Times New Roman" w:hAnsi="Times New Roman" w:cs="Times New Roman"/>
-        </w:rPr>
         <w:t>checking that beeping does not disable braking must be turned into “beeping=5s&amp;&amp;braking=true”</w:t>
       </w:r>
       <w:r>
-        <w:rPr>
-          <w:rFonts w:ascii="Times New Roman" w:hAnsi="Times New Roman" w:cs="Times New Roman"/>
-        </w:rPr>
         <w:t xml:space="preserve"> or whatever format the SUT requires</w:t>
       </w:r>
       <w:r>
-        <w:rPr>
-          <w:rFonts w:ascii="Times New Roman" w:hAnsi="Times New Roman" w:cs="Times New Roman"/>
-        </w:rPr>
         <w:t>. T</w:t>
       </w:r>
       <w:r>
-        <w:rPr>
-          <w:rFonts w:ascii="Times New Roman" w:hAnsi="Times New Roman" w:cs="Times New Roman"/>
-        </w:rPr>
-        <w:t>his is not a step that should be done manually. VisIt, a graphical visualization tool, is capable of handling several gigabyte files, and no tester wants to</w:t>
-      </w:r>
-      <w:r>
-        <w:rPr>
-          <w:rFonts w:ascii="Times New Roman" w:hAnsi="Times New Roman" w:cs="Times New Roman"/>
-        </w:rPr>
+        <w:t xml:space="preserve">his is not a step that should be done manually. </w:t>
+      </w:r>
+      <w:proofErr w:type="spellStart"/>
+      <w:r>
+        <w:t>VisIt</w:t>
+      </w:r>
+      <w:proofErr w:type="spellEnd"/>
+      <w:r>
+        <w:t>, a graphical visualization tool, is capable of handling several gigabyte files, and no tester wants to</w:t>
+      </w:r>
+      <w:r>
         <w:t xml:space="preserve"> or </w:t>
       </w:r>
       <w:r>
-        <w:rPr>
-          <w:rFonts w:ascii="Times New Roman" w:hAnsi="Times New Roman" w:cs="Times New Roman"/>
-        </w:rPr>
         <w:t xml:space="preserve">even </w:t>
       </w:r>
       <w:r>
-        <w:rPr>
-          <w:rFonts w:ascii="Times New Roman" w:hAnsi="Times New Roman" w:cs="Times New Roman"/>
-        </w:rPr>
         <w:t>could</w:t>
       </w:r>
       <w:r>
-        <w:rPr>
-          <w:rFonts w:ascii="Times New Roman" w:hAnsi="Times New Roman" w:cs="Times New Roman"/>
-        </w:rPr>
         <w:t xml:space="preserve"> write 3 gigabytes of data poin</w:t>
       </w:r>
       <w:r>
-        <w:rPr>
-          <w:rFonts w:ascii="Times New Roman" w:hAnsi="Times New Roman" w:cs="Times New Roman"/>
-        </w:rPr>
         <w:t xml:space="preserve">ts </w:t>
       </w:r>
       <w:r>
-        <w:rPr>
-          <w:rFonts w:ascii="Times New Roman" w:hAnsi="Times New Roman" w:cs="Times New Roman"/>
-        </w:rPr>
         <w:t xml:space="preserve">by hand </w:t>
       </w:r>
       <w:r>
-        <w:rPr>
-          <w:rFonts w:ascii="Times New Roman" w:hAnsi="Times New Roman" w:cs="Times New Roman"/>
-        </w:rPr>
         <w:t>just to test something.</w:t>
       </w:r>
       <w:r>
-        <w:rPr>
-          <w:rFonts w:ascii="Times New Roman" w:hAnsi="Times New Roman" w:cs="Times New Roman"/>
-        </w:rPr>
         <w:t xml:space="preserve"> </w:t>
       </w:r>
       <w:r>
-        <w:rPr>
-          <w:rFonts w:ascii="Times New Roman" w:hAnsi="Times New Roman" w:cs="Times New Roman"/>
-        </w:rPr>
         <w:t xml:space="preserve">This is </w:t>
       </w:r>
       <w:r>
         <w:rPr>
-          <w:rFonts w:ascii="Times New Roman" w:hAnsi="Times New Roman" w:cs="Times New Roman"/>
           <w:b/>
         </w:rPr>
         <w:t>Problem Two</w:t>
       </w:r>
       <w:r>
-        <w:rPr>
-          <w:rFonts w:ascii="Times New Roman" w:hAnsi="Times New Roman" w:cs="Times New Roman"/>
-        </w:rPr>
         <w:t>.</w:t>
       </w:r>
     </w:p>
     <w:p>
       <w:pPr>
         <w:ind w:firstLine="720"/>
-        <w:rPr>
-          <w:rFonts w:ascii="Times New Roman" w:hAnsi="Times New Roman" w:cs="Times New Roman"/>
-        </w:rPr>
-      </w:pPr>
-      <w:r>
-        <w:rPr>
-          <w:rFonts w:ascii="Times New Roman" w:hAnsi="Times New Roman" w:cs="Times New Roman"/>
-        </w:rPr>
+      </w:pPr>
+      <w:r>
         <w:t xml:space="preserve">It is significantly easier to describe the trend of a certain test than it is to create the hundreds (if not more) data points that fit that description. </w:t>
       </w:r>
       <w:r>
-        <w:rPr>
-          <w:rFonts w:ascii="Times New Roman" w:hAnsi="Times New Roman" w:cs="Times New Roman"/>
-        </w:rPr>
         <w:t xml:space="preserve">Therefore, the goal of this paper is </w:t>
       </w:r>
       <w:r>
-        <w:rPr>
-          <w:rFonts w:ascii="Times New Roman" w:hAnsi="Times New Roman" w:cs="Times New Roman"/>
-        </w:rPr>
         <w:t xml:space="preserve">to bridge that gap. It aims to aid the tester in designing and creating test suites so as to provide automation in the testing process. </w:t>
       </w:r>
       <w:r>
-        <w:rPr>
-          <w:rFonts w:ascii="Times New Roman" w:hAnsi="Times New Roman" w:cs="Times New Roman"/>
-        </w:rPr>
         <w:t>The reality of the software development environment means that solutions must be adopted to ensure accurate software while still maintaining a practical timeline and budget.</w:t>
       </w:r>
       <w:r>
-        <w:rPr>
-          <w:rFonts w:ascii="Times New Roman" w:hAnsi="Times New Roman" w:cs="Times New Roman"/>
-        </w:rPr>
         <w:t xml:space="preserve"> </w:t>
       </w:r>
       <w:r>
-        <w:rPr>
-          <w:rFonts w:ascii="Times New Roman" w:hAnsi="Times New Roman" w:cs="Times New Roman"/>
-        </w:rPr>
         <w:t xml:space="preserve"> </w:t>
       </w:r>
     </w:p>
     <w:p>
-      <w:pPr>
-        <w:rPr>
-          <w:rFonts w:ascii="Times New Roman" w:hAnsi="Times New Roman" w:cs="Times New Roman"/>
-        </w:rPr>
-      </w:pPr>
-      <w:r>
-        <w:rPr>
-          <w:rFonts w:ascii="Times New Roman" w:hAnsi="Times New Roman" w:cs="Times New Roman"/>
-        </w:rPr>
+      <w:r>
         <w:tab/>
-        <w:t>Finally it is important to consider the necessity of generating this data in the first place. Gotterbarn remarks, “Insufficient data is not a problem”</w:t>
+      </w:r>
+      <w:proofErr w:type="gramStart"/>
+      <w:r>
+        <w:t>Finally</w:t>
+      </w:r>
+      <w:proofErr w:type="gramEnd"/>
+      <w:r>
+        <w:t xml:space="preserve"> it is important to consider the necessity of generating this data in the first place. </w:t>
+      </w:r>
+      <w:proofErr w:type="spellStart"/>
+      <w:r>
+        <w:t>Gotterbarn</w:t>
+      </w:r>
+      <w:proofErr w:type="spellEnd"/>
+      <w:r>
+        <w:t xml:space="preserve"> remarks, “Insufficient data is not a problem”</w:t>
       </w:r>
       <w:r>
         <w:rPr>
           <w:rStyle w:val="EndnoteReference"/>
-          <w:rFonts w:ascii="Times New Roman" w:hAnsi="Times New Roman" w:cs="Times New Roman"/>
         </w:rPr>
         <w:endnoteReference w:id="1"/>
       </w:r>
       <w:r>
-        <w:rPr>
-          <w:rFonts w:ascii="Times New Roman" w:hAnsi="Times New Roman" w:cs="Times New Roman"/>
-        </w:rPr>
         <w:t xml:space="preserve">, implying that data exists for most </w:t>
       </w:r>
       <w:r>
-        <w:rPr>
-          <w:rFonts w:ascii="Times New Roman" w:hAnsi="Times New Roman" w:cs="Times New Roman"/>
-        </w:rPr>
         <w:t xml:space="preserve">programs we want to test. For example, consider an ocean temperature monitoring software that has predictive power in future local hot spots or cold zones. </w:t>
       </w:r>
       <w:r>
-        <w:rPr>
-          <w:rFonts w:ascii="Times New Roman" w:hAnsi="Times New Roman" w:cs="Times New Roman"/>
-        </w:rPr>
         <w:t>Ocean temperature data points do exist, and the missing points can likely be interpolated quite easily. But this is a sample size of one. To be sure the temperature projection software is robust, the tester would want to study a variety of circumstances and possibilities – situations that do not even exist. They might perhaps want to study temperature diffusion trends as a result of a significant event 30 years from now. Data for that particular test case has to be created.</w:t>
       </w:r>
     </w:p>
     <w:p>
-      <w:pPr>
-        <w:rPr>
-          <w:rFonts w:ascii="Times New Roman" w:hAnsi="Times New Roman" w:cs="Times New Roman"/>
-        </w:rPr>
-      </w:pPr>
-      <w:r>
-        <w:rPr>
-          <w:rFonts w:ascii="Times New Roman" w:hAnsi="Times New Roman" w:cs="Times New Roman"/>
-        </w:rPr>
+      <w:r>
         <w:tab/>
       </w:r>
       <w:r>
-        <w:rPr>
-          <w:rFonts w:ascii="Times New Roman" w:hAnsi="Times New Roman" w:cs="Times New Roman"/>
-        </w:rPr>
         <w:t xml:space="preserve"> </w:t>
       </w:r>
     </w:p>
-    <w:p>
-      <w:pPr>
-        <w:rPr>
-          <w:rFonts w:ascii="Times New Roman" w:hAnsi="Times New Roman" w:cs="Times New Roman"/>
-        </w:rPr>
-      </w:pPr>
-    </w:p>
-    <w:p>
-      <w:pPr>
-        <w:rPr>
-          <w:rFonts w:ascii="Times New Roman" w:hAnsi="Times New Roman" w:cs="Times New Roman"/>
+    <w:p/>
+    <w:p>
+      <w:pPr>
+        <w:rPr>
           <w:b/>
         </w:rPr>
       </w:pPr>
       <w:r>
         <w:rPr>
-          <w:rFonts w:ascii="Times New Roman" w:hAnsi="Times New Roman" w:cs="Times New Roman"/>
           <w:b/>
         </w:rPr>
         <w:t>Literature Survey</w:t>
@@ -1066,330 +619,221 @@
     <w:p>
       <w:pPr>
         <w:ind w:firstLine="720"/>
-        <w:rPr>
-          <w:rFonts w:ascii="Times New Roman" w:hAnsi="Times New Roman" w:cs="Times New Roman"/>
-        </w:rPr>
-      </w:pPr>
-      <w:r>
-        <w:rPr>
-          <w:rFonts w:ascii="Times New Roman" w:hAnsi="Times New Roman" w:cs="Times New Roman"/>
-        </w:rPr>
+      </w:pPr>
+      <w:r>
         <w:t xml:space="preserve">The </w:t>
       </w:r>
       <w:r>
-        <w:rPr>
-          <w:rFonts w:ascii="Times New Roman" w:hAnsi="Times New Roman" w:cs="Times New Roman"/>
-        </w:rPr>
-        <w:t xml:space="preserve">essence of the oracle problem is best captured in the definition of non-testable programs, provided by Weyuker: </w:t>
+        <w:t xml:space="preserve">essence of the oracle problem is best captured in the definition of non-testable programs, provided by </w:t>
+      </w:r>
+      <w:proofErr w:type="spellStart"/>
+      <w:r>
+        <w:t>Weyuker</w:t>
+      </w:r>
+      <w:proofErr w:type="spellEnd"/>
+      <w:r>
+        <w:t xml:space="preserve">: </w:t>
       </w:r>
     </w:p>
     <w:p>
       <w:pPr>
         <w:ind w:left="720"/>
-        <w:rPr>
-          <w:rFonts w:ascii="Times New Roman" w:hAnsi="Times New Roman" w:cs="Times New Roman"/>
-        </w:rPr>
-      </w:pPr>
-      <w:r>
-        <w:rPr>
-          <w:rFonts w:ascii="Times New Roman" w:hAnsi="Times New Roman" w:cs="Times New Roman"/>
-        </w:rPr>
+      </w:pPr>
+      <w:r>
+        <w:lastRenderedPageBreak/>
         <w:t xml:space="preserve">“A program should be considered non-testable [if] (1) there </w:t>
       </w:r>
       <w:r>
-        <w:rPr>
-          <w:rFonts w:ascii="Times New Roman" w:hAnsi="Times New Roman" w:cs="Times New Roman"/>
-        </w:rPr>
         <w:t>does not exist an oracle; (2) it</w:t>
       </w:r>
       <w:r>
-        <w:rPr>
-          <w:rFonts w:ascii="Times New Roman" w:hAnsi="Times New Roman" w:cs="Times New Roman"/>
-        </w:rPr>
         <w:t xml:space="preserve"> is theoretically possible, but practically too difficult to determine the correct output”</w:t>
       </w:r>
       <w:r>
         <w:rPr>
           <w:rStyle w:val="EndnoteReference"/>
-          <w:rFonts w:ascii="Times New Roman" w:hAnsi="Times New Roman" w:cs="Times New Roman"/>
         </w:rPr>
         <w:endnoteReference w:id="2"/>
       </w:r>
     </w:p>
     <w:p>
-      <w:pPr>
-        <w:rPr>
-          <w:rFonts w:ascii="Times New Roman" w:hAnsi="Times New Roman" w:cs="Times New Roman"/>
-        </w:rPr>
-      </w:pPr>
-      <w:r>
-        <w:rPr>
-          <w:rFonts w:ascii="Times New Roman" w:hAnsi="Times New Roman" w:cs="Times New Roman"/>
-        </w:rPr>
-        <w:t xml:space="preserve">There are a variety of reasons why the oracle does not exist, or can be exercised in a practical capacity. Weyuker </w:t>
-      </w:r>
-      <w:r>
-        <w:rPr>
-          <w:rFonts w:ascii="Times New Roman" w:hAnsi="Times New Roman" w:cs="Times New Roman"/>
-        </w:rPr>
+      <w:r>
+        <w:t xml:space="preserve">There are a variety of reasons why the oracle does not </w:t>
+      </w:r>
+      <w:proofErr w:type="gramStart"/>
+      <w:r>
+        <w:t>exist, or</w:t>
+      </w:r>
+      <w:proofErr w:type="gramEnd"/>
+      <w:r>
+        <w:t xml:space="preserve"> can be exercised in a practical capacity. </w:t>
+      </w:r>
+      <w:proofErr w:type="spellStart"/>
+      <w:r>
+        <w:t>Weyuker</w:t>
+      </w:r>
+      <w:proofErr w:type="spellEnd"/>
+      <w:r>
+        <w:t xml:space="preserve"> </w:t>
+      </w:r>
+      <w:r>
         <w:t>describes</w:t>
       </w:r>
       <w:r>
-        <w:rPr>
-          <w:rFonts w:ascii="Times New Roman" w:hAnsi="Times New Roman" w:cs="Times New Roman"/>
-        </w:rPr>
         <w:t xml:space="preserve"> that some </w:t>
       </w:r>
       <w:r>
-        <w:rPr>
-          <w:rFonts w:ascii="Times New Roman" w:hAnsi="Times New Roman" w:cs="Times New Roman"/>
-        </w:rPr>
         <w:t>software systems</w:t>
       </w:r>
       <w:r>
-        <w:rPr>
-          <w:rFonts w:ascii="Times New Roman" w:hAnsi="Times New Roman" w:cs="Times New Roman"/>
-        </w:rPr>
         <w:t xml:space="preserve"> are like </w:t>
       </w:r>
       <w:r>
-        <w:rPr>
-          <w:rFonts w:ascii="Times New Roman" w:hAnsi="Times New Roman" w:cs="Times New Roman"/>
-        </w:rPr>
         <w:t xml:space="preserve">magic </w:t>
       </w:r>
       <w:r>
-        <w:rPr>
-          <w:rFonts w:ascii="Times New Roman" w:hAnsi="Times New Roman" w:cs="Times New Roman"/>
-        </w:rPr>
         <w:t xml:space="preserve">calculators – they are meant to inform us of the answer. </w:t>
       </w:r>
       <w:r>
-        <w:rPr>
-          <w:rFonts w:ascii="Times New Roman" w:hAnsi="Times New Roman" w:cs="Times New Roman"/>
-        </w:rPr>
         <w:t xml:space="preserve">She additionally mentions that some programs produce output that is impossible to read, either because of its volume or complexity. </w:t>
       </w:r>
       <w:r>
-        <w:rPr>
-          <w:rFonts w:ascii="Times New Roman" w:hAnsi="Times New Roman" w:cs="Times New Roman"/>
-        </w:rPr>
         <w:t xml:space="preserve">Here lies the core of software testing challenges. It is impossible to solve for every oracle or be able to describe every </w:t>
       </w:r>
       <w:r>
-        <w:rPr>
-          <w:rFonts w:ascii="Times New Roman" w:hAnsi="Times New Roman" w:cs="Times New Roman"/>
-        </w:rPr>
         <w:t xml:space="preserve">detail of a complex oracle – every system is entirely different and no generic template could create a standardized oracle. However, it is possible to avoid oracles altogether, generate them partially, or give hints about what details are </w:t>
       </w:r>
       <w:r>
-        <w:rPr>
-          <w:rFonts w:ascii="Times New Roman" w:hAnsi="Times New Roman" w:cs="Times New Roman"/>
-        </w:rPr>
         <w:t>most important to check.</w:t>
       </w:r>
     </w:p>
     <w:p>
       <w:pPr>
         <w:ind w:firstLine="720"/>
-        <w:rPr>
-          <w:rFonts w:ascii="Times New Roman" w:hAnsi="Times New Roman" w:cs="Times New Roman"/>
-        </w:rPr>
-      </w:pPr>
-      <w:r>
-        <w:rPr>
-          <w:rFonts w:ascii="Times New Roman" w:hAnsi="Times New Roman" w:cs="Times New Roman"/>
-        </w:rPr>
+      </w:pPr>
+      <w:r>
         <w:t xml:space="preserve">One method of </w:t>
       </w:r>
       <w:r>
-        <w:rPr>
-          <w:rFonts w:ascii="Times New Roman" w:hAnsi="Times New Roman" w:cs="Times New Roman"/>
-        </w:rPr>
         <w:t>avoiding oracles altogether is metamorphic testing, which exploits the relationships of different executions of different input dat</w:t>
       </w:r>
       <w:r>
-        <w:rPr>
-          <w:rFonts w:ascii="Times New Roman" w:hAnsi="Times New Roman" w:cs="Times New Roman"/>
-        </w:rPr>
         <w:t>a</w:t>
       </w:r>
       <w:r>
         <w:rPr>
           <w:rStyle w:val="EndnoteReference"/>
-          <w:rFonts w:ascii="Times New Roman" w:hAnsi="Times New Roman" w:cs="Times New Roman"/>
         </w:rPr>
         <w:endnoteReference w:id="3"/>
       </w:r>
       <w:r>
-        <w:rPr>
-          <w:rFonts w:ascii="Times New Roman" w:hAnsi="Times New Roman" w:cs="Times New Roman"/>
-        </w:rPr>
         <w:t xml:space="preserve"> </w:t>
       </w:r>
       <w:r>
         <w:rPr>
           <w:rStyle w:val="EndnoteReference"/>
-          <w:rFonts w:ascii="Times New Roman" w:hAnsi="Times New Roman" w:cs="Times New Roman"/>
         </w:rPr>
         <w:endnoteReference w:id="4"/>
       </w:r>
       <w:r>
-        <w:rPr>
-          <w:rFonts w:ascii="Times New Roman" w:hAnsi="Times New Roman" w:cs="Times New Roman"/>
-        </w:rPr>
         <w:t xml:space="preserve"> </w:t>
       </w:r>
       <w:r>
         <w:rPr>
           <w:rStyle w:val="EndnoteReference"/>
-          <w:rFonts w:ascii="Times New Roman" w:hAnsi="Times New Roman" w:cs="Times New Roman"/>
         </w:rPr>
         <w:endnoteReference w:id="5"/>
       </w:r>
       <w:r>
-        <w:rPr>
-          <w:rFonts w:ascii="Times New Roman" w:hAnsi="Times New Roman" w:cs="Times New Roman"/>
-        </w:rPr>
         <w:t xml:space="preserve">. </w:t>
       </w:r>
       <w:r>
-        <w:rPr>
-          <w:rFonts w:ascii="Times New Roman" w:hAnsi="Times New Roman" w:cs="Times New Roman"/>
-        </w:rPr>
         <w:t>For example, upon white box inspection of a system, testers can see that outputs should relate directly to their inputs.</w:t>
       </w:r>
       <w:r>
-        <w:rPr>
-          <w:rFonts w:ascii="Times New Roman" w:hAnsi="Times New Roman" w:cs="Times New Roman"/>
-        </w:rPr>
         <w:t xml:space="preserve"> They may not know much else about the system, or what its output means, but they know what differences they should see upon two different execution</w:t>
       </w:r>
       <w:r>
-        <w:rPr>
-          <w:rFonts w:ascii="Times New Roman" w:hAnsi="Times New Roman" w:cs="Times New Roman"/>
-        </w:rPr>
         <w:t>s</w:t>
       </w:r>
       <w:r>
         <w:rPr>
           <w:rStyle w:val="EndnoteReference"/>
-          <w:rFonts w:ascii="Times New Roman" w:hAnsi="Times New Roman" w:cs="Times New Roman"/>
         </w:rPr>
         <w:endnoteReference w:id="6"/>
       </w:r>
       <w:r>
-        <w:rPr>
-          <w:rFonts w:ascii="Times New Roman" w:hAnsi="Times New Roman" w:cs="Times New Roman"/>
-        </w:rPr>
-        <w:t xml:space="preserve">. Upon a certain execution they get f(5) = 20, and since they know the input-output relates directly, then they should predict that f(6) &gt; f(5). </w:t>
-      </w:r>
-      <w:r>
-        <w:rPr>
-          <w:rFonts w:ascii="Times New Roman" w:hAnsi="Times New Roman" w:cs="Times New Roman"/>
-        </w:rPr>
+        <w:t xml:space="preserve">. Upon a certain execution they get </w:t>
+      </w:r>
+      <w:proofErr w:type="gramStart"/>
+      <w:r>
+        <w:t>f(</w:t>
+      </w:r>
+      <w:proofErr w:type="gramEnd"/>
+      <w:r>
+        <w:t xml:space="preserve">5) = 20, and since they know the input-output relates directly, then they should predict that f(6) &gt; f(5). </w:t>
+      </w:r>
+      <w:r>
         <w:t>Though exceptional in avoiding oracles, ascertaining metamorphic relationships is as cha</w:t>
       </w:r>
       <w:r>
-        <w:rPr>
-          <w:rFonts w:ascii="Times New Roman" w:hAnsi="Times New Roman" w:cs="Times New Roman"/>
-        </w:rPr>
         <w:t>llenging as the oracle problem.</w:t>
       </w:r>
     </w:p>
     <w:p>
       <w:pPr>
         <w:ind w:firstLine="720"/>
-        <w:rPr>
-          <w:rFonts w:ascii="Times New Roman" w:hAnsi="Times New Roman" w:cs="Times New Roman"/>
-        </w:rPr>
-      </w:pPr>
-      <w:r>
-        <w:rPr>
-          <w:rFonts w:ascii="Times New Roman" w:hAnsi="Times New Roman" w:cs="Times New Roman"/>
-        </w:rPr>
+      </w:pPr>
+      <w:r>
         <w:t xml:space="preserve">Other researchers have proposed methods that do not attempt to provide or calculate an oracle, but rather aid the tester, informed of the structure of the system, exactly what details she should watch and constrain about the oracle. </w:t>
       </w:r>
       <w:r>
-        <w:rPr>
-          <w:rFonts w:ascii="Times New Roman" w:hAnsi="Times New Roman" w:cs="Times New Roman"/>
-        </w:rPr>
         <w:t>This takes the form of determining, through a series of tests, which variables in the system are most effective in revealing faults or bad behavior, and then providing them to the tester to define the “correct” value. One research group used mutant generation to find which variables killed the most mutants and, therefore, found the most fault</w:t>
       </w:r>
       <w:r>
-        <w:rPr>
-          <w:rFonts w:ascii="Times New Roman" w:hAnsi="Times New Roman" w:cs="Times New Roman"/>
-        </w:rPr>
         <w:t>s</w:t>
       </w:r>
       <w:r>
         <w:rPr>
           <w:rStyle w:val="EndnoteReference"/>
-          <w:rFonts w:ascii="Times New Roman" w:hAnsi="Times New Roman" w:cs="Times New Roman"/>
         </w:rPr>
         <w:endnoteReference w:id="7"/>
       </w:r>
       <w:r>
-        <w:rPr>
-          <w:rFonts w:ascii="Times New Roman" w:hAnsi="Times New Roman" w:cs="Times New Roman"/>
-        </w:rPr>
         <w:t xml:space="preserve">. An alternative solution </w:t>
       </w:r>
       <w:r>
-        <w:rPr>
-          <w:rFonts w:ascii="Times New Roman" w:hAnsi="Times New Roman" w:cs="Times New Roman"/>
-        </w:rPr>
         <w:t>identified chains of dependent variables using probabilistic substitution graphs to find the most important variable</w:t>
       </w:r>
       <w:r>
-        <w:rPr>
-          <w:rFonts w:ascii="Times New Roman" w:hAnsi="Times New Roman" w:cs="Times New Roman"/>
-        </w:rPr>
         <w:t>s</w:t>
       </w:r>
       <w:r>
         <w:rPr>
           <w:rStyle w:val="EndnoteReference"/>
-          <w:rFonts w:ascii="Times New Roman" w:hAnsi="Times New Roman" w:cs="Times New Roman"/>
         </w:rPr>
         <w:endnoteReference w:id="8"/>
       </w:r>
       <w:r>
-        <w:rPr>
-          <w:rFonts w:ascii="Times New Roman" w:hAnsi="Times New Roman" w:cs="Times New Roman"/>
-        </w:rPr>
         <w:t xml:space="preserve">. </w:t>
       </w:r>
       <w:r>
-        <w:rPr>
-          <w:rFonts w:ascii="Times New Roman" w:hAnsi="Times New Roman" w:cs="Times New Roman"/>
-        </w:rPr>
         <w:t>These works make the best advances in the reducing the human effort needed to define and fulfill a complicated oracle.</w:t>
       </w:r>
     </w:p>
     <w:p>
       <w:pPr>
         <w:ind w:firstLine="720"/>
-        <w:rPr>
-          <w:rFonts w:ascii="Times New Roman" w:hAnsi="Times New Roman" w:cs="Times New Roman"/>
-        </w:rPr>
-      </w:pPr>
-      <w:r>
-        <w:rPr>
-          <w:rFonts w:ascii="Times New Roman" w:hAnsi="Times New Roman" w:cs="Times New Roman"/>
-        </w:rPr>
+      </w:pPr>
+      <w:r>
         <w:t xml:space="preserve">One group from Columbia University developed a similar approach when testing Machine Learning models, called “parameterized random data generation”. They identified equivalence classes in their test data, which they then used as constraints for random data. This allowed them to develop huge data sets that still followed patterns that their model expects. They made a significant advancement in test data generation by adding more specification to what they want in their test data than just </w:t>
       </w:r>
       <w:r>
-        <w:rPr>
-          <w:rFonts w:ascii="Times New Roman" w:hAnsi="Times New Roman" w:cs="Times New Roman"/>
-        </w:rPr>
         <w:t>specifying data type or range of values. However, their approach is designed for Machine learning applications, so the values produced are restricted to positive integers only. Moreover, they have only used uniform distribution as their random selector.</w:t>
       </w:r>
       <w:r>
         <w:rPr>
           <w:rStyle w:val="EndnoteReference"/>
-          <w:rFonts w:ascii="Times New Roman" w:hAnsi="Times New Roman" w:cs="Times New Roman"/>
         </w:rPr>
         <w:endnoteReference w:id="9"/>
       </w:r>
@@ -1397,26 +841,16 @@
     <w:p>
       <w:pPr>
         <w:ind w:firstLine="720"/>
-        <w:rPr>
-          <w:rFonts w:ascii="Times New Roman" w:hAnsi="Times New Roman" w:cs="Times New Roman"/>
-        </w:rPr>
-      </w:pPr>
-      <w:r>
-        <w:rPr>
-          <w:rFonts w:ascii="Times New Roman" w:hAnsi="Times New Roman" w:cs="Times New Roman"/>
-        </w:rPr>
+      </w:pPr>
+      <w:r>
         <w:t xml:space="preserve">Another group used Perlin noise as a data generator for images representing the spread of non-native pests in British forests. They layered multiple realistic images together and used spatial statistics to “optimize” their images. In other words, they identified traits from real test images, like a histogram of pixel values, and applied them to their own images to enforce similar traits. Most importantly, their tool generated images extremely efficiently and therefore quickly, making their tool </w:t>
       </w:r>
       <w:r>
-        <w:rPr>
-          <w:rFonts w:ascii="Times New Roman" w:hAnsi="Times New Roman" w:cs="Times New Roman"/>
-        </w:rPr>
         <w:t>exceptionally streamlined. However, their tool did not aim to provide any oracle information, and instead opted to using metamorphic relationships between real images and their fabricated images to find faults.</w:t>
       </w:r>
       <w:r>
         <w:rPr>
           <w:rStyle w:val="EndnoteReference"/>
-          <w:rFonts w:ascii="Times New Roman" w:hAnsi="Times New Roman" w:cs="Times New Roman"/>
         </w:rPr>
         <w:endnoteReference w:id="10"/>
       </w:r>
@@ -1424,60 +858,39 @@
     <w:p>
       <w:pPr>
         <w:ind w:firstLine="720"/>
-        <w:rPr>
-          <w:rFonts w:ascii="Times New Roman" w:hAnsi="Times New Roman" w:cs="Times New Roman"/>
-        </w:rPr>
-      </w:pPr>
-      <w:r>
-        <w:rPr>
-          <w:rFonts w:ascii="Times New Roman" w:hAnsi="Times New Roman" w:cs="Times New Roman"/>
-        </w:rPr>
-        <w:t xml:space="preserve">One group with members in Brazil and Luxembourg used their previous work on a method that identified how close test data approached synthetic bugs to create a new heuristic that </w:t>
-      </w:r>
-      <w:r>
-        <w:rPr>
-          <w:rFonts w:ascii="Times New Roman" w:hAnsi="Times New Roman" w:cs="Times New Roman"/>
-        </w:rPr>
+      </w:pPr>
+      <w:r>
+        <w:t xml:space="preserve">One group with members in Brazil and Luxembourg used their previous work on a method that identified how close test data approached synthetic bugs to create a new heuristic </w:t>
+      </w:r>
+      <w:r>
+        <w:lastRenderedPageBreak/>
+        <w:t xml:space="preserve">that </w:t>
+      </w:r>
+      <w:r>
         <w:t xml:space="preserve">“finds” </w:t>
       </w:r>
       <w:r>
-        <w:rPr>
-          <w:rFonts w:ascii="Times New Roman" w:hAnsi="Times New Roman" w:cs="Times New Roman"/>
-        </w:rPr>
         <w:t>data points that could reliably strongly kill the mutants in a program.</w:t>
       </w:r>
       <w:r>
-        <w:rPr>
-          <w:rFonts w:ascii="Times New Roman" w:hAnsi="Times New Roman" w:cs="Times New Roman"/>
-        </w:rPr>
         <w:t xml:space="preserve"> Their approach works backwards by using a search scheme to identify data points at potential </w:t>
       </w:r>
       <w:r>
-        <w:rPr>
-          <w:rFonts w:ascii="Times New Roman" w:hAnsi="Times New Roman" w:cs="Times New Roman"/>
-        </w:rPr>
         <w:t xml:space="preserve">test </w:t>
       </w:r>
       <w:r>
-        <w:rPr>
-          <w:rFonts w:ascii="Times New Roman" w:hAnsi="Times New Roman" w:cs="Times New Roman"/>
-        </w:rPr>
         <w:t>candidates.</w:t>
       </w:r>
     </w:p>
     <w:p>
       <w:pPr>
         <w:ind w:firstLine="720"/>
-        <w:rPr>
-          <w:rFonts w:ascii="Times New Roman" w:hAnsi="Times New Roman" w:cs="Times New Roman"/>
-        </w:rPr>
       </w:pPr>
     </w:p>
     <w:p>
       <w:pPr>
         <w:ind w:firstLine="720"/>
         <w:rPr>
-          <w:rFonts w:ascii="Times New Roman" w:hAnsi="Times New Roman" w:cs="Times New Roman"/>
           <w:sz w:val="32"/>
         </w:rPr>
       </w:pPr>
@@ -1485,21 +898,16 @@
     <w:p>
       <w:pPr>
         <w:ind w:firstLine="720"/>
-        <w:rPr>
-          <w:rFonts w:ascii="Times New Roman" w:hAnsi="Times New Roman" w:cs="Times New Roman"/>
-        </w:rPr>
-      </w:pPr>
-    </w:p>
-    <w:p>
-      <w:pPr>
-        <w:rPr>
-          <w:rFonts w:ascii="Times New Roman" w:hAnsi="Times New Roman" w:cs="Times New Roman"/>
+      </w:pPr>
+    </w:p>
+    <w:p>
+      <w:pPr>
+        <w:rPr>
           <w:b/>
         </w:rPr>
       </w:pPr>
       <w:r>
         <w:rPr>
-          <w:rFonts w:ascii="Times New Roman" w:hAnsi="Times New Roman" w:cs="Times New Roman"/>
           <w:b/>
         </w:rPr>
         <w:t>Proposed Argument</w:t>
@@ -1508,354 +916,213 @@
     <w:p>
       <w:pPr>
         <w:ind w:firstLine="720"/>
-        <w:rPr>
-          <w:rFonts w:ascii="Times New Roman" w:hAnsi="Times New Roman" w:cs="Times New Roman"/>
-        </w:rPr>
-      </w:pPr>
-      <w:r>
-        <w:rPr>
-          <w:rFonts w:ascii="Times New Roman" w:hAnsi="Times New Roman" w:cs="Times New Roman"/>
-        </w:rPr>
+      </w:pPr>
+      <w:r>
         <w:t xml:space="preserve">I believe that I have designed a possible approach to these problems and have </w:t>
       </w:r>
       <w:r>
-        <w:rPr>
-          <w:rFonts w:ascii="Times New Roman" w:hAnsi="Times New Roman" w:cs="Times New Roman"/>
-        </w:rPr>
         <w:t>designed</w:t>
       </w:r>
       <w:r>
-        <w:rPr>
-          <w:rFonts w:ascii="Times New Roman" w:hAnsi="Times New Roman" w:cs="Times New Roman"/>
-        </w:rPr>
         <w:t xml:space="preserve"> </w:t>
       </w:r>
       <w:r>
-        <w:rPr>
-          <w:rFonts w:ascii="Times New Roman" w:hAnsi="Times New Roman" w:cs="Times New Roman"/>
-        </w:rPr>
         <w:t>a simplistic</w:t>
       </w:r>
       <w:r>
-        <w:rPr>
-          <w:rFonts w:ascii="Times New Roman" w:hAnsi="Times New Roman" w:cs="Times New Roman"/>
-        </w:rPr>
         <w:t xml:space="preserve"> solution that automates the</w:t>
       </w:r>
       <w:r>
-        <w:rPr>
-          <w:rFonts w:ascii="Times New Roman" w:hAnsi="Times New Roman" w:cs="Times New Roman"/>
-        </w:rPr>
         <w:t xml:space="preserve"> steps</w:t>
       </w:r>
       <w:r>
-        <w:rPr>
-          <w:rFonts w:ascii="Times New Roman" w:hAnsi="Times New Roman" w:cs="Times New Roman"/>
-        </w:rPr>
         <w:t xml:space="preserve"> described in the introduction</w:t>
       </w:r>
       <w:r>
-        <w:rPr>
-          <w:rFonts w:ascii="Times New Roman" w:hAnsi="Times New Roman" w:cs="Times New Roman"/>
-        </w:rPr>
         <w:t xml:space="preserve">. </w:t>
       </w:r>
       <w:r>
-        <w:rPr>
-          <w:rFonts w:ascii="Times New Roman" w:hAnsi="Times New Roman" w:cs="Times New Roman"/>
-        </w:rPr>
         <w:t xml:space="preserve">It is hypothesized that the </w:t>
       </w:r>
       <w:r>
-        <w:rPr>
-          <w:rFonts w:ascii="Times New Roman" w:hAnsi="Times New Roman" w:cs="Times New Roman"/>
-        </w:rPr>
         <w:t>Problem One</w:t>
       </w:r>
       <w:r>
-        <w:rPr>
-          <w:rFonts w:ascii="Times New Roman" w:hAnsi="Times New Roman" w:cs="Times New Roman"/>
-        </w:rPr>
         <w:t xml:space="preserve"> is solved by the </w:t>
       </w:r>
       <w:r>
-        <w:rPr>
-          <w:rFonts w:ascii="Times New Roman" w:hAnsi="Times New Roman" w:cs="Times New Roman"/>
-        </w:rPr>
         <w:t xml:space="preserve">advent of combinatorial testing, which identifies most, if not all, of the test cases </w:t>
       </w:r>
       <w:r>
-        <w:rPr>
-          <w:rFonts w:ascii="Times New Roman" w:hAnsi="Times New Roman" w:cs="Times New Roman"/>
-        </w:rPr>
         <w:t>necessary for confidence</w:t>
       </w:r>
       <w:r>
-        <w:rPr>
-          <w:rFonts w:ascii="Times New Roman" w:hAnsi="Times New Roman" w:cs="Times New Roman"/>
-        </w:rPr>
         <w:t xml:space="preserve"> in working software</w:t>
       </w:r>
       <w:r>
-        <w:rPr>
-          <w:rFonts w:ascii="Times New Roman" w:hAnsi="Times New Roman" w:cs="Times New Roman"/>
-        </w:rPr>
         <w:t xml:space="preserve">. I thank Michal for his construction of that tool that exists as the primary first step in this pipeline of testing automation. </w:t>
       </w:r>
       <w:r>
-        <w:rPr>
-          <w:rFonts w:ascii="Times New Roman" w:hAnsi="Times New Roman" w:cs="Times New Roman"/>
-        </w:rPr>
-        <w:t>My tool, Parmgen, has solved the second problem, translating the English description of a test case into a concrete format that can be used as input into the program</w:t>
-      </w:r>
-      <w:r>
-        <w:rPr>
-          <w:rFonts w:ascii="Times New Roman" w:hAnsi="Times New Roman" w:cs="Times New Roman"/>
-        </w:rPr>
+        <w:t xml:space="preserve">My tool, </w:t>
+      </w:r>
+      <w:proofErr w:type="spellStart"/>
+      <w:r>
+        <w:t>Parmgen</w:t>
+      </w:r>
+      <w:proofErr w:type="spellEnd"/>
+      <w:r>
+        <w:t>, has solved the second problem, translating the English description of a test case into a concrete format that can be used as input into the program</w:t>
+      </w:r>
+      <w:r>
         <w:t xml:space="preserve">. </w:t>
       </w:r>
       <w:r>
-        <w:rPr>
-          <w:rFonts w:ascii="Times New Roman" w:hAnsi="Times New Roman" w:cs="Times New Roman"/>
-        </w:rPr>
         <w:t xml:space="preserve">I ask the user for smaller, more simplistic descriptions of their input data, which </w:t>
       </w:r>
       <w:r>
-        <w:rPr>
-          <w:rFonts w:ascii="Times New Roman" w:hAnsi="Times New Roman" w:cs="Times New Roman"/>
-        </w:rPr>
         <w:t>requires</w:t>
       </w:r>
       <w:r>
-        <w:rPr>
-          <w:rFonts w:ascii="Times New Roman" w:hAnsi="Times New Roman" w:cs="Times New Roman"/>
-        </w:rPr>
         <w:t xml:space="preserve"> less work than writing every data</w:t>
       </w:r>
       <w:r>
-        <w:rPr>
-          <w:rFonts w:ascii="Times New Roman" w:hAnsi="Times New Roman" w:cs="Times New Roman"/>
-        </w:rPr>
         <w:t xml:space="preserve"> point by hand. Then I can use P</w:t>
       </w:r>
       <w:r>
-        <w:rPr>
-          <w:rFonts w:ascii="Times New Roman" w:hAnsi="Times New Roman" w:cs="Times New Roman"/>
-        </w:rPr>
-        <w:t>ython’s random statistical distributions to generate those points, and write them to a convenient location for the tester’s use.</w:t>
-      </w:r>
-      <w:r>
-        <w:rPr>
-          <w:rFonts w:ascii="Times New Roman" w:hAnsi="Times New Roman" w:cs="Times New Roman"/>
-        </w:rPr>
+        <w:t xml:space="preserve">ython’s random statistical distributions to generate those </w:t>
+      </w:r>
+      <w:proofErr w:type="gramStart"/>
+      <w:r>
+        <w:t>points, and</w:t>
+      </w:r>
+      <w:proofErr w:type="gramEnd"/>
+      <w:r>
+        <w:t xml:space="preserve"> write them to a convenient location for the tester’s use.</w:t>
+      </w:r>
+      <w:r>
         <w:t xml:space="preserve"> This tool is written in the Python language, which is useful</w:t>
       </w:r>
       <w:r>
-        <w:rPr>
-          <w:rFonts w:ascii="Times New Roman" w:hAnsi="Times New Roman" w:cs="Times New Roman"/>
-        </w:rPr>
         <w:t xml:space="preserve"> for prototyping Version 0</w:t>
       </w:r>
       <w:r>
-        <w:rPr>
-          <w:rFonts w:ascii="Times New Roman" w:hAnsi="Times New Roman" w:cs="Times New Roman"/>
-        </w:rPr>
         <w:t xml:space="preserve"> of this tool</w:t>
       </w:r>
       <w:r>
-        <w:rPr>
-          <w:rFonts w:ascii="Times New Roman" w:hAnsi="Times New Roman" w:cs="Times New Roman"/>
-        </w:rPr>
         <w:t>.</w:t>
       </w:r>
       <w:r>
-        <w:rPr>
-          <w:rFonts w:ascii="Times New Roman" w:hAnsi="Times New Roman" w:cs="Times New Roman"/>
-        </w:rPr>
-        <w:t xml:space="preserve"> I call this pipeline GenSequence.</w:t>
-      </w:r>
-    </w:p>
-    <w:p>
-      <w:pPr>
-        <w:rPr>
-          <w:rFonts w:ascii="Times New Roman" w:hAnsi="Times New Roman" w:cs="Times New Roman"/>
-        </w:rPr>
-      </w:pPr>
-    </w:p>
-    <w:p>
-      <w:pPr>
-        <w:rPr>
-          <w:rFonts w:ascii="Times New Roman" w:hAnsi="Times New Roman" w:cs="Times New Roman"/>
+        <w:t xml:space="preserve"> I call this pipeline </w:t>
+      </w:r>
+      <w:proofErr w:type="spellStart"/>
+      <w:r>
+        <w:t>GenSequence</w:t>
+      </w:r>
+      <w:proofErr w:type="spellEnd"/>
+      <w:r>
+        <w:t>.</w:t>
+      </w:r>
+    </w:p>
+    <w:p/>
+    <w:p>
+      <w:pPr>
+        <w:rPr>
           <w:b/>
         </w:rPr>
       </w:pPr>
       <w:r>
         <w:rPr>
-          <w:rFonts w:ascii="Times New Roman" w:hAnsi="Times New Roman" w:cs="Times New Roman"/>
           <w:b/>
         </w:rPr>
         <w:t>Background</w:t>
       </w:r>
       <w:r>
         <w:rPr>
-          <w:rFonts w:ascii="Times New Roman" w:hAnsi="Times New Roman" w:cs="Times New Roman"/>
           <w:b/>
         </w:rPr>
         <w:t xml:space="preserve"> – Design Decisions</w:t>
       </w:r>
     </w:p>
-    <w:p>
-      <w:pPr>
-        <w:rPr>
-          <w:rFonts w:ascii="Times New Roman" w:hAnsi="Times New Roman" w:cs="Times New Roman"/>
-        </w:rPr>
-      </w:pPr>
-    </w:p>
-    <w:p>
-      <w:pPr>
-        <w:rPr>
-          <w:rFonts w:ascii="Times New Roman" w:hAnsi="Times New Roman" w:cs="Times New Roman"/>
-        </w:rPr>
-      </w:pPr>
-      <w:r>
-        <w:rPr>
-          <w:rFonts w:ascii="Times New Roman" w:hAnsi="Times New Roman" w:cs="Times New Roman"/>
-        </w:rPr>
+    <w:p/>
+    <w:p>
+      <w:r>
         <w:t>1. Parameters</w:t>
       </w:r>
     </w:p>
-    <w:p>
-      <w:pPr>
-        <w:rPr>
-          <w:rFonts w:ascii="Times New Roman" w:hAnsi="Times New Roman" w:cs="Times New Roman"/>
-        </w:rPr>
-      </w:pPr>
-    </w:p>
+    <w:p/>
     <w:p>
       <w:pPr>
         <w:ind w:firstLine="720"/>
-        <w:rPr>
-          <w:rFonts w:ascii="Times New Roman" w:hAnsi="Times New Roman" w:cs="Times New Roman"/>
-        </w:rPr>
-      </w:pPr>
-      <w:r>
-        <w:rPr>
-          <w:rFonts w:ascii="Times New Roman" w:hAnsi="Times New Roman" w:cs="Times New Roman"/>
-        </w:rPr>
+      </w:pPr>
+      <w:r>
         <w:t>The “input” to a program is a set of parameters, n</w:t>
       </w:r>
       <w:r>
-        <w:rPr>
-          <w:rFonts w:ascii="Times New Roman" w:hAnsi="Times New Roman" w:cs="Times New Roman"/>
-        </w:rPr>
         <w:t>amed variables that represent</w:t>
       </w:r>
       <w:r>
-        <w:rPr>
-          <w:rFonts w:ascii="Times New Roman" w:hAnsi="Times New Roman" w:cs="Times New Roman"/>
-        </w:rPr>
         <w:t xml:space="preserve"> specific data points. How those parameters are generated, and what literal form they take, affects the outcome of the program. Large programs with larger inputs may benefit from </w:t>
       </w:r>
       <w:r>
-        <w:rPr>
-          <w:rFonts w:ascii="Times New Roman" w:hAnsi="Times New Roman" w:cs="Times New Roman"/>
-        </w:rPr>
         <w:t>having their input parameter data sets generated by statistical distributions.</w:t>
       </w:r>
     </w:p>
     <w:p>
       <w:pPr>
         <w:ind w:firstLine="720"/>
-        <w:rPr>
-          <w:rFonts w:ascii="Times New Roman" w:hAnsi="Times New Roman" w:cs="Times New Roman"/>
-        </w:rPr>
-      </w:pPr>
-      <w:r>
-        <w:rPr>
-          <w:rFonts w:ascii="Times New Roman" w:hAnsi="Times New Roman" w:cs="Times New Roman"/>
-        </w:rPr>
+      </w:pPr>
+      <w:r>
         <w:t xml:space="preserve">I was inspired </w:t>
       </w:r>
       <w:r>
-        <w:rPr>
-          <w:rFonts w:ascii="Times New Roman" w:hAnsi="Times New Roman" w:cs="Times New Roman"/>
-        </w:rPr>
         <w:t>to create this tool</w:t>
       </w:r>
       <w:r>
-        <w:rPr>
-          <w:rFonts w:ascii="Times New Roman" w:hAnsi="Times New Roman" w:cs="Times New Roman"/>
-        </w:rPr>
         <w:t xml:space="preserve"> by testing a project I helped build in my software engineering class, which took in the records of each student in a class of 40 students, describing things like their skills in certain technologies and their available free times during the week. This project made a fairly sophisticated decision about how to form optimal groups of students to work in teams, ensuring that each group has complementary skills and overlapping free times. </w:t>
       </w:r>
       <w:r>
-        <w:rPr>
-          <w:rFonts w:ascii="Times New Roman" w:hAnsi="Times New Roman" w:cs="Times New Roman"/>
-        </w:rPr>
         <w:t>During</w:t>
       </w:r>
       <w:r>
-        <w:rPr>
-          <w:rFonts w:ascii="Times New Roman" w:hAnsi="Times New Roman" w:cs="Times New Roman"/>
-        </w:rPr>
         <w:t xml:space="preserve"> </w:t>
       </w:r>
       <w:r>
-        <w:rPr>
-          <w:rFonts w:ascii="Times New Roman" w:hAnsi="Times New Roman" w:cs="Times New Roman"/>
-        </w:rPr>
         <w:t xml:space="preserve">testing, it is important to consider bizarre scenarios, like what should happen when no student has any free time at all, or </w:t>
       </w:r>
       <w:r>
-        <w:rPr>
-          <w:rFonts w:ascii="Times New Roman" w:hAnsi="Times New Roman" w:cs="Times New Roman"/>
-        </w:rPr>
         <w:t>when half the class can only meet early in the week and the other half can only meet late in the week.</w:t>
       </w:r>
     </w:p>
     <w:p>
       <w:pPr>
         <w:ind w:firstLine="720"/>
-        <w:rPr>
-          <w:rFonts w:ascii="Times New Roman" w:hAnsi="Times New Roman" w:cs="Times New Roman"/>
-        </w:rPr>
-      </w:pPr>
-      <w:r>
-        <w:rPr>
-          <w:rFonts w:ascii="Times New Roman" w:hAnsi="Times New Roman" w:cs="Times New Roman"/>
-        </w:rPr>
+      </w:pPr>
+      <w:r>
         <w:t>These</w:t>
       </w:r>
       <w:r>
-        <w:rPr>
-          <w:rFonts w:ascii="Times New Roman" w:hAnsi="Times New Roman" w:cs="Times New Roman"/>
-        </w:rPr>
-        <w:t xml:space="preserve"> parameters can follow certain trends that can be mimicked by repeated trials of statistical distributions. The input to this program is merely an Excel csv file of a record table, such that every row is a student’s entry and every column is all the entries for certain parameters that really effect the outcome of the program.</w:t>
-      </w:r>
-    </w:p>
-    <w:p>
-      <w:pPr>
-        <w:rPr>
-          <w:rFonts w:ascii="Times New Roman" w:hAnsi="Times New Roman" w:cs="Times New Roman"/>
-        </w:rPr>
-      </w:pPr>
-    </w:p>
-    <w:p>
-      <w:pPr>
-        <w:rPr>
-          <w:rFonts w:ascii="Times New Roman" w:hAnsi="Times New Roman" w:cs="Times New Roman"/>
-        </w:rPr>
-      </w:pPr>
-      <w:r>
-        <w:rPr>
-          <w:rFonts w:ascii="Times New Roman" w:hAnsi="Times New Roman" w:cs="Times New Roman"/>
+        <w:t xml:space="preserve"> parameters can follow certain trends that can be mimicked by repeated trials of statistical distributions. The input to this program is merely an Excel csv file of a record table, such that every row is a student’s entry and every column is all the entries for certain parameters that really </w:t>
+      </w:r>
+      <w:proofErr w:type="spellStart"/>
+      <w:r>
+        <w:t>effect</w:t>
+      </w:r>
+      <w:proofErr w:type="spellEnd"/>
+      <w:r>
+        <w:t xml:space="preserve"> the outcome of the program.</w:t>
+      </w:r>
+    </w:p>
+    <w:p/>
+    <w:p>
+      <w:r>
+        <w:rPr>
           <w:noProof/>
         </w:rPr>
+        <w:lastRenderedPageBreak/>
         <w:t xml:space="preserve"> </w:t>
       </w:r>
       <w:r>
         <w:rPr>
-          <w:rFonts w:ascii="Times New Roman" w:hAnsi="Times New Roman" w:cs="Times New Roman"/>
           <w:noProof/>
         </w:rPr>
         <w:drawing>
@@ -1874,7 +1141,7 @@
                     <pic:cNvPicPr/>
                   </pic:nvPicPr>
                   <pic:blipFill rotWithShape="1">
-                    <a:blip r:embed="rId9">
+                    <a:blip r:embed="rId8">
                       <a:extLst>
                         <a:ext uri="{28A0092B-C50C-407E-A947-70E740481C1C}">
                           <a14:useLocalDpi xmlns:a14="http://schemas.microsoft.com/office/drawing/2010/main" val="0"/>
@@ -1897,7 +1164,7 @@
                     </a:ln>
                     <a:extLst>
                       <a:ext uri="{53640926-AAD7-44d8-BBD7-CCE9431645EC}">
-                        <a14:shadowObscured xmlns:a14="http://schemas.microsoft.com/office/drawing/2010/main"/>
+                        <a14:shadowObscured xmlns:a14="http://schemas.microsoft.com/office/drawing/2010/main" xmlns:w="http://schemas.openxmlformats.org/wordprocessingml/2006/main" xmlns:w10="urn:schemas-microsoft-com:office:word" xmlns:v="urn:schemas-microsoft-com:vml" xmlns:o="urn:schemas-microsoft-com:office:office" xmlns:mv="urn:schemas-microsoft-com:mac:vml" xmlns:mo="http://schemas.microsoft.com/office/mac/office/2008/main" xmlns=""/>
                       </a:ext>
                     </a:extLst>
                   </pic:spPr>
@@ -1908,133 +1175,68 @@
         </w:drawing>
       </w:r>
     </w:p>
-    <w:p>
-      <w:pPr>
-        <w:rPr>
-          <w:rFonts w:ascii="Times New Roman" w:hAnsi="Times New Roman" w:cs="Times New Roman"/>
-        </w:rPr>
-      </w:pPr>
-    </w:p>
-    <w:p>
-      <w:pPr>
-        <w:rPr>
-          <w:rFonts w:ascii="Times New Roman" w:hAnsi="Times New Roman" w:cs="Times New Roman"/>
-        </w:rPr>
-      </w:pPr>
-      <w:r>
-        <w:rPr>
-          <w:rFonts w:ascii="Times New Roman" w:hAnsi="Times New Roman" w:cs="Times New Roman"/>
-        </w:rPr>
+    <w:p/>
+    <w:p>
+      <w:r>
         <w:t xml:space="preserve">Figure 1 shows </w:t>
       </w:r>
       <w:r>
-        <w:rPr>
-          <w:rFonts w:ascii="Times New Roman" w:hAnsi="Times New Roman" w:cs="Times New Roman"/>
-        </w:rPr>
         <w:t xml:space="preserve">the </w:t>
       </w:r>
       <w:r>
-        <w:rPr>
-          <w:rFonts w:ascii="Times New Roman" w:hAnsi="Times New Roman" w:cs="Times New Roman"/>
-        </w:rPr>
         <w:t xml:space="preserve">CSV file of the literal input into the Team Building program. </w:t>
       </w:r>
       <w:r>
-        <w:rPr>
-          <w:rFonts w:ascii="Times New Roman" w:hAnsi="Times New Roman" w:cs="Times New Roman"/>
-        </w:rPr>
         <w:t>The software takes in the filename, opens the file, and parses the data.</w:t>
       </w:r>
       <w:r>
-        <w:rPr>
-          <w:rFonts w:ascii="Times New Roman" w:hAnsi="Times New Roman" w:cs="Times New Roman"/>
-        </w:rPr>
         <w:t xml:space="preserve"> Each row is a student, and each column is a parameter, such as free time availability on Monday or self-rated </w:t>
       </w:r>
       <w:r>
-        <w:rPr>
-          <w:rFonts w:ascii="Times New Roman" w:hAnsi="Times New Roman" w:cs="Times New Roman"/>
-        </w:rPr>
         <w:t xml:space="preserve">HTML </w:t>
       </w:r>
       <w:r>
-        <w:rPr>
-          <w:rFonts w:ascii="Times New Roman" w:hAnsi="Times New Roman" w:cs="Times New Roman"/>
-        </w:rPr>
         <w:t>experience level.</w:t>
       </w:r>
     </w:p>
     <w:p>
       <w:pPr>
         <w:rPr>
-          <w:rFonts w:ascii="Times New Roman" w:hAnsi="Times New Roman" w:cs="Times New Roman"/>
           <w:b/>
         </w:rPr>
       </w:pPr>
     </w:p>
-    <w:p>
-      <w:pPr>
-        <w:rPr>
-          <w:rFonts w:ascii="Times New Roman" w:hAnsi="Times New Roman" w:cs="Times New Roman"/>
-        </w:rPr>
-      </w:pPr>
-    </w:p>
-    <w:p>
-      <w:pPr>
-        <w:rPr>
-          <w:rFonts w:ascii="Times New Roman" w:hAnsi="Times New Roman" w:cs="Times New Roman"/>
-        </w:rPr>
-      </w:pPr>
-      <w:r>
-        <w:rPr>
-          <w:rFonts w:ascii="Times New Roman" w:hAnsi="Times New Roman" w:cs="Times New Roman"/>
-        </w:rPr>
+    <w:p/>
+    <w:p>
+      <w:r>
         <w:t>2</w:t>
       </w:r>
       <w:r>
-        <w:rPr>
-          <w:rFonts w:ascii="Times New Roman" w:hAnsi="Times New Roman" w:cs="Times New Roman"/>
-        </w:rPr>
         <w:t xml:space="preserve">. </w:t>
       </w:r>
       <w:r>
-        <w:rPr>
-          <w:rFonts w:ascii="Times New Roman" w:hAnsi="Times New Roman" w:cs="Times New Roman"/>
-        </w:rPr>
         <w:t>Pairwise Testing</w:t>
       </w:r>
     </w:p>
-    <w:p>
-      <w:pPr>
-        <w:rPr>
-          <w:rFonts w:ascii="Times New Roman" w:hAnsi="Times New Roman" w:cs="Times New Roman"/>
-        </w:rPr>
-      </w:pPr>
-    </w:p>
+    <w:p/>
     <w:p>
       <w:pPr>
         <w:ind w:firstLine="720"/>
         <w:rPr>
-          <w:rFonts w:ascii="Times New Roman" w:hAnsi="Times New Roman" w:cs="Times New Roman"/>
-          <w:color w:val="000000"/>
-        </w:rPr>
-      </w:pPr>
-      <w:r>
-        <w:rPr>
-          <w:rFonts w:ascii="Times New Roman" w:hAnsi="Times New Roman" w:cs="Times New Roman"/>
-        </w:rPr>
+          <w:color w:val="000000"/>
+        </w:rPr>
+      </w:pPr>
+      <w:r>
         <w:t xml:space="preserve">Using a </w:t>
       </w:r>
       <w:r>
         <w:rPr>
-          <w:rFonts w:ascii="Times New Roman" w:hAnsi="Times New Roman" w:cs="Times New Roman"/>
           <w:color w:val="000000"/>
         </w:rPr>
         <w:t>pairwise testing tool developed by the author’s adviso</w:t>
       </w:r>
       <w:r>
         <w:rPr>
-          <w:rFonts w:ascii="Times New Roman" w:hAnsi="Times New Roman" w:cs="Times New Roman"/>
           <w:color w:val="000000"/>
         </w:rPr>
         <w:t>r</w:t>
@@ -2042,163 +1244,154 @@
       <w:r>
         <w:rPr>
           <w:rStyle w:val="EndnoteReference"/>
-          <w:rFonts w:ascii="Times New Roman" w:hAnsi="Times New Roman" w:cs="Times New Roman"/>
           <w:color w:val="000000"/>
         </w:rPr>
         <w:endnoteReference w:id="11"/>
       </w:r>
       <w:r>
         <w:rPr>
-          <w:rFonts w:ascii="Times New Roman" w:hAnsi="Times New Roman" w:cs="Times New Roman"/>
           <w:color w:val="000000"/>
         </w:rPr>
         <w:t>,</w:t>
       </w:r>
       <w:r>
         <w:rPr>
-          <w:rFonts w:ascii="Times New Roman" w:hAnsi="Times New Roman" w:cs="Times New Roman"/>
           <w:color w:val="000000"/>
         </w:rPr>
         <w:t xml:space="preserve"> Michal Young,</w:t>
       </w:r>
       <w:r>
         <w:rPr>
-          <w:rFonts w:ascii="Times New Roman" w:hAnsi="Times New Roman" w:cs="Times New Roman"/>
           <w:color w:val="000000"/>
         </w:rPr>
         <w:t xml:space="preserve"> we can create symbolic test vectors that describe what each test case should generally look like, using English adjectives to describe what the input should be. Pairwise testing rests on the hypothesis that a majority of faults in a program are </w:t>
       </w:r>
       <w:r>
         <w:rPr>
-          <w:rFonts w:ascii="Times New Roman" w:hAnsi="Times New Roman" w:cs="Times New Roman"/>
           <w:color w:val="000000"/>
         </w:rPr>
         <w:t>a result of</w:t>
       </w:r>
       <w:r>
         <w:rPr>
-          <w:rFonts w:ascii="Times New Roman" w:hAnsi="Times New Roman" w:cs="Times New Roman"/>
           <w:color w:val="000000"/>
         </w:rPr>
         <w:t xml:space="preserve"> combinations of parameters</w:t>
       </w:r>
       <w:r>
         <w:rPr>
-          <w:rFonts w:ascii="Times New Roman" w:hAnsi="Times New Roman" w:cs="Times New Roman"/>
           <w:color w:val="000000"/>
         </w:rPr>
         <w:t xml:space="preserve"> that work with one another to create or exacerbate a problem</w:t>
       </w:r>
       <w:r>
         <w:rPr>
-          <w:rFonts w:ascii="Times New Roman" w:hAnsi="Times New Roman" w:cs="Times New Roman"/>
           <w:color w:val="000000"/>
         </w:rPr>
         <w:t>. Creating the minimum number of test cases that satisfactorily describe all combinations of possible parameters creates the maximum code coverage. The success of finding all faults increase with greater numbers of combinations of parameters; that is to say that all combinations of four parameters will find more faults than all combinations of three. However, pairwise testing finds all combinations of two parameters and is often sufficient for maximum code coverage while still</w:t>
       </w:r>
       <w:r>
         <w:rPr>
-          <w:rFonts w:ascii="Times New Roman" w:hAnsi="Times New Roman" w:cs="Times New Roman"/>
           <w:color w:val="000000"/>
         </w:rPr>
         <w:t xml:space="preserve"> reducing the time, and therefore cost, of creating or running all test cases.</w:t>
       </w:r>
       <w:r>
         <w:rPr>
-          <w:rFonts w:ascii="Times New Roman" w:hAnsi="Times New Roman" w:cs="Times New Roman"/>
           <w:color w:val="000000"/>
         </w:rPr>
         <w:t xml:space="preserve"> </w:t>
       </w:r>
       <w:r>
         <w:rPr>
-          <w:rFonts w:ascii="Times New Roman" w:hAnsi="Times New Roman" w:cs="Times New Roman"/>
           <w:color w:val="000000"/>
         </w:rPr>
         <w:t xml:space="preserve">This is even more likely when the total number of parameters is also somewhat low. </w:t>
       </w:r>
       <w:r>
         <w:rPr>
-          <w:rFonts w:ascii="Times New Roman" w:hAnsi="Times New Roman" w:cs="Times New Roman"/>
           <w:color w:val="000000"/>
         </w:rPr>
         <w:t>Combining only two parameters is a</w:t>
       </w:r>
       <w:r>
         <w:rPr>
-          <w:rFonts w:ascii="Times New Roman" w:hAnsi="Times New Roman" w:cs="Times New Roman"/>
-          <w:color w:val="000000"/>
-        </w:rPr>
-        <w:t xml:space="preserve"> matter of convenience and time, since more test cases require more time to create.</w:t>
+          <w:color w:val="000000"/>
+        </w:rPr>
+        <w:t xml:space="preserve"> matter of convenience and </w:t>
+      </w:r>
+      <w:proofErr w:type="gramStart"/>
+      <w:r>
+        <w:rPr>
+          <w:color w:val="000000"/>
+        </w:rPr>
+        <w:t>time, since</w:t>
+      </w:r>
+      <w:proofErr w:type="gramEnd"/>
+      <w:r>
+        <w:rPr>
+          <w:color w:val="000000"/>
+        </w:rPr>
+        <w:t xml:space="preserve"> more test cases require more time to create.</w:t>
       </w:r>
     </w:p>
     <w:p>
       <w:pPr>
         <w:ind w:firstLine="720"/>
         <w:rPr>
-          <w:rFonts w:ascii="Times New Roman" w:hAnsi="Times New Roman" w:cs="Times New Roman"/>
-          <w:color w:val="000000"/>
-        </w:rPr>
-      </w:pPr>
-      <w:r>
-        <w:rPr>
-          <w:rFonts w:ascii="Times New Roman" w:hAnsi="Times New Roman" w:cs="Times New Roman"/>
+          <w:color w:val="000000"/>
+        </w:rPr>
+      </w:pPr>
+      <w:r>
+        <w:rPr>
           <w:color w:val="000000"/>
         </w:rPr>
         <w:t xml:space="preserve">While translating a symbolic test vector to concrete data may present a challenge, it is extremely valuable in reducing the uncertainty of knowing what </w:t>
       </w:r>
       <w:r>
         <w:rPr>
-          <w:rFonts w:ascii="Times New Roman" w:hAnsi="Times New Roman" w:cs="Times New Roman"/>
           <w:color w:val="000000"/>
         </w:rPr>
         <w:t xml:space="preserve">sort of trend the </w:t>
       </w:r>
       <w:r>
         <w:rPr>
-          <w:rFonts w:ascii="Times New Roman" w:hAnsi="Times New Roman" w:cs="Times New Roman"/>
           <w:color w:val="000000"/>
         </w:rPr>
         <w:t xml:space="preserve">input test data </w:t>
       </w:r>
       <w:r>
         <w:rPr>
-          <w:rFonts w:ascii="Times New Roman" w:hAnsi="Times New Roman" w:cs="Times New Roman"/>
           <w:color w:val="000000"/>
         </w:rPr>
         <w:t xml:space="preserve">follows. </w:t>
       </w:r>
       <w:r>
         <w:rPr>
-          <w:rFonts w:ascii="Times New Roman" w:hAnsi="Times New Roman" w:cs="Times New Roman"/>
           <w:color w:val="000000"/>
         </w:rPr>
         <w:t>Say, for example,</w:t>
       </w:r>
       <w:r>
         <w:rPr>
-          <w:rFonts w:ascii="Times New Roman" w:hAnsi="Times New Roman" w:cs="Times New Roman"/>
           <w:color w:val="000000"/>
         </w:rPr>
         <w:t xml:space="preserve"> </w:t>
       </w:r>
       <w:r>
         <w:rPr>
-          <w:rFonts w:ascii="Times New Roman" w:hAnsi="Times New Roman" w:cs="Times New Roman"/>
           <w:color w:val="000000"/>
         </w:rPr>
         <w:t xml:space="preserve">a tester needs to generate </w:t>
       </w:r>
       <w:r>
         <w:rPr>
-          <w:rFonts w:ascii="Times New Roman" w:hAnsi="Times New Roman" w:cs="Times New Roman"/>
           <w:color w:val="000000"/>
         </w:rPr>
         <w:t xml:space="preserve">a </w:t>
       </w:r>
       <w:r>
         <w:rPr>
-          <w:rFonts w:ascii="Times New Roman" w:hAnsi="Times New Roman" w:cs="Times New Roman"/>
           <w:color w:val="000000"/>
         </w:rPr>
         <w:t>concrete point for this test vector:</w:t>
@@ -2208,16 +1401,15 @@
       <w:pPr>
         <w:jc w:val="center"/>
         <w:rPr>
-          <w:rFonts w:ascii="Times New Roman" w:hAnsi="Times New Roman" w:cs="Times New Roman"/>
-          <w:color w:val="000000"/>
-        </w:rPr>
-      </w:pPr>
-      <w:r>
-        <w:rPr>
-          <w:rFonts w:ascii="Times New Roman" w:hAnsi="Times New Roman" w:cs="Times New Roman"/>
+          <w:color w:val="000000"/>
+        </w:rPr>
+      </w:pPr>
+      <w:r>
+        <w:rPr>
           <w:noProof/>
           <w:color w:val="000000"/>
         </w:rPr>
+        <w:lastRenderedPageBreak/>
         <w:drawing>
           <wp:inline distT="0" distB="0" distL="0" distR="0" wp14:anchorId="63E0D329" wp14:editId="4311B0D3">
             <wp:extent cx="3457622" cy="837809"/>
@@ -2234,7 +1426,7 @@
                     <pic:cNvPicPr/>
                   </pic:nvPicPr>
                   <pic:blipFill>
-                    <a:blip r:embed="rId10">
+                    <a:blip r:embed="rId9">
                       <a:extLst>
                         <a:ext uri="{28A0092B-C50C-407E-A947-70E740481C1C}">
                           <a14:useLocalDpi xmlns:a14="http://schemas.microsoft.com/office/drawing/2010/main" val="0"/>
@@ -2264,83 +1456,71 @@
     <w:p>
       <w:pPr>
         <w:rPr>
-          <w:rFonts w:ascii="Times New Roman" w:hAnsi="Times New Roman" w:cs="Times New Roman"/>
-          <w:color w:val="000000"/>
-        </w:rPr>
-      </w:pPr>
-      <w:r>
-        <w:rPr>
-          <w:rFonts w:ascii="Times New Roman" w:hAnsi="Times New Roman" w:cs="Times New Roman"/>
+          <w:color w:val="000000"/>
+        </w:rPr>
+      </w:pPr>
+      <w:r>
+        <w:rPr>
           <w:color w:val="000000"/>
         </w:rPr>
         <w:t>Sh</w:t>
       </w:r>
       <w:r>
         <w:rPr>
-          <w:rFonts w:ascii="Times New Roman" w:hAnsi="Times New Roman" w:cs="Times New Roman"/>
           <w:color w:val="000000"/>
         </w:rPr>
         <w:t>e know</w:t>
       </w:r>
       <w:r>
         <w:rPr>
-          <w:rFonts w:ascii="Times New Roman" w:hAnsi="Times New Roman" w:cs="Times New Roman"/>
           <w:color w:val="000000"/>
         </w:rPr>
         <w:t>s that</w:t>
       </w:r>
       <w:r>
         <w:rPr>
-          <w:rFonts w:ascii="Times New Roman" w:hAnsi="Times New Roman" w:cs="Times New Roman"/>
           <w:color w:val="000000"/>
         </w:rPr>
         <w:t xml:space="preserve"> some test case </w:t>
       </w:r>
       <w:r>
         <w:rPr>
-          <w:rFonts w:ascii="Times New Roman" w:hAnsi="Times New Roman" w:cs="Times New Roman"/>
           <w:color w:val="000000"/>
         </w:rPr>
         <w:t>will send a large item by ultrafast means</w:t>
       </w:r>
       <w:r>
         <w:rPr>
-          <w:rFonts w:ascii="Times New Roman" w:hAnsi="Times New Roman" w:cs="Times New Roman"/>
           <w:color w:val="000000"/>
         </w:rPr>
         <w:t xml:space="preserve">. In our </w:t>
       </w:r>
       <w:r>
         <w:rPr>
-          <w:rFonts w:ascii="Times New Roman" w:hAnsi="Times New Roman" w:cs="Times New Roman"/>
           <w:color w:val="000000"/>
         </w:rPr>
         <w:t>generation</w:t>
       </w:r>
       <w:r>
         <w:rPr>
-          <w:rFonts w:ascii="Times New Roman" w:hAnsi="Times New Roman" w:cs="Times New Roman"/>
           <w:color w:val="000000"/>
         </w:rPr>
         <w:t xml:space="preserve"> of concrete data (des</w:t>
       </w:r>
       <w:r>
         <w:rPr>
-          <w:rFonts w:ascii="Times New Roman" w:hAnsi="Times New Roman" w:cs="Times New Roman"/>
           <w:color w:val="000000"/>
         </w:rPr>
         <w:t>cribed in the next section) in</w:t>
       </w:r>
       <w:r>
         <w:rPr>
-          <w:rFonts w:ascii="Times New Roman" w:hAnsi="Times New Roman" w:cs="Times New Roman"/>
           <w:color w:val="000000"/>
         </w:rPr>
         <w:t xml:space="preserve"> this test vector, sh</w:t>
       </w:r>
       <w:r>
         <w:rPr>
-          <w:rFonts w:ascii="Times New Roman" w:hAnsi="Times New Roman" w:cs="Times New Roman"/>
           <w:color w:val="000000"/>
         </w:rPr>
         <w:t>e might end up with</w:t>
@@ -2350,13 +1530,11 @@
       <w:pPr>
         <w:jc w:val="center"/>
         <w:rPr>
-          <w:rFonts w:ascii="Times New Roman" w:hAnsi="Times New Roman" w:cs="Times New Roman"/>
-          <w:color w:val="000000"/>
-        </w:rPr>
-      </w:pPr>
-      <w:r>
-        <w:rPr>
-          <w:rFonts w:ascii="Times New Roman" w:hAnsi="Times New Roman" w:cs="Times New Roman"/>
+          <w:color w:val="000000"/>
+        </w:rPr>
+      </w:pPr>
+      <w:r>
+        <w:rPr>
           <w:noProof/>
           <w:color w:val="000000"/>
         </w:rPr>
@@ -2376,7 +1554,7 @@
                     <pic:cNvPicPr/>
                   </pic:nvPicPr>
                   <pic:blipFill>
-                    <a:blip r:embed="rId11">
+                    <a:blip r:embed="rId10">
                       <a:extLst>
                         <a:ext uri="{28A0092B-C50C-407E-A947-70E740481C1C}">
                           <a14:useLocalDpi xmlns:a14="http://schemas.microsoft.com/office/drawing/2010/main" val="0"/>
@@ -2411,209 +1589,179 @@
         <w:adjustRightInd w:val="0"/>
         <w:spacing w:after="240"/>
         <w:rPr>
-          <w:rFonts w:ascii="Times New Roman" w:hAnsi="Times New Roman" w:cs="Times New Roman"/>
-          <w:color w:val="000000"/>
-        </w:rPr>
-      </w:pPr>
-      <w:r>
-        <w:rPr>
-          <w:rFonts w:ascii="Times New Roman" w:hAnsi="Times New Roman" w:cs="Times New Roman"/>
+          <w:color w:val="000000"/>
+        </w:rPr>
+      </w:pPr>
+      <w:r>
+        <w:rPr>
           <w:color w:val="000000"/>
         </w:rPr>
         <w:t>The interaction of these two parameters, a very large object sent by ultrafast means</w:t>
       </w:r>
       <w:r>
         <w:rPr>
-          <w:rFonts w:ascii="Times New Roman" w:hAnsi="Times New Roman" w:cs="Times New Roman"/>
           <w:color w:val="000000"/>
         </w:rPr>
         <w:t>,</w:t>
       </w:r>
       <w:r>
         <w:rPr>
-          <w:rFonts w:ascii="Times New Roman" w:hAnsi="Times New Roman" w:cs="Times New Roman"/>
           <w:color w:val="000000"/>
         </w:rPr>
         <w:t xml:space="preserve"> ought to trigger a bug in the system, because perhaps her company does not have that capability.</w:t>
       </w:r>
       <w:r>
         <w:rPr>
-          <w:rFonts w:ascii="Times New Roman" w:hAnsi="Times New Roman" w:cs="Times New Roman"/>
           <w:color w:val="000000"/>
         </w:rPr>
         <w:t xml:space="preserve"> If this situation is not handled correctly in the software, the user of the software, the customer, will be misled about the quality of their shipping network</w:t>
       </w:r>
       <w:r>
         <w:rPr>
-          <w:rFonts w:ascii="Times New Roman" w:hAnsi="Times New Roman" w:cs="Times New Roman"/>
           <w:color w:val="000000"/>
         </w:rPr>
         <w:t xml:space="preserve">. </w:t>
       </w:r>
       <w:r>
         <w:rPr>
-          <w:rFonts w:ascii="Times New Roman" w:hAnsi="Times New Roman" w:cs="Times New Roman"/>
           <w:color w:val="000000"/>
         </w:rPr>
         <w:t>This example is very trivial, but it exemplifies the problem well, and shows how pairwise testing methods can bring this awareness to the tester and developer and help them improve their software. Now</w:t>
       </w:r>
       <w:r>
         <w:rPr>
-          <w:rFonts w:ascii="Times New Roman" w:hAnsi="Times New Roman" w:cs="Times New Roman"/>
           <w:color w:val="000000"/>
         </w:rPr>
         <w:t xml:space="preserve"> imagine a much longer and complicated test vector</w:t>
       </w:r>
       <w:r>
         <w:rPr>
-          <w:rFonts w:ascii="Times New Roman" w:hAnsi="Times New Roman" w:cs="Times New Roman"/>
           <w:color w:val="000000"/>
         </w:rPr>
         <w:t xml:space="preserve"> in a very advanced version of the company’s ecommerce website; maybe now it has millions of possible item categories and hundreds of shipping methods and can also handle coupon codes and student discounts and </w:t>
       </w:r>
       <w:r>
         <w:rPr>
-          <w:rFonts w:ascii="Times New Roman" w:hAnsi="Times New Roman" w:cs="Times New Roman"/>
           <w:color w:val="000000"/>
         </w:rPr>
         <w:t>special offerings: many more parameters to consider. I</w:t>
       </w:r>
       <w:r>
         <w:rPr>
-          <w:rFonts w:ascii="Times New Roman" w:hAnsi="Times New Roman" w:cs="Times New Roman"/>
           <w:color w:val="000000"/>
         </w:rPr>
         <w:t xml:space="preserve">t </w:t>
       </w:r>
       <w:r>
         <w:rPr>
-          <w:rFonts w:ascii="Times New Roman" w:hAnsi="Times New Roman" w:cs="Times New Roman"/>
           <w:color w:val="000000"/>
         </w:rPr>
         <w:t>is</w:t>
       </w:r>
       <w:r>
         <w:rPr>
-          <w:rFonts w:ascii="Times New Roman" w:hAnsi="Times New Roman" w:cs="Times New Roman"/>
           <w:color w:val="000000"/>
         </w:rPr>
         <w:t xml:space="preserve"> helpful to know that the test vector</w:t>
       </w:r>
       <w:r>
         <w:rPr>
-          <w:rFonts w:ascii="Times New Roman" w:hAnsi="Times New Roman" w:cs="Times New Roman"/>
           <w:color w:val="000000"/>
         </w:rPr>
         <w:t xml:space="preserve"> was created from </w:t>
       </w:r>
       <w:r>
         <w:rPr>
-          <w:rFonts w:ascii="Times New Roman" w:hAnsi="Times New Roman" w:cs="Times New Roman"/>
           <w:color w:val="000000"/>
         </w:rPr>
         <w:t>a</w:t>
       </w:r>
       <w:r>
         <w:rPr>
-          <w:rFonts w:ascii="Times New Roman" w:hAnsi="Times New Roman" w:cs="Times New Roman"/>
           <w:color w:val="000000"/>
         </w:rPr>
         <w:t xml:space="preserve"> </w:t>
       </w:r>
       <w:r>
         <w:rPr>
-          <w:rFonts w:ascii="Times New Roman" w:hAnsi="Times New Roman" w:cs="Times New Roman"/>
           <w:color w:val="000000"/>
         </w:rPr>
         <w:t xml:space="preserve">description including </w:t>
       </w:r>
       <w:r>
         <w:rPr>
-          <w:rFonts w:ascii="Times New Roman" w:hAnsi="Times New Roman" w:cs="Times New Roman"/>
           <w:color w:val="000000"/>
         </w:rPr>
         <w:t xml:space="preserve">Large Item - Expensive - Ultrafast. The symbolic test vector </w:t>
       </w:r>
       <w:r>
         <w:rPr>
-          <w:rFonts w:ascii="Times New Roman" w:hAnsi="Times New Roman" w:cs="Times New Roman"/>
           <w:color w:val="000000"/>
         </w:rPr>
         <w:t>describes the input well enough for the tester to understand and use common sense to predict what the output ought to be</w:t>
       </w:r>
       <w:r>
         <w:rPr>
-          <w:rFonts w:ascii="Times New Roman" w:hAnsi="Times New Roman" w:cs="Times New Roman"/>
           <w:color w:val="000000"/>
         </w:rPr>
         <w:t>.</w:t>
       </w:r>
       <w:r>
         <w:rPr>
-          <w:rFonts w:ascii="Times New Roman" w:hAnsi="Times New Roman" w:cs="Times New Roman"/>
           <w:color w:val="000000"/>
         </w:rPr>
         <w:t xml:space="preserve"> Then if she tests that test case and find</w:t>
       </w:r>
       <w:r>
         <w:rPr>
-          <w:rFonts w:ascii="Times New Roman" w:hAnsi="Times New Roman" w:cs="Times New Roman"/>
           <w:color w:val="000000"/>
         </w:rPr>
         <w:t xml:space="preserve">s that the customer receives a </w:t>
       </w:r>
       <w:r>
         <w:rPr>
-          <w:rFonts w:ascii="Times New Roman" w:hAnsi="Times New Roman" w:cs="Times New Roman"/>
           <w:color w:val="000000"/>
         </w:rPr>
         <w:t xml:space="preserve">message </w:t>
       </w:r>
       <w:r>
         <w:rPr>
-          <w:rFonts w:ascii="Times New Roman" w:hAnsi="Times New Roman" w:cs="Times New Roman"/>
           <w:color w:val="000000"/>
         </w:rPr>
         <w:t>that</w:t>
       </w:r>
       <w:r>
         <w:rPr>
-          <w:rFonts w:ascii="Times New Roman" w:hAnsi="Times New Roman" w:cs="Times New Roman"/>
           <w:color w:val="000000"/>
         </w:rPr>
         <w:t xml:space="preserve"> sending a boat through lightning speed mail</w:t>
       </w:r>
       <w:r>
         <w:rPr>
-          <w:rFonts w:ascii="Times New Roman" w:hAnsi="Times New Roman" w:cs="Times New Roman"/>
           <w:color w:val="000000"/>
         </w:rPr>
         <w:t xml:space="preserve"> is impossible</w:t>
       </w:r>
       <w:r>
         <w:rPr>
-          <w:rFonts w:ascii="Times New Roman" w:hAnsi="Times New Roman" w:cs="Times New Roman"/>
           <w:color w:val="000000"/>
         </w:rPr>
         <w:t>, she gains more confidence that her program works correctly.</w:t>
       </w:r>
       <w:r>
         <w:rPr>
-          <w:rFonts w:ascii="Times New Roman" w:hAnsi="Times New Roman" w:cs="Times New Roman"/>
           <w:color w:val="000000"/>
         </w:rPr>
         <w:tab/>
       </w:r>
       <w:r>
         <w:rPr>
-          <w:rFonts w:ascii="Times New Roman" w:hAnsi="Times New Roman" w:cs="Times New Roman"/>
           <w:color w:val="000000"/>
         </w:rPr>
         <w:t xml:space="preserve">The pairwise testing tool is designed such that the tester describes all the possibilities for what each parameter </w:t>
       </w:r>
       <w:r>
         <w:rPr>
-          <w:rFonts w:ascii="Times New Roman" w:hAnsi="Times New Roman" w:cs="Times New Roman"/>
           <w:i/>
           <w:color w:val="000000"/>
         </w:rPr>
@@ -2621,14 +1769,12 @@
       </w:r>
       <w:r>
         <w:rPr>
-          <w:rFonts w:ascii="Times New Roman" w:hAnsi="Times New Roman" w:cs="Times New Roman"/>
           <w:color w:val="000000"/>
         </w:rPr>
         <w:t>, and then the tool generates all the test vectors that describe what the parameter ends up becoming.</w:t>
       </w:r>
       <w:r>
         <w:rPr>
-          <w:rFonts w:ascii="Times New Roman" w:hAnsi="Times New Roman" w:cs="Times New Roman"/>
           <w:color w:val="000000"/>
         </w:rPr>
         <w:t xml:space="preserve"> When using this tool, testers should list every kind of statistical distribution that they would be interested in seeing, or what makes sense in the context of their program.</w:t>
@@ -2642,7 +1788,6 @@
         <w:adjustRightInd w:val="0"/>
         <w:spacing w:after="240"/>
         <w:rPr>
-          <w:rFonts w:ascii="Times New Roman" w:hAnsi="Times New Roman" w:cs="Times New Roman"/>
           <w:color w:val="000000"/>
         </w:rPr>
       </w:pPr>
@@ -2655,13 +1800,11 @@
         <w:adjustRightInd w:val="0"/>
         <w:spacing w:after="240"/>
         <w:rPr>
-          <w:rFonts w:ascii="Times New Roman" w:hAnsi="Times New Roman" w:cs="Times New Roman"/>
-          <w:color w:val="000000"/>
-        </w:rPr>
-      </w:pPr>
-      <w:r>
-        <w:rPr>
-          <w:rFonts w:ascii="Times New Roman" w:hAnsi="Times New Roman" w:cs="Times New Roman"/>
+          <w:color w:val="000000"/>
+        </w:rPr>
+      </w:pPr>
+      <w:r>
+        <w:rPr>
           <w:color w:val="000000"/>
         </w:rPr>
         <w:t xml:space="preserve">2. Context-Free Grammars </w:t>
@@ -2676,69 +1819,61 @@
         <w:spacing w:after="240"/>
         <w:ind w:firstLine="720"/>
         <w:rPr>
-          <w:rFonts w:ascii="Times New Roman" w:hAnsi="Times New Roman" w:cs="Times New Roman"/>
-          <w:color w:val="000000"/>
-        </w:rPr>
-      </w:pPr>
-      <w:r>
-        <w:rPr>
-          <w:rFonts w:ascii="Times New Roman" w:hAnsi="Times New Roman" w:cs="Times New Roman"/>
+          <w:color w:val="000000"/>
+        </w:rPr>
+      </w:pPr>
+      <w:r>
+        <w:rPr>
           <w:color w:val="000000"/>
         </w:rPr>
         <w:t xml:space="preserve">The aforementioned skipped step uses context-free grammars </w:t>
       </w:r>
       <w:r>
         <w:rPr>
-          <w:rFonts w:ascii="Times New Roman" w:hAnsi="Times New Roman" w:cs="Times New Roman"/>
           <w:color w:val="000000"/>
         </w:rPr>
         <w:t xml:space="preserve">implemented in the Python templating tool Mako </w:t>
       </w:r>
       <w:r>
         <w:rPr>
-          <w:rFonts w:ascii="Times New Roman" w:hAnsi="Times New Roman" w:cs="Times New Roman"/>
           <w:color w:val="000000"/>
         </w:rPr>
         <w:t xml:space="preserve">to generate concrete test </w:t>
       </w:r>
       <w:r>
         <w:rPr>
-          <w:rFonts w:ascii="Times New Roman" w:hAnsi="Times New Roman" w:cs="Times New Roman"/>
           <w:color w:val="000000"/>
         </w:rPr>
         <w:t>data</w:t>
       </w:r>
       <w:r>
         <w:rPr>
-          <w:rFonts w:ascii="Times New Roman" w:hAnsi="Times New Roman" w:cs="Times New Roman"/>
           <w:color w:val="000000"/>
         </w:rPr>
         <w:t xml:space="preserve">. </w:t>
       </w:r>
       <w:r>
         <w:rPr>
-          <w:rFonts w:ascii="Times New Roman" w:hAnsi="Times New Roman" w:cs="Times New Roman"/>
           <w:color w:val="000000"/>
         </w:rPr>
         <w:t xml:space="preserve">This tool, </w:t>
       </w:r>
-      <w:r>
-        <w:rPr>
-          <w:rFonts w:ascii="Times New Roman" w:hAnsi="Times New Roman" w:cs="Times New Roman"/>
+      <w:proofErr w:type="spellStart"/>
+      <w:r>
+        <w:rPr>
           <w:color w:val="000000"/>
         </w:rPr>
         <w:t>Makogram</w:t>
       </w:r>
-      <w:r>
-        <w:rPr>
-          <w:rFonts w:ascii="Times New Roman" w:hAnsi="Times New Roman" w:cs="Times New Roman"/>
+      <w:proofErr w:type="spellEnd"/>
+      <w:r>
+        <w:rPr>
           <w:color w:val="000000"/>
         </w:rPr>
         <w:t>, has been developed by the author’s adviso</w:t>
       </w:r>
       <w:r>
         <w:rPr>
-          <w:rFonts w:ascii="Times New Roman" w:hAnsi="Times New Roman" w:cs="Times New Roman"/>
           <w:color w:val="000000"/>
         </w:rPr>
         <w:t>r</w:t>
@@ -2746,35 +1881,30 @@
       <w:r>
         <w:rPr>
           <w:rStyle w:val="EndnoteReference"/>
-          <w:rFonts w:ascii="Times New Roman" w:hAnsi="Times New Roman" w:cs="Times New Roman"/>
           <w:color w:val="000000"/>
         </w:rPr>
         <w:endnoteReference w:id="12"/>
       </w:r>
       <w:r>
         <w:rPr>
-          <w:rFonts w:ascii="Times New Roman" w:hAnsi="Times New Roman" w:cs="Times New Roman"/>
           <w:color w:val="000000"/>
         </w:rPr>
         <w:t xml:space="preserve">. </w:t>
       </w:r>
       <w:r>
         <w:rPr>
-          <w:rFonts w:ascii="Times New Roman" w:hAnsi="Times New Roman" w:cs="Times New Roman"/>
           <w:color w:val="000000"/>
         </w:rPr>
         <w:t xml:space="preserve">Say a </w:t>
       </w:r>
       <w:r>
         <w:rPr>
-          <w:rFonts w:ascii="Times New Roman" w:hAnsi="Times New Roman" w:cs="Times New Roman"/>
           <w:color w:val="000000"/>
         </w:rPr>
         <w:t>test case has the following production rule</w:t>
       </w:r>
       <w:r>
         <w:rPr>
-          <w:rFonts w:ascii="Times New Roman" w:hAnsi="Times New Roman" w:cs="Times New Roman"/>
           <w:color w:val="000000"/>
         </w:rPr>
         <w:t>:</w:t>
@@ -2789,14 +1919,12 @@
         <w:spacing w:after="240"/>
         <w:ind w:firstLine="720"/>
         <w:rPr>
-          <w:rFonts w:ascii="Times New Roman" w:hAnsi="Times New Roman" w:cs="Times New Roman"/>
           <w:i/>
           <w:color w:val="000000"/>
         </w:rPr>
       </w:pPr>
       <w:r>
         <w:rPr>
-          <w:rFonts w:ascii="Times New Roman" w:hAnsi="Times New Roman" w:cs="Times New Roman"/>
           <w:i/>
           <w:color w:val="000000"/>
         </w:rPr>
@@ -2804,7 +1932,6 @@
       </w:r>
       <w:r>
         <w:rPr>
-          <w:rFonts w:ascii="Times New Roman" w:hAnsi="Times New Roman" w:cs="Times New Roman"/>
           <w:i/>
           <w:color w:val="000000"/>
         </w:rPr>
@@ -2812,7 +1939,6 @@
       </w:r>
       <w:r>
         <w:rPr>
-          <w:rFonts w:ascii="Times New Roman" w:hAnsi="Times New Roman" w:cs="Times New Roman"/>
           <w:i/>
           <w:color w:val="000000"/>
         </w:rPr>
@@ -2820,7 +1946,6 @@
       </w:r>
       <w:r>
         <w:rPr>
-          <w:rFonts w:ascii="Times New Roman" w:hAnsi="Times New Roman" w:cs="Times New Roman"/>
           <w:i/>
           <w:color w:val="000000"/>
         </w:rPr>
@@ -2828,12 +1953,20 @@
       </w:r>
       <w:r>
         <w:rPr>
-          <w:rFonts w:ascii="Times New Roman" w:hAnsi="Times New Roman" w:cs="Times New Roman"/>
           <w:i/>
           <w:color w:val="000000"/>
         </w:rPr>
-        <w:t xml:space="preserve"> Item + Price + DeliveryMethod</w:t>
-      </w:r>
+        <w:t xml:space="preserve"> Item + Price + </w:t>
+      </w:r>
+      <w:proofErr w:type="spellStart"/>
+      <w:r>
+        <w:rPr>
+          <w:i/>
+          <w:color w:val="000000"/>
+        </w:rPr>
+        <w:t>DeliveryMethod</w:t>
+      </w:r>
+      <w:proofErr w:type="spellEnd"/>
       <w:r>
         <w:rPr>
           <w:rFonts w:ascii="MS Mincho" w:eastAsia="MS Mincho" w:hAnsi="MS Mincho" w:cs="MS Mincho"/>
@@ -2852,7 +1985,7 @@
         <w:adjustRightInd w:val="0"/>
         <w:spacing w:after="240"/>
         <w:rPr>
-          <w:rFonts w:ascii="Times New Roman" w:eastAsia="MS Mincho" w:hAnsi="Times New Roman" w:cs="Times New Roman"/>
+          <w:rFonts w:eastAsia="MS Mincho"/>
           <w:color w:val="000000"/>
           <w:sz w:val="32"/>
           <w:szCs w:val="32"/>
@@ -2860,14 +1993,12 @@
       </w:pPr>
       <w:r>
         <w:rPr>
-          <w:rFonts w:ascii="Times New Roman" w:hAnsi="Times New Roman" w:cs="Times New Roman"/>
           <w:color w:val="000000"/>
         </w:rPr>
         <w:t>What constitutes an item?</w:t>
       </w:r>
       <w:r>
         <w:rPr>
-          <w:rFonts w:ascii="Times New Roman" w:hAnsi="Times New Roman" w:cs="Times New Roman"/>
           <w:color w:val="000000"/>
         </w:rPr>
         <w:t xml:space="preserve"> Item might have a production rule</w:t>
@@ -2892,14 +2023,12 @@
         <w:spacing w:after="240"/>
         <w:ind w:firstLine="720"/>
         <w:rPr>
-          <w:rFonts w:ascii="Times New Roman" w:hAnsi="Times New Roman" w:cs="Times New Roman"/>
           <w:i/>
           <w:color w:val="000000"/>
         </w:rPr>
       </w:pPr>
       <w:r>
         <w:rPr>
-          <w:rFonts w:ascii="Times New Roman" w:hAnsi="Times New Roman" w:cs="Times New Roman"/>
           <w:i/>
           <w:color w:val="000000"/>
         </w:rPr>
@@ -2907,7 +2036,6 @@
       </w:r>
       <w:r>
         <w:rPr>
-          <w:rFonts w:ascii="Times New Roman" w:hAnsi="Times New Roman" w:cs="Times New Roman"/>
           <w:i/>
           <w:color w:val="000000"/>
         </w:rPr>
@@ -2915,7 +2043,6 @@
       </w:r>
       <w:r>
         <w:rPr>
-          <w:rFonts w:ascii="Times New Roman" w:hAnsi="Times New Roman" w:cs="Times New Roman"/>
           <w:i/>
           <w:color w:val="000000"/>
         </w:rPr>
@@ -2923,7 +2050,6 @@
       </w:r>
       <w:r>
         <w:rPr>
-          <w:rFonts w:ascii="Times New Roman" w:hAnsi="Times New Roman" w:cs="Times New Roman"/>
           <w:i/>
           <w:color w:val="000000"/>
         </w:rPr>
@@ -2931,14 +2057,12 @@
       </w:r>
       <w:r>
         <w:rPr>
-          <w:rFonts w:ascii="Times New Roman" w:hAnsi="Times New Roman" w:cs="Times New Roman"/>
           <w:color w:val="000000"/>
         </w:rPr>
         <w:t>or</w:t>
       </w:r>
       <w:r>
         <w:rPr>
-          <w:rFonts w:ascii="Times New Roman" w:hAnsi="Times New Roman" w:cs="Times New Roman"/>
           <w:i/>
           <w:color w:val="000000"/>
         </w:rPr>
@@ -2946,7 +2070,6 @@
       </w:r>
       <w:r>
         <w:rPr>
-          <w:rFonts w:ascii="Times New Roman" w:hAnsi="Times New Roman" w:cs="Times New Roman"/>
           <w:i/>
           <w:color w:val="000000"/>
         </w:rPr>
@@ -2954,7 +2077,6 @@
       </w:r>
       <w:r>
         <w:rPr>
-          <w:rFonts w:ascii="Times New Roman" w:hAnsi="Times New Roman" w:cs="Times New Roman"/>
           <w:i/>
           <w:color w:val="000000"/>
         </w:rPr>
@@ -2962,14 +2084,12 @@
       </w:r>
       <w:r>
         <w:rPr>
-          <w:rFonts w:ascii="Times New Roman" w:hAnsi="Times New Roman" w:cs="Times New Roman"/>
           <w:color w:val="000000"/>
         </w:rPr>
         <w:t>or</w:t>
       </w:r>
       <w:r>
         <w:rPr>
-          <w:rFonts w:ascii="Times New Roman" w:hAnsi="Times New Roman" w:cs="Times New Roman"/>
           <w:i/>
           <w:color w:val="000000"/>
         </w:rPr>
@@ -2984,41 +2104,35 @@
         <w:adjustRightInd w:val="0"/>
         <w:spacing w:after="240"/>
         <w:rPr>
-          <w:rFonts w:ascii="Times New Roman" w:hAnsi="Times New Roman" w:cs="Times New Roman"/>
-          <w:color w:val="000000"/>
-        </w:rPr>
-      </w:pPr>
-      <w:r>
-        <w:rPr>
-          <w:rFonts w:ascii="Times New Roman" w:hAnsi="Times New Roman" w:cs="Times New Roman"/>
+          <w:color w:val="000000"/>
+        </w:rPr>
+      </w:pPr>
+      <w:r>
+        <w:rPr>
           <w:color w:val="000000"/>
         </w:rPr>
         <w:t xml:space="preserve">The grammar tool used is constructed such that a non-terminal can be the result of a function, </w:t>
       </w:r>
       <w:r>
         <w:rPr>
-          <w:rFonts w:ascii="Times New Roman" w:hAnsi="Times New Roman" w:cs="Times New Roman"/>
           <w:color w:val="000000"/>
         </w:rPr>
         <w:t xml:space="preserve">and that result can be a </w:t>
       </w:r>
       <w:r>
         <w:rPr>
-          <w:rFonts w:ascii="Times New Roman" w:hAnsi="Times New Roman" w:cs="Times New Roman"/>
           <w:color w:val="000000"/>
         </w:rPr>
         <w:t>randomly generated</w:t>
       </w:r>
       <w:r>
         <w:rPr>
-          <w:rFonts w:ascii="Times New Roman" w:hAnsi="Times New Roman" w:cs="Times New Roman"/>
           <w:color w:val="000000"/>
         </w:rPr>
         <w:t xml:space="preserve"> data point</w:t>
       </w:r>
       <w:r>
         <w:rPr>
-          <w:rFonts w:ascii="Times New Roman" w:hAnsi="Times New Roman" w:cs="Times New Roman"/>
           <w:color w:val="000000"/>
         </w:rPr>
         <w:t xml:space="preserve">. For example, </w:t>
@@ -3033,22 +2147,20 @@
         <w:spacing w:after="240"/>
         <w:ind w:firstLine="720"/>
         <w:rPr>
-          <w:rFonts w:ascii="Times New Roman" w:hAnsi="Times New Roman" w:cs="Times New Roman"/>
           <w:i/>
           <w:color w:val="000000"/>
         </w:rPr>
       </w:pPr>
       <w:r>
         <w:rPr>
-          <w:rFonts w:ascii="Times New Roman" w:hAnsi="Times New Roman" w:cs="Times New Roman"/>
           <w:i/>
           <w:color w:val="000000"/>
         </w:rPr>
+        <w:lastRenderedPageBreak/>
         <w:t>Price -</w:t>
       </w:r>
       <w:r>
         <w:rPr>
-          <w:rFonts w:ascii="Times New Roman" w:hAnsi="Times New Roman" w:cs="Times New Roman"/>
           <w:i/>
           <w:color w:val="000000"/>
         </w:rPr>
@@ -3056,7 +2168,6 @@
       </w:r>
       <w:r>
         <w:rPr>
-          <w:rFonts w:ascii="Times New Roman" w:hAnsi="Times New Roman" w:cs="Times New Roman"/>
           <w:i/>
           <w:color w:val="000000"/>
         </w:rPr>
@@ -3064,11 +2175,60 @@
       </w:r>
       <w:r>
         <w:rPr>
-          <w:rFonts w:ascii="Times New Roman" w:hAnsi="Times New Roman" w:cs="Times New Roman"/>
           <w:i/>
           <w:color w:val="000000"/>
         </w:rPr>
-        <w:t xml:space="preserve">lambda x: random.choice([i for i in range(x)]) </w:t>
+        <w:t xml:space="preserve">lambda x: </w:t>
+      </w:r>
+      <w:proofErr w:type="spellStart"/>
+      <w:proofErr w:type="gramStart"/>
+      <w:r>
+        <w:rPr>
+          <w:i/>
+          <w:color w:val="000000"/>
+        </w:rPr>
+        <w:t>random.choice</w:t>
+      </w:r>
+      <w:proofErr w:type="spellEnd"/>
+      <w:proofErr w:type="gramEnd"/>
+      <w:r>
+        <w:rPr>
+          <w:i/>
+          <w:color w:val="000000"/>
+        </w:rPr>
+        <w:t>([</w:t>
+      </w:r>
+      <w:proofErr w:type="spellStart"/>
+      <w:r>
+        <w:rPr>
+          <w:i/>
+          <w:color w:val="000000"/>
+        </w:rPr>
+        <w:t>i</w:t>
+      </w:r>
+      <w:proofErr w:type="spellEnd"/>
+      <w:r>
+        <w:rPr>
+          <w:i/>
+          <w:color w:val="000000"/>
+        </w:rPr>
+        <w:t xml:space="preserve"> for </w:t>
+      </w:r>
+      <w:proofErr w:type="spellStart"/>
+      <w:r>
+        <w:rPr>
+          <w:i/>
+          <w:color w:val="000000"/>
+        </w:rPr>
+        <w:t>i</w:t>
+      </w:r>
+      <w:proofErr w:type="spellEnd"/>
+      <w:r>
+        <w:rPr>
+          <w:i/>
+          <w:color w:val="000000"/>
+        </w:rPr>
+        <w:t xml:space="preserve"> in range(x)]) </w:t>
       </w:r>
     </w:p>
     <w:p>
@@ -3079,13 +2239,11 @@
         <w:adjustRightInd w:val="0"/>
         <w:spacing w:after="240"/>
         <w:rPr>
-          <w:rFonts w:ascii="Times New Roman" w:hAnsi="Times New Roman" w:cs="Times New Roman"/>
-          <w:color w:val="000000"/>
-        </w:rPr>
-      </w:pPr>
-      <w:r>
-        <w:rPr>
-          <w:rFonts w:ascii="Times New Roman" w:hAnsi="Times New Roman" w:cs="Times New Roman"/>
+          <w:color w:val="000000"/>
+        </w:rPr>
+      </w:pPr>
+      <w:r>
+        <w:rPr>
           <w:color w:val="000000"/>
         </w:rPr>
         <w:t xml:space="preserve">Meaning that the data point for the Price parameter would be some number chosen at equal randomness from any number between 1 and x. </w:t>
@@ -3100,272 +2258,233 @@
         <w:spacing w:after="240"/>
         <w:ind w:firstLine="720"/>
         <w:rPr>
-          <w:rFonts w:ascii="Times New Roman" w:hAnsi="Times New Roman" w:cs="Times New Roman"/>
-          <w:color w:val="000000"/>
-        </w:rPr>
-      </w:pPr>
-      <w:r>
-        <w:rPr>
-          <w:rFonts w:ascii="Times New Roman" w:hAnsi="Times New Roman" w:cs="Times New Roman"/>
+          <w:color w:val="000000"/>
+        </w:rPr>
+      </w:pPr>
+      <w:r>
+        <w:rPr>
           <w:color w:val="000000"/>
         </w:rPr>
         <w:t xml:space="preserve">A </w:t>
       </w:r>
       <w:r>
         <w:rPr>
-          <w:rFonts w:ascii="Times New Roman" w:hAnsi="Times New Roman" w:cs="Times New Roman"/>
           <w:color w:val="000000"/>
         </w:rPr>
         <w:t xml:space="preserve">terminal symbol </w:t>
       </w:r>
       <w:r>
         <w:rPr>
-          <w:rFonts w:ascii="Times New Roman" w:hAnsi="Times New Roman" w:cs="Times New Roman"/>
           <w:color w:val="000000"/>
         </w:rPr>
         <w:t>can be written to be</w:t>
       </w:r>
       <w:r>
         <w:rPr>
-          <w:rFonts w:ascii="Times New Roman" w:hAnsi="Times New Roman" w:cs="Times New Roman"/>
           <w:color w:val="000000"/>
         </w:rPr>
         <w:t xml:space="preserve"> </w:t>
       </w:r>
       <w:r>
         <w:rPr>
-          <w:rFonts w:ascii="Times New Roman" w:hAnsi="Times New Roman" w:cs="Times New Roman"/>
           <w:color w:val="000000"/>
         </w:rPr>
         <w:t xml:space="preserve">the </w:t>
       </w:r>
       <w:r>
         <w:rPr>
-          <w:rFonts w:ascii="Times New Roman" w:hAnsi="Times New Roman" w:cs="Times New Roman"/>
           <w:color w:val="000000"/>
         </w:rPr>
         <w:t>return</w:t>
       </w:r>
       <w:r>
         <w:rPr>
-          <w:rFonts w:ascii="Times New Roman" w:hAnsi="Times New Roman" w:cs="Times New Roman"/>
           <w:color w:val="000000"/>
         </w:rPr>
         <w:t>ed</w:t>
       </w:r>
       <w:r>
         <w:rPr>
-          <w:rFonts w:ascii="Times New Roman" w:hAnsi="Times New Roman" w:cs="Times New Roman"/>
           <w:color w:val="000000"/>
         </w:rPr>
         <w:t xml:space="preserve"> result of a </w:t>
       </w:r>
       <w:r>
         <w:rPr>
-          <w:rFonts w:ascii="Times New Roman" w:hAnsi="Times New Roman" w:cs="Times New Roman"/>
           <w:color w:val="000000"/>
         </w:rPr>
         <w:t xml:space="preserve">much more </w:t>
       </w:r>
       <w:r>
         <w:rPr>
-          <w:rFonts w:ascii="Times New Roman" w:hAnsi="Times New Roman" w:cs="Times New Roman"/>
           <w:color w:val="000000"/>
         </w:rPr>
         <w:t xml:space="preserve">sophisticated function - one perhaps that returns a </w:t>
       </w:r>
       <w:r>
         <w:rPr>
-          <w:rFonts w:ascii="Times New Roman" w:hAnsi="Times New Roman" w:cs="Times New Roman"/>
           <w:color w:val="000000"/>
         </w:rPr>
         <w:t>Gaussian</w:t>
       </w:r>
       <w:r>
         <w:rPr>
-          <w:rFonts w:ascii="Times New Roman" w:hAnsi="Times New Roman" w:cs="Times New Roman"/>
           <w:color w:val="000000"/>
         </w:rPr>
         <w:t xml:space="preserve"> distribution of d</w:t>
       </w:r>
       <w:r>
         <w:rPr>
-          <w:rFonts w:ascii="Times New Roman" w:hAnsi="Times New Roman" w:cs="Times New Roman"/>
           <w:color w:val="000000"/>
         </w:rPr>
         <w:t xml:space="preserve">ata points. </w:t>
       </w:r>
       <w:r>
         <w:rPr>
-          <w:rFonts w:ascii="Times New Roman" w:hAnsi="Times New Roman" w:cs="Times New Roman"/>
           <w:color w:val="000000"/>
         </w:rPr>
         <w:t>For example</w:t>
       </w:r>
       <w:r>
         <w:rPr>
-          <w:rFonts w:ascii="Times New Roman" w:hAnsi="Times New Roman" w:cs="Times New Roman"/>
           <w:color w:val="000000"/>
         </w:rPr>
         <w:t xml:space="preserve">, </w:t>
       </w:r>
       <w:r>
         <w:rPr>
-          <w:rFonts w:ascii="Times New Roman" w:hAnsi="Times New Roman" w:cs="Times New Roman"/>
           <w:color w:val="000000"/>
         </w:rPr>
         <w:t>consider</w:t>
       </w:r>
       <w:r>
         <w:rPr>
-          <w:rFonts w:ascii="Times New Roman" w:hAnsi="Times New Roman" w:cs="Times New Roman"/>
           <w:color w:val="000000"/>
         </w:rPr>
         <w:t xml:space="preserve"> an earthquake modeling program, which takes a set of data points for </w:t>
       </w:r>
       <w:r>
         <w:rPr>
-          <w:rFonts w:ascii="Times New Roman" w:hAnsi="Times New Roman" w:cs="Times New Roman"/>
           <w:color w:val="000000"/>
         </w:rPr>
         <w:t xml:space="preserve">its </w:t>
       </w:r>
       <w:r>
         <w:rPr>
-          <w:rFonts w:ascii="Times New Roman" w:hAnsi="Times New Roman" w:cs="Times New Roman"/>
           <w:color w:val="000000"/>
         </w:rPr>
         <w:t>magnitudes</w:t>
       </w:r>
       <w:r>
         <w:rPr>
-          <w:rFonts w:ascii="Times New Roman" w:hAnsi="Times New Roman" w:cs="Times New Roman"/>
           <w:color w:val="000000"/>
         </w:rPr>
         <w:t xml:space="preserve"> parameter</w:t>
       </w:r>
       <w:r>
         <w:rPr>
-          <w:rFonts w:ascii="Times New Roman" w:hAnsi="Times New Roman" w:cs="Times New Roman"/>
           <w:color w:val="000000"/>
         </w:rPr>
         <w:t xml:space="preserve">, </w:t>
       </w:r>
       <w:r>
         <w:rPr>
-          <w:rFonts w:ascii="Times New Roman" w:hAnsi="Times New Roman" w:cs="Times New Roman"/>
           <w:color w:val="000000"/>
         </w:rPr>
         <w:t xml:space="preserve">and it can have all sort of descriptions attached to it: </w:t>
       </w:r>
       <w:r>
         <w:rPr>
-          <w:rFonts w:ascii="Times New Roman" w:hAnsi="Times New Roman" w:cs="Times New Roman"/>
           <w:color w:val="000000"/>
         </w:rPr>
         <w:t>Gaussian</w:t>
       </w:r>
       <w:r>
         <w:rPr>
-          <w:rFonts w:ascii="Times New Roman" w:hAnsi="Times New Roman" w:cs="Times New Roman"/>
           <w:color w:val="000000"/>
         </w:rPr>
         <w:t xml:space="preserve">, </w:t>
       </w:r>
       <w:r>
         <w:rPr>
-          <w:rFonts w:ascii="Times New Roman" w:hAnsi="Times New Roman" w:cs="Times New Roman"/>
           <w:color w:val="000000"/>
         </w:rPr>
         <w:t>uniform</w:t>
       </w:r>
       <w:r>
         <w:rPr>
-          <w:rFonts w:ascii="Times New Roman" w:hAnsi="Times New Roman" w:cs="Times New Roman"/>
           <w:color w:val="000000"/>
         </w:rPr>
         <w:t xml:space="preserve">, </w:t>
       </w:r>
       <w:r>
         <w:rPr>
-          <w:rFonts w:ascii="Times New Roman" w:hAnsi="Times New Roman" w:cs="Times New Roman"/>
           <w:color w:val="000000"/>
         </w:rPr>
         <w:t>cardioid, etc</w:t>
       </w:r>
       <w:r>
         <w:rPr>
-          <w:rFonts w:ascii="Times New Roman" w:hAnsi="Times New Roman" w:cs="Times New Roman"/>
           <w:color w:val="000000"/>
         </w:rPr>
         <w:t xml:space="preserve">. All of these </w:t>
       </w:r>
       <w:r>
         <w:rPr>
-          <w:rFonts w:ascii="Times New Roman" w:hAnsi="Times New Roman" w:cs="Times New Roman"/>
           <w:color w:val="000000"/>
         </w:rPr>
         <w:t xml:space="preserve">descriptions </w:t>
       </w:r>
       <w:r>
         <w:rPr>
-          <w:rFonts w:ascii="Times New Roman" w:hAnsi="Times New Roman" w:cs="Times New Roman"/>
           <w:color w:val="000000"/>
         </w:rPr>
         <w:t>will occur</w:t>
       </w:r>
       <w:r>
         <w:rPr>
-          <w:rFonts w:ascii="Times New Roman" w:hAnsi="Times New Roman" w:cs="Times New Roman"/>
           <w:color w:val="000000"/>
         </w:rPr>
         <w:t xml:space="preserve"> somewhere in </w:t>
       </w:r>
       <w:r>
         <w:rPr>
-          <w:rFonts w:ascii="Times New Roman" w:hAnsi="Times New Roman" w:cs="Times New Roman"/>
           <w:color w:val="000000"/>
         </w:rPr>
         <w:t>a</w:t>
       </w:r>
       <w:r>
         <w:rPr>
-          <w:rFonts w:ascii="Times New Roman" w:hAnsi="Times New Roman" w:cs="Times New Roman"/>
           <w:color w:val="000000"/>
         </w:rPr>
         <w:t xml:space="preserve"> test vector, </w:t>
       </w:r>
       <w:r>
         <w:rPr>
-          <w:rFonts w:ascii="Times New Roman" w:hAnsi="Times New Roman" w:cs="Times New Roman"/>
           <w:color w:val="000000"/>
         </w:rPr>
         <w:t>so each is mapped to the corresponding function.</w:t>
       </w:r>
       <w:r>
         <w:rPr>
-          <w:rFonts w:ascii="Times New Roman" w:hAnsi="Times New Roman" w:cs="Times New Roman"/>
           <w:color w:val="000000"/>
         </w:rPr>
         <w:t xml:space="preserve"> </w:t>
       </w:r>
       <w:r>
         <w:rPr>
-          <w:rFonts w:ascii="Times New Roman" w:hAnsi="Times New Roman" w:cs="Times New Roman"/>
           <w:color w:val="000000"/>
         </w:rPr>
         <w:t xml:space="preserve">When the magnitudes parameter is set to be generated </w:t>
       </w:r>
       <w:r>
         <w:rPr>
-          <w:rFonts w:ascii="Times New Roman" w:hAnsi="Times New Roman" w:cs="Times New Roman"/>
           <w:color w:val="000000"/>
         </w:rPr>
         <w:t>from</w:t>
       </w:r>
       <w:r>
         <w:rPr>
-          <w:rFonts w:ascii="Times New Roman" w:hAnsi="Times New Roman" w:cs="Times New Roman"/>
           <w:color w:val="000000"/>
         </w:rPr>
         <w:t xml:space="preserve"> a bell-curve distribution, the bell-curve random generator will generate that set of points.</w:t>
@@ -3380,83 +2499,71 @@
         <w:spacing w:after="240"/>
         <w:ind w:firstLine="720"/>
         <w:rPr>
-          <w:rFonts w:ascii="Times New Roman" w:hAnsi="Times New Roman" w:cs="Times New Roman"/>
-          <w:color w:val="000000"/>
-        </w:rPr>
-      </w:pPr>
-      <w:r>
-        <w:rPr>
-          <w:rFonts w:ascii="Times New Roman" w:hAnsi="Times New Roman" w:cs="Times New Roman"/>
+          <w:color w:val="000000"/>
+        </w:rPr>
+      </w:pPr>
+      <w:r>
+        <w:rPr>
           <w:color w:val="000000"/>
         </w:rPr>
         <w:t>G</w:t>
       </w:r>
       <w:r>
         <w:rPr>
-          <w:rFonts w:ascii="Times New Roman" w:hAnsi="Times New Roman" w:cs="Times New Roman"/>
           <w:color w:val="000000"/>
         </w:rPr>
         <w:t xml:space="preserve">enerating good test data for actual magnitudes of an earthquake must be based on the knowledge that a magnitude </w:t>
       </w:r>
       <w:r>
         <w:rPr>
-          <w:rFonts w:ascii="Times New Roman" w:hAnsi="Times New Roman" w:cs="Times New Roman"/>
           <w:color w:val="000000"/>
         </w:rPr>
         <w:t>cannot</w:t>
       </w:r>
       <w:r>
         <w:rPr>
-          <w:rFonts w:ascii="Times New Roman" w:hAnsi="Times New Roman" w:cs="Times New Roman"/>
           <w:color w:val="000000"/>
         </w:rPr>
         <w:t xml:space="preserve"> be negative or greater than 10.0. </w:t>
       </w:r>
       <w:r>
         <w:rPr>
-          <w:rFonts w:ascii="Times New Roman" w:hAnsi="Times New Roman" w:cs="Times New Roman"/>
           <w:color w:val="000000"/>
         </w:rPr>
         <w:t xml:space="preserve">This is the limit of the </w:t>
       </w:r>
       <w:r>
         <w:rPr>
-          <w:rFonts w:ascii="Times New Roman" w:hAnsi="Times New Roman" w:cs="Times New Roman"/>
           <w:color w:val="000000"/>
         </w:rPr>
         <w:t>program. It cannot make logical guesses about the natural language of the parameter. B</w:t>
       </w:r>
       <w:r>
         <w:rPr>
-          <w:rFonts w:ascii="Times New Roman" w:hAnsi="Times New Roman" w:cs="Times New Roman"/>
           <w:color w:val="000000"/>
         </w:rPr>
         <w:t xml:space="preserve">ut the tool is written to minimize the number of times </w:t>
       </w:r>
       <w:r>
         <w:rPr>
-          <w:rFonts w:ascii="Times New Roman" w:hAnsi="Times New Roman" w:cs="Times New Roman"/>
           <w:color w:val="000000"/>
         </w:rPr>
         <w:t xml:space="preserve">the tester must identify </w:t>
       </w:r>
       <w:r>
         <w:rPr>
-          <w:rFonts w:ascii="Times New Roman" w:hAnsi="Times New Roman" w:cs="Times New Roman"/>
           <w:color w:val="000000"/>
         </w:rPr>
         <w:t>this constraint</w:t>
       </w:r>
       <w:r>
         <w:rPr>
-          <w:rFonts w:ascii="Times New Roman" w:hAnsi="Times New Roman" w:cs="Times New Roman"/>
           <w:color w:val="000000"/>
         </w:rPr>
         <w:t xml:space="preserve"> – just once, in the beginning</w:t>
       </w:r>
       <w:r>
         <w:rPr>
-          <w:rFonts w:ascii="Times New Roman" w:hAnsi="Times New Roman" w:cs="Times New Roman"/>
           <w:color w:val="000000"/>
         </w:rPr>
         <w:t>.</w:t>
@@ -3470,20 +2577,17 @@
         <w:adjustRightInd w:val="0"/>
         <w:spacing w:after="240"/>
         <w:rPr>
-          <w:rFonts w:ascii="Times New Roman" w:hAnsi="Times New Roman" w:cs="Times New Roman"/>
-          <w:color w:val="000000"/>
-        </w:rPr>
-      </w:pPr>
-      <w:r>
-        <w:rPr>
-          <w:rFonts w:ascii="Times New Roman" w:hAnsi="Times New Roman" w:cs="Times New Roman"/>
+          <w:color w:val="000000"/>
+        </w:rPr>
+      </w:pPr>
+      <w:r>
+        <w:rPr>
           <w:color w:val="000000"/>
         </w:rPr>
         <w:t xml:space="preserve">3. </w:t>
       </w:r>
       <w:r>
         <w:rPr>
-          <w:rFonts w:ascii="Times New Roman" w:hAnsi="Times New Roman" w:cs="Times New Roman"/>
           <w:color w:val="000000"/>
         </w:rPr>
         <w:t>Law of Large Numbers</w:t>
@@ -3493,19 +2597,17 @@
       <w:pPr>
         <w:ind w:firstLine="720"/>
         <w:rPr>
-          <w:rFonts w:ascii="Times" w:eastAsia="Times New Roman" w:hAnsi="Times" w:cs="Times New Roman"/>
-        </w:rPr>
-      </w:pPr>
-      <w:r>
-        <w:rPr>
-          <w:rFonts w:ascii="Times New Roman" w:hAnsi="Times New Roman" w:cs="Times New Roman"/>
+          <w:rFonts w:ascii="Times" w:hAnsi="Times"/>
+        </w:rPr>
+      </w:pPr>
+      <w:r>
+        <w:rPr>
           <w:color w:val="000000"/>
         </w:rPr>
         <w:t>The Law of Large Numbers states that the actual outcomes will approach the expected outcomes as the sample size increases to infinit</w:t>
       </w:r>
       <w:r>
         <w:rPr>
-          <w:rFonts w:ascii="Times New Roman" w:hAnsi="Times New Roman" w:cs="Times New Roman"/>
           <w:color w:val="000000"/>
         </w:rPr>
         <w:t>y</w:t>
@@ -3513,100 +2615,91 @@
       <w:r>
         <w:rPr>
           <w:rStyle w:val="EndnoteReference"/>
-          <w:rFonts w:ascii="Times New Roman" w:hAnsi="Times New Roman" w:cs="Times New Roman"/>
           <w:color w:val="000000"/>
         </w:rPr>
         <w:endnoteReference w:id="13"/>
       </w:r>
       <w:r>
         <w:rPr>
-          <w:rFonts w:ascii="Times New Roman" w:hAnsi="Times New Roman" w:cs="Times New Roman"/>
           <w:color w:val="000000"/>
         </w:rPr>
         <w:t xml:space="preserve">. </w:t>
       </w:r>
       <w:r>
         <w:rPr>
-          <w:rFonts w:ascii="Times New Roman" w:hAnsi="Times New Roman" w:cs="Times New Roman"/>
           <w:color w:val="000000"/>
         </w:rPr>
         <w:t>One canonical example is</w:t>
       </w:r>
       <w:r>
         <w:rPr>
-          <w:rFonts w:ascii="Times New Roman" w:hAnsi="Times New Roman" w:cs="Times New Roman"/>
           <w:color w:val="000000"/>
         </w:rPr>
         <w:t xml:space="preserve"> a series of coin flips, with an equal probability of flipping heads as tails. It is expected that exactly 50% of the samples will be heads and 50% tails. In a sample size of only one hundred flips, the percentage of hea</w:t>
       </w:r>
       <w:r>
         <w:rPr>
-          <w:rFonts w:ascii="Times New Roman" w:hAnsi="Times New Roman" w:cs="Times New Roman"/>
           <w:color w:val="000000"/>
         </w:rPr>
         <w:t>ds to tails may only be 46.0% - 54</w:t>
       </w:r>
       <w:r>
         <w:rPr>
-          <w:rFonts w:ascii="Times New Roman" w:hAnsi="Times New Roman" w:cs="Times New Roman"/>
           <w:color w:val="000000"/>
         </w:rPr>
         <w:t xml:space="preserve">.0%, but a sample size </w:t>
       </w:r>
       <w:r>
         <w:rPr>
-          <w:rFonts w:ascii="Times New Roman" w:hAnsi="Times New Roman" w:cs="Times New Roman"/>
           <w:color w:val="000000"/>
         </w:rPr>
         <w:t xml:space="preserve">of ten thousand would come far </w:t>
       </w:r>
       <w:r>
         <w:rPr>
-          <w:rFonts w:ascii="Times New Roman" w:hAnsi="Times New Roman" w:cs="Times New Roman"/>
           <w:color w:val="000000"/>
         </w:rPr>
         <w:t xml:space="preserve">closer to an even 50-50 split, </w:t>
       </w:r>
       <w:r>
         <w:rPr>
-          <w:rFonts w:ascii="Times New Roman" w:hAnsi="Times New Roman" w:cs="Times New Roman"/>
           <w:color w:val="000000"/>
         </w:rPr>
         <w:t xml:space="preserve">possibly </w:t>
       </w:r>
       <w:r>
         <w:rPr>
-          <w:rFonts w:ascii="Times" w:eastAsia="Times New Roman" w:hAnsi="Times" w:cs="Times New Roman"/>
+          <w:rFonts w:ascii="Times" w:hAnsi="Times"/>
         </w:rPr>
         <w:t>50.37</w:t>
       </w:r>
       <w:r>
         <w:rPr>
-          <w:rFonts w:ascii="Times" w:eastAsia="Times New Roman" w:hAnsi="Times" w:cs="Times New Roman"/>
+          <w:rFonts w:ascii="Times" w:hAnsi="Times"/>
         </w:rPr>
         <w:t>%</w:t>
       </w:r>
       <w:r>
         <w:rPr>
-          <w:rFonts w:ascii="Times" w:eastAsia="Times New Roman" w:hAnsi="Times" w:cs="Times New Roman"/>
+          <w:rFonts w:ascii="Times" w:hAnsi="Times"/>
         </w:rPr>
         <w:t xml:space="preserve"> - 49</w:t>
       </w:r>
       <w:r>
         <w:rPr>
-          <w:rFonts w:ascii="Times" w:eastAsia="Times New Roman" w:hAnsi="Times" w:cs="Times New Roman"/>
+          <w:rFonts w:ascii="Times" w:hAnsi="Times"/>
         </w:rPr>
         <w:t>.</w:t>
       </w:r>
       <w:r>
         <w:rPr>
-          <w:rFonts w:ascii="Times" w:eastAsia="Times New Roman" w:hAnsi="Times" w:cs="Times New Roman"/>
+          <w:rFonts w:ascii="Times" w:hAnsi="Times"/>
         </w:rPr>
         <w:t>63%</w:t>
       </w:r>
       <w:r>
         <w:rPr>
-          <w:rFonts w:ascii="Times" w:eastAsia="Times New Roman" w:hAnsi="Times" w:cs="Times New Roman"/>
+          <w:rFonts w:ascii="Times" w:hAnsi="Times"/>
         </w:rPr>
         <w:t xml:space="preserve">. </w:t>
       </w:r>
@@ -3615,48 +2708,48 @@
       <w:pPr>
         <w:ind w:firstLine="720"/>
         <w:rPr>
-          <w:rFonts w:ascii="Times" w:eastAsia="Times New Roman" w:hAnsi="Times" w:cs="Times New Roman"/>
-        </w:rPr>
-      </w:pPr>
-      <w:r>
-        <w:rPr>
-          <w:rFonts w:ascii="Times" w:eastAsia="Times New Roman" w:hAnsi="Times" w:cs="Times New Roman"/>
+          <w:rFonts w:ascii="Times" w:hAnsi="Times"/>
+        </w:rPr>
+      </w:pPr>
+      <w:r>
+        <w:rPr>
+          <w:rFonts w:ascii="Times" w:hAnsi="Times"/>
         </w:rPr>
         <w:t xml:space="preserve">This principle applies to all kinds of probability distribution types, </w:t>
       </w:r>
       <w:r>
         <w:rPr>
-          <w:rFonts w:ascii="Times" w:eastAsia="Times New Roman" w:hAnsi="Times" w:cs="Times New Roman"/>
+          <w:rFonts w:ascii="Times" w:hAnsi="Times"/>
         </w:rPr>
         <w:t xml:space="preserve">not just coin flip probability. Students’ grades tend to figure towards a bell-curve distribution, but a graph of 50 students’ grades will look more misshapen than a graph of thousands of students’ grades. Moreover, </w:t>
       </w:r>
       <w:r>
         <w:rPr>
-          <w:rFonts w:ascii="Times" w:eastAsia="Times New Roman" w:hAnsi="Times" w:cs="Times New Roman"/>
+          <w:rFonts w:ascii="Times" w:hAnsi="Times"/>
         </w:rPr>
         <w:t>the principle applies to many programming languages’ utilities that support randomness. The Python language contains a built</w:t>
       </w:r>
       <w:r>
         <w:rPr>
-          <w:rFonts w:ascii="Times" w:eastAsia="Times New Roman" w:hAnsi="Times" w:cs="Times New Roman"/>
+          <w:rFonts w:ascii="Times" w:hAnsi="Times"/>
         </w:rPr>
         <w:t>-</w:t>
       </w:r>
       <w:r>
         <w:rPr>
-          <w:rFonts w:ascii="Times" w:eastAsia="Times New Roman" w:hAnsi="Times" w:cs="Times New Roman"/>
+          <w:rFonts w:ascii="Times" w:hAnsi="Times"/>
         </w:rPr>
         <w:t>in</w:t>
       </w:r>
       <w:r>
         <w:rPr>
-          <w:rFonts w:ascii="Times" w:eastAsia="Times New Roman" w:hAnsi="Times" w:cs="Times New Roman"/>
+          <w:rFonts w:ascii="Times" w:hAnsi="Times"/>
         </w:rPr>
         <w:t xml:space="preserve"> module called random which provides a variety of generators for all flavors of probability distribution. Individual points are generated according to a particular distribution, and the generation of a large enough sample size is guaranteed to </w:t>
       </w:r>
       <w:r>
         <w:rPr>
-          <w:rFonts w:ascii="Times" w:eastAsia="Times New Roman" w:hAnsi="Times" w:cs="Times New Roman"/>
+          <w:rFonts w:ascii="Times" w:hAnsi="Times"/>
         </w:rPr>
         <w:t>follow the expected trend.</w:t>
       </w:r>
@@ -3665,56 +2758,70 @@
       <w:pPr>
         <w:ind w:firstLine="720"/>
         <w:rPr>
-          <w:rFonts w:ascii="Times" w:eastAsia="Times New Roman" w:hAnsi="Times" w:cs="Times New Roman"/>
-        </w:rPr>
-      </w:pPr>
-      <w:r>
-        <w:rPr>
-          <w:rFonts w:ascii="Times" w:eastAsia="Times New Roman" w:hAnsi="Times" w:cs="Times New Roman"/>
-        </w:rPr>
-        <w:t>How large is large? Bernoulli proved that the actual outcome will approach the expected outcome as the sample size grows to infinity. So in general, the greater the sample size the more accurate the results.</w:t>
+          <w:rFonts w:ascii="Times" w:hAnsi="Times"/>
+        </w:rPr>
+      </w:pPr>
+      <w:r>
+        <w:rPr>
+          <w:rFonts w:ascii="Times" w:hAnsi="Times"/>
+        </w:rPr>
+        <w:t xml:space="preserve">How large is large? Bernoulli proved that the actual outcome will approach the expected outcome as the sample size grows to infinity. </w:t>
+      </w:r>
+      <w:proofErr w:type="gramStart"/>
+      <w:r>
+        <w:rPr>
+          <w:rFonts w:ascii="Times" w:hAnsi="Times"/>
+        </w:rPr>
+        <w:t>So</w:t>
+      </w:r>
+      <w:proofErr w:type="gramEnd"/>
+      <w:r>
+        <w:rPr>
+          <w:rFonts w:ascii="Times" w:hAnsi="Times"/>
+        </w:rPr>
+        <w:t xml:space="preserve"> in general, the greater the sample size the more accurate the results.</w:t>
       </w:r>
     </w:p>
     <w:p>
       <w:pPr>
         <w:ind w:firstLine="720"/>
         <w:rPr>
-          <w:rFonts w:ascii="Times" w:eastAsia="Times New Roman" w:hAnsi="Times" w:cs="Times New Roman"/>
-        </w:rPr>
-      </w:pPr>
-      <w:r>
-        <w:rPr>
-          <w:rFonts w:ascii="Times" w:eastAsia="Times New Roman" w:hAnsi="Times" w:cs="Times New Roman"/>
+          <w:rFonts w:ascii="Times" w:hAnsi="Times"/>
+        </w:rPr>
+      </w:pPr>
+      <w:r>
+        <w:rPr>
+          <w:rFonts w:ascii="Times" w:hAnsi="Times"/>
         </w:rPr>
         <w:t>I expect my use case to arrive on the order of hundreds of data points, so I believe a default sampling magnitude on the order of ten thousand randomly gener</w:t>
       </w:r>
       <w:r>
         <w:rPr>
-          <w:rFonts w:ascii="Times" w:eastAsia="Times New Roman" w:hAnsi="Times" w:cs="Times New Roman"/>
+          <w:rFonts w:ascii="Times" w:hAnsi="Times"/>
         </w:rPr>
         <w:t>ated data points should suffice</w:t>
       </w:r>
       <w:r>
         <w:rPr>
-          <w:rFonts w:ascii="Times" w:eastAsia="Times New Roman" w:hAnsi="Times" w:cs="Times New Roman"/>
+          <w:rFonts w:ascii="Times" w:hAnsi="Times"/>
         </w:rPr>
         <w:t xml:space="preserve">. </w:t>
       </w:r>
       <w:r>
         <w:rPr>
-          <w:rFonts w:ascii="Times" w:eastAsia="Times New Roman" w:hAnsi="Times" w:cs="Times New Roman"/>
+          <w:rFonts w:ascii="Times" w:hAnsi="Times"/>
         </w:rPr>
         <w:t>Because</w:t>
       </w:r>
       <w:r>
         <w:rPr>
-          <w:rFonts w:ascii="Times" w:eastAsia="Times New Roman" w:hAnsi="Times" w:cs="Times New Roman"/>
+          <w:rFonts w:ascii="Times" w:hAnsi="Times"/>
         </w:rPr>
         <w:t xml:space="preserve"> the initially generated set of points is far too many, I have devised a scheme to reduce the sample set to the appropriate size while still encapsulating the distributions guaranteed by the Law of Large Numbers. For each parameter, I generate the too-large sample size, sort it in increasing order, and selectively choose every nth point to includ</w:t>
       </w:r>
       <w:r>
         <w:rPr>
-          <w:rFonts w:ascii="Times" w:eastAsia="Times New Roman" w:hAnsi="Times" w:cs="Times New Roman"/>
+          <w:rFonts w:ascii="Times" w:hAnsi="Times"/>
         </w:rPr>
         <w:t>e in the reduced set of points, such that the size of the reduced set is the desired number – how every many the test case needs.</w:t>
       </w:r>
@@ -3723,18 +2830,19 @@
       <w:pPr>
         <w:ind w:firstLine="720"/>
         <w:rPr>
-          <w:rFonts w:ascii="Times" w:eastAsia="Times New Roman" w:hAnsi="Times" w:cs="Times New Roman"/>
-        </w:rPr>
-      </w:pPr>
-      <w:r>
-        <w:rPr>
-          <w:rFonts w:ascii="Times" w:eastAsia="Times New Roman" w:hAnsi="Times" w:cs="Times New Roman"/>
-        </w:rPr>
+          <w:rFonts w:ascii="Times" w:hAnsi="Times"/>
+        </w:rPr>
+      </w:pPr>
+      <w:r>
+        <w:rPr>
+          <w:rFonts w:ascii="Times" w:hAnsi="Times"/>
+        </w:rPr>
+        <w:lastRenderedPageBreak/>
         <w:t>This selection scheme is yet to be proven rigorously, but I believe that it suffices for now, and does indeed capture the essence of the law of large numbers.</w:t>
       </w:r>
       <w:r>
         <w:rPr>
-          <w:rFonts w:ascii="Times" w:eastAsia="Times New Roman" w:hAnsi="Times" w:cs="Times New Roman"/>
+          <w:rFonts w:ascii="Times" w:hAnsi="Times"/>
         </w:rPr>
         <w:t xml:space="preserve"> Pictorial representations show that this scheme is not perfect, but is certainly far better than choosing exactly the desired number of points</w:t>
       </w:r>
@@ -3742,12 +2850,12 @@
     <w:p>
       <w:pPr>
         <w:rPr>
-          <w:rFonts w:ascii="Times" w:eastAsia="Times New Roman" w:hAnsi="Times" w:cs="Times New Roman"/>
-        </w:rPr>
-      </w:pPr>
-      <w:r>
-        <w:rPr>
-          <w:rFonts w:ascii="Times" w:eastAsia="Times New Roman" w:hAnsi="Times" w:cs="Times New Roman"/>
+          <w:rFonts w:ascii="Times" w:hAnsi="Times"/>
+        </w:rPr>
+      </w:pPr>
+      <w:r>
+        <w:rPr>
+          <w:rFonts w:ascii="Times" w:hAnsi="Times"/>
           <w:noProof/>
         </w:rPr>
         <w:drawing>
@@ -3766,7 +2874,7 @@
                     <pic:cNvPicPr/>
                   </pic:nvPicPr>
                   <pic:blipFill rotWithShape="1">
-                    <a:blip r:embed="rId12">
+                    <a:blip r:embed="rId11">
                       <a:extLst>
                         <a:ext uri="{28A0092B-C50C-407E-A947-70E740481C1C}">
                           <a14:useLocalDpi xmlns:a14="http://schemas.microsoft.com/office/drawing/2010/main" val="0"/>
@@ -3789,7 +2897,7 @@
                     </a:ln>
                     <a:extLst>
                       <a:ext uri="{53640926-AAD7-44d8-BBD7-CCE9431645EC}">
-                        <a14:shadowObscured xmlns:a14="http://schemas.microsoft.com/office/drawing/2010/main"/>
+                        <a14:shadowObscured xmlns:a14="http://schemas.microsoft.com/office/drawing/2010/main" xmlns:w="http://schemas.openxmlformats.org/wordprocessingml/2006/main" xmlns:w10="urn:schemas-microsoft-com:office:word" xmlns:v="urn:schemas-microsoft-com:vml" xmlns:o="urn:schemas-microsoft-com:office:office" xmlns:mv="urn:schemas-microsoft-com:mac:vml" xmlns:mo="http://schemas.microsoft.com/office/mac/office/2008/main" xmlns=""/>
                       </a:ext>
                     </a:extLst>
                   </pic:spPr>
@@ -3803,42 +2911,42 @@
     <w:p>
       <w:pPr>
         <w:rPr>
-          <w:rFonts w:ascii="Times" w:eastAsia="Times New Roman" w:hAnsi="Times" w:cs="Times New Roman"/>
-        </w:rPr>
-      </w:pPr>
-      <w:r>
-        <w:rPr>
-          <w:rFonts w:ascii="Times" w:eastAsia="Times New Roman" w:hAnsi="Times" w:cs="Times New Roman"/>
+          <w:rFonts w:ascii="Times" w:hAnsi="Times"/>
+        </w:rPr>
+      </w:pPr>
+      <w:r>
+        <w:rPr>
+          <w:rFonts w:ascii="Times" w:hAnsi="Times"/>
         </w:rPr>
         <w:t>Figure</w:t>
       </w:r>
       <w:r>
         <w:rPr>
-          <w:rFonts w:ascii="Times" w:eastAsia="Times New Roman" w:hAnsi="Times" w:cs="Times New Roman"/>
+          <w:rFonts w:ascii="Times" w:hAnsi="Times"/>
         </w:rPr>
         <w:t xml:space="preserve"> 2</w:t>
       </w:r>
       <w:r>
         <w:rPr>
-          <w:rFonts w:ascii="Times" w:eastAsia="Times New Roman" w:hAnsi="Times" w:cs="Times New Roman"/>
+          <w:rFonts w:ascii="Times" w:hAnsi="Times"/>
         </w:rPr>
         <w:t xml:space="preserve"> shows the </w:t>
       </w:r>
       <w:r>
         <w:rPr>
-          <w:rFonts w:ascii="Times" w:eastAsia="Times New Roman" w:hAnsi="Times" w:cs="Times New Roman"/>
+          <w:rFonts w:ascii="Times" w:hAnsi="Times"/>
         </w:rPr>
         <w:t xml:space="preserve">histogram </w:t>
       </w:r>
       <w:r>
         <w:rPr>
-          <w:rFonts w:ascii="Times" w:eastAsia="Times New Roman" w:hAnsi="Times" w:cs="Times New Roman"/>
+          <w:rFonts w:ascii="Times" w:hAnsi="Times"/>
         </w:rPr>
         <w:t xml:space="preserve">of points generated by </w:t>
       </w:r>
       <w:r>
         <w:rPr>
-          <w:rFonts w:ascii="Times" w:eastAsia="Times New Roman" w:hAnsi="Times" w:cs="Times New Roman"/>
+          <w:rFonts w:ascii="Times" w:hAnsi="Times"/>
         </w:rPr>
         <w:t>normal distribution with a sample size of 100</w:t>
       </w:r>
@@ -3846,12 +2954,12 @@
     <w:p>
       <w:pPr>
         <w:rPr>
-          <w:rFonts w:ascii="Times" w:eastAsia="Times New Roman" w:hAnsi="Times" w:cs="Times New Roman"/>
-        </w:rPr>
-      </w:pPr>
-      <w:r>
-        <w:rPr>
-          <w:rFonts w:ascii="Times" w:eastAsia="Times New Roman" w:hAnsi="Times" w:cs="Times New Roman"/>
+          <w:rFonts w:ascii="Times" w:hAnsi="Times"/>
+        </w:rPr>
+      </w:pPr>
+      <w:r>
+        <w:rPr>
+          <w:rFonts w:ascii="Times" w:hAnsi="Times"/>
           <w:noProof/>
         </w:rPr>
         <w:drawing>
@@ -3870,7 +2978,7 @@
                     <pic:cNvPicPr/>
                   </pic:nvPicPr>
                   <pic:blipFill rotWithShape="1">
-                    <a:blip r:embed="rId13">
+                    <a:blip r:embed="rId12">
                       <a:extLst>
                         <a:ext uri="{28A0092B-C50C-407E-A947-70E740481C1C}">
                           <a14:useLocalDpi xmlns:a14="http://schemas.microsoft.com/office/drawing/2010/main" val="0"/>
@@ -3893,7 +3001,7 @@
                     </a:ln>
                     <a:extLst>
                       <a:ext uri="{53640926-AAD7-44d8-BBD7-CCE9431645EC}">
-                        <a14:shadowObscured xmlns:a14="http://schemas.microsoft.com/office/drawing/2010/main"/>
+                        <a14:shadowObscured xmlns:a14="http://schemas.microsoft.com/office/drawing/2010/main" xmlns:w="http://schemas.openxmlformats.org/wordprocessingml/2006/main" xmlns:w10="urn:schemas-microsoft-com:office:word" xmlns:v="urn:schemas-microsoft-com:vml" xmlns:o="urn:schemas-microsoft-com:office:office" xmlns:mv="urn:schemas-microsoft-com:mac:vml" xmlns:mo="http://schemas.microsoft.com/office/mac/office/2008/main" xmlns=""/>
                       </a:ext>
                     </a:extLst>
                   </pic:spPr>
@@ -3907,30 +3015,30 @@
     <w:p>
       <w:pPr>
         <w:rPr>
-          <w:rFonts w:ascii="Times" w:eastAsia="Times New Roman" w:hAnsi="Times" w:cs="Times New Roman"/>
-        </w:rPr>
-      </w:pPr>
-      <w:r>
-        <w:rPr>
-          <w:rFonts w:ascii="Times" w:eastAsia="Times New Roman" w:hAnsi="Times" w:cs="Times New Roman"/>
+          <w:rFonts w:ascii="Times" w:hAnsi="Times"/>
+        </w:rPr>
+      </w:pPr>
+      <w:r>
+        <w:rPr>
+          <w:rFonts w:ascii="Times" w:hAnsi="Times"/>
         </w:rPr>
         <w:t>Figure 3</w:t>
       </w:r>
       <w:r>
         <w:rPr>
-          <w:rFonts w:ascii="Times" w:eastAsia="Times New Roman" w:hAnsi="Times" w:cs="Times New Roman"/>
+          <w:rFonts w:ascii="Times" w:hAnsi="Times"/>
         </w:rPr>
         <w:t xml:space="preserve"> shows the </w:t>
       </w:r>
       <w:r>
         <w:rPr>
-          <w:rFonts w:ascii="Times" w:eastAsia="Times New Roman" w:hAnsi="Times" w:cs="Times New Roman"/>
+          <w:rFonts w:ascii="Times" w:hAnsi="Times"/>
         </w:rPr>
         <w:t xml:space="preserve">histogram </w:t>
       </w:r>
       <w:r>
         <w:rPr>
-          <w:rFonts w:ascii="Times" w:eastAsia="Times New Roman" w:hAnsi="Times" w:cs="Times New Roman"/>
+          <w:rFonts w:ascii="Times" w:hAnsi="Times"/>
         </w:rPr>
         <w:t>of points generated by normal distribution with a sample size of 10,000</w:t>
       </w:r>
@@ -3938,7 +3046,7 @@
     <w:p>
       <w:pPr>
         <w:rPr>
-          <w:rFonts w:ascii="Times" w:eastAsia="Times New Roman" w:hAnsi="Times" w:cs="Times New Roman"/>
+          <w:rFonts w:ascii="Times" w:hAnsi="Times"/>
           <w:noProof/>
         </w:rPr>
       </w:pPr>
@@ -3946,14 +3054,15 @@
     <w:p>
       <w:pPr>
         <w:rPr>
-          <w:rFonts w:ascii="Times" w:eastAsia="Times New Roman" w:hAnsi="Times" w:cs="Times New Roman"/>
-        </w:rPr>
-      </w:pPr>
-      <w:r>
-        <w:rPr>
-          <w:rFonts w:ascii="Times" w:eastAsia="Times New Roman" w:hAnsi="Times" w:cs="Times New Roman"/>
+          <w:rFonts w:ascii="Times" w:hAnsi="Times"/>
+        </w:rPr>
+      </w:pPr>
+      <w:r>
+        <w:rPr>
+          <w:rFonts w:ascii="Times" w:hAnsi="Times"/>
           <w:noProof/>
         </w:rPr>
+        <w:lastRenderedPageBreak/>
         <w:drawing>
           <wp:inline distT="0" distB="0" distL="0" distR="0" wp14:anchorId="62B5C3EC" wp14:editId="47F6D16B">
             <wp:extent cx="4342322" cy="2226945"/>
@@ -3970,7 +3079,7 @@
                     <pic:cNvPicPr/>
                   </pic:nvPicPr>
                   <pic:blipFill rotWithShape="1">
-                    <a:blip r:embed="rId14">
+                    <a:blip r:embed="rId13">
                       <a:extLst>
                         <a:ext uri="{28A0092B-C50C-407E-A947-70E740481C1C}">
                           <a14:useLocalDpi xmlns:a14="http://schemas.microsoft.com/office/drawing/2010/main" val="0"/>
@@ -3993,7 +3102,7 @@
                     </a:ln>
                     <a:extLst>
                       <a:ext uri="{53640926-AAD7-44d8-BBD7-CCE9431645EC}">
-                        <a14:shadowObscured xmlns:a14="http://schemas.microsoft.com/office/drawing/2010/main"/>
+                        <a14:shadowObscured xmlns:a14="http://schemas.microsoft.com/office/drawing/2010/main" xmlns:w="http://schemas.openxmlformats.org/wordprocessingml/2006/main" xmlns:w10="urn:schemas-microsoft-com:office:word" xmlns:v="urn:schemas-microsoft-com:vml" xmlns:o="urn:schemas-microsoft-com:office:office" xmlns:mv="urn:schemas-microsoft-com:mac:vml" xmlns:mo="http://schemas.microsoft.com/office/mac/office/2008/main" xmlns=""/>
                       </a:ext>
                     </a:extLst>
                   </pic:spPr>
@@ -4005,31 +3114,31 @@
       </w:r>
       <w:r>
         <w:rPr>
-          <w:rFonts w:ascii="Times" w:eastAsia="Times New Roman" w:hAnsi="Times" w:cs="Times New Roman"/>
+          <w:rFonts w:ascii="Times" w:hAnsi="Times"/>
         </w:rPr>
         <w:br w:type="textWrapping" w:clear="all"/>
       </w:r>
       <w:r>
         <w:rPr>
-          <w:rFonts w:ascii="Times" w:eastAsia="Times New Roman" w:hAnsi="Times" w:cs="Times New Roman"/>
+          <w:rFonts w:ascii="Times" w:hAnsi="Times"/>
         </w:rPr>
         <w:t>Figure 4</w:t>
       </w:r>
       <w:r>
         <w:rPr>
-          <w:rFonts w:ascii="Times" w:eastAsia="Times New Roman" w:hAnsi="Times" w:cs="Times New Roman"/>
+          <w:rFonts w:ascii="Times" w:hAnsi="Times"/>
         </w:rPr>
         <w:t xml:space="preserve"> shows the </w:t>
       </w:r>
       <w:r>
         <w:rPr>
-          <w:rFonts w:ascii="Times" w:eastAsia="Times New Roman" w:hAnsi="Times" w:cs="Times New Roman"/>
+          <w:rFonts w:ascii="Times" w:hAnsi="Times"/>
         </w:rPr>
         <w:t>histogram</w:t>
       </w:r>
       <w:r>
         <w:rPr>
-          <w:rFonts w:ascii="Times" w:eastAsia="Times New Roman" w:hAnsi="Times" w:cs="Times New Roman"/>
+          <w:rFonts w:ascii="Times" w:hAnsi="Times"/>
         </w:rPr>
         <w:t xml:space="preserve"> of points generated by normal distribution and reduced down to a sample size of 300.</w:t>
       </w:r>
@@ -4042,7 +3151,6 @@
         <w:adjustRightInd w:val="0"/>
         <w:spacing w:after="240"/>
         <w:rPr>
-          <w:rFonts w:ascii="Times New Roman" w:hAnsi="Times New Roman" w:cs="Times New Roman"/>
           <w:color w:val="000000"/>
         </w:rPr>
       </w:pPr>
@@ -4055,20 +3163,17 @@
         <w:adjustRightInd w:val="0"/>
         <w:spacing w:after="240"/>
         <w:rPr>
-          <w:rFonts w:ascii="Times New Roman" w:hAnsi="Times New Roman" w:cs="Times New Roman"/>
-          <w:color w:val="000000"/>
-        </w:rPr>
-      </w:pPr>
-      <w:r>
-        <w:rPr>
-          <w:rFonts w:ascii="Times New Roman" w:hAnsi="Times New Roman" w:cs="Times New Roman"/>
+          <w:color w:val="000000"/>
+        </w:rPr>
+      </w:pPr>
+      <w:r>
+        <w:rPr>
           <w:color w:val="000000"/>
         </w:rPr>
         <w:t xml:space="preserve">4. </w:t>
       </w:r>
       <w:r>
         <w:rPr>
-          <w:rFonts w:ascii="Times New Roman" w:hAnsi="Times New Roman" w:cs="Times New Roman"/>
           <w:color w:val="000000"/>
         </w:rPr>
         <w:t>Cardioids</w:t>
@@ -4083,83 +3188,71 @@
         <w:spacing w:after="240"/>
         <w:ind w:firstLine="720"/>
         <w:rPr>
-          <w:rFonts w:ascii="Times New Roman" w:hAnsi="Times New Roman" w:cs="Times New Roman"/>
-          <w:color w:val="000000"/>
-        </w:rPr>
-      </w:pPr>
-      <w:r>
-        <w:rPr>
-          <w:rFonts w:ascii="Times New Roman" w:hAnsi="Times New Roman" w:cs="Times New Roman"/>
+          <w:color w:val="000000"/>
+        </w:rPr>
+      </w:pPr>
+      <w:r>
+        <w:rPr>
           <w:color w:val="000000"/>
         </w:rPr>
         <w:t xml:space="preserve">In some testing situations, it may be useful to consider the relationship between two parameters, a relationship that mimics real life. </w:t>
       </w:r>
       <w:r>
         <w:rPr>
-          <w:rFonts w:ascii="Times New Roman" w:hAnsi="Times New Roman" w:cs="Times New Roman"/>
           <w:color w:val="000000"/>
         </w:rPr>
         <w:t xml:space="preserve">For example, a physics-modeling simulation might have a loose property that </w:t>
       </w:r>
       <w:r>
         <w:rPr>
-          <w:rFonts w:ascii="Times New Roman" w:hAnsi="Times New Roman" w:cs="Times New Roman"/>
           <w:color w:val="000000"/>
         </w:rPr>
         <w:t xml:space="preserve">larger </w:t>
       </w:r>
       <w:r>
         <w:rPr>
-          <w:rFonts w:ascii="Times New Roman" w:hAnsi="Times New Roman" w:cs="Times New Roman"/>
           <w:color w:val="000000"/>
         </w:rPr>
         <w:t xml:space="preserve">objects move slower than smaller objects. These </w:t>
       </w:r>
       <w:r>
         <w:rPr>
-          <w:rFonts w:ascii="Times New Roman" w:hAnsi="Times New Roman" w:cs="Times New Roman"/>
           <w:color w:val="000000"/>
         </w:rPr>
         <w:t xml:space="preserve">two </w:t>
       </w:r>
       <w:r>
         <w:rPr>
-          <w:rFonts w:ascii="Times New Roman" w:hAnsi="Times New Roman" w:cs="Times New Roman"/>
           <w:color w:val="000000"/>
         </w:rPr>
         <w:t>parameters, size and velocity</w:t>
       </w:r>
       <w:r>
         <w:rPr>
-          <w:rFonts w:ascii="Times New Roman" w:hAnsi="Times New Roman" w:cs="Times New Roman"/>
           <w:color w:val="000000"/>
         </w:rPr>
         <w:t>,</w:t>
       </w:r>
       <w:r>
         <w:rPr>
-          <w:rFonts w:ascii="Times New Roman" w:hAnsi="Times New Roman" w:cs="Times New Roman"/>
           <w:color w:val="000000"/>
         </w:rPr>
         <w:t xml:space="preserve"> </w:t>
       </w:r>
       <w:r>
         <w:rPr>
-          <w:rFonts w:ascii="Times New Roman" w:hAnsi="Times New Roman" w:cs="Times New Roman"/>
           <w:color w:val="000000"/>
         </w:rPr>
         <w:t>are interdependen</w:t>
       </w:r>
       <w:r>
         <w:rPr>
-          <w:rFonts w:ascii="Times New Roman" w:hAnsi="Times New Roman" w:cs="Times New Roman"/>
           <w:color w:val="000000"/>
         </w:rPr>
         <w:t>t</w:t>
       </w:r>
       <w:r>
         <w:rPr>
-          <w:rFonts w:ascii="Times New Roman" w:hAnsi="Times New Roman" w:cs="Times New Roman"/>
           <w:color w:val="000000"/>
         </w:rPr>
         <w:t>.</w:t>
@@ -4174,48 +3267,41 @@
         <w:spacing w:after="240"/>
         <w:ind w:firstLine="720"/>
         <w:rPr>
-          <w:rFonts w:ascii="Times New Roman" w:hAnsi="Times New Roman" w:cs="Times New Roman"/>
-          <w:color w:val="000000"/>
-        </w:rPr>
-      </w:pPr>
-      <w:r>
-        <w:rPr>
-          <w:rFonts w:ascii="Times New Roman" w:hAnsi="Times New Roman" w:cs="Times New Roman"/>
+          <w:color w:val="000000"/>
+        </w:rPr>
+      </w:pPr>
+      <w:r>
+        <w:rPr>
           <w:color w:val="000000"/>
         </w:rPr>
         <w:t>A C</w:t>
       </w:r>
       <w:r>
         <w:rPr>
-          <w:rFonts w:ascii="Times New Roman" w:hAnsi="Times New Roman" w:cs="Times New Roman"/>
           <w:color w:val="000000"/>
         </w:rPr>
         <w:t>ardioid object acts as a two-column parameter. The end</w:t>
       </w:r>
       <w:r>
         <w:rPr>
-          <w:rFonts w:ascii="Times New Roman" w:hAnsi="Times New Roman" w:cs="Times New Roman"/>
           <w:color w:val="000000"/>
         </w:rPr>
         <w:t xml:space="preserve"> user</w:t>
       </w:r>
       <w:r>
         <w:rPr>
-          <w:rFonts w:ascii="Times New Roman" w:hAnsi="Times New Roman" w:cs="Times New Roman"/>
           <w:color w:val="000000"/>
         </w:rPr>
         <w:t xml:space="preserve"> specifies the relationship between the</w:t>
       </w:r>
       <w:r>
         <w:rPr>
-          <w:rFonts w:ascii="Times New Roman" w:hAnsi="Times New Roman" w:cs="Times New Roman"/>
           <w:color w:val="000000"/>
         </w:rPr>
         <w:t xml:space="preserve"> two sub-parameters by providing descriptions of what data point range pairings are preferred (called favorites) and what data point range pairings </w:t>
       </w:r>
       <w:r>
         <w:rPr>
-          <w:rFonts w:ascii="Times New Roman" w:hAnsi="Times New Roman" w:cs="Times New Roman"/>
           <w:color w:val="000000"/>
         </w:rPr>
         <w:t>should only occur infrequently (called outliers or non-favorites). The data generation step will look at these descriptions and generate the data point pairings such that 90% of the samples are favorites and 10% are outliers. For example, the tester will specify favorites for the cardioid relationship between size and velocity: large and slow, medium and medium, and small and fast. Non-favorites are outlying particles: small and slow, and large and fast.</w:t>
@@ -4230,285 +3316,241 @@
         <w:spacing w:after="240"/>
         <w:ind w:firstLine="720"/>
         <w:rPr>
-          <w:rFonts w:ascii="Times New Roman" w:hAnsi="Times New Roman" w:cs="Times New Roman"/>
-          <w:color w:val="000000"/>
-        </w:rPr>
-      </w:pPr>
-      <w:r>
-        <w:rPr>
-          <w:rFonts w:ascii="Times New Roman" w:hAnsi="Times New Roman" w:cs="Times New Roman"/>
+          <w:color w:val="000000"/>
+        </w:rPr>
+      </w:pPr>
+      <w:r>
+        <w:rPr>
           <w:color w:val="000000"/>
         </w:rPr>
         <w:t xml:space="preserve">The cardioid relationship spanning two parameters </w:t>
       </w:r>
       <w:r>
         <w:rPr>
-          <w:rFonts w:ascii="Times New Roman" w:hAnsi="Times New Roman" w:cs="Times New Roman"/>
           <w:color w:val="000000"/>
         </w:rPr>
         <w:t xml:space="preserve">occurs </w:t>
       </w:r>
       <w:r>
         <w:rPr>
-          <w:rFonts w:ascii="Times New Roman" w:hAnsi="Times New Roman" w:cs="Times New Roman"/>
           <w:color w:val="000000"/>
         </w:rPr>
         <w:t>only if the tester specifies it as a possibility in the test vector creation step. There are certainly situations where it does not make semantic sense to use cardioid relationships. But, it does allow testers to generate tests that maintain realistic sense.</w:t>
       </w:r>
       <w:r>
         <w:rPr>
-          <w:rFonts w:ascii="Times New Roman" w:hAnsi="Times New Roman" w:cs="Times New Roman"/>
           <w:color w:val="000000"/>
         </w:rPr>
         <w:t xml:space="preserve"> It</w:t>
       </w:r>
       <w:r>
         <w:rPr>
-          <w:rFonts w:ascii="Times New Roman" w:hAnsi="Times New Roman" w:cs="Times New Roman"/>
           <w:color w:val="000000"/>
         </w:rPr>
         <w:t xml:space="preserve"> also allows the user to include </w:t>
       </w:r>
       <w:r>
         <w:rPr>
-          <w:rFonts w:ascii="Times New Roman" w:hAnsi="Times New Roman" w:cs="Times New Roman"/>
-          <w:color w:val="000000"/>
-        </w:rPr>
-        <w:t>their own test data generation constraints, if statistical randomness does not suffice.</w:t>
-      </w:r>
-    </w:p>
-    <w:p>
-      <w:pPr>
-        <w:rPr>
-          <w:rFonts w:ascii="Times New Roman" w:hAnsi="Times New Roman" w:cs="Times New Roman"/>
+          <w:color w:val="000000"/>
+        </w:rPr>
+        <w:t xml:space="preserve">their own test data generation </w:t>
+      </w:r>
+      <w:proofErr w:type="gramStart"/>
+      <w:r>
+        <w:rPr>
+          <w:color w:val="000000"/>
+        </w:rPr>
+        <w:t>constraints, if</w:t>
+      </w:r>
+      <w:proofErr w:type="gramEnd"/>
+      <w:r>
+        <w:rPr>
+          <w:color w:val="000000"/>
+        </w:rPr>
+        <w:t xml:space="preserve"> statistical randomness does not suffice.</w:t>
+      </w:r>
+    </w:p>
+    <w:p>
+      <w:pPr>
+        <w:rPr>
           <w:b/>
         </w:rPr>
       </w:pPr>
       <w:r>
         <w:rPr>
-          <w:rFonts w:ascii="Times New Roman" w:hAnsi="Times New Roman" w:cs="Times New Roman"/>
           <w:b/>
         </w:rPr>
         <w:t>Methods</w:t>
       </w:r>
     </w:p>
-    <w:p>
-      <w:pPr>
-        <w:rPr>
-          <w:rFonts w:ascii="Times New Roman" w:hAnsi="Times New Roman" w:cs="Times New Roman"/>
-        </w:rPr>
-      </w:pPr>
-    </w:p>
+    <w:p/>
     <w:p>
       <w:pPr>
         <w:ind w:firstLine="720"/>
-        <w:rPr>
-          <w:rFonts w:ascii="Times New Roman" w:hAnsi="Times New Roman" w:cs="Times New Roman"/>
-        </w:rPr>
-      </w:pPr>
-      <w:r>
-        <w:rPr>
-          <w:rFonts w:ascii="Times New Roman" w:hAnsi="Times New Roman" w:cs="Times New Roman"/>
-        </w:rPr>
-        <w:t xml:space="preserve">One key part of this project is deciding if it accomplished its goal and answered its research question. Is using random statistical distributions a valid approach to writing test data? The answer to this question must be supported by observations on the performance and quality of GenSequence. </w:t>
+      </w:pPr>
+      <w:r>
+        <w:t xml:space="preserve">One key part of this project is deciding if it accomplished its goal and answered its research question. Is using random statistical distributions a valid approach to writing test data? The answer to this question must be supported by observations on the performance and quality of </w:t>
+      </w:r>
+      <w:proofErr w:type="spellStart"/>
+      <w:r>
+        <w:t>GenSequence</w:t>
+      </w:r>
+      <w:proofErr w:type="spellEnd"/>
+      <w:r>
+        <w:t xml:space="preserve">. </w:t>
       </w:r>
     </w:p>
     <w:p>
       <w:pPr>
         <w:ind w:firstLine="720"/>
-        <w:rPr>
-          <w:rFonts w:ascii="Times New Roman" w:hAnsi="Times New Roman" w:cs="Times New Roman"/>
-        </w:rPr>
-      </w:pPr>
-      <w:r>
-        <w:rPr>
-          <w:rFonts w:ascii="Times New Roman" w:hAnsi="Times New Roman" w:cs="Times New Roman"/>
-        </w:rPr>
+      </w:pPr>
+      <w:r>
         <w:t xml:space="preserve">Testers might use this tool at any stage during the software development cycle. Perhaps their application is highly advanced, has been neatly designed, </w:t>
       </w:r>
       <w:r>
-        <w:rPr>
-          <w:rFonts w:ascii="Times New Roman" w:hAnsi="Times New Roman" w:cs="Times New Roman"/>
-        </w:rPr>
         <w:t xml:space="preserve">and </w:t>
       </w:r>
       <w:r>
-        <w:rPr>
-          <w:rFonts w:ascii="Times New Roman" w:hAnsi="Times New Roman" w:cs="Times New Roman"/>
-        </w:rPr>
-        <w:t>has fixed bug reports found through other means of testing or fro</w:t>
-      </w:r>
-      <w:r>
-        <w:rPr>
-          <w:rFonts w:ascii="Times New Roman" w:hAnsi="Times New Roman" w:cs="Times New Roman"/>
-        </w:rPr>
+        <w:t xml:space="preserve">has fixed bug reports found </w:t>
+      </w:r>
+      <w:r>
+        <w:lastRenderedPageBreak/>
+        <w:t>through other means of testing or fro</w:t>
+      </w:r>
+      <w:r>
         <w:t>m end user reports. Therefore, that</w:t>
       </w:r>
       <w:r>
-        <w:rPr>
-          <w:rFonts w:ascii="Times New Roman" w:hAnsi="Times New Roman" w:cs="Times New Roman"/>
-        </w:rPr>
         <w:t xml:space="preserve"> piece of software simply may not have that many bugs</w:t>
       </w:r>
       <w:r>
-        <w:rPr>
-          <w:rFonts w:ascii="Times New Roman" w:hAnsi="Times New Roman" w:cs="Times New Roman"/>
-        </w:rPr>
         <w:t>. That is unlikely, but it is possible</w:t>
       </w:r>
       <w:r>
-        <w:rPr>
-          <w:rFonts w:ascii="Times New Roman" w:hAnsi="Times New Roman" w:cs="Times New Roman"/>
-        </w:rPr>
-        <w:t xml:space="preserve">. So measuring the usefulness of GenSequence on </w:t>
-      </w:r>
-      <w:r>
-        <w:rPr>
-          <w:rFonts w:ascii="Times New Roman" w:hAnsi="Times New Roman" w:cs="Times New Roman"/>
-        </w:rPr>
+        <w:t xml:space="preserve">. </w:t>
+      </w:r>
+      <w:proofErr w:type="gramStart"/>
+      <w:r>
+        <w:t>So</w:t>
+      </w:r>
+      <w:proofErr w:type="gramEnd"/>
+      <w:r>
+        <w:t xml:space="preserve"> measuring the usefulness of </w:t>
+      </w:r>
+      <w:proofErr w:type="spellStart"/>
+      <w:r>
+        <w:t>GenSequence</w:t>
+      </w:r>
+      <w:proofErr w:type="spellEnd"/>
+      <w:r>
+        <w:t xml:space="preserve"> on </w:t>
+      </w:r>
+      <w:r>
         <w:t>fault finding</w:t>
       </w:r>
       <w:r>
-        <w:rPr>
-          <w:rFonts w:ascii="Times New Roman" w:hAnsi="Times New Roman" w:cs="Times New Roman"/>
-        </w:rPr>
         <w:t xml:space="preserve"> ability </w:t>
       </w:r>
       <w:r>
-        <w:rPr>
-          <w:rFonts w:ascii="Times New Roman" w:hAnsi="Times New Roman" w:cs="Times New Roman"/>
-        </w:rPr>
         <w:t>alone would depend on the state of the software</w:t>
       </w:r>
       <w:r>
-        <w:rPr>
-          <w:rFonts w:ascii="Times New Roman" w:hAnsi="Times New Roman" w:cs="Times New Roman"/>
-        </w:rPr>
-        <w:t xml:space="preserve"> it is testing, giving the indication that GenSequence is inadequate when really the software is just really well done.</w:t>
+        <w:t xml:space="preserve"> it is testing, giving the indication that </w:t>
+      </w:r>
+      <w:proofErr w:type="spellStart"/>
+      <w:r>
+        <w:t>GenSequence</w:t>
+      </w:r>
+      <w:proofErr w:type="spellEnd"/>
+      <w:r>
+        <w:t xml:space="preserve"> is inadequate when really the software is just really well done.</w:t>
       </w:r>
     </w:p>
     <w:p>
       <w:pPr>
         <w:ind w:firstLine="720"/>
-        <w:rPr>
-          <w:rFonts w:ascii="Times New Roman" w:hAnsi="Times New Roman" w:cs="Times New Roman"/>
-        </w:rPr>
-      </w:pPr>
-      <w:r>
-        <w:rPr>
-          <w:rFonts w:ascii="Times New Roman" w:hAnsi="Times New Roman" w:cs="Times New Roman"/>
-        </w:rPr>
-        <w:t xml:space="preserve">The intention of this project was to streamline the testing process, and provided automated methods of data creation. </w:t>
-      </w:r>
-      <w:r>
-        <w:rPr>
-          <w:rFonts w:ascii="Times New Roman" w:hAnsi="Times New Roman" w:cs="Times New Roman"/>
-        </w:rPr>
+      </w:pPr>
+      <w:r>
+        <w:t xml:space="preserve">The intention of this project was to streamline the testing </w:t>
+      </w:r>
+      <w:proofErr w:type="gramStart"/>
+      <w:r>
+        <w:t>process, and</w:t>
+      </w:r>
+      <w:proofErr w:type="gramEnd"/>
+      <w:r>
+        <w:t xml:space="preserve"> provided automated methods of data creation. </w:t>
+      </w:r>
+      <w:r>
         <w:t>The usefulness of this program is measured by t</w:t>
       </w:r>
       <w:r>
-        <w:rPr>
-          <w:rFonts w:ascii="Times New Roman" w:hAnsi="Times New Roman" w:cs="Times New Roman"/>
-        </w:rPr>
         <w:t xml:space="preserve">he ease of test suite creation. Ultimately it is a tester’s decision as to how useful this project is, but these goals are nearly a self-fulfilling prophecy. More features added to the project only increases the ease of use, since </w:t>
       </w:r>
       <w:r>
-        <w:rPr>
-          <w:rFonts w:ascii="Times New Roman" w:hAnsi="Times New Roman" w:cs="Times New Roman"/>
-        </w:rPr>
         <w:t xml:space="preserve">a machine does </w:t>
       </w:r>
       <w:r>
-        <w:rPr>
-          <w:rFonts w:ascii="Times New Roman" w:hAnsi="Times New Roman" w:cs="Times New Roman"/>
-        </w:rPr>
         <w:t xml:space="preserve">more of the “heavy-lifting” </w:t>
       </w:r>
       <w:r>
-        <w:rPr>
-          <w:rFonts w:ascii="Times New Roman" w:hAnsi="Times New Roman" w:cs="Times New Roman"/>
-        </w:rPr>
         <w:t>than a human brain otherwise would. Nevertheless, there is further discussion later.</w:t>
       </w:r>
     </w:p>
     <w:p>
       <w:pPr>
         <w:ind w:firstLine="720"/>
-        <w:rPr>
-          <w:rFonts w:ascii="Times New Roman" w:hAnsi="Times New Roman" w:cs="Times New Roman"/>
-        </w:rPr>
-      </w:pPr>
-      <w:r>
-        <w:rPr>
-          <w:rFonts w:ascii="Times New Roman" w:hAnsi="Times New Roman" w:cs="Times New Roman"/>
-        </w:rPr>
+      </w:pPr>
+      <w:r>
         <w:t xml:space="preserve">Finally, it is important to determine how valid the random statistical distribution approach is. </w:t>
       </w:r>
       <w:r>
-        <w:rPr>
-          <w:rFonts w:ascii="Times New Roman" w:hAnsi="Times New Roman" w:cs="Times New Roman"/>
-        </w:rPr>
         <w:t xml:space="preserve">A few case studies will be used to determine if knowing how a parameter’s data was generated helps clarify the expected result. </w:t>
       </w:r>
-      <w:r>
-        <w:rPr>
-          <w:rFonts w:ascii="Times New Roman" w:hAnsi="Times New Roman" w:cs="Times New Roman"/>
-        </w:rPr>
-        <w:t xml:space="preserve">First I will </w:t>
-      </w:r>
-      <w:r>
-        <w:rPr>
-          <w:rFonts w:ascii="Times New Roman" w:hAnsi="Times New Roman" w:cs="Times New Roman"/>
-        </w:rPr>
+      <w:proofErr w:type="gramStart"/>
+      <w:r>
+        <w:t>First</w:t>
+      </w:r>
+      <w:proofErr w:type="gramEnd"/>
+      <w:r>
+        <w:t xml:space="preserve"> I will </w:t>
+      </w:r>
+      <w:r>
         <w:t xml:space="preserve">test my testing tool against a planetary orbits simulation. </w:t>
       </w:r>
       <w:r>
-        <w:rPr>
-          <w:rFonts w:ascii="Times New Roman" w:hAnsi="Times New Roman" w:cs="Times New Roman"/>
-        </w:rPr>
-        <w:t>Then I will identify open-source projects that have limited testing framework but are legitimate enough to benefit from test data creation, and generate t</w:t>
-      </w:r>
-      <w:r>
-        <w:rPr>
-          <w:rFonts w:ascii="Times New Roman" w:hAnsi="Times New Roman" w:cs="Times New Roman"/>
-        </w:rPr>
+        <w:t xml:space="preserve">Then I will identify open-source projects that have limited testing framework but are legitimate enough to benefit from test data </w:t>
+      </w:r>
+      <w:proofErr w:type="gramStart"/>
+      <w:r>
+        <w:t>creation, and</w:t>
+      </w:r>
+      <w:proofErr w:type="gramEnd"/>
+      <w:r>
+        <w:t xml:space="preserve"> generate t</w:t>
+      </w:r>
+      <w:r>
         <w:t xml:space="preserve">est data for them using my tool. </w:t>
       </w:r>
       <w:r>
-        <w:rPr>
-          <w:rFonts w:ascii="Times New Roman" w:hAnsi="Times New Roman" w:cs="Times New Roman"/>
-        </w:rPr>
         <w:t>I will also consider these properties</w:t>
       </w:r>
       <w:r>
-        <w:rPr>
-          <w:rFonts w:ascii="Times New Roman" w:hAnsi="Times New Roman" w:cs="Times New Roman"/>
-        </w:rPr>
         <w:t xml:space="preserve">: the length of the script generating data, how much code a tester would have to write, </w:t>
       </w:r>
       <w:r>
-        <w:rPr>
-          <w:rFonts w:ascii="Times New Roman" w:hAnsi="Times New Roman" w:cs="Times New Roman"/>
-        </w:rPr>
         <w:t xml:space="preserve">and how quickly the data is generated (more data takes </w:t>
       </w:r>
       <w:r>
-        <w:rPr>
-          <w:rFonts w:ascii="Times New Roman" w:hAnsi="Times New Roman" w:cs="Times New Roman"/>
-        </w:rPr>
         <w:t>more</w:t>
       </w:r>
       <w:r>
-        <w:rPr>
-          <w:rFonts w:ascii="Times New Roman" w:hAnsi="Times New Roman" w:cs="Times New Roman"/>
-        </w:rPr>
         <w:t xml:space="preserve"> time).</w:t>
       </w:r>
     </w:p>
     <w:p>
       <w:pPr>
         <w:rPr>
-          <w:rFonts w:ascii="Times New Roman" w:hAnsi="Times New Roman" w:cs="Times New Roman"/>
           <w:b/>
         </w:rPr>
       </w:pPr>
@@ -4516,7 +3558,6 @@
     <w:p>
       <w:pPr>
         <w:rPr>
-          <w:rFonts w:ascii="Times New Roman" w:hAnsi="Times New Roman" w:cs="Times New Roman"/>
           <w:b/>
         </w:rPr>
       </w:pPr>
@@ -4524,40 +3565,32 @@
     <w:p>
       <w:pPr>
         <w:rPr>
-          <w:rFonts w:ascii="Times New Roman" w:hAnsi="Times New Roman" w:cs="Times New Roman"/>
           <w:b/>
         </w:rPr>
       </w:pPr>
       <w:r>
         <w:rPr>
-          <w:rFonts w:ascii="Times New Roman" w:hAnsi="Times New Roman" w:cs="Times New Roman"/>
           <w:b/>
         </w:rPr>
         <w:t>Results</w:t>
       </w:r>
     </w:p>
     <w:p>
-      <w:pPr>
-        <w:rPr>
-          <w:rFonts w:ascii="Times New Roman" w:hAnsi="Times New Roman" w:cs="Times New Roman"/>
-        </w:rPr>
-      </w:pPr>
-      <w:r>
-        <w:rPr>
-          <w:rFonts w:ascii="Times New Roman" w:hAnsi="Times New Roman" w:cs="Times New Roman"/>
-        </w:rPr>
-        <w:t>Initial use of GenSequence on the planetary orbits program proved some promise in the capability of this tool. I used the tool to gene</w:t>
-      </w:r>
-      <w:r>
-        <w:rPr>
-          <w:rFonts w:ascii="Times New Roman" w:hAnsi="Times New Roman" w:cs="Times New Roman"/>
-        </w:rPr>
+      <w:r>
+        <w:t xml:space="preserve">Initial use of </w:t>
+      </w:r>
+      <w:proofErr w:type="spellStart"/>
+      <w:r>
+        <w:t>GenSequence</w:t>
+      </w:r>
+      <w:proofErr w:type="spellEnd"/>
+      <w:r>
+        <w:t xml:space="preserve"> on the planetary orbits program proved some promise in the capability of this tool. I used the tool to gene</w:t>
+      </w:r>
+      <w:r>
         <w:t>rate 30 test cases. Test case 13</w:t>
       </w:r>
       <w:r>
-        <w:rPr>
-          <w:rFonts w:ascii="Times New Roman" w:hAnsi="Times New Roman" w:cs="Times New Roman"/>
-        </w:rPr>
         <w:t xml:space="preserve"> was programmatically named: </w:t>
       </w:r>
     </w:p>
@@ -4706,6 +3739,7 @@
           <w:noProof/>
           <w:color w:val="000000"/>
         </w:rPr>
+        <w:lastRenderedPageBreak/>
         <w:drawing>
           <wp:anchor distT="0" distB="0" distL="114300" distR="114300" simplePos="0" relativeHeight="251660288" behindDoc="0" locked="0" layoutInCell="1" allowOverlap="1" wp14:anchorId="71D86D47" wp14:editId="7A57DEF0">
             <wp:simplePos x="0" y="0"/>
@@ -4730,7 +3764,7 @@
                     <pic:cNvPicPr/>
                   </pic:nvPicPr>
                   <pic:blipFill>
-                    <a:blip r:embed="rId15">
+                    <a:blip r:embed="rId14">
                       <a:extLst>
                         <a:ext uri="{28A0092B-C50C-407E-A947-70E740481C1C}">
                           <a14:useLocalDpi xmlns:a14="http://schemas.microsoft.com/office/drawing/2010/main" val="0"/>
@@ -4862,7 +3896,23 @@
           <w:rFonts w:ascii="Times" w:hAnsi="Times" w:cs="Menlo Regular"/>
           <w:color w:val="000000"/>
         </w:rPr>
-        <w:t xml:space="preserve"> (665 time steps)</w:t>
+        <w:t xml:space="preserve"> (</w:t>
+      </w:r>
+      <w:proofErr w:type="gramStart"/>
+      <w:r>
+        <w:rPr>
+          <w:rFonts w:ascii="Times" w:hAnsi="Times" w:cs="Menlo Regular"/>
+          <w:color w:val="000000"/>
+        </w:rPr>
+        <w:t>665 time</w:t>
+      </w:r>
+      <w:proofErr w:type="gramEnd"/>
+      <w:r>
+        <w:rPr>
+          <w:rFonts w:ascii="Times" w:hAnsi="Times" w:cs="Menlo Regular"/>
+          <w:color w:val="000000"/>
+        </w:rPr>
+        <w:t xml:space="preserve"> steps)</w:t>
       </w:r>
       <w:r>
         <w:rPr>
@@ -4893,6 +3943,7 @@
           <w:noProof/>
           <w:color w:val="000000"/>
         </w:rPr>
+        <w:lastRenderedPageBreak/>
         <w:drawing>
           <wp:anchor distT="0" distB="0" distL="114300" distR="114300" simplePos="0" relativeHeight="251659264" behindDoc="0" locked="0" layoutInCell="1" allowOverlap="1" wp14:anchorId="29E09A4F" wp14:editId="34A8473D">
             <wp:simplePos x="0" y="0"/>
@@ -4917,7 +3968,7 @@
                     <pic:cNvPicPr/>
                   </pic:nvPicPr>
                   <pic:blipFill>
-                    <a:blip r:embed="rId16">
+                    <a:blip r:embed="rId15">
                       <a:extLst>
                         <a:ext uri="{28A0092B-C50C-407E-A947-70E740481C1C}">
                           <a14:useLocalDpi xmlns:a14="http://schemas.microsoft.com/office/drawing/2010/main" val="0"/>
@@ -4953,54 +4004,54 @@
     <w:p>
       <w:pPr>
         <w:rPr>
-          <w:rFonts w:ascii="Times" w:hAnsi="Times" w:cs="Times New Roman"/>
-        </w:rPr>
-      </w:pPr>
-      <w:r>
-        <w:rPr>
-          <w:rFonts w:ascii="Times" w:hAnsi="Times" w:cs="Times New Roman"/>
+          <w:rFonts w:ascii="Times" w:hAnsi="Times"/>
+        </w:rPr>
+      </w:pPr>
+      <w:r>
+        <w:rPr>
+          <w:rFonts w:ascii="Times" w:hAnsi="Times"/>
         </w:rPr>
         <w:t xml:space="preserve">Spending a minute closely observing these paths registers some important observations about the natural behavior of gravity acting on planetary bodies. Some disobeyed their trajectory and were redirected by the </w:t>
       </w:r>
       <w:r>
         <w:rPr>
-          <w:rFonts w:ascii="Times" w:hAnsi="Times" w:cs="Times New Roman"/>
+          <w:rFonts w:ascii="Times" w:hAnsi="Times"/>
         </w:rPr>
         <w:t xml:space="preserve">large </w:t>
       </w:r>
       <w:r>
         <w:rPr>
-          <w:rFonts w:ascii="Times" w:hAnsi="Times" w:cs="Times New Roman"/>
+          <w:rFonts w:ascii="Times" w:hAnsi="Times"/>
         </w:rPr>
         <w:t xml:space="preserve">mass in the center. </w:t>
       </w:r>
       <w:r>
         <w:rPr>
-          <w:rFonts w:ascii="Times" w:hAnsi="Times" w:cs="Times New Roman"/>
+          <w:rFonts w:ascii="Times" w:hAnsi="Times"/>
         </w:rPr>
         <w:t>The initial vel</w:t>
       </w:r>
       <w:r>
         <w:rPr>
-          <w:rFonts w:ascii="Times" w:hAnsi="Times" w:cs="Times New Roman"/>
+          <w:rFonts w:ascii="Times" w:hAnsi="Times"/>
         </w:rPr>
         <w:t>ocities manifested themselves as</w:t>
       </w:r>
       <w:r>
         <w:rPr>
-          <w:rFonts w:ascii="Times" w:hAnsi="Times" w:cs="Times New Roman"/>
+          <w:rFonts w:ascii="Times" w:hAnsi="Times"/>
         </w:rPr>
         <w:t xml:space="preserve"> well. </w:t>
       </w:r>
       <w:r>
         <w:rPr>
-          <w:rFonts w:ascii="Times" w:hAnsi="Times" w:cs="Times New Roman"/>
+          <w:rFonts w:ascii="Times" w:hAnsi="Times"/>
         </w:rPr>
         <w:t xml:space="preserve">The paths are of all different lengths, which makes sense since they were </w:t>
       </w:r>
       <w:r>
         <w:rPr>
-          <w:rFonts w:ascii="Times" w:hAnsi="Times" w:cs="Times New Roman"/>
+          <w:rFonts w:ascii="Times" w:hAnsi="Times"/>
         </w:rPr>
         <w:t xml:space="preserve">generated by a uniform distribution. </w:t>
       </w:r>
@@ -5008,7 +4059,6 @@
     <w:p>
       <w:pPr>
         <w:rPr>
-          <w:rFonts w:ascii="Times New Roman" w:hAnsi="Times New Roman" w:cs="Times New Roman"/>
           <w:b/>
         </w:rPr>
       </w:pPr>
@@ -5016,13 +4066,11 @@
     <w:p>
       <w:pPr>
         <w:rPr>
-          <w:rFonts w:ascii="Times New Roman" w:hAnsi="Times New Roman" w:cs="Times New Roman"/>
           <w:b/>
         </w:rPr>
       </w:pPr>
       <w:r>
         <w:rPr>
-          <w:rFonts w:ascii="Times New Roman" w:hAnsi="Times New Roman" w:cs="Times New Roman"/>
           <w:b/>
         </w:rPr>
         <w:t>Concluding Thoughts</w:t>
@@ -5031,92 +4079,60 @@
     <w:p>
       <w:pPr>
         <w:ind w:firstLine="720"/>
-        <w:rPr>
-          <w:rFonts w:ascii="Times New Roman" w:hAnsi="Times New Roman" w:cs="Times New Roman"/>
-        </w:rPr>
-      </w:pPr>
-      <w:r>
-        <w:rPr>
-          <w:rFonts w:ascii="Times New Roman" w:hAnsi="Times New Roman" w:cs="Times New Roman"/>
-        </w:rPr>
+      </w:pPr>
+      <w:r>
         <w:t xml:space="preserve">One important note: The research in this field has progressed quite a lot, but for many different applications. The application I have built is fairly specialized, </w:t>
       </w:r>
       <w:r>
-        <w:rPr>
-          <w:rFonts w:ascii="Times New Roman" w:hAnsi="Times New Roman" w:cs="Times New Roman"/>
-        </w:rPr>
         <w:t>and therefor</w:t>
       </w:r>
       <w:r>
-        <w:rPr>
-          <w:rFonts w:ascii="Times New Roman" w:hAnsi="Times New Roman" w:cs="Times New Roman"/>
-        </w:rPr>
         <w:t>e</w:t>
       </w:r>
       <w:r>
-        <w:rPr>
-          <w:rFonts w:ascii="Times New Roman" w:hAnsi="Times New Roman" w:cs="Times New Roman"/>
-        </w:rPr>
         <w:t xml:space="preserve"> limited in scope. It</w:t>
       </w:r>
       <w:r>
-        <w:rPr>
-          <w:rFonts w:ascii="Times New Roman" w:hAnsi="Times New Roman" w:cs="Times New Roman"/>
-        </w:rPr>
         <w:t xml:space="preserve"> cannot be us</w:t>
       </w:r>
       <w:r>
-        <w:rPr>
-          <w:rFonts w:ascii="Times New Roman" w:hAnsi="Times New Roman" w:cs="Times New Roman"/>
-        </w:rPr>
         <w:t>ed to evaluate specific SUTs; it</w:t>
       </w:r>
       <w:r>
-        <w:rPr>
-          <w:rFonts w:ascii="Times New Roman" w:hAnsi="Times New Roman" w:cs="Times New Roman"/>
-        </w:rPr>
-        <w:t xml:space="preserve"> just does not have the functionality to do so. After all, as one paper noted, “In general test data generation is an undecidable problem, meaning that it cannot be completely solved. Nevertheless this does not mean there is no algorithm that can find a plausible but partial solution t</w:t>
-      </w:r>
-      <w:r>
-        <w:rPr>
-          <w:rFonts w:ascii="Times New Roman" w:hAnsi="Times New Roman" w:cs="Times New Roman"/>
-        </w:rPr>
+        <w:t xml:space="preserve"> just does not have the functionality to do so. After all, as one paper noted, “In general test data generation is an undecidable problem, meaning that it cannot be completely solved. </w:t>
+      </w:r>
+      <w:r>
+        <w:t>Nevertheless,</w:t>
+      </w:r>
+      <w:r>
+        <w:t xml:space="preserve"> this does not mean there is no algorithm that can find a plausible but partial solution t</w:t>
+      </w:r>
+      <w:r>
         <w:t>o satisfy a specific test goal”</w:t>
       </w:r>
       <w:r>
         <w:rPr>
           <w:rStyle w:val="EndnoteReference"/>
-          <w:rFonts w:ascii="Times New Roman" w:hAnsi="Times New Roman" w:cs="Times New Roman"/>
         </w:rPr>
         <w:endnoteReference w:id="14"/>
       </w:r>
       <w:r>
-        <w:rPr>
-          <w:rFonts w:ascii="Times New Roman" w:hAnsi="Times New Roman" w:cs="Times New Roman"/>
-        </w:rPr>
         <w:t xml:space="preserve">. This application is but one way to aid in testing a specific type of program. </w:t>
       </w:r>
     </w:p>
     <w:p>
       <w:pPr>
         <w:rPr>
-          <w:rFonts w:ascii="Times" w:eastAsia="Times New Roman" w:hAnsi="Times" w:cs="Times New Roman"/>
+          <w:rFonts w:ascii="Times" w:hAnsi="Times"/>
           <w:sz w:val="20"/>
           <w:szCs w:val="20"/>
         </w:rPr>
       </w:pPr>
     </w:p>
-    <w:p>
-      <w:pPr>
-        <w:rPr>
-          <w:rFonts w:ascii="Times New Roman" w:hAnsi="Times New Roman" w:cs="Times New Roman"/>
-        </w:rPr>
-      </w:pPr>
-    </w:p>
-    <w:p>
-      <w:pPr>
-        <w:rPr>
-          <w:rFonts w:ascii="Times New Roman" w:hAnsi="Times New Roman" w:cs="Times New Roman"/>
+    <w:p/>
+    <w:p>
+      <w:pPr>
+        <w:rPr>
           <w:b/>
         </w:rPr>
       </w:pPr>
@@ -5124,13 +4140,11 @@
     <w:p>
       <w:pPr>
         <w:rPr>
-          <w:rFonts w:ascii="Times New Roman" w:hAnsi="Times New Roman" w:cs="Times New Roman"/>
           <w:b/>
         </w:rPr>
       </w:pPr>
       <w:r>
         <w:rPr>
-          <w:rFonts w:ascii="Times New Roman" w:hAnsi="Times New Roman" w:cs="Times New Roman"/>
           <w:b/>
         </w:rPr>
         <w:t>Annotated Bibliography</w:t>
@@ -5139,55 +4153,58 @@
     <w:p>
       <w:pPr>
         <w:rPr>
-          <w:rFonts w:ascii="Times New Roman" w:eastAsia="Times New Roman" w:hAnsi="Times New Roman" w:cs="Times New Roman"/>
-          <w:color w:val="000000"/>
-        </w:rPr>
-      </w:pPr>
-    </w:p>
-    <w:p>
-      <w:pPr>
-        <w:rPr>
-          <w:rFonts w:ascii="Times New Roman" w:eastAsia="Times New Roman" w:hAnsi="Times New Roman" w:cs="Times New Roman"/>
-        </w:rPr>
-      </w:pPr>
-      <w:r>
-        <w:rPr>
-          <w:rFonts w:ascii="Times New Roman" w:eastAsia="Times New Roman" w:hAnsi="Times New Roman" w:cs="Times New Roman"/>
-          <w:color w:val="000000"/>
-        </w:rPr>
+          <w:color w:val="000000"/>
+        </w:rPr>
+      </w:pPr>
+    </w:p>
+    <w:p>
+      <w:r>
+        <w:rPr>
+          <w:color w:val="000000"/>
+        </w:rPr>
+        <w:lastRenderedPageBreak/>
         <w:t>Barr</w:t>
       </w:r>
       <w:r>
         <w:rPr>
-          <w:rFonts w:ascii="Times New Roman" w:eastAsia="Times New Roman" w:hAnsi="Times New Roman" w:cs="Times New Roman"/>
           <w:color w:val="000000"/>
         </w:rPr>
         <w:t>, E.T</w:t>
       </w:r>
       <w:r>
         <w:rPr>
-          <w:rFonts w:ascii="Times New Roman" w:eastAsia="Times New Roman" w:hAnsi="Times New Roman" w:cs="Times New Roman"/>
           <w:color w:val="000000"/>
         </w:rPr>
         <w:t>,</w:t>
       </w:r>
       <w:r>
         <w:rPr>
-          <w:rFonts w:ascii="Times New Roman" w:eastAsia="Times New Roman" w:hAnsi="Times New Roman" w:cs="Times New Roman"/>
           <w:color w:val="000000"/>
         </w:rPr>
         <w:t xml:space="preserve"> and</w:t>
       </w:r>
       <w:r>
         <w:rPr>
-          <w:rFonts w:ascii="Times New Roman" w:eastAsia="Times New Roman" w:hAnsi="Times New Roman" w:cs="Times New Roman"/>
-          <w:color w:val="000000"/>
-        </w:rPr>
-        <w:t xml:space="preserve"> M. Harman, P. McMinn, M. Shahbaz and S. Yoo, "The Oracle Problem in Software Testing: A Survey," in </w:t>
-      </w:r>
-      <w:r>
-        <w:rPr>
-          <w:rFonts w:ascii="Times New Roman" w:eastAsia="Times New Roman" w:hAnsi="Times New Roman" w:cs="Times New Roman"/>
+          <w:color w:val="000000"/>
+        </w:rPr>
+        <w:t xml:space="preserve"> M. Harman, P. McMinn, M. Shahbaz and S. </w:t>
+      </w:r>
+      <w:proofErr w:type="spellStart"/>
+      <w:r>
+        <w:rPr>
+          <w:color w:val="000000"/>
+        </w:rPr>
+        <w:t>Yoo</w:t>
+      </w:r>
+      <w:proofErr w:type="spellEnd"/>
+      <w:r>
+        <w:rPr>
+          <w:color w:val="000000"/>
+        </w:rPr>
+        <w:t>, "The Oracle Problem in Software Testing: A Survey," in </w:t>
+      </w:r>
+      <w:r>
+        <w:rPr>
           <w:i/>
           <w:iCs/>
           <w:color w:val="000000"/>
@@ -5196,96 +4213,66 @@
       </w:r>
       <w:r>
         <w:rPr>
-          <w:rFonts w:ascii="Times New Roman" w:eastAsia="Times New Roman" w:hAnsi="Times New Roman" w:cs="Times New Roman"/>
           <w:color w:val="000000"/>
         </w:rPr>
         <w:t>, vol. 41, no. 5, pp. 507-525, May 1 2015</w:t>
       </w:r>
       <w:r>
         <w:rPr>
-          <w:rFonts w:ascii="Times New Roman" w:eastAsia="Times New Roman" w:hAnsi="Times New Roman" w:cs="Times New Roman"/>
           <w:color w:val="000000"/>
         </w:rPr>
         <w:t xml:space="preserve">. </w:t>
       </w:r>
       <w:r>
         <w:rPr>
-          <w:rFonts w:ascii="Times New Roman" w:eastAsia="Times New Roman" w:hAnsi="Times New Roman" w:cs="Times New Roman"/>
           <w:color w:val="000000"/>
         </w:rPr>
         <w:t>DOI</w:t>
       </w:r>
       <w:r>
         <w:rPr>
-          <w:rFonts w:ascii="Times New Roman" w:eastAsia="Times New Roman" w:hAnsi="Times New Roman" w:cs="Times New Roman"/>
           <w:color w:val="000000"/>
         </w:rPr>
         <w:t xml:space="preserve">: 10.1109/TSE.2014.2372785 </w:t>
       </w:r>
       <w:r>
         <w:rPr>
-          <w:rFonts w:ascii="Times New Roman" w:eastAsia="Times New Roman" w:hAnsi="Times New Roman" w:cs="Times New Roman"/>
           <w:color w:val="000000"/>
         </w:rPr>
         <w:t>URL: </w:t>
       </w:r>
       <w:r>
         <w:rPr>
-          <w:rFonts w:ascii="Times New Roman" w:eastAsia="Times New Roman" w:hAnsi="Times New Roman" w:cs="Times New Roman"/>
           <w:color w:val="000000" w:themeColor="text1"/>
         </w:rPr>
         <w:t>http://ieeexplore.ieee.org/stamp/stamp.jsp?tp=&amp;arnumber=6963470&amp;isnumber=7106034</w:t>
       </w:r>
     </w:p>
     <w:p>
-      <w:pPr>
-        <w:rPr>
-          <w:rFonts w:ascii="Times New Roman" w:hAnsi="Times New Roman" w:cs="Times New Roman"/>
-        </w:rPr>
-      </w:pPr>
-      <w:r>
-        <w:rPr>
-          <w:rFonts w:ascii="Times New Roman" w:hAnsi="Times New Roman" w:cs="Times New Roman"/>
-        </w:rPr>
+      <w:r>
         <w:tab/>
       </w:r>
       <w:r>
-        <w:rPr>
-          <w:rFonts w:ascii="Times New Roman" w:hAnsi="Times New Roman" w:cs="Times New Roman"/>
-        </w:rPr>
         <w:t>This paper d</w:t>
       </w:r>
       <w:r>
-        <w:rPr>
-          <w:rFonts w:ascii="Times New Roman" w:hAnsi="Times New Roman" w:cs="Times New Roman"/>
-        </w:rPr>
         <w:t>escribes different testing techniques and methods of parsing an oracle</w:t>
       </w:r>
       <w:r>
-        <w:rPr>
-          <w:rFonts w:ascii="Times New Roman" w:hAnsi="Times New Roman" w:cs="Times New Roman"/>
-        </w:rPr>
         <w:t>.</w:t>
       </w:r>
     </w:p>
     <w:p>
       <w:pPr>
         <w:rPr>
-          <w:rFonts w:ascii="Times New Roman" w:eastAsia="Times New Roman" w:hAnsi="Times New Roman" w:cs="Times New Roman"/>
-          <w:color w:val="000000"/>
-          <w:shd w:val="clear" w:color="auto" w:fill="FFFFFF"/>
-        </w:rPr>
-      </w:pPr>
-    </w:p>
-    <w:p>
-      <w:pPr>
-        <w:rPr>
-          <w:rFonts w:ascii="Times New Roman" w:eastAsia="Times New Roman" w:hAnsi="Times New Roman" w:cs="Times New Roman"/>
-        </w:rPr>
-      </w:pPr>
-      <w:r>
-        <w:rPr>
-          <w:rFonts w:ascii="Times New Roman" w:eastAsia="Times New Roman" w:hAnsi="Times New Roman" w:cs="Times New Roman"/>
+          <w:color w:val="000000"/>
+          <w:shd w:val="clear" w:color="auto" w:fill="FFFFFF"/>
+        </w:rPr>
+      </w:pPr>
+    </w:p>
+    <w:p>
+      <w:r>
+        <w:rPr>
           <w:color w:val="000000"/>
           <w:shd w:val="clear" w:color="auto" w:fill="FFFFFF"/>
         </w:rPr>
@@ -5293,15 +4280,22 @@
       </w:r>
       <w:r>
         <w:rPr>
-          <w:rFonts w:ascii="Times New Roman" w:eastAsia="Times New Roman" w:hAnsi="Times New Roman" w:cs="Times New Roman"/>
-          <w:color w:val="000000"/>
-          <w:shd w:val="clear" w:color="auto" w:fill="FFFFFF"/>
-        </w:rPr>
-        <w:t>, Junjie</w:t>
-      </w:r>
-      <w:r>
-        <w:rPr>
-          <w:rFonts w:ascii="Times New Roman" w:eastAsia="Times New Roman" w:hAnsi="Times New Roman" w:cs="Times New Roman"/>
+          <w:color w:val="000000"/>
+          <w:shd w:val="clear" w:color="auto" w:fill="FFFFFF"/>
+        </w:rPr>
+        <w:t xml:space="preserve">, </w:t>
+      </w:r>
+      <w:proofErr w:type="spellStart"/>
+      <w:r>
+        <w:rPr>
+          <w:color w:val="000000"/>
+          <w:shd w:val="clear" w:color="auto" w:fill="FFFFFF"/>
+        </w:rPr>
+        <w:t>Junjie</w:t>
+      </w:r>
+      <w:proofErr w:type="spellEnd"/>
+      <w:r>
+        <w:rPr>
           <w:color w:val="000000"/>
           <w:shd w:val="clear" w:color="auto" w:fill="FFFFFF"/>
         </w:rPr>
@@ -5309,7 +4303,6 @@
       </w:r>
       <w:r>
         <w:rPr>
-          <w:rFonts w:ascii="Times New Roman" w:eastAsia="Times New Roman" w:hAnsi="Times New Roman" w:cs="Times New Roman"/>
           <w:color w:val="000000"/>
           <w:shd w:val="clear" w:color="auto" w:fill="FFFFFF"/>
         </w:rPr>
@@ -5317,15 +4310,61 @@
       </w:r>
       <w:r>
         <w:rPr>
-          <w:rFonts w:ascii="Times New Roman" w:eastAsia="Times New Roman" w:hAnsi="Times New Roman" w:cs="Times New Roman"/>
-          <w:color w:val="000000"/>
-          <w:shd w:val="clear" w:color="auto" w:fill="FFFFFF"/>
-        </w:rPr>
-        <w:t xml:space="preserve"> Yanwei Bai, Dan Hao, Lingming Zhang, Lu Zhang, Bing Xie, and Hong Mei. 2016. Supporting oracle construction via static analysis. In </w:t>
-      </w:r>
-      <w:r>
-        <w:rPr>
-          <w:rFonts w:ascii="Times New Roman" w:eastAsia="Times New Roman" w:hAnsi="Times New Roman" w:cs="Times New Roman"/>
+          <w:color w:val="000000"/>
+          <w:shd w:val="clear" w:color="auto" w:fill="FFFFFF"/>
+        </w:rPr>
+        <w:t xml:space="preserve"> </w:t>
+      </w:r>
+      <w:proofErr w:type="spellStart"/>
+      <w:r>
+        <w:rPr>
+          <w:color w:val="000000"/>
+          <w:shd w:val="clear" w:color="auto" w:fill="FFFFFF"/>
+        </w:rPr>
+        <w:t>Yanwei</w:t>
+      </w:r>
+      <w:proofErr w:type="spellEnd"/>
+      <w:r>
+        <w:rPr>
+          <w:color w:val="000000"/>
+          <w:shd w:val="clear" w:color="auto" w:fill="FFFFFF"/>
+        </w:rPr>
+        <w:t xml:space="preserve"> Bai, Dan Hao, </w:t>
+      </w:r>
+      <w:proofErr w:type="spellStart"/>
+      <w:r>
+        <w:rPr>
+          <w:color w:val="000000"/>
+          <w:shd w:val="clear" w:color="auto" w:fill="FFFFFF"/>
+        </w:rPr>
+        <w:t>Lingming</w:t>
+      </w:r>
+      <w:proofErr w:type="spellEnd"/>
+      <w:r>
+        <w:rPr>
+          <w:color w:val="000000"/>
+          <w:shd w:val="clear" w:color="auto" w:fill="FFFFFF"/>
+        </w:rPr>
+        <w:t xml:space="preserve"> Zhang, Lu Zhang, Bing </w:t>
+      </w:r>
+      <w:proofErr w:type="spellStart"/>
+      <w:r>
+        <w:rPr>
+          <w:color w:val="000000"/>
+          <w:shd w:val="clear" w:color="auto" w:fill="FFFFFF"/>
+        </w:rPr>
+        <w:t>Xie</w:t>
+      </w:r>
+      <w:proofErr w:type="spellEnd"/>
+      <w:r>
+        <w:rPr>
+          <w:color w:val="000000"/>
+          <w:shd w:val="clear" w:color="auto" w:fill="FFFFFF"/>
+        </w:rPr>
+        <w:t>, and Hong Mei. 2016. Supporting oracle construction via static analysis. In </w:t>
+      </w:r>
+      <w:r>
+        <w:rPr>
           <w:i/>
           <w:iCs/>
           <w:color w:val="000000"/>
@@ -5335,7 +4374,6 @@
       </w:r>
       <w:r>
         <w:rPr>
-          <w:rFonts w:ascii="Times New Roman" w:eastAsia="Times New Roman" w:hAnsi="Times New Roman" w:cs="Times New Roman"/>
           <w:color w:val="000000"/>
           <w:shd w:val="clear" w:color="auto" w:fill="FFFFFF"/>
         </w:rPr>
@@ -5345,71 +4383,58 @@
     <w:p>
       <w:pPr>
         <w:ind w:left="720"/>
-        <w:rPr>
-          <w:rFonts w:ascii="Times New Roman" w:hAnsi="Times New Roman" w:cs="Times New Roman"/>
-        </w:rPr>
-      </w:pPr>
-      <w:r>
-        <w:rPr>
-          <w:rFonts w:ascii="Times New Roman" w:hAnsi="Times New Roman" w:cs="Times New Roman"/>
-        </w:rPr>
+      </w:pPr>
+      <w:r>
         <w:t>Static</w:t>
       </w:r>
       <w:r>
-        <w:rPr>
-          <w:rFonts w:ascii="Times New Roman" w:hAnsi="Times New Roman" w:cs="Times New Roman"/>
-        </w:rPr>
         <w:t xml:space="preserve"> collection </w:t>
       </w:r>
       <w:r>
-        <w:rPr>
-          <w:rFonts w:ascii="Times New Roman" w:hAnsi="Times New Roman" w:cs="Times New Roman"/>
-        </w:rPr>
         <w:t xml:space="preserve">of fault-finding variables </w:t>
       </w:r>
       <w:r>
-        <w:rPr>
-          <w:rFonts w:ascii="Times New Roman" w:hAnsi="Times New Roman" w:cs="Times New Roman"/>
-        </w:rPr>
         <w:t xml:space="preserve">is a variant of the </w:t>
       </w:r>
       <w:r>
-        <w:rPr>
-          <w:rFonts w:ascii="Times New Roman" w:hAnsi="Times New Roman" w:cs="Times New Roman"/>
-        </w:rPr>
         <w:t>method</w:t>
       </w:r>
       <w:r>
-        <w:rPr>
-          <w:rFonts w:ascii="Times New Roman" w:hAnsi="Times New Roman" w:cs="Times New Roman"/>
-        </w:rPr>
         <w:t xml:space="preserve"> </w:t>
       </w:r>
       <w:r>
-        <w:rPr>
-          <w:rFonts w:ascii="Times New Roman" w:hAnsi="Times New Roman" w:cs="Times New Roman"/>
-        </w:rPr>
-        <w:t xml:space="preserve">that Staats, Gay, and Heimdahl </w:t>
-      </w:r>
-      <w:r>
-        <w:rPr>
-          <w:rFonts w:ascii="Times New Roman" w:hAnsi="Times New Roman" w:cs="Times New Roman"/>
-        </w:rPr>
+        <w:t xml:space="preserve">that </w:t>
+      </w:r>
+      <w:proofErr w:type="spellStart"/>
+      <w:r>
+        <w:t>Staats</w:t>
+      </w:r>
+      <w:proofErr w:type="spellEnd"/>
+      <w:r>
+        <w:t xml:space="preserve">, Gay, and </w:t>
+      </w:r>
+      <w:proofErr w:type="spellStart"/>
+      <w:r>
+        <w:t>Heimdahl</w:t>
+      </w:r>
+      <w:proofErr w:type="spellEnd"/>
+      <w:r>
+        <w:t xml:space="preserve"> </w:t>
+      </w:r>
+      <w:r>
         <w:t xml:space="preserve">proposed. </w:t>
       </w:r>
     </w:p>
     <w:p>
       <w:pPr>
         <w:rPr>
-          <w:rFonts w:ascii="Times New Roman" w:eastAsia="Times New Roman" w:hAnsi="Times New Roman" w:cs="Times New Roman"/>
-          <w:color w:val="000000"/>
-        </w:rPr>
-      </w:pPr>
-    </w:p>
-    <w:p>
-      <w:pPr>
-        <w:rPr>
-          <w:rFonts w:ascii="Times New Roman" w:eastAsia="Times New Roman" w:hAnsi="Times New Roman" w:cs="Times New Roman"/>
+          <w:color w:val="000000"/>
+        </w:rPr>
+      </w:pPr>
+    </w:p>
+    <w:p>
+      <w:pPr>
+        <w:rPr>
           <w:b/>
           <w:bCs/>
           <w:color w:val="FFFFFF"/>
@@ -5417,21 +4442,32 @@
       </w:pPr>
       <w:r>
         <w:rPr>
-          <w:rFonts w:ascii="Times New Roman" w:eastAsia="Times New Roman" w:hAnsi="Times New Roman" w:cs="Times New Roman"/>
-          <w:color w:val="000000"/>
-        </w:rPr>
-        <w:t>Chen, Tsong Yuen</w:t>
-      </w:r>
-      <w:r>
-        <w:rPr>
-          <w:rFonts w:ascii="Times New Roman" w:eastAsia="Times New Roman" w:hAnsi="Times New Roman" w:cs="Times New Roman"/>
+          <w:color w:val="000000"/>
+        </w:rPr>
+        <w:t xml:space="preserve">Chen, </w:t>
+      </w:r>
+      <w:proofErr w:type="spellStart"/>
+      <w:r>
+        <w:rPr>
+          <w:color w:val="000000"/>
+        </w:rPr>
+        <w:t>Tsong</w:t>
+      </w:r>
+      <w:proofErr w:type="spellEnd"/>
+      <w:r>
+        <w:rPr>
+          <w:color w:val="000000"/>
+        </w:rPr>
+        <w:t xml:space="preserve"> Yuen</w:t>
+      </w:r>
+      <w:r>
+        <w:rPr>
           <w:color w:val="000000"/>
         </w:rPr>
         <w:t>. 2015. Metamorphic testing: a simple method for alleviating the test oracle problem. In </w:t>
       </w:r>
       <w:r>
         <w:rPr>
-          <w:rFonts w:ascii="Times New Roman" w:eastAsia="Times New Roman" w:hAnsi="Times New Roman" w:cs="Times New Roman"/>
           <w:i/>
           <w:iCs/>
           <w:color w:val="000000"/>
@@ -5440,28 +4476,16 @@
       </w:r>
       <w:r>
         <w:rPr>
-          <w:rFonts w:ascii="Times New Roman" w:eastAsia="Times New Roman" w:hAnsi="Times New Roman" w:cs="Times New Roman"/>
           <w:color w:val="000000"/>
         </w:rPr>
         <w:t> (AST '15). IEEE Press, Piscataway, NJ, USA, 53-54.</w:t>
       </w:r>
     </w:p>
     <w:p>
-      <w:pPr>
-        <w:rPr>
-          <w:rFonts w:ascii="Times New Roman" w:hAnsi="Times New Roman" w:cs="Times New Roman"/>
-        </w:rPr>
-      </w:pPr>
-      <w:r>
-        <w:rPr>
-          <w:rFonts w:ascii="Times New Roman" w:hAnsi="Times New Roman" w:cs="Times New Roman"/>
-        </w:rPr>
+      <w:r>
         <w:tab/>
       </w:r>
       <w:r>
-        <w:rPr>
-          <w:rFonts w:ascii="Times New Roman" w:hAnsi="Times New Roman" w:cs="Times New Roman"/>
-        </w:rPr>
         <w:t>A discussion on metamorphic testing practices and applications.</w:t>
       </w:r>
     </w:p>
@@ -5469,7 +4493,6 @@
       <w:pPr>
         <w:ind w:left="720" w:hanging="720"/>
         <w:rPr>
-          <w:rFonts w:ascii="Times New Roman" w:eastAsia="Times New Roman" w:hAnsi="Times New Roman" w:cs="Times New Roman"/>
           <w:color w:val="000000"/>
           <w:shd w:val="clear" w:color="auto" w:fill="FFFFFF"/>
         </w:rPr>
@@ -5478,21 +4501,18 @@
     <w:p>
       <w:pPr>
         <w:ind w:left="720" w:hanging="720"/>
-        <w:rPr>
-          <w:rFonts w:ascii="Times New Roman" w:eastAsia="Times New Roman" w:hAnsi="Times New Roman" w:cs="Times New Roman"/>
-        </w:rPr>
-      </w:pPr>
-      <w:r>
-        <w:rPr>
-          <w:rFonts w:ascii="Times New Roman" w:eastAsia="Times New Roman" w:hAnsi="Times New Roman" w:cs="Times New Roman"/>
+      </w:pPr>
+      <w:proofErr w:type="spellStart"/>
+      <w:r>
+        <w:rPr>
           <w:color w:val="000000"/>
           <w:shd w:val="clear" w:color="auto" w:fill="FFFFFF"/>
         </w:rPr>
         <w:t>Gotterbarn</w:t>
       </w:r>
-      <w:r>
-        <w:rPr>
-          <w:rFonts w:ascii="Times New Roman" w:eastAsia="Times New Roman" w:hAnsi="Times New Roman" w:cs="Times New Roman"/>
+      <w:proofErr w:type="spellEnd"/>
+      <w:r>
+        <w:rPr>
           <w:color w:val="000000"/>
           <w:shd w:val="clear" w:color="auto" w:fill="FFFFFF"/>
         </w:rPr>
@@ -5500,41 +4520,61 @@
       </w:r>
       <w:r>
         <w:rPr>
-          <w:rFonts w:ascii="Times New Roman" w:eastAsia="Times New Roman" w:hAnsi="Times New Roman" w:cs="Times New Roman"/>
-          <w:color w:val="000000"/>
-          <w:shd w:val="clear" w:color="auto" w:fill="FFFFFF"/>
-        </w:rPr>
-        <w:t>. 2016. The creation of facts in the cloud: a fiction in the making. SIGCAS Comput. Soc. 45, 3 (January 2016), 60-67. DOI: http://dx.doi.org/10.1145/2874239.2874248</w:t>
-      </w:r>
-    </w:p>
-    <w:p>
-      <w:pPr>
-        <w:rPr>
-          <w:rFonts w:ascii="Times New Roman" w:eastAsia="Times New Roman" w:hAnsi="Times New Roman" w:cs="Times New Roman"/>
-          <w:color w:val="000000"/>
-          <w:shd w:val="clear" w:color="auto" w:fill="FFFFFF"/>
-        </w:rPr>
-      </w:pPr>
-    </w:p>
-    <w:p>
-      <w:pPr>
-        <w:rPr>
-          <w:rFonts w:ascii="Times New Roman" w:eastAsia="Times New Roman" w:hAnsi="Times New Roman" w:cs="Times New Roman"/>
+          <w:color w:val="000000"/>
+          <w:shd w:val="clear" w:color="auto" w:fill="FFFFFF"/>
+        </w:rPr>
+        <w:t xml:space="preserve">. 2016. The creation of facts in the cloud: a fiction in the making. SIGCAS </w:t>
+      </w:r>
+      <w:proofErr w:type="spellStart"/>
+      <w:r>
+        <w:rPr>
+          <w:color w:val="000000"/>
+          <w:shd w:val="clear" w:color="auto" w:fill="FFFFFF"/>
+        </w:rPr>
+        <w:t>Comput</w:t>
+      </w:r>
+      <w:proofErr w:type="spellEnd"/>
+      <w:r>
+        <w:rPr>
+          <w:color w:val="000000"/>
+          <w:shd w:val="clear" w:color="auto" w:fill="FFFFFF"/>
+        </w:rPr>
+        <w:t>. Soc. 45, 3 (January 2016), 60-67. DOI: http://dx.doi.org/10.1145/2874239.2874248</w:t>
+      </w:r>
+    </w:p>
+    <w:p>
+      <w:pPr>
+        <w:rPr>
+          <w:color w:val="000000"/>
+          <w:shd w:val="clear" w:color="auto" w:fill="FFFFFF"/>
+        </w:rPr>
+      </w:pPr>
+    </w:p>
+    <w:p>
+      <w:pPr>
+        <w:rPr>
           <w:color w:val="333333"/>
           <w:shd w:val="clear" w:color="auto" w:fill="FFFFFF"/>
         </w:rPr>
       </w:pPr>
-      <w:r>
-        <w:rPr>
-          <w:rFonts w:ascii="Times New Roman" w:eastAsia="Times New Roman" w:hAnsi="Times New Roman" w:cs="Times New Roman"/>
+      <w:proofErr w:type="spellStart"/>
+      <w:r>
+        <w:rPr>
           <w:color w:val="333333"/>
           <w:shd w:val="clear" w:color="auto" w:fill="FFFFFF"/>
         </w:rPr>
-        <w:t>Guttag, John. </w:t>
-      </w:r>
-      <w:r>
-        <w:rPr>
-          <w:rFonts w:ascii="Times New Roman" w:eastAsia="Times New Roman" w:hAnsi="Times New Roman" w:cs="Times New Roman"/>
+        <w:t>Guttag</w:t>
+      </w:r>
+      <w:proofErr w:type="spellEnd"/>
+      <w:r>
+        <w:rPr>
+          <w:color w:val="333333"/>
+          <w:shd w:val="clear" w:color="auto" w:fill="FFFFFF"/>
+        </w:rPr>
+        <w:t>, John. </w:t>
+      </w:r>
+      <w:r>
+        <w:rPr>
           <w:i/>
           <w:iCs/>
           <w:color w:val="333333"/>
@@ -5543,7 +4583,6 @@
       </w:r>
       <w:r>
         <w:rPr>
-          <w:rFonts w:ascii="Times New Roman" w:eastAsia="Times New Roman" w:hAnsi="Times New Roman" w:cs="Times New Roman"/>
           <w:color w:val="333333"/>
           <w:shd w:val="clear" w:color="auto" w:fill="FFFFFF"/>
         </w:rPr>
@@ -5551,7 +4590,6 @@
       </w:r>
       <w:r>
         <w:rPr>
-          <w:rFonts w:ascii="Times New Roman" w:eastAsia="Times New Roman" w:hAnsi="Times New Roman" w:cs="Times New Roman"/>
           <w:color w:val="333333"/>
           <w:shd w:val="clear" w:color="auto" w:fill="FFFFFF"/>
         </w:rPr>
@@ -5562,14 +4600,12 @@
       <w:pPr>
         <w:ind w:left="720"/>
         <w:rPr>
-          <w:rFonts w:ascii="Times New Roman" w:eastAsia="Times New Roman" w:hAnsi="Times New Roman" w:cs="Times New Roman"/>
-          <w:color w:val="000000"/>
-          <w:shd w:val="clear" w:color="auto" w:fill="FFFFFF"/>
-        </w:rPr>
-      </w:pPr>
-      <w:r>
-        <w:rPr>
-          <w:rFonts w:ascii="Times New Roman" w:eastAsia="Times New Roman" w:hAnsi="Times New Roman" w:cs="Times New Roman"/>
+          <w:color w:val="000000"/>
+          <w:shd w:val="clear" w:color="auto" w:fill="FFFFFF"/>
+        </w:rPr>
+      </w:pPr>
+      <w:r>
+        <w:rPr>
           <w:color w:val="333333"/>
           <w:shd w:val="clear" w:color="auto" w:fill="FFFFFF"/>
         </w:rPr>
@@ -5577,7 +4613,6 @@
       </w:r>
       <w:r>
         <w:rPr>
-          <w:rFonts w:ascii="Times New Roman" w:eastAsia="Times New Roman" w:hAnsi="Times New Roman" w:cs="Times New Roman"/>
           <w:color w:val="333333"/>
           <w:shd w:val="clear" w:color="auto" w:fill="FFFFFF"/>
         </w:rPr>
@@ -5585,7 +4620,6 @@
       </w:r>
       <w:r>
         <w:rPr>
-          <w:rFonts w:ascii="Times New Roman" w:eastAsia="Times New Roman" w:hAnsi="Times New Roman" w:cs="Times New Roman"/>
           <w:color w:val="333333"/>
           <w:shd w:val="clear" w:color="auto" w:fill="FFFFFF"/>
         </w:rPr>
@@ -5593,7 +4627,6 @@
       </w:r>
       <w:r>
         <w:rPr>
-          <w:rFonts w:ascii="Times New Roman" w:eastAsia="Times New Roman" w:hAnsi="Times New Roman" w:cs="Times New Roman"/>
           <w:color w:val="333333"/>
           <w:shd w:val="clear" w:color="auto" w:fill="FFFFFF"/>
         </w:rPr>
@@ -5603,37 +4636,39 @@
     <w:p>
       <w:pPr>
         <w:rPr>
-          <w:rFonts w:ascii="Times New Roman" w:eastAsia="Times New Roman" w:hAnsi="Times New Roman" w:cs="Times New Roman"/>
-          <w:color w:val="000000"/>
-          <w:shd w:val="clear" w:color="auto" w:fill="FFFFFF"/>
-        </w:rPr>
-      </w:pPr>
-    </w:p>
-    <w:p>
-      <w:pPr>
-        <w:rPr>
-          <w:rFonts w:ascii="Times New Roman" w:eastAsia="Times New Roman" w:hAnsi="Times New Roman" w:cs="Times New Roman"/>
-        </w:rPr>
-      </w:pPr>
-      <w:r>
-        <w:rPr>
-          <w:rFonts w:ascii="Times New Roman" w:eastAsia="Times New Roman" w:hAnsi="Times New Roman" w:cs="Times New Roman"/>
+          <w:color w:val="000000"/>
+          <w:shd w:val="clear" w:color="auto" w:fill="FFFFFF"/>
+        </w:rPr>
+      </w:pPr>
+    </w:p>
+    <w:p>
+      <w:proofErr w:type="spellStart"/>
+      <w:r>
+        <w:rPr>
           <w:color w:val="000000"/>
           <w:shd w:val="clear" w:color="auto" w:fill="FFFFFF"/>
         </w:rPr>
         <w:t>Jahangirova</w:t>
       </w:r>
-      <w:r>
-        <w:rPr>
-          <w:rFonts w:ascii="Times New Roman" w:eastAsia="Times New Roman" w:hAnsi="Times New Roman" w:cs="Times New Roman"/>
-          <w:color w:val="000000"/>
-          <w:shd w:val="clear" w:color="auto" w:fill="FFFFFF"/>
-        </w:rPr>
-        <w:t>, Gunel</w:t>
-      </w:r>
-      <w:r>
-        <w:rPr>
-          <w:rFonts w:ascii="Times New Roman" w:eastAsia="Times New Roman" w:hAnsi="Times New Roman" w:cs="Times New Roman"/>
+      <w:proofErr w:type="spellEnd"/>
+      <w:r>
+        <w:rPr>
+          <w:color w:val="000000"/>
+          <w:shd w:val="clear" w:color="auto" w:fill="FFFFFF"/>
+        </w:rPr>
+        <w:t xml:space="preserve">, </w:t>
+      </w:r>
+      <w:proofErr w:type="spellStart"/>
+      <w:r>
+        <w:rPr>
+          <w:color w:val="000000"/>
+          <w:shd w:val="clear" w:color="auto" w:fill="FFFFFF"/>
+        </w:rPr>
+        <w:t>Gunel</w:t>
+      </w:r>
+      <w:proofErr w:type="spellEnd"/>
+      <w:r>
+        <w:rPr>
           <w:color w:val="000000"/>
           <w:shd w:val="clear" w:color="auto" w:fill="FFFFFF"/>
         </w:rPr>
@@ -5641,7 +4676,6 @@
       </w:r>
       <w:r>
         <w:rPr>
-          <w:rFonts w:ascii="Times New Roman" w:eastAsia="Times New Roman" w:hAnsi="Times New Roman" w:cs="Times New Roman"/>
           <w:i/>
           <w:iCs/>
           <w:color w:val="000000"/>
@@ -5651,7 +4685,6 @@
       </w:r>
       <w:r>
         <w:rPr>
-          <w:rFonts w:ascii="Times New Roman" w:eastAsia="Times New Roman" w:hAnsi="Times New Roman" w:cs="Times New Roman"/>
           <w:color w:val="000000"/>
           <w:shd w:val="clear" w:color="auto" w:fill="FFFFFF"/>
         </w:rPr>
@@ -5659,55 +4692,57 @@
       </w:r>
     </w:p>
     <w:p>
-      <w:pPr>
-        <w:rPr>
-          <w:rFonts w:ascii="Times New Roman" w:hAnsi="Times New Roman" w:cs="Times New Roman"/>
-        </w:rPr>
-      </w:pPr>
-      <w:r>
-        <w:rPr>
-          <w:rFonts w:ascii="Times New Roman" w:hAnsi="Times New Roman" w:cs="Times New Roman"/>
-        </w:rPr>
+      <w:r>
         <w:tab/>
       </w:r>
       <w:r>
-        <w:rPr>
-          <w:rFonts w:ascii="Times New Roman" w:hAnsi="Times New Roman" w:cs="Times New Roman"/>
-        </w:rPr>
         <w:t>A discussion on the benefits of oracle location: inside or outside the source code.</w:t>
       </w:r>
     </w:p>
     <w:p>
       <w:pPr>
         <w:rPr>
-          <w:rFonts w:ascii="Times New Roman" w:eastAsia="Times New Roman" w:hAnsi="Times New Roman" w:cs="Times New Roman"/>
-          <w:color w:val="000000"/>
-        </w:rPr>
-      </w:pPr>
-    </w:p>
-    <w:p>
-      <w:pPr>
-        <w:rPr>
-          <w:rFonts w:ascii="Times New Roman" w:hAnsi="Times New Roman" w:cs="Times New Roman"/>
-        </w:rPr>
-      </w:pPr>
-      <w:r>
-        <w:rPr>
-          <w:rFonts w:ascii="Times New Roman" w:eastAsia="Times New Roman" w:hAnsi="Times New Roman" w:cs="Times New Roman"/>
-          <w:color w:val="000000"/>
-        </w:rPr>
-        <w:t>Lindvall, Mikael, and</w:t>
-      </w:r>
-      <w:r>
-        <w:rPr>
-          <w:rFonts w:ascii="Times New Roman" w:eastAsia="Times New Roman" w:hAnsi="Times New Roman" w:cs="Times New Roman"/>
-          <w:color w:val="000000"/>
-        </w:rPr>
-        <w:t xml:space="preserve"> Adam Porter, Gudjon Magnusson, and Christoph Schulze. 2017. Metamorphic model-based testing of autonomous systems. In </w:t>
-      </w:r>
-      <w:r>
-        <w:rPr>
-          <w:rFonts w:ascii="Times New Roman" w:eastAsia="Times New Roman" w:hAnsi="Times New Roman" w:cs="Times New Roman"/>
+          <w:color w:val="000000"/>
+        </w:rPr>
+      </w:pPr>
+    </w:p>
+    <w:p>
+      <w:proofErr w:type="spellStart"/>
+      <w:r>
+        <w:rPr>
+          <w:color w:val="000000"/>
+        </w:rPr>
+        <w:t>Lindvall</w:t>
+      </w:r>
+      <w:proofErr w:type="spellEnd"/>
+      <w:r>
+        <w:rPr>
+          <w:color w:val="000000"/>
+        </w:rPr>
+        <w:t>, Mikael, and</w:t>
+      </w:r>
+      <w:r>
+        <w:rPr>
+          <w:color w:val="000000"/>
+        </w:rPr>
+        <w:t xml:space="preserve"> Adam Porter, </w:t>
+      </w:r>
+      <w:proofErr w:type="spellStart"/>
+      <w:r>
+        <w:rPr>
+          <w:color w:val="000000"/>
+        </w:rPr>
+        <w:t>Gudjon</w:t>
+      </w:r>
+      <w:proofErr w:type="spellEnd"/>
+      <w:r>
+        <w:rPr>
+          <w:color w:val="000000"/>
+        </w:rPr>
+        <w:t xml:space="preserve"> Magnusson, and Christoph Schulze. 2017. Metamorphic model-based testing of autonomous systems. In </w:t>
+      </w:r>
+      <w:r>
+        <w:rPr>
           <w:i/>
           <w:iCs/>
           <w:color w:val="000000"/>
@@ -5716,19 +4751,26 @@
       </w:r>
       <w:r>
         <w:rPr>
-          <w:rFonts w:ascii="Times New Roman" w:eastAsia="Times New Roman" w:hAnsi="Times New Roman" w:cs="Times New Roman"/>
-          <w:color w:val="000000"/>
-        </w:rPr>
-        <w:t> (MET '17). IEEE Press, Piscataway, NJ, USA, 35-41. DOI: https://doi.org/10.1109/MET.2017..6</w:t>
-      </w:r>
-    </w:p>
-    <w:p>
-      <w:pPr>
-        <w:rPr>
-          <w:rFonts w:ascii="Times New Roman" w:hAnsi="Times New Roman" w:cs="Times New Roman"/>
-        </w:rPr>
-      </w:pPr>
-    </w:p>
+          <w:color w:val="000000"/>
+        </w:rPr>
+        <w:t xml:space="preserve"> (MET '17). IEEE Press, Piscataway, NJ, USA, 35-41. DOI: </w:t>
+      </w:r>
+      <w:proofErr w:type="gramStart"/>
+      <w:r>
+        <w:rPr>
+          <w:color w:val="000000"/>
+        </w:rPr>
+        <w:t>https://doi.org/10.1109/MET.2017..</w:t>
+      </w:r>
+      <w:proofErr w:type="gramEnd"/>
+      <w:r>
+        <w:rPr>
+          <w:color w:val="000000"/>
+        </w:rPr>
+        <w:t>6</w:t>
+      </w:r>
+    </w:p>
+    <w:p/>
     <w:p>
       <w:pPr>
         <w:pStyle w:val="HTMLPreformatted"/>
@@ -5890,26 +4932,19 @@
     <w:p>
       <w:pPr>
         <w:rPr>
-          <w:rFonts w:ascii="Times New Roman" w:eastAsia="Times New Roman" w:hAnsi="Times New Roman" w:cs="Times New Roman"/>
-          <w:color w:val="000000"/>
-          <w:shd w:val="clear" w:color="auto" w:fill="FFFFFF"/>
-        </w:rPr>
-      </w:pPr>
-      <w:r>
-        <w:rPr>
-          <w:rFonts w:ascii="Times New Roman" w:hAnsi="Times New Roman" w:cs="Times New Roman"/>
-        </w:rPr>
+          <w:color w:val="000000"/>
+          <w:shd w:val="clear" w:color="auto" w:fill="FFFFFF"/>
+        </w:rPr>
+      </w:pPr>
+      <w:r>
+        <w:lastRenderedPageBreak/>
         <w:t>Patrick, Matthew, Matthew D. Castle, Richard O. J. H. Stutt, and, Christopher A. Gilligan. “Automatic Test Image Generation using Procedural Noise”</w:t>
       </w:r>
       <w:r>
-        <w:rPr>
-          <w:rFonts w:ascii="Times New Roman" w:hAnsi="Times New Roman" w:cs="Times New Roman"/>
-        </w:rPr>
         <w:t xml:space="preserve">. </w:t>
       </w:r>
       <w:r>
         <w:rPr>
-          <w:rFonts w:ascii="Times New Roman" w:eastAsia="Times New Roman" w:hAnsi="Times New Roman" w:cs="Times New Roman"/>
           <w:i/>
           <w:color w:val="000000"/>
           <w:shd w:val="clear" w:color="auto" w:fill="FFFFFF"/>
@@ -5918,7 +4953,6 @@
       </w:r>
       <w:r>
         <w:rPr>
-          <w:rFonts w:ascii="Times New Roman" w:eastAsia="Times New Roman" w:hAnsi="Times New Roman" w:cs="Times New Roman"/>
           <w:i/>
           <w:color w:val="000000"/>
           <w:shd w:val="clear" w:color="auto" w:fill="FFFFFF"/>
@@ -5927,7 +4961,6 @@
       </w:r>
       <w:r>
         <w:rPr>
-          <w:rFonts w:ascii="Times New Roman" w:eastAsia="Times New Roman" w:hAnsi="Times New Roman" w:cs="Times New Roman"/>
           <w:i/>
           <w:color w:val="000000"/>
           <w:shd w:val="clear" w:color="auto" w:fill="FFFFFF"/>
@@ -5937,7 +4970,6 @@
       </w:r>
       <w:r>
         <w:rPr>
-          <w:rFonts w:ascii="Times New Roman" w:eastAsia="Times New Roman" w:hAnsi="Times New Roman" w:cs="Times New Roman"/>
           <w:i/>
           <w:color w:val="000000"/>
           <w:shd w:val="clear" w:color="auto" w:fill="FFFFFF"/>
@@ -5946,7 +4978,6 @@
       </w:r>
       <w:r>
         <w:rPr>
-          <w:rFonts w:ascii="Times New Roman" w:eastAsia="Times New Roman" w:hAnsi="Times New Roman" w:cs="Times New Roman"/>
           <w:i/>
           <w:color w:val="000000"/>
           <w:shd w:val="clear" w:color="auto" w:fill="FFFFFF"/>
@@ -5955,7 +4986,6 @@
       </w:r>
       <w:r>
         <w:rPr>
-          <w:rFonts w:ascii="Times New Roman" w:eastAsia="Times New Roman" w:hAnsi="Times New Roman" w:cs="Times New Roman"/>
           <w:i/>
           <w:color w:val="000000"/>
           <w:shd w:val="clear" w:color="auto" w:fill="FFFFFF"/>
@@ -5964,7 +4994,6 @@
       </w:r>
       <w:r>
         <w:rPr>
-          <w:rFonts w:ascii="Times New Roman" w:eastAsia="Times New Roman" w:hAnsi="Times New Roman" w:cs="Times New Roman"/>
           <w:i/>
           <w:color w:val="000000"/>
           <w:shd w:val="clear" w:color="auto" w:fill="FFFFFF"/>
@@ -5973,7 +5002,6 @@
       </w:r>
       <w:r>
         <w:rPr>
-          <w:rFonts w:ascii="Times New Roman" w:eastAsia="Times New Roman" w:hAnsi="Times New Roman" w:cs="Times New Roman"/>
           <w:i/>
           <w:color w:val="000000"/>
           <w:shd w:val="clear" w:color="auto" w:fill="FFFFFF"/>
@@ -5982,7 +5010,6 @@
       </w:r>
       <w:r>
         <w:rPr>
-          <w:rFonts w:ascii="Times New Roman" w:eastAsia="Times New Roman" w:hAnsi="Times New Roman" w:cs="Times New Roman"/>
           <w:i/>
           <w:color w:val="000000"/>
           <w:shd w:val="clear" w:color="auto" w:fill="FFFFFF"/>
@@ -5991,7 +5018,6 @@
       </w:r>
       <w:r>
         <w:rPr>
-          <w:rFonts w:ascii="Times New Roman" w:eastAsia="Times New Roman" w:hAnsi="Times New Roman" w:cs="Times New Roman"/>
           <w:i/>
           <w:color w:val="000000"/>
           <w:shd w:val="clear" w:color="auto" w:fill="FFFFFF"/>
@@ -6000,7 +5026,6 @@
       </w:r>
       <w:r>
         <w:rPr>
-          <w:rFonts w:ascii="Times New Roman" w:eastAsia="Times New Roman" w:hAnsi="Times New Roman" w:cs="Times New Roman"/>
           <w:color w:val="000000"/>
           <w:shd w:val="clear" w:color="auto" w:fill="FFFFFF"/>
         </w:rPr>
@@ -6008,7 +5033,6 @@
       </w:r>
       <w:r>
         <w:rPr>
-          <w:rFonts w:ascii="Times New Roman" w:eastAsia="Times New Roman" w:hAnsi="Times New Roman" w:cs="Times New Roman"/>
           <w:color w:val="000000"/>
           <w:shd w:val="clear" w:color="auto" w:fill="FFFFFF"/>
         </w:rPr>
@@ -6016,7 +5040,6 @@
       </w:r>
       <w:r>
         <w:rPr>
-          <w:rFonts w:ascii="Times New Roman" w:eastAsia="Times New Roman" w:hAnsi="Times New Roman" w:cs="Times New Roman"/>
           <w:color w:val="000000"/>
           <w:shd w:val="clear" w:color="auto" w:fill="FFFFFF"/>
         </w:rPr>
@@ -6024,7 +5047,6 @@
       </w:r>
       <w:r>
         <w:rPr>
-          <w:rFonts w:ascii="Times New Roman" w:eastAsia="Times New Roman" w:hAnsi="Times New Roman" w:cs="Times New Roman"/>
           <w:color w:val="000000"/>
           <w:shd w:val="clear" w:color="auto" w:fill="FFFFFF"/>
         </w:rPr>
@@ -6032,7 +5054,6 @@
       </w:r>
       <w:r>
         <w:rPr>
-          <w:rFonts w:ascii="Times New Roman" w:eastAsia="Times New Roman" w:hAnsi="Times New Roman" w:cs="Times New Roman"/>
           <w:color w:val="000000"/>
           <w:shd w:val="clear" w:color="auto" w:fill="FFFFFF"/>
         </w:rPr>
@@ -6040,7 +5061,6 @@
       </w:r>
       <w:r>
         <w:rPr>
-          <w:rFonts w:ascii="Times New Roman" w:eastAsia="Times New Roman" w:hAnsi="Times New Roman" w:cs="Times New Roman"/>
           <w:color w:val="000000"/>
           <w:shd w:val="clear" w:color="auto" w:fill="FFFFFF"/>
         </w:rPr>
@@ -6048,7 +5068,6 @@
       </w:r>
       <w:r>
         <w:rPr>
-          <w:rFonts w:ascii="Times New Roman" w:eastAsia="Times New Roman" w:hAnsi="Times New Roman" w:cs="Times New Roman"/>
           <w:color w:val="000000"/>
           <w:shd w:val="clear" w:color="auto" w:fill="FFFFFF"/>
         </w:rPr>
@@ -6056,7 +5075,6 @@
       </w:r>
       <w:r>
         <w:rPr>
-          <w:rFonts w:ascii="Times New Roman" w:eastAsia="Times New Roman" w:hAnsi="Times New Roman" w:cs="Times New Roman"/>
           <w:color w:val="000000"/>
           <w:shd w:val="clear" w:color="auto" w:fill="FFFFFF"/>
         </w:rPr>
@@ -6064,7 +5082,6 @@
       </w:r>
       <w:r>
         <w:rPr>
-          <w:rFonts w:ascii="Times New Roman" w:eastAsia="Times New Roman" w:hAnsi="Times New Roman" w:cs="Times New Roman"/>
           <w:color w:val="000000"/>
           <w:shd w:val="clear" w:color="auto" w:fill="FFFFFF"/>
         </w:rPr>
@@ -6074,14 +5091,8 @@
     <w:p>
       <w:pPr>
         <w:ind w:left="720"/>
-        <w:rPr>
-          <w:rFonts w:ascii="Times New Roman" w:eastAsia="Times New Roman" w:hAnsi="Times New Roman" w:cs="Times New Roman"/>
-        </w:rPr>
-      </w:pPr>
-      <w:r>
-        <w:rPr>
-          <w:rFonts w:ascii="Times New Roman" w:eastAsia="Times New Roman" w:hAnsi="Times New Roman" w:cs="Times New Roman"/>
-        </w:rPr>
+      </w:pPr>
+      <w:r>
         <w:t>Using Perlin noise was necessary as a constraint to generate realistic images representing the infectious spread of insects in Britain.</w:t>
       </w:r>
     </w:p>
@@ -6095,14 +5106,8 @@
       </w:pPr>
     </w:p>
     <w:p>
-      <w:pPr>
-        <w:rPr>
-          <w:rFonts w:ascii="Times New Roman" w:eastAsia="Times New Roman" w:hAnsi="Times New Roman" w:cs="Times New Roman"/>
-        </w:rPr>
-      </w:pPr>
-      <w:r>
-        <w:rPr>
-          <w:rFonts w:ascii="Times New Roman" w:eastAsia="Times New Roman" w:hAnsi="Times New Roman" w:cs="Times New Roman"/>
+      <w:r>
+        <w:rPr>
           <w:color w:val="000000"/>
           <w:shd w:val="clear" w:color="auto" w:fill="FFFFFF"/>
         </w:rPr>
@@ -6110,15 +5115,29 @@
       </w:r>
       <w:r>
         <w:rPr>
-          <w:rFonts w:ascii="Times New Roman" w:eastAsia="Times New Roman" w:hAnsi="Times New Roman" w:cs="Times New Roman"/>
-          <w:color w:val="000000"/>
-          <w:shd w:val="clear" w:color="auto" w:fill="FFFFFF"/>
-        </w:rPr>
-        <w:t>Amador Durán, Javier Troya, and Antonio Ruiz Cortés. 2017. A template-based approach to describing metamorphic relations. In </w:t>
-      </w:r>
-      <w:r>
-        <w:rPr>
-          <w:rFonts w:ascii="Times New Roman" w:eastAsia="Times New Roman" w:hAnsi="Times New Roman" w:cs="Times New Roman"/>
+          <w:color w:val="000000"/>
+          <w:shd w:val="clear" w:color="auto" w:fill="FFFFFF"/>
+        </w:rPr>
+        <w:t xml:space="preserve">Amador Durán, Javier </w:t>
+      </w:r>
+      <w:proofErr w:type="spellStart"/>
+      <w:r>
+        <w:rPr>
+          <w:color w:val="000000"/>
+          <w:shd w:val="clear" w:color="auto" w:fill="FFFFFF"/>
+        </w:rPr>
+        <w:t>Troya</w:t>
+      </w:r>
+      <w:proofErr w:type="spellEnd"/>
+      <w:r>
+        <w:rPr>
+          <w:color w:val="000000"/>
+          <w:shd w:val="clear" w:color="auto" w:fill="FFFFFF"/>
+        </w:rPr>
+        <w:t>, and Antonio Ruiz Cortés. 2017. A template-based approach to describing metamorphic relations. In </w:t>
+      </w:r>
+      <w:r>
+        <w:rPr>
           <w:i/>
           <w:iCs/>
           <w:color w:val="000000"/>
@@ -6128,82 +5147,219 @@
       </w:r>
       <w:r>
         <w:rPr>
-          <w:rFonts w:ascii="Times New Roman" w:eastAsia="Times New Roman" w:hAnsi="Times New Roman" w:cs="Times New Roman"/>
-          <w:color w:val="000000"/>
-          <w:shd w:val="clear" w:color="auto" w:fill="FFFFFF"/>
-        </w:rPr>
-        <w:t> (MET '17). IEEE Press, Piscataway, NJ, USA, 3-9. DOI: https://doi.org/10.1109/MET.2017..3</w:t>
+          <w:color w:val="000000"/>
+          <w:shd w:val="clear" w:color="auto" w:fill="FFFFFF"/>
+        </w:rPr>
+        <w:t xml:space="preserve"> (MET '17). IEEE Press, Piscataway, NJ, USA, 3-9. DOI: </w:t>
+      </w:r>
+      <w:proofErr w:type="gramStart"/>
+      <w:r>
+        <w:rPr>
+          <w:color w:val="000000"/>
+          <w:shd w:val="clear" w:color="auto" w:fill="FFFFFF"/>
+        </w:rPr>
+        <w:t>https://doi.org/10.1109/MET.2017..</w:t>
+      </w:r>
+      <w:proofErr w:type="gramEnd"/>
+      <w:r>
+        <w:rPr>
+          <w:color w:val="000000"/>
+          <w:shd w:val="clear" w:color="auto" w:fill="FFFFFF"/>
+        </w:rPr>
+        <w:t>3</w:t>
       </w:r>
     </w:p>
     <w:p>
       <w:pPr>
         <w:ind w:left="720"/>
-        <w:rPr>
-          <w:rFonts w:ascii="Times New Roman" w:hAnsi="Times New Roman" w:cs="Times New Roman"/>
-        </w:rPr>
-      </w:pPr>
-      <w:r>
-        <w:rPr>
-          <w:rFonts w:ascii="Times New Roman" w:hAnsi="Times New Roman" w:cs="Times New Roman"/>
-        </w:rPr>
+      </w:pPr>
+      <w:r>
         <w:t>Since m</w:t>
       </w:r>
       <w:r>
-        <w:rPr>
-          <w:rFonts w:ascii="Times New Roman" w:hAnsi="Times New Roman" w:cs="Times New Roman"/>
-        </w:rPr>
         <w:t>etamorphism is thriving</w:t>
       </w:r>
       <w:r>
-        <w:rPr>
-          <w:rFonts w:ascii="Times New Roman" w:hAnsi="Times New Roman" w:cs="Times New Roman"/>
-        </w:rPr>
         <w:t>, this group attempts to</w:t>
       </w:r>
       <w:r>
-        <w:rPr>
-          <w:rFonts w:ascii="Times New Roman" w:hAnsi="Times New Roman" w:cs="Times New Roman"/>
-        </w:rPr>
         <w:t xml:space="preserve"> standardize the practice with a template</w:t>
       </w:r>
       <w:r>
-        <w:rPr>
-          <w:rFonts w:ascii="Times New Roman" w:hAnsi="Times New Roman" w:cs="Times New Roman"/>
-        </w:rPr>
         <w:t xml:space="preserve"> so that practitioners who begin using the technique have a baseline approach that makes the transition easier.</w:t>
       </w:r>
     </w:p>
-    <w:p>
-      <w:pPr>
-        <w:rPr>
-          <w:rFonts w:ascii="Times New Roman" w:hAnsi="Times New Roman" w:cs="Times New Roman"/>
-        </w:rPr>
-      </w:pPr>
-    </w:p>
-    <w:p>
-      <w:pPr>
-        <w:rPr>
-          <w:rFonts w:ascii="Times New Roman" w:hAnsi="Times New Roman" w:cs="Times New Roman"/>
-        </w:rPr>
-      </w:pPr>
-    </w:p>
-    <w:p>
-      <w:pPr>
-        <w:rPr>
-          <w:rFonts w:ascii="Times New Roman" w:eastAsia="Times New Roman" w:hAnsi="Times New Roman" w:cs="Times New Roman"/>
-        </w:rPr>
-      </w:pPr>
-      <w:r>
-        <w:rPr>
-          <w:rFonts w:ascii="Times New Roman" w:eastAsia="Times New Roman" w:hAnsi="Times New Roman" w:cs="Times New Roman"/>
+    <w:p/>
+    <w:p>
+      <w:r>
+        <w:rPr>
+          <w:color w:val="000000"/>
+          <w:shd w:val="clear" w:color="auto" w:fill="FFFFFF"/>
+        </w:rPr>
+        <w:t xml:space="preserve">Souza, </w:t>
+      </w:r>
+      <w:r>
+        <w:rPr>
+          <w:color w:val="000000"/>
+          <w:shd w:val="clear" w:color="auto" w:fill="FFFFFF"/>
+        </w:rPr>
+        <w:t xml:space="preserve">Francisco Carlos M., Mike Papadakis, Yves Le </w:t>
+      </w:r>
+      <w:proofErr w:type="spellStart"/>
+      <w:r>
+        <w:rPr>
+          <w:color w:val="000000"/>
+          <w:shd w:val="clear" w:color="auto" w:fill="FFFFFF"/>
+        </w:rPr>
+        <w:t>Traon</w:t>
+      </w:r>
+      <w:proofErr w:type="spellEnd"/>
+      <w:r>
+        <w:rPr>
+          <w:color w:val="000000"/>
+          <w:shd w:val="clear" w:color="auto" w:fill="FFFFFF"/>
+        </w:rPr>
+        <w:t xml:space="preserve">, and </w:t>
+      </w:r>
+      <w:proofErr w:type="spellStart"/>
+      <w:r>
+        <w:rPr>
+          <w:color w:val="000000"/>
+          <w:shd w:val="clear" w:color="auto" w:fill="FFFFFF"/>
+        </w:rPr>
+        <w:t>Márcio</w:t>
+      </w:r>
+      <w:proofErr w:type="spellEnd"/>
+      <w:r>
+        <w:rPr>
+          <w:color w:val="000000"/>
+          <w:shd w:val="clear" w:color="auto" w:fill="FFFFFF"/>
+        </w:rPr>
+        <w:t xml:space="preserve"> E. </w:t>
+      </w:r>
+      <w:proofErr w:type="spellStart"/>
+      <w:r>
+        <w:rPr>
+          <w:color w:val="000000"/>
+          <w:shd w:val="clear" w:color="auto" w:fill="FFFFFF"/>
+        </w:rPr>
+        <w:t>Delamaro</w:t>
+      </w:r>
+      <w:proofErr w:type="spellEnd"/>
+      <w:r>
+        <w:rPr>
+          <w:color w:val="000000"/>
+          <w:shd w:val="clear" w:color="auto" w:fill="FFFFFF"/>
+        </w:rPr>
+        <w:t>. “</w:t>
+      </w:r>
+      <w:r>
+        <w:rPr>
+          <w:color w:val="000000"/>
+        </w:rPr>
+        <w:t>Parameterizing</w:t>
+      </w:r>
+      <w:r>
+        <w:rPr>
+          <w:color w:val="000000"/>
+        </w:rPr>
+        <w:t xml:space="preserve"> random test data according to equivalence classes</w:t>
+      </w:r>
+      <w:r>
+        <w:rPr>
+          <w:color w:val="000000"/>
+          <w:shd w:val="clear" w:color="auto" w:fill="FFFFFF"/>
+        </w:rPr>
+        <w:t xml:space="preserve">”. </w:t>
+      </w:r>
+      <w:r>
+        <w:rPr>
+          <w:i/>
+          <w:color w:val="000000"/>
+          <w:shd w:val="clear" w:color="auto" w:fill="FFFFFF"/>
+        </w:rPr>
+        <w:t>9th</w:t>
+      </w:r>
+      <w:r>
+        <w:rPr>
+          <w:i/>
+          <w:color w:val="000000"/>
+          <w:shd w:val="clear" w:color="auto" w:fill="FFFFFF"/>
+        </w:rPr>
+        <w:t xml:space="preserve"> International Workshop on </w:t>
+      </w:r>
+      <w:r>
+        <w:rPr>
+          <w:i/>
+          <w:color w:val="000000"/>
+          <w:shd w:val="clear" w:color="auto" w:fill="FFFFFF"/>
+        </w:rPr>
+        <w:t>Search-Based Software Testing</w:t>
+      </w:r>
+      <w:r>
+        <w:rPr>
+          <w:color w:val="000000"/>
+          <w:shd w:val="clear" w:color="auto" w:fill="FFFFFF"/>
+        </w:rPr>
+        <w:t xml:space="preserve"> (2016)</w:t>
+      </w:r>
+      <w:r>
+        <w:rPr>
+          <w:i/>
+          <w:color w:val="000000"/>
+          <w:shd w:val="clear" w:color="auto" w:fill="FFFFFF"/>
+        </w:rPr>
+        <w:t xml:space="preserve">. </w:t>
+      </w:r>
+      <w:r>
+        <w:rPr>
+          <w:color w:val="000000"/>
+          <w:shd w:val="clear" w:color="auto" w:fill="FFFFFF"/>
+        </w:rPr>
+        <w:t>ACM</w:t>
+      </w:r>
+      <w:r>
+        <w:rPr>
+          <w:color w:val="000000"/>
+          <w:shd w:val="clear" w:color="auto" w:fill="FFFFFF"/>
+        </w:rPr>
+        <w:t xml:space="preserve">, </w:t>
+      </w:r>
+      <w:r>
+        <w:rPr>
+          <w:color w:val="000000"/>
+          <w:shd w:val="clear" w:color="auto" w:fill="FFFFFF"/>
+        </w:rPr>
+        <w:t>New York, NY</w:t>
+      </w:r>
+      <w:r>
+        <w:rPr>
+          <w:color w:val="000000"/>
+          <w:shd w:val="clear" w:color="auto" w:fill="FFFFFF"/>
+        </w:rPr>
+        <w:t xml:space="preserve">, USA, 38-41. DOI: </w:t>
+      </w:r>
+      <w:r>
+        <w:rPr>
+          <w:color w:val="000000"/>
+          <w:shd w:val="clear" w:color="auto" w:fill="FFFFFF"/>
+        </w:rPr>
+        <w:t>http://dx.doi.org/10.1145/2897010.2897012</w:t>
+      </w:r>
+    </w:p>
+    <w:p/>
+    <w:p>
+      <w:proofErr w:type="spellStart"/>
+      <w:r>
+        <w:rPr>
           <w:color w:val="000000"/>
           <w:shd w:val="clear" w:color="auto" w:fill="FFFFFF"/>
         </w:rPr>
         <w:t>Staats</w:t>
       </w:r>
-      <w:r>
-        <w:rPr>
-          <w:rFonts w:ascii="Times New Roman" w:eastAsia="Times New Roman" w:hAnsi="Times New Roman" w:cs="Times New Roman"/>
+      <w:proofErr w:type="spellEnd"/>
+      <w:r>
+        <w:rPr>
           <w:color w:val="000000"/>
           <w:shd w:val="clear" w:color="auto" w:fill="FFFFFF"/>
         </w:rPr>
@@ -6211,7 +5367,6 @@
       </w:r>
       <w:r>
         <w:rPr>
-          <w:rFonts w:ascii="Times New Roman" w:eastAsia="Times New Roman" w:hAnsi="Times New Roman" w:cs="Times New Roman"/>
           <w:color w:val="000000"/>
           <w:shd w:val="clear" w:color="auto" w:fill="FFFFFF"/>
         </w:rPr>
@@ -6219,7 +5374,6 @@
       </w:r>
       <w:r>
         <w:rPr>
-          <w:rFonts w:ascii="Times New Roman" w:eastAsia="Times New Roman" w:hAnsi="Times New Roman" w:cs="Times New Roman"/>
           <w:color w:val="000000"/>
           <w:shd w:val="clear" w:color="auto" w:fill="FFFFFF"/>
         </w:rPr>
@@ -6227,15 +5381,29 @@
       </w:r>
       <w:r>
         <w:rPr>
-          <w:rFonts w:ascii="Times New Roman" w:eastAsia="Times New Roman" w:hAnsi="Times New Roman" w:cs="Times New Roman"/>
-          <w:color w:val="000000"/>
-          <w:shd w:val="clear" w:color="auto" w:fill="FFFFFF"/>
-        </w:rPr>
-        <w:t xml:space="preserve"> Gregory Gay, and Mats P. E. Heimdahl. 2012. Automated oracle creation support, or: how I learned to stop worrying about fault propagation and love mutation testing. In </w:t>
-      </w:r>
-      <w:r>
-        <w:rPr>
-          <w:rFonts w:ascii="Times New Roman" w:eastAsia="Times New Roman" w:hAnsi="Times New Roman" w:cs="Times New Roman"/>
+          <w:color w:val="000000"/>
+          <w:shd w:val="clear" w:color="auto" w:fill="FFFFFF"/>
+        </w:rPr>
+        <w:t xml:space="preserve"> Gregory Gay, and Mats P. E. </w:t>
+      </w:r>
+      <w:proofErr w:type="spellStart"/>
+      <w:r>
+        <w:rPr>
+          <w:color w:val="000000"/>
+          <w:shd w:val="clear" w:color="auto" w:fill="FFFFFF"/>
+        </w:rPr>
+        <w:t>Heimdahl</w:t>
+      </w:r>
+      <w:proofErr w:type="spellEnd"/>
+      <w:r>
+        <w:rPr>
+          <w:color w:val="000000"/>
+          <w:shd w:val="clear" w:color="auto" w:fill="FFFFFF"/>
+        </w:rPr>
+        <w:t>. 2012. Automated oracle creation support, or: how I learned to stop worrying about fault propagation and love mutation testing. In </w:t>
+      </w:r>
+      <w:r>
+        <w:rPr>
           <w:i/>
           <w:iCs/>
           <w:color w:val="000000"/>
@@ -6245,7 +5413,6 @@
       </w:r>
       <w:r>
         <w:rPr>
-          <w:rFonts w:ascii="Times New Roman" w:eastAsia="Times New Roman" w:hAnsi="Times New Roman" w:cs="Times New Roman"/>
           <w:color w:val="000000"/>
           <w:shd w:val="clear" w:color="auto" w:fill="FFFFFF"/>
         </w:rPr>
@@ -6255,56 +5422,42 @@
     <w:p>
       <w:pPr>
         <w:ind w:left="720"/>
-        <w:rPr>
-          <w:rFonts w:ascii="Times New Roman" w:hAnsi="Times New Roman" w:cs="Times New Roman"/>
-        </w:rPr>
-      </w:pPr>
-      <w:r>
-        <w:rPr>
-          <w:rFonts w:ascii="Times New Roman" w:hAnsi="Times New Roman" w:cs="Times New Roman"/>
-        </w:rPr>
+      </w:pPr>
+      <w:r>
         <w:t>By seeding faults in mutant versions of a program, an existing test suite can find the variables most likely to cause faults in a program. By narrowing the size of the expected oracle values, the tester has significantly less work.</w:t>
       </w:r>
     </w:p>
-    <w:p>
-      <w:pPr>
-        <w:rPr>
-          <w:rFonts w:ascii="Times New Roman" w:hAnsi="Times New Roman" w:cs="Times New Roman"/>
-        </w:rPr>
-      </w:pPr>
-    </w:p>
-    <w:p>
-      <w:pPr>
-        <w:rPr>
-          <w:rFonts w:ascii="Times New Roman" w:hAnsi="Times New Roman" w:cs="Times New Roman"/>
-        </w:rPr>
-      </w:pPr>
-    </w:p>
+    <w:p/>
+    <w:p/>
     <w:p>
       <w:pPr>
         <w:textAlignment w:val="baseline"/>
         <w:rPr>
-          <w:rFonts w:ascii="Times New Roman" w:hAnsi="Times New Roman" w:cs="Times New Roman"/>
           <w:color w:val="2A2A2A"/>
         </w:rPr>
       </w:pPr>
-      <w:r>
-        <w:rPr>
-          <w:rFonts w:ascii="Times New Roman" w:hAnsi="Times New Roman" w:cs="Times New Roman"/>
+      <w:proofErr w:type="spellStart"/>
+      <w:r>
+        <w:rPr>
           <w:color w:val="2A2A2A"/>
         </w:rPr>
-        <w:t>Weyuker, Elaine J.</w:t>
-      </w:r>
-      <w:r>
-        <w:rPr>
-          <w:rFonts w:ascii="Times New Roman" w:hAnsi="Times New Roman" w:cs="Times New Roman"/>
+        <w:t>Weyuker</w:t>
+      </w:r>
+      <w:proofErr w:type="spellEnd"/>
+      <w:r>
+        <w:rPr>
           <w:color w:val="2A2A2A"/>
         </w:rPr>
+        <w:t>, Elaine J.</w:t>
+      </w:r>
+      <w:r>
+        <w:rPr>
+          <w:color w:val="2A2A2A"/>
+        </w:rPr>
         <w:t xml:space="preserve"> On Testing Non-Testable Programs, </w:t>
       </w:r>
       <w:r>
         <w:rPr>
-          <w:rFonts w:ascii="Times New Roman" w:hAnsi="Times New Roman" w:cs="Times New Roman"/>
           <w:i/>
           <w:iCs/>
           <w:color w:val="2A2A2A"/>
@@ -6314,50 +5467,110 @@
       </w:r>
       <w:r>
         <w:rPr>
-          <w:rFonts w:ascii="Times New Roman" w:hAnsi="Times New Roman" w:cs="Times New Roman"/>
           <w:color w:val="2A2A2A"/>
         </w:rPr>
         <w:t>, Volume 25, Issue 4, 1 November 1982, Pages 465–470, </w:t>
       </w:r>
-      <w:hyperlink r:id="rId17" w:history="1">
-        <w:r>
-          <w:rPr>
-            <w:rFonts w:ascii="Times New Roman" w:hAnsi="Times New Roman" w:cs="Times New Roman"/>
-            <w:color w:val="006FB7"/>
-            <w:bdr w:val="none" w:sz="0" w:space="0" w:color="auto" w:frame="1"/>
-          </w:rPr>
-          <w:t>https://doi.org/10.1093/comjnl/25.4.465</w:t>
-        </w:r>
-      </w:hyperlink>
+      <w:r>
+        <w:rPr>
+          <w:color w:val="006FB7"/>
+          <w:bdr w:val="none" w:sz="0" w:space="0" w:color="auto" w:frame="1"/>
+        </w:rPr>
+        <w:t>https://doi.org/10.1093/comjnl/25.4.465</w:t>
+      </w:r>
     </w:p>
     <w:p>
       <w:pPr>
         <w:ind w:left="720"/>
-        <w:rPr>
-          <w:rFonts w:ascii="Times New Roman" w:eastAsia="Times New Roman" w:hAnsi="Times New Roman" w:cs="Times New Roman"/>
-        </w:rPr>
-      </w:pPr>
-      <w:r>
-        <w:rPr>
-          <w:rFonts w:ascii="Times New Roman" w:eastAsia="Times New Roman" w:hAnsi="Times New Roman" w:cs="Times New Roman"/>
-        </w:rPr>
+      </w:pPr>
+      <w:r>
         <w:t xml:space="preserve">This paper defines what it means to be non-testable, and clearly describes the oracle problem and why it is so difficult to provide every expected value in an oracle. </w:t>
       </w:r>
     </w:p>
-    <w:p>
-      <w:pPr>
-        <w:rPr>
-          <w:rFonts w:ascii="Times New Roman" w:hAnsi="Times New Roman" w:cs="Times New Roman"/>
-        </w:rPr>
-      </w:pPr>
-    </w:p>
-    <w:p>
-      <w:pPr>
-        <w:rPr>
-          <w:rFonts w:ascii="Times New Roman" w:hAnsi="Times New Roman" w:cs="Times New Roman"/>
-        </w:rPr>
-      </w:pPr>
-    </w:p>
+    <w:p/>
+    <w:p>
+      <w:r>
+        <w:t xml:space="preserve">Young, Michal. </w:t>
+      </w:r>
+      <w:proofErr w:type="spellStart"/>
+      <w:r>
+        <w:t>GenPairs</w:t>
+      </w:r>
+      <w:proofErr w:type="spellEnd"/>
+      <w:r>
+        <w:t xml:space="preserve">. </w:t>
+      </w:r>
+      <w:proofErr w:type="spellStart"/>
+      <w:r>
+        <w:t>Github</w:t>
+      </w:r>
+      <w:proofErr w:type="spellEnd"/>
+      <w:r>
+        <w:t xml:space="preserve"> repository, 2017. </w:t>
+      </w:r>
+      <w:r>
+        <w:t>https://github.com/TestCreator/GenPairs</w:t>
+      </w:r>
+      <w:r>
+        <w:t>.</w:t>
+      </w:r>
+    </w:p>
+    <w:p>
+      <w:pPr>
+        <w:ind w:left="720"/>
+      </w:pPr>
+      <w:r>
+        <w:t xml:space="preserve">Michal built a pairwise testing tool that takes in descriptions of a parameter’s possibilities and creates a multitude of test vectors, symbolic descriptions of the necessary test cases. </w:t>
+      </w:r>
+    </w:p>
+    <w:p/>
+    <w:p>
+      <w:r>
+        <w:t xml:space="preserve">Zimmerman, Jamie, and Michal Young. </w:t>
+      </w:r>
+      <w:proofErr w:type="spellStart"/>
+      <w:r>
+        <w:t>GenSequence</w:t>
+      </w:r>
+      <w:proofErr w:type="spellEnd"/>
+      <w:r>
+        <w:t xml:space="preserve">. </w:t>
+      </w:r>
+      <w:proofErr w:type="spellStart"/>
+      <w:r>
+        <w:t>Github</w:t>
+      </w:r>
+      <w:proofErr w:type="spellEnd"/>
+      <w:r>
+        <w:t xml:space="preserve"> repository, 2018. </w:t>
+      </w:r>
+      <w:r>
+        <w:t>https://github.com/TestCreator/GenSequence</w:t>
+      </w:r>
+      <w:r>
+        <w:t xml:space="preserve"> </w:t>
+      </w:r>
+    </w:p>
+    <w:p>
+      <w:pPr>
+        <w:ind w:left="720"/>
+      </w:pPr>
+      <w:r>
+        <w:t xml:space="preserve">We built a tool that works in conjunction with </w:t>
+      </w:r>
+      <w:proofErr w:type="spellStart"/>
+      <w:r>
+        <w:t>GenPairs</w:t>
+      </w:r>
+      <w:proofErr w:type="spellEnd"/>
+      <w:r>
+        <w:t xml:space="preserve">. </w:t>
+      </w:r>
+      <w:r>
+        <w:t>It takes the symbolic test descriptions and generates concrete data points for each test case.</w:t>
+      </w:r>
+    </w:p>
+    <w:p/>
     <w:sectPr>
       <w:pgSz w:w="12240" w:h="15840"/>
       <w:pgMar w:top="1440" w:right="1440" w:bottom="1440" w:left="1440" w:header="720" w:footer="720" w:gutter="0"/>
@@ -6369,7 +5582,7 @@
 </file>
 
 <file path=word/endnotes.xml><?xml version="1.0" encoding="utf-8"?>
-<w:endnotes xmlns:wpc="http://schemas.microsoft.com/office/word/2010/wordprocessingCanvas" xmlns:mo="http://schemas.microsoft.com/office/mac/office/2008/main" xmlns:mc="http://schemas.openxmlformats.org/markup-compatibility/2006" xmlns:mv="urn:schemas-microsoft-com:mac:vml" xmlns:o="urn:schemas-microsoft-com:office:office" xmlns:r="http://schemas.openxmlformats.org/officeDocument/2006/relationships" xmlns:m="http://schemas.openxmlformats.org/officeDocument/2006/math" xmlns:v="urn:schemas-microsoft-com:vml" xmlns:wp14="http://schemas.microsoft.com/office/word/2010/wordprocessingDrawing" xmlns:wp="http://schemas.openxmlformats.org/drawingml/2006/wordprocessingDrawing" xmlns:w10="urn:schemas-microsoft-com:office:word" xmlns:w="http://schemas.openxmlformats.org/wordprocessingml/2006/main" xmlns:w14="http://schemas.microsoft.com/office/word/2010/wordml" xmlns:wpg="http://schemas.microsoft.com/office/word/2010/wordprocessingGroup" xmlns:wpi="http://schemas.microsoft.com/office/word/2010/wordprocessingInk" xmlns:wne="http://schemas.microsoft.com/office/word/2006/wordml" xmlns:wps="http://schemas.microsoft.com/office/word/2010/wordprocessingShape" mc:Ignorable="w14 wp14">
+<w:endnotes xmlns:wpc="http://schemas.microsoft.com/office/word/2010/wordprocessingCanvas" xmlns:cx="http://schemas.microsoft.com/office/drawing/2014/chartex" xmlns:cx1="http://schemas.microsoft.com/office/drawing/2015/9/8/chartex" xmlns:cx2="http://schemas.microsoft.com/office/drawing/2015/10/21/chartex" xmlns:cx3="http://schemas.microsoft.com/office/drawing/2016/5/9/chartex" xmlns:cx4="http://schemas.microsoft.com/office/drawing/2016/5/10/chartex" xmlns:cx5="http://schemas.microsoft.com/office/drawing/2016/5/11/chartex" xmlns:cx6="http://schemas.microsoft.com/office/drawing/2016/5/12/chartex" xmlns:cx7="http://schemas.microsoft.com/office/drawing/2016/5/13/chartex" xmlns:cx8="http://schemas.microsoft.com/office/drawing/2016/5/14/chartex" xmlns:mc="http://schemas.openxmlformats.org/markup-compatibility/2006" xmlns:aink="http://schemas.microsoft.com/office/drawing/2016/ink" xmlns:am3d="http://schemas.microsoft.com/office/drawing/2017/model3d" xmlns:o="urn:schemas-microsoft-com:office:office" xmlns:r="http://schemas.openxmlformats.org/officeDocument/2006/relationships" xmlns:m="http://schemas.openxmlformats.org/officeDocument/2006/math" xmlns:v="urn:schemas-microsoft-com:vml" xmlns:wp14="http://schemas.microsoft.com/office/word/2010/wordprocessingDrawing" xmlns:wp="http://schemas.openxmlformats.org/drawingml/2006/wordprocessingDrawing" xmlns:w10="urn:schemas-microsoft-com:office:word" xmlns:w="http://schemas.openxmlformats.org/wordprocessingml/2006/main" xmlns:w14="http://schemas.microsoft.com/office/word/2010/wordml" xmlns:w15="http://schemas.microsoft.com/office/word/2012/wordml" xmlns:w16cid="http://schemas.microsoft.com/office/word/2016/wordml/cid" xmlns:w16se="http://schemas.microsoft.com/office/word/2015/wordml/symex" xmlns:wpg="http://schemas.microsoft.com/office/word/2010/wordprocessingGroup" xmlns:wpi="http://schemas.microsoft.com/office/word/2010/wordprocessingInk" xmlns:wne="http://schemas.microsoft.com/office/word/2006/wordml" xmlns:wps="http://schemas.microsoft.com/office/word/2010/wordprocessingShape" mc:Ignorable="w14 w15 w16se w16cid wp14">
   <w:endnote w:type="separator" w:id="-1">
     <w:p>
       <w:r>
@@ -6388,7 +5601,7 @@
     <w:p>
       <w:pPr>
         <w:rPr>
-          <w:rFonts w:ascii="Times" w:eastAsia="Times New Roman" w:hAnsi="Times" w:cs="Times New Roman"/>
+          <w:rFonts w:ascii="Times" w:hAnsi="Times"/>
           <w:sz w:val="20"/>
           <w:szCs w:val="20"/>
         </w:rPr>
@@ -6408,6 +5621,7 @@
         </w:rPr>
         <w:t xml:space="preserve">Don </w:t>
       </w:r>
+      <w:proofErr w:type="spellStart"/>
       <w:r>
         <w:rPr>
           <w:rFonts w:ascii="Times" w:hAnsi="Times"/>
@@ -6418,17 +5632,25 @@
         <w:rPr>
           <w:rFonts w:ascii="Times" w:hAnsi="Times"/>
         </w:rPr>
-        <w:t>erbarn, “The Creation of Facts in the Cloud – a fiction in the making</w:t>
-      </w:r>
+        <w:t>erbarn</w:t>
+      </w:r>
+      <w:proofErr w:type="spellEnd"/>
       <w:r>
         <w:rPr>
           <w:rFonts w:ascii="Times" w:hAnsi="Times"/>
         </w:rPr>
+        <w:t>, “The Creation of Facts in the Cloud – a fiction in the making</w:t>
+      </w:r>
+      <w:proofErr w:type="gramStart"/>
+      <w:r>
+        <w:rPr>
+          <w:rFonts w:ascii="Times" w:hAnsi="Times"/>
+        </w:rPr>
         <w:t xml:space="preserve">”, </w:t>
       </w:r>
       <w:r>
         <w:rPr>
-          <w:rFonts w:ascii="Times" w:eastAsia="Times New Roman" w:hAnsi="Times" w:cs="Times New Roman"/>
+          <w:rFonts w:ascii="Times" w:hAnsi="Times"/>
           <w:color w:val="000000"/>
           <w:shd w:val="clear" w:color="auto" w:fill="FFFFFF"/>
         </w:rPr>
@@ -6436,11 +5658,20 @@
       </w:r>
       <w:r>
         <w:rPr>
-          <w:rFonts w:ascii="Times" w:eastAsia="Times New Roman" w:hAnsi="Times" w:cs="Tahoma"/>
-          <w:color w:val="000000"/>
-          <w:shd w:val="clear" w:color="auto" w:fill="FFFFFF"/>
-        </w:rPr>
-        <w:t>SIGCAS Computing Society, September 2015. http://dx.doi.org/10.1145/2874239.2874248</w:t>
+          <w:rFonts w:ascii="Times" w:hAnsi="Times" w:cs="Tahoma"/>
+          <w:color w:val="000000"/>
+          <w:shd w:val="clear" w:color="auto" w:fill="FFFFFF"/>
+        </w:rPr>
+        <w:t>SIGCAS</w:t>
+      </w:r>
+      <w:proofErr w:type="gramEnd"/>
+      <w:r>
+        <w:rPr>
+          <w:rFonts w:ascii="Times" w:hAnsi="Times" w:cs="Tahoma"/>
+          <w:color w:val="000000"/>
+          <w:shd w:val="clear" w:color="auto" w:fill="FFFFFF"/>
+        </w:rPr>
+        <w:t xml:space="preserve"> Computing Society, September 2015. http://dx.doi.org/10.1145/2874239.2874248</w:t>
       </w:r>
     </w:p>
   </w:endnote>
@@ -6452,18 +5683,31 @@
       <w:r>
         <w:rPr>
           <w:rStyle w:val="EndnoteReference"/>
+          <w:sz w:val="32"/>
         </w:rPr>
         <w:endnoteRef/>
       </w:r>
       <w:r>
+        <w:rPr>
+          <w:sz w:val="32"/>
+        </w:rPr>
         <w:t xml:space="preserve"> </w:t>
       </w:r>
+      <w:proofErr w:type="spellStart"/>
       <w:r>
         <w:rPr>
           <w:rFonts w:ascii="Times New Roman" w:hAnsi="Times New Roman" w:cs="Times New Roman"/>
           <w:color w:val="2A2A2A"/>
         </w:rPr>
-        <w:t xml:space="preserve">Weyuker, Elaine J. </w:t>
+        <w:t>Weyuker</w:t>
+      </w:r>
+      <w:proofErr w:type="spellEnd"/>
+      <w:r>
+        <w:rPr>
+          <w:rFonts w:ascii="Times New Roman" w:hAnsi="Times New Roman" w:cs="Times New Roman"/>
+          <w:color w:val="2A2A2A"/>
+        </w:rPr>
+        <w:t xml:space="preserve">, Elaine J. </w:t>
       </w:r>
       <w:r>
         <w:rPr>
@@ -6591,10 +5835,14 @@
       <w:r>
         <w:rPr>
           <w:rStyle w:val="EndnoteReference"/>
+          <w:sz w:val="32"/>
         </w:rPr>
         <w:endnoteRef/>
       </w:r>
       <w:r>
+        <w:rPr>
+          <w:sz w:val="32"/>
+        </w:rPr>
         <w:t xml:space="preserve"> </w:t>
       </w:r>
       <w:r>
@@ -6602,7 +5850,39 @@
           <w:rFonts w:ascii="Times New Roman" w:eastAsia="Times New Roman" w:hAnsi="Times New Roman" w:cs="Times New Roman"/>
           <w:color w:val="000000"/>
         </w:rPr>
-        <w:t>Mikael Lindvall, Adam Porter, Gudjon Ma</w:t>
+        <w:t xml:space="preserve">Mikael </w:t>
+      </w:r>
+      <w:proofErr w:type="spellStart"/>
+      <w:r>
+        <w:rPr>
+          <w:rFonts w:ascii="Times New Roman" w:eastAsia="Times New Roman" w:hAnsi="Times New Roman" w:cs="Times New Roman"/>
+          <w:color w:val="000000"/>
+        </w:rPr>
+        <w:t>Lindvall</w:t>
+      </w:r>
+      <w:proofErr w:type="spellEnd"/>
+      <w:r>
+        <w:rPr>
+          <w:rFonts w:ascii="Times New Roman" w:eastAsia="Times New Roman" w:hAnsi="Times New Roman" w:cs="Times New Roman"/>
+          <w:color w:val="000000"/>
+        </w:rPr>
+        <w:t xml:space="preserve">, Adam Porter, </w:t>
+      </w:r>
+      <w:proofErr w:type="spellStart"/>
+      <w:r>
+        <w:rPr>
+          <w:rFonts w:ascii="Times New Roman" w:eastAsia="Times New Roman" w:hAnsi="Times New Roman" w:cs="Times New Roman"/>
+          <w:color w:val="000000"/>
+        </w:rPr>
+        <w:t>Gudjon</w:t>
+      </w:r>
+      <w:proofErr w:type="spellEnd"/>
+      <w:r>
+        <w:rPr>
+          <w:rFonts w:ascii="Times New Roman" w:eastAsia="Times New Roman" w:hAnsi="Times New Roman" w:cs="Times New Roman"/>
+          <w:color w:val="000000"/>
+        </w:rPr>
+        <w:t xml:space="preserve"> Ma</w:t>
       </w:r>
       <w:r>
         <w:rPr>
@@ -6673,51 +5953,262 @@
   </w:endnote>
   <w:endnote w:id="4">
     <w:p>
-      <w:pPr>
+      <w:r>
+        <w:rPr>
+          <w:rStyle w:val="EndnoteReference"/>
+          <w:sz w:val="32"/>
+        </w:rPr>
+        <w:endnoteRef/>
+      </w:r>
+      <w:r>
+        <w:rPr>
+          <w:sz w:val="32"/>
+        </w:rPr>
+        <w:t xml:space="preserve"> </w:t>
+      </w:r>
+      <w:r>
+        <w:rPr>
+          <w:color w:val="000000"/>
+          <w:shd w:val="clear" w:color="auto" w:fill="FFFFFF"/>
+        </w:rPr>
+        <w:t xml:space="preserve">Sergio Segura, Amador Durán, Javier </w:t>
+      </w:r>
+      <w:proofErr w:type="spellStart"/>
+      <w:r>
+        <w:rPr>
+          <w:color w:val="000000"/>
+          <w:shd w:val="clear" w:color="auto" w:fill="FFFFFF"/>
+        </w:rPr>
+        <w:t>Troya</w:t>
+      </w:r>
+      <w:proofErr w:type="spellEnd"/>
+      <w:r>
+        <w:rPr>
+          <w:color w:val="000000"/>
+          <w:shd w:val="clear" w:color="auto" w:fill="FFFFFF"/>
+        </w:rPr>
+        <w:t xml:space="preserve">, and Antonio Ruiz Cortés. </w:t>
+      </w:r>
+      <w:r>
+        <w:rPr>
+          <w:color w:val="000000"/>
+          <w:shd w:val="clear" w:color="auto" w:fill="FFFFFF"/>
+        </w:rPr>
+        <w:t>“</w:t>
+      </w:r>
+      <w:r>
+        <w:rPr>
+          <w:color w:val="000000"/>
+          <w:shd w:val="clear" w:color="auto" w:fill="FFFFFF"/>
+        </w:rPr>
+        <w:t>A template-based approach to describing metamorphic relations</w:t>
+      </w:r>
+      <w:r>
+        <w:rPr>
+          <w:color w:val="000000"/>
+          <w:shd w:val="clear" w:color="auto" w:fill="FFFFFF"/>
+        </w:rPr>
+        <w:t xml:space="preserve">”. </w:t>
+      </w:r>
+      <w:r>
+        <w:rPr>
+          <w:i/>
+          <w:iCs/>
+          <w:color w:val="000000"/>
+          <w:shd w:val="clear" w:color="auto" w:fill="FFFFFF"/>
+        </w:rPr>
+        <w:t>Proceedings of the 2nd International Workshop on Metamorphic Testing</w:t>
+      </w:r>
+      <w:r>
+        <w:rPr>
+          <w:color w:val="000000"/>
+          <w:shd w:val="clear" w:color="auto" w:fill="FFFFFF"/>
+        </w:rPr>
+        <w:t> (MET '1</w:t>
+      </w:r>
+      <w:r>
+        <w:rPr>
+          <w:color w:val="000000"/>
+          <w:shd w:val="clear" w:color="auto" w:fill="FFFFFF"/>
+        </w:rPr>
+        <w:t>7). IEEE Press, Piscataway, NJ</w:t>
+      </w:r>
+      <w:r>
+        <w:rPr>
+          <w:color w:val="000000"/>
+          <w:shd w:val="clear" w:color="auto" w:fill="FFFFFF"/>
+        </w:rPr>
+        <w:t>, 3-9</w:t>
+      </w:r>
+      <w:r>
+        <w:rPr>
+          <w:color w:val="000000"/>
+          <w:shd w:val="clear" w:color="auto" w:fill="FFFFFF"/>
+        </w:rPr>
+        <w:t>, (2017)</w:t>
+      </w:r>
+      <w:r>
+        <w:rPr>
+          <w:color w:val="000000"/>
+          <w:shd w:val="clear" w:color="auto" w:fill="FFFFFF"/>
+        </w:rPr>
+        <w:t xml:space="preserve">. </w:t>
+      </w:r>
+    </w:p>
+  </w:endnote>
+  <w:endnote w:id="5">
+    <w:p>
+      <w:pPr>
+        <w:rPr>
+          <w:color w:val="000000"/>
+        </w:rPr>
+      </w:pPr>
+      <w:r>
+        <w:rPr>
+          <w:rStyle w:val="EndnoteReference"/>
+          <w:sz w:val="32"/>
+        </w:rPr>
+        <w:endnoteRef/>
+      </w:r>
+      <w:r>
+        <w:rPr>
+          <w:sz w:val="36"/>
+        </w:rPr>
+        <w:t xml:space="preserve"> </w:t>
+      </w:r>
+      <w:proofErr w:type="spellStart"/>
+      <w:r>
+        <w:rPr>
+          <w:color w:val="000000"/>
+        </w:rPr>
+        <w:t>Tsong</w:t>
+      </w:r>
+      <w:proofErr w:type="spellEnd"/>
+      <w:r>
+        <w:rPr>
+          <w:color w:val="000000"/>
+        </w:rPr>
+        <w:t xml:space="preserve"> Yueh Chen. </w:t>
+      </w:r>
+      <w:r>
+        <w:rPr>
+          <w:color w:val="000000"/>
+        </w:rPr>
+        <w:t>“</w:t>
+      </w:r>
+      <w:r>
+        <w:rPr>
+          <w:color w:val="000000"/>
+        </w:rPr>
+        <w:t>Metamorphic testing: a simple method for alleviating the test oracle problem</w:t>
+      </w:r>
+      <w:r>
+        <w:rPr>
+          <w:color w:val="000000"/>
+        </w:rPr>
+        <w:t xml:space="preserve">”. </w:t>
+      </w:r>
+      <w:r>
+        <w:rPr>
+          <w:i/>
+          <w:iCs/>
+          <w:color w:val="000000"/>
+        </w:rPr>
+        <w:t>Proceedings of the 10th International Workshop on Automation of Software Test</w:t>
+      </w:r>
+      <w:r>
+        <w:rPr>
+          <w:color w:val="000000"/>
+        </w:rPr>
+        <w:t> (AST '1</w:t>
+      </w:r>
+      <w:r>
+        <w:rPr>
+          <w:color w:val="000000"/>
+        </w:rPr>
+        <w:t>5). IEEE Press, Piscataway, NJ</w:t>
+      </w:r>
+      <w:r>
+        <w:rPr>
+          <w:color w:val="000000"/>
+        </w:rPr>
+        <w:t>, 53-54</w:t>
+      </w:r>
+      <w:r>
+        <w:rPr>
+          <w:color w:val="000000"/>
+        </w:rPr>
+        <w:t xml:space="preserve"> (2015)</w:t>
+      </w:r>
+      <w:r>
+        <w:rPr>
+          <w:color w:val="000000"/>
+        </w:rPr>
+        <w:t>.</w:t>
+      </w:r>
+    </w:p>
+  </w:endnote>
+  <w:endnote w:id="6">
+    <w:p>
+      <w:pPr>
+        <w:pStyle w:val="EndnoteText"/>
+      </w:pPr>
+      <w:r>
+        <w:rPr>
+          <w:rStyle w:val="EndnoteReference"/>
+          <w:sz w:val="32"/>
+        </w:rPr>
+        <w:endnoteRef/>
+      </w:r>
+      <w:r>
+        <w:rPr>
+          <w:sz w:val="32"/>
+        </w:rPr>
+        <w:t xml:space="preserve"> </w:t>
+      </w:r>
+      <w:r>
         <w:rPr>
           <w:rFonts w:ascii="Times New Roman" w:eastAsia="Times New Roman" w:hAnsi="Times New Roman" w:cs="Times New Roman"/>
-        </w:rPr>
-      </w:pPr>
-      <w:r>
-        <w:rPr>
-          <w:rStyle w:val="EndnoteReference"/>
-        </w:rPr>
-        <w:endnoteRef/>
-      </w:r>
-      <w:r>
-        <w:t xml:space="preserve"> </w:t>
+          <w:color w:val="000000"/>
+        </w:rPr>
+        <w:t>E. T. Barr, M. Harman, P</w:t>
       </w:r>
       <w:r>
         <w:rPr>
           <w:rFonts w:ascii="Times New Roman" w:eastAsia="Times New Roman" w:hAnsi="Times New Roman" w:cs="Times New Roman"/>
           <w:color w:val="000000"/>
-          <w:shd w:val="clear" w:color="auto" w:fill="FFFFFF"/>
-        </w:rPr>
-        <w:t xml:space="preserve">Sergio Segura, Amador Durán, Javier Troya, and Antonio Ruiz Cortés. </w:t>
-      </w:r>
+        </w:rPr>
+        <w:t xml:space="preserve">. McMinn, M. Shahbaz and S. </w:t>
+      </w:r>
+      <w:proofErr w:type="spellStart"/>
       <w:r>
         <w:rPr>
           <w:rFonts w:ascii="Times New Roman" w:eastAsia="Times New Roman" w:hAnsi="Times New Roman" w:cs="Times New Roman"/>
           <w:color w:val="000000"/>
-          <w:shd w:val="clear" w:color="auto" w:fill="FFFFFF"/>
-        </w:rPr>
-        <w:t>“</w:t>
-      </w:r>
+        </w:rPr>
+        <w:t>Yoo</w:t>
+      </w:r>
+      <w:proofErr w:type="spellEnd"/>
       <w:r>
         <w:rPr>
           <w:rFonts w:ascii="Times New Roman" w:eastAsia="Times New Roman" w:hAnsi="Times New Roman" w:cs="Times New Roman"/>
           <w:color w:val="000000"/>
-          <w:shd w:val="clear" w:color="auto" w:fill="FFFFFF"/>
-        </w:rPr>
-        <w:t>A template-based approach to describing metamorphic relations</w:t>
+        </w:rPr>
+        <w:t>, “</w:t>
       </w:r>
       <w:r>
         <w:rPr>
           <w:rFonts w:ascii="Times New Roman" w:eastAsia="Times New Roman" w:hAnsi="Times New Roman" w:cs="Times New Roman"/>
           <w:color w:val="000000"/>
-          <w:shd w:val="clear" w:color="auto" w:fill="FFFFFF"/>
-        </w:rPr>
-        <w:t xml:space="preserve">”. </w:t>
+        </w:rPr>
+        <w:t>The Oracle Problem</w:t>
+      </w:r>
+      <w:r>
+        <w:rPr>
+          <w:rFonts w:ascii="Times New Roman" w:eastAsia="Times New Roman" w:hAnsi="Times New Roman" w:cs="Times New Roman"/>
+          <w:color w:val="000000"/>
+        </w:rPr>
+        <w:t xml:space="preserve"> in Software Testing: A Survey”. </w:t>
       </w:r>
       <w:r>
         <w:rPr>
@@ -6725,94 +6216,117 @@
           <w:i/>
           <w:iCs/>
           <w:color w:val="000000"/>
-          <w:shd w:val="clear" w:color="auto" w:fill="FFFFFF"/>
-        </w:rPr>
-        <w:t>Proceedings of the 2nd International Workshop on Metamorphic Testing</w:t>
+        </w:rPr>
+        <w:t>IEEE Transactions on Software Engineering</w:t>
       </w:r>
       <w:r>
         <w:rPr>
           <w:rFonts w:ascii="Times New Roman" w:eastAsia="Times New Roman" w:hAnsi="Times New Roman" w:cs="Times New Roman"/>
           <w:color w:val="000000"/>
-          <w:shd w:val="clear" w:color="auto" w:fill="FFFFFF"/>
-        </w:rPr>
-        <w:t> (MET '1</w:t>
+        </w:rPr>
+        <w:t xml:space="preserve"> Volume 41, No. 5 (May 2015): </w:t>
       </w:r>
       <w:r>
         <w:rPr>
           <w:rFonts w:ascii="Times New Roman" w:eastAsia="Times New Roman" w:hAnsi="Times New Roman" w:cs="Times New Roman"/>
           <w:color w:val="000000"/>
-          <w:shd w:val="clear" w:color="auto" w:fill="FFFFFF"/>
-        </w:rPr>
-        <w:t>7). IEEE Press, Piscataway, NJ</w:t>
+        </w:rPr>
+        <w:t>507-525</w:t>
       </w:r>
       <w:r>
         <w:rPr>
           <w:rFonts w:ascii="Times New Roman" w:eastAsia="Times New Roman" w:hAnsi="Times New Roman" w:cs="Times New Roman"/>
           <w:color w:val="000000"/>
-          <w:shd w:val="clear" w:color="auto" w:fill="FFFFFF"/>
-        </w:rPr>
-        <w:t>, 3-9</w:t>
-      </w:r>
+        </w:rPr>
+        <w:t>.</w:t>
+      </w:r>
+    </w:p>
+  </w:endnote>
+  <w:endnote w:id="7">
+    <w:p>
+      <w:pPr>
+        <w:pStyle w:val="EndnoteText"/>
+      </w:pPr>
+      <w:bookmarkStart w:id="0" w:name="_GoBack"/>
+      <w:r>
+        <w:rPr>
+          <w:rStyle w:val="EndnoteReference"/>
+          <w:sz w:val="32"/>
+        </w:rPr>
+        <w:endnoteRef/>
+      </w:r>
+      <w:r>
+        <w:rPr>
+          <w:sz w:val="32"/>
+        </w:rPr>
+        <w:t xml:space="preserve"> </w:t>
+      </w:r>
+      <w:bookmarkEnd w:id="0"/>
       <w:r>
         <w:rPr>
           <w:rFonts w:ascii="Times New Roman" w:eastAsia="Times New Roman" w:hAnsi="Times New Roman" w:cs="Times New Roman"/>
           <w:color w:val="000000"/>
           <w:shd w:val="clear" w:color="auto" w:fill="FFFFFF"/>
         </w:rPr>
-        <w:t>, (2017)</w:t>
-      </w:r>
+        <w:t xml:space="preserve">Matt </w:t>
+      </w:r>
+      <w:proofErr w:type="spellStart"/>
       <w:r>
         <w:rPr>
           <w:rFonts w:ascii="Times New Roman" w:eastAsia="Times New Roman" w:hAnsi="Times New Roman" w:cs="Times New Roman"/>
           <w:color w:val="000000"/>
           <w:shd w:val="clear" w:color="auto" w:fill="FFFFFF"/>
         </w:rPr>
+        <w:t>Staats</w:t>
+      </w:r>
+      <w:proofErr w:type="spellEnd"/>
+      <w:r>
+        <w:rPr>
+          <w:rFonts w:ascii="Times New Roman" w:eastAsia="Times New Roman" w:hAnsi="Times New Roman" w:cs="Times New Roman"/>
+          <w:color w:val="000000"/>
+          <w:shd w:val="clear" w:color="auto" w:fill="FFFFFF"/>
+        </w:rPr>
+        <w:t xml:space="preserve">, Gregory Gay, and Mats P. E. </w:t>
+      </w:r>
+      <w:proofErr w:type="spellStart"/>
+      <w:r>
+        <w:rPr>
+          <w:rFonts w:ascii="Times New Roman" w:eastAsia="Times New Roman" w:hAnsi="Times New Roman" w:cs="Times New Roman"/>
+          <w:color w:val="000000"/>
+          <w:shd w:val="clear" w:color="auto" w:fill="FFFFFF"/>
+        </w:rPr>
+        <w:t>Heimdahl</w:t>
+      </w:r>
+      <w:proofErr w:type="spellEnd"/>
+      <w:r>
+        <w:rPr>
+          <w:rFonts w:ascii="Times New Roman" w:eastAsia="Times New Roman" w:hAnsi="Times New Roman" w:cs="Times New Roman"/>
+          <w:color w:val="000000"/>
+          <w:shd w:val="clear" w:color="auto" w:fill="FFFFFF"/>
+        </w:rPr>
         <w:t xml:space="preserve">. </w:t>
       </w:r>
-    </w:p>
-  </w:endnote>
-  <w:endnote w:id="5">
-    <w:p>
-      <w:pPr>
+      <w:r>
         <w:rPr>
           <w:rFonts w:ascii="Times New Roman" w:eastAsia="Times New Roman" w:hAnsi="Times New Roman" w:cs="Times New Roman"/>
           <w:color w:val="000000"/>
-        </w:rPr>
-      </w:pPr>
-      <w:r>
-        <w:rPr>
-          <w:rStyle w:val="EndnoteReference"/>
-        </w:rPr>
-        <w:endnoteRef/>
-      </w:r>
-      <w:r>
-        <w:t xml:space="preserve"> </w:t>
+          <w:shd w:val="clear" w:color="auto" w:fill="FFFFFF"/>
+        </w:rPr>
+        <w:t>“</w:t>
       </w:r>
       <w:r>
         <w:rPr>
           <w:rFonts w:ascii="Times New Roman" w:eastAsia="Times New Roman" w:hAnsi="Times New Roman" w:cs="Times New Roman"/>
           <w:color w:val="000000"/>
-        </w:rPr>
-        <w:t xml:space="preserve">Tsong Yueh Chen. </w:t>
+          <w:shd w:val="clear" w:color="auto" w:fill="FFFFFF"/>
+        </w:rPr>
+        <w:t>Automated oracle creation support, or: how I learned to stop worrying about fault propagation and love mutation testing</w:t>
       </w:r>
       <w:r>
         <w:rPr>
           <w:rFonts w:ascii="Times New Roman" w:eastAsia="Times New Roman" w:hAnsi="Times New Roman" w:cs="Times New Roman"/>
           <w:color w:val="000000"/>
-        </w:rPr>
-        <w:t>“</w:t>
-      </w:r>
-      <w:r>
-        <w:rPr>
-          <w:rFonts w:ascii="Times New Roman" w:eastAsia="Times New Roman" w:hAnsi="Times New Roman" w:cs="Times New Roman"/>
-          <w:color w:val="000000"/>
-        </w:rPr>
-        <w:t>Metamorphic testing: a simple method for alleviating the test oracle problem</w:t>
-      </w:r>
-      <w:r>
-        <w:rPr>
-          <w:rFonts w:ascii="Times New Roman" w:eastAsia="Times New Roman" w:hAnsi="Times New Roman" w:cs="Times New Roman"/>
-          <w:color w:val="000000"/>
+          <w:shd w:val="clear" w:color="auto" w:fill="FFFFFF"/>
         </w:rPr>
         <w:t xml:space="preserve">”. </w:t>
       </w:r>
@@ -6822,47 +6336,53 @@
           <w:i/>
           <w:iCs/>
           <w:color w:val="000000"/>
-        </w:rPr>
-        <w:t>Proceedings of the 10th International Workshop on Automation of Software Test</w:t>
+          <w:shd w:val="clear" w:color="auto" w:fill="FFFFFF"/>
+        </w:rPr>
+        <w:t>Proceedings of the 34th International Conference on Software Engineering</w:t>
       </w:r>
       <w:r>
         <w:rPr>
           <w:rFonts w:ascii="Times New Roman" w:eastAsia="Times New Roman" w:hAnsi="Times New Roman" w:cs="Times New Roman"/>
           <w:color w:val="000000"/>
-        </w:rPr>
-        <w:t> (AST '1</w:t>
+          <w:shd w:val="clear" w:color="auto" w:fill="FFFFFF"/>
+        </w:rPr>
+        <w:t> (ICSE '1</w:t>
       </w:r>
       <w:r>
         <w:rPr>
           <w:rFonts w:ascii="Times New Roman" w:eastAsia="Times New Roman" w:hAnsi="Times New Roman" w:cs="Times New Roman"/>
           <w:color w:val="000000"/>
-        </w:rPr>
-        <w:t>5). IEEE Press, Piscataway, NJ</w:t>
+          <w:shd w:val="clear" w:color="auto" w:fill="FFFFFF"/>
+        </w:rPr>
+        <w:t>2). IEEE Press, Piscataway, NJ</w:t>
       </w:r>
       <w:r>
         <w:rPr>
           <w:rFonts w:ascii="Times New Roman" w:eastAsia="Times New Roman" w:hAnsi="Times New Roman" w:cs="Times New Roman"/>
           <w:color w:val="000000"/>
-        </w:rPr>
-        <w:t>, 53-54</w:t>
+          <w:shd w:val="clear" w:color="auto" w:fill="FFFFFF"/>
+        </w:rPr>
+        <w:t>, 870-880</w:t>
       </w:r>
       <w:r>
         <w:rPr>
           <w:rFonts w:ascii="Times New Roman" w:eastAsia="Times New Roman" w:hAnsi="Times New Roman" w:cs="Times New Roman"/>
           <w:color w:val="000000"/>
-        </w:rPr>
-        <w:t xml:space="preserve"> (2015)</w:t>
+          <w:shd w:val="clear" w:color="auto" w:fill="FFFFFF"/>
+        </w:rPr>
+        <w:t>, (2012)</w:t>
       </w:r>
       <w:r>
         <w:rPr>
           <w:rFonts w:ascii="Times New Roman" w:eastAsia="Times New Roman" w:hAnsi="Times New Roman" w:cs="Times New Roman"/>
           <w:color w:val="000000"/>
+          <w:shd w:val="clear" w:color="auto" w:fill="FFFFFF"/>
         </w:rPr>
         <w:t>.</w:t>
       </w:r>
     </w:p>
   </w:endnote>
-  <w:endnote w:id="6">
+  <w:endnote w:id="8">
     <w:p>
       <w:pPr>
         <w:pStyle w:val="EndnoteText"/>
@@ -6870,39 +6390,111 @@
       <w:r>
         <w:rPr>
           <w:rStyle w:val="EndnoteReference"/>
+          <w:sz w:val="32"/>
         </w:rPr>
         <w:endnoteRef/>
       </w:r>
       <w:r>
+        <w:rPr>
+          <w:sz w:val="32"/>
+        </w:rPr>
         <w:t xml:space="preserve"> </w:t>
       </w:r>
+      <w:proofErr w:type="spellStart"/>
       <w:r>
         <w:rPr>
           <w:rFonts w:ascii="Times New Roman" w:eastAsia="Times New Roman" w:hAnsi="Times New Roman" w:cs="Times New Roman"/>
           <w:color w:val="000000"/>
-        </w:rPr>
-        <w:t>E. T. Barr, M. Harman, P</w:t>
-      </w:r>
+          <w:shd w:val="clear" w:color="auto" w:fill="FFFFFF"/>
+        </w:rPr>
+        <w:t>Junjie</w:t>
+      </w:r>
+      <w:proofErr w:type="spellEnd"/>
       <w:r>
         <w:rPr>
           <w:rFonts w:ascii="Times New Roman" w:eastAsia="Times New Roman" w:hAnsi="Times New Roman" w:cs="Times New Roman"/>
           <w:color w:val="000000"/>
-        </w:rPr>
-        <w:t>. McMinn, M. Shahbaz and S. Yoo, “</w:t>
-      </w:r>
+          <w:shd w:val="clear" w:color="auto" w:fill="FFFFFF"/>
+        </w:rPr>
+        <w:t xml:space="preserve"> Chen, </w:t>
+      </w:r>
+      <w:proofErr w:type="spellStart"/>
       <w:r>
         <w:rPr>
           <w:rFonts w:ascii="Times New Roman" w:eastAsia="Times New Roman" w:hAnsi="Times New Roman" w:cs="Times New Roman"/>
           <w:color w:val="000000"/>
-        </w:rPr>
-        <w:t>The Oracle Problem</w:t>
-      </w:r>
+          <w:shd w:val="clear" w:color="auto" w:fill="FFFFFF"/>
+        </w:rPr>
+        <w:t>Yanwei</w:t>
+      </w:r>
+      <w:proofErr w:type="spellEnd"/>
       <w:r>
         <w:rPr>
           <w:rFonts w:ascii="Times New Roman" w:eastAsia="Times New Roman" w:hAnsi="Times New Roman" w:cs="Times New Roman"/>
           <w:color w:val="000000"/>
-        </w:rPr>
-        <w:t xml:space="preserve"> in Software Testing: A Survey”. </w:t>
+          <w:shd w:val="clear" w:color="auto" w:fill="FFFFFF"/>
+        </w:rPr>
+        <w:t xml:space="preserve"> Bai, Dan Hao, </w:t>
+      </w:r>
+      <w:proofErr w:type="spellStart"/>
+      <w:r>
+        <w:rPr>
+          <w:rFonts w:ascii="Times New Roman" w:eastAsia="Times New Roman" w:hAnsi="Times New Roman" w:cs="Times New Roman"/>
+          <w:color w:val="000000"/>
+          <w:shd w:val="clear" w:color="auto" w:fill="FFFFFF"/>
+        </w:rPr>
+        <w:t>Lingming</w:t>
+      </w:r>
+      <w:proofErr w:type="spellEnd"/>
+      <w:r>
+        <w:rPr>
+          <w:rFonts w:ascii="Times New Roman" w:eastAsia="Times New Roman" w:hAnsi="Times New Roman" w:cs="Times New Roman"/>
+          <w:color w:val="000000"/>
+          <w:shd w:val="clear" w:color="auto" w:fill="FFFFFF"/>
+        </w:rPr>
+        <w:t xml:space="preserve"> Zhang, Lu Zhang, Bing </w:t>
+      </w:r>
+      <w:proofErr w:type="spellStart"/>
+      <w:r>
+        <w:rPr>
+          <w:rFonts w:ascii="Times New Roman" w:eastAsia="Times New Roman" w:hAnsi="Times New Roman" w:cs="Times New Roman"/>
+          <w:color w:val="000000"/>
+          <w:shd w:val="clear" w:color="auto" w:fill="FFFFFF"/>
+        </w:rPr>
+        <w:t>Xie</w:t>
+      </w:r>
+      <w:proofErr w:type="spellEnd"/>
+      <w:r>
+        <w:rPr>
+          <w:rFonts w:ascii="Times New Roman" w:eastAsia="Times New Roman" w:hAnsi="Times New Roman" w:cs="Times New Roman"/>
+          <w:color w:val="000000"/>
+          <w:shd w:val="clear" w:color="auto" w:fill="FFFFFF"/>
+        </w:rPr>
+        <w:t xml:space="preserve">, and Hong Mei. </w:t>
+      </w:r>
+      <w:r>
+        <w:rPr>
+          <w:rFonts w:ascii="Times New Roman" w:eastAsia="Times New Roman" w:hAnsi="Times New Roman" w:cs="Times New Roman"/>
+          <w:color w:val="000000"/>
+          <w:shd w:val="clear" w:color="auto" w:fill="FFFFFF"/>
+        </w:rPr>
+        <w:t>“</w:t>
+      </w:r>
+      <w:r>
+        <w:rPr>
+          <w:rFonts w:ascii="Times New Roman" w:eastAsia="Times New Roman" w:hAnsi="Times New Roman" w:cs="Times New Roman"/>
+          <w:color w:val="000000"/>
+          <w:shd w:val="clear" w:color="auto" w:fill="FFFFFF"/>
+        </w:rPr>
+        <w:t>Supporting oracle construction via static analysis</w:t>
+      </w:r>
+      <w:r>
+        <w:rPr>
+          <w:rFonts w:ascii="Times New Roman" w:eastAsia="Times New Roman" w:hAnsi="Times New Roman" w:cs="Times New Roman"/>
+          <w:color w:val="000000"/>
+          <w:shd w:val="clear" w:color="auto" w:fill="FFFFFF"/>
+        </w:rPr>
+        <w:t xml:space="preserve">”. </w:t>
       </w:r>
       <w:r>
         <w:rPr>
@@ -6910,40 +6502,56 @@
           <w:i/>
           <w:iCs/>
           <w:color w:val="000000"/>
-        </w:rPr>
-        <w:t>IEEE Transactions on Software Engineering</w:t>
+          <w:shd w:val="clear" w:color="auto" w:fill="FFFFFF"/>
+        </w:rPr>
+        <w:t>Proceedings of the 31st IEEE/ACM International Conference on Automated Software Engineering</w:t>
       </w:r>
       <w:r>
         <w:rPr>
           <w:rFonts w:ascii="Times New Roman" w:eastAsia="Times New Roman" w:hAnsi="Times New Roman" w:cs="Times New Roman"/>
           <w:color w:val="000000"/>
-        </w:rPr>
-        <w:t xml:space="preserve"> Volume 41, No. 5 (May 2015): </w:t>
+          <w:shd w:val="clear" w:color="auto" w:fill="FFFFFF"/>
+        </w:rPr>
+        <w:t> (ASE 2016). ACM, New York, NY</w:t>
       </w:r>
       <w:r>
         <w:rPr>
           <w:rFonts w:ascii="Times New Roman" w:eastAsia="Times New Roman" w:hAnsi="Times New Roman" w:cs="Times New Roman"/>
           <w:color w:val="000000"/>
-        </w:rPr>
-        <w:t>507-525</w:t>
+          <w:shd w:val="clear" w:color="auto" w:fill="FFFFFF"/>
+        </w:rPr>
+        <w:t>, 178-189</w:t>
       </w:r>
       <w:r>
         <w:rPr>
           <w:rFonts w:ascii="Times New Roman" w:eastAsia="Times New Roman" w:hAnsi="Times New Roman" w:cs="Times New Roman"/>
           <w:color w:val="000000"/>
+          <w:shd w:val="clear" w:color="auto" w:fill="FFFFFF"/>
+        </w:rPr>
+        <w:t>, (2016)</w:t>
+      </w:r>
+      <w:r>
+        <w:rPr>
+          <w:rFonts w:ascii="Times New Roman" w:eastAsia="Times New Roman" w:hAnsi="Times New Roman" w:cs="Times New Roman"/>
+          <w:color w:val="000000"/>
+          <w:shd w:val="clear" w:color="auto" w:fill="FFFFFF"/>
         </w:rPr>
         <w:t>.</w:t>
       </w:r>
     </w:p>
   </w:endnote>
-  <w:endnote w:id="7">
+  <w:endnote w:id="9">
     <w:p>
       <w:pPr>
         <w:pStyle w:val="EndnoteText"/>
+        <w:rPr>
+          <w:rFonts w:ascii="Times New Roman" w:hAnsi="Times New Roman" w:cs="Times New Roman"/>
+        </w:rPr>
       </w:pPr>
       <w:r>
         <w:rPr>
           <w:rStyle w:val="EndnoteReference"/>
+          <w:sz w:val="36"/>
         </w:rPr>
         <w:endnoteRef/>
       </w:r>
@@ -6952,235 +6560,58 @@
       </w:r>
       <w:r>
         <w:rPr>
-          <w:rFonts w:ascii="Times New Roman" w:eastAsia="Times New Roman" w:hAnsi="Times New Roman" w:cs="Times New Roman"/>
-          <w:color w:val="000000"/>
-          <w:shd w:val="clear" w:color="auto" w:fill="FFFFFF"/>
-        </w:rPr>
-        <w:t xml:space="preserve">Matt Staats, Gregory Gay, and Mats P. E. Heimdahl. </w:t>
-      </w:r>
-      <w:r>
-        <w:rPr>
-          <w:rFonts w:ascii="Times New Roman" w:eastAsia="Times New Roman" w:hAnsi="Times New Roman" w:cs="Times New Roman"/>
-          <w:color w:val="000000"/>
-          <w:shd w:val="clear" w:color="auto" w:fill="FFFFFF"/>
-        </w:rPr>
-        <w:t>“</w:t>
-      </w:r>
-      <w:r>
-        <w:rPr>
-          <w:rFonts w:ascii="Times New Roman" w:eastAsia="Times New Roman" w:hAnsi="Times New Roman" w:cs="Times New Roman"/>
-          <w:color w:val="000000"/>
-          <w:shd w:val="clear" w:color="auto" w:fill="FFFFFF"/>
-        </w:rPr>
-        <w:t>Automated oracle creation support, or: how I learned to stop worrying about fault propagation and love mutation testing</w:t>
-      </w:r>
-      <w:r>
-        <w:rPr>
-          <w:rFonts w:ascii="Times New Roman" w:eastAsia="Times New Roman" w:hAnsi="Times New Roman" w:cs="Times New Roman"/>
-          <w:color w:val="000000"/>
-          <w:shd w:val="clear" w:color="auto" w:fill="FFFFFF"/>
-        </w:rPr>
-        <w:t xml:space="preserve">”. </w:t>
+          <w:rFonts w:ascii="Times New Roman" w:hAnsi="Times New Roman" w:cs="Times New Roman"/>
+        </w:rPr>
+        <w:t>Christian Murphy et</w:t>
+      </w:r>
+      <w:r>
+        <w:rPr>
+          <w:rFonts w:ascii="Times New Roman" w:hAnsi="Times New Roman" w:cs="Times New Roman"/>
+        </w:rPr>
+        <w:t xml:space="preserve"> al</w:t>
+      </w:r>
+      <w:r>
+        <w:rPr>
+          <w:rFonts w:ascii="Times New Roman" w:hAnsi="Times New Roman" w:cs="Times New Roman"/>
+        </w:rPr>
+        <w:t>. “Parameterizing Random Test Data According to Equivalence Classes</w:t>
+      </w:r>
+      <w:r>
+        <w:rPr>
+          <w:rFonts w:ascii="Times New Roman" w:hAnsi="Times New Roman" w:cs="Times New Roman"/>
+        </w:rPr>
+        <w:t>,</w:t>
+      </w:r>
+      <w:r>
+        <w:rPr>
+          <w:rFonts w:ascii="Times New Roman" w:hAnsi="Times New Roman" w:cs="Times New Roman"/>
+        </w:rPr>
+        <w:t>”</w:t>
+      </w:r>
+      <w:r>
+        <w:rPr>
+          <w:rFonts w:ascii="Times New Roman" w:hAnsi="Times New Roman" w:cs="Times New Roman"/>
+        </w:rPr>
+        <w:t xml:space="preserve"> </w:t>
       </w:r>
       <w:r>
         <w:rPr>
           <w:rFonts w:ascii="Times New Roman" w:eastAsia="Times New Roman" w:hAnsi="Times New Roman" w:cs="Times New Roman"/>
           <w:i/>
-          <w:iCs/>
-          <w:color w:val="000000"/>
-          <w:shd w:val="clear" w:color="auto" w:fill="FFFFFF"/>
-        </w:rPr>
-        <w:t>Proceedings of the 34th International Conference on Software Engineering</w:t>
-      </w:r>
-      <w:r>
-        <w:rPr>
-          <w:rFonts w:ascii="Times New Roman" w:eastAsia="Times New Roman" w:hAnsi="Times New Roman" w:cs="Times New Roman"/>
-          <w:color w:val="000000"/>
-          <w:shd w:val="clear" w:color="auto" w:fill="FFFFFF"/>
-        </w:rPr>
-        <w:t> (ICSE '1</w:t>
-      </w:r>
-      <w:r>
-        <w:rPr>
-          <w:rFonts w:ascii="Times New Roman" w:eastAsia="Times New Roman" w:hAnsi="Times New Roman" w:cs="Times New Roman"/>
-          <w:color w:val="000000"/>
-          <w:shd w:val="clear" w:color="auto" w:fill="FFFFFF"/>
-        </w:rPr>
-        <w:t>2). IEEE Press, Piscataway, NJ</w:t>
-      </w:r>
-      <w:r>
-        <w:rPr>
-          <w:rFonts w:ascii="Times New Roman" w:eastAsia="Times New Roman" w:hAnsi="Times New Roman" w:cs="Times New Roman"/>
-          <w:color w:val="000000"/>
-          <w:shd w:val="clear" w:color="auto" w:fill="FFFFFF"/>
-        </w:rPr>
-        <w:t>, 870-880</w:t>
-      </w:r>
-      <w:r>
-        <w:rPr>
-          <w:rFonts w:ascii="Times New Roman" w:eastAsia="Times New Roman" w:hAnsi="Times New Roman" w:cs="Times New Roman"/>
-          <w:color w:val="000000"/>
-          <w:shd w:val="clear" w:color="auto" w:fill="FFFFFF"/>
-        </w:rPr>
-        <w:t>, (2012)</w:t>
-      </w:r>
-      <w:r>
-        <w:rPr>
-          <w:rFonts w:ascii="Times New Roman" w:eastAsia="Times New Roman" w:hAnsi="Times New Roman" w:cs="Times New Roman"/>
-          <w:color w:val="000000"/>
-          <w:shd w:val="clear" w:color="auto" w:fill="FFFFFF"/>
-        </w:rPr>
-        <w:t>.</w:t>
-      </w:r>
-    </w:p>
-  </w:endnote>
-  <w:endnote w:id="8">
-    <w:p>
-      <w:pPr>
-        <w:pStyle w:val="EndnoteText"/>
-      </w:pPr>
-      <w:r>
-        <w:rPr>
-          <w:rStyle w:val="EndnoteReference"/>
-          <w:sz w:val="32"/>
-        </w:rPr>
-        <w:endnoteRef/>
-      </w:r>
-      <w:r>
-        <w:rPr>
-          <w:sz w:val="32"/>
-        </w:rPr>
-        <w:t xml:space="preserve"> </w:t>
-      </w:r>
-      <w:r>
-        <w:rPr>
-          <w:rFonts w:ascii="Times New Roman" w:eastAsia="Times New Roman" w:hAnsi="Times New Roman" w:cs="Times New Roman"/>
-          <w:color w:val="000000"/>
-          <w:shd w:val="clear" w:color="auto" w:fill="FFFFFF"/>
-        </w:rPr>
-        <w:t xml:space="preserve">Junjie Chen, Yanwei Bai, Dan Hao, Lingming Zhang, Lu Zhang, Bing Xie, and Hong Mei. </w:t>
-      </w:r>
-      <w:r>
-        <w:rPr>
-          <w:rFonts w:ascii="Times New Roman" w:eastAsia="Times New Roman" w:hAnsi="Times New Roman" w:cs="Times New Roman"/>
-          <w:color w:val="000000"/>
-          <w:shd w:val="clear" w:color="auto" w:fill="FFFFFF"/>
-        </w:rPr>
-        <w:t>“</w:t>
-      </w:r>
-      <w:r>
-        <w:rPr>
-          <w:rFonts w:ascii="Times New Roman" w:eastAsia="Times New Roman" w:hAnsi="Times New Roman" w:cs="Times New Roman"/>
-          <w:color w:val="000000"/>
-          <w:shd w:val="clear" w:color="auto" w:fill="FFFFFF"/>
-        </w:rPr>
-        <w:t>Supporting oracle construction via static analysis</w:t>
-      </w:r>
-      <w:r>
-        <w:rPr>
-          <w:rFonts w:ascii="Times New Roman" w:eastAsia="Times New Roman" w:hAnsi="Times New Roman" w:cs="Times New Roman"/>
-          <w:color w:val="000000"/>
-          <w:shd w:val="clear" w:color="auto" w:fill="FFFFFF"/>
-        </w:rPr>
-        <w:t xml:space="preserve">”. </w:t>
+          <w:color w:val="000000"/>
+          <w:shd w:val="clear" w:color="auto" w:fill="FFFFFF"/>
+        </w:rPr>
+        <w:t>In Proceedings of the 2</w:t>
       </w:r>
       <w:r>
         <w:rPr>
           <w:rFonts w:ascii="Times New Roman" w:eastAsia="Times New Roman" w:hAnsi="Times New Roman" w:cs="Times New Roman"/>
           <w:i/>
-          <w:iCs/>
-          <w:color w:val="000000"/>
-          <w:shd w:val="clear" w:color="auto" w:fill="FFFFFF"/>
-        </w:rPr>
-        <w:t>Proceedings of the 31st IEEE/ACM International Conference on Automated Software Engineering</w:t>
-      </w:r>
-      <w:r>
-        <w:rPr>
-          <w:rFonts w:ascii="Times New Roman" w:eastAsia="Times New Roman" w:hAnsi="Times New Roman" w:cs="Times New Roman"/>
-          <w:color w:val="000000"/>
-          <w:shd w:val="clear" w:color="auto" w:fill="FFFFFF"/>
-        </w:rPr>
-        <w:t> (ASE 2016). ACM, New York, NY</w:t>
-      </w:r>
-      <w:r>
-        <w:rPr>
-          <w:rFonts w:ascii="Times New Roman" w:eastAsia="Times New Roman" w:hAnsi="Times New Roman" w:cs="Times New Roman"/>
-          <w:color w:val="000000"/>
-          <w:shd w:val="clear" w:color="auto" w:fill="FFFFFF"/>
-        </w:rPr>
-        <w:t>, 178-189</w:t>
-      </w:r>
-      <w:r>
-        <w:rPr>
-          <w:rFonts w:ascii="Times New Roman" w:eastAsia="Times New Roman" w:hAnsi="Times New Roman" w:cs="Times New Roman"/>
-          <w:color w:val="000000"/>
-          <w:shd w:val="clear" w:color="auto" w:fill="FFFFFF"/>
-        </w:rPr>
-        <w:t>, (2016)</w:t>
-      </w:r>
-      <w:r>
-        <w:rPr>
-          <w:rFonts w:ascii="Times New Roman" w:eastAsia="Times New Roman" w:hAnsi="Times New Roman" w:cs="Times New Roman"/>
-          <w:color w:val="000000"/>
-          <w:shd w:val="clear" w:color="auto" w:fill="FFFFFF"/>
-        </w:rPr>
-        <w:t>.</w:t>
-      </w:r>
-    </w:p>
-  </w:endnote>
-  <w:endnote w:id="9">
-    <w:p>
-      <w:pPr>
-        <w:pStyle w:val="EndnoteText"/>
-        <w:rPr>
-          <w:rFonts w:ascii="Times New Roman" w:hAnsi="Times New Roman" w:cs="Times New Roman"/>
-        </w:rPr>
-      </w:pPr>
-      <w:r>
-        <w:rPr>
-          <w:rStyle w:val="EndnoteReference"/>
-          <w:sz w:val="36"/>
-        </w:rPr>
-        <w:endnoteRef/>
-      </w:r>
-      <w:r>
-        <w:t xml:space="preserve"> </w:t>
-      </w:r>
-      <w:r>
-        <w:rPr>
-          <w:rFonts w:ascii="Times New Roman" w:hAnsi="Times New Roman" w:cs="Times New Roman"/>
-        </w:rPr>
-        <w:t>Christian Murphy et</w:t>
-      </w:r>
-      <w:r>
-        <w:rPr>
-          <w:rFonts w:ascii="Times New Roman" w:hAnsi="Times New Roman" w:cs="Times New Roman"/>
-        </w:rPr>
-        <w:t xml:space="preserve"> al</w:t>
-      </w:r>
-      <w:r>
-        <w:rPr>
-          <w:rFonts w:ascii="Times New Roman" w:hAnsi="Times New Roman" w:cs="Times New Roman"/>
-        </w:rPr>
-        <w:t>. “Parameterizing Random Test Data According to Equivalence Classes</w:t>
-      </w:r>
-      <w:r>
-        <w:rPr>
-          <w:rFonts w:ascii="Times New Roman" w:hAnsi="Times New Roman" w:cs="Times New Roman"/>
-        </w:rPr>
-        <w:t>,</w:t>
-      </w:r>
-      <w:r>
-        <w:rPr>
-          <w:rFonts w:ascii="Times New Roman" w:hAnsi="Times New Roman" w:cs="Times New Roman"/>
-        </w:rPr>
-        <w:t>”</w:t>
-      </w:r>
-      <w:r>
-        <w:rPr>
-          <w:rFonts w:ascii="Times New Roman" w:hAnsi="Times New Roman" w:cs="Times New Roman"/>
-        </w:rPr>
-        <w:t xml:space="preserve"> </w:t>
+          <w:color w:val="000000"/>
+          <w:shd w:val="clear" w:color="auto" w:fill="FFFFFF"/>
+          <w:vertAlign w:val="superscript"/>
+        </w:rPr>
+        <w:t>nd</w:t>
       </w:r>
       <w:r>
         <w:rPr>
@@ -7189,34 +6620,33 @@
           <w:color w:val="000000"/>
           <w:shd w:val="clear" w:color="auto" w:fill="FFFFFF"/>
         </w:rPr>
-        <w:t>In Proceedings of the 2</w:t>
+        <w:t xml:space="preserve"> International Workshop on Random Testing</w:t>
       </w:r>
       <w:r>
         <w:rPr>
           <w:rFonts w:ascii="Times New Roman" w:eastAsia="Times New Roman" w:hAnsi="Times New Roman" w:cs="Times New Roman"/>
-          <w:i/>
-          <w:color w:val="000000"/>
-          <w:shd w:val="clear" w:color="auto" w:fill="FFFFFF"/>
-          <w:vertAlign w:val="superscript"/>
-        </w:rPr>
-        <w:t>nd</w:t>
-      </w:r>
+          <w:color w:val="000000"/>
+          <w:shd w:val="clear" w:color="auto" w:fill="FFFFFF"/>
+        </w:rPr>
+        <w:t xml:space="preserve"> (2007): 38-41. </w:t>
+      </w:r>
+      <w:proofErr w:type="spellStart"/>
       <w:r>
         <w:rPr>
           <w:rFonts w:ascii="Times New Roman" w:eastAsia="Times New Roman" w:hAnsi="Times New Roman" w:cs="Times New Roman"/>
-          <w:i/>
-          <w:color w:val="000000"/>
-          <w:shd w:val="clear" w:color="auto" w:fill="FFFFFF"/>
-        </w:rPr>
-        <w:t xml:space="preserve"> International Workshop on Random Testing</w:t>
-      </w:r>
+          <w:color w:val="000000"/>
+          <w:shd w:val="clear" w:color="auto" w:fill="FFFFFF"/>
+        </w:rPr>
+        <w:t>doi</w:t>
+      </w:r>
+      <w:proofErr w:type="spellEnd"/>
       <w:r>
         <w:rPr>
           <w:rFonts w:ascii="Times New Roman" w:eastAsia="Times New Roman" w:hAnsi="Times New Roman" w:cs="Times New Roman"/>
           <w:color w:val="000000"/>
           <w:shd w:val="clear" w:color="auto" w:fill="FFFFFF"/>
         </w:rPr>
-        <w:t xml:space="preserve"> (2007): 38-41. doi: </w:t>
+        <w:t xml:space="preserve">: </w:t>
       </w:r>
       <w:r>
         <w:rPr>
@@ -7246,13 +6676,14 @@
         <w:rPr>
           <w:rStyle w:val="EndnoteReference"/>
           <w:rFonts w:ascii="Times New Roman" w:hAnsi="Times New Roman" w:cs="Times New Roman"/>
-          <w:sz w:val="32"/>
+          <w:sz w:val="36"/>
         </w:rPr>
         <w:endnoteRef/>
       </w:r>
       <w:r>
         <w:rPr>
           <w:rFonts w:ascii="Times New Roman" w:hAnsi="Times New Roman" w:cs="Times New Roman"/>
+          <w:sz w:val="28"/>
         </w:rPr>
         <w:t xml:space="preserve"> </w:t>
       </w:r>
@@ -7302,17 +6733,10 @@
         </w:rPr>
         <w:t>(2016): 654-659.</w:t>
       </w:r>
-      <w:bookmarkStart w:id="0" w:name="_GoBack"/>
-      <w:bookmarkEnd w:id="0"/>
     </w:p>
   </w:endnote>
   <w:endnote w:id="11">
     <w:p>
-      <w:pPr>
-        <w:rPr>
-          <w:rFonts w:ascii="Times New Roman" w:eastAsia="Times New Roman" w:hAnsi="Times New Roman" w:cs="Times New Roman"/>
-        </w:rPr>
-      </w:pPr>
       <w:r>
         <w:rPr>
           <w:rStyle w:val="EndnoteReference"/>
@@ -7324,20 +6748,34 @@
         <w:t xml:space="preserve"> </w:t>
       </w:r>
       <w:r>
-        <w:rPr>
-          <w:rFonts w:ascii="Times New Roman" w:eastAsia="Times New Roman" w:hAnsi="Times New Roman" w:cs="Times New Roman"/>
-        </w:rPr>
+        <w:t xml:space="preserve">Michal Young, </w:t>
+      </w:r>
+      <w:proofErr w:type="spellStart"/>
+      <w:r>
+        <w:t>GenPairs</w:t>
+      </w:r>
+      <w:proofErr w:type="spellEnd"/>
+      <w:r>
+        <w:t xml:space="preserve">, (2017), </w:t>
+      </w:r>
+      <w:proofErr w:type="spellStart"/>
+      <w:r>
+        <w:t>Github</w:t>
+      </w:r>
+      <w:proofErr w:type="spellEnd"/>
+      <w:r>
+        <w:t xml:space="preserve"> repository, </w:t>
+      </w:r>
+      <w:r>
         <w:t>https://github.com/TestCreator/GenPairs</w:t>
+      </w:r>
+      <w:r>
+        <w:t xml:space="preserve">. </w:t>
       </w:r>
     </w:p>
   </w:endnote>
   <w:endnote w:id="12">
     <w:p>
-      <w:pPr>
-        <w:rPr>
-          <w:rFonts w:ascii="Times New Roman" w:eastAsia="Times New Roman" w:hAnsi="Times New Roman" w:cs="Times New Roman"/>
-        </w:rPr>
-      </w:pPr>
       <w:r>
         <w:rPr>
           <w:rStyle w:val="EndnoteReference"/>
@@ -7353,8 +6791,39 @@
       </w:r>
       <w:r>
         <w:rPr>
-          <w:rFonts w:ascii="Times New Roman" w:eastAsia="Times New Roman" w:hAnsi="Times New Roman" w:cs="Times New Roman"/>
-        </w:rPr>
+          <w:rFonts w:ascii="Times" w:hAnsi="Times"/>
+        </w:rPr>
+        <w:t xml:space="preserve">Jamie Zimmerman and Michal Young. </w:t>
+      </w:r>
+      <w:proofErr w:type="spellStart"/>
+      <w:r>
+        <w:rPr>
+          <w:rFonts w:ascii="Times" w:hAnsi="Times"/>
+        </w:rPr>
+        <w:t>GenSequence</w:t>
+      </w:r>
+      <w:proofErr w:type="spellEnd"/>
+      <w:r>
+        <w:rPr>
+          <w:rFonts w:ascii="Times" w:hAnsi="Times"/>
+        </w:rPr>
+        <w:t xml:space="preserve">, (2018), </w:t>
+      </w:r>
+      <w:proofErr w:type="spellStart"/>
+      <w:r>
+        <w:rPr>
+          <w:rFonts w:ascii="Times" w:hAnsi="Times"/>
+        </w:rPr>
+        <w:t>Github</w:t>
+      </w:r>
+      <w:proofErr w:type="spellEnd"/>
+      <w:r>
+        <w:rPr>
+          <w:rFonts w:ascii="Times" w:hAnsi="Times"/>
+        </w:rPr>
+        <w:t xml:space="preserve"> repository, </w:t>
+      </w:r>
+      <w:r>
         <w:t>https://github.com/TestCreator/GenSequence</w:t>
       </w:r>
     </w:p>
@@ -7363,7 +6832,6 @@
     <w:p>
       <w:pPr>
         <w:rPr>
-          <w:rFonts w:ascii="Times New Roman" w:eastAsia="Times New Roman" w:hAnsi="Times New Roman" w:cs="Times New Roman"/>
           <w:color w:val="000000"/>
           <w:shd w:val="clear" w:color="auto" w:fill="FFFFFF"/>
         </w:rPr>
@@ -7383,36 +6851,77 @@
       </w:r>
       <w:r>
         <w:rPr>
-          <w:rFonts w:ascii="Times New Roman" w:eastAsia="Times New Roman" w:hAnsi="Times New Roman" w:cs="Times New Roman"/>
           <w:color w:val="333333"/>
           <w:shd w:val="clear" w:color="auto" w:fill="FFFFFF"/>
         </w:rPr>
-        <w:t>Guttag, John. </w:t>
-      </w:r>
-      <w:r>
-        <w:rPr>
-          <w:rFonts w:ascii="Times New Roman" w:eastAsia="Times New Roman" w:hAnsi="Times New Roman" w:cs="Times New Roman"/>
+        <w:t>John</w:t>
+      </w:r>
+      <w:r>
+        <w:rPr>
+          <w:color w:val="333333"/>
+          <w:shd w:val="clear" w:color="auto" w:fill="FFFFFF"/>
+        </w:rPr>
+        <w:t xml:space="preserve"> </w:t>
+      </w:r>
+      <w:proofErr w:type="spellStart"/>
+      <w:r>
+        <w:rPr>
+          <w:color w:val="333333"/>
+          <w:shd w:val="clear" w:color="auto" w:fill="FFFFFF"/>
+        </w:rPr>
+        <w:t>Guttag</w:t>
+      </w:r>
+      <w:proofErr w:type="spellEnd"/>
+      <w:r>
+        <w:rPr>
+          <w:color w:val="333333"/>
+          <w:shd w:val="clear" w:color="auto" w:fill="FFFFFF"/>
+        </w:rPr>
+        <w:t>,</w:t>
+      </w:r>
+      <w:r>
+        <w:rPr>
           <w:i/>
           <w:iCs/>
           <w:color w:val="333333"/>
         </w:rPr>
+        <w:t xml:space="preserve"> </w:t>
+      </w:r>
+      <w:r>
+        <w:rPr>
+          <w:i/>
+          <w:iCs/>
+          <w:color w:val="333333"/>
+        </w:rPr>
         <w:t>Introduction to Computation and Programming Using Python: With Application to Understanding Data</w:t>
       </w:r>
       <w:r>
         <w:rPr>
-          <w:rFonts w:ascii="Times New Roman" w:eastAsia="Times New Roman" w:hAnsi="Times New Roman" w:cs="Times New Roman"/>
           <w:color w:val="333333"/>
           <w:shd w:val="clear" w:color="auto" w:fill="FFFFFF"/>
         </w:rPr>
-        <w:t>. Cambridge, MA: MIT Press, 2017</w:t>
-      </w:r>
-      <w:r>
-        <w:rPr>
-          <w:rFonts w:ascii="Times New Roman" w:eastAsia="Times New Roman" w:hAnsi="Times New Roman" w:cs="Times New Roman"/>
+        <w:t xml:space="preserve"> (</w:t>
+      </w:r>
+      <w:r>
+        <w:rPr>
           <w:color w:val="333333"/>
           <w:shd w:val="clear" w:color="auto" w:fill="FFFFFF"/>
         </w:rPr>
-        <w:t>, pp. 156-157.</w:t>
+        <w:t>Cambridge, MA: MIT Press, 2017</w:t>
+      </w:r>
+      <w:r>
+        <w:rPr>
+          <w:color w:val="333333"/>
+          <w:shd w:val="clear" w:color="auto" w:fill="FFFFFF"/>
+        </w:rPr>
+        <w:t xml:space="preserve">), </w:t>
+      </w:r>
+      <w:r>
+        <w:rPr>
+          <w:color w:val="333333"/>
+          <w:shd w:val="clear" w:color="auto" w:fill="FFFFFF"/>
+        </w:rPr>
+        <w:t>156-157.</w:t>
       </w:r>
     </w:p>
   </w:endnote>
@@ -7425,14 +6934,40 @@
         <w:rPr>
           <w:rStyle w:val="EndnoteReference"/>
           <w:rFonts w:ascii="Times New Roman" w:hAnsi="Times New Roman" w:cs="Times New Roman"/>
+          <w:sz w:val="36"/>
         </w:rPr>
         <w:endnoteRef/>
       </w:r>
       <w:r>
         <w:rPr>
           <w:rFonts w:ascii="Times New Roman" w:hAnsi="Times New Roman" w:cs="Times New Roman"/>
-        </w:rPr>
-        <w:t xml:space="preserve"> Souza, Francisco Carlos M. and Papadakis, Mike and Le Traon, Yves and Delamaro, Marcio E. “</w:t>
+          <w:sz w:val="36"/>
+        </w:rPr>
+        <w:t xml:space="preserve"> </w:t>
+      </w:r>
+      <w:r>
+        <w:rPr>
+          <w:rFonts w:ascii="Times New Roman" w:hAnsi="Times New Roman" w:cs="Times New Roman"/>
+        </w:rPr>
+        <w:t>Francisco Carlos M. Souza</w:t>
+      </w:r>
+      <w:r>
+        <w:rPr>
+          <w:rFonts w:ascii="Times New Roman" w:hAnsi="Times New Roman" w:cs="Times New Roman"/>
+        </w:rPr>
+        <w:t xml:space="preserve"> et</w:t>
+      </w:r>
+      <w:r>
+        <w:rPr>
+          <w:rFonts w:ascii="Times New Roman" w:hAnsi="Times New Roman" w:cs="Times New Roman"/>
+        </w:rPr>
+        <w:t xml:space="preserve"> al</w:t>
+      </w:r>
+      <w:r>
+        <w:rPr>
+          <w:rFonts w:ascii="Times New Roman" w:hAnsi="Times New Roman" w:cs="Times New Roman"/>
+        </w:rPr>
+        <w:t>. “</w:t>
       </w:r>
       <w:r>
         <w:rPr>
@@ -7440,7 +6975,95 @@
           <w:bCs/>
           <w:iCs/>
         </w:rPr>
-        <w:t>Strong Mutation-based Test Data Generation Using Hill Climbing”</w:t>
+        <w:t>Strong Mutation-based Test Data Generation Using Hill Climbing</w:t>
+      </w:r>
+      <w:r>
+        <w:rPr>
+          <w:rFonts w:ascii="Times New Roman" w:hAnsi="Times New Roman" w:cs="Times New Roman"/>
+        </w:rPr>
+        <w:t>,</w:t>
+      </w:r>
+      <w:r>
+        <w:rPr>
+          <w:rFonts w:ascii="Times New Roman" w:hAnsi="Times New Roman" w:cs="Times New Roman"/>
+        </w:rPr>
+        <w:t>”</w:t>
+      </w:r>
+      <w:r>
+        <w:rPr>
+          <w:rFonts w:ascii="Times New Roman" w:hAnsi="Times New Roman" w:cs="Times New Roman"/>
+        </w:rPr>
+        <w:t xml:space="preserve"> </w:t>
+      </w:r>
+      <w:r>
+        <w:rPr>
+          <w:rFonts w:ascii="Times New Roman" w:eastAsia="Times New Roman" w:hAnsi="Times New Roman" w:cs="Times New Roman"/>
+          <w:i/>
+          <w:color w:val="000000"/>
+          <w:shd w:val="clear" w:color="auto" w:fill="FFFFFF"/>
+        </w:rPr>
+        <w:t>In Proceedings of the</w:t>
+      </w:r>
+      <w:r>
+        <w:rPr>
+          <w:rFonts w:ascii="Times New Roman" w:eastAsia="Times New Roman" w:hAnsi="Times New Roman" w:cs="Times New Roman"/>
+          <w:i/>
+          <w:color w:val="000000"/>
+          <w:shd w:val="clear" w:color="auto" w:fill="FFFFFF"/>
+          <w:vertAlign w:val="superscript"/>
+        </w:rPr>
+        <w:t xml:space="preserve"> </w:t>
+      </w:r>
+      <w:r>
+        <w:rPr>
+          <w:rFonts w:ascii="Times New Roman" w:eastAsia="Times New Roman" w:hAnsi="Times New Roman" w:cs="Times New Roman"/>
+          <w:i/>
+          <w:color w:val="000000"/>
+          <w:shd w:val="clear" w:color="auto" w:fill="FFFFFF"/>
+        </w:rPr>
+        <w:t>9th</w:t>
+      </w:r>
+      <w:r>
+        <w:rPr>
+          <w:rFonts w:ascii="Times New Roman" w:eastAsia="Times New Roman" w:hAnsi="Times New Roman" w:cs="Times New Roman"/>
+          <w:i/>
+          <w:color w:val="000000"/>
+          <w:shd w:val="clear" w:color="auto" w:fill="FFFFFF"/>
+        </w:rPr>
+        <w:t xml:space="preserve"> International Workshop on </w:t>
+      </w:r>
+      <w:r>
+        <w:rPr>
+          <w:rFonts w:ascii="Times New Roman" w:eastAsia="Times New Roman" w:hAnsi="Times New Roman" w:cs="Times New Roman"/>
+          <w:i/>
+          <w:color w:val="000000"/>
+          <w:shd w:val="clear" w:color="auto" w:fill="FFFFFF"/>
+        </w:rPr>
+        <w:t>Search-Based Software Testing</w:t>
+      </w:r>
+      <w:r>
+        <w:rPr>
+          <w:rFonts w:ascii="Times New Roman" w:eastAsia="Times New Roman" w:hAnsi="Times New Roman" w:cs="Times New Roman"/>
+          <w:color w:val="000000"/>
+          <w:shd w:val="clear" w:color="auto" w:fill="FFFFFF"/>
+        </w:rPr>
+        <w:t xml:space="preserve"> (2016</w:t>
+      </w:r>
+      <w:r>
+        <w:rPr>
+          <w:rFonts w:ascii="Times New Roman" w:eastAsia="Times New Roman" w:hAnsi="Times New Roman" w:cs="Times New Roman"/>
+          <w:color w:val="000000"/>
+          <w:shd w:val="clear" w:color="auto" w:fill="FFFFFF"/>
+        </w:rPr>
+        <w:t xml:space="preserve">): </w:t>
+      </w:r>
+      <w:r>
+        <w:rPr>
+          <w:rFonts w:ascii="Times New Roman" w:eastAsia="Times New Roman" w:hAnsi="Times New Roman" w:cs="Times New Roman"/>
+          <w:color w:val="000000"/>
+          <w:shd w:val="clear" w:color="auto" w:fill="FFFFFF"/>
+        </w:rPr>
+        <w:t>45-54.</w:t>
       </w:r>
     </w:p>
   </w:endnote>
@@ -7448,7 +7071,7 @@
 </file>
 
 <file path=word/footnotes.xml><?xml version="1.0" encoding="utf-8"?>
-<w:footnotes xmlns:wpc="http://schemas.microsoft.com/office/word/2010/wordprocessingCanvas" xmlns:mo="http://schemas.microsoft.com/office/mac/office/2008/main" xmlns:mc="http://schemas.openxmlformats.org/markup-compatibility/2006" xmlns:mv="urn:schemas-microsoft-com:mac:vml" xmlns:o="urn:schemas-microsoft-com:office:office" xmlns:r="http://schemas.openxmlformats.org/officeDocument/2006/relationships" xmlns:m="http://schemas.openxmlformats.org/officeDocument/2006/math" xmlns:v="urn:schemas-microsoft-com:vml" xmlns:wp14="http://schemas.microsoft.com/office/word/2010/wordprocessingDrawing" xmlns:wp="http://schemas.openxmlformats.org/drawingml/2006/wordprocessingDrawing" xmlns:w10="urn:schemas-microsoft-com:office:word" xmlns:w="http://schemas.openxmlformats.org/wordprocessingml/2006/main" xmlns:w14="http://schemas.microsoft.com/office/word/2010/wordml" xmlns:wpg="http://schemas.microsoft.com/office/word/2010/wordprocessingGroup" xmlns:wpi="http://schemas.microsoft.com/office/word/2010/wordprocessingInk" xmlns:wne="http://schemas.microsoft.com/office/word/2006/wordml" xmlns:wps="http://schemas.microsoft.com/office/word/2010/wordprocessingShape" mc:Ignorable="w14 wp14">
+<w:footnotes xmlns:wpc="http://schemas.microsoft.com/office/word/2010/wordprocessingCanvas" xmlns:cx="http://schemas.microsoft.com/office/drawing/2014/chartex" xmlns:cx1="http://schemas.microsoft.com/office/drawing/2015/9/8/chartex" xmlns:cx2="http://schemas.microsoft.com/office/drawing/2015/10/21/chartex" xmlns:cx3="http://schemas.microsoft.com/office/drawing/2016/5/9/chartex" xmlns:cx4="http://schemas.microsoft.com/office/drawing/2016/5/10/chartex" xmlns:cx5="http://schemas.microsoft.com/office/drawing/2016/5/11/chartex" xmlns:cx6="http://schemas.microsoft.com/office/drawing/2016/5/12/chartex" xmlns:cx7="http://schemas.microsoft.com/office/drawing/2016/5/13/chartex" xmlns:cx8="http://schemas.microsoft.com/office/drawing/2016/5/14/chartex" xmlns:mc="http://schemas.openxmlformats.org/markup-compatibility/2006" xmlns:aink="http://schemas.microsoft.com/office/drawing/2016/ink" xmlns:am3d="http://schemas.microsoft.com/office/drawing/2017/model3d" xmlns:o="urn:schemas-microsoft-com:office:office" xmlns:r="http://schemas.openxmlformats.org/officeDocument/2006/relationships" xmlns:m="http://schemas.openxmlformats.org/officeDocument/2006/math" xmlns:v="urn:schemas-microsoft-com:vml" xmlns:wp14="http://schemas.microsoft.com/office/word/2010/wordprocessingDrawing" xmlns:wp="http://schemas.openxmlformats.org/drawingml/2006/wordprocessingDrawing" xmlns:w10="urn:schemas-microsoft-com:office:word" xmlns:w="http://schemas.openxmlformats.org/wordprocessingml/2006/main" xmlns:w14="http://schemas.microsoft.com/office/word/2010/wordml" xmlns:w15="http://schemas.microsoft.com/office/word/2012/wordml" xmlns:w16cid="http://schemas.microsoft.com/office/word/2016/wordml/cid" xmlns:w16se="http://schemas.microsoft.com/office/word/2015/wordml/symex" xmlns:wpg="http://schemas.microsoft.com/office/word/2010/wordprocessingGroup" xmlns:wpi="http://schemas.microsoft.com/office/word/2010/wordprocessingInk" xmlns:wne="http://schemas.microsoft.com/office/word/2006/wordml" xmlns:wps="http://schemas.microsoft.com/office/word/2010/wordprocessingShape" mc:Ignorable="w14 w15 w16se w16cid wp14">
   <w:footnote w:type="separator" w:id="-1">
     <w:p>
       <w:r>
@@ -7467,8 +7090,8 @@
 </file>
 
 <file path=word/numbering.xml><?xml version="1.0" encoding="utf-8"?>
-<w:numbering xmlns:wpc="http://schemas.microsoft.com/office/word/2010/wordprocessingCanvas" xmlns:mo="http://schemas.microsoft.com/office/mac/office/2008/main" xmlns:mc="http://schemas.openxmlformats.org/markup-compatibility/2006" xmlns:mv="urn:schemas-microsoft-com:mac:vml" xmlns:o="urn:schemas-microsoft-com:office:office" xmlns:r="http://schemas.openxmlformats.org/officeDocument/2006/relationships" xmlns:m="http://schemas.openxmlformats.org/officeDocument/2006/math" xmlns:v="urn:schemas-microsoft-com:vml" xmlns:wp14="http://schemas.microsoft.com/office/word/2010/wordprocessingDrawing" xmlns:wp="http://schemas.openxmlformats.org/drawingml/2006/wordprocessingDrawing" xmlns:w10="urn:schemas-microsoft-com:office:word" xmlns:w="http://schemas.openxmlformats.org/wordprocessingml/2006/main" xmlns:w14="http://schemas.microsoft.com/office/word/2010/wordml" xmlns:wpg="http://schemas.microsoft.com/office/word/2010/wordprocessingGroup" xmlns:wpi="http://schemas.microsoft.com/office/word/2010/wordprocessingInk" xmlns:wne="http://schemas.microsoft.com/office/word/2006/wordml" xmlns:wps="http://schemas.microsoft.com/office/word/2010/wordprocessingShape" mc:Ignorable="w14 wp14">
-  <w:abstractNum w:abstractNumId="0">
+<w:numbering xmlns:wpc="http://schemas.microsoft.com/office/word/2010/wordprocessingCanvas" xmlns:cx="http://schemas.microsoft.com/office/drawing/2014/chartex" xmlns:cx1="http://schemas.microsoft.com/office/drawing/2015/9/8/chartex" xmlns:cx2="http://schemas.microsoft.com/office/drawing/2015/10/21/chartex" xmlns:cx3="http://schemas.microsoft.com/office/drawing/2016/5/9/chartex" xmlns:cx4="http://schemas.microsoft.com/office/drawing/2016/5/10/chartex" xmlns:cx5="http://schemas.microsoft.com/office/drawing/2016/5/11/chartex" xmlns:cx6="http://schemas.microsoft.com/office/drawing/2016/5/12/chartex" xmlns:cx7="http://schemas.microsoft.com/office/drawing/2016/5/13/chartex" xmlns:cx8="http://schemas.microsoft.com/office/drawing/2016/5/14/chartex" xmlns:mc="http://schemas.openxmlformats.org/markup-compatibility/2006" xmlns:aink="http://schemas.microsoft.com/office/drawing/2016/ink" xmlns:am3d="http://schemas.microsoft.com/office/drawing/2017/model3d" xmlns:o="urn:schemas-microsoft-com:office:office" xmlns:r="http://schemas.openxmlformats.org/officeDocument/2006/relationships" xmlns:m="http://schemas.openxmlformats.org/officeDocument/2006/math" xmlns:v="urn:schemas-microsoft-com:vml" xmlns:wp14="http://schemas.microsoft.com/office/word/2010/wordprocessingDrawing" xmlns:wp="http://schemas.openxmlformats.org/drawingml/2006/wordprocessingDrawing" xmlns:w10="urn:schemas-microsoft-com:office:word" xmlns:w="http://schemas.openxmlformats.org/wordprocessingml/2006/main" xmlns:w14="http://schemas.microsoft.com/office/word/2010/wordml" xmlns:w15="http://schemas.microsoft.com/office/word/2012/wordml" xmlns:w16cid="http://schemas.microsoft.com/office/word/2016/wordml/cid" xmlns:w16se="http://schemas.microsoft.com/office/word/2015/wordml/symex" xmlns:wpg="http://schemas.microsoft.com/office/word/2010/wordprocessingGroup" xmlns:wpi="http://schemas.microsoft.com/office/word/2010/wordprocessingInk" xmlns:wne="http://schemas.microsoft.com/office/word/2006/wordml" xmlns:wps="http://schemas.microsoft.com/office/word/2010/wordprocessingShape" mc:Ignorable="w14 w15 w16se w16cid wp14">
+  <w:abstractNum w:abstractNumId="0" w15:restartNumberingAfterBreak="0">
     <w:nsid w:val="23FA72A4"/>
     <w:multiLevelType w:val="multilevel"/>
     <w:tmpl w:val="BDA8468E"/>
@@ -7588,7 +7211,7 @@
 </file>
 
 <file path=word/styles.xml><?xml version="1.0" encoding="utf-8"?>
-<w:styles xmlns:mc="http://schemas.openxmlformats.org/markup-compatibility/2006" xmlns:r="http://schemas.openxmlformats.org/officeDocument/2006/relationships" xmlns:w="http://schemas.openxmlformats.org/wordprocessingml/2006/main" xmlns:w14="http://schemas.microsoft.com/office/word/2010/wordml" mc:Ignorable="w14">
+<w:styles xmlns:mc="http://schemas.openxmlformats.org/markup-compatibility/2006" xmlns:r="http://schemas.openxmlformats.org/officeDocument/2006/relationships" xmlns:w="http://schemas.openxmlformats.org/wordprocessingml/2006/main" xmlns:w14="http://schemas.microsoft.com/office/word/2010/wordml" xmlns:w15="http://schemas.microsoft.com/office/word/2012/wordml" xmlns:w16cid="http://schemas.microsoft.com/office/word/2016/wordml/cid" xmlns:w16se="http://schemas.microsoft.com/office/word/2015/wordml/symex" mc:Ignorable="w14 w15 w16se w16cid">
   <w:docDefaults>
     <w:rPrDefault>
       <w:rPr>
@@ -7600,148 +7223,385 @@
     </w:rPrDefault>
     <w:pPrDefault/>
   </w:docDefaults>
-  <w:latentStyles w:defLockedState="0" w:defUIPriority="99" w:defSemiHidden="1" w:defUnhideWhenUsed="1" w:defQFormat="0" w:count="276">
-    <w:lsdException w:name="Normal" w:semiHidden="0" w:uiPriority="0" w:unhideWhenUsed="0" w:qFormat="1"/>
-    <w:lsdException w:name="heading 1" w:semiHidden="0" w:uiPriority="9" w:unhideWhenUsed="0" w:qFormat="1"/>
-    <w:lsdException w:name="heading 2" w:uiPriority="9" w:qFormat="1"/>
-    <w:lsdException w:name="heading 3" w:uiPriority="9" w:qFormat="1"/>
-    <w:lsdException w:name="heading 4" w:uiPriority="9" w:qFormat="1"/>
-    <w:lsdException w:name="heading 5" w:uiPriority="9" w:qFormat="1"/>
-    <w:lsdException w:name="heading 6" w:uiPriority="9" w:qFormat="1"/>
-    <w:lsdException w:name="heading 7" w:uiPriority="9" w:qFormat="1"/>
-    <w:lsdException w:name="heading 8" w:uiPriority="9" w:qFormat="1"/>
-    <w:lsdException w:name="heading 9" w:uiPriority="9" w:qFormat="1"/>
-    <w:lsdException w:name="toc 1" w:uiPriority="39"/>
-    <w:lsdException w:name="toc 2" w:uiPriority="39"/>
-    <w:lsdException w:name="toc 3" w:uiPriority="39"/>
-    <w:lsdException w:name="toc 4" w:uiPriority="39"/>
-    <w:lsdException w:name="toc 5" w:uiPriority="39"/>
-    <w:lsdException w:name="toc 6" w:uiPriority="39"/>
-    <w:lsdException w:name="toc 7" w:uiPriority="39"/>
-    <w:lsdException w:name="toc 8" w:uiPriority="39"/>
-    <w:lsdException w:name="toc 9" w:uiPriority="39"/>
-    <w:lsdException w:name="caption" w:uiPriority="35" w:qFormat="1"/>
-    <w:lsdException w:name="Title" w:semiHidden="0" w:uiPriority="10" w:unhideWhenUsed="0" w:qFormat="1"/>
-    <w:lsdException w:name="Default Paragraph Font" w:uiPriority="1"/>
-    <w:lsdException w:name="Subtitle" w:semiHidden="0" w:uiPriority="11" w:unhideWhenUsed="0" w:qFormat="1"/>
-    <w:lsdException w:name="Strong" w:semiHidden="0" w:uiPriority="22" w:unhideWhenUsed="0" w:qFormat="1"/>
-    <w:lsdException w:name="Emphasis" w:semiHidden="0" w:uiPriority="20" w:unhideWhenUsed="0" w:qFormat="1"/>
-    <w:lsdException w:name="Table Grid" w:semiHidden="0" w:uiPriority="39" w:unhideWhenUsed="0"/>
-    <w:lsdException w:name="Placeholder Text" w:unhideWhenUsed="0"/>
-    <w:lsdException w:name="No Spacing" w:semiHidden="0" w:uiPriority="1" w:unhideWhenUsed="0" w:qFormat="1"/>
-    <w:lsdException w:name="Light Shading" w:semiHidden="0" w:uiPriority="60" w:unhideWhenUsed="0"/>
-    <w:lsdException w:name="Light List" w:semiHidden="0" w:uiPriority="61" w:unhideWhenUsed="0"/>
-    <w:lsdException w:name="Light Grid" w:semiHidden="0" w:uiPriority="62" w:unhideWhenUsed="0"/>
-    <w:lsdException w:name="Medium Shading 1" w:semiHidden="0" w:uiPriority="63" w:unhideWhenUsed="0"/>
-    <w:lsdException w:name="Medium Shading 2" w:semiHidden="0" w:uiPriority="64" w:unhideWhenUsed="0"/>
-    <w:lsdException w:name="Medium List 1" w:semiHidden="0" w:uiPriority="65" w:unhideWhenUsed="0"/>
-    <w:lsdException w:name="Medium List 2" w:semiHidden="0" w:uiPriority="66" w:unhideWhenUsed="0"/>
-    <w:lsdException w:name="Medium Grid 1" w:semiHidden="0" w:uiPriority="67" w:unhideWhenUsed="0"/>
-    <w:lsdException w:name="Medium Grid 2" w:semiHidden="0" w:uiPriority="68" w:unhideWhenUsed="0"/>
-    <w:lsdException w:name="Medium Grid 3" w:semiHidden="0" w:uiPriority="69" w:unhideWhenUsed="0"/>
-    <w:lsdException w:name="Dark List" w:semiHidden="0" w:uiPriority="70" w:unhideWhenUsed="0"/>
-    <w:lsdException w:name="Colorful Shading" w:semiHidden="0" w:uiPriority="71" w:unhideWhenUsed="0"/>
-    <w:lsdException w:name="Colorful List" w:semiHidden="0" w:uiPriority="72" w:unhideWhenUsed="0"/>
-    <w:lsdException w:name="Colorful Grid" w:semiHidden="0" w:uiPriority="73" w:unhideWhenUsed="0"/>
-    <w:lsdException w:name="Light Shading Accent 1" w:semiHidden="0" w:uiPriority="60" w:unhideWhenUsed="0"/>
-    <w:lsdException w:name="Light List Accent 1" w:semiHidden="0" w:uiPriority="61" w:unhideWhenUsed="0"/>
-    <w:lsdException w:name="Light Grid Accent 1" w:semiHidden="0" w:uiPriority="62" w:unhideWhenUsed="0"/>
-    <w:lsdException w:name="Medium Shading 1 Accent 1" w:semiHidden="0" w:uiPriority="63" w:unhideWhenUsed="0"/>
-    <w:lsdException w:name="Medium Shading 2 Accent 1" w:semiHidden="0" w:uiPriority="64" w:unhideWhenUsed="0"/>
-    <w:lsdException w:name="Medium List 1 Accent 1" w:semiHidden="0" w:uiPriority="65" w:unhideWhenUsed="0"/>
-    <w:lsdException w:name="Revision" w:unhideWhenUsed="0"/>
-    <w:lsdException w:name="List Paragraph" w:semiHidden="0" w:uiPriority="34" w:unhideWhenUsed="0" w:qFormat="1"/>
-    <w:lsdException w:name="Quote" w:semiHidden="0" w:uiPriority="29" w:unhideWhenUsed="0" w:qFormat="1"/>
-    <w:lsdException w:name="Intense Quote" w:semiHidden="0" w:uiPriority="30" w:unhideWhenUsed="0" w:qFormat="1"/>
-    <w:lsdException w:name="Medium List 2 Accent 1" w:semiHidden="0" w:uiPriority="66" w:unhideWhenUsed="0"/>
-    <w:lsdException w:name="Medium Grid 1 Accent 1" w:semiHidden="0" w:uiPriority="67" w:unhideWhenUsed="0"/>
-    <w:lsdException w:name="Medium Grid 2 Accent 1" w:semiHidden="0" w:uiPriority="68" w:unhideWhenUsed="0"/>
-    <w:lsdException w:name="Medium Grid 3 Accent 1" w:semiHidden="0" w:uiPriority="69" w:unhideWhenUsed="0"/>
-    <w:lsdException w:name="Dark List Accent 1" w:semiHidden="0" w:uiPriority="70" w:unhideWhenUsed="0"/>
-    <w:lsdException w:name="Colorful Shading Accent 1" w:semiHidden="0" w:uiPriority="71" w:unhideWhenUsed="0"/>
-    <w:lsdException w:name="Colorful List Accent 1" w:semiHidden="0" w:uiPriority="72" w:unhideWhenUsed="0"/>
-    <w:lsdException w:name="Colorful Grid Accent 1" w:semiHidden="0" w:uiPriority="73" w:unhideWhenUsed="0"/>
-    <w:lsdException w:name="Light Shading Accent 2" w:semiHidden="0" w:uiPriority="60" w:unhideWhenUsed="0"/>
-    <w:lsdException w:name="Light List Accent 2" w:semiHidden="0" w:uiPriority="61" w:unhideWhenUsed="0"/>
-    <w:lsdException w:name="Light Grid Accent 2" w:semiHidden="0" w:uiPriority="62" w:unhideWhenUsed="0"/>
-    <w:lsdException w:name="Medium Shading 1 Accent 2" w:semiHidden="0" w:uiPriority="63" w:unhideWhenUsed="0"/>
-    <w:lsdException w:name="Medium Shading 2 Accent 2" w:semiHidden="0" w:uiPriority="64" w:unhideWhenUsed="0"/>
-    <w:lsdException w:name="Medium List 1 Accent 2" w:semiHidden="0" w:uiPriority="65" w:unhideWhenUsed="0"/>
-    <w:lsdException w:name="Medium List 2 Accent 2" w:semiHidden="0" w:uiPriority="66" w:unhideWhenUsed="0"/>
-    <w:lsdException w:name="Medium Grid 1 Accent 2" w:semiHidden="0" w:uiPriority="67" w:unhideWhenUsed="0"/>
-    <w:lsdException w:name="Medium Grid 2 Accent 2" w:semiHidden="0" w:uiPriority="68" w:unhideWhenUsed="0"/>
-    <w:lsdException w:name="Medium Grid 3 Accent 2" w:semiHidden="0" w:uiPriority="69" w:unhideWhenUsed="0"/>
-    <w:lsdException w:name="Dark List Accent 2" w:semiHidden="0" w:uiPriority="70" w:unhideWhenUsed="0"/>
-    <w:lsdException w:name="Colorful Shading Accent 2" w:semiHidden="0" w:uiPriority="71" w:unhideWhenUsed="0"/>
-    <w:lsdException w:name="Colorful List Accent 2" w:semiHidden="0" w:uiPriority="72" w:unhideWhenUsed="0"/>
-    <w:lsdException w:name="Colorful Grid Accent 2" w:semiHidden="0" w:uiPriority="73" w:unhideWhenUsed="0"/>
-    <w:lsdException w:name="Light Shading Accent 3" w:semiHidden="0" w:uiPriority="60" w:unhideWhenUsed="0"/>
-    <w:lsdException w:name="Light List Accent 3" w:semiHidden="0" w:uiPriority="61" w:unhideWhenUsed="0"/>
-    <w:lsdException w:name="Light Grid Accent 3" w:semiHidden="0" w:uiPriority="62" w:unhideWhenUsed="0"/>
-    <w:lsdException w:name="Medium Shading 1 Accent 3" w:semiHidden="0" w:uiPriority="63" w:unhideWhenUsed="0"/>
-    <w:lsdException w:name="Medium Shading 2 Accent 3" w:semiHidden="0" w:uiPriority="64" w:unhideWhenUsed="0"/>
-    <w:lsdException w:name="Medium List 1 Accent 3" w:semiHidden="0" w:uiPriority="65" w:unhideWhenUsed="0"/>
-    <w:lsdException w:name="Medium List 2 Accent 3" w:semiHidden="0" w:uiPriority="66" w:unhideWhenUsed="0"/>
-    <w:lsdException w:name="Medium Grid 1 Accent 3" w:semiHidden="0" w:uiPriority="67" w:unhideWhenUsed="0"/>
-    <w:lsdException w:name="Medium Grid 2 Accent 3" w:semiHidden="0" w:uiPriority="68" w:unhideWhenUsed="0"/>
-    <w:lsdException w:name="Medium Grid 3 Accent 3" w:semiHidden="0" w:uiPriority="69" w:unhideWhenUsed="0"/>
-    <w:lsdException w:name="Dark List Accent 3" w:semiHidden="0" w:uiPriority="70" w:unhideWhenUsed="0"/>
-    <w:lsdException w:name="Colorful Shading Accent 3" w:semiHidden="0" w:uiPriority="71" w:unhideWhenUsed="0"/>
-    <w:lsdException w:name="Colorful List Accent 3" w:semiHidden="0" w:uiPriority="72" w:unhideWhenUsed="0"/>
-    <w:lsdException w:name="Colorful Grid Accent 3" w:semiHidden="0" w:uiPriority="73" w:unhideWhenUsed="0"/>
-    <w:lsdException w:name="Light Shading Accent 4" w:semiHidden="0" w:uiPriority="60" w:unhideWhenUsed="0"/>
-    <w:lsdException w:name="Light List Accent 4" w:semiHidden="0" w:uiPriority="61" w:unhideWhenUsed="0"/>
-    <w:lsdException w:name="Light Grid Accent 4" w:semiHidden="0" w:uiPriority="62" w:unhideWhenUsed="0"/>
-    <w:lsdException w:name="Medium Shading 1 Accent 4" w:semiHidden="0" w:uiPriority="63" w:unhideWhenUsed="0"/>
-    <w:lsdException w:name="Medium Shading 2 Accent 4" w:semiHidden="0" w:uiPriority="64" w:unhideWhenUsed="0"/>
-    <w:lsdException w:name="Medium List 1 Accent 4" w:semiHidden="0" w:uiPriority="65" w:unhideWhenUsed="0"/>
-    <w:lsdException w:name="Medium List 2 Accent 4" w:semiHidden="0" w:uiPriority="66" w:unhideWhenUsed="0"/>
-    <w:lsdException w:name="Medium Grid 1 Accent 4" w:semiHidden="0" w:uiPriority="67" w:unhideWhenUsed="0"/>
-    <w:lsdException w:name="Medium Grid 2 Accent 4" w:semiHidden="0" w:uiPriority="68" w:unhideWhenUsed="0"/>
-    <w:lsdException w:name="Medium Grid 3 Accent 4" w:semiHidden="0" w:uiPriority="69" w:unhideWhenUsed="0"/>
-    <w:lsdException w:name="Dark List Accent 4" w:semiHidden="0" w:uiPriority="70" w:unhideWhenUsed="0"/>
-    <w:lsdException w:name="Colorful Shading Accent 4" w:semiHidden="0" w:uiPriority="71" w:unhideWhenUsed="0"/>
-    <w:lsdException w:name="Colorful List Accent 4" w:semiHidden="0" w:uiPriority="72" w:unhideWhenUsed="0"/>
-    <w:lsdException w:name="Colorful Grid Accent 4" w:semiHidden="0" w:uiPriority="73" w:unhideWhenUsed="0"/>
-    <w:lsdException w:name="Light Shading Accent 5" w:semiHidden="0" w:uiPriority="60" w:unhideWhenUsed="0"/>
-    <w:lsdException w:name="Light List Accent 5" w:semiHidden="0" w:uiPriority="61" w:unhideWhenUsed="0"/>
-    <w:lsdException w:name="Light Grid Accent 5" w:semiHidden="0" w:uiPriority="62" w:unhideWhenUsed="0"/>
-    <w:lsdException w:name="Medium Shading 1 Accent 5" w:semiHidden="0" w:uiPriority="63" w:unhideWhenUsed="0"/>
-    <w:lsdException w:name="Medium Shading 2 Accent 5" w:semiHidden="0" w:uiPriority="64" w:unhideWhenUsed="0"/>
-    <w:lsdException w:name="Medium List 1 Accent 5" w:semiHidden="0" w:uiPriority="65" w:unhideWhenUsed="0"/>
-    <w:lsdException w:name="Medium List 2 Accent 5" w:semiHidden="0" w:uiPriority="66" w:unhideWhenUsed="0"/>
-    <w:lsdException w:name="Medium Grid 1 Accent 5" w:semiHidden="0" w:uiPriority="67" w:unhideWhenUsed="0"/>
-    <w:lsdException w:name="Medium Grid 2 Accent 5" w:semiHidden="0" w:uiPriority="68" w:unhideWhenUsed="0"/>
-    <w:lsdException w:name="Medium Grid 3 Accent 5" w:semiHidden="0" w:uiPriority="69" w:unhideWhenUsed="0"/>
-    <w:lsdException w:name="Dark List Accent 5" w:semiHidden="0" w:uiPriority="70" w:unhideWhenUsed="0"/>
-    <w:lsdException w:name="Colorful Shading Accent 5" w:semiHidden="0" w:uiPriority="71" w:unhideWhenUsed="0"/>
-    <w:lsdException w:name="Colorful List Accent 5" w:semiHidden="0" w:uiPriority="72" w:unhideWhenUsed="0"/>
-    <w:lsdException w:name="Colorful Grid Accent 5" w:semiHidden="0" w:uiPriority="73" w:unhideWhenUsed="0"/>
-    <w:lsdException w:name="Light Shading Accent 6" w:semiHidden="0" w:uiPriority="60" w:unhideWhenUsed="0"/>
-    <w:lsdException w:name="Light List Accent 6" w:semiHidden="0" w:uiPriority="61" w:unhideWhenUsed="0"/>
-    <w:lsdException w:name="Light Grid Accent 6" w:semiHidden="0" w:uiPriority="62" w:unhideWhenUsed="0"/>
-    <w:lsdException w:name="Medium Shading 1 Accent 6" w:semiHidden="0" w:uiPriority="63" w:unhideWhenUsed="0"/>
-    <w:lsdException w:name="Medium Shading 2 Accent 6" w:semiHidden="0" w:uiPriority="64" w:unhideWhenUsed="0"/>
-    <w:lsdException w:name="Medium List 1 Accent 6" w:semiHidden="0" w:uiPriority="65" w:unhideWhenUsed="0"/>
-    <w:lsdException w:name="Medium List 2 Accent 6" w:semiHidden="0" w:uiPriority="66" w:unhideWhenUsed="0"/>
-    <w:lsdException w:name="Medium Grid 1 Accent 6" w:semiHidden="0" w:uiPriority="67" w:unhideWhenUsed="0"/>
-    <w:lsdException w:name="Medium Grid 2 Accent 6" w:semiHidden="0" w:uiPriority="68" w:unhideWhenUsed="0"/>
-    <w:lsdException w:name="Medium Grid 3 Accent 6" w:semiHidden="0" w:uiPriority="69" w:unhideWhenUsed="0"/>
-    <w:lsdException w:name="Dark List Accent 6" w:semiHidden="0" w:uiPriority="70" w:unhideWhenUsed="0"/>
-    <w:lsdException w:name="Colorful Shading Accent 6" w:semiHidden="0" w:uiPriority="71" w:unhideWhenUsed="0"/>
-    <w:lsdException w:name="Colorful List Accent 6" w:semiHidden="0" w:uiPriority="72" w:unhideWhenUsed="0"/>
-    <w:lsdException w:name="Colorful Grid Accent 6" w:semiHidden="0" w:uiPriority="73" w:unhideWhenUsed="0"/>
-    <w:lsdException w:name="Subtle Emphasis" w:semiHidden="0" w:uiPriority="19" w:unhideWhenUsed="0" w:qFormat="1"/>
-    <w:lsdException w:name="Intense Emphasis" w:semiHidden="0" w:uiPriority="21" w:unhideWhenUsed="0" w:qFormat="1"/>
-    <w:lsdException w:name="Subtle Reference" w:semiHidden="0" w:uiPriority="31" w:unhideWhenUsed="0" w:qFormat="1"/>
-    <w:lsdException w:name="Intense Reference" w:semiHidden="0" w:uiPriority="32" w:unhideWhenUsed="0" w:qFormat="1"/>
-    <w:lsdException w:name="Book Title" w:semiHidden="0" w:uiPriority="33" w:unhideWhenUsed="0" w:qFormat="1"/>
-    <w:lsdException w:name="Bibliography" w:uiPriority="37"/>
-    <w:lsdException w:name="TOC Heading" w:uiPriority="39" w:qFormat="1"/>
+  <w:latentStyles w:defLockedState="0" w:defUIPriority="99" w:defSemiHidden="0" w:defUnhideWhenUsed="0" w:defQFormat="0" w:count="375">
+    <w:lsdException w:name="Normal" w:uiPriority="0" w:qFormat="1"/>
+    <w:lsdException w:name="heading 1" w:uiPriority="9" w:qFormat="1"/>
+    <w:lsdException w:name="heading 2" w:semiHidden="1" w:uiPriority="9" w:unhideWhenUsed="1" w:qFormat="1"/>
+    <w:lsdException w:name="heading 3" w:semiHidden="1" w:uiPriority="9" w:unhideWhenUsed="1" w:qFormat="1"/>
+    <w:lsdException w:name="heading 4" w:semiHidden="1" w:uiPriority="9" w:unhideWhenUsed="1" w:qFormat="1"/>
+    <w:lsdException w:name="heading 5" w:semiHidden="1" w:uiPriority="9" w:unhideWhenUsed="1" w:qFormat="1"/>
+    <w:lsdException w:name="heading 6" w:semiHidden="1" w:uiPriority="9" w:unhideWhenUsed="1" w:qFormat="1"/>
+    <w:lsdException w:name="heading 7" w:semiHidden="1" w:uiPriority="9" w:unhideWhenUsed="1" w:qFormat="1"/>
+    <w:lsdException w:name="heading 8" w:semiHidden="1" w:uiPriority="9" w:unhideWhenUsed="1" w:qFormat="1"/>
+    <w:lsdException w:name="heading 9" w:semiHidden="1" w:uiPriority="9" w:unhideWhenUsed="1" w:qFormat="1"/>
+    <w:lsdException w:name="index 1" w:semiHidden="1" w:unhideWhenUsed="1"/>
+    <w:lsdException w:name="index 2" w:semiHidden="1" w:unhideWhenUsed="1"/>
+    <w:lsdException w:name="index 3" w:semiHidden="1" w:unhideWhenUsed="1"/>
+    <w:lsdException w:name="index 4" w:semiHidden="1" w:unhideWhenUsed="1"/>
+    <w:lsdException w:name="index 5" w:semiHidden="1" w:unhideWhenUsed="1"/>
+    <w:lsdException w:name="index 6" w:semiHidden="1" w:unhideWhenUsed="1"/>
+    <w:lsdException w:name="index 7" w:semiHidden="1" w:unhideWhenUsed="1"/>
+    <w:lsdException w:name="index 8" w:semiHidden="1" w:unhideWhenUsed="1"/>
+    <w:lsdException w:name="index 9" w:semiHidden="1" w:unhideWhenUsed="1"/>
+    <w:lsdException w:name="toc 1" w:semiHidden="1" w:uiPriority="39" w:unhideWhenUsed="1"/>
+    <w:lsdException w:name="toc 2" w:semiHidden="1" w:uiPriority="39" w:unhideWhenUsed="1"/>
+    <w:lsdException w:name="toc 3" w:semiHidden="1" w:uiPriority="39" w:unhideWhenUsed="1"/>
+    <w:lsdException w:name="toc 4" w:semiHidden="1" w:uiPriority="39" w:unhideWhenUsed="1"/>
+    <w:lsdException w:name="toc 5" w:semiHidden="1" w:uiPriority="39" w:unhideWhenUsed="1"/>
+    <w:lsdException w:name="toc 6" w:semiHidden="1" w:uiPriority="39" w:unhideWhenUsed="1"/>
+    <w:lsdException w:name="toc 7" w:semiHidden="1" w:uiPriority="39" w:unhideWhenUsed="1"/>
+    <w:lsdException w:name="toc 8" w:semiHidden="1" w:uiPriority="39" w:unhideWhenUsed="1"/>
+    <w:lsdException w:name="toc 9" w:semiHidden="1" w:uiPriority="39" w:unhideWhenUsed="1"/>
+    <w:lsdException w:name="Normal Indent" w:semiHidden="1" w:unhideWhenUsed="1"/>
+    <w:lsdException w:name="footnote text" w:semiHidden="1" w:unhideWhenUsed="1"/>
+    <w:lsdException w:name="annotation text" w:semiHidden="1" w:unhideWhenUsed="1"/>
+    <w:lsdException w:name="header" w:semiHidden="1" w:unhideWhenUsed="1"/>
+    <w:lsdException w:name="footer" w:semiHidden="1" w:unhideWhenUsed="1"/>
+    <w:lsdException w:name="index heading" w:semiHidden="1" w:unhideWhenUsed="1"/>
+    <w:lsdException w:name="caption" w:semiHidden="1" w:uiPriority="35" w:unhideWhenUsed="1" w:qFormat="1"/>
+    <w:lsdException w:name="table of figures" w:semiHidden="1" w:unhideWhenUsed="1"/>
+    <w:lsdException w:name="envelope address" w:semiHidden="1" w:unhideWhenUsed="1"/>
+    <w:lsdException w:name="envelope return" w:semiHidden="1" w:unhideWhenUsed="1"/>
+    <w:lsdException w:name="footnote reference" w:semiHidden="1" w:unhideWhenUsed="1"/>
+    <w:lsdException w:name="annotation reference" w:semiHidden="1" w:unhideWhenUsed="1"/>
+    <w:lsdException w:name="line number" w:semiHidden="1" w:unhideWhenUsed="1"/>
+    <w:lsdException w:name="page number" w:semiHidden="1" w:unhideWhenUsed="1"/>
+    <w:lsdException w:name="endnote reference" w:semiHidden="1" w:unhideWhenUsed="1"/>
+    <w:lsdException w:name="endnote text" w:semiHidden="1" w:unhideWhenUsed="1"/>
+    <w:lsdException w:name="table of authorities" w:semiHidden="1" w:unhideWhenUsed="1"/>
+    <w:lsdException w:name="macro" w:semiHidden="1" w:unhideWhenUsed="1"/>
+    <w:lsdException w:name="toa heading" w:semiHidden="1" w:unhideWhenUsed="1"/>
+    <w:lsdException w:name="List" w:semiHidden="1" w:unhideWhenUsed="1"/>
+    <w:lsdException w:name="List Bullet" w:semiHidden="1" w:unhideWhenUsed="1"/>
+    <w:lsdException w:name="List Number" w:semiHidden="1" w:unhideWhenUsed="1"/>
+    <w:lsdException w:name="List 2" w:semiHidden="1" w:unhideWhenUsed="1"/>
+    <w:lsdException w:name="List 3" w:semiHidden="1" w:unhideWhenUsed="1"/>
+    <w:lsdException w:name="List 4" w:semiHidden="1" w:unhideWhenUsed="1"/>
+    <w:lsdException w:name="List 5" w:semiHidden="1" w:unhideWhenUsed="1"/>
+    <w:lsdException w:name="List Bullet 2" w:semiHidden="1" w:unhideWhenUsed="1"/>
+    <w:lsdException w:name="List Bullet 3" w:semiHidden="1" w:unhideWhenUsed="1"/>
+    <w:lsdException w:name="List Bullet 4" w:semiHidden="1" w:unhideWhenUsed="1"/>
+    <w:lsdException w:name="List Bullet 5" w:semiHidden="1" w:unhideWhenUsed="1"/>
+    <w:lsdException w:name="List Number 2" w:semiHidden="1" w:unhideWhenUsed="1"/>
+    <w:lsdException w:name="List Number 3" w:semiHidden="1" w:unhideWhenUsed="1"/>
+    <w:lsdException w:name="List Number 4" w:semiHidden="1" w:unhideWhenUsed="1"/>
+    <w:lsdException w:name="List Number 5" w:semiHidden="1" w:unhideWhenUsed="1"/>
+    <w:lsdException w:name="Title" w:uiPriority="10" w:qFormat="1"/>
+    <w:lsdException w:name="Closing" w:semiHidden="1" w:unhideWhenUsed="1"/>
+    <w:lsdException w:name="Signature" w:semiHidden="1" w:unhideWhenUsed="1"/>
+    <w:lsdException w:name="Default Paragraph Font" w:semiHidden="1" w:uiPriority="1" w:unhideWhenUsed="1"/>
+    <w:lsdException w:name="Body Text" w:semiHidden="1" w:unhideWhenUsed="1"/>
+    <w:lsdException w:name="Body Text Indent" w:semiHidden="1" w:unhideWhenUsed="1"/>
+    <w:lsdException w:name="List Continue" w:semiHidden="1" w:unhideWhenUsed="1"/>
+    <w:lsdException w:name="List Continue 2" w:semiHidden="1" w:unhideWhenUsed="1"/>
+    <w:lsdException w:name="List Continue 3" w:semiHidden="1" w:unhideWhenUsed="1"/>
+    <w:lsdException w:name="List Continue 4" w:semiHidden="1" w:unhideWhenUsed="1"/>
+    <w:lsdException w:name="List Continue 5" w:semiHidden="1" w:unhideWhenUsed="1"/>
+    <w:lsdException w:name="Message Header" w:semiHidden="1" w:unhideWhenUsed="1"/>
+    <w:lsdException w:name="Subtitle" w:uiPriority="11" w:qFormat="1"/>
+    <w:lsdException w:name="Salutation" w:semiHidden="1" w:unhideWhenUsed="1"/>
+    <w:lsdException w:name="Date" w:semiHidden="1" w:unhideWhenUsed="1"/>
+    <w:lsdException w:name="Body Text First Indent" w:semiHidden="1" w:unhideWhenUsed="1"/>
+    <w:lsdException w:name="Body Text First Indent 2" w:semiHidden="1" w:unhideWhenUsed="1"/>
+    <w:lsdException w:name="Note Heading" w:semiHidden="1" w:unhideWhenUsed="1"/>
+    <w:lsdException w:name="Body Text 2" w:semiHidden="1" w:unhideWhenUsed="1"/>
+    <w:lsdException w:name="Body Text 3" w:semiHidden="1" w:unhideWhenUsed="1"/>
+    <w:lsdException w:name="Body Text Indent 2" w:semiHidden="1" w:unhideWhenUsed="1"/>
+    <w:lsdException w:name="Body Text Indent 3" w:semiHidden="1" w:unhideWhenUsed="1"/>
+    <w:lsdException w:name="Block Text" w:semiHidden="1" w:unhideWhenUsed="1"/>
+    <w:lsdException w:name="Hyperlink" w:semiHidden="1" w:unhideWhenUsed="1"/>
+    <w:lsdException w:name="FollowedHyperlink" w:semiHidden="1" w:unhideWhenUsed="1"/>
+    <w:lsdException w:name="Strong" w:uiPriority="22" w:qFormat="1"/>
+    <w:lsdException w:name="Emphasis" w:uiPriority="20" w:qFormat="1"/>
+    <w:lsdException w:name="Document Map" w:semiHidden="1" w:unhideWhenUsed="1"/>
+    <w:lsdException w:name="Plain Text" w:semiHidden="1" w:unhideWhenUsed="1"/>
+    <w:lsdException w:name="E-mail Signature" w:semiHidden="1" w:unhideWhenUsed="1"/>
+    <w:lsdException w:name="HTML Top of Form" w:semiHidden="1" w:unhideWhenUsed="1"/>
+    <w:lsdException w:name="HTML Bottom of Form" w:semiHidden="1" w:unhideWhenUsed="1"/>
+    <w:lsdException w:name="Normal (Web)" w:semiHidden="1" w:unhideWhenUsed="1"/>
+    <w:lsdException w:name="HTML Acronym" w:semiHidden="1" w:unhideWhenUsed="1"/>
+    <w:lsdException w:name="HTML Address" w:semiHidden="1" w:unhideWhenUsed="1"/>
+    <w:lsdException w:name="HTML Cite" w:semiHidden="1" w:unhideWhenUsed="1"/>
+    <w:lsdException w:name="HTML Code" w:semiHidden="1" w:unhideWhenUsed="1"/>
+    <w:lsdException w:name="HTML Definition" w:semiHidden="1" w:unhideWhenUsed="1"/>
+    <w:lsdException w:name="HTML Keyboard" w:semiHidden="1" w:unhideWhenUsed="1"/>
+    <w:lsdException w:name="HTML Preformatted" w:semiHidden="1" w:unhideWhenUsed="1"/>
+    <w:lsdException w:name="HTML Sample" w:semiHidden="1" w:unhideWhenUsed="1"/>
+    <w:lsdException w:name="HTML Typewriter" w:semiHidden="1" w:unhideWhenUsed="1"/>
+    <w:lsdException w:name="HTML Variable" w:semiHidden="1" w:unhideWhenUsed="1"/>
+    <w:lsdException w:name="Normal Table" w:semiHidden="1" w:unhideWhenUsed="1"/>
+    <w:lsdException w:name="annotation subject" w:semiHidden="1" w:unhideWhenUsed="1"/>
+    <w:lsdException w:name="No List" w:semiHidden="1" w:unhideWhenUsed="1"/>
+    <w:lsdException w:name="Outline List 1" w:semiHidden="1" w:unhideWhenUsed="1"/>
+    <w:lsdException w:name="Outline List 2" w:semiHidden="1" w:unhideWhenUsed="1"/>
+    <w:lsdException w:name="Outline List 3" w:semiHidden="1" w:unhideWhenUsed="1"/>
+    <w:lsdException w:name="Table Simple 1" w:semiHidden="1" w:unhideWhenUsed="1"/>
+    <w:lsdException w:name="Table Simple 2" w:semiHidden="1" w:unhideWhenUsed="1"/>
+    <w:lsdException w:name="Table Simple 3" w:semiHidden="1" w:unhideWhenUsed="1"/>
+    <w:lsdException w:name="Table Classic 1" w:semiHidden="1" w:unhideWhenUsed="1"/>
+    <w:lsdException w:name="Table Classic 2" w:semiHidden="1" w:unhideWhenUsed="1"/>
+    <w:lsdException w:name="Table Classic 3" w:semiHidden="1" w:unhideWhenUsed="1"/>
+    <w:lsdException w:name="Table Classic 4" w:semiHidden="1" w:unhideWhenUsed="1"/>
+    <w:lsdException w:name="Table Colorful 1" w:semiHidden="1" w:unhideWhenUsed="1"/>
+    <w:lsdException w:name="Table Colorful 2" w:semiHidden="1" w:unhideWhenUsed="1"/>
+    <w:lsdException w:name="Table Colorful 3" w:semiHidden="1" w:unhideWhenUsed="1"/>
+    <w:lsdException w:name="Table Columns 1" w:semiHidden="1" w:unhideWhenUsed="1"/>
+    <w:lsdException w:name="Table Columns 2" w:semiHidden="1" w:unhideWhenUsed="1"/>
+    <w:lsdException w:name="Table Columns 3" w:semiHidden="1" w:unhideWhenUsed="1"/>
+    <w:lsdException w:name="Table Columns 4" w:semiHidden="1" w:unhideWhenUsed="1"/>
+    <w:lsdException w:name="Table Columns 5" w:semiHidden="1" w:unhideWhenUsed="1"/>
+    <w:lsdException w:name="Table Grid 1" w:semiHidden="1" w:unhideWhenUsed="1"/>
+    <w:lsdException w:name="Table Grid 2" w:semiHidden="1" w:unhideWhenUsed="1"/>
+    <w:lsdException w:name="Table Grid 3" w:semiHidden="1" w:unhideWhenUsed="1"/>
+    <w:lsdException w:name="Table Grid 4" w:semiHidden="1" w:unhideWhenUsed="1"/>
+    <w:lsdException w:name="Table Grid 5" w:semiHidden="1" w:unhideWhenUsed="1"/>
+    <w:lsdException w:name="Table Grid 6" w:semiHidden="1" w:unhideWhenUsed="1"/>
+    <w:lsdException w:name="Table Grid 7" w:semiHidden="1" w:unhideWhenUsed="1"/>
+    <w:lsdException w:name="Table Grid 8" w:semiHidden="1" w:unhideWhenUsed="1"/>
+    <w:lsdException w:name="Table List 1" w:semiHidden="1" w:unhideWhenUsed="1"/>
+    <w:lsdException w:name="Table List 2" w:semiHidden="1" w:unhideWhenUsed="1"/>
+    <w:lsdException w:name="Table List 3" w:semiHidden="1" w:unhideWhenUsed="1"/>
+    <w:lsdException w:name="Table List 4" w:semiHidden="1" w:unhideWhenUsed="1"/>
+    <w:lsdException w:name="Table List 5" w:semiHidden="1" w:unhideWhenUsed="1"/>
+    <w:lsdException w:name="Table List 6" w:semiHidden="1" w:unhideWhenUsed="1"/>
+    <w:lsdException w:name="Table List 7" w:semiHidden="1" w:unhideWhenUsed="1"/>
+    <w:lsdException w:name="Table List 8" w:semiHidden="1" w:unhideWhenUsed="1"/>
+    <w:lsdException w:name="Table 3D effects 1" w:semiHidden="1" w:unhideWhenUsed="1"/>
+    <w:lsdException w:name="Table 3D effects 2" w:semiHidden="1" w:unhideWhenUsed="1"/>
+    <w:lsdException w:name="Table 3D effects 3" w:semiHidden="1" w:unhideWhenUsed="1"/>
+    <w:lsdException w:name="Table Contemporary" w:semiHidden="1" w:unhideWhenUsed="1"/>
+    <w:lsdException w:name="Table Elegant" w:semiHidden="1" w:unhideWhenUsed="1"/>
+    <w:lsdException w:name="Table Professional" w:semiHidden="1" w:unhideWhenUsed="1"/>
+    <w:lsdException w:name="Table Subtle 1" w:semiHidden="1" w:unhideWhenUsed="1"/>
+    <w:lsdException w:name="Table Subtle 2" w:semiHidden="1" w:unhideWhenUsed="1"/>
+    <w:lsdException w:name="Table Web 1" w:semiHidden="1" w:unhideWhenUsed="1"/>
+    <w:lsdException w:name="Table Web 2" w:semiHidden="1" w:unhideWhenUsed="1"/>
+    <w:lsdException w:name="Table Web 3" w:semiHidden="1" w:unhideWhenUsed="1"/>
+    <w:lsdException w:name="Balloon Text" w:semiHidden="1" w:unhideWhenUsed="1"/>
+    <w:lsdException w:name="Table Grid" w:uiPriority="39"/>
+    <w:lsdException w:name="Table Theme" w:semiHidden="1" w:unhideWhenUsed="1"/>
+    <w:lsdException w:name="Placeholder Text" w:semiHidden="1"/>
+    <w:lsdException w:name="No Spacing" w:uiPriority="1" w:qFormat="1"/>
+    <w:lsdException w:name="Light Shading" w:uiPriority="60"/>
+    <w:lsdException w:name="Light List" w:uiPriority="61"/>
+    <w:lsdException w:name="Light Grid" w:uiPriority="62"/>
+    <w:lsdException w:name="Medium Shading 1" w:uiPriority="63"/>
+    <w:lsdException w:name="Medium Shading 2" w:uiPriority="64"/>
+    <w:lsdException w:name="Medium List 1" w:uiPriority="65"/>
+    <w:lsdException w:name="Medium List 2" w:uiPriority="66"/>
+    <w:lsdException w:name="Medium Grid 1" w:uiPriority="67"/>
+    <w:lsdException w:name="Medium Grid 2" w:uiPriority="68"/>
+    <w:lsdException w:name="Medium Grid 3" w:uiPriority="69"/>
+    <w:lsdException w:name="Dark List" w:uiPriority="70"/>
+    <w:lsdException w:name="Colorful Shading" w:uiPriority="71"/>
+    <w:lsdException w:name="Colorful List" w:uiPriority="72"/>
+    <w:lsdException w:name="Colorful Grid" w:uiPriority="73"/>
+    <w:lsdException w:name="Light Shading Accent 1" w:uiPriority="60"/>
+    <w:lsdException w:name="Light List Accent 1" w:uiPriority="61"/>
+    <w:lsdException w:name="Light Grid Accent 1" w:uiPriority="62"/>
+    <w:lsdException w:name="Medium Shading 1 Accent 1" w:uiPriority="63"/>
+    <w:lsdException w:name="Medium Shading 2 Accent 1" w:uiPriority="64"/>
+    <w:lsdException w:name="Medium List 1 Accent 1" w:uiPriority="65"/>
+    <w:lsdException w:name="Revision" w:semiHidden="1"/>
+    <w:lsdException w:name="List Paragraph" w:uiPriority="34" w:qFormat="1"/>
+    <w:lsdException w:name="Quote" w:uiPriority="29" w:qFormat="1"/>
+    <w:lsdException w:name="Intense Quote" w:uiPriority="30" w:qFormat="1"/>
+    <w:lsdException w:name="Medium List 2 Accent 1" w:uiPriority="66"/>
+    <w:lsdException w:name="Medium Grid 1 Accent 1" w:uiPriority="67"/>
+    <w:lsdException w:name="Medium Grid 2 Accent 1" w:uiPriority="68"/>
+    <w:lsdException w:name="Medium Grid 3 Accent 1" w:uiPriority="69"/>
+    <w:lsdException w:name="Dark List Accent 1" w:uiPriority="70"/>
+    <w:lsdException w:name="Colorful Shading Accent 1" w:uiPriority="71"/>
+    <w:lsdException w:name="Colorful List Accent 1" w:uiPriority="72"/>
+    <w:lsdException w:name="Colorful Grid Accent 1" w:uiPriority="73"/>
+    <w:lsdException w:name="Light Shading Accent 2" w:uiPriority="60"/>
+    <w:lsdException w:name="Light List Accent 2" w:uiPriority="61"/>
+    <w:lsdException w:name="Light Grid Accent 2" w:uiPriority="62"/>
+    <w:lsdException w:name="Medium Shading 1 Accent 2" w:uiPriority="63"/>
+    <w:lsdException w:name="Medium Shading 2 Accent 2" w:uiPriority="64"/>
+    <w:lsdException w:name="Medium List 1 Accent 2" w:uiPriority="65"/>
+    <w:lsdException w:name="Medium List 2 Accent 2" w:uiPriority="66"/>
+    <w:lsdException w:name="Medium Grid 1 Accent 2" w:uiPriority="67"/>
+    <w:lsdException w:name="Medium Grid 2 Accent 2" w:uiPriority="68"/>
+    <w:lsdException w:name="Medium Grid 3 Accent 2" w:uiPriority="69"/>
+    <w:lsdException w:name="Dark List Accent 2" w:uiPriority="70"/>
+    <w:lsdException w:name="Colorful Shading Accent 2" w:uiPriority="71"/>
+    <w:lsdException w:name="Colorful List Accent 2" w:uiPriority="72"/>
+    <w:lsdException w:name="Colorful Grid Accent 2" w:uiPriority="73"/>
+    <w:lsdException w:name="Light Shading Accent 3" w:uiPriority="60"/>
+    <w:lsdException w:name="Light List Accent 3" w:uiPriority="61"/>
+    <w:lsdException w:name="Light Grid Accent 3" w:uiPriority="62"/>
+    <w:lsdException w:name="Medium Shading 1 Accent 3" w:uiPriority="63"/>
+    <w:lsdException w:name="Medium Shading 2 Accent 3" w:uiPriority="64"/>
+    <w:lsdException w:name="Medium List 1 Accent 3" w:uiPriority="65"/>
+    <w:lsdException w:name="Medium List 2 Accent 3" w:uiPriority="66"/>
+    <w:lsdException w:name="Medium Grid 1 Accent 3" w:uiPriority="67"/>
+    <w:lsdException w:name="Medium Grid 2 Accent 3" w:uiPriority="68"/>
+    <w:lsdException w:name="Medium Grid 3 Accent 3" w:uiPriority="69"/>
+    <w:lsdException w:name="Dark List Accent 3" w:uiPriority="70"/>
+    <w:lsdException w:name="Colorful Shading Accent 3" w:uiPriority="71"/>
+    <w:lsdException w:name="Colorful List Accent 3" w:uiPriority="72"/>
+    <w:lsdException w:name="Colorful Grid Accent 3" w:uiPriority="73"/>
+    <w:lsdException w:name="Light Shading Accent 4" w:uiPriority="60"/>
+    <w:lsdException w:name="Light List Accent 4" w:uiPriority="61"/>
+    <w:lsdException w:name="Light Grid Accent 4" w:uiPriority="62"/>
+    <w:lsdException w:name="Medium Shading 1 Accent 4" w:uiPriority="63"/>
+    <w:lsdException w:name="Medium Shading 2 Accent 4" w:uiPriority="64"/>
+    <w:lsdException w:name="Medium List 1 Accent 4" w:uiPriority="65"/>
+    <w:lsdException w:name="Medium List 2 Accent 4" w:uiPriority="66"/>
+    <w:lsdException w:name="Medium Grid 1 Accent 4" w:uiPriority="67"/>
+    <w:lsdException w:name="Medium Grid 2 Accent 4" w:uiPriority="68"/>
+    <w:lsdException w:name="Medium Grid 3 Accent 4" w:uiPriority="69"/>
+    <w:lsdException w:name="Dark List Accent 4" w:uiPriority="70"/>
+    <w:lsdException w:name="Colorful Shading Accent 4" w:uiPriority="71"/>
+    <w:lsdException w:name="Colorful List Accent 4" w:uiPriority="72"/>
+    <w:lsdException w:name="Colorful Grid Accent 4" w:uiPriority="73"/>
+    <w:lsdException w:name="Light Shading Accent 5" w:uiPriority="60"/>
+    <w:lsdException w:name="Light List Accent 5" w:uiPriority="61"/>
+    <w:lsdException w:name="Light Grid Accent 5" w:uiPriority="62"/>
+    <w:lsdException w:name="Medium Shading 1 Accent 5" w:uiPriority="63"/>
+    <w:lsdException w:name="Medium Shading 2 Accent 5" w:uiPriority="64"/>
+    <w:lsdException w:name="Medium List 1 Accent 5" w:uiPriority="65"/>
+    <w:lsdException w:name="Medium List 2 Accent 5" w:uiPriority="66"/>
+    <w:lsdException w:name="Medium Grid 1 Accent 5" w:uiPriority="67"/>
+    <w:lsdException w:name="Medium Grid 2 Accent 5" w:uiPriority="68"/>
+    <w:lsdException w:name="Medium Grid 3 Accent 5" w:uiPriority="69"/>
+    <w:lsdException w:name="Dark List Accent 5" w:uiPriority="70"/>
+    <w:lsdException w:name="Colorful Shading Accent 5" w:uiPriority="71"/>
+    <w:lsdException w:name="Colorful List Accent 5" w:uiPriority="72"/>
+    <w:lsdException w:name="Colorful Grid Accent 5" w:uiPriority="73"/>
+    <w:lsdException w:name="Light Shading Accent 6" w:uiPriority="60"/>
+    <w:lsdException w:name="Light List Accent 6" w:uiPriority="61"/>
+    <w:lsdException w:name="Light Grid Accent 6" w:uiPriority="62"/>
+    <w:lsdException w:name="Medium Shading 1 Accent 6" w:uiPriority="63"/>
+    <w:lsdException w:name="Medium Shading 2 Accent 6" w:uiPriority="64"/>
+    <w:lsdException w:name="Medium List 1 Accent 6" w:uiPriority="65"/>
+    <w:lsdException w:name="Medium List 2 Accent 6" w:uiPriority="66"/>
+    <w:lsdException w:name="Medium Grid 1 Accent 6" w:uiPriority="67"/>
+    <w:lsdException w:name="Medium Grid 2 Accent 6" w:uiPriority="68"/>
+    <w:lsdException w:name="Medium Grid 3 Accent 6" w:uiPriority="69"/>
+    <w:lsdException w:name="Dark List Accent 6" w:uiPriority="70"/>
+    <w:lsdException w:name="Colorful Shading Accent 6" w:uiPriority="71"/>
+    <w:lsdException w:name="Colorful List Accent 6" w:uiPriority="72"/>
+    <w:lsdException w:name="Colorful Grid Accent 6" w:uiPriority="73"/>
+    <w:lsdException w:name="Subtle Emphasis" w:uiPriority="19" w:qFormat="1"/>
+    <w:lsdException w:name="Intense Emphasis" w:uiPriority="21" w:qFormat="1"/>
+    <w:lsdException w:name="Subtle Reference" w:uiPriority="31" w:qFormat="1"/>
+    <w:lsdException w:name="Intense Reference" w:uiPriority="32" w:qFormat="1"/>
+    <w:lsdException w:name="Book Title" w:uiPriority="33" w:qFormat="1"/>
+    <w:lsdException w:name="Bibliography" w:semiHidden="1" w:uiPriority="37" w:unhideWhenUsed="1"/>
+    <w:lsdException w:name="TOC Heading" w:semiHidden="1" w:uiPriority="39" w:unhideWhenUsed="1" w:qFormat="1"/>
+    <w:lsdException w:name="Grid Table Light" w:semiHidden="1" w:unhideWhenUsed="1"/>
+    <w:lsdException w:name="Grid Table 1 Light" w:semiHidden="1" w:unhideWhenUsed="1"/>
+    <w:lsdException w:name="Grid Table 2" w:semiHidden="1" w:unhideWhenUsed="1"/>
+    <w:lsdException w:name="Grid Table 3" w:semiHidden="1" w:unhideWhenUsed="1"/>
+    <w:lsdException w:name="Grid Table 4" w:uiPriority="49"/>
+    <w:lsdException w:name="Grid Table 5 Dark" w:uiPriority="50"/>
+    <w:lsdException w:name="Grid Table 6 Colorful" w:uiPriority="51"/>
+    <w:lsdException w:name="Grid Table 7 Colorful" w:uiPriority="52"/>
+    <w:lsdException w:name="Grid Table 1 Light Accent 1" w:uiPriority="46"/>
+    <w:lsdException w:name="Grid Table 2 Accent 1" w:uiPriority="47"/>
+    <w:lsdException w:name="Grid Table 3 Accent 1" w:uiPriority="48"/>
+    <w:lsdException w:name="Grid Table 4 Accent 1" w:uiPriority="49"/>
+    <w:lsdException w:name="Grid Table 5 Dark Accent 1" w:uiPriority="50"/>
+    <w:lsdException w:name="Grid Table 6 Colorful Accent 1" w:uiPriority="51"/>
+    <w:lsdException w:name="Grid Table 7 Colorful Accent 1" w:uiPriority="52"/>
+    <w:lsdException w:name="Grid Table 1 Light Accent 2" w:uiPriority="46"/>
+    <w:lsdException w:name="Grid Table 2 Accent 2" w:uiPriority="47"/>
+    <w:lsdException w:name="Grid Table 3 Accent 2" w:uiPriority="48"/>
+    <w:lsdException w:name="Grid Table 4 Accent 2" w:uiPriority="49"/>
+    <w:lsdException w:name="Grid Table 5 Dark Accent 2" w:uiPriority="50"/>
+    <w:lsdException w:name="Grid Table 6 Colorful Accent 2" w:uiPriority="51"/>
+    <w:lsdException w:name="Grid Table 7 Colorful Accent 2" w:uiPriority="52"/>
+    <w:lsdException w:name="Grid Table 1 Light Accent 3" w:uiPriority="46"/>
+    <w:lsdException w:name="Grid Table 2 Accent 3" w:uiPriority="47"/>
+    <w:lsdException w:name="Grid Table 3 Accent 3" w:uiPriority="48"/>
+    <w:lsdException w:name="Grid Table 4 Accent 3" w:uiPriority="49"/>
+    <w:lsdException w:name="Grid Table 5 Dark Accent 3" w:uiPriority="50"/>
+    <w:lsdException w:name="Grid Table 6 Colorful Accent 3" w:uiPriority="51"/>
+    <w:lsdException w:name="Grid Table 7 Colorful Accent 3" w:uiPriority="52"/>
+    <w:lsdException w:name="Grid Table 1 Light Accent 4" w:uiPriority="46"/>
+    <w:lsdException w:name="Grid Table 2 Accent 4" w:uiPriority="47"/>
+    <w:lsdException w:name="Grid Table 3 Accent 4" w:uiPriority="48"/>
+    <w:lsdException w:name="Grid Table 4 Accent 4" w:uiPriority="49"/>
+    <w:lsdException w:name="Grid Table 5 Dark Accent 4" w:uiPriority="50"/>
+    <w:lsdException w:name="Grid Table 6 Colorful Accent 4" w:uiPriority="51"/>
+    <w:lsdException w:name="Grid Table 7 Colorful Accent 4" w:uiPriority="52"/>
+    <w:lsdException w:name="Grid Table 1 Light Accent 5" w:uiPriority="46"/>
+    <w:lsdException w:name="Grid Table 2 Accent 5" w:uiPriority="47"/>
+    <w:lsdException w:name="Grid Table 3 Accent 5" w:uiPriority="48"/>
+    <w:lsdException w:name="Grid Table 4 Accent 5" w:uiPriority="49"/>
+    <w:lsdException w:name="Grid Table 5 Dark Accent 5" w:uiPriority="50"/>
+    <w:lsdException w:name="Grid Table 6 Colorful Accent 5" w:uiPriority="51"/>
+    <w:lsdException w:name="Grid Table 7 Colorful Accent 5" w:uiPriority="52"/>
+    <w:lsdException w:name="Grid Table 1 Light Accent 6" w:uiPriority="46"/>
+    <w:lsdException w:name="Grid Table 2 Accent 6" w:uiPriority="47"/>
+    <w:lsdException w:name="Grid Table 3 Accent 6" w:uiPriority="48"/>
+    <w:lsdException w:name="Grid Table 4 Accent 6" w:uiPriority="49"/>
+    <w:lsdException w:name="Grid Table 5 Dark Accent 6" w:uiPriority="50"/>
+    <w:lsdException w:name="Grid Table 6 Colorful Accent 6" w:uiPriority="51"/>
+    <w:lsdException w:name="Grid Table 7 Colorful Accent 6" w:uiPriority="52"/>
+    <w:lsdException w:name="List Table 1 Light" w:uiPriority="46"/>
+    <w:lsdException w:name="List Table 2" w:uiPriority="47"/>
+    <w:lsdException w:name="List Table 3" w:uiPriority="48"/>
+    <w:lsdException w:name="List Table 4" w:uiPriority="49"/>
+    <w:lsdException w:name="List Table 5 Dark" w:uiPriority="50"/>
+    <w:lsdException w:name="List Table 6 Colorful" w:uiPriority="51"/>
+    <w:lsdException w:name="List Table 7 Colorful" w:uiPriority="52"/>
+    <w:lsdException w:name="List Table 1 Light Accent 1" w:uiPriority="46"/>
+    <w:lsdException w:name="List Table 2 Accent 1" w:uiPriority="47"/>
+    <w:lsdException w:name="List Table 3 Accent 1" w:uiPriority="48"/>
+    <w:lsdException w:name="List Table 4 Accent 1" w:uiPriority="49"/>
+    <w:lsdException w:name="List Table 5 Dark Accent 1" w:uiPriority="50"/>
+    <w:lsdException w:name="List Table 6 Colorful Accent 1" w:uiPriority="51"/>
+    <w:lsdException w:name="List Table 7 Colorful Accent 1" w:uiPriority="52"/>
+    <w:lsdException w:name="List Table 1 Light Accent 2" w:uiPriority="46"/>
+    <w:lsdException w:name="List Table 2 Accent 2" w:uiPriority="47"/>
+    <w:lsdException w:name="List Table 3 Accent 2" w:uiPriority="48"/>
+    <w:lsdException w:name="List Table 4 Accent 2" w:uiPriority="49"/>
+    <w:lsdException w:name="List Table 5 Dark Accent 2" w:uiPriority="50"/>
+    <w:lsdException w:name="List Table 6 Colorful Accent 2" w:uiPriority="51"/>
+    <w:lsdException w:name="List Table 7 Colorful Accent 2" w:uiPriority="52"/>
+    <w:lsdException w:name="List Table 1 Light Accent 3" w:uiPriority="46"/>
+    <w:lsdException w:name="List Table 2 Accent 3" w:uiPriority="47"/>
+    <w:lsdException w:name="List Table 3 Accent 3" w:uiPriority="48"/>
+    <w:lsdException w:name="List Table 4 Accent 3" w:uiPriority="49"/>
+    <w:lsdException w:name="List Table 5 Dark Accent 3" w:uiPriority="50"/>
+    <w:lsdException w:name="List Table 6 Colorful Accent 3" w:uiPriority="51"/>
+    <w:lsdException w:name="List Table 7 Colorful Accent 3" w:uiPriority="52"/>
+    <w:lsdException w:name="List Table 1 Light Accent 4" w:uiPriority="46"/>
+    <w:lsdException w:name="List Table 2 Accent 4" w:uiPriority="47"/>
+    <w:lsdException w:name="List Table 3 Accent 4" w:uiPriority="48"/>
+    <w:lsdException w:name="List Table 4 Accent 4" w:uiPriority="49"/>
+    <w:lsdException w:name="List Table 5 Dark Accent 4" w:uiPriority="50"/>
+    <w:lsdException w:name="List Table 6 Colorful Accent 4" w:uiPriority="51"/>
+    <w:lsdException w:name="List Table 7 Colorful Accent 4" w:uiPriority="52"/>
+    <w:lsdException w:name="List Table 1 Light Accent 5" w:uiPriority="46"/>
+    <w:lsdException w:name="List Table 2 Accent 5" w:uiPriority="47"/>
+    <w:lsdException w:name="List Table 3 Accent 5" w:uiPriority="48"/>
+    <w:lsdException w:name="List Table 4 Accent 5" w:uiPriority="49"/>
+    <w:lsdException w:name="List Table 5 Dark Accent 5" w:uiPriority="50"/>
+    <w:lsdException w:name="List Table 6 Colorful Accent 5" w:uiPriority="51"/>
+    <w:lsdException w:name="List Table 7 Colorful Accent 5" w:uiPriority="52"/>
+    <w:lsdException w:name="List Table 1 Light Accent 6" w:uiPriority="46"/>
+    <w:lsdException w:name="List Table 2 Accent 6" w:uiPriority="47"/>
+    <w:lsdException w:name="List Table 3 Accent 6" w:uiPriority="48"/>
+    <w:lsdException w:name="List Table 4 Accent 6" w:uiPriority="49"/>
+    <w:lsdException w:name="List Table 5 Dark Accent 6" w:uiPriority="50"/>
+    <w:lsdException w:name="List Table 6 Colorful Accent 6" w:uiPriority="51"/>
+    <w:lsdException w:name="List Table 7 Colorful Accent 6" w:uiPriority="52"/>
+    <w:lsdException w:name="Mention" w:semiHidden="1" w:unhideWhenUsed="1"/>
+    <w:lsdException w:name="Smart Hyperlink" w:semiHidden="1" w:unhideWhenUsed="1"/>
+    <w:lsdException w:name="Hashtag" w:semiHidden="1" w:unhideWhenUsed="1"/>
+    <w:lsdException w:name="Unresolved Mention" w:semiHidden="1" w:unhideWhenUsed="1"/>
   </w:latentStyles>
   <w:style w:type="paragraph" w:default="1" w:styleId="Normal">
     <w:name w:val="Normal"/>
     <w:qFormat/>
+    <w:rsid w:val="00DD092E"/>
+    <w:rPr>
+      <w:rFonts w:ascii="Times New Roman" w:eastAsia="Times New Roman" w:hAnsi="Times New Roman" w:cs="Times New Roman"/>
+    </w:rPr>
   </w:style>
   <w:style w:type="paragraph" w:styleId="Heading1">
     <w:name w:val="heading 1"/>
@@ -7755,7 +7615,7 @@
       <w:outlineLvl w:val="0"/>
     </w:pPr>
     <w:rPr>
-      <w:rFonts w:ascii="Times" w:hAnsi="Times"/>
+      <w:rFonts w:ascii="Times" w:eastAsiaTheme="minorHAnsi" w:hAnsi="Times" w:cstheme="minorBidi"/>
       <w:b/>
       <w:bCs/>
       <w:kern w:val="36"/>
@@ -7797,6 +7657,9 @@
     <w:uiPriority w:val="99"/>
     <w:unhideWhenUsed/>
     <w:rsid w:val="008A6C6E"/>
+    <w:rPr>
+      <w:rFonts w:asciiTheme="minorHAnsi" w:eastAsiaTheme="minorHAnsi" w:hAnsiTheme="minorHAnsi" w:cstheme="minorBidi"/>
+    </w:rPr>
   </w:style>
   <w:style w:type="character" w:customStyle="1" w:styleId="EndnoteTextChar">
     <w:name w:val="Endnote Text Char"/>
@@ -7836,6 +7699,9 @@
       <w:ind w:left="720"/>
       <w:contextualSpacing/>
     </w:pPr>
+    <w:rPr>
+      <w:rFonts w:asciiTheme="minorHAnsi" w:eastAsiaTheme="minorHAnsi" w:hAnsiTheme="minorHAnsi" w:cstheme="minorBidi"/>
+    </w:rPr>
   </w:style>
   <w:style w:type="paragraph" w:styleId="BalloonText">
     <w:name w:val="Balloon Text"/>
@@ -7918,7 +7784,7 @@
       </w:tabs>
     </w:pPr>
     <w:rPr>
-      <w:rFonts w:ascii="Courier" w:hAnsi="Courier" w:cs="Courier"/>
+      <w:rFonts w:ascii="Courier" w:eastAsiaTheme="minorHAnsi" w:hAnsi="Courier" w:cs="Courier"/>
       <w:sz w:val="20"/>
       <w:szCs w:val="20"/>
     </w:rPr>
@@ -7935,356 +7801,33 @@
       <w:szCs w:val="20"/>
     </w:rPr>
   </w:style>
-</w:styles>
-</file>
-
-<file path=word/stylesWithEffects.xml><?xml version="1.0" encoding="utf-8"?>
-<w:styles xmlns:wpc="http://schemas.microsoft.com/office/word/2010/wordprocessingCanvas" xmlns:mo="http://schemas.microsoft.com/office/mac/office/2008/main" xmlns:mc="http://schemas.openxmlformats.org/markup-compatibility/2006" xmlns:mv="urn:schemas-microsoft-com:mac:vml" xmlns:o="urn:schemas-microsoft-com:office:office" xmlns:r="http://schemas.openxmlformats.org/officeDocument/2006/relationships" xmlns:m="http://schemas.openxmlformats.org/officeDocument/2006/math" xmlns:v="urn:schemas-microsoft-com:vml" xmlns:wp14="http://schemas.microsoft.com/office/word/2010/wordprocessingDrawing" xmlns:wp="http://schemas.openxmlformats.org/drawingml/2006/wordprocessingDrawing" xmlns:w10="urn:schemas-microsoft-com:office:word" xmlns:w="http://schemas.openxmlformats.org/wordprocessingml/2006/main" xmlns:w14="http://schemas.microsoft.com/office/word/2010/wordml" xmlns:wpg="http://schemas.microsoft.com/office/word/2010/wordprocessingGroup" xmlns:wpi="http://schemas.microsoft.com/office/word/2010/wordprocessingInk" xmlns:wne="http://schemas.microsoft.com/office/word/2006/wordml" xmlns:wps="http://schemas.microsoft.com/office/word/2010/wordprocessingShape" mc:Ignorable="w14 wp14">
-  <w:docDefaults>
-    <w:rPrDefault>
-      <w:rPr>
-        <w:rFonts w:asciiTheme="minorHAnsi" w:eastAsiaTheme="minorHAnsi" w:hAnsiTheme="minorHAnsi" w:cstheme="minorBidi"/>
-        <w:sz w:val="24"/>
-        <w:szCs w:val="24"/>
-        <w:lang w:val="en-US" w:eastAsia="en-US" w:bidi="ar-SA"/>
-      </w:rPr>
-    </w:rPrDefault>
-    <w:pPrDefault/>
-  </w:docDefaults>
-  <w:latentStyles w:defLockedState="0" w:defUIPriority="99" w:defSemiHidden="1" w:defUnhideWhenUsed="1" w:defQFormat="0" w:count="276">
-    <w:lsdException w:name="Normal" w:semiHidden="0" w:uiPriority="0" w:unhideWhenUsed="0" w:qFormat="1"/>
-    <w:lsdException w:name="heading 1" w:semiHidden="0" w:uiPriority="9" w:unhideWhenUsed="0" w:qFormat="1"/>
-    <w:lsdException w:name="heading 2" w:uiPriority="9" w:qFormat="1"/>
-    <w:lsdException w:name="heading 3" w:uiPriority="9" w:qFormat="1"/>
-    <w:lsdException w:name="heading 4" w:uiPriority="9" w:qFormat="1"/>
-    <w:lsdException w:name="heading 5" w:uiPriority="9" w:qFormat="1"/>
-    <w:lsdException w:name="heading 6" w:uiPriority="9" w:qFormat="1"/>
-    <w:lsdException w:name="heading 7" w:uiPriority="9" w:qFormat="1"/>
-    <w:lsdException w:name="heading 8" w:uiPriority="9" w:qFormat="1"/>
-    <w:lsdException w:name="heading 9" w:uiPriority="9" w:qFormat="1"/>
-    <w:lsdException w:name="toc 1" w:uiPriority="39"/>
-    <w:lsdException w:name="toc 2" w:uiPriority="39"/>
-    <w:lsdException w:name="toc 3" w:uiPriority="39"/>
-    <w:lsdException w:name="toc 4" w:uiPriority="39"/>
-    <w:lsdException w:name="toc 5" w:uiPriority="39"/>
-    <w:lsdException w:name="toc 6" w:uiPriority="39"/>
-    <w:lsdException w:name="toc 7" w:uiPriority="39"/>
-    <w:lsdException w:name="toc 8" w:uiPriority="39"/>
-    <w:lsdException w:name="toc 9" w:uiPriority="39"/>
-    <w:lsdException w:name="caption" w:uiPriority="35" w:qFormat="1"/>
-    <w:lsdException w:name="Title" w:semiHidden="0" w:uiPriority="10" w:unhideWhenUsed="0" w:qFormat="1"/>
-    <w:lsdException w:name="Default Paragraph Font" w:uiPriority="1"/>
-    <w:lsdException w:name="Subtitle" w:semiHidden="0" w:uiPriority="11" w:unhideWhenUsed="0" w:qFormat="1"/>
-    <w:lsdException w:name="Strong" w:semiHidden="0" w:uiPriority="22" w:unhideWhenUsed="0" w:qFormat="1"/>
-    <w:lsdException w:name="Emphasis" w:semiHidden="0" w:uiPriority="20" w:unhideWhenUsed="0" w:qFormat="1"/>
-    <w:lsdException w:name="Table Grid" w:semiHidden="0" w:uiPriority="39" w:unhideWhenUsed="0"/>
-    <w:lsdException w:name="Placeholder Text" w:unhideWhenUsed="0"/>
-    <w:lsdException w:name="No Spacing" w:semiHidden="0" w:uiPriority="1" w:unhideWhenUsed="0" w:qFormat="1"/>
-    <w:lsdException w:name="Light Shading" w:semiHidden="0" w:uiPriority="60" w:unhideWhenUsed="0"/>
-    <w:lsdException w:name="Light List" w:semiHidden="0" w:uiPriority="61" w:unhideWhenUsed="0"/>
-    <w:lsdException w:name="Light Grid" w:semiHidden="0" w:uiPriority="62" w:unhideWhenUsed="0"/>
-    <w:lsdException w:name="Medium Shading 1" w:semiHidden="0" w:uiPriority="63" w:unhideWhenUsed="0"/>
-    <w:lsdException w:name="Medium Shading 2" w:semiHidden="0" w:uiPriority="64" w:unhideWhenUsed="0"/>
-    <w:lsdException w:name="Medium List 1" w:semiHidden="0" w:uiPriority="65" w:unhideWhenUsed="0"/>
-    <w:lsdException w:name="Medium List 2" w:semiHidden="0" w:uiPriority="66" w:unhideWhenUsed="0"/>
-    <w:lsdException w:name="Medium Grid 1" w:semiHidden="0" w:uiPriority="67" w:unhideWhenUsed="0"/>
-    <w:lsdException w:name="Medium Grid 2" w:semiHidden="0" w:uiPriority="68" w:unhideWhenUsed="0"/>
-    <w:lsdException w:name="Medium Grid 3" w:semiHidden="0" w:uiPriority="69" w:unhideWhenUsed="0"/>
-    <w:lsdException w:name="Dark List" w:semiHidden="0" w:uiPriority="70" w:unhideWhenUsed="0"/>
-    <w:lsdException w:name="Colorful Shading" w:semiHidden="0" w:uiPriority="71" w:unhideWhenUsed="0"/>
-    <w:lsdException w:name="Colorful List" w:semiHidden="0" w:uiPriority="72" w:unhideWhenUsed="0"/>
-    <w:lsdException w:name="Colorful Grid" w:semiHidden="0" w:uiPriority="73" w:unhideWhenUsed="0"/>
-    <w:lsdException w:name="Light Shading Accent 1" w:semiHidden="0" w:uiPriority="60" w:unhideWhenUsed="0"/>
-    <w:lsdException w:name="Light List Accent 1" w:semiHidden="0" w:uiPriority="61" w:unhideWhenUsed="0"/>
-    <w:lsdException w:name="Light Grid Accent 1" w:semiHidden="0" w:uiPriority="62" w:unhideWhenUsed="0"/>
-    <w:lsdException w:name="Medium Shading 1 Accent 1" w:semiHidden="0" w:uiPriority="63" w:unhideWhenUsed="0"/>
-    <w:lsdException w:name="Medium Shading 2 Accent 1" w:semiHidden="0" w:uiPriority="64" w:unhideWhenUsed="0"/>
-    <w:lsdException w:name="Medium List 1 Accent 1" w:semiHidden="0" w:uiPriority="65" w:unhideWhenUsed="0"/>
-    <w:lsdException w:name="Revision" w:unhideWhenUsed="0"/>
-    <w:lsdException w:name="List Paragraph" w:semiHidden="0" w:uiPriority="34" w:unhideWhenUsed="0" w:qFormat="1"/>
-    <w:lsdException w:name="Quote" w:semiHidden="0" w:uiPriority="29" w:unhideWhenUsed="0" w:qFormat="1"/>
-    <w:lsdException w:name="Intense Quote" w:semiHidden="0" w:uiPriority="30" w:unhideWhenUsed="0" w:qFormat="1"/>
-    <w:lsdException w:name="Medium List 2 Accent 1" w:semiHidden="0" w:uiPriority="66" w:unhideWhenUsed="0"/>
-    <w:lsdException w:name="Medium Grid 1 Accent 1" w:semiHidden="0" w:uiPriority="67" w:unhideWhenUsed="0"/>
-    <w:lsdException w:name="Medium Grid 2 Accent 1" w:semiHidden="0" w:uiPriority="68" w:unhideWhenUsed="0"/>
-    <w:lsdException w:name="Medium Grid 3 Accent 1" w:semiHidden="0" w:uiPriority="69" w:unhideWhenUsed="0"/>
-    <w:lsdException w:name="Dark List Accent 1" w:semiHidden="0" w:uiPriority="70" w:unhideWhenUsed="0"/>
-    <w:lsdException w:name="Colorful Shading Accent 1" w:semiHidden="0" w:uiPriority="71" w:unhideWhenUsed="0"/>
-    <w:lsdException w:name="Colorful List Accent 1" w:semiHidden="0" w:uiPriority="72" w:unhideWhenUsed="0"/>
-    <w:lsdException w:name="Colorful Grid Accent 1" w:semiHidden="0" w:uiPriority="73" w:unhideWhenUsed="0"/>
-    <w:lsdException w:name="Light Shading Accent 2" w:semiHidden="0" w:uiPriority="60" w:unhideWhenUsed="0"/>
-    <w:lsdException w:name="Light List Accent 2" w:semiHidden="0" w:uiPriority="61" w:unhideWhenUsed="0"/>
-    <w:lsdException w:name="Light Grid Accent 2" w:semiHidden="0" w:uiPriority="62" w:unhideWhenUsed="0"/>
-    <w:lsdException w:name="Medium Shading 1 Accent 2" w:semiHidden="0" w:uiPriority="63" w:unhideWhenUsed="0"/>
-    <w:lsdException w:name="Medium Shading 2 Accent 2" w:semiHidden="0" w:uiPriority="64" w:unhideWhenUsed="0"/>
-    <w:lsdException w:name="Medium List 1 Accent 2" w:semiHidden="0" w:uiPriority="65" w:unhideWhenUsed="0"/>
-    <w:lsdException w:name="Medium List 2 Accent 2" w:semiHidden="0" w:uiPriority="66" w:unhideWhenUsed="0"/>
-    <w:lsdException w:name="Medium Grid 1 Accent 2" w:semiHidden="0" w:uiPriority="67" w:unhideWhenUsed="0"/>
-    <w:lsdException w:name="Medium Grid 2 Accent 2" w:semiHidden="0" w:uiPriority="68" w:unhideWhenUsed="0"/>
-    <w:lsdException w:name="Medium Grid 3 Accent 2" w:semiHidden="0" w:uiPriority="69" w:unhideWhenUsed="0"/>
-    <w:lsdException w:name="Dark List Accent 2" w:semiHidden="0" w:uiPriority="70" w:unhideWhenUsed="0"/>
-    <w:lsdException w:name="Colorful Shading Accent 2" w:semiHidden="0" w:uiPriority="71" w:unhideWhenUsed="0"/>
-    <w:lsdException w:name="Colorful List Accent 2" w:semiHidden="0" w:uiPriority="72" w:unhideWhenUsed="0"/>
-    <w:lsdException w:name="Colorful Grid Accent 2" w:semiHidden="0" w:uiPriority="73" w:unhideWhenUsed="0"/>
-    <w:lsdException w:name="Light Shading Accent 3" w:semiHidden="0" w:uiPriority="60" w:unhideWhenUsed="0"/>
-    <w:lsdException w:name="Light List Accent 3" w:semiHidden="0" w:uiPriority="61" w:unhideWhenUsed="0"/>
-    <w:lsdException w:name="Light Grid Accent 3" w:semiHidden="0" w:uiPriority="62" w:unhideWhenUsed="0"/>
-    <w:lsdException w:name="Medium Shading 1 Accent 3" w:semiHidden="0" w:uiPriority="63" w:unhideWhenUsed="0"/>
-    <w:lsdException w:name="Medium Shading 2 Accent 3" w:semiHidden="0" w:uiPriority="64" w:unhideWhenUsed="0"/>
-    <w:lsdException w:name="Medium List 1 Accent 3" w:semiHidden="0" w:uiPriority="65" w:unhideWhenUsed="0"/>
-    <w:lsdException w:name="Medium List 2 Accent 3" w:semiHidden="0" w:uiPriority="66" w:unhideWhenUsed="0"/>
-    <w:lsdException w:name="Medium Grid 1 Accent 3" w:semiHidden="0" w:uiPriority="67" w:unhideWhenUsed="0"/>
-    <w:lsdException w:name="Medium Grid 2 Accent 3" w:semiHidden="0" w:uiPriority="68" w:unhideWhenUsed="0"/>
-    <w:lsdException w:name="Medium Grid 3 Accent 3" w:semiHidden="0" w:uiPriority="69" w:unhideWhenUsed="0"/>
-    <w:lsdException w:name="Dark List Accent 3" w:semiHidden="0" w:uiPriority="70" w:unhideWhenUsed="0"/>
-    <w:lsdException w:name="Colorful Shading Accent 3" w:semiHidden="0" w:uiPriority="71" w:unhideWhenUsed="0"/>
-    <w:lsdException w:name="Colorful List Accent 3" w:semiHidden="0" w:uiPriority="72" w:unhideWhenUsed="0"/>
-    <w:lsdException w:name="Colorful Grid Accent 3" w:semiHidden="0" w:uiPriority="73" w:unhideWhenUsed="0"/>
-    <w:lsdException w:name="Light Shading Accent 4" w:semiHidden="0" w:uiPriority="60" w:unhideWhenUsed="0"/>
-    <w:lsdException w:name="Light List Accent 4" w:semiHidden="0" w:uiPriority="61" w:unhideWhenUsed="0"/>
-    <w:lsdException w:name="Light Grid Accent 4" w:semiHidden="0" w:uiPriority="62" w:unhideWhenUsed="0"/>
-    <w:lsdException w:name="Medium Shading 1 Accent 4" w:semiHidden="0" w:uiPriority="63" w:unhideWhenUsed="0"/>
-    <w:lsdException w:name="Medium Shading 2 Accent 4" w:semiHidden="0" w:uiPriority="64" w:unhideWhenUsed="0"/>
-    <w:lsdException w:name="Medium List 1 Accent 4" w:semiHidden="0" w:uiPriority="65" w:unhideWhenUsed="0"/>
-    <w:lsdException w:name="Medium List 2 Accent 4" w:semiHidden="0" w:uiPriority="66" w:unhideWhenUsed="0"/>
-    <w:lsdException w:name="Medium Grid 1 Accent 4" w:semiHidden="0" w:uiPriority="67" w:unhideWhenUsed="0"/>
-    <w:lsdException w:name="Medium Grid 2 Accent 4" w:semiHidden="0" w:uiPriority="68" w:unhideWhenUsed="0"/>
-    <w:lsdException w:name="Medium Grid 3 Accent 4" w:semiHidden="0" w:uiPriority="69" w:unhideWhenUsed="0"/>
-    <w:lsdException w:name="Dark List Accent 4" w:semiHidden="0" w:uiPriority="70" w:unhideWhenUsed="0"/>
-    <w:lsdException w:name="Colorful Shading Accent 4" w:semiHidden="0" w:uiPriority="71" w:unhideWhenUsed="0"/>
-    <w:lsdException w:name="Colorful List Accent 4" w:semiHidden="0" w:uiPriority="72" w:unhideWhenUsed="0"/>
-    <w:lsdException w:name="Colorful Grid Accent 4" w:semiHidden="0" w:uiPriority="73" w:unhideWhenUsed="0"/>
-    <w:lsdException w:name="Light Shading Accent 5" w:semiHidden="0" w:uiPriority="60" w:unhideWhenUsed="0"/>
-    <w:lsdException w:name="Light List Accent 5" w:semiHidden="0" w:uiPriority="61" w:unhideWhenUsed="0"/>
-    <w:lsdException w:name="Light Grid Accent 5" w:semiHidden="0" w:uiPriority="62" w:unhideWhenUsed="0"/>
-    <w:lsdException w:name="Medium Shading 1 Accent 5" w:semiHidden="0" w:uiPriority="63" w:unhideWhenUsed="0"/>
-    <w:lsdException w:name="Medium Shading 2 Accent 5" w:semiHidden="0" w:uiPriority="64" w:unhideWhenUsed="0"/>
-    <w:lsdException w:name="Medium List 1 Accent 5" w:semiHidden="0" w:uiPriority="65" w:unhideWhenUsed="0"/>
-    <w:lsdException w:name="Medium List 2 Accent 5" w:semiHidden="0" w:uiPriority="66" w:unhideWhenUsed="0"/>
-    <w:lsdException w:name="Medium Grid 1 Accent 5" w:semiHidden="0" w:uiPriority="67" w:unhideWhenUsed="0"/>
-    <w:lsdException w:name="Medium Grid 2 Accent 5" w:semiHidden="0" w:uiPriority="68" w:unhideWhenUsed="0"/>
-    <w:lsdException w:name="Medium Grid 3 Accent 5" w:semiHidden="0" w:uiPriority="69" w:unhideWhenUsed="0"/>
-    <w:lsdException w:name="Dark List Accent 5" w:semiHidden="0" w:uiPriority="70" w:unhideWhenUsed="0"/>
-    <w:lsdException w:name="Colorful Shading Accent 5" w:semiHidden="0" w:uiPriority="71" w:unhideWhenUsed="0"/>
-    <w:lsdException w:name="Colorful List Accent 5" w:semiHidden="0" w:uiPriority="72" w:unhideWhenUsed="0"/>
-    <w:lsdException w:name="Colorful Grid Accent 5" w:semiHidden="0" w:uiPriority="73" w:unhideWhenUsed="0"/>
-    <w:lsdException w:name="Light Shading Accent 6" w:semiHidden="0" w:uiPriority="60" w:unhideWhenUsed="0"/>
-    <w:lsdException w:name="Light List Accent 6" w:semiHidden="0" w:uiPriority="61" w:unhideWhenUsed="0"/>
-    <w:lsdException w:name="Light Grid Accent 6" w:semiHidden="0" w:uiPriority="62" w:unhideWhenUsed="0"/>
-    <w:lsdException w:name="Medium Shading 1 Accent 6" w:semiHidden="0" w:uiPriority="63" w:unhideWhenUsed="0"/>
-    <w:lsdException w:name="Medium Shading 2 Accent 6" w:semiHidden="0" w:uiPriority="64" w:unhideWhenUsed="0"/>
-    <w:lsdException w:name="Medium List 1 Accent 6" w:semiHidden="0" w:uiPriority="65" w:unhideWhenUsed="0"/>
-    <w:lsdException w:name="Medium List 2 Accent 6" w:semiHidden="0" w:uiPriority="66" w:unhideWhenUsed="0"/>
-    <w:lsdException w:name="Medium Grid 1 Accent 6" w:semiHidden="0" w:uiPriority="67" w:unhideWhenUsed="0"/>
-    <w:lsdException w:name="Medium Grid 2 Accent 6" w:semiHidden="0" w:uiPriority="68" w:unhideWhenUsed="0"/>
-    <w:lsdException w:name="Medium Grid 3 Accent 6" w:semiHidden="0" w:uiPriority="69" w:unhideWhenUsed="0"/>
-    <w:lsdException w:name="Dark List Accent 6" w:semiHidden="0" w:uiPriority="70" w:unhideWhenUsed="0"/>
-    <w:lsdException w:name="Colorful Shading Accent 6" w:semiHidden="0" w:uiPriority="71" w:unhideWhenUsed="0"/>
-    <w:lsdException w:name="Colorful List Accent 6" w:semiHidden="0" w:uiPriority="72" w:unhideWhenUsed="0"/>
-    <w:lsdException w:name="Colorful Grid Accent 6" w:semiHidden="0" w:uiPriority="73" w:unhideWhenUsed="0"/>
-    <w:lsdException w:name="Subtle Emphasis" w:semiHidden="0" w:uiPriority="19" w:unhideWhenUsed="0" w:qFormat="1"/>
-    <w:lsdException w:name="Intense Emphasis" w:semiHidden="0" w:uiPriority="21" w:unhideWhenUsed="0" w:qFormat="1"/>
-    <w:lsdException w:name="Subtle Reference" w:semiHidden="0" w:uiPriority="31" w:unhideWhenUsed="0" w:qFormat="1"/>
-    <w:lsdException w:name="Intense Reference" w:semiHidden="0" w:uiPriority="32" w:unhideWhenUsed="0" w:qFormat="1"/>
-    <w:lsdException w:name="Book Title" w:semiHidden="0" w:uiPriority="33" w:unhideWhenUsed="0" w:qFormat="1"/>
-    <w:lsdException w:name="Bibliography" w:uiPriority="37"/>
-    <w:lsdException w:name="TOC Heading" w:uiPriority="39" w:qFormat="1"/>
-  </w:latentStyles>
-  <w:style w:type="paragraph" w:default="1" w:styleId="Normal">
-    <w:name w:val="Normal"/>
-    <w:qFormat/>
-  </w:style>
-  <w:style w:type="paragraph" w:styleId="Heading1">
-    <w:name w:val="heading 1"/>
+  <w:style w:type="paragraph" w:styleId="NormalWeb">
+    <w:name w:val="Normal (Web)"/>
     <w:basedOn w:val="Normal"/>
-    <w:link w:val="Heading1Char"/>
-    <w:uiPriority w:val="9"/>
-    <w:qFormat/>
-    <w:rsid w:val="008B0E45"/>
-    <w:pPr>
-      <w:spacing w:before="100" w:beforeAutospacing="1" w:after="100" w:afterAutospacing="1"/>
-      <w:outlineLvl w:val="0"/>
-    </w:pPr>
-    <w:rPr>
-      <w:rFonts w:ascii="Times" w:hAnsi="Times"/>
-      <w:b/>
-      <w:bCs/>
-      <w:kern w:val="36"/>
-      <w:sz w:val="48"/>
-      <w:szCs w:val="48"/>
-    </w:rPr>
-  </w:style>
-  <w:style w:type="character" w:default="1" w:styleId="DefaultParagraphFont">
-    <w:name w:val="Default Paragraph Font"/>
-    <w:uiPriority w:val="1"/>
-    <w:semiHidden/>
-    <w:unhideWhenUsed/>
-  </w:style>
-  <w:style w:type="table" w:default="1" w:styleId="TableNormal">
-    <w:name w:val="Normal Table"/>
     <w:uiPriority w:val="99"/>
     <w:semiHidden/>
     <w:unhideWhenUsed/>
-    <w:tblPr>
-      <w:tblInd w:w="0" w:type="dxa"/>
-      <w:tblCellMar>
-        <w:top w:w="0" w:type="dxa"/>
-        <w:left w:w="108" w:type="dxa"/>
-        <w:bottom w:w="0" w:type="dxa"/>
-        <w:right w:w="108" w:type="dxa"/>
-      </w:tblCellMar>
-    </w:tblPr>
+    <w:rsid w:val="006E331D"/>
+    <w:pPr>
+      <w:spacing w:before="100" w:beforeAutospacing="1" w:after="100" w:afterAutospacing="1"/>
+    </w:pPr>
   </w:style>
-  <w:style w:type="numbering" w:default="1" w:styleId="NoList">
-    <w:name w:val="No List"/>
+  <w:style w:type="character" w:styleId="FollowedHyperlink">
+    <w:name w:val="FollowedHyperlink"/>
+    <w:basedOn w:val="DefaultParagraphFont"/>
     <w:uiPriority w:val="99"/>
     <w:semiHidden/>
     <w:unhideWhenUsed/>
-  </w:style>
-  <w:style w:type="paragraph" w:styleId="EndnoteText">
-    <w:name w:val="endnote text"/>
-    <w:basedOn w:val="Normal"/>
-    <w:link w:val="EndnoteTextChar"/>
-    <w:uiPriority w:val="99"/>
-    <w:unhideWhenUsed/>
-    <w:rsid w:val="008A6C6E"/>
-  </w:style>
-  <w:style w:type="character" w:customStyle="1" w:styleId="EndnoteTextChar">
-    <w:name w:val="Endnote Text Char"/>
-    <w:basedOn w:val="DefaultParagraphFont"/>
-    <w:link w:val="EndnoteText"/>
-    <w:uiPriority w:val="99"/>
-    <w:rsid w:val="008A6C6E"/>
-  </w:style>
-  <w:style w:type="character" w:styleId="EndnoteReference">
-    <w:name w:val="endnote reference"/>
-    <w:basedOn w:val="DefaultParagraphFont"/>
-    <w:uiPriority w:val="99"/>
-    <w:unhideWhenUsed/>
-    <w:rsid w:val="008A6C6E"/>
+    <w:rsid w:val="00D34D07"/>
     <w:rPr>
-      <w:vertAlign w:val="superscript"/>
-    </w:rPr>
-  </w:style>
-  <w:style w:type="character" w:styleId="Hyperlink">
-    <w:name w:val="Hyperlink"/>
-    <w:basedOn w:val="DefaultParagraphFont"/>
-    <w:uiPriority w:val="99"/>
-    <w:unhideWhenUsed/>
-    <w:rsid w:val="001167DE"/>
-    <w:rPr>
-      <w:color w:val="0563C1" w:themeColor="hyperlink"/>
+      <w:color w:val="954F72" w:themeColor="followedHyperlink"/>
       <w:u w:val="single"/>
     </w:rPr>
   </w:style>
-  <w:style w:type="paragraph" w:styleId="ListParagraph">
-    <w:name w:val="List Paragraph"/>
-    <w:basedOn w:val="Normal"/>
-    <w:uiPriority w:val="34"/>
-    <w:qFormat/>
-    <w:rsid w:val="00307F1E"/>
-    <w:pPr>
-      <w:ind w:left="720"/>
-      <w:contextualSpacing/>
-    </w:pPr>
-  </w:style>
-  <w:style w:type="paragraph" w:styleId="BalloonText">
-    <w:name w:val="Balloon Text"/>
-    <w:basedOn w:val="Normal"/>
-    <w:link w:val="BalloonTextChar"/>
-    <w:uiPriority w:val="99"/>
-    <w:semiHidden/>
-    <w:unhideWhenUsed/>
-    <w:rsid w:val="00593C0D"/>
-    <w:rPr>
-      <w:rFonts w:ascii="Lucida Grande" w:hAnsi="Lucida Grande" w:cs="Lucida Grande"/>
-      <w:sz w:val="18"/>
-      <w:szCs w:val="18"/>
-    </w:rPr>
-  </w:style>
-  <w:style w:type="character" w:customStyle="1" w:styleId="BalloonTextChar">
-    <w:name w:val="Balloon Text Char"/>
+  <w:style w:type="character" w:customStyle="1" w:styleId="i">
+    <w:name w:val="i"/>
     <w:basedOn w:val="DefaultParagraphFont"/>
-    <w:link w:val="BalloonText"/>
-    <w:uiPriority w:val="99"/>
-    <w:semiHidden/>
-    <w:rsid w:val="00593C0D"/>
-    <w:rPr>
-      <w:rFonts w:ascii="Lucida Grande" w:hAnsi="Lucida Grande" w:cs="Lucida Grande"/>
-      <w:sz w:val="18"/>
-      <w:szCs w:val="18"/>
-    </w:rPr>
-  </w:style>
-  <w:style w:type="character" w:styleId="Emphasis">
-    <w:name w:val="Emphasis"/>
-    <w:basedOn w:val="DefaultParagraphFont"/>
-    <w:uiPriority w:val="20"/>
-    <w:qFormat/>
-    <w:rsid w:val="000940CB"/>
-    <w:rPr>
-      <w:i/>
-      <w:iCs/>
-    </w:rPr>
-  </w:style>
-  <w:style w:type="character" w:customStyle="1" w:styleId="Heading1Char">
-    <w:name w:val="Heading 1 Char"/>
-    <w:basedOn w:val="DefaultParagraphFont"/>
-    <w:link w:val="Heading1"/>
-    <w:uiPriority w:val="9"/>
-    <w:rsid w:val="008B0E45"/>
-    <w:rPr>
-      <w:rFonts w:ascii="Times" w:hAnsi="Times"/>
-      <w:b/>
-      <w:bCs/>
-      <w:kern w:val="36"/>
-      <w:sz w:val="48"/>
-      <w:szCs w:val="48"/>
-    </w:rPr>
-  </w:style>
-  <w:style w:type="paragraph" w:styleId="HTMLPreformatted">
-    <w:name w:val="HTML Preformatted"/>
-    <w:basedOn w:val="Normal"/>
-    <w:link w:val="HTMLPreformattedChar"/>
-    <w:uiPriority w:val="99"/>
-    <w:unhideWhenUsed/>
-    <w:rsid w:val="0032191A"/>
-    <w:pPr>
-      <w:tabs>
-        <w:tab w:val="left" w:pos="916"/>
-        <w:tab w:val="left" w:pos="1832"/>
-        <w:tab w:val="left" w:pos="2748"/>
-        <w:tab w:val="left" w:pos="3664"/>
-        <w:tab w:val="left" w:pos="4580"/>
-        <w:tab w:val="left" w:pos="5496"/>
-        <w:tab w:val="left" w:pos="6412"/>
-        <w:tab w:val="left" w:pos="7328"/>
-        <w:tab w:val="left" w:pos="8244"/>
-        <w:tab w:val="left" w:pos="9160"/>
-        <w:tab w:val="left" w:pos="10076"/>
-        <w:tab w:val="left" w:pos="10992"/>
-        <w:tab w:val="left" w:pos="11908"/>
-        <w:tab w:val="left" w:pos="12824"/>
-        <w:tab w:val="left" w:pos="13740"/>
-        <w:tab w:val="left" w:pos="14656"/>
-      </w:tabs>
-    </w:pPr>
-    <w:rPr>
-      <w:rFonts w:ascii="Courier" w:hAnsi="Courier" w:cs="Courier"/>
-      <w:sz w:val="20"/>
-      <w:szCs w:val="20"/>
-    </w:rPr>
-  </w:style>
-  <w:style w:type="character" w:customStyle="1" w:styleId="HTMLPreformattedChar">
-    <w:name w:val="HTML Preformatted Char"/>
-    <w:basedOn w:val="DefaultParagraphFont"/>
-    <w:link w:val="HTMLPreformatted"/>
-    <w:uiPriority w:val="99"/>
-    <w:rsid w:val="0032191A"/>
-    <w:rPr>
-      <w:rFonts w:ascii="Courier" w:hAnsi="Courier" w:cs="Courier"/>
-      <w:sz w:val="20"/>
-      <w:szCs w:val="20"/>
-    </w:rPr>
+    <w:rsid w:val="00C63B73"/>
   </w:style>
 </w:styles>
 </file>
@@ -8544,7 +8087,7 @@
   <a:extraClrSchemeLst/>
   <a:extLst>
     <a:ext uri="{05A4C25C-085E-4340-85A3-A5531E510DB2}">
-      <thm15:themeFamily xmlns:thm15="http://schemas.microsoft.com/office/thememl/2012/main" xmlns="" name="Office Theme" id="{62F939B6-93AF-4DB8-9C6B-D6C7DFDC589F}" vid="{4A3C46E8-61CC-4603-A589-7422A47A8E4A}"/>
+      <thm15:themeFamily xmlns:thm15="http://schemas.microsoft.com/office/thememl/2012/main" name="Office Theme" id="{62F939B6-93AF-4DB8-9C6B-D6C7DFDC589F}" vid="{4A3C46E8-61CC-4603-A589-7422A47A8E4A}"/>
     </a:ext>
   </a:extLst>
 </a:theme>
@@ -8555,7 +8098,7 @@
 </file>
 
 <file path=customXml/itemProps1.xml><?xml version="1.0" encoding="utf-8"?>
-<ds:datastoreItem xmlns:ds="http://schemas.openxmlformats.org/officeDocument/2006/customXml" ds:itemID="{1F584D63-DB0A-6941-8845-41BFCA790EF8}">
+<ds:datastoreItem xmlns:ds="http://schemas.openxmlformats.org/officeDocument/2006/customXml" ds:itemID="{6134D3FD-38C7-9D48-AF72-DC324078869B}">
   <ds:schemaRefs>
     <ds:schemaRef ds:uri="http://schemas.openxmlformats.org/officeDocument/2006/bibliography"/>
   </ds:schemaRefs>

--- a/thesis/Thesis.docx
+++ b/thesis/Thesis.docx
@@ -149,100 +149,161 @@
       </w:r>
     </w:p>
     <w:p/>
+    <w:p>
+      <w:r>
+        <w:rPr>
+          <w:b/>
+        </w:rPr>
+        <w:t>Terms</w:t>
+      </w:r>
+    </w:p>
+    <w:p>
+      <w:pPr>
+        <w:ind w:left="720" w:hanging="720"/>
+      </w:pPr>
+    </w:p>
+    <w:p>
+      <w:pPr>
+        <w:pStyle w:val="ListParagraph"/>
+        <w:numPr>
+          <w:ilvl w:val="0"/>
+          <w:numId w:val="2"/>
+        </w:numPr>
+        <w:rPr>
+          <w:rFonts w:ascii="Times New Roman" w:hAnsi="Times New Roman" w:cs="Times New Roman"/>
+        </w:rPr>
+      </w:pPr>
+      <w:r>
+        <w:rPr>
+          <w:rFonts w:ascii="Times New Roman" w:hAnsi="Times New Roman" w:cs="Times New Roman"/>
+        </w:rPr>
+        <w:t>SUT – Software Under Test: the program to be tested</w:t>
+      </w:r>
+    </w:p>
+    <w:p>
+      <w:pPr>
+        <w:pStyle w:val="ListParagraph"/>
+        <w:numPr>
+          <w:ilvl w:val="0"/>
+          <w:numId w:val="2"/>
+        </w:numPr>
+        <w:rPr>
+          <w:rFonts w:ascii="Times New Roman" w:hAnsi="Times New Roman" w:cs="Times New Roman"/>
+        </w:rPr>
+      </w:pPr>
+      <w:r>
+        <w:rPr>
+          <w:rFonts w:ascii="Times New Roman" w:hAnsi="Times New Roman" w:cs="Times New Roman"/>
+        </w:rPr>
+        <w:t xml:space="preserve">Production rule – a recursive </w:t>
+      </w:r>
+      <w:r>
+        <w:rPr>
+          <w:rFonts w:ascii="Times New Roman" w:hAnsi="Times New Roman" w:cs="Times New Roman"/>
+        </w:rPr>
+        <w:t xml:space="preserve">rule </w:t>
+      </w:r>
+      <w:r>
+        <w:rPr>
+          <w:rFonts w:ascii="Times New Roman" w:hAnsi="Times New Roman" w:cs="Times New Roman"/>
+        </w:rPr>
+        <w:t>that describes</w:t>
+      </w:r>
+      <w:r>
+        <w:rPr>
+          <w:rFonts w:ascii="Times New Roman" w:hAnsi="Times New Roman" w:cs="Times New Roman"/>
+        </w:rPr>
+        <w:t xml:space="preserve"> what the left-hand symbol could possibly be. For example, an A could be a B, denoted by A -&gt; B</w:t>
+      </w:r>
+      <w:r>
+        <w:rPr>
+          <w:rFonts w:ascii="Times New Roman" w:hAnsi="Times New Roman" w:cs="Times New Roman"/>
+        </w:rPr>
+        <w:t>. Whenever an A is seen, one can choose to replace it with a B.</w:t>
+      </w:r>
+    </w:p>
+    <w:p>
+      <w:pPr>
+        <w:pStyle w:val="ListParagraph"/>
+        <w:numPr>
+          <w:ilvl w:val="0"/>
+          <w:numId w:val="2"/>
+        </w:numPr>
+        <w:rPr>
+          <w:rFonts w:ascii="Times New Roman" w:hAnsi="Times New Roman" w:cs="Times New Roman"/>
+        </w:rPr>
+      </w:pPr>
+      <w:r>
+        <w:rPr>
+          <w:rFonts w:ascii="Times New Roman" w:hAnsi="Times New Roman" w:cs="Times New Roman"/>
+        </w:rPr>
+        <w:t>Test vector – A symbolic description of a test case, lacking exact data points but having an English language descriptor</w:t>
+      </w:r>
+    </w:p>
+    <w:p>
+      <w:pPr>
+        <w:pStyle w:val="ListParagraph"/>
+        <w:numPr>
+          <w:ilvl w:val="0"/>
+          <w:numId w:val="2"/>
+        </w:numPr>
+        <w:rPr>
+          <w:rFonts w:ascii="Times New Roman" w:hAnsi="Times New Roman" w:cs="Times New Roman"/>
+        </w:rPr>
+      </w:pPr>
+      <w:r>
+        <w:rPr>
+          <w:rFonts w:ascii="Times New Roman" w:hAnsi="Times New Roman" w:cs="Times New Roman"/>
+        </w:rPr>
+        <w:t>Fault – misbehavior in a piece of software, also known as a bug</w:t>
+      </w:r>
+      <w:r>
+        <w:rPr>
+          <w:rFonts w:ascii="Times New Roman" w:hAnsi="Times New Roman" w:cs="Times New Roman"/>
+        </w:rPr>
+        <w:t>. The behavior can vary from a program crash to an unexpected, nonsensical output</w:t>
+      </w:r>
+    </w:p>
+    <w:p>
+      <w:pPr>
+        <w:pStyle w:val="ListParagraph"/>
+        <w:numPr>
+          <w:ilvl w:val="0"/>
+          <w:numId w:val="2"/>
+        </w:numPr>
+        <w:rPr>
+          <w:rFonts w:ascii="Times New Roman" w:hAnsi="Times New Roman" w:cs="Times New Roman"/>
+        </w:rPr>
+      </w:pPr>
+      <w:r>
+        <w:rPr>
+          <w:rFonts w:ascii="Times New Roman" w:hAnsi="Times New Roman" w:cs="Times New Roman"/>
+        </w:rPr>
+        <w:t>CSV file format – a comma-separated value file that is viewable in Microsoft Excel</w:t>
+      </w:r>
+    </w:p>
     <w:p/>
     <w:p>
-      <w:r>
+      <w:pPr>
         <w:rPr>
           <w:b/>
         </w:rPr>
-        <w:t>Terms</w:t>
-      </w:r>
-    </w:p>
-    <w:p>
-      <w:pPr>
-        <w:ind w:left="720" w:hanging="720"/>
-      </w:pPr>
-    </w:p>
-    <w:p>
-      <w:pPr>
-        <w:ind w:left="720" w:hanging="720"/>
-      </w:pPr>
-      <w:r>
-        <w:t>SUT – Software Under Test: the program to be tested</w:t>
-      </w:r>
-    </w:p>
-    <w:p>
-      <w:pPr>
-        <w:ind w:left="720" w:hanging="720"/>
-      </w:pPr>
-      <w:r>
-        <w:t xml:space="preserve">Production rule – a recursive </w:t>
-      </w:r>
-      <w:r>
-        <w:t xml:space="preserve">rule </w:t>
-      </w:r>
-      <w:r>
-        <w:t>that describes</w:t>
-      </w:r>
-      <w:r>
-        <w:t xml:space="preserve"> what the left-hand symbol could possibly be. For example, an A could be a B, denoted by A -&gt; B</w:t>
-      </w:r>
-      <w:r>
-        <w:t>. Whenever an A is seen, one can choose to replace it with a B.</w:t>
-      </w:r>
-    </w:p>
-    <w:p>
-      <w:pPr>
-        <w:ind w:left="720" w:hanging="720"/>
-      </w:pPr>
-      <w:r>
-        <w:t>Test vector – A symbolic description of a test case, lacking exact data points but having an English language descriptor</w:t>
-      </w:r>
-    </w:p>
-    <w:p>
-      <w:pPr>
-        <w:ind w:left="720" w:hanging="720"/>
-      </w:pPr>
-      <w:r>
-        <w:t>Fault – misbehavior in a piece of software, also known as a bug</w:t>
-      </w:r>
-      <w:r>
-        <w:t>. The behavior can vary from a program crash to an unexpected, nonsensical output</w:t>
-      </w:r>
-    </w:p>
-    <w:p>
-      <w:pPr>
-        <w:ind w:left="720" w:hanging="720"/>
-      </w:pPr>
-      <w:r>
-        <w:t>CSV file format – a comma-separated value file that is viewable in Microsoft Excel</w:t>
-      </w:r>
-    </w:p>
-    <w:p/>
-    <w:p>
-      <w:pPr>
+      </w:pPr>
+      <w:r>
         <w:rPr>
           <w:b/>
         </w:rPr>
-      </w:pPr>
-      <w:r>
+        <w:t>Introduction</w:t>
+      </w:r>
+    </w:p>
+    <w:p>
+      <w:pPr>
         <w:rPr>
           <w:b/>
         </w:rPr>
-        <w:t>Introduction</w:t>
-      </w:r>
-    </w:p>
-    <w:p>
-      <w:pPr>
-        <w:rPr>
-          <w:b/>
-        </w:rPr>
-      </w:pPr>
-    </w:p>
-    <w:p>
-      <w:pPr>
-        <w:ind w:firstLine="720"/>
-      </w:pPr>
+      </w:pPr>
+    </w:p>
+    <w:p>
       <w:r>
         <w:t xml:space="preserve">Software testing is a crucial part of systems that run our lives. Industries that rely on predicting consumer habit trends or dispatching taxi cars are deeply </w:t>
       </w:r>
@@ -262,21 +323,34 @@
         <w:t>Consequently, before these pieces of software are deployed, they must be checked and te</w:t>
       </w:r>
       <w:r>
-        <w:t>sted as rigorously as necessary, but no more. The software must eventually reach production (used in the hands of the customer or used in industrial practice “for real”</w:t>
-      </w:r>
-      <w:proofErr w:type="gramStart"/>
-      <w:r>
-        <w:t>), and</w:t>
-      </w:r>
-      <w:proofErr w:type="gramEnd"/>
+        <w:t xml:space="preserve">sted as rigorously as necessary, but no more. </w:t>
+      </w:r>
+      <w:r>
+        <w:t>The breadth and completeness of testing is directly proportional to how much damage could occur if the software malfunctioned.</w:t>
+      </w:r>
       <w:r>
         <w:t xml:space="preserve"> </w:t>
       </w:r>
       <w:r>
+        <w:t>The software must eventually reach production (used in the hands of the customer or used in industrial practice “for real”</w:t>
+      </w:r>
+      <w:r>
+        <w:t>) and</w:t>
+      </w:r>
+      <w:r>
+        <w:t xml:space="preserve"> </w:t>
+      </w:r>
+      <w:r>
         <w:t xml:space="preserve">cannot spend </w:t>
       </w:r>
       <w:r>
-        <w:t>too much of its lifetime under test. Therefore, cost and convenience of testing</w:t>
+        <w:rPr>
+          <w:i/>
+        </w:rPr>
+        <w:t>too</w:t>
+      </w:r>
+      <w:r>
+        <w:t xml:space="preserve"> much of its lifetime under test. Therefore, cost and convenience of testing</w:t>
       </w:r>
       <w:r>
         <w:t xml:space="preserve"> is an important consideration in determining the rigor of testing.</w:t>
@@ -332,7 +406,31 @@
         <w:t xml:space="preserve"> to compare it to the expected.</w:t>
       </w:r>
       <w:r>
-        <w:t xml:space="preserve"> Consequently, many companies often build the role of tester into the role of developer, since the developer has the most intimate knowledge of the design and implementation of the software, and therefore has a better sense of what the output of the program garners. </w:t>
+        <w:t xml:space="preserve"> Consequently, many companies often build the role of tester into the role of developer, since the developer has the most intimate knowledge of the design and implementation of the software, and therefore has a better sense of what the</w:t>
+      </w:r>
+      <w:r>
+        <w:t xml:space="preserve"> output of the </w:t>
+      </w:r>
+      <w:r>
+        <w:t xml:space="preserve">program garners. Even then, </w:t>
+      </w:r>
+      <w:r>
+        <w:t xml:space="preserve">it may be impossible to describe </w:t>
+      </w:r>
+      <w:r>
+        <w:t xml:space="preserve">the </w:t>
+      </w:r>
+      <w:r>
+        <w:t xml:space="preserve">ideal </w:t>
+      </w:r>
+      <w:r>
+        <w:t xml:space="preserve">expected </w:t>
+      </w:r>
+      <w:r>
+        <w:t>output of the program</w:t>
+      </w:r>
+      <w:r>
+        <w:t>.</w:t>
       </w:r>
     </w:p>
     <w:p>
@@ -340,34 +438,7 @@
         <w:tab/>
       </w:r>
       <w:r>
-        <w:rPr>
-          <w:highlight w:val="yellow"/>
-        </w:rPr>
-        <w:t xml:space="preserve">The </w:t>
-      </w:r>
-      <w:r>
-        <w:rPr>
-          <w:highlight w:val="yellow"/>
-        </w:rPr>
-        <w:t>breadth</w:t>
-      </w:r>
-      <w:r>
-        <w:rPr>
-          <w:highlight w:val="yellow"/>
-        </w:rPr>
-        <w:t xml:space="preserve"> </w:t>
-      </w:r>
-      <w:r>
-        <w:rPr>
-          <w:highlight w:val="yellow"/>
-        </w:rPr>
-        <w:t xml:space="preserve">and completeness </w:t>
-      </w:r>
-      <w:r>
-        <w:rPr>
-          <w:highlight w:val="yellow"/>
-        </w:rPr>
-        <w:t>of testing is directly proportional to how much damage could occur if the software malfunctioned. However, there are some basic oracles and trends that can be tested that can offer high confidence that the program functions as anticipated.</w:t>
+        <w:t>However, there are some basic oracles and trends that can be tested that can offer high confidence that the program functions as anticipated.</w:t>
       </w:r>
       <w:r>
         <w:t xml:space="preserve"> For example, it might be difficult to know what a piece of software should do, but significantly easier to know what the software should </w:t>
@@ -382,13 +453,11 @@
         <w:t xml:space="preserve"> do.</w:t>
       </w:r>
       <w:r>
-        <w:t xml:space="preserve"> Online banking software should not </w:t>
-      </w:r>
-      <w:proofErr w:type="gramStart"/>
-      <w:r>
-        <w:t>deposits</w:t>
-      </w:r>
-      <w:proofErr w:type="gramEnd"/>
+        <w:t xml:space="preserve"> Online bank</w:t>
+      </w:r>
+      <w:r>
+        <w:t>ing software should not deposit</w:t>
+      </w:r>
       <w:r>
         <w:t xml:space="preserve"> millions of dollar</w:t>
       </w:r>
@@ -403,9 +472,6 @@
       </w:r>
       <w:r>
         <w:t>.</w:t>
-      </w:r>
-      <w:r>
-        <w:t xml:space="preserve"> </w:t>
       </w:r>
     </w:p>
     <w:p>
@@ -488,15 +554,7 @@
         <w:t>. T</w:t>
       </w:r>
       <w:r>
-        <w:t xml:space="preserve">his is not a step that should be done manually. </w:t>
-      </w:r>
-      <w:proofErr w:type="spellStart"/>
-      <w:r>
-        <w:t>VisIt</w:t>
-      </w:r>
-      <w:proofErr w:type="spellEnd"/>
-      <w:r>
-        <w:t>, a graphical visualization tool, is capable of handling several gigabyte files, and no tester wants to</w:t>
+        <w:t>his is not a step that should be done manually. VisIt, a graphical visualization tool, is capable of handling several gigabyte files, and no tester wants to</w:t>
       </w:r>
       <w:r>
         <w:t xml:space="preserve"> or </w:t>
@@ -561,22 +619,7 @@
     <w:p>
       <w:r>
         <w:tab/>
-      </w:r>
-      <w:proofErr w:type="gramStart"/>
-      <w:r>
-        <w:t>Finally</w:t>
-      </w:r>
-      <w:proofErr w:type="gramEnd"/>
-      <w:r>
-        <w:t xml:space="preserve"> it is important to consider the necessity of generating this data in the first place. </w:t>
-      </w:r>
-      <w:proofErr w:type="spellStart"/>
-      <w:r>
-        <w:t>Gotterbarn</w:t>
-      </w:r>
-      <w:proofErr w:type="spellEnd"/>
-      <w:r>
-        <w:t xml:space="preserve"> remarks, “Insufficient data is not a problem”</w:t>
+        <w:t>Finally it is important to consider the necessity of generating this data in the first place. Gotterbarn remarks, “Insufficient data is not a problem”</w:t>
       </w:r>
       <w:r>
         <w:rPr>
@@ -624,15 +667,7 @@
         <w:t xml:space="preserve">The </w:t>
       </w:r>
       <w:r>
-        <w:t xml:space="preserve">essence of the oracle problem is best captured in the definition of non-testable programs, provided by </w:t>
-      </w:r>
-      <w:proofErr w:type="spellStart"/>
-      <w:r>
-        <w:t>Weyuker</w:t>
-      </w:r>
-      <w:proofErr w:type="spellEnd"/>
-      <w:r>
-        <w:t xml:space="preserve">: </w:t>
+        <w:t xml:space="preserve">essence of the oracle problem is best captured in the definition of non-testable programs, provided by Weyuker: </w:t>
       </w:r>
     </w:p>
     <w:p>
@@ -658,73 +693,72 @@
     </w:p>
     <w:p>
       <w:r>
-        <w:t xml:space="preserve">There are a variety of reasons why the oracle does not </w:t>
-      </w:r>
-      <w:proofErr w:type="gramStart"/>
-      <w:r>
-        <w:t>exist, or</w:t>
-      </w:r>
-      <w:proofErr w:type="gramEnd"/>
-      <w:r>
-        <w:t xml:space="preserve"> can be exercised in a practical capacity. </w:t>
-      </w:r>
-      <w:proofErr w:type="spellStart"/>
-      <w:r>
-        <w:t>Weyuker</w:t>
-      </w:r>
-      <w:proofErr w:type="spellEnd"/>
+        <w:t>There are a variety of reasons</w:t>
+      </w:r>
+      <w:r>
+        <w:t xml:space="preserve"> why the oracle does not exist </w:t>
+      </w:r>
+      <w:r>
+        <w:t xml:space="preserve">or can be exercised in a practical capacity. Weyuker </w:t>
+      </w:r>
+      <w:r>
+        <w:t>describes</w:t>
+      </w:r>
+      <w:r>
+        <w:t xml:space="preserve"> that some </w:t>
+      </w:r>
+      <w:r>
+        <w:t>software systems</w:t>
+      </w:r>
+      <w:r>
+        <w:t xml:space="preserve"> are like </w:t>
+      </w:r>
+      <w:r>
+        <w:t xml:space="preserve">magic </w:t>
+      </w:r>
+      <w:r>
+        <w:t xml:space="preserve">calculators – they are meant to inform us of the answer. </w:t>
+      </w:r>
+      <w:r>
+        <w:t xml:space="preserve">She additionally mentions that some programs produce output that is impossible to read, either because of its volume or complexity. </w:t>
+      </w:r>
+      <w:r>
+        <w:t xml:space="preserve">Here lies the core of software testing challenges. It is impossible to solve for every oracle or be able to describe every </w:t>
+      </w:r>
+      <w:r>
+        <w:t xml:space="preserve">detail of a complex oracle – every system is entirely different and no generic template could create a standardized oracle. However, it is possible to avoid oracles altogether, generate them partially, or give hints about what details are </w:t>
+      </w:r>
+      <w:r>
+        <w:t>most important to check.</w:t>
+      </w:r>
+    </w:p>
+    <w:p>
+      <w:pPr>
+        <w:ind w:firstLine="720"/>
+      </w:pPr>
+      <w:r>
+        <w:t xml:space="preserve">One method of </w:t>
+      </w:r>
+      <w:r>
+        <w:t>avoiding oracles altogether is metamorphic testing, which exploits the relationships of different executions of different input dat</w:t>
+      </w:r>
+      <w:r>
+        <w:t>a</w:t>
+      </w:r>
+      <w:r>
+        <w:rPr>
+          <w:rStyle w:val="EndnoteReference"/>
+        </w:rPr>
+        <w:endnoteReference w:id="3"/>
+      </w:r>
       <w:r>
         <w:t xml:space="preserve"> </w:t>
       </w:r>
       <w:r>
-        <w:t>describes</w:t>
-      </w:r>
-      <w:r>
-        <w:t xml:space="preserve"> that some </w:t>
-      </w:r>
-      <w:r>
-        <w:t>software systems</w:t>
-      </w:r>
-      <w:r>
-        <w:t xml:space="preserve"> are like </w:t>
-      </w:r>
-      <w:r>
-        <w:t xml:space="preserve">magic </w:t>
-      </w:r>
-      <w:r>
-        <w:t xml:space="preserve">calculators – they are meant to inform us of the answer. </w:t>
-      </w:r>
-      <w:r>
-        <w:t xml:space="preserve">She additionally mentions that some programs produce output that is impossible to read, either because of its volume or complexity. </w:t>
-      </w:r>
-      <w:r>
-        <w:t xml:space="preserve">Here lies the core of software testing challenges. It is impossible to solve for every oracle or be able to describe every </w:t>
-      </w:r>
-      <w:r>
-        <w:t xml:space="preserve">detail of a complex oracle – every system is entirely different and no generic template could create a standardized oracle. However, it is possible to avoid oracles altogether, generate them partially, or give hints about what details are </w:t>
-      </w:r>
-      <w:r>
-        <w:t>most important to check.</w:t>
-      </w:r>
-    </w:p>
-    <w:p>
-      <w:pPr>
-        <w:ind w:firstLine="720"/>
-      </w:pPr>
-      <w:r>
-        <w:t xml:space="preserve">One method of </w:t>
-      </w:r>
-      <w:r>
-        <w:t>avoiding oracles altogether is metamorphic testing, which exploits the relationships of different executions of different input dat</w:t>
-      </w:r>
-      <w:r>
-        <w:t>a</w:t>
-      </w:r>
-      <w:r>
         <w:rPr>
           <w:rStyle w:val="EndnoteReference"/>
         </w:rPr>
-        <w:endnoteReference w:id="3"/>
+        <w:endnoteReference w:id="4"/>
       </w:r>
       <w:r>
         <w:t xml:space="preserve"> </w:t>
@@ -733,45 +767,28 @@
         <w:rPr>
           <w:rStyle w:val="EndnoteReference"/>
         </w:rPr>
-        <w:endnoteReference w:id="4"/>
-      </w:r>
-      <w:r>
-        <w:t xml:space="preserve"> </w:t>
+        <w:endnoteReference w:id="5"/>
+      </w:r>
+      <w:r>
+        <w:t xml:space="preserve">. </w:t>
+      </w:r>
+      <w:r>
+        <w:t>For example, upon white box inspection of a system, testers can see that outputs should relate directly to their inputs.</w:t>
+      </w:r>
+      <w:r>
+        <w:t xml:space="preserve"> They may not know much else about the system, or what its output means, but they know what differences they should see upon two different execution</w:t>
+      </w:r>
+      <w:r>
+        <w:t>s</w:t>
       </w:r>
       <w:r>
         <w:rPr>
           <w:rStyle w:val="EndnoteReference"/>
         </w:rPr>
-        <w:endnoteReference w:id="5"/>
-      </w:r>
-      <w:r>
-        <w:t xml:space="preserve">. </w:t>
-      </w:r>
-      <w:r>
-        <w:t>For example, upon white box inspection of a system, testers can see that outputs should relate directly to their inputs.</w:t>
-      </w:r>
-      <w:r>
-        <w:t xml:space="preserve"> They may not know much else about the system, or what its output means, but they know what differences they should see upon two different execution</w:t>
-      </w:r>
-      <w:r>
-        <w:t>s</w:t>
-      </w:r>
-      <w:r>
-        <w:rPr>
-          <w:rStyle w:val="EndnoteReference"/>
-        </w:rPr>
         <w:endnoteReference w:id="6"/>
       </w:r>
       <w:r>
-        <w:t xml:space="preserve">. Upon a certain execution they get </w:t>
-      </w:r>
-      <w:proofErr w:type="gramStart"/>
-      <w:r>
-        <w:t>f(</w:t>
-      </w:r>
-      <w:proofErr w:type="gramEnd"/>
-      <w:r>
-        <w:t xml:space="preserve">5) = 20, and since they know the input-output relates directly, then they should predict that f(6) &gt; f(5). </w:t>
+        <w:t xml:space="preserve">. Upon a certain execution they get f(5) = 20, and since they know the input-output relates directly, then they should predict that f(6) &gt; f(5). </w:t>
       </w:r>
       <w:r>
         <w:t>Though exceptional in avoiding oracles, ascertaining metamorphic relationships is as cha</w:t>
@@ -879,21 +896,83 @@
         <w:t xml:space="preserve">test </w:t>
       </w:r>
       <w:r>
-        <w:t>candidates.</w:t>
+        <w:t>candidates</w:t>
+      </w:r>
+      <w:r>
+        <w:rPr>
+          <w:rStyle w:val="EndnoteReference"/>
+        </w:rPr>
+        <w:endnoteReference w:id="11"/>
+      </w:r>
+      <w:r>
+        <w:t>.</w:t>
       </w:r>
     </w:p>
     <w:p>
       <w:pPr>
         <w:ind w:firstLine="720"/>
       </w:pPr>
+      <w:r>
+        <w:t>However, a more focused approach on database testing frameworks shows similarities to my own project. Generating test data for database-driven applications is still a niche research area</w:t>
+      </w:r>
+      <w:r>
+        <w:t xml:space="preserve"> and therefore lacking in advancement</w:t>
+      </w:r>
+      <w:r>
+        <w:t xml:space="preserve">. One </w:t>
+      </w:r>
+      <w:r>
+        <w:t xml:space="preserve">paper described </w:t>
+      </w:r>
+      <w:r>
+        <w:t>the typical approaches for commercial data generation tools are actuall</w:t>
+      </w:r>
+      <w:r>
+        <w:t>y quite limited in their power, capable of generating data that passes syntactic level checks, like type-checking, and “not null, unique, primary, and foreign key constraints”</w:t>
+      </w:r>
+      <w:r>
+        <w:rPr>
+          <w:rStyle w:val="EndnoteReference"/>
+        </w:rPr>
+        <w:endnoteReference w:id="12"/>
+      </w:r>
+      <w:r>
+        <w:t>. This</w:t>
+      </w:r>
+      <w:r>
+        <w:t xml:space="preserve"> is essentially generating data that is database compliant but has </w:t>
+      </w:r>
+      <w:r>
+        <w:t>little</w:t>
+      </w:r>
+      <w:r>
+        <w:t xml:space="preserve"> semantic sense.</w:t>
+      </w:r>
+    </w:p>
+    <w:p>
+      <w:pPr>
+        <w:rPr>
+          <w:sz w:val="32"/>
+        </w:rPr>
+      </w:pPr>
     </w:p>
     <w:p>
       <w:pPr>
         <w:ind w:firstLine="720"/>
-        <w:rPr>
-          <w:sz w:val="32"/>
-        </w:rPr>
-      </w:pPr>
+      </w:pPr>
+    </w:p>
+    <w:p>
+      <w:pPr>
+        <w:rPr>
+          <w:b/>
+        </w:rPr>
+      </w:pPr>
+      <w:r>
+        <w:rPr>
+          <w:b/>
+        </w:rPr>
+        <w:t>Proposed Argument</w:t>
+      </w:r>
     </w:p>
     <w:p>
       <w:pPr>
@@ -902,6 +981,117 @@
     </w:p>
     <w:p>
       <w:pPr>
+        <w:ind w:firstLine="720"/>
+      </w:pPr>
+      <w:r>
+        <w:t>I</w:t>
+      </w:r>
+      <w:r>
+        <w:t xml:space="preserve"> believe that I have designed an </w:t>
+      </w:r>
+      <w:r>
+        <w:t xml:space="preserve">approach to these problems and have </w:t>
+      </w:r>
+      <w:r>
+        <w:t>architected</w:t>
+      </w:r>
+      <w:r>
+        <w:t xml:space="preserve"> </w:t>
+      </w:r>
+      <w:r>
+        <w:t>a simplistic</w:t>
+      </w:r>
+      <w:r>
+        <w:t xml:space="preserve"> solution that automates the</w:t>
+      </w:r>
+      <w:r>
+        <w:t xml:space="preserve"> steps</w:t>
+      </w:r>
+      <w:r>
+        <w:t xml:space="preserve"> described in the introduction</w:t>
+      </w:r>
+      <w:r>
+        <w:t xml:space="preserve">. </w:t>
+      </w:r>
+      <w:r>
+        <w:t>I hypothesize</w:t>
+      </w:r>
+      <w:r>
+        <w:t xml:space="preserve"> that </w:t>
+      </w:r>
+      <w:r>
+        <w:t>Problem One</w:t>
+      </w:r>
+      <w:r>
+        <w:t xml:space="preserve"> is solved by the </w:t>
+      </w:r>
+      <w:r>
+        <w:t xml:space="preserve">advent of combinatorial testing, which identifies most, if not all, of the test cases </w:t>
+      </w:r>
+      <w:r>
+        <w:t>necessary for confidence</w:t>
+      </w:r>
+      <w:r>
+        <w:t xml:space="preserve"> in working software</w:t>
+      </w:r>
+      <w:r>
+        <w:t xml:space="preserve">. I thank Michal for his construction of that tool that exists as the primary first step in this pipeline of testing automation. </w:t>
+      </w:r>
+      <w:r>
+        <w:t>My tool, Parmgen, has solved the second problem, translating the English description of a test case into a concrete format that can be used as input into the program</w:t>
+      </w:r>
+      <w:r>
+        <w:t xml:space="preserve">. </w:t>
+      </w:r>
+      <w:r>
+        <w:t xml:space="preserve">I ask the user for smaller, more simplistic descriptions of their input data, which </w:t>
+      </w:r>
+      <w:r>
+        <w:t>requires</w:t>
+      </w:r>
+      <w:r>
+        <w:t xml:space="preserve"> less work than writing every data</w:t>
+      </w:r>
+      <w:r>
+        <w:t xml:space="preserve"> point by hand. Then I can use P</w:t>
+      </w:r>
+      <w:r>
+        <w:t>ython’s random statistical distribu</w:t>
+      </w:r>
+      <w:r>
+        <w:t xml:space="preserve">tions to generate those points </w:t>
+      </w:r>
+      <w:r>
+        <w:t>and write them to a convenient location for the tester’s use.</w:t>
+      </w:r>
+      <w:r>
+        <w:t xml:space="preserve"> This tool is written in the Python language, which is useful</w:t>
+      </w:r>
+      <w:r>
+        <w:t xml:space="preserve"> for prototyping </w:t>
+      </w:r>
+      <w:r>
+        <w:t>the MVP (Minimum Viable Product)</w:t>
+      </w:r>
+      <w:r>
+        <w:t xml:space="preserve"> of this tool</w:t>
+      </w:r>
+      <w:r>
+        <w:t>.</w:t>
+      </w:r>
+      <w:r>
+        <w:t xml:space="preserve"> I call this </w:t>
+      </w:r>
+      <w:r>
+        <w:t xml:space="preserve">entire </w:t>
+      </w:r>
+      <w:r>
+        <w:t>pipeline GenSequence.</w:t>
+      </w:r>
+    </w:p>
+    <w:p/>
+    <w:p>
+      <w:pPr>
         <w:rPr>
           <w:b/>
         </w:rPr>
@@ -910,215 +1100,82 @@
         <w:rPr>
           <w:b/>
         </w:rPr>
-        <w:t>Proposed Argument</w:t>
-      </w:r>
-    </w:p>
+        <w:t>Background</w:t>
+      </w:r>
+      <w:r>
+        <w:rPr>
+          <w:b/>
+        </w:rPr>
+        <w:t xml:space="preserve"> – Design Decisions</w:t>
+      </w:r>
+    </w:p>
+    <w:p/>
+    <w:p>
+      <w:r>
+        <w:t>1. Parameters</w:t>
+      </w:r>
+    </w:p>
+    <w:p/>
     <w:p>
       <w:pPr>
         <w:ind w:firstLine="720"/>
       </w:pPr>
       <w:r>
-        <w:t xml:space="preserve">I believe that I have designed a possible approach to these problems and have </w:t>
-      </w:r>
-      <w:r>
-        <w:t>designed</w:t>
+        <w:t>The “input” to a program is a set of parameters, n</w:t>
+      </w:r>
+      <w:r>
+        <w:t>amed variables that represent</w:t>
+      </w:r>
+      <w:r>
+        <w:t xml:space="preserve"> specific data points. How those parameters are generated, and what literal form they take, affects the outcome of the program. Large programs with larger inputs may benefit from </w:t>
+      </w:r>
+      <w:r>
+        <w:t>having their input parameter data sets generated by statistical distributions.</w:t>
+      </w:r>
+    </w:p>
+    <w:p>
+      <w:pPr>
+        <w:ind w:firstLine="720"/>
+      </w:pPr>
+      <w:r>
+        <w:t xml:space="preserve">I was inspired </w:t>
+      </w:r>
+      <w:r>
+        <w:t>to create this tool</w:t>
+      </w:r>
+      <w:r>
+        <w:t xml:space="preserve"> by testing a project I helped build in my software engineering class, which took in the records of each student in a class of 40 students, describing things like their skills in certain technologies and their available free times during the week. This project made a fairly sophisticated decision about how to form optimal groups of students to work in teams, ensuring that each group has complementary skills and overlapping free times. </w:t>
+      </w:r>
+      <w:r>
+        <w:t>During</w:t>
       </w:r>
       <w:r>
         <w:t xml:space="preserve"> </w:t>
       </w:r>
       <w:r>
-        <w:t>a simplistic</w:t>
-      </w:r>
-      <w:r>
-        <w:t xml:space="preserve"> solution that automates the</w:t>
-      </w:r>
-      <w:r>
-        <w:t xml:space="preserve"> steps</w:t>
-      </w:r>
-      <w:r>
-        <w:t xml:space="preserve"> described in the introduction</w:t>
-      </w:r>
-      <w:r>
-        <w:t xml:space="preserve">. </w:t>
-      </w:r>
-      <w:r>
-        <w:t xml:space="preserve">It is hypothesized that the </w:t>
-      </w:r>
-      <w:r>
-        <w:t>Problem One</w:t>
-      </w:r>
-      <w:r>
-        <w:t xml:space="preserve"> is solved by the </w:t>
-      </w:r>
-      <w:r>
-        <w:t xml:space="preserve">advent of combinatorial testing, which identifies most, if not all, of the test cases </w:t>
-      </w:r>
-      <w:r>
-        <w:t>necessary for confidence</w:t>
-      </w:r>
-      <w:r>
-        <w:t xml:space="preserve"> in working software</w:t>
-      </w:r>
-      <w:r>
-        <w:t xml:space="preserve">. I thank Michal for his construction of that tool that exists as the primary first step in this pipeline of testing automation. </w:t>
-      </w:r>
-      <w:r>
-        <w:t xml:space="preserve">My tool, </w:t>
-      </w:r>
-      <w:proofErr w:type="spellStart"/>
-      <w:r>
-        <w:t>Parmgen</w:t>
-      </w:r>
-      <w:proofErr w:type="spellEnd"/>
-      <w:r>
-        <w:t>, has solved the second problem, translating the English description of a test case into a concrete format that can be used as input into the program</w:t>
-      </w:r>
-      <w:r>
-        <w:t xml:space="preserve">. </w:t>
-      </w:r>
-      <w:r>
-        <w:t xml:space="preserve">I ask the user for smaller, more simplistic descriptions of their input data, which </w:t>
-      </w:r>
-      <w:r>
-        <w:t>requires</w:t>
-      </w:r>
-      <w:r>
-        <w:t xml:space="preserve"> less work than writing every data</w:t>
-      </w:r>
-      <w:r>
-        <w:t xml:space="preserve"> point by hand. Then I can use P</w:t>
-      </w:r>
-      <w:r>
-        <w:t xml:space="preserve">ython’s random statistical distributions to generate those </w:t>
-      </w:r>
-      <w:proofErr w:type="gramStart"/>
-      <w:r>
-        <w:t>points, and</w:t>
-      </w:r>
-      <w:proofErr w:type="gramEnd"/>
-      <w:r>
-        <w:t xml:space="preserve"> write them to a convenient location for the tester’s use.</w:t>
-      </w:r>
-      <w:r>
-        <w:t xml:space="preserve"> This tool is written in the Python language, which is useful</w:t>
-      </w:r>
-      <w:r>
-        <w:t xml:space="preserve"> for prototyping Version 0</w:t>
-      </w:r>
-      <w:r>
-        <w:t xml:space="preserve"> of this tool</w:t>
-      </w:r>
-      <w:r>
-        <w:t>.</w:t>
-      </w:r>
-      <w:r>
-        <w:t xml:space="preserve"> I call this pipeline </w:t>
-      </w:r>
-      <w:proofErr w:type="spellStart"/>
-      <w:r>
-        <w:t>GenSequence</w:t>
-      </w:r>
-      <w:proofErr w:type="spellEnd"/>
-      <w:r>
-        <w:t>.</w:t>
+        <w:t xml:space="preserve">testing, it is important to consider bizarre scenarios, like what should happen when no student has any free time at all, or </w:t>
+      </w:r>
+      <w:r>
+        <w:t>when half the class can only meet early in the week and the other half can only meet late in the week.</w:t>
+      </w:r>
+    </w:p>
+    <w:p>
+      <w:pPr>
+        <w:ind w:firstLine="720"/>
+      </w:pPr>
+      <w:r>
+        <w:t>These</w:t>
+      </w:r>
+      <w:r>
+        <w:t xml:space="preserve"> parameters can follow certain trends that can be mimicked by repeated trials of statistical distributions. The input to this program is merely an Excel csv file of a record table, such that every row is a student’s entry and every column is all the entries for certain parameters that really effect the outcome of the program.</w:t>
       </w:r>
     </w:p>
     <w:p/>
     <w:p>
-      <w:pPr>
-        <w:rPr>
-          <w:b/>
-        </w:rPr>
-      </w:pPr>
-      <w:r>
-        <w:rPr>
-          <w:b/>
-        </w:rPr>
-        <w:t>Background</w:t>
-      </w:r>
-      <w:r>
-        <w:rPr>
-          <w:b/>
-        </w:rPr>
-        <w:t xml:space="preserve"> – Design Decisions</w:t>
-      </w:r>
-    </w:p>
-    <w:p/>
-    <w:p>
-      <w:r>
-        <w:t>1. Parameters</w:t>
-      </w:r>
-    </w:p>
-    <w:p/>
-    <w:p>
-      <w:pPr>
-        <w:ind w:firstLine="720"/>
-      </w:pPr>
-      <w:r>
-        <w:t>The “input” to a program is a set of parameters, n</w:t>
-      </w:r>
-      <w:r>
-        <w:t>amed variables that represent</w:t>
-      </w:r>
-      <w:r>
-        <w:t xml:space="preserve"> specific data points. How those parameters are generated, and what literal form they take, affects the outcome of the program. Large programs with larger inputs may benefit from </w:t>
-      </w:r>
-      <w:r>
-        <w:t>having their input parameter data sets generated by statistical distributions.</w:t>
-      </w:r>
-    </w:p>
-    <w:p>
-      <w:pPr>
-        <w:ind w:firstLine="720"/>
-      </w:pPr>
-      <w:r>
-        <w:t xml:space="preserve">I was inspired </w:t>
-      </w:r>
-      <w:r>
-        <w:t>to create this tool</w:t>
-      </w:r>
-      <w:r>
-        <w:t xml:space="preserve"> by testing a project I helped build in my software engineering class, which took in the records of each student in a class of 40 students, describing things like their skills in certain technologies and their available free times during the week. This project made a fairly sophisticated decision about how to form optimal groups of students to work in teams, ensuring that each group has complementary skills and overlapping free times. </w:t>
-      </w:r>
-      <w:r>
-        <w:t>During</w:t>
-      </w:r>
-      <w:r>
-        <w:t xml:space="preserve"> </w:t>
-      </w:r>
-      <w:r>
-        <w:t xml:space="preserve">testing, it is important to consider bizarre scenarios, like what should happen when no student has any free time at all, or </w:t>
-      </w:r>
-      <w:r>
-        <w:t>when half the class can only meet early in the week and the other half can only meet late in the week.</w:t>
-      </w:r>
-    </w:p>
-    <w:p>
-      <w:pPr>
-        <w:ind w:firstLine="720"/>
-      </w:pPr>
-      <w:r>
-        <w:t>These</w:t>
-      </w:r>
-      <w:r>
-        <w:t xml:space="preserve"> parameters can follow certain trends that can be mimicked by repeated trials of statistical distributions. The input to this program is merely an Excel csv file of a record table, such that every row is a student’s entry and every column is all the entries for certain parameters that really </w:t>
-      </w:r>
-      <w:proofErr w:type="spellStart"/>
-      <w:r>
-        <w:t>effect</w:t>
-      </w:r>
-      <w:proofErr w:type="spellEnd"/>
-      <w:r>
-        <w:t xml:space="preserve"> the outcome of the program.</w:t>
-      </w:r>
-    </w:p>
-    <w:p/>
-    <w:p>
       <w:r>
         <w:rPr>
           <w:noProof/>
         </w:rPr>
-        <w:lastRenderedPageBreak/>
         <w:t xml:space="preserve"> </w:t>
       </w:r>
       <w:r>
@@ -1246,7 +1303,7 @@
           <w:rStyle w:val="EndnoteReference"/>
           <w:color w:val="000000"/>
         </w:rPr>
-        <w:endnoteReference w:id="11"/>
+        <w:endnoteReference w:id="13"/>
       </w:r>
       <w:r>
         <w:rPr>
@@ -1318,21 +1375,7 @@
         <w:rPr>
           <w:color w:val="000000"/>
         </w:rPr>
-        <w:t xml:space="preserve"> matter of convenience and </w:t>
-      </w:r>
-      <w:proofErr w:type="gramStart"/>
-      <w:r>
-        <w:rPr>
-          <w:color w:val="000000"/>
-        </w:rPr>
-        <w:t>time, since</w:t>
-      </w:r>
-      <w:proofErr w:type="gramEnd"/>
-      <w:r>
-        <w:rPr>
-          <w:color w:val="000000"/>
-        </w:rPr>
-        <w:t xml:space="preserve"> more test cases require more time to create.</w:t>
+        <w:t xml:space="preserve"> matter of convenience and time, since more test cases require more time to create.</w:t>
       </w:r>
     </w:p>
     <w:p>
@@ -1858,14 +1901,12 @@
         </w:rPr>
         <w:t xml:space="preserve">This tool, </w:t>
       </w:r>
-      <w:proofErr w:type="spellStart"/>
       <w:r>
         <w:rPr>
           <w:color w:val="000000"/>
         </w:rPr>
         <w:t>Makogram</w:t>
       </w:r>
-      <w:proofErr w:type="spellEnd"/>
       <w:r>
         <w:rPr>
           <w:color w:val="000000"/>
@@ -1883,7 +1924,7 @@
           <w:rStyle w:val="EndnoteReference"/>
           <w:color w:val="000000"/>
         </w:rPr>
-        <w:endnoteReference w:id="12"/>
+        <w:endnoteReference w:id="14"/>
       </w:r>
       <w:r>
         <w:rPr>
@@ -1956,17 +1997,8 @@
           <w:i/>
           <w:color w:val="000000"/>
         </w:rPr>
-        <w:t xml:space="preserve"> Item + Price + </w:t>
-      </w:r>
-      <w:proofErr w:type="spellStart"/>
-      <w:r>
-        <w:rPr>
-          <w:i/>
-          <w:color w:val="000000"/>
-        </w:rPr>
-        <w:t>DeliveryMethod</w:t>
-      </w:r>
-      <w:proofErr w:type="spellEnd"/>
+        <w:t xml:space="preserve"> Item + Price + DeliveryMethod</w:t>
+      </w:r>
       <w:r>
         <w:rPr>
           <w:rFonts w:ascii="MS Mincho" w:eastAsia="MS Mincho" w:hAnsi="MS Mincho" w:cs="MS Mincho"/>
@@ -2178,57 +2210,7 @@
           <w:i/>
           <w:color w:val="000000"/>
         </w:rPr>
-        <w:t xml:space="preserve">lambda x: </w:t>
-      </w:r>
-      <w:proofErr w:type="spellStart"/>
-      <w:proofErr w:type="gramStart"/>
-      <w:r>
-        <w:rPr>
-          <w:i/>
-          <w:color w:val="000000"/>
-        </w:rPr>
-        <w:t>random.choice</w:t>
-      </w:r>
-      <w:proofErr w:type="spellEnd"/>
-      <w:proofErr w:type="gramEnd"/>
-      <w:r>
-        <w:rPr>
-          <w:i/>
-          <w:color w:val="000000"/>
-        </w:rPr>
-        <w:t>([</w:t>
-      </w:r>
-      <w:proofErr w:type="spellStart"/>
-      <w:r>
-        <w:rPr>
-          <w:i/>
-          <w:color w:val="000000"/>
-        </w:rPr>
-        <w:t>i</w:t>
-      </w:r>
-      <w:proofErr w:type="spellEnd"/>
-      <w:r>
-        <w:rPr>
-          <w:i/>
-          <w:color w:val="000000"/>
-        </w:rPr>
-        <w:t xml:space="preserve"> for </w:t>
-      </w:r>
-      <w:proofErr w:type="spellStart"/>
-      <w:r>
-        <w:rPr>
-          <w:i/>
-          <w:color w:val="000000"/>
-        </w:rPr>
-        <w:t>i</w:t>
-      </w:r>
-      <w:proofErr w:type="spellEnd"/>
-      <w:r>
-        <w:rPr>
-          <w:i/>
-          <w:color w:val="000000"/>
-        </w:rPr>
-        <w:t xml:space="preserve"> in range(x)]) </w:t>
+        <w:t xml:space="preserve">lambda x: random.choice([i for i in range(x)]) </w:t>
       </w:r>
     </w:p>
     <w:p>
@@ -2617,7 +2599,7 @@
           <w:rStyle w:val="EndnoteReference"/>
           <w:color w:val="000000"/>
         </w:rPr>
-        <w:endnoteReference w:id="13"/>
+        <w:endnoteReference w:id="15"/>
       </w:r>
       <w:r>
         <w:rPr>
@@ -2765,21 +2747,7 @@
         <w:rPr>
           <w:rFonts w:ascii="Times" w:hAnsi="Times"/>
         </w:rPr>
-        <w:t xml:space="preserve">How large is large? Bernoulli proved that the actual outcome will approach the expected outcome as the sample size grows to infinity. </w:t>
-      </w:r>
-      <w:proofErr w:type="gramStart"/>
-      <w:r>
-        <w:rPr>
-          <w:rFonts w:ascii="Times" w:hAnsi="Times"/>
-        </w:rPr>
-        <w:t>So</w:t>
-      </w:r>
-      <w:proofErr w:type="gramEnd"/>
-      <w:r>
-        <w:rPr>
-          <w:rFonts w:ascii="Times" w:hAnsi="Times"/>
-        </w:rPr>
-        <w:t xml:space="preserve"> in general, the greater the sample size the more accurate the results.</w:t>
+        <w:t>How large is large? Bernoulli proved that the actual outcome will approach the expected outcome as the sample size grows to infinity. So in general, the greater the sample size the more accurate the results.</w:t>
       </w:r>
     </w:p>
     <w:p>
@@ -3353,21 +3321,19 @@
         <w:rPr>
           <w:color w:val="000000"/>
         </w:rPr>
-        <w:t xml:space="preserve">their own test data generation </w:t>
-      </w:r>
-      <w:proofErr w:type="gramStart"/>
-      <w:r>
-        <w:rPr>
-          <w:color w:val="000000"/>
-        </w:rPr>
-        <w:t>constraints, if</w:t>
-      </w:r>
-      <w:proofErr w:type="gramEnd"/>
-      <w:r>
-        <w:rPr>
-          <w:color w:val="000000"/>
-        </w:rPr>
-        <w:t xml:space="preserve"> statistical randomness does not suffice.</w:t>
+        <w:t xml:space="preserve">their own test data </w:t>
+      </w:r>
+      <w:r>
+        <w:rPr>
+          <w:color w:val="000000"/>
+        </w:rPr>
+        <w:t>generation constraints</w:t>
+      </w:r>
+      <w:r>
+        <w:rPr>
+          <w:color w:val="000000"/>
+        </w:rPr>
+        <w:t xml:space="preserve"> if statistical randomness does not suffice.</w:t>
       </w:r>
     </w:p>
     <w:p>
@@ -3389,15 +3355,7 @@
         <w:ind w:firstLine="720"/>
       </w:pPr>
       <w:r>
-        <w:t xml:space="preserve">One key part of this project is deciding if it accomplished its goal and answered its research question. Is using random statistical distributions a valid approach to writing test data? The answer to this question must be supported by observations on the performance and quality of </w:t>
-      </w:r>
-      <w:proofErr w:type="spellStart"/>
-      <w:r>
-        <w:t>GenSequence</w:t>
-      </w:r>
-      <w:proofErr w:type="spellEnd"/>
-      <w:r>
-        <w:t xml:space="preserve">. </w:t>
+        <w:t xml:space="preserve">One key part of this project is deciding if it accomplished its goal and answered its research question. Is using random statistical distributions a valid approach to writing test data? The answer to this question must be supported by observations on the performance and quality of GenSequence. </w:t>
       </w:r>
     </w:p>
     <w:p>
@@ -3427,23 +3385,7 @@
         <w:t>. That is unlikely, but it is possible</w:t>
       </w:r>
       <w:r>
-        <w:t xml:space="preserve">. </w:t>
-      </w:r>
-      <w:proofErr w:type="gramStart"/>
-      <w:r>
-        <w:t>So</w:t>
-      </w:r>
-      <w:proofErr w:type="gramEnd"/>
-      <w:r>
-        <w:t xml:space="preserve"> measuring the usefulness of </w:t>
-      </w:r>
-      <w:proofErr w:type="spellStart"/>
-      <w:r>
-        <w:t>GenSequence</w:t>
-      </w:r>
-      <w:proofErr w:type="spellEnd"/>
-      <w:r>
-        <w:t xml:space="preserve"> on </w:t>
+        <w:t xml:space="preserve">. So measuring the usefulness of GenSequence on </w:t>
       </w:r>
       <w:r>
         <w:t>fault finding</w:t>
@@ -3455,15 +3397,7 @@
         <w:t>alone would depend on the state of the software</w:t>
       </w:r>
       <w:r>
-        <w:t xml:space="preserve"> it is testing, giving the indication that </w:t>
-      </w:r>
-      <w:proofErr w:type="spellStart"/>
-      <w:r>
-        <w:t>GenSequence</w:t>
-      </w:r>
-      <w:proofErr w:type="spellEnd"/>
-      <w:r>
-        <w:t xml:space="preserve"> is inadequate when really the software is just really well done.</w:t>
+        <w:t xml:space="preserve"> it is testing, giving the indication that GenSequence is inadequate when really the software is just really well done.</w:t>
       </w:r>
     </w:p>
     <w:p>
@@ -3471,15 +3405,7 @@
         <w:ind w:firstLine="720"/>
       </w:pPr>
       <w:r>
-        <w:t xml:space="preserve">The intention of this project was to streamline the testing </w:t>
-      </w:r>
-      <w:proofErr w:type="gramStart"/>
-      <w:r>
-        <w:t>process, and</w:t>
-      </w:r>
-      <w:proofErr w:type="gramEnd"/>
-      <w:r>
-        <w:t xml:space="preserve"> provided automated methods of data creation. </w:t>
+        <w:t xml:space="preserve">The intention of this project was to streamline the testing process, and provided automated methods of data creation. </w:t>
       </w:r>
       <w:r>
         <w:t>The usefulness of this program is measured by t</w:t>
@@ -3507,27 +3433,14 @@
       <w:r>
         <w:t xml:space="preserve">A few case studies will be used to determine if knowing how a parameter’s data was generated helps clarify the expected result. </w:t>
       </w:r>
-      <w:proofErr w:type="gramStart"/>
-      <w:r>
-        <w:t>First</w:t>
-      </w:r>
-      <w:proofErr w:type="gramEnd"/>
-      <w:r>
-        <w:t xml:space="preserve"> I will </w:t>
+      <w:r>
+        <w:t xml:space="preserve">First I will </w:t>
       </w:r>
       <w:r>
         <w:t xml:space="preserve">test my testing tool against a planetary orbits simulation. </w:t>
       </w:r>
       <w:r>
-        <w:t xml:space="preserve">Then I will identify open-source projects that have limited testing framework but are legitimate enough to benefit from test data </w:t>
-      </w:r>
-      <w:proofErr w:type="gramStart"/>
-      <w:r>
-        <w:t>creation, and</w:t>
-      </w:r>
-      <w:proofErr w:type="gramEnd"/>
-      <w:r>
-        <w:t xml:space="preserve"> generate t</w:t>
+        <w:t>Then I will identify open-source projects that have limited testing framework but are legitimate enough to benefit from test data creation, and generate t</w:t>
       </w:r>
       <w:r>
         <w:t xml:space="preserve">est data for them using my tool. </w:t>
@@ -3576,16 +3489,15 @@
       </w:r>
     </w:p>
     <w:p>
-      <w:r>
-        <w:t xml:space="preserve">Initial use of </w:t>
-      </w:r>
-      <w:proofErr w:type="spellStart"/>
-      <w:r>
-        <w:t>GenSequence</w:t>
-      </w:r>
-      <w:proofErr w:type="spellEnd"/>
-      <w:r>
-        <w:t xml:space="preserve"> on the planetary orbits program proved some promise in the capability of this tool. I used the tool to gene</w:t>
+      <w:pPr>
+        <w:rPr>
+          <w:b/>
+        </w:rPr>
+      </w:pPr>
+    </w:p>
+    <w:p>
+      <w:r>
+        <w:t>Initial use of GenSequence on the planetary orbits program proved some promise in the capability of this tool. I used the tool to gene</w:t>
       </w:r>
       <w:r>
         <w:t>rate 30 test cases. Test case 13</w:t>
@@ -3896,23 +3808,7 @@
           <w:rFonts w:ascii="Times" w:hAnsi="Times" w:cs="Menlo Regular"/>
           <w:color w:val="000000"/>
         </w:rPr>
-        <w:t xml:space="preserve"> (</w:t>
-      </w:r>
-      <w:proofErr w:type="gramStart"/>
-      <w:r>
-        <w:rPr>
-          <w:rFonts w:ascii="Times" w:hAnsi="Times" w:cs="Menlo Regular"/>
-          <w:color w:val="000000"/>
-        </w:rPr>
-        <w:t>665 time</w:t>
-      </w:r>
-      <w:proofErr w:type="gramEnd"/>
-      <w:r>
-        <w:rPr>
-          <w:rFonts w:ascii="Times" w:hAnsi="Times" w:cs="Menlo Regular"/>
-          <w:color w:val="000000"/>
-        </w:rPr>
-        <w:t xml:space="preserve"> steps)</w:t>
+        <w:t xml:space="preserve"> (665 time steps)</w:t>
       </w:r>
       <w:r>
         <w:rPr>
@@ -4081,7 +3977,7 @@
         <w:ind w:firstLine="720"/>
       </w:pPr>
       <w:r>
-        <w:t xml:space="preserve">One important note: The research in this field has progressed quite a lot, but for many different applications. The application I have built is fairly specialized, </w:t>
+        <w:t xml:space="preserve">The research in this field has progressed quite a lot, but for many different applications. The application I have built is fairly specialized, </w:t>
       </w:r>
       <w:r>
         <w:t>and therefor</w:t>
@@ -4099,7 +3995,13 @@
         <w:t>ed to evaluate specific SUTs; it</w:t>
       </w:r>
       <w:r>
-        <w:t xml:space="preserve"> just does not have the functionality to do so. After all, as one paper noted, “In general test data generation is an undecidable problem, meaning that it cannot be completely solved. </w:t>
+        <w:t xml:space="preserve"> just does not have the functionality to do so. After all, a</w:t>
+      </w:r>
+      <w:r>
+        <w:t>s one paper noted, “T</w:t>
+      </w:r>
+      <w:r>
+        <w:t xml:space="preserve">est data generation is an undecidable problem, meaning that it cannot be completely solved. </w:t>
       </w:r>
       <w:r>
         <w:t>Nevertheless,</w:t>
@@ -4114,10 +4016,61 @@
         <w:rPr>
           <w:rStyle w:val="EndnoteReference"/>
         </w:rPr>
-        <w:endnoteReference w:id="14"/>
-      </w:r>
-      <w:r>
-        <w:t xml:space="preserve">. This application is but one way to aid in testing a specific type of program. </w:t>
+        <w:endnoteReference w:id="16"/>
+      </w:r>
+      <w:r>
+        <w:t xml:space="preserve">. </w:t>
+      </w:r>
+      <w:r>
+        <w:t xml:space="preserve">The </w:t>
+      </w:r>
+      <w:r>
+        <w:t xml:space="preserve">application </w:t>
+      </w:r>
+      <w:r>
+        <w:t xml:space="preserve">I have built </w:t>
+      </w:r>
+      <w:r>
+        <w:t xml:space="preserve">is </w:t>
+      </w:r>
+      <w:r>
+        <w:t>just</w:t>
+      </w:r>
+      <w:r>
+        <w:t xml:space="preserve"> one way to aid in test</w:t>
+      </w:r>
+      <w:r>
+        <w:t>ing a specific type of program.</w:t>
+      </w:r>
+    </w:p>
+    <w:p>
+      <w:pPr>
+        <w:ind w:firstLine="720"/>
+      </w:pPr>
+      <w:r>
+        <w:t xml:space="preserve">Database-driven applications literally control the world. One person’s entire life can be dictated by the record of every transaction, every payment, every credit report, and every bill. The infrastructure surrounding </w:t>
+      </w:r>
+      <w:r>
+        <w:t>that data must not expunge, lose</w:t>
+      </w:r>
+      <w:r>
+        <w:t xml:space="preserve">, or fabricate any of it, and must maintain its integrity. </w:t>
+      </w:r>
+      <w:r>
+        <w:t xml:space="preserve">Software that accesses, controls, and manipulates this huge amount of data has a lot of responsibility on it. </w:t>
+      </w:r>
+      <w:r>
+        <w:t xml:space="preserve">Moreover, software that can read, interpret, and </w:t>
+      </w:r>
+      <w:r>
+        <w:t xml:space="preserve">identify trends in a huge wealth of global data has amazing power in informing us of what happens in the world </w:t>
+      </w:r>
+      <w:r>
+        <w:lastRenderedPageBreak/>
+        <w:t>and how we can make better decisions.</w:t>
+      </w:r>
+      <w:r>
+        <w:t xml:space="preserve"> It is therefore of utmost importance to design that software well enough to trust its results.</w:t>
       </w:r>
     </w:p>
     <w:p>
@@ -4128,6 +4081,24 @@
           <w:szCs w:val="20"/>
         </w:rPr>
       </w:pPr>
+      <w:r>
+        <w:tab/>
+        <w:t xml:space="preserve">GenSequence </w:t>
+      </w:r>
+      <w:r>
+        <w:t xml:space="preserve">has filled the need for trustworthy niche software. It functions simply but provides automation </w:t>
+      </w:r>
+      <w:r>
+        <w:t>during the testing stage and generates rel</w:t>
+      </w:r>
+      <w:r>
+        <w:t xml:space="preserve">iable data that is what is says it is. </w:t>
+      </w:r>
+      <w:r>
+        <w:t>If the context of the program warrants consideration of statistically unlikely but possible scenarios, GenSequence can make that happen.</w:t>
+      </w:r>
+      <w:bookmarkStart w:id="0" w:name="_GoBack"/>
+      <w:bookmarkEnd w:id="0"/>
     </w:p>
     <w:p/>
     <w:p>
@@ -4162,7 +4133,6 @@
         <w:rPr>
           <w:color w:val="000000"/>
         </w:rPr>
-        <w:lastRenderedPageBreak/>
         <w:t>Barr</w:t>
       </w:r>
       <w:r>
@@ -4187,21 +4157,7 @@
         <w:rPr>
           <w:color w:val="000000"/>
         </w:rPr>
-        <w:t xml:space="preserve"> M. Harman, P. McMinn, M. Shahbaz and S. </w:t>
-      </w:r>
-      <w:proofErr w:type="spellStart"/>
-      <w:r>
-        <w:rPr>
-          <w:color w:val="000000"/>
-        </w:rPr>
-        <w:t>Yoo</w:t>
-      </w:r>
-      <w:proofErr w:type="spellEnd"/>
-      <w:r>
-        <w:rPr>
-          <w:color w:val="000000"/>
-        </w:rPr>
-        <w:t>, "The Oracle Problem in Software Testing: A Survey," in </w:t>
+        <w:t xml:space="preserve"> M. Harman, P. McMinn, M. Shahbaz and S. Yoo, "The Oracle Problem in Software Testing: A Survey," in </w:t>
       </w:r>
       <w:r>
         <w:rPr>
@@ -4283,17 +4239,8 @@
           <w:color w:val="000000"/>
           <w:shd w:val="clear" w:color="auto" w:fill="FFFFFF"/>
         </w:rPr>
-        <w:t xml:space="preserve">, </w:t>
-      </w:r>
-      <w:proofErr w:type="spellStart"/>
-      <w:r>
-        <w:rPr>
-          <w:color w:val="000000"/>
-          <w:shd w:val="clear" w:color="auto" w:fill="FFFFFF"/>
-        </w:rPr>
-        <w:t>Junjie</w:t>
-      </w:r>
-      <w:proofErr w:type="spellEnd"/>
+        <w:t>, Junjie</w:t>
+      </w:r>
       <w:r>
         <w:rPr>
           <w:color w:val="000000"/>
@@ -4313,55 +4260,7 @@
           <w:color w:val="000000"/>
           <w:shd w:val="clear" w:color="auto" w:fill="FFFFFF"/>
         </w:rPr>
-        <w:t xml:space="preserve"> </w:t>
-      </w:r>
-      <w:proofErr w:type="spellStart"/>
-      <w:r>
-        <w:rPr>
-          <w:color w:val="000000"/>
-          <w:shd w:val="clear" w:color="auto" w:fill="FFFFFF"/>
-        </w:rPr>
-        <w:t>Yanwei</w:t>
-      </w:r>
-      <w:proofErr w:type="spellEnd"/>
-      <w:r>
-        <w:rPr>
-          <w:color w:val="000000"/>
-          <w:shd w:val="clear" w:color="auto" w:fill="FFFFFF"/>
-        </w:rPr>
-        <w:t xml:space="preserve"> Bai, Dan Hao, </w:t>
-      </w:r>
-      <w:proofErr w:type="spellStart"/>
-      <w:r>
-        <w:rPr>
-          <w:color w:val="000000"/>
-          <w:shd w:val="clear" w:color="auto" w:fill="FFFFFF"/>
-        </w:rPr>
-        <w:t>Lingming</w:t>
-      </w:r>
-      <w:proofErr w:type="spellEnd"/>
-      <w:r>
-        <w:rPr>
-          <w:color w:val="000000"/>
-          <w:shd w:val="clear" w:color="auto" w:fill="FFFFFF"/>
-        </w:rPr>
-        <w:t xml:space="preserve"> Zhang, Lu Zhang, Bing </w:t>
-      </w:r>
-      <w:proofErr w:type="spellStart"/>
-      <w:r>
-        <w:rPr>
-          <w:color w:val="000000"/>
-          <w:shd w:val="clear" w:color="auto" w:fill="FFFFFF"/>
-        </w:rPr>
-        <w:t>Xie</w:t>
-      </w:r>
-      <w:proofErr w:type="spellEnd"/>
-      <w:r>
-        <w:rPr>
-          <w:color w:val="000000"/>
-          <w:shd w:val="clear" w:color="auto" w:fill="FFFFFF"/>
-        </w:rPr>
-        <w:t>, and Hong Mei. 2016. Supporting oracle construction via static analysis. In </w:t>
+        <w:t xml:space="preserve"> Yanwei Bai, Dan Hao, Lingming Zhang, Lu Zhang, Bing Xie, and Hong Mei. 2016. Supporting oracle construction via static analysis. In </w:t>
       </w:r>
       <w:r>
         <w:rPr>
@@ -4403,23 +4302,7 @@
         <w:t xml:space="preserve"> </w:t>
       </w:r>
       <w:r>
-        <w:t xml:space="preserve">that </w:t>
-      </w:r>
-      <w:proofErr w:type="spellStart"/>
-      <w:r>
-        <w:t>Staats</w:t>
-      </w:r>
-      <w:proofErr w:type="spellEnd"/>
-      <w:r>
-        <w:t xml:space="preserve">, Gay, and </w:t>
-      </w:r>
-      <w:proofErr w:type="spellStart"/>
-      <w:r>
-        <w:t>Heimdahl</w:t>
-      </w:r>
-      <w:proofErr w:type="spellEnd"/>
-      <w:r>
-        <w:t xml:space="preserve"> </w:t>
+        <w:t xml:space="preserve">that Staats, Gay, and Heimdahl </w:t>
       </w:r>
       <w:r>
         <w:t xml:space="preserve">proposed. </w:t>
@@ -4444,21 +4327,7 @@
         <w:rPr>
           <w:color w:val="000000"/>
         </w:rPr>
-        <w:t xml:space="preserve">Chen, </w:t>
-      </w:r>
-      <w:proofErr w:type="spellStart"/>
-      <w:r>
-        <w:rPr>
-          <w:color w:val="000000"/>
-        </w:rPr>
-        <w:t>Tsong</w:t>
-      </w:r>
-      <w:proofErr w:type="spellEnd"/>
-      <w:r>
-        <w:rPr>
-          <w:color w:val="000000"/>
-        </w:rPr>
-        <w:t xml:space="preserve"> Yuen</w:t>
+        <w:t>Chen, Tsong Yuen</w:t>
       </w:r>
       <w:r>
         <w:rPr>
@@ -4501,8 +4370,11 @@
     <w:p>
       <w:pPr>
         <w:ind w:left="720" w:hanging="720"/>
-      </w:pPr>
-      <w:proofErr w:type="spellStart"/>
+        <w:rPr>
+          <w:color w:val="000000"/>
+          <w:shd w:val="clear" w:color="auto" w:fill="FFFFFF"/>
+        </w:rPr>
+      </w:pPr>
       <w:r>
         <w:rPr>
           <w:color w:val="000000"/>
@@ -4510,7 +4382,6 @@
         </w:rPr>
         <w:t>Gotterbarn</w:t>
       </w:r>
-      <w:proofErr w:type="spellEnd"/>
       <w:r>
         <w:rPr>
           <w:color w:val="000000"/>
@@ -4523,23 +4394,34 @@
           <w:color w:val="000000"/>
           <w:shd w:val="clear" w:color="auto" w:fill="FFFFFF"/>
         </w:rPr>
-        <w:t xml:space="preserve">. 2016. The creation of facts in the cloud: a fiction in the making. SIGCAS </w:t>
-      </w:r>
-      <w:proofErr w:type="spellStart"/>
-      <w:r>
-        <w:rPr>
-          <w:color w:val="000000"/>
-          <w:shd w:val="clear" w:color="auto" w:fill="FFFFFF"/>
-        </w:rPr>
-        <w:t>Comput</w:t>
-      </w:r>
-      <w:proofErr w:type="spellEnd"/>
-      <w:r>
-        <w:rPr>
-          <w:color w:val="000000"/>
-          <w:shd w:val="clear" w:color="auto" w:fill="FFFFFF"/>
-        </w:rPr>
-        <w:t>. Soc. 45, 3 (January 2016), 60-67. DOI: http://dx.doi.org/10.1145/2874239.2874248</w:t>
+        <w:t xml:space="preserve">. 2016. The creation of facts in the cloud: </w:t>
+      </w:r>
+      <w:r>
+        <w:rPr>
+          <w:color w:val="000000"/>
+          <w:shd w:val="clear" w:color="auto" w:fill="FFFFFF"/>
+        </w:rPr>
+        <w:t xml:space="preserve">a fiction in the making. SIGCAS </w:t>
+      </w:r>
+      <w:r>
+        <w:rPr>
+          <w:color w:val="000000"/>
+          <w:shd w:val="clear" w:color="auto" w:fill="FFFFFF"/>
+        </w:rPr>
+        <w:t>Comput. Soc. 45, 3 (January 2016), 60-67. DOI: http://dx.doi.org/10.1145/2874239.2874248</w:t>
+      </w:r>
+    </w:p>
+    <w:p>
+      <w:pPr>
+        <w:ind w:left="720" w:hanging="720"/>
+      </w:pPr>
+      <w:r>
+        <w:rPr>
+          <w:color w:val="000000"/>
+          <w:shd w:val="clear" w:color="auto" w:fill="FFFFFF"/>
+        </w:rPr>
+        <w:tab/>
+        <w:t>A review of the veracity and completeness of data stored on the cloud, and best practices for securing the privacy and integrity of public cloud platforms.</w:t>
       </w:r>
     </w:p>
     <w:p>
@@ -4557,21 +4439,12 @@
           <w:shd w:val="clear" w:color="auto" w:fill="FFFFFF"/>
         </w:rPr>
       </w:pPr>
-      <w:proofErr w:type="spellStart"/>
       <w:r>
         <w:rPr>
           <w:color w:val="333333"/>
           <w:shd w:val="clear" w:color="auto" w:fill="FFFFFF"/>
         </w:rPr>
-        <w:t>Guttag</w:t>
-      </w:r>
-      <w:proofErr w:type="spellEnd"/>
-      <w:r>
-        <w:rPr>
-          <w:color w:val="333333"/>
-          <w:shd w:val="clear" w:color="auto" w:fill="FFFFFF"/>
-        </w:rPr>
-        <w:t>, John. </w:t>
+        <w:t>Guttag, John. </w:t>
       </w:r>
       <w:r>
         <w:rPr>
@@ -4642,31 +4515,142 @@
       </w:pPr>
     </w:p>
     <w:p>
-      <w:proofErr w:type="spellStart"/>
-      <w:r>
-        <w:rPr>
-          <w:color w:val="000000"/>
-          <w:shd w:val="clear" w:color="auto" w:fill="FFFFFF"/>
-        </w:rPr>
+      <w:pPr>
+        <w:rPr>
+          <w:color w:val="000000"/>
+          <w:shd w:val="clear" w:color="auto" w:fill="FFFFFF"/>
+        </w:rPr>
+      </w:pPr>
+      <w:r>
+        <w:rPr>
+          <w:color w:val="000000"/>
+          <w:shd w:val="clear" w:color="auto" w:fill="FFFFFF"/>
+        </w:rPr>
+        <w:t>Haller, Klaus</w:t>
+      </w:r>
+      <w:r>
+        <w:rPr>
+          <w:color w:val="000000"/>
+          <w:shd w:val="clear" w:color="auto" w:fill="FFFFFF"/>
+        </w:rPr>
+        <w:t xml:space="preserve">. </w:t>
+      </w:r>
+      <w:r>
+        <w:rPr>
+          <w:color w:val="000000"/>
+          <w:shd w:val="clear" w:color="auto" w:fill="FFFFFF"/>
+        </w:rPr>
+        <w:t>“</w:t>
+      </w:r>
+      <w:r>
+        <w:rPr>
+          <w:color w:val="000000"/>
+          <w:shd w:val="clear" w:color="auto" w:fill="FFFFFF"/>
+        </w:rPr>
+        <w:t>The test data challenge for database-driven applications.</w:t>
+      </w:r>
+      <w:r>
+        <w:rPr>
+          <w:color w:val="000000"/>
+          <w:shd w:val="clear" w:color="auto" w:fill="FFFFFF"/>
+        </w:rPr>
+        <w:t>”</w:t>
+      </w:r>
+      <w:r>
+        <w:rPr>
+          <w:color w:val="000000"/>
+          <w:shd w:val="clear" w:color="auto" w:fill="FFFFFF"/>
+        </w:rPr>
+        <w:t xml:space="preserve"> In </w:t>
+      </w:r>
+      <w:r>
+        <w:rPr>
+          <w:rStyle w:val="Emphasis"/>
+          <w:iCs w:val="0"/>
+          <w:color w:val="000000"/>
+          <w:shd w:val="clear" w:color="auto" w:fill="FFFFFF"/>
+        </w:rPr>
+        <w:t>Proceedings of the Third International Workshop on Testing Database Systems</w:t>
+      </w:r>
+      <w:r>
+        <w:rPr>
+          <w:color w:val="000000"/>
+          <w:shd w:val="clear" w:color="auto" w:fill="FFFFFF"/>
+        </w:rPr>
+        <w:t xml:space="preserve"> (DBTest </w:t>
+      </w:r>
+      <w:r>
+        <w:rPr>
+          <w:color w:val="000000"/>
+          <w:shd w:val="clear" w:color="auto" w:fill="FFFFFF"/>
+        </w:rPr>
+        <w:t xml:space="preserve">'10). ACM, New York, NY, USA, </w:t>
+      </w:r>
+      <w:r>
+        <w:rPr>
+          <w:color w:val="000000"/>
+          <w:shd w:val="clear" w:color="auto" w:fill="FFFFFF"/>
+        </w:rPr>
+        <w:t>Article 6</w:t>
+      </w:r>
+      <w:r>
+        <w:rPr>
+          <w:color w:val="000000"/>
+          <w:shd w:val="clear" w:color="auto" w:fill="FFFFFF"/>
+        </w:rPr>
+        <w:t>.</w:t>
+      </w:r>
+      <w:r>
+        <w:rPr>
+          <w:color w:val="000000"/>
+          <w:shd w:val="clear" w:color="auto" w:fill="FFFFFF"/>
+        </w:rPr>
+        <w:t xml:space="preserve"> </w:t>
+      </w:r>
+      <w:r>
+        <w:rPr>
+          <w:color w:val="000000"/>
+          <w:shd w:val="clear" w:color="auto" w:fill="FFFFFF"/>
+        </w:rPr>
+        <w:t>DOI=http://dx.doi.org/10.1145/1838126.1838132</w:t>
+      </w:r>
+    </w:p>
+    <w:p>
+      <w:pPr>
+        <w:ind w:left="720"/>
+      </w:pPr>
+      <w:r>
+        <w:rPr>
+          <w:color w:val="000000"/>
+          <w:shd w:val="clear" w:color="auto" w:fill="FFFFFF"/>
+        </w:rPr>
+        <w:t>A review of the current state of research in generating data for database-driven applications. Most commercial tools that take advantage of random automation still require a lot of specification from human testers.</w:t>
+      </w:r>
+    </w:p>
+    <w:p>
+      <w:pPr>
+        <w:rPr>
+          <w:color w:val="000000"/>
+          <w:shd w:val="clear" w:color="auto" w:fill="FFFFFF"/>
+        </w:rPr>
+      </w:pPr>
+    </w:p>
+    <w:p>
+      <w:r>
+        <w:rPr>
+          <w:color w:val="000000"/>
+          <w:shd w:val="clear" w:color="auto" w:fill="FFFFFF"/>
+        </w:rPr>
+        <w:lastRenderedPageBreak/>
         <w:t>Jahangirova</w:t>
       </w:r>
-      <w:proofErr w:type="spellEnd"/>
-      <w:r>
-        <w:rPr>
-          <w:color w:val="000000"/>
-          <w:shd w:val="clear" w:color="auto" w:fill="FFFFFF"/>
-        </w:rPr>
-        <w:t xml:space="preserve">, </w:t>
-      </w:r>
-      <w:proofErr w:type="spellStart"/>
-      <w:r>
-        <w:rPr>
-          <w:color w:val="000000"/>
-          <w:shd w:val="clear" w:color="auto" w:fill="FFFFFF"/>
-        </w:rPr>
-        <w:t>Gunel</w:t>
-      </w:r>
-      <w:proofErr w:type="spellEnd"/>
+      <w:r>
+        <w:rPr>
+          <w:color w:val="000000"/>
+          <w:shd w:val="clear" w:color="auto" w:fill="FFFFFF"/>
+        </w:rPr>
+        <w:t>, Gunel</w:t>
+      </w:r>
       <w:r>
         <w:rPr>
           <w:color w:val="000000"/>
@@ -4707,39 +4691,17 @@
       </w:pPr>
     </w:p>
     <w:p>
-      <w:proofErr w:type="spellStart"/>
-      <w:r>
-        <w:rPr>
-          <w:color w:val="000000"/>
-        </w:rPr>
-        <w:t>Lindvall</w:t>
-      </w:r>
-      <w:proofErr w:type="spellEnd"/>
-      <w:r>
-        <w:rPr>
-          <w:color w:val="000000"/>
-        </w:rPr>
-        <w:t>, Mikael, and</w:t>
-      </w:r>
-      <w:r>
-        <w:rPr>
-          <w:color w:val="000000"/>
-        </w:rPr>
-        <w:t xml:space="preserve"> Adam Porter, </w:t>
-      </w:r>
-      <w:proofErr w:type="spellStart"/>
-      <w:r>
-        <w:rPr>
-          <w:color w:val="000000"/>
-        </w:rPr>
-        <w:t>Gudjon</w:t>
-      </w:r>
-      <w:proofErr w:type="spellEnd"/>
-      <w:r>
-        <w:rPr>
-          <w:color w:val="000000"/>
-        </w:rPr>
-        <w:t xml:space="preserve"> Magnusson, and Christoph Schulze. 2017. Metamorphic model-based testing of autonomous systems. In </w:t>
+      <w:r>
+        <w:rPr>
+          <w:color w:val="000000"/>
+        </w:rPr>
+        <w:t>Lindvall, Mikael, and</w:t>
+      </w:r>
+      <w:r>
+        <w:rPr>
+          <w:color w:val="000000"/>
+        </w:rPr>
+        <w:t xml:space="preserve"> Adam Porter, Gudjon Magnusson, and Christoph Schulze. 2017. Metamorphic model-based testing of autonomous systems. In </w:t>
       </w:r>
       <w:r>
         <w:rPr>
@@ -4753,21 +4715,7 @@
         <w:rPr>
           <w:color w:val="000000"/>
         </w:rPr>
-        <w:t xml:space="preserve"> (MET '17). IEEE Press, Piscataway, NJ, USA, 35-41. DOI: </w:t>
-      </w:r>
-      <w:proofErr w:type="gramStart"/>
-      <w:r>
-        <w:rPr>
-          <w:color w:val="000000"/>
-        </w:rPr>
-        <w:t>https://doi.org/10.1109/MET.2017..</w:t>
-      </w:r>
-      <w:proofErr w:type="gramEnd"/>
-      <w:r>
-        <w:rPr>
-          <w:color w:val="000000"/>
-        </w:rPr>
-        <w:t>6</w:t>
+        <w:t> (MET '17). IEEE Press, Piscataway, NJ, USA, 35-41. DOI: https://doi.org/10.1109/MET.2017..6</w:t>
       </w:r>
     </w:p>
     <w:p/>
@@ -4937,7 +4885,6 @@
         </w:rPr>
       </w:pPr>
       <w:r>
-        <w:lastRenderedPageBreak/>
         <w:t>Patrick, Matthew, Matthew D. Castle, Richard O. J. H. Stutt, and, Christopher A. Gilligan. “Automatic Test Image Generation using Procedural Noise”</w:t>
       </w:r>
       <w:r>
@@ -5118,23 +5065,7 @@
           <w:color w:val="000000"/>
           <w:shd w:val="clear" w:color="auto" w:fill="FFFFFF"/>
         </w:rPr>
-        <w:t xml:space="preserve">Amador Durán, Javier </w:t>
-      </w:r>
-      <w:proofErr w:type="spellStart"/>
-      <w:r>
-        <w:rPr>
-          <w:color w:val="000000"/>
-          <w:shd w:val="clear" w:color="auto" w:fill="FFFFFF"/>
-        </w:rPr>
-        <w:t>Troya</w:t>
-      </w:r>
-      <w:proofErr w:type="spellEnd"/>
-      <w:r>
-        <w:rPr>
-          <w:color w:val="000000"/>
-          <w:shd w:val="clear" w:color="auto" w:fill="FFFFFF"/>
-        </w:rPr>
-        <w:t>, and Antonio Ruiz Cortés. 2017. A template-based approach to describing metamorphic relations. In </w:t>
+        <w:t>Amador Durán, Javier Troya, and Antonio Ruiz Cortés. 2017. A template-based approach to describing metamorphic relations. In </w:t>
       </w:r>
       <w:r>
         <w:rPr>
@@ -5150,23 +5081,7 @@
           <w:color w:val="000000"/>
           <w:shd w:val="clear" w:color="auto" w:fill="FFFFFF"/>
         </w:rPr>
-        <w:t xml:space="preserve"> (MET '17). IEEE Press, Piscataway, NJ, USA, 3-9. DOI: </w:t>
-      </w:r>
-      <w:proofErr w:type="gramStart"/>
-      <w:r>
-        <w:rPr>
-          <w:color w:val="000000"/>
-          <w:shd w:val="clear" w:color="auto" w:fill="FFFFFF"/>
-        </w:rPr>
-        <w:t>https://doi.org/10.1109/MET.2017..</w:t>
-      </w:r>
-      <w:proofErr w:type="gramEnd"/>
-      <w:r>
-        <w:rPr>
-          <w:color w:val="000000"/>
-          <w:shd w:val="clear" w:color="auto" w:fill="FFFFFF"/>
-        </w:rPr>
-        <w:t>3</w:t>
+        <w:t> (MET '17). IEEE Press, Piscataway, NJ, USA, 3-9. DOI: https://doi.org/10.1109/MET.2017..3</w:t>
       </w:r>
     </w:p>
     <w:p>
@@ -5191,6 +5106,12 @@
     </w:p>
     <w:p/>
     <w:p>
+      <w:pPr>
+        <w:rPr>
+          <w:color w:val="000000"/>
+          <w:shd w:val="clear" w:color="auto" w:fill="FFFFFF"/>
+        </w:rPr>
+      </w:pPr>
       <w:r>
         <w:rPr>
           <w:color w:val="000000"/>
@@ -5203,55 +5124,7 @@
           <w:color w:val="000000"/>
           <w:shd w:val="clear" w:color="auto" w:fill="FFFFFF"/>
         </w:rPr>
-        <w:t xml:space="preserve">Francisco Carlos M., Mike Papadakis, Yves Le </w:t>
-      </w:r>
-      <w:proofErr w:type="spellStart"/>
-      <w:r>
-        <w:rPr>
-          <w:color w:val="000000"/>
-          <w:shd w:val="clear" w:color="auto" w:fill="FFFFFF"/>
-        </w:rPr>
-        <w:t>Traon</w:t>
-      </w:r>
-      <w:proofErr w:type="spellEnd"/>
-      <w:r>
-        <w:rPr>
-          <w:color w:val="000000"/>
-          <w:shd w:val="clear" w:color="auto" w:fill="FFFFFF"/>
-        </w:rPr>
-        <w:t xml:space="preserve">, and </w:t>
-      </w:r>
-      <w:proofErr w:type="spellStart"/>
-      <w:r>
-        <w:rPr>
-          <w:color w:val="000000"/>
-          <w:shd w:val="clear" w:color="auto" w:fill="FFFFFF"/>
-        </w:rPr>
-        <w:t>Márcio</w:t>
-      </w:r>
-      <w:proofErr w:type="spellEnd"/>
-      <w:r>
-        <w:rPr>
-          <w:color w:val="000000"/>
-          <w:shd w:val="clear" w:color="auto" w:fill="FFFFFF"/>
-        </w:rPr>
-        <w:t xml:space="preserve"> E. </w:t>
-      </w:r>
-      <w:proofErr w:type="spellStart"/>
-      <w:r>
-        <w:rPr>
-          <w:color w:val="000000"/>
-          <w:shd w:val="clear" w:color="auto" w:fill="FFFFFF"/>
-        </w:rPr>
-        <w:t>Delamaro</w:t>
-      </w:r>
-      <w:proofErr w:type="spellEnd"/>
-      <w:r>
-        <w:rPr>
-          <w:color w:val="000000"/>
-          <w:shd w:val="clear" w:color="auto" w:fill="FFFFFF"/>
-        </w:rPr>
-        <w:t>. “</w:t>
+        <w:t>Francisco Carlos M., Mike Papadakis, Yves Le Traon, and Márcio E. Delamaro. “</w:t>
       </w:r>
       <w:r>
         <w:rPr>
@@ -5347,9 +5220,24 @@
         <w:t>http://dx.doi.org/10.1145/2897010.2897012</w:t>
       </w:r>
     </w:p>
+    <w:p>
+      <w:pPr>
+        <w:ind w:left="720"/>
+        <w:rPr>
+          <w:color w:val="000000"/>
+          <w:shd w:val="clear" w:color="auto" w:fill="FFFFFF"/>
+        </w:rPr>
+      </w:pPr>
+      <w:r>
+        <w:rPr>
+          <w:color w:val="000000"/>
+          <w:shd w:val="clear" w:color="auto" w:fill="FFFFFF"/>
+        </w:rPr>
+        <w:t>This group used a search-based backtracking technique to find potential data points that would successfully kill mutants, artificial bugs, in a program, the hypothesis being that a test suite that can find fake bugs can find real bugs just as well.</w:t>
+      </w:r>
+    </w:p>
     <w:p/>
     <w:p>
-      <w:proofErr w:type="spellStart"/>
       <w:r>
         <w:rPr>
           <w:color w:val="000000"/>
@@ -5357,7 +5245,6 @@
         </w:rPr>
         <w:t>Staats</w:t>
       </w:r>
-      <w:proofErr w:type="spellEnd"/>
       <w:r>
         <w:rPr>
           <w:color w:val="000000"/>
@@ -5384,23 +5271,7 @@
           <w:color w:val="000000"/>
           <w:shd w:val="clear" w:color="auto" w:fill="FFFFFF"/>
         </w:rPr>
-        <w:t xml:space="preserve"> Gregory Gay, and Mats P. E. </w:t>
-      </w:r>
-      <w:proofErr w:type="spellStart"/>
-      <w:r>
-        <w:rPr>
-          <w:color w:val="000000"/>
-          <w:shd w:val="clear" w:color="auto" w:fill="FFFFFF"/>
-        </w:rPr>
-        <w:t>Heimdahl</w:t>
-      </w:r>
-      <w:proofErr w:type="spellEnd"/>
-      <w:r>
-        <w:rPr>
-          <w:color w:val="000000"/>
-          <w:shd w:val="clear" w:color="auto" w:fill="FFFFFF"/>
-        </w:rPr>
-        <w:t>. 2012. Automated oracle creation support, or: how I learned to stop worrying about fault propagation and love mutation testing. In </w:t>
+        <w:t xml:space="preserve"> Gregory Gay, and Mats P. E. Heimdahl. 2012. Automated oracle creation support, or: how I learned to stop worrying about fault propagation and love mutation testing. In </w:t>
       </w:r>
       <w:r>
         <w:rPr>
@@ -5424,11 +5295,11 @@
         <w:ind w:left="720"/>
       </w:pPr>
       <w:r>
+        <w:lastRenderedPageBreak/>
         <w:t>By seeding faults in mutant versions of a program, an existing test suite can find the variables most likely to cause faults in a program. By narrowing the size of the expected oracle values, the tester has significantly less work.</w:t>
       </w:r>
     </w:p>
     <w:p/>
-    <w:p/>
     <w:p>
       <w:pPr>
         <w:textAlignment w:val="baseline"/>
@@ -5436,19 +5307,11 @@
           <w:color w:val="2A2A2A"/>
         </w:rPr>
       </w:pPr>
-      <w:proofErr w:type="spellStart"/>
       <w:r>
         <w:rPr>
           <w:color w:val="2A2A2A"/>
         </w:rPr>
-        <w:t>Weyuker</w:t>
-      </w:r>
-      <w:proofErr w:type="spellEnd"/>
-      <w:r>
-        <w:rPr>
-          <w:color w:val="2A2A2A"/>
-        </w:rPr>
-        <w:t>, Elaine J.</w:t>
+        <w:t>Weyuker, Elaine J.</w:t>
       </w:r>
       <w:r>
         <w:rPr>
@@ -5490,23 +5353,7 @@
     <w:p/>
     <w:p>
       <w:r>
-        <w:t xml:space="preserve">Young, Michal. </w:t>
-      </w:r>
-      <w:proofErr w:type="spellStart"/>
-      <w:r>
-        <w:t>GenPairs</w:t>
-      </w:r>
-      <w:proofErr w:type="spellEnd"/>
-      <w:r>
-        <w:t xml:space="preserve">. </w:t>
-      </w:r>
-      <w:proofErr w:type="spellStart"/>
-      <w:r>
-        <w:t>Github</w:t>
-      </w:r>
-      <w:proofErr w:type="spellEnd"/>
-      <w:r>
-        <w:t xml:space="preserve"> repository, 2017. </w:t>
+        <w:t xml:space="preserve">Young, Michal. GenPairs. Github repository, 2017. </w:t>
       </w:r>
       <w:r>
         <w:t>https://github.com/TestCreator/GenPairs</w:t>
@@ -5526,23 +5373,7 @@
     <w:p/>
     <w:p>
       <w:r>
-        <w:t xml:space="preserve">Zimmerman, Jamie, and Michal Young. </w:t>
-      </w:r>
-      <w:proofErr w:type="spellStart"/>
-      <w:r>
-        <w:t>GenSequence</w:t>
-      </w:r>
-      <w:proofErr w:type="spellEnd"/>
-      <w:r>
-        <w:t xml:space="preserve">. </w:t>
-      </w:r>
-      <w:proofErr w:type="spellStart"/>
-      <w:r>
-        <w:t>Github</w:t>
-      </w:r>
-      <w:proofErr w:type="spellEnd"/>
-      <w:r>
-        <w:t xml:space="preserve"> repository, 2018. </w:t>
+        <w:t xml:space="preserve">Zimmerman, Jamie, and Michal Young. GenSequence. Github repository, 2018. </w:t>
       </w:r>
       <w:r>
         <w:t>https://github.com/TestCreator/GenSequence</w:t>
@@ -5556,15 +5387,7 @@
         <w:ind w:left="720"/>
       </w:pPr>
       <w:r>
-        <w:t xml:space="preserve">We built a tool that works in conjunction with </w:t>
-      </w:r>
-      <w:proofErr w:type="spellStart"/>
-      <w:r>
-        <w:t>GenPairs</w:t>
-      </w:r>
-      <w:proofErr w:type="spellEnd"/>
-      <w:r>
-        <w:t xml:space="preserve">. </w:t>
+        <w:t xml:space="preserve">We built a tool that works in conjunction with GenPairs. </w:t>
       </w:r>
       <w:r>
         <w:t>It takes the symbolic test descriptions and generates concrete data points for each test case.</w:t>
@@ -5609,10 +5432,14 @@
       <w:r>
         <w:rPr>
           <w:rStyle w:val="EndnoteReference"/>
+          <w:sz w:val="32"/>
         </w:rPr>
         <w:endnoteRef/>
       </w:r>
       <w:r>
+        <w:rPr>
+          <w:sz w:val="32"/>
+        </w:rPr>
         <w:t xml:space="preserve"> </w:t>
       </w:r>
       <w:r>
@@ -5621,7 +5448,6 @@
         </w:rPr>
         <w:t xml:space="preserve">Don </w:t>
       </w:r>
-      <w:proofErr w:type="spellStart"/>
       <w:r>
         <w:rPr>
           <w:rFonts w:ascii="Times" w:hAnsi="Times"/>
@@ -5632,25 +5458,17 @@
         <w:rPr>
           <w:rFonts w:ascii="Times" w:hAnsi="Times"/>
         </w:rPr>
-        <w:t>erbarn</w:t>
-      </w:r>
-      <w:proofErr w:type="spellEnd"/>
+        <w:t>erbarn, “The Creation of Facts in the Cloud – a fiction in the making</w:t>
+      </w:r>
       <w:r>
         <w:rPr>
           <w:rFonts w:ascii="Times" w:hAnsi="Times"/>
         </w:rPr>
-        <w:t>, “The Creation of Facts in the Cloud – a fiction in the making</w:t>
-      </w:r>
-      <w:proofErr w:type="gramStart"/>
+        <w:t xml:space="preserve">”, </w:t>
+      </w:r>
       <w:r>
         <w:rPr>
           <w:rFonts w:ascii="Times" w:hAnsi="Times"/>
-        </w:rPr>
-        <w:t xml:space="preserve">”, </w:t>
-      </w:r>
-      <w:r>
-        <w:rPr>
-          <w:rFonts w:ascii="Times" w:hAnsi="Times"/>
           <w:color w:val="000000"/>
           <w:shd w:val="clear" w:color="auto" w:fill="FFFFFF"/>
         </w:rPr>
@@ -5662,16 +5480,7 @@
           <w:color w:val="000000"/>
           <w:shd w:val="clear" w:color="auto" w:fill="FFFFFF"/>
         </w:rPr>
-        <w:t>SIGCAS</w:t>
-      </w:r>
-      <w:proofErr w:type="gramEnd"/>
-      <w:r>
-        <w:rPr>
-          <w:rFonts w:ascii="Times" w:hAnsi="Times" w:cs="Tahoma"/>
-          <w:color w:val="000000"/>
-          <w:shd w:val="clear" w:color="auto" w:fill="FFFFFF"/>
-        </w:rPr>
-        <w:t xml:space="preserve"> Computing Society, September 2015. http://dx.doi.org/10.1145/2874239.2874248</w:t>
+        <w:t>SIGCAS Computing Society, September 2015. http://dx.doi.org/10.1145/2874239.2874248</w:t>
       </w:r>
     </w:p>
   </w:endnote>
@@ -5683,6 +5492,7 @@
       <w:r>
         <w:rPr>
           <w:rStyle w:val="EndnoteReference"/>
+          <w:rFonts w:ascii="Times New Roman" w:hAnsi="Times New Roman" w:cs="Times New Roman"/>
           <w:sz w:val="32"/>
         </w:rPr>
         <w:endnoteRef/>
@@ -5693,21 +5503,12 @@
         </w:rPr>
         <w:t xml:space="preserve"> </w:t>
       </w:r>
-      <w:proofErr w:type="spellStart"/>
       <w:r>
         <w:rPr>
           <w:rFonts w:ascii="Times New Roman" w:hAnsi="Times New Roman" w:cs="Times New Roman"/>
           <w:color w:val="2A2A2A"/>
         </w:rPr>
-        <w:t>Weyuker</w:t>
-      </w:r>
-      <w:proofErr w:type="spellEnd"/>
-      <w:r>
-        <w:rPr>
-          <w:rFonts w:ascii="Times New Roman" w:hAnsi="Times New Roman" w:cs="Times New Roman"/>
-          <w:color w:val="2A2A2A"/>
-        </w:rPr>
-        <w:t xml:space="preserve">, Elaine J. </w:t>
+        <w:t xml:space="preserve">Weyuker, Elaine J. </w:t>
       </w:r>
       <w:r>
         <w:rPr>
@@ -5850,39 +5651,7 @@
           <w:rFonts w:ascii="Times New Roman" w:eastAsia="Times New Roman" w:hAnsi="Times New Roman" w:cs="Times New Roman"/>
           <w:color w:val="000000"/>
         </w:rPr>
-        <w:t xml:space="preserve">Mikael </w:t>
-      </w:r>
-      <w:proofErr w:type="spellStart"/>
-      <w:r>
-        <w:rPr>
-          <w:rFonts w:ascii="Times New Roman" w:eastAsia="Times New Roman" w:hAnsi="Times New Roman" w:cs="Times New Roman"/>
-          <w:color w:val="000000"/>
-        </w:rPr>
-        <w:t>Lindvall</w:t>
-      </w:r>
-      <w:proofErr w:type="spellEnd"/>
-      <w:r>
-        <w:rPr>
-          <w:rFonts w:ascii="Times New Roman" w:eastAsia="Times New Roman" w:hAnsi="Times New Roman" w:cs="Times New Roman"/>
-          <w:color w:val="000000"/>
-        </w:rPr>
-        <w:t xml:space="preserve">, Adam Porter, </w:t>
-      </w:r>
-      <w:proofErr w:type="spellStart"/>
-      <w:r>
-        <w:rPr>
-          <w:rFonts w:ascii="Times New Roman" w:eastAsia="Times New Roman" w:hAnsi="Times New Roman" w:cs="Times New Roman"/>
-          <w:color w:val="000000"/>
-        </w:rPr>
-        <w:t>Gudjon</w:t>
-      </w:r>
-      <w:proofErr w:type="spellEnd"/>
-      <w:r>
-        <w:rPr>
-          <w:rFonts w:ascii="Times New Roman" w:eastAsia="Times New Roman" w:hAnsi="Times New Roman" w:cs="Times New Roman"/>
-          <w:color w:val="000000"/>
-        </w:rPr>
-        <w:t xml:space="preserve"> Ma</w:t>
+        <w:t>Mikael Lindvall, Adam Porter, Gudjon Ma</w:t>
       </w:r>
       <w:r>
         <w:rPr>
@@ -5971,23 +5740,7 @@
           <w:color w:val="000000"/>
           <w:shd w:val="clear" w:color="auto" w:fill="FFFFFF"/>
         </w:rPr>
-        <w:t xml:space="preserve">Sergio Segura, Amador Durán, Javier </w:t>
-      </w:r>
-      <w:proofErr w:type="spellStart"/>
-      <w:r>
-        <w:rPr>
-          <w:color w:val="000000"/>
-          <w:shd w:val="clear" w:color="auto" w:fill="FFFFFF"/>
-        </w:rPr>
-        <w:t>Troya</w:t>
-      </w:r>
-      <w:proofErr w:type="spellEnd"/>
-      <w:r>
-        <w:rPr>
-          <w:color w:val="000000"/>
-          <w:shd w:val="clear" w:color="auto" w:fill="FFFFFF"/>
-        </w:rPr>
-        <w:t xml:space="preserve">, and Antonio Ruiz Cortés. </w:t>
+        <w:t xml:space="preserve">Sergio Segura, Amador Durán, Javier Troya, and Antonio Ruiz Cortés. </w:t>
       </w:r>
       <w:r>
         <w:rPr>
@@ -6076,19 +5829,11 @@
         </w:rPr>
         <w:t xml:space="preserve"> </w:t>
       </w:r>
-      <w:proofErr w:type="spellStart"/>
-      <w:r>
-        <w:rPr>
-          <w:color w:val="000000"/>
-        </w:rPr>
-        <w:t>Tsong</w:t>
-      </w:r>
-      <w:proofErr w:type="spellEnd"/>
-      <w:r>
-        <w:rPr>
-          <w:color w:val="000000"/>
-        </w:rPr>
-        <w:t xml:space="preserve"> Yueh Chen. </w:t>
+      <w:r>
+        <w:rPr>
+          <w:color w:val="000000"/>
+        </w:rPr>
+        <w:t xml:space="preserve">Tsong Yueh Chen. </w:t>
       </w:r>
       <w:r>
         <w:rPr>
@@ -6178,23 +5923,7 @@
           <w:rFonts w:ascii="Times New Roman" w:eastAsia="Times New Roman" w:hAnsi="Times New Roman" w:cs="Times New Roman"/>
           <w:color w:val="000000"/>
         </w:rPr>
-        <w:t xml:space="preserve">. McMinn, M. Shahbaz and S. </w:t>
-      </w:r>
-      <w:proofErr w:type="spellStart"/>
-      <w:r>
-        <w:rPr>
-          <w:rFonts w:ascii="Times New Roman" w:eastAsia="Times New Roman" w:hAnsi="Times New Roman" w:cs="Times New Roman"/>
-          <w:color w:val="000000"/>
-        </w:rPr>
-        <w:t>Yoo</w:t>
-      </w:r>
-      <w:proofErr w:type="spellEnd"/>
-      <w:r>
-        <w:rPr>
-          <w:rFonts w:ascii="Times New Roman" w:eastAsia="Times New Roman" w:hAnsi="Times New Roman" w:cs="Times New Roman"/>
-          <w:color w:val="000000"/>
-        </w:rPr>
-        <w:t>, “</w:t>
+        <w:t>. McMinn, M. Shahbaz and S. Yoo, “</w:t>
       </w:r>
       <w:r>
         <w:rPr>
@@ -6247,7 +5976,6 @@
       <w:pPr>
         <w:pStyle w:val="EndnoteText"/>
       </w:pPr>
-      <w:bookmarkStart w:id="0" w:name="_GoBack"/>
       <w:r>
         <w:rPr>
           <w:rStyle w:val="EndnoteReference"/>
@@ -6261,50 +5989,13 @@
         </w:rPr>
         <w:t xml:space="preserve"> </w:t>
       </w:r>
-      <w:bookmarkEnd w:id="0"/>
       <w:r>
         <w:rPr>
           <w:rFonts w:ascii="Times New Roman" w:eastAsia="Times New Roman" w:hAnsi="Times New Roman" w:cs="Times New Roman"/>
           <w:color w:val="000000"/>
           <w:shd w:val="clear" w:color="auto" w:fill="FFFFFF"/>
         </w:rPr>
-        <w:t xml:space="preserve">Matt </w:t>
-      </w:r>
-      <w:proofErr w:type="spellStart"/>
-      <w:r>
-        <w:rPr>
-          <w:rFonts w:ascii="Times New Roman" w:eastAsia="Times New Roman" w:hAnsi="Times New Roman" w:cs="Times New Roman"/>
-          <w:color w:val="000000"/>
-          <w:shd w:val="clear" w:color="auto" w:fill="FFFFFF"/>
-        </w:rPr>
-        <w:t>Staats</w:t>
-      </w:r>
-      <w:proofErr w:type="spellEnd"/>
-      <w:r>
-        <w:rPr>
-          <w:rFonts w:ascii="Times New Roman" w:eastAsia="Times New Roman" w:hAnsi="Times New Roman" w:cs="Times New Roman"/>
-          <w:color w:val="000000"/>
-          <w:shd w:val="clear" w:color="auto" w:fill="FFFFFF"/>
-        </w:rPr>
-        <w:t xml:space="preserve">, Gregory Gay, and Mats P. E. </w:t>
-      </w:r>
-      <w:proofErr w:type="spellStart"/>
-      <w:r>
-        <w:rPr>
-          <w:rFonts w:ascii="Times New Roman" w:eastAsia="Times New Roman" w:hAnsi="Times New Roman" w:cs="Times New Roman"/>
-          <w:color w:val="000000"/>
-          <w:shd w:val="clear" w:color="auto" w:fill="FFFFFF"/>
-        </w:rPr>
-        <w:t>Heimdahl</w:t>
-      </w:r>
-      <w:proofErr w:type="spellEnd"/>
-      <w:r>
-        <w:rPr>
-          <w:rFonts w:ascii="Times New Roman" w:eastAsia="Times New Roman" w:hAnsi="Times New Roman" w:cs="Times New Roman"/>
-          <w:color w:val="000000"/>
-          <w:shd w:val="clear" w:color="auto" w:fill="FFFFFF"/>
-        </w:rPr>
-        <w:t xml:space="preserve">. </w:t>
+        <w:t xml:space="preserve">Matt Staats, Gregory Gay, and Mats P. E. Heimdahl. </w:t>
       </w:r>
       <w:r>
         <w:rPr>
@@ -6400,77 +6091,13 @@
         </w:rPr>
         <w:t xml:space="preserve"> </w:t>
       </w:r>
-      <w:proofErr w:type="spellStart"/>
       <w:r>
         <w:rPr>
           <w:rFonts w:ascii="Times New Roman" w:eastAsia="Times New Roman" w:hAnsi="Times New Roman" w:cs="Times New Roman"/>
           <w:color w:val="000000"/>
           <w:shd w:val="clear" w:color="auto" w:fill="FFFFFF"/>
         </w:rPr>
-        <w:t>Junjie</w:t>
-      </w:r>
-      <w:proofErr w:type="spellEnd"/>
-      <w:r>
-        <w:rPr>
-          <w:rFonts w:ascii="Times New Roman" w:eastAsia="Times New Roman" w:hAnsi="Times New Roman" w:cs="Times New Roman"/>
-          <w:color w:val="000000"/>
-          <w:shd w:val="clear" w:color="auto" w:fill="FFFFFF"/>
-        </w:rPr>
-        <w:t xml:space="preserve"> Chen, </w:t>
-      </w:r>
-      <w:proofErr w:type="spellStart"/>
-      <w:r>
-        <w:rPr>
-          <w:rFonts w:ascii="Times New Roman" w:eastAsia="Times New Roman" w:hAnsi="Times New Roman" w:cs="Times New Roman"/>
-          <w:color w:val="000000"/>
-          <w:shd w:val="clear" w:color="auto" w:fill="FFFFFF"/>
-        </w:rPr>
-        <w:t>Yanwei</w:t>
-      </w:r>
-      <w:proofErr w:type="spellEnd"/>
-      <w:r>
-        <w:rPr>
-          <w:rFonts w:ascii="Times New Roman" w:eastAsia="Times New Roman" w:hAnsi="Times New Roman" w:cs="Times New Roman"/>
-          <w:color w:val="000000"/>
-          <w:shd w:val="clear" w:color="auto" w:fill="FFFFFF"/>
-        </w:rPr>
-        <w:t xml:space="preserve"> Bai, Dan Hao, </w:t>
-      </w:r>
-      <w:proofErr w:type="spellStart"/>
-      <w:r>
-        <w:rPr>
-          <w:rFonts w:ascii="Times New Roman" w:eastAsia="Times New Roman" w:hAnsi="Times New Roman" w:cs="Times New Roman"/>
-          <w:color w:val="000000"/>
-          <w:shd w:val="clear" w:color="auto" w:fill="FFFFFF"/>
-        </w:rPr>
-        <w:t>Lingming</w:t>
-      </w:r>
-      <w:proofErr w:type="spellEnd"/>
-      <w:r>
-        <w:rPr>
-          <w:rFonts w:ascii="Times New Roman" w:eastAsia="Times New Roman" w:hAnsi="Times New Roman" w:cs="Times New Roman"/>
-          <w:color w:val="000000"/>
-          <w:shd w:val="clear" w:color="auto" w:fill="FFFFFF"/>
-        </w:rPr>
-        <w:t xml:space="preserve"> Zhang, Lu Zhang, Bing </w:t>
-      </w:r>
-      <w:proofErr w:type="spellStart"/>
-      <w:r>
-        <w:rPr>
-          <w:rFonts w:ascii="Times New Roman" w:eastAsia="Times New Roman" w:hAnsi="Times New Roman" w:cs="Times New Roman"/>
-          <w:color w:val="000000"/>
-          <w:shd w:val="clear" w:color="auto" w:fill="FFFFFF"/>
-        </w:rPr>
-        <w:t>Xie</w:t>
-      </w:r>
-      <w:proofErr w:type="spellEnd"/>
-      <w:r>
-        <w:rPr>
-          <w:rFonts w:ascii="Times New Roman" w:eastAsia="Times New Roman" w:hAnsi="Times New Roman" w:cs="Times New Roman"/>
-          <w:color w:val="000000"/>
-          <w:shd w:val="clear" w:color="auto" w:fill="FFFFFF"/>
-        </w:rPr>
-        <w:t xml:space="preserve">, and Hong Mei. </w:t>
+        <w:t xml:space="preserve">Junjie Chen, Yanwei Bai, Dan Hao, Lingming Zhang, Lu Zhang, Bing Xie, and Hong Mei. </w:t>
       </w:r>
       <w:r>
         <w:rPr>
@@ -6628,25 +6255,7 @@
           <w:color w:val="000000"/>
           <w:shd w:val="clear" w:color="auto" w:fill="FFFFFF"/>
         </w:rPr>
-        <w:t xml:space="preserve"> (2007): 38-41. </w:t>
-      </w:r>
-      <w:proofErr w:type="spellStart"/>
-      <w:r>
-        <w:rPr>
-          <w:rFonts w:ascii="Times New Roman" w:eastAsia="Times New Roman" w:hAnsi="Times New Roman" w:cs="Times New Roman"/>
-          <w:color w:val="000000"/>
-          <w:shd w:val="clear" w:color="auto" w:fill="FFFFFF"/>
-        </w:rPr>
-        <w:t>doi</w:t>
-      </w:r>
-      <w:proofErr w:type="spellEnd"/>
-      <w:r>
-        <w:rPr>
-          <w:rFonts w:ascii="Times New Roman" w:eastAsia="Times New Roman" w:hAnsi="Times New Roman" w:cs="Times New Roman"/>
-          <w:color w:val="000000"/>
-          <w:shd w:val="clear" w:color="auto" w:fill="FFFFFF"/>
-        </w:rPr>
-        <w:t xml:space="preserve">: </w:t>
+        <w:t xml:space="preserve"> (2007): 38-41. doi: </w:t>
       </w:r>
       <w:r>
         <w:rPr>
@@ -6737,6 +6346,9 @@
   </w:endnote>
   <w:endnote w:id="11">
     <w:p>
+      <w:pPr>
+        <w:pStyle w:val="EndnoteText"/>
+      </w:pPr>
       <w:r>
         <w:rPr>
           <w:rStyle w:val="EndnoteReference"/>
@@ -6745,37 +6357,154 @@
         <w:endnoteRef/>
       </w:r>
       <w:r>
+        <w:rPr>
+          <w:sz w:val="32"/>
+        </w:rPr>
         <w:t xml:space="preserve"> </w:t>
       </w:r>
       <w:r>
-        <w:t xml:space="preserve">Michal Young, </w:t>
-      </w:r>
-      <w:proofErr w:type="spellStart"/>
-      <w:r>
-        <w:t>GenPairs</w:t>
-      </w:r>
-      <w:proofErr w:type="spellEnd"/>
-      <w:r>
-        <w:t xml:space="preserve">, (2017), </w:t>
-      </w:r>
-      <w:proofErr w:type="spellStart"/>
-      <w:r>
-        <w:t>Github</w:t>
-      </w:r>
-      <w:proofErr w:type="spellEnd"/>
-      <w:r>
-        <w:t xml:space="preserve"> repository, </w:t>
-      </w:r>
-      <w:r>
-        <w:t>https://github.com/TestCreator/GenPairs</w:t>
-      </w:r>
-      <w:r>
-        <w:t xml:space="preserve">. </w:t>
+        <w:rPr>
+          <w:rFonts w:ascii="Times New Roman" w:hAnsi="Times New Roman" w:cs="Times New Roman"/>
+        </w:rPr>
+        <w:t>Francisco Carlos M. Souza et</w:t>
+      </w:r>
+      <w:r>
+        <w:rPr>
+          <w:rFonts w:ascii="Times New Roman" w:hAnsi="Times New Roman" w:cs="Times New Roman"/>
+        </w:rPr>
+        <w:t xml:space="preserve"> al</w:t>
+      </w:r>
+      <w:r>
+        <w:rPr>
+          <w:rFonts w:ascii="Times New Roman" w:hAnsi="Times New Roman" w:cs="Times New Roman"/>
+        </w:rPr>
+        <w:t>. “</w:t>
+      </w:r>
+      <w:r>
+        <w:rPr>
+          <w:rFonts w:ascii="Times New Roman" w:hAnsi="Times New Roman" w:cs="Times New Roman"/>
+          <w:bCs/>
+          <w:iCs/>
+        </w:rPr>
+        <w:t>Strong Mutation-based Test Data Generation Using Hill Climbing</w:t>
+      </w:r>
+      <w:r>
+        <w:rPr>
+          <w:rFonts w:ascii="Times New Roman" w:hAnsi="Times New Roman" w:cs="Times New Roman"/>
+        </w:rPr>
+        <w:t>,</w:t>
+      </w:r>
+      <w:r>
+        <w:rPr>
+          <w:rFonts w:ascii="Times New Roman" w:hAnsi="Times New Roman" w:cs="Times New Roman"/>
+        </w:rPr>
+        <w:t>”</w:t>
+      </w:r>
+      <w:r>
+        <w:rPr>
+          <w:rFonts w:ascii="Times New Roman" w:hAnsi="Times New Roman" w:cs="Times New Roman"/>
+        </w:rPr>
+        <w:t xml:space="preserve"> </w:t>
+      </w:r>
+      <w:r>
+        <w:rPr>
+          <w:rFonts w:ascii="Times New Roman" w:eastAsia="Times New Roman" w:hAnsi="Times New Roman" w:cs="Times New Roman"/>
+          <w:i/>
+          <w:color w:val="000000"/>
+          <w:shd w:val="clear" w:color="auto" w:fill="FFFFFF"/>
+        </w:rPr>
+        <w:t>In Proceedings of the</w:t>
+      </w:r>
+      <w:r>
+        <w:rPr>
+          <w:rFonts w:ascii="Times New Roman" w:eastAsia="Times New Roman" w:hAnsi="Times New Roman" w:cs="Times New Roman"/>
+          <w:i/>
+          <w:color w:val="000000"/>
+          <w:shd w:val="clear" w:color="auto" w:fill="FFFFFF"/>
+          <w:vertAlign w:val="superscript"/>
+        </w:rPr>
+        <w:t xml:space="preserve"> </w:t>
+      </w:r>
+      <w:r>
+        <w:rPr>
+          <w:rFonts w:ascii="Times New Roman" w:eastAsia="Times New Roman" w:hAnsi="Times New Roman" w:cs="Times New Roman"/>
+          <w:i/>
+          <w:color w:val="000000"/>
+          <w:shd w:val="clear" w:color="auto" w:fill="FFFFFF"/>
+        </w:rPr>
+        <w:t>9th</w:t>
+      </w:r>
+      <w:r>
+        <w:rPr>
+          <w:rFonts w:ascii="Times New Roman" w:eastAsia="Times New Roman" w:hAnsi="Times New Roman" w:cs="Times New Roman"/>
+          <w:i/>
+          <w:color w:val="000000"/>
+          <w:shd w:val="clear" w:color="auto" w:fill="FFFFFF"/>
+        </w:rPr>
+        <w:t xml:space="preserve"> International Workshop on </w:t>
+      </w:r>
+      <w:r>
+        <w:rPr>
+          <w:rFonts w:ascii="Times New Roman" w:eastAsia="Times New Roman" w:hAnsi="Times New Roman" w:cs="Times New Roman"/>
+          <w:i/>
+          <w:color w:val="000000"/>
+          <w:shd w:val="clear" w:color="auto" w:fill="FFFFFF"/>
+        </w:rPr>
+        <w:t>Search-Based Software Testing</w:t>
+      </w:r>
+      <w:r>
+        <w:rPr>
+          <w:rFonts w:ascii="Times New Roman" w:eastAsia="Times New Roman" w:hAnsi="Times New Roman" w:cs="Times New Roman"/>
+          <w:color w:val="000000"/>
+          <w:shd w:val="clear" w:color="auto" w:fill="FFFFFF"/>
+        </w:rPr>
+        <w:t xml:space="preserve"> (2016): 45-54.</w:t>
       </w:r>
     </w:p>
   </w:endnote>
   <w:endnote w:id="12">
     <w:p>
+      <w:pPr>
+        <w:pStyle w:val="EndnoteText"/>
+      </w:pPr>
+      <w:r>
+        <w:rPr>
+          <w:rStyle w:val="EndnoteReference"/>
+        </w:rPr>
+        <w:endnoteRef/>
+      </w:r>
+      <w:r>
+        <w:t xml:space="preserve"> </w:t>
+      </w:r>
+      <w:r>
+        <w:rPr>
+          <w:rFonts w:ascii="Times New Roman" w:hAnsi="Times New Roman" w:cs="Times New Roman"/>
+        </w:rPr>
+        <w:t>Klaus Ha</w:t>
+      </w:r>
+      <w:r>
+        <w:rPr>
+          <w:rFonts w:ascii="Times New Roman" w:hAnsi="Times New Roman" w:cs="Times New Roman"/>
+        </w:rPr>
+        <w:t>ller. “The test data challenge for database-driven applications,” In Proceedings of the 3</w:t>
+      </w:r>
+      <w:r>
+        <w:rPr>
+          <w:rFonts w:ascii="Times New Roman" w:hAnsi="Times New Roman" w:cs="Times New Roman"/>
+          <w:vertAlign w:val="superscript"/>
+        </w:rPr>
+        <w:t>rd</w:t>
+      </w:r>
+      <w:r>
+        <w:rPr>
+          <w:rFonts w:ascii="Times New Roman" w:hAnsi="Times New Roman" w:cs="Times New Roman"/>
+        </w:rPr>
+        <w:t xml:space="preserve"> International Workshop on Testing Database Systems (2010): Article 6.</w:t>
+      </w:r>
+    </w:p>
+  </w:endnote>
+  <w:endnote w:id="13">
+    <w:p>
       <w:r>
         <w:rPr>
           <w:rStyle w:val="EndnoteReference"/>
@@ -6784,58 +6513,21 @@
         <w:endnoteRef/>
       </w:r>
       <w:r>
-        <w:rPr>
-          <w:sz w:val="32"/>
-        </w:rPr>
         <w:t xml:space="preserve"> </w:t>
       </w:r>
       <w:r>
-        <w:rPr>
-          <w:rFonts w:ascii="Times" w:hAnsi="Times"/>
-        </w:rPr>
-        <w:t xml:space="preserve">Jamie Zimmerman and Michal Young. </w:t>
-      </w:r>
-      <w:proofErr w:type="spellStart"/>
-      <w:r>
-        <w:rPr>
-          <w:rFonts w:ascii="Times" w:hAnsi="Times"/>
-        </w:rPr>
-        <w:t>GenSequence</w:t>
-      </w:r>
-      <w:proofErr w:type="spellEnd"/>
-      <w:r>
-        <w:rPr>
-          <w:rFonts w:ascii="Times" w:hAnsi="Times"/>
-        </w:rPr>
-        <w:t xml:space="preserve">, (2018), </w:t>
-      </w:r>
-      <w:proofErr w:type="spellStart"/>
-      <w:r>
-        <w:rPr>
-          <w:rFonts w:ascii="Times" w:hAnsi="Times"/>
-        </w:rPr>
-        <w:t>Github</w:t>
-      </w:r>
-      <w:proofErr w:type="spellEnd"/>
-      <w:r>
-        <w:rPr>
-          <w:rFonts w:ascii="Times" w:hAnsi="Times"/>
-        </w:rPr>
-        <w:t xml:space="preserve"> repository, </w:t>
-      </w:r>
-      <w:r>
-        <w:t>https://github.com/TestCreator/GenSequence</w:t>
+        <w:t xml:space="preserve">Michal Young, GenPairs, (2017), Github repository, </w:t>
+      </w:r>
+      <w:r>
+        <w:t>https://github.com/TestCreator/GenPairs</w:t>
+      </w:r>
+      <w:r>
+        <w:t xml:space="preserve">. </w:t>
       </w:r>
     </w:p>
   </w:endnote>
-  <w:endnote w:id="13">
-    <w:p>
-      <w:pPr>
-        <w:rPr>
-          <w:color w:val="000000"/>
-          <w:shd w:val="clear" w:color="auto" w:fill="FFFFFF"/>
-        </w:rPr>
-      </w:pPr>
+  <w:endnote w:id="14">
+    <w:p>
       <w:r>
         <w:rPr>
           <w:rStyle w:val="EndnoteReference"/>
@@ -6851,6 +6543,38 @@
       </w:r>
       <w:r>
         <w:rPr>
+          <w:rFonts w:ascii="Times" w:hAnsi="Times"/>
+        </w:rPr>
+        <w:t xml:space="preserve">Jamie Zimmerman and Michal Young. GenSequence, (2018), Github repository, </w:t>
+      </w:r>
+      <w:r>
+        <w:t>https://github.com/TestCreator/GenSequence</w:t>
+      </w:r>
+    </w:p>
+  </w:endnote>
+  <w:endnote w:id="15">
+    <w:p>
+      <w:pPr>
+        <w:rPr>
+          <w:color w:val="000000"/>
+          <w:shd w:val="clear" w:color="auto" w:fill="FFFFFF"/>
+        </w:rPr>
+      </w:pPr>
+      <w:r>
+        <w:rPr>
+          <w:rStyle w:val="EndnoteReference"/>
+          <w:sz w:val="32"/>
+        </w:rPr>
+        <w:endnoteRef/>
+      </w:r>
+      <w:r>
+        <w:rPr>
+          <w:sz w:val="32"/>
+        </w:rPr>
+        <w:t xml:space="preserve"> </w:t>
+      </w:r>
+      <w:r>
+        <w:rPr>
           <w:color w:val="333333"/>
           <w:shd w:val="clear" w:color="auto" w:fill="FFFFFF"/>
         </w:rPr>
@@ -6863,21 +6587,12 @@
         </w:rPr>
         <w:t xml:space="preserve"> </w:t>
       </w:r>
-      <w:proofErr w:type="spellStart"/>
       <w:r>
         <w:rPr>
           <w:color w:val="333333"/>
           <w:shd w:val="clear" w:color="auto" w:fill="FFFFFF"/>
         </w:rPr>
-        <w:t>Guttag</w:t>
-      </w:r>
-      <w:proofErr w:type="spellEnd"/>
-      <w:r>
-        <w:rPr>
-          <w:color w:val="333333"/>
-          <w:shd w:val="clear" w:color="auto" w:fill="FFFFFF"/>
-        </w:rPr>
-        <w:t>,</w:t>
+        <w:t>Guttag,</w:t>
       </w:r>
       <w:r>
         <w:rPr>
@@ -6925,16 +6640,21 @@
       </w:r>
     </w:p>
   </w:endnote>
-  <w:endnote w:id="14">
+  <w:endnote w:id="16">
     <w:p>
       <w:pPr>
         <w:pStyle w:val="EndnoteText"/>
+        <w:rPr>
+          <w:rFonts w:ascii="Times New Roman" w:eastAsia="Times New Roman" w:hAnsi="Times New Roman" w:cs="Times New Roman"/>
+          <w:color w:val="000000"/>
+          <w:shd w:val="clear" w:color="auto" w:fill="FFFFFF"/>
+        </w:rPr>
       </w:pPr>
       <w:r>
         <w:rPr>
           <w:rStyle w:val="EndnoteReference"/>
           <w:rFonts w:ascii="Times New Roman" w:hAnsi="Times New Roman" w:cs="Times New Roman"/>
-          <w:sz w:val="36"/>
+          <w:sz w:val="32"/>
         </w:rPr>
         <w:endnoteRef/>
       </w:r>
@@ -7065,6 +6785,11 @@
         </w:rPr>
         <w:t>45-54.</w:t>
       </w:r>
+    </w:p>
+    <w:p>
+      <w:pPr>
+        <w:pStyle w:val="EndnoteText"/>
+      </w:pPr>
     </w:p>
   </w:endnote>
 </w:endnotes>
@@ -7092,6 +6817,119 @@
 <file path=word/numbering.xml><?xml version="1.0" encoding="utf-8"?>
 <w:numbering xmlns:wpc="http://schemas.microsoft.com/office/word/2010/wordprocessingCanvas" xmlns:cx="http://schemas.microsoft.com/office/drawing/2014/chartex" xmlns:cx1="http://schemas.microsoft.com/office/drawing/2015/9/8/chartex" xmlns:cx2="http://schemas.microsoft.com/office/drawing/2015/10/21/chartex" xmlns:cx3="http://schemas.microsoft.com/office/drawing/2016/5/9/chartex" xmlns:cx4="http://schemas.microsoft.com/office/drawing/2016/5/10/chartex" xmlns:cx5="http://schemas.microsoft.com/office/drawing/2016/5/11/chartex" xmlns:cx6="http://schemas.microsoft.com/office/drawing/2016/5/12/chartex" xmlns:cx7="http://schemas.microsoft.com/office/drawing/2016/5/13/chartex" xmlns:cx8="http://schemas.microsoft.com/office/drawing/2016/5/14/chartex" xmlns:mc="http://schemas.openxmlformats.org/markup-compatibility/2006" xmlns:aink="http://schemas.microsoft.com/office/drawing/2016/ink" xmlns:am3d="http://schemas.microsoft.com/office/drawing/2017/model3d" xmlns:o="urn:schemas-microsoft-com:office:office" xmlns:r="http://schemas.openxmlformats.org/officeDocument/2006/relationships" xmlns:m="http://schemas.openxmlformats.org/officeDocument/2006/math" xmlns:v="urn:schemas-microsoft-com:vml" xmlns:wp14="http://schemas.microsoft.com/office/word/2010/wordprocessingDrawing" xmlns:wp="http://schemas.openxmlformats.org/drawingml/2006/wordprocessingDrawing" xmlns:w10="urn:schemas-microsoft-com:office:word" xmlns:w="http://schemas.openxmlformats.org/wordprocessingml/2006/main" xmlns:w14="http://schemas.microsoft.com/office/word/2010/wordml" xmlns:w15="http://schemas.microsoft.com/office/word/2012/wordml" xmlns:w16cid="http://schemas.microsoft.com/office/word/2016/wordml/cid" xmlns:w16se="http://schemas.microsoft.com/office/word/2015/wordml/symex" xmlns:wpg="http://schemas.microsoft.com/office/word/2010/wordprocessingGroup" xmlns:wpi="http://schemas.microsoft.com/office/word/2010/wordprocessingInk" xmlns:wne="http://schemas.microsoft.com/office/word/2006/wordml" xmlns:wps="http://schemas.microsoft.com/office/word/2010/wordprocessingShape" mc:Ignorable="w14 w15 w16se w16cid wp14">
   <w:abstractNum w:abstractNumId="0" w15:restartNumberingAfterBreak="0">
+    <w:nsid w:val="11454815"/>
+    <w:multiLevelType w:val="hybridMultilevel"/>
+    <w:tmpl w:val="3ADA34A6"/>
+    <w:lvl w:ilvl="0" w:tplc="04090001">
+      <w:start w:val="1"/>
+      <w:numFmt w:val="bullet"/>
+      <w:lvlText w:val=""/>
+      <w:lvlJc w:val="left"/>
+      <w:pPr>
+        <w:ind w:left="720" w:hanging="360"/>
+      </w:pPr>
+      <w:rPr>
+        <w:rFonts w:ascii="Symbol" w:hAnsi="Symbol" w:hint="default"/>
+      </w:rPr>
+    </w:lvl>
+    <w:lvl w:ilvl="1" w:tplc="04090003" w:tentative="1">
+      <w:start w:val="1"/>
+      <w:numFmt w:val="bullet"/>
+      <w:lvlText w:val="o"/>
+      <w:lvlJc w:val="left"/>
+      <w:pPr>
+        <w:ind w:left="1440" w:hanging="360"/>
+      </w:pPr>
+      <w:rPr>
+        <w:rFonts w:ascii="Courier New" w:hAnsi="Courier New" w:cs="Courier New" w:hint="default"/>
+      </w:rPr>
+    </w:lvl>
+    <w:lvl w:ilvl="2" w:tplc="04090005" w:tentative="1">
+      <w:start w:val="1"/>
+      <w:numFmt w:val="bullet"/>
+      <w:lvlText w:val=""/>
+      <w:lvlJc w:val="left"/>
+      <w:pPr>
+        <w:ind w:left="2160" w:hanging="360"/>
+      </w:pPr>
+      <w:rPr>
+        <w:rFonts w:ascii="Wingdings" w:hAnsi="Wingdings" w:hint="default"/>
+      </w:rPr>
+    </w:lvl>
+    <w:lvl w:ilvl="3" w:tplc="04090001" w:tentative="1">
+      <w:start w:val="1"/>
+      <w:numFmt w:val="bullet"/>
+      <w:lvlText w:val=""/>
+      <w:lvlJc w:val="left"/>
+      <w:pPr>
+        <w:ind w:left="2880" w:hanging="360"/>
+      </w:pPr>
+      <w:rPr>
+        <w:rFonts w:ascii="Symbol" w:hAnsi="Symbol" w:hint="default"/>
+      </w:rPr>
+    </w:lvl>
+    <w:lvl w:ilvl="4" w:tplc="04090003" w:tentative="1">
+      <w:start w:val="1"/>
+      <w:numFmt w:val="bullet"/>
+      <w:lvlText w:val="o"/>
+      <w:lvlJc w:val="left"/>
+      <w:pPr>
+        <w:ind w:left="3600" w:hanging="360"/>
+      </w:pPr>
+      <w:rPr>
+        <w:rFonts w:ascii="Courier New" w:hAnsi="Courier New" w:cs="Courier New" w:hint="default"/>
+      </w:rPr>
+    </w:lvl>
+    <w:lvl w:ilvl="5" w:tplc="04090005" w:tentative="1">
+      <w:start w:val="1"/>
+      <w:numFmt w:val="bullet"/>
+      <w:lvlText w:val=""/>
+      <w:lvlJc w:val="left"/>
+      <w:pPr>
+        <w:ind w:left="4320" w:hanging="360"/>
+      </w:pPr>
+      <w:rPr>
+        <w:rFonts w:ascii="Wingdings" w:hAnsi="Wingdings" w:hint="default"/>
+      </w:rPr>
+    </w:lvl>
+    <w:lvl w:ilvl="6" w:tplc="04090001" w:tentative="1">
+      <w:start w:val="1"/>
+      <w:numFmt w:val="bullet"/>
+      <w:lvlText w:val=""/>
+      <w:lvlJc w:val="left"/>
+      <w:pPr>
+        <w:ind w:left="5040" w:hanging="360"/>
+      </w:pPr>
+      <w:rPr>
+        <w:rFonts w:ascii="Symbol" w:hAnsi="Symbol" w:hint="default"/>
+      </w:rPr>
+    </w:lvl>
+    <w:lvl w:ilvl="7" w:tplc="04090003" w:tentative="1">
+      <w:start w:val="1"/>
+      <w:numFmt w:val="bullet"/>
+      <w:lvlText w:val="o"/>
+      <w:lvlJc w:val="left"/>
+      <w:pPr>
+        <w:ind w:left="5760" w:hanging="360"/>
+      </w:pPr>
+      <w:rPr>
+        <w:rFonts w:ascii="Courier New" w:hAnsi="Courier New" w:cs="Courier New" w:hint="default"/>
+      </w:rPr>
+    </w:lvl>
+    <w:lvl w:ilvl="8" w:tplc="04090005" w:tentative="1">
+      <w:start w:val="1"/>
+      <w:numFmt w:val="bullet"/>
+      <w:lvlText w:val=""/>
+      <w:lvlJc w:val="left"/>
+      <w:pPr>
+        <w:ind w:left="6480" w:hanging="360"/>
+      </w:pPr>
+      <w:rPr>
+        <w:rFonts w:ascii="Wingdings" w:hAnsi="Wingdings" w:hint="default"/>
+      </w:rPr>
+    </w:lvl>
+  </w:abstractNum>
+  <w:abstractNum w:abstractNumId="1" w15:restartNumberingAfterBreak="0">
     <w:nsid w:val="23FA72A4"/>
     <w:multiLevelType w:val="multilevel"/>
     <w:tmpl w:val="BDA8468E"/>
@@ -7205,6 +7043,9 @@
     </w:lvl>
   </w:abstractNum>
   <w:num w:numId="1">
+    <w:abstractNumId w:val="1"/>
+  </w:num>
+  <w:num w:numId="2">
     <w:abstractNumId w:val="0"/>
   </w:num>
 </w:numbering>
@@ -8098,7 +7939,7 @@
 </file>
 
 <file path=customXml/itemProps1.xml><?xml version="1.0" encoding="utf-8"?>
-<ds:datastoreItem xmlns:ds="http://schemas.openxmlformats.org/officeDocument/2006/customXml" ds:itemID="{6134D3FD-38C7-9D48-AF72-DC324078869B}">
+<ds:datastoreItem xmlns:ds="http://schemas.openxmlformats.org/officeDocument/2006/customXml" ds:itemID="{2AF12975-58EA-E549-AE24-BBFA2C4B4166}">
   <ds:schemaRefs>
     <ds:schemaRef ds:uri="http://schemas.openxmlformats.org/officeDocument/2006/bibliography"/>
   </ds:schemaRefs>

--- a/thesis/Thesis.docx
+++ b/thesis/Thesis.docx
@@ -304,6 +304,57 @@
       </w:pPr>
     </w:p>
     <w:p>
+      <w:pPr>
+        <w:ind w:firstLine="720"/>
+      </w:pPr>
+      <w:r>
+        <w:rPr>
+          <w:noProof/>
+        </w:rPr>
+        <w:drawing>
+          <wp:anchor distT="0" distB="0" distL="114300" distR="114300" simplePos="0" relativeHeight="251661312" behindDoc="0" locked="0" layoutInCell="1" allowOverlap="1" wp14:anchorId="271753F1" wp14:editId="59013887">
+            <wp:simplePos x="0" y="0"/>
+            <wp:positionH relativeFrom="margin">
+              <wp:posOffset>-271604</wp:posOffset>
+            </wp:positionH>
+            <wp:positionV relativeFrom="margin">
+              <wp:posOffset>6682898</wp:posOffset>
+            </wp:positionV>
+            <wp:extent cx="4010685" cy="1563567"/>
+            <wp:effectExtent l="0" t="0" r="2540" b="0"/>
+            <wp:wrapSquare wrapText="bothSides"/>
+            <wp:docPr id="11" name="Picture 11"/>
+            <wp:cNvGraphicFramePr>
+              <a:graphicFrameLocks xmlns:a="http://schemas.openxmlformats.org/drawingml/2006/main" noChangeAspect="1"/>
+            </wp:cNvGraphicFramePr>
+            <a:graphic xmlns:a="http://schemas.openxmlformats.org/drawingml/2006/main">
+              <a:graphicData uri="http://schemas.openxmlformats.org/drawingml/2006/picture">
+                <pic:pic xmlns:pic="http://schemas.openxmlformats.org/drawingml/2006/picture">
+                  <pic:nvPicPr>
+                    <pic:cNvPr id="11" name="diagram.png"/>
+                    <pic:cNvPicPr/>
+                  </pic:nvPicPr>
+                  <pic:blipFill>
+                    <a:blip r:embed="rId8"/>
+                    <a:stretch>
+                      <a:fillRect/>
+                    </a:stretch>
+                  </pic:blipFill>
+                  <pic:spPr>
+                    <a:xfrm>
+                      <a:off x="0" y="0"/>
+                      <a:ext cx="4010685" cy="1563567"/>
+                    </a:xfrm>
+                    <a:prstGeom prst="rect">
+                      <a:avLst/>
+                    </a:prstGeom>
+                  </pic:spPr>
+                </pic:pic>
+              </a:graphicData>
+            </a:graphic>
+          </wp:anchor>
+        </w:drawing>
+      </w:r>
       <w:r>
         <w:t xml:space="preserve">Software testing is a crucial part of systems that run our lives. Industries that rely on predicting consumer habit trends or dispatching taxi cars are deeply </w:t>
       </w:r>
@@ -341,7 +392,11 @@
         <w:t xml:space="preserve"> </w:t>
       </w:r>
       <w:r>
-        <w:t xml:space="preserve">cannot spend </w:t>
+        <w:t xml:space="preserve">cannot </w:t>
+      </w:r>
+      <w:r>
+        <w:lastRenderedPageBreak/>
+        <w:t xml:space="preserve">spend </w:t>
       </w:r>
       <w:r>
         <w:rPr>
@@ -393,7 +448,6 @@
         <w:ind w:firstLine="720"/>
       </w:pPr>
       <w:r>
-        <w:lastRenderedPageBreak/>
         <w:t xml:space="preserve">Unsurprisingly, attaining </w:t>
       </w:r>
       <w:r>
@@ -554,7 +608,18 @@
         <w:t>. T</w:t>
       </w:r>
       <w:r>
-        <w:t>his is not a step that should be done manually. VisIt, a graphical visualization tool, is capable of handling several gigabyte files, and no tester wants to</w:t>
+        <w:t xml:space="preserve">his is not a step that should be done manually. </w:t>
+      </w:r>
+      <w:r>
+        <w:t xml:space="preserve">For example, </w:t>
+      </w:r>
+      <w:proofErr w:type="spellStart"/>
+      <w:r>
+        <w:t>VisIt</w:t>
+      </w:r>
+      <w:proofErr w:type="spellEnd"/>
+      <w:r>
+        <w:t>, a graphical visualization tool, is capable of handling several gigabyte files, and no tester wants to</w:t>
       </w:r>
       <w:r>
         <w:t xml:space="preserve"> or </w:t>
@@ -566,7 +631,10 @@
         <w:t>could</w:t>
       </w:r>
       <w:r>
-        <w:t xml:space="preserve"> write 3 gigabytes of data poin</w:t>
+        <w:t xml:space="preserve"> write three</w:t>
+      </w:r>
+      <w:r>
+        <w:t xml:space="preserve"> gigabytes of data poin</w:t>
       </w:r>
       <w:r>
         <w:t xml:space="preserve">ts </w:t>
@@ -619,7 +687,20 @@
     <w:p>
       <w:r>
         <w:tab/>
-        <w:t>Finally it is important to consider the necessity of generating this data in the first place. Gotterbarn remarks, “Insufficient data is not a problem”</w:t>
+      </w:r>
+      <w:r>
+        <w:t>Finally,</w:t>
+      </w:r>
+      <w:r>
+        <w:t xml:space="preserve"> it is important to consider the necessity of generating this data in the first place. </w:t>
+      </w:r>
+      <w:proofErr w:type="spellStart"/>
+      <w:r>
+        <w:t>Gotterbarn</w:t>
+      </w:r>
+      <w:proofErr w:type="spellEnd"/>
+      <w:r>
+        <w:t xml:space="preserve"> remarks, “Insufficient data is not a problem”</w:t>
       </w:r>
       <w:r>
         <w:rPr>
@@ -634,7 +715,11 @@
         <w:t xml:space="preserve">programs we want to test. For example, consider an ocean temperature monitoring software that has predictive power in future local hot spots or cold zones. </w:t>
       </w:r>
       <w:r>
-        <w:t>Ocean temperature data points do exist, and the missing points can likely be interpolated quite easily. But this is a sample size of one. To be sure the temperature projection software is robust, the tester would want to study a variety of circumstances and possibilities – situations that do not even exist. They might perhaps want to study temperature diffusion trends as a result of a significant event 30 years from now. Data for that particular test case has to be created.</w:t>
+        <w:t xml:space="preserve">Ocean temperature data points do exist, and the missing points can likely be interpolated quite easily. But this is a sample size of one. To be sure the temperature projection software is robust, the tester would want to study a variety of circumstances and possibilities – situations that do not even exist. They might perhaps </w:t>
+      </w:r>
+      <w:r>
+        <w:lastRenderedPageBreak/>
+        <w:t>want to study temperature diffusion trends as a result of a significant event 30 years from now. Data for that particular test case has to be created.</w:t>
       </w:r>
     </w:p>
     <w:p>
@@ -667,7 +752,15 @@
         <w:t xml:space="preserve">The </w:t>
       </w:r>
       <w:r>
-        <w:t xml:space="preserve">essence of the oracle problem is best captured in the definition of non-testable programs, provided by Weyuker: </w:t>
+        <w:t xml:space="preserve">essence of the oracle problem is best captured in the definition of non-testable programs, provided by </w:t>
+      </w:r>
+      <w:proofErr w:type="spellStart"/>
+      <w:r>
+        <w:t>Weyuker</w:t>
+      </w:r>
+      <w:proofErr w:type="spellEnd"/>
+      <w:r>
+        <w:t xml:space="preserve">: </w:t>
       </w:r>
     </w:p>
     <w:p>
@@ -675,61 +768,220 @@
         <w:ind w:left="720"/>
       </w:pPr>
       <w:r>
+        <w:t xml:space="preserve">“A program should be considered non-testable [if] (1) there </w:t>
+      </w:r>
+      <w:r>
+        <w:t>does not exist an oracle; (2) it</w:t>
+      </w:r>
+      <w:r>
+        <w:t xml:space="preserve"> is theoretically possible, but practically too difficult to determine the correct output”</w:t>
+      </w:r>
+      <w:r>
+        <w:rPr>
+          <w:rStyle w:val="EndnoteReference"/>
+        </w:rPr>
+        <w:endnoteReference w:id="2"/>
+      </w:r>
+    </w:p>
+    <w:p>
+      <w:r>
+        <w:t>There are a variety of reasons</w:t>
+      </w:r>
+      <w:r>
+        <w:t xml:space="preserve"> why the oracle does not exist </w:t>
+      </w:r>
+      <w:r>
+        <w:t xml:space="preserve">or can be exercised in a practical capacity. </w:t>
+      </w:r>
+      <w:proofErr w:type="spellStart"/>
+      <w:r>
+        <w:t>Weyuker</w:t>
+      </w:r>
+      <w:proofErr w:type="spellEnd"/>
+      <w:r>
+        <w:t xml:space="preserve"> </w:t>
+      </w:r>
+      <w:r>
+        <w:t>describes</w:t>
+      </w:r>
+      <w:r>
+        <w:t xml:space="preserve"> that some </w:t>
+      </w:r>
+      <w:r>
+        <w:t>software systems</w:t>
+      </w:r>
+      <w:r>
+        <w:t xml:space="preserve"> are like </w:t>
+      </w:r>
+      <w:r>
+        <w:t xml:space="preserve">magic </w:t>
+      </w:r>
+      <w:r>
+        <w:t xml:space="preserve">calculators – they are meant to inform us of the answer. </w:t>
+      </w:r>
+      <w:r>
+        <w:t xml:space="preserve">She additionally mentions that some programs produce output that is impossible to read, either because of its volume or complexity. </w:t>
+      </w:r>
+      <w:r>
+        <w:t xml:space="preserve">Here lies the core of software testing challenges. It is impossible to solve for every oracle or be able to describe every </w:t>
+      </w:r>
+      <w:r>
+        <w:t xml:space="preserve">detail of a complex oracle – every system is entirely different and no generic template could create a standardized oracle. However, it is possible to avoid oracles altogether, generate them partially, or give hints about what details are </w:t>
+      </w:r>
+      <w:r>
+        <w:t>most important to check.</w:t>
+      </w:r>
+    </w:p>
+    <w:p>
+      <w:pPr>
+        <w:ind w:firstLine="720"/>
+      </w:pPr>
+      <w:r>
+        <w:t xml:space="preserve">One method of </w:t>
+      </w:r>
+      <w:r>
+        <w:t>avoiding oracles altogether is metamorphic testing, which exploits the relationships of different executions of different input dat</w:t>
+      </w:r>
+      <w:r>
+        <w:t>a</w:t>
+      </w:r>
+      <w:r>
+        <w:rPr>
+          <w:rStyle w:val="EndnoteReference"/>
+        </w:rPr>
+        <w:endnoteReference w:id="3"/>
+      </w:r>
+      <w:r>
+        <w:t xml:space="preserve"> </w:t>
+      </w:r>
+      <w:r>
+        <w:rPr>
+          <w:rStyle w:val="EndnoteReference"/>
+        </w:rPr>
+        <w:endnoteReference w:id="4"/>
+      </w:r>
+      <w:r>
+        <w:t xml:space="preserve"> </w:t>
+      </w:r>
+      <w:r>
+        <w:rPr>
+          <w:rStyle w:val="EndnoteReference"/>
+        </w:rPr>
+        <w:endnoteReference w:id="5"/>
+      </w:r>
+      <w:r>
+        <w:t xml:space="preserve">. </w:t>
+      </w:r>
+      <w:r>
+        <w:t>For example, upon white box inspection of a system, testers can see that outputs should relate directly to their inputs.</w:t>
+      </w:r>
+      <w:r>
+        <w:t xml:space="preserve"> They may not know much else about the system, or what its output means, but they know what differences they should see upon two different execution</w:t>
+      </w:r>
+      <w:r>
+        <w:t>s</w:t>
+      </w:r>
+      <w:r>
+        <w:rPr>
+          <w:rStyle w:val="EndnoteReference"/>
+        </w:rPr>
+        <w:endnoteReference w:id="6"/>
+      </w:r>
+      <w:r>
+        <w:t xml:space="preserve">. Upon a certain execution they get </w:t>
+      </w:r>
+      <w:proofErr w:type="gramStart"/>
+      <w:r>
+        <w:t>f(</w:t>
+      </w:r>
+      <w:proofErr w:type="gramEnd"/>
+      <w:r>
+        <w:t xml:space="preserve">5) = 20, and since they know the input-output relates directly, then they should predict that f(6) &gt; f(5). </w:t>
+      </w:r>
+      <w:r>
+        <w:t>Though exceptional in avoiding oracles, ascertaining metamorphic relationships is as cha</w:t>
+      </w:r>
+      <w:r>
+        <w:t>llenging as the oracle problem.</w:t>
+      </w:r>
+    </w:p>
+    <w:p>
+      <w:pPr>
+        <w:ind w:firstLine="720"/>
+      </w:pPr>
+      <w:r>
+        <w:t xml:space="preserve">Other researchers have proposed methods that do not attempt to provide or calculate an oracle, but rather aid the tester, informed of the structure of the system, exactly what details she should watch and constrain about the oracle. </w:t>
+      </w:r>
+      <w:r>
+        <w:t>This takes the form of determining, through a series of tests, which variables in the system are most effective in revealing faults or bad behavior, and then providing them to the tester to define the “correct” value. One research group used mutant generation to find which variables killed the most mutants and, therefore, found the most fault</w:t>
+      </w:r>
+      <w:r>
+        <w:t>s</w:t>
+      </w:r>
+      <w:r>
+        <w:rPr>
+          <w:rStyle w:val="EndnoteReference"/>
+        </w:rPr>
+        <w:endnoteReference w:id="7"/>
+      </w:r>
+      <w:r>
+        <w:t xml:space="preserve">. An alternative solution </w:t>
+      </w:r>
+      <w:r>
+        <w:t>identified chains of dependent variables using probabilistic substitution graphs to find the most important variable</w:t>
+      </w:r>
+      <w:r>
+        <w:t>s</w:t>
+      </w:r>
+      <w:r>
+        <w:rPr>
+          <w:rStyle w:val="EndnoteReference"/>
+        </w:rPr>
+        <w:endnoteReference w:id="8"/>
+      </w:r>
+      <w:r>
+        <w:t xml:space="preserve">. </w:t>
+      </w:r>
+      <w:r>
+        <w:t>These works make the best advances in the reducing the human effort needed to define and fulfill a complicated oracle.</w:t>
+      </w:r>
+    </w:p>
+    <w:p>
+      <w:pPr>
+        <w:ind w:firstLine="720"/>
+      </w:pPr>
+      <w:r>
+        <w:t xml:space="preserve">One group from Columbia University developed a similar approach when testing Machine Learning models, called “parameterized random data generation”. They identified equivalence classes in their test data, which they then used as constraints for random data. This allowed them to develop huge data sets that still followed patterns that their model expects. They made a significant advancement in test data generation by adding more specification to what they want in their test data than just </w:t>
+      </w:r>
+      <w:r>
+        <w:t>specifying data type or range of values. However, their approach is designed for Machine learning applications, so the values produced are restricted to positive integers only. Moreover, they have only used uniform distribution as their random selector.</w:t>
+      </w:r>
+      <w:r>
+        <w:rPr>
+          <w:rStyle w:val="EndnoteReference"/>
+        </w:rPr>
+        <w:endnoteReference w:id="9"/>
+      </w:r>
+    </w:p>
+    <w:p>
+      <w:pPr>
+        <w:ind w:firstLine="720"/>
+      </w:pPr>
+      <w:r>
+        <w:t xml:space="preserve">Another group used Perlin noise as a data generator for images representing the spread of non-native pests in British forests. They layered multiple realistic images together and used spatial statistics to “optimize” their images. In other words, they identified traits from real test images, like a histogram of pixel values, and applied them to their own images to enforce similar </w:t>
+      </w:r>
+      <w:r>
         <w:lastRenderedPageBreak/>
-        <w:t xml:space="preserve">“A program should be considered non-testable [if] (1) there </w:t>
-      </w:r>
-      <w:r>
-        <w:t>does not exist an oracle; (2) it</w:t>
-      </w:r>
-      <w:r>
-        <w:t xml:space="preserve"> is theoretically possible, but practically too difficult to determine the correct output”</w:t>
+        <w:t xml:space="preserve">traits. Most importantly, their tool generated images extremely efficiently and therefore quickly, making their tool </w:t>
+      </w:r>
+      <w:r>
+        <w:t>exceptionally streamlined. However, their tool did not aim to provide any oracle information, and instead opted to using metamorphic relationships between real images and their fabricated images to find faults.</w:t>
       </w:r>
       <w:r>
         <w:rPr>
           <w:rStyle w:val="EndnoteReference"/>
         </w:rPr>
-        <w:endnoteReference w:id="2"/>
-      </w:r>
-    </w:p>
-    <w:p>
-      <w:r>
-        <w:t>There are a variety of reasons</w:t>
-      </w:r>
-      <w:r>
-        <w:t xml:space="preserve"> why the oracle does not exist </w:t>
-      </w:r>
-      <w:r>
-        <w:t xml:space="preserve">or can be exercised in a practical capacity. Weyuker </w:t>
-      </w:r>
-      <w:r>
-        <w:t>describes</w:t>
-      </w:r>
-      <w:r>
-        <w:t xml:space="preserve"> that some </w:t>
-      </w:r>
-      <w:r>
-        <w:t>software systems</w:t>
-      </w:r>
-      <w:r>
-        <w:t xml:space="preserve"> are like </w:t>
-      </w:r>
-      <w:r>
-        <w:t xml:space="preserve">magic </w:t>
-      </w:r>
-      <w:r>
-        <w:t xml:space="preserve">calculators – they are meant to inform us of the answer. </w:t>
-      </w:r>
-      <w:r>
-        <w:t xml:space="preserve">She additionally mentions that some programs produce output that is impossible to read, either because of its volume or complexity. </w:t>
-      </w:r>
-      <w:r>
-        <w:t xml:space="preserve">Here lies the core of software testing challenges. It is impossible to solve for every oracle or be able to describe every </w:t>
-      </w:r>
-      <w:r>
-        <w:t xml:space="preserve">detail of a complex oracle – every system is entirely different and no generic template could create a standardized oracle. However, it is possible to avoid oracles altogether, generate them partially, or give hints about what details are </w:t>
-      </w:r>
-      <w:r>
-        <w:t>most important to check.</w:t>
+        <w:endnoteReference w:id="10"/>
       </w:r>
     </w:p>
     <w:p>
@@ -737,64 +989,302 @@
         <w:ind w:firstLine="720"/>
       </w:pPr>
       <w:r>
-        <w:t xml:space="preserve">One method of </w:t>
-      </w:r>
-      <w:r>
-        <w:t>avoiding oracles altogether is metamorphic testing, which exploits the relationships of different executions of different input dat</w:t>
-      </w:r>
-      <w:r>
-        <w:t>a</w:t>
+        <w:t xml:space="preserve">One group with members in Brazil and Luxembourg used their previous work on a method that identified how close test data approached synthetic bugs to create a new heuristic that </w:t>
+      </w:r>
+      <w:r>
+        <w:t xml:space="preserve">“finds” </w:t>
+      </w:r>
+      <w:r>
+        <w:t>data points that could reliably strongly kill the mutants in a program.</w:t>
+      </w:r>
+      <w:r>
+        <w:t xml:space="preserve"> Their approach works backwards by using a search scheme to identify data points at potential </w:t>
+      </w:r>
+      <w:r>
+        <w:t xml:space="preserve">test </w:t>
+      </w:r>
+      <w:r>
+        <w:t>candidates</w:t>
       </w:r>
       <w:r>
         <w:rPr>
           <w:rStyle w:val="EndnoteReference"/>
         </w:rPr>
-        <w:endnoteReference w:id="3"/>
+        <w:endnoteReference w:id="11"/>
+      </w:r>
+      <w:r>
+        <w:t>.</w:t>
+      </w:r>
+    </w:p>
+    <w:p>
+      <w:pPr>
+        <w:ind w:firstLine="720"/>
+      </w:pPr>
+      <w:r>
+        <w:t>However, a more focused approach on database testing frameworks shows similarities to my own project. Generating test data for database-driven applications is still a niche research area</w:t>
+      </w:r>
+      <w:r>
+        <w:t xml:space="preserve"> and therefore lacking in advancement</w:t>
+      </w:r>
+      <w:r>
+        <w:t xml:space="preserve">. One </w:t>
+      </w:r>
+      <w:r>
+        <w:t xml:space="preserve">paper described </w:t>
+      </w:r>
+      <w:r>
+        <w:t>the typical approaches for commercial data generation tools are actuall</w:t>
+      </w:r>
+      <w:r>
+        <w:t>y quite limited in their power, capable of generating data that passes syntactic level checks, like type-checking, and “not null, unique, primary, and foreign key constraints”</w:t>
+      </w:r>
+      <w:r>
+        <w:rPr>
+          <w:rStyle w:val="EndnoteReference"/>
+        </w:rPr>
+        <w:endnoteReference w:id="12"/>
+      </w:r>
+      <w:r>
+        <w:t>. This</w:t>
+      </w:r>
+      <w:r>
+        <w:t xml:space="preserve"> is essentially generating data that is database compliant but has </w:t>
+      </w:r>
+      <w:r>
+        <w:t>little</w:t>
+      </w:r>
+      <w:r>
+        <w:t xml:space="preserve"> semantic sense.</w:t>
+      </w:r>
+    </w:p>
+    <w:p>
+      <w:pPr>
+        <w:rPr>
+          <w:sz w:val="32"/>
+        </w:rPr>
+      </w:pPr>
+    </w:p>
+    <w:p>
+      <w:pPr>
+        <w:ind w:firstLine="720"/>
+      </w:pPr>
+    </w:p>
+    <w:p>
+      <w:pPr>
+        <w:rPr>
+          <w:b/>
+        </w:rPr>
+      </w:pPr>
+      <w:r>
+        <w:rPr>
+          <w:b/>
+        </w:rPr>
+        <w:t>Proposed Argument</w:t>
+      </w:r>
+    </w:p>
+    <w:p>
+      <w:pPr>
+        <w:ind w:firstLine="720"/>
+      </w:pPr>
+    </w:p>
+    <w:p>
+      <w:pPr>
+        <w:ind w:firstLine="720"/>
+      </w:pPr>
+      <w:r>
+        <w:t>I</w:t>
+      </w:r>
+      <w:r>
+        <w:t xml:space="preserve"> believe that I have designed an </w:t>
+      </w:r>
+      <w:r>
+        <w:t xml:space="preserve">approach to these problems and have </w:t>
+      </w:r>
+      <w:r>
+        <w:t>architected</w:t>
       </w:r>
       <w:r>
         <w:t xml:space="preserve"> </w:t>
       </w:r>
       <w:r>
-        <w:rPr>
-          <w:rStyle w:val="EndnoteReference"/>
-        </w:rPr>
-        <w:endnoteReference w:id="4"/>
+        <w:t>a simplistic</w:t>
+      </w:r>
+      <w:r>
+        <w:t xml:space="preserve"> solution that automates the</w:t>
+      </w:r>
+      <w:r>
+        <w:t xml:space="preserve"> steps</w:t>
+      </w:r>
+      <w:r>
+        <w:t xml:space="preserve"> described in the introduction</w:t>
+      </w:r>
+      <w:r>
+        <w:t xml:space="preserve">. </w:t>
+      </w:r>
+      <w:r>
+        <w:t>I hypothesize</w:t>
+      </w:r>
+      <w:r>
+        <w:t xml:space="preserve"> that </w:t>
+      </w:r>
+      <w:r>
+        <w:t>Problem One</w:t>
+      </w:r>
+      <w:r>
+        <w:t xml:space="preserve"> is solved by the </w:t>
+      </w:r>
+      <w:r>
+        <w:t xml:space="preserve">advent of combinatorial testing, which identifies most, if not all, of the test cases </w:t>
+      </w:r>
+      <w:r>
+        <w:t>necessary for confidence</w:t>
+      </w:r>
+      <w:r>
+        <w:t xml:space="preserve"> in working software</w:t>
+      </w:r>
+      <w:r>
+        <w:t xml:space="preserve">. I thank Michal for his construction of that tool that exists as the primary first step in this pipeline of testing automation. </w:t>
+      </w:r>
+      <w:r>
+        <w:t xml:space="preserve">My tool, </w:t>
+      </w:r>
+      <w:proofErr w:type="spellStart"/>
+      <w:r>
+        <w:t>Parmgen</w:t>
+      </w:r>
+      <w:proofErr w:type="spellEnd"/>
+      <w:r>
+        <w:t>, has solved the second problem, translating the English description of a test case into a concrete format that can be used as input into the program</w:t>
+      </w:r>
+      <w:r>
+        <w:t xml:space="preserve">. </w:t>
+      </w:r>
+      <w:r>
+        <w:t xml:space="preserve">I ask the user for smaller, more simplistic descriptions of their input data, which </w:t>
+      </w:r>
+      <w:r>
+        <w:t>requires</w:t>
+      </w:r>
+      <w:r>
+        <w:t xml:space="preserve"> less work than writing every data</w:t>
+      </w:r>
+      <w:r>
+        <w:t xml:space="preserve"> point by hand. Then I can use P</w:t>
+      </w:r>
+      <w:r>
+        <w:t>ython’s random statistical distribu</w:t>
+      </w:r>
+      <w:r>
+        <w:t xml:space="preserve">tions to generate those points </w:t>
+      </w:r>
+      <w:r>
+        <w:t>and write them to a convenient location for the tester’s use.</w:t>
+      </w:r>
+      <w:r>
+        <w:t xml:space="preserve"> This tool is written in the Python language, which is useful</w:t>
+      </w:r>
+      <w:r>
+        <w:t xml:space="preserve"> for prototyping </w:t>
+      </w:r>
+      <w:r>
+        <w:t>the MVP (Minimum Viable Product)</w:t>
+      </w:r>
+      <w:r>
+        <w:t xml:space="preserve"> of this tool</w:t>
+      </w:r>
+      <w:r>
+        <w:t>.</w:t>
+      </w:r>
+      <w:r>
+        <w:t xml:space="preserve"> I call this </w:t>
+      </w:r>
+      <w:r>
+        <w:t xml:space="preserve">entire </w:t>
+      </w:r>
+      <w:r>
+        <w:t xml:space="preserve">pipeline </w:t>
+      </w:r>
+      <w:proofErr w:type="spellStart"/>
+      <w:r>
+        <w:t>GenSequence</w:t>
+      </w:r>
+      <w:proofErr w:type="spellEnd"/>
+      <w:r>
+        <w:t>.</w:t>
+      </w:r>
+    </w:p>
+    <w:p/>
+    <w:p>
+      <w:pPr>
+        <w:rPr>
+          <w:b/>
+        </w:rPr>
+      </w:pPr>
+      <w:r>
+        <w:rPr>
+          <w:b/>
+        </w:rPr>
+        <w:t>Background</w:t>
+      </w:r>
+      <w:r>
+        <w:rPr>
+          <w:b/>
+        </w:rPr>
+        <w:t xml:space="preserve"> – Design Decisions</w:t>
+      </w:r>
+    </w:p>
+    <w:p/>
+    <w:p>
+      <w:r>
+        <w:t>1. Parameters</w:t>
+      </w:r>
+    </w:p>
+    <w:p/>
+    <w:p>
+      <w:pPr>
+        <w:ind w:firstLine="720"/>
+      </w:pPr>
+      <w:r>
+        <w:t>The “input” to a program is a set of parameters, n</w:t>
+      </w:r>
+      <w:r>
+        <w:t>amed variables that represent</w:t>
+      </w:r>
+      <w:r>
+        <w:t xml:space="preserve"> specific data points. How those parameters are generated, and what literal form they take, affects the outcome of the program. Large programs with larger inputs may benefit from </w:t>
+      </w:r>
+      <w:r>
+        <w:t>having their input parameter data sets generated by statistical distributions.</w:t>
+      </w:r>
+    </w:p>
+    <w:p>
+      <w:pPr>
+        <w:ind w:firstLine="720"/>
+      </w:pPr>
+      <w:r>
+        <w:t xml:space="preserve">I was inspired </w:t>
+      </w:r>
+      <w:r>
+        <w:t>to create this tool</w:t>
+      </w:r>
+      <w:r>
+        <w:t xml:space="preserve"> by testing a project I helped build in my software engineering class, which took in the records of each student in a class of 40 students, describing things like their skills in certain technologies and their available free times during the week. This project made a fairly sophisticated decision about how to form optimal groups of students to work in teams, ensuring that each group has complementary skills and overlapping free times. </w:t>
+      </w:r>
+      <w:r>
+        <w:t>During</w:t>
       </w:r>
       <w:r>
         <w:t xml:space="preserve"> </w:t>
       </w:r>
       <w:r>
-        <w:rPr>
-          <w:rStyle w:val="EndnoteReference"/>
-        </w:rPr>
-        <w:endnoteReference w:id="5"/>
-      </w:r>
-      <w:r>
-        <w:t xml:space="preserve">. </w:t>
-      </w:r>
-      <w:r>
-        <w:t>For example, upon white box inspection of a system, testers can see that outputs should relate directly to their inputs.</w:t>
-      </w:r>
-      <w:r>
-        <w:t xml:space="preserve"> They may not know much else about the system, or what its output means, but they know what differences they should see upon two different execution</w:t>
-      </w:r>
-      <w:r>
-        <w:t>s</w:t>
-      </w:r>
-      <w:r>
-        <w:rPr>
-          <w:rStyle w:val="EndnoteReference"/>
-        </w:rPr>
-        <w:endnoteReference w:id="6"/>
-      </w:r>
-      <w:r>
-        <w:t xml:space="preserve">. Upon a certain execution they get f(5) = 20, and since they know the input-output relates directly, then they should predict that f(6) &gt; f(5). </w:t>
-      </w:r>
-      <w:r>
-        <w:t>Though exceptional in avoiding oracles, ascertaining metamorphic relationships is as cha</w:t>
-      </w:r>
-      <w:r>
-        <w:t>llenging as the oracle problem.</w:t>
+        <w:t xml:space="preserve">testing, it is important to consider bizarre scenarios, like what should happen when no </w:t>
+      </w:r>
+      <w:r>
+        <w:lastRenderedPageBreak/>
+        <w:t xml:space="preserve">student has any free time at all, or </w:t>
+      </w:r>
+      <w:r>
+        <w:t>when half the class can only meet early in the week and the other half can only meet late in the week.</w:t>
       </w:r>
     </w:p>
     <w:p>
@@ -802,372 +1292,18 @@
         <w:ind w:firstLine="720"/>
       </w:pPr>
       <w:r>
-        <w:t xml:space="preserve">Other researchers have proposed methods that do not attempt to provide or calculate an oracle, but rather aid the tester, informed of the structure of the system, exactly what details she should watch and constrain about the oracle. </w:t>
-      </w:r>
-      <w:r>
-        <w:t>This takes the form of determining, through a series of tests, which variables in the system are most effective in revealing faults or bad behavior, and then providing them to the tester to define the “correct” value. One research group used mutant generation to find which variables killed the most mutants and, therefore, found the most fault</w:t>
-      </w:r>
-      <w:r>
-        <w:t>s</w:t>
-      </w:r>
-      <w:r>
-        <w:rPr>
-          <w:rStyle w:val="EndnoteReference"/>
-        </w:rPr>
-        <w:endnoteReference w:id="7"/>
-      </w:r>
-      <w:r>
-        <w:t xml:space="preserve">. An alternative solution </w:t>
-      </w:r>
-      <w:r>
-        <w:t>identified chains of dependent variables using probabilistic substitution graphs to find the most important variable</w:t>
-      </w:r>
-      <w:r>
-        <w:t>s</w:t>
-      </w:r>
-      <w:r>
-        <w:rPr>
-          <w:rStyle w:val="EndnoteReference"/>
-        </w:rPr>
-        <w:endnoteReference w:id="8"/>
-      </w:r>
-      <w:r>
-        <w:t xml:space="preserve">. </w:t>
-      </w:r>
-      <w:r>
-        <w:t>These works make the best advances in the reducing the human effort needed to define and fulfill a complicated oracle.</w:t>
-      </w:r>
-    </w:p>
-    <w:p>
-      <w:pPr>
-        <w:ind w:firstLine="720"/>
-      </w:pPr>
-      <w:r>
-        <w:t xml:space="preserve">One group from Columbia University developed a similar approach when testing Machine Learning models, called “parameterized random data generation”. They identified equivalence classes in their test data, which they then used as constraints for random data. This allowed them to develop huge data sets that still followed patterns that their model expects. They made a significant advancement in test data generation by adding more specification to what they want in their test data than just </w:t>
-      </w:r>
-      <w:r>
-        <w:t>specifying data type or range of values. However, their approach is designed for Machine learning applications, so the values produced are restricted to positive integers only. Moreover, they have only used uniform distribution as their random selector.</w:t>
-      </w:r>
-      <w:r>
-        <w:rPr>
-          <w:rStyle w:val="EndnoteReference"/>
-        </w:rPr>
-        <w:endnoteReference w:id="9"/>
-      </w:r>
-    </w:p>
-    <w:p>
-      <w:pPr>
-        <w:ind w:firstLine="720"/>
-      </w:pPr>
-      <w:r>
-        <w:t xml:space="preserve">Another group used Perlin noise as a data generator for images representing the spread of non-native pests in British forests. They layered multiple realistic images together and used spatial statistics to “optimize” their images. In other words, they identified traits from real test images, like a histogram of pixel values, and applied them to their own images to enforce similar traits. Most importantly, their tool generated images extremely efficiently and therefore quickly, making their tool </w:t>
-      </w:r>
-      <w:r>
-        <w:t>exceptionally streamlined. However, their tool did not aim to provide any oracle information, and instead opted to using metamorphic relationships between real images and their fabricated images to find faults.</w:t>
-      </w:r>
-      <w:r>
-        <w:rPr>
-          <w:rStyle w:val="EndnoteReference"/>
-        </w:rPr>
-        <w:endnoteReference w:id="10"/>
-      </w:r>
-    </w:p>
-    <w:p>
-      <w:pPr>
-        <w:ind w:firstLine="720"/>
-      </w:pPr>
-      <w:r>
-        <w:t xml:space="preserve">One group with members in Brazil and Luxembourg used their previous work on a method that identified how close test data approached synthetic bugs to create a new heuristic </w:t>
-      </w:r>
-      <w:r>
-        <w:lastRenderedPageBreak/>
-        <w:t xml:space="preserve">that </w:t>
-      </w:r>
-      <w:r>
-        <w:t xml:space="preserve">“finds” </w:t>
-      </w:r>
-      <w:r>
-        <w:t>data points that could reliably strongly kill the mutants in a program.</w:t>
-      </w:r>
-      <w:r>
-        <w:t xml:space="preserve"> Their approach works backwards by using a search scheme to identify data points at potential </w:t>
-      </w:r>
-      <w:r>
-        <w:t xml:space="preserve">test </w:t>
-      </w:r>
-      <w:r>
-        <w:t>candidates</w:t>
-      </w:r>
-      <w:r>
-        <w:rPr>
-          <w:rStyle w:val="EndnoteReference"/>
-        </w:rPr>
-        <w:endnoteReference w:id="11"/>
-      </w:r>
-      <w:r>
-        <w:t>.</w:t>
-      </w:r>
-    </w:p>
-    <w:p>
-      <w:pPr>
-        <w:ind w:firstLine="720"/>
-      </w:pPr>
-      <w:r>
-        <w:t>However, a more focused approach on database testing frameworks shows similarities to my own project. Generating test data for database-driven applications is still a niche research area</w:t>
-      </w:r>
-      <w:r>
-        <w:t xml:space="preserve"> and therefore lacking in advancement</w:t>
-      </w:r>
-      <w:r>
-        <w:t xml:space="preserve">. One </w:t>
-      </w:r>
-      <w:r>
-        <w:t xml:space="preserve">paper described </w:t>
-      </w:r>
-      <w:r>
-        <w:t>the typical approaches for commercial data generation tools are actuall</w:t>
-      </w:r>
-      <w:r>
-        <w:t>y quite limited in their power, capable of generating data that passes syntactic level checks, like type-checking, and “not null, unique, primary, and foreign key constraints”</w:t>
-      </w:r>
-      <w:r>
-        <w:rPr>
-          <w:rStyle w:val="EndnoteReference"/>
-        </w:rPr>
-        <w:endnoteReference w:id="12"/>
-      </w:r>
-      <w:r>
-        <w:t>. This</w:t>
-      </w:r>
-      <w:r>
-        <w:t xml:space="preserve"> is essentially generating data that is database compliant but has </w:t>
-      </w:r>
-      <w:r>
-        <w:t>little</w:t>
-      </w:r>
-      <w:r>
-        <w:t xml:space="preserve"> semantic sense.</w:t>
-      </w:r>
-    </w:p>
-    <w:p>
-      <w:pPr>
-        <w:rPr>
-          <w:sz w:val="32"/>
-        </w:rPr>
-      </w:pPr>
-    </w:p>
-    <w:p>
-      <w:pPr>
-        <w:ind w:firstLine="720"/>
-      </w:pPr>
-    </w:p>
-    <w:p>
-      <w:pPr>
-        <w:rPr>
-          <w:b/>
-        </w:rPr>
-      </w:pPr>
-      <w:r>
-        <w:rPr>
-          <w:b/>
-        </w:rPr>
-        <w:t>Proposed Argument</w:t>
-      </w:r>
-    </w:p>
-    <w:p>
-      <w:pPr>
-        <w:ind w:firstLine="720"/>
-      </w:pPr>
-    </w:p>
-    <w:p>
-      <w:pPr>
-        <w:ind w:firstLine="720"/>
-      </w:pPr>
-      <w:r>
-        <w:t>I</w:t>
-      </w:r>
-      <w:r>
-        <w:t xml:space="preserve"> believe that I have designed an </w:t>
-      </w:r>
-      <w:r>
-        <w:t xml:space="preserve">approach to these problems and have </w:t>
-      </w:r>
-      <w:r>
-        <w:t>architected</w:t>
-      </w:r>
-      <w:r>
-        <w:t xml:space="preserve"> </w:t>
-      </w:r>
-      <w:r>
-        <w:t>a simplistic</w:t>
-      </w:r>
-      <w:r>
-        <w:t xml:space="preserve"> solution that automates the</w:t>
-      </w:r>
-      <w:r>
-        <w:t xml:space="preserve"> steps</w:t>
-      </w:r>
-      <w:r>
-        <w:t xml:space="preserve"> described in the introduction</w:t>
-      </w:r>
-      <w:r>
-        <w:t xml:space="preserve">. </w:t>
-      </w:r>
-      <w:r>
-        <w:t>I hypothesize</w:t>
-      </w:r>
-      <w:r>
-        <w:t xml:space="preserve"> that </w:t>
-      </w:r>
-      <w:r>
-        <w:t>Problem One</w:t>
-      </w:r>
-      <w:r>
-        <w:t xml:space="preserve"> is solved by the </w:t>
-      </w:r>
-      <w:r>
-        <w:t xml:space="preserve">advent of combinatorial testing, which identifies most, if not all, of the test cases </w:t>
-      </w:r>
-      <w:r>
-        <w:t>necessary for confidence</w:t>
-      </w:r>
-      <w:r>
-        <w:t xml:space="preserve"> in working software</w:t>
-      </w:r>
-      <w:r>
-        <w:t xml:space="preserve">. I thank Michal for his construction of that tool that exists as the primary first step in this pipeline of testing automation. </w:t>
-      </w:r>
-      <w:r>
-        <w:t>My tool, Parmgen, has solved the second problem, translating the English description of a test case into a concrete format that can be used as input into the program</w:t>
-      </w:r>
-      <w:r>
-        <w:t xml:space="preserve">. </w:t>
-      </w:r>
-      <w:r>
-        <w:t xml:space="preserve">I ask the user for smaller, more simplistic descriptions of their input data, which </w:t>
-      </w:r>
-      <w:r>
-        <w:t>requires</w:t>
-      </w:r>
-      <w:r>
-        <w:t xml:space="preserve"> less work than writing every data</w:t>
-      </w:r>
-      <w:r>
-        <w:t xml:space="preserve"> point by hand. Then I can use P</w:t>
-      </w:r>
-      <w:r>
-        <w:t>ython’s random statistical distribu</w:t>
-      </w:r>
-      <w:r>
-        <w:t xml:space="preserve">tions to generate those points </w:t>
-      </w:r>
-      <w:r>
-        <w:t>and write them to a convenient location for the tester’s use.</w:t>
-      </w:r>
-      <w:r>
-        <w:t xml:space="preserve"> This tool is written in the Python language, which is useful</w:t>
-      </w:r>
-      <w:r>
-        <w:t xml:space="preserve"> for prototyping </w:t>
-      </w:r>
-      <w:r>
-        <w:t>the MVP (Minimum Viable Product)</w:t>
-      </w:r>
-      <w:r>
-        <w:t xml:space="preserve"> of this tool</w:t>
-      </w:r>
-      <w:r>
-        <w:t>.</w:t>
-      </w:r>
-      <w:r>
-        <w:t xml:space="preserve"> I call this </w:t>
-      </w:r>
-      <w:r>
-        <w:t xml:space="preserve">entire </w:t>
-      </w:r>
-      <w:r>
-        <w:t>pipeline GenSequence.</w:t>
-      </w:r>
-    </w:p>
-    <w:p/>
-    <w:p>
-      <w:pPr>
-        <w:rPr>
-          <w:b/>
-        </w:rPr>
-      </w:pPr>
-      <w:r>
-        <w:rPr>
-          <w:b/>
-        </w:rPr>
-        <w:t>Background</w:t>
-      </w:r>
-      <w:r>
-        <w:rPr>
-          <w:b/>
-        </w:rPr>
-        <w:t xml:space="preserve"> – Design Decisions</w:t>
-      </w:r>
-    </w:p>
-    <w:p/>
-    <w:p>
-      <w:r>
-        <w:t>1. Parameters</w:t>
-      </w:r>
-    </w:p>
-    <w:p/>
-    <w:p>
-      <w:pPr>
-        <w:ind w:firstLine="720"/>
-      </w:pPr>
-      <w:r>
-        <w:t>The “input” to a program is a set of parameters, n</w:t>
-      </w:r>
-      <w:r>
-        <w:t>amed variables that represent</w:t>
-      </w:r>
-      <w:r>
-        <w:t xml:space="preserve"> specific data points. How those parameters are generated, and what literal form they take, affects the outcome of the program. Large programs with larger inputs may benefit from </w:t>
-      </w:r>
-      <w:r>
-        <w:t>having their input parameter data sets generated by statistical distributions.</w:t>
-      </w:r>
-    </w:p>
-    <w:p>
-      <w:pPr>
-        <w:ind w:firstLine="720"/>
-      </w:pPr>
-      <w:r>
-        <w:t xml:space="preserve">I was inspired </w:t>
-      </w:r>
-      <w:r>
-        <w:t>to create this tool</w:t>
-      </w:r>
-      <w:r>
-        <w:t xml:space="preserve"> by testing a project I helped build in my software engineering class, which took in the records of each student in a class of 40 students, describing things like their skills in certain technologies and their available free times during the week. This project made a fairly sophisticated decision about how to form optimal groups of students to work in teams, ensuring that each group has complementary skills and overlapping free times. </w:t>
-      </w:r>
-      <w:r>
-        <w:t>During</w:t>
-      </w:r>
-      <w:r>
-        <w:t xml:space="preserve"> </w:t>
-      </w:r>
-      <w:r>
-        <w:t xml:space="preserve">testing, it is important to consider bizarre scenarios, like what should happen when no student has any free time at all, or </w:t>
-      </w:r>
-      <w:r>
-        <w:t>when half the class can only meet early in the week and the other half can only meet late in the week.</w:t>
-      </w:r>
-    </w:p>
-    <w:p>
-      <w:pPr>
-        <w:ind w:firstLine="720"/>
-      </w:pPr>
-      <w:r>
         <w:t>These</w:t>
       </w:r>
       <w:r>
-        <w:t xml:space="preserve"> parameters can follow certain trends that can be mimicked by repeated trials of statistical distributions. The input to this program is merely an Excel csv file of a record table, such that every row is a student’s entry and every column is all the entries for certain parameters that really effect the outcome of the program.</w:t>
+        <w:t xml:space="preserve"> parameters can follow certain trends that can be mimicked by repeated trials of statistical distributions. The input to this program is merely an Excel csv file of a record table, such that every row is a student’s entry and every column is all the entries for certain parameters that really </w:t>
+      </w:r>
+      <w:proofErr w:type="spellStart"/>
+      <w:r>
+        <w:t>effect</w:t>
+      </w:r>
+      <w:proofErr w:type="spellEnd"/>
+      <w:r>
+        <w:t xml:space="preserve"> the outcome of the program.</w:t>
       </w:r>
     </w:p>
     <w:p/>
@@ -1198,7 +1334,7 @@
                     <pic:cNvPicPr/>
                   </pic:nvPicPr>
                   <pic:blipFill rotWithShape="1">
-                    <a:blip r:embed="rId8">
+                    <a:blip r:embed="rId9">
                       <a:extLst>
                         <a:ext uri="{28A0092B-C50C-407E-A947-70E740481C1C}">
                           <a14:useLocalDpi xmlns:a14="http://schemas.microsoft.com/office/drawing/2010/main" val="0"/>
@@ -1235,7 +1371,10 @@
     <w:p/>
     <w:p>
       <w:r>
-        <w:t xml:space="preserve">Figure 1 shows </w:t>
+        <w:t>Figure 2</w:t>
+      </w:r>
+      <w:r>
+        <w:t xml:space="preserve"> shows </w:t>
       </w:r>
       <w:r>
         <w:t xml:space="preserve">the </w:t>
@@ -1363,7 +1502,14 @@
         <w:rPr>
           <w:color w:val="000000"/>
         </w:rPr>
-        <w:t xml:space="preserve">This is even more likely when the total number of parameters is also somewhat low. </w:t>
+        <w:t xml:space="preserve">This is even more likely when the total number of parameters is </w:t>
+      </w:r>
+      <w:r>
+        <w:rPr>
+          <w:color w:val="000000"/>
+        </w:rPr>
+        <w:lastRenderedPageBreak/>
+        <w:t xml:space="preserve">also somewhat low. </w:t>
       </w:r>
       <w:r>
         <w:rPr>
@@ -1375,7 +1521,21 @@
         <w:rPr>
           <w:color w:val="000000"/>
         </w:rPr>
-        <w:t xml:space="preserve"> matter of convenience and time, since more test cases require more time to create.</w:t>
+        <w:t xml:space="preserve"> matter of convenience and </w:t>
+      </w:r>
+      <w:proofErr w:type="gramStart"/>
+      <w:r>
+        <w:rPr>
+          <w:color w:val="000000"/>
+        </w:rPr>
+        <w:t>time, since</w:t>
+      </w:r>
+      <w:proofErr w:type="gramEnd"/>
+      <w:r>
+        <w:rPr>
+          <w:color w:val="000000"/>
+        </w:rPr>
+        <w:t xml:space="preserve"> more test cases require more time to create.</w:t>
       </w:r>
     </w:p>
     <w:p>
@@ -1452,7 +1612,6 @@
           <w:noProof/>
           <w:color w:val="000000"/>
         </w:rPr>
-        <w:lastRenderedPageBreak/>
         <w:drawing>
           <wp:inline distT="0" distB="0" distL="0" distR="0" wp14:anchorId="63E0D329" wp14:editId="4311B0D3">
             <wp:extent cx="3457622" cy="837809"/>
@@ -1469,7 +1628,7 @@
                     <pic:cNvPicPr/>
                   </pic:nvPicPr>
                   <pic:blipFill>
-                    <a:blip r:embed="rId9">
+                    <a:blip r:embed="rId10">
                       <a:extLst>
                         <a:ext uri="{28A0092B-C50C-407E-A947-70E740481C1C}">
                           <a14:useLocalDpi xmlns:a14="http://schemas.microsoft.com/office/drawing/2010/main" val="0"/>
@@ -1597,7 +1756,7 @@
                     <pic:cNvPicPr/>
                   </pic:nvPicPr>
                   <pic:blipFill>
-                    <a:blip r:embed="rId10">
+                    <a:blip r:embed="rId11">
                       <a:extLst>
                         <a:ext uri="{28A0092B-C50C-407E-A947-70E740481C1C}">
                           <a14:useLocalDpi xmlns:a14="http://schemas.microsoft.com/office/drawing/2010/main" val="0"/>
@@ -1901,12 +2060,14 @@
         </w:rPr>
         <w:t xml:space="preserve">This tool, </w:t>
       </w:r>
+      <w:proofErr w:type="spellStart"/>
       <w:r>
         <w:rPr>
           <w:color w:val="000000"/>
         </w:rPr>
         <w:t>Makogram</w:t>
       </w:r>
+      <w:proofErr w:type="spellEnd"/>
       <w:r>
         <w:rPr>
           <w:color w:val="000000"/>
@@ -1997,8 +2158,17 @@
           <w:i/>
           <w:color w:val="000000"/>
         </w:rPr>
-        <w:t xml:space="preserve"> Item + Price + DeliveryMethod</w:t>
-      </w:r>
+        <w:t xml:space="preserve"> Item + Price + </w:t>
+      </w:r>
+      <w:proofErr w:type="spellStart"/>
+      <w:r>
+        <w:rPr>
+          <w:i/>
+          <w:color w:val="000000"/>
+        </w:rPr>
+        <w:t>DeliveryMethod</w:t>
+      </w:r>
+      <w:proofErr w:type="spellEnd"/>
       <w:r>
         <w:rPr>
           <w:rFonts w:ascii="MS Mincho" w:eastAsia="MS Mincho" w:hAnsi="MS Mincho" w:cs="MS Mincho"/>
@@ -2064,6 +2234,7 @@
           <w:i/>
           <w:color w:val="000000"/>
         </w:rPr>
+        <w:lastRenderedPageBreak/>
         <w:t>Item -</w:t>
       </w:r>
       <w:r>
@@ -2188,7 +2359,6 @@
           <w:i/>
           <w:color w:val="000000"/>
         </w:rPr>
-        <w:lastRenderedPageBreak/>
         <w:t>Price -</w:t>
       </w:r>
       <w:r>
@@ -2210,7 +2380,57 @@
           <w:i/>
           <w:color w:val="000000"/>
         </w:rPr>
-        <w:t xml:space="preserve">lambda x: random.choice([i for i in range(x)]) </w:t>
+        <w:t xml:space="preserve">lambda x: </w:t>
+      </w:r>
+      <w:proofErr w:type="spellStart"/>
+      <w:proofErr w:type="gramStart"/>
+      <w:r>
+        <w:rPr>
+          <w:i/>
+          <w:color w:val="000000"/>
+        </w:rPr>
+        <w:t>random.choice</w:t>
+      </w:r>
+      <w:proofErr w:type="spellEnd"/>
+      <w:proofErr w:type="gramEnd"/>
+      <w:r>
+        <w:rPr>
+          <w:i/>
+          <w:color w:val="000000"/>
+        </w:rPr>
+        <w:t>([</w:t>
+      </w:r>
+      <w:proofErr w:type="spellStart"/>
+      <w:r>
+        <w:rPr>
+          <w:i/>
+          <w:color w:val="000000"/>
+        </w:rPr>
+        <w:t>i</w:t>
+      </w:r>
+      <w:proofErr w:type="spellEnd"/>
+      <w:r>
+        <w:rPr>
+          <w:i/>
+          <w:color w:val="000000"/>
+        </w:rPr>
+        <w:t xml:space="preserve"> for </w:t>
+      </w:r>
+      <w:proofErr w:type="spellStart"/>
+      <w:r>
+        <w:rPr>
+          <w:i/>
+          <w:color w:val="000000"/>
+        </w:rPr>
+        <w:t>i</w:t>
+      </w:r>
+      <w:proofErr w:type="spellEnd"/>
+      <w:r>
+        <w:rPr>
+          <w:i/>
+          <w:color w:val="000000"/>
+        </w:rPr>
+        <w:t xml:space="preserve"> in range(x)]) </w:t>
       </w:r>
     </w:p>
     <w:p>
@@ -2747,7 +2967,21 @@
         <w:rPr>
           <w:rFonts w:ascii="Times" w:hAnsi="Times"/>
         </w:rPr>
-        <w:t>How large is large? Bernoulli proved that the actual outcome will approach the expected outcome as the sample size grows to infinity. So in general, the greater the sample size the more accurate the results.</w:t>
+        <w:t xml:space="preserve">How large is large? Bernoulli proved that the actual outcome will approach the expected outcome as the sample size grows to infinity. </w:t>
+      </w:r>
+      <w:proofErr w:type="gramStart"/>
+      <w:r>
+        <w:rPr>
+          <w:rFonts w:ascii="Times" w:hAnsi="Times"/>
+        </w:rPr>
+        <w:t>So</w:t>
+      </w:r>
+      <w:proofErr w:type="gramEnd"/>
+      <w:r>
+        <w:rPr>
+          <w:rFonts w:ascii="Times" w:hAnsi="Times"/>
+        </w:rPr>
+        <w:t xml:space="preserve"> in general, the greater the sample size the more accurate the results.</w:t>
       </w:r>
     </w:p>
     <w:p>
@@ -2785,12 +3019,19 @@
         <w:rPr>
           <w:rFonts w:ascii="Times" w:hAnsi="Times"/>
         </w:rPr>
-        <w:t xml:space="preserve"> the initially generated set of points is far too many, I have devised a scheme to reduce the sample set to the appropriate size while still encapsulating the distributions guaranteed by the Law of Large Numbers. For each parameter, I generate the too-large sample size, sort it in increasing order, and selectively choose every nth point to includ</w:t>
+        <w:t xml:space="preserve"> the initially generated set of points is far too many, I have devised a scheme to reduce the sample set to the appropriate size while still encapsulating the distributions </w:t>
       </w:r>
       <w:r>
         <w:rPr>
           <w:rFonts w:ascii="Times" w:hAnsi="Times"/>
         </w:rPr>
+        <w:lastRenderedPageBreak/>
+        <w:t>guaranteed by the Law of Large Numbers. For each parameter, I generate the too-large sample size, sort it in increasing order, and selectively choose every nth point to includ</w:t>
+      </w:r>
+      <w:r>
+        <w:rPr>
+          <w:rFonts w:ascii="Times" w:hAnsi="Times"/>
+        </w:rPr>
         <w:t>e in the reduced set of points, such that the size of the reduced set is the desired number – how every many the test case needs.</w:t>
       </w:r>
     </w:p>
@@ -2805,7 +3046,6 @@
         <w:rPr>
           <w:rFonts w:ascii="Times" w:hAnsi="Times"/>
         </w:rPr>
-        <w:lastRenderedPageBreak/>
         <w:t>This selection scheme is yet to be proven rigorously, but I believe that it suffices for now, and does indeed capture the essence of the law of large numbers.</w:t>
       </w:r>
       <w:r>
@@ -2842,7 +3082,7 @@
                     <pic:cNvPicPr/>
                   </pic:nvPicPr>
                   <pic:blipFill rotWithShape="1">
-                    <a:blip r:embed="rId11">
+                    <a:blip r:embed="rId12">
                       <a:extLst>
                         <a:ext uri="{28A0092B-C50C-407E-A947-70E740481C1C}">
                           <a14:useLocalDpi xmlns:a14="http://schemas.microsoft.com/office/drawing/2010/main" val="0"/>
@@ -2892,7 +3132,7 @@
         <w:rPr>
           <w:rFonts w:ascii="Times" w:hAnsi="Times"/>
         </w:rPr>
-        <w:t xml:space="preserve"> 2</w:t>
+        <w:t xml:space="preserve"> 3</w:t>
       </w:r>
       <w:r>
         <w:rPr>
@@ -2946,7 +3186,7 @@
                     <pic:cNvPicPr/>
                   </pic:nvPicPr>
                   <pic:blipFill rotWithShape="1">
-                    <a:blip r:embed="rId12">
+                    <a:blip r:embed="rId13">
                       <a:extLst>
                         <a:ext uri="{28A0092B-C50C-407E-A947-70E740481C1C}">
                           <a14:useLocalDpi xmlns:a14="http://schemas.microsoft.com/office/drawing/2010/main" val="0"/>
@@ -2990,7 +3230,7 @@
         <w:rPr>
           <w:rFonts w:ascii="Times" w:hAnsi="Times"/>
         </w:rPr>
-        <w:t>Figure 3</w:t>
+        <w:t>Figure 4</w:t>
       </w:r>
       <w:r>
         <w:rPr>
@@ -3047,7 +3287,7 @@
                     <pic:cNvPicPr/>
                   </pic:nvPicPr>
                   <pic:blipFill rotWithShape="1">
-                    <a:blip r:embed="rId13">
+                    <a:blip r:embed="rId14">
                       <a:extLst>
                         <a:ext uri="{28A0092B-C50C-407E-A947-70E740481C1C}">
                           <a14:useLocalDpi xmlns:a14="http://schemas.microsoft.com/office/drawing/2010/main" val="0"/>
@@ -3090,7 +3330,7 @@
         <w:rPr>
           <w:rFonts w:ascii="Times" w:hAnsi="Times"/>
         </w:rPr>
-        <w:t>Figure 4</w:t>
+        <w:t>Figure 5</w:t>
       </w:r>
       <w:r>
         <w:rPr>
@@ -3355,7 +3595,15 @@
         <w:ind w:firstLine="720"/>
       </w:pPr>
       <w:r>
-        <w:t xml:space="preserve">One key part of this project is deciding if it accomplished its goal and answered its research question. Is using random statistical distributions a valid approach to writing test data? The answer to this question must be supported by observations on the performance and quality of GenSequence. </w:t>
+        <w:t xml:space="preserve">One key part of this project is deciding if it accomplished its goal and answered its research question. Is using random statistical distributions a valid approach to writing test data? The answer to this question must be supported by observations on the performance and quality of </w:t>
+      </w:r>
+      <w:proofErr w:type="spellStart"/>
+      <w:r>
+        <w:t>GenSequence</w:t>
+      </w:r>
+      <w:proofErr w:type="spellEnd"/>
+      <w:r>
+        <w:t xml:space="preserve">. </w:t>
       </w:r>
     </w:p>
     <w:p>
@@ -3385,7 +3633,23 @@
         <w:t>. That is unlikely, but it is possible</w:t>
       </w:r>
       <w:r>
-        <w:t xml:space="preserve">. So measuring the usefulness of GenSequence on </w:t>
+        <w:t xml:space="preserve">. </w:t>
+      </w:r>
+      <w:proofErr w:type="gramStart"/>
+      <w:r>
+        <w:t>So</w:t>
+      </w:r>
+      <w:proofErr w:type="gramEnd"/>
+      <w:r>
+        <w:t xml:space="preserve"> measuring the usefulness of </w:t>
+      </w:r>
+      <w:proofErr w:type="spellStart"/>
+      <w:r>
+        <w:t>GenSequence</w:t>
+      </w:r>
+      <w:proofErr w:type="spellEnd"/>
+      <w:r>
+        <w:t xml:space="preserve"> on </w:t>
       </w:r>
       <w:r>
         <w:t>fault finding</w:t>
@@ -3397,7 +3661,15 @@
         <w:t>alone would depend on the state of the software</w:t>
       </w:r>
       <w:r>
-        <w:t xml:space="preserve"> it is testing, giving the indication that GenSequence is inadequate when really the software is just really well done.</w:t>
+        <w:t xml:space="preserve"> it is testing, giving the indication that </w:t>
+      </w:r>
+      <w:proofErr w:type="spellStart"/>
+      <w:r>
+        <w:t>GenSequence</w:t>
+      </w:r>
+      <w:proofErr w:type="spellEnd"/>
+      <w:r>
+        <w:t xml:space="preserve"> is inadequate when really the software is just really well done.</w:t>
       </w:r>
     </w:p>
     <w:p>
@@ -3405,7 +3677,15 @@
         <w:ind w:firstLine="720"/>
       </w:pPr>
       <w:r>
-        <w:t xml:space="preserve">The intention of this project was to streamline the testing process, and provided automated methods of data creation. </w:t>
+        <w:t xml:space="preserve">The intention of this project was to streamline the testing </w:t>
+      </w:r>
+      <w:proofErr w:type="gramStart"/>
+      <w:r>
+        <w:t>process, and</w:t>
+      </w:r>
+      <w:proofErr w:type="gramEnd"/>
+      <w:r>
+        <w:t xml:space="preserve"> provided automated methods of data creation. </w:t>
       </w:r>
       <w:r>
         <w:t>The usefulness of this program is measured by t</w:t>
@@ -3433,14 +3713,27 @@
       <w:r>
         <w:t xml:space="preserve">A few case studies will be used to determine if knowing how a parameter’s data was generated helps clarify the expected result. </w:t>
       </w:r>
-      <w:r>
-        <w:t xml:space="preserve">First I will </w:t>
+      <w:proofErr w:type="gramStart"/>
+      <w:r>
+        <w:t>First</w:t>
+      </w:r>
+      <w:proofErr w:type="gramEnd"/>
+      <w:r>
+        <w:t xml:space="preserve"> I will </w:t>
       </w:r>
       <w:r>
         <w:t xml:space="preserve">test my testing tool against a planetary orbits simulation. </w:t>
       </w:r>
       <w:r>
-        <w:t>Then I will identify open-source projects that have limited testing framework but are legitimate enough to benefit from test data creation, and generate t</w:t>
+        <w:t xml:space="preserve">Then I will identify open-source projects that have limited testing framework but are legitimate enough to benefit from test data </w:t>
+      </w:r>
+      <w:proofErr w:type="gramStart"/>
+      <w:r>
+        <w:t>creation, and</w:t>
+      </w:r>
+      <w:proofErr w:type="gramEnd"/>
+      <w:r>
+        <w:t xml:space="preserve"> generate t</w:t>
       </w:r>
       <w:r>
         <w:t xml:space="preserve">est data for them using my tool. </w:t>
@@ -3497,7 +3790,15 @@
     </w:p>
     <w:p>
       <w:r>
-        <w:t>Initial use of GenSequence on the planetary orbits program proved some promise in the capability of this tool. I used the tool to gene</w:t>
+        <w:t xml:space="preserve">Initial use of </w:t>
+      </w:r>
+      <w:proofErr w:type="spellStart"/>
+      <w:r>
+        <w:t>GenSequence</w:t>
+      </w:r>
+      <w:proofErr w:type="spellEnd"/>
+      <w:r>
+        <w:t xml:space="preserve"> on the planetary orbits program proved some promise in the capability of this tool. I used the tool to gene</w:t>
       </w:r>
       <w:r>
         <w:t>rate 30 test cases. Test case 13</w:t>
@@ -3676,7 +3977,7 @@
                     <pic:cNvPicPr/>
                   </pic:nvPicPr>
                   <pic:blipFill>
-                    <a:blip r:embed="rId14">
+                    <a:blip r:embed="rId15">
                       <a:extLst>
                         <a:ext uri="{28A0092B-C50C-407E-A947-70E740481C1C}">
                           <a14:useLocalDpi xmlns:a14="http://schemas.microsoft.com/office/drawing/2010/main" val="0"/>
@@ -3808,7 +4109,23 @@
           <w:rFonts w:ascii="Times" w:hAnsi="Times" w:cs="Menlo Regular"/>
           <w:color w:val="000000"/>
         </w:rPr>
-        <w:t xml:space="preserve"> (665 time steps)</w:t>
+        <w:t xml:space="preserve"> (</w:t>
+      </w:r>
+      <w:proofErr w:type="gramStart"/>
+      <w:r>
+        <w:rPr>
+          <w:rFonts w:ascii="Times" w:hAnsi="Times" w:cs="Menlo Regular"/>
+          <w:color w:val="000000"/>
+        </w:rPr>
+        <w:t>665 time</w:t>
+      </w:r>
+      <w:proofErr w:type="gramEnd"/>
+      <w:r>
+        <w:rPr>
+          <w:rFonts w:ascii="Times" w:hAnsi="Times" w:cs="Menlo Regular"/>
+          <w:color w:val="000000"/>
+        </w:rPr>
+        <w:t xml:space="preserve"> steps)</w:t>
       </w:r>
       <w:r>
         <w:rPr>
@@ -3864,7 +4181,7 @@
                     <pic:cNvPicPr/>
                   </pic:nvPicPr>
                   <pic:blipFill>
-                    <a:blip r:embed="rId15">
+                    <a:blip r:embed="rId16">
                       <a:extLst>
                         <a:ext uri="{28A0092B-C50C-407E-A947-70E740481C1C}">
                           <a14:useLocalDpi xmlns:a14="http://schemas.microsoft.com/office/drawing/2010/main" val="0"/>
@@ -4083,7 +4400,14 @@
       </w:pPr>
       <w:r>
         <w:tab/>
-        <w:t xml:space="preserve">GenSequence </w:t>
+      </w:r>
+      <w:proofErr w:type="spellStart"/>
+      <w:r>
+        <w:t>GenSequence</w:t>
+      </w:r>
+      <w:proofErr w:type="spellEnd"/>
+      <w:r>
+        <w:t xml:space="preserve"> </w:t>
       </w:r>
       <w:r>
         <w:t xml:space="preserve">has filled the need for trustworthy niche software. It functions simply but provides automation </w:t>
@@ -4095,10 +4419,16 @@
         <w:t xml:space="preserve">iable data that is what is says it is. </w:t>
       </w:r>
       <w:r>
-        <w:t>If the context of the program warrants consideration of statistically unlikely but possible scenarios, GenSequence can make that happen.</w:t>
-      </w:r>
-      <w:bookmarkStart w:id="0" w:name="_GoBack"/>
-      <w:bookmarkEnd w:id="0"/>
+        <w:t xml:space="preserve">If the context of the program warrants consideration of statistically unlikely but possible scenarios, </w:t>
+      </w:r>
+      <w:proofErr w:type="spellStart"/>
+      <w:r>
+        <w:t>GenSequence</w:t>
+      </w:r>
+      <w:proofErr w:type="spellEnd"/>
+      <w:r>
+        <w:t xml:space="preserve"> can make that happen.</w:t>
+      </w:r>
     </w:p>
     <w:p/>
     <w:p>
@@ -4157,7 +4487,21 @@
         <w:rPr>
           <w:color w:val="000000"/>
         </w:rPr>
-        <w:t xml:space="preserve"> M. Harman, P. McMinn, M. Shahbaz and S. Yoo, "The Oracle Problem in Software Testing: A Survey," in </w:t>
+        <w:t xml:space="preserve"> M. Harman, P. McMinn, M. Shahbaz and S. </w:t>
+      </w:r>
+      <w:proofErr w:type="spellStart"/>
+      <w:r>
+        <w:rPr>
+          <w:color w:val="000000"/>
+        </w:rPr>
+        <w:t>Yoo</w:t>
+      </w:r>
+      <w:proofErr w:type="spellEnd"/>
+      <w:r>
+        <w:rPr>
+          <w:color w:val="000000"/>
+        </w:rPr>
+        <w:t>, "The Oracle Problem in Software Testing: A Survey," in </w:t>
       </w:r>
       <w:r>
         <w:rPr>
@@ -4239,8 +4583,17 @@
           <w:color w:val="000000"/>
           <w:shd w:val="clear" w:color="auto" w:fill="FFFFFF"/>
         </w:rPr>
-        <w:t>, Junjie</w:t>
-      </w:r>
+        <w:t xml:space="preserve">, </w:t>
+      </w:r>
+      <w:proofErr w:type="spellStart"/>
+      <w:r>
+        <w:rPr>
+          <w:color w:val="000000"/>
+          <w:shd w:val="clear" w:color="auto" w:fill="FFFFFF"/>
+        </w:rPr>
+        <w:t>Junjie</w:t>
+      </w:r>
+      <w:proofErr w:type="spellEnd"/>
       <w:r>
         <w:rPr>
           <w:color w:val="000000"/>
@@ -4260,7 +4613,55 @@
           <w:color w:val="000000"/>
           <w:shd w:val="clear" w:color="auto" w:fill="FFFFFF"/>
         </w:rPr>
-        <w:t xml:space="preserve"> Yanwei Bai, Dan Hao, Lingming Zhang, Lu Zhang, Bing Xie, and Hong Mei. 2016. Supporting oracle construction via static analysis. In </w:t>
+        <w:t xml:space="preserve"> </w:t>
+      </w:r>
+      <w:proofErr w:type="spellStart"/>
+      <w:r>
+        <w:rPr>
+          <w:color w:val="000000"/>
+          <w:shd w:val="clear" w:color="auto" w:fill="FFFFFF"/>
+        </w:rPr>
+        <w:t>Yanwei</w:t>
+      </w:r>
+      <w:proofErr w:type="spellEnd"/>
+      <w:r>
+        <w:rPr>
+          <w:color w:val="000000"/>
+          <w:shd w:val="clear" w:color="auto" w:fill="FFFFFF"/>
+        </w:rPr>
+        <w:t xml:space="preserve"> Bai, Dan Hao, </w:t>
+      </w:r>
+      <w:proofErr w:type="spellStart"/>
+      <w:r>
+        <w:rPr>
+          <w:color w:val="000000"/>
+          <w:shd w:val="clear" w:color="auto" w:fill="FFFFFF"/>
+        </w:rPr>
+        <w:t>Lingming</w:t>
+      </w:r>
+      <w:proofErr w:type="spellEnd"/>
+      <w:r>
+        <w:rPr>
+          <w:color w:val="000000"/>
+          <w:shd w:val="clear" w:color="auto" w:fill="FFFFFF"/>
+        </w:rPr>
+        <w:t xml:space="preserve"> Zhang, Lu Zhang, Bing </w:t>
+      </w:r>
+      <w:proofErr w:type="spellStart"/>
+      <w:r>
+        <w:rPr>
+          <w:color w:val="000000"/>
+          <w:shd w:val="clear" w:color="auto" w:fill="FFFFFF"/>
+        </w:rPr>
+        <w:t>Xie</w:t>
+      </w:r>
+      <w:proofErr w:type="spellEnd"/>
+      <w:r>
+        <w:rPr>
+          <w:color w:val="000000"/>
+          <w:shd w:val="clear" w:color="auto" w:fill="FFFFFF"/>
+        </w:rPr>
+        <w:t>, and Hong Mei. 2016. Supporting oracle construction via static analysis. In </w:t>
       </w:r>
       <w:r>
         <w:rPr>
@@ -4302,7 +4703,23 @@
         <w:t xml:space="preserve"> </w:t>
       </w:r>
       <w:r>
-        <w:t xml:space="preserve">that Staats, Gay, and Heimdahl </w:t>
+        <w:t xml:space="preserve">that </w:t>
+      </w:r>
+      <w:proofErr w:type="spellStart"/>
+      <w:r>
+        <w:t>Staats</w:t>
+      </w:r>
+      <w:proofErr w:type="spellEnd"/>
+      <w:r>
+        <w:t xml:space="preserve">, Gay, and </w:t>
+      </w:r>
+      <w:proofErr w:type="spellStart"/>
+      <w:r>
+        <w:t>Heimdahl</w:t>
+      </w:r>
+      <w:proofErr w:type="spellEnd"/>
+      <w:r>
+        <w:t xml:space="preserve"> </w:t>
       </w:r>
       <w:r>
         <w:t xml:space="preserve">proposed. </w:t>
@@ -4327,7 +4744,21 @@
         <w:rPr>
           <w:color w:val="000000"/>
         </w:rPr>
-        <w:t>Chen, Tsong Yuen</w:t>
+        <w:t xml:space="preserve">Chen, </w:t>
+      </w:r>
+      <w:proofErr w:type="spellStart"/>
+      <w:r>
+        <w:rPr>
+          <w:color w:val="000000"/>
+        </w:rPr>
+        <w:t>Tsong</w:t>
+      </w:r>
+      <w:proofErr w:type="spellEnd"/>
+      <w:r>
+        <w:rPr>
+          <w:color w:val="000000"/>
+        </w:rPr>
+        <w:t xml:space="preserve"> Yuen</w:t>
       </w:r>
       <w:r>
         <w:rPr>
@@ -4375,6 +4806,7 @@
           <w:shd w:val="clear" w:color="auto" w:fill="FFFFFF"/>
         </w:rPr>
       </w:pPr>
+      <w:proofErr w:type="spellStart"/>
       <w:r>
         <w:rPr>
           <w:color w:val="000000"/>
@@ -4382,6 +4814,7 @@
         </w:rPr>
         <w:t>Gotterbarn</w:t>
       </w:r>
+      <w:proofErr w:type="spellEnd"/>
       <w:r>
         <w:rPr>
           <w:color w:val="000000"/>
@@ -4403,12 +4836,21 @@
         </w:rPr>
         <w:t xml:space="preserve">a fiction in the making. SIGCAS </w:t>
       </w:r>
-      <w:r>
-        <w:rPr>
-          <w:color w:val="000000"/>
-          <w:shd w:val="clear" w:color="auto" w:fill="FFFFFF"/>
-        </w:rPr>
-        <w:t>Comput. Soc. 45, 3 (January 2016), 60-67. DOI: http://dx.doi.org/10.1145/2874239.2874248</w:t>
+      <w:proofErr w:type="spellStart"/>
+      <w:r>
+        <w:rPr>
+          <w:color w:val="000000"/>
+          <w:shd w:val="clear" w:color="auto" w:fill="FFFFFF"/>
+        </w:rPr>
+        <w:t>Comput</w:t>
+      </w:r>
+      <w:proofErr w:type="spellEnd"/>
+      <w:r>
+        <w:rPr>
+          <w:color w:val="000000"/>
+          <w:shd w:val="clear" w:color="auto" w:fill="FFFFFF"/>
+        </w:rPr>
+        <w:t>. Soc. 45, 3 (January 2016), 60-67. DOI: http://dx.doi.org/10.1145/2874239.2874248</w:t>
       </w:r>
     </w:p>
     <w:p>
@@ -4439,12 +4881,21 @@
           <w:shd w:val="clear" w:color="auto" w:fill="FFFFFF"/>
         </w:rPr>
       </w:pPr>
+      <w:proofErr w:type="spellStart"/>
       <w:r>
         <w:rPr>
           <w:color w:val="333333"/>
           <w:shd w:val="clear" w:color="auto" w:fill="FFFFFF"/>
         </w:rPr>
-        <w:t>Guttag, John. </w:t>
+        <w:t>Guttag</w:t>
+      </w:r>
+      <w:proofErr w:type="spellEnd"/>
+      <w:r>
+        <w:rPr>
+          <w:color w:val="333333"/>
+          <w:shd w:val="clear" w:color="auto" w:fill="FFFFFF"/>
+        </w:rPr>
+        <w:t>, John. </w:t>
       </w:r>
       <w:r>
         <w:rPr>
@@ -4577,7 +5028,23 @@
           <w:color w:val="000000"/>
           <w:shd w:val="clear" w:color="auto" w:fill="FFFFFF"/>
         </w:rPr>
-        <w:t xml:space="preserve"> (DBTest </w:t>
+        <w:t> (</w:t>
+      </w:r>
+      <w:proofErr w:type="spellStart"/>
+      <w:r>
+        <w:rPr>
+          <w:color w:val="000000"/>
+          <w:shd w:val="clear" w:color="auto" w:fill="FFFFFF"/>
+        </w:rPr>
+        <w:t>DBTest</w:t>
+      </w:r>
+      <w:proofErr w:type="spellEnd"/>
+      <w:r>
+        <w:rPr>
+          <w:color w:val="000000"/>
+          <w:shd w:val="clear" w:color="auto" w:fill="FFFFFF"/>
+        </w:rPr>
+        <w:t xml:space="preserve"> </w:t>
       </w:r>
       <w:r>
         <w:rPr>
@@ -4636,6 +5103,7 @@
       </w:pPr>
     </w:p>
     <w:p>
+      <w:proofErr w:type="spellStart"/>
       <w:r>
         <w:rPr>
           <w:color w:val="000000"/>
@@ -4644,13 +5112,23 @@
         <w:lastRenderedPageBreak/>
         <w:t>Jahangirova</w:t>
       </w:r>
-      <w:r>
-        <w:rPr>
-          <w:color w:val="000000"/>
-          <w:shd w:val="clear" w:color="auto" w:fill="FFFFFF"/>
-        </w:rPr>
-        <w:t>, Gunel</w:t>
-      </w:r>
+      <w:proofErr w:type="spellEnd"/>
+      <w:r>
+        <w:rPr>
+          <w:color w:val="000000"/>
+          <w:shd w:val="clear" w:color="auto" w:fill="FFFFFF"/>
+        </w:rPr>
+        <w:t xml:space="preserve">, </w:t>
+      </w:r>
+      <w:proofErr w:type="spellStart"/>
+      <w:r>
+        <w:rPr>
+          <w:color w:val="000000"/>
+          <w:shd w:val="clear" w:color="auto" w:fill="FFFFFF"/>
+        </w:rPr>
+        <w:t>Gunel</w:t>
+      </w:r>
+      <w:proofErr w:type="spellEnd"/>
       <w:r>
         <w:rPr>
           <w:color w:val="000000"/>
@@ -4691,17 +5169,39 @@
       </w:pPr>
     </w:p>
     <w:p>
-      <w:r>
-        <w:rPr>
-          <w:color w:val="000000"/>
-        </w:rPr>
-        <w:t>Lindvall, Mikael, and</w:t>
-      </w:r>
-      <w:r>
-        <w:rPr>
-          <w:color w:val="000000"/>
-        </w:rPr>
-        <w:t xml:space="preserve"> Adam Porter, Gudjon Magnusson, and Christoph Schulze. 2017. Metamorphic model-based testing of autonomous systems. In </w:t>
+      <w:proofErr w:type="spellStart"/>
+      <w:r>
+        <w:rPr>
+          <w:color w:val="000000"/>
+        </w:rPr>
+        <w:t>Lindvall</w:t>
+      </w:r>
+      <w:proofErr w:type="spellEnd"/>
+      <w:r>
+        <w:rPr>
+          <w:color w:val="000000"/>
+        </w:rPr>
+        <w:t>, Mikael, and</w:t>
+      </w:r>
+      <w:r>
+        <w:rPr>
+          <w:color w:val="000000"/>
+        </w:rPr>
+        <w:t xml:space="preserve"> Adam Porter, </w:t>
+      </w:r>
+      <w:proofErr w:type="spellStart"/>
+      <w:r>
+        <w:rPr>
+          <w:color w:val="000000"/>
+        </w:rPr>
+        <w:t>Gudjon</w:t>
+      </w:r>
+      <w:proofErr w:type="spellEnd"/>
+      <w:r>
+        <w:rPr>
+          <w:color w:val="000000"/>
+        </w:rPr>
+        <w:t xml:space="preserve"> Magnusson, and Christoph Schulze. 2017. Metamorphic model-based testing of autonomous systems. In </w:t>
       </w:r>
       <w:r>
         <w:rPr>
@@ -4715,7 +5215,21 @@
         <w:rPr>
           <w:color w:val="000000"/>
         </w:rPr>
-        <w:t> (MET '17). IEEE Press, Piscataway, NJ, USA, 35-41. DOI: https://doi.org/10.1109/MET.2017..6</w:t>
+        <w:t xml:space="preserve"> (MET '17). IEEE Press, Piscataway, NJ, USA, 35-41. DOI: </w:t>
+      </w:r>
+      <w:proofErr w:type="gramStart"/>
+      <w:r>
+        <w:rPr>
+          <w:color w:val="000000"/>
+        </w:rPr>
+        <w:t>https://doi.org/10.1109/MET.2017..</w:t>
+      </w:r>
+      <w:proofErr w:type="gramEnd"/>
+      <w:r>
+        <w:rPr>
+          <w:color w:val="000000"/>
+        </w:rPr>
+        <w:t>6</w:t>
       </w:r>
     </w:p>
     <w:p/>
@@ -5065,7 +5579,23 @@
           <w:color w:val="000000"/>
           <w:shd w:val="clear" w:color="auto" w:fill="FFFFFF"/>
         </w:rPr>
-        <w:t>Amador Durán, Javier Troya, and Antonio Ruiz Cortés. 2017. A template-based approach to describing metamorphic relations. In </w:t>
+        <w:t xml:space="preserve">Amador Durán, Javier </w:t>
+      </w:r>
+      <w:proofErr w:type="spellStart"/>
+      <w:r>
+        <w:rPr>
+          <w:color w:val="000000"/>
+          <w:shd w:val="clear" w:color="auto" w:fill="FFFFFF"/>
+        </w:rPr>
+        <w:t>Troya</w:t>
+      </w:r>
+      <w:proofErr w:type="spellEnd"/>
+      <w:r>
+        <w:rPr>
+          <w:color w:val="000000"/>
+          <w:shd w:val="clear" w:color="auto" w:fill="FFFFFF"/>
+        </w:rPr>
+        <w:t>, and Antonio Ruiz Cortés. 2017. A template-based approach to describing metamorphic relations. In </w:t>
       </w:r>
       <w:r>
         <w:rPr>
@@ -5081,7 +5611,23 @@
           <w:color w:val="000000"/>
           <w:shd w:val="clear" w:color="auto" w:fill="FFFFFF"/>
         </w:rPr>
-        <w:t> (MET '17). IEEE Press, Piscataway, NJ, USA, 3-9. DOI: https://doi.org/10.1109/MET.2017..3</w:t>
+        <w:t xml:space="preserve"> (MET '17). IEEE Press, Piscataway, NJ, USA, 3-9. DOI: </w:t>
+      </w:r>
+      <w:proofErr w:type="gramStart"/>
+      <w:r>
+        <w:rPr>
+          <w:color w:val="000000"/>
+          <w:shd w:val="clear" w:color="auto" w:fill="FFFFFF"/>
+        </w:rPr>
+        <w:t>https://doi.org/10.1109/MET.2017..</w:t>
+      </w:r>
+      <w:proofErr w:type="gramEnd"/>
+      <w:r>
+        <w:rPr>
+          <w:color w:val="000000"/>
+          <w:shd w:val="clear" w:color="auto" w:fill="FFFFFF"/>
+        </w:rPr>
+        <w:t>3</w:t>
       </w:r>
     </w:p>
     <w:p>
@@ -5124,7 +5670,55 @@
           <w:color w:val="000000"/>
           <w:shd w:val="clear" w:color="auto" w:fill="FFFFFF"/>
         </w:rPr>
-        <w:t>Francisco Carlos M., Mike Papadakis, Yves Le Traon, and Márcio E. Delamaro. “</w:t>
+        <w:t xml:space="preserve">Francisco Carlos M., Mike Papadakis, Yves Le </w:t>
+      </w:r>
+      <w:proofErr w:type="spellStart"/>
+      <w:r>
+        <w:rPr>
+          <w:color w:val="000000"/>
+          <w:shd w:val="clear" w:color="auto" w:fill="FFFFFF"/>
+        </w:rPr>
+        <w:t>Traon</w:t>
+      </w:r>
+      <w:proofErr w:type="spellEnd"/>
+      <w:r>
+        <w:rPr>
+          <w:color w:val="000000"/>
+          <w:shd w:val="clear" w:color="auto" w:fill="FFFFFF"/>
+        </w:rPr>
+        <w:t xml:space="preserve">, and </w:t>
+      </w:r>
+      <w:proofErr w:type="spellStart"/>
+      <w:r>
+        <w:rPr>
+          <w:color w:val="000000"/>
+          <w:shd w:val="clear" w:color="auto" w:fill="FFFFFF"/>
+        </w:rPr>
+        <w:t>Márcio</w:t>
+      </w:r>
+      <w:proofErr w:type="spellEnd"/>
+      <w:r>
+        <w:rPr>
+          <w:color w:val="000000"/>
+          <w:shd w:val="clear" w:color="auto" w:fill="FFFFFF"/>
+        </w:rPr>
+        <w:t xml:space="preserve"> E. </w:t>
+      </w:r>
+      <w:proofErr w:type="spellStart"/>
+      <w:r>
+        <w:rPr>
+          <w:color w:val="000000"/>
+          <w:shd w:val="clear" w:color="auto" w:fill="FFFFFF"/>
+        </w:rPr>
+        <w:t>Delamaro</w:t>
+      </w:r>
+      <w:proofErr w:type="spellEnd"/>
+      <w:r>
+        <w:rPr>
+          <w:color w:val="000000"/>
+          <w:shd w:val="clear" w:color="auto" w:fill="FFFFFF"/>
+        </w:rPr>
+        <w:t>. “</w:t>
       </w:r>
       <w:r>
         <w:rPr>
@@ -5238,6 +5832,7 @@
     </w:p>
     <w:p/>
     <w:p>
+      <w:proofErr w:type="spellStart"/>
       <w:r>
         <w:rPr>
           <w:color w:val="000000"/>
@@ -5245,6 +5840,7 @@
         </w:rPr>
         <w:t>Staats</w:t>
       </w:r>
+      <w:proofErr w:type="spellEnd"/>
       <w:r>
         <w:rPr>
           <w:color w:val="000000"/>
@@ -5271,7 +5867,23 @@
           <w:color w:val="000000"/>
           <w:shd w:val="clear" w:color="auto" w:fill="FFFFFF"/>
         </w:rPr>
-        <w:t xml:space="preserve"> Gregory Gay, and Mats P. E. Heimdahl. 2012. Automated oracle creation support, or: how I learned to stop worrying about fault propagation and love mutation testing. In </w:t>
+        <w:t xml:space="preserve"> Gregory Gay, and Mats P. E. </w:t>
+      </w:r>
+      <w:proofErr w:type="spellStart"/>
+      <w:r>
+        <w:rPr>
+          <w:color w:val="000000"/>
+          <w:shd w:val="clear" w:color="auto" w:fill="FFFFFF"/>
+        </w:rPr>
+        <w:t>Heimdahl</w:t>
+      </w:r>
+      <w:proofErr w:type="spellEnd"/>
+      <w:r>
+        <w:rPr>
+          <w:color w:val="000000"/>
+          <w:shd w:val="clear" w:color="auto" w:fill="FFFFFF"/>
+        </w:rPr>
+        <w:t>. 2012. Automated oracle creation support, or: how I learned to stop worrying about fault propagation and love mutation testing. In </w:t>
       </w:r>
       <w:r>
         <w:rPr>
@@ -5307,11 +5919,19 @@
           <w:color w:val="2A2A2A"/>
         </w:rPr>
       </w:pPr>
+      <w:proofErr w:type="spellStart"/>
       <w:r>
         <w:rPr>
           <w:color w:val="2A2A2A"/>
         </w:rPr>
-        <w:t>Weyuker, Elaine J.</w:t>
+        <w:t>Weyuker</w:t>
+      </w:r>
+      <w:proofErr w:type="spellEnd"/>
+      <w:r>
+        <w:rPr>
+          <w:color w:val="2A2A2A"/>
+        </w:rPr>
+        <w:t>, Elaine J.</w:t>
       </w:r>
       <w:r>
         <w:rPr>
@@ -5353,7 +5973,23 @@
     <w:p/>
     <w:p>
       <w:r>
-        <w:t xml:space="preserve">Young, Michal. GenPairs. Github repository, 2017. </w:t>
+        <w:t xml:space="preserve">Young, Michal. </w:t>
+      </w:r>
+      <w:proofErr w:type="spellStart"/>
+      <w:r>
+        <w:t>GenPairs</w:t>
+      </w:r>
+      <w:proofErr w:type="spellEnd"/>
+      <w:r>
+        <w:t xml:space="preserve">. </w:t>
+      </w:r>
+      <w:proofErr w:type="spellStart"/>
+      <w:r>
+        <w:t>Github</w:t>
+      </w:r>
+      <w:proofErr w:type="spellEnd"/>
+      <w:r>
+        <w:t xml:space="preserve"> repository, 2017. </w:t>
       </w:r>
       <w:r>
         <w:t>https://github.com/TestCreator/GenPairs</w:t>
@@ -5373,7 +6009,23 @@
     <w:p/>
     <w:p>
       <w:r>
-        <w:t xml:space="preserve">Zimmerman, Jamie, and Michal Young. GenSequence. Github repository, 2018. </w:t>
+        <w:t xml:space="preserve">Zimmerman, Jamie, and Michal Young. </w:t>
+      </w:r>
+      <w:proofErr w:type="spellStart"/>
+      <w:r>
+        <w:t>GenSequence</w:t>
+      </w:r>
+      <w:proofErr w:type="spellEnd"/>
+      <w:r>
+        <w:t xml:space="preserve">. </w:t>
+      </w:r>
+      <w:proofErr w:type="spellStart"/>
+      <w:r>
+        <w:t>Github</w:t>
+      </w:r>
+      <w:proofErr w:type="spellEnd"/>
+      <w:r>
+        <w:t xml:space="preserve"> repository, 2018. </w:t>
       </w:r>
       <w:r>
         <w:t>https://github.com/TestCreator/GenSequence</w:t>
@@ -5387,12 +6039,33 @@
         <w:ind w:left="720"/>
       </w:pPr>
       <w:r>
-        <w:t xml:space="preserve">We built a tool that works in conjunction with GenPairs. </w:t>
+        <w:t xml:space="preserve">We built a tool that works in conjunction with </w:t>
+      </w:r>
+      <w:proofErr w:type="spellStart"/>
+      <w:r>
+        <w:t>GenPairs</w:t>
+      </w:r>
+      <w:proofErr w:type="spellEnd"/>
+      <w:r>
+        <w:t xml:space="preserve">. </w:t>
       </w:r>
       <w:r>
         <w:t>It takes the symbolic test descriptions and generates concrete data points for each test case.</w:t>
       </w:r>
     </w:p>
+    <w:p/>
+    <w:p/>
+    <w:p/>
+    <w:p/>
+    <w:p/>
+    <w:p/>
+    <w:p/>
+    <w:p/>
+    <w:p/>
+    <w:p/>
+    <w:p/>
+    <w:p/>
+    <w:p/>
     <w:p/>
     <w:sectPr>
       <w:pgSz w:w="12240" w:h="15840"/>
@@ -5425,44 +6098,52 @@
       <w:pPr>
         <w:rPr>
           <w:rFonts w:ascii="Times" w:hAnsi="Times"/>
-          <w:sz w:val="20"/>
+          <w:sz w:val="18"/>
           <w:szCs w:val="20"/>
         </w:rPr>
       </w:pPr>
+      <w:bookmarkStart w:id="0" w:name="_GoBack"/>
       <w:r>
         <w:rPr>
           <w:rStyle w:val="EndnoteReference"/>
-          <w:sz w:val="32"/>
+          <w:sz w:val="28"/>
         </w:rPr>
         <w:endnoteRef/>
       </w:r>
       <w:r>
         <w:rPr>
-          <w:sz w:val="32"/>
+          <w:sz w:val="28"/>
         </w:rPr>
         <w:t xml:space="preserve"> </w:t>
       </w:r>
       <w:r>
         <w:rPr>
           <w:rFonts w:ascii="Times" w:hAnsi="Times"/>
+          <w:sz w:val="22"/>
         </w:rPr>
         <w:t xml:space="preserve">Don </w:t>
       </w:r>
+      <w:proofErr w:type="spellStart"/>
       <w:r>
         <w:rPr>
           <w:rFonts w:ascii="Times" w:hAnsi="Times"/>
-        </w:rPr>
-        <w:t>Gott</w:t>
-      </w:r>
+          <w:sz w:val="22"/>
+        </w:rPr>
+        <w:t>Gotterbarn</w:t>
+      </w:r>
+      <w:proofErr w:type="spellEnd"/>
       <w:r>
         <w:rPr>
           <w:rFonts w:ascii="Times" w:hAnsi="Times"/>
-        </w:rPr>
-        <w:t>erbarn, “The Creation of Facts in the Cloud – a fiction in the making</w:t>
-      </w:r>
+          <w:sz w:val="22"/>
+        </w:rPr>
+        <w:t>, “The Creation of Facts in the Cloud – a fiction in the making</w:t>
+      </w:r>
+      <w:proofErr w:type="gramStart"/>
       <w:r>
         <w:rPr>
           <w:rFonts w:ascii="Times" w:hAnsi="Times"/>
+          <w:sz w:val="22"/>
         </w:rPr>
         <w:t xml:space="preserve">”, </w:t>
       </w:r>
@@ -5470,6 +6151,7 @@
         <w:rPr>
           <w:rFonts w:ascii="Times" w:hAnsi="Times"/>
           <w:color w:val="000000"/>
+          <w:sz w:val="22"/>
           <w:shd w:val="clear" w:color="auto" w:fill="FFFFFF"/>
         </w:rPr>
         <w:t> </w:t>
@@ -5478,79 +6160,63 @@
         <w:rPr>
           <w:rFonts w:ascii="Times" w:hAnsi="Times" w:cs="Tahoma"/>
           <w:color w:val="000000"/>
-          <w:shd w:val="clear" w:color="auto" w:fill="FFFFFF"/>
-        </w:rPr>
-        <w:t>SIGCAS Computing Society, September 2015. http://dx.doi.org/10.1145/2874239.2874248</w:t>
-      </w:r>
+          <w:sz w:val="22"/>
+          <w:shd w:val="clear" w:color="auto" w:fill="FFFFFF"/>
+        </w:rPr>
+        <w:t>SIGCAS</w:t>
+      </w:r>
+      <w:proofErr w:type="gramEnd"/>
+      <w:r>
+        <w:rPr>
+          <w:rFonts w:ascii="Times" w:hAnsi="Times" w:cs="Tahoma"/>
+          <w:color w:val="000000"/>
+          <w:sz w:val="22"/>
+          <w:shd w:val="clear" w:color="auto" w:fill="FFFFFF"/>
+        </w:rPr>
+        <w:t xml:space="preserve"> Computing Society, September 2015. http://dx.doi.org/10.1145/2874239.2874248</w:t>
+      </w:r>
+      <w:bookmarkEnd w:id="0"/>
     </w:p>
   </w:endnote>
   <w:endnote w:id="2">
     <w:p>
       <w:pPr>
         <w:pStyle w:val="EndnoteText"/>
+        <w:rPr>
+          <w:sz w:val="22"/>
+        </w:rPr>
       </w:pPr>
       <w:r>
         <w:rPr>
           <w:rStyle w:val="EndnoteReference"/>
           <w:rFonts w:ascii="Times New Roman" w:hAnsi="Times New Roman" w:cs="Times New Roman"/>
-          <w:sz w:val="32"/>
+          <w:sz w:val="28"/>
         </w:rPr>
         <w:endnoteRef/>
       </w:r>
       <w:r>
         <w:rPr>
-          <w:sz w:val="32"/>
+          <w:sz w:val="28"/>
         </w:rPr>
         <w:t xml:space="preserve"> </w:t>
       </w:r>
+      <w:proofErr w:type="spellStart"/>
       <w:r>
         <w:rPr>
           <w:rFonts w:ascii="Times New Roman" w:hAnsi="Times New Roman" w:cs="Times New Roman"/>
           <w:color w:val="2A2A2A"/>
-        </w:rPr>
-        <w:t xml:space="preserve">Weyuker, Elaine J. </w:t>
-      </w:r>
+          <w:sz w:val="22"/>
+        </w:rPr>
+        <w:t>Weyuker</w:t>
+      </w:r>
+      <w:proofErr w:type="spellEnd"/>
       <w:r>
         <w:rPr>
           <w:rFonts w:ascii="Times New Roman" w:hAnsi="Times New Roman" w:cs="Times New Roman"/>
           <w:color w:val="2A2A2A"/>
-        </w:rPr>
-        <w:t>“</w:t>
-      </w:r>
-      <w:r>
-        <w:rPr>
-          <w:rFonts w:ascii="Times New Roman" w:hAnsi="Times New Roman" w:cs="Times New Roman"/>
-          <w:color w:val="2A2A2A"/>
-        </w:rPr>
-        <w:t>O</w:t>
-      </w:r>
-      <w:r>
-        <w:rPr>
-          <w:rFonts w:ascii="Times New Roman" w:hAnsi="Times New Roman" w:cs="Times New Roman"/>
-          <w:color w:val="2A2A2A"/>
-        </w:rPr>
-        <w:t>n Testing Non-Testable Programs</w:t>
-      </w:r>
-      <w:r>
-        <w:rPr>
-          <w:rFonts w:ascii="Times New Roman" w:hAnsi="Times New Roman" w:cs="Times New Roman"/>
-          <w:color w:val="2A2A2A"/>
-        </w:rPr>
-        <w:t>”</w:t>
-      </w:r>
-      <w:r>
-        <w:rPr>
-          <w:rFonts w:ascii="Times New Roman" w:hAnsi="Times New Roman" w:cs="Times New Roman"/>
-          <w:color w:val="2A2A2A"/>
-        </w:rPr>
-        <w:t>.</w:t>
-      </w:r>
-      <w:r>
-        <w:rPr>
-          <w:rFonts w:ascii="Times New Roman" w:hAnsi="Times New Roman" w:cs="Times New Roman"/>
-          <w:color w:val="2A2A2A"/>
-        </w:rPr>
-        <w:t> </w:t>
+          <w:sz w:val="22"/>
+        </w:rPr>
+        <w:t>, Elaine J. “On Testing Non-Testable Programs”. </w:t>
       </w:r>
       <w:r>
         <w:rPr>
@@ -5558,6 +6224,7 @@
           <w:i/>
           <w:iCs/>
           <w:color w:val="2A2A2A"/>
+          <w:sz w:val="22"/>
           <w:bdr w:val="none" w:sz="0" w:space="0" w:color="auto" w:frame="1"/>
         </w:rPr>
         <w:t>The Computer Journal</w:t>
@@ -5566,55 +6233,15 @@
         <w:rPr>
           <w:rFonts w:ascii="Times New Roman" w:hAnsi="Times New Roman" w:cs="Times New Roman"/>
           <w:color w:val="2A2A2A"/>
-        </w:rPr>
-        <w:t xml:space="preserve"> Volume 25, Issue 4</w:t>
-      </w:r>
-      <w:r>
-        <w:rPr>
-          <w:rFonts w:ascii="Times New Roman" w:hAnsi="Times New Roman" w:cs="Times New Roman"/>
-          <w:color w:val="2A2A2A"/>
-        </w:rPr>
-        <w:t xml:space="preserve"> </w:t>
-      </w:r>
-      <w:r>
-        <w:rPr>
-          <w:rFonts w:ascii="Times New Roman" w:hAnsi="Times New Roman" w:cs="Times New Roman"/>
-          <w:color w:val="2A2A2A"/>
-        </w:rPr>
-        <w:t>(</w:t>
-      </w:r>
-      <w:r>
-        <w:rPr>
-          <w:rFonts w:ascii="Times New Roman" w:hAnsi="Times New Roman" w:cs="Times New Roman"/>
-          <w:color w:val="2A2A2A"/>
-        </w:rPr>
-        <w:t>1 November 1982</w:t>
-      </w:r>
-      <w:r>
-        <w:rPr>
-          <w:rFonts w:ascii="Times New Roman" w:hAnsi="Times New Roman" w:cs="Times New Roman"/>
-          <w:color w:val="2A2A2A"/>
-        </w:rPr>
-        <w:t>):</w:t>
-      </w:r>
-      <w:r>
-        <w:rPr>
-          <w:rFonts w:ascii="Times New Roman" w:hAnsi="Times New Roman" w:cs="Times New Roman"/>
-          <w:color w:val="2A2A2A"/>
-        </w:rPr>
-        <w:t xml:space="preserve"> </w:t>
-      </w:r>
-      <w:r>
-        <w:rPr>
-          <w:rFonts w:ascii="Times New Roman" w:hAnsi="Times New Roman" w:cs="Times New Roman"/>
-          <w:color w:val="2A2A2A"/>
-        </w:rPr>
-        <w:t>465-470, accessed October 22, 2017</w:t>
+          <w:sz w:val="22"/>
+        </w:rPr>
+        <w:t xml:space="preserve"> Volume 25, Issue 4 (1 November 1982): 465-470, accessed October 22, 2017</w:t>
       </w:r>
       <w:r>
         <w:rPr>
           <w:rFonts w:ascii="Times New Roman" w:hAnsi="Times New Roman" w:cs="Times New Roman"/>
           <w:color w:val="000000" w:themeColor="text1"/>
+          <w:sz w:val="22"/>
         </w:rPr>
         <w:t xml:space="preserve"> </w:t>
       </w:r>
@@ -5622,6 +6249,7 @@
         <w:rPr>
           <w:rFonts w:ascii="Times New Roman" w:hAnsi="Times New Roman" w:cs="Times New Roman"/>
           <w:color w:val="000000" w:themeColor="text1"/>
+          <w:sz w:val="22"/>
           <w:bdr w:val="none" w:sz="0" w:space="0" w:color="auto" w:frame="1"/>
         </w:rPr>
         <w:t>https://doi.org/10.1093/comjnl/25.4.465</w:t>
@@ -5632,17 +6260,20 @@
     <w:p>
       <w:pPr>
         <w:pStyle w:val="EndnoteText"/>
+        <w:rPr>
+          <w:sz w:val="22"/>
+        </w:rPr>
       </w:pPr>
       <w:r>
         <w:rPr>
           <w:rStyle w:val="EndnoteReference"/>
-          <w:sz w:val="32"/>
+          <w:sz w:val="28"/>
         </w:rPr>
         <w:endnoteRef/>
       </w:r>
       <w:r>
         <w:rPr>
-          <w:sz w:val="32"/>
+          <w:sz w:val="28"/>
         </w:rPr>
         <w:t xml:space="preserve"> </w:t>
       </w:r>
@@ -5650,29 +6281,45 @@
         <w:rPr>
           <w:rFonts w:ascii="Times New Roman" w:eastAsia="Times New Roman" w:hAnsi="Times New Roman" w:cs="Times New Roman"/>
           <w:color w:val="000000"/>
-        </w:rPr>
-        <w:t>Mikael Lindvall, Adam Porter, Gudjon Ma</w:t>
-      </w:r>
+          <w:sz w:val="22"/>
+        </w:rPr>
+        <w:t xml:space="preserve">Mikael </w:t>
+      </w:r>
+      <w:proofErr w:type="spellStart"/>
       <w:r>
         <w:rPr>
           <w:rFonts w:ascii="Times New Roman" w:eastAsia="Times New Roman" w:hAnsi="Times New Roman" w:cs="Times New Roman"/>
           <w:color w:val="000000"/>
-        </w:rPr>
-        <w:t>gnusson, and Christoph Schulze. “</w:t>
-      </w:r>
+          <w:sz w:val="22"/>
+        </w:rPr>
+        <w:t>Lindvall</w:t>
+      </w:r>
+      <w:proofErr w:type="spellEnd"/>
       <w:r>
         <w:rPr>
           <w:rFonts w:ascii="Times New Roman" w:eastAsia="Times New Roman" w:hAnsi="Times New Roman" w:cs="Times New Roman"/>
           <w:color w:val="000000"/>
-        </w:rPr>
-        <w:t>Metamorphic model-based testing of autonomous systems</w:t>
-      </w:r>
+          <w:sz w:val="22"/>
+        </w:rPr>
+        <w:t xml:space="preserve">, Adam Porter, </w:t>
+      </w:r>
+      <w:proofErr w:type="spellStart"/>
       <w:r>
         <w:rPr>
           <w:rFonts w:ascii="Times New Roman" w:eastAsia="Times New Roman" w:hAnsi="Times New Roman" w:cs="Times New Roman"/>
           <w:color w:val="000000"/>
-        </w:rPr>
-        <w:t xml:space="preserve">”. </w:t>
+          <w:sz w:val="22"/>
+        </w:rPr>
+        <w:t>Gudjon</w:t>
+      </w:r>
+      <w:proofErr w:type="spellEnd"/>
+      <w:r>
+        <w:rPr>
+          <w:rFonts w:ascii="Times New Roman" w:eastAsia="Times New Roman" w:hAnsi="Times New Roman" w:cs="Times New Roman"/>
+          <w:color w:val="000000"/>
+          <w:sz w:val="22"/>
+        </w:rPr>
+        <w:t xml:space="preserve"> Magnusson, and Christoph Schulze. “Metamorphic model-based testing of autonomous systems”. </w:t>
       </w:r>
       <w:r>
         <w:rPr>
@@ -5680,6 +6327,7 @@
           <w:i/>
           <w:iCs/>
           <w:color w:val="000000"/>
+          <w:sz w:val="22"/>
         </w:rPr>
         <w:t>Proceedings of the 2nd International Workshop on Metamorphic Testing</w:t>
       </w:r>
@@ -5687,87 +6335,64 @@
         <w:rPr>
           <w:rFonts w:ascii="Times New Roman" w:eastAsia="Times New Roman" w:hAnsi="Times New Roman" w:cs="Times New Roman"/>
           <w:color w:val="000000"/>
-        </w:rPr>
-        <w:t> (MET '1</w:t>
-      </w:r>
-      <w:r>
-        <w:rPr>
-          <w:rFonts w:ascii="Times New Roman" w:eastAsia="Times New Roman" w:hAnsi="Times New Roman" w:cs="Times New Roman"/>
-          <w:color w:val="000000"/>
-        </w:rPr>
-        <w:t>7). IEEE Press, Piscataway, NJ</w:t>
-      </w:r>
-      <w:r>
-        <w:rPr>
-          <w:rFonts w:ascii="Times New Roman" w:eastAsia="Times New Roman" w:hAnsi="Times New Roman" w:cs="Times New Roman"/>
-          <w:color w:val="000000"/>
-        </w:rPr>
-        <w:t>, 35-41</w:t>
-      </w:r>
-      <w:r>
-        <w:rPr>
-          <w:rFonts w:ascii="Times New Roman" w:eastAsia="Times New Roman" w:hAnsi="Times New Roman" w:cs="Times New Roman"/>
-          <w:color w:val="000000"/>
-        </w:rPr>
-        <w:t>, (2017)</w:t>
-      </w:r>
-      <w:r>
-        <w:rPr>
-          <w:rFonts w:ascii="Times New Roman" w:eastAsia="Times New Roman" w:hAnsi="Times New Roman" w:cs="Times New Roman"/>
-          <w:color w:val="000000"/>
-        </w:rPr>
-        <w:t>.</w:t>
+          <w:sz w:val="22"/>
+        </w:rPr>
+        <w:t> (MET '17). IEEE Press, Piscataway, NJ, 35-41, (2017).</w:t>
       </w:r>
     </w:p>
   </w:endnote>
   <w:endnote w:id="4">
     <w:p>
+      <w:pPr>
+        <w:rPr>
+          <w:sz w:val="22"/>
+        </w:rPr>
+      </w:pPr>
       <w:r>
         <w:rPr>
           <w:rStyle w:val="EndnoteReference"/>
-          <w:sz w:val="32"/>
+          <w:sz w:val="28"/>
         </w:rPr>
         <w:endnoteRef/>
       </w:r>
       <w:r>
         <w:rPr>
-          <w:sz w:val="32"/>
+          <w:sz w:val="28"/>
         </w:rPr>
         <w:t xml:space="preserve"> </w:t>
       </w:r>
       <w:r>
         <w:rPr>
           <w:color w:val="000000"/>
-          <w:shd w:val="clear" w:color="auto" w:fill="FFFFFF"/>
-        </w:rPr>
-        <w:t xml:space="preserve">Sergio Segura, Amador Durán, Javier Troya, and Antonio Ruiz Cortés. </w:t>
-      </w:r>
-      <w:r>
-        <w:rPr>
-          <w:color w:val="000000"/>
-          <w:shd w:val="clear" w:color="auto" w:fill="FFFFFF"/>
-        </w:rPr>
-        <w:t>“</w:t>
-      </w:r>
-      <w:r>
-        <w:rPr>
-          <w:color w:val="000000"/>
-          <w:shd w:val="clear" w:color="auto" w:fill="FFFFFF"/>
-        </w:rPr>
-        <w:t>A template-based approach to describing metamorphic relations</w:t>
-      </w:r>
-      <w:r>
-        <w:rPr>
-          <w:color w:val="000000"/>
-          <w:shd w:val="clear" w:color="auto" w:fill="FFFFFF"/>
-        </w:rPr>
-        <w:t xml:space="preserve">”. </w:t>
+          <w:sz w:val="22"/>
+          <w:shd w:val="clear" w:color="auto" w:fill="FFFFFF"/>
+        </w:rPr>
+        <w:t xml:space="preserve">Sergio Segura, Amador Durán, Javier </w:t>
+      </w:r>
+      <w:proofErr w:type="spellStart"/>
+      <w:r>
+        <w:rPr>
+          <w:color w:val="000000"/>
+          <w:sz w:val="22"/>
+          <w:shd w:val="clear" w:color="auto" w:fill="FFFFFF"/>
+        </w:rPr>
+        <w:t>Troya</w:t>
+      </w:r>
+      <w:proofErr w:type="spellEnd"/>
+      <w:r>
+        <w:rPr>
+          <w:color w:val="000000"/>
+          <w:sz w:val="22"/>
+          <w:shd w:val="clear" w:color="auto" w:fill="FFFFFF"/>
+        </w:rPr>
+        <w:t xml:space="preserve">, and Antonio Ruiz Cortés. “A template-based approach to describing metamorphic relations”. </w:t>
       </w:r>
       <w:r>
         <w:rPr>
           <w:i/>
           <w:iCs/>
           <w:color w:val="000000"/>
+          <w:sz w:val="22"/>
           <w:shd w:val="clear" w:color="auto" w:fill="FFFFFF"/>
         </w:rPr>
         <w:t>Proceedings of the 2nd International Workshop on Metamorphic Testing</w:t>
@@ -5775,37 +6400,10 @@
       <w:r>
         <w:rPr>
           <w:color w:val="000000"/>
-          <w:shd w:val="clear" w:color="auto" w:fill="FFFFFF"/>
-        </w:rPr>
-        <w:t> (MET '1</w:t>
-      </w:r>
-      <w:r>
-        <w:rPr>
-          <w:color w:val="000000"/>
-          <w:shd w:val="clear" w:color="auto" w:fill="FFFFFF"/>
-        </w:rPr>
-        <w:t>7). IEEE Press, Piscataway, NJ</w:t>
-      </w:r>
-      <w:r>
-        <w:rPr>
-          <w:color w:val="000000"/>
-          <w:shd w:val="clear" w:color="auto" w:fill="FFFFFF"/>
-        </w:rPr>
-        <w:t>, 3-9</w:t>
-      </w:r>
-      <w:r>
-        <w:rPr>
-          <w:color w:val="000000"/>
-          <w:shd w:val="clear" w:color="auto" w:fill="FFFFFF"/>
-        </w:rPr>
-        <w:t>, (2017)</w:t>
-      </w:r>
-      <w:r>
-        <w:rPr>
-          <w:color w:val="000000"/>
-          <w:shd w:val="clear" w:color="auto" w:fill="FFFFFF"/>
-        </w:rPr>
-        <w:t xml:space="preserve">. </w:t>
+          <w:sz w:val="22"/>
+          <w:shd w:val="clear" w:color="auto" w:fill="FFFFFF"/>
+        </w:rPr>
+        <w:t xml:space="preserve"> (MET '17). IEEE Press, Piscataway, NJ, 3-9, (2017). </w:t>
       </w:r>
     </w:p>
   </w:endnote>
@@ -5814,82 +6412,53 @@
       <w:pPr>
         <w:rPr>
           <w:color w:val="000000"/>
+          <w:sz w:val="22"/>
         </w:rPr>
       </w:pPr>
       <w:r>
         <w:rPr>
           <w:rStyle w:val="EndnoteReference"/>
+          <w:sz w:val="28"/>
+        </w:rPr>
+        <w:endnoteRef/>
+      </w:r>
+      <w:r>
+        <w:rPr>
           <w:sz w:val="32"/>
         </w:rPr>
-        <w:endnoteRef/>
-      </w:r>
-      <w:r>
-        <w:rPr>
-          <w:sz w:val="36"/>
-        </w:rPr>
         <w:t xml:space="preserve"> </w:t>
       </w:r>
-      <w:r>
-        <w:rPr>
-          <w:color w:val="000000"/>
-        </w:rPr>
-        <w:t xml:space="preserve">Tsong Yueh Chen. </w:t>
-      </w:r>
-      <w:r>
-        <w:rPr>
-          <w:color w:val="000000"/>
-        </w:rPr>
-        <w:t>“</w:t>
-      </w:r>
-      <w:r>
-        <w:rPr>
-          <w:color w:val="000000"/>
-        </w:rPr>
-        <w:t>Metamorphic testing: a simple method for alleviating the test oracle problem</w:t>
-      </w:r>
-      <w:r>
-        <w:rPr>
-          <w:color w:val="000000"/>
-        </w:rPr>
-        <w:t xml:space="preserve">”. </w:t>
+      <w:proofErr w:type="spellStart"/>
+      <w:r>
+        <w:rPr>
+          <w:color w:val="000000"/>
+          <w:sz w:val="22"/>
+        </w:rPr>
+        <w:t>Tsong</w:t>
+      </w:r>
+      <w:proofErr w:type="spellEnd"/>
+      <w:r>
+        <w:rPr>
+          <w:color w:val="000000"/>
+          <w:sz w:val="22"/>
+        </w:rPr>
+        <w:t xml:space="preserve"> Yueh Chen. “Metamorphic testing: a simple method for alleviating the test oracle problem”. </w:t>
       </w:r>
       <w:r>
         <w:rPr>
           <w:i/>
           <w:iCs/>
           <w:color w:val="000000"/>
+          <w:sz w:val="22"/>
         </w:rPr>
         <w:t>Proceedings of the 10th International Workshop on Automation of Software Test</w:t>
       </w:r>
       <w:r>
         <w:rPr>
           <w:color w:val="000000"/>
-        </w:rPr>
-        <w:t> (AST '1</w:t>
-      </w:r>
-      <w:r>
-        <w:rPr>
-          <w:color w:val="000000"/>
-        </w:rPr>
-        <w:t>5). IEEE Press, Piscataway, NJ</w:t>
-      </w:r>
-      <w:r>
-        <w:rPr>
-          <w:color w:val="000000"/>
-        </w:rPr>
-        <w:t>, 53-54</w:t>
-      </w:r>
-      <w:r>
-        <w:rPr>
-          <w:color w:val="000000"/>
-        </w:rPr>
-        <w:t xml:space="preserve"> (2015)</w:t>
-      </w:r>
-      <w:r>
-        <w:rPr>
-          <w:color w:val="000000"/>
-        </w:rPr>
-        <w:t>.</w:t>
+          <w:sz w:val="22"/>
+        </w:rPr>
+        <w:t> (AST '15). IEEE Press, Piscataway, NJ, 53-54 (2015).</w:t>
       </w:r>
     </w:p>
   </w:endnote>
@@ -5897,17 +6466,20 @@
     <w:p>
       <w:pPr>
         <w:pStyle w:val="EndnoteText"/>
+        <w:rPr>
+          <w:sz w:val="22"/>
+        </w:rPr>
       </w:pPr>
       <w:r>
         <w:rPr>
           <w:rStyle w:val="EndnoteReference"/>
-          <w:sz w:val="32"/>
+          <w:sz w:val="28"/>
         </w:rPr>
         <w:endnoteRef/>
       </w:r>
       <w:r>
         <w:rPr>
-          <w:sz w:val="32"/>
+          <w:sz w:val="28"/>
         </w:rPr>
         <w:t xml:space="preserve"> </w:t>
       </w:r>
@@ -5915,29 +6487,27 @@
         <w:rPr>
           <w:rFonts w:ascii="Times New Roman" w:eastAsia="Times New Roman" w:hAnsi="Times New Roman" w:cs="Times New Roman"/>
           <w:color w:val="000000"/>
-        </w:rPr>
-        <w:t>E. T. Barr, M. Harman, P</w:t>
-      </w:r>
+          <w:sz w:val="22"/>
+        </w:rPr>
+        <w:t xml:space="preserve">E. T. Barr, M. Harman, P. McMinn, M. Shahbaz and S. </w:t>
+      </w:r>
+      <w:proofErr w:type="spellStart"/>
       <w:r>
         <w:rPr>
           <w:rFonts w:ascii="Times New Roman" w:eastAsia="Times New Roman" w:hAnsi="Times New Roman" w:cs="Times New Roman"/>
           <w:color w:val="000000"/>
-        </w:rPr>
-        <w:t>. McMinn, M. Shahbaz and S. Yoo, “</w:t>
-      </w:r>
+          <w:sz w:val="22"/>
+        </w:rPr>
+        <w:t>Yoo</w:t>
+      </w:r>
+      <w:proofErr w:type="spellEnd"/>
       <w:r>
         <w:rPr>
           <w:rFonts w:ascii="Times New Roman" w:eastAsia="Times New Roman" w:hAnsi="Times New Roman" w:cs="Times New Roman"/>
           <w:color w:val="000000"/>
-        </w:rPr>
-        <w:t>The Oracle Problem</w:t>
-      </w:r>
-      <w:r>
-        <w:rPr>
-          <w:rFonts w:ascii="Times New Roman" w:eastAsia="Times New Roman" w:hAnsi="Times New Roman" w:cs="Times New Roman"/>
-          <w:color w:val="000000"/>
-        </w:rPr>
-        <w:t xml:space="preserve"> in Software Testing: A Survey”. </w:t>
+          <w:sz w:val="22"/>
+        </w:rPr>
+        <w:t xml:space="preserve">, “The Oracle Problem in Software Testing: A Survey”. </w:t>
       </w:r>
       <w:r>
         <w:rPr>
@@ -5945,6 +6515,7 @@
           <w:i/>
           <w:iCs/>
           <w:color w:val="000000"/>
+          <w:sz w:val="22"/>
         </w:rPr>
         <w:t>IEEE Transactions on Software Engineering</w:t>
       </w:r>
@@ -5952,22 +6523,9 @@
         <w:rPr>
           <w:rFonts w:ascii="Times New Roman" w:eastAsia="Times New Roman" w:hAnsi="Times New Roman" w:cs="Times New Roman"/>
           <w:color w:val="000000"/>
-        </w:rPr>
-        <w:t xml:space="preserve"> Volume 41, No. 5 (May 2015): </w:t>
-      </w:r>
-      <w:r>
-        <w:rPr>
-          <w:rFonts w:ascii="Times New Roman" w:eastAsia="Times New Roman" w:hAnsi="Times New Roman" w:cs="Times New Roman"/>
-          <w:color w:val="000000"/>
-        </w:rPr>
-        <w:t>507-525</w:t>
-      </w:r>
-      <w:r>
-        <w:rPr>
-          <w:rFonts w:ascii="Times New Roman" w:eastAsia="Times New Roman" w:hAnsi="Times New Roman" w:cs="Times New Roman"/>
-          <w:color w:val="000000"/>
-        </w:rPr>
-        <w:t>.</w:t>
+          <w:sz w:val="22"/>
+        </w:rPr>
+        <w:t xml:space="preserve"> Volume 41, No. 5 (May 2015): 507-525.</w:t>
       </w:r>
     </w:p>
   </w:endnote>
@@ -5975,17 +6533,20 @@
     <w:p>
       <w:pPr>
         <w:pStyle w:val="EndnoteText"/>
+        <w:rPr>
+          <w:sz w:val="22"/>
+        </w:rPr>
       </w:pPr>
       <w:r>
         <w:rPr>
           <w:rStyle w:val="EndnoteReference"/>
-          <w:sz w:val="32"/>
+          <w:sz w:val="28"/>
         </w:rPr>
         <w:endnoteRef/>
       </w:r>
       <w:r>
         <w:rPr>
-          <w:sz w:val="32"/>
+          <w:sz w:val="28"/>
         </w:rPr>
         <w:t xml:space="preserve"> </w:t>
       </w:r>
@@ -5993,33 +6554,50 @@
         <w:rPr>
           <w:rFonts w:ascii="Times New Roman" w:eastAsia="Times New Roman" w:hAnsi="Times New Roman" w:cs="Times New Roman"/>
           <w:color w:val="000000"/>
-          <w:shd w:val="clear" w:color="auto" w:fill="FFFFFF"/>
-        </w:rPr>
-        <w:t xml:space="preserve">Matt Staats, Gregory Gay, and Mats P. E. Heimdahl. </w:t>
-      </w:r>
+          <w:sz w:val="22"/>
+          <w:shd w:val="clear" w:color="auto" w:fill="FFFFFF"/>
+        </w:rPr>
+        <w:t xml:space="preserve">Matt </w:t>
+      </w:r>
+      <w:proofErr w:type="spellStart"/>
       <w:r>
         <w:rPr>
           <w:rFonts w:ascii="Times New Roman" w:eastAsia="Times New Roman" w:hAnsi="Times New Roman" w:cs="Times New Roman"/>
           <w:color w:val="000000"/>
-          <w:shd w:val="clear" w:color="auto" w:fill="FFFFFF"/>
-        </w:rPr>
-        <w:t>“</w:t>
-      </w:r>
+          <w:sz w:val="22"/>
+          <w:shd w:val="clear" w:color="auto" w:fill="FFFFFF"/>
+        </w:rPr>
+        <w:t>Staats</w:t>
+      </w:r>
+      <w:proofErr w:type="spellEnd"/>
       <w:r>
         <w:rPr>
           <w:rFonts w:ascii="Times New Roman" w:eastAsia="Times New Roman" w:hAnsi="Times New Roman" w:cs="Times New Roman"/>
           <w:color w:val="000000"/>
-          <w:shd w:val="clear" w:color="auto" w:fill="FFFFFF"/>
-        </w:rPr>
-        <w:t>Automated oracle creation support, or: how I learned to stop worrying about fault propagation and love mutation testing</w:t>
-      </w:r>
+          <w:sz w:val="22"/>
+          <w:shd w:val="clear" w:color="auto" w:fill="FFFFFF"/>
+        </w:rPr>
+        <w:t xml:space="preserve">, Gregory Gay, and Mats P. E. </w:t>
+      </w:r>
+      <w:proofErr w:type="spellStart"/>
       <w:r>
         <w:rPr>
           <w:rFonts w:ascii="Times New Roman" w:eastAsia="Times New Roman" w:hAnsi="Times New Roman" w:cs="Times New Roman"/>
           <w:color w:val="000000"/>
-          <w:shd w:val="clear" w:color="auto" w:fill="FFFFFF"/>
-        </w:rPr>
-        <w:t xml:space="preserve">”. </w:t>
+          <w:sz w:val="22"/>
+          <w:shd w:val="clear" w:color="auto" w:fill="FFFFFF"/>
+        </w:rPr>
+        <w:t>Heimdahl</w:t>
+      </w:r>
+      <w:proofErr w:type="spellEnd"/>
+      <w:r>
+        <w:rPr>
+          <w:rFonts w:ascii="Times New Roman" w:eastAsia="Times New Roman" w:hAnsi="Times New Roman" w:cs="Times New Roman"/>
+          <w:color w:val="000000"/>
+          <w:sz w:val="22"/>
+          <w:shd w:val="clear" w:color="auto" w:fill="FFFFFF"/>
+        </w:rPr>
+        <w:t xml:space="preserve">. “Automated oracle creation support, or: how I learned to stop worrying about fault propagation and love mutation testing”. </w:t>
       </w:r>
       <w:r>
         <w:rPr>
@@ -6027,6 +6605,7 @@
           <w:i/>
           <w:iCs/>
           <w:color w:val="000000"/>
+          <w:sz w:val="22"/>
           <w:shd w:val="clear" w:color="auto" w:fill="FFFFFF"/>
         </w:rPr>
         <w:t>Proceedings of the 34th International Conference on Software Engineering</w:t>
@@ -6035,41 +6614,10 @@
         <w:rPr>
           <w:rFonts w:ascii="Times New Roman" w:eastAsia="Times New Roman" w:hAnsi="Times New Roman" w:cs="Times New Roman"/>
           <w:color w:val="000000"/>
-          <w:shd w:val="clear" w:color="auto" w:fill="FFFFFF"/>
-        </w:rPr>
-        <w:t> (ICSE '1</w:t>
-      </w:r>
-      <w:r>
-        <w:rPr>
-          <w:rFonts w:ascii="Times New Roman" w:eastAsia="Times New Roman" w:hAnsi="Times New Roman" w:cs="Times New Roman"/>
-          <w:color w:val="000000"/>
-          <w:shd w:val="clear" w:color="auto" w:fill="FFFFFF"/>
-        </w:rPr>
-        <w:t>2). IEEE Press, Piscataway, NJ</w:t>
-      </w:r>
-      <w:r>
-        <w:rPr>
-          <w:rFonts w:ascii="Times New Roman" w:eastAsia="Times New Roman" w:hAnsi="Times New Roman" w:cs="Times New Roman"/>
-          <w:color w:val="000000"/>
-          <w:shd w:val="clear" w:color="auto" w:fill="FFFFFF"/>
-        </w:rPr>
-        <w:t>, 870-880</w:t>
-      </w:r>
-      <w:r>
-        <w:rPr>
-          <w:rFonts w:ascii="Times New Roman" w:eastAsia="Times New Roman" w:hAnsi="Times New Roman" w:cs="Times New Roman"/>
-          <w:color w:val="000000"/>
-          <w:shd w:val="clear" w:color="auto" w:fill="FFFFFF"/>
-        </w:rPr>
-        <w:t>, (2012)</w:t>
-      </w:r>
-      <w:r>
-        <w:rPr>
-          <w:rFonts w:ascii="Times New Roman" w:eastAsia="Times New Roman" w:hAnsi="Times New Roman" w:cs="Times New Roman"/>
-          <w:color w:val="000000"/>
-          <w:shd w:val="clear" w:color="auto" w:fill="FFFFFF"/>
-        </w:rPr>
-        <w:t>.</w:t>
+          <w:sz w:val="22"/>
+          <w:shd w:val="clear" w:color="auto" w:fill="FFFFFF"/>
+        </w:rPr>
+        <w:t> (ICSE '12). IEEE Press, Piscataway, NJ, 870-880, (2012).</w:t>
       </w:r>
     </w:p>
   </w:endnote>
@@ -6077,51 +6625,102 @@
     <w:p>
       <w:pPr>
         <w:pStyle w:val="EndnoteText"/>
+        <w:rPr>
+          <w:sz w:val="22"/>
+        </w:rPr>
       </w:pPr>
       <w:r>
         <w:rPr>
           <w:rStyle w:val="EndnoteReference"/>
-          <w:sz w:val="32"/>
+          <w:sz w:val="28"/>
         </w:rPr>
         <w:endnoteRef/>
       </w:r>
       <w:r>
         <w:rPr>
-          <w:sz w:val="32"/>
+          <w:sz w:val="28"/>
         </w:rPr>
         <w:t xml:space="preserve"> </w:t>
       </w:r>
+      <w:proofErr w:type="spellStart"/>
       <w:r>
         <w:rPr>
           <w:rFonts w:ascii="Times New Roman" w:eastAsia="Times New Roman" w:hAnsi="Times New Roman" w:cs="Times New Roman"/>
           <w:color w:val="000000"/>
-          <w:shd w:val="clear" w:color="auto" w:fill="FFFFFF"/>
-        </w:rPr>
-        <w:t xml:space="preserve">Junjie Chen, Yanwei Bai, Dan Hao, Lingming Zhang, Lu Zhang, Bing Xie, and Hong Mei. </w:t>
-      </w:r>
+          <w:sz w:val="22"/>
+          <w:shd w:val="clear" w:color="auto" w:fill="FFFFFF"/>
+        </w:rPr>
+        <w:t>Junjie</w:t>
+      </w:r>
+      <w:proofErr w:type="spellEnd"/>
       <w:r>
         <w:rPr>
           <w:rFonts w:ascii="Times New Roman" w:eastAsia="Times New Roman" w:hAnsi="Times New Roman" w:cs="Times New Roman"/>
           <w:color w:val="000000"/>
-          <w:shd w:val="clear" w:color="auto" w:fill="FFFFFF"/>
-        </w:rPr>
-        <w:t>“</w:t>
-      </w:r>
+          <w:sz w:val="22"/>
+          <w:shd w:val="clear" w:color="auto" w:fill="FFFFFF"/>
+        </w:rPr>
+        <w:t xml:space="preserve"> Chen, </w:t>
+      </w:r>
+      <w:proofErr w:type="spellStart"/>
       <w:r>
         <w:rPr>
           <w:rFonts w:ascii="Times New Roman" w:eastAsia="Times New Roman" w:hAnsi="Times New Roman" w:cs="Times New Roman"/>
           <w:color w:val="000000"/>
-          <w:shd w:val="clear" w:color="auto" w:fill="FFFFFF"/>
-        </w:rPr>
-        <w:t>Supporting oracle construction via static analysis</w:t>
-      </w:r>
+          <w:sz w:val="22"/>
+          <w:shd w:val="clear" w:color="auto" w:fill="FFFFFF"/>
+        </w:rPr>
+        <w:t>Yanwei</w:t>
+      </w:r>
+      <w:proofErr w:type="spellEnd"/>
       <w:r>
         <w:rPr>
           <w:rFonts w:ascii="Times New Roman" w:eastAsia="Times New Roman" w:hAnsi="Times New Roman" w:cs="Times New Roman"/>
           <w:color w:val="000000"/>
-          <w:shd w:val="clear" w:color="auto" w:fill="FFFFFF"/>
-        </w:rPr>
-        <w:t xml:space="preserve">”. </w:t>
+          <w:sz w:val="22"/>
+          <w:shd w:val="clear" w:color="auto" w:fill="FFFFFF"/>
+        </w:rPr>
+        <w:t xml:space="preserve"> Bai, Dan Hao, </w:t>
+      </w:r>
+      <w:proofErr w:type="spellStart"/>
+      <w:r>
+        <w:rPr>
+          <w:rFonts w:ascii="Times New Roman" w:eastAsia="Times New Roman" w:hAnsi="Times New Roman" w:cs="Times New Roman"/>
+          <w:color w:val="000000"/>
+          <w:sz w:val="22"/>
+          <w:shd w:val="clear" w:color="auto" w:fill="FFFFFF"/>
+        </w:rPr>
+        <w:t>Lingming</w:t>
+      </w:r>
+      <w:proofErr w:type="spellEnd"/>
+      <w:r>
+        <w:rPr>
+          <w:rFonts w:ascii="Times New Roman" w:eastAsia="Times New Roman" w:hAnsi="Times New Roman" w:cs="Times New Roman"/>
+          <w:color w:val="000000"/>
+          <w:sz w:val="22"/>
+          <w:shd w:val="clear" w:color="auto" w:fill="FFFFFF"/>
+        </w:rPr>
+        <w:t xml:space="preserve"> Zhang, Lu Zhang, Bing </w:t>
+      </w:r>
+      <w:proofErr w:type="spellStart"/>
+      <w:r>
+        <w:rPr>
+          <w:rFonts w:ascii="Times New Roman" w:eastAsia="Times New Roman" w:hAnsi="Times New Roman" w:cs="Times New Roman"/>
+          <w:color w:val="000000"/>
+          <w:sz w:val="22"/>
+          <w:shd w:val="clear" w:color="auto" w:fill="FFFFFF"/>
+        </w:rPr>
+        <w:t>Xie</w:t>
+      </w:r>
+      <w:proofErr w:type="spellEnd"/>
+      <w:r>
+        <w:rPr>
+          <w:rFonts w:ascii="Times New Roman" w:eastAsia="Times New Roman" w:hAnsi="Times New Roman" w:cs="Times New Roman"/>
+          <w:color w:val="000000"/>
+          <w:sz w:val="22"/>
+          <w:shd w:val="clear" w:color="auto" w:fill="FFFFFF"/>
+        </w:rPr>
+        <w:t xml:space="preserve">, and Hong Mei. “Supporting oracle construction via static analysis”. </w:t>
       </w:r>
       <w:r>
         <w:rPr>
@@ -6129,6 +6728,7 @@
           <w:i/>
           <w:iCs/>
           <w:color w:val="000000"/>
+          <w:sz w:val="22"/>
           <w:shd w:val="clear" w:color="auto" w:fill="FFFFFF"/>
         </w:rPr>
         <w:t>Proceedings of the 31st IEEE/ACM International Conference on Automated Software Engineering</w:t>
@@ -6137,33 +6737,10 @@
         <w:rPr>
           <w:rFonts w:ascii="Times New Roman" w:eastAsia="Times New Roman" w:hAnsi="Times New Roman" w:cs="Times New Roman"/>
           <w:color w:val="000000"/>
-          <w:shd w:val="clear" w:color="auto" w:fill="FFFFFF"/>
-        </w:rPr>
-        <w:t> (ASE 2016). ACM, New York, NY</w:t>
-      </w:r>
-      <w:r>
-        <w:rPr>
-          <w:rFonts w:ascii="Times New Roman" w:eastAsia="Times New Roman" w:hAnsi="Times New Roman" w:cs="Times New Roman"/>
-          <w:color w:val="000000"/>
-          <w:shd w:val="clear" w:color="auto" w:fill="FFFFFF"/>
-        </w:rPr>
-        <w:t>, 178-189</w:t>
-      </w:r>
-      <w:r>
-        <w:rPr>
-          <w:rFonts w:ascii="Times New Roman" w:eastAsia="Times New Roman" w:hAnsi="Times New Roman" w:cs="Times New Roman"/>
-          <w:color w:val="000000"/>
-          <w:shd w:val="clear" w:color="auto" w:fill="FFFFFF"/>
-        </w:rPr>
-        <w:t>, (2016)</w:t>
-      </w:r>
-      <w:r>
-        <w:rPr>
-          <w:rFonts w:ascii="Times New Roman" w:eastAsia="Times New Roman" w:hAnsi="Times New Roman" w:cs="Times New Roman"/>
-          <w:color w:val="000000"/>
-          <w:shd w:val="clear" w:color="auto" w:fill="FFFFFF"/>
-        </w:rPr>
-        <w:t>.</w:t>
+          <w:sz w:val="22"/>
+          <w:shd w:val="clear" w:color="auto" w:fill="FFFFFF"/>
+        </w:rPr>
+        <w:t> (ASE 2016). ACM, New York, NY, 178-189, (2016).</w:t>
       </w:r>
     </w:p>
   </w:endnote>
@@ -6173,59 +6750,42 @@
         <w:pStyle w:val="EndnoteText"/>
         <w:rPr>
           <w:rFonts w:ascii="Times New Roman" w:hAnsi="Times New Roman" w:cs="Times New Roman"/>
+          <w:sz w:val="22"/>
         </w:rPr>
       </w:pPr>
       <w:r>
         <w:rPr>
           <w:rStyle w:val="EndnoteReference"/>
-          <w:sz w:val="36"/>
+          <w:sz w:val="32"/>
         </w:rPr>
         <w:endnoteRef/>
       </w:r>
       <w:r>
+        <w:rPr>
+          <w:sz w:val="22"/>
+        </w:rPr>
         <w:t xml:space="preserve"> </w:t>
       </w:r>
       <w:r>
         <w:rPr>
           <w:rFonts w:ascii="Times New Roman" w:hAnsi="Times New Roman" w:cs="Times New Roman"/>
+          <w:sz w:val="22"/>
         </w:rPr>
         <w:t>Christian Murphy et</w:t>
       </w:r>
       <w:r>
         <w:rPr>
           <w:rFonts w:ascii="Times New Roman" w:hAnsi="Times New Roman" w:cs="Times New Roman"/>
-        </w:rPr>
-        <w:t xml:space="preserve"> al</w:t>
-      </w:r>
-      <w:r>
-        <w:rPr>
-          <w:rFonts w:ascii="Times New Roman" w:hAnsi="Times New Roman" w:cs="Times New Roman"/>
-        </w:rPr>
-        <w:t>. “Parameterizing Random Test Data According to Equivalence Classes</w:t>
-      </w:r>
-      <w:r>
-        <w:rPr>
-          <w:rFonts w:ascii="Times New Roman" w:hAnsi="Times New Roman" w:cs="Times New Roman"/>
-        </w:rPr>
-        <w:t>,</w:t>
-      </w:r>
-      <w:r>
-        <w:rPr>
-          <w:rFonts w:ascii="Times New Roman" w:hAnsi="Times New Roman" w:cs="Times New Roman"/>
-        </w:rPr>
-        <w:t>”</w:t>
-      </w:r>
-      <w:r>
-        <w:rPr>
-          <w:rFonts w:ascii="Times New Roman" w:hAnsi="Times New Roman" w:cs="Times New Roman"/>
-        </w:rPr>
-        <w:t xml:space="preserve"> </w:t>
+          <w:sz w:val="22"/>
+        </w:rPr>
+        <w:t xml:space="preserve"> al. “Parameterizing Random Test Data According to Equivalence Classes,” </w:t>
       </w:r>
       <w:r>
         <w:rPr>
           <w:rFonts w:ascii="Times New Roman" w:eastAsia="Times New Roman" w:hAnsi="Times New Roman" w:cs="Times New Roman"/>
           <w:i/>
           <w:color w:val="000000"/>
+          <w:sz w:val="22"/>
           <w:shd w:val="clear" w:color="auto" w:fill="FFFFFF"/>
         </w:rPr>
         <w:t>In Proceedings of the 2</w:t>
@@ -6235,6 +6795,7 @@
           <w:rFonts w:ascii="Times New Roman" w:eastAsia="Times New Roman" w:hAnsi="Times New Roman" w:cs="Times New Roman"/>
           <w:i/>
           <w:color w:val="000000"/>
+          <w:sz w:val="22"/>
           <w:shd w:val="clear" w:color="auto" w:fill="FFFFFF"/>
           <w:vertAlign w:val="superscript"/>
         </w:rPr>
@@ -6245,6 +6806,7 @@
           <w:rFonts w:ascii="Times New Roman" w:eastAsia="Times New Roman" w:hAnsi="Times New Roman" w:cs="Times New Roman"/>
           <w:i/>
           <w:color w:val="000000"/>
+          <w:sz w:val="22"/>
           <w:shd w:val="clear" w:color="auto" w:fill="FFFFFF"/>
         </w:rPr>
         <w:t xml:space="preserve"> International Workshop on Random Testing</w:t>
@@ -6253,23 +6815,38 @@
         <w:rPr>
           <w:rFonts w:ascii="Times New Roman" w:eastAsia="Times New Roman" w:hAnsi="Times New Roman" w:cs="Times New Roman"/>
           <w:color w:val="000000"/>
-          <w:shd w:val="clear" w:color="auto" w:fill="FFFFFF"/>
-        </w:rPr>
-        <w:t xml:space="preserve"> (2007): 38-41. doi: </w:t>
+          <w:sz w:val="22"/>
+          <w:shd w:val="clear" w:color="auto" w:fill="FFFFFF"/>
+        </w:rPr>
+        <w:t xml:space="preserve"> (2007): 38-41. </w:t>
+      </w:r>
+      <w:proofErr w:type="spellStart"/>
+      <w:r>
+        <w:rPr>
+          <w:rFonts w:ascii="Times New Roman" w:eastAsia="Times New Roman" w:hAnsi="Times New Roman" w:cs="Times New Roman"/>
+          <w:color w:val="000000"/>
+          <w:sz w:val="22"/>
+          <w:shd w:val="clear" w:color="auto" w:fill="FFFFFF"/>
+        </w:rPr>
+        <w:t>doi</w:t>
+      </w:r>
+      <w:proofErr w:type="spellEnd"/>
+      <w:r>
+        <w:rPr>
+          <w:rFonts w:ascii="Times New Roman" w:eastAsia="Times New Roman" w:hAnsi="Times New Roman" w:cs="Times New Roman"/>
+          <w:color w:val="000000"/>
+          <w:sz w:val="22"/>
+          <w:shd w:val="clear" w:color="auto" w:fill="FFFFFF"/>
+        </w:rPr>
+        <w:t xml:space="preserve">: </w:t>
       </w:r>
       <w:r>
         <w:rPr>
           <w:rFonts w:ascii="Times New Roman" w:hAnsi="Times New Roman" w:cs="Times New Roman"/>
           <w:color w:val="000000"/>
-        </w:rPr>
-        <w:t>http://doi.</w:t>
-      </w:r>
-      <w:r>
-        <w:rPr>
-          <w:rFonts w:ascii="Times New Roman" w:hAnsi="Times New Roman" w:cs="Times New Roman"/>
-          <w:color w:val="000000"/>
-        </w:rPr>
-        <w:t>acm.org/10.1145/1292414.1292425</w:t>
+          <w:sz w:val="22"/>
+        </w:rPr>
+        <w:t>http://doi.acm.org/10.1145/1292414.1292425</w:t>
       </w:r>
     </w:p>
   </w:endnote>
@@ -6279,38 +6856,41 @@
         <w:pStyle w:val="EndnoteText"/>
         <w:rPr>
           <w:rFonts w:ascii="Times New Roman" w:hAnsi="Times New Roman" w:cs="Times New Roman"/>
+          <w:sz w:val="22"/>
         </w:rPr>
       </w:pPr>
       <w:r>
         <w:rPr>
           <w:rStyle w:val="EndnoteReference"/>
           <w:rFonts w:ascii="Times New Roman" w:hAnsi="Times New Roman" w:cs="Times New Roman"/>
-          <w:sz w:val="36"/>
+          <w:sz w:val="32"/>
         </w:rPr>
         <w:endnoteRef/>
       </w:r>
       <w:r>
         <w:rPr>
           <w:rFonts w:ascii="Times New Roman" w:hAnsi="Times New Roman" w:cs="Times New Roman"/>
-          <w:sz w:val="28"/>
         </w:rPr>
         <w:t xml:space="preserve"> </w:t>
       </w:r>
       <w:r>
         <w:rPr>
           <w:rFonts w:ascii="Times New Roman" w:hAnsi="Times New Roman" w:cs="Times New Roman"/>
+          <w:sz w:val="22"/>
         </w:rPr>
         <w:t>Matthew Patrick et al.</w:t>
       </w:r>
       <w:r>
         <w:rPr>
           <w:rFonts w:ascii="Times New Roman" w:hAnsi="Times New Roman" w:cs="Times New Roman"/>
+          <w:sz w:val="22"/>
         </w:rPr>
         <w:t xml:space="preserve"> “Automatic Test Image Ge</w:t>
       </w:r>
       <w:r>
         <w:rPr>
           <w:rFonts w:ascii="Times New Roman" w:hAnsi="Times New Roman" w:cs="Times New Roman"/>
+          <w:sz w:val="22"/>
         </w:rPr>
         <w:t xml:space="preserve">neration using Procedural Noise,” </w:t>
       </w:r>
@@ -6318,6 +6898,7 @@
         <w:rPr>
           <w:rFonts w:ascii="Times New Roman" w:hAnsi="Times New Roman" w:cs="Times New Roman"/>
           <w:i/>
+          <w:sz w:val="22"/>
         </w:rPr>
         <w:t>In Proceedings on the 31</w:t>
       </w:r>
@@ -6325,6 +6906,7 @@
         <w:rPr>
           <w:rFonts w:ascii="Times New Roman" w:hAnsi="Times New Roman" w:cs="Times New Roman"/>
           <w:i/>
+          <w:sz w:val="22"/>
           <w:vertAlign w:val="superscript"/>
         </w:rPr>
         <w:t>st</w:t>
@@ -6333,12 +6915,14 @@
         <w:rPr>
           <w:rFonts w:ascii="Times New Roman" w:hAnsi="Times New Roman" w:cs="Times New Roman"/>
           <w:i/>
+          <w:sz w:val="22"/>
         </w:rPr>
         <w:t xml:space="preserve"> IEEE/ACM International Conference on Automated Software Engineering </w:t>
       </w:r>
       <w:r>
         <w:rPr>
           <w:rFonts w:ascii="Times New Roman" w:hAnsi="Times New Roman" w:cs="Times New Roman"/>
+          <w:sz w:val="22"/>
         </w:rPr>
         <w:t>(2016): 654-659.</w:t>
       </w:r>
@@ -6348,69 +6932,52 @@
     <w:p>
       <w:pPr>
         <w:pStyle w:val="EndnoteText"/>
+        <w:rPr>
+          <w:sz w:val="22"/>
+        </w:rPr>
       </w:pPr>
       <w:r>
         <w:rPr>
           <w:rStyle w:val="EndnoteReference"/>
-          <w:sz w:val="32"/>
+          <w:sz w:val="28"/>
         </w:rPr>
         <w:endnoteRef/>
       </w:r>
       <w:r>
         <w:rPr>
-          <w:sz w:val="32"/>
+          <w:sz w:val="28"/>
         </w:rPr>
         <w:t xml:space="preserve"> </w:t>
       </w:r>
       <w:r>
         <w:rPr>
           <w:rFonts w:ascii="Times New Roman" w:hAnsi="Times New Roman" w:cs="Times New Roman"/>
-        </w:rPr>
-        <w:t>Francisco Carlos M. Souza et</w:t>
-      </w:r>
-      <w:r>
-        <w:rPr>
-          <w:rFonts w:ascii="Times New Roman" w:hAnsi="Times New Roman" w:cs="Times New Roman"/>
-        </w:rPr>
-        <w:t xml:space="preserve"> al</w:t>
-      </w:r>
-      <w:r>
-        <w:rPr>
-          <w:rFonts w:ascii="Times New Roman" w:hAnsi="Times New Roman" w:cs="Times New Roman"/>
-        </w:rPr>
-        <w:t>. “</w:t>
+          <w:sz w:val="22"/>
+        </w:rPr>
+        <w:t>Francisco Carlos M. Souza et al. “</w:t>
       </w:r>
       <w:r>
         <w:rPr>
           <w:rFonts w:ascii="Times New Roman" w:hAnsi="Times New Roman" w:cs="Times New Roman"/>
           <w:bCs/>
           <w:iCs/>
+          <w:sz w:val="22"/>
         </w:rPr>
         <w:t>Strong Mutation-based Test Data Generation Using Hill Climbing</w:t>
       </w:r>
       <w:r>
         <w:rPr>
           <w:rFonts w:ascii="Times New Roman" w:hAnsi="Times New Roman" w:cs="Times New Roman"/>
-        </w:rPr>
-        <w:t>,</w:t>
-      </w:r>
-      <w:r>
-        <w:rPr>
-          <w:rFonts w:ascii="Times New Roman" w:hAnsi="Times New Roman" w:cs="Times New Roman"/>
-        </w:rPr>
-        <w:t>”</w:t>
-      </w:r>
-      <w:r>
-        <w:rPr>
-          <w:rFonts w:ascii="Times New Roman" w:hAnsi="Times New Roman" w:cs="Times New Roman"/>
-        </w:rPr>
-        <w:t xml:space="preserve"> </w:t>
+          <w:sz w:val="22"/>
+        </w:rPr>
+        <w:t xml:space="preserve">,” </w:t>
       </w:r>
       <w:r>
         <w:rPr>
           <w:rFonts w:ascii="Times New Roman" w:eastAsia="Times New Roman" w:hAnsi="Times New Roman" w:cs="Times New Roman"/>
           <w:i/>
           <w:color w:val="000000"/>
+          <w:sz w:val="22"/>
           <w:shd w:val="clear" w:color="auto" w:fill="FFFFFF"/>
         </w:rPr>
         <w:t>In Proceedings of the</w:t>
@@ -6420,6 +6987,7 @@
           <w:rFonts w:ascii="Times New Roman" w:eastAsia="Times New Roman" w:hAnsi="Times New Roman" w:cs="Times New Roman"/>
           <w:i/>
           <w:color w:val="000000"/>
+          <w:sz w:val="22"/>
           <w:shd w:val="clear" w:color="auto" w:fill="FFFFFF"/>
           <w:vertAlign w:val="superscript"/>
         </w:rPr>
@@ -6430,32 +6998,16 @@
           <w:rFonts w:ascii="Times New Roman" w:eastAsia="Times New Roman" w:hAnsi="Times New Roman" w:cs="Times New Roman"/>
           <w:i/>
           <w:color w:val="000000"/>
-          <w:shd w:val="clear" w:color="auto" w:fill="FFFFFF"/>
-        </w:rPr>
-        <w:t>9th</w:t>
+          <w:sz w:val="22"/>
+          <w:shd w:val="clear" w:color="auto" w:fill="FFFFFF"/>
+        </w:rPr>
+        <w:t>9th International Workshop on Search-Based Software Testing</w:t>
       </w:r>
       <w:r>
         <w:rPr>
           <w:rFonts w:ascii="Times New Roman" w:eastAsia="Times New Roman" w:hAnsi="Times New Roman" w:cs="Times New Roman"/>
-          <w:i/>
-          <w:color w:val="000000"/>
-          <w:shd w:val="clear" w:color="auto" w:fill="FFFFFF"/>
-        </w:rPr>
-        <w:t xml:space="preserve"> International Workshop on </w:t>
-      </w:r>
-      <w:r>
-        <w:rPr>
-          <w:rFonts w:ascii="Times New Roman" w:eastAsia="Times New Roman" w:hAnsi="Times New Roman" w:cs="Times New Roman"/>
-          <w:i/>
-          <w:color w:val="000000"/>
-          <w:shd w:val="clear" w:color="auto" w:fill="FFFFFF"/>
-        </w:rPr>
-        <w:t>Search-Based Software Testing</w:t>
-      </w:r>
-      <w:r>
-        <w:rPr>
-          <w:rFonts w:ascii="Times New Roman" w:eastAsia="Times New Roman" w:hAnsi="Times New Roman" w:cs="Times New Roman"/>
-          <w:color w:val="000000"/>
+          <w:color w:val="000000"/>
+          <w:sz w:val="22"/>
           <w:shd w:val="clear" w:color="auto" w:fill="FFFFFF"/>
         </w:rPr>
         <w:t xml:space="preserve"> (2016): 45-54.</w:t>
@@ -6466,31 +7018,41 @@
     <w:p>
       <w:pPr>
         <w:pStyle w:val="EndnoteText"/>
+        <w:rPr>
+          <w:sz w:val="22"/>
+        </w:rPr>
       </w:pPr>
       <w:r>
         <w:rPr>
           <w:rStyle w:val="EndnoteReference"/>
+          <w:sz w:val="22"/>
         </w:rPr>
         <w:endnoteRef/>
       </w:r>
       <w:r>
+        <w:rPr>
+          <w:sz w:val="22"/>
+        </w:rPr>
         <w:t xml:space="preserve"> </w:t>
       </w:r>
       <w:r>
         <w:rPr>
           <w:rFonts w:ascii="Times New Roman" w:hAnsi="Times New Roman" w:cs="Times New Roman"/>
+          <w:sz w:val="22"/>
         </w:rPr>
         <w:t>Klaus Ha</w:t>
       </w:r>
       <w:r>
         <w:rPr>
           <w:rFonts w:ascii="Times New Roman" w:hAnsi="Times New Roman" w:cs="Times New Roman"/>
+          <w:sz w:val="22"/>
         </w:rPr>
         <w:t>ller. “The test data challenge for database-driven applications,” In Proceedings of the 3</w:t>
       </w:r>
       <w:r>
         <w:rPr>
           <w:rFonts w:ascii="Times New Roman" w:hAnsi="Times New Roman" w:cs="Times New Roman"/>
+          <w:sz w:val="22"/>
           <w:vertAlign w:val="superscript"/>
         </w:rPr>
         <w:t>rd</w:t>
@@ -6498,6 +7060,7 @@
       <w:r>
         <w:rPr>
           <w:rFonts w:ascii="Times New Roman" w:hAnsi="Times New Roman" w:cs="Times New Roman"/>
+          <w:sz w:val="22"/>
         </w:rPr>
         <w:t xml:space="preserve"> International Workshop on Testing Database Systems (2010): Article 6.</w:t>
       </w:r>
@@ -6505,49 +7068,135 @@
   </w:endnote>
   <w:endnote w:id="13">
     <w:p>
+      <w:pPr>
+        <w:rPr>
+          <w:sz w:val="22"/>
+        </w:rPr>
+      </w:pPr>
       <w:r>
         <w:rPr>
           <w:rStyle w:val="EndnoteReference"/>
-          <w:sz w:val="32"/>
+          <w:sz w:val="28"/>
         </w:rPr>
         <w:endnoteRef/>
       </w:r>
       <w:r>
+        <w:rPr>
+          <w:sz w:val="22"/>
+        </w:rPr>
         <w:t xml:space="preserve"> </w:t>
       </w:r>
       <w:r>
-        <w:t xml:space="preserve">Michal Young, GenPairs, (2017), Github repository, </w:t>
-      </w:r>
-      <w:r>
+        <w:rPr>
+          <w:sz w:val="22"/>
+        </w:rPr>
+        <w:t xml:space="preserve">Michal Young, </w:t>
+      </w:r>
+      <w:proofErr w:type="spellStart"/>
+      <w:r>
+        <w:rPr>
+          <w:sz w:val="22"/>
+        </w:rPr>
+        <w:t>GenPairs</w:t>
+      </w:r>
+      <w:proofErr w:type="spellEnd"/>
+      <w:r>
+        <w:rPr>
+          <w:sz w:val="22"/>
+        </w:rPr>
+        <w:t xml:space="preserve">, (2017), </w:t>
+      </w:r>
+      <w:proofErr w:type="spellStart"/>
+      <w:r>
+        <w:rPr>
+          <w:sz w:val="22"/>
+        </w:rPr>
+        <w:t>Github</w:t>
+      </w:r>
+      <w:proofErr w:type="spellEnd"/>
+      <w:r>
+        <w:rPr>
+          <w:sz w:val="22"/>
+        </w:rPr>
+        <w:t xml:space="preserve"> repository, </w:t>
+      </w:r>
+      <w:r>
+        <w:rPr>
+          <w:sz w:val="22"/>
+        </w:rPr>
         <w:t>https://github.com/TestCreator/GenPairs</w:t>
       </w:r>
       <w:r>
+        <w:rPr>
+          <w:sz w:val="22"/>
+        </w:rPr>
         <w:t xml:space="preserve">. </w:t>
       </w:r>
     </w:p>
   </w:endnote>
   <w:endnote w:id="14">
     <w:p>
+      <w:pPr>
+        <w:rPr>
+          <w:sz w:val="22"/>
+        </w:rPr>
+      </w:pPr>
       <w:r>
         <w:rPr>
           <w:rStyle w:val="EndnoteReference"/>
-          <w:sz w:val="32"/>
+          <w:sz w:val="28"/>
         </w:rPr>
         <w:endnoteRef/>
       </w:r>
       <w:r>
         <w:rPr>
-          <w:sz w:val="32"/>
+          <w:sz w:val="28"/>
         </w:rPr>
         <w:t xml:space="preserve"> </w:t>
       </w:r>
       <w:r>
         <w:rPr>
           <w:rFonts w:ascii="Times" w:hAnsi="Times"/>
-        </w:rPr>
-        <w:t xml:space="preserve">Jamie Zimmerman and Michal Young. GenSequence, (2018), Github repository, </w:t>
-      </w:r>
-      <w:r>
+          <w:sz w:val="22"/>
+        </w:rPr>
+        <w:t xml:space="preserve">Jamie Zimmerman and Michal Young. </w:t>
+      </w:r>
+      <w:proofErr w:type="spellStart"/>
+      <w:r>
+        <w:rPr>
+          <w:rFonts w:ascii="Times" w:hAnsi="Times"/>
+          <w:sz w:val="22"/>
+        </w:rPr>
+        <w:t>GenSequence</w:t>
+      </w:r>
+      <w:proofErr w:type="spellEnd"/>
+      <w:r>
+        <w:rPr>
+          <w:rFonts w:ascii="Times" w:hAnsi="Times"/>
+          <w:sz w:val="22"/>
+        </w:rPr>
+        <w:t xml:space="preserve">, (2018), </w:t>
+      </w:r>
+      <w:proofErr w:type="spellStart"/>
+      <w:r>
+        <w:rPr>
+          <w:rFonts w:ascii="Times" w:hAnsi="Times"/>
+          <w:sz w:val="22"/>
+        </w:rPr>
+        <w:t>Github</w:t>
+      </w:r>
+      <w:proofErr w:type="spellEnd"/>
+      <w:r>
+        <w:rPr>
+          <w:rFonts w:ascii="Times" w:hAnsi="Times"/>
+          <w:sz w:val="22"/>
+        </w:rPr>
+        <w:t xml:space="preserve"> repository, </w:t>
+      </w:r>
+      <w:r>
+        <w:rPr>
+          <w:sz w:val="22"/>
+        </w:rPr>
         <w:t>https://github.com/TestCreator/GenSequence</w:t>
       </w:r>
     </w:p>
@@ -6557,25 +7206,27 @@
       <w:pPr>
         <w:rPr>
           <w:color w:val="000000"/>
+          <w:sz w:val="22"/>
           <w:shd w:val="clear" w:color="auto" w:fill="FFFFFF"/>
         </w:rPr>
       </w:pPr>
       <w:r>
         <w:rPr>
           <w:rStyle w:val="EndnoteReference"/>
-          <w:sz w:val="32"/>
+          <w:sz w:val="28"/>
         </w:rPr>
         <w:endnoteRef/>
       </w:r>
       <w:r>
         <w:rPr>
-          <w:sz w:val="32"/>
+          <w:sz w:val="28"/>
         </w:rPr>
         <w:t xml:space="preserve"> </w:t>
       </w:r>
       <w:r>
         <w:rPr>
           <w:color w:val="333333"/>
+          <w:sz w:val="22"/>
           <w:shd w:val="clear" w:color="auto" w:fill="FFFFFF"/>
         </w:rPr>
         <w:t>John</w:t>
@@ -6583,22 +7234,35 @@
       <w:r>
         <w:rPr>
           <w:color w:val="333333"/>
+          <w:sz w:val="22"/>
           <w:shd w:val="clear" w:color="auto" w:fill="FFFFFF"/>
         </w:rPr>
         <w:t xml:space="preserve"> </w:t>
       </w:r>
+      <w:proofErr w:type="spellStart"/>
       <w:r>
         <w:rPr>
           <w:color w:val="333333"/>
-          <w:shd w:val="clear" w:color="auto" w:fill="FFFFFF"/>
-        </w:rPr>
-        <w:t>Guttag,</w:t>
+          <w:sz w:val="22"/>
+          <w:shd w:val="clear" w:color="auto" w:fill="FFFFFF"/>
+        </w:rPr>
+        <w:t>Guttag</w:t>
+      </w:r>
+      <w:proofErr w:type="spellEnd"/>
+      <w:r>
+        <w:rPr>
+          <w:color w:val="333333"/>
+          <w:sz w:val="22"/>
+          <w:shd w:val="clear" w:color="auto" w:fill="FFFFFF"/>
+        </w:rPr>
+        <w:t>,</w:t>
       </w:r>
       <w:r>
         <w:rPr>
           <w:i/>
           <w:iCs/>
           <w:color w:val="333333"/>
+          <w:sz w:val="22"/>
         </w:rPr>
         <w:t xml:space="preserve"> </w:t>
       </w:r>
@@ -6607,12 +7271,14 @@
           <w:i/>
           <w:iCs/>
           <w:color w:val="333333"/>
+          <w:sz w:val="22"/>
         </w:rPr>
         <w:t>Introduction to Computation and Programming Using Python: With Application to Understanding Data</w:t>
       </w:r>
       <w:r>
         <w:rPr>
           <w:color w:val="333333"/>
+          <w:sz w:val="22"/>
           <w:shd w:val="clear" w:color="auto" w:fill="FFFFFF"/>
         </w:rPr>
         <w:t xml:space="preserve"> (</w:t>
@@ -6620,6 +7286,7 @@
       <w:r>
         <w:rPr>
           <w:color w:val="333333"/>
+          <w:sz w:val="22"/>
           <w:shd w:val="clear" w:color="auto" w:fill="FFFFFF"/>
         </w:rPr>
         <w:t>Cambridge, MA: MIT Press, 2017</w:t>
@@ -6627,6 +7294,7 @@
       <w:r>
         <w:rPr>
           <w:color w:val="333333"/>
+          <w:sz w:val="22"/>
           <w:shd w:val="clear" w:color="auto" w:fill="FFFFFF"/>
         </w:rPr>
         <w:t xml:space="preserve">), </w:t>
@@ -6634,6 +7302,7 @@
       <w:r>
         <w:rPr>
           <w:color w:val="333333"/>
+          <w:sz w:val="22"/>
           <w:shd w:val="clear" w:color="auto" w:fill="FFFFFF"/>
         </w:rPr>
         <w:t>156-157.</w:t>
@@ -6647,6 +7316,7 @@
         <w:rPr>
           <w:rFonts w:ascii="Times New Roman" w:eastAsia="Times New Roman" w:hAnsi="Times New Roman" w:cs="Times New Roman"/>
           <w:color w:val="000000"/>
+          <w:sz w:val="22"/>
           <w:shd w:val="clear" w:color="auto" w:fill="FFFFFF"/>
         </w:rPr>
       </w:pPr>
@@ -6654,72 +7324,53 @@
         <w:rPr>
           <w:rStyle w:val="EndnoteReference"/>
           <w:rFonts w:ascii="Times New Roman" w:hAnsi="Times New Roman" w:cs="Times New Roman"/>
+          <w:sz w:val="28"/>
+        </w:rPr>
+        <w:endnoteRef/>
+      </w:r>
+      <w:r>
+        <w:rPr>
+          <w:rFonts w:ascii="Times New Roman" w:hAnsi="Times New Roman" w:cs="Times New Roman"/>
           <w:sz w:val="32"/>
         </w:rPr>
-        <w:endnoteRef/>
+        <w:t xml:space="preserve"> </w:t>
       </w:r>
       <w:r>
         <w:rPr>
           <w:rFonts w:ascii="Times New Roman" w:hAnsi="Times New Roman" w:cs="Times New Roman"/>
-          <w:sz w:val="36"/>
-        </w:rPr>
-        <w:t xml:space="preserve"> </w:t>
+          <w:sz w:val="22"/>
+        </w:rPr>
+        <w:t>Francisco Carlos M. Souza</w:t>
       </w:r>
       <w:r>
         <w:rPr>
           <w:rFonts w:ascii="Times New Roman" w:hAnsi="Times New Roman" w:cs="Times New Roman"/>
-        </w:rPr>
-        <w:t>Francisco Carlos M. Souza</w:t>
-      </w:r>
-      <w:r>
-        <w:rPr>
-          <w:rFonts w:ascii="Times New Roman" w:hAnsi="Times New Roman" w:cs="Times New Roman"/>
-        </w:rPr>
-        <w:t xml:space="preserve"> et</w:t>
-      </w:r>
-      <w:r>
-        <w:rPr>
-          <w:rFonts w:ascii="Times New Roman" w:hAnsi="Times New Roman" w:cs="Times New Roman"/>
-        </w:rPr>
-        <w:t xml:space="preserve"> al</w:t>
-      </w:r>
-      <w:r>
-        <w:rPr>
-          <w:rFonts w:ascii="Times New Roman" w:hAnsi="Times New Roman" w:cs="Times New Roman"/>
-        </w:rPr>
-        <w:t>. “</w:t>
+          <w:sz w:val="22"/>
+        </w:rPr>
+        <w:t xml:space="preserve"> et al. “</w:t>
       </w:r>
       <w:r>
         <w:rPr>
           <w:rFonts w:ascii="Times New Roman" w:hAnsi="Times New Roman" w:cs="Times New Roman"/>
           <w:bCs/>
           <w:iCs/>
+          <w:sz w:val="22"/>
         </w:rPr>
         <w:t>Strong Mutation-based Test Data Generation Using Hill Climbing</w:t>
       </w:r>
       <w:r>
         <w:rPr>
           <w:rFonts w:ascii="Times New Roman" w:hAnsi="Times New Roman" w:cs="Times New Roman"/>
-        </w:rPr>
-        <w:t>,</w:t>
-      </w:r>
-      <w:r>
-        <w:rPr>
-          <w:rFonts w:ascii="Times New Roman" w:hAnsi="Times New Roman" w:cs="Times New Roman"/>
-        </w:rPr>
-        <w:t>”</w:t>
-      </w:r>
-      <w:r>
-        <w:rPr>
-          <w:rFonts w:ascii="Times New Roman" w:hAnsi="Times New Roman" w:cs="Times New Roman"/>
-        </w:rPr>
-        <w:t xml:space="preserve"> </w:t>
+          <w:sz w:val="22"/>
+        </w:rPr>
+        <w:t xml:space="preserve">,” </w:t>
       </w:r>
       <w:r>
         <w:rPr>
           <w:rFonts w:ascii="Times New Roman" w:eastAsia="Times New Roman" w:hAnsi="Times New Roman" w:cs="Times New Roman"/>
           <w:i/>
           <w:color w:val="000000"/>
+          <w:sz w:val="22"/>
           <w:shd w:val="clear" w:color="auto" w:fill="FFFFFF"/>
         </w:rPr>
         <w:t>In Proceedings of the</w:t>
@@ -6729,6 +7380,7 @@
           <w:rFonts w:ascii="Times New Roman" w:eastAsia="Times New Roman" w:hAnsi="Times New Roman" w:cs="Times New Roman"/>
           <w:i/>
           <w:color w:val="000000"/>
+          <w:sz w:val="22"/>
           <w:shd w:val="clear" w:color="auto" w:fill="FFFFFF"/>
           <w:vertAlign w:val="superscript"/>
         </w:rPr>
@@ -6739,6 +7391,7 @@
           <w:rFonts w:ascii="Times New Roman" w:eastAsia="Times New Roman" w:hAnsi="Times New Roman" w:cs="Times New Roman"/>
           <w:i/>
           <w:color w:val="000000"/>
+          <w:sz w:val="22"/>
           <w:shd w:val="clear" w:color="auto" w:fill="FFFFFF"/>
         </w:rPr>
         <w:t>9th</w:t>
@@ -6748,6 +7401,7 @@
           <w:rFonts w:ascii="Times New Roman" w:eastAsia="Times New Roman" w:hAnsi="Times New Roman" w:cs="Times New Roman"/>
           <w:i/>
           <w:color w:val="000000"/>
+          <w:sz w:val="22"/>
           <w:shd w:val="clear" w:color="auto" w:fill="FFFFFF"/>
         </w:rPr>
         <w:t xml:space="preserve"> International Workshop on </w:t>
@@ -6757,6 +7411,7 @@
           <w:rFonts w:ascii="Times New Roman" w:eastAsia="Times New Roman" w:hAnsi="Times New Roman" w:cs="Times New Roman"/>
           <w:i/>
           <w:color w:val="000000"/>
+          <w:sz w:val="22"/>
           <w:shd w:val="clear" w:color="auto" w:fill="FFFFFF"/>
         </w:rPr>
         <w:t>Search-Based Software Testing</w:t>
@@ -6765,6 +7420,7 @@
         <w:rPr>
           <w:rFonts w:ascii="Times New Roman" w:eastAsia="Times New Roman" w:hAnsi="Times New Roman" w:cs="Times New Roman"/>
           <w:color w:val="000000"/>
+          <w:sz w:val="22"/>
           <w:shd w:val="clear" w:color="auto" w:fill="FFFFFF"/>
         </w:rPr>
         <w:t xml:space="preserve"> (2016</w:t>
@@ -6773,6 +7429,7 @@
         <w:rPr>
           <w:rFonts w:ascii="Times New Roman" w:eastAsia="Times New Roman" w:hAnsi="Times New Roman" w:cs="Times New Roman"/>
           <w:color w:val="000000"/>
+          <w:sz w:val="22"/>
           <w:shd w:val="clear" w:color="auto" w:fill="FFFFFF"/>
         </w:rPr>
         <w:t xml:space="preserve">): </w:t>
@@ -6781,6 +7438,7 @@
         <w:rPr>
           <w:rFonts w:ascii="Times New Roman" w:eastAsia="Times New Roman" w:hAnsi="Times New Roman" w:cs="Times New Roman"/>
           <w:color w:val="000000"/>
+          <w:sz w:val="22"/>
           <w:shd w:val="clear" w:color="auto" w:fill="FFFFFF"/>
         </w:rPr>
         <w:t>45-54.</w:t>
@@ -6789,6 +7447,9 @@
     <w:p>
       <w:pPr>
         <w:pStyle w:val="EndnoteText"/>
+        <w:rPr>
+          <w:sz w:val="22"/>
+        </w:rPr>
       </w:pPr>
     </w:p>
   </w:endnote>
@@ -7939,7 +8600,7 @@
 </file>
 
 <file path=customXml/itemProps1.xml><?xml version="1.0" encoding="utf-8"?>
-<ds:datastoreItem xmlns:ds="http://schemas.openxmlformats.org/officeDocument/2006/customXml" ds:itemID="{2AF12975-58EA-E549-AE24-BBFA2C4B4166}">
+<ds:datastoreItem xmlns:ds="http://schemas.openxmlformats.org/officeDocument/2006/customXml" ds:itemID="{70EAC6C0-9EF3-474C-95F7-53E5320C375C}">
   <ds:schemaRefs>
     <ds:schemaRef ds:uri="http://schemas.openxmlformats.org/officeDocument/2006/bibliography"/>
   </ds:schemaRefs>

--- a/thesis/Thesis.docx
+++ b/thesis/Thesis.docx
@@ -613,13 +613,17 @@
       <w:r>
         <w:t xml:space="preserve">For example, </w:t>
       </w:r>
-      <w:proofErr w:type="spellStart"/>
-      <w:r>
-        <w:t>VisIt</w:t>
-      </w:r>
-      <w:proofErr w:type="spellEnd"/>
-      <w:r>
-        <w:t>, a graphical visualization tool, is capable of handling several gigabyte files, and no tester wants to</w:t>
+      <w:r>
+        <w:t>VisIt, a graphical visualization tool, is capable of handling several gigabyte files</w:t>
+      </w:r>
+      <w:r>
+        <w:rPr>
+          <w:rStyle w:val="EndnoteReference"/>
+        </w:rPr>
+        <w:endnoteReference w:id="1"/>
+      </w:r>
+      <w:r>
+        <w:t>, and no tester wants to</w:t>
       </w:r>
       <w:r>
         <w:t xml:space="preserve"> or </w:t>
@@ -692,21 +696,13 @@
         <w:t>Finally,</w:t>
       </w:r>
       <w:r>
-        <w:t xml:space="preserve"> it is important to consider the necessity of generating this data in the first place. </w:t>
-      </w:r>
-      <w:proofErr w:type="spellStart"/>
-      <w:r>
-        <w:t>Gotterbarn</w:t>
-      </w:r>
-      <w:proofErr w:type="spellEnd"/>
-      <w:r>
-        <w:t xml:space="preserve"> remarks, “Insufficient data is not a problem”</w:t>
+        <w:t xml:space="preserve"> it is important to consider the necessity of generating this data in the first place. Gotterbarn remarks, “Insufficient data is not a problem”</w:t>
       </w:r>
       <w:r>
         <w:rPr>
           <w:rStyle w:val="EndnoteReference"/>
         </w:rPr>
-        <w:endnoteReference w:id="1"/>
+        <w:endnoteReference w:id="2"/>
       </w:r>
       <w:r>
         <w:t xml:space="preserve">, implying that data exists for most </w:t>
@@ -752,15 +748,7 @@
         <w:t xml:space="preserve">The </w:t>
       </w:r>
       <w:r>
-        <w:t xml:space="preserve">essence of the oracle problem is best captured in the definition of non-testable programs, provided by </w:t>
-      </w:r>
-      <w:proofErr w:type="spellStart"/>
-      <w:r>
-        <w:t>Weyuker</w:t>
-      </w:r>
-      <w:proofErr w:type="spellEnd"/>
-      <w:r>
-        <w:t xml:space="preserve">: </w:t>
+        <w:t xml:space="preserve">essence of the oracle problem is best captured in the definition of non-testable programs, provided by Weyuker: </w:t>
       </w:r>
     </w:p>
     <w:p>
@@ -780,7 +768,7 @@
         <w:rPr>
           <w:rStyle w:val="EndnoteReference"/>
         </w:rPr>
-        <w:endnoteReference w:id="2"/>
+        <w:endnoteReference w:id="3"/>
       </w:r>
     </w:p>
     <w:p>
@@ -791,45 +779,102 @@
         <w:t xml:space="preserve"> why the oracle does not exist </w:t>
       </w:r>
       <w:r>
-        <w:t xml:space="preserve">or can be exercised in a practical capacity. </w:t>
-      </w:r>
-      <w:proofErr w:type="spellStart"/>
-      <w:r>
-        <w:t>Weyuker</w:t>
-      </w:r>
-      <w:proofErr w:type="spellEnd"/>
+        <w:t xml:space="preserve">or can be exercised in a practical capacity. Weyuker </w:t>
+      </w:r>
+      <w:r>
+        <w:t>describes</w:t>
+      </w:r>
+      <w:r>
+        <w:t xml:space="preserve"> that some </w:t>
+      </w:r>
+      <w:r>
+        <w:t>software systems</w:t>
+      </w:r>
+      <w:r>
+        <w:t xml:space="preserve"> are like </w:t>
+      </w:r>
+      <w:r>
+        <w:t xml:space="preserve">magic </w:t>
+      </w:r>
+      <w:r>
+        <w:t xml:space="preserve">calculators – they are meant to inform us of the answer. </w:t>
+      </w:r>
+      <w:r>
+        <w:t xml:space="preserve">She additionally mentions that some programs produce output that is impossible to read, either because of its volume or complexity. </w:t>
+      </w:r>
+      <w:r>
+        <w:t xml:space="preserve">Here lies the core of software testing challenges. It is impossible to solve for every oracle or be able to describe every </w:t>
+      </w:r>
+      <w:r>
+        <w:t xml:space="preserve">detail of a complex oracle – every system is entirely different and no generic template could create a standardized oracle. However, it is possible to avoid oracles altogether, generate them partially, or give hints about what details are </w:t>
+      </w:r>
+      <w:r>
+        <w:t>most important to check.</w:t>
+      </w:r>
+    </w:p>
+    <w:p>
+      <w:pPr>
+        <w:ind w:firstLine="720"/>
+      </w:pPr>
+      <w:r>
+        <w:t xml:space="preserve">One method of </w:t>
+      </w:r>
+      <w:r>
+        <w:t>avoiding oracles altogether is metamorphic testing, which exploits the relationships of different executions of different input dat</w:t>
+      </w:r>
+      <w:r>
+        <w:t>a</w:t>
+      </w:r>
+      <w:r>
+        <w:rPr>
+          <w:rStyle w:val="EndnoteReference"/>
+        </w:rPr>
+        <w:endnoteReference w:id="4"/>
+      </w:r>
       <w:r>
         <w:t xml:space="preserve"> </w:t>
       </w:r>
       <w:r>
-        <w:t>describes</w:t>
-      </w:r>
-      <w:r>
-        <w:t xml:space="preserve"> that some </w:t>
-      </w:r>
-      <w:r>
-        <w:t>software systems</w:t>
-      </w:r>
-      <w:r>
-        <w:t xml:space="preserve"> are like </w:t>
-      </w:r>
-      <w:r>
-        <w:t xml:space="preserve">magic </w:t>
-      </w:r>
-      <w:r>
-        <w:t xml:space="preserve">calculators – they are meant to inform us of the answer. </w:t>
-      </w:r>
-      <w:r>
-        <w:t xml:space="preserve">She additionally mentions that some programs produce output that is impossible to read, either because of its volume or complexity. </w:t>
-      </w:r>
-      <w:r>
-        <w:t xml:space="preserve">Here lies the core of software testing challenges. It is impossible to solve for every oracle or be able to describe every </w:t>
-      </w:r>
-      <w:r>
-        <w:t xml:space="preserve">detail of a complex oracle – every system is entirely different and no generic template could create a standardized oracle. However, it is possible to avoid oracles altogether, generate them partially, or give hints about what details are </w:t>
-      </w:r>
-      <w:r>
-        <w:t>most important to check.</w:t>
+        <w:rPr>
+          <w:rStyle w:val="EndnoteReference"/>
+        </w:rPr>
+        <w:endnoteReference w:id="5"/>
+      </w:r>
+      <w:r>
+        <w:t xml:space="preserve"> </w:t>
+      </w:r>
+      <w:r>
+        <w:rPr>
+          <w:rStyle w:val="EndnoteReference"/>
+        </w:rPr>
+        <w:endnoteReference w:id="6"/>
+      </w:r>
+      <w:r>
+        <w:t xml:space="preserve">. </w:t>
+      </w:r>
+      <w:r>
+        <w:t>For example, upon white box inspection of a system, testers can see that outputs should relate directly to their inputs.</w:t>
+      </w:r>
+      <w:r>
+        <w:t xml:space="preserve"> They may not know much else about the system, or what its output means, but they know what differences they should see upon two different execution</w:t>
+      </w:r>
+      <w:r>
+        <w:t>s</w:t>
+      </w:r>
+      <w:r>
+        <w:rPr>
+          <w:rStyle w:val="EndnoteReference"/>
+        </w:rPr>
+        <w:endnoteReference w:id="7"/>
+      </w:r>
+      <w:r>
+        <w:t xml:space="preserve">. Upon a certain execution they get f(5) = 20, and since they know the input-output relates directly, then they should predict that f(6) &gt; f(5). </w:t>
+      </w:r>
+      <w:r>
+        <w:t>Though exceptional in avoiding oracles, ascertaining metamorphic relationships is as cha</w:t>
+      </w:r>
+      <w:r>
+        <w:t>llenging as the oracle problem.</w:t>
       </w:r>
     </w:p>
     <w:p>
@@ -837,130 +882,57 @@
         <w:ind w:firstLine="720"/>
       </w:pPr>
       <w:r>
-        <w:t xml:space="preserve">One method of </w:t>
-      </w:r>
-      <w:r>
-        <w:t>avoiding oracles altogether is metamorphic testing, which exploits the relationships of different executions of different input dat</w:t>
-      </w:r>
-      <w:r>
-        <w:t>a</w:t>
+        <w:t xml:space="preserve">Other researchers have proposed methods that do not attempt to provide or calculate an oracle, but rather aid the tester, informed of the structure of the system, exactly what details she should watch and constrain about the oracle. </w:t>
+      </w:r>
+      <w:r>
+        <w:t>This takes the form of determining, through a series of tests, which variables in the system are most effective in revealing faults or bad behavior, and then providing them to the tester to define the “correct” value. One research group used mutant generation to find which variables killed the most mutants and, therefore, found the most fault</w:t>
+      </w:r>
+      <w:r>
+        <w:t>s</w:t>
       </w:r>
       <w:r>
         <w:rPr>
           <w:rStyle w:val="EndnoteReference"/>
         </w:rPr>
-        <w:endnoteReference w:id="3"/>
-      </w:r>
-      <w:r>
-        <w:t xml:space="preserve"> </w:t>
+        <w:endnoteReference w:id="8"/>
+      </w:r>
+      <w:r>
+        <w:t xml:space="preserve">. An alternative solution </w:t>
+      </w:r>
+      <w:r>
+        <w:t>identified chains of dependent variables using probabilistic substitution graphs to find the most important variable</w:t>
+      </w:r>
+      <w:r>
+        <w:t>s</w:t>
       </w:r>
       <w:r>
         <w:rPr>
           <w:rStyle w:val="EndnoteReference"/>
         </w:rPr>
-        <w:endnoteReference w:id="4"/>
-      </w:r>
-      <w:r>
-        <w:t xml:space="preserve"> </w:t>
+        <w:endnoteReference w:id="9"/>
+      </w:r>
+      <w:r>
+        <w:t xml:space="preserve">. </w:t>
+      </w:r>
+      <w:r>
+        <w:t>These works make the best advances in the reducing the human effort needed to define and fulfill a complicated oracle.</w:t>
+      </w:r>
+    </w:p>
+    <w:p>
+      <w:pPr>
+        <w:ind w:firstLine="720"/>
+      </w:pPr>
+      <w:r>
+        <w:t xml:space="preserve">One group from Columbia University developed a similar approach when testing Machine Learning models, called “parameterized random data generation”. They identified equivalence classes in their test data, which they then used as constraints for random data. This allowed them to develop huge data sets that still followed patterns that their model expects. They made a significant advancement in test data generation by adding more specification to what they want in their test data than just </w:t>
+      </w:r>
+      <w:r>
+        <w:t>specifying data type or range of values. However, their approach is designed for Machine learning applications, so the values produced are restricted to positive integers only. Moreover, they have only used uniform distribution as their random selector.</w:t>
       </w:r>
       <w:r>
         <w:rPr>
           <w:rStyle w:val="EndnoteReference"/>
         </w:rPr>
-        <w:endnoteReference w:id="5"/>
-      </w:r>
-      <w:r>
-        <w:t xml:space="preserve">. </w:t>
-      </w:r>
-      <w:r>
-        <w:t>For example, upon white box inspection of a system, testers can see that outputs should relate directly to their inputs.</w:t>
-      </w:r>
-      <w:r>
-        <w:t xml:space="preserve"> They may not know much else about the system, or what its output means, but they know what differences they should see upon two different execution</w:t>
-      </w:r>
-      <w:r>
-        <w:t>s</w:t>
-      </w:r>
-      <w:r>
-        <w:rPr>
-          <w:rStyle w:val="EndnoteReference"/>
-        </w:rPr>
-        <w:endnoteReference w:id="6"/>
-      </w:r>
-      <w:r>
-        <w:t xml:space="preserve">. Upon a certain execution they get </w:t>
-      </w:r>
-      <w:proofErr w:type="gramStart"/>
-      <w:r>
-        <w:t>f(</w:t>
-      </w:r>
-      <w:proofErr w:type="gramEnd"/>
-      <w:r>
-        <w:t xml:space="preserve">5) = 20, and since they know the input-output relates directly, then they should predict that f(6) &gt; f(5). </w:t>
-      </w:r>
-      <w:r>
-        <w:t>Though exceptional in avoiding oracles, ascertaining metamorphic relationships is as cha</w:t>
-      </w:r>
-      <w:r>
-        <w:t>llenging as the oracle problem.</w:t>
-      </w:r>
-    </w:p>
-    <w:p>
-      <w:pPr>
-        <w:ind w:firstLine="720"/>
-      </w:pPr>
-      <w:r>
-        <w:t xml:space="preserve">Other researchers have proposed methods that do not attempt to provide or calculate an oracle, but rather aid the tester, informed of the structure of the system, exactly what details she should watch and constrain about the oracle. </w:t>
-      </w:r>
-      <w:r>
-        <w:t>This takes the form of determining, through a series of tests, which variables in the system are most effective in revealing faults or bad behavior, and then providing them to the tester to define the “correct” value. One research group used mutant generation to find which variables killed the most mutants and, therefore, found the most fault</w:t>
-      </w:r>
-      <w:r>
-        <w:t>s</w:t>
-      </w:r>
-      <w:r>
-        <w:rPr>
-          <w:rStyle w:val="EndnoteReference"/>
-        </w:rPr>
-        <w:endnoteReference w:id="7"/>
-      </w:r>
-      <w:r>
-        <w:t xml:space="preserve">. An alternative solution </w:t>
-      </w:r>
-      <w:r>
-        <w:t>identified chains of dependent variables using probabilistic substitution graphs to find the most important variable</w:t>
-      </w:r>
-      <w:r>
-        <w:t>s</w:t>
-      </w:r>
-      <w:r>
-        <w:rPr>
-          <w:rStyle w:val="EndnoteReference"/>
-        </w:rPr>
-        <w:endnoteReference w:id="8"/>
-      </w:r>
-      <w:r>
-        <w:t xml:space="preserve">. </w:t>
-      </w:r>
-      <w:r>
-        <w:t>These works make the best advances in the reducing the human effort needed to define and fulfill a complicated oracle.</w:t>
-      </w:r>
-    </w:p>
-    <w:p>
-      <w:pPr>
-        <w:ind w:firstLine="720"/>
-      </w:pPr>
-      <w:r>
-        <w:t xml:space="preserve">One group from Columbia University developed a similar approach when testing Machine Learning models, called “parameterized random data generation”. They identified equivalence classes in their test data, which they then used as constraints for random data. This allowed them to develop huge data sets that still followed patterns that their model expects. They made a significant advancement in test data generation by adding more specification to what they want in their test data than just </w:t>
-      </w:r>
-      <w:r>
-        <w:t>specifying data type or range of values. However, their approach is designed for Machine learning applications, so the values produced are restricted to positive integers only. Moreover, they have only used uniform distribution as their random selector.</w:t>
-      </w:r>
-      <w:r>
-        <w:rPr>
-          <w:rStyle w:val="EndnoteReference"/>
-        </w:rPr>
-        <w:endnoteReference w:id="9"/>
+        <w:endnoteReference w:id="10"/>
       </w:r>
     </w:p>
     <w:p>
@@ -981,7 +953,7 @@
         <w:rPr>
           <w:rStyle w:val="EndnoteReference"/>
         </w:rPr>
-        <w:endnoteReference w:id="10"/>
+        <w:endnoteReference w:id="11"/>
       </w:r>
     </w:p>
     <w:p>
@@ -1010,7 +982,7 @@
         <w:rPr>
           <w:rStyle w:val="EndnoteReference"/>
         </w:rPr>
-        <w:endnoteReference w:id="11"/>
+        <w:endnoteReference w:id="12"/>
       </w:r>
       <w:r>
         <w:t>.</w:t>
@@ -1042,7 +1014,7 @@
         <w:rPr>
           <w:rStyle w:val="EndnoteReference"/>
         </w:rPr>
-        <w:endnoteReference w:id="12"/>
+        <w:endnoteReference w:id="13"/>
       </w:r>
       <w:r>
         <w:t>. This</w:t>
@@ -1146,15 +1118,7 @@
         <w:t xml:space="preserve">. I thank Michal for his construction of that tool that exists as the primary first step in this pipeline of testing automation. </w:t>
       </w:r>
       <w:r>
-        <w:t xml:space="preserve">My tool, </w:t>
-      </w:r>
-      <w:proofErr w:type="spellStart"/>
-      <w:r>
-        <w:t>Parmgen</w:t>
-      </w:r>
-      <w:proofErr w:type="spellEnd"/>
-      <w:r>
-        <w:t>, has solved the second problem, translating the English description of a test case into a concrete format that can be used as input into the program</w:t>
+        <w:t>My tool, Parmgen, has solved the second problem, translating the English description of a test case into a concrete format that can be used as input into the program</w:t>
       </w:r>
       <w:r>
         <w:t xml:space="preserve">. </w:t>
@@ -1202,15 +1166,7 @@
         <w:t xml:space="preserve">entire </w:t>
       </w:r>
       <w:r>
-        <w:t xml:space="preserve">pipeline </w:t>
-      </w:r>
-      <w:proofErr w:type="spellStart"/>
-      <w:r>
-        <w:t>GenSequence</w:t>
-      </w:r>
-      <w:proofErr w:type="spellEnd"/>
-      <w:r>
-        <w:t>.</w:t>
+        <w:t>pipeline GenSequence.</w:t>
       </w:r>
     </w:p>
     <w:p/>
@@ -1295,15 +1251,7 @@
         <w:t>These</w:t>
       </w:r>
       <w:r>
-        <w:t xml:space="preserve"> parameters can follow certain trends that can be mimicked by repeated trials of statistical distributions. The input to this program is merely an Excel csv file of a record table, such that every row is a student’s entry and every column is all the entries for certain parameters that really </w:t>
-      </w:r>
-      <w:proofErr w:type="spellStart"/>
-      <w:r>
-        <w:t>effect</w:t>
-      </w:r>
-      <w:proofErr w:type="spellEnd"/>
-      <w:r>
-        <w:t xml:space="preserve"> the outcome of the program.</w:t>
+        <w:t xml:space="preserve"> parameters can follow certain trends that can be mimicked by repeated trials of statistical distributions. The input to this program is merely an Excel csv file of a record table, such that every row is a student’s entry and every column is all the entries for certain parameters that really effect the outcome of the program.</w:t>
       </w:r>
     </w:p>
     <w:p/>
@@ -1357,7 +1305,7 @@
                     </a:ln>
                     <a:extLst>
                       <a:ext uri="{53640926-AAD7-44d8-BBD7-CCE9431645EC}">
-                        <a14:shadowObscured xmlns:a14="http://schemas.microsoft.com/office/drawing/2010/main" xmlns:w="http://schemas.openxmlformats.org/wordprocessingml/2006/main" xmlns:w10="urn:schemas-microsoft-com:office:word" xmlns:v="urn:schemas-microsoft-com:vml" xmlns:o="urn:schemas-microsoft-com:office:office" xmlns:mv="urn:schemas-microsoft-com:mac:vml" xmlns:mo="http://schemas.microsoft.com/office/mac/office/2008/main" xmlns=""/>
+                        <a14:shadowObscured xmlns="" xmlns:mo="http://schemas.microsoft.com/office/mac/office/2008/main" xmlns:mv="urn:schemas-microsoft-com:mac:vml" xmlns:o="urn:schemas-microsoft-com:office:office" xmlns:v="urn:schemas-microsoft-com:vml" xmlns:w10="urn:schemas-microsoft-com:office:word" xmlns:w="http://schemas.openxmlformats.org/wordprocessingml/2006/main" xmlns:a14="http://schemas.microsoft.com/office/drawing/2010/main"/>
                       </a:ext>
                     </a:extLst>
                   </pic:spPr>
@@ -1442,7 +1390,7 @@
           <w:rStyle w:val="EndnoteReference"/>
           <w:color w:val="000000"/>
         </w:rPr>
-        <w:endnoteReference w:id="13"/>
+        <w:endnoteReference w:id="14"/>
       </w:r>
       <w:r>
         <w:rPr>
@@ -1521,21 +1469,7 @@
         <w:rPr>
           <w:color w:val="000000"/>
         </w:rPr>
-        <w:t xml:space="preserve"> matter of convenience and </w:t>
-      </w:r>
-      <w:proofErr w:type="gramStart"/>
-      <w:r>
-        <w:rPr>
-          <w:color w:val="000000"/>
-        </w:rPr>
-        <w:t>time, since</w:t>
-      </w:r>
-      <w:proofErr w:type="gramEnd"/>
-      <w:r>
-        <w:rPr>
-          <w:color w:val="000000"/>
-        </w:rPr>
-        <w:t xml:space="preserve"> more test cases require more time to create.</w:t>
+        <w:t xml:space="preserve"> matter of convenience and time, since more test cases require more time to create.</w:t>
       </w:r>
     </w:p>
     <w:p>
@@ -2060,14 +1994,12 @@
         </w:rPr>
         <w:t xml:space="preserve">This tool, </w:t>
       </w:r>
-      <w:proofErr w:type="spellStart"/>
       <w:r>
         <w:rPr>
           <w:color w:val="000000"/>
         </w:rPr>
         <w:t>Makogram</w:t>
       </w:r>
-      <w:proofErr w:type="spellEnd"/>
       <w:r>
         <w:rPr>
           <w:color w:val="000000"/>
@@ -2085,7 +2017,7 @@
           <w:rStyle w:val="EndnoteReference"/>
           <w:color w:val="000000"/>
         </w:rPr>
-        <w:endnoteReference w:id="14"/>
+        <w:endnoteReference w:id="15"/>
       </w:r>
       <w:r>
         <w:rPr>
@@ -2158,17 +2090,8 @@
           <w:i/>
           <w:color w:val="000000"/>
         </w:rPr>
-        <w:t xml:space="preserve"> Item + Price + </w:t>
-      </w:r>
-      <w:proofErr w:type="spellStart"/>
-      <w:r>
-        <w:rPr>
-          <w:i/>
-          <w:color w:val="000000"/>
-        </w:rPr>
-        <w:t>DeliveryMethod</w:t>
-      </w:r>
-      <w:proofErr w:type="spellEnd"/>
+        <w:t xml:space="preserve"> Item + Price + DeliveryMethod</w:t>
+      </w:r>
       <w:r>
         <w:rPr>
           <w:rFonts w:ascii="MS Mincho" w:eastAsia="MS Mincho" w:hAnsi="MS Mincho" w:cs="MS Mincho"/>
@@ -2380,57 +2303,7 @@
           <w:i/>
           <w:color w:val="000000"/>
         </w:rPr>
-        <w:t xml:space="preserve">lambda x: </w:t>
-      </w:r>
-      <w:proofErr w:type="spellStart"/>
-      <w:proofErr w:type="gramStart"/>
-      <w:r>
-        <w:rPr>
-          <w:i/>
-          <w:color w:val="000000"/>
-        </w:rPr>
-        <w:t>random.choice</w:t>
-      </w:r>
-      <w:proofErr w:type="spellEnd"/>
-      <w:proofErr w:type="gramEnd"/>
-      <w:r>
-        <w:rPr>
-          <w:i/>
-          <w:color w:val="000000"/>
-        </w:rPr>
-        <w:t>([</w:t>
-      </w:r>
-      <w:proofErr w:type="spellStart"/>
-      <w:r>
-        <w:rPr>
-          <w:i/>
-          <w:color w:val="000000"/>
-        </w:rPr>
-        <w:t>i</w:t>
-      </w:r>
-      <w:proofErr w:type="spellEnd"/>
-      <w:r>
-        <w:rPr>
-          <w:i/>
-          <w:color w:val="000000"/>
-        </w:rPr>
-        <w:t xml:space="preserve"> for </w:t>
-      </w:r>
-      <w:proofErr w:type="spellStart"/>
-      <w:r>
-        <w:rPr>
-          <w:i/>
-          <w:color w:val="000000"/>
-        </w:rPr>
-        <w:t>i</w:t>
-      </w:r>
-      <w:proofErr w:type="spellEnd"/>
-      <w:r>
-        <w:rPr>
-          <w:i/>
-          <w:color w:val="000000"/>
-        </w:rPr>
-        <w:t xml:space="preserve"> in range(x)]) </w:t>
+        <w:t xml:space="preserve">lambda x: random.choice([i for i in range(x)]) </w:t>
       </w:r>
     </w:p>
     <w:p>
@@ -2819,7 +2692,7 @@
           <w:rStyle w:val="EndnoteReference"/>
           <w:color w:val="000000"/>
         </w:rPr>
-        <w:endnoteReference w:id="15"/>
+        <w:endnoteReference w:id="16"/>
       </w:r>
       <w:r>
         <w:rPr>
@@ -2967,21 +2840,7 @@
         <w:rPr>
           <w:rFonts w:ascii="Times" w:hAnsi="Times"/>
         </w:rPr>
-        <w:t xml:space="preserve">How large is large? Bernoulli proved that the actual outcome will approach the expected outcome as the sample size grows to infinity. </w:t>
-      </w:r>
-      <w:proofErr w:type="gramStart"/>
-      <w:r>
-        <w:rPr>
-          <w:rFonts w:ascii="Times" w:hAnsi="Times"/>
-        </w:rPr>
-        <w:t>So</w:t>
-      </w:r>
-      <w:proofErr w:type="gramEnd"/>
-      <w:r>
-        <w:rPr>
-          <w:rFonts w:ascii="Times" w:hAnsi="Times"/>
-        </w:rPr>
-        <w:t xml:space="preserve"> in general, the greater the sample size the more accurate the results.</w:t>
+        <w:t>How large is large? Bernoulli proved that the actual outcome will approach the expected outcome as the sample size grows to infinity. So in general, the greater the sample size the more accurate the results.</w:t>
       </w:r>
     </w:p>
     <w:p>
@@ -3105,7 +2964,7 @@
                     </a:ln>
                     <a:extLst>
                       <a:ext uri="{53640926-AAD7-44d8-BBD7-CCE9431645EC}">
-                        <a14:shadowObscured xmlns:a14="http://schemas.microsoft.com/office/drawing/2010/main" xmlns:w="http://schemas.openxmlformats.org/wordprocessingml/2006/main" xmlns:w10="urn:schemas-microsoft-com:office:word" xmlns:v="urn:schemas-microsoft-com:vml" xmlns:o="urn:schemas-microsoft-com:office:office" xmlns:mv="urn:schemas-microsoft-com:mac:vml" xmlns:mo="http://schemas.microsoft.com/office/mac/office/2008/main" xmlns=""/>
+                        <a14:shadowObscured xmlns="" xmlns:mo="http://schemas.microsoft.com/office/mac/office/2008/main" xmlns:mv="urn:schemas-microsoft-com:mac:vml" xmlns:o="urn:schemas-microsoft-com:office:office" xmlns:v="urn:schemas-microsoft-com:vml" xmlns:w10="urn:schemas-microsoft-com:office:word" xmlns:w="http://schemas.openxmlformats.org/wordprocessingml/2006/main" xmlns:a14="http://schemas.microsoft.com/office/drawing/2010/main"/>
                       </a:ext>
                     </a:extLst>
                   </pic:spPr>
@@ -3209,7 +3068,7 @@
                     </a:ln>
                     <a:extLst>
                       <a:ext uri="{53640926-AAD7-44d8-BBD7-CCE9431645EC}">
-                        <a14:shadowObscured xmlns:a14="http://schemas.microsoft.com/office/drawing/2010/main" xmlns:w="http://schemas.openxmlformats.org/wordprocessingml/2006/main" xmlns:w10="urn:schemas-microsoft-com:office:word" xmlns:v="urn:schemas-microsoft-com:vml" xmlns:o="urn:schemas-microsoft-com:office:office" xmlns:mv="urn:schemas-microsoft-com:mac:vml" xmlns:mo="http://schemas.microsoft.com/office/mac/office/2008/main" xmlns=""/>
+                        <a14:shadowObscured xmlns="" xmlns:mo="http://schemas.microsoft.com/office/mac/office/2008/main" xmlns:mv="urn:schemas-microsoft-com:mac:vml" xmlns:o="urn:schemas-microsoft-com:office:office" xmlns:v="urn:schemas-microsoft-com:vml" xmlns:w10="urn:schemas-microsoft-com:office:word" xmlns:w="http://schemas.openxmlformats.org/wordprocessingml/2006/main" xmlns:a14="http://schemas.microsoft.com/office/drawing/2010/main"/>
                       </a:ext>
                     </a:extLst>
                   </pic:spPr>
@@ -3310,7 +3169,7 @@
                     </a:ln>
                     <a:extLst>
                       <a:ext uri="{53640926-AAD7-44d8-BBD7-CCE9431645EC}">
-                        <a14:shadowObscured xmlns:a14="http://schemas.microsoft.com/office/drawing/2010/main" xmlns:w="http://schemas.openxmlformats.org/wordprocessingml/2006/main" xmlns:w10="urn:schemas-microsoft-com:office:word" xmlns:v="urn:schemas-microsoft-com:vml" xmlns:o="urn:schemas-microsoft-com:office:office" xmlns:mv="urn:schemas-microsoft-com:mac:vml" xmlns:mo="http://schemas.microsoft.com/office/mac/office/2008/main" xmlns=""/>
+                        <a14:shadowObscured xmlns="" xmlns:mo="http://schemas.microsoft.com/office/mac/office/2008/main" xmlns:mv="urn:schemas-microsoft-com:mac:vml" xmlns:o="urn:schemas-microsoft-com:office:office" xmlns:v="urn:schemas-microsoft-com:vml" xmlns:w10="urn:schemas-microsoft-com:office:word" xmlns:w="http://schemas.openxmlformats.org/wordprocessingml/2006/main" xmlns:a14="http://schemas.microsoft.com/office/drawing/2010/main"/>
                       </a:ext>
                     </a:extLst>
                   </pic:spPr>
@@ -3595,15 +3454,7 @@
         <w:ind w:firstLine="720"/>
       </w:pPr>
       <w:r>
-        <w:t xml:space="preserve">One key part of this project is deciding if it accomplished its goal and answered its research question. Is using random statistical distributions a valid approach to writing test data? The answer to this question must be supported by observations on the performance and quality of </w:t>
-      </w:r>
-      <w:proofErr w:type="spellStart"/>
-      <w:r>
-        <w:t>GenSequence</w:t>
-      </w:r>
-      <w:proofErr w:type="spellEnd"/>
-      <w:r>
-        <w:t xml:space="preserve">. </w:t>
+        <w:t xml:space="preserve">One key part of this project is deciding if it accomplished its goal and answered its research question. Is using random statistical distributions a valid approach to writing test data? The answer to this question must be supported by observations on the performance and quality of GenSequence. </w:t>
       </w:r>
     </w:p>
     <w:p>
@@ -3633,23 +3484,7 @@
         <w:t>. That is unlikely, but it is possible</w:t>
       </w:r>
       <w:r>
-        <w:t xml:space="preserve">. </w:t>
-      </w:r>
-      <w:proofErr w:type="gramStart"/>
-      <w:r>
-        <w:t>So</w:t>
-      </w:r>
-      <w:proofErr w:type="gramEnd"/>
-      <w:r>
-        <w:t xml:space="preserve"> measuring the usefulness of </w:t>
-      </w:r>
-      <w:proofErr w:type="spellStart"/>
-      <w:r>
-        <w:t>GenSequence</w:t>
-      </w:r>
-      <w:proofErr w:type="spellEnd"/>
-      <w:r>
-        <w:t xml:space="preserve"> on </w:t>
+        <w:t xml:space="preserve">. So measuring the usefulness of GenSequence on </w:t>
       </w:r>
       <w:r>
         <w:t>fault finding</w:t>
@@ -3661,15 +3496,7 @@
         <w:t>alone would depend on the state of the software</w:t>
       </w:r>
       <w:r>
-        <w:t xml:space="preserve"> it is testing, giving the indication that </w:t>
-      </w:r>
-      <w:proofErr w:type="spellStart"/>
-      <w:r>
-        <w:t>GenSequence</w:t>
-      </w:r>
-      <w:proofErr w:type="spellEnd"/>
-      <w:r>
-        <w:t xml:space="preserve"> is inadequate when really the software is just really well done.</w:t>
+        <w:t xml:space="preserve"> it is testing, giving the indication that GenSequence is inadequate when really the software is just really well done.</w:t>
       </w:r>
     </w:p>
     <w:p>
@@ -3677,15 +3504,7 @@
         <w:ind w:firstLine="720"/>
       </w:pPr>
       <w:r>
-        <w:t xml:space="preserve">The intention of this project was to streamline the testing </w:t>
-      </w:r>
-      <w:proofErr w:type="gramStart"/>
-      <w:r>
-        <w:t>process, and</w:t>
-      </w:r>
-      <w:proofErr w:type="gramEnd"/>
-      <w:r>
-        <w:t xml:space="preserve"> provided automated methods of data creation. </w:t>
+        <w:t xml:space="preserve">The intention of this project was to streamline the testing process, and provided automated methods of data creation. </w:t>
       </w:r>
       <w:r>
         <w:t>The usefulness of this program is measured by t</w:t>
@@ -3713,27 +3532,14 @@
       <w:r>
         <w:t xml:space="preserve">A few case studies will be used to determine if knowing how a parameter’s data was generated helps clarify the expected result. </w:t>
       </w:r>
-      <w:proofErr w:type="gramStart"/>
-      <w:r>
-        <w:t>First</w:t>
-      </w:r>
-      <w:proofErr w:type="gramEnd"/>
-      <w:r>
-        <w:t xml:space="preserve"> I will </w:t>
+      <w:r>
+        <w:t xml:space="preserve">First I will </w:t>
       </w:r>
       <w:r>
         <w:t xml:space="preserve">test my testing tool against a planetary orbits simulation. </w:t>
       </w:r>
       <w:r>
-        <w:t xml:space="preserve">Then I will identify open-source projects that have limited testing framework but are legitimate enough to benefit from test data </w:t>
-      </w:r>
-      <w:proofErr w:type="gramStart"/>
-      <w:r>
-        <w:t>creation, and</w:t>
-      </w:r>
-      <w:proofErr w:type="gramEnd"/>
-      <w:r>
-        <w:t xml:space="preserve"> generate t</w:t>
+        <w:t>Then I will identify open-source projects that have limited testing framework but are legitimate enough to benefit from test data creation, and generate t</w:t>
       </w:r>
       <w:r>
         <w:t xml:space="preserve">est data for them using my tool. </w:t>
@@ -3790,15 +3596,7 @@
     </w:p>
     <w:p>
       <w:r>
-        <w:t xml:space="preserve">Initial use of </w:t>
-      </w:r>
-      <w:proofErr w:type="spellStart"/>
-      <w:r>
-        <w:t>GenSequence</w:t>
-      </w:r>
-      <w:proofErr w:type="spellEnd"/>
-      <w:r>
-        <w:t xml:space="preserve"> on the planetary orbits program proved some promise in the capability of this tool. I used the tool to gene</w:t>
+        <w:t>Initial use of GenSequence on the planetary orbits program proved some promise in the capability of this tool. I used the tool to gene</w:t>
       </w:r>
       <w:r>
         <w:t>rate 30 test cases. Test case 13</w:t>
@@ -4109,23 +3907,7 @@
           <w:rFonts w:ascii="Times" w:hAnsi="Times" w:cs="Menlo Regular"/>
           <w:color w:val="000000"/>
         </w:rPr>
-        <w:t xml:space="preserve"> (</w:t>
-      </w:r>
-      <w:proofErr w:type="gramStart"/>
-      <w:r>
-        <w:rPr>
-          <w:rFonts w:ascii="Times" w:hAnsi="Times" w:cs="Menlo Regular"/>
-          <w:color w:val="000000"/>
-        </w:rPr>
-        <w:t>665 time</w:t>
-      </w:r>
-      <w:proofErr w:type="gramEnd"/>
-      <w:r>
-        <w:rPr>
-          <w:rFonts w:ascii="Times" w:hAnsi="Times" w:cs="Menlo Regular"/>
-          <w:color w:val="000000"/>
-        </w:rPr>
-        <w:t xml:space="preserve"> steps)</w:t>
+        <w:t xml:space="preserve"> (665 time steps)</w:t>
       </w:r>
       <w:r>
         <w:rPr>
@@ -4333,7 +4115,7 @@
         <w:rPr>
           <w:rStyle w:val="EndnoteReference"/>
         </w:rPr>
-        <w:endnoteReference w:id="16"/>
+        <w:endnoteReference w:id="17"/>
       </w:r>
       <w:r>
         <w:t xml:space="preserve">. </w:t>
@@ -4400,14 +4182,7 @@
       </w:pPr>
       <w:r>
         <w:tab/>
-      </w:r>
-      <w:proofErr w:type="spellStart"/>
-      <w:r>
-        <w:t>GenSequence</w:t>
-      </w:r>
-      <w:proofErr w:type="spellEnd"/>
-      <w:r>
-        <w:t xml:space="preserve"> </w:t>
+        <w:t xml:space="preserve">GenSequence </w:t>
       </w:r>
       <w:r>
         <w:t xml:space="preserve">has filled the need for trustworthy niche software. It functions simply but provides automation </w:t>
@@ -4419,15 +4194,7 @@
         <w:t xml:space="preserve">iable data that is what is says it is. </w:t>
       </w:r>
       <w:r>
-        <w:t xml:space="preserve">If the context of the program warrants consideration of statistically unlikely but possible scenarios, </w:t>
-      </w:r>
-      <w:proofErr w:type="spellStart"/>
-      <w:r>
-        <w:t>GenSequence</w:t>
-      </w:r>
-      <w:proofErr w:type="spellEnd"/>
-      <w:r>
-        <w:t xml:space="preserve"> can make that happen.</w:t>
+        <w:t>If the context of the program warrants consideration of statistically unlikely but possible scenarios, GenSequence can make that happen.</w:t>
       </w:r>
     </w:p>
     <w:p/>
@@ -4487,21 +4254,7 @@
         <w:rPr>
           <w:color w:val="000000"/>
         </w:rPr>
-        <w:t xml:space="preserve"> M. Harman, P. McMinn, M. Shahbaz and S. </w:t>
-      </w:r>
-      <w:proofErr w:type="spellStart"/>
-      <w:r>
-        <w:rPr>
-          <w:color w:val="000000"/>
-        </w:rPr>
-        <w:t>Yoo</w:t>
-      </w:r>
-      <w:proofErr w:type="spellEnd"/>
-      <w:r>
-        <w:rPr>
-          <w:color w:val="000000"/>
-        </w:rPr>
-        <w:t>, "The Oracle Problem in Software Testing: A Survey," in </w:t>
+        <w:t xml:space="preserve"> M. Harman, P. McMinn, M. Shahbaz and S. Yoo, "The Oracle Problem in Software Testing: A Survey," in </w:t>
       </w:r>
       <w:r>
         <w:rPr>
@@ -4583,17 +4336,8 @@
           <w:color w:val="000000"/>
           <w:shd w:val="clear" w:color="auto" w:fill="FFFFFF"/>
         </w:rPr>
-        <w:t xml:space="preserve">, </w:t>
-      </w:r>
-      <w:proofErr w:type="spellStart"/>
-      <w:r>
-        <w:rPr>
-          <w:color w:val="000000"/>
-          <w:shd w:val="clear" w:color="auto" w:fill="FFFFFF"/>
-        </w:rPr>
-        <w:t>Junjie</w:t>
-      </w:r>
-      <w:proofErr w:type="spellEnd"/>
+        <w:t>, Junjie</w:t>
+      </w:r>
       <w:r>
         <w:rPr>
           <w:color w:val="000000"/>
@@ -4613,55 +4357,7 @@
           <w:color w:val="000000"/>
           <w:shd w:val="clear" w:color="auto" w:fill="FFFFFF"/>
         </w:rPr>
-        <w:t xml:space="preserve"> </w:t>
-      </w:r>
-      <w:proofErr w:type="spellStart"/>
-      <w:r>
-        <w:rPr>
-          <w:color w:val="000000"/>
-          <w:shd w:val="clear" w:color="auto" w:fill="FFFFFF"/>
-        </w:rPr>
-        <w:t>Yanwei</w:t>
-      </w:r>
-      <w:proofErr w:type="spellEnd"/>
-      <w:r>
-        <w:rPr>
-          <w:color w:val="000000"/>
-          <w:shd w:val="clear" w:color="auto" w:fill="FFFFFF"/>
-        </w:rPr>
-        <w:t xml:space="preserve"> Bai, Dan Hao, </w:t>
-      </w:r>
-      <w:proofErr w:type="spellStart"/>
-      <w:r>
-        <w:rPr>
-          <w:color w:val="000000"/>
-          <w:shd w:val="clear" w:color="auto" w:fill="FFFFFF"/>
-        </w:rPr>
-        <w:t>Lingming</w:t>
-      </w:r>
-      <w:proofErr w:type="spellEnd"/>
-      <w:r>
-        <w:rPr>
-          <w:color w:val="000000"/>
-          <w:shd w:val="clear" w:color="auto" w:fill="FFFFFF"/>
-        </w:rPr>
-        <w:t xml:space="preserve"> Zhang, Lu Zhang, Bing </w:t>
-      </w:r>
-      <w:proofErr w:type="spellStart"/>
-      <w:r>
-        <w:rPr>
-          <w:color w:val="000000"/>
-          <w:shd w:val="clear" w:color="auto" w:fill="FFFFFF"/>
-        </w:rPr>
-        <w:t>Xie</w:t>
-      </w:r>
-      <w:proofErr w:type="spellEnd"/>
-      <w:r>
-        <w:rPr>
-          <w:color w:val="000000"/>
-          <w:shd w:val="clear" w:color="auto" w:fill="FFFFFF"/>
-        </w:rPr>
-        <w:t>, and Hong Mei. 2016. Supporting oracle construction via static analysis. In </w:t>
+        <w:t xml:space="preserve"> Yanwei Bai, Dan Hao, Lingming Zhang, Lu Zhang, Bing Xie, and Hong Mei. 2016. Supporting oracle construction via static analysis. In </w:t>
       </w:r>
       <w:r>
         <w:rPr>
@@ -4703,23 +4399,7 @@
         <w:t xml:space="preserve"> </w:t>
       </w:r>
       <w:r>
-        <w:t xml:space="preserve">that </w:t>
-      </w:r>
-      <w:proofErr w:type="spellStart"/>
-      <w:r>
-        <w:t>Staats</w:t>
-      </w:r>
-      <w:proofErr w:type="spellEnd"/>
-      <w:r>
-        <w:t xml:space="preserve">, Gay, and </w:t>
-      </w:r>
-      <w:proofErr w:type="spellStart"/>
-      <w:r>
-        <w:t>Heimdahl</w:t>
-      </w:r>
-      <w:proofErr w:type="spellEnd"/>
-      <w:r>
-        <w:t xml:space="preserve"> </w:t>
+        <w:t xml:space="preserve">that Staats, Gay, and Heimdahl </w:t>
       </w:r>
       <w:r>
         <w:t xml:space="preserve">proposed. </w:t>
@@ -4744,21 +4424,7 @@
         <w:rPr>
           <w:color w:val="000000"/>
         </w:rPr>
-        <w:t xml:space="preserve">Chen, </w:t>
-      </w:r>
-      <w:proofErr w:type="spellStart"/>
-      <w:r>
-        <w:rPr>
-          <w:color w:val="000000"/>
-        </w:rPr>
-        <w:t>Tsong</w:t>
-      </w:r>
-      <w:proofErr w:type="spellEnd"/>
-      <w:r>
-        <w:rPr>
-          <w:color w:val="000000"/>
-        </w:rPr>
-        <w:t xml:space="preserve"> Yuen</w:t>
+        <w:t>Chen, Tsong Yuen</w:t>
       </w:r>
       <w:r>
         <w:rPr>
@@ -4806,7 +4472,6 @@
           <w:shd w:val="clear" w:color="auto" w:fill="FFFFFF"/>
         </w:rPr>
       </w:pPr>
-      <w:proofErr w:type="spellStart"/>
       <w:r>
         <w:rPr>
           <w:color w:val="000000"/>
@@ -4814,7 +4479,6 @@
         </w:rPr>
         <w:t>Gotterbarn</w:t>
       </w:r>
-      <w:proofErr w:type="spellEnd"/>
       <w:r>
         <w:rPr>
           <w:color w:val="000000"/>
@@ -4836,21 +4500,12 @@
         </w:rPr>
         <w:t xml:space="preserve">a fiction in the making. SIGCAS </w:t>
       </w:r>
-      <w:proofErr w:type="spellStart"/>
-      <w:r>
-        <w:rPr>
-          <w:color w:val="000000"/>
-          <w:shd w:val="clear" w:color="auto" w:fill="FFFFFF"/>
-        </w:rPr>
-        <w:t>Comput</w:t>
-      </w:r>
-      <w:proofErr w:type="spellEnd"/>
-      <w:r>
-        <w:rPr>
-          <w:color w:val="000000"/>
-          <w:shd w:val="clear" w:color="auto" w:fill="FFFFFF"/>
-        </w:rPr>
-        <w:t>. Soc. 45, 3 (January 2016), 60-67. DOI: http://dx.doi.org/10.1145/2874239.2874248</w:t>
+      <w:r>
+        <w:rPr>
+          <w:color w:val="000000"/>
+          <w:shd w:val="clear" w:color="auto" w:fill="FFFFFF"/>
+        </w:rPr>
+        <w:t>Comput. Soc. 45, 3 (January 2016), 60-67. DOI: http://dx.doi.org/10.1145/2874239.2874248</w:t>
       </w:r>
     </w:p>
     <w:p>
@@ -4881,21 +4536,12 @@
           <w:shd w:val="clear" w:color="auto" w:fill="FFFFFF"/>
         </w:rPr>
       </w:pPr>
-      <w:proofErr w:type="spellStart"/>
       <w:r>
         <w:rPr>
           <w:color w:val="333333"/>
           <w:shd w:val="clear" w:color="auto" w:fill="FFFFFF"/>
         </w:rPr>
-        <w:t>Guttag</w:t>
-      </w:r>
-      <w:proofErr w:type="spellEnd"/>
-      <w:r>
-        <w:rPr>
-          <w:color w:val="333333"/>
-          <w:shd w:val="clear" w:color="auto" w:fill="FFFFFF"/>
-        </w:rPr>
-        <w:t>, John. </w:t>
+        <w:t>Guttag, John. </w:t>
       </w:r>
       <w:r>
         <w:rPr>
@@ -5028,17 +4674,29 @@
           <w:color w:val="000000"/>
           <w:shd w:val="clear" w:color="auto" w:fill="FFFFFF"/>
         </w:rPr>
-        <w:t> (</w:t>
-      </w:r>
-      <w:proofErr w:type="spellStart"/>
-      <w:r>
-        <w:rPr>
-          <w:color w:val="000000"/>
-          <w:shd w:val="clear" w:color="auto" w:fill="FFFFFF"/>
-        </w:rPr>
-        <w:t>DBTest</w:t>
-      </w:r>
-      <w:proofErr w:type="spellEnd"/>
+        <w:t xml:space="preserve"> (DBTest </w:t>
+      </w:r>
+      <w:r>
+        <w:rPr>
+          <w:color w:val="000000"/>
+          <w:shd w:val="clear" w:color="auto" w:fill="FFFFFF"/>
+        </w:rPr>
+        <w:t xml:space="preserve">'10). ACM, New York, NY, USA, </w:t>
+      </w:r>
+      <w:r>
+        <w:rPr>
+          <w:color w:val="000000"/>
+          <w:shd w:val="clear" w:color="auto" w:fill="FFFFFF"/>
+        </w:rPr>
+        <w:t>Article 6</w:t>
+      </w:r>
+      <w:r>
+        <w:rPr>
+          <w:color w:val="000000"/>
+          <w:shd w:val="clear" w:color="auto" w:fill="FFFFFF"/>
+        </w:rPr>
+        <w:t>.</w:t>
+      </w:r>
       <w:r>
         <w:rPr>
           <w:color w:val="000000"/>
@@ -5051,34 +4709,6 @@
           <w:color w:val="000000"/>
           <w:shd w:val="clear" w:color="auto" w:fill="FFFFFF"/>
         </w:rPr>
-        <w:t xml:space="preserve">'10). ACM, New York, NY, USA, </w:t>
-      </w:r>
-      <w:r>
-        <w:rPr>
-          <w:color w:val="000000"/>
-          <w:shd w:val="clear" w:color="auto" w:fill="FFFFFF"/>
-        </w:rPr>
-        <w:t>Article 6</w:t>
-      </w:r>
-      <w:r>
-        <w:rPr>
-          <w:color w:val="000000"/>
-          <w:shd w:val="clear" w:color="auto" w:fill="FFFFFF"/>
-        </w:rPr>
-        <w:t>.</w:t>
-      </w:r>
-      <w:r>
-        <w:rPr>
-          <w:color w:val="000000"/>
-          <w:shd w:val="clear" w:color="auto" w:fill="FFFFFF"/>
-        </w:rPr>
-        <w:t xml:space="preserve"> </w:t>
-      </w:r>
-      <w:r>
-        <w:rPr>
-          <w:color w:val="000000"/>
-          <w:shd w:val="clear" w:color="auto" w:fill="FFFFFF"/>
-        </w:rPr>
         <w:t>DOI=http://dx.doi.org/10.1145/1838126.1838132</w:t>
       </w:r>
     </w:p>
@@ -5103,7 +4733,6 @@
       </w:pPr>
     </w:p>
     <w:p>
-      <w:proofErr w:type="spellStart"/>
       <w:r>
         <w:rPr>
           <w:color w:val="000000"/>
@@ -5112,23 +4741,13 @@
         <w:lastRenderedPageBreak/>
         <w:t>Jahangirova</w:t>
       </w:r>
-      <w:proofErr w:type="spellEnd"/>
-      <w:r>
-        <w:rPr>
-          <w:color w:val="000000"/>
-          <w:shd w:val="clear" w:color="auto" w:fill="FFFFFF"/>
-        </w:rPr>
-        <w:t xml:space="preserve">, </w:t>
-      </w:r>
-      <w:proofErr w:type="spellStart"/>
-      <w:r>
-        <w:rPr>
-          <w:color w:val="000000"/>
-          <w:shd w:val="clear" w:color="auto" w:fill="FFFFFF"/>
-        </w:rPr>
-        <w:t>Gunel</w:t>
-      </w:r>
-      <w:proofErr w:type="spellEnd"/>
+      <w:r>
+        <w:rPr>
+          <w:color w:val="000000"/>
+          <w:shd w:val="clear" w:color="auto" w:fill="FFFFFF"/>
+        </w:rPr>
+        <w:t>, Gunel</w:t>
+      </w:r>
       <w:r>
         <w:rPr>
           <w:color w:val="000000"/>
@@ -5169,39 +4788,91 @@
       </w:pPr>
     </w:p>
     <w:p>
-      <w:proofErr w:type="spellStart"/>
-      <w:r>
-        <w:rPr>
-          <w:color w:val="000000"/>
-        </w:rPr>
-        <w:t>Lindvall</w:t>
-      </w:r>
-      <w:proofErr w:type="spellEnd"/>
-      <w:r>
-        <w:rPr>
-          <w:color w:val="000000"/>
-        </w:rPr>
-        <w:t>, Mikael, and</w:t>
-      </w:r>
-      <w:r>
-        <w:rPr>
-          <w:color w:val="000000"/>
-        </w:rPr>
-        <w:t xml:space="preserve"> Adam Porter, </w:t>
-      </w:r>
-      <w:proofErr w:type="spellStart"/>
-      <w:r>
-        <w:rPr>
-          <w:color w:val="000000"/>
-        </w:rPr>
-        <w:t>Gudjon</w:t>
-      </w:r>
-      <w:proofErr w:type="spellEnd"/>
-      <w:r>
-        <w:rPr>
-          <w:color w:val="000000"/>
-        </w:rPr>
-        <w:t xml:space="preserve"> Magnusson, and Christoph Schulze. 2017. Metamorphic model-based testing of autonomous systems. In </w:t>
+      <w:pPr>
+        <w:rPr>
+          <w:rFonts w:ascii="Times" w:hAnsi="Times"/>
+          <w:color w:val="000000" w:themeColor="text1"/>
+          <w:shd w:val="clear" w:color="auto" w:fill="FFFFFF"/>
+        </w:rPr>
+      </w:pPr>
+      <w:r>
+        <w:rPr>
+          <w:rFonts w:ascii="Times" w:hAnsi="Times"/>
+          <w:color w:val="000000" w:themeColor="text1"/>
+          <w:shd w:val="clear" w:color="auto" w:fill="FFFFFF"/>
+        </w:rPr>
+        <w:t>Lawrence Livermore National Laboratory. “</w:t>
+      </w:r>
+      <w:r>
+        <w:rPr>
+          <w:rFonts w:ascii="Times" w:hAnsi="Times"/>
+          <w:color w:val="000000" w:themeColor="text1"/>
+          <w:shd w:val="clear" w:color="auto" w:fill="FFFFFF"/>
+        </w:rPr>
+        <w:t>VisI</w:t>
+      </w:r>
+      <w:r>
+        <w:rPr>
+          <w:rFonts w:ascii="Times" w:hAnsi="Times"/>
+          <w:color w:val="000000" w:themeColor="text1"/>
+          <w:shd w:val="clear" w:color="auto" w:fill="FFFFFF"/>
+        </w:rPr>
+        <w:t>t”</w:t>
+      </w:r>
+      <w:r>
+        <w:rPr>
+          <w:rFonts w:ascii="Times" w:hAnsi="Times"/>
+          <w:color w:val="000000" w:themeColor="text1"/>
+          <w:shd w:val="clear" w:color="auto" w:fill="FFFFFF"/>
+        </w:rPr>
+        <w:t>.</w:t>
+      </w:r>
+      <w:r>
+        <w:rPr>
+          <w:rFonts w:ascii="Times" w:hAnsi="Times"/>
+          <w:color w:val="000000" w:themeColor="text1"/>
+          <w:shd w:val="clear" w:color="auto" w:fill="FFFFFF"/>
+        </w:rPr>
+        <w:t xml:space="preserve"> Simulation and Computer Codes. https://wci.llnl.gov/simulation/computer-codes/visit</w:t>
+      </w:r>
+    </w:p>
+    <w:p>
+      <w:pPr>
+        <w:ind w:left="720"/>
+        <w:rPr>
+          <w:color w:val="000000" w:themeColor="text1"/>
+        </w:rPr>
+      </w:pPr>
+      <w:r>
+        <w:rPr>
+          <w:rFonts w:ascii="Times" w:hAnsi="Times"/>
+          <w:color w:val="000000" w:themeColor="text1"/>
+          <w:shd w:val="clear" w:color="auto" w:fill="FFFFFF"/>
+        </w:rPr>
+        <w:t>VisIt is an open-source visualization software that can visualize big data and provide tools for scientific visualization.</w:t>
+      </w:r>
+    </w:p>
+    <w:p>
+      <w:pPr>
+        <w:rPr>
+          <w:color w:val="000000"/>
+        </w:rPr>
+      </w:pPr>
+      <w:bookmarkStart w:id="0" w:name="_GoBack"/>
+      <w:bookmarkEnd w:id="0"/>
+    </w:p>
+    <w:p>
+      <w:r>
+        <w:rPr>
+          <w:color w:val="000000"/>
+        </w:rPr>
+        <w:t>Lindvall, Mikael, and</w:t>
+      </w:r>
+      <w:r>
+        <w:rPr>
+          <w:color w:val="000000"/>
+        </w:rPr>
+        <w:t xml:space="preserve"> Adam Porter, Gudjon Magnusson, and Christoph Schulze. 2017. Metamorphic model-based testing of autonomous systems. In </w:t>
       </w:r>
       <w:r>
         <w:rPr>
@@ -5215,21 +4886,7 @@
         <w:rPr>
           <w:color w:val="000000"/>
         </w:rPr>
-        <w:t xml:space="preserve"> (MET '17). IEEE Press, Piscataway, NJ, USA, 35-41. DOI: </w:t>
-      </w:r>
-      <w:proofErr w:type="gramStart"/>
-      <w:r>
-        <w:rPr>
-          <w:color w:val="000000"/>
-        </w:rPr>
-        <w:t>https://doi.org/10.1109/MET.2017..</w:t>
-      </w:r>
-      <w:proofErr w:type="gramEnd"/>
-      <w:r>
-        <w:rPr>
-          <w:color w:val="000000"/>
-        </w:rPr>
-        <w:t>6</w:t>
+        <w:t> (MET '17). IEEE Press, Piscataway, NJ, USA, 35-41. DOI: https://doi.org/10.1109/MET.2017..6</w:t>
       </w:r>
     </w:p>
     <w:p/>
@@ -5579,23 +5236,7 @@
           <w:color w:val="000000"/>
           <w:shd w:val="clear" w:color="auto" w:fill="FFFFFF"/>
         </w:rPr>
-        <w:t xml:space="preserve">Amador Durán, Javier </w:t>
-      </w:r>
-      <w:proofErr w:type="spellStart"/>
-      <w:r>
-        <w:rPr>
-          <w:color w:val="000000"/>
-          <w:shd w:val="clear" w:color="auto" w:fill="FFFFFF"/>
-        </w:rPr>
-        <w:t>Troya</w:t>
-      </w:r>
-      <w:proofErr w:type="spellEnd"/>
-      <w:r>
-        <w:rPr>
-          <w:color w:val="000000"/>
-          <w:shd w:val="clear" w:color="auto" w:fill="FFFFFF"/>
-        </w:rPr>
-        <w:t>, and Antonio Ruiz Cortés. 2017. A template-based approach to describing metamorphic relations. In </w:t>
+        <w:t>Amador Durán, Javier Troya, and Antonio Ruiz Cortés. 2017. A template-based approach to describing metamorphic relations. In </w:t>
       </w:r>
       <w:r>
         <w:rPr>
@@ -5611,23 +5252,7 @@
           <w:color w:val="000000"/>
           <w:shd w:val="clear" w:color="auto" w:fill="FFFFFF"/>
         </w:rPr>
-        <w:t xml:space="preserve"> (MET '17). IEEE Press, Piscataway, NJ, USA, 3-9. DOI: </w:t>
-      </w:r>
-      <w:proofErr w:type="gramStart"/>
-      <w:r>
-        <w:rPr>
-          <w:color w:val="000000"/>
-          <w:shd w:val="clear" w:color="auto" w:fill="FFFFFF"/>
-        </w:rPr>
-        <w:t>https://doi.org/10.1109/MET.2017..</w:t>
-      </w:r>
-      <w:proofErr w:type="gramEnd"/>
-      <w:r>
-        <w:rPr>
-          <w:color w:val="000000"/>
-          <w:shd w:val="clear" w:color="auto" w:fill="FFFFFF"/>
-        </w:rPr>
-        <w:t>3</w:t>
+        <w:t> (MET '17). IEEE Press, Piscataway, NJ, USA, 3-9. DOI: https://doi.org/10.1109/MET.2017..3</w:t>
       </w:r>
     </w:p>
     <w:p>
@@ -5670,55 +5295,7 @@
           <w:color w:val="000000"/>
           <w:shd w:val="clear" w:color="auto" w:fill="FFFFFF"/>
         </w:rPr>
-        <w:t xml:space="preserve">Francisco Carlos M., Mike Papadakis, Yves Le </w:t>
-      </w:r>
-      <w:proofErr w:type="spellStart"/>
-      <w:r>
-        <w:rPr>
-          <w:color w:val="000000"/>
-          <w:shd w:val="clear" w:color="auto" w:fill="FFFFFF"/>
-        </w:rPr>
-        <w:t>Traon</w:t>
-      </w:r>
-      <w:proofErr w:type="spellEnd"/>
-      <w:r>
-        <w:rPr>
-          <w:color w:val="000000"/>
-          <w:shd w:val="clear" w:color="auto" w:fill="FFFFFF"/>
-        </w:rPr>
-        <w:t xml:space="preserve">, and </w:t>
-      </w:r>
-      <w:proofErr w:type="spellStart"/>
-      <w:r>
-        <w:rPr>
-          <w:color w:val="000000"/>
-          <w:shd w:val="clear" w:color="auto" w:fill="FFFFFF"/>
-        </w:rPr>
-        <w:t>Márcio</w:t>
-      </w:r>
-      <w:proofErr w:type="spellEnd"/>
-      <w:r>
-        <w:rPr>
-          <w:color w:val="000000"/>
-          <w:shd w:val="clear" w:color="auto" w:fill="FFFFFF"/>
-        </w:rPr>
-        <w:t xml:space="preserve"> E. </w:t>
-      </w:r>
-      <w:proofErr w:type="spellStart"/>
-      <w:r>
-        <w:rPr>
-          <w:color w:val="000000"/>
-          <w:shd w:val="clear" w:color="auto" w:fill="FFFFFF"/>
-        </w:rPr>
-        <w:t>Delamaro</w:t>
-      </w:r>
-      <w:proofErr w:type="spellEnd"/>
-      <w:r>
-        <w:rPr>
-          <w:color w:val="000000"/>
-          <w:shd w:val="clear" w:color="auto" w:fill="FFFFFF"/>
-        </w:rPr>
-        <w:t>. “</w:t>
+        <w:t>Francisco Carlos M., Mike Papadakis, Yves Le Traon, and Márcio E. Delamaro. “</w:t>
       </w:r>
       <w:r>
         <w:rPr>
@@ -5832,15 +5409,14 @@
     </w:p>
     <w:p/>
     <w:p>
-      <w:proofErr w:type="spellStart"/>
-      <w:r>
-        <w:rPr>
-          <w:color w:val="000000"/>
-          <w:shd w:val="clear" w:color="auto" w:fill="FFFFFF"/>
-        </w:rPr>
+      <w:r>
+        <w:rPr>
+          <w:color w:val="000000"/>
+          <w:shd w:val="clear" w:color="auto" w:fill="FFFFFF"/>
+        </w:rPr>
+        <w:lastRenderedPageBreak/>
         <w:t>Staats</w:t>
       </w:r>
-      <w:proofErr w:type="spellEnd"/>
       <w:r>
         <w:rPr>
           <w:color w:val="000000"/>
@@ -5867,23 +5443,7 @@
           <w:color w:val="000000"/>
           <w:shd w:val="clear" w:color="auto" w:fill="FFFFFF"/>
         </w:rPr>
-        <w:t xml:space="preserve"> Gregory Gay, and Mats P. E. </w:t>
-      </w:r>
-      <w:proofErr w:type="spellStart"/>
-      <w:r>
-        <w:rPr>
-          <w:color w:val="000000"/>
-          <w:shd w:val="clear" w:color="auto" w:fill="FFFFFF"/>
-        </w:rPr>
-        <w:t>Heimdahl</w:t>
-      </w:r>
-      <w:proofErr w:type="spellEnd"/>
-      <w:r>
-        <w:rPr>
-          <w:color w:val="000000"/>
-          <w:shd w:val="clear" w:color="auto" w:fill="FFFFFF"/>
-        </w:rPr>
-        <w:t>. 2012. Automated oracle creation support, or: how I learned to stop worrying about fault propagation and love mutation testing. In </w:t>
+        <w:t xml:space="preserve"> Gregory Gay, and Mats P. E. Heimdahl. 2012. Automated oracle creation support, or: how I learned to stop worrying about fault propagation and love mutation testing. In </w:t>
       </w:r>
       <w:r>
         <w:rPr>
@@ -5907,7 +5467,6 @@
         <w:ind w:left="720"/>
       </w:pPr>
       <w:r>
-        <w:lastRenderedPageBreak/>
         <w:t>By seeding faults in mutant versions of a program, an existing test suite can find the variables most likely to cause faults in a program. By narrowing the size of the expected oracle values, the tester has significantly less work.</w:t>
       </w:r>
     </w:p>
@@ -5919,19 +5478,11 @@
           <w:color w:val="2A2A2A"/>
         </w:rPr>
       </w:pPr>
-      <w:proofErr w:type="spellStart"/>
       <w:r>
         <w:rPr>
           <w:color w:val="2A2A2A"/>
         </w:rPr>
-        <w:t>Weyuker</w:t>
-      </w:r>
-      <w:proofErr w:type="spellEnd"/>
-      <w:r>
-        <w:rPr>
-          <w:color w:val="2A2A2A"/>
-        </w:rPr>
-        <w:t>, Elaine J.</w:t>
+        <w:t>Weyuker, Elaine J.</w:t>
       </w:r>
       <w:r>
         <w:rPr>
@@ -5973,23 +5524,7 @@
     <w:p/>
     <w:p>
       <w:r>
-        <w:t xml:space="preserve">Young, Michal. </w:t>
-      </w:r>
-      <w:proofErr w:type="spellStart"/>
-      <w:r>
-        <w:t>GenPairs</w:t>
-      </w:r>
-      <w:proofErr w:type="spellEnd"/>
-      <w:r>
-        <w:t xml:space="preserve">. </w:t>
-      </w:r>
-      <w:proofErr w:type="spellStart"/>
-      <w:r>
-        <w:t>Github</w:t>
-      </w:r>
-      <w:proofErr w:type="spellEnd"/>
-      <w:r>
-        <w:t xml:space="preserve"> repository, 2017. </w:t>
+        <w:t xml:space="preserve">Young, Michal. GenPairs. Github repository, 2017. </w:t>
       </w:r>
       <w:r>
         <w:t>https://github.com/TestCreator/GenPairs</w:t>
@@ -6009,23 +5544,7 @@
     <w:p/>
     <w:p>
       <w:r>
-        <w:t xml:space="preserve">Zimmerman, Jamie, and Michal Young. </w:t>
-      </w:r>
-      <w:proofErr w:type="spellStart"/>
-      <w:r>
-        <w:t>GenSequence</w:t>
-      </w:r>
-      <w:proofErr w:type="spellEnd"/>
-      <w:r>
-        <w:t xml:space="preserve">. </w:t>
-      </w:r>
-      <w:proofErr w:type="spellStart"/>
-      <w:r>
-        <w:t>Github</w:t>
-      </w:r>
-      <w:proofErr w:type="spellEnd"/>
-      <w:r>
-        <w:t xml:space="preserve"> repository, 2018. </w:t>
+        <w:t xml:space="preserve">Zimmerman, Jamie, and Michal Young. GenSequence. Github repository, 2018. </w:t>
       </w:r>
       <w:r>
         <w:t>https://github.com/TestCreator/GenSequence</w:t>
@@ -6039,15 +5558,7 @@
         <w:ind w:left="720"/>
       </w:pPr>
       <w:r>
-        <w:t xml:space="preserve">We built a tool that works in conjunction with </w:t>
-      </w:r>
-      <w:proofErr w:type="spellStart"/>
-      <w:r>
-        <w:t>GenPairs</w:t>
-      </w:r>
-      <w:proofErr w:type="spellEnd"/>
-      <w:r>
-        <w:t xml:space="preserve">. </w:t>
+        <w:t xml:space="preserve">We built a tool that works in conjunction with GenPairs. </w:t>
       </w:r>
       <w:r>
         <w:t>It takes the symbolic test descriptions and generates concrete data points for each test case.</w:t>
@@ -6097,12 +5608,51 @@
     <w:p>
       <w:pPr>
         <w:rPr>
+          <w:color w:val="000000" w:themeColor="text1"/>
+        </w:rPr>
+      </w:pPr>
+      <w:r>
+        <w:rPr>
+          <w:rStyle w:val="EndnoteReference"/>
+          <w:sz w:val="28"/>
+        </w:rPr>
+        <w:endnoteRef/>
+      </w:r>
+      <w:r>
+        <w:rPr>
+          <w:sz w:val="28"/>
+        </w:rPr>
+        <w:t xml:space="preserve"> </w:t>
+      </w:r>
+      <w:r>
+        <w:rPr>
+          <w:rFonts w:ascii="Times" w:hAnsi="Times"/>
+          <w:color w:val="666666"/>
+          <w:sz w:val="26"/>
+          <w:szCs w:val="26"/>
+          <w:shd w:val="clear" w:color="auto" w:fill="FFFFFF"/>
+        </w:rPr>
+        <w:t> </w:t>
+      </w:r>
+      <w:r>
+        <w:rPr>
+          <w:color w:val="000000" w:themeColor="text1"/>
+          <w:sz w:val="22"/>
+          <w:shd w:val="clear" w:color="auto" w:fill="FFFFFF"/>
+        </w:rPr>
+        <w:t>“VisIt,” Simulation and Computer Codes, Lawrence Livermore National Laboratory. https://wci.llnl.gov/simulation/computer-codes/visit</w:t>
+      </w:r>
+    </w:p>
+  </w:endnote>
+  <w:endnote w:id="2">
+    <w:p>
+      <w:pPr>
+        <w:rPr>
           <w:rFonts w:ascii="Times" w:hAnsi="Times"/>
           <w:sz w:val="18"/>
           <w:szCs w:val="20"/>
         </w:rPr>
       </w:pPr>
-      <w:bookmarkStart w:id="0" w:name="_GoBack"/>
       <w:r>
         <w:rPr>
           <w:rStyle w:val="EndnoteReference"/>
@@ -6121,35 +5671,11 @@
           <w:rFonts w:ascii="Times" w:hAnsi="Times"/>
           <w:sz w:val="22"/>
         </w:rPr>
-        <w:t xml:space="preserve">Don </w:t>
-      </w:r>
-      <w:proofErr w:type="spellStart"/>
+        <w:t xml:space="preserve">Don Gotterbarn, “The Creation of Facts in the Cloud – a fiction in the making”, </w:t>
+      </w:r>
       <w:r>
         <w:rPr>
           <w:rFonts w:ascii="Times" w:hAnsi="Times"/>
-          <w:sz w:val="22"/>
-        </w:rPr>
-        <w:t>Gotterbarn</w:t>
-      </w:r>
-      <w:proofErr w:type="spellEnd"/>
-      <w:r>
-        <w:rPr>
-          <w:rFonts w:ascii="Times" w:hAnsi="Times"/>
-          <w:sz w:val="22"/>
-        </w:rPr>
-        <w:t>, “The Creation of Facts in the Cloud – a fiction in the making</w:t>
-      </w:r>
-      <w:proofErr w:type="gramStart"/>
-      <w:r>
-        <w:rPr>
-          <w:rFonts w:ascii="Times" w:hAnsi="Times"/>
-          <w:sz w:val="22"/>
-        </w:rPr>
-        <w:t xml:space="preserve">”, </w:t>
-      </w:r>
-      <w:r>
-        <w:rPr>
-          <w:rFonts w:ascii="Times" w:hAnsi="Times"/>
           <w:color w:val="000000"/>
           <w:sz w:val="22"/>
           <w:shd w:val="clear" w:color="auto" w:fill="FFFFFF"/>
@@ -6163,22 +5689,11 @@
           <w:sz w:val="22"/>
           <w:shd w:val="clear" w:color="auto" w:fill="FFFFFF"/>
         </w:rPr>
-        <w:t>SIGCAS</w:t>
-      </w:r>
-      <w:proofErr w:type="gramEnd"/>
-      <w:r>
-        <w:rPr>
-          <w:rFonts w:ascii="Times" w:hAnsi="Times" w:cs="Tahoma"/>
-          <w:color w:val="000000"/>
-          <w:sz w:val="22"/>
-          <w:shd w:val="clear" w:color="auto" w:fill="FFFFFF"/>
-        </w:rPr>
-        <w:t xml:space="preserve"> Computing Society, September 2015. http://dx.doi.org/10.1145/2874239.2874248</w:t>
-      </w:r>
-      <w:bookmarkEnd w:id="0"/>
+        <w:t>SIGCAS Computing Society, September 2015. http://dx.doi.org/10.1145/2874239.2874248</w:t>
+      </w:r>
     </w:p>
   </w:endnote>
-  <w:endnote w:id="2">
+  <w:endnote w:id="3">
     <w:p>
       <w:pPr>
         <w:pStyle w:val="EndnoteText"/>
@@ -6200,23 +5715,13 @@
         </w:rPr>
         <w:t xml:space="preserve"> </w:t>
       </w:r>
-      <w:proofErr w:type="spellStart"/>
       <w:r>
         <w:rPr>
           <w:rFonts w:ascii="Times New Roman" w:hAnsi="Times New Roman" w:cs="Times New Roman"/>
           <w:color w:val="2A2A2A"/>
           <w:sz w:val="22"/>
         </w:rPr>
-        <w:t>Weyuker</w:t>
-      </w:r>
-      <w:proofErr w:type="spellEnd"/>
-      <w:r>
-        <w:rPr>
-          <w:rFonts w:ascii="Times New Roman" w:hAnsi="Times New Roman" w:cs="Times New Roman"/>
-          <w:color w:val="2A2A2A"/>
-          <w:sz w:val="22"/>
-        </w:rPr>
-        <w:t>, Elaine J. “On Testing Non-Testable Programs”. </w:t>
+        <w:t>Weyuker, Elaine J. “On Testing Non-Testable Programs”. </w:t>
       </w:r>
       <w:r>
         <w:rPr>
@@ -6256,7 +5761,7 @@
       </w:r>
     </w:p>
   </w:endnote>
-  <w:endnote w:id="3">
+  <w:endnote w:id="4">
     <w:p>
       <w:pPr>
         <w:pStyle w:val="EndnoteText"/>
@@ -6283,43 +5788,7 @@
           <w:color w:val="000000"/>
           <w:sz w:val="22"/>
         </w:rPr>
-        <w:t xml:space="preserve">Mikael </w:t>
-      </w:r>
-      <w:proofErr w:type="spellStart"/>
-      <w:r>
-        <w:rPr>
-          <w:rFonts w:ascii="Times New Roman" w:eastAsia="Times New Roman" w:hAnsi="Times New Roman" w:cs="Times New Roman"/>
-          <w:color w:val="000000"/>
-          <w:sz w:val="22"/>
-        </w:rPr>
-        <w:t>Lindvall</w:t>
-      </w:r>
-      <w:proofErr w:type="spellEnd"/>
-      <w:r>
-        <w:rPr>
-          <w:rFonts w:ascii="Times New Roman" w:eastAsia="Times New Roman" w:hAnsi="Times New Roman" w:cs="Times New Roman"/>
-          <w:color w:val="000000"/>
-          <w:sz w:val="22"/>
-        </w:rPr>
-        <w:t xml:space="preserve">, Adam Porter, </w:t>
-      </w:r>
-      <w:proofErr w:type="spellStart"/>
-      <w:r>
-        <w:rPr>
-          <w:rFonts w:ascii="Times New Roman" w:eastAsia="Times New Roman" w:hAnsi="Times New Roman" w:cs="Times New Roman"/>
-          <w:color w:val="000000"/>
-          <w:sz w:val="22"/>
-        </w:rPr>
-        <w:t>Gudjon</w:t>
-      </w:r>
-      <w:proofErr w:type="spellEnd"/>
-      <w:r>
-        <w:rPr>
-          <w:rFonts w:ascii="Times New Roman" w:eastAsia="Times New Roman" w:hAnsi="Times New Roman" w:cs="Times New Roman"/>
-          <w:color w:val="000000"/>
-          <w:sz w:val="22"/>
-        </w:rPr>
-        <w:t xml:space="preserve"> Magnusson, and Christoph Schulze. “Metamorphic model-based testing of autonomous systems”. </w:t>
+        <w:t xml:space="preserve">Mikael Lindvall, Adam Porter, Gudjon Magnusson, and Christoph Schulze. “Metamorphic model-based testing of autonomous systems”. </w:t>
       </w:r>
       <w:r>
         <w:rPr>
@@ -6341,7 +5810,7 @@
       </w:r>
     </w:p>
   </w:endnote>
-  <w:endnote w:id="4">
+  <w:endnote w:id="5">
     <w:p>
       <w:pPr>
         <w:rPr>
@@ -6367,25 +5836,7 @@
           <w:sz w:val="22"/>
           <w:shd w:val="clear" w:color="auto" w:fill="FFFFFF"/>
         </w:rPr>
-        <w:t xml:space="preserve">Sergio Segura, Amador Durán, Javier </w:t>
-      </w:r>
-      <w:proofErr w:type="spellStart"/>
-      <w:r>
-        <w:rPr>
-          <w:color w:val="000000"/>
-          <w:sz w:val="22"/>
-          <w:shd w:val="clear" w:color="auto" w:fill="FFFFFF"/>
-        </w:rPr>
-        <w:t>Troya</w:t>
-      </w:r>
-      <w:proofErr w:type="spellEnd"/>
-      <w:r>
-        <w:rPr>
-          <w:color w:val="000000"/>
-          <w:sz w:val="22"/>
-          <w:shd w:val="clear" w:color="auto" w:fill="FFFFFF"/>
-        </w:rPr>
-        <w:t xml:space="preserve">, and Antonio Ruiz Cortés. “A template-based approach to describing metamorphic relations”. </w:t>
+        <w:t xml:space="preserve">Sergio Segura, Amador Durán, Javier Troya, and Antonio Ruiz Cortés. “A template-based approach to describing metamorphic relations”. </w:t>
       </w:r>
       <w:r>
         <w:rPr>
@@ -6407,7 +5858,7 @@
       </w:r>
     </w:p>
   </w:endnote>
-  <w:endnote w:id="5">
+  <w:endnote w:id="6">
     <w:p>
       <w:pPr>
         <w:rPr>
@@ -6428,21 +5879,12 @@
         </w:rPr>
         <w:t xml:space="preserve"> </w:t>
       </w:r>
-      <w:proofErr w:type="spellStart"/>
-      <w:r>
-        <w:rPr>
-          <w:color w:val="000000"/>
-          <w:sz w:val="22"/>
-        </w:rPr>
-        <w:t>Tsong</w:t>
-      </w:r>
-      <w:proofErr w:type="spellEnd"/>
-      <w:r>
-        <w:rPr>
-          <w:color w:val="000000"/>
-          <w:sz w:val="22"/>
-        </w:rPr>
-        <w:t xml:space="preserve"> Yueh Chen. “Metamorphic testing: a simple method for alleviating the test oracle problem”. </w:t>
+      <w:r>
+        <w:rPr>
+          <w:color w:val="000000"/>
+          <w:sz w:val="22"/>
+        </w:rPr>
+        <w:t xml:space="preserve">Tsong Yueh Chen. “Metamorphic testing: a simple method for alleviating the test oracle problem”. </w:t>
       </w:r>
       <w:r>
         <w:rPr>
@@ -6462,7 +5904,7 @@
       </w:r>
     </w:p>
   </w:endnote>
-  <w:endnote w:id="6">
+  <w:endnote w:id="7">
     <w:p>
       <w:pPr>
         <w:pStyle w:val="EndnoteText"/>
@@ -6489,25 +5931,7 @@
           <w:color w:val="000000"/>
           <w:sz w:val="22"/>
         </w:rPr>
-        <w:t xml:space="preserve">E. T. Barr, M. Harman, P. McMinn, M. Shahbaz and S. </w:t>
-      </w:r>
-      <w:proofErr w:type="spellStart"/>
-      <w:r>
-        <w:rPr>
-          <w:rFonts w:ascii="Times New Roman" w:eastAsia="Times New Roman" w:hAnsi="Times New Roman" w:cs="Times New Roman"/>
-          <w:color w:val="000000"/>
-          <w:sz w:val="22"/>
-        </w:rPr>
-        <w:t>Yoo</w:t>
-      </w:r>
-      <w:proofErr w:type="spellEnd"/>
-      <w:r>
-        <w:rPr>
-          <w:rFonts w:ascii="Times New Roman" w:eastAsia="Times New Roman" w:hAnsi="Times New Roman" w:cs="Times New Roman"/>
-          <w:color w:val="000000"/>
-          <w:sz w:val="22"/>
-        </w:rPr>
-        <w:t xml:space="preserve">, “The Oracle Problem in Software Testing: A Survey”. </w:t>
+        <w:t xml:space="preserve">E. T. Barr, M. Harman, P. McMinn, M. Shahbaz and S. Yoo, “The Oracle Problem in Software Testing: A Survey”. </w:t>
       </w:r>
       <w:r>
         <w:rPr>
@@ -6529,7 +5953,7 @@
       </w:r>
     </w:p>
   </w:endnote>
-  <w:endnote w:id="7">
+  <w:endnote w:id="8">
     <w:p>
       <w:pPr>
         <w:pStyle w:val="EndnoteText"/>
@@ -6557,47 +5981,7 @@
           <w:sz w:val="22"/>
           <w:shd w:val="clear" w:color="auto" w:fill="FFFFFF"/>
         </w:rPr>
-        <w:t xml:space="preserve">Matt </w:t>
-      </w:r>
-      <w:proofErr w:type="spellStart"/>
-      <w:r>
-        <w:rPr>
-          <w:rFonts w:ascii="Times New Roman" w:eastAsia="Times New Roman" w:hAnsi="Times New Roman" w:cs="Times New Roman"/>
-          <w:color w:val="000000"/>
-          <w:sz w:val="22"/>
-          <w:shd w:val="clear" w:color="auto" w:fill="FFFFFF"/>
-        </w:rPr>
-        <w:t>Staats</w:t>
-      </w:r>
-      <w:proofErr w:type="spellEnd"/>
-      <w:r>
-        <w:rPr>
-          <w:rFonts w:ascii="Times New Roman" w:eastAsia="Times New Roman" w:hAnsi="Times New Roman" w:cs="Times New Roman"/>
-          <w:color w:val="000000"/>
-          <w:sz w:val="22"/>
-          <w:shd w:val="clear" w:color="auto" w:fill="FFFFFF"/>
-        </w:rPr>
-        <w:t xml:space="preserve">, Gregory Gay, and Mats P. E. </w:t>
-      </w:r>
-      <w:proofErr w:type="spellStart"/>
-      <w:r>
-        <w:rPr>
-          <w:rFonts w:ascii="Times New Roman" w:eastAsia="Times New Roman" w:hAnsi="Times New Roman" w:cs="Times New Roman"/>
-          <w:color w:val="000000"/>
-          <w:sz w:val="22"/>
-          <w:shd w:val="clear" w:color="auto" w:fill="FFFFFF"/>
-        </w:rPr>
-        <w:t>Heimdahl</w:t>
-      </w:r>
-      <w:proofErr w:type="spellEnd"/>
-      <w:r>
-        <w:rPr>
-          <w:rFonts w:ascii="Times New Roman" w:eastAsia="Times New Roman" w:hAnsi="Times New Roman" w:cs="Times New Roman"/>
-          <w:color w:val="000000"/>
-          <w:sz w:val="22"/>
-          <w:shd w:val="clear" w:color="auto" w:fill="FFFFFF"/>
-        </w:rPr>
-        <w:t xml:space="preserve">. “Automated oracle creation support, or: how I learned to stop worrying about fault propagation and love mutation testing”. </w:t>
+        <w:t xml:space="preserve">Matt Staats, Gregory Gay, and Mats P. E. Heimdahl. “Automated oracle creation support, or: how I learned to stop worrying about fault propagation and love mutation testing”. </w:t>
       </w:r>
       <w:r>
         <w:rPr>
@@ -6621,7 +6005,7 @@
       </w:r>
     </w:p>
   </w:endnote>
-  <w:endnote w:id="8">
+  <w:endnote w:id="9">
     <w:p>
       <w:pPr>
         <w:pStyle w:val="EndnoteText"/>
@@ -6642,7 +6026,6 @@
         </w:rPr>
         <w:t xml:space="preserve"> </w:t>
       </w:r>
-      <w:proofErr w:type="spellStart"/>
       <w:r>
         <w:rPr>
           <w:rFonts w:ascii="Times New Roman" w:eastAsia="Times New Roman" w:hAnsi="Times New Roman" w:cs="Times New Roman"/>
@@ -6650,77 +6033,7 @@
           <w:sz w:val="22"/>
           <w:shd w:val="clear" w:color="auto" w:fill="FFFFFF"/>
         </w:rPr>
-        <w:t>Junjie</w:t>
-      </w:r>
-      <w:proofErr w:type="spellEnd"/>
-      <w:r>
-        <w:rPr>
-          <w:rFonts w:ascii="Times New Roman" w:eastAsia="Times New Roman" w:hAnsi="Times New Roman" w:cs="Times New Roman"/>
-          <w:color w:val="000000"/>
-          <w:sz w:val="22"/>
-          <w:shd w:val="clear" w:color="auto" w:fill="FFFFFF"/>
-        </w:rPr>
-        <w:t xml:space="preserve"> Chen, </w:t>
-      </w:r>
-      <w:proofErr w:type="spellStart"/>
-      <w:r>
-        <w:rPr>
-          <w:rFonts w:ascii="Times New Roman" w:eastAsia="Times New Roman" w:hAnsi="Times New Roman" w:cs="Times New Roman"/>
-          <w:color w:val="000000"/>
-          <w:sz w:val="22"/>
-          <w:shd w:val="clear" w:color="auto" w:fill="FFFFFF"/>
-        </w:rPr>
-        <w:t>Yanwei</w:t>
-      </w:r>
-      <w:proofErr w:type="spellEnd"/>
-      <w:r>
-        <w:rPr>
-          <w:rFonts w:ascii="Times New Roman" w:eastAsia="Times New Roman" w:hAnsi="Times New Roman" w:cs="Times New Roman"/>
-          <w:color w:val="000000"/>
-          <w:sz w:val="22"/>
-          <w:shd w:val="clear" w:color="auto" w:fill="FFFFFF"/>
-        </w:rPr>
-        <w:t xml:space="preserve"> Bai, Dan Hao, </w:t>
-      </w:r>
-      <w:proofErr w:type="spellStart"/>
-      <w:r>
-        <w:rPr>
-          <w:rFonts w:ascii="Times New Roman" w:eastAsia="Times New Roman" w:hAnsi="Times New Roman" w:cs="Times New Roman"/>
-          <w:color w:val="000000"/>
-          <w:sz w:val="22"/>
-          <w:shd w:val="clear" w:color="auto" w:fill="FFFFFF"/>
-        </w:rPr>
-        <w:t>Lingming</w:t>
-      </w:r>
-      <w:proofErr w:type="spellEnd"/>
-      <w:r>
-        <w:rPr>
-          <w:rFonts w:ascii="Times New Roman" w:eastAsia="Times New Roman" w:hAnsi="Times New Roman" w:cs="Times New Roman"/>
-          <w:color w:val="000000"/>
-          <w:sz w:val="22"/>
-          <w:shd w:val="clear" w:color="auto" w:fill="FFFFFF"/>
-        </w:rPr>
-        <w:t xml:space="preserve"> Zhang, Lu Zhang, Bing </w:t>
-      </w:r>
-      <w:proofErr w:type="spellStart"/>
-      <w:r>
-        <w:rPr>
-          <w:rFonts w:ascii="Times New Roman" w:eastAsia="Times New Roman" w:hAnsi="Times New Roman" w:cs="Times New Roman"/>
-          <w:color w:val="000000"/>
-          <w:sz w:val="22"/>
-          <w:shd w:val="clear" w:color="auto" w:fill="FFFFFF"/>
-        </w:rPr>
-        <w:t>Xie</w:t>
-      </w:r>
-      <w:proofErr w:type="spellEnd"/>
-      <w:r>
-        <w:rPr>
-          <w:rFonts w:ascii="Times New Roman" w:eastAsia="Times New Roman" w:hAnsi="Times New Roman" w:cs="Times New Roman"/>
-          <w:color w:val="000000"/>
-          <w:sz w:val="22"/>
-          <w:shd w:val="clear" w:color="auto" w:fill="FFFFFF"/>
-        </w:rPr>
-        <w:t xml:space="preserve">, and Hong Mei. “Supporting oracle construction via static analysis”. </w:t>
+        <w:t xml:space="preserve">Junjie Chen, Yanwei Bai, Dan Hao, Lingming Zhang, Lu Zhang, Bing Xie, and Hong Mei. “Supporting oracle construction via static analysis”. </w:t>
       </w:r>
       <w:r>
         <w:rPr>
@@ -6744,7 +6057,7 @@
       </w:r>
     </w:p>
   </w:endnote>
-  <w:endnote w:id="9">
+  <w:endnote w:id="10">
     <w:p>
       <w:pPr>
         <w:pStyle w:val="EndnoteText"/>
@@ -6818,27 +6131,7 @@
           <w:sz w:val="22"/>
           <w:shd w:val="clear" w:color="auto" w:fill="FFFFFF"/>
         </w:rPr>
-        <w:t xml:space="preserve"> (2007): 38-41. </w:t>
-      </w:r>
-      <w:proofErr w:type="spellStart"/>
-      <w:r>
-        <w:rPr>
-          <w:rFonts w:ascii="Times New Roman" w:eastAsia="Times New Roman" w:hAnsi="Times New Roman" w:cs="Times New Roman"/>
-          <w:color w:val="000000"/>
-          <w:sz w:val="22"/>
-          <w:shd w:val="clear" w:color="auto" w:fill="FFFFFF"/>
-        </w:rPr>
-        <w:t>doi</w:t>
-      </w:r>
-      <w:proofErr w:type="spellEnd"/>
-      <w:r>
-        <w:rPr>
-          <w:rFonts w:ascii="Times New Roman" w:eastAsia="Times New Roman" w:hAnsi="Times New Roman" w:cs="Times New Roman"/>
-          <w:color w:val="000000"/>
-          <w:sz w:val="22"/>
-          <w:shd w:val="clear" w:color="auto" w:fill="FFFFFF"/>
-        </w:rPr>
-        <w:t xml:space="preserve">: </w:t>
+        <w:t xml:space="preserve"> (2007): 38-41. doi: </w:t>
       </w:r>
       <w:r>
         <w:rPr>
@@ -6850,7 +6143,7 @@
       </w:r>
     </w:p>
   </w:endnote>
-  <w:endnote w:id="10">
+  <w:endnote w:id="11">
     <w:p>
       <w:pPr>
         <w:pStyle w:val="EndnoteText"/>
@@ -6928,7 +6221,7 @@
       </w:r>
     </w:p>
   </w:endnote>
-  <w:endnote w:id="11">
+  <w:endnote w:id="12">
     <w:p>
       <w:pPr>
         <w:pStyle w:val="EndnoteText"/>
@@ -7014,7 +6307,7 @@
       </w:r>
     </w:p>
   </w:endnote>
-  <w:endnote w:id="12">
+  <w:endnote w:id="13">
     <w:p>
       <w:pPr>
         <w:pStyle w:val="EndnoteText"/>
@@ -7066,7 +6359,7 @@
       </w:r>
     </w:p>
   </w:endnote>
-  <w:endnote w:id="13">
+  <w:endnote w:id="14">
     <w:p>
       <w:pPr>
         <w:rPr>
@@ -7090,35 +6383,7 @@
         <w:rPr>
           <w:sz w:val="22"/>
         </w:rPr>
-        <w:t xml:space="preserve">Michal Young, </w:t>
-      </w:r>
-      <w:proofErr w:type="spellStart"/>
-      <w:r>
-        <w:rPr>
-          <w:sz w:val="22"/>
-        </w:rPr>
-        <w:t>GenPairs</w:t>
-      </w:r>
-      <w:proofErr w:type="spellEnd"/>
-      <w:r>
-        <w:rPr>
-          <w:sz w:val="22"/>
-        </w:rPr>
-        <w:t xml:space="preserve">, (2017), </w:t>
-      </w:r>
-      <w:proofErr w:type="spellStart"/>
-      <w:r>
-        <w:rPr>
-          <w:sz w:val="22"/>
-        </w:rPr>
-        <w:t>Github</w:t>
-      </w:r>
-      <w:proofErr w:type="spellEnd"/>
-      <w:r>
-        <w:rPr>
-          <w:sz w:val="22"/>
-        </w:rPr>
-        <w:t xml:space="preserve"> repository, </w:t>
+        <w:t xml:space="preserve">Michal Young, GenPairs, (2017), Github repository, </w:t>
       </w:r>
       <w:r>
         <w:rPr>
@@ -7134,7 +6399,7 @@
       </w:r>
     </w:p>
   </w:endnote>
-  <w:endnote w:id="14">
+  <w:endnote w:id="15">
     <w:p>
       <w:pPr>
         <w:rPr>
@@ -7159,39 +6424,7 @@
           <w:rFonts w:ascii="Times" w:hAnsi="Times"/>
           <w:sz w:val="22"/>
         </w:rPr>
-        <w:t xml:space="preserve">Jamie Zimmerman and Michal Young. </w:t>
-      </w:r>
-      <w:proofErr w:type="spellStart"/>
-      <w:r>
-        <w:rPr>
-          <w:rFonts w:ascii="Times" w:hAnsi="Times"/>
-          <w:sz w:val="22"/>
-        </w:rPr>
-        <w:t>GenSequence</w:t>
-      </w:r>
-      <w:proofErr w:type="spellEnd"/>
-      <w:r>
-        <w:rPr>
-          <w:rFonts w:ascii="Times" w:hAnsi="Times"/>
-          <w:sz w:val="22"/>
-        </w:rPr>
-        <w:t xml:space="preserve">, (2018), </w:t>
-      </w:r>
-      <w:proofErr w:type="spellStart"/>
-      <w:r>
-        <w:rPr>
-          <w:rFonts w:ascii="Times" w:hAnsi="Times"/>
-          <w:sz w:val="22"/>
-        </w:rPr>
-        <w:t>Github</w:t>
-      </w:r>
-      <w:proofErr w:type="spellEnd"/>
-      <w:r>
-        <w:rPr>
-          <w:rFonts w:ascii="Times" w:hAnsi="Times"/>
-          <w:sz w:val="22"/>
-        </w:rPr>
-        <w:t xml:space="preserve"> repository, </w:t>
+        <w:t xml:space="preserve">Jamie Zimmerman and Michal Young. GenSequence, (2018), Github repository, </w:t>
       </w:r>
       <w:r>
         <w:rPr>
@@ -7201,7 +6434,7 @@
       </w:r>
     </w:p>
   </w:endnote>
-  <w:endnote w:id="15">
+  <w:endnote w:id="16">
     <w:p>
       <w:pPr>
         <w:rPr>
@@ -7229,33 +6462,7 @@
           <w:sz w:val="22"/>
           <w:shd w:val="clear" w:color="auto" w:fill="FFFFFF"/>
         </w:rPr>
-        <w:t>John</w:t>
-      </w:r>
-      <w:r>
-        <w:rPr>
-          <w:color w:val="333333"/>
-          <w:sz w:val="22"/>
-          <w:shd w:val="clear" w:color="auto" w:fill="FFFFFF"/>
-        </w:rPr>
-        <w:t xml:space="preserve"> </w:t>
-      </w:r>
-      <w:proofErr w:type="spellStart"/>
-      <w:r>
-        <w:rPr>
-          <w:color w:val="333333"/>
-          <w:sz w:val="22"/>
-          <w:shd w:val="clear" w:color="auto" w:fill="FFFFFF"/>
-        </w:rPr>
-        <w:t>Guttag</w:t>
-      </w:r>
-      <w:proofErr w:type="spellEnd"/>
-      <w:r>
-        <w:rPr>
-          <w:color w:val="333333"/>
-          <w:sz w:val="22"/>
-          <w:shd w:val="clear" w:color="auto" w:fill="FFFFFF"/>
-        </w:rPr>
-        <w:t>,</w:t>
+        <w:t>John Guttag,</w:t>
       </w:r>
       <w:r>
         <w:rPr>
@@ -7309,7 +6516,7 @@
       </w:r>
     </w:p>
   </w:endnote>
-  <w:endnote w:id="16">
+  <w:endnote w:id="17">
     <w:p>
       <w:pPr>
         <w:pStyle w:val="EndnoteText"/>
@@ -7340,14 +6547,7 @@
           <w:rFonts w:ascii="Times New Roman" w:hAnsi="Times New Roman" w:cs="Times New Roman"/>
           <w:sz w:val="22"/>
         </w:rPr>
-        <w:t>Francisco Carlos M. Souza</w:t>
-      </w:r>
-      <w:r>
-        <w:rPr>
-          <w:rFonts w:ascii="Times New Roman" w:hAnsi="Times New Roman" w:cs="Times New Roman"/>
-          <w:sz w:val="22"/>
-        </w:rPr>
-        <w:t xml:space="preserve"> et al. “</w:t>
+        <w:t>Francisco Carlos M. Souza et al. “</w:t>
       </w:r>
       <w:r>
         <w:rPr>
@@ -7394,54 +6594,16 @@
           <w:sz w:val="22"/>
           <w:shd w:val="clear" w:color="auto" w:fill="FFFFFF"/>
         </w:rPr>
-        <w:t>9th</w:t>
+        <w:t>9th International Workshop on Search-Based Software Testing</w:t>
       </w:r>
       <w:r>
         <w:rPr>
           <w:rFonts w:ascii="Times New Roman" w:eastAsia="Times New Roman" w:hAnsi="Times New Roman" w:cs="Times New Roman"/>
-          <w:i/>
-          <w:color w:val="000000"/>
-          <w:sz w:val="22"/>
-          <w:shd w:val="clear" w:color="auto" w:fill="FFFFFF"/>
-        </w:rPr>
-        <w:t xml:space="preserve"> International Workshop on </w:t>
-      </w:r>
-      <w:r>
-        <w:rPr>
-          <w:rFonts w:ascii="Times New Roman" w:eastAsia="Times New Roman" w:hAnsi="Times New Roman" w:cs="Times New Roman"/>
-          <w:i/>
-          <w:color w:val="000000"/>
-          <w:sz w:val="22"/>
-          <w:shd w:val="clear" w:color="auto" w:fill="FFFFFF"/>
-        </w:rPr>
-        <w:t>Search-Based Software Testing</w:t>
-      </w:r>
-      <w:r>
-        <w:rPr>
-          <w:rFonts w:ascii="Times New Roman" w:eastAsia="Times New Roman" w:hAnsi="Times New Roman" w:cs="Times New Roman"/>
-          <w:color w:val="000000"/>
-          <w:sz w:val="22"/>
-          <w:shd w:val="clear" w:color="auto" w:fill="FFFFFF"/>
-        </w:rPr>
-        <w:t xml:space="preserve"> (2016</w:t>
-      </w:r>
-      <w:r>
-        <w:rPr>
-          <w:rFonts w:ascii="Times New Roman" w:eastAsia="Times New Roman" w:hAnsi="Times New Roman" w:cs="Times New Roman"/>
-          <w:color w:val="000000"/>
-          <w:sz w:val="22"/>
-          <w:shd w:val="clear" w:color="auto" w:fill="FFFFFF"/>
-        </w:rPr>
-        <w:t xml:space="preserve">): </w:t>
-      </w:r>
-      <w:r>
-        <w:rPr>
-          <w:rFonts w:ascii="Times New Roman" w:eastAsia="Times New Roman" w:hAnsi="Times New Roman" w:cs="Times New Roman"/>
-          <w:color w:val="000000"/>
-          <w:sz w:val="22"/>
-          <w:shd w:val="clear" w:color="auto" w:fill="FFFFFF"/>
-        </w:rPr>
-        <w:t>45-54.</w:t>
+          <w:color w:val="000000"/>
+          <w:sz w:val="22"/>
+          <w:shd w:val="clear" w:color="auto" w:fill="FFFFFF"/>
+        </w:rPr>
+        <w:t xml:space="preserve"> (2016): 45-54.</w:t>
       </w:r>
     </w:p>
     <w:p>
@@ -7993,10 +7155,6 @@
     <w:lsdException w:name="Book Title" w:uiPriority="33" w:qFormat="1"/>
     <w:lsdException w:name="Bibliography" w:semiHidden="1" w:uiPriority="37" w:unhideWhenUsed="1"/>
     <w:lsdException w:name="TOC Heading" w:semiHidden="1" w:uiPriority="39" w:unhideWhenUsed="1" w:qFormat="1"/>
-    <w:lsdException w:name="Grid Table Light" w:semiHidden="1" w:unhideWhenUsed="1"/>
-    <w:lsdException w:name="Grid Table 1 Light" w:semiHidden="1" w:unhideWhenUsed="1"/>
-    <w:lsdException w:name="Grid Table 2" w:semiHidden="1" w:unhideWhenUsed="1"/>
-    <w:lsdException w:name="Grid Table 3" w:semiHidden="1" w:unhideWhenUsed="1"/>
     <w:lsdException w:name="Grid Table 4" w:uiPriority="49"/>
     <w:lsdException w:name="Grid Table 5 Dark" w:uiPriority="50"/>
     <w:lsdException w:name="Grid Table 6 Colorful" w:uiPriority="51"/>
@@ -8600,7 +7758,7 @@
 </file>
 
 <file path=customXml/itemProps1.xml><?xml version="1.0" encoding="utf-8"?>
-<ds:datastoreItem xmlns:ds="http://schemas.openxmlformats.org/officeDocument/2006/customXml" ds:itemID="{70EAC6C0-9EF3-474C-95F7-53E5320C375C}">
+<ds:datastoreItem xmlns:ds="http://schemas.openxmlformats.org/officeDocument/2006/customXml" ds:itemID="{D49E1ABF-0461-7A4E-98F9-100E5EA9866D}">
   <ds:schemaRefs>
     <ds:schemaRef ds:uri="http://schemas.openxmlformats.org/officeDocument/2006/bibliography"/>
   </ds:schemaRefs>

--- a/thesis/Thesis.docx
+++ b/thesis/Thesis.docx
@@ -1,6 +1,6 @@
 
 <file path=word/document.xml><?xml version="1.0" encoding="utf-8"?>
-<w:document xmlns:wpc="http://schemas.microsoft.com/office/word/2010/wordprocessingCanvas" xmlns:cx="http://schemas.microsoft.com/office/drawing/2014/chartex" xmlns:cx1="http://schemas.microsoft.com/office/drawing/2015/9/8/chartex" xmlns:cx2="http://schemas.microsoft.com/office/drawing/2015/10/21/chartex" xmlns:cx3="http://schemas.microsoft.com/office/drawing/2016/5/9/chartex" xmlns:cx4="http://schemas.microsoft.com/office/drawing/2016/5/10/chartex" xmlns:cx5="http://schemas.microsoft.com/office/drawing/2016/5/11/chartex" xmlns:cx6="http://schemas.microsoft.com/office/drawing/2016/5/12/chartex" xmlns:cx7="http://schemas.microsoft.com/office/drawing/2016/5/13/chartex" xmlns:cx8="http://schemas.microsoft.com/office/drawing/2016/5/14/chartex" xmlns:mc="http://schemas.openxmlformats.org/markup-compatibility/2006" xmlns:aink="http://schemas.microsoft.com/office/drawing/2016/ink" xmlns:am3d="http://schemas.microsoft.com/office/drawing/2017/model3d" xmlns:o="urn:schemas-microsoft-com:office:office" xmlns:r="http://schemas.openxmlformats.org/officeDocument/2006/relationships" xmlns:m="http://schemas.openxmlformats.org/officeDocument/2006/math" xmlns:v="urn:schemas-microsoft-com:vml" xmlns:wp14="http://schemas.microsoft.com/office/word/2010/wordprocessingDrawing" xmlns:wp="http://schemas.openxmlformats.org/drawingml/2006/wordprocessingDrawing" xmlns:w10="urn:schemas-microsoft-com:office:word" xmlns:w="http://schemas.openxmlformats.org/wordprocessingml/2006/main" xmlns:w14="http://schemas.microsoft.com/office/word/2010/wordml" xmlns:w15="http://schemas.microsoft.com/office/word/2012/wordml" xmlns:w16cid="http://schemas.microsoft.com/office/word/2016/wordml/cid" xmlns:w16se="http://schemas.microsoft.com/office/word/2015/wordml/symex" xmlns:wpg="http://schemas.microsoft.com/office/word/2010/wordprocessingGroup" xmlns:wpi="http://schemas.microsoft.com/office/word/2010/wordprocessingInk" xmlns:wne="http://schemas.microsoft.com/office/word/2006/wordml" xmlns:wps="http://schemas.microsoft.com/office/word/2010/wordprocessingShape" mc:Ignorable="w14 w15 w16se w16cid wp14">
+<w:document xmlns:wpc="http://schemas.microsoft.com/office/word/2010/wordprocessingCanvas" xmlns:mo="http://schemas.microsoft.com/office/mac/office/2008/main" xmlns:mc="http://schemas.openxmlformats.org/markup-compatibility/2006" xmlns:mv="urn:schemas-microsoft-com:mac:vml" xmlns:o="urn:schemas-microsoft-com:office:office" xmlns:r="http://schemas.openxmlformats.org/officeDocument/2006/relationships" xmlns:m="http://schemas.openxmlformats.org/officeDocument/2006/math" xmlns:v="urn:schemas-microsoft-com:vml" xmlns:wp14="http://schemas.microsoft.com/office/word/2010/wordprocessingDrawing" xmlns:wp="http://schemas.openxmlformats.org/drawingml/2006/wordprocessingDrawing" xmlns:w10="urn:schemas-microsoft-com:office:word" xmlns:w="http://schemas.openxmlformats.org/wordprocessingml/2006/main" xmlns:w14="http://schemas.microsoft.com/office/word/2010/wordml" xmlns:wpg="http://schemas.microsoft.com/office/word/2010/wordprocessingGroup" xmlns:wpi="http://schemas.microsoft.com/office/word/2010/wordprocessingInk" xmlns:wne="http://schemas.microsoft.com/office/word/2006/wordml" xmlns:wps="http://schemas.microsoft.com/office/word/2010/wordprocessingShape" mc:Ignorable="w14 wp14">
   <w:body>
     <w:p>
       <w:pPr>
@@ -335,7 +335,7 @@
                     <pic:cNvPicPr/>
                   </pic:nvPicPr>
                   <pic:blipFill>
-                    <a:blip r:embed="rId8"/>
+                    <a:blip r:embed="rId9"/>
                     <a:stretch>
                       <a:fillRect/>
                     </a:stretch>
@@ -1282,7 +1282,7 @@
                     <pic:cNvPicPr/>
                   </pic:nvPicPr>
                   <pic:blipFill rotWithShape="1">
-                    <a:blip r:embed="rId9">
+                    <a:blip r:embed="rId10">
                       <a:extLst>
                         <a:ext uri="{28A0092B-C50C-407E-A947-70E740481C1C}">
                           <a14:useLocalDpi xmlns:a14="http://schemas.microsoft.com/office/drawing/2010/main" val="0"/>
@@ -1305,7 +1305,7 @@
                     </a:ln>
                     <a:extLst>
                       <a:ext uri="{53640926-AAD7-44d8-BBD7-CCE9431645EC}">
-                        <a14:shadowObscured xmlns="" xmlns:mo="http://schemas.microsoft.com/office/mac/office/2008/main" xmlns:mv="urn:schemas-microsoft-com:mac:vml" xmlns:o="urn:schemas-microsoft-com:office:office" xmlns:v="urn:schemas-microsoft-com:vml" xmlns:w10="urn:schemas-microsoft-com:office:word" xmlns:w="http://schemas.openxmlformats.org/wordprocessingml/2006/main" xmlns:a14="http://schemas.microsoft.com/office/drawing/2010/main"/>
+                        <a14:shadowObscured xmlns:a14="http://schemas.microsoft.com/office/drawing/2010/main"/>
                       </a:ext>
                     </a:extLst>
                   </pic:spPr>
@@ -1562,7 +1562,7 @@
                     <pic:cNvPicPr/>
                   </pic:nvPicPr>
                   <pic:blipFill>
-                    <a:blip r:embed="rId10">
+                    <a:blip r:embed="rId11">
                       <a:extLst>
                         <a:ext uri="{28A0092B-C50C-407E-A947-70E740481C1C}">
                           <a14:useLocalDpi xmlns:a14="http://schemas.microsoft.com/office/drawing/2010/main" val="0"/>
@@ -1690,7 +1690,7 @@
                     <pic:cNvPicPr/>
                   </pic:nvPicPr>
                   <pic:blipFill>
-                    <a:blip r:embed="rId11">
+                    <a:blip r:embed="rId12">
                       <a:extLst>
                         <a:ext uri="{28A0092B-C50C-407E-A947-70E740481C1C}">
                           <a14:useLocalDpi xmlns:a14="http://schemas.microsoft.com/office/drawing/2010/main" val="0"/>
@@ -2941,7 +2941,7 @@
                     <pic:cNvPicPr/>
                   </pic:nvPicPr>
                   <pic:blipFill rotWithShape="1">
-                    <a:blip r:embed="rId12">
+                    <a:blip r:embed="rId13">
                       <a:extLst>
                         <a:ext uri="{28A0092B-C50C-407E-A947-70E740481C1C}">
                           <a14:useLocalDpi xmlns:a14="http://schemas.microsoft.com/office/drawing/2010/main" val="0"/>
@@ -2964,7 +2964,7 @@
                     </a:ln>
                     <a:extLst>
                       <a:ext uri="{53640926-AAD7-44d8-BBD7-CCE9431645EC}">
-                        <a14:shadowObscured xmlns="" xmlns:mo="http://schemas.microsoft.com/office/mac/office/2008/main" xmlns:mv="urn:schemas-microsoft-com:mac:vml" xmlns:o="urn:schemas-microsoft-com:office:office" xmlns:v="urn:schemas-microsoft-com:vml" xmlns:w10="urn:schemas-microsoft-com:office:word" xmlns:w="http://schemas.openxmlformats.org/wordprocessingml/2006/main" xmlns:a14="http://schemas.microsoft.com/office/drawing/2010/main"/>
+                        <a14:shadowObscured xmlns:a14="http://schemas.microsoft.com/office/drawing/2010/main"/>
                       </a:ext>
                     </a:extLst>
                   </pic:spPr>
@@ -3045,7 +3045,7 @@
                     <pic:cNvPicPr/>
                   </pic:nvPicPr>
                   <pic:blipFill rotWithShape="1">
-                    <a:blip r:embed="rId13">
+                    <a:blip r:embed="rId14">
                       <a:extLst>
                         <a:ext uri="{28A0092B-C50C-407E-A947-70E740481C1C}">
                           <a14:useLocalDpi xmlns:a14="http://schemas.microsoft.com/office/drawing/2010/main" val="0"/>
@@ -3068,7 +3068,7 @@
                     </a:ln>
                     <a:extLst>
                       <a:ext uri="{53640926-AAD7-44d8-BBD7-CCE9431645EC}">
-                        <a14:shadowObscured xmlns="" xmlns:mo="http://schemas.microsoft.com/office/mac/office/2008/main" xmlns:mv="urn:schemas-microsoft-com:mac:vml" xmlns:o="urn:schemas-microsoft-com:office:office" xmlns:v="urn:schemas-microsoft-com:vml" xmlns:w10="urn:schemas-microsoft-com:office:word" xmlns:w="http://schemas.openxmlformats.org/wordprocessingml/2006/main" xmlns:a14="http://schemas.microsoft.com/office/drawing/2010/main"/>
+                        <a14:shadowObscured xmlns:a14="http://schemas.microsoft.com/office/drawing/2010/main"/>
                       </a:ext>
                     </a:extLst>
                   </pic:spPr>
@@ -3146,7 +3146,7 @@
                     <pic:cNvPicPr/>
                   </pic:nvPicPr>
                   <pic:blipFill rotWithShape="1">
-                    <a:blip r:embed="rId14">
+                    <a:blip r:embed="rId15">
                       <a:extLst>
                         <a:ext uri="{28A0092B-C50C-407E-A947-70E740481C1C}">
                           <a14:useLocalDpi xmlns:a14="http://schemas.microsoft.com/office/drawing/2010/main" val="0"/>
@@ -3169,7 +3169,7 @@
                     </a:ln>
                     <a:extLst>
                       <a:ext uri="{53640926-AAD7-44d8-BBD7-CCE9431645EC}">
-                        <a14:shadowObscured xmlns="" xmlns:mo="http://schemas.microsoft.com/office/mac/office/2008/main" xmlns:mv="urn:schemas-microsoft-com:mac:vml" xmlns:o="urn:schemas-microsoft-com:office:office" xmlns:v="urn:schemas-microsoft-com:vml" xmlns:w10="urn:schemas-microsoft-com:office:word" xmlns:w="http://schemas.openxmlformats.org/wordprocessingml/2006/main" xmlns:a14="http://schemas.microsoft.com/office/drawing/2010/main"/>
+                        <a14:shadowObscured xmlns:a14="http://schemas.microsoft.com/office/drawing/2010/main"/>
                       </a:ext>
                     </a:extLst>
                   </pic:spPr>
@@ -3775,7 +3775,7 @@
                     <pic:cNvPicPr/>
                   </pic:nvPicPr>
                   <pic:blipFill>
-                    <a:blip r:embed="rId15">
+                    <a:blip r:embed="rId16">
                       <a:extLst>
                         <a:ext uri="{28A0092B-C50C-407E-A947-70E740481C1C}">
                           <a14:useLocalDpi xmlns:a14="http://schemas.microsoft.com/office/drawing/2010/main" val="0"/>
@@ -3963,7 +3963,7 @@
                     <pic:cNvPicPr/>
                   </pic:nvPicPr>
                   <pic:blipFill>
-                    <a:blip r:embed="rId16">
+                    <a:blip r:embed="rId17">
                       <a:extLst>
                         <a:ext uri="{28A0092B-C50C-407E-A947-70E740481C1C}">
                           <a14:useLocalDpi xmlns:a14="http://schemas.microsoft.com/office/drawing/2010/main" val="0"/>
@@ -4048,7 +4048,77 @@
         <w:rPr>
           <w:rFonts w:ascii="Times" w:hAnsi="Times"/>
         </w:rPr>
-        <w:t xml:space="preserve">generated by a uniform distribution. </w:t>
+        <w:t>gener</w:t>
+      </w:r>
+      <w:r>
+        <w:rPr>
+          <w:rFonts w:ascii="Times" w:hAnsi="Times"/>
+        </w:rPr>
+        <w:t>ated by a uniform distribution.</w:t>
+      </w:r>
+    </w:p>
+    <w:p>
+      <w:pPr>
+        <w:rPr>
+          <w:rFonts w:ascii="Times" w:hAnsi="Times"/>
+        </w:rPr>
+      </w:pPr>
+    </w:p>
+    <w:p>
+      <w:pPr>
+        <w:rPr>
+          <w:rFonts w:ascii="Times" w:hAnsi="Times"/>
+        </w:rPr>
+      </w:pPr>
+      <w:r>
+        <w:rPr>
+          <w:rFonts w:ascii="Times" w:hAnsi="Times"/>
+        </w:rPr>
+        <w:t xml:space="preserve">I also generated test case for an earthquake analysis program, which is capable of plotting magnitudes, locations, and depths on a map. </w:t>
+      </w:r>
+      <w:r>
+        <w:rPr>
+          <w:rFonts w:ascii="Times" w:hAnsi="Times"/>
+        </w:rPr>
+        <w:t xml:space="preserve">Bigger dots represent a greater data point value (This is important to note because dots representing magnitudes describe their intensity not their destruction coverage). </w:t>
+      </w:r>
+      <w:r>
+        <w:rPr>
+          <w:rFonts w:ascii="Times" w:hAnsi="Times"/>
+        </w:rPr>
+        <w:t>O</w:t>
+      </w:r>
+      <w:r>
+        <w:rPr>
+          <w:rFonts w:ascii="Times" w:hAnsi="Times"/>
+        </w:rPr>
+        <w:t>ne test case had a file name (test vector) of:</w:t>
+      </w:r>
+    </w:p>
+    <w:p>
+      <w:pPr>
+        <w:rPr>
+          <w:rFonts w:ascii="Menlo Regular" w:eastAsiaTheme="minorHAnsi" w:hAnsi="Menlo Regular" w:cs="Menlo Regular"/>
+          <w:color w:val="000000"/>
+          <w:sz w:val="28"/>
+          <w:szCs w:val="28"/>
+        </w:rPr>
+      </w:pPr>
+    </w:p>
+    <w:p>
+      <w:pPr>
+        <w:rPr>
+          <w:rFonts w:ascii="Times" w:hAnsi="Times"/>
+        </w:rPr>
+      </w:pPr>
+      <w:r>
+        <w:rPr>
+          <w:rFonts w:ascii="Menlo Regular" w:eastAsiaTheme="minorHAnsi" w:hAnsi="Menlo Regular" w:cs="Menlo Regular"/>
+          <w:color w:val="000000"/>
+          <w:sz w:val="28"/>
+          <w:szCs w:val="28"/>
+        </w:rPr>
+        <w:t>6-70-magnitudes|cardioid-latitudes|left_slanted-longitudes|right_slanted-depths|cardioid.csv</w:t>
       </w:r>
     </w:p>
     <w:p>
@@ -4059,15 +4129,323 @@
       </w:pPr>
     </w:p>
     <w:p>
+      <w:r>
+        <w:t>Observing the cardioid relationship between latitudes and longitudes is confirmation of GenSequence working. GenSequence was programmed with the following informati</w:t>
+      </w:r>
+      <w:r>
+        <w:t>on:</w:t>
+      </w:r>
+    </w:p>
+    <w:p>
+      <w:r>
+        <w:rPr>
+          <w:noProof/>
+        </w:rPr>
+        <w:lastRenderedPageBreak/>
+        <w:drawing>
+          <wp:inline distT="0" distB="0" distL="0" distR="0" wp14:anchorId="67E5702D" wp14:editId="3EAF143D">
+            <wp:extent cx="5257800" cy="2203670"/>
+            <wp:effectExtent l="0" t="0" r="0" b="6350"/>
+            <wp:docPr id="6" name="Picture 6"/>
+            <wp:cNvGraphicFramePr>
+              <a:graphicFrameLocks xmlns:a="http://schemas.openxmlformats.org/drawingml/2006/main" noChangeAspect="1"/>
+            </wp:cNvGraphicFramePr>
+            <a:graphic xmlns:a="http://schemas.openxmlformats.org/drawingml/2006/main">
+              <a:graphicData uri="http://schemas.openxmlformats.org/drawingml/2006/picture">
+                <pic:pic xmlns:pic="http://schemas.openxmlformats.org/drawingml/2006/picture">
+                  <pic:nvPicPr>
+                    <pic:cNvPr id="0" name="cardioid-code-block.png"/>
+                    <pic:cNvPicPr/>
+                  </pic:nvPicPr>
+                  <pic:blipFill>
+                    <a:blip r:embed="rId18">
+                      <a:extLst>
+                        <a:ext uri="{28A0092B-C50C-407E-A947-70E740481C1C}">
+                          <a14:useLocalDpi xmlns:a14="http://schemas.microsoft.com/office/drawing/2010/main" val="0"/>
+                        </a:ext>
+                      </a:extLst>
+                    </a:blip>
+                    <a:stretch>
+                      <a:fillRect/>
+                    </a:stretch>
+                  </pic:blipFill>
+                  <pic:spPr>
+                    <a:xfrm>
+                      <a:off x="0" y="0"/>
+                      <a:ext cx="5257800" cy="2203670"/>
+                    </a:xfrm>
+                    <a:prstGeom prst="rect">
+                      <a:avLst/>
+                    </a:prstGeom>
+                  </pic:spPr>
+                </pic:pic>
+              </a:graphicData>
+            </a:graphic>
+          </wp:inline>
+        </w:drawing>
+      </w:r>
+    </w:p>
+    <w:p/>
+    <w:p>
+      <w:r>
+        <w:t xml:space="preserve">This is the literal implementation of the tool describing the most frequently occurring data pairs in this test case. Low intensity magnitudes should be near Earth’s surface and very intense magnitudes should occur deep below the earth’s surface. </w:t>
+      </w:r>
+      <w:r>
+        <w:t>Moreover, it’s not very frequent that low-intensity earthquakes occur very deeply, and high-intensity earthquakes occur very near surface.</w:t>
+      </w:r>
+      <w:r>
+        <w:t xml:space="preserve"> (This assumption may be entirely false about the nature of earthquakes. This trend is one I invented </w:t>
+      </w:r>
+      <w:r>
+        <w:t>to add functionality</w:t>
+      </w:r>
+      <w:r>
+        <w:t xml:space="preserve"> to GenSequence, one that could easily be reversed by any user of the program).</w:t>
+      </w:r>
+    </w:p>
+    <w:p>
+      <w:r>
+        <w:tab/>
+        <w:t xml:space="preserve">The plots of magnitudes </w:t>
+      </w:r>
+      <w:r>
+        <w:t xml:space="preserve">(left) </w:t>
+      </w:r>
+      <w:r>
+        <w:t>a</w:t>
+      </w:r>
+      <w:r>
+        <w:t xml:space="preserve">nd depths </w:t>
+      </w:r>
+      <w:r>
+        <w:t xml:space="preserve"> (right) </w:t>
+      </w:r>
+      <w:r>
+        <w:t>s</w:t>
+      </w:r>
+      <w:r>
+        <w:t>how this constraint propagating:</w:t>
+      </w:r>
+    </w:p>
+    <w:p>
+      <w:r>
+        <w:rPr>
+          <w:noProof/>
+        </w:rPr>
+        <w:drawing>
+          <wp:inline distT="0" distB="0" distL="0" distR="0" wp14:anchorId="1E7F8187" wp14:editId="31DCF27D">
+            <wp:extent cx="2971800" cy="2876550"/>
+            <wp:effectExtent l="0" t="0" r="0" b="0"/>
+            <wp:docPr id="12" name="Picture 12"/>
+            <wp:cNvGraphicFramePr>
+              <a:graphicFrameLocks xmlns:a="http://schemas.openxmlformats.org/drawingml/2006/main" noChangeAspect="1"/>
+            </wp:cNvGraphicFramePr>
+            <a:graphic xmlns:a="http://schemas.openxmlformats.org/drawingml/2006/main">
+              <a:graphicData uri="http://schemas.openxmlformats.org/drawingml/2006/picture">
+                <pic:pic xmlns:pic="http://schemas.openxmlformats.org/drawingml/2006/picture">
+                  <pic:nvPicPr>
+                    <pic:cNvPr id="0" name="mags.png"/>
+                    <pic:cNvPicPr/>
+                  </pic:nvPicPr>
+                  <pic:blipFill>
+                    <a:blip r:embed="rId19">
+                      <a:extLst>
+                        <a:ext uri="{28A0092B-C50C-407E-A947-70E740481C1C}">
+                          <a14:useLocalDpi xmlns:a14="http://schemas.microsoft.com/office/drawing/2010/main" val="0"/>
+                        </a:ext>
+                      </a:extLst>
+                    </a:blip>
+                    <a:stretch>
+                      <a:fillRect/>
+                    </a:stretch>
+                  </pic:blipFill>
+                  <pic:spPr>
+                    <a:xfrm>
+                      <a:off x="0" y="0"/>
+                      <a:ext cx="2971880" cy="2876627"/>
+                    </a:xfrm>
+                    <a:prstGeom prst="rect">
+                      <a:avLst/>
+                    </a:prstGeom>
+                  </pic:spPr>
+                </pic:pic>
+              </a:graphicData>
+            </a:graphic>
+          </wp:inline>
+        </w:drawing>
+      </w:r>
+      <w:r>
+        <w:rPr>
+          <w:noProof/>
+        </w:rPr>
+        <w:drawing>
+          <wp:inline distT="0" distB="0" distL="0" distR="0" wp14:anchorId="5CBF62BC" wp14:editId="2D82F1F4">
+            <wp:extent cx="2957088" cy="2874630"/>
+            <wp:effectExtent l="0" t="0" r="0" b="0"/>
+            <wp:docPr id="13" name="Picture 13"/>
+            <wp:cNvGraphicFramePr>
+              <a:graphicFrameLocks xmlns:a="http://schemas.openxmlformats.org/drawingml/2006/main" noChangeAspect="1"/>
+            </wp:cNvGraphicFramePr>
+            <a:graphic xmlns:a="http://schemas.openxmlformats.org/drawingml/2006/main">
+              <a:graphicData uri="http://schemas.openxmlformats.org/drawingml/2006/picture">
+                <pic:pic xmlns:pic="http://schemas.openxmlformats.org/drawingml/2006/picture">
+                  <pic:nvPicPr>
+                    <pic:cNvPr id="0" name="depths.png"/>
+                    <pic:cNvPicPr/>
+                  </pic:nvPicPr>
+                  <pic:blipFill>
+                    <a:blip r:embed="rId20">
+                      <a:extLst>
+                        <a:ext uri="{28A0092B-C50C-407E-A947-70E740481C1C}">
+                          <a14:useLocalDpi xmlns:a14="http://schemas.microsoft.com/office/drawing/2010/main" val="0"/>
+                        </a:ext>
+                      </a:extLst>
+                    </a:blip>
+                    <a:stretch>
+                      <a:fillRect/>
+                    </a:stretch>
+                  </pic:blipFill>
+                  <pic:spPr>
+                    <a:xfrm>
+                      <a:off x="0" y="0"/>
+                      <a:ext cx="2957612" cy="2875139"/>
+                    </a:xfrm>
+                    <a:prstGeom prst="rect">
+                      <a:avLst/>
+                    </a:prstGeom>
+                  </pic:spPr>
+                </pic:pic>
+              </a:graphicData>
+            </a:graphic>
+          </wp:inline>
+        </w:drawing>
+      </w:r>
+    </w:p>
+    <w:p/>
+    <w:p>
+      <w:r>
+        <w:t xml:space="preserve"> </w:t>
+      </w:r>
+      <w:r>
+        <w:t xml:space="preserve">The correlation is rather difficult to piece </w:t>
+      </w:r>
+      <w:r>
+        <w:t>but does reflect exactly what is expected</w:t>
+      </w:r>
+      <w:r>
+        <w:t>. The large red dot due west of Portland has a matching yellow depth dot. The small blue event due west of the Oregon-California border has a matching blue dot in the same place.</w:t>
+      </w:r>
+      <w:r>
+        <w:t xml:space="preserve"> One outlier is a sizable orange earthquake covering the Umatilla forest that has a very tiny blue depth dot.</w:t>
+      </w:r>
+    </w:p>
+    <w:p>
+      <w:pPr>
+        <w:ind w:firstLine="720"/>
+      </w:pPr>
+      <w:r>
+        <w:t>Considering latitude-longitude oriented north-up, west-left, east-right, south-down, and g</w:t>
+      </w:r>
+      <w:r>
+        <w:t>iven the left-slanted</w:t>
+      </w:r>
+      <w:r>
+        <w:t>-</w:t>
+      </w:r>
+      <w:r>
+        <w:t>ness of the latitudes and right-slanted</w:t>
+      </w:r>
+      <w:r>
+        <w:t>-</w:t>
+      </w:r>
+      <w:r>
+        <w:t xml:space="preserve">ness of longitudes, </w:t>
+      </w:r>
+      <w:r>
+        <w:t xml:space="preserve">this test case </w:t>
+      </w:r>
+      <w:r>
+        <w:lastRenderedPageBreak/>
+        <w:t xml:space="preserve">should mark the locations of the earthquakes </w:t>
+      </w:r>
+      <w:r>
+        <w:t>mostly drifting towards</w:t>
+      </w:r>
+      <w:r>
+        <w:t xml:space="preserve"> the lower-right corner.</w:t>
+      </w:r>
+      <w:r>
+        <w:t xml:space="preserve"> This is in fact what the program generates.</w:t>
+      </w:r>
+    </w:p>
+    <w:p/>
+    <w:p>
+      <w:r>
+        <w:rPr>
+          <w:noProof/>
+        </w:rPr>
+        <w:drawing>
+          <wp:inline distT="0" distB="0" distL="0" distR="0" wp14:anchorId="30AC3067" wp14:editId="20D35BC1">
+            <wp:extent cx="5715000" cy="5540375"/>
+            <wp:effectExtent l="0" t="0" r="0" b="0"/>
+            <wp:docPr id="3" name="Picture 3"/>
+            <wp:cNvGraphicFramePr>
+              <a:graphicFrameLocks xmlns:a="http://schemas.openxmlformats.org/drawingml/2006/main" noChangeAspect="1"/>
+            </wp:cNvGraphicFramePr>
+            <a:graphic xmlns:a="http://schemas.openxmlformats.org/drawingml/2006/main">
+              <a:graphicData uri="http://schemas.openxmlformats.org/drawingml/2006/picture">
+                <pic:pic xmlns:pic="http://schemas.openxmlformats.org/drawingml/2006/picture">
+                  <pic:nvPicPr>
+                    <pic:cNvPr id="0" name="clusters-nobg.png"/>
+                    <pic:cNvPicPr/>
+                  </pic:nvPicPr>
+                  <pic:blipFill>
+                    <a:blip r:embed="rId21">
+                      <a:extLst>
+                        <a:ext uri="{28A0092B-C50C-407E-A947-70E740481C1C}">
+                          <a14:useLocalDpi xmlns:a14="http://schemas.microsoft.com/office/drawing/2010/main" val="0"/>
+                        </a:ext>
+                      </a:extLst>
+                    </a:blip>
+                    <a:stretch>
+                      <a:fillRect/>
+                    </a:stretch>
+                  </pic:blipFill>
+                  <pic:spPr>
+                    <a:xfrm>
+                      <a:off x="0" y="0"/>
+                      <a:ext cx="5715000" cy="5540375"/>
+                    </a:xfrm>
+                    <a:prstGeom prst="rect">
+                      <a:avLst/>
+                    </a:prstGeom>
+                  </pic:spPr>
+                </pic:pic>
+              </a:graphicData>
+            </a:graphic>
+          </wp:inline>
+        </w:drawing>
+      </w:r>
+    </w:p>
+    <w:p/>
+    <w:p/>
+    <w:p>
       <w:pPr>
         <w:rPr>
           <w:b/>
         </w:rPr>
       </w:pPr>
-      <w:r>
+    </w:p>
+    <w:p>
+      <w:pPr>
         <w:rPr>
           <w:b/>
         </w:rPr>
+      </w:pPr>
+      <w:r>
+        <w:rPr>
+          <w:b/>
+        </w:rPr>
         <w:t>Concluding Thoughts</w:t>
       </w:r>
     </w:p>
@@ -4147,6 +4525,7 @@
         <w:ind w:firstLine="720"/>
       </w:pPr>
       <w:r>
+        <w:lastRenderedPageBreak/>
         <w:t xml:space="preserve">Database-driven applications literally control the world. One person’s entire life can be dictated by the record of every transaction, every payment, every credit report, and every bill. The infrastructure surrounding </w:t>
       </w:r>
       <w:r>
@@ -4162,14 +4541,28 @@
         <w:t xml:space="preserve">Moreover, software that can read, interpret, and </w:t>
       </w:r>
       <w:r>
-        <w:t xml:space="preserve">identify trends in a huge wealth of global data has amazing power in informing us of what happens in the world </w:t>
-      </w:r>
-      <w:r>
-        <w:lastRenderedPageBreak/>
-        <w:t>and how we can make better decisions.</w:t>
+        <w:t>identify trends in a huge wealth of global data has amazing power in informing us of what happens in the world and how we can make better decisions.</w:t>
       </w:r>
       <w:r>
         <w:t xml:space="preserve"> It is therefore of utmost importance to design that software well enough to trust its results.</w:t>
+      </w:r>
+    </w:p>
+    <w:p>
+      <w:r>
+        <w:tab/>
+        <w:t xml:space="preserve">GenSequence </w:t>
+      </w:r>
+      <w:r>
+        <w:t xml:space="preserve">has filled the need for trustworthy niche software. It functions simply but provides automation </w:t>
+      </w:r>
+      <w:r>
+        <w:t>during the testing stage and generates rel</w:t>
+      </w:r>
+      <w:r>
+        <w:t xml:space="preserve">iable data that is what is says it is. </w:t>
+      </w:r>
+      <w:r>
+        <w:t>If the context of the program warrants consideration of statistically unlikely but possible scenarios, GenSequence can make that happen.</w:t>
       </w:r>
     </w:p>
     <w:p>
@@ -4182,19 +4575,42 @@
       </w:pPr>
       <w:r>
         <w:tab/>
-        <w:t xml:space="preserve">GenSequence </w:t>
-      </w:r>
-      <w:r>
-        <w:t xml:space="preserve">has filled the need for trustworthy niche software. It functions simply but provides automation </w:t>
-      </w:r>
-      <w:r>
-        <w:t>during the testing stage and generates rel</w:t>
-      </w:r>
-      <w:r>
-        <w:t xml:space="preserve">iable data that is what is says it is. </w:t>
-      </w:r>
-      <w:r>
-        <w:t>If the context of the program warrants consideration of statistically unlikely but possible scenarios, GenSequence can make that happen.</w:t>
+        <w:t>However, the primary goal</w:t>
+      </w:r>
+      <w:r>
+        <w:t xml:space="preserve"> and frankly only obligation</w:t>
+      </w:r>
+      <w:r>
+        <w:t xml:space="preserve"> of software-testing tools is </w:t>
+      </w:r>
+      <w:r>
+        <w:t xml:space="preserve">helping </w:t>
+      </w:r>
+      <w:r>
+        <w:t>the tester find</w:t>
+      </w:r>
+      <w:r>
+        <w:t xml:space="preserve"> faults. </w:t>
+      </w:r>
+      <w:r>
+        <w:t xml:space="preserve">The simplicity of the programs I tested against may have been too considerable for GenSequence to help me find any actual misbehavior. </w:t>
+      </w:r>
+      <w:r>
+        <w:t xml:space="preserve">Unfortunately I have no way of knowing if </w:t>
+      </w:r>
+      <w:r>
+        <w:t>the tool</w:t>
+      </w:r>
+      <w:bookmarkStart w:id="0" w:name="_GoBack"/>
+      <w:bookmarkEnd w:id="0"/>
+      <w:r>
+        <w:t xml:space="preserve"> cannot find bugs or if the programs just don’t have any. </w:t>
+      </w:r>
+      <w:r>
+        <w:t xml:space="preserve">Consequently, GenSequence’s ability to perform its job is left inconclusive. </w:t>
+      </w:r>
+      <w:r>
+        <w:t>The foresight to identify possible programs to test and search for bugs did not come to mind until approaching the conclusion of this project.</w:t>
       </w:r>
     </w:p>
     <w:p/>
@@ -4738,7 +5154,6 @@
           <w:color w:val="000000"/>
           <w:shd w:val="clear" w:color="auto" w:fill="FFFFFF"/>
         </w:rPr>
-        <w:lastRenderedPageBreak/>
         <w:t>Jahangirova</w:t>
       </w:r>
       <w:r>
@@ -4858,8 +5273,6 @@
           <w:color w:val="000000"/>
         </w:rPr>
       </w:pPr>
-      <w:bookmarkStart w:id="0" w:name="_GoBack"/>
-      <w:bookmarkEnd w:id="0"/>
     </w:p>
     <w:p>
       <w:r>
@@ -5245,7 +5658,17 @@
           <w:color w:val="000000"/>
           <w:shd w:val="clear" w:color="auto" w:fill="FFFFFF"/>
         </w:rPr>
-        <w:t>Proceedings of the 2nd International Workshop on Metamorphic Testing</w:t>
+        <w:t xml:space="preserve">Proceedings of the 2nd International </w:t>
+      </w:r>
+      <w:r>
+        <w:rPr>
+          <w:i/>
+          <w:iCs/>
+          <w:color w:val="000000"/>
+          <w:shd w:val="clear" w:color="auto" w:fill="FFFFFF"/>
+        </w:rPr>
+        <w:lastRenderedPageBreak/>
+        <w:t>Workshop on Metamorphic Testing</w:t>
       </w:r>
       <w:r>
         <w:rPr>
@@ -5414,7 +5837,6 @@
           <w:color w:val="000000"/>
           <w:shd w:val="clear" w:color="auto" w:fill="FFFFFF"/>
         </w:rPr>
-        <w:lastRenderedPageBreak/>
         <w:t>Staats</w:t>
       </w:r>
       <w:r>
@@ -5589,7 +6011,7 @@
 </file>
 
 <file path=word/endnotes.xml><?xml version="1.0" encoding="utf-8"?>
-<w:endnotes xmlns:wpc="http://schemas.microsoft.com/office/word/2010/wordprocessingCanvas" xmlns:cx="http://schemas.microsoft.com/office/drawing/2014/chartex" xmlns:cx1="http://schemas.microsoft.com/office/drawing/2015/9/8/chartex" xmlns:cx2="http://schemas.microsoft.com/office/drawing/2015/10/21/chartex" xmlns:cx3="http://schemas.microsoft.com/office/drawing/2016/5/9/chartex" xmlns:cx4="http://schemas.microsoft.com/office/drawing/2016/5/10/chartex" xmlns:cx5="http://schemas.microsoft.com/office/drawing/2016/5/11/chartex" xmlns:cx6="http://schemas.microsoft.com/office/drawing/2016/5/12/chartex" xmlns:cx7="http://schemas.microsoft.com/office/drawing/2016/5/13/chartex" xmlns:cx8="http://schemas.microsoft.com/office/drawing/2016/5/14/chartex" xmlns:mc="http://schemas.openxmlformats.org/markup-compatibility/2006" xmlns:aink="http://schemas.microsoft.com/office/drawing/2016/ink" xmlns:am3d="http://schemas.microsoft.com/office/drawing/2017/model3d" xmlns:o="urn:schemas-microsoft-com:office:office" xmlns:r="http://schemas.openxmlformats.org/officeDocument/2006/relationships" xmlns:m="http://schemas.openxmlformats.org/officeDocument/2006/math" xmlns:v="urn:schemas-microsoft-com:vml" xmlns:wp14="http://schemas.microsoft.com/office/word/2010/wordprocessingDrawing" xmlns:wp="http://schemas.openxmlformats.org/drawingml/2006/wordprocessingDrawing" xmlns:w10="urn:schemas-microsoft-com:office:word" xmlns:w="http://schemas.openxmlformats.org/wordprocessingml/2006/main" xmlns:w14="http://schemas.microsoft.com/office/word/2010/wordml" xmlns:w15="http://schemas.microsoft.com/office/word/2012/wordml" xmlns:w16cid="http://schemas.microsoft.com/office/word/2016/wordml/cid" xmlns:w16se="http://schemas.microsoft.com/office/word/2015/wordml/symex" xmlns:wpg="http://schemas.microsoft.com/office/word/2010/wordprocessingGroup" xmlns:wpi="http://schemas.microsoft.com/office/word/2010/wordprocessingInk" xmlns:wne="http://schemas.microsoft.com/office/word/2006/wordml" xmlns:wps="http://schemas.microsoft.com/office/word/2010/wordprocessingShape" mc:Ignorable="w14 w15 w16se w16cid wp14">
+<w:endnotes xmlns:wpc="http://schemas.microsoft.com/office/word/2010/wordprocessingCanvas" xmlns:mo="http://schemas.microsoft.com/office/mac/office/2008/main" xmlns:mc="http://schemas.openxmlformats.org/markup-compatibility/2006" xmlns:mv="urn:schemas-microsoft-com:mac:vml" xmlns:o="urn:schemas-microsoft-com:office:office" xmlns:r="http://schemas.openxmlformats.org/officeDocument/2006/relationships" xmlns:m="http://schemas.openxmlformats.org/officeDocument/2006/math" xmlns:v="urn:schemas-microsoft-com:vml" xmlns:wp14="http://schemas.microsoft.com/office/word/2010/wordprocessingDrawing" xmlns:wp="http://schemas.openxmlformats.org/drawingml/2006/wordprocessingDrawing" xmlns:w10="urn:schemas-microsoft-com:office:word" xmlns:w="http://schemas.openxmlformats.org/wordprocessingml/2006/main" xmlns:w14="http://schemas.microsoft.com/office/word/2010/wordml" xmlns:wpg="http://schemas.microsoft.com/office/word/2010/wordprocessingGroup" xmlns:wpi="http://schemas.microsoft.com/office/word/2010/wordprocessingInk" xmlns:wne="http://schemas.microsoft.com/office/word/2006/wordml" xmlns:wps="http://schemas.microsoft.com/office/word/2010/wordprocessingShape" mc:Ignorable="w14 wp14">
   <w:endnote w:type="separator" w:id="-1">
     <w:p>
       <w:r>
@@ -6084,14 +6506,7 @@
           <w:rFonts w:ascii="Times New Roman" w:hAnsi="Times New Roman" w:cs="Times New Roman"/>
           <w:sz w:val="22"/>
         </w:rPr>
-        <w:t>Christian Murphy et</w:t>
-      </w:r>
-      <w:r>
-        <w:rPr>
-          <w:rFonts w:ascii="Times New Roman" w:hAnsi="Times New Roman" w:cs="Times New Roman"/>
-          <w:sz w:val="22"/>
-        </w:rPr>
-        <w:t xml:space="preserve"> al. “Parameterizing Random Test Data According to Equivalence Classes,” </w:t>
+        <w:t xml:space="preserve">Christian Murphy et al. “Parameterizing Random Test Data According to Equivalence Classes,” </w:t>
       </w:r>
       <w:r>
         <w:rPr>
@@ -6171,21 +6586,7 @@
           <w:rFonts w:ascii="Times New Roman" w:hAnsi="Times New Roman" w:cs="Times New Roman"/>
           <w:sz w:val="22"/>
         </w:rPr>
-        <w:t>Matthew Patrick et al.</w:t>
-      </w:r>
-      <w:r>
-        <w:rPr>
-          <w:rFonts w:ascii="Times New Roman" w:hAnsi="Times New Roman" w:cs="Times New Roman"/>
-          <w:sz w:val="22"/>
-        </w:rPr>
-        <w:t xml:space="preserve"> “Automatic Test Image Ge</w:t>
-      </w:r>
-      <w:r>
-        <w:rPr>
-          <w:rFonts w:ascii="Times New Roman" w:hAnsi="Times New Roman" w:cs="Times New Roman"/>
-          <w:sz w:val="22"/>
-        </w:rPr>
-        <w:t xml:space="preserve">neration using Procedural Noise,” </w:t>
+        <w:t xml:space="preserve">Matthew Patrick et al. “Automatic Test Image Generation using Procedural Noise,” </w:t>
       </w:r>
       <w:r>
         <w:rPr>
@@ -6333,14 +6734,7 @@
           <w:rFonts w:ascii="Times New Roman" w:hAnsi="Times New Roman" w:cs="Times New Roman"/>
           <w:sz w:val="22"/>
         </w:rPr>
-        <w:t>Klaus Ha</w:t>
-      </w:r>
-      <w:r>
-        <w:rPr>
-          <w:rFonts w:ascii="Times New Roman" w:hAnsi="Times New Roman" w:cs="Times New Roman"/>
-          <w:sz w:val="22"/>
-        </w:rPr>
-        <w:t>ller. “The test data challenge for database-driven applications,” In Proceedings of the 3</w:t>
+        <w:t>Klaus Haller. “The test data challenge for database-driven applications,” In Proceedings of the 3</w:t>
       </w:r>
       <w:r>
         <w:rPr>
@@ -6377,25 +6771,7 @@
         <w:rPr>
           <w:sz w:val="22"/>
         </w:rPr>
-        <w:t xml:space="preserve"> </w:t>
-      </w:r>
-      <w:r>
-        <w:rPr>
-          <w:sz w:val="22"/>
-        </w:rPr>
-        <w:t xml:space="preserve">Michal Young, GenPairs, (2017), Github repository, </w:t>
-      </w:r>
-      <w:r>
-        <w:rPr>
-          <w:sz w:val="22"/>
-        </w:rPr>
-        <w:t>https://github.com/TestCreator/GenPairs</w:t>
-      </w:r>
-      <w:r>
-        <w:rPr>
-          <w:sz w:val="22"/>
-        </w:rPr>
-        <w:t xml:space="preserve">. </w:t>
+        <w:t xml:space="preserve"> Michal Young, GenPairs, (2017), Github repository, https://github.com/TestCreator/GenPairs. </w:t>
       </w:r>
     </w:p>
   </w:endnote>
@@ -6471,48 +6847,15 @@
           <w:color w:val="333333"/>
           <w:sz w:val="22"/>
         </w:rPr>
-        <w:t xml:space="preserve"> </w:t>
-      </w:r>
-      <w:r>
-        <w:rPr>
-          <w:i/>
-          <w:iCs/>
+        <w:t xml:space="preserve"> Introduction to Computation and Programming Using Python: With Application to Understanding Data</w:t>
+      </w:r>
+      <w:r>
+        <w:rPr>
           <w:color w:val="333333"/>
           <w:sz w:val="22"/>
-        </w:rPr>
-        <w:t>Introduction to Computation and Programming Using Python: With Application to Understanding Data</w:t>
-      </w:r>
-      <w:r>
-        <w:rPr>
-          <w:color w:val="333333"/>
-          <w:sz w:val="22"/>
-          <w:shd w:val="clear" w:color="auto" w:fill="FFFFFF"/>
-        </w:rPr>
-        <w:t xml:space="preserve"> (</w:t>
-      </w:r>
-      <w:r>
-        <w:rPr>
-          <w:color w:val="333333"/>
-          <w:sz w:val="22"/>
-          <w:shd w:val="clear" w:color="auto" w:fill="FFFFFF"/>
-        </w:rPr>
-        <w:t>Cambridge, MA: MIT Press, 2017</w:t>
-      </w:r>
-      <w:r>
-        <w:rPr>
-          <w:color w:val="333333"/>
-          <w:sz w:val="22"/>
-          <w:shd w:val="clear" w:color="auto" w:fill="FFFFFF"/>
-        </w:rPr>
-        <w:t xml:space="preserve">), </w:t>
-      </w:r>
-      <w:r>
-        <w:rPr>
-          <w:color w:val="333333"/>
-          <w:sz w:val="22"/>
-          <w:shd w:val="clear" w:color="auto" w:fill="FFFFFF"/>
-        </w:rPr>
-        <w:t>156-157.</w:t>
+          <w:shd w:val="clear" w:color="auto" w:fill="FFFFFF"/>
+        </w:rPr>
+        <w:t xml:space="preserve"> (Cambridge, MA: MIT Press, 2017), 156-157.</w:t>
       </w:r>
     </w:p>
   </w:endnote>
@@ -6619,7 +6962,7 @@
 </file>
 
 <file path=word/footnotes.xml><?xml version="1.0" encoding="utf-8"?>
-<w:footnotes xmlns:wpc="http://schemas.microsoft.com/office/word/2010/wordprocessingCanvas" xmlns:cx="http://schemas.microsoft.com/office/drawing/2014/chartex" xmlns:cx1="http://schemas.microsoft.com/office/drawing/2015/9/8/chartex" xmlns:cx2="http://schemas.microsoft.com/office/drawing/2015/10/21/chartex" xmlns:cx3="http://schemas.microsoft.com/office/drawing/2016/5/9/chartex" xmlns:cx4="http://schemas.microsoft.com/office/drawing/2016/5/10/chartex" xmlns:cx5="http://schemas.microsoft.com/office/drawing/2016/5/11/chartex" xmlns:cx6="http://schemas.microsoft.com/office/drawing/2016/5/12/chartex" xmlns:cx7="http://schemas.microsoft.com/office/drawing/2016/5/13/chartex" xmlns:cx8="http://schemas.microsoft.com/office/drawing/2016/5/14/chartex" xmlns:mc="http://schemas.openxmlformats.org/markup-compatibility/2006" xmlns:aink="http://schemas.microsoft.com/office/drawing/2016/ink" xmlns:am3d="http://schemas.microsoft.com/office/drawing/2017/model3d" xmlns:o="urn:schemas-microsoft-com:office:office" xmlns:r="http://schemas.openxmlformats.org/officeDocument/2006/relationships" xmlns:m="http://schemas.openxmlformats.org/officeDocument/2006/math" xmlns:v="urn:schemas-microsoft-com:vml" xmlns:wp14="http://schemas.microsoft.com/office/word/2010/wordprocessingDrawing" xmlns:wp="http://schemas.openxmlformats.org/drawingml/2006/wordprocessingDrawing" xmlns:w10="urn:schemas-microsoft-com:office:word" xmlns:w="http://schemas.openxmlformats.org/wordprocessingml/2006/main" xmlns:w14="http://schemas.microsoft.com/office/word/2010/wordml" xmlns:w15="http://schemas.microsoft.com/office/word/2012/wordml" xmlns:w16cid="http://schemas.microsoft.com/office/word/2016/wordml/cid" xmlns:w16se="http://schemas.microsoft.com/office/word/2015/wordml/symex" xmlns:wpg="http://schemas.microsoft.com/office/word/2010/wordprocessingGroup" xmlns:wpi="http://schemas.microsoft.com/office/word/2010/wordprocessingInk" xmlns:wne="http://schemas.microsoft.com/office/word/2006/wordml" xmlns:wps="http://schemas.microsoft.com/office/word/2010/wordprocessingShape" mc:Ignorable="w14 w15 w16se w16cid wp14">
+<w:footnotes xmlns:wpc="http://schemas.microsoft.com/office/word/2010/wordprocessingCanvas" xmlns:mo="http://schemas.microsoft.com/office/mac/office/2008/main" xmlns:mc="http://schemas.openxmlformats.org/markup-compatibility/2006" xmlns:mv="urn:schemas-microsoft-com:mac:vml" xmlns:o="urn:schemas-microsoft-com:office:office" xmlns:r="http://schemas.openxmlformats.org/officeDocument/2006/relationships" xmlns:m="http://schemas.openxmlformats.org/officeDocument/2006/math" xmlns:v="urn:schemas-microsoft-com:vml" xmlns:wp14="http://schemas.microsoft.com/office/word/2010/wordprocessingDrawing" xmlns:wp="http://schemas.openxmlformats.org/drawingml/2006/wordprocessingDrawing" xmlns:w10="urn:schemas-microsoft-com:office:word" xmlns:w="http://schemas.openxmlformats.org/wordprocessingml/2006/main" xmlns:w14="http://schemas.microsoft.com/office/word/2010/wordml" xmlns:wpg="http://schemas.microsoft.com/office/word/2010/wordprocessingGroup" xmlns:wpi="http://schemas.microsoft.com/office/word/2010/wordprocessingInk" xmlns:wne="http://schemas.microsoft.com/office/word/2006/wordml" xmlns:wps="http://schemas.microsoft.com/office/word/2010/wordprocessingShape" mc:Ignorable="w14 wp14">
   <w:footnote w:type="separator" w:id="-1">
     <w:p>
       <w:r>
@@ -6638,8 +6981,8 @@
 </file>
 
 <file path=word/numbering.xml><?xml version="1.0" encoding="utf-8"?>
-<w:numbering xmlns:wpc="http://schemas.microsoft.com/office/word/2010/wordprocessingCanvas" xmlns:cx="http://schemas.microsoft.com/office/drawing/2014/chartex" xmlns:cx1="http://schemas.microsoft.com/office/drawing/2015/9/8/chartex" xmlns:cx2="http://schemas.microsoft.com/office/drawing/2015/10/21/chartex" xmlns:cx3="http://schemas.microsoft.com/office/drawing/2016/5/9/chartex" xmlns:cx4="http://schemas.microsoft.com/office/drawing/2016/5/10/chartex" xmlns:cx5="http://schemas.microsoft.com/office/drawing/2016/5/11/chartex" xmlns:cx6="http://schemas.microsoft.com/office/drawing/2016/5/12/chartex" xmlns:cx7="http://schemas.microsoft.com/office/drawing/2016/5/13/chartex" xmlns:cx8="http://schemas.microsoft.com/office/drawing/2016/5/14/chartex" xmlns:mc="http://schemas.openxmlformats.org/markup-compatibility/2006" xmlns:aink="http://schemas.microsoft.com/office/drawing/2016/ink" xmlns:am3d="http://schemas.microsoft.com/office/drawing/2017/model3d" xmlns:o="urn:schemas-microsoft-com:office:office" xmlns:r="http://schemas.openxmlformats.org/officeDocument/2006/relationships" xmlns:m="http://schemas.openxmlformats.org/officeDocument/2006/math" xmlns:v="urn:schemas-microsoft-com:vml" xmlns:wp14="http://schemas.microsoft.com/office/word/2010/wordprocessingDrawing" xmlns:wp="http://schemas.openxmlformats.org/drawingml/2006/wordprocessingDrawing" xmlns:w10="urn:schemas-microsoft-com:office:word" xmlns:w="http://schemas.openxmlformats.org/wordprocessingml/2006/main" xmlns:w14="http://schemas.microsoft.com/office/word/2010/wordml" xmlns:w15="http://schemas.microsoft.com/office/word/2012/wordml" xmlns:w16cid="http://schemas.microsoft.com/office/word/2016/wordml/cid" xmlns:w16se="http://schemas.microsoft.com/office/word/2015/wordml/symex" xmlns:wpg="http://schemas.microsoft.com/office/word/2010/wordprocessingGroup" xmlns:wpi="http://schemas.microsoft.com/office/word/2010/wordprocessingInk" xmlns:wne="http://schemas.microsoft.com/office/word/2006/wordml" xmlns:wps="http://schemas.microsoft.com/office/word/2010/wordprocessingShape" mc:Ignorable="w14 w15 w16se w16cid wp14">
-  <w:abstractNum w:abstractNumId="0" w15:restartNumberingAfterBreak="0">
+<w:numbering xmlns:wpc="http://schemas.microsoft.com/office/word/2010/wordprocessingCanvas" xmlns:mo="http://schemas.microsoft.com/office/mac/office/2008/main" xmlns:mc="http://schemas.openxmlformats.org/markup-compatibility/2006" xmlns:mv="urn:schemas-microsoft-com:mac:vml" xmlns:o="urn:schemas-microsoft-com:office:office" xmlns:r="http://schemas.openxmlformats.org/officeDocument/2006/relationships" xmlns:m="http://schemas.openxmlformats.org/officeDocument/2006/math" xmlns:v="urn:schemas-microsoft-com:vml" xmlns:wp14="http://schemas.microsoft.com/office/word/2010/wordprocessingDrawing" xmlns:wp="http://schemas.openxmlformats.org/drawingml/2006/wordprocessingDrawing" xmlns:w10="urn:schemas-microsoft-com:office:word" xmlns:w="http://schemas.openxmlformats.org/wordprocessingml/2006/main" xmlns:w14="http://schemas.microsoft.com/office/word/2010/wordml" xmlns:wpg="http://schemas.microsoft.com/office/word/2010/wordprocessingGroup" xmlns:wpi="http://schemas.microsoft.com/office/word/2010/wordprocessingInk" xmlns:wne="http://schemas.microsoft.com/office/word/2006/wordml" xmlns:wps="http://schemas.microsoft.com/office/word/2010/wordprocessingShape" mc:Ignorable="w14 wp14">
+  <w:abstractNum w:abstractNumId="0">
     <w:nsid w:val="11454815"/>
     <w:multiLevelType w:val="hybridMultilevel"/>
     <w:tmpl w:val="3ADA34A6"/>
@@ -6752,7 +7095,7 @@
       </w:rPr>
     </w:lvl>
   </w:abstractNum>
-  <w:abstractNum w:abstractNumId="1" w15:restartNumberingAfterBreak="0">
+  <w:abstractNum w:abstractNumId="1">
     <w:nsid w:val="23FA72A4"/>
     <w:multiLevelType w:val="multilevel"/>
     <w:tmpl w:val="BDA8468E"/>
@@ -6875,7 +7218,7 @@
 </file>
 
 <file path=word/styles.xml><?xml version="1.0" encoding="utf-8"?>
-<w:styles xmlns:mc="http://schemas.openxmlformats.org/markup-compatibility/2006" xmlns:r="http://schemas.openxmlformats.org/officeDocument/2006/relationships" xmlns:w="http://schemas.openxmlformats.org/wordprocessingml/2006/main" xmlns:w14="http://schemas.microsoft.com/office/word/2010/wordml" xmlns:w15="http://schemas.microsoft.com/office/word/2012/wordml" xmlns:w16cid="http://schemas.microsoft.com/office/word/2016/wordml/cid" xmlns:w16se="http://schemas.microsoft.com/office/word/2015/wordml/symex" mc:Ignorable="w14 w15 w16se w16cid">
+<w:styles xmlns:mc="http://schemas.openxmlformats.org/markup-compatibility/2006" xmlns:r="http://schemas.openxmlformats.org/officeDocument/2006/relationships" xmlns:w="http://schemas.openxmlformats.org/wordprocessingml/2006/main" xmlns:w14="http://schemas.microsoft.com/office/word/2010/wordml" mc:Ignorable="w14">
   <w:docDefaults>
     <w:rPrDefault>
       <w:rPr>
@@ -6887,373 +7230,551 @@
     </w:rPrDefault>
     <w:pPrDefault/>
   </w:docDefaults>
-  <w:latentStyles w:defLockedState="0" w:defUIPriority="99" w:defSemiHidden="0" w:defUnhideWhenUsed="0" w:defQFormat="0" w:count="375">
-    <w:lsdException w:name="Normal" w:uiPriority="0" w:qFormat="1"/>
-    <w:lsdException w:name="heading 1" w:uiPriority="9" w:qFormat="1"/>
-    <w:lsdException w:name="heading 2" w:semiHidden="1" w:uiPriority="9" w:unhideWhenUsed="1" w:qFormat="1"/>
-    <w:lsdException w:name="heading 3" w:semiHidden="1" w:uiPriority="9" w:unhideWhenUsed="1" w:qFormat="1"/>
-    <w:lsdException w:name="heading 4" w:semiHidden="1" w:uiPriority="9" w:unhideWhenUsed="1" w:qFormat="1"/>
-    <w:lsdException w:name="heading 5" w:semiHidden="1" w:uiPriority="9" w:unhideWhenUsed="1" w:qFormat="1"/>
-    <w:lsdException w:name="heading 6" w:semiHidden="1" w:uiPriority="9" w:unhideWhenUsed="1" w:qFormat="1"/>
-    <w:lsdException w:name="heading 7" w:semiHidden="1" w:uiPriority="9" w:unhideWhenUsed="1" w:qFormat="1"/>
-    <w:lsdException w:name="heading 8" w:semiHidden="1" w:uiPriority="9" w:unhideWhenUsed="1" w:qFormat="1"/>
-    <w:lsdException w:name="heading 9" w:semiHidden="1" w:uiPriority="9" w:unhideWhenUsed="1" w:qFormat="1"/>
-    <w:lsdException w:name="index 1" w:semiHidden="1" w:unhideWhenUsed="1"/>
-    <w:lsdException w:name="index 2" w:semiHidden="1" w:unhideWhenUsed="1"/>
-    <w:lsdException w:name="index 3" w:semiHidden="1" w:unhideWhenUsed="1"/>
-    <w:lsdException w:name="index 4" w:semiHidden="1" w:unhideWhenUsed="1"/>
-    <w:lsdException w:name="index 5" w:semiHidden="1" w:unhideWhenUsed="1"/>
-    <w:lsdException w:name="index 6" w:semiHidden="1" w:unhideWhenUsed="1"/>
-    <w:lsdException w:name="index 7" w:semiHidden="1" w:unhideWhenUsed="1"/>
-    <w:lsdException w:name="index 8" w:semiHidden="1" w:unhideWhenUsed="1"/>
-    <w:lsdException w:name="index 9" w:semiHidden="1" w:unhideWhenUsed="1"/>
-    <w:lsdException w:name="toc 1" w:semiHidden="1" w:uiPriority="39" w:unhideWhenUsed="1"/>
-    <w:lsdException w:name="toc 2" w:semiHidden="1" w:uiPriority="39" w:unhideWhenUsed="1"/>
-    <w:lsdException w:name="toc 3" w:semiHidden="1" w:uiPriority="39" w:unhideWhenUsed="1"/>
-    <w:lsdException w:name="toc 4" w:semiHidden="1" w:uiPriority="39" w:unhideWhenUsed="1"/>
-    <w:lsdException w:name="toc 5" w:semiHidden="1" w:uiPriority="39" w:unhideWhenUsed="1"/>
-    <w:lsdException w:name="toc 6" w:semiHidden="1" w:uiPriority="39" w:unhideWhenUsed="1"/>
-    <w:lsdException w:name="toc 7" w:semiHidden="1" w:uiPriority="39" w:unhideWhenUsed="1"/>
-    <w:lsdException w:name="toc 8" w:semiHidden="1" w:uiPriority="39" w:unhideWhenUsed="1"/>
-    <w:lsdException w:name="toc 9" w:semiHidden="1" w:uiPriority="39" w:unhideWhenUsed="1"/>
-    <w:lsdException w:name="Normal Indent" w:semiHidden="1" w:unhideWhenUsed="1"/>
-    <w:lsdException w:name="footnote text" w:semiHidden="1" w:unhideWhenUsed="1"/>
-    <w:lsdException w:name="annotation text" w:semiHidden="1" w:unhideWhenUsed="1"/>
-    <w:lsdException w:name="header" w:semiHidden="1" w:unhideWhenUsed="1"/>
-    <w:lsdException w:name="footer" w:semiHidden="1" w:unhideWhenUsed="1"/>
-    <w:lsdException w:name="index heading" w:semiHidden="1" w:unhideWhenUsed="1"/>
-    <w:lsdException w:name="caption" w:semiHidden="1" w:uiPriority="35" w:unhideWhenUsed="1" w:qFormat="1"/>
-    <w:lsdException w:name="table of figures" w:semiHidden="1" w:unhideWhenUsed="1"/>
-    <w:lsdException w:name="envelope address" w:semiHidden="1" w:unhideWhenUsed="1"/>
-    <w:lsdException w:name="envelope return" w:semiHidden="1" w:unhideWhenUsed="1"/>
-    <w:lsdException w:name="footnote reference" w:semiHidden="1" w:unhideWhenUsed="1"/>
-    <w:lsdException w:name="annotation reference" w:semiHidden="1" w:unhideWhenUsed="1"/>
-    <w:lsdException w:name="line number" w:semiHidden="1" w:unhideWhenUsed="1"/>
-    <w:lsdException w:name="page number" w:semiHidden="1" w:unhideWhenUsed="1"/>
-    <w:lsdException w:name="endnote reference" w:semiHidden="1" w:unhideWhenUsed="1"/>
-    <w:lsdException w:name="endnote text" w:semiHidden="1" w:unhideWhenUsed="1"/>
-    <w:lsdException w:name="table of authorities" w:semiHidden="1" w:unhideWhenUsed="1"/>
-    <w:lsdException w:name="macro" w:semiHidden="1" w:unhideWhenUsed="1"/>
-    <w:lsdException w:name="toa heading" w:semiHidden="1" w:unhideWhenUsed="1"/>
-    <w:lsdException w:name="List" w:semiHidden="1" w:unhideWhenUsed="1"/>
-    <w:lsdException w:name="List Bullet" w:semiHidden="1" w:unhideWhenUsed="1"/>
-    <w:lsdException w:name="List Number" w:semiHidden="1" w:unhideWhenUsed="1"/>
-    <w:lsdException w:name="List 2" w:semiHidden="1" w:unhideWhenUsed="1"/>
-    <w:lsdException w:name="List 3" w:semiHidden="1" w:unhideWhenUsed="1"/>
-    <w:lsdException w:name="List 4" w:semiHidden="1" w:unhideWhenUsed="1"/>
-    <w:lsdException w:name="List 5" w:semiHidden="1" w:unhideWhenUsed="1"/>
-    <w:lsdException w:name="List Bullet 2" w:semiHidden="1" w:unhideWhenUsed="1"/>
-    <w:lsdException w:name="List Bullet 3" w:semiHidden="1" w:unhideWhenUsed="1"/>
-    <w:lsdException w:name="List Bullet 4" w:semiHidden="1" w:unhideWhenUsed="1"/>
-    <w:lsdException w:name="List Bullet 5" w:semiHidden="1" w:unhideWhenUsed="1"/>
-    <w:lsdException w:name="List Number 2" w:semiHidden="1" w:unhideWhenUsed="1"/>
-    <w:lsdException w:name="List Number 3" w:semiHidden="1" w:unhideWhenUsed="1"/>
-    <w:lsdException w:name="List Number 4" w:semiHidden="1" w:unhideWhenUsed="1"/>
-    <w:lsdException w:name="List Number 5" w:semiHidden="1" w:unhideWhenUsed="1"/>
-    <w:lsdException w:name="Title" w:uiPriority="10" w:qFormat="1"/>
-    <w:lsdException w:name="Closing" w:semiHidden="1" w:unhideWhenUsed="1"/>
-    <w:lsdException w:name="Signature" w:semiHidden="1" w:unhideWhenUsed="1"/>
-    <w:lsdException w:name="Default Paragraph Font" w:semiHidden="1" w:uiPriority="1" w:unhideWhenUsed="1"/>
-    <w:lsdException w:name="Body Text" w:semiHidden="1" w:unhideWhenUsed="1"/>
-    <w:lsdException w:name="Body Text Indent" w:semiHidden="1" w:unhideWhenUsed="1"/>
-    <w:lsdException w:name="List Continue" w:semiHidden="1" w:unhideWhenUsed="1"/>
-    <w:lsdException w:name="List Continue 2" w:semiHidden="1" w:unhideWhenUsed="1"/>
-    <w:lsdException w:name="List Continue 3" w:semiHidden="1" w:unhideWhenUsed="1"/>
-    <w:lsdException w:name="List Continue 4" w:semiHidden="1" w:unhideWhenUsed="1"/>
-    <w:lsdException w:name="List Continue 5" w:semiHidden="1" w:unhideWhenUsed="1"/>
-    <w:lsdException w:name="Message Header" w:semiHidden="1" w:unhideWhenUsed="1"/>
-    <w:lsdException w:name="Subtitle" w:uiPriority="11" w:qFormat="1"/>
-    <w:lsdException w:name="Salutation" w:semiHidden="1" w:unhideWhenUsed="1"/>
-    <w:lsdException w:name="Date" w:semiHidden="1" w:unhideWhenUsed="1"/>
-    <w:lsdException w:name="Body Text First Indent" w:semiHidden="1" w:unhideWhenUsed="1"/>
-    <w:lsdException w:name="Body Text First Indent 2" w:semiHidden="1" w:unhideWhenUsed="1"/>
-    <w:lsdException w:name="Note Heading" w:semiHidden="1" w:unhideWhenUsed="1"/>
-    <w:lsdException w:name="Body Text 2" w:semiHidden="1" w:unhideWhenUsed="1"/>
-    <w:lsdException w:name="Body Text 3" w:semiHidden="1" w:unhideWhenUsed="1"/>
-    <w:lsdException w:name="Body Text Indent 2" w:semiHidden="1" w:unhideWhenUsed="1"/>
-    <w:lsdException w:name="Body Text Indent 3" w:semiHidden="1" w:unhideWhenUsed="1"/>
-    <w:lsdException w:name="Block Text" w:semiHidden="1" w:unhideWhenUsed="1"/>
-    <w:lsdException w:name="Hyperlink" w:semiHidden="1" w:unhideWhenUsed="1"/>
-    <w:lsdException w:name="FollowedHyperlink" w:semiHidden="1" w:unhideWhenUsed="1"/>
-    <w:lsdException w:name="Strong" w:uiPriority="22" w:qFormat="1"/>
-    <w:lsdException w:name="Emphasis" w:uiPriority="20" w:qFormat="1"/>
-    <w:lsdException w:name="Document Map" w:semiHidden="1" w:unhideWhenUsed="1"/>
-    <w:lsdException w:name="Plain Text" w:semiHidden="1" w:unhideWhenUsed="1"/>
-    <w:lsdException w:name="E-mail Signature" w:semiHidden="1" w:unhideWhenUsed="1"/>
-    <w:lsdException w:name="HTML Top of Form" w:semiHidden="1" w:unhideWhenUsed="1"/>
-    <w:lsdException w:name="HTML Bottom of Form" w:semiHidden="1" w:unhideWhenUsed="1"/>
-    <w:lsdException w:name="Normal (Web)" w:semiHidden="1" w:unhideWhenUsed="1"/>
-    <w:lsdException w:name="HTML Acronym" w:semiHidden="1" w:unhideWhenUsed="1"/>
-    <w:lsdException w:name="HTML Address" w:semiHidden="1" w:unhideWhenUsed="1"/>
-    <w:lsdException w:name="HTML Cite" w:semiHidden="1" w:unhideWhenUsed="1"/>
-    <w:lsdException w:name="HTML Code" w:semiHidden="1" w:unhideWhenUsed="1"/>
-    <w:lsdException w:name="HTML Definition" w:semiHidden="1" w:unhideWhenUsed="1"/>
-    <w:lsdException w:name="HTML Keyboard" w:semiHidden="1" w:unhideWhenUsed="1"/>
-    <w:lsdException w:name="HTML Preformatted" w:semiHidden="1" w:unhideWhenUsed="1"/>
-    <w:lsdException w:name="HTML Sample" w:semiHidden="1" w:unhideWhenUsed="1"/>
-    <w:lsdException w:name="HTML Typewriter" w:semiHidden="1" w:unhideWhenUsed="1"/>
-    <w:lsdException w:name="HTML Variable" w:semiHidden="1" w:unhideWhenUsed="1"/>
-    <w:lsdException w:name="Normal Table" w:semiHidden="1" w:unhideWhenUsed="1"/>
-    <w:lsdException w:name="annotation subject" w:semiHidden="1" w:unhideWhenUsed="1"/>
-    <w:lsdException w:name="No List" w:semiHidden="1" w:unhideWhenUsed="1"/>
-    <w:lsdException w:name="Outline List 1" w:semiHidden="1" w:unhideWhenUsed="1"/>
-    <w:lsdException w:name="Outline List 2" w:semiHidden="1" w:unhideWhenUsed="1"/>
-    <w:lsdException w:name="Outline List 3" w:semiHidden="1" w:unhideWhenUsed="1"/>
-    <w:lsdException w:name="Table Simple 1" w:semiHidden="1" w:unhideWhenUsed="1"/>
-    <w:lsdException w:name="Table Simple 2" w:semiHidden="1" w:unhideWhenUsed="1"/>
-    <w:lsdException w:name="Table Simple 3" w:semiHidden="1" w:unhideWhenUsed="1"/>
-    <w:lsdException w:name="Table Classic 1" w:semiHidden="1" w:unhideWhenUsed="1"/>
-    <w:lsdException w:name="Table Classic 2" w:semiHidden="1" w:unhideWhenUsed="1"/>
-    <w:lsdException w:name="Table Classic 3" w:semiHidden="1" w:unhideWhenUsed="1"/>
-    <w:lsdException w:name="Table Classic 4" w:semiHidden="1" w:unhideWhenUsed="1"/>
-    <w:lsdException w:name="Table Colorful 1" w:semiHidden="1" w:unhideWhenUsed="1"/>
-    <w:lsdException w:name="Table Colorful 2" w:semiHidden="1" w:unhideWhenUsed="1"/>
-    <w:lsdException w:name="Table Colorful 3" w:semiHidden="1" w:unhideWhenUsed="1"/>
-    <w:lsdException w:name="Table Columns 1" w:semiHidden="1" w:unhideWhenUsed="1"/>
-    <w:lsdException w:name="Table Columns 2" w:semiHidden="1" w:unhideWhenUsed="1"/>
-    <w:lsdException w:name="Table Columns 3" w:semiHidden="1" w:unhideWhenUsed="1"/>
-    <w:lsdException w:name="Table Columns 4" w:semiHidden="1" w:unhideWhenUsed="1"/>
-    <w:lsdException w:name="Table Columns 5" w:semiHidden="1" w:unhideWhenUsed="1"/>
-    <w:lsdException w:name="Table Grid 1" w:semiHidden="1" w:unhideWhenUsed="1"/>
-    <w:lsdException w:name="Table Grid 2" w:semiHidden="1" w:unhideWhenUsed="1"/>
-    <w:lsdException w:name="Table Grid 3" w:semiHidden="1" w:unhideWhenUsed="1"/>
-    <w:lsdException w:name="Table Grid 4" w:semiHidden="1" w:unhideWhenUsed="1"/>
-    <w:lsdException w:name="Table Grid 5" w:semiHidden="1" w:unhideWhenUsed="1"/>
-    <w:lsdException w:name="Table Grid 6" w:semiHidden="1" w:unhideWhenUsed="1"/>
-    <w:lsdException w:name="Table Grid 7" w:semiHidden="1" w:unhideWhenUsed="1"/>
-    <w:lsdException w:name="Table Grid 8" w:semiHidden="1" w:unhideWhenUsed="1"/>
-    <w:lsdException w:name="Table List 1" w:semiHidden="1" w:unhideWhenUsed="1"/>
-    <w:lsdException w:name="Table List 2" w:semiHidden="1" w:unhideWhenUsed="1"/>
-    <w:lsdException w:name="Table List 3" w:semiHidden="1" w:unhideWhenUsed="1"/>
-    <w:lsdException w:name="Table List 4" w:semiHidden="1" w:unhideWhenUsed="1"/>
-    <w:lsdException w:name="Table List 5" w:semiHidden="1" w:unhideWhenUsed="1"/>
-    <w:lsdException w:name="Table List 6" w:semiHidden="1" w:unhideWhenUsed="1"/>
-    <w:lsdException w:name="Table List 7" w:semiHidden="1" w:unhideWhenUsed="1"/>
-    <w:lsdException w:name="Table List 8" w:semiHidden="1" w:unhideWhenUsed="1"/>
-    <w:lsdException w:name="Table 3D effects 1" w:semiHidden="1" w:unhideWhenUsed="1"/>
-    <w:lsdException w:name="Table 3D effects 2" w:semiHidden="1" w:unhideWhenUsed="1"/>
-    <w:lsdException w:name="Table 3D effects 3" w:semiHidden="1" w:unhideWhenUsed="1"/>
-    <w:lsdException w:name="Table Contemporary" w:semiHidden="1" w:unhideWhenUsed="1"/>
-    <w:lsdException w:name="Table Elegant" w:semiHidden="1" w:unhideWhenUsed="1"/>
-    <w:lsdException w:name="Table Professional" w:semiHidden="1" w:unhideWhenUsed="1"/>
-    <w:lsdException w:name="Table Subtle 1" w:semiHidden="1" w:unhideWhenUsed="1"/>
-    <w:lsdException w:name="Table Subtle 2" w:semiHidden="1" w:unhideWhenUsed="1"/>
-    <w:lsdException w:name="Table Web 1" w:semiHidden="1" w:unhideWhenUsed="1"/>
-    <w:lsdException w:name="Table Web 2" w:semiHidden="1" w:unhideWhenUsed="1"/>
-    <w:lsdException w:name="Table Web 3" w:semiHidden="1" w:unhideWhenUsed="1"/>
-    <w:lsdException w:name="Balloon Text" w:semiHidden="1" w:unhideWhenUsed="1"/>
-    <w:lsdException w:name="Table Grid" w:uiPriority="39"/>
-    <w:lsdException w:name="Table Theme" w:semiHidden="1" w:unhideWhenUsed="1"/>
-    <w:lsdException w:name="Placeholder Text" w:semiHidden="1"/>
-    <w:lsdException w:name="No Spacing" w:uiPriority="1" w:qFormat="1"/>
-    <w:lsdException w:name="Light Shading" w:uiPriority="60"/>
-    <w:lsdException w:name="Light List" w:uiPriority="61"/>
-    <w:lsdException w:name="Light Grid" w:uiPriority="62"/>
-    <w:lsdException w:name="Medium Shading 1" w:uiPriority="63"/>
-    <w:lsdException w:name="Medium Shading 2" w:uiPriority="64"/>
-    <w:lsdException w:name="Medium List 1" w:uiPriority="65"/>
-    <w:lsdException w:name="Medium List 2" w:uiPriority="66"/>
-    <w:lsdException w:name="Medium Grid 1" w:uiPriority="67"/>
-    <w:lsdException w:name="Medium Grid 2" w:uiPriority="68"/>
-    <w:lsdException w:name="Medium Grid 3" w:uiPriority="69"/>
-    <w:lsdException w:name="Dark List" w:uiPriority="70"/>
-    <w:lsdException w:name="Colorful Shading" w:uiPriority="71"/>
-    <w:lsdException w:name="Colorful List" w:uiPriority="72"/>
-    <w:lsdException w:name="Colorful Grid" w:uiPriority="73"/>
-    <w:lsdException w:name="Light Shading Accent 1" w:uiPriority="60"/>
-    <w:lsdException w:name="Light List Accent 1" w:uiPriority="61"/>
-    <w:lsdException w:name="Light Grid Accent 1" w:uiPriority="62"/>
-    <w:lsdException w:name="Medium Shading 1 Accent 1" w:uiPriority="63"/>
-    <w:lsdException w:name="Medium Shading 2 Accent 1" w:uiPriority="64"/>
-    <w:lsdException w:name="Medium List 1 Accent 1" w:uiPriority="65"/>
-    <w:lsdException w:name="Revision" w:semiHidden="1"/>
-    <w:lsdException w:name="List Paragraph" w:uiPriority="34" w:qFormat="1"/>
-    <w:lsdException w:name="Quote" w:uiPriority="29" w:qFormat="1"/>
-    <w:lsdException w:name="Intense Quote" w:uiPriority="30" w:qFormat="1"/>
-    <w:lsdException w:name="Medium List 2 Accent 1" w:uiPriority="66"/>
-    <w:lsdException w:name="Medium Grid 1 Accent 1" w:uiPriority="67"/>
-    <w:lsdException w:name="Medium Grid 2 Accent 1" w:uiPriority="68"/>
-    <w:lsdException w:name="Medium Grid 3 Accent 1" w:uiPriority="69"/>
-    <w:lsdException w:name="Dark List Accent 1" w:uiPriority="70"/>
-    <w:lsdException w:name="Colorful Shading Accent 1" w:uiPriority="71"/>
-    <w:lsdException w:name="Colorful List Accent 1" w:uiPriority="72"/>
-    <w:lsdException w:name="Colorful Grid Accent 1" w:uiPriority="73"/>
-    <w:lsdException w:name="Light Shading Accent 2" w:uiPriority="60"/>
-    <w:lsdException w:name="Light List Accent 2" w:uiPriority="61"/>
-    <w:lsdException w:name="Light Grid Accent 2" w:uiPriority="62"/>
-    <w:lsdException w:name="Medium Shading 1 Accent 2" w:uiPriority="63"/>
-    <w:lsdException w:name="Medium Shading 2 Accent 2" w:uiPriority="64"/>
-    <w:lsdException w:name="Medium List 1 Accent 2" w:uiPriority="65"/>
-    <w:lsdException w:name="Medium List 2 Accent 2" w:uiPriority="66"/>
-    <w:lsdException w:name="Medium Grid 1 Accent 2" w:uiPriority="67"/>
-    <w:lsdException w:name="Medium Grid 2 Accent 2" w:uiPriority="68"/>
-    <w:lsdException w:name="Medium Grid 3 Accent 2" w:uiPriority="69"/>
-    <w:lsdException w:name="Dark List Accent 2" w:uiPriority="70"/>
-    <w:lsdException w:name="Colorful Shading Accent 2" w:uiPriority="71"/>
-    <w:lsdException w:name="Colorful List Accent 2" w:uiPriority="72"/>
-    <w:lsdException w:name="Colorful Grid Accent 2" w:uiPriority="73"/>
-    <w:lsdException w:name="Light Shading Accent 3" w:uiPriority="60"/>
-    <w:lsdException w:name="Light List Accent 3" w:uiPriority="61"/>
-    <w:lsdException w:name="Light Grid Accent 3" w:uiPriority="62"/>
-    <w:lsdException w:name="Medium Shading 1 Accent 3" w:uiPriority="63"/>
-    <w:lsdException w:name="Medium Shading 2 Accent 3" w:uiPriority="64"/>
-    <w:lsdException w:name="Medium List 1 Accent 3" w:uiPriority="65"/>
-    <w:lsdException w:name="Medium List 2 Accent 3" w:uiPriority="66"/>
-    <w:lsdException w:name="Medium Grid 1 Accent 3" w:uiPriority="67"/>
-    <w:lsdException w:name="Medium Grid 2 Accent 3" w:uiPriority="68"/>
-    <w:lsdException w:name="Medium Grid 3 Accent 3" w:uiPriority="69"/>
-    <w:lsdException w:name="Dark List Accent 3" w:uiPriority="70"/>
-    <w:lsdException w:name="Colorful Shading Accent 3" w:uiPriority="71"/>
-    <w:lsdException w:name="Colorful List Accent 3" w:uiPriority="72"/>
-    <w:lsdException w:name="Colorful Grid Accent 3" w:uiPriority="73"/>
-    <w:lsdException w:name="Light Shading Accent 4" w:uiPriority="60"/>
-    <w:lsdException w:name="Light List Accent 4" w:uiPriority="61"/>
-    <w:lsdException w:name="Light Grid Accent 4" w:uiPriority="62"/>
-    <w:lsdException w:name="Medium Shading 1 Accent 4" w:uiPriority="63"/>
-    <w:lsdException w:name="Medium Shading 2 Accent 4" w:uiPriority="64"/>
-    <w:lsdException w:name="Medium List 1 Accent 4" w:uiPriority="65"/>
-    <w:lsdException w:name="Medium List 2 Accent 4" w:uiPriority="66"/>
-    <w:lsdException w:name="Medium Grid 1 Accent 4" w:uiPriority="67"/>
-    <w:lsdException w:name="Medium Grid 2 Accent 4" w:uiPriority="68"/>
-    <w:lsdException w:name="Medium Grid 3 Accent 4" w:uiPriority="69"/>
-    <w:lsdException w:name="Dark List Accent 4" w:uiPriority="70"/>
-    <w:lsdException w:name="Colorful Shading Accent 4" w:uiPriority="71"/>
-    <w:lsdException w:name="Colorful List Accent 4" w:uiPriority="72"/>
-    <w:lsdException w:name="Colorful Grid Accent 4" w:uiPriority="73"/>
-    <w:lsdException w:name="Light Shading Accent 5" w:uiPriority="60"/>
-    <w:lsdException w:name="Light List Accent 5" w:uiPriority="61"/>
-    <w:lsdException w:name="Light Grid Accent 5" w:uiPriority="62"/>
-    <w:lsdException w:name="Medium Shading 1 Accent 5" w:uiPriority="63"/>
-    <w:lsdException w:name="Medium Shading 2 Accent 5" w:uiPriority="64"/>
-    <w:lsdException w:name="Medium List 1 Accent 5" w:uiPriority="65"/>
-    <w:lsdException w:name="Medium List 2 Accent 5" w:uiPriority="66"/>
-    <w:lsdException w:name="Medium Grid 1 Accent 5" w:uiPriority="67"/>
-    <w:lsdException w:name="Medium Grid 2 Accent 5" w:uiPriority="68"/>
-    <w:lsdException w:name="Medium Grid 3 Accent 5" w:uiPriority="69"/>
-    <w:lsdException w:name="Dark List Accent 5" w:uiPriority="70"/>
-    <w:lsdException w:name="Colorful Shading Accent 5" w:uiPriority="71"/>
-    <w:lsdException w:name="Colorful List Accent 5" w:uiPriority="72"/>
-    <w:lsdException w:name="Colorful Grid Accent 5" w:uiPriority="73"/>
-    <w:lsdException w:name="Light Shading Accent 6" w:uiPriority="60"/>
-    <w:lsdException w:name="Light List Accent 6" w:uiPriority="61"/>
-    <w:lsdException w:name="Light Grid Accent 6" w:uiPriority="62"/>
-    <w:lsdException w:name="Medium Shading 1 Accent 6" w:uiPriority="63"/>
-    <w:lsdException w:name="Medium Shading 2 Accent 6" w:uiPriority="64"/>
-    <w:lsdException w:name="Medium List 1 Accent 6" w:uiPriority="65"/>
-    <w:lsdException w:name="Medium List 2 Accent 6" w:uiPriority="66"/>
-    <w:lsdException w:name="Medium Grid 1 Accent 6" w:uiPriority="67"/>
-    <w:lsdException w:name="Medium Grid 2 Accent 6" w:uiPriority="68"/>
-    <w:lsdException w:name="Medium Grid 3 Accent 6" w:uiPriority="69"/>
-    <w:lsdException w:name="Dark List Accent 6" w:uiPriority="70"/>
-    <w:lsdException w:name="Colorful Shading Accent 6" w:uiPriority="71"/>
-    <w:lsdException w:name="Colorful List Accent 6" w:uiPriority="72"/>
-    <w:lsdException w:name="Colorful Grid Accent 6" w:uiPriority="73"/>
-    <w:lsdException w:name="Subtle Emphasis" w:uiPriority="19" w:qFormat="1"/>
-    <w:lsdException w:name="Intense Emphasis" w:uiPriority="21" w:qFormat="1"/>
-    <w:lsdException w:name="Subtle Reference" w:uiPriority="31" w:qFormat="1"/>
-    <w:lsdException w:name="Intense Reference" w:uiPriority="32" w:qFormat="1"/>
-    <w:lsdException w:name="Book Title" w:uiPriority="33" w:qFormat="1"/>
-    <w:lsdException w:name="Bibliography" w:semiHidden="1" w:uiPriority="37" w:unhideWhenUsed="1"/>
-    <w:lsdException w:name="TOC Heading" w:semiHidden="1" w:uiPriority="39" w:unhideWhenUsed="1" w:qFormat="1"/>
-    <w:lsdException w:name="Grid Table 4" w:uiPriority="49"/>
-    <w:lsdException w:name="Grid Table 5 Dark" w:uiPriority="50"/>
-    <w:lsdException w:name="Grid Table 6 Colorful" w:uiPriority="51"/>
-    <w:lsdException w:name="Grid Table 7 Colorful" w:uiPriority="52"/>
-    <w:lsdException w:name="Grid Table 1 Light Accent 1" w:uiPriority="46"/>
-    <w:lsdException w:name="Grid Table 2 Accent 1" w:uiPriority="47"/>
-    <w:lsdException w:name="Grid Table 3 Accent 1" w:uiPriority="48"/>
-    <w:lsdException w:name="Grid Table 4 Accent 1" w:uiPriority="49"/>
-    <w:lsdException w:name="Grid Table 5 Dark Accent 1" w:uiPriority="50"/>
-    <w:lsdException w:name="Grid Table 6 Colorful Accent 1" w:uiPriority="51"/>
-    <w:lsdException w:name="Grid Table 7 Colorful Accent 1" w:uiPriority="52"/>
-    <w:lsdException w:name="Grid Table 1 Light Accent 2" w:uiPriority="46"/>
-    <w:lsdException w:name="Grid Table 2 Accent 2" w:uiPriority="47"/>
-    <w:lsdException w:name="Grid Table 3 Accent 2" w:uiPriority="48"/>
-    <w:lsdException w:name="Grid Table 4 Accent 2" w:uiPriority="49"/>
-    <w:lsdException w:name="Grid Table 5 Dark Accent 2" w:uiPriority="50"/>
-    <w:lsdException w:name="Grid Table 6 Colorful Accent 2" w:uiPriority="51"/>
-    <w:lsdException w:name="Grid Table 7 Colorful Accent 2" w:uiPriority="52"/>
-    <w:lsdException w:name="Grid Table 1 Light Accent 3" w:uiPriority="46"/>
-    <w:lsdException w:name="Grid Table 2 Accent 3" w:uiPriority="47"/>
-    <w:lsdException w:name="Grid Table 3 Accent 3" w:uiPriority="48"/>
-    <w:lsdException w:name="Grid Table 4 Accent 3" w:uiPriority="49"/>
-    <w:lsdException w:name="Grid Table 5 Dark Accent 3" w:uiPriority="50"/>
-    <w:lsdException w:name="Grid Table 6 Colorful Accent 3" w:uiPriority="51"/>
-    <w:lsdException w:name="Grid Table 7 Colorful Accent 3" w:uiPriority="52"/>
-    <w:lsdException w:name="Grid Table 1 Light Accent 4" w:uiPriority="46"/>
-    <w:lsdException w:name="Grid Table 2 Accent 4" w:uiPriority="47"/>
-    <w:lsdException w:name="Grid Table 3 Accent 4" w:uiPriority="48"/>
-    <w:lsdException w:name="Grid Table 4 Accent 4" w:uiPriority="49"/>
-    <w:lsdException w:name="Grid Table 5 Dark Accent 4" w:uiPriority="50"/>
-    <w:lsdException w:name="Grid Table 6 Colorful Accent 4" w:uiPriority="51"/>
-    <w:lsdException w:name="Grid Table 7 Colorful Accent 4" w:uiPriority="52"/>
-    <w:lsdException w:name="Grid Table 1 Light Accent 5" w:uiPriority="46"/>
-    <w:lsdException w:name="Grid Table 2 Accent 5" w:uiPriority="47"/>
-    <w:lsdException w:name="Grid Table 3 Accent 5" w:uiPriority="48"/>
-    <w:lsdException w:name="Grid Table 4 Accent 5" w:uiPriority="49"/>
-    <w:lsdException w:name="Grid Table 5 Dark Accent 5" w:uiPriority="50"/>
-    <w:lsdException w:name="Grid Table 6 Colorful Accent 5" w:uiPriority="51"/>
-    <w:lsdException w:name="Grid Table 7 Colorful Accent 5" w:uiPriority="52"/>
-    <w:lsdException w:name="Grid Table 1 Light Accent 6" w:uiPriority="46"/>
-    <w:lsdException w:name="Grid Table 2 Accent 6" w:uiPriority="47"/>
-    <w:lsdException w:name="Grid Table 3 Accent 6" w:uiPriority="48"/>
-    <w:lsdException w:name="Grid Table 4 Accent 6" w:uiPriority="49"/>
-    <w:lsdException w:name="Grid Table 5 Dark Accent 6" w:uiPriority="50"/>
-    <w:lsdException w:name="Grid Table 6 Colorful Accent 6" w:uiPriority="51"/>
-    <w:lsdException w:name="Grid Table 7 Colorful Accent 6" w:uiPriority="52"/>
-    <w:lsdException w:name="List Table 1 Light" w:uiPriority="46"/>
-    <w:lsdException w:name="List Table 2" w:uiPriority="47"/>
-    <w:lsdException w:name="List Table 3" w:uiPriority="48"/>
-    <w:lsdException w:name="List Table 4" w:uiPriority="49"/>
-    <w:lsdException w:name="List Table 5 Dark" w:uiPriority="50"/>
-    <w:lsdException w:name="List Table 6 Colorful" w:uiPriority="51"/>
-    <w:lsdException w:name="List Table 7 Colorful" w:uiPriority="52"/>
-    <w:lsdException w:name="List Table 1 Light Accent 1" w:uiPriority="46"/>
-    <w:lsdException w:name="List Table 2 Accent 1" w:uiPriority="47"/>
-    <w:lsdException w:name="List Table 3 Accent 1" w:uiPriority="48"/>
-    <w:lsdException w:name="List Table 4 Accent 1" w:uiPriority="49"/>
-    <w:lsdException w:name="List Table 5 Dark Accent 1" w:uiPriority="50"/>
-    <w:lsdException w:name="List Table 6 Colorful Accent 1" w:uiPriority="51"/>
-    <w:lsdException w:name="List Table 7 Colorful Accent 1" w:uiPriority="52"/>
-    <w:lsdException w:name="List Table 1 Light Accent 2" w:uiPriority="46"/>
-    <w:lsdException w:name="List Table 2 Accent 2" w:uiPriority="47"/>
-    <w:lsdException w:name="List Table 3 Accent 2" w:uiPriority="48"/>
-    <w:lsdException w:name="List Table 4 Accent 2" w:uiPriority="49"/>
-    <w:lsdException w:name="List Table 5 Dark Accent 2" w:uiPriority="50"/>
-    <w:lsdException w:name="List Table 6 Colorful Accent 2" w:uiPriority="51"/>
-    <w:lsdException w:name="List Table 7 Colorful Accent 2" w:uiPriority="52"/>
-    <w:lsdException w:name="List Table 1 Light Accent 3" w:uiPriority="46"/>
-    <w:lsdException w:name="List Table 2 Accent 3" w:uiPriority="47"/>
-    <w:lsdException w:name="List Table 3 Accent 3" w:uiPriority="48"/>
-    <w:lsdException w:name="List Table 4 Accent 3" w:uiPriority="49"/>
-    <w:lsdException w:name="List Table 5 Dark Accent 3" w:uiPriority="50"/>
-    <w:lsdException w:name="List Table 6 Colorful Accent 3" w:uiPriority="51"/>
-    <w:lsdException w:name="List Table 7 Colorful Accent 3" w:uiPriority="52"/>
-    <w:lsdException w:name="List Table 1 Light Accent 4" w:uiPriority="46"/>
-    <w:lsdException w:name="List Table 2 Accent 4" w:uiPriority="47"/>
-    <w:lsdException w:name="List Table 3 Accent 4" w:uiPriority="48"/>
-    <w:lsdException w:name="List Table 4 Accent 4" w:uiPriority="49"/>
-    <w:lsdException w:name="List Table 5 Dark Accent 4" w:uiPriority="50"/>
-    <w:lsdException w:name="List Table 6 Colorful Accent 4" w:uiPriority="51"/>
-    <w:lsdException w:name="List Table 7 Colorful Accent 4" w:uiPriority="52"/>
-    <w:lsdException w:name="List Table 1 Light Accent 5" w:uiPriority="46"/>
-    <w:lsdException w:name="List Table 2 Accent 5" w:uiPriority="47"/>
-    <w:lsdException w:name="List Table 3 Accent 5" w:uiPriority="48"/>
-    <w:lsdException w:name="List Table 4 Accent 5" w:uiPriority="49"/>
-    <w:lsdException w:name="List Table 5 Dark Accent 5" w:uiPriority="50"/>
-    <w:lsdException w:name="List Table 6 Colorful Accent 5" w:uiPriority="51"/>
-    <w:lsdException w:name="List Table 7 Colorful Accent 5" w:uiPriority="52"/>
-    <w:lsdException w:name="List Table 1 Light Accent 6" w:uiPriority="46"/>
-    <w:lsdException w:name="List Table 2 Accent 6" w:uiPriority="47"/>
-    <w:lsdException w:name="List Table 3 Accent 6" w:uiPriority="48"/>
-    <w:lsdException w:name="List Table 4 Accent 6" w:uiPriority="49"/>
-    <w:lsdException w:name="List Table 5 Dark Accent 6" w:uiPriority="50"/>
-    <w:lsdException w:name="List Table 6 Colorful Accent 6" w:uiPriority="51"/>
-    <w:lsdException w:name="List Table 7 Colorful Accent 6" w:uiPriority="52"/>
-    <w:lsdException w:name="Mention" w:semiHidden="1" w:unhideWhenUsed="1"/>
-    <w:lsdException w:name="Smart Hyperlink" w:semiHidden="1" w:unhideWhenUsed="1"/>
-    <w:lsdException w:name="Hashtag" w:semiHidden="1" w:unhideWhenUsed="1"/>
-    <w:lsdException w:name="Unresolved Mention" w:semiHidden="1" w:unhideWhenUsed="1"/>
+  <w:latentStyles w:defLockedState="0" w:defUIPriority="99" w:defSemiHidden="1" w:defUnhideWhenUsed="1" w:defQFormat="0" w:count="276">
+    <w:lsdException w:name="Normal" w:semiHidden="0" w:uiPriority="0" w:unhideWhenUsed="0" w:qFormat="1"/>
+    <w:lsdException w:name="heading 1" w:semiHidden="0" w:uiPriority="9" w:unhideWhenUsed="0" w:qFormat="1"/>
+    <w:lsdException w:name="heading 2" w:uiPriority="9" w:qFormat="1"/>
+    <w:lsdException w:name="heading 3" w:uiPriority="9" w:qFormat="1"/>
+    <w:lsdException w:name="heading 4" w:uiPriority="9" w:qFormat="1"/>
+    <w:lsdException w:name="heading 5" w:uiPriority="9" w:qFormat="1"/>
+    <w:lsdException w:name="heading 6" w:uiPriority="9" w:qFormat="1"/>
+    <w:lsdException w:name="heading 7" w:uiPriority="9" w:qFormat="1"/>
+    <w:lsdException w:name="heading 8" w:uiPriority="9" w:qFormat="1"/>
+    <w:lsdException w:name="heading 9" w:uiPriority="9" w:qFormat="1"/>
+    <w:lsdException w:name="toc 1" w:uiPriority="39"/>
+    <w:lsdException w:name="toc 2" w:uiPriority="39"/>
+    <w:lsdException w:name="toc 3" w:uiPriority="39"/>
+    <w:lsdException w:name="toc 4" w:uiPriority="39"/>
+    <w:lsdException w:name="toc 5" w:uiPriority="39"/>
+    <w:lsdException w:name="toc 6" w:uiPriority="39"/>
+    <w:lsdException w:name="toc 7" w:uiPriority="39"/>
+    <w:lsdException w:name="toc 8" w:uiPriority="39"/>
+    <w:lsdException w:name="toc 9" w:uiPriority="39"/>
+    <w:lsdException w:name="caption" w:uiPriority="35" w:qFormat="1"/>
+    <w:lsdException w:name="Title" w:semiHidden="0" w:uiPriority="10" w:unhideWhenUsed="0" w:qFormat="1"/>
+    <w:lsdException w:name="Default Paragraph Font" w:uiPriority="1"/>
+    <w:lsdException w:name="Subtitle" w:semiHidden="0" w:uiPriority="11" w:unhideWhenUsed="0" w:qFormat="1"/>
+    <w:lsdException w:name="Strong" w:semiHidden="0" w:uiPriority="22" w:unhideWhenUsed="0" w:qFormat="1"/>
+    <w:lsdException w:name="Emphasis" w:semiHidden="0" w:uiPriority="20" w:unhideWhenUsed="0" w:qFormat="1"/>
+    <w:lsdException w:name="Table Grid" w:semiHidden="0" w:uiPriority="39" w:unhideWhenUsed="0"/>
+    <w:lsdException w:name="Note Level 1" w:semiHidden="0" w:unhideWhenUsed="0"/>
+    <w:lsdException w:name="Note Level 2" w:semiHidden="0" w:unhideWhenUsed="0"/>
+    <w:lsdException w:name="Note Level 3" w:semiHidden="0" w:unhideWhenUsed="0"/>
+    <w:lsdException w:name="Note Level 4" w:semiHidden="0" w:unhideWhenUsed="0"/>
+    <w:lsdException w:name="Note Level 5" w:semiHidden="0" w:unhideWhenUsed="0"/>
+    <w:lsdException w:name="Note Level 6" w:semiHidden="0" w:unhideWhenUsed="0"/>
+    <w:lsdException w:name="Note Level 7" w:semiHidden="0" w:unhideWhenUsed="0"/>
+    <w:lsdException w:name="Note Level 8" w:semiHidden="0" w:unhideWhenUsed="0"/>
+    <w:lsdException w:name="Note Level 9" w:semiHidden="0" w:unhideWhenUsed="0"/>
+    <w:lsdException w:name="Placeholder Text" w:unhideWhenUsed="0"/>
+    <w:lsdException w:name="No Spacing" w:semiHidden="0" w:uiPriority="1" w:unhideWhenUsed="0" w:qFormat="1"/>
+    <w:lsdException w:name="Light Shading" w:semiHidden="0" w:uiPriority="60" w:unhideWhenUsed="0"/>
+    <w:lsdException w:name="Light List" w:semiHidden="0" w:uiPriority="61" w:unhideWhenUsed="0"/>
+    <w:lsdException w:name="Light Grid" w:semiHidden="0" w:uiPriority="62" w:unhideWhenUsed="0"/>
+    <w:lsdException w:name="Medium Shading 1" w:semiHidden="0" w:uiPriority="63" w:unhideWhenUsed="0"/>
+    <w:lsdException w:name="Medium Shading 2" w:semiHidden="0" w:uiPriority="64" w:unhideWhenUsed="0"/>
+    <w:lsdException w:name="Medium List 1" w:semiHidden="0" w:uiPriority="65" w:unhideWhenUsed="0"/>
+    <w:lsdException w:name="Medium List 2" w:semiHidden="0" w:uiPriority="66" w:unhideWhenUsed="0"/>
+    <w:lsdException w:name="Medium Grid 1" w:semiHidden="0" w:uiPriority="67" w:unhideWhenUsed="0"/>
+    <w:lsdException w:name="Medium Grid 2" w:semiHidden="0" w:uiPriority="68" w:unhideWhenUsed="0"/>
+    <w:lsdException w:name="Medium Grid 3" w:semiHidden="0" w:uiPriority="69" w:unhideWhenUsed="0"/>
+    <w:lsdException w:name="Dark List" w:semiHidden="0" w:uiPriority="70" w:unhideWhenUsed="0"/>
+    <w:lsdException w:name="Colorful Shading" w:semiHidden="0" w:uiPriority="71" w:unhideWhenUsed="0"/>
+    <w:lsdException w:name="Colorful List" w:semiHidden="0" w:uiPriority="72" w:unhideWhenUsed="0"/>
+    <w:lsdException w:name="Colorful Grid" w:semiHidden="0" w:uiPriority="73" w:unhideWhenUsed="0"/>
+    <w:lsdException w:name="Light Shading Accent 1" w:semiHidden="0" w:uiPriority="60" w:unhideWhenUsed="0"/>
+    <w:lsdException w:name="Light List Accent 1" w:semiHidden="0" w:uiPriority="61" w:unhideWhenUsed="0"/>
+    <w:lsdException w:name="Light Grid Accent 1" w:semiHidden="0" w:uiPriority="62" w:unhideWhenUsed="0"/>
+    <w:lsdException w:name="Medium Shading 1 Accent 1" w:semiHidden="0" w:uiPriority="63" w:unhideWhenUsed="0"/>
+    <w:lsdException w:name="Medium Shading 2 Accent 1" w:semiHidden="0" w:uiPriority="64" w:unhideWhenUsed="0"/>
+    <w:lsdException w:name="Medium List 1 Accent 1" w:semiHidden="0" w:uiPriority="65" w:unhideWhenUsed="0"/>
+    <w:lsdException w:name="Revision" w:unhideWhenUsed="0"/>
+    <w:lsdException w:name="List Paragraph" w:semiHidden="0" w:uiPriority="34" w:unhideWhenUsed="0" w:qFormat="1"/>
+    <w:lsdException w:name="Quote" w:semiHidden="0" w:uiPriority="29" w:unhideWhenUsed="0" w:qFormat="1"/>
+    <w:lsdException w:name="Intense Quote" w:semiHidden="0" w:uiPriority="30" w:unhideWhenUsed="0" w:qFormat="1"/>
+    <w:lsdException w:name="Medium List 2 Accent 1" w:semiHidden="0" w:uiPriority="66" w:unhideWhenUsed="0"/>
+    <w:lsdException w:name="Medium Grid 1 Accent 1" w:semiHidden="0" w:uiPriority="67" w:unhideWhenUsed="0"/>
+    <w:lsdException w:name="Medium Grid 2 Accent 1" w:semiHidden="0" w:uiPriority="68" w:unhideWhenUsed="0"/>
+    <w:lsdException w:name="Medium Grid 3 Accent 1" w:semiHidden="0" w:uiPriority="69" w:unhideWhenUsed="0"/>
+    <w:lsdException w:name="Dark List Accent 1" w:semiHidden="0" w:uiPriority="70" w:unhideWhenUsed="0"/>
+    <w:lsdException w:name="Colorful Shading Accent 1" w:semiHidden="0" w:uiPriority="71" w:unhideWhenUsed="0"/>
+    <w:lsdException w:name="Colorful List Accent 1" w:semiHidden="0" w:uiPriority="72" w:unhideWhenUsed="0"/>
+    <w:lsdException w:name="Colorful Grid Accent 1" w:semiHidden="0" w:uiPriority="73" w:unhideWhenUsed="0"/>
+    <w:lsdException w:name="Light Shading Accent 2" w:semiHidden="0" w:uiPriority="60" w:unhideWhenUsed="0"/>
+    <w:lsdException w:name="Light List Accent 2" w:semiHidden="0" w:uiPriority="61" w:unhideWhenUsed="0"/>
+    <w:lsdException w:name="Light Grid Accent 2" w:semiHidden="0" w:uiPriority="62" w:unhideWhenUsed="0"/>
+    <w:lsdException w:name="Medium Shading 1 Accent 2" w:semiHidden="0" w:uiPriority="63" w:unhideWhenUsed="0"/>
+    <w:lsdException w:name="Medium Shading 2 Accent 2" w:semiHidden="0" w:uiPriority="64" w:unhideWhenUsed="0"/>
+    <w:lsdException w:name="Medium List 1 Accent 2" w:semiHidden="0" w:uiPriority="65" w:unhideWhenUsed="0"/>
+    <w:lsdException w:name="Medium List 2 Accent 2" w:semiHidden="0" w:uiPriority="66" w:unhideWhenUsed="0"/>
+    <w:lsdException w:name="Medium Grid 1 Accent 2" w:semiHidden="0" w:uiPriority="67" w:unhideWhenUsed="0"/>
+    <w:lsdException w:name="Medium Grid 2 Accent 2" w:semiHidden="0" w:uiPriority="68" w:unhideWhenUsed="0"/>
+    <w:lsdException w:name="Medium Grid 3 Accent 2" w:semiHidden="0" w:uiPriority="69" w:unhideWhenUsed="0"/>
+    <w:lsdException w:name="Dark List Accent 2" w:semiHidden="0" w:uiPriority="70" w:unhideWhenUsed="0"/>
+    <w:lsdException w:name="Colorful Shading Accent 2" w:semiHidden="0" w:uiPriority="71" w:unhideWhenUsed="0"/>
+    <w:lsdException w:name="Colorful List Accent 2" w:semiHidden="0" w:uiPriority="72" w:unhideWhenUsed="0"/>
+    <w:lsdException w:name="Colorful Grid Accent 2" w:semiHidden="0" w:uiPriority="73" w:unhideWhenUsed="0"/>
+    <w:lsdException w:name="Light Shading Accent 3" w:semiHidden="0" w:uiPriority="60" w:unhideWhenUsed="0"/>
+    <w:lsdException w:name="Light List Accent 3" w:semiHidden="0" w:uiPriority="61" w:unhideWhenUsed="0"/>
+    <w:lsdException w:name="Light Grid Accent 3" w:semiHidden="0" w:uiPriority="62" w:unhideWhenUsed="0"/>
+    <w:lsdException w:name="Medium Shading 1 Accent 3" w:semiHidden="0" w:uiPriority="63" w:unhideWhenUsed="0"/>
+    <w:lsdException w:name="Medium Shading 2 Accent 3" w:semiHidden="0" w:uiPriority="64" w:unhideWhenUsed="0"/>
+    <w:lsdException w:name="Medium List 1 Accent 3" w:semiHidden="0" w:uiPriority="65" w:unhideWhenUsed="0"/>
+    <w:lsdException w:name="Medium List 2 Accent 3" w:semiHidden="0" w:uiPriority="66" w:unhideWhenUsed="0"/>
+    <w:lsdException w:name="Medium Grid 1 Accent 3" w:semiHidden="0" w:uiPriority="67" w:unhideWhenUsed="0"/>
+    <w:lsdException w:name="Medium Grid 2 Accent 3" w:semiHidden="0" w:uiPriority="68" w:unhideWhenUsed="0"/>
+    <w:lsdException w:name="Medium Grid 3 Accent 3" w:semiHidden="0" w:uiPriority="69" w:unhideWhenUsed="0"/>
+    <w:lsdException w:name="Dark List Accent 3" w:semiHidden="0" w:uiPriority="70" w:unhideWhenUsed="0"/>
+    <w:lsdException w:name="Colorful Shading Accent 3" w:semiHidden="0" w:uiPriority="71" w:unhideWhenUsed="0"/>
+    <w:lsdException w:name="Colorful List Accent 3" w:semiHidden="0" w:uiPriority="72" w:unhideWhenUsed="0"/>
+    <w:lsdException w:name="Colorful Grid Accent 3" w:semiHidden="0" w:uiPriority="73" w:unhideWhenUsed="0"/>
+    <w:lsdException w:name="Light Shading Accent 4" w:semiHidden="0" w:uiPriority="60" w:unhideWhenUsed="0"/>
+    <w:lsdException w:name="Light List Accent 4" w:semiHidden="0" w:uiPriority="61" w:unhideWhenUsed="0"/>
+    <w:lsdException w:name="Light Grid Accent 4" w:semiHidden="0" w:uiPriority="62" w:unhideWhenUsed="0"/>
+    <w:lsdException w:name="Medium Shading 1 Accent 4" w:semiHidden="0" w:uiPriority="63" w:unhideWhenUsed="0"/>
+    <w:lsdException w:name="Medium Shading 2 Accent 4" w:semiHidden="0" w:uiPriority="64" w:unhideWhenUsed="0"/>
+    <w:lsdException w:name="Medium List 1 Accent 4" w:semiHidden="0" w:uiPriority="65" w:unhideWhenUsed="0"/>
+    <w:lsdException w:name="Medium List 2 Accent 4" w:semiHidden="0" w:uiPriority="66" w:unhideWhenUsed="0"/>
+    <w:lsdException w:name="Medium Grid 1 Accent 4" w:semiHidden="0" w:uiPriority="67" w:unhideWhenUsed="0"/>
+    <w:lsdException w:name="Medium Grid 2 Accent 4" w:semiHidden="0" w:uiPriority="68" w:unhideWhenUsed="0"/>
+    <w:lsdException w:name="Medium Grid 3 Accent 4" w:semiHidden="0" w:uiPriority="69" w:unhideWhenUsed="0"/>
+    <w:lsdException w:name="Dark List Accent 4" w:semiHidden="0" w:uiPriority="70" w:unhideWhenUsed="0"/>
+    <w:lsdException w:name="Colorful Shading Accent 4" w:semiHidden="0" w:uiPriority="71" w:unhideWhenUsed="0"/>
+    <w:lsdException w:name="Colorful List Accent 4" w:semiHidden="0" w:uiPriority="72" w:unhideWhenUsed="0"/>
+    <w:lsdException w:name="Colorful Grid Accent 4" w:semiHidden="0" w:uiPriority="73" w:unhideWhenUsed="0"/>
+    <w:lsdException w:name="Light Shading Accent 5" w:semiHidden="0" w:uiPriority="60" w:unhideWhenUsed="0"/>
+    <w:lsdException w:name="Light List Accent 5" w:semiHidden="0" w:uiPriority="61" w:unhideWhenUsed="0"/>
+    <w:lsdException w:name="Light Grid Accent 5" w:semiHidden="0" w:uiPriority="62" w:unhideWhenUsed="0"/>
+    <w:lsdException w:name="Medium Shading 1 Accent 5" w:semiHidden="0" w:uiPriority="63" w:unhideWhenUsed="0"/>
+    <w:lsdException w:name="Medium Shading 2 Accent 5" w:semiHidden="0" w:uiPriority="64" w:unhideWhenUsed="0"/>
+    <w:lsdException w:name="Medium List 1 Accent 5" w:semiHidden="0" w:uiPriority="65" w:unhideWhenUsed="0"/>
+    <w:lsdException w:name="Medium List 2 Accent 5" w:semiHidden="0" w:uiPriority="66" w:unhideWhenUsed="0"/>
+    <w:lsdException w:name="Medium Grid 1 Accent 5" w:semiHidden="0" w:uiPriority="67" w:unhideWhenUsed="0"/>
+    <w:lsdException w:name="Medium Grid 2 Accent 5" w:semiHidden="0" w:uiPriority="68" w:unhideWhenUsed="0"/>
+    <w:lsdException w:name="Medium Grid 3 Accent 5" w:semiHidden="0" w:uiPriority="69" w:unhideWhenUsed="0"/>
+    <w:lsdException w:name="Dark List Accent 5" w:semiHidden="0" w:uiPriority="70" w:unhideWhenUsed="0"/>
+    <w:lsdException w:name="Colorful Shading Accent 5" w:semiHidden="0" w:uiPriority="71" w:unhideWhenUsed="0"/>
+    <w:lsdException w:name="Colorful List Accent 5" w:semiHidden="0" w:uiPriority="72" w:unhideWhenUsed="0"/>
+    <w:lsdException w:name="Colorful Grid Accent 5" w:semiHidden="0" w:uiPriority="73" w:unhideWhenUsed="0"/>
+    <w:lsdException w:name="Light Shading Accent 6" w:semiHidden="0" w:uiPriority="60" w:unhideWhenUsed="0"/>
+    <w:lsdException w:name="Light List Accent 6" w:semiHidden="0" w:uiPriority="61" w:unhideWhenUsed="0"/>
+    <w:lsdException w:name="Light Grid Accent 6" w:semiHidden="0" w:uiPriority="62" w:unhideWhenUsed="0"/>
+    <w:lsdException w:name="Medium Shading 1 Accent 6" w:semiHidden="0" w:uiPriority="63" w:unhideWhenUsed="0"/>
+    <w:lsdException w:name="Medium Shading 2 Accent 6" w:semiHidden="0" w:uiPriority="64" w:unhideWhenUsed="0"/>
+    <w:lsdException w:name="Medium List 1 Accent 6" w:semiHidden="0" w:uiPriority="65" w:unhideWhenUsed="0"/>
+    <w:lsdException w:name="Medium List 2 Accent 6" w:semiHidden="0" w:uiPriority="66" w:unhideWhenUsed="0"/>
+    <w:lsdException w:name="Medium Grid 1 Accent 6" w:semiHidden="0" w:uiPriority="67" w:unhideWhenUsed="0"/>
+    <w:lsdException w:name="Medium Grid 2 Accent 6" w:semiHidden="0" w:uiPriority="68" w:unhideWhenUsed="0"/>
+    <w:lsdException w:name="Medium Grid 3 Accent 6" w:semiHidden="0" w:uiPriority="69" w:unhideWhenUsed="0"/>
+    <w:lsdException w:name="Dark List Accent 6" w:semiHidden="0" w:uiPriority="70" w:unhideWhenUsed="0"/>
+    <w:lsdException w:name="Colorful Shading Accent 6" w:semiHidden="0" w:uiPriority="71" w:unhideWhenUsed="0"/>
+    <w:lsdException w:name="Colorful List Accent 6" w:semiHidden="0" w:uiPriority="72" w:unhideWhenUsed="0"/>
+    <w:lsdException w:name="Colorful Grid Accent 6" w:semiHidden="0" w:uiPriority="73" w:unhideWhenUsed="0"/>
+    <w:lsdException w:name="Subtle Emphasis" w:semiHidden="0" w:uiPriority="19" w:unhideWhenUsed="0" w:qFormat="1"/>
+    <w:lsdException w:name="Intense Emphasis" w:semiHidden="0" w:uiPriority="21" w:unhideWhenUsed="0" w:qFormat="1"/>
+    <w:lsdException w:name="Subtle Reference" w:semiHidden="0" w:uiPriority="31" w:unhideWhenUsed="0" w:qFormat="1"/>
+    <w:lsdException w:name="Intense Reference" w:semiHidden="0" w:uiPriority="32" w:unhideWhenUsed="0" w:qFormat="1"/>
+    <w:lsdException w:name="Book Title" w:semiHidden="0" w:uiPriority="33" w:unhideWhenUsed="0" w:qFormat="1"/>
+    <w:lsdException w:name="Bibliography" w:uiPriority="37"/>
+    <w:lsdException w:name="TOC Heading" w:uiPriority="39" w:qFormat="1"/>
+  </w:latentStyles>
+  <w:style w:type="paragraph" w:default="1" w:styleId="Normal">
+    <w:name w:val="Normal"/>
+    <w:qFormat/>
+    <w:rsid w:val="00DD092E"/>
+    <w:rPr>
+      <w:rFonts w:ascii="Times New Roman" w:eastAsia="Times New Roman" w:hAnsi="Times New Roman" w:cs="Times New Roman"/>
+    </w:rPr>
+  </w:style>
+  <w:style w:type="paragraph" w:styleId="Heading1">
+    <w:name w:val="heading 1"/>
+    <w:basedOn w:val="Normal"/>
+    <w:link w:val="Heading1Char"/>
+    <w:uiPriority w:val="9"/>
+    <w:qFormat/>
+    <w:rsid w:val="008B0E45"/>
+    <w:pPr>
+      <w:spacing w:before="100" w:beforeAutospacing="1" w:after="100" w:afterAutospacing="1"/>
+      <w:outlineLvl w:val="0"/>
+    </w:pPr>
+    <w:rPr>
+      <w:rFonts w:ascii="Times" w:eastAsiaTheme="minorHAnsi" w:hAnsi="Times" w:cstheme="minorBidi"/>
+      <w:b/>
+      <w:bCs/>
+      <w:kern w:val="36"/>
+      <w:sz w:val="48"/>
+      <w:szCs w:val="48"/>
+    </w:rPr>
+  </w:style>
+  <w:style w:type="character" w:default="1" w:styleId="DefaultParagraphFont">
+    <w:name w:val="Default Paragraph Font"/>
+    <w:uiPriority w:val="1"/>
+    <w:semiHidden/>
+    <w:unhideWhenUsed/>
+  </w:style>
+  <w:style w:type="table" w:default="1" w:styleId="TableNormal">
+    <w:name w:val="Normal Table"/>
+    <w:uiPriority w:val="99"/>
+    <w:semiHidden/>
+    <w:unhideWhenUsed/>
+    <w:tblPr>
+      <w:tblInd w:w="0" w:type="dxa"/>
+      <w:tblCellMar>
+        <w:top w:w="0" w:type="dxa"/>
+        <w:left w:w="108" w:type="dxa"/>
+        <w:bottom w:w="0" w:type="dxa"/>
+        <w:right w:w="108" w:type="dxa"/>
+      </w:tblCellMar>
+    </w:tblPr>
+  </w:style>
+  <w:style w:type="numbering" w:default="1" w:styleId="NoList">
+    <w:name w:val="No List"/>
+    <w:uiPriority w:val="99"/>
+    <w:semiHidden/>
+    <w:unhideWhenUsed/>
+  </w:style>
+  <w:style w:type="paragraph" w:styleId="EndnoteText">
+    <w:name w:val="endnote text"/>
+    <w:basedOn w:val="Normal"/>
+    <w:link w:val="EndnoteTextChar"/>
+    <w:uiPriority w:val="99"/>
+    <w:unhideWhenUsed/>
+    <w:rsid w:val="008A6C6E"/>
+    <w:rPr>
+      <w:rFonts w:asciiTheme="minorHAnsi" w:eastAsiaTheme="minorHAnsi" w:hAnsiTheme="minorHAnsi" w:cstheme="minorBidi"/>
+    </w:rPr>
+  </w:style>
+  <w:style w:type="character" w:customStyle="1" w:styleId="EndnoteTextChar">
+    <w:name w:val="Endnote Text Char"/>
+    <w:basedOn w:val="DefaultParagraphFont"/>
+    <w:link w:val="EndnoteText"/>
+    <w:uiPriority w:val="99"/>
+    <w:rsid w:val="008A6C6E"/>
+  </w:style>
+  <w:style w:type="character" w:styleId="EndnoteReference">
+    <w:name w:val="endnote reference"/>
+    <w:basedOn w:val="DefaultParagraphFont"/>
+    <w:uiPriority w:val="99"/>
+    <w:unhideWhenUsed/>
+    <w:rsid w:val="008A6C6E"/>
+    <w:rPr>
+      <w:vertAlign w:val="superscript"/>
+    </w:rPr>
+  </w:style>
+  <w:style w:type="character" w:styleId="Hyperlink">
+    <w:name w:val="Hyperlink"/>
+    <w:basedOn w:val="DefaultParagraphFont"/>
+    <w:uiPriority w:val="99"/>
+    <w:unhideWhenUsed/>
+    <w:rsid w:val="001167DE"/>
+    <w:rPr>
+      <w:color w:val="0563C1" w:themeColor="hyperlink"/>
+      <w:u w:val="single"/>
+    </w:rPr>
+  </w:style>
+  <w:style w:type="paragraph" w:styleId="ListParagraph">
+    <w:name w:val="List Paragraph"/>
+    <w:basedOn w:val="Normal"/>
+    <w:uiPriority w:val="34"/>
+    <w:qFormat/>
+    <w:rsid w:val="00307F1E"/>
+    <w:pPr>
+      <w:ind w:left="720"/>
+      <w:contextualSpacing/>
+    </w:pPr>
+    <w:rPr>
+      <w:rFonts w:asciiTheme="minorHAnsi" w:eastAsiaTheme="minorHAnsi" w:hAnsiTheme="minorHAnsi" w:cstheme="minorBidi"/>
+    </w:rPr>
+  </w:style>
+  <w:style w:type="paragraph" w:styleId="BalloonText">
+    <w:name w:val="Balloon Text"/>
+    <w:basedOn w:val="Normal"/>
+    <w:link w:val="BalloonTextChar"/>
+    <w:uiPriority w:val="99"/>
+    <w:semiHidden/>
+    <w:unhideWhenUsed/>
+    <w:rsid w:val="00593C0D"/>
+    <w:rPr>
+      <w:rFonts w:ascii="Lucida Grande" w:hAnsi="Lucida Grande" w:cs="Lucida Grande"/>
+      <w:sz w:val="18"/>
+      <w:szCs w:val="18"/>
+    </w:rPr>
+  </w:style>
+  <w:style w:type="character" w:customStyle="1" w:styleId="BalloonTextChar">
+    <w:name w:val="Balloon Text Char"/>
+    <w:basedOn w:val="DefaultParagraphFont"/>
+    <w:link w:val="BalloonText"/>
+    <w:uiPriority w:val="99"/>
+    <w:semiHidden/>
+    <w:rsid w:val="00593C0D"/>
+    <w:rPr>
+      <w:rFonts w:ascii="Lucida Grande" w:hAnsi="Lucida Grande" w:cs="Lucida Grande"/>
+      <w:sz w:val="18"/>
+      <w:szCs w:val="18"/>
+    </w:rPr>
+  </w:style>
+  <w:style w:type="character" w:styleId="Emphasis">
+    <w:name w:val="Emphasis"/>
+    <w:basedOn w:val="DefaultParagraphFont"/>
+    <w:uiPriority w:val="20"/>
+    <w:qFormat/>
+    <w:rsid w:val="000940CB"/>
+    <w:rPr>
+      <w:i/>
+      <w:iCs/>
+    </w:rPr>
+  </w:style>
+  <w:style w:type="character" w:customStyle="1" w:styleId="Heading1Char">
+    <w:name w:val="Heading 1 Char"/>
+    <w:basedOn w:val="DefaultParagraphFont"/>
+    <w:link w:val="Heading1"/>
+    <w:uiPriority w:val="9"/>
+    <w:rsid w:val="008B0E45"/>
+    <w:rPr>
+      <w:rFonts w:ascii="Times" w:hAnsi="Times"/>
+      <w:b/>
+      <w:bCs/>
+      <w:kern w:val="36"/>
+      <w:sz w:val="48"/>
+      <w:szCs w:val="48"/>
+    </w:rPr>
+  </w:style>
+  <w:style w:type="paragraph" w:styleId="HTMLPreformatted">
+    <w:name w:val="HTML Preformatted"/>
+    <w:basedOn w:val="Normal"/>
+    <w:link w:val="HTMLPreformattedChar"/>
+    <w:uiPriority w:val="99"/>
+    <w:unhideWhenUsed/>
+    <w:rsid w:val="0032191A"/>
+    <w:pPr>
+      <w:tabs>
+        <w:tab w:val="left" w:pos="916"/>
+        <w:tab w:val="left" w:pos="1832"/>
+        <w:tab w:val="left" w:pos="2748"/>
+        <w:tab w:val="left" w:pos="3664"/>
+        <w:tab w:val="left" w:pos="4580"/>
+        <w:tab w:val="left" w:pos="5496"/>
+        <w:tab w:val="left" w:pos="6412"/>
+        <w:tab w:val="left" w:pos="7328"/>
+        <w:tab w:val="left" w:pos="8244"/>
+        <w:tab w:val="left" w:pos="9160"/>
+        <w:tab w:val="left" w:pos="10076"/>
+        <w:tab w:val="left" w:pos="10992"/>
+        <w:tab w:val="left" w:pos="11908"/>
+        <w:tab w:val="left" w:pos="12824"/>
+        <w:tab w:val="left" w:pos="13740"/>
+        <w:tab w:val="left" w:pos="14656"/>
+      </w:tabs>
+    </w:pPr>
+    <w:rPr>
+      <w:rFonts w:ascii="Courier" w:eastAsiaTheme="minorHAnsi" w:hAnsi="Courier" w:cs="Courier"/>
+      <w:sz w:val="20"/>
+      <w:szCs w:val="20"/>
+    </w:rPr>
+  </w:style>
+  <w:style w:type="character" w:customStyle="1" w:styleId="HTMLPreformattedChar">
+    <w:name w:val="HTML Preformatted Char"/>
+    <w:basedOn w:val="DefaultParagraphFont"/>
+    <w:link w:val="HTMLPreformatted"/>
+    <w:uiPriority w:val="99"/>
+    <w:rsid w:val="0032191A"/>
+    <w:rPr>
+      <w:rFonts w:ascii="Courier" w:hAnsi="Courier" w:cs="Courier"/>
+      <w:sz w:val="20"/>
+      <w:szCs w:val="20"/>
+    </w:rPr>
+  </w:style>
+  <w:style w:type="paragraph" w:styleId="NormalWeb">
+    <w:name w:val="Normal (Web)"/>
+    <w:basedOn w:val="Normal"/>
+    <w:uiPriority w:val="99"/>
+    <w:semiHidden/>
+    <w:unhideWhenUsed/>
+    <w:rsid w:val="006E331D"/>
+    <w:pPr>
+      <w:spacing w:before="100" w:beforeAutospacing="1" w:after="100" w:afterAutospacing="1"/>
+    </w:pPr>
+  </w:style>
+  <w:style w:type="character" w:styleId="FollowedHyperlink">
+    <w:name w:val="FollowedHyperlink"/>
+    <w:basedOn w:val="DefaultParagraphFont"/>
+    <w:uiPriority w:val="99"/>
+    <w:semiHidden/>
+    <w:unhideWhenUsed/>
+    <w:rsid w:val="00D34D07"/>
+    <w:rPr>
+      <w:color w:val="954F72" w:themeColor="followedHyperlink"/>
+      <w:u w:val="single"/>
+    </w:rPr>
+  </w:style>
+  <w:style w:type="character" w:customStyle="1" w:styleId="i">
+    <w:name w:val="i"/>
+    <w:basedOn w:val="DefaultParagraphFont"/>
+    <w:rsid w:val="00C63B73"/>
+  </w:style>
+</w:styles>
+</file>
+
+<file path=word/stylesWithEffects.xml><?xml version="1.0" encoding="utf-8"?>
+<w:styles xmlns:wpc="http://schemas.microsoft.com/office/word/2010/wordprocessingCanvas" xmlns:mo="http://schemas.microsoft.com/office/mac/office/2008/main" xmlns:mc="http://schemas.openxmlformats.org/markup-compatibility/2006" xmlns:mv="urn:schemas-microsoft-com:mac:vml" xmlns:o="urn:schemas-microsoft-com:office:office" xmlns:r="http://schemas.openxmlformats.org/officeDocument/2006/relationships" xmlns:m="http://schemas.openxmlformats.org/officeDocument/2006/math" xmlns:v="urn:schemas-microsoft-com:vml" xmlns:wp14="http://schemas.microsoft.com/office/word/2010/wordprocessingDrawing" xmlns:wp="http://schemas.openxmlformats.org/drawingml/2006/wordprocessingDrawing" xmlns:w10="urn:schemas-microsoft-com:office:word" xmlns:w="http://schemas.openxmlformats.org/wordprocessingml/2006/main" xmlns:w14="http://schemas.microsoft.com/office/word/2010/wordml" xmlns:wpg="http://schemas.microsoft.com/office/word/2010/wordprocessingGroup" xmlns:wpi="http://schemas.microsoft.com/office/word/2010/wordprocessingInk" xmlns:wne="http://schemas.microsoft.com/office/word/2006/wordml" xmlns:wps="http://schemas.microsoft.com/office/word/2010/wordprocessingShape" mc:Ignorable="w14 wp14">
+  <w:docDefaults>
+    <w:rPrDefault>
+      <w:rPr>
+        <w:rFonts w:asciiTheme="minorHAnsi" w:eastAsiaTheme="minorHAnsi" w:hAnsiTheme="minorHAnsi" w:cstheme="minorBidi"/>
+        <w:sz w:val="24"/>
+        <w:szCs w:val="24"/>
+        <w:lang w:val="en-US" w:eastAsia="en-US" w:bidi="ar-SA"/>
+      </w:rPr>
+    </w:rPrDefault>
+    <w:pPrDefault/>
+  </w:docDefaults>
+  <w:latentStyles w:defLockedState="0" w:defUIPriority="99" w:defSemiHidden="1" w:defUnhideWhenUsed="1" w:defQFormat="0" w:count="276">
+    <w:lsdException w:name="Normal" w:semiHidden="0" w:uiPriority="0" w:unhideWhenUsed="0" w:qFormat="1"/>
+    <w:lsdException w:name="heading 1" w:semiHidden="0" w:uiPriority="9" w:unhideWhenUsed="0" w:qFormat="1"/>
+    <w:lsdException w:name="heading 2" w:uiPriority="9" w:qFormat="1"/>
+    <w:lsdException w:name="heading 3" w:uiPriority="9" w:qFormat="1"/>
+    <w:lsdException w:name="heading 4" w:uiPriority="9" w:qFormat="1"/>
+    <w:lsdException w:name="heading 5" w:uiPriority="9" w:qFormat="1"/>
+    <w:lsdException w:name="heading 6" w:uiPriority="9" w:qFormat="1"/>
+    <w:lsdException w:name="heading 7" w:uiPriority="9" w:qFormat="1"/>
+    <w:lsdException w:name="heading 8" w:uiPriority="9" w:qFormat="1"/>
+    <w:lsdException w:name="heading 9" w:uiPriority="9" w:qFormat="1"/>
+    <w:lsdException w:name="toc 1" w:uiPriority="39"/>
+    <w:lsdException w:name="toc 2" w:uiPriority="39"/>
+    <w:lsdException w:name="toc 3" w:uiPriority="39"/>
+    <w:lsdException w:name="toc 4" w:uiPriority="39"/>
+    <w:lsdException w:name="toc 5" w:uiPriority="39"/>
+    <w:lsdException w:name="toc 6" w:uiPriority="39"/>
+    <w:lsdException w:name="toc 7" w:uiPriority="39"/>
+    <w:lsdException w:name="toc 8" w:uiPriority="39"/>
+    <w:lsdException w:name="toc 9" w:uiPriority="39"/>
+    <w:lsdException w:name="caption" w:uiPriority="35" w:qFormat="1"/>
+    <w:lsdException w:name="Title" w:semiHidden="0" w:uiPriority="10" w:unhideWhenUsed="0" w:qFormat="1"/>
+    <w:lsdException w:name="Default Paragraph Font" w:uiPriority="1"/>
+    <w:lsdException w:name="Subtitle" w:semiHidden="0" w:uiPriority="11" w:unhideWhenUsed="0" w:qFormat="1"/>
+    <w:lsdException w:name="Strong" w:semiHidden="0" w:uiPriority="22" w:unhideWhenUsed="0" w:qFormat="1"/>
+    <w:lsdException w:name="Emphasis" w:semiHidden="0" w:uiPriority="20" w:unhideWhenUsed="0" w:qFormat="1"/>
+    <w:lsdException w:name="Table Grid" w:semiHidden="0" w:uiPriority="39" w:unhideWhenUsed="0"/>
+    <w:lsdException w:name="Note Level 1" w:semiHidden="0" w:unhideWhenUsed="0"/>
+    <w:lsdException w:name="Note Level 2" w:semiHidden="0" w:unhideWhenUsed="0"/>
+    <w:lsdException w:name="Note Level 3" w:semiHidden="0" w:unhideWhenUsed="0"/>
+    <w:lsdException w:name="Note Level 4" w:semiHidden="0" w:unhideWhenUsed="0"/>
+    <w:lsdException w:name="Note Level 5" w:semiHidden="0" w:unhideWhenUsed="0"/>
+    <w:lsdException w:name="Note Level 6" w:semiHidden="0" w:unhideWhenUsed="0"/>
+    <w:lsdException w:name="Note Level 7" w:semiHidden="0" w:unhideWhenUsed="0"/>
+    <w:lsdException w:name="Note Level 8" w:semiHidden="0" w:unhideWhenUsed="0"/>
+    <w:lsdException w:name="Note Level 9" w:semiHidden="0" w:unhideWhenUsed="0"/>
+    <w:lsdException w:name="Placeholder Text" w:unhideWhenUsed="0"/>
+    <w:lsdException w:name="No Spacing" w:semiHidden="0" w:uiPriority="1" w:unhideWhenUsed="0" w:qFormat="1"/>
+    <w:lsdException w:name="Light Shading" w:semiHidden="0" w:uiPriority="60" w:unhideWhenUsed="0"/>
+    <w:lsdException w:name="Light List" w:semiHidden="0" w:uiPriority="61" w:unhideWhenUsed="0"/>
+    <w:lsdException w:name="Light Grid" w:semiHidden="0" w:uiPriority="62" w:unhideWhenUsed="0"/>
+    <w:lsdException w:name="Medium Shading 1" w:semiHidden="0" w:uiPriority="63" w:unhideWhenUsed="0"/>
+    <w:lsdException w:name="Medium Shading 2" w:semiHidden="0" w:uiPriority="64" w:unhideWhenUsed="0"/>
+    <w:lsdException w:name="Medium List 1" w:semiHidden="0" w:uiPriority="65" w:unhideWhenUsed="0"/>
+    <w:lsdException w:name="Medium List 2" w:semiHidden="0" w:uiPriority="66" w:unhideWhenUsed="0"/>
+    <w:lsdException w:name="Medium Grid 1" w:semiHidden="0" w:uiPriority="67" w:unhideWhenUsed="0"/>
+    <w:lsdException w:name="Medium Grid 2" w:semiHidden="0" w:uiPriority="68" w:unhideWhenUsed="0"/>
+    <w:lsdException w:name="Medium Grid 3" w:semiHidden="0" w:uiPriority="69" w:unhideWhenUsed="0"/>
+    <w:lsdException w:name="Dark List" w:semiHidden="0" w:uiPriority="70" w:unhideWhenUsed="0"/>
+    <w:lsdException w:name="Colorful Shading" w:semiHidden="0" w:uiPriority="71" w:unhideWhenUsed="0"/>
+    <w:lsdException w:name="Colorful List" w:semiHidden="0" w:uiPriority="72" w:unhideWhenUsed="0"/>
+    <w:lsdException w:name="Colorful Grid" w:semiHidden="0" w:uiPriority="73" w:unhideWhenUsed="0"/>
+    <w:lsdException w:name="Light Shading Accent 1" w:semiHidden="0" w:uiPriority="60" w:unhideWhenUsed="0"/>
+    <w:lsdException w:name="Light List Accent 1" w:semiHidden="0" w:uiPriority="61" w:unhideWhenUsed="0"/>
+    <w:lsdException w:name="Light Grid Accent 1" w:semiHidden="0" w:uiPriority="62" w:unhideWhenUsed="0"/>
+    <w:lsdException w:name="Medium Shading 1 Accent 1" w:semiHidden="0" w:uiPriority="63" w:unhideWhenUsed="0"/>
+    <w:lsdException w:name="Medium Shading 2 Accent 1" w:semiHidden="0" w:uiPriority="64" w:unhideWhenUsed="0"/>
+    <w:lsdException w:name="Medium List 1 Accent 1" w:semiHidden="0" w:uiPriority="65" w:unhideWhenUsed="0"/>
+    <w:lsdException w:name="Revision" w:unhideWhenUsed="0"/>
+    <w:lsdException w:name="List Paragraph" w:semiHidden="0" w:uiPriority="34" w:unhideWhenUsed="0" w:qFormat="1"/>
+    <w:lsdException w:name="Quote" w:semiHidden="0" w:uiPriority="29" w:unhideWhenUsed="0" w:qFormat="1"/>
+    <w:lsdException w:name="Intense Quote" w:semiHidden="0" w:uiPriority="30" w:unhideWhenUsed="0" w:qFormat="1"/>
+    <w:lsdException w:name="Medium List 2 Accent 1" w:semiHidden="0" w:uiPriority="66" w:unhideWhenUsed="0"/>
+    <w:lsdException w:name="Medium Grid 1 Accent 1" w:semiHidden="0" w:uiPriority="67" w:unhideWhenUsed="0"/>
+    <w:lsdException w:name="Medium Grid 2 Accent 1" w:semiHidden="0" w:uiPriority="68" w:unhideWhenUsed="0"/>
+    <w:lsdException w:name="Medium Grid 3 Accent 1" w:semiHidden="0" w:uiPriority="69" w:unhideWhenUsed="0"/>
+    <w:lsdException w:name="Dark List Accent 1" w:semiHidden="0" w:uiPriority="70" w:unhideWhenUsed="0"/>
+    <w:lsdException w:name="Colorful Shading Accent 1" w:semiHidden="0" w:uiPriority="71" w:unhideWhenUsed="0"/>
+    <w:lsdException w:name="Colorful List Accent 1" w:semiHidden="0" w:uiPriority="72" w:unhideWhenUsed="0"/>
+    <w:lsdException w:name="Colorful Grid Accent 1" w:semiHidden="0" w:uiPriority="73" w:unhideWhenUsed="0"/>
+    <w:lsdException w:name="Light Shading Accent 2" w:semiHidden="0" w:uiPriority="60" w:unhideWhenUsed="0"/>
+    <w:lsdException w:name="Light List Accent 2" w:semiHidden="0" w:uiPriority="61" w:unhideWhenUsed="0"/>
+    <w:lsdException w:name="Light Grid Accent 2" w:semiHidden="0" w:uiPriority="62" w:unhideWhenUsed="0"/>
+    <w:lsdException w:name="Medium Shading 1 Accent 2" w:semiHidden="0" w:uiPriority="63" w:unhideWhenUsed="0"/>
+    <w:lsdException w:name="Medium Shading 2 Accent 2" w:semiHidden="0" w:uiPriority="64" w:unhideWhenUsed="0"/>
+    <w:lsdException w:name="Medium List 1 Accent 2" w:semiHidden="0" w:uiPriority="65" w:unhideWhenUsed="0"/>
+    <w:lsdException w:name="Medium List 2 Accent 2" w:semiHidden="0" w:uiPriority="66" w:unhideWhenUsed="0"/>
+    <w:lsdException w:name="Medium Grid 1 Accent 2" w:semiHidden="0" w:uiPriority="67" w:unhideWhenUsed="0"/>
+    <w:lsdException w:name="Medium Grid 2 Accent 2" w:semiHidden="0" w:uiPriority="68" w:unhideWhenUsed="0"/>
+    <w:lsdException w:name="Medium Grid 3 Accent 2" w:semiHidden="0" w:uiPriority="69" w:unhideWhenUsed="0"/>
+    <w:lsdException w:name="Dark List Accent 2" w:semiHidden="0" w:uiPriority="70" w:unhideWhenUsed="0"/>
+    <w:lsdException w:name="Colorful Shading Accent 2" w:semiHidden="0" w:uiPriority="71" w:unhideWhenUsed="0"/>
+    <w:lsdException w:name="Colorful List Accent 2" w:semiHidden="0" w:uiPriority="72" w:unhideWhenUsed="0"/>
+    <w:lsdException w:name="Colorful Grid Accent 2" w:semiHidden="0" w:uiPriority="73" w:unhideWhenUsed="0"/>
+    <w:lsdException w:name="Light Shading Accent 3" w:semiHidden="0" w:uiPriority="60" w:unhideWhenUsed="0"/>
+    <w:lsdException w:name="Light List Accent 3" w:semiHidden="0" w:uiPriority="61" w:unhideWhenUsed="0"/>
+    <w:lsdException w:name="Light Grid Accent 3" w:semiHidden="0" w:uiPriority="62" w:unhideWhenUsed="0"/>
+    <w:lsdException w:name="Medium Shading 1 Accent 3" w:semiHidden="0" w:uiPriority="63" w:unhideWhenUsed="0"/>
+    <w:lsdException w:name="Medium Shading 2 Accent 3" w:semiHidden="0" w:uiPriority="64" w:unhideWhenUsed="0"/>
+    <w:lsdException w:name="Medium List 1 Accent 3" w:semiHidden="0" w:uiPriority="65" w:unhideWhenUsed="0"/>
+    <w:lsdException w:name="Medium List 2 Accent 3" w:semiHidden="0" w:uiPriority="66" w:unhideWhenUsed="0"/>
+    <w:lsdException w:name="Medium Grid 1 Accent 3" w:semiHidden="0" w:uiPriority="67" w:unhideWhenUsed="0"/>
+    <w:lsdException w:name="Medium Grid 2 Accent 3" w:semiHidden="0" w:uiPriority="68" w:unhideWhenUsed="0"/>
+    <w:lsdException w:name="Medium Grid 3 Accent 3" w:semiHidden="0" w:uiPriority="69" w:unhideWhenUsed="0"/>
+    <w:lsdException w:name="Dark List Accent 3" w:semiHidden="0" w:uiPriority="70" w:unhideWhenUsed="0"/>
+    <w:lsdException w:name="Colorful Shading Accent 3" w:semiHidden="0" w:uiPriority="71" w:unhideWhenUsed="0"/>
+    <w:lsdException w:name="Colorful List Accent 3" w:semiHidden="0" w:uiPriority="72" w:unhideWhenUsed="0"/>
+    <w:lsdException w:name="Colorful Grid Accent 3" w:semiHidden="0" w:uiPriority="73" w:unhideWhenUsed="0"/>
+    <w:lsdException w:name="Light Shading Accent 4" w:semiHidden="0" w:uiPriority="60" w:unhideWhenUsed="0"/>
+    <w:lsdException w:name="Light List Accent 4" w:semiHidden="0" w:uiPriority="61" w:unhideWhenUsed="0"/>
+    <w:lsdException w:name="Light Grid Accent 4" w:semiHidden="0" w:uiPriority="62" w:unhideWhenUsed="0"/>
+    <w:lsdException w:name="Medium Shading 1 Accent 4" w:semiHidden="0" w:uiPriority="63" w:unhideWhenUsed="0"/>
+    <w:lsdException w:name="Medium Shading 2 Accent 4" w:semiHidden="0" w:uiPriority="64" w:unhideWhenUsed="0"/>
+    <w:lsdException w:name="Medium List 1 Accent 4" w:semiHidden="0" w:uiPriority="65" w:unhideWhenUsed="0"/>
+    <w:lsdException w:name="Medium List 2 Accent 4" w:semiHidden="0" w:uiPriority="66" w:unhideWhenUsed="0"/>
+    <w:lsdException w:name="Medium Grid 1 Accent 4" w:semiHidden="0" w:uiPriority="67" w:unhideWhenUsed="0"/>
+    <w:lsdException w:name="Medium Grid 2 Accent 4" w:semiHidden="0" w:uiPriority="68" w:unhideWhenUsed="0"/>
+    <w:lsdException w:name="Medium Grid 3 Accent 4" w:semiHidden="0" w:uiPriority="69" w:unhideWhenUsed="0"/>
+    <w:lsdException w:name="Dark List Accent 4" w:semiHidden="0" w:uiPriority="70" w:unhideWhenUsed="0"/>
+    <w:lsdException w:name="Colorful Shading Accent 4" w:semiHidden="0" w:uiPriority="71" w:unhideWhenUsed="0"/>
+    <w:lsdException w:name="Colorful List Accent 4" w:semiHidden="0" w:uiPriority="72" w:unhideWhenUsed="0"/>
+    <w:lsdException w:name="Colorful Grid Accent 4" w:semiHidden="0" w:uiPriority="73" w:unhideWhenUsed="0"/>
+    <w:lsdException w:name="Light Shading Accent 5" w:semiHidden="0" w:uiPriority="60" w:unhideWhenUsed="0"/>
+    <w:lsdException w:name="Light List Accent 5" w:semiHidden="0" w:uiPriority="61" w:unhideWhenUsed="0"/>
+    <w:lsdException w:name="Light Grid Accent 5" w:semiHidden="0" w:uiPriority="62" w:unhideWhenUsed="0"/>
+    <w:lsdException w:name="Medium Shading 1 Accent 5" w:semiHidden="0" w:uiPriority="63" w:unhideWhenUsed="0"/>
+    <w:lsdException w:name="Medium Shading 2 Accent 5" w:semiHidden="0" w:uiPriority="64" w:unhideWhenUsed="0"/>
+    <w:lsdException w:name="Medium List 1 Accent 5" w:semiHidden="0" w:uiPriority="65" w:unhideWhenUsed="0"/>
+    <w:lsdException w:name="Medium List 2 Accent 5" w:semiHidden="0" w:uiPriority="66" w:unhideWhenUsed="0"/>
+    <w:lsdException w:name="Medium Grid 1 Accent 5" w:semiHidden="0" w:uiPriority="67" w:unhideWhenUsed="0"/>
+    <w:lsdException w:name="Medium Grid 2 Accent 5" w:semiHidden="0" w:uiPriority="68" w:unhideWhenUsed="0"/>
+    <w:lsdException w:name="Medium Grid 3 Accent 5" w:semiHidden="0" w:uiPriority="69" w:unhideWhenUsed="0"/>
+    <w:lsdException w:name="Dark List Accent 5" w:semiHidden="0" w:uiPriority="70" w:unhideWhenUsed="0"/>
+    <w:lsdException w:name="Colorful Shading Accent 5" w:semiHidden="0" w:uiPriority="71" w:unhideWhenUsed="0"/>
+    <w:lsdException w:name="Colorful List Accent 5" w:semiHidden="0" w:uiPriority="72" w:unhideWhenUsed="0"/>
+    <w:lsdException w:name="Colorful Grid Accent 5" w:semiHidden="0" w:uiPriority="73" w:unhideWhenUsed="0"/>
+    <w:lsdException w:name="Light Shading Accent 6" w:semiHidden="0" w:uiPriority="60" w:unhideWhenUsed="0"/>
+    <w:lsdException w:name="Light List Accent 6" w:semiHidden="0" w:uiPriority="61" w:unhideWhenUsed="0"/>
+    <w:lsdException w:name="Light Grid Accent 6" w:semiHidden="0" w:uiPriority="62" w:unhideWhenUsed="0"/>
+    <w:lsdException w:name="Medium Shading 1 Accent 6" w:semiHidden="0" w:uiPriority="63" w:unhideWhenUsed="0"/>
+    <w:lsdException w:name="Medium Shading 2 Accent 6" w:semiHidden="0" w:uiPriority="64" w:unhideWhenUsed="0"/>
+    <w:lsdException w:name="Medium List 1 Accent 6" w:semiHidden="0" w:uiPriority="65" w:unhideWhenUsed="0"/>
+    <w:lsdException w:name="Medium List 2 Accent 6" w:semiHidden="0" w:uiPriority="66" w:unhideWhenUsed="0"/>
+    <w:lsdException w:name="Medium Grid 1 Accent 6" w:semiHidden="0" w:uiPriority="67" w:unhideWhenUsed="0"/>
+    <w:lsdException w:name="Medium Grid 2 Accent 6" w:semiHidden="0" w:uiPriority="68" w:unhideWhenUsed="0"/>
+    <w:lsdException w:name="Medium Grid 3 Accent 6" w:semiHidden="0" w:uiPriority="69" w:unhideWhenUsed="0"/>
+    <w:lsdException w:name="Dark List Accent 6" w:semiHidden="0" w:uiPriority="70" w:unhideWhenUsed="0"/>
+    <w:lsdException w:name="Colorful Shading Accent 6" w:semiHidden="0" w:uiPriority="71" w:unhideWhenUsed="0"/>
+    <w:lsdException w:name="Colorful List Accent 6" w:semiHidden="0" w:uiPriority="72" w:unhideWhenUsed="0"/>
+    <w:lsdException w:name="Colorful Grid Accent 6" w:semiHidden="0" w:uiPriority="73" w:unhideWhenUsed="0"/>
+    <w:lsdException w:name="Subtle Emphasis" w:semiHidden="0" w:uiPriority="19" w:unhideWhenUsed="0" w:qFormat="1"/>
+    <w:lsdException w:name="Intense Emphasis" w:semiHidden="0" w:uiPriority="21" w:unhideWhenUsed="0" w:qFormat="1"/>
+    <w:lsdException w:name="Subtle Reference" w:semiHidden="0" w:uiPriority="31" w:unhideWhenUsed="0" w:qFormat="1"/>
+    <w:lsdException w:name="Intense Reference" w:semiHidden="0" w:uiPriority="32" w:unhideWhenUsed="0" w:qFormat="1"/>
+    <w:lsdException w:name="Book Title" w:semiHidden="0" w:uiPriority="33" w:unhideWhenUsed="0" w:qFormat="1"/>
+    <w:lsdException w:name="Bibliography" w:uiPriority="37"/>
+    <w:lsdException w:name="TOC Heading" w:uiPriority="39" w:qFormat="1"/>
   </w:latentStyles>
   <w:style w:type="paragraph" w:default="1" w:styleId="Normal">
     <w:name w:val="Normal"/>
@@ -7747,7 +8268,7 @@
   <a:extraClrSchemeLst/>
   <a:extLst>
     <a:ext uri="{05A4C25C-085E-4340-85A3-A5531E510DB2}">
-      <thm15:themeFamily xmlns:thm15="http://schemas.microsoft.com/office/thememl/2012/main" name="Office Theme" id="{62F939B6-93AF-4DB8-9C6B-D6C7DFDC589F}" vid="{4A3C46E8-61CC-4603-A589-7422A47A8E4A}"/>
+      <thm15:themeFamily xmlns:thm15="http://schemas.microsoft.com/office/thememl/2012/main" xmlns="" name="Office Theme" id="{62F939B6-93AF-4DB8-9C6B-D6C7DFDC589F}" vid="{4A3C46E8-61CC-4603-A589-7422A47A8E4A}"/>
     </a:ext>
   </a:extLst>
 </a:theme>
@@ -7758,7 +8279,7 @@
 </file>
 
 <file path=customXml/itemProps1.xml><?xml version="1.0" encoding="utf-8"?>
-<ds:datastoreItem xmlns:ds="http://schemas.openxmlformats.org/officeDocument/2006/customXml" ds:itemID="{D49E1ABF-0461-7A4E-98F9-100E5EA9866D}">
+<ds:datastoreItem xmlns:ds="http://schemas.openxmlformats.org/officeDocument/2006/customXml" ds:itemID="{A6C43B8A-2C6D-2541-9378-299EEC2E40C0}">
   <ds:schemaRefs>
     <ds:schemaRef ds:uri="http://schemas.openxmlformats.org/officeDocument/2006/bibliography"/>
   </ds:schemaRefs>

--- a/thesis/Thesis.docx
+++ b/thesis/Thesis.docx
@@ -3516,10 +3516,19 @@
         <w:t xml:space="preserve">a machine does </w:t>
       </w:r>
       <w:r>
-        <w:t xml:space="preserve">more of the “heavy-lifting” </w:t>
-      </w:r>
-      <w:r>
-        <w:t>than a human brain otherwise would. Nevertheless, there is further discussion later.</w:t>
+        <w:t>more of the heavy lifting</w:t>
+      </w:r>
+      <w:r>
+        <w:t xml:space="preserve"> </w:t>
+      </w:r>
+      <w:r>
+        <w:t>than a human brain otherwise would</w:t>
+      </w:r>
+      <w:r>
+        <w:t xml:space="preserve"> have</w:t>
+      </w:r>
+      <w:r>
+        <w:t>. Nevertheless, there is further discussion later.</w:t>
       </w:r>
     </w:p>
     <w:p>
@@ -3539,13 +3548,19 @@
         <w:t xml:space="preserve">test my testing tool against a planetary orbits simulation. </w:t>
       </w:r>
       <w:r>
+        <w:t xml:space="preserve">Next I will observe my tools data representation in a earthquake analysis program. </w:t>
+      </w:r>
+      <w:r>
         <w:t>Then I will identify open-source projects that have limited testing framework but are legitimate enough to benefit from test data creation, and generate t</w:t>
       </w:r>
       <w:r>
         <w:t xml:space="preserve">est data for them using my tool. </w:t>
       </w:r>
       <w:r>
-        <w:t>I will also consider these properties</w:t>
+        <w:t xml:space="preserve">I will also consider these </w:t>
+      </w:r>
+      <w:r>
+        <w:t>metrics</w:t>
       </w:r>
       <w:r>
         <w:t xml:space="preserve">: the length of the script generating data, how much code a tester would have to write, </w:t>
@@ -3585,6 +3600,18 @@
           <w:b/>
         </w:rPr>
         <w:t>Results</w:t>
+      </w:r>
+    </w:p>
+    <w:p>
+      <w:pPr>
+        <w:rPr>
+          <w:b/>
+        </w:rPr>
+      </w:pPr>
+    </w:p>
+    <w:p>
+      <w:r>
+        <w:t>1. Celestial Body Simulation</w:t>
       </w:r>
     </w:p>
     <w:p>
@@ -4074,7 +4101,75 @@
         <w:rPr>
           <w:rFonts w:ascii="Times" w:hAnsi="Times"/>
         </w:rPr>
-        <w:t xml:space="preserve">I also generated test case for an earthquake analysis program, which is capable of plotting magnitudes, locations, and depths on a map. </w:t>
+        <w:t>2. Earthquake analysis and visualization software</w:t>
+      </w:r>
+    </w:p>
+    <w:p>
+      <w:pPr>
+        <w:rPr>
+          <w:rFonts w:ascii="Times" w:hAnsi="Times"/>
+        </w:rPr>
+      </w:pPr>
+    </w:p>
+    <w:p>
+      <w:pPr>
+        <w:rPr>
+          <w:rFonts w:ascii="Times" w:hAnsi="Times"/>
+        </w:rPr>
+      </w:pPr>
+      <w:r>
+        <w:rPr>
+          <w:rFonts w:ascii="Times" w:hAnsi="Times"/>
+        </w:rPr>
+        <w:t>The</w:t>
+      </w:r>
+      <w:r>
+        <w:rPr>
+          <w:rFonts w:ascii="Times" w:hAnsi="Times"/>
+        </w:rPr>
+        <w:t xml:space="preserve"> earthquake analysis program</w:t>
+      </w:r>
+      <w:r>
+        <w:rPr>
+          <w:rFonts w:ascii="Times" w:hAnsi="Times"/>
+        </w:rPr>
+        <w:t xml:space="preserve"> </w:t>
+      </w:r>
+      <w:r>
+        <w:rPr>
+          <w:rFonts w:ascii="Times" w:hAnsi="Times"/>
+        </w:rPr>
+        <w:t xml:space="preserve">performs basic statistical analysis </w:t>
+      </w:r>
+      <w:r>
+        <w:rPr>
+          <w:rFonts w:ascii="Times" w:hAnsi="Times"/>
+        </w:rPr>
+        <w:t xml:space="preserve">of </w:t>
+      </w:r>
+      <w:r>
+        <w:rPr>
+          <w:rFonts w:ascii="Times" w:hAnsi="Times"/>
+        </w:rPr>
+        <w:t>magnitudes, locations, and depths on a map</w:t>
+      </w:r>
+      <w:r>
+        <w:rPr>
+          <w:rFonts w:ascii="Times" w:hAnsi="Times"/>
+        </w:rPr>
+        <w:t>, and also</w:t>
+      </w:r>
+      <w:r>
+        <w:rPr>
+          <w:rFonts w:ascii="Times" w:hAnsi="Times"/>
+        </w:rPr>
+        <w:t xml:space="preserve"> plots quake events on a map</w:t>
+      </w:r>
+      <w:r>
+        <w:rPr>
+          <w:rFonts w:ascii="Times" w:hAnsi="Times"/>
+        </w:rPr>
+        <w:t xml:space="preserve">. </w:t>
       </w:r>
       <w:r>
         <w:rPr>
@@ -4191,7 +4286,10 @@
         <w:t xml:space="preserve">This is the literal implementation of the tool describing the most frequently occurring data pairs in this test case. Low intensity magnitudes should be near Earth’s surface and very intense magnitudes should occur deep below the earth’s surface. </w:t>
       </w:r>
       <w:r>
-        <w:t>Moreover, it’s not very frequent that low-intensity earthquakes occur very deeply, and high-intensity earthquakes occur very near surface.</w:t>
+        <w:t>Moreover, it i</w:t>
+      </w:r>
+      <w:r>
+        <w:t>s not very frequent that low-intensity earthquakes occur very deeply, and high-intensity earthquakes occur very near surface.</w:t>
       </w:r>
       <w:r>
         <w:t xml:space="preserve"> (This assumption may be entirely false about the nature of earthquakes. This trend is one I invented </w:t>
@@ -4200,7 +4298,13 @@
         <w:t>to add functionality</w:t>
       </w:r>
       <w:r>
-        <w:t xml:space="preserve"> to GenSequence, one that could easily be reversed by any user of the program).</w:t>
+        <w:t xml:space="preserve"> to GenSequence, one that could easily be reversed by any </w:t>
+      </w:r>
+      <w:r>
+        <w:t xml:space="preserve">seismologist </w:t>
+      </w:r>
+      <w:r>
+        <w:t>user of the program).</w:t>
       </w:r>
     </w:p>
     <w:p>
@@ -4526,16 +4630,28 @@
       </w:pPr>
       <w:r>
         <w:lastRenderedPageBreak/>
-        <w:t xml:space="preserve">Database-driven applications literally control the world. One person’s entire life can be dictated by the record of every transaction, every payment, every credit report, and every bill. The infrastructure surrounding </w:t>
-      </w:r>
-      <w:r>
-        <w:t>that data must not expunge, lose</w:t>
-      </w:r>
-      <w:r>
-        <w:t xml:space="preserve">, or fabricate any of it, and must maintain its integrity. </w:t>
-      </w:r>
-      <w:r>
-        <w:t xml:space="preserve">Software that accesses, controls, and manipulates this huge amount of data has a lot of responsibility on it. </w:t>
+        <w:t xml:space="preserve">Database-driven applications literally control the world. </w:t>
+      </w:r>
+      <w:r>
+        <w:t>The record of every transaction, every payment, every credit report, and every bill can dictate a person’s entire life</w:t>
+      </w:r>
+      <w:r>
+        <w:t xml:space="preserve">. The infrastructure surrounding </w:t>
+      </w:r>
+      <w:r>
+        <w:t xml:space="preserve">that data must not expunge </w:t>
+      </w:r>
+      <w:r>
+        <w:t xml:space="preserve">or fabricate any of it, and must maintain its integrity. </w:t>
+      </w:r>
+      <w:r>
+        <w:t xml:space="preserve">Software that accesses, controls, and manipulates this huge amount of data </w:t>
+      </w:r>
+      <w:r>
+        <w:t>carries substantial responsibility</w:t>
+      </w:r>
+      <w:r>
+        <w:t xml:space="preserve">. </w:t>
       </w:r>
       <w:r>
         <w:t xml:space="preserve">Moreover, software that can read, interpret, and </w:t>
@@ -4553,7 +4669,13 @@
         <w:t xml:space="preserve">GenSequence </w:t>
       </w:r>
       <w:r>
-        <w:t xml:space="preserve">has filled the need for trustworthy niche software. It functions simply but provides automation </w:t>
+        <w:t xml:space="preserve">has </w:t>
+      </w:r>
+      <w:r>
+        <w:t>addressed somewhat niche software</w:t>
+      </w:r>
+      <w:r>
+        <w:t xml:space="preserve">. It functions simply but provides automation </w:t>
       </w:r>
       <w:r>
         <w:t>during the testing stage and generates rel</w:t>
@@ -4575,7 +4697,21 @@
       </w:pPr>
       <w:r>
         <w:tab/>
-        <w:t>However, the primary goal</w:t>
+      </w:r>
+      <w:r>
+        <w:t>Though GenSequence would primarily declare its power by its ease of use</w:t>
+      </w:r>
+      <w:r>
+        <w:t xml:space="preserve">, </w:t>
+      </w:r>
+      <w:r>
+        <w:t xml:space="preserve">it is important to remember </w:t>
+      </w:r>
+      <w:r>
+        <w:t xml:space="preserve">that </w:t>
+      </w:r>
+      <w:r>
+        <w:t>the primary goal</w:t>
       </w:r>
       <w:r>
         <w:t xml:space="preserve"> and frankly only obligation</w:t>
@@ -4584,7 +4720,10 @@
         <w:t xml:space="preserve"> of software-testing tools is </w:t>
       </w:r>
       <w:r>
-        <w:t xml:space="preserve">helping </w:t>
+        <w:t>to help</w:t>
+      </w:r>
+      <w:r>
+        <w:t xml:space="preserve"> </w:t>
       </w:r>
       <w:r>
         <w:t>the tester find</w:t>
@@ -4593,24 +4732,69 @@
         <w:t xml:space="preserve"> faults. </w:t>
       </w:r>
       <w:r>
-        <w:t xml:space="preserve">The simplicity of the programs I tested against may have been too considerable for GenSequence to help me find any actual misbehavior. </w:t>
-      </w:r>
-      <w:r>
-        <w:t xml:space="preserve">Unfortunately I have no way of knowing if </w:t>
-      </w:r>
-      <w:r>
-        <w:t>the tool</w:t>
+        <w:t xml:space="preserve">The simplicity of the programs </w:t>
+      </w:r>
+      <w:r>
+        <w:t xml:space="preserve">for which I designed the tool </w:t>
+      </w:r>
+      <w:r>
+        <w:t xml:space="preserve">may have been too </w:t>
+      </w:r>
+      <w:r>
+        <w:t>much</w:t>
+      </w:r>
+      <w:r>
+        <w:t xml:space="preserve"> for GenSequence to help me find any actual misbehavior. </w:t>
+      </w:r>
+      <w:r>
+        <w:t xml:space="preserve">Moreover, any open-source software I generate tests for also may not have any </w:t>
+      </w:r>
+      <w:r>
+        <w:t>flaws</w:t>
       </w:r>
       <w:bookmarkStart w:id="0" w:name="_GoBack"/>
       <w:bookmarkEnd w:id="0"/>
       <w:r>
-        <w:t xml:space="preserve"> cannot find bugs or if the programs just don’t have any. </w:t>
+        <w:t xml:space="preserve">. </w:t>
+      </w:r>
+      <w:r>
+        <w:t xml:space="preserve">Unfortunately I have no way of knowing if </w:t>
+      </w:r>
+      <w:r>
+        <w:t>the tool</w:t>
+      </w:r>
+      <w:r>
+        <w:t xml:space="preserve"> cannot find bugs or if the </w:t>
+      </w:r>
+      <w:r>
+        <w:t xml:space="preserve">programs just do not </w:t>
+      </w:r>
+      <w:r>
+        <w:t xml:space="preserve">have any. </w:t>
       </w:r>
       <w:r>
         <w:t xml:space="preserve">Consequently, GenSequence’s ability to perform its job is left inconclusive. </w:t>
       </w:r>
       <w:r>
-        <w:t>The foresight to identify possible programs to test and search for bugs did not come to mind until approaching the conclusion of this project.</w:t>
+        <w:t xml:space="preserve">The foresight to identify </w:t>
+      </w:r>
+      <w:r>
+        <w:t xml:space="preserve">open-source </w:t>
+      </w:r>
+      <w:r>
+        <w:t xml:space="preserve">programs </w:t>
+      </w:r>
+      <w:r>
+        <w:t xml:space="preserve">and </w:t>
+      </w:r>
+      <w:r>
+        <w:t xml:space="preserve">search for </w:t>
+      </w:r>
+      <w:r>
+        <w:t xml:space="preserve">their </w:t>
+      </w:r>
+      <w:r>
+        <w:t>bugs did not come to mind until approaching the conclusion of this project.</w:t>
       </w:r>
     </w:p>
     <w:p/>
@@ -4933,6 +5117,7 @@
           <w:color w:val="000000"/>
           <w:shd w:val="clear" w:color="auto" w:fill="FFFFFF"/>
         </w:rPr>
+        <w:lastRenderedPageBreak/>
         <w:tab/>
         <w:t>A review of the veracity and completeness of data stored on the cloud, and best practices for securing the privacy and integrity of public cloud platforms.</w:t>
       </w:r>
@@ -5642,6 +5827,7 @@
           <w:color w:val="000000"/>
           <w:shd w:val="clear" w:color="auto" w:fill="FFFFFF"/>
         </w:rPr>
+        <w:lastRenderedPageBreak/>
         <w:t xml:space="preserve">Segura, Sergio, and </w:t>
       </w:r>
       <w:r>
@@ -5658,17 +5844,7 @@
           <w:color w:val="000000"/>
           <w:shd w:val="clear" w:color="auto" w:fill="FFFFFF"/>
         </w:rPr>
-        <w:t xml:space="preserve">Proceedings of the 2nd International </w:t>
-      </w:r>
-      <w:r>
-        <w:rPr>
-          <w:i/>
-          <w:iCs/>
-          <w:color w:val="000000"/>
-          <w:shd w:val="clear" w:color="auto" w:fill="FFFFFF"/>
-        </w:rPr>
-        <w:lastRenderedPageBreak/>
-        <w:t>Workshop on Metamorphic Testing</w:t>
+        <w:t>Proceedings of the 2nd International Workshop on Metamorphic Testing</w:t>
       </w:r>
       <w:r>
         <w:rPr>
@@ -8279,7 +8455,7 @@
 </file>
 
 <file path=customXml/itemProps1.xml><?xml version="1.0" encoding="utf-8"?>
-<ds:datastoreItem xmlns:ds="http://schemas.openxmlformats.org/officeDocument/2006/customXml" ds:itemID="{A6C43B8A-2C6D-2541-9378-299EEC2E40C0}">
+<ds:datastoreItem xmlns:ds="http://schemas.openxmlformats.org/officeDocument/2006/customXml" ds:itemID="{E18AE7A9-74A8-A74D-B82E-60B91989D880}">
   <ds:schemaRefs>
     <ds:schemaRef ds:uri="http://schemas.openxmlformats.org/officeDocument/2006/bibliography"/>
   </ds:schemaRefs>

--- a/thesis/Thesis.docx
+++ b/thesis/Thesis.docx
@@ -261,7 +261,21 @@
         <w:rPr>
           <w:rFonts w:ascii="Times New Roman" w:hAnsi="Times New Roman" w:cs="Times New Roman"/>
         </w:rPr>
-        <w:t>. The behavior can vary from a program crash to an unexpected, nonsensical output</w:t>
+        <w:t xml:space="preserve">. The behavior can vary </w:t>
+      </w:r>
+      <w:proofErr w:type="gramStart"/>
+      <w:r>
+        <w:rPr>
+          <w:rFonts w:ascii="Times New Roman" w:hAnsi="Times New Roman" w:cs="Times New Roman"/>
+        </w:rPr>
+        <w:t>from</w:t>
+      </w:r>
+      <w:proofErr w:type="gramEnd"/>
+      <w:r>
+        <w:rPr>
+          <w:rFonts w:ascii="Times New Roman" w:hAnsi="Times New Roman" w:cs="Times New Roman"/>
+        </w:rPr>
+        <w:t xml:space="preserve"> a program crash to an unexpected, nonsensical output</w:t>
       </w:r>
     </w:p>
     <w:p>
@@ -602,7 +616,10 @@
         <w:t>checking that beeping does not disable braking must be turned into “beeping=5s&amp;&amp;braking=true”</w:t>
       </w:r>
       <w:r>
-        <w:t xml:space="preserve"> or whatever format the SUT requires</w:t>
+        <w:t xml:space="preserve"> or whatever discrete </w:t>
+      </w:r>
+      <w:r>
+        <w:t>format the SUT requires</w:t>
       </w:r>
       <w:r>
         <w:t>. T</w:t>
@@ -613,14 +630,19 @@
       <w:r>
         <w:t xml:space="preserve">For example, </w:t>
       </w:r>
-      <w:r>
-        <w:t>VisIt, a graphical visualization tool, is capable of handling several gigabyte files</w:t>
-      </w:r>
-      <w:r>
-        <w:rPr>
-          <w:rStyle w:val="EndnoteReference"/>
-        </w:rPr>
-        <w:endnoteReference w:id="1"/>
+      <w:proofErr w:type="spellStart"/>
+      <w:r>
+        <w:t>VisIt</w:t>
+      </w:r>
+      <w:proofErr w:type="spellEnd"/>
+      <w:r>
+        <w:t>, a graphical visualization tool, is capable of handling several gigabyte files</w:t>
+      </w:r>
+      <w:r>
+        <w:rPr>
+          <w:rStyle w:val="FootnoteReference"/>
+        </w:rPr>
+        <w:footnoteReference w:id="1"/>
       </w:r>
       <w:r>
         <w:t>, and no tester wants to</w:t>
@@ -696,13 +718,21 @@
         <w:t>Finally,</w:t>
       </w:r>
       <w:r>
-        <w:t xml:space="preserve"> it is important to consider the necessity of generating this data in the first place. Gotterbarn remarks, “Insufficient data is not a problem”</w:t>
-      </w:r>
-      <w:r>
-        <w:rPr>
-          <w:rStyle w:val="EndnoteReference"/>
-        </w:rPr>
-        <w:endnoteReference w:id="2"/>
+        <w:t xml:space="preserve"> it is important to consider the necessity of generating this data in the first place. </w:t>
+      </w:r>
+      <w:proofErr w:type="spellStart"/>
+      <w:r>
+        <w:t>Gotterbarn</w:t>
+      </w:r>
+      <w:proofErr w:type="spellEnd"/>
+      <w:r>
+        <w:t xml:space="preserve"> remarks, “Insufficient data is not a problem”</w:t>
+      </w:r>
+      <w:r>
+        <w:rPr>
+          <w:rStyle w:val="FootnoteReference"/>
+        </w:rPr>
+        <w:footnoteReference w:id="2"/>
       </w:r>
       <w:r>
         <w:t xml:space="preserve">, implying that data exists for most </w:t>
@@ -711,11 +741,11 @@
         <w:t xml:space="preserve">programs we want to test. For example, consider an ocean temperature monitoring software that has predictive power in future local hot spots or cold zones. </w:t>
       </w:r>
       <w:r>
-        <w:t xml:space="preserve">Ocean temperature data points do exist, and the missing points can likely be interpolated quite easily. But this is a sample size of one. To be sure the temperature projection software is robust, the tester would want to study a variety of circumstances and possibilities – situations that do not even exist. They might perhaps </w:t>
+        <w:t xml:space="preserve">Ocean temperature data points do exist, and the missing points can likely be interpolated quite easily. But this is a sample size of </w:t>
       </w:r>
       <w:r>
         <w:lastRenderedPageBreak/>
-        <w:t>want to study temperature diffusion trends as a result of a significant event 30 years from now. Data for that particular test case has to be created.</w:t>
+        <w:t>one. To be sure the temperature projection software is robust, the tester would want to study a variety of circumstances and possibilities – situations that do not even exist. They might perhaps want to study temperature diffusion trends as a result of a significant event 30 years from now. Data for that particular test case has to be created.</w:t>
       </w:r>
     </w:p>
     <w:p>
@@ -748,7 +778,15 @@
         <w:t xml:space="preserve">The </w:t>
       </w:r>
       <w:r>
-        <w:t xml:space="preserve">essence of the oracle problem is best captured in the definition of non-testable programs, provided by Weyuker: </w:t>
+        <w:t xml:space="preserve">essence of the oracle problem is best captured in the definition of non-testable programs, provided by </w:t>
+      </w:r>
+      <w:proofErr w:type="spellStart"/>
+      <w:r>
+        <w:t>Weyuker</w:t>
+      </w:r>
+      <w:proofErr w:type="spellEnd"/>
+      <w:r>
+        <w:t xml:space="preserve">: </w:t>
       </w:r>
     </w:p>
     <w:p>
@@ -766,9 +804,9 @@
       </w:r>
       <w:r>
         <w:rPr>
-          <w:rStyle w:val="EndnoteReference"/>
-        </w:rPr>
-        <w:endnoteReference w:id="3"/>
+          <w:rStyle w:val="FootnoteReference"/>
+        </w:rPr>
+        <w:footnoteReference w:id="3"/>
       </w:r>
     </w:p>
     <w:p>
@@ -779,7 +817,15 @@
         <w:t xml:space="preserve"> why the oracle does not exist </w:t>
       </w:r>
       <w:r>
-        <w:t xml:space="preserve">or can be exercised in a practical capacity. Weyuker </w:t>
+        <w:t xml:space="preserve">or can be exercised in a practical capacity. </w:t>
+      </w:r>
+      <w:proofErr w:type="spellStart"/>
+      <w:r>
+        <w:t>Weyuker</w:t>
+      </w:r>
+      <w:proofErr w:type="spellEnd"/>
+      <w:r>
+        <w:t xml:space="preserve"> </w:t>
       </w:r>
       <w:r>
         <w:t>describes</w:t>
@@ -827,27 +873,27 @@
       </w:r>
       <w:r>
         <w:rPr>
-          <w:rStyle w:val="EndnoteReference"/>
-        </w:rPr>
-        <w:endnoteReference w:id="4"/>
+          <w:rStyle w:val="FootnoteReference"/>
+        </w:rPr>
+        <w:footnoteReference w:id="4"/>
       </w:r>
       <w:r>
         <w:t xml:space="preserve"> </w:t>
       </w:r>
       <w:r>
         <w:rPr>
-          <w:rStyle w:val="EndnoteReference"/>
-        </w:rPr>
-        <w:endnoteReference w:id="5"/>
+          <w:rStyle w:val="FootnoteReference"/>
+        </w:rPr>
+        <w:footnoteReference w:id="5"/>
       </w:r>
       <w:r>
         <w:t xml:space="preserve"> </w:t>
       </w:r>
       <w:r>
         <w:rPr>
-          <w:rStyle w:val="EndnoteReference"/>
-        </w:rPr>
-        <w:endnoteReference w:id="6"/>
+          <w:rStyle w:val="FootnoteReference"/>
+        </w:rPr>
+        <w:footnoteReference w:id="6"/>
       </w:r>
       <w:r>
         <w:t xml:space="preserve">. </w:t>
@@ -863,12 +909,20 @@
       </w:r>
       <w:r>
         <w:rPr>
-          <w:rStyle w:val="EndnoteReference"/>
-        </w:rPr>
-        <w:endnoteReference w:id="7"/>
-      </w:r>
-      <w:r>
-        <w:t xml:space="preserve">. Upon a certain execution they get f(5) = 20, and since they know the input-output relates directly, then they should predict that f(6) &gt; f(5). </w:t>
+          <w:rStyle w:val="FootnoteReference"/>
+        </w:rPr>
+        <w:footnoteReference w:id="7"/>
+      </w:r>
+      <w:r>
+        <w:t xml:space="preserve">. Upon a certain execution they get </w:t>
+      </w:r>
+      <w:proofErr w:type="gramStart"/>
+      <w:r>
+        <w:t>f(</w:t>
+      </w:r>
+      <w:proofErr w:type="gramEnd"/>
+      <w:r>
+        <w:t xml:space="preserve">5) = 20, and since they know the input-output relates directly, then they should predict that f(6) &gt; f(5). </w:t>
       </w:r>
       <w:r>
         <w:t>Though exceptional in avoiding oracles, ascertaining metamorphic relationships is as cha</w:t>
@@ -885,16 +939,20 @@
         <w:t xml:space="preserve">Other researchers have proposed methods that do not attempt to provide or calculate an oracle, but rather aid the tester, informed of the structure of the system, exactly what details she should watch and constrain about the oracle. </w:t>
       </w:r>
       <w:r>
-        <w:t>This takes the form of determining, through a series of tests, which variables in the system are most effective in revealing faults or bad behavior, and then providing them to the tester to define the “correct” value. One research group used mutant generation to find which variables killed the most mutants and, therefore, found the most fault</w:t>
+        <w:t xml:space="preserve">This takes the form of determining, through a series of tests, which variables in the system are most effective in revealing faults or bad behavior, and then providing them to the tester to define the “correct” value. One research group used mutant </w:t>
+      </w:r>
+      <w:r>
+        <w:lastRenderedPageBreak/>
+        <w:t>generation to find which variables killed the most mutants and, therefore, found the most fault</w:t>
       </w:r>
       <w:r>
         <w:t>s</w:t>
       </w:r>
       <w:r>
         <w:rPr>
-          <w:rStyle w:val="EndnoteReference"/>
-        </w:rPr>
-        <w:endnoteReference w:id="8"/>
+          <w:rStyle w:val="FootnoteReference"/>
+        </w:rPr>
+        <w:footnoteReference w:id="8"/>
       </w:r>
       <w:r>
         <w:t xml:space="preserve">. An alternative solution </w:t>
@@ -907,9 +965,9 @@
       </w:r>
       <w:r>
         <w:rPr>
-          <w:rStyle w:val="EndnoteReference"/>
-        </w:rPr>
-        <w:endnoteReference w:id="9"/>
+          <w:rStyle w:val="FootnoteReference"/>
+        </w:rPr>
+        <w:footnoteReference w:id="9"/>
       </w:r>
       <w:r>
         <w:t xml:space="preserve">. </w:t>
@@ -926,13 +984,16 @@
         <w:t xml:space="preserve">One group from Columbia University developed a similar approach when testing Machine Learning models, called “parameterized random data generation”. They identified equivalence classes in their test data, which they then used as constraints for random data. This allowed them to develop huge data sets that still followed patterns that their model expects. They made a significant advancement in test data generation by adding more specification to what they want in their test data than just </w:t>
       </w:r>
       <w:r>
-        <w:t>specifying data type or range of values. However, their approach is designed for Machine learning applications, so the values produced are restricted to positive integers only. Moreover, they have only used uniform distribution as their random selector.</w:t>
-      </w:r>
-      <w:r>
-        <w:rPr>
-          <w:rStyle w:val="EndnoteReference"/>
-        </w:rPr>
-        <w:endnoteReference w:id="10"/>
+        <w:t>specifying data type or range of values. However, their approach is designed for Machine learning applications, so the values produced are restricted to positive integers only. Moreover, they have only used uniform distribution as their random selector</w:t>
+      </w:r>
+      <w:r>
+        <w:rPr>
+          <w:rStyle w:val="FootnoteReference"/>
+        </w:rPr>
+        <w:footnoteReference w:id="10"/>
+      </w:r>
+      <w:r>
+        <w:t>.</w:t>
       </w:r>
     </w:p>
     <w:p>
@@ -940,326 +1001,354 @@
         <w:ind w:firstLine="720"/>
       </w:pPr>
       <w:r>
-        <w:t xml:space="preserve">Another group used Perlin noise as a data generator for images representing the spread of non-native pests in British forests. They layered multiple realistic images together and used spatial statistics to “optimize” their images. In other words, they identified traits from real test images, like a histogram of pixel values, and applied them to their own images to enforce similar </w:t>
-      </w:r>
-      <w:r>
+        <w:t xml:space="preserve">Another group used </w:t>
+      </w:r>
+      <w:proofErr w:type="spellStart"/>
+      <w:r>
+        <w:t>Perlin</w:t>
+      </w:r>
+      <w:proofErr w:type="spellEnd"/>
+      <w:r>
+        <w:t xml:space="preserve"> noise as a data generator for images representing the spread of non-native pests in British forests</w:t>
+      </w:r>
+      <w:r>
+        <w:rPr>
+          <w:rStyle w:val="FootnoteReference"/>
+        </w:rPr>
+        <w:footnoteReference w:id="11"/>
+      </w:r>
+      <w:r>
+        <w:t xml:space="preserve">. They layered multiple realistic images together and used spatial statistics to “optimize” their images. In other words, they identified traits from real test images, like a histogram of pixel values, and applied them to their own images to enforce similar traits. Most importantly, their tool generated images extremely efficiently and therefore quickly, making their tool </w:t>
+      </w:r>
+      <w:r>
+        <w:t>exceptionally streamlined. However, their tool did not aim to provide any oracle information, and instead opted to using metamorphic relationships between real images and their fabricated images to find faults.</w:t>
+      </w:r>
+    </w:p>
+    <w:p>
+      <w:pPr>
+        <w:ind w:firstLine="720"/>
+      </w:pPr>
+      <w:r>
+        <w:t xml:space="preserve">One group with members in Brazil and Luxembourg used their previous work on a method that identified how close test data approached synthetic bugs to create a new heuristic that </w:t>
+      </w:r>
+      <w:r>
+        <w:t xml:space="preserve">“finds” </w:t>
+      </w:r>
+      <w:r>
+        <w:t>data points that could reliably strongly kill the mutants in a program.</w:t>
+      </w:r>
+      <w:r>
+        <w:t xml:space="preserve"> Their approach works backwards by using a search scheme to identify data points at potential </w:t>
+      </w:r>
+      <w:r>
+        <w:t xml:space="preserve">test </w:t>
+      </w:r>
+      <w:r>
+        <w:t>candidates</w:t>
+      </w:r>
+      <w:r>
+        <w:rPr>
+          <w:rStyle w:val="FootnoteReference"/>
+        </w:rPr>
+        <w:footnoteReference w:id="12"/>
+      </w:r>
+      <w:r>
+        <w:t>.</w:t>
+      </w:r>
+    </w:p>
+    <w:p>
+      <w:pPr>
+        <w:ind w:firstLine="720"/>
+      </w:pPr>
+      <w:r>
+        <w:t>However, a more focused approach on database testing frameworks shows similarities to my own project. Generating test data for database-driven applications is still a niche research area</w:t>
+      </w:r>
+      <w:r>
+        <w:t xml:space="preserve"> and therefore lacking in advancement</w:t>
+      </w:r>
+      <w:r>
+        <w:t xml:space="preserve">. One </w:t>
+      </w:r>
+      <w:r>
+        <w:t xml:space="preserve">paper described </w:t>
+      </w:r>
+      <w:r>
+        <w:t>the typical approaches for commercial data generation tools are actuall</w:t>
+      </w:r>
+      <w:r>
+        <w:t>y quite limited in their power, capable of generating data that passes syntactic level checks, like type-checking, and “not null, unique, primary, and foreign key constraints”</w:t>
+      </w:r>
+      <w:r>
+        <w:rPr>
+          <w:rStyle w:val="FootnoteReference"/>
+        </w:rPr>
+        <w:footnoteReference w:id="13"/>
+      </w:r>
+      <w:r>
+        <w:t>. This</w:t>
+      </w:r>
+      <w:r>
+        <w:t xml:space="preserve"> is essentially generating data that is database compliant but has </w:t>
+      </w:r>
+      <w:r>
+        <w:t>little</w:t>
+      </w:r>
+      <w:r>
+        <w:t xml:space="preserve"> semantic sense.</w:t>
+      </w:r>
+    </w:p>
+    <w:p>
+      <w:pPr>
+        <w:rPr>
+          <w:sz w:val="32"/>
+        </w:rPr>
+      </w:pPr>
+    </w:p>
+    <w:p>
+      <w:pPr>
+        <w:ind w:firstLine="720"/>
+      </w:pPr>
+    </w:p>
+    <w:p>
+      <w:pPr>
+        <w:rPr>
+          <w:b/>
+        </w:rPr>
+      </w:pPr>
+      <w:r>
+        <w:rPr>
+          <w:b/>
+        </w:rPr>
+        <w:t>Proposed Argument</w:t>
+      </w:r>
+    </w:p>
+    <w:p>
+      <w:pPr>
+        <w:ind w:firstLine="720"/>
+      </w:pPr>
+    </w:p>
+    <w:p>
+      <w:pPr>
+        <w:ind w:firstLine="720"/>
+      </w:pPr>
+      <w:r>
+        <w:t>I</w:t>
+      </w:r>
+      <w:r>
+        <w:t xml:space="preserve"> believe that I have designed an </w:t>
+      </w:r>
+      <w:r>
+        <w:t xml:space="preserve">approach to these problems and have </w:t>
+      </w:r>
+      <w:r>
+        <w:t>architected</w:t>
+      </w:r>
+      <w:r>
+        <w:t xml:space="preserve"> </w:t>
+      </w:r>
+      <w:r>
+        <w:t>a simplistic</w:t>
+      </w:r>
+      <w:r>
+        <w:t xml:space="preserve"> solution that automates the</w:t>
+      </w:r>
+      <w:r>
+        <w:t xml:space="preserve"> steps</w:t>
+      </w:r>
+      <w:r>
+        <w:t xml:space="preserve"> described in the introduction</w:t>
+      </w:r>
+      <w:r>
+        <w:t xml:space="preserve">. </w:t>
+      </w:r>
+      <w:r>
+        <w:t>I hypothesize</w:t>
+      </w:r>
+      <w:r>
+        <w:t xml:space="preserve"> that </w:t>
+      </w:r>
+      <w:r>
+        <w:t>Problem One</w:t>
+      </w:r>
+      <w:r>
+        <w:t xml:space="preserve"> is solved by the </w:t>
+      </w:r>
+      <w:r>
+        <w:t xml:space="preserve">advent of combinatorial testing, which identifies most, if not all, of the test cases </w:t>
+      </w:r>
+      <w:r>
+        <w:t>necessary for confidence</w:t>
+      </w:r>
+      <w:r>
+        <w:t xml:space="preserve"> in working software</w:t>
+      </w:r>
+      <w:r>
+        <w:t xml:space="preserve">. I thank Michal for his construction of that tool that exists as the primary first step in this pipeline of testing automation. </w:t>
+      </w:r>
+      <w:r>
+        <w:t xml:space="preserve">My tool, </w:t>
+      </w:r>
+      <w:proofErr w:type="spellStart"/>
+      <w:r>
+        <w:t>Parmgen</w:t>
+      </w:r>
+      <w:proofErr w:type="spellEnd"/>
+      <w:r>
+        <w:t>, has solved the second problem, translating the English description of a test case into a concrete format that can be used as input into the program</w:t>
+      </w:r>
+      <w:r>
+        <w:t xml:space="preserve">. </w:t>
+      </w:r>
+      <w:r>
+        <w:t xml:space="preserve">I ask the user for smaller, more simplistic descriptions of their input data, which </w:t>
+      </w:r>
+      <w:r>
+        <w:t>requires</w:t>
+      </w:r>
+      <w:r>
+        <w:t xml:space="preserve"> less work than writing every data</w:t>
+      </w:r>
+      <w:r>
+        <w:t xml:space="preserve"> point by hand. Then I can use P</w:t>
+      </w:r>
+      <w:r>
+        <w:t>ython’s random statistical distribu</w:t>
+      </w:r>
+      <w:r>
+        <w:t xml:space="preserve">tions to generate those points </w:t>
+      </w:r>
+      <w:r>
+        <w:t>and write them to a convenient location for the tester’s use.</w:t>
+      </w:r>
+      <w:r>
+        <w:t xml:space="preserve"> This tool is written in the Python language, which is useful</w:t>
+      </w:r>
+      <w:r>
+        <w:t xml:space="preserve"> for prototyping </w:t>
+      </w:r>
+      <w:r>
+        <w:t>the MVP (Minimum Viable Product)</w:t>
+      </w:r>
+      <w:r>
+        <w:t xml:space="preserve"> of this tool</w:t>
+      </w:r>
+      <w:r>
+        <w:t>.</w:t>
+      </w:r>
+      <w:r>
+        <w:t xml:space="preserve"> I call this </w:t>
+      </w:r>
+      <w:r>
+        <w:t xml:space="preserve">entire </w:t>
+      </w:r>
+      <w:r>
+        <w:t xml:space="preserve">pipeline </w:t>
+      </w:r>
+      <w:proofErr w:type="spellStart"/>
+      <w:r>
+        <w:t>GenSequence</w:t>
+      </w:r>
+      <w:proofErr w:type="spellEnd"/>
+      <w:r>
+        <w:t>.</w:t>
+      </w:r>
+    </w:p>
+    <w:p/>
+    <w:p>
+      <w:pPr>
+        <w:rPr>
+          <w:b/>
+        </w:rPr>
+      </w:pPr>
+      <w:r>
+        <w:rPr>
+          <w:b/>
+        </w:rPr>
+        <w:t>Background</w:t>
+      </w:r>
+      <w:r>
+        <w:rPr>
+          <w:b/>
+        </w:rPr>
+        <w:t xml:space="preserve"> – Design Decisions</w:t>
+      </w:r>
+    </w:p>
+    <w:p/>
+    <w:p>
+      <w:r>
+        <w:t>1. Parameters</w:t>
+      </w:r>
+    </w:p>
+    <w:p/>
+    <w:p>
+      <w:pPr>
+        <w:ind w:firstLine="720"/>
+      </w:pPr>
+      <w:r>
+        <w:t>The “input” to a program is a set of parameters, n</w:t>
+      </w:r>
+      <w:r>
+        <w:t>amed variables that represent</w:t>
+      </w:r>
+      <w:r>
+        <w:t xml:space="preserve"> specific data points. How those parameters are generated, and what literal form they take, affects the outcome of the program. Large programs with larger inputs may benefit from </w:t>
+      </w:r>
+      <w:r>
+        <w:t>having their input parameter data sets generated by statistical distributions.</w:t>
+      </w:r>
+    </w:p>
+    <w:p>
+      <w:pPr>
+        <w:ind w:firstLine="720"/>
+      </w:pPr>
+      <w:r>
+        <w:t xml:space="preserve">I was inspired </w:t>
+      </w:r>
+      <w:r>
+        <w:t>to create this tool</w:t>
+      </w:r>
+      <w:r>
+        <w:t xml:space="preserve"> by testing a project I helped build in my software engineering class, which took in the records of each student in a class of 40 students, describing things like their skills in certain technologies and their available free times during the week. This project made a fairly sophisticated decision about how to form optimal groups of students to work in teams, ensuring that each group has complementary skills and overlapping free times. </w:t>
+      </w:r>
+      <w:r>
+        <w:t>During</w:t>
+      </w:r>
+      <w:r>
+        <w:t xml:space="preserve"> </w:t>
+      </w:r>
+      <w:r>
+        <w:t xml:space="preserve">testing, it is important to consider bizarre scenarios, like what should happen when no student has any free time at all, or </w:t>
+      </w:r>
+      <w:r>
+        <w:t>when half the class can only meet early in the week and the other half can only meet late in the week.</w:t>
+      </w:r>
+    </w:p>
+    <w:p>
+      <w:pPr>
+        <w:ind w:firstLine="720"/>
+      </w:pPr>
+      <w:r>
+        <w:t>These</w:t>
+      </w:r>
+      <w:r>
+        <w:t xml:space="preserve"> parameters can follow certain trends that can be mimicked by repeated trials of statistical distributions. The input to this program is merely an Excel </w:t>
+      </w:r>
+      <w:proofErr w:type="spellStart"/>
+      <w:r>
+        <w:t>csv</w:t>
+      </w:r>
+      <w:proofErr w:type="spellEnd"/>
+      <w:r>
+        <w:t xml:space="preserve"> file of a record table, such that every row is a student’s entry and every column is all the entries for certain parameters that really effect the outcome of the program.</w:t>
+      </w:r>
+    </w:p>
+    <w:p/>
+    <w:p>
+      <w:r>
+        <w:rPr>
+          <w:noProof/>
+        </w:rPr>
         <w:lastRenderedPageBreak/>
-        <w:t xml:space="preserve">traits. Most importantly, their tool generated images extremely efficiently and therefore quickly, making their tool </w:t>
-      </w:r>
-      <w:r>
-        <w:t>exceptionally streamlined. However, their tool did not aim to provide any oracle information, and instead opted to using metamorphic relationships between real images and their fabricated images to find faults.</w:t>
-      </w:r>
-      <w:r>
-        <w:rPr>
-          <w:rStyle w:val="EndnoteReference"/>
-        </w:rPr>
-        <w:endnoteReference w:id="11"/>
-      </w:r>
-    </w:p>
-    <w:p>
-      <w:pPr>
-        <w:ind w:firstLine="720"/>
-      </w:pPr>
-      <w:r>
-        <w:t xml:space="preserve">One group with members in Brazil and Luxembourg used their previous work on a method that identified how close test data approached synthetic bugs to create a new heuristic that </w:t>
-      </w:r>
-      <w:r>
-        <w:t xml:space="preserve">“finds” </w:t>
-      </w:r>
-      <w:r>
-        <w:t>data points that could reliably strongly kill the mutants in a program.</w:t>
-      </w:r>
-      <w:r>
-        <w:t xml:space="preserve"> Their approach works backwards by using a search scheme to identify data points at potential </w:t>
-      </w:r>
-      <w:r>
-        <w:t xml:space="preserve">test </w:t>
-      </w:r>
-      <w:r>
-        <w:t>candidates</w:t>
-      </w:r>
-      <w:r>
-        <w:rPr>
-          <w:rStyle w:val="EndnoteReference"/>
-        </w:rPr>
-        <w:endnoteReference w:id="12"/>
-      </w:r>
-      <w:r>
-        <w:t>.</w:t>
-      </w:r>
-    </w:p>
-    <w:p>
-      <w:pPr>
-        <w:ind w:firstLine="720"/>
-      </w:pPr>
-      <w:r>
-        <w:t>However, a more focused approach on database testing frameworks shows similarities to my own project. Generating test data for database-driven applications is still a niche research area</w:t>
-      </w:r>
-      <w:r>
-        <w:t xml:space="preserve"> and therefore lacking in advancement</w:t>
-      </w:r>
-      <w:r>
-        <w:t xml:space="preserve">. One </w:t>
-      </w:r>
-      <w:r>
-        <w:t xml:space="preserve">paper described </w:t>
-      </w:r>
-      <w:r>
-        <w:t>the typical approaches for commercial data generation tools are actuall</w:t>
-      </w:r>
-      <w:r>
-        <w:t>y quite limited in their power, capable of generating data that passes syntactic level checks, like type-checking, and “not null, unique, primary, and foreign key constraints”</w:t>
-      </w:r>
-      <w:r>
-        <w:rPr>
-          <w:rStyle w:val="EndnoteReference"/>
-        </w:rPr>
-        <w:endnoteReference w:id="13"/>
-      </w:r>
-      <w:r>
-        <w:t>. This</w:t>
-      </w:r>
-      <w:r>
-        <w:t xml:space="preserve"> is essentially generating data that is database compliant but has </w:t>
-      </w:r>
-      <w:r>
-        <w:t>little</w:t>
-      </w:r>
-      <w:r>
-        <w:t xml:space="preserve"> semantic sense.</w:t>
-      </w:r>
-    </w:p>
-    <w:p>
-      <w:pPr>
-        <w:rPr>
-          <w:sz w:val="32"/>
-        </w:rPr>
-      </w:pPr>
-    </w:p>
-    <w:p>
-      <w:pPr>
-        <w:ind w:firstLine="720"/>
-      </w:pPr>
-    </w:p>
-    <w:p>
-      <w:pPr>
-        <w:rPr>
-          <w:b/>
-        </w:rPr>
-      </w:pPr>
-      <w:r>
-        <w:rPr>
-          <w:b/>
-        </w:rPr>
-        <w:t>Proposed Argument</w:t>
-      </w:r>
-    </w:p>
-    <w:p>
-      <w:pPr>
-        <w:ind w:firstLine="720"/>
-      </w:pPr>
-    </w:p>
-    <w:p>
-      <w:pPr>
-        <w:ind w:firstLine="720"/>
-      </w:pPr>
-      <w:r>
-        <w:t>I</w:t>
-      </w:r>
-      <w:r>
-        <w:t xml:space="preserve"> believe that I have designed an </w:t>
-      </w:r>
-      <w:r>
-        <w:t xml:space="preserve">approach to these problems and have </w:t>
-      </w:r>
-      <w:r>
-        <w:t>architected</w:t>
-      </w:r>
-      <w:r>
-        <w:t xml:space="preserve"> </w:t>
-      </w:r>
-      <w:r>
-        <w:t>a simplistic</w:t>
-      </w:r>
-      <w:r>
-        <w:t xml:space="preserve"> solution that automates the</w:t>
-      </w:r>
-      <w:r>
-        <w:t xml:space="preserve"> steps</w:t>
-      </w:r>
-      <w:r>
-        <w:t xml:space="preserve"> described in the introduction</w:t>
-      </w:r>
-      <w:r>
-        <w:t xml:space="preserve">. </w:t>
-      </w:r>
-      <w:r>
-        <w:t>I hypothesize</w:t>
-      </w:r>
-      <w:r>
-        <w:t xml:space="preserve"> that </w:t>
-      </w:r>
-      <w:r>
-        <w:t>Problem One</w:t>
-      </w:r>
-      <w:r>
-        <w:t xml:space="preserve"> is solved by the </w:t>
-      </w:r>
-      <w:r>
-        <w:t xml:space="preserve">advent of combinatorial testing, which identifies most, if not all, of the test cases </w:t>
-      </w:r>
-      <w:r>
-        <w:t>necessary for confidence</w:t>
-      </w:r>
-      <w:r>
-        <w:t xml:space="preserve"> in working software</w:t>
-      </w:r>
-      <w:r>
-        <w:t xml:space="preserve">. I thank Michal for his construction of that tool that exists as the primary first step in this pipeline of testing automation. </w:t>
-      </w:r>
-      <w:r>
-        <w:t>My tool, Parmgen, has solved the second problem, translating the English description of a test case into a concrete format that can be used as input into the program</w:t>
-      </w:r>
-      <w:r>
-        <w:t xml:space="preserve">. </w:t>
-      </w:r>
-      <w:r>
-        <w:t xml:space="preserve">I ask the user for smaller, more simplistic descriptions of their input data, which </w:t>
-      </w:r>
-      <w:r>
-        <w:t>requires</w:t>
-      </w:r>
-      <w:r>
-        <w:t xml:space="preserve"> less work than writing every data</w:t>
-      </w:r>
-      <w:r>
-        <w:t xml:space="preserve"> point by hand. Then I can use P</w:t>
-      </w:r>
-      <w:r>
-        <w:t>ython’s random statistical distribu</w:t>
-      </w:r>
-      <w:r>
-        <w:t xml:space="preserve">tions to generate those points </w:t>
-      </w:r>
-      <w:r>
-        <w:t>and write them to a convenient location for the tester’s use.</w:t>
-      </w:r>
-      <w:r>
-        <w:t xml:space="preserve"> This tool is written in the Python language, which is useful</w:t>
-      </w:r>
-      <w:r>
-        <w:t xml:space="preserve"> for prototyping </w:t>
-      </w:r>
-      <w:r>
-        <w:t>the MVP (Minimum Viable Product)</w:t>
-      </w:r>
-      <w:r>
-        <w:t xml:space="preserve"> of this tool</w:t>
-      </w:r>
-      <w:r>
-        <w:t>.</w:t>
-      </w:r>
-      <w:r>
-        <w:t xml:space="preserve"> I call this </w:t>
-      </w:r>
-      <w:r>
-        <w:t xml:space="preserve">entire </w:t>
-      </w:r>
-      <w:r>
-        <w:t>pipeline GenSequence.</w:t>
-      </w:r>
-    </w:p>
-    <w:p/>
-    <w:p>
-      <w:pPr>
-        <w:rPr>
-          <w:b/>
-        </w:rPr>
-      </w:pPr>
-      <w:r>
-        <w:rPr>
-          <w:b/>
-        </w:rPr>
-        <w:t>Background</w:t>
-      </w:r>
-      <w:r>
-        <w:rPr>
-          <w:b/>
-        </w:rPr>
-        <w:t xml:space="preserve"> – Design Decisions</w:t>
-      </w:r>
-    </w:p>
-    <w:p/>
-    <w:p>
-      <w:r>
-        <w:t>1. Parameters</w:t>
-      </w:r>
-    </w:p>
-    <w:p/>
-    <w:p>
-      <w:pPr>
-        <w:ind w:firstLine="720"/>
-      </w:pPr>
-      <w:r>
-        <w:t>The “input” to a program is a set of parameters, n</w:t>
-      </w:r>
-      <w:r>
-        <w:t>amed variables that represent</w:t>
-      </w:r>
-      <w:r>
-        <w:t xml:space="preserve"> specific data points. How those parameters are generated, and what literal form they take, affects the outcome of the program. Large programs with larger inputs may benefit from </w:t>
-      </w:r>
-      <w:r>
-        <w:t>having their input parameter data sets generated by statistical distributions.</w:t>
-      </w:r>
-    </w:p>
-    <w:p>
-      <w:pPr>
-        <w:ind w:firstLine="720"/>
-      </w:pPr>
-      <w:r>
-        <w:t xml:space="preserve">I was inspired </w:t>
-      </w:r>
-      <w:r>
-        <w:t>to create this tool</w:t>
-      </w:r>
-      <w:r>
-        <w:t xml:space="preserve"> by testing a project I helped build in my software engineering class, which took in the records of each student in a class of 40 students, describing things like their skills in certain technologies and their available free times during the week. This project made a fairly sophisticated decision about how to form optimal groups of students to work in teams, ensuring that each group has complementary skills and overlapping free times. </w:t>
-      </w:r>
-      <w:r>
-        <w:t>During</w:t>
-      </w:r>
-      <w:r>
-        <w:t xml:space="preserve"> </w:t>
-      </w:r>
-      <w:r>
-        <w:t xml:space="preserve">testing, it is important to consider bizarre scenarios, like what should happen when no </w:t>
-      </w:r>
-      <w:r>
-        <w:lastRenderedPageBreak/>
-        <w:t xml:space="preserve">student has any free time at all, or </w:t>
-      </w:r>
-      <w:r>
-        <w:t>when half the class can only meet early in the week and the other half can only meet late in the week.</w:t>
-      </w:r>
-    </w:p>
-    <w:p>
-      <w:pPr>
-        <w:ind w:firstLine="720"/>
-      </w:pPr>
-      <w:r>
-        <w:t>These</w:t>
-      </w:r>
-      <w:r>
-        <w:t xml:space="preserve"> parameters can follow certain trends that can be mimicked by repeated trials of statistical distributions. The input to this program is merely an Excel csv file of a record table, such that every row is a student’s entry and every column is all the entries for certain parameters that really effect the outcome of the program.</w:t>
-      </w:r>
-    </w:p>
-    <w:p/>
-    <w:p>
-      <w:r>
-        <w:rPr>
-          <w:noProof/>
-        </w:rPr>
         <w:t xml:space="preserve"> </w:t>
       </w:r>
       <w:r>
@@ -1387,10 +1476,10 @@
       </w:r>
       <w:r>
         <w:rPr>
-          <w:rStyle w:val="EndnoteReference"/>
-          <w:color w:val="000000"/>
-        </w:rPr>
-        <w:endnoteReference w:id="14"/>
+          <w:rStyle w:val="FootnoteReference"/>
+          <w:color w:val="000000"/>
+        </w:rPr>
+        <w:footnoteReference w:id="14"/>
       </w:r>
       <w:r>
         <w:rPr>
@@ -1450,39 +1539,33 @@
         <w:rPr>
           <w:color w:val="000000"/>
         </w:rPr>
-        <w:t xml:space="preserve">This is even more likely when the total number of parameters is </w:t>
-      </w:r>
+        <w:t xml:space="preserve">This is even more likely when the total number of parameters is also somewhat low. </w:t>
+      </w:r>
+      <w:r>
+        <w:rPr>
+          <w:color w:val="000000"/>
+        </w:rPr>
+        <w:t>Combining only two parameters is a</w:t>
+      </w:r>
+      <w:r>
+        <w:rPr>
+          <w:color w:val="000000"/>
+        </w:rPr>
+        <w:t xml:space="preserve"> matter of convenience and time, since more test cases require more time to create.</w:t>
+      </w:r>
+    </w:p>
+    <w:p>
+      <w:pPr>
+        <w:ind w:firstLine="720"/>
+        <w:rPr>
+          <w:color w:val="000000"/>
+        </w:rPr>
+      </w:pPr>
       <w:r>
         <w:rPr>
           <w:color w:val="000000"/>
         </w:rPr>
         <w:lastRenderedPageBreak/>
-        <w:t xml:space="preserve">also somewhat low. </w:t>
-      </w:r>
-      <w:r>
-        <w:rPr>
-          <w:color w:val="000000"/>
-        </w:rPr>
-        <w:t>Combining only two parameters is a</w:t>
-      </w:r>
-      <w:r>
-        <w:rPr>
-          <w:color w:val="000000"/>
-        </w:rPr>
-        <w:t xml:space="preserve"> matter of convenience and time, since more test cases require more time to create.</w:t>
-      </w:r>
-    </w:p>
-    <w:p>
-      <w:pPr>
-        <w:ind w:firstLine="720"/>
-        <w:rPr>
-          <w:color w:val="000000"/>
-        </w:rPr>
-      </w:pPr>
-      <w:r>
-        <w:rPr>
-          <w:color w:val="000000"/>
-        </w:rPr>
         <w:t xml:space="preserve">While translating a symbolic test vector to concrete data may present a challenge, it is extremely valuable in reducing the uncertainty of knowing what </w:t>
       </w:r>
       <w:r>
@@ -1968,7 +2051,35 @@
         <w:rPr>
           <w:color w:val="000000"/>
         </w:rPr>
-        <w:t xml:space="preserve">implemented in the Python templating tool Mako </w:t>
+        <w:t xml:space="preserve">implemented in the Python </w:t>
+      </w:r>
+      <w:proofErr w:type="spellStart"/>
+      <w:r>
+        <w:rPr>
+          <w:color w:val="000000"/>
+        </w:rPr>
+        <w:t>templating</w:t>
+      </w:r>
+      <w:proofErr w:type="spellEnd"/>
+      <w:r>
+        <w:rPr>
+          <w:color w:val="000000"/>
+        </w:rPr>
+        <w:t xml:space="preserve"> tool </w:t>
+      </w:r>
+      <w:proofErr w:type="spellStart"/>
+      <w:r>
+        <w:rPr>
+          <w:color w:val="000000"/>
+        </w:rPr>
+        <w:t>Mako</w:t>
+      </w:r>
+      <w:proofErr w:type="spellEnd"/>
+      <w:r>
+        <w:rPr>
+          <w:color w:val="000000"/>
+        </w:rPr>
+        <w:t xml:space="preserve"> </w:t>
       </w:r>
       <w:r>
         <w:rPr>
@@ -1988,18 +2099,21 @@
         </w:rPr>
         <w:t xml:space="preserve">. </w:t>
       </w:r>
+      <w:proofErr w:type="gramStart"/>
       <w:r>
         <w:rPr>
           <w:color w:val="000000"/>
         </w:rPr>
         <w:t xml:space="preserve">This tool, </w:t>
       </w:r>
+      <w:proofErr w:type="spellStart"/>
       <w:r>
         <w:rPr>
           <w:color w:val="000000"/>
         </w:rPr>
         <w:t>Makogram</w:t>
       </w:r>
+      <w:proofErr w:type="spellEnd"/>
       <w:r>
         <w:rPr>
           <w:color w:val="000000"/>
@@ -2012,12 +2126,13 @@
         </w:rPr>
         <w:t>r</w:t>
       </w:r>
-      <w:r>
-        <w:rPr>
-          <w:rStyle w:val="EndnoteReference"/>
-          <w:color w:val="000000"/>
-        </w:rPr>
-        <w:endnoteReference w:id="15"/>
+      <w:proofErr w:type="gramEnd"/>
+      <w:r>
+        <w:rPr>
+          <w:rStyle w:val="FootnoteReference"/>
+          <w:color w:val="000000"/>
+        </w:rPr>
+        <w:footnoteReference w:id="15"/>
       </w:r>
       <w:r>
         <w:rPr>
@@ -2062,6 +2177,7 @@
           <w:i/>
           <w:color w:val="000000"/>
         </w:rPr>
+        <w:lastRenderedPageBreak/>
         <w:t>Case</w:t>
       </w:r>
       <w:r>
@@ -2090,8 +2206,17 @@
           <w:i/>
           <w:color w:val="000000"/>
         </w:rPr>
-        <w:t xml:space="preserve"> Item + Price + DeliveryMethod</w:t>
-      </w:r>
+        <w:t xml:space="preserve"> Item + Price + </w:t>
+      </w:r>
+      <w:proofErr w:type="spellStart"/>
+      <w:r>
+        <w:rPr>
+          <w:i/>
+          <w:color w:val="000000"/>
+        </w:rPr>
+        <w:t>DeliveryMethod</w:t>
+      </w:r>
+      <w:proofErr w:type="spellEnd"/>
       <w:r>
         <w:rPr>
           <w:rFonts w:ascii="MS Mincho" w:eastAsia="MS Mincho" w:hAnsi="MS Mincho" w:cs="MS Mincho"/>
@@ -2157,7 +2282,6 @@
           <w:i/>
           <w:color w:val="000000"/>
         </w:rPr>
-        <w:lastRenderedPageBreak/>
         <w:t>Item -</w:t>
       </w:r>
       <w:r>
@@ -2303,7 +2427,64 @@
           <w:i/>
           <w:color w:val="000000"/>
         </w:rPr>
-        <w:t xml:space="preserve">lambda x: random.choice([i for i in range(x)]) </w:t>
+        <w:t xml:space="preserve">lambda x: </w:t>
+      </w:r>
+      <w:proofErr w:type="spellStart"/>
+      <w:proofErr w:type="gramStart"/>
+      <w:r>
+        <w:rPr>
+          <w:i/>
+          <w:color w:val="000000"/>
+        </w:rPr>
+        <w:t>random.choice</w:t>
+      </w:r>
+      <w:proofErr w:type="spellEnd"/>
+      <w:r>
+        <w:rPr>
+          <w:i/>
+          <w:color w:val="000000"/>
+        </w:rPr>
+        <w:t>(</w:t>
+      </w:r>
+      <w:proofErr w:type="gramEnd"/>
+      <w:r>
+        <w:rPr>
+          <w:i/>
+          <w:color w:val="000000"/>
+        </w:rPr>
+        <w:t>[</w:t>
+      </w:r>
+      <w:proofErr w:type="spellStart"/>
+      <w:r>
+        <w:rPr>
+          <w:i/>
+          <w:color w:val="000000"/>
+        </w:rPr>
+        <w:t>i</w:t>
+      </w:r>
+      <w:proofErr w:type="spellEnd"/>
+      <w:r>
+        <w:rPr>
+          <w:i/>
+          <w:color w:val="000000"/>
+        </w:rPr>
+        <w:t xml:space="preserve"> for </w:t>
+      </w:r>
+      <w:proofErr w:type="spellStart"/>
+      <w:r>
+        <w:rPr>
+          <w:i/>
+          <w:color w:val="000000"/>
+        </w:rPr>
+        <w:t>i</w:t>
+      </w:r>
+      <w:proofErr w:type="spellEnd"/>
+      <w:r>
+        <w:rPr>
+          <w:i/>
+          <w:color w:val="000000"/>
+        </w:rPr>
+        <w:t xml:space="preserve"> in range(x)]) </w:t>
       </w:r>
     </w:p>
     <w:p>
@@ -2550,7 +2731,21 @@
         <w:rPr>
           <w:color w:val="000000"/>
         </w:rPr>
-        <w:t xml:space="preserve">When the magnitudes parameter is set to be generated </w:t>
+        <w:t xml:space="preserve">When the magnitudes parameter </w:t>
+      </w:r>
+      <w:proofErr w:type="gramStart"/>
+      <w:r>
+        <w:rPr>
+          <w:color w:val="000000"/>
+        </w:rPr>
+        <w:t>is set to be generated</w:t>
+      </w:r>
+      <w:proofErr w:type="gramEnd"/>
+      <w:r>
+        <w:rPr>
+          <w:color w:val="000000"/>
+        </w:rPr>
+        <w:t xml:space="preserve"> </w:t>
       </w:r>
       <w:r>
         <w:rPr>
@@ -2655,6 +2850,7 @@
           <w:color w:val="000000"/>
         </w:rPr>
       </w:pPr>
+      <w:proofErr w:type="gramStart"/>
       <w:r>
         <w:rPr>
           <w:color w:val="000000"/>
@@ -2667,6 +2863,7 @@
         </w:rPr>
         <w:t>Law of Large Numbers</w:t>
       </w:r>
+      <w:proofErr w:type="gramEnd"/>
     </w:p>
     <w:p>
       <w:pPr>
@@ -2689,10 +2886,10 @@
       </w:r>
       <w:r>
         <w:rPr>
-          <w:rStyle w:val="EndnoteReference"/>
-          <w:color w:val="000000"/>
-        </w:rPr>
-        <w:endnoteReference w:id="16"/>
+          <w:rStyle w:val="FootnoteReference"/>
+          <w:color w:val="000000"/>
+        </w:rPr>
+        <w:footnoteReference w:id="16"/>
       </w:r>
       <w:r>
         <w:rPr>
@@ -2820,7 +3017,14 @@
         <w:rPr>
           <w:rFonts w:ascii="Times" w:hAnsi="Times"/>
         </w:rPr>
-        <w:t xml:space="preserve"> module called random which provides a variety of generators for all flavors of probability distribution. Individual points are generated according to a particular distribution, and the generation of a large enough sample size is guaranteed to </w:t>
+        <w:t xml:space="preserve"> module called random which provides a variety of generators for all flavors of probability distribution. Individual points are generated </w:t>
+      </w:r>
+      <w:r>
+        <w:rPr>
+          <w:rFonts w:ascii="Times" w:hAnsi="Times"/>
+        </w:rPr>
+        <w:lastRenderedPageBreak/>
+        <w:t xml:space="preserve">according to a particular distribution, and the generation of a large enough sample size is guaranteed to </w:t>
       </w:r>
       <w:r>
         <w:rPr>
@@ -2840,7 +3044,19 @@
         <w:rPr>
           <w:rFonts w:ascii="Times" w:hAnsi="Times"/>
         </w:rPr>
-        <w:t>How large is large? Bernoulli proved that the actual outcome will approach the expected outcome as the sample size grows to infinity. So in general, the greater the sample size the more accurate the results.</w:t>
+        <w:t xml:space="preserve">How large is large? Bernoulli proved that the actual outcome </w:t>
+      </w:r>
+      <w:r>
+        <w:rPr>
+          <w:rFonts w:ascii="Times" w:hAnsi="Times"/>
+        </w:rPr>
+        <w:t>of a simulation would</w:t>
+      </w:r>
+      <w:r>
+        <w:rPr>
+          <w:rFonts w:ascii="Times" w:hAnsi="Times"/>
+        </w:rPr>
+        <w:t xml:space="preserve"> approach the expected outcome as the sample size grows to infinity. So in general, the greater the sample size the more accurate the results.</w:t>
       </w:r>
     </w:p>
     <w:p>
@@ -2854,7 +3070,37 @@
         <w:rPr>
           <w:rFonts w:ascii="Times" w:hAnsi="Times"/>
         </w:rPr>
-        <w:t>I expect my use case to arrive on the order of hundreds of data points, so I believe a default sampling magnitude on the order of ten thousand randomly gener</w:t>
+        <w:t>If the</w:t>
+      </w:r>
+      <w:r>
+        <w:rPr>
+          <w:rFonts w:ascii="Times" w:hAnsi="Times"/>
+        </w:rPr>
+        <w:t xml:space="preserve"> use case arrive</w:t>
+      </w:r>
+      <w:r>
+        <w:rPr>
+          <w:rFonts w:ascii="Times" w:hAnsi="Times"/>
+        </w:rPr>
+        <w:t>s</w:t>
+      </w:r>
+      <w:r>
+        <w:rPr>
+          <w:rFonts w:ascii="Times" w:hAnsi="Times"/>
+        </w:rPr>
+        <w:t xml:space="preserve"> on the order of hundreds of data points, a default sampling </w:t>
+      </w:r>
+      <w:r>
+        <w:rPr>
+          <w:rFonts w:ascii="Times" w:hAnsi="Times"/>
+        </w:rPr>
+        <w:t>size</w:t>
+      </w:r>
+      <w:r>
+        <w:rPr>
+          <w:rFonts w:ascii="Times" w:hAnsi="Times"/>
+        </w:rPr>
+        <w:t xml:space="preserve"> on the order of ten thousand randomly gener</w:t>
       </w:r>
       <w:r>
         <w:rPr>
@@ -2878,20 +3124,25 @@
         <w:rPr>
           <w:rFonts w:ascii="Times" w:hAnsi="Times"/>
         </w:rPr>
-        <w:t xml:space="preserve"> the initially generated set of points is far too many, I have devised a scheme to reduce the sample set to the appropriate size while still encapsulating the distributions </w:t>
-      </w:r>
-      <w:r>
-        <w:rPr>
-          <w:rFonts w:ascii="Times" w:hAnsi="Times"/>
-        </w:rPr>
-        <w:lastRenderedPageBreak/>
-        <w:t>guaranteed by the Law of Large Numbers. For each parameter, I generate the too-large sample size, sort it in increasing order, and selectively choose every nth point to includ</w:t>
-      </w:r>
-      <w:r>
-        <w:rPr>
-          <w:rFonts w:ascii="Times" w:hAnsi="Times"/>
-        </w:rPr>
-        <w:t>e in the reduced set of points, such that the size of the reduced set is the desired number – how every many the test case needs.</w:t>
+        <w:t xml:space="preserve"> the initially generated set of points is far too many, I have devised a scheme to reduce the sample set to the appropriate size while still encapsulating the distributions guaranteed by the Law of Large Numbers. For each parameter, I generate the too-large sample size, sort it in increasing order, and selectively choose every nth point to includ</w:t>
+      </w:r>
+      <w:r>
+        <w:rPr>
+          <w:rFonts w:ascii="Times" w:hAnsi="Times"/>
+        </w:rPr>
+        <w:t>e in the reduced set of points, such that the size of the reduced set i</w:t>
+      </w:r>
+      <w:r>
+        <w:rPr>
+          <w:rFonts w:ascii="Times" w:hAnsi="Times"/>
+        </w:rPr>
+        <w:t>s the desired number – how ever</w:t>
+      </w:r>
+      <w:r>
+        <w:rPr>
+          <w:rFonts w:ascii="Times" w:hAnsi="Times"/>
+        </w:rPr>
+        <w:t xml:space="preserve"> many the test case needs.</w:t>
       </w:r>
     </w:p>
     <w:p>
@@ -2905,7 +3156,31 @@
         <w:rPr>
           <w:rFonts w:ascii="Times" w:hAnsi="Times"/>
         </w:rPr>
-        <w:t>This selection scheme is yet to be proven rigorously, but I believe that it suffices for now, and does indeed capture the essence of the law of large numbers.</w:t>
+        <w:t xml:space="preserve">This selection scheme is yet to be proven rigorously, but I </w:t>
+      </w:r>
+      <w:r>
+        <w:rPr>
+          <w:rFonts w:ascii="Times" w:hAnsi="Times"/>
+        </w:rPr>
+        <w:t>hypothesize</w:t>
+      </w:r>
+      <w:r>
+        <w:rPr>
+          <w:rFonts w:ascii="Times" w:hAnsi="Times"/>
+        </w:rPr>
+        <w:t xml:space="preserve"> that it suffices for now, and does ind</w:t>
+      </w:r>
+      <w:r>
+        <w:rPr>
+          <w:rFonts w:ascii="Times" w:hAnsi="Times"/>
+        </w:rPr>
+        <w:t>eed capture the essence of the Law of Large N</w:t>
+      </w:r>
+      <w:r>
+        <w:rPr>
+          <w:rFonts w:ascii="Times" w:hAnsi="Times"/>
+        </w:rPr>
+        <w:t>umbers.</w:t>
       </w:r>
       <w:r>
         <w:rPr>
@@ -2913,9 +3188,16 @@
         </w:rPr>
         <w:t xml:space="preserve"> Pictorial representations show that this scheme is not perfect, but is certainly far better than choosing exactly the desired number of points</w:t>
       </w:r>
-    </w:p>
-    <w:p>
-      <w:pPr>
+      <w:r>
+        <w:rPr>
+          <w:rFonts w:ascii="Times" w:hAnsi="Times"/>
+        </w:rPr>
+        <w:t>.</w:t>
+      </w:r>
+    </w:p>
+    <w:p>
+      <w:pPr>
+        <w:ind w:firstLine="720"/>
         <w:rPr>
           <w:rFonts w:ascii="Times" w:hAnsi="Times"/>
         </w:rPr>
@@ -2926,10 +3208,10 @@
           <w:noProof/>
         </w:rPr>
         <w:drawing>
-          <wp:inline distT="0" distB="0" distL="0" distR="0" wp14:anchorId="2B501A4B" wp14:editId="573842B7">
-            <wp:extent cx="3771543" cy="2284828"/>
-            <wp:effectExtent l="0" t="0" r="0" b="1270"/>
-            <wp:docPr id="4" name="Picture 4"/>
+          <wp:inline distT="0" distB="0" distL="0" distR="0" wp14:anchorId="622A90B8" wp14:editId="7B3B79FB">
+            <wp:extent cx="3539913" cy="2548410"/>
+            <wp:effectExtent l="0" t="0" r="0" b="0"/>
+            <wp:docPr id="14" name="Picture 14"/>
             <wp:cNvGraphicFramePr>
               <a:graphicFrameLocks xmlns:a="http://schemas.openxmlformats.org/drawingml/2006/main" noChangeAspect="1"/>
             </wp:cNvGraphicFramePr>
@@ -2937,10 +3219,10 @@
               <a:graphicData uri="http://schemas.openxmlformats.org/drawingml/2006/picture">
                 <pic:pic xmlns:pic="http://schemas.openxmlformats.org/drawingml/2006/picture">
                   <pic:nvPicPr>
-                    <pic:cNvPr id="0" name="Screen Shot 2017-11-17 at 8.02.01 AM.png"/>
+                    <pic:cNvPr id="0" name="law1.png"/>
                     <pic:cNvPicPr/>
                   </pic:nvPicPr>
-                  <pic:blipFill rotWithShape="1">
+                  <pic:blipFill>
                     <a:blip r:embed="rId13">
                       <a:extLst>
                         <a:ext uri="{28A0092B-C50C-407E-A947-70E740481C1C}">
@@ -2948,25 +3230,18 @@
                         </a:ext>
                       </a:extLst>
                     </a:blip>
-                    <a:srcRect t="9412" r="10568"/>
-                    <a:stretch/>
+                    <a:stretch>
+                      <a:fillRect/>
+                    </a:stretch>
                   </pic:blipFill>
-                  <pic:spPr bwMode="auto">
+                  <pic:spPr>
                     <a:xfrm>
                       <a:off x="0" y="0"/>
-                      <a:ext cx="3771900" cy="2285045"/>
+                      <a:ext cx="3540392" cy="2548755"/>
                     </a:xfrm>
                     <a:prstGeom prst="rect">
                       <a:avLst/>
                     </a:prstGeom>
-                    <a:ln>
-                      <a:noFill/>
-                    </a:ln>
-                    <a:extLst>
-                      <a:ext uri="{53640926-AAD7-44d8-BBD7-CCE9431645EC}">
-                        <a14:shadowObscured xmlns:a14="http://schemas.microsoft.com/office/drawing/2010/main"/>
-                      </a:ext>
-                    </a:extLst>
                   </pic:spPr>
                 </pic:pic>
               </a:graphicData>
@@ -2981,45 +3256,110 @@
           <w:rFonts w:ascii="Times" w:hAnsi="Times"/>
         </w:rPr>
       </w:pPr>
-      <w:r>
-        <w:rPr>
-          <w:rFonts w:ascii="Times" w:hAnsi="Times"/>
+    </w:p>
+    <w:p>
+      <w:pPr>
+        <w:rPr>
+          <w:rFonts w:ascii="Times" w:hAnsi="Times"/>
+          <w:sz w:val="22"/>
+        </w:rPr>
+      </w:pPr>
+      <w:r>
+        <w:rPr>
+          <w:rFonts w:ascii="Times" w:hAnsi="Times"/>
+          <w:sz w:val="22"/>
         </w:rPr>
         <w:t>Figure</w:t>
       </w:r>
       <w:r>
         <w:rPr>
           <w:rFonts w:ascii="Times" w:hAnsi="Times"/>
+          <w:sz w:val="22"/>
         </w:rPr>
         <w:t xml:space="preserve"> 3</w:t>
       </w:r>
       <w:r>
         <w:rPr>
           <w:rFonts w:ascii="Times" w:hAnsi="Times"/>
+          <w:sz w:val="22"/>
         </w:rPr>
         <w:t xml:space="preserve"> shows the </w:t>
       </w:r>
       <w:r>
         <w:rPr>
           <w:rFonts w:ascii="Times" w:hAnsi="Times"/>
+          <w:sz w:val="22"/>
         </w:rPr>
         <w:t xml:space="preserve">histogram </w:t>
       </w:r>
       <w:r>
         <w:rPr>
           <w:rFonts w:ascii="Times" w:hAnsi="Times"/>
-        </w:rPr>
-        <w:t xml:space="preserve">of points generated by </w:t>
-      </w:r>
-      <w:r>
-        <w:rPr>
-          <w:rFonts w:ascii="Times" w:hAnsi="Times"/>
-        </w:rPr>
-        <w:t>normal distribution with a sample size of 100</w:t>
-      </w:r>
-    </w:p>
-    <w:p>
-      <w:pPr>
+          <w:sz w:val="22"/>
+        </w:rPr>
+        <w:t>of point values</w:t>
+      </w:r>
+      <w:r>
+        <w:rPr>
+          <w:rFonts w:ascii="Times" w:hAnsi="Times"/>
+          <w:sz w:val="22"/>
+        </w:rPr>
+        <w:t xml:space="preserve"> generated by </w:t>
+      </w:r>
+      <w:r>
+        <w:rPr>
+          <w:rFonts w:ascii="Times" w:hAnsi="Times"/>
+          <w:sz w:val="22"/>
+        </w:rPr>
+        <w:t xml:space="preserve">normal distribution </w:t>
+      </w:r>
+      <w:r>
+        <w:rPr>
+          <w:rFonts w:ascii="Times" w:hAnsi="Times"/>
+          <w:sz w:val="22"/>
+        </w:rPr>
+        <w:t>(</w:t>
+      </w:r>
+      <w:r>
+        <w:rPr>
+          <w:rFonts w:ascii="Times" w:hAnsi="Times"/>
+          <w:sz w:val="22"/>
+        </w:rPr>
+        <w:t>sorted into buckets ranging 0-4</w:t>
+      </w:r>
+      <w:r>
+        <w:rPr>
+          <w:rFonts w:ascii="Times" w:hAnsi="Times"/>
+          <w:sz w:val="22"/>
+        </w:rPr>
+        <w:t>0</w:t>
+      </w:r>
+      <w:r>
+        <w:rPr>
+          <w:rFonts w:ascii="Times" w:hAnsi="Times"/>
+          <w:sz w:val="22"/>
+        </w:rPr>
+        <w:t xml:space="preserve">) </w:t>
+      </w:r>
+      <w:r>
+        <w:rPr>
+          <w:rFonts w:ascii="Times" w:hAnsi="Times"/>
+          <w:sz w:val="22"/>
+        </w:rPr>
+        <w:t>with a sample size of 100</w:t>
+      </w:r>
+    </w:p>
+    <w:p>
+      <w:pPr>
+        <w:rPr>
+          <w:rFonts w:ascii="Times" w:hAnsi="Times"/>
+          <w:sz w:val="22"/>
+        </w:rPr>
+      </w:pPr>
+    </w:p>
+    <w:p>
+      <w:pPr>
+        <w:ind w:firstLine="720"/>
         <w:rPr>
           <w:rFonts w:ascii="Times" w:hAnsi="Times"/>
         </w:rPr>
@@ -3029,11 +3369,12 @@
           <w:rFonts w:ascii="Times" w:hAnsi="Times"/>
           <w:noProof/>
         </w:rPr>
+        <w:lastRenderedPageBreak/>
         <w:drawing>
-          <wp:inline distT="0" distB="0" distL="0" distR="0" wp14:anchorId="6EAC5825" wp14:editId="02D8F74B">
-            <wp:extent cx="3900170" cy="2189115"/>
-            <wp:effectExtent l="0" t="0" r="11430" b="0"/>
-            <wp:docPr id="5" name="Picture 5"/>
+          <wp:inline distT="0" distB="0" distL="0" distR="0" wp14:anchorId="309A2C09" wp14:editId="30ACD02C">
+            <wp:extent cx="3425613" cy="2480617"/>
+            <wp:effectExtent l="0" t="0" r="3810" b="8890"/>
+            <wp:docPr id="15" name="Picture 15"/>
             <wp:cNvGraphicFramePr>
               <a:graphicFrameLocks xmlns:a="http://schemas.openxmlformats.org/drawingml/2006/main" noChangeAspect="1"/>
             </wp:cNvGraphicFramePr>
@@ -3041,10 +3382,10 @@
               <a:graphicData uri="http://schemas.openxmlformats.org/drawingml/2006/picture">
                 <pic:pic xmlns:pic="http://schemas.openxmlformats.org/drawingml/2006/picture">
                   <pic:nvPicPr>
-                    <pic:cNvPr id="0" name="Screen Shot 2017-11-17 at 8.01.51 AM.png"/>
+                    <pic:cNvPr id="0" name="law2.png"/>
                     <pic:cNvPicPr/>
                   </pic:nvPicPr>
-                  <pic:blipFill rotWithShape="1">
+                  <pic:blipFill>
                     <a:blip r:embed="rId14">
                       <a:extLst>
                         <a:ext uri="{28A0092B-C50C-407E-A947-70E740481C1C}">
@@ -3052,25 +3393,18 @@
                         </a:ext>
                       </a:extLst>
                     </a:blip>
-                    <a:srcRect t="8457" r="15768"/>
-                    <a:stretch/>
+                    <a:stretch>
+                      <a:fillRect/>
+                    </a:stretch>
                   </pic:blipFill>
-                  <pic:spPr bwMode="auto">
+                  <pic:spPr>
                     <a:xfrm>
                       <a:off x="0" y="0"/>
-                      <a:ext cx="3901536" cy="2189882"/>
+                      <a:ext cx="3426880" cy="2481534"/>
                     </a:xfrm>
                     <a:prstGeom prst="rect">
                       <a:avLst/>
                     </a:prstGeom>
-                    <a:ln>
-                      <a:noFill/>
-                    </a:ln>
-                    <a:extLst>
-                      <a:ext uri="{53640926-AAD7-44d8-BBD7-CCE9431645EC}">
-                        <a14:shadowObscured xmlns:a14="http://schemas.microsoft.com/office/drawing/2010/main"/>
-                      </a:ext>
-                    </a:extLst>
                   </pic:spPr>
                 </pic:pic>
               </a:graphicData>
@@ -3088,26 +3422,51 @@
       <w:r>
         <w:rPr>
           <w:rFonts w:ascii="Times" w:hAnsi="Times"/>
+          <w:sz w:val="22"/>
         </w:rPr>
         <w:t>Figure 4</w:t>
       </w:r>
       <w:r>
         <w:rPr>
           <w:rFonts w:ascii="Times" w:hAnsi="Times"/>
+          <w:sz w:val="22"/>
         </w:rPr>
         <w:t xml:space="preserve"> shows the </w:t>
       </w:r>
       <w:r>
         <w:rPr>
           <w:rFonts w:ascii="Times" w:hAnsi="Times"/>
+          <w:sz w:val="22"/>
         </w:rPr>
         <w:t xml:space="preserve">histogram </w:t>
       </w:r>
       <w:r>
         <w:rPr>
           <w:rFonts w:ascii="Times" w:hAnsi="Times"/>
-        </w:rPr>
-        <w:t>of points generated by normal distribution with a sample size of 10,000</w:t>
+          <w:sz w:val="22"/>
+        </w:rPr>
+        <w:t>of point values</w:t>
+      </w:r>
+      <w:r>
+        <w:rPr>
+          <w:rFonts w:ascii="Times" w:hAnsi="Times"/>
+          <w:sz w:val="22"/>
+        </w:rPr>
+        <w:t xml:space="preserve"> generated by normal distribution </w:t>
+      </w:r>
+      <w:r>
+        <w:rPr>
+          <w:rFonts w:ascii="Times" w:hAnsi="Times"/>
+          <w:sz w:val="22"/>
+        </w:rPr>
+        <w:t xml:space="preserve">(ranging 0-50) </w:t>
+      </w:r>
+      <w:r>
+        <w:rPr>
+          <w:rFonts w:ascii="Times" w:hAnsi="Times"/>
+          <w:sz w:val="22"/>
+        </w:rPr>
+        <w:t>with a sample size of 10,000</w:t>
       </w:r>
     </w:p>
     <w:p>
@@ -3120,6 +3479,7 @@
     </w:p>
     <w:p>
       <w:pPr>
+        <w:ind w:firstLine="720"/>
         <w:rPr>
           <w:rFonts w:ascii="Times" w:hAnsi="Times"/>
         </w:rPr>
@@ -3129,12 +3489,11 @@
           <w:rFonts w:ascii="Times" w:hAnsi="Times"/>
           <w:noProof/>
         </w:rPr>
-        <w:lastRenderedPageBreak/>
         <w:drawing>
-          <wp:inline distT="0" distB="0" distL="0" distR="0" wp14:anchorId="62B5C3EC" wp14:editId="47F6D16B">
-            <wp:extent cx="4342322" cy="2226945"/>
-            <wp:effectExtent l="0" t="0" r="1270" b="8255"/>
-            <wp:docPr id="7" name="Picture 7"/>
+          <wp:inline distT="0" distB="0" distL="0" distR="0" wp14:anchorId="3C255655" wp14:editId="0FF40CA6">
+            <wp:extent cx="3420345" cy="2561167"/>
+            <wp:effectExtent l="0" t="0" r="8890" b="4445"/>
+            <wp:docPr id="16" name="Picture 16"/>
             <wp:cNvGraphicFramePr>
               <a:graphicFrameLocks xmlns:a="http://schemas.openxmlformats.org/drawingml/2006/main" noChangeAspect="1"/>
             </wp:cNvGraphicFramePr>
@@ -3142,10 +3501,10 @@
               <a:graphicData uri="http://schemas.openxmlformats.org/drawingml/2006/picture">
                 <pic:pic xmlns:pic="http://schemas.openxmlformats.org/drawingml/2006/picture">
                   <pic:nvPicPr>
-                    <pic:cNvPr id="0" name="Screen Shot 2017-11-17 at 8.02.09 AM.png"/>
+                    <pic:cNvPr id="0" name="law3.png"/>
                     <pic:cNvPicPr/>
                   </pic:nvPicPr>
-                  <pic:blipFill rotWithShape="1">
+                  <pic:blipFill>
                     <a:blip r:embed="rId15">
                       <a:extLst>
                         <a:ext uri="{28A0092B-C50C-407E-A947-70E740481C1C}">
@@ -3153,25 +3512,18 @@
                         </a:ext>
                       </a:extLst>
                     </a:blip>
-                    <a:srcRect t="9310"/>
-                    <a:stretch/>
+                    <a:stretch>
+                      <a:fillRect/>
+                    </a:stretch>
                   </pic:blipFill>
-                  <pic:spPr bwMode="auto">
+                  <pic:spPr>
                     <a:xfrm>
                       <a:off x="0" y="0"/>
-                      <a:ext cx="4343871" cy="2227739"/>
+                      <a:ext cx="3420857" cy="2561550"/>
                     </a:xfrm>
                     <a:prstGeom prst="rect">
                       <a:avLst/>
                     </a:prstGeom>
-                    <a:ln>
-                      <a:noFill/>
-                    </a:ln>
-                    <a:extLst>
-                      <a:ext uri="{53640926-AAD7-44d8-BBD7-CCE9431645EC}">
-                        <a14:shadowObscured xmlns:a14="http://schemas.microsoft.com/office/drawing/2010/main"/>
-                      </a:ext>
-                    </a:extLst>
                   </pic:spPr>
                 </pic:pic>
               </a:graphicData>
@@ -3221,6 +3573,8 @@
           <w:color w:val="000000"/>
         </w:rPr>
       </w:pPr>
+      <w:bookmarkStart w:id="0" w:name="_GoBack"/>
+      <w:bookmarkEnd w:id="0"/>
     </w:p>
     <w:p>
       <w:pPr>
@@ -3280,7 +3634,14 @@
         <w:rPr>
           <w:color w:val="000000"/>
         </w:rPr>
-        <w:t xml:space="preserve">objects move slower than smaller objects. These </w:t>
+        <w:t xml:space="preserve">objects move slower than smaller objects. </w:t>
+      </w:r>
+      <w:proofErr w:type="gramStart"/>
+      <w:r>
+        <w:rPr>
+          <w:color w:val="000000"/>
+        </w:rPr>
+        <w:t xml:space="preserve">These </w:t>
       </w:r>
       <w:r>
         <w:rPr>
@@ -3324,6 +3685,7 @@
         </w:rPr>
         <w:t>.</w:t>
       </w:r>
+      <w:proofErr w:type="gramEnd"/>
     </w:p>
     <w:p>
       <w:pPr>
@@ -3371,7 +3733,14 @@
         <w:rPr>
           <w:color w:val="000000"/>
         </w:rPr>
-        <w:t>should only occur infrequently (called outliers or non-favorites). The data generation step will look at these descriptions and generate the data point pairings such that 90% of the samples are favorites and 10% are outliers. For example, the tester will specify favorites for the cardioid relationship between size and velocity: large and slow, medium and medium, and small and fast. Non-favorites are outlying particles: small and slow, and large and fast.</w:t>
+        <w:t xml:space="preserve">should only occur infrequently (called outliers or non-favorites). The data generation step will look at these descriptions and </w:t>
+      </w:r>
+      <w:r>
+        <w:rPr>
+          <w:color w:val="000000"/>
+        </w:rPr>
+        <w:lastRenderedPageBreak/>
+        <w:t>generate the data point pairings such that 90% of the samples are favorites and 10% are outliers. For example, the tester will specify favorites for the cardioid relationship between size and velocity: large and slow, medium and medium, and small and fast. Non-favorites are outlying particles: small and slow, and large and fast.</w:t>
       </w:r>
     </w:p>
     <w:p>
@@ -3416,11 +3785,19 @@
         </w:rPr>
         <w:t xml:space="preserve"> also allows the user to include </w:t>
       </w:r>
-      <w:r>
-        <w:rPr>
-          <w:color w:val="000000"/>
-        </w:rPr>
-        <w:t xml:space="preserve">their own test data </w:t>
+      <w:proofErr w:type="gramStart"/>
+      <w:r>
+        <w:rPr>
+          <w:color w:val="000000"/>
+        </w:rPr>
+        <w:t>their own</w:t>
+      </w:r>
+      <w:proofErr w:type="gramEnd"/>
+      <w:r>
+        <w:rPr>
+          <w:color w:val="000000"/>
+        </w:rPr>
+        <w:t xml:space="preserve"> test data </w:t>
       </w:r>
       <w:r>
         <w:rPr>
@@ -3437,6 +3814,63 @@
     </w:p>
     <w:p>
       <w:pPr>
+        <w:widowControl w:val="0"/>
+        <w:autoSpaceDE w:val="0"/>
+        <w:autoSpaceDN w:val="0"/>
+        <w:adjustRightInd w:val="0"/>
+        <w:spacing w:after="240"/>
+        <w:rPr>
+          <w:color w:val="000000"/>
+        </w:rPr>
+      </w:pPr>
+      <w:r>
+        <w:rPr>
+          <w:color w:val="000000"/>
+        </w:rPr>
+        <w:t>5. Preprocessing</w:t>
+      </w:r>
+    </w:p>
+    <w:p>
+      <w:pPr>
+        <w:widowControl w:val="0"/>
+        <w:autoSpaceDE w:val="0"/>
+        <w:autoSpaceDN w:val="0"/>
+        <w:adjustRightInd w:val="0"/>
+        <w:spacing w:after="240"/>
+        <w:rPr>
+          <w:color w:val="000000"/>
+        </w:rPr>
+      </w:pPr>
+      <w:r>
+        <w:rPr>
+          <w:color w:val="000000"/>
+        </w:rPr>
+        <w:tab/>
+        <w:t xml:space="preserve">Still under development is a preprocessing </w:t>
+      </w:r>
+      <w:proofErr w:type="spellStart"/>
+      <w:r>
+        <w:rPr>
+          <w:color w:val="000000"/>
+        </w:rPr>
+        <w:t>lexing</w:t>
+      </w:r>
+      <w:proofErr w:type="spellEnd"/>
+      <w:r>
+        <w:rPr>
+          <w:color w:val="000000"/>
+        </w:rPr>
+        <w:t xml:space="preserve"> and parsing tool that reads in syntax and writes executable code that, when run, creates the data.</w:t>
+      </w:r>
+      <w:r>
+        <w:rPr>
+          <w:color w:val="000000"/>
+        </w:rPr>
+        <w:t xml:space="preserve"> I have designed a basic syntax and set of grammar rules </w:t>
+      </w:r>
+    </w:p>
+    <w:p>
+      <w:pPr>
         <w:rPr>
           <w:b/>
         </w:rPr>
@@ -3454,7 +3888,15 @@
         <w:ind w:firstLine="720"/>
       </w:pPr>
       <w:r>
-        <w:t xml:space="preserve">One key part of this project is deciding if it accomplished its goal and answered its research question. Is using random statistical distributions a valid approach to writing test data? The answer to this question must be supported by observations on the performance and quality of GenSequence. </w:t>
+        <w:t xml:space="preserve">One key part of this project is deciding if it accomplished its goal and answered its research question. Is using random statistical distributions a valid approach to writing test data? The answer to this question must be supported by observations on the performance and quality of </w:t>
+      </w:r>
+      <w:proofErr w:type="spellStart"/>
+      <w:r>
+        <w:t>GenSequence</w:t>
+      </w:r>
+      <w:proofErr w:type="spellEnd"/>
+      <w:r>
+        <w:t xml:space="preserve">. </w:t>
       </w:r>
     </w:p>
     <w:p>
@@ -3468,11 +3910,7 @@
         <w:t xml:space="preserve">and </w:t>
       </w:r>
       <w:r>
-        <w:t xml:space="preserve">has fixed bug reports found </w:t>
-      </w:r>
-      <w:r>
-        <w:lastRenderedPageBreak/>
-        <w:t>through other means of testing or fro</w:t>
+        <w:t>has fixed bug reports found through other means of testing or fro</w:t>
       </w:r>
       <w:r>
         <w:t>m end user reports. Therefore, that</w:t>
@@ -3484,7 +3922,15 @@
         <w:t>. That is unlikely, but it is possible</w:t>
       </w:r>
       <w:r>
-        <w:t xml:space="preserve">. So measuring the usefulness of GenSequence on </w:t>
+        <w:t xml:space="preserve">. So measuring the usefulness of </w:t>
+      </w:r>
+      <w:proofErr w:type="spellStart"/>
+      <w:r>
+        <w:t>GenSequence</w:t>
+      </w:r>
+      <w:proofErr w:type="spellEnd"/>
+      <w:r>
+        <w:t xml:space="preserve"> on </w:t>
       </w:r>
       <w:r>
         <w:t>fault finding</w:t>
@@ -3496,7 +3942,15 @@
         <w:t>alone would depend on the state of the software</w:t>
       </w:r>
       <w:r>
-        <w:t xml:space="preserve"> it is testing, giving the indication that GenSequence is inadequate when really the software is just really well done.</w:t>
+        <w:t xml:space="preserve"> it is testing, giving the indication that </w:t>
+      </w:r>
+      <w:proofErr w:type="spellStart"/>
+      <w:r>
+        <w:t>GenSequence</w:t>
+      </w:r>
+      <w:proofErr w:type="spellEnd"/>
+      <w:r>
+        <w:t xml:space="preserve"> is inadequate when really the software is just really well done.</w:t>
       </w:r>
     </w:p>
     <w:p>
@@ -3548,7 +4002,15 @@
         <w:t xml:space="preserve">test my testing tool against a planetary orbits simulation. </w:t>
       </w:r>
       <w:r>
-        <w:t xml:space="preserve">Next I will observe my tools data representation in a earthquake analysis program. </w:t>
+        <w:t xml:space="preserve">Next I will observe my tools data representation in </w:t>
+      </w:r>
+      <w:proofErr w:type="gramStart"/>
+      <w:r>
+        <w:t>a</w:t>
+      </w:r>
+      <w:proofErr w:type="gramEnd"/>
+      <w:r>
+        <w:t xml:space="preserve"> earthquake analysis program. </w:t>
       </w:r>
       <w:r>
         <w:t>Then I will identify open-source projects that have limited testing framework but are legitimate enough to benefit from test data creation, and generate t</w:t>
@@ -3623,7 +4085,15 @@
     </w:p>
     <w:p>
       <w:r>
-        <w:t>Initial use of GenSequence on the planetary orbits program proved some promise in the capability of this tool. I used the tool to gene</w:t>
+        <w:t xml:space="preserve">Initial use of </w:t>
+      </w:r>
+      <w:proofErr w:type="spellStart"/>
+      <w:r>
+        <w:t>GenSequence</w:t>
+      </w:r>
+      <w:proofErr w:type="spellEnd"/>
+      <w:r>
+        <w:t xml:space="preserve"> on the planetary orbits program proved some promise in the capability of this tool. I used the tool to gene</w:t>
       </w:r>
       <w:r>
         <w:t>rate 30 test cases. Test case 13</w:t>
@@ -4069,7 +4539,21 @@
         <w:rPr>
           <w:rFonts w:ascii="Times" w:hAnsi="Times"/>
         </w:rPr>
-        <w:t xml:space="preserve">The paths are of all different lengths, which makes sense since they were </w:t>
+        <w:t xml:space="preserve">The paths are of all different lengths, which </w:t>
+      </w:r>
+      <w:proofErr w:type="gramStart"/>
+      <w:r>
+        <w:rPr>
+          <w:rFonts w:ascii="Times" w:hAnsi="Times"/>
+        </w:rPr>
+        <w:t>makes</w:t>
+      </w:r>
+      <w:proofErr w:type="gramEnd"/>
+      <w:r>
+        <w:rPr>
+          <w:rFonts w:ascii="Times" w:hAnsi="Times"/>
+        </w:rPr>
+        <w:t xml:space="preserve"> sense since they were </w:t>
       </w:r>
       <w:r>
         <w:rPr>
@@ -4139,13 +4623,7 @@
         <w:rPr>
           <w:rFonts w:ascii="Times" w:hAnsi="Times"/>
         </w:rPr>
-        <w:t xml:space="preserve">performs basic statistical analysis </w:t>
-      </w:r>
-      <w:r>
-        <w:rPr>
-          <w:rFonts w:ascii="Times" w:hAnsi="Times"/>
-        </w:rPr>
-        <w:t xml:space="preserve">of </w:t>
+        <w:t xml:space="preserve">performs basic statistical analysis of </w:t>
       </w:r>
       <w:r>
         <w:rPr>
@@ -4225,7 +4703,23 @@
     </w:p>
     <w:p>
       <w:r>
-        <w:t>Observing the cardioid relationship between latitudes and longitudes is confirmation of GenSequence working. GenSequence was programmed with the following informati</w:t>
+        <w:t xml:space="preserve">Observing the cardioid relationship between latitudes and longitudes is confirmation of </w:t>
+      </w:r>
+      <w:proofErr w:type="spellStart"/>
+      <w:r>
+        <w:t>GenSequence</w:t>
+      </w:r>
+      <w:proofErr w:type="spellEnd"/>
+      <w:r>
+        <w:t xml:space="preserve"> working. </w:t>
+      </w:r>
+      <w:proofErr w:type="spellStart"/>
+      <w:r>
+        <w:t>GenSequence</w:t>
+      </w:r>
+      <w:proofErr w:type="spellEnd"/>
+      <w:r>
+        <w:t xml:space="preserve"> was programmed with the following informati</w:t>
       </w:r>
       <w:r>
         <w:t>on:</w:t>
@@ -4298,7 +4792,15 @@
         <w:t>to add functionality</w:t>
       </w:r>
       <w:r>
-        <w:t xml:space="preserve"> to GenSequence, one that could easily be reversed by any </w:t>
+        <w:t xml:space="preserve"> to </w:t>
+      </w:r>
+      <w:proofErr w:type="spellStart"/>
+      <w:r>
+        <w:t>GenSequence</w:t>
+      </w:r>
+      <w:proofErr w:type="spellEnd"/>
+      <w:r>
+        <w:t xml:space="preserve">, one that could easily be reversed by any </w:t>
       </w:r>
       <w:r>
         <w:t xml:space="preserve">seismologist </w:t>
@@ -4448,7 +4950,15 @@
         <w:ind w:firstLine="720"/>
       </w:pPr>
       <w:r>
-        <w:t>Considering latitude-longitude oriented north-up, west-left, east-right, south-down, and g</w:t>
+        <w:t xml:space="preserve">Considering latitude-longitude oriented north-up, west-left, east-right, </w:t>
+      </w:r>
+      <w:proofErr w:type="gramStart"/>
+      <w:r>
+        <w:t>south-down</w:t>
+      </w:r>
+      <w:proofErr w:type="gramEnd"/>
+      <w:r>
+        <w:t>, and g</w:t>
       </w:r>
       <w:r>
         <w:t>iven the left-slanted</w:t>
@@ -4588,16 +5098,20 @@
         <w:t>Nevertheless,</w:t>
       </w:r>
       <w:r>
-        <w:t xml:space="preserve"> this does not mean there is no algorithm that can find a plausible but partial solution t</w:t>
+        <w:t xml:space="preserve"> this does not mean there is no algorithm that can find a plausible but partial </w:t>
+      </w:r>
+      <w:r>
+        <w:lastRenderedPageBreak/>
+        <w:t>solution t</w:t>
       </w:r>
       <w:r>
         <w:t>o satisfy a specific test goal”</w:t>
       </w:r>
       <w:r>
         <w:rPr>
-          <w:rStyle w:val="EndnoteReference"/>
-        </w:rPr>
-        <w:endnoteReference w:id="17"/>
+          <w:rStyle w:val="FootnoteReference"/>
+        </w:rPr>
+        <w:footnoteReference w:id="17"/>
       </w:r>
       <w:r>
         <w:t xml:space="preserve">. </w:t>
@@ -4629,7 +5143,6 @@
         <w:ind w:firstLine="720"/>
       </w:pPr>
       <w:r>
-        <w:lastRenderedPageBreak/>
         <w:t xml:space="preserve">Database-driven applications literally control the world. </w:t>
       </w:r>
       <w:r>
@@ -4666,7 +5179,14 @@
     <w:p>
       <w:r>
         <w:tab/>
-        <w:t xml:space="preserve">GenSequence </w:t>
+      </w:r>
+      <w:proofErr w:type="spellStart"/>
+      <w:r>
+        <w:t>GenSequence</w:t>
+      </w:r>
+      <w:proofErr w:type="spellEnd"/>
+      <w:r>
+        <w:t xml:space="preserve"> </w:t>
       </w:r>
       <w:r>
         <w:t xml:space="preserve">has </w:t>
@@ -4684,7 +5204,15 @@
         <w:t xml:space="preserve">iable data that is what is says it is. </w:t>
       </w:r>
       <w:r>
-        <w:t>If the context of the program warrants consideration of statistically unlikely but possible scenarios, GenSequence can make that happen.</w:t>
+        <w:t xml:space="preserve">If the context of the program warrants consideration of statistically unlikely but possible scenarios, </w:t>
+      </w:r>
+      <w:proofErr w:type="spellStart"/>
+      <w:r>
+        <w:t>GenSequence</w:t>
+      </w:r>
+      <w:proofErr w:type="spellEnd"/>
+      <w:r>
+        <w:t xml:space="preserve"> can make that happen.</w:t>
       </w:r>
     </w:p>
     <w:p>
@@ -4699,7 +5227,15 @@
         <w:tab/>
       </w:r>
       <w:r>
-        <w:t>Though GenSequence would primarily declare its power by its ease of use</w:t>
+        <w:t xml:space="preserve">Though </w:t>
+      </w:r>
+      <w:proofErr w:type="spellStart"/>
+      <w:r>
+        <w:t>GenSequence</w:t>
+      </w:r>
+      <w:proofErr w:type="spellEnd"/>
+      <w:r>
+        <w:t xml:space="preserve"> would primarily declare its power by its ease of use</w:t>
       </w:r>
       <w:r>
         <w:t xml:space="preserve">, </w:t>
@@ -4744,7 +5280,15 @@
         <w:t>much</w:t>
       </w:r>
       <w:r>
-        <w:t xml:space="preserve"> for GenSequence to help me find any actual misbehavior. </w:t>
+        <w:t xml:space="preserve"> for </w:t>
+      </w:r>
+      <w:proofErr w:type="spellStart"/>
+      <w:r>
+        <w:t>GenSequence</w:t>
+      </w:r>
+      <w:proofErr w:type="spellEnd"/>
+      <w:r>
+        <w:t xml:space="preserve"> to help me find any actual misbehavior. </w:t>
       </w:r>
       <w:r>
         <w:t xml:space="preserve">Moreover, any open-source software I generate tests for also may not have any </w:t>
@@ -4752,8 +5296,6 @@
       <w:r>
         <w:t>flaws</w:t>
       </w:r>
-      <w:bookmarkStart w:id="0" w:name="_GoBack"/>
-      <w:bookmarkEnd w:id="0"/>
       <w:r>
         <w:t xml:space="preserve">. </w:t>
       </w:r>
@@ -4773,7 +5315,15 @@
         <w:t xml:space="preserve">have any. </w:t>
       </w:r>
       <w:r>
-        <w:t xml:space="preserve">Consequently, GenSequence’s ability to perform its job is left inconclusive. </w:t>
+        <w:t xml:space="preserve">Consequently, </w:t>
+      </w:r>
+      <w:proofErr w:type="spellStart"/>
+      <w:r>
+        <w:t>GenSequence’s</w:t>
+      </w:r>
+      <w:proofErr w:type="spellEnd"/>
+      <w:r>
+        <w:t xml:space="preserve"> ability to perform its job is left inconclusive. </w:t>
       </w:r>
       <w:r>
         <w:t xml:space="preserve">The foresight to identify </w:t>
@@ -4854,7 +5404,35 @@
         <w:rPr>
           <w:color w:val="000000"/>
         </w:rPr>
-        <w:t xml:space="preserve"> M. Harman, P. McMinn, M. Shahbaz and S. Yoo, "The Oracle Problem in Software Testing: A Survey," in </w:t>
+        <w:t xml:space="preserve"> M. Harman, P. McMinn, M. </w:t>
+      </w:r>
+      <w:proofErr w:type="spellStart"/>
+      <w:r>
+        <w:rPr>
+          <w:color w:val="000000"/>
+        </w:rPr>
+        <w:t>Shahbaz</w:t>
+      </w:r>
+      <w:proofErr w:type="spellEnd"/>
+      <w:r>
+        <w:rPr>
+          <w:color w:val="000000"/>
+        </w:rPr>
+        <w:t xml:space="preserve"> and S. </w:t>
+      </w:r>
+      <w:proofErr w:type="spellStart"/>
+      <w:r>
+        <w:rPr>
+          <w:color w:val="000000"/>
+        </w:rPr>
+        <w:t>Yoo</w:t>
+      </w:r>
+      <w:proofErr w:type="spellEnd"/>
+      <w:r>
+        <w:rPr>
+          <w:color w:val="000000"/>
+        </w:rPr>
+        <w:t>, "The Oracle Problem in Software Testing: A Survey," in </w:t>
       </w:r>
       <w:r>
         <w:rPr>
@@ -4898,7 +5476,21 @@
         <w:rPr>
           <w:color w:val="000000" w:themeColor="text1"/>
         </w:rPr>
-        <w:t>http://ieeexplore.ieee.org/stamp/stamp.jsp?tp=&amp;arnumber=6963470&amp;isnumber=7106034</w:t>
+        <w:t>http://ieeexplore.ieee.org/stamp/stamp.jsp</w:t>
+      </w:r>
+      <w:proofErr w:type="gramStart"/>
+      <w:r>
+        <w:rPr>
+          <w:color w:val="000000" w:themeColor="text1"/>
+        </w:rPr>
+        <w:t>?tp</w:t>
+      </w:r>
+      <w:proofErr w:type="gramEnd"/>
+      <w:r>
+        <w:rPr>
+          <w:color w:val="000000" w:themeColor="text1"/>
+        </w:rPr>
+        <w:t>=&amp;arnumber=6963470&amp;isnumber=7106034</w:t>
       </w:r>
     </w:p>
     <w:p>
@@ -4936,8 +5528,17 @@
           <w:color w:val="000000"/>
           <w:shd w:val="clear" w:color="auto" w:fill="FFFFFF"/>
         </w:rPr>
-        <w:t>, Junjie</w:t>
-      </w:r>
+        <w:t xml:space="preserve">, </w:t>
+      </w:r>
+      <w:proofErr w:type="spellStart"/>
+      <w:r>
+        <w:rPr>
+          <w:color w:val="000000"/>
+          <w:shd w:val="clear" w:color="auto" w:fill="FFFFFF"/>
+        </w:rPr>
+        <w:t>Junjie</w:t>
+      </w:r>
+      <w:proofErr w:type="spellEnd"/>
       <w:r>
         <w:rPr>
           <w:color w:val="000000"/>
@@ -4957,7 +5558,95 @@
           <w:color w:val="000000"/>
           <w:shd w:val="clear" w:color="auto" w:fill="FFFFFF"/>
         </w:rPr>
-        <w:t xml:space="preserve"> Yanwei Bai, Dan Hao, Lingming Zhang, Lu Zhang, Bing Xie, and Hong Mei. 2016. Supporting oracle construction via static analysis. In </w:t>
+        <w:t xml:space="preserve"> </w:t>
+      </w:r>
+      <w:proofErr w:type="spellStart"/>
+      <w:r>
+        <w:rPr>
+          <w:color w:val="000000"/>
+          <w:shd w:val="clear" w:color="auto" w:fill="FFFFFF"/>
+        </w:rPr>
+        <w:t>Yanwei</w:t>
+      </w:r>
+      <w:proofErr w:type="spellEnd"/>
+      <w:r>
+        <w:rPr>
+          <w:color w:val="000000"/>
+          <w:shd w:val="clear" w:color="auto" w:fill="FFFFFF"/>
+        </w:rPr>
+        <w:t xml:space="preserve"> </w:t>
+      </w:r>
+      <w:proofErr w:type="spellStart"/>
+      <w:r>
+        <w:rPr>
+          <w:color w:val="000000"/>
+          <w:shd w:val="clear" w:color="auto" w:fill="FFFFFF"/>
+        </w:rPr>
+        <w:t>Bai</w:t>
+      </w:r>
+      <w:proofErr w:type="spellEnd"/>
+      <w:r>
+        <w:rPr>
+          <w:color w:val="000000"/>
+          <w:shd w:val="clear" w:color="auto" w:fill="FFFFFF"/>
+        </w:rPr>
+        <w:t xml:space="preserve">, Dan </w:t>
+      </w:r>
+      <w:proofErr w:type="spellStart"/>
+      <w:r>
+        <w:rPr>
+          <w:color w:val="000000"/>
+          <w:shd w:val="clear" w:color="auto" w:fill="FFFFFF"/>
+        </w:rPr>
+        <w:t>Hao</w:t>
+      </w:r>
+      <w:proofErr w:type="spellEnd"/>
+      <w:r>
+        <w:rPr>
+          <w:color w:val="000000"/>
+          <w:shd w:val="clear" w:color="auto" w:fill="FFFFFF"/>
+        </w:rPr>
+        <w:t xml:space="preserve">, </w:t>
+      </w:r>
+      <w:proofErr w:type="spellStart"/>
+      <w:r>
+        <w:rPr>
+          <w:color w:val="000000"/>
+          <w:shd w:val="clear" w:color="auto" w:fill="FFFFFF"/>
+        </w:rPr>
+        <w:t>Lingming</w:t>
+      </w:r>
+      <w:proofErr w:type="spellEnd"/>
+      <w:r>
+        <w:rPr>
+          <w:color w:val="000000"/>
+          <w:shd w:val="clear" w:color="auto" w:fill="FFFFFF"/>
+        </w:rPr>
+        <w:t xml:space="preserve"> Zhang, Lu Zhang, Bing </w:t>
+      </w:r>
+      <w:proofErr w:type="spellStart"/>
+      <w:r>
+        <w:rPr>
+          <w:color w:val="000000"/>
+          <w:shd w:val="clear" w:color="auto" w:fill="FFFFFF"/>
+        </w:rPr>
+        <w:t>Xie</w:t>
+      </w:r>
+      <w:proofErr w:type="spellEnd"/>
+      <w:r>
+        <w:rPr>
+          <w:color w:val="000000"/>
+          <w:shd w:val="clear" w:color="auto" w:fill="FFFFFF"/>
+        </w:rPr>
+        <w:t xml:space="preserve">, and Hong Mei. 2016. Supporting oracle construction via static analysis. </w:t>
+      </w:r>
+      <w:proofErr w:type="gramStart"/>
+      <w:r>
+        <w:rPr>
+          <w:color w:val="000000"/>
+          <w:shd w:val="clear" w:color="auto" w:fill="FFFFFF"/>
+        </w:rPr>
+        <w:t>In </w:t>
       </w:r>
       <w:r>
         <w:rPr>
@@ -4973,7 +5662,15 @@
           <w:color w:val="000000"/>
           <w:shd w:val="clear" w:color="auto" w:fill="FFFFFF"/>
         </w:rPr>
-        <w:t> (ASE 2016). ACM, New York, NY, USA, 178-189. DOI: https://doi.org/10.1145/2970276.2970366</w:t>
+        <w:t> (ASE 2016).</w:t>
+      </w:r>
+      <w:proofErr w:type="gramEnd"/>
+      <w:r>
+        <w:rPr>
+          <w:color w:val="000000"/>
+          <w:shd w:val="clear" w:color="auto" w:fill="FFFFFF"/>
+        </w:rPr>
+        <w:t xml:space="preserve"> ACM, New York, NY, USA, 178-189. DOI: https://doi.org/10.1145/2970276.2970366</w:t>
       </w:r>
     </w:p>
     <w:p>
@@ -4987,7 +5684,15 @@
         <w:t xml:space="preserve"> collection </w:t>
       </w:r>
       <w:r>
-        <w:t xml:space="preserve">of fault-finding variables </w:t>
+        <w:t xml:space="preserve">of </w:t>
+      </w:r>
+      <w:proofErr w:type="gramStart"/>
+      <w:r>
+        <w:t>fault-finding</w:t>
+      </w:r>
+      <w:proofErr w:type="gramEnd"/>
+      <w:r>
+        <w:t xml:space="preserve"> variables </w:t>
       </w:r>
       <w:r>
         <w:t xml:space="preserve">is a variant of the </w:t>
@@ -4999,7 +5704,23 @@
         <w:t xml:space="preserve"> </w:t>
       </w:r>
       <w:r>
-        <w:t xml:space="preserve">that Staats, Gay, and Heimdahl </w:t>
+        <w:t xml:space="preserve">that </w:t>
+      </w:r>
+      <w:proofErr w:type="spellStart"/>
+      <w:r>
+        <w:t>Staats</w:t>
+      </w:r>
+      <w:proofErr w:type="spellEnd"/>
+      <w:r>
+        <w:t xml:space="preserve">, Gay, and </w:t>
+      </w:r>
+      <w:proofErr w:type="spellStart"/>
+      <w:r>
+        <w:t>Heimdahl</w:t>
+      </w:r>
+      <w:proofErr w:type="spellEnd"/>
+      <w:r>
+        <w:t xml:space="preserve"> </w:t>
       </w:r>
       <w:r>
         <w:t xml:space="preserve">proposed. </w:t>
@@ -5024,13 +5745,35 @@
         <w:rPr>
           <w:color w:val="000000"/>
         </w:rPr>
-        <w:t>Chen, Tsong Yuen</w:t>
-      </w:r>
-      <w:r>
-        <w:rPr>
-          <w:color w:val="000000"/>
-        </w:rPr>
-        <w:t>. 2015. Metamorphic testing: a simple method for alleviating the test oracle problem. In </w:t>
+        <w:lastRenderedPageBreak/>
+        <w:t xml:space="preserve">Chen, </w:t>
+      </w:r>
+      <w:proofErr w:type="spellStart"/>
+      <w:r>
+        <w:rPr>
+          <w:color w:val="000000"/>
+        </w:rPr>
+        <w:t>Tsong</w:t>
+      </w:r>
+      <w:proofErr w:type="spellEnd"/>
+      <w:r>
+        <w:rPr>
+          <w:color w:val="000000"/>
+        </w:rPr>
+        <w:t xml:space="preserve"> Yuen</w:t>
+      </w:r>
+      <w:r>
+        <w:rPr>
+          <w:color w:val="000000"/>
+        </w:rPr>
+        <w:t xml:space="preserve">. 2015. Metamorphic testing: a simple method for alleviating the test oracle problem. </w:t>
+      </w:r>
+      <w:proofErr w:type="gramStart"/>
+      <w:r>
+        <w:rPr>
+          <w:color w:val="000000"/>
+        </w:rPr>
+        <w:t>In </w:t>
       </w:r>
       <w:r>
         <w:rPr>
@@ -5044,16 +5787,25 @@
         <w:rPr>
           <w:color w:val="000000"/>
         </w:rPr>
-        <w:t> (AST '15). IEEE Press, Piscataway, NJ, USA, 53-54.</w:t>
+        <w:t> (AST '15).</w:t>
+      </w:r>
+      <w:proofErr w:type="gramEnd"/>
+      <w:r>
+        <w:rPr>
+          <w:color w:val="000000"/>
+        </w:rPr>
+        <w:t xml:space="preserve"> IEEE Press, Piscataway, NJ, USA, 53-54.</w:t>
       </w:r>
     </w:p>
     <w:p>
       <w:r>
         <w:tab/>
       </w:r>
+      <w:proofErr w:type="gramStart"/>
       <w:r>
         <w:t>A discussion on metamorphic testing practices and applications.</w:t>
       </w:r>
+      <w:proofErr w:type="gramEnd"/>
     </w:p>
     <w:p>
       <w:pPr>
@@ -5072,6 +5824,7 @@
           <w:shd w:val="clear" w:color="auto" w:fill="FFFFFF"/>
         </w:rPr>
       </w:pPr>
+      <w:proofErr w:type="spellStart"/>
       <w:r>
         <w:rPr>
           <w:color w:val="000000"/>
@@ -5079,6 +5832,7 @@
         </w:rPr>
         <w:t>Gotterbarn</w:t>
       </w:r>
+      <w:proofErr w:type="spellEnd"/>
       <w:r>
         <w:rPr>
           <w:color w:val="000000"/>
@@ -5100,12 +5854,37 @@
         </w:rPr>
         <w:t xml:space="preserve">a fiction in the making. SIGCAS </w:t>
       </w:r>
-      <w:r>
-        <w:rPr>
-          <w:color w:val="000000"/>
-          <w:shd w:val="clear" w:color="auto" w:fill="FFFFFF"/>
-        </w:rPr>
-        <w:t>Comput. Soc. 45, 3 (January 2016), 60-67. DOI: http://dx.doi.org/10.1145/2874239.2874248</w:t>
+      <w:proofErr w:type="spellStart"/>
+      <w:r>
+        <w:rPr>
+          <w:color w:val="000000"/>
+          <w:shd w:val="clear" w:color="auto" w:fill="FFFFFF"/>
+        </w:rPr>
+        <w:t>Comput</w:t>
+      </w:r>
+      <w:proofErr w:type="spellEnd"/>
+      <w:r>
+        <w:rPr>
+          <w:color w:val="000000"/>
+          <w:shd w:val="clear" w:color="auto" w:fill="FFFFFF"/>
+        </w:rPr>
+        <w:t xml:space="preserve">. </w:t>
+      </w:r>
+      <w:proofErr w:type="gramStart"/>
+      <w:r>
+        <w:rPr>
+          <w:color w:val="000000"/>
+          <w:shd w:val="clear" w:color="auto" w:fill="FFFFFF"/>
+        </w:rPr>
+        <w:t>Soc. 45, 3 (January 2016), 60-67.</w:t>
+      </w:r>
+      <w:proofErr w:type="gramEnd"/>
+      <w:r>
+        <w:rPr>
+          <w:color w:val="000000"/>
+          <w:shd w:val="clear" w:color="auto" w:fill="FFFFFF"/>
+        </w:rPr>
+        <w:t xml:space="preserve"> DOI: http://dx.doi.org/10.1145/2874239.2874248</w:t>
       </w:r>
     </w:p>
     <w:p>
@@ -5117,7 +5896,6 @@
           <w:color w:val="000000"/>
           <w:shd w:val="clear" w:color="auto" w:fill="FFFFFF"/>
         </w:rPr>
-        <w:lastRenderedPageBreak/>
         <w:tab/>
         <w:t>A review of the veracity and completeness of data stored on the cloud, and best practices for securing the privacy and integrity of public cloud platforms.</w:t>
       </w:r>
@@ -5137,12 +5915,21 @@
           <w:shd w:val="clear" w:color="auto" w:fill="FFFFFF"/>
         </w:rPr>
       </w:pPr>
+      <w:proofErr w:type="spellStart"/>
       <w:r>
         <w:rPr>
           <w:color w:val="333333"/>
           <w:shd w:val="clear" w:color="auto" w:fill="FFFFFF"/>
         </w:rPr>
-        <w:t>Guttag, John. </w:t>
+        <w:t>Guttag</w:t>
+      </w:r>
+      <w:proofErr w:type="spellEnd"/>
+      <w:r>
+        <w:rPr>
+          <w:color w:val="333333"/>
+          <w:shd w:val="clear" w:color="auto" w:fill="FFFFFF"/>
+        </w:rPr>
+        <w:t>, John. </w:t>
       </w:r>
       <w:r>
         <w:rPr>
@@ -5219,6 +6006,7 @@
           <w:shd w:val="clear" w:color="auto" w:fill="FFFFFF"/>
         </w:rPr>
       </w:pPr>
+      <w:proofErr w:type="gramStart"/>
       <w:r>
         <w:rPr>
           <w:color w:val="000000"/>
@@ -5231,7 +6019,15 @@
           <w:color w:val="000000"/>
           <w:shd w:val="clear" w:color="auto" w:fill="FFFFFF"/>
         </w:rPr>
-        <w:t xml:space="preserve">. </w:t>
+        <w:t>.</w:t>
+      </w:r>
+      <w:proofErr w:type="gramEnd"/>
+      <w:r>
+        <w:rPr>
+          <w:color w:val="000000"/>
+          <w:shd w:val="clear" w:color="auto" w:fill="FFFFFF"/>
+        </w:rPr>
+        <w:t xml:space="preserve"> </w:t>
       </w:r>
       <w:r>
         <w:rPr>
@@ -5259,7 +6055,15 @@
           <w:color w:val="000000"/>
           <w:shd w:val="clear" w:color="auto" w:fill="FFFFFF"/>
         </w:rPr>
-        <w:t xml:space="preserve"> In </w:t>
+        <w:t xml:space="preserve"> </w:t>
+      </w:r>
+      <w:proofErr w:type="gramStart"/>
+      <w:r>
+        <w:rPr>
+          <w:color w:val="000000"/>
+          <w:shd w:val="clear" w:color="auto" w:fill="FFFFFF"/>
+        </w:rPr>
+        <w:t>In </w:t>
       </w:r>
       <w:r>
         <w:rPr>
@@ -5275,14 +6079,38 @@
           <w:color w:val="000000"/>
           <w:shd w:val="clear" w:color="auto" w:fill="FFFFFF"/>
         </w:rPr>
-        <w:t xml:space="preserve"> (DBTest </w:t>
-      </w:r>
-      <w:r>
-        <w:rPr>
-          <w:color w:val="000000"/>
-          <w:shd w:val="clear" w:color="auto" w:fill="FFFFFF"/>
-        </w:rPr>
-        <w:t xml:space="preserve">'10). ACM, New York, NY, USA, </w:t>
+        <w:t> (</w:t>
+      </w:r>
+      <w:proofErr w:type="spellStart"/>
+      <w:r>
+        <w:rPr>
+          <w:color w:val="000000"/>
+          <w:shd w:val="clear" w:color="auto" w:fill="FFFFFF"/>
+        </w:rPr>
+        <w:t>DBTest</w:t>
+      </w:r>
+      <w:proofErr w:type="spellEnd"/>
+      <w:r>
+        <w:rPr>
+          <w:color w:val="000000"/>
+          <w:shd w:val="clear" w:color="auto" w:fill="FFFFFF"/>
+        </w:rPr>
+        <w:t xml:space="preserve"> </w:t>
+      </w:r>
+      <w:r>
+        <w:rPr>
+          <w:color w:val="000000"/>
+          <w:shd w:val="clear" w:color="auto" w:fill="FFFFFF"/>
+        </w:rPr>
+        <w:t>'10).</w:t>
+      </w:r>
+      <w:proofErr w:type="gramEnd"/>
+      <w:r>
+        <w:rPr>
+          <w:color w:val="000000"/>
+          <w:shd w:val="clear" w:color="auto" w:fill="FFFFFF"/>
+        </w:rPr>
+        <w:t xml:space="preserve"> ACM, New York, NY, USA, </w:t>
       </w:r>
       <w:r>
         <w:rPr>
@@ -5317,23 +6145,33 @@
       <w:pPr>
         <w:ind w:left="720"/>
       </w:pPr>
-      <w:r>
-        <w:rPr>
-          <w:color w:val="000000"/>
-          <w:shd w:val="clear" w:color="auto" w:fill="FFFFFF"/>
-        </w:rPr>
-        <w:t>A review of the current state of research in generating data for database-driven applications. Most commercial tools that take advantage of random automation still require a lot of specification from human testers.</w:t>
-      </w:r>
-    </w:p>
-    <w:p>
-      <w:pPr>
-        <w:rPr>
-          <w:color w:val="000000"/>
-          <w:shd w:val="clear" w:color="auto" w:fill="FFFFFF"/>
-        </w:rPr>
-      </w:pPr>
-    </w:p>
-    <w:p>
+      <w:proofErr w:type="gramStart"/>
+      <w:r>
+        <w:rPr>
+          <w:color w:val="000000"/>
+          <w:shd w:val="clear" w:color="auto" w:fill="FFFFFF"/>
+        </w:rPr>
+        <w:t>A review of the current state of research in generating data for database-driven applications.</w:t>
+      </w:r>
+      <w:proofErr w:type="gramEnd"/>
+      <w:r>
+        <w:rPr>
+          <w:color w:val="000000"/>
+          <w:shd w:val="clear" w:color="auto" w:fill="FFFFFF"/>
+        </w:rPr>
+        <w:t xml:space="preserve"> Most commercial tools that take advantage of random automation still require a lot of specification from human testers.</w:t>
+      </w:r>
+    </w:p>
+    <w:p>
+      <w:pPr>
+        <w:rPr>
+          <w:color w:val="000000"/>
+          <w:shd w:val="clear" w:color="auto" w:fill="FFFFFF"/>
+        </w:rPr>
+      </w:pPr>
+    </w:p>
+    <w:p>
+      <w:proofErr w:type="spellStart"/>
       <w:r>
         <w:rPr>
           <w:color w:val="000000"/>
@@ -5341,19 +6179,37 @@
         </w:rPr>
         <w:t>Jahangirova</w:t>
       </w:r>
-      <w:r>
-        <w:rPr>
-          <w:color w:val="000000"/>
-          <w:shd w:val="clear" w:color="auto" w:fill="FFFFFF"/>
-        </w:rPr>
-        <w:t>, Gunel</w:t>
-      </w:r>
-      <w:r>
-        <w:rPr>
-          <w:color w:val="000000"/>
-          <w:shd w:val="clear" w:color="auto" w:fill="FFFFFF"/>
-        </w:rPr>
-        <w:t>. 2017. Oracle problem in software testing. In </w:t>
+      <w:proofErr w:type="spellEnd"/>
+      <w:r>
+        <w:rPr>
+          <w:color w:val="000000"/>
+          <w:shd w:val="clear" w:color="auto" w:fill="FFFFFF"/>
+        </w:rPr>
+        <w:t xml:space="preserve">, </w:t>
+      </w:r>
+      <w:proofErr w:type="spellStart"/>
+      <w:r>
+        <w:rPr>
+          <w:color w:val="000000"/>
+          <w:shd w:val="clear" w:color="auto" w:fill="FFFFFF"/>
+        </w:rPr>
+        <w:t>Gunel</w:t>
+      </w:r>
+      <w:proofErr w:type="spellEnd"/>
+      <w:r>
+        <w:rPr>
+          <w:color w:val="000000"/>
+          <w:shd w:val="clear" w:color="auto" w:fill="FFFFFF"/>
+        </w:rPr>
+        <w:t xml:space="preserve">. 2017. Oracle problem in software testing. </w:t>
+      </w:r>
+      <w:proofErr w:type="gramStart"/>
+      <w:r>
+        <w:rPr>
+          <w:color w:val="000000"/>
+          <w:shd w:val="clear" w:color="auto" w:fill="FFFFFF"/>
+        </w:rPr>
+        <w:t>In </w:t>
       </w:r>
       <w:r>
         <w:rPr>
@@ -5369,7 +6225,15 @@
           <w:color w:val="000000"/>
           <w:shd w:val="clear" w:color="auto" w:fill="FFFFFF"/>
         </w:rPr>
-        <w:t> (ISSTA 2017). ACM, New York, NY, USA, 444-447. DOI: https://doi.org/10.1145/3092703.3098235</w:t>
+        <w:t> (ISSTA 2017).</w:t>
+      </w:r>
+      <w:proofErr w:type="gramEnd"/>
+      <w:r>
+        <w:rPr>
+          <w:color w:val="000000"/>
+          <w:shd w:val="clear" w:color="auto" w:fill="FFFFFF"/>
+        </w:rPr>
+        <w:t xml:space="preserve"> ACM, New York, NY, USA, 444-447. DOI: https://doi.org/10.1145/3092703.3098235</w:t>
       </w:r>
     </w:p>
     <w:p>
@@ -5395,20 +6259,31 @@
           <w:shd w:val="clear" w:color="auto" w:fill="FFFFFF"/>
         </w:rPr>
       </w:pPr>
+      <w:proofErr w:type="gramStart"/>
       <w:r>
         <w:rPr>
           <w:rFonts w:ascii="Times" w:hAnsi="Times"/>
           <w:color w:val="000000" w:themeColor="text1"/>
           <w:shd w:val="clear" w:color="auto" w:fill="FFFFFF"/>
         </w:rPr>
-        <w:t>Lawrence Livermore National Laboratory. “</w:t>
-      </w:r>
+        <w:t>Lawrence Livermore National Laboratory.</w:t>
+      </w:r>
+      <w:proofErr w:type="gramEnd"/>
       <w:r>
         <w:rPr>
           <w:rFonts w:ascii="Times" w:hAnsi="Times"/>
           <w:color w:val="000000" w:themeColor="text1"/>
           <w:shd w:val="clear" w:color="auto" w:fill="FFFFFF"/>
         </w:rPr>
+        <w:t xml:space="preserve"> “</w:t>
+      </w:r>
+      <w:proofErr w:type="spellStart"/>
+      <w:r>
+        <w:rPr>
+          <w:rFonts w:ascii="Times" w:hAnsi="Times"/>
+          <w:color w:val="000000" w:themeColor="text1"/>
+          <w:shd w:val="clear" w:color="auto" w:fill="FFFFFF"/>
+        </w:rPr>
         <w:t>VisI</w:t>
       </w:r>
       <w:r>
@@ -5417,14 +6292,23 @@
           <w:color w:val="000000" w:themeColor="text1"/>
           <w:shd w:val="clear" w:color="auto" w:fill="FFFFFF"/>
         </w:rPr>
-        <w:t>t”</w:t>
-      </w:r>
+        <w:t>t</w:t>
+      </w:r>
+      <w:proofErr w:type="spellEnd"/>
       <w:r>
         <w:rPr>
           <w:rFonts w:ascii="Times" w:hAnsi="Times"/>
           <w:color w:val="000000" w:themeColor="text1"/>
           <w:shd w:val="clear" w:color="auto" w:fill="FFFFFF"/>
         </w:rPr>
+        <w:t>”</w:t>
+      </w:r>
+      <w:r>
+        <w:rPr>
+          <w:rFonts w:ascii="Times" w:hAnsi="Times"/>
+          <w:color w:val="000000" w:themeColor="text1"/>
+          <w:shd w:val="clear" w:color="auto" w:fill="FFFFFF"/>
+        </w:rPr>
         <w:t>.</w:t>
       </w:r>
       <w:r>
@@ -5433,7 +6317,25 @@
           <w:color w:val="000000" w:themeColor="text1"/>
           <w:shd w:val="clear" w:color="auto" w:fill="FFFFFF"/>
         </w:rPr>
-        <w:t xml:space="preserve"> Simulation and Computer Codes. https://wci.llnl.gov/simulation/computer-codes/visit</w:t>
+        <w:t xml:space="preserve"> </w:t>
+      </w:r>
+      <w:proofErr w:type="gramStart"/>
+      <w:r>
+        <w:rPr>
+          <w:rFonts w:ascii="Times" w:hAnsi="Times"/>
+          <w:color w:val="000000" w:themeColor="text1"/>
+          <w:shd w:val="clear" w:color="auto" w:fill="FFFFFF"/>
+        </w:rPr>
+        <w:t>Simulation and Computer Codes.</w:t>
+      </w:r>
+      <w:proofErr w:type="gramEnd"/>
+      <w:r>
+        <w:rPr>
+          <w:rFonts w:ascii="Times" w:hAnsi="Times"/>
+          <w:color w:val="000000" w:themeColor="text1"/>
+          <w:shd w:val="clear" w:color="auto" w:fill="FFFFFF"/>
+        </w:rPr>
+        <w:t xml:space="preserve"> https://wci.llnl.gov/simulation/computer-codes/visit</w:t>
       </w:r>
     </w:p>
     <w:p>
@@ -5443,34 +6345,105 @@
           <w:color w:val="000000" w:themeColor="text1"/>
         </w:rPr>
       </w:pPr>
+      <w:proofErr w:type="spellStart"/>
       <w:r>
         <w:rPr>
           <w:rFonts w:ascii="Times" w:hAnsi="Times"/>
           <w:color w:val="000000" w:themeColor="text1"/>
           <w:shd w:val="clear" w:color="auto" w:fill="FFFFFF"/>
         </w:rPr>
-        <w:t>VisIt is an open-source visualization software that can visualize big data and provide tools for scientific visualization.</w:t>
-      </w:r>
-    </w:p>
-    <w:p>
-      <w:pPr>
-        <w:rPr>
-          <w:color w:val="000000"/>
-        </w:rPr>
-      </w:pPr>
-    </w:p>
-    <w:p>
-      <w:r>
-        <w:rPr>
-          <w:color w:val="000000"/>
-        </w:rPr>
-        <w:t>Lindvall, Mikael, and</w:t>
-      </w:r>
-      <w:r>
-        <w:rPr>
-          <w:color w:val="000000"/>
-        </w:rPr>
-        <w:t xml:space="preserve"> Adam Porter, Gudjon Magnusson, and Christoph Schulze. 2017. Metamorphic model-based testing of autonomous systems. In </w:t>
+        <w:t>VisIt</w:t>
+      </w:r>
+      <w:proofErr w:type="spellEnd"/>
+      <w:r>
+        <w:rPr>
+          <w:rFonts w:ascii="Times" w:hAnsi="Times"/>
+          <w:color w:val="000000" w:themeColor="text1"/>
+          <w:shd w:val="clear" w:color="auto" w:fill="FFFFFF"/>
+        </w:rPr>
+        <w:t xml:space="preserve"> is </w:t>
+      </w:r>
+      <w:proofErr w:type="gramStart"/>
+      <w:r>
+        <w:rPr>
+          <w:rFonts w:ascii="Times" w:hAnsi="Times"/>
+          <w:color w:val="000000" w:themeColor="text1"/>
+          <w:shd w:val="clear" w:color="auto" w:fill="FFFFFF"/>
+        </w:rPr>
+        <w:t>an open</w:t>
+      </w:r>
+      <w:proofErr w:type="gramEnd"/>
+      <w:r>
+        <w:rPr>
+          <w:rFonts w:ascii="Times" w:hAnsi="Times"/>
+          <w:color w:val="000000" w:themeColor="text1"/>
+          <w:shd w:val="clear" w:color="auto" w:fill="FFFFFF"/>
+        </w:rPr>
+        <w:t>-source visualization software that can visualize big data and provide tools for scientific visualization.</w:t>
+      </w:r>
+    </w:p>
+    <w:p>
+      <w:pPr>
+        <w:rPr>
+          <w:color w:val="000000"/>
+        </w:rPr>
+      </w:pPr>
+    </w:p>
+    <w:p>
+      <w:proofErr w:type="spellStart"/>
+      <w:r>
+        <w:rPr>
+          <w:color w:val="000000"/>
+        </w:rPr>
+        <w:t>Lindvall</w:t>
+      </w:r>
+      <w:proofErr w:type="spellEnd"/>
+      <w:r>
+        <w:rPr>
+          <w:color w:val="000000"/>
+        </w:rPr>
+        <w:t>, Mikael, and</w:t>
+      </w:r>
+      <w:r>
+        <w:rPr>
+          <w:color w:val="000000"/>
+        </w:rPr>
+        <w:t xml:space="preserve"> Adam Porter, </w:t>
+      </w:r>
+      <w:proofErr w:type="spellStart"/>
+      <w:r>
+        <w:rPr>
+          <w:color w:val="000000"/>
+        </w:rPr>
+        <w:t>Gudjon</w:t>
+      </w:r>
+      <w:proofErr w:type="spellEnd"/>
+      <w:r>
+        <w:rPr>
+          <w:color w:val="000000"/>
+        </w:rPr>
+        <w:t xml:space="preserve"> Magnusson, and </w:t>
+      </w:r>
+      <w:proofErr w:type="spellStart"/>
+      <w:r>
+        <w:rPr>
+          <w:color w:val="000000"/>
+        </w:rPr>
+        <w:t>Christoph</w:t>
+      </w:r>
+      <w:proofErr w:type="spellEnd"/>
+      <w:r>
+        <w:rPr>
+          <w:color w:val="000000"/>
+        </w:rPr>
+        <w:t xml:space="preserve"> Schulze. 2017. Metamorphic model-based testing of autonomous systems. </w:t>
+      </w:r>
+      <w:proofErr w:type="gramStart"/>
+      <w:r>
+        <w:rPr>
+          <w:color w:val="000000"/>
+        </w:rPr>
+        <w:t>In </w:t>
       </w:r>
       <w:r>
         <w:rPr>
@@ -5484,7 +6457,14 @@
         <w:rPr>
           <w:color w:val="000000"/>
         </w:rPr>
-        <w:t> (MET '17). IEEE Press, Piscataway, NJ, USA, 35-41. DOI: https://doi.org/10.1109/MET.2017..6</w:t>
+        <w:t> (MET '17).</w:t>
+      </w:r>
+      <w:proofErr w:type="gramEnd"/>
+      <w:r>
+        <w:rPr>
+          <w:color w:val="000000"/>
+        </w:rPr>
+        <w:t xml:space="preserve"> IEEE Press, Piscataway, NJ, USA, 35-41. DOI: https://doi.org/10.1109/MET.2017..6</w:t>
       </w:r>
     </w:p>
     <w:p/>
@@ -5653,12 +6633,27 @@
           <w:shd w:val="clear" w:color="auto" w:fill="FFFFFF"/>
         </w:rPr>
       </w:pPr>
-      <w:r>
-        <w:t>Patrick, Matthew, Matthew D. Castle, Richard O. J. H. Stutt, and, Christopher A. Gilligan. “Automatic Test Image Generation using Procedural Noise”</w:t>
+      <w:proofErr w:type="gramStart"/>
+      <w:r>
+        <w:lastRenderedPageBreak/>
+        <w:t xml:space="preserve">Patrick, Matthew, Matthew D. Castle, Richard O. J. H. </w:t>
+      </w:r>
+      <w:proofErr w:type="spellStart"/>
+      <w:r>
+        <w:t>Stutt</w:t>
+      </w:r>
+      <w:proofErr w:type="spellEnd"/>
+      <w:r>
+        <w:t>, and, Christopher A. Gilligan.</w:t>
+      </w:r>
+      <w:proofErr w:type="gramEnd"/>
+      <w:r>
+        <w:t xml:space="preserve"> “Automatic Test Image Generation using Procedural Noise”</w:t>
       </w:r>
       <w:r>
         <w:t xml:space="preserve">. </w:t>
       </w:r>
+      <w:proofErr w:type="gramStart"/>
       <w:r>
         <w:rPr>
           <w:i/>
@@ -5752,7 +6747,15 @@
           <w:color w:val="000000"/>
           <w:shd w:val="clear" w:color="auto" w:fill="FFFFFF"/>
         </w:rPr>
-        <w:t xml:space="preserve">). </w:t>
+        <w:t>).</w:t>
+      </w:r>
+      <w:proofErr w:type="gramEnd"/>
+      <w:r>
+        <w:rPr>
+          <w:color w:val="000000"/>
+          <w:shd w:val="clear" w:color="auto" w:fill="FFFFFF"/>
+        </w:rPr>
+        <w:t xml:space="preserve"> </w:t>
       </w:r>
       <w:r>
         <w:rPr>
@@ -5809,7 +6812,15 @@
         <w:ind w:left="720"/>
       </w:pPr>
       <w:r>
-        <w:t>Using Perlin noise was necessary as a constraint to generate realistic images representing the infectious spread of insects in Britain.</w:t>
+        <w:t xml:space="preserve">Using </w:t>
+      </w:r>
+      <w:proofErr w:type="spellStart"/>
+      <w:r>
+        <w:t>Perlin</w:t>
+      </w:r>
+      <w:proofErr w:type="spellEnd"/>
+      <w:r>
+        <w:t xml:space="preserve"> noise was necessary as a constraint to generate realistic images representing the infectious spread of insects in Britain.</w:t>
       </w:r>
     </w:p>
     <w:p>
@@ -5827,7 +6838,6 @@
           <w:color w:val="000000"/>
           <w:shd w:val="clear" w:color="auto" w:fill="FFFFFF"/>
         </w:rPr>
-        <w:lastRenderedPageBreak/>
         <w:t xml:space="preserve">Segura, Sergio, and </w:t>
       </w:r>
       <w:r>
@@ -5835,7 +6845,47 @@
           <w:color w:val="000000"/>
           <w:shd w:val="clear" w:color="auto" w:fill="FFFFFF"/>
         </w:rPr>
-        <w:t>Amador Durán, Javier Troya, and Antonio Ruiz Cortés. 2017. A template-based approach to describing metamorphic relations. In </w:t>
+        <w:t xml:space="preserve">Amador </w:t>
+      </w:r>
+      <w:proofErr w:type="spellStart"/>
+      <w:r>
+        <w:rPr>
+          <w:color w:val="000000"/>
+          <w:shd w:val="clear" w:color="auto" w:fill="FFFFFF"/>
+        </w:rPr>
+        <w:t>Durán</w:t>
+      </w:r>
+      <w:proofErr w:type="spellEnd"/>
+      <w:r>
+        <w:rPr>
+          <w:color w:val="000000"/>
+          <w:shd w:val="clear" w:color="auto" w:fill="FFFFFF"/>
+        </w:rPr>
+        <w:t xml:space="preserve">, Javier </w:t>
+      </w:r>
+      <w:proofErr w:type="spellStart"/>
+      <w:r>
+        <w:rPr>
+          <w:color w:val="000000"/>
+          <w:shd w:val="clear" w:color="auto" w:fill="FFFFFF"/>
+        </w:rPr>
+        <w:t>Troya</w:t>
+      </w:r>
+      <w:proofErr w:type="spellEnd"/>
+      <w:r>
+        <w:rPr>
+          <w:color w:val="000000"/>
+          <w:shd w:val="clear" w:color="auto" w:fill="FFFFFF"/>
+        </w:rPr>
+        <w:t xml:space="preserve">, and Antonio Ruiz Cortés. 2017. A template-based approach to describing metamorphic relations. </w:t>
+      </w:r>
+      <w:proofErr w:type="gramStart"/>
+      <w:r>
+        <w:rPr>
+          <w:color w:val="000000"/>
+          <w:shd w:val="clear" w:color="auto" w:fill="FFFFFF"/>
+        </w:rPr>
+        <w:t>In </w:t>
       </w:r>
       <w:r>
         <w:rPr>
@@ -5851,7 +6901,15 @@
           <w:color w:val="000000"/>
           <w:shd w:val="clear" w:color="auto" w:fill="FFFFFF"/>
         </w:rPr>
-        <w:t> (MET '17). IEEE Press, Piscataway, NJ, USA, 3-9. DOI: https://doi.org/10.1109/MET.2017..3</w:t>
+        <w:t> (MET '17).</w:t>
+      </w:r>
+      <w:proofErr w:type="gramEnd"/>
+      <w:r>
+        <w:rPr>
+          <w:color w:val="000000"/>
+          <w:shd w:val="clear" w:color="auto" w:fill="FFFFFF"/>
+        </w:rPr>
+        <w:t xml:space="preserve"> IEEE Press, Piscataway, NJ, USA, 3-9. DOI: https://doi.org/10.1109/MET.2017..3</w:t>
       </w:r>
     </w:p>
     <w:p>
@@ -5882,6 +6940,7 @@
           <w:shd w:val="clear" w:color="auto" w:fill="FFFFFF"/>
         </w:rPr>
       </w:pPr>
+      <w:proofErr w:type="gramStart"/>
       <w:r>
         <w:rPr>
           <w:color w:val="000000"/>
@@ -5894,7 +6953,79 @@
           <w:color w:val="000000"/>
           <w:shd w:val="clear" w:color="auto" w:fill="FFFFFF"/>
         </w:rPr>
-        <w:t>Francisco Carlos M., Mike Papadakis, Yves Le Traon, and Márcio E. Delamaro. “</w:t>
+        <w:t xml:space="preserve">Francisco Carlos M., Mike </w:t>
+      </w:r>
+      <w:proofErr w:type="spellStart"/>
+      <w:r>
+        <w:rPr>
+          <w:color w:val="000000"/>
+          <w:shd w:val="clear" w:color="auto" w:fill="FFFFFF"/>
+        </w:rPr>
+        <w:t>Papadakis</w:t>
+      </w:r>
+      <w:proofErr w:type="spellEnd"/>
+      <w:r>
+        <w:rPr>
+          <w:color w:val="000000"/>
+          <w:shd w:val="clear" w:color="auto" w:fill="FFFFFF"/>
+        </w:rPr>
+        <w:t xml:space="preserve">, Yves Le </w:t>
+      </w:r>
+      <w:proofErr w:type="spellStart"/>
+      <w:r>
+        <w:rPr>
+          <w:color w:val="000000"/>
+          <w:shd w:val="clear" w:color="auto" w:fill="FFFFFF"/>
+        </w:rPr>
+        <w:t>Traon</w:t>
+      </w:r>
+      <w:proofErr w:type="spellEnd"/>
+      <w:r>
+        <w:rPr>
+          <w:color w:val="000000"/>
+          <w:shd w:val="clear" w:color="auto" w:fill="FFFFFF"/>
+        </w:rPr>
+        <w:t xml:space="preserve">, and </w:t>
+      </w:r>
+      <w:proofErr w:type="spellStart"/>
+      <w:r>
+        <w:rPr>
+          <w:color w:val="000000"/>
+          <w:shd w:val="clear" w:color="auto" w:fill="FFFFFF"/>
+        </w:rPr>
+        <w:t>Márcio</w:t>
+      </w:r>
+      <w:proofErr w:type="spellEnd"/>
+      <w:r>
+        <w:rPr>
+          <w:color w:val="000000"/>
+          <w:shd w:val="clear" w:color="auto" w:fill="FFFFFF"/>
+        </w:rPr>
+        <w:t xml:space="preserve"> E. </w:t>
+      </w:r>
+      <w:proofErr w:type="spellStart"/>
+      <w:r>
+        <w:rPr>
+          <w:color w:val="000000"/>
+          <w:shd w:val="clear" w:color="auto" w:fill="FFFFFF"/>
+        </w:rPr>
+        <w:t>Delamaro</w:t>
+      </w:r>
+      <w:proofErr w:type="spellEnd"/>
+      <w:r>
+        <w:rPr>
+          <w:color w:val="000000"/>
+          <w:shd w:val="clear" w:color="auto" w:fill="FFFFFF"/>
+        </w:rPr>
+        <w:t>.</w:t>
+      </w:r>
+      <w:proofErr w:type="gramEnd"/>
+      <w:r>
+        <w:rPr>
+          <w:color w:val="000000"/>
+          <w:shd w:val="clear" w:color="auto" w:fill="FFFFFF"/>
+        </w:rPr>
+        <w:t> “</w:t>
       </w:r>
       <w:r>
         <w:rPr>
@@ -5915,6 +7046,7 @@
         </w:rPr>
         <w:t xml:space="preserve">”. </w:t>
       </w:r>
+      <w:proofErr w:type="gramStart"/>
       <w:r>
         <w:rPr>
           <w:i/>
@@ -5952,7 +7084,16 @@
           <w:color w:val="000000"/>
           <w:shd w:val="clear" w:color="auto" w:fill="FFFFFF"/>
         </w:rPr>
-        <w:t xml:space="preserve">. </w:t>
+        <w:t>.</w:t>
+      </w:r>
+      <w:proofErr w:type="gramEnd"/>
+      <w:r>
+        <w:rPr>
+          <w:i/>
+          <w:color w:val="000000"/>
+          <w:shd w:val="clear" w:color="auto" w:fill="FFFFFF"/>
+        </w:rPr>
+        <w:t xml:space="preserve"> </w:t>
       </w:r>
       <w:r>
         <w:rPr>
@@ -6008,6 +7149,7 @@
     </w:p>
     <w:p/>
     <w:p>
+      <w:proofErr w:type="spellStart"/>
       <w:r>
         <w:rPr>
           <w:color w:val="000000"/>
@@ -6015,6 +7157,7 @@
         </w:rPr>
         <w:t>Staats</w:t>
       </w:r>
+      <w:proofErr w:type="spellEnd"/>
       <w:r>
         <w:rPr>
           <w:color w:val="000000"/>
@@ -6041,7 +7184,31 @@
           <w:color w:val="000000"/>
           <w:shd w:val="clear" w:color="auto" w:fill="FFFFFF"/>
         </w:rPr>
-        <w:t xml:space="preserve"> Gregory Gay, and Mats P. E. Heimdahl. 2012. Automated oracle creation support, or: how I learned to stop worrying about fault propagation and love mutation testing. In </w:t>
+        <w:t xml:space="preserve"> Gregory Gay, and Mats P. E. </w:t>
+      </w:r>
+      <w:proofErr w:type="spellStart"/>
+      <w:r>
+        <w:rPr>
+          <w:color w:val="000000"/>
+          <w:shd w:val="clear" w:color="auto" w:fill="FFFFFF"/>
+        </w:rPr>
+        <w:t>Heimdahl</w:t>
+      </w:r>
+      <w:proofErr w:type="spellEnd"/>
+      <w:r>
+        <w:rPr>
+          <w:color w:val="000000"/>
+          <w:shd w:val="clear" w:color="auto" w:fill="FFFFFF"/>
+        </w:rPr>
+        <w:t xml:space="preserve">. 2012. Automated oracle creation support, or: how I learned to stop worrying about fault propagation and love mutation testing. </w:t>
+      </w:r>
+      <w:proofErr w:type="gramStart"/>
+      <w:r>
+        <w:rPr>
+          <w:color w:val="000000"/>
+          <w:shd w:val="clear" w:color="auto" w:fill="FFFFFF"/>
+        </w:rPr>
+        <w:t>In </w:t>
       </w:r>
       <w:r>
         <w:rPr>
@@ -6057,7 +7224,15 @@
           <w:color w:val="000000"/>
           <w:shd w:val="clear" w:color="auto" w:fill="FFFFFF"/>
         </w:rPr>
-        <w:t> (ICSE '12). IEEE Press, Piscataway, NJ, USA, 870-880.</w:t>
+        <w:t> (ICSE '12).</w:t>
+      </w:r>
+      <w:proofErr w:type="gramEnd"/>
+      <w:r>
+        <w:rPr>
+          <w:color w:val="000000"/>
+          <w:shd w:val="clear" w:color="auto" w:fill="FFFFFF"/>
+        </w:rPr>
+        <w:t xml:space="preserve"> IEEE Press, Piscataway, NJ, USA, 870-880.</w:t>
       </w:r>
     </w:p>
     <w:p>
@@ -6076,11 +7251,19 @@
           <w:color w:val="2A2A2A"/>
         </w:rPr>
       </w:pPr>
+      <w:proofErr w:type="spellStart"/>
       <w:r>
         <w:rPr>
           <w:color w:val="2A2A2A"/>
         </w:rPr>
-        <w:t>Weyuker, Elaine J.</w:t>
+        <w:t>Weyuker</w:t>
+      </w:r>
+      <w:proofErr w:type="spellEnd"/>
+      <w:r>
+        <w:rPr>
+          <w:color w:val="2A2A2A"/>
+        </w:rPr>
+        <w:t>, Elaine J.</w:t>
       </w:r>
       <w:r>
         <w:rPr>
@@ -6122,7 +7305,28 @@
     <w:p/>
     <w:p>
       <w:r>
-        <w:t xml:space="preserve">Young, Michal. GenPairs. Github repository, 2017. </w:t>
+        <w:t xml:space="preserve">Young, Michal. </w:t>
+      </w:r>
+      <w:proofErr w:type="spellStart"/>
+      <w:r>
+        <w:t>GenPairs</w:t>
+      </w:r>
+      <w:proofErr w:type="spellEnd"/>
+      <w:r>
+        <w:t xml:space="preserve">. </w:t>
+      </w:r>
+      <w:proofErr w:type="spellStart"/>
+      <w:proofErr w:type="gramStart"/>
+      <w:r>
+        <w:t>Github</w:t>
+      </w:r>
+      <w:proofErr w:type="spellEnd"/>
+      <w:r>
+        <w:t xml:space="preserve"> repository, 2017.</w:t>
+      </w:r>
+      <w:proofErr w:type="gramEnd"/>
+      <w:r>
+        <w:t xml:space="preserve"> </w:t>
       </w:r>
       <w:r>
         <w:t>https://github.com/TestCreator/GenPairs</w:t>
@@ -6142,7 +7346,28 @@
     <w:p/>
     <w:p>
       <w:r>
-        <w:t xml:space="preserve">Zimmerman, Jamie, and Michal Young. GenSequence. Github repository, 2018. </w:t>
+        <w:t xml:space="preserve">Zimmerman, Jamie, and Michal Young. </w:t>
+      </w:r>
+      <w:proofErr w:type="spellStart"/>
+      <w:r>
+        <w:t>GenSequence</w:t>
+      </w:r>
+      <w:proofErr w:type="spellEnd"/>
+      <w:r>
+        <w:t xml:space="preserve">. </w:t>
+      </w:r>
+      <w:proofErr w:type="spellStart"/>
+      <w:proofErr w:type="gramStart"/>
+      <w:r>
+        <w:t>Github</w:t>
+      </w:r>
+      <w:proofErr w:type="spellEnd"/>
+      <w:r>
+        <w:t xml:space="preserve"> repository, 2018.</w:t>
+      </w:r>
+      <w:proofErr w:type="gramEnd"/>
+      <w:r>
+        <w:t xml:space="preserve"> </w:t>
       </w:r>
       <w:r>
         <w:t>https://github.com/TestCreator/GenSequence</w:t>
@@ -6156,7 +7381,15 @@
         <w:ind w:left="720"/>
       </w:pPr>
       <w:r>
-        <w:t xml:space="preserve">We built a tool that works in conjunction with GenPairs. </w:t>
+        <w:t xml:space="preserve">We built a tool that works in conjunction with </w:t>
+      </w:r>
+      <w:proofErr w:type="spellStart"/>
+      <w:r>
+        <w:t>GenPairs</w:t>
+      </w:r>
+      <w:proofErr w:type="spellEnd"/>
+      <w:r>
+        <w:t xml:space="preserve">. </w:t>
       </w:r>
       <w:r>
         <w:t>It takes the symbolic test descriptions and generates concrete data points for each test case.</w:t>
@@ -6202,938 +7435,6 @@
       </w:r>
     </w:p>
   </w:endnote>
-  <w:endnote w:id="1">
-    <w:p>
-      <w:pPr>
-        <w:rPr>
-          <w:color w:val="000000" w:themeColor="text1"/>
-        </w:rPr>
-      </w:pPr>
-      <w:r>
-        <w:rPr>
-          <w:rStyle w:val="EndnoteReference"/>
-          <w:sz w:val="28"/>
-        </w:rPr>
-        <w:endnoteRef/>
-      </w:r>
-      <w:r>
-        <w:rPr>
-          <w:sz w:val="28"/>
-        </w:rPr>
-        <w:t xml:space="preserve"> </w:t>
-      </w:r>
-      <w:r>
-        <w:rPr>
-          <w:rFonts w:ascii="Times" w:hAnsi="Times"/>
-          <w:color w:val="666666"/>
-          <w:sz w:val="26"/>
-          <w:szCs w:val="26"/>
-          <w:shd w:val="clear" w:color="auto" w:fill="FFFFFF"/>
-        </w:rPr>
-        <w:t> </w:t>
-      </w:r>
-      <w:r>
-        <w:rPr>
-          <w:color w:val="000000" w:themeColor="text1"/>
-          <w:sz w:val="22"/>
-          <w:shd w:val="clear" w:color="auto" w:fill="FFFFFF"/>
-        </w:rPr>
-        <w:t>“VisIt,” Simulation and Computer Codes, Lawrence Livermore National Laboratory. https://wci.llnl.gov/simulation/computer-codes/visit</w:t>
-      </w:r>
-    </w:p>
-  </w:endnote>
-  <w:endnote w:id="2">
-    <w:p>
-      <w:pPr>
-        <w:rPr>
-          <w:rFonts w:ascii="Times" w:hAnsi="Times"/>
-          <w:sz w:val="18"/>
-          <w:szCs w:val="20"/>
-        </w:rPr>
-      </w:pPr>
-      <w:r>
-        <w:rPr>
-          <w:rStyle w:val="EndnoteReference"/>
-          <w:sz w:val="28"/>
-        </w:rPr>
-        <w:endnoteRef/>
-      </w:r>
-      <w:r>
-        <w:rPr>
-          <w:sz w:val="28"/>
-        </w:rPr>
-        <w:t xml:space="preserve"> </w:t>
-      </w:r>
-      <w:r>
-        <w:rPr>
-          <w:rFonts w:ascii="Times" w:hAnsi="Times"/>
-          <w:sz w:val="22"/>
-        </w:rPr>
-        <w:t xml:space="preserve">Don Gotterbarn, “The Creation of Facts in the Cloud – a fiction in the making”, </w:t>
-      </w:r>
-      <w:r>
-        <w:rPr>
-          <w:rFonts w:ascii="Times" w:hAnsi="Times"/>
-          <w:color w:val="000000"/>
-          <w:sz w:val="22"/>
-          <w:shd w:val="clear" w:color="auto" w:fill="FFFFFF"/>
-        </w:rPr>
-        <w:t> </w:t>
-      </w:r>
-      <w:r>
-        <w:rPr>
-          <w:rFonts w:ascii="Times" w:hAnsi="Times" w:cs="Tahoma"/>
-          <w:color w:val="000000"/>
-          <w:sz w:val="22"/>
-          <w:shd w:val="clear" w:color="auto" w:fill="FFFFFF"/>
-        </w:rPr>
-        <w:t>SIGCAS Computing Society, September 2015. http://dx.doi.org/10.1145/2874239.2874248</w:t>
-      </w:r>
-    </w:p>
-  </w:endnote>
-  <w:endnote w:id="3">
-    <w:p>
-      <w:pPr>
-        <w:pStyle w:val="EndnoteText"/>
-        <w:rPr>
-          <w:sz w:val="22"/>
-        </w:rPr>
-      </w:pPr>
-      <w:r>
-        <w:rPr>
-          <w:rStyle w:val="EndnoteReference"/>
-          <w:rFonts w:ascii="Times New Roman" w:hAnsi="Times New Roman" w:cs="Times New Roman"/>
-          <w:sz w:val="28"/>
-        </w:rPr>
-        <w:endnoteRef/>
-      </w:r>
-      <w:r>
-        <w:rPr>
-          <w:sz w:val="28"/>
-        </w:rPr>
-        <w:t xml:space="preserve"> </w:t>
-      </w:r>
-      <w:r>
-        <w:rPr>
-          <w:rFonts w:ascii="Times New Roman" w:hAnsi="Times New Roman" w:cs="Times New Roman"/>
-          <w:color w:val="2A2A2A"/>
-          <w:sz w:val="22"/>
-        </w:rPr>
-        <w:t>Weyuker, Elaine J. “On Testing Non-Testable Programs”. </w:t>
-      </w:r>
-      <w:r>
-        <w:rPr>
-          <w:rFonts w:ascii="Times New Roman" w:hAnsi="Times New Roman" w:cs="Times New Roman"/>
-          <w:i/>
-          <w:iCs/>
-          <w:color w:val="2A2A2A"/>
-          <w:sz w:val="22"/>
-          <w:bdr w:val="none" w:sz="0" w:space="0" w:color="auto" w:frame="1"/>
-        </w:rPr>
-        <w:t>The Computer Journal</w:t>
-      </w:r>
-      <w:r>
-        <w:rPr>
-          <w:rFonts w:ascii="Times New Roman" w:hAnsi="Times New Roman" w:cs="Times New Roman"/>
-          <w:color w:val="2A2A2A"/>
-          <w:sz w:val="22"/>
-        </w:rPr>
-        <w:t xml:space="preserve"> Volume 25, Issue 4 (1 November 1982): 465-470, accessed October 22, 2017</w:t>
-      </w:r>
-      <w:r>
-        <w:rPr>
-          <w:rFonts w:ascii="Times New Roman" w:hAnsi="Times New Roman" w:cs="Times New Roman"/>
-          <w:color w:val="000000" w:themeColor="text1"/>
-          <w:sz w:val="22"/>
-        </w:rPr>
-        <w:t xml:space="preserve"> </w:t>
-      </w:r>
-      <w:r>
-        <w:rPr>
-          <w:rFonts w:ascii="Times New Roman" w:hAnsi="Times New Roman" w:cs="Times New Roman"/>
-          <w:color w:val="000000" w:themeColor="text1"/>
-          <w:sz w:val="22"/>
-          <w:bdr w:val="none" w:sz="0" w:space="0" w:color="auto" w:frame="1"/>
-        </w:rPr>
-        <w:t>https://doi.org/10.1093/comjnl/25.4.465</w:t>
-      </w:r>
-    </w:p>
-  </w:endnote>
-  <w:endnote w:id="4">
-    <w:p>
-      <w:pPr>
-        <w:pStyle w:val="EndnoteText"/>
-        <w:rPr>
-          <w:sz w:val="22"/>
-        </w:rPr>
-      </w:pPr>
-      <w:r>
-        <w:rPr>
-          <w:rStyle w:val="EndnoteReference"/>
-          <w:sz w:val="28"/>
-        </w:rPr>
-        <w:endnoteRef/>
-      </w:r>
-      <w:r>
-        <w:rPr>
-          <w:sz w:val="28"/>
-        </w:rPr>
-        <w:t xml:space="preserve"> </w:t>
-      </w:r>
-      <w:r>
-        <w:rPr>
-          <w:rFonts w:ascii="Times New Roman" w:eastAsia="Times New Roman" w:hAnsi="Times New Roman" w:cs="Times New Roman"/>
-          <w:color w:val="000000"/>
-          <w:sz w:val="22"/>
-        </w:rPr>
-        <w:t xml:space="preserve">Mikael Lindvall, Adam Porter, Gudjon Magnusson, and Christoph Schulze. “Metamorphic model-based testing of autonomous systems”. </w:t>
-      </w:r>
-      <w:r>
-        <w:rPr>
-          <w:rFonts w:ascii="Times New Roman" w:eastAsia="Times New Roman" w:hAnsi="Times New Roman" w:cs="Times New Roman"/>
-          <w:i/>
-          <w:iCs/>
-          <w:color w:val="000000"/>
-          <w:sz w:val="22"/>
-        </w:rPr>
-        <w:t>Proceedings of the 2nd International Workshop on Metamorphic Testing</w:t>
-      </w:r>
-      <w:r>
-        <w:rPr>
-          <w:rFonts w:ascii="Times New Roman" w:eastAsia="Times New Roman" w:hAnsi="Times New Roman" w:cs="Times New Roman"/>
-          <w:color w:val="000000"/>
-          <w:sz w:val="22"/>
-        </w:rPr>
-        <w:t> (MET '17). IEEE Press, Piscataway, NJ, 35-41, (2017).</w:t>
-      </w:r>
-    </w:p>
-  </w:endnote>
-  <w:endnote w:id="5">
-    <w:p>
-      <w:pPr>
-        <w:rPr>
-          <w:sz w:val="22"/>
-        </w:rPr>
-      </w:pPr>
-      <w:r>
-        <w:rPr>
-          <w:rStyle w:val="EndnoteReference"/>
-          <w:sz w:val="28"/>
-        </w:rPr>
-        <w:endnoteRef/>
-      </w:r>
-      <w:r>
-        <w:rPr>
-          <w:sz w:val="28"/>
-        </w:rPr>
-        <w:t xml:space="preserve"> </w:t>
-      </w:r>
-      <w:r>
-        <w:rPr>
-          <w:color w:val="000000"/>
-          <w:sz w:val="22"/>
-          <w:shd w:val="clear" w:color="auto" w:fill="FFFFFF"/>
-        </w:rPr>
-        <w:t xml:space="preserve">Sergio Segura, Amador Durán, Javier Troya, and Antonio Ruiz Cortés. “A template-based approach to describing metamorphic relations”. </w:t>
-      </w:r>
-      <w:r>
-        <w:rPr>
-          <w:i/>
-          <w:iCs/>
-          <w:color w:val="000000"/>
-          <w:sz w:val="22"/>
-          <w:shd w:val="clear" w:color="auto" w:fill="FFFFFF"/>
-        </w:rPr>
-        <w:t>Proceedings of the 2nd International Workshop on Metamorphic Testing</w:t>
-      </w:r>
-      <w:r>
-        <w:rPr>
-          <w:color w:val="000000"/>
-          <w:sz w:val="22"/>
-          <w:shd w:val="clear" w:color="auto" w:fill="FFFFFF"/>
-        </w:rPr>
-        <w:t xml:space="preserve"> (MET '17). IEEE Press, Piscataway, NJ, 3-9, (2017). </w:t>
-      </w:r>
-    </w:p>
-  </w:endnote>
-  <w:endnote w:id="6">
-    <w:p>
-      <w:pPr>
-        <w:rPr>
-          <w:color w:val="000000"/>
-          <w:sz w:val="22"/>
-        </w:rPr>
-      </w:pPr>
-      <w:r>
-        <w:rPr>
-          <w:rStyle w:val="EndnoteReference"/>
-          <w:sz w:val="28"/>
-        </w:rPr>
-        <w:endnoteRef/>
-      </w:r>
-      <w:r>
-        <w:rPr>
-          <w:sz w:val="32"/>
-        </w:rPr>
-        <w:t xml:space="preserve"> </w:t>
-      </w:r>
-      <w:r>
-        <w:rPr>
-          <w:color w:val="000000"/>
-          <w:sz w:val="22"/>
-        </w:rPr>
-        <w:t xml:space="preserve">Tsong Yueh Chen. “Metamorphic testing: a simple method for alleviating the test oracle problem”. </w:t>
-      </w:r>
-      <w:r>
-        <w:rPr>
-          <w:i/>
-          <w:iCs/>
-          <w:color w:val="000000"/>
-          <w:sz w:val="22"/>
-        </w:rPr>
-        <w:t>Proceedings of the 10th International Workshop on Automation of Software Test</w:t>
-      </w:r>
-      <w:r>
-        <w:rPr>
-          <w:color w:val="000000"/>
-          <w:sz w:val="22"/>
-        </w:rPr>
-        <w:t> (AST '15). IEEE Press, Piscataway, NJ, 53-54 (2015).</w:t>
-      </w:r>
-    </w:p>
-  </w:endnote>
-  <w:endnote w:id="7">
-    <w:p>
-      <w:pPr>
-        <w:pStyle w:val="EndnoteText"/>
-        <w:rPr>
-          <w:sz w:val="22"/>
-        </w:rPr>
-      </w:pPr>
-      <w:r>
-        <w:rPr>
-          <w:rStyle w:val="EndnoteReference"/>
-          <w:sz w:val="28"/>
-        </w:rPr>
-        <w:endnoteRef/>
-      </w:r>
-      <w:r>
-        <w:rPr>
-          <w:sz w:val="28"/>
-        </w:rPr>
-        <w:t xml:space="preserve"> </w:t>
-      </w:r>
-      <w:r>
-        <w:rPr>
-          <w:rFonts w:ascii="Times New Roman" w:eastAsia="Times New Roman" w:hAnsi="Times New Roman" w:cs="Times New Roman"/>
-          <w:color w:val="000000"/>
-          <w:sz w:val="22"/>
-        </w:rPr>
-        <w:t xml:space="preserve">E. T. Barr, M. Harman, P. McMinn, M. Shahbaz and S. Yoo, “The Oracle Problem in Software Testing: A Survey”. </w:t>
-      </w:r>
-      <w:r>
-        <w:rPr>
-          <w:rFonts w:ascii="Times New Roman" w:eastAsia="Times New Roman" w:hAnsi="Times New Roman" w:cs="Times New Roman"/>
-          <w:i/>
-          <w:iCs/>
-          <w:color w:val="000000"/>
-          <w:sz w:val="22"/>
-        </w:rPr>
-        <w:t>IEEE Transactions on Software Engineering</w:t>
-      </w:r>
-      <w:r>
-        <w:rPr>
-          <w:rFonts w:ascii="Times New Roman" w:eastAsia="Times New Roman" w:hAnsi="Times New Roman" w:cs="Times New Roman"/>
-          <w:color w:val="000000"/>
-          <w:sz w:val="22"/>
-        </w:rPr>
-        <w:t xml:space="preserve"> Volume 41, No. 5 (May 2015): 507-525.</w:t>
-      </w:r>
-    </w:p>
-  </w:endnote>
-  <w:endnote w:id="8">
-    <w:p>
-      <w:pPr>
-        <w:pStyle w:val="EndnoteText"/>
-        <w:rPr>
-          <w:sz w:val="22"/>
-        </w:rPr>
-      </w:pPr>
-      <w:r>
-        <w:rPr>
-          <w:rStyle w:val="EndnoteReference"/>
-          <w:sz w:val="28"/>
-        </w:rPr>
-        <w:endnoteRef/>
-      </w:r>
-      <w:r>
-        <w:rPr>
-          <w:sz w:val="28"/>
-        </w:rPr>
-        <w:t xml:space="preserve"> </w:t>
-      </w:r>
-      <w:r>
-        <w:rPr>
-          <w:rFonts w:ascii="Times New Roman" w:eastAsia="Times New Roman" w:hAnsi="Times New Roman" w:cs="Times New Roman"/>
-          <w:color w:val="000000"/>
-          <w:sz w:val="22"/>
-          <w:shd w:val="clear" w:color="auto" w:fill="FFFFFF"/>
-        </w:rPr>
-        <w:t xml:space="preserve">Matt Staats, Gregory Gay, and Mats P. E. Heimdahl. “Automated oracle creation support, or: how I learned to stop worrying about fault propagation and love mutation testing”. </w:t>
-      </w:r>
-      <w:r>
-        <w:rPr>
-          <w:rFonts w:ascii="Times New Roman" w:eastAsia="Times New Roman" w:hAnsi="Times New Roman" w:cs="Times New Roman"/>
-          <w:i/>
-          <w:iCs/>
-          <w:color w:val="000000"/>
-          <w:sz w:val="22"/>
-          <w:shd w:val="clear" w:color="auto" w:fill="FFFFFF"/>
-        </w:rPr>
-        <w:t>Proceedings of the 34th International Conference on Software Engineering</w:t>
-      </w:r>
-      <w:r>
-        <w:rPr>
-          <w:rFonts w:ascii="Times New Roman" w:eastAsia="Times New Roman" w:hAnsi="Times New Roman" w:cs="Times New Roman"/>
-          <w:color w:val="000000"/>
-          <w:sz w:val="22"/>
-          <w:shd w:val="clear" w:color="auto" w:fill="FFFFFF"/>
-        </w:rPr>
-        <w:t> (ICSE '12). IEEE Press, Piscataway, NJ, 870-880, (2012).</w:t>
-      </w:r>
-    </w:p>
-  </w:endnote>
-  <w:endnote w:id="9">
-    <w:p>
-      <w:pPr>
-        <w:pStyle w:val="EndnoteText"/>
-        <w:rPr>
-          <w:sz w:val="22"/>
-        </w:rPr>
-      </w:pPr>
-      <w:r>
-        <w:rPr>
-          <w:rStyle w:val="EndnoteReference"/>
-          <w:sz w:val="28"/>
-        </w:rPr>
-        <w:endnoteRef/>
-      </w:r>
-      <w:r>
-        <w:rPr>
-          <w:sz w:val="28"/>
-        </w:rPr>
-        <w:t xml:space="preserve"> </w:t>
-      </w:r>
-      <w:r>
-        <w:rPr>
-          <w:rFonts w:ascii="Times New Roman" w:eastAsia="Times New Roman" w:hAnsi="Times New Roman" w:cs="Times New Roman"/>
-          <w:color w:val="000000"/>
-          <w:sz w:val="22"/>
-          <w:shd w:val="clear" w:color="auto" w:fill="FFFFFF"/>
-        </w:rPr>
-        <w:t xml:space="preserve">Junjie Chen, Yanwei Bai, Dan Hao, Lingming Zhang, Lu Zhang, Bing Xie, and Hong Mei. “Supporting oracle construction via static analysis”. </w:t>
-      </w:r>
-      <w:r>
-        <w:rPr>
-          <w:rFonts w:ascii="Times New Roman" w:eastAsia="Times New Roman" w:hAnsi="Times New Roman" w:cs="Times New Roman"/>
-          <w:i/>
-          <w:iCs/>
-          <w:color w:val="000000"/>
-          <w:sz w:val="22"/>
-          <w:shd w:val="clear" w:color="auto" w:fill="FFFFFF"/>
-        </w:rPr>
-        <w:t>Proceedings of the 31st IEEE/ACM International Conference on Automated Software Engineering</w:t>
-      </w:r>
-      <w:r>
-        <w:rPr>
-          <w:rFonts w:ascii="Times New Roman" w:eastAsia="Times New Roman" w:hAnsi="Times New Roman" w:cs="Times New Roman"/>
-          <w:color w:val="000000"/>
-          <w:sz w:val="22"/>
-          <w:shd w:val="clear" w:color="auto" w:fill="FFFFFF"/>
-        </w:rPr>
-        <w:t> (ASE 2016). ACM, New York, NY, 178-189, (2016).</w:t>
-      </w:r>
-    </w:p>
-  </w:endnote>
-  <w:endnote w:id="10">
-    <w:p>
-      <w:pPr>
-        <w:pStyle w:val="EndnoteText"/>
-        <w:rPr>
-          <w:rFonts w:ascii="Times New Roman" w:hAnsi="Times New Roman" w:cs="Times New Roman"/>
-          <w:sz w:val="22"/>
-        </w:rPr>
-      </w:pPr>
-      <w:r>
-        <w:rPr>
-          <w:rStyle w:val="EndnoteReference"/>
-          <w:sz w:val="32"/>
-        </w:rPr>
-        <w:endnoteRef/>
-      </w:r>
-      <w:r>
-        <w:rPr>
-          <w:sz w:val="22"/>
-        </w:rPr>
-        <w:t xml:space="preserve"> </w:t>
-      </w:r>
-      <w:r>
-        <w:rPr>
-          <w:rFonts w:ascii="Times New Roman" w:hAnsi="Times New Roman" w:cs="Times New Roman"/>
-          <w:sz w:val="22"/>
-        </w:rPr>
-        <w:t xml:space="preserve">Christian Murphy et al. “Parameterizing Random Test Data According to Equivalence Classes,” </w:t>
-      </w:r>
-      <w:r>
-        <w:rPr>
-          <w:rFonts w:ascii="Times New Roman" w:eastAsia="Times New Roman" w:hAnsi="Times New Roman" w:cs="Times New Roman"/>
-          <w:i/>
-          <w:color w:val="000000"/>
-          <w:sz w:val="22"/>
-          <w:shd w:val="clear" w:color="auto" w:fill="FFFFFF"/>
-        </w:rPr>
-        <w:t>In Proceedings of the 2</w:t>
-      </w:r>
-      <w:r>
-        <w:rPr>
-          <w:rFonts w:ascii="Times New Roman" w:eastAsia="Times New Roman" w:hAnsi="Times New Roman" w:cs="Times New Roman"/>
-          <w:i/>
-          <w:color w:val="000000"/>
-          <w:sz w:val="22"/>
-          <w:shd w:val="clear" w:color="auto" w:fill="FFFFFF"/>
-          <w:vertAlign w:val="superscript"/>
-        </w:rPr>
-        <w:t>nd</w:t>
-      </w:r>
-      <w:r>
-        <w:rPr>
-          <w:rFonts w:ascii="Times New Roman" w:eastAsia="Times New Roman" w:hAnsi="Times New Roman" w:cs="Times New Roman"/>
-          <w:i/>
-          <w:color w:val="000000"/>
-          <w:sz w:val="22"/>
-          <w:shd w:val="clear" w:color="auto" w:fill="FFFFFF"/>
-        </w:rPr>
-        <w:t xml:space="preserve"> International Workshop on Random Testing</w:t>
-      </w:r>
-      <w:r>
-        <w:rPr>
-          <w:rFonts w:ascii="Times New Roman" w:eastAsia="Times New Roman" w:hAnsi="Times New Roman" w:cs="Times New Roman"/>
-          <w:color w:val="000000"/>
-          <w:sz w:val="22"/>
-          <w:shd w:val="clear" w:color="auto" w:fill="FFFFFF"/>
-        </w:rPr>
-        <w:t xml:space="preserve"> (2007): 38-41. doi: </w:t>
-      </w:r>
-      <w:r>
-        <w:rPr>
-          <w:rFonts w:ascii="Times New Roman" w:hAnsi="Times New Roman" w:cs="Times New Roman"/>
-          <w:color w:val="000000"/>
-          <w:sz w:val="22"/>
-        </w:rPr>
-        <w:t>http://doi.acm.org/10.1145/1292414.1292425</w:t>
-      </w:r>
-    </w:p>
-  </w:endnote>
-  <w:endnote w:id="11">
-    <w:p>
-      <w:pPr>
-        <w:pStyle w:val="EndnoteText"/>
-        <w:rPr>
-          <w:rFonts w:ascii="Times New Roman" w:hAnsi="Times New Roman" w:cs="Times New Roman"/>
-          <w:sz w:val="22"/>
-        </w:rPr>
-      </w:pPr>
-      <w:r>
-        <w:rPr>
-          <w:rStyle w:val="EndnoteReference"/>
-          <w:rFonts w:ascii="Times New Roman" w:hAnsi="Times New Roman" w:cs="Times New Roman"/>
-          <w:sz w:val="32"/>
-        </w:rPr>
-        <w:endnoteRef/>
-      </w:r>
-      <w:r>
-        <w:rPr>
-          <w:rFonts w:ascii="Times New Roman" w:hAnsi="Times New Roman" w:cs="Times New Roman"/>
-        </w:rPr>
-        <w:t xml:space="preserve"> </w:t>
-      </w:r>
-      <w:r>
-        <w:rPr>
-          <w:rFonts w:ascii="Times New Roman" w:hAnsi="Times New Roman" w:cs="Times New Roman"/>
-          <w:sz w:val="22"/>
-        </w:rPr>
-        <w:t xml:space="preserve">Matthew Patrick et al. “Automatic Test Image Generation using Procedural Noise,” </w:t>
-      </w:r>
-      <w:r>
-        <w:rPr>
-          <w:rFonts w:ascii="Times New Roman" w:hAnsi="Times New Roman" w:cs="Times New Roman"/>
-          <w:i/>
-          <w:sz w:val="22"/>
-        </w:rPr>
-        <w:t>In Proceedings on the 31</w:t>
-      </w:r>
-      <w:r>
-        <w:rPr>
-          <w:rFonts w:ascii="Times New Roman" w:hAnsi="Times New Roman" w:cs="Times New Roman"/>
-          <w:i/>
-          <w:sz w:val="22"/>
-          <w:vertAlign w:val="superscript"/>
-        </w:rPr>
-        <w:t>st</w:t>
-      </w:r>
-      <w:r>
-        <w:rPr>
-          <w:rFonts w:ascii="Times New Roman" w:hAnsi="Times New Roman" w:cs="Times New Roman"/>
-          <w:i/>
-          <w:sz w:val="22"/>
-        </w:rPr>
-        <w:t xml:space="preserve"> IEEE/ACM International Conference on Automated Software Engineering </w:t>
-      </w:r>
-      <w:r>
-        <w:rPr>
-          <w:rFonts w:ascii="Times New Roman" w:hAnsi="Times New Roman" w:cs="Times New Roman"/>
-          <w:sz w:val="22"/>
-        </w:rPr>
-        <w:t>(2016): 654-659.</w:t>
-      </w:r>
-    </w:p>
-  </w:endnote>
-  <w:endnote w:id="12">
-    <w:p>
-      <w:pPr>
-        <w:pStyle w:val="EndnoteText"/>
-        <w:rPr>
-          <w:sz w:val="22"/>
-        </w:rPr>
-      </w:pPr>
-      <w:r>
-        <w:rPr>
-          <w:rStyle w:val="EndnoteReference"/>
-          <w:sz w:val="28"/>
-        </w:rPr>
-        <w:endnoteRef/>
-      </w:r>
-      <w:r>
-        <w:rPr>
-          <w:sz w:val="28"/>
-        </w:rPr>
-        <w:t xml:space="preserve"> </w:t>
-      </w:r>
-      <w:r>
-        <w:rPr>
-          <w:rFonts w:ascii="Times New Roman" w:hAnsi="Times New Roman" w:cs="Times New Roman"/>
-          <w:sz w:val="22"/>
-        </w:rPr>
-        <w:t>Francisco Carlos M. Souza et al. “</w:t>
-      </w:r>
-      <w:r>
-        <w:rPr>
-          <w:rFonts w:ascii="Times New Roman" w:hAnsi="Times New Roman" w:cs="Times New Roman"/>
-          <w:bCs/>
-          <w:iCs/>
-          <w:sz w:val="22"/>
-        </w:rPr>
-        <w:t>Strong Mutation-based Test Data Generation Using Hill Climbing</w:t>
-      </w:r>
-      <w:r>
-        <w:rPr>
-          <w:rFonts w:ascii="Times New Roman" w:hAnsi="Times New Roman" w:cs="Times New Roman"/>
-          <w:sz w:val="22"/>
-        </w:rPr>
-        <w:t xml:space="preserve">,” </w:t>
-      </w:r>
-      <w:r>
-        <w:rPr>
-          <w:rFonts w:ascii="Times New Roman" w:eastAsia="Times New Roman" w:hAnsi="Times New Roman" w:cs="Times New Roman"/>
-          <w:i/>
-          <w:color w:val="000000"/>
-          <w:sz w:val="22"/>
-          <w:shd w:val="clear" w:color="auto" w:fill="FFFFFF"/>
-        </w:rPr>
-        <w:t>In Proceedings of the</w:t>
-      </w:r>
-      <w:r>
-        <w:rPr>
-          <w:rFonts w:ascii="Times New Roman" w:eastAsia="Times New Roman" w:hAnsi="Times New Roman" w:cs="Times New Roman"/>
-          <w:i/>
-          <w:color w:val="000000"/>
-          <w:sz w:val="22"/>
-          <w:shd w:val="clear" w:color="auto" w:fill="FFFFFF"/>
-          <w:vertAlign w:val="superscript"/>
-        </w:rPr>
-        <w:t xml:space="preserve"> </w:t>
-      </w:r>
-      <w:r>
-        <w:rPr>
-          <w:rFonts w:ascii="Times New Roman" w:eastAsia="Times New Roman" w:hAnsi="Times New Roman" w:cs="Times New Roman"/>
-          <w:i/>
-          <w:color w:val="000000"/>
-          <w:sz w:val="22"/>
-          <w:shd w:val="clear" w:color="auto" w:fill="FFFFFF"/>
-        </w:rPr>
-        <w:t>9th International Workshop on Search-Based Software Testing</w:t>
-      </w:r>
-      <w:r>
-        <w:rPr>
-          <w:rFonts w:ascii="Times New Roman" w:eastAsia="Times New Roman" w:hAnsi="Times New Roman" w:cs="Times New Roman"/>
-          <w:color w:val="000000"/>
-          <w:sz w:val="22"/>
-          <w:shd w:val="clear" w:color="auto" w:fill="FFFFFF"/>
-        </w:rPr>
-        <w:t xml:space="preserve"> (2016): 45-54.</w:t>
-      </w:r>
-    </w:p>
-  </w:endnote>
-  <w:endnote w:id="13">
-    <w:p>
-      <w:pPr>
-        <w:pStyle w:val="EndnoteText"/>
-        <w:rPr>
-          <w:sz w:val="22"/>
-        </w:rPr>
-      </w:pPr>
-      <w:r>
-        <w:rPr>
-          <w:rStyle w:val="EndnoteReference"/>
-          <w:sz w:val="22"/>
-        </w:rPr>
-        <w:endnoteRef/>
-      </w:r>
-      <w:r>
-        <w:rPr>
-          <w:sz w:val="22"/>
-        </w:rPr>
-        <w:t xml:space="preserve"> </w:t>
-      </w:r>
-      <w:r>
-        <w:rPr>
-          <w:rFonts w:ascii="Times New Roman" w:hAnsi="Times New Roman" w:cs="Times New Roman"/>
-          <w:sz w:val="22"/>
-        </w:rPr>
-        <w:t>Klaus Haller. “The test data challenge for database-driven applications,” In Proceedings of the 3</w:t>
-      </w:r>
-      <w:r>
-        <w:rPr>
-          <w:rFonts w:ascii="Times New Roman" w:hAnsi="Times New Roman" w:cs="Times New Roman"/>
-          <w:sz w:val="22"/>
-          <w:vertAlign w:val="superscript"/>
-        </w:rPr>
-        <w:t>rd</w:t>
-      </w:r>
-      <w:r>
-        <w:rPr>
-          <w:rFonts w:ascii="Times New Roman" w:hAnsi="Times New Roman" w:cs="Times New Roman"/>
-          <w:sz w:val="22"/>
-        </w:rPr>
-        <w:t xml:space="preserve"> International Workshop on Testing Database Systems (2010): Article 6.</w:t>
-      </w:r>
-    </w:p>
-  </w:endnote>
-  <w:endnote w:id="14">
-    <w:p>
-      <w:pPr>
-        <w:rPr>
-          <w:sz w:val="22"/>
-        </w:rPr>
-      </w:pPr>
-      <w:r>
-        <w:rPr>
-          <w:rStyle w:val="EndnoteReference"/>
-          <w:sz w:val="28"/>
-        </w:rPr>
-        <w:endnoteRef/>
-      </w:r>
-      <w:r>
-        <w:rPr>
-          <w:sz w:val="22"/>
-        </w:rPr>
-        <w:t xml:space="preserve"> Michal Young, GenPairs, (2017), Github repository, https://github.com/TestCreator/GenPairs. </w:t>
-      </w:r>
-    </w:p>
-  </w:endnote>
-  <w:endnote w:id="15">
-    <w:p>
-      <w:pPr>
-        <w:rPr>
-          <w:sz w:val="22"/>
-        </w:rPr>
-      </w:pPr>
-      <w:r>
-        <w:rPr>
-          <w:rStyle w:val="EndnoteReference"/>
-          <w:sz w:val="28"/>
-        </w:rPr>
-        <w:endnoteRef/>
-      </w:r>
-      <w:r>
-        <w:rPr>
-          <w:sz w:val="28"/>
-        </w:rPr>
-        <w:t xml:space="preserve"> </w:t>
-      </w:r>
-      <w:r>
-        <w:rPr>
-          <w:rFonts w:ascii="Times" w:hAnsi="Times"/>
-          <w:sz w:val="22"/>
-        </w:rPr>
-        <w:t xml:space="preserve">Jamie Zimmerman and Michal Young. GenSequence, (2018), Github repository, </w:t>
-      </w:r>
-      <w:r>
-        <w:rPr>
-          <w:sz w:val="22"/>
-        </w:rPr>
-        <w:t>https://github.com/TestCreator/GenSequence</w:t>
-      </w:r>
-    </w:p>
-  </w:endnote>
-  <w:endnote w:id="16">
-    <w:p>
-      <w:pPr>
-        <w:rPr>
-          <w:color w:val="000000"/>
-          <w:sz w:val="22"/>
-          <w:shd w:val="clear" w:color="auto" w:fill="FFFFFF"/>
-        </w:rPr>
-      </w:pPr>
-      <w:r>
-        <w:rPr>
-          <w:rStyle w:val="EndnoteReference"/>
-          <w:sz w:val="28"/>
-        </w:rPr>
-        <w:endnoteRef/>
-      </w:r>
-      <w:r>
-        <w:rPr>
-          <w:sz w:val="28"/>
-        </w:rPr>
-        <w:t xml:space="preserve"> </w:t>
-      </w:r>
-      <w:r>
-        <w:rPr>
-          <w:color w:val="333333"/>
-          <w:sz w:val="22"/>
-          <w:shd w:val="clear" w:color="auto" w:fill="FFFFFF"/>
-        </w:rPr>
-        <w:t>John Guttag,</w:t>
-      </w:r>
-      <w:r>
-        <w:rPr>
-          <w:i/>
-          <w:iCs/>
-          <w:color w:val="333333"/>
-          <w:sz w:val="22"/>
-        </w:rPr>
-        <w:t xml:space="preserve"> Introduction to Computation and Programming Using Python: With Application to Understanding Data</w:t>
-      </w:r>
-      <w:r>
-        <w:rPr>
-          <w:color w:val="333333"/>
-          <w:sz w:val="22"/>
-          <w:shd w:val="clear" w:color="auto" w:fill="FFFFFF"/>
-        </w:rPr>
-        <w:t xml:space="preserve"> (Cambridge, MA: MIT Press, 2017), 156-157.</w:t>
-      </w:r>
-    </w:p>
-  </w:endnote>
-  <w:endnote w:id="17">
-    <w:p>
-      <w:pPr>
-        <w:pStyle w:val="EndnoteText"/>
-        <w:rPr>
-          <w:rFonts w:ascii="Times New Roman" w:eastAsia="Times New Roman" w:hAnsi="Times New Roman" w:cs="Times New Roman"/>
-          <w:color w:val="000000"/>
-          <w:sz w:val="22"/>
-          <w:shd w:val="clear" w:color="auto" w:fill="FFFFFF"/>
-        </w:rPr>
-      </w:pPr>
-      <w:r>
-        <w:rPr>
-          <w:rStyle w:val="EndnoteReference"/>
-          <w:rFonts w:ascii="Times New Roman" w:hAnsi="Times New Roman" w:cs="Times New Roman"/>
-          <w:sz w:val="28"/>
-        </w:rPr>
-        <w:endnoteRef/>
-      </w:r>
-      <w:r>
-        <w:rPr>
-          <w:rFonts w:ascii="Times New Roman" w:hAnsi="Times New Roman" w:cs="Times New Roman"/>
-          <w:sz w:val="32"/>
-        </w:rPr>
-        <w:t xml:space="preserve"> </w:t>
-      </w:r>
-      <w:r>
-        <w:rPr>
-          <w:rFonts w:ascii="Times New Roman" w:hAnsi="Times New Roman" w:cs="Times New Roman"/>
-          <w:sz w:val="22"/>
-        </w:rPr>
-        <w:t>Francisco Carlos M. Souza et al. “</w:t>
-      </w:r>
-      <w:r>
-        <w:rPr>
-          <w:rFonts w:ascii="Times New Roman" w:hAnsi="Times New Roman" w:cs="Times New Roman"/>
-          <w:bCs/>
-          <w:iCs/>
-          <w:sz w:val="22"/>
-        </w:rPr>
-        <w:t>Strong Mutation-based Test Data Generation Using Hill Climbing</w:t>
-      </w:r>
-      <w:r>
-        <w:rPr>
-          <w:rFonts w:ascii="Times New Roman" w:hAnsi="Times New Roman" w:cs="Times New Roman"/>
-          <w:sz w:val="22"/>
-        </w:rPr>
-        <w:t xml:space="preserve">,” </w:t>
-      </w:r>
-      <w:r>
-        <w:rPr>
-          <w:rFonts w:ascii="Times New Roman" w:eastAsia="Times New Roman" w:hAnsi="Times New Roman" w:cs="Times New Roman"/>
-          <w:i/>
-          <w:color w:val="000000"/>
-          <w:sz w:val="22"/>
-          <w:shd w:val="clear" w:color="auto" w:fill="FFFFFF"/>
-        </w:rPr>
-        <w:t>In Proceedings of the</w:t>
-      </w:r>
-      <w:r>
-        <w:rPr>
-          <w:rFonts w:ascii="Times New Roman" w:eastAsia="Times New Roman" w:hAnsi="Times New Roman" w:cs="Times New Roman"/>
-          <w:i/>
-          <w:color w:val="000000"/>
-          <w:sz w:val="22"/>
-          <w:shd w:val="clear" w:color="auto" w:fill="FFFFFF"/>
-          <w:vertAlign w:val="superscript"/>
-        </w:rPr>
-        <w:t xml:space="preserve"> </w:t>
-      </w:r>
-      <w:r>
-        <w:rPr>
-          <w:rFonts w:ascii="Times New Roman" w:eastAsia="Times New Roman" w:hAnsi="Times New Roman" w:cs="Times New Roman"/>
-          <w:i/>
-          <w:color w:val="000000"/>
-          <w:sz w:val="22"/>
-          <w:shd w:val="clear" w:color="auto" w:fill="FFFFFF"/>
-        </w:rPr>
-        <w:t>9th International Workshop on Search-Based Software Testing</w:t>
-      </w:r>
-      <w:r>
-        <w:rPr>
-          <w:rFonts w:ascii="Times New Roman" w:eastAsia="Times New Roman" w:hAnsi="Times New Roman" w:cs="Times New Roman"/>
-          <w:color w:val="000000"/>
-          <w:sz w:val="22"/>
-          <w:shd w:val="clear" w:color="auto" w:fill="FFFFFF"/>
-        </w:rPr>
-        <w:t xml:space="preserve"> (2016): 45-54.</w:t>
-      </w:r>
-    </w:p>
-    <w:p>
-      <w:pPr>
-        <w:pStyle w:val="EndnoteText"/>
-        <w:rPr>
-          <w:sz w:val="22"/>
-        </w:rPr>
-      </w:pPr>
-    </w:p>
-  </w:endnote>
 </w:endnotes>
 </file>
 
@@ -7151,6 +7452,1471 @@
       <w:r>
         <w:continuationSeparator/>
       </w:r>
+    </w:p>
+  </w:footnote>
+  <w:footnote w:id="1">
+    <w:p>
+      <w:pPr>
+        <w:pStyle w:val="FootnoteText"/>
+        <w:rPr>
+          <w:sz w:val="22"/>
+        </w:rPr>
+      </w:pPr>
+      <w:r>
+        <w:rPr>
+          <w:rStyle w:val="FootnoteReference"/>
+        </w:rPr>
+        <w:footnoteRef/>
+      </w:r>
+      <w:r>
+        <w:t xml:space="preserve"> </w:t>
+      </w:r>
+      <w:r>
+        <w:rPr>
+          <w:color w:val="000000" w:themeColor="text1"/>
+          <w:sz w:val="20"/>
+          <w:shd w:val="clear" w:color="auto" w:fill="FFFFFF"/>
+        </w:rPr>
+        <w:t>“</w:t>
+      </w:r>
+      <w:proofErr w:type="spellStart"/>
+      <w:r>
+        <w:rPr>
+          <w:color w:val="000000" w:themeColor="text1"/>
+          <w:sz w:val="20"/>
+          <w:shd w:val="clear" w:color="auto" w:fill="FFFFFF"/>
+        </w:rPr>
+        <w:t>VisIt</w:t>
+      </w:r>
+      <w:proofErr w:type="spellEnd"/>
+      <w:r>
+        <w:rPr>
+          <w:color w:val="000000" w:themeColor="text1"/>
+          <w:sz w:val="20"/>
+          <w:shd w:val="clear" w:color="auto" w:fill="FFFFFF"/>
+        </w:rPr>
+        <w:t>,” Simulation and Computer Codes, Lawrence Livermore National Laboratory. https://wci.llnl.gov/simulation/computer-codes/visit</w:t>
+      </w:r>
+    </w:p>
+  </w:footnote>
+  <w:footnote w:id="2">
+    <w:p>
+      <w:pPr>
+        <w:pStyle w:val="FootnoteText"/>
+        <w:rPr>
+          <w:sz w:val="22"/>
+        </w:rPr>
+      </w:pPr>
+      <w:r>
+        <w:rPr>
+          <w:rStyle w:val="FootnoteReference"/>
+        </w:rPr>
+        <w:footnoteRef/>
+      </w:r>
+      <w:r>
+        <w:t xml:space="preserve"> </w:t>
+      </w:r>
+      <w:r>
+        <w:rPr>
+          <w:rFonts w:ascii="Times" w:hAnsi="Times"/>
+          <w:sz w:val="20"/>
+        </w:rPr>
+        <w:t xml:space="preserve">Don </w:t>
+      </w:r>
+      <w:proofErr w:type="spellStart"/>
+      <w:r>
+        <w:rPr>
+          <w:rFonts w:ascii="Times" w:hAnsi="Times"/>
+          <w:sz w:val="20"/>
+        </w:rPr>
+        <w:t>Gotterbarn</w:t>
+      </w:r>
+      <w:proofErr w:type="spellEnd"/>
+      <w:r>
+        <w:rPr>
+          <w:rFonts w:ascii="Times" w:hAnsi="Times"/>
+          <w:sz w:val="20"/>
+        </w:rPr>
+        <w:t>, “The Creation of Facts in the Cloud – a fiction in the making”</w:t>
+      </w:r>
+      <w:proofErr w:type="gramStart"/>
+      <w:r>
+        <w:rPr>
+          <w:rFonts w:ascii="Times" w:hAnsi="Times"/>
+          <w:sz w:val="20"/>
+        </w:rPr>
+        <w:t xml:space="preserve">, </w:t>
+      </w:r>
+      <w:r>
+        <w:rPr>
+          <w:rFonts w:ascii="Times" w:hAnsi="Times"/>
+          <w:color w:val="000000"/>
+          <w:sz w:val="20"/>
+          <w:shd w:val="clear" w:color="auto" w:fill="FFFFFF"/>
+        </w:rPr>
+        <w:t> </w:t>
+      </w:r>
+      <w:r>
+        <w:rPr>
+          <w:rFonts w:ascii="Times" w:hAnsi="Times" w:cs="Tahoma"/>
+          <w:color w:val="000000"/>
+          <w:sz w:val="20"/>
+          <w:shd w:val="clear" w:color="auto" w:fill="FFFFFF"/>
+        </w:rPr>
+        <w:t>SIGCAS</w:t>
+      </w:r>
+      <w:proofErr w:type="gramEnd"/>
+      <w:r>
+        <w:rPr>
+          <w:rFonts w:ascii="Times" w:hAnsi="Times" w:cs="Tahoma"/>
+          <w:color w:val="000000"/>
+          <w:sz w:val="20"/>
+          <w:shd w:val="clear" w:color="auto" w:fill="FFFFFF"/>
+        </w:rPr>
+        <w:t xml:space="preserve"> Computing Society, September 2015. http://dx.doi.org/10.1145/2874239.2874248</w:t>
+      </w:r>
+    </w:p>
+  </w:footnote>
+  <w:footnote w:id="3">
+    <w:p>
+      <w:pPr>
+        <w:pStyle w:val="EndnoteText"/>
+        <w:rPr>
+          <w:sz w:val="20"/>
+        </w:rPr>
+      </w:pPr>
+      <w:r>
+        <w:rPr>
+          <w:rStyle w:val="FootnoteReference"/>
+          <w:sz w:val="22"/>
+        </w:rPr>
+        <w:footnoteRef/>
+      </w:r>
+      <w:r>
+        <w:rPr>
+          <w:sz w:val="22"/>
+        </w:rPr>
+        <w:t xml:space="preserve"> </w:t>
+      </w:r>
+      <w:proofErr w:type="spellStart"/>
+      <w:r>
+        <w:rPr>
+          <w:rFonts w:ascii="Times New Roman" w:hAnsi="Times New Roman" w:cs="Times New Roman"/>
+          <w:color w:val="2A2A2A"/>
+          <w:sz w:val="20"/>
+        </w:rPr>
+        <w:t>Weyuker</w:t>
+      </w:r>
+      <w:proofErr w:type="spellEnd"/>
+      <w:r>
+        <w:rPr>
+          <w:rFonts w:ascii="Times New Roman" w:hAnsi="Times New Roman" w:cs="Times New Roman"/>
+          <w:color w:val="2A2A2A"/>
+          <w:sz w:val="20"/>
+        </w:rPr>
+        <w:t>, Elaine J. “On Testing Non-Testable Programs”. </w:t>
+      </w:r>
+      <w:r>
+        <w:rPr>
+          <w:rFonts w:ascii="Times New Roman" w:hAnsi="Times New Roman" w:cs="Times New Roman"/>
+          <w:i/>
+          <w:iCs/>
+          <w:color w:val="2A2A2A"/>
+          <w:sz w:val="20"/>
+          <w:bdr w:val="none" w:sz="0" w:space="0" w:color="auto" w:frame="1"/>
+        </w:rPr>
+        <w:t>The Computer Journal</w:t>
+      </w:r>
+      <w:r>
+        <w:rPr>
+          <w:rFonts w:ascii="Times New Roman" w:hAnsi="Times New Roman" w:cs="Times New Roman"/>
+          <w:color w:val="2A2A2A"/>
+          <w:sz w:val="20"/>
+        </w:rPr>
+        <w:t xml:space="preserve"> Volume 25, Issue 4 (1 November 1982): 465-470, accessed October 22, 2017</w:t>
+      </w:r>
+      <w:r>
+        <w:rPr>
+          <w:rFonts w:ascii="Times New Roman" w:hAnsi="Times New Roman" w:cs="Times New Roman"/>
+          <w:color w:val="000000" w:themeColor="text1"/>
+          <w:sz w:val="20"/>
+        </w:rPr>
+        <w:t xml:space="preserve"> </w:t>
+      </w:r>
+      <w:r>
+        <w:rPr>
+          <w:rFonts w:ascii="Times New Roman" w:hAnsi="Times New Roman" w:cs="Times New Roman"/>
+          <w:color w:val="000000" w:themeColor="text1"/>
+          <w:sz w:val="20"/>
+          <w:bdr w:val="none" w:sz="0" w:space="0" w:color="auto" w:frame="1"/>
+        </w:rPr>
+        <w:t>https://doi.org/10.1093/comjnl/25.4.465</w:t>
+      </w:r>
+    </w:p>
+  </w:footnote>
+  <w:footnote w:id="4">
+    <w:p>
+      <w:pPr>
+        <w:pStyle w:val="EndnoteText"/>
+        <w:rPr>
+          <w:sz w:val="20"/>
+        </w:rPr>
+      </w:pPr>
+      <w:r>
+        <w:rPr>
+          <w:rStyle w:val="FootnoteReference"/>
+          <w:sz w:val="22"/>
+        </w:rPr>
+        <w:footnoteRef/>
+      </w:r>
+      <w:r>
+        <w:rPr>
+          <w:sz w:val="22"/>
+        </w:rPr>
+        <w:t xml:space="preserve"> </w:t>
+      </w:r>
+      <w:r>
+        <w:rPr>
+          <w:rFonts w:ascii="Times New Roman" w:eastAsia="Times New Roman" w:hAnsi="Times New Roman" w:cs="Times New Roman"/>
+          <w:color w:val="000000"/>
+          <w:sz w:val="20"/>
+        </w:rPr>
+        <w:t xml:space="preserve">Mikael </w:t>
+      </w:r>
+      <w:proofErr w:type="spellStart"/>
+      <w:r>
+        <w:rPr>
+          <w:rFonts w:ascii="Times New Roman" w:eastAsia="Times New Roman" w:hAnsi="Times New Roman" w:cs="Times New Roman"/>
+          <w:color w:val="000000"/>
+          <w:sz w:val="20"/>
+        </w:rPr>
+        <w:t>Lindvall</w:t>
+      </w:r>
+      <w:proofErr w:type="spellEnd"/>
+      <w:r>
+        <w:rPr>
+          <w:rFonts w:ascii="Times New Roman" w:eastAsia="Times New Roman" w:hAnsi="Times New Roman" w:cs="Times New Roman"/>
+          <w:color w:val="000000"/>
+          <w:sz w:val="20"/>
+        </w:rPr>
+        <w:t xml:space="preserve">, Adam Porter, </w:t>
+      </w:r>
+      <w:proofErr w:type="spellStart"/>
+      <w:r>
+        <w:rPr>
+          <w:rFonts w:ascii="Times New Roman" w:eastAsia="Times New Roman" w:hAnsi="Times New Roman" w:cs="Times New Roman"/>
+          <w:color w:val="000000"/>
+          <w:sz w:val="20"/>
+        </w:rPr>
+        <w:t>Gudjon</w:t>
+      </w:r>
+      <w:proofErr w:type="spellEnd"/>
+      <w:r>
+        <w:rPr>
+          <w:rFonts w:ascii="Times New Roman" w:eastAsia="Times New Roman" w:hAnsi="Times New Roman" w:cs="Times New Roman"/>
+          <w:color w:val="000000"/>
+          <w:sz w:val="20"/>
+        </w:rPr>
+        <w:t xml:space="preserve"> Magnusson, and </w:t>
+      </w:r>
+      <w:proofErr w:type="spellStart"/>
+      <w:r>
+        <w:rPr>
+          <w:rFonts w:ascii="Times New Roman" w:eastAsia="Times New Roman" w:hAnsi="Times New Roman" w:cs="Times New Roman"/>
+          <w:color w:val="000000"/>
+          <w:sz w:val="20"/>
+        </w:rPr>
+        <w:t>Christoph</w:t>
+      </w:r>
+      <w:proofErr w:type="spellEnd"/>
+      <w:r>
+        <w:rPr>
+          <w:rFonts w:ascii="Times New Roman" w:eastAsia="Times New Roman" w:hAnsi="Times New Roman" w:cs="Times New Roman"/>
+          <w:color w:val="000000"/>
+          <w:sz w:val="20"/>
+        </w:rPr>
+        <w:t xml:space="preserve"> Schulze. “Metamorphic model-based testing of autonomous systems”. </w:t>
+      </w:r>
+      <w:proofErr w:type="gramStart"/>
+      <w:r>
+        <w:rPr>
+          <w:rFonts w:ascii="Times New Roman" w:eastAsia="Times New Roman" w:hAnsi="Times New Roman" w:cs="Times New Roman"/>
+          <w:i/>
+          <w:iCs/>
+          <w:color w:val="000000"/>
+          <w:sz w:val="20"/>
+        </w:rPr>
+        <w:t>Proceedings of the 2nd International Workshop on Metamorphic Testing</w:t>
+      </w:r>
+      <w:r>
+        <w:rPr>
+          <w:rFonts w:ascii="Times New Roman" w:eastAsia="Times New Roman" w:hAnsi="Times New Roman" w:cs="Times New Roman"/>
+          <w:color w:val="000000"/>
+          <w:sz w:val="20"/>
+        </w:rPr>
+        <w:t> (MET '17).</w:t>
+      </w:r>
+      <w:proofErr w:type="gramEnd"/>
+      <w:r>
+        <w:rPr>
+          <w:rFonts w:ascii="Times New Roman" w:eastAsia="Times New Roman" w:hAnsi="Times New Roman" w:cs="Times New Roman"/>
+          <w:color w:val="000000"/>
+          <w:sz w:val="20"/>
+        </w:rPr>
+        <w:t xml:space="preserve"> IEEE Press, Piscataway, NJ, 35-41, (2017).</w:t>
+      </w:r>
+    </w:p>
+  </w:footnote>
+  <w:footnote w:id="5">
+    <w:p>
+      <w:pPr>
+        <w:rPr>
+          <w:sz w:val="20"/>
+        </w:rPr>
+      </w:pPr>
+      <w:r>
+        <w:rPr>
+          <w:rStyle w:val="FootnoteReference"/>
+          <w:sz w:val="22"/>
+        </w:rPr>
+        <w:footnoteRef/>
+      </w:r>
+      <w:r>
+        <w:rPr>
+          <w:sz w:val="22"/>
+        </w:rPr>
+        <w:t xml:space="preserve"> </w:t>
+      </w:r>
+      <w:r>
+        <w:rPr>
+          <w:color w:val="000000"/>
+          <w:sz w:val="20"/>
+          <w:shd w:val="clear" w:color="auto" w:fill="FFFFFF"/>
+        </w:rPr>
+        <w:t xml:space="preserve">Sergio Segura, Amador </w:t>
+      </w:r>
+      <w:proofErr w:type="spellStart"/>
+      <w:r>
+        <w:rPr>
+          <w:color w:val="000000"/>
+          <w:sz w:val="20"/>
+          <w:shd w:val="clear" w:color="auto" w:fill="FFFFFF"/>
+        </w:rPr>
+        <w:t>Durán</w:t>
+      </w:r>
+      <w:proofErr w:type="spellEnd"/>
+      <w:r>
+        <w:rPr>
+          <w:color w:val="000000"/>
+          <w:sz w:val="20"/>
+          <w:shd w:val="clear" w:color="auto" w:fill="FFFFFF"/>
+        </w:rPr>
+        <w:t xml:space="preserve">, Javier </w:t>
+      </w:r>
+      <w:proofErr w:type="spellStart"/>
+      <w:r>
+        <w:rPr>
+          <w:color w:val="000000"/>
+          <w:sz w:val="20"/>
+          <w:shd w:val="clear" w:color="auto" w:fill="FFFFFF"/>
+        </w:rPr>
+        <w:t>Troya</w:t>
+      </w:r>
+      <w:proofErr w:type="spellEnd"/>
+      <w:r>
+        <w:rPr>
+          <w:color w:val="000000"/>
+          <w:sz w:val="20"/>
+          <w:shd w:val="clear" w:color="auto" w:fill="FFFFFF"/>
+        </w:rPr>
+        <w:t xml:space="preserve">, and Antonio Ruiz Cortés. </w:t>
+      </w:r>
+      <w:proofErr w:type="gramStart"/>
+      <w:r>
+        <w:rPr>
+          <w:color w:val="000000"/>
+          <w:sz w:val="20"/>
+          <w:shd w:val="clear" w:color="auto" w:fill="FFFFFF"/>
+        </w:rPr>
+        <w:t>“A template-based approach to describing metamorphic relations”.</w:t>
+      </w:r>
+      <w:proofErr w:type="gramEnd"/>
+      <w:r>
+        <w:rPr>
+          <w:color w:val="000000"/>
+          <w:sz w:val="20"/>
+          <w:shd w:val="clear" w:color="auto" w:fill="FFFFFF"/>
+        </w:rPr>
+        <w:t xml:space="preserve"> </w:t>
+      </w:r>
+      <w:proofErr w:type="gramStart"/>
+      <w:r>
+        <w:rPr>
+          <w:i/>
+          <w:iCs/>
+          <w:color w:val="000000"/>
+          <w:sz w:val="20"/>
+          <w:shd w:val="clear" w:color="auto" w:fill="FFFFFF"/>
+        </w:rPr>
+        <w:t>Proceedings of the 2nd International Workshop on Metamorphic Testing</w:t>
+      </w:r>
+      <w:r>
+        <w:rPr>
+          <w:color w:val="000000"/>
+          <w:sz w:val="20"/>
+          <w:shd w:val="clear" w:color="auto" w:fill="FFFFFF"/>
+        </w:rPr>
+        <w:t> (MET '17).</w:t>
+      </w:r>
+      <w:proofErr w:type="gramEnd"/>
+      <w:r>
+        <w:rPr>
+          <w:color w:val="000000"/>
+          <w:sz w:val="20"/>
+          <w:shd w:val="clear" w:color="auto" w:fill="FFFFFF"/>
+        </w:rPr>
+        <w:t xml:space="preserve"> IEEE Press, Piscataway, NJ, 3-9, (2017). </w:t>
+      </w:r>
+    </w:p>
+  </w:footnote>
+  <w:footnote w:id="6">
+    <w:p>
+      <w:pPr>
+        <w:rPr>
+          <w:color w:val="000000"/>
+          <w:sz w:val="20"/>
+        </w:rPr>
+      </w:pPr>
+      <w:r>
+        <w:rPr>
+          <w:rStyle w:val="FootnoteReference"/>
+          <w:sz w:val="22"/>
+        </w:rPr>
+        <w:footnoteRef/>
+      </w:r>
+      <w:r>
+        <w:rPr>
+          <w:sz w:val="22"/>
+        </w:rPr>
+        <w:t xml:space="preserve"> </w:t>
+      </w:r>
+      <w:proofErr w:type="spellStart"/>
+      <w:r>
+        <w:rPr>
+          <w:color w:val="000000"/>
+          <w:sz w:val="20"/>
+        </w:rPr>
+        <w:t>Tsong</w:t>
+      </w:r>
+      <w:proofErr w:type="spellEnd"/>
+      <w:r>
+        <w:rPr>
+          <w:color w:val="000000"/>
+          <w:sz w:val="20"/>
+        </w:rPr>
+        <w:t xml:space="preserve"> </w:t>
+      </w:r>
+      <w:proofErr w:type="spellStart"/>
+      <w:r>
+        <w:rPr>
+          <w:color w:val="000000"/>
+          <w:sz w:val="20"/>
+        </w:rPr>
+        <w:t>Yueh</w:t>
+      </w:r>
+      <w:proofErr w:type="spellEnd"/>
+      <w:r>
+        <w:rPr>
+          <w:color w:val="000000"/>
+          <w:sz w:val="20"/>
+        </w:rPr>
+        <w:t xml:space="preserve"> Chen. “Metamorphic testing: a simple method for alleviating the test oracle problem”. </w:t>
+      </w:r>
+      <w:proofErr w:type="gramStart"/>
+      <w:r>
+        <w:rPr>
+          <w:i/>
+          <w:iCs/>
+          <w:color w:val="000000"/>
+          <w:sz w:val="20"/>
+        </w:rPr>
+        <w:t>Proceedings of the 10th International Workshop on Automation of Software Test</w:t>
+      </w:r>
+      <w:r>
+        <w:rPr>
+          <w:color w:val="000000"/>
+          <w:sz w:val="20"/>
+        </w:rPr>
+        <w:t> (AST '15).</w:t>
+      </w:r>
+      <w:proofErr w:type="gramEnd"/>
+      <w:r>
+        <w:rPr>
+          <w:color w:val="000000"/>
+          <w:sz w:val="20"/>
+        </w:rPr>
+        <w:t xml:space="preserve"> IEEE Press, Piscataway, NJ, 53-54 (2015).</w:t>
+      </w:r>
+    </w:p>
+  </w:footnote>
+  <w:footnote w:id="7">
+    <w:p>
+      <w:pPr>
+        <w:pStyle w:val="EndnoteText"/>
+        <w:rPr>
+          <w:sz w:val="20"/>
+        </w:rPr>
+      </w:pPr>
+      <w:r>
+        <w:rPr>
+          <w:rStyle w:val="FootnoteReference"/>
+          <w:sz w:val="22"/>
+        </w:rPr>
+        <w:footnoteRef/>
+      </w:r>
+      <w:r>
+        <w:rPr>
+          <w:sz w:val="22"/>
+        </w:rPr>
+        <w:t xml:space="preserve"> </w:t>
+      </w:r>
+      <w:r>
+        <w:rPr>
+          <w:rFonts w:ascii="Times New Roman" w:eastAsia="Times New Roman" w:hAnsi="Times New Roman" w:cs="Times New Roman"/>
+          <w:color w:val="000000"/>
+          <w:sz w:val="20"/>
+        </w:rPr>
+        <w:t xml:space="preserve">E. T. Barr, M. Harman, P. McMinn, M. </w:t>
+      </w:r>
+      <w:proofErr w:type="spellStart"/>
+      <w:r>
+        <w:rPr>
+          <w:rFonts w:ascii="Times New Roman" w:eastAsia="Times New Roman" w:hAnsi="Times New Roman" w:cs="Times New Roman"/>
+          <w:color w:val="000000"/>
+          <w:sz w:val="20"/>
+        </w:rPr>
+        <w:t>Shahbaz</w:t>
+      </w:r>
+      <w:proofErr w:type="spellEnd"/>
+      <w:r>
+        <w:rPr>
+          <w:rFonts w:ascii="Times New Roman" w:eastAsia="Times New Roman" w:hAnsi="Times New Roman" w:cs="Times New Roman"/>
+          <w:color w:val="000000"/>
+          <w:sz w:val="20"/>
+        </w:rPr>
+        <w:t xml:space="preserve"> and S. </w:t>
+      </w:r>
+      <w:proofErr w:type="spellStart"/>
+      <w:r>
+        <w:rPr>
+          <w:rFonts w:ascii="Times New Roman" w:eastAsia="Times New Roman" w:hAnsi="Times New Roman" w:cs="Times New Roman"/>
+          <w:color w:val="000000"/>
+          <w:sz w:val="20"/>
+        </w:rPr>
+        <w:t>Yoo</w:t>
+      </w:r>
+      <w:proofErr w:type="spellEnd"/>
+      <w:r>
+        <w:rPr>
+          <w:rFonts w:ascii="Times New Roman" w:eastAsia="Times New Roman" w:hAnsi="Times New Roman" w:cs="Times New Roman"/>
+          <w:color w:val="000000"/>
+          <w:sz w:val="20"/>
+        </w:rPr>
+        <w:t xml:space="preserve">, “The Oracle Problem in Software Testing: A Survey”. </w:t>
+      </w:r>
+      <w:r>
+        <w:rPr>
+          <w:rFonts w:ascii="Times New Roman" w:eastAsia="Times New Roman" w:hAnsi="Times New Roman" w:cs="Times New Roman"/>
+          <w:i/>
+          <w:iCs/>
+          <w:color w:val="000000"/>
+          <w:sz w:val="20"/>
+        </w:rPr>
+        <w:t>IEEE Transactions on Software Engineering</w:t>
+      </w:r>
+      <w:r>
+        <w:rPr>
+          <w:rFonts w:ascii="Times New Roman" w:eastAsia="Times New Roman" w:hAnsi="Times New Roman" w:cs="Times New Roman"/>
+          <w:color w:val="000000"/>
+          <w:sz w:val="20"/>
+        </w:rPr>
+        <w:t xml:space="preserve"> Volume 41, No. 5 (May 2015): 507-525.</w:t>
+      </w:r>
+    </w:p>
+    <w:p>
+      <w:pPr>
+        <w:pStyle w:val="FootnoteText"/>
+      </w:pPr>
+    </w:p>
+  </w:footnote>
+  <w:footnote w:id="8">
+    <w:p>
+      <w:pPr>
+        <w:pStyle w:val="EndnoteText"/>
+        <w:rPr>
+          <w:sz w:val="20"/>
+        </w:rPr>
+      </w:pPr>
+      <w:r>
+        <w:rPr>
+          <w:rStyle w:val="FootnoteReference"/>
+        </w:rPr>
+        <w:footnoteRef/>
+      </w:r>
+      <w:r>
+        <w:t xml:space="preserve"> </w:t>
+      </w:r>
+      <w:r>
+        <w:rPr>
+          <w:rFonts w:ascii="Times New Roman" w:eastAsia="Times New Roman" w:hAnsi="Times New Roman" w:cs="Times New Roman"/>
+          <w:color w:val="000000"/>
+          <w:sz w:val="20"/>
+          <w:shd w:val="clear" w:color="auto" w:fill="FFFFFF"/>
+        </w:rPr>
+        <w:t xml:space="preserve">Matt </w:t>
+      </w:r>
+      <w:proofErr w:type="spellStart"/>
+      <w:r>
+        <w:rPr>
+          <w:rFonts w:ascii="Times New Roman" w:eastAsia="Times New Roman" w:hAnsi="Times New Roman" w:cs="Times New Roman"/>
+          <w:color w:val="000000"/>
+          <w:sz w:val="20"/>
+          <w:shd w:val="clear" w:color="auto" w:fill="FFFFFF"/>
+        </w:rPr>
+        <w:t>Staats</w:t>
+      </w:r>
+      <w:proofErr w:type="spellEnd"/>
+      <w:r>
+        <w:rPr>
+          <w:rFonts w:ascii="Times New Roman" w:eastAsia="Times New Roman" w:hAnsi="Times New Roman" w:cs="Times New Roman"/>
+          <w:color w:val="000000"/>
+          <w:sz w:val="20"/>
+          <w:shd w:val="clear" w:color="auto" w:fill="FFFFFF"/>
+        </w:rPr>
+        <w:t xml:space="preserve">, Gregory Gay, and Mats P. E. </w:t>
+      </w:r>
+      <w:proofErr w:type="spellStart"/>
+      <w:r>
+        <w:rPr>
+          <w:rFonts w:ascii="Times New Roman" w:eastAsia="Times New Roman" w:hAnsi="Times New Roman" w:cs="Times New Roman"/>
+          <w:color w:val="000000"/>
+          <w:sz w:val="20"/>
+          <w:shd w:val="clear" w:color="auto" w:fill="FFFFFF"/>
+        </w:rPr>
+        <w:t>Heimdahl</w:t>
+      </w:r>
+      <w:proofErr w:type="spellEnd"/>
+      <w:r>
+        <w:rPr>
+          <w:rFonts w:ascii="Times New Roman" w:eastAsia="Times New Roman" w:hAnsi="Times New Roman" w:cs="Times New Roman"/>
+          <w:color w:val="000000"/>
+          <w:sz w:val="20"/>
+          <w:shd w:val="clear" w:color="auto" w:fill="FFFFFF"/>
+        </w:rPr>
+        <w:t xml:space="preserve">. “Automated oracle creation support, or: how I learned to stop worrying about fault propagation and love mutation testing”. </w:t>
+      </w:r>
+      <w:proofErr w:type="gramStart"/>
+      <w:r>
+        <w:rPr>
+          <w:rFonts w:ascii="Times New Roman" w:eastAsia="Times New Roman" w:hAnsi="Times New Roman" w:cs="Times New Roman"/>
+          <w:i/>
+          <w:iCs/>
+          <w:color w:val="000000"/>
+          <w:sz w:val="20"/>
+          <w:shd w:val="clear" w:color="auto" w:fill="FFFFFF"/>
+        </w:rPr>
+        <w:t>Proceedings of the 34th International Conference on Software Engineering</w:t>
+      </w:r>
+      <w:r>
+        <w:rPr>
+          <w:rFonts w:ascii="Times New Roman" w:eastAsia="Times New Roman" w:hAnsi="Times New Roman" w:cs="Times New Roman"/>
+          <w:color w:val="000000"/>
+          <w:sz w:val="20"/>
+          <w:shd w:val="clear" w:color="auto" w:fill="FFFFFF"/>
+        </w:rPr>
+        <w:t> (ICSE '12).</w:t>
+      </w:r>
+      <w:proofErr w:type="gramEnd"/>
+      <w:r>
+        <w:rPr>
+          <w:rFonts w:ascii="Times New Roman" w:eastAsia="Times New Roman" w:hAnsi="Times New Roman" w:cs="Times New Roman"/>
+          <w:color w:val="000000"/>
+          <w:sz w:val="20"/>
+          <w:shd w:val="clear" w:color="auto" w:fill="FFFFFF"/>
+        </w:rPr>
+        <w:t xml:space="preserve"> IEEE Press, Piscataway, NJ, 870-880, (2012).</w:t>
+      </w:r>
+    </w:p>
+  </w:footnote>
+  <w:footnote w:id="9">
+    <w:p>
+      <w:pPr>
+        <w:pStyle w:val="EndnoteText"/>
+        <w:rPr>
+          <w:sz w:val="20"/>
+        </w:rPr>
+      </w:pPr>
+      <w:r>
+        <w:rPr>
+          <w:rStyle w:val="FootnoteReference"/>
+        </w:rPr>
+        <w:footnoteRef/>
+      </w:r>
+      <w:r>
+        <w:t xml:space="preserve"> </w:t>
+      </w:r>
+      <w:proofErr w:type="spellStart"/>
+      <w:r>
+        <w:rPr>
+          <w:rFonts w:ascii="Times New Roman" w:eastAsia="Times New Roman" w:hAnsi="Times New Roman" w:cs="Times New Roman"/>
+          <w:color w:val="000000"/>
+          <w:sz w:val="20"/>
+          <w:shd w:val="clear" w:color="auto" w:fill="FFFFFF"/>
+        </w:rPr>
+        <w:t>Junjie</w:t>
+      </w:r>
+      <w:proofErr w:type="spellEnd"/>
+      <w:r>
+        <w:rPr>
+          <w:rFonts w:ascii="Times New Roman" w:eastAsia="Times New Roman" w:hAnsi="Times New Roman" w:cs="Times New Roman"/>
+          <w:color w:val="000000"/>
+          <w:sz w:val="20"/>
+          <w:shd w:val="clear" w:color="auto" w:fill="FFFFFF"/>
+        </w:rPr>
+        <w:t xml:space="preserve"> Chen, </w:t>
+      </w:r>
+      <w:proofErr w:type="spellStart"/>
+      <w:r>
+        <w:rPr>
+          <w:rFonts w:ascii="Times New Roman" w:eastAsia="Times New Roman" w:hAnsi="Times New Roman" w:cs="Times New Roman"/>
+          <w:color w:val="000000"/>
+          <w:sz w:val="20"/>
+          <w:shd w:val="clear" w:color="auto" w:fill="FFFFFF"/>
+        </w:rPr>
+        <w:t>Yanwei</w:t>
+      </w:r>
+      <w:proofErr w:type="spellEnd"/>
+      <w:r>
+        <w:rPr>
+          <w:rFonts w:ascii="Times New Roman" w:eastAsia="Times New Roman" w:hAnsi="Times New Roman" w:cs="Times New Roman"/>
+          <w:color w:val="000000"/>
+          <w:sz w:val="20"/>
+          <w:shd w:val="clear" w:color="auto" w:fill="FFFFFF"/>
+        </w:rPr>
+        <w:t xml:space="preserve"> </w:t>
+      </w:r>
+      <w:proofErr w:type="spellStart"/>
+      <w:r>
+        <w:rPr>
+          <w:rFonts w:ascii="Times New Roman" w:eastAsia="Times New Roman" w:hAnsi="Times New Roman" w:cs="Times New Roman"/>
+          <w:color w:val="000000"/>
+          <w:sz w:val="20"/>
+          <w:shd w:val="clear" w:color="auto" w:fill="FFFFFF"/>
+        </w:rPr>
+        <w:t>Bai</w:t>
+      </w:r>
+      <w:proofErr w:type="spellEnd"/>
+      <w:r>
+        <w:rPr>
+          <w:rFonts w:ascii="Times New Roman" w:eastAsia="Times New Roman" w:hAnsi="Times New Roman" w:cs="Times New Roman"/>
+          <w:color w:val="000000"/>
+          <w:sz w:val="20"/>
+          <w:shd w:val="clear" w:color="auto" w:fill="FFFFFF"/>
+        </w:rPr>
+        <w:t xml:space="preserve">, Dan </w:t>
+      </w:r>
+      <w:proofErr w:type="spellStart"/>
+      <w:r>
+        <w:rPr>
+          <w:rFonts w:ascii="Times New Roman" w:eastAsia="Times New Roman" w:hAnsi="Times New Roman" w:cs="Times New Roman"/>
+          <w:color w:val="000000"/>
+          <w:sz w:val="20"/>
+          <w:shd w:val="clear" w:color="auto" w:fill="FFFFFF"/>
+        </w:rPr>
+        <w:t>Hao</w:t>
+      </w:r>
+      <w:proofErr w:type="spellEnd"/>
+      <w:r>
+        <w:rPr>
+          <w:rFonts w:ascii="Times New Roman" w:eastAsia="Times New Roman" w:hAnsi="Times New Roman" w:cs="Times New Roman"/>
+          <w:color w:val="000000"/>
+          <w:sz w:val="20"/>
+          <w:shd w:val="clear" w:color="auto" w:fill="FFFFFF"/>
+        </w:rPr>
+        <w:t xml:space="preserve">, </w:t>
+      </w:r>
+      <w:proofErr w:type="spellStart"/>
+      <w:r>
+        <w:rPr>
+          <w:rFonts w:ascii="Times New Roman" w:eastAsia="Times New Roman" w:hAnsi="Times New Roman" w:cs="Times New Roman"/>
+          <w:color w:val="000000"/>
+          <w:sz w:val="20"/>
+          <w:shd w:val="clear" w:color="auto" w:fill="FFFFFF"/>
+        </w:rPr>
+        <w:t>Lingming</w:t>
+      </w:r>
+      <w:proofErr w:type="spellEnd"/>
+      <w:r>
+        <w:rPr>
+          <w:rFonts w:ascii="Times New Roman" w:eastAsia="Times New Roman" w:hAnsi="Times New Roman" w:cs="Times New Roman"/>
+          <w:color w:val="000000"/>
+          <w:sz w:val="20"/>
+          <w:shd w:val="clear" w:color="auto" w:fill="FFFFFF"/>
+        </w:rPr>
+        <w:t xml:space="preserve"> Zhang, Lu Zhang, Bing </w:t>
+      </w:r>
+      <w:proofErr w:type="spellStart"/>
+      <w:r>
+        <w:rPr>
+          <w:rFonts w:ascii="Times New Roman" w:eastAsia="Times New Roman" w:hAnsi="Times New Roman" w:cs="Times New Roman"/>
+          <w:color w:val="000000"/>
+          <w:sz w:val="20"/>
+          <w:shd w:val="clear" w:color="auto" w:fill="FFFFFF"/>
+        </w:rPr>
+        <w:t>Xie</w:t>
+      </w:r>
+      <w:proofErr w:type="spellEnd"/>
+      <w:r>
+        <w:rPr>
+          <w:rFonts w:ascii="Times New Roman" w:eastAsia="Times New Roman" w:hAnsi="Times New Roman" w:cs="Times New Roman"/>
+          <w:color w:val="000000"/>
+          <w:sz w:val="20"/>
+          <w:shd w:val="clear" w:color="auto" w:fill="FFFFFF"/>
+        </w:rPr>
+        <w:t xml:space="preserve">, and Hong Mei. “Supporting oracle construction via static analysis”. </w:t>
+      </w:r>
+      <w:proofErr w:type="gramStart"/>
+      <w:r>
+        <w:rPr>
+          <w:rFonts w:ascii="Times New Roman" w:eastAsia="Times New Roman" w:hAnsi="Times New Roman" w:cs="Times New Roman"/>
+          <w:i/>
+          <w:iCs/>
+          <w:color w:val="000000"/>
+          <w:sz w:val="20"/>
+          <w:shd w:val="clear" w:color="auto" w:fill="FFFFFF"/>
+        </w:rPr>
+        <w:t>Proceedings of the 31st IEEE/ACM International Conference on Automated Software Engineering</w:t>
+      </w:r>
+      <w:r>
+        <w:rPr>
+          <w:rFonts w:ascii="Times New Roman" w:eastAsia="Times New Roman" w:hAnsi="Times New Roman" w:cs="Times New Roman"/>
+          <w:color w:val="000000"/>
+          <w:sz w:val="20"/>
+          <w:shd w:val="clear" w:color="auto" w:fill="FFFFFF"/>
+        </w:rPr>
+        <w:t> (ASE 2016).</w:t>
+      </w:r>
+      <w:proofErr w:type="gramEnd"/>
+      <w:r>
+        <w:rPr>
+          <w:rFonts w:ascii="Times New Roman" w:eastAsia="Times New Roman" w:hAnsi="Times New Roman" w:cs="Times New Roman"/>
+          <w:color w:val="000000"/>
+          <w:sz w:val="20"/>
+          <w:shd w:val="clear" w:color="auto" w:fill="FFFFFF"/>
+        </w:rPr>
+        <w:t xml:space="preserve"> ACM, New York, NY, 178-189, (2016).</w:t>
+      </w:r>
+    </w:p>
+  </w:footnote>
+  <w:footnote w:id="10">
+    <w:p>
+      <w:pPr>
+        <w:pStyle w:val="EndnoteText"/>
+        <w:rPr>
+          <w:rFonts w:ascii="Times New Roman" w:hAnsi="Times New Roman" w:cs="Times New Roman"/>
+          <w:sz w:val="20"/>
+        </w:rPr>
+      </w:pPr>
+      <w:r>
+        <w:rPr>
+          <w:rStyle w:val="FootnoteReference"/>
+        </w:rPr>
+        <w:footnoteRef/>
+      </w:r>
+      <w:r>
+        <w:t xml:space="preserve"> </w:t>
+      </w:r>
+      <w:proofErr w:type="gramStart"/>
+      <w:r>
+        <w:rPr>
+          <w:rFonts w:ascii="Times New Roman" w:hAnsi="Times New Roman" w:cs="Times New Roman"/>
+          <w:sz w:val="20"/>
+        </w:rPr>
+        <w:t xml:space="preserve">Christian Murphy et al. “Parameterizing Random Test Data According to Equivalence Classes,” </w:t>
+      </w:r>
+      <w:r>
+        <w:rPr>
+          <w:rFonts w:ascii="Times New Roman" w:eastAsia="Times New Roman" w:hAnsi="Times New Roman" w:cs="Times New Roman"/>
+          <w:i/>
+          <w:color w:val="000000"/>
+          <w:sz w:val="20"/>
+          <w:shd w:val="clear" w:color="auto" w:fill="FFFFFF"/>
+        </w:rPr>
+        <w:t>In Proceedings of the 2</w:t>
+      </w:r>
+      <w:r>
+        <w:rPr>
+          <w:rFonts w:ascii="Times New Roman" w:eastAsia="Times New Roman" w:hAnsi="Times New Roman" w:cs="Times New Roman"/>
+          <w:i/>
+          <w:color w:val="000000"/>
+          <w:sz w:val="20"/>
+          <w:shd w:val="clear" w:color="auto" w:fill="FFFFFF"/>
+          <w:vertAlign w:val="superscript"/>
+        </w:rPr>
+        <w:t>nd</w:t>
+      </w:r>
+      <w:r>
+        <w:rPr>
+          <w:rFonts w:ascii="Times New Roman" w:eastAsia="Times New Roman" w:hAnsi="Times New Roman" w:cs="Times New Roman"/>
+          <w:i/>
+          <w:color w:val="000000"/>
+          <w:sz w:val="20"/>
+          <w:shd w:val="clear" w:color="auto" w:fill="FFFFFF"/>
+        </w:rPr>
+        <w:t xml:space="preserve"> International Workshop on Random Testing</w:t>
+      </w:r>
+      <w:r>
+        <w:rPr>
+          <w:rFonts w:ascii="Times New Roman" w:eastAsia="Times New Roman" w:hAnsi="Times New Roman" w:cs="Times New Roman"/>
+          <w:color w:val="000000"/>
+          <w:sz w:val="20"/>
+          <w:shd w:val="clear" w:color="auto" w:fill="FFFFFF"/>
+        </w:rPr>
+        <w:t xml:space="preserve"> (2007): 38-41.</w:t>
+      </w:r>
+      <w:proofErr w:type="gramEnd"/>
+      <w:r>
+        <w:rPr>
+          <w:rFonts w:ascii="Times New Roman" w:eastAsia="Times New Roman" w:hAnsi="Times New Roman" w:cs="Times New Roman"/>
+          <w:color w:val="000000"/>
+          <w:sz w:val="20"/>
+          <w:shd w:val="clear" w:color="auto" w:fill="FFFFFF"/>
+        </w:rPr>
+        <w:t xml:space="preserve"> </w:t>
+      </w:r>
+      <w:proofErr w:type="spellStart"/>
+      <w:proofErr w:type="gramStart"/>
+      <w:r>
+        <w:rPr>
+          <w:rFonts w:ascii="Times New Roman" w:eastAsia="Times New Roman" w:hAnsi="Times New Roman" w:cs="Times New Roman"/>
+          <w:color w:val="000000"/>
+          <w:sz w:val="20"/>
+          <w:shd w:val="clear" w:color="auto" w:fill="FFFFFF"/>
+        </w:rPr>
+        <w:t>doi</w:t>
+      </w:r>
+      <w:proofErr w:type="spellEnd"/>
+      <w:proofErr w:type="gramEnd"/>
+      <w:r>
+        <w:rPr>
+          <w:rFonts w:ascii="Times New Roman" w:eastAsia="Times New Roman" w:hAnsi="Times New Roman" w:cs="Times New Roman"/>
+          <w:color w:val="000000"/>
+          <w:sz w:val="20"/>
+          <w:shd w:val="clear" w:color="auto" w:fill="FFFFFF"/>
+        </w:rPr>
+        <w:t xml:space="preserve">: </w:t>
+      </w:r>
+      <w:r>
+        <w:rPr>
+          <w:rFonts w:ascii="Times New Roman" w:hAnsi="Times New Roman" w:cs="Times New Roman"/>
+          <w:color w:val="000000"/>
+          <w:sz w:val="20"/>
+        </w:rPr>
+        <w:t>http://doi.acm.org/10.1145/1292414.1292425</w:t>
+      </w:r>
+    </w:p>
+  </w:footnote>
+  <w:footnote w:id="11">
+    <w:p>
+      <w:pPr>
+        <w:pStyle w:val="EndnoteText"/>
+        <w:rPr>
+          <w:rFonts w:ascii="Times New Roman" w:hAnsi="Times New Roman" w:cs="Times New Roman"/>
+          <w:sz w:val="20"/>
+        </w:rPr>
+      </w:pPr>
+      <w:r>
+        <w:rPr>
+          <w:rStyle w:val="FootnoteReference"/>
+        </w:rPr>
+        <w:footnoteRef/>
+      </w:r>
+      <w:r>
+        <w:t xml:space="preserve"> </w:t>
+      </w:r>
+      <w:r>
+        <w:rPr>
+          <w:rFonts w:ascii="Times New Roman" w:hAnsi="Times New Roman" w:cs="Times New Roman"/>
+          <w:sz w:val="20"/>
+        </w:rPr>
+        <w:t xml:space="preserve">Matthew Patrick et al. “Automatic Test Image Generation using Procedural Noise,” </w:t>
+      </w:r>
+      <w:r>
+        <w:rPr>
+          <w:rFonts w:ascii="Times New Roman" w:hAnsi="Times New Roman" w:cs="Times New Roman"/>
+          <w:i/>
+          <w:sz w:val="20"/>
+        </w:rPr>
+        <w:t>In Proceedings on the 31</w:t>
+      </w:r>
+      <w:r>
+        <w:rPr>
+          <w:rFonts w:ascii="Times New Roman" w:hAnsi="Times New Roman" w:cs="Times New Roman"/>
+          <w:i/>
+          <w:sz w:val="20"/>
+          <w:vertAlign w:val="superscript"/>
+        </w:rPr>
+        <w:t>st</w:t>
+      </w:r>
+      <w:r>
+        <w:rPr>
+          <w:rFonts w:ascii="Times New Roman" w:hAnsi="Times New Roman" w:cs="Times New Roman"/>
+          <w:i/>
+          <w:sz w:val="20"/>
+        </w:rPr>
+        <w:t xml:space="preserve"> IEEE/ACM International Conference on Automated Software Engineering </w:t>
+      </w:r>
+      <w:r>
+        <w:rPr>
+          <w:rFonts w:ascii="Times New Roman" w:hAnsi="Times New Roman" w:cs="Times New Roman"/>
+          <w:sz w:val="20"/>
+        </w:rPr>
+        <w:t>(2016): 654-659.</w:t>
+      </w:r>
+    </w:p>
+  </w:footnote>
+  <w:footnote w:id="12">
+    <w:p>
+      <w:pPr>
+        <w:pStyle w:val="EndnoteText"/>
+        <w:rPr>
+          <w:sz w:val="20"/>
+        </w:rPr>
+      </w:pPr>
+      <w:r>
+        <w:rPr>
+          <w:rStyle w:val="FootnoteReference"/>
+        </w:rPr>
+        <w:footnoteRef/>
+      </w:r>
+      <w:r>
+        <w:t xml:space="preserve"> </w:t>
+      </w:r>
+      <w:r>
+        <w:rPr>
+          <w:rFonts w:ascii="Times New Roman" w:hAnsi="Times New Roman" w:cs="Times New Roman"/>
+          <w:sz w:val="20"/>
+        </w:rPr>
+        <w:t>Francisco Carlos M. Souza et al. “</w:t>
+      </w:r>
+      <w:r>
+        <w:rPr>
+          <w:rFonts w:ascii="Times New Roman" w:hAnsi="Times New Roman" w:cs="Times New Roman"/>
+          <w:bCs/>
+          <w:iCs/>
+          <w:sz w:val="20"/>
+        </w:rPr>
+        <w:t>Strong Mutation-based Test Data Generation Using Hill Climbing</w:t>
+      </w:r>
+      <w:r>
+        <w:rPr>
+          <w:rFonts w:ascii="Times New Roman" w:hAnsi="Times New Roman" w:cs="Times New Roman"/>
+          <w:sz w:val="20"/>
+        </w:rPr>
+        <w:t xml:space="preserve">,” </w:t>
+      </w:r>
+      <w:r>
+        <w:rPr>
+          <w:rFonts w:ascii="Times New Roman" w:eastAsia="Times New Roman" w:hAnsi="Times New Roman" w:cs="Times New Roman"/>
+          <w:i/>
+          <w:color w:val="000000"/>
+          <w:sz w:val="20"/>
+          <w:shd w:val="clear" w:color="auto" w:fill="FFFFFF"/>
+        </w:rPr>
+        <w:t>In Proceedings of the</w:t>
+      </w:r>
+      <w:r>
+        <w:rPr>
+          <w:rFonts w:ascii="Times New Roman" w:eastAsia="Times New Roman" w:hAnsi="Times New Roman" w:cs="Times New Roman"/>
+          <w:i/>
+          <w:color w:val="000000"/>
+          <w:sz w:val="20"/>
+          <w:shd w:val="clear" w:color="auto" w:fill="FFFFFF"/>
+          <w:vertAlign w:val="superscript"/>
+        </w:rPr>
+        <w:t xml:space="preserve"> </w:t>
+      </w:r>
+      <w:r>
+        <w:rPr>
+          <w:rFonts w:ascii="Times New Roman" w:eastAsia="Times New Roman" w:hAnsi="Times New Roman" w:cs="Times New Roman"/>
+          <w:i/>
+          <w:color w:val="000000"/>
+          <w:sz w:val="20"/>
+          <w:shd w:val="clear" w:color="auto" w:fill="FFFFFF"/>
+        </w:rPr>
+        <w:t>9th International Workshop on Search-Based Software Testing</w:t>
+      </w:r>
+      <w:r>
+        <w:rPr>
+          <w:rFonts w:ascii="Times New Roman" w:eastAsia="Times New Roman" w:hAnsi="Times New Roman" w:cs="Times New Roman"/>
+          <w:color w:val="000000"/>
+          <w:sz w:val="20"/>
+          <w:shd w:val="clear" w:color="auto" w:fill="FFFFFF"/>
+        </w:rPr>
+        <w:t xml:space="preserve"> (2016): 45-54.</w:t>
+      </w:r>
+    </w:p>
+  </w:footnote>
+  <w:footnote w:id="13">
+    <w:p>
+      <w:pPr>
+        <w:pStyle w:val="EndnoteText"/>
+        <w:rPr>
+          <w:sz w:val="20"/>
+        </w:rPr>
+      </w:pPr>
+      <w:r>
+        <w:rPr>
+          <w:rStyle w:val="FootnoteReference"/>
+        </w:rPr>
+        <w:footnoteRef/>
+      </w:r>
+      <w:r>
+        <w:t xml:space="preserve"> </w:t>
+      </w:r>
+      <w:r>
+        <w:rPr>
+          <w:rFonts w:ascii="Times New Roman" w:hAnsi="Times New Roman" w:cs="Times New Roman"/>
+          <w:sz w:val="20"/>
+        </w:rPr>
+        <w:t>Klaus Haller. “The test data challenge for database-driven applications,” In Proceedings of the 3</w:t>
+      </w:r>
+      <w:r>
+        <w:rPr>
+          <w:rFonts w:ascii="Times New Roman" w:hAnsi="Times New Roman" w:cs="Times New Roman"/>
+          <w:sz w:val="20"/>
+          <w:vertAlign w:val="superscript"/>
+        </w:rPr>
+        <w:t>rd</w:t>
+      </w:r>
+      <w:r>
+        <w:rPr>
+          <w:rFonts w:ascii="Times New Roman" w:hAnsi="Times New Roman" w:cs="Times New Roman"/>
+          <w:sz w:val="20"/>
+        </w:rPr>
+        <w:t xml:space="preserve"> International Workshop on Testing Database Systems (2010): Article 6.</w:t>
+      </w:r>
+    </w:p>
+    <w:p>
+      <w:pPr>
+        <w:pStyle w:val="FootnoteText"/>
+      </w:pPr>
+    </w:p>
+  </w:footnote>
+  <w:footnote w:id="14">
+    <w:p>
+      <w:pPr>
+        <w:rPr>
+          <w:sz w:val="20"/>
+        </w:rPr>
+      </w:pPr>
+      <w:r>
+        <w:rPr>
+          <w:rStyle w:val="FootnoteReference"/>
+        </w:rPr>
+        <w:footnoteRef/>
+      </w:r>
+      <w:r>
+        <w:t xml:space="preserve"> </w:t>
+      </w:r>
+      <w:proofErr w:type="gramStart"/>
+      <w:r>
+        <w:rPr>
+          <w:sz w:val="20"/>
+        </w:rPr>
+        <w:t xml:space="preserve">Michal Young, </w:t>
+      </w:r>
+      <w:proofErr w:type="spellStart"/>
+      <w:r>
+        <w:rPr>
+          <w:sz w:val="20"/>
+        </w:rPr>
+        <w:t>GenPairs</w:t>
+      </w:r>
+      <w:proofErr w:type="spellEnd"/>
+      <w:r>
+        <w:rPr>
+          <w:sz w:val="20"/>
+        </w:rPr>
+        <w:t xml:space="preserve">, (2017), </w:t>
+      </w:r>
+      <w:proofErr w:type="spellStart"/>
+      <w:r>
+        <w:rPr>
+          <w:sz w:val="20"/>
+        </w:rPr>
+        <w:t>Github</w:t>
+      </w:r>
+      <w:proofErr w:type="spellEnd"/>
+      <w:r>
+        <w:rPr>
+          <w:sz w:val="20"/>
+        </w:rPr>
+        <w:t xml:space="preserve"> repository, https://github.com/TestCreator/GenPairs.</w:t>
+      </w:r>
+      <w:proofErr w:type="gramEnd"/>
+      <w:r>
+        <w:rPr>
+          <w:sz w:val="20"/>
+        </w:rPr>
+        <w:t xml:space="preserve"> </w:t>
+      </w:r>
+    </w:p>
+    <w:p>
+      <w:pPr>
+        <w:pStyle w:val="FootnoteText"/>
+      </w:pPr>
+    </w:p>
+  </w:footnote>
+  <w:footnote w:id="15">
+    <w:p>
+      <w:pPr>
+        <w:rPr>
+          <w:sz w:val="20"/>
+        </w:rPr>
+      </w:pPr>
+      <w:r>
+        <w:rPr>
+          <w:rStyle w:val="FootnoteReference"/>
+        </w:rPr>
+        <w:footnoteRef/>
+      </w:r>
+      <w:r>
+        <w:t xml:space="preserve"> </w:t>
+      </w:r>
+      <w:r>
+        <w:rPr>
+          <w:rFonts w:ascii="Times" w:hAnsi="Times"/>
+          <w:sz w:val="20"/>
+        </w:rPr>
+        <w:t xml:space="preserve">Jamie Zimmerman and Michal Young. </w:t>
+      </w:r>
+      <w:proofErr w:type="spellStart"/>
+      <w:r>
+        <w:rPr>
+          <w:rFonts w:ascii="Times" w:hAnsi="Times"/>
+          <w:sz w:val="20"/>
+        </w:rPr>
+        <w:t>GenSequence</w:t>
+      </w:r>
+      <w:proofErr w:type="spellEnd"/>
+      <w:r>
+        <w:rPr>
+          <w:rFonts w:ascii="Times" w:hAnsi="Times"/>
+          <w:sz w:val="20"/>
+        </w:rPr>
+        <w:t xml:space="preserve">, (2018), </w:t>
+      </w:r>
+      <w:proofErr w:type="spellStart"/>
+      <w:r>
+        <w:rPr>
+          <w:rFonts w:ascii="Times" w:hAnsi="Times"/>
+          <w:sz w:val="20"/>
+        </w:rPr>
+        <w:t>Github</w:t>
+      </w:r>
+      <w:proofErr w:type="spellEnd"/>
+      <w:r>
+        <w:rPr>
+          <w:rFonts w:ascii="Times" w:hAnsi="Times"/>
+          <w:sz w:val="20"/>
+        </w:rPr>
+        <w:t xml:space="preserve"> repository, </w:t>
+      </w:r>
+      <w:r>
+        <w:rPr>
+          <w:sz w:val="20"/>
+        </w:rPr>
+        <w:t>https://github.com/TestCreator/GenSequence</w:t>
+      </w:r>
+    </w:p>
+    <w:p>
+      <w:pPr>
+        <w:rPr>
+          <w:sz w:val="22"/>
+        </w:rPr>
+      </w:pPr>
+    </w:p>
+    <w:p>
+      <w:pPr>
+        <w:pStyle w:val="FootnoteText"/>
+      </w:pPr>
+    </w:p>
+  </w:footnote>
+  <w:footnote w:id="16">
+    <w:p>
+      <w:pPr>
+        <w:rPr>
+          <w:color w:val="000000"/>
+          <w:sz w:val="20"/>
+          <w:shd w:val="clear" w:color="auto" w:fill="FFFFFF"/>
+        </w:rPr>
+      </w:pPr>
+      <w:r>
+        <w:rPr>
+          <w:rStyle w:val="FootnoteReference"/>
+        </w:rPr>
+        <w:footnoteRef/>
+      </w:r>
+      <w:r>
+        <w:t xml:space="preserve"> </w:t>
+      </w:r>
+      <w:r>
+        <w:rPr>
+          <w:color w:val="333333"/>
+          <w:sz w:val="20"/>
+          <w:shd w:val="clear" w:color="auto" w:fill="FFFFFF"/>
+        </w:rPr>
+        <w:t xml:space="preserve">John </w:t>
+      </w:r>
+      <w:proofErr w:type="spellStart"/>
+      <w:r>
+        <w:rPr>
+          <w:color w:val="333333"/>
+          <w:sz w:val="20"/>
+          <w:shd w:val="clear" w:color="auto" w:fill="FFFFFF"/>
+        </w:rPr>
+        <w:t>Guttag</w:t>
+      </w:r>
+      <w:proofErr w:type="spellEnd"/>
+      <w:r>
+        <w:rPr>
+          <w:color w:val="333333"/>
+          <w:sz w:val="20"/>
+          <w:shd w:val="clear" w:color="auto" w:fill="FFFFFF"/>
+        </w:rPr>
+        <w:t>,</w:t>
+      </w:r>
+      <w:r>
+        <w:rPr>
+          <w:i/>
+          <w:iCs/>
+          <w:color w:val="333333"/>
+          <w:sz w:val="20"/>
+        </w:rPr>
+        <w:t xml:space="preserve"> Introduction to Computation and Programming Using Python: With Application to Understanding Data</w:t>
+      </w:r>
+      <w:r>
+        <w:rPr>
+          <w:color w:val="333333"/>
+          <w:sz w:val="20"/>
+          <w:shd w:val="clear" w:color="auto" w:fill="FFFFFF"/>
+        </w:rPr>
+        <w:t xml:space="preserve"> (Cambridge, MA: MIT Press, 2017), 156-157.</w:t>
+      </w:r>
+    </w:p>
+    <w:p>
+      <w:pPr>
+        <w:pStyle w:val="FootnoteText"/>
+      </w:pPr>
+    </w:p>
+  </w:footnote>
+  <w:footnote w:id="17">
+    <w:p>
+      <w:pPr>
+        <w:pStyle w:val="EndnoteText"/>
+        <w:rPr>
+          <w:rFonts w:ascii="Times New Roman" w:eastAsia="Times New Roman" w:hAnsi="Times New Roman" w:cs="Times New Roman"/>
+          <w:color w:val="000000"/>
+          <w:sz w:val="20"/>
+          <w:shd w:val="clear" w:color="auto" w:fill="FFFFFF"/>
+        </w:rPr>
+      </w:pPr>
+      <w:r>
+        <w:rPr>
+          <w:rStyle w:val="FootnoteReference"/>
+        </w:rPr>
+        <w:footnoteRef/>
+      </w:r>
+      <w:r>
+        <w:t xml:space="preserve"> </w:t>
+      </w:r>
+      <w:r>
+        <w:rPr>
+          <w:rFonts w:ascii="Times New Roman" w:hAnsi="Times New Roman" w:cs="Times New Roman"/>
+          <w:sz w:val="20"/>
+        </w:rPr>
+        <w:t>Francisco Carlos M. Souza et al. “</w:t>
+      </w:r>
+      <w:r>
+        <w:rPr>
+          <w:rFonts w:ascii="Times New Roman" w:hAnsi="Times New Roman" w:cs="Times New Roman"/>
+          <w:bCs/>
+          <w:iCs/>
+          <w:sz w:val="20"/>
+        </w:rPr>
+        <w:t>Strong Mutation-based Test Data Generation Using Hill Climbing</w:t>
+      </w:r>
+      <w:r>
+        <w:rPr>
+          <w:rFonts w:ascii="Times New Roman" w:hAnsi="Times New Roman" w:cs="Times New Roman"/>
+          <w:sz w:val="20"/>
+        </w:rPr>
+        <w:t xml:space="preserve">,” </w:t>
+      </w:r>
+      <w:r>
+        <w:rPr>
+          <w:rFonts w:ascii="Times New Roman" w:eastAsia="Times New Roman" w:hAnsi="Times New Roman" w:cs="Times New Roman"/>
+          <w:i/>
+          <w:color w:val="000000"/>
+          <w:sz w:val="20"/>
+          <w:shd w:val="clear" w:color="auto" w:fill="FFFFFF"/>
+        </w:rPr>
+        <w:t>In Proceedings of the</w:t>
+      </w:r>
+      <w:r>
+        <w:rPr>
+          <w:rFonts w:ascii="Times New Roman" w:eastAsia="Times New Roman" w:hAnsi="Times New Roman" w:cs="Times New Roman"/>
+          <w:i/>
+          <w:color w:val="000000"/>
+          <w:sz w:val="20"/>
+          <w:shd w:val="clear" w:color="auto" w:fill="FFFFFF"/>
+          <w:vertAlign w:val="superscript"/>
+        </w:rPr>
+        <w:t xml:space="preserve"> </w:t>
+      </w:r>
+      <w:r>
+        <w:rPr>
+          <w:rFonts w:ascii="Times New Roman" w:eastAsia="Times New Roman" w:hAnsi="Times New Roman" w:cs="Times New Roman"/>
+          <w:i/>
+          <w:color w:val="000000"/>
+          <w:sz w:val="20"/>
+          <w:shd w:val="clear" w:color="auto" w:fill="FFFFFF"/>
+        </w:rPr>
+        <w:t>9th International Workshop on Search-Based Software Testing</w:t>
+      </w:r>
+      <w:r>
+        <w:rPr>
+          <w:rFonts w:ascii="Times New Roman" w:eastAsia="Times New Roman" w:hAnsi="Times New Roman" w:cs="Times New Roman"/>
+          <w:color w:val="000000"/>
+          <w:sz w:val="20"/>
+          <w:shd w:val="clear" w:color="auto" w:fill="FFFFFF"/>
+        </w:rPr>
+        <w:t xml:space="preserve"> (2016): 45-54.</w:t>
+      </w:r>
+    </w:p>
+    <w:p>
+      <w:pPr>
+        <w:pStyle w:val="EndnoteText"/>
+        <w:rPr>
+          <w:sz w:val="22"/>
+        </w:rPr>
+      </w:pPr>
+    </w:p>
+    <w:p>
+      <w:pPr>
+        <w:pStyle w:val="FootnoteText"/>
+      </w:pPr>
     </w:p>
   </w:footnote>
 </w:footnotes>
@@ -7788,6 +9554,34 @@
     <w:basedOn w:val="DefaultParagraphFont"/>
     <w:rsid w:val="00C63B73"/>
   </w:style>
+  <w:style w:type="paragraph" w:styleId="FootnoteText">
+    <w:name w:val="footnote text"/>
+    <w:basedOn w:val="Normal"/>
+    <w:link w:val="FootnoteTextChar"/>
+    <w:uiPriority w:val="99"/>
+    <w:unhideWhenUsed/>
+    <w:rsid w:val="000C5B42"/>
+  </w:style>
+  <w:style w:type="character" w:customStyle="1" w:styleId="FootnoteTextChar">
+    <w:name w:val="Footnote Text Char"/>
+    <w:basedOn w:val="DefaultParagraphFont"/>
+    <w:link w:val="FootnoteText"/>
+    <w:uiPriority w:val="99"/>
+    <w:rsid w:val="000C5B42"/>
+    <w:rPr>
+      <w:rFonts w:ascii="Times New Roman" w:eastAsia="Times New Roman" w:hAnsi="Times New Roman" w:cs="Times New Roman"/>
+    </w:rPr>
+  </w:style>
+  <w:style w:type="character" w:styleId="FootnoteReference">
+    <w:name w:val="footnote reference"/>
+    <w:basedOn w:val="DefaultParagraphFont"/>
+    <w:uiPriority w:val="99"/>
+    <w:unhideWhenUsed/>
+    <w:rsid w:val="000C5B42"/>
+    <w:rPr>
+      <w:vertAlign w:val="superscript"/>
+    </w:rPr>
+  </w:style>
 </w:styles>
 </file>
 
@@ -8186,6 +9980,34 @@
     <w:basedOn w:val="DefaultParagraphFont"/>
     <w:rsid w:val="00C63B73"/>
   </w:style>
+  <w:style w:type="paragraph" w:styleId="FootnoteText">
+    <w:name w:val="footnote text"/>
+    <w:basedOn w:val="Normal"/>
+    <w:link w:val="FootnoteTextChar"/>
+    <w:uiPriority w:val="99"/>
+    <w:unhideWhenUsed/>
+    <w:rsid w:val="000C5B42"/>
+  </w:style>
+  <w:style w:type="character" w:customStyle="1" w:styleId="FootnoteTextChar">
+    <w:name w:val="Footnote Text Char"/>
+    <w:basedOn w:val="DefaultParagraphFont"/>
+    <w:link w:val="FootnoteText"/>
+    <w:uiPriority w:val="99"/>
+    <w:rsid w:val="000C5B42"/>
+    <w:rPr>
+      <w:rFonts w:ascii="Times New Roman" w:eastAsia="Times New Roman" w:hAnsi="Times New Roman" w:cs="Times New Roman"/>
+    </w:rPr>
+  </w:style>
+  <w:style w:type="character" w:styleId="FootnoteReference">
+    <w:name w:val="footnote reference"/>
+    <w:basedOn w:val="DefaultParagraphFont"/>
+    <w:uiPriority w:val="99"/>
+    <w:unhideWhenUsed/>
+    <w:rsid w:val="000C5B42"/>
+    <w:rPr>
+      <w:vertAlign w:val="superscript"/>
+    </w:rPr>
+  </w:style>
 </w:styles>
 </file>
 
@@ -8444,7 +10266,7 @@
   <a:extraClrSchemeLst/>
   <a:extLst>
     <a:ext uri="{05A4C25C-085E-4340-85A3-A5531E510DB2}">
-      <thm15:themeFamily xmlns:thm15="http://schemas.microsoft.com/office/thememl/2012/main" xmlns="" name="Office Theme" id="{62F939B6-93AF-4DB8-9C6B-D6C7DFDC589F}" vid="{4A3C46E8-61CC-4603-A589-7422A47A8E4A}"/>
+      <thm15:themeFamily xmlns="" xmlns:thm15="http://schemas.microsoft.com/office/thememl/2012/main" name="Office Theme" id="{62F939B6-93AF-4DB8-9C6B-D6C7DFDC589F}" vid="{4A3C46E8-61CC-4603-A589-7422A47A8E4A}"/>
     </a:ext>
   </a:extLst>
 </a:theme>
@@ -8455,7 +10277,7 @@
 </file>
 
 <file path=customXml/itemProps1.xml><?xml version="1.0" encoding="utf-8"?>
-<ds:datastoreItem xmlns:ds="http://schemas.openxmlformats.org/officeDocument/2006/customXml" ds:itemID="{E18AE7A9-74A8-A74D-B82E-60B91989D880}">
+<ds:datastoreItem xmlns:ds="http://schemas.openxmlformats.org/officeDocument/2006/customXml" ds:itemID="{A6DB47B1-5D53-8344-A26A-87F8A07C2DD3}">
   <ds:schemaRefs>
     <ds:schemaRef ds:uri="http://schemas.openxmlformats.org/officeDocument/2006/bibliography"/>
   </ds:schemaRefs>

--- a/thesis/Thesis.docx
+++ b/thesis/Thesis.docx
@@ -261,21 +261,7 @@
         <w:rPr>
           <w:rFonts w:ascii="Times New Roman" w:hAnsi="Times New Roman" w:cs="Times New Roman"/>
         </w:rPr>
-        <w:t xml:space="preserve">. The behavior can vary </w:t>
-      </w:r>
-      <w:proofErr w:type="gramStart"/>
-      <w:r>
-        <w:rPr>
-          <w:rFonts w:ascii="Times New Roman" w:hAnsi="Times New Roman" w:cs="Times New Roman"/>
-        </w:rPr>
-        <w:t>from</w:t>
-      </w:r>
-      <w:proofErr w:type="gramEnd"/>
-      <w:r>
-        <w:rPr>
-          <w:rFonts w:ascii="Times New Roman" w:hAnsi="Times New Roman" w:cs="Times New Roman"/>
-        </w:rPr>
-        <w:t xml:space="preserve"> a program crash to an unexpected, nonsensical output</w:t>
+        <w:t>. The behavior can vary from a program crash to an unexpected, nonsensical output</w:t>
       </w:r>
     </w:p>
     <w:p>
@@ -630,13 +616,8 @@
       <w:r>
         <w:t xml:space="preserve">For example, </w:t>
       </w:r>
-      <w:proofErr w:type="spellStart"/>
-      <w:r>
-        <w:t>VisIt</w:t>
-      </w:r>
-      <w:proofErr w:type="spellEnd"/>
-      <w:r>
-        <w:t>, a graphical visualization tool, is capable of handling several gigabyte files</w:t>
+      <w:r>
+        <w:t>VisIt, a graphical visualization tool, is capable of handling several gigabyte files</w:t>
       </w:r>
       <w:r>
         <w:rPr>
@@ -718,15 +699,7 @@
         <w:t>Finally,</w:t>
       </w:r>
       <w:r>
-        <w:t xml:space="preserve"> it is important to consider the necessity of generating this data in the first place. </w:t>
-      </w:r>
-      <w:proofErr w:type="spellStart"/>
-      <w:r>
-        <w:t>Gotterbarn</w:t>
-      </w:r>
-      <w:proofErr w:type="spellEnd"/>
-      <w:r>
-        <w:t xml:space="preserve"> remarks, “Insufficient data is not a problem”</w:t>
+        <w:t xml:space="preserve"> it is important to consider the necessity of generating this data in the first place. Gotterbarn remarks, “Insufficient data is not a problem”</w:t>
       </w:r>
       <w:r>
         <w:rPr>
@@ -778,15 +751,7 @@
         <w:t xml:space="preserve">The </w:t>
       </w:r>
       <w:r>
-        <w:t xml:space="preserve">essence of the oracle problem is best captured in the definition of non-testable programs, provided by </w:t>
-      </w:r>
-      <w:proofErr w:type="spellStart"/>
-      <w:r>
-        <w:t>Weyuker</w:t>
-      </w:r>
-      <w:proofErr w:type="spellEnd"/>
-      <w:r>
-        <w:t xml:space="preserve">: </w:t>
+        <w:t xml:space="preserve">essence of the oracle problem is best captured in the definition of non-testable programs, provided by Weyuker: </w:t>
       </w:r>
     </w:p>
     <w:p>
@@ -817,65 +782,66 @@
         <w:t xml:space="preserve"> why the oracle does not exist </w:t>
       </w:r>
       <w:r>
-        <w:t xml:space="preserve">or can be exercised in a practical capacity. </w:t>
-      </w:r>
-      <w:proofErr w:type="spellStart"/>
-      <w:r>
-        <w:t>Weyuker</w:t>
-      </w:r>
-      <w:proofErr w:type="spellEnd"/>
+        <w:t xml:space="preserve">or can be exercised in a practical capacity. Weyuker </w:t>
+      </w:r>
+      <w:r>
+        <w:t>describes</w:t>
+      </w:r>
+      <w:r>
+        <w:t xml:space="preserve"> that some </w:t>
+      </w:r>
+      <w:r>
+        <w:t>software systems</w:t>
+      </w:r>
+      <w:r>
+        <w:t xml:space="preserve"> are like </w:t>
+      </w:r>
+      <w:r>
+        <w:t xml:space="preserve">magic </w:t>
+      </w:r>
+      <w:r>
+        <w:t xml:space="preserve">calculators – they are meant to inform us of the answer. </w:t>
+      </w:r>
+      <w:r>
+        <w:t xml:space="preserve">She additionally mentions that some programs produce output that is impossible to read, either because of its volume or complexity. </w:t>
+      </w:r>
+      <w:r>
+        <w:t xml:space="preserve">Here lies the core of software testing challenges. It is impossible to solve for every oracle or be able to describe every </w:t>
+      </w:r>
+      <w:r>
+        <w:t xml:space="preserve">detail of a complex oracle – every system is entirely different and no generic template could create a standardized oracle. However, it is possible to avoid oracles altogether, generate them partially, or give hints about what details are </w:t>
+      </w:r>
+      <w:r>
+        <w:t>most important to check.</w:t>
+      </w:r>
+    </w:p>
+    <w:p>
+      <w:pPr>
+        <w:ind w:firstLine="720"/>
+      </w:pPr>
+      <w:r>
+        <w:t xml:space="preserve">One method of </w:t>
+      </w:r>
+      <w:r>
+        <w:t>avoiding oracles altogether is metamorphic testing, which exploits the relationships of different executions of different input dat</w:t>
+      </w:r>
+      <w:r>
+        <w:t>a</w:t>
+      </w:r>
+      <w:r>
+        <w:rPr>
+          <w:rStyle w:val="FootnoteReference"/>
+        </w:rPr>
+        <w:footnoteReference w:id="4"/>
+      </w:r>
       <w:r>
         <w:t xml:space="preserve"> </w:t>
       </w:r>
       <w:r>
-        <w:t>describes</w:t>
-      </w:r>
-      <w:r>
-        <w:t xml:space="preserve"> that some </w:t>
-      </w:r>
-      <w:r>
-        <w:t>software systems</w:t>
-      </w:r>
-      <w:r>
-        <w:t xml:space="preserve"> are like </w:t>
-      </w:r>
-      <w:r>
-        <w:t xml:space="preserve">magic </w:t>
-      </w:r>
-      <w:r>
-        <w:t xml:space="preserve">calculators – they are meant to inform us of the answer. </w:t>
-      </w:r>
-      <w:r>
-        <w:t xml:space="preserve">She additionally mentions that some programs produce output that is impossible to read, either because of its volume or complexity. </w:t>
-      </w:r>
-      <w:r>
-        <w:t xml:space="preserve">Here lies the core of software testing challenges. It is impossible to solve for every oracle or be able to describe every </w:t>
-      </w:r>
-      <w:r>
-        <w:t xml:space="preserve">detail of a complex oracle – every system is entirely different and no generic template could create a standardized oracle. However, it is possible to avoid oracles altogether, generate them partially, or give hints about what details are </w:t>
-      </w:r>
-      <w:r>
-        <w:t>most important to check.</w:t>
-      </w:r>
-    </w:p>
-    <w:p>
-      <w:pPr>
-        <w:ind w:firstLine="720"/>
-      </w:pPr>
-      <w:r>
-        <w:t xml:space="preserve">One method of </w:t>
-      </w:r>
-      <w:r>
-        <w:t>avoiding oracles altogether is metamorphic testing, which exploits the relationships of different executions of different input dat</w:t>
-      </w:r>
-      <w:r>
-        <w:t>a</w:t>
-      </w:r>
-      <w:r>
         <w:rPr>
           <w:rStyle w:val="FootnoteReference"/>
         </w:rPr>
-        <w:footnoteReference w:id="4"/>
+        <w:footnoteReference w:id="5"/>
       </w:r>
       <w:r>
         <w:t xml:space="preserve"> </w:t>
@@ -884,45 +850,28 @@
         <w:rPr>
           <w:rStyle w:val="FootnoteReference"/>
         </w:rPr>
-        <w:footnoteReference w:id="5"/>
-      </w:r>
-      <w:r>
-        <w:t xml:space="preserve"> </w:t>
+        <w:footnoteReference w:id="6"/>
+      </w:r>
+      <w:r>
+        <w:t xml:space="preserve">. </w:t>
+      </w:r>
+      <w:r>
+        <w:t>For example, upon white box inspection of a system, testers can see that outputs should relate directly to their inputs.</w:t>
+      </w:r>
+      <w:r>
+        <w:t xml:space="preserve"> They may not know much else about the system, or what its output means, but they know what differences they should see upon two different execution</w:t>
+      </w:r>
+      <w:r>
+        <w:t>s</w:t>
       </w:r>
       <w:r>
         <w:rPr>
           <w:rStyle w:val="FootnoteReference"/>
         </w:rPr>
-        <w:footnoteReference w:id="6"/>
-      </w:r>
-      <w:r>
-        <w:t xml:space="preserve">. </w:t>
-      </w:r>
-      <w:r>
-        <w:t>For example, upon white box inspection of a system, testers can see that outputs should relate directly to their inputs.</w:t>
-      </w:r>
-      <w:r>
-        <w:t xml:space="preserve"> They may not know much else about the system, or what its output means, but they know what differences they should see upon two different execution</w:t>
-      </w:r>
-      <w:r>
-        <w:t>s</w:t>
-      </w:r>
-      <w:r>
-        <w:rPr>
-          <w:rStyle w:val="FootnoteReference"/>
-        </w:rPr>
         <w:footnoteReference w:id="7"/>
       </w:r>
       <w:r>
-        <w:t xml:space="preserve">. Upon a certain execution they get </w:t>
-      </w:r>
-      <w:proofErr w:type="gramStart"/>
-      <w:r>
-        <w:t>f(</w:t>
-      </w:r>
-      <w:proofErr w:type="gramEnd"/>
-      <w:r>
-        <w:t xml:space="preserve">5) = 20, and since they know the input-output relates directly, then they should predict that f(6) &gt; f(5). </w:t>
+        <w:t xml:space="preserve">. Upon a certain execution they get f(5) = 20, and since they know the input-output relates directly, then they should predict that f(6) &gt; f(5). </w:t>
       </w:r>
       <w:r>
         <w:t>Though exceptional in avoiding oracles, ascertaining metamorphic relationships is as cha</w:t>
@@ -1001,15 +950,7 @@
         <w:ind w:firstLine="720"/>
       </w:pPr>
       <w:r>
-        <w:t xml:space="preserve">Another group used </w:t>
-      </w:r>
-      <w:proofErr w:type="spellStart"/>
-      <w:r>
-        <w:t>Perlin</w:t>
-      </w:r>
-      <w:proofErr w:type="spellEnd"/>
-      <w:r>
-        <w:t xml:space="preserve"> noise as a data generator for images representing the spread of non-native pests in British forests</w:t>
+        <w:t>Another group used Perlin noise as a data generator for images representing the spread of non-native pests in British forests</w:t>
       </w:r>
       <w:r>
         <w:rPr>
@@ -1186,15 +1127,7 @@
         <w:t xml:space="preserve">. I thank Michal for his construction of that tool that exists as the primary first step in this pipeline of testing automation. </w:t>
       </w:r>
       <w:r>
-        <w:t xml:space="preserve">My tool, </w:t>
-      </w:r>
-      <w:proofErr w:type="spellStart"/>
-      <w:r>
-        <w:t>Parmgen</w:t>
-      </w:r>
-      <w:proofErr w:type="spellEnd"/>
-      <w:r>
-        <w:t>, has solved the second problem, translating the English description of a test case into a concrete format that can be used as input into the program</w:t>
+        <w:t>My tool, Parmgen, has solved the second problem, translating the English description of a test case into a concrete format that can be used as input into the program</w:t>
       </w:r>
       <w:r>
         <w:t xml:space="preserve">. </w:t>
@@ -1242,15 +1175,7 @@
         <w:t xml:space="preserve">entire </w:t>
       </w:r>
       <w:r>
-        <w:t xml:space="preserve">pipeline </w:t>
-      </w:r>
-      <w:proofErr w:type="spellStart"/>
-      <w:r>
-        <w:t>GenSequence</w:t>
-      </w:r>
-      <w:proofErr w:type="spellEnd"/>
-      <w:r>
-        <w:t>.</w:t>
+        <w:t>pipeline GenSequence.</w:t>
       </w:r>
     </w:p>
     <w:p/>
@@ -1331,15 +1256,7 @@
         <w:t>These</w:t>
       </w:r>
       <w:r>
-        <w:t xml:space="preserve"> parameters can follow certain trends that can be mimicked by repeated trials of statistical distributions. The input to this program is merely an Excel </w:t>
-      </w:r>
-      <w:proofErr w:type="spellStart"/>
-      <w:r>
-        <w:t>csv</w:t>
-      </w:r>
-      <w:proofErr w:type="spellEnd"/>
-      <w:r>
-        <w:t xml:space="preserve"> file of a record table, such that every row is a student’s entry and every column is all the entries for certain parameters that really effect the outcome of the program.</w:t>
+        <w:t xml:space="preserve"> parameters can follow certain trends that can be mimicked by repeated trials of statistical distributions. The input to this program is merely an Excel csv file of a record table, such that every row is a student’s entry and every column is all the entries for certain parameters that really effect the outcome of the program.</w:t>
       </w:r>
     </w:p>
     <w:p/>
@@ -2051,35 +1968,7 @@
         <w:rPr>
           <w:color w:val="000000"/>
         </w:rPr>
-        <w:t xml:space="preserve">implemented in the Python </w:t>
-      </w:r>
-      <w:proofErr w:type="spellStart"/>
-      <w:r>
-        <w:rPr>
-          <w:color w:val="000000"/>
-        </w:rPr>
-        <w:t>templating</w:t>
-      </w:r>
-      <w:proofErr w:type="spellEnd"/>
-      <w:r>
-        <w:rPr>
-          <w:color w:val="000000"/>
-        </w:rPr>
-        <w:t xml:space="preserve"> tool </w:t>
-      </w:r>
-      <w:proofErr w:type="spellStart"/>
-      <w:r>
-        <w:rPr>
-          <w:color w:val="000000"/>
-        </w:rPr>
-        <w:t>Mako</w:t>
-      </w:r>
-      <w:proofErr w:type="spellEnd"/>
-      <w:r>
-        <w:rPr>
-          <w:color w:val="000000"/>
-        </w:rPr>
-        <w:t xml:space="preserve"> </w:t>
+        <w:t xml:space="preserve">implemented in the Python templating tool Mako </w:t>
       </w:r>
       <w:r>
         <w:rPr>
@@ -2099,21 +1988,18 @@
         </w:rPr>
         <w:t xml:space="preserve">. </w:t>
       </w:r>
-      <w:proofErr w:type="gramStart"/>
       <w:r>
         <w:rPr>
           <w:color w:val="000000"/>
         </w:rPr>
         <w:t xml:space="preserve">This tool, </w:t>
       </w:r>
-      <w:proofErr w:type="spellStart"/>
       <w:r>
         <w:rPr>
           <w:color w:val="000000"/>
         </w:rPr>
         <w:t>Makogram</w:t>
       </w:r>
-      <w:proofErr w:type="spellEnd"/>
       <w:r>
         <w:rPr>
           <w:color w:val="000000"/>
@@ -2126,7 +2012,6 @@
         </w:rPr>
         <w:t>r</w:t>
       </w:r>
-      <w:proofErr w:type="gramEnd"/>
       <w:r>
         <w:rPr>
           <w:rStyle w:val="FootnoteReference"/>
@@ -2206,17 +2091,8 @@
           <w:i/>
           <w:color w:val="000000"/>
         </w:rPr>
-        <w:t xml:space="preserve"> Item + Price + </w:t>
-      </w:r>
-      <w:proofErr w:type="spellStart"/>
-      <w:r>
-        <w:rPr>
-          <w:i/>
-          <w:color w:val="000000"/>
-        </w:rPr>
-        <w:t>DeliveryMethod</w:t>
-      </w:r>
-      <w:proofErr w:type="spellEnd"/>
+        <w:t xml:space="preserve"> Item + Price + DeliveryMethod</w:t>
+      </w:r>
       <w:r>
         <w:rPr>
           <w:rFonts w:ascii="MS Mincho" w:eastAsia="MS Mincho" w:hAnsi="MS Mincho" w:cs="MS Mincho"/>
@@ -2427,64 +2303,7 @@
           <w:i/>
           <w:color w:val="000000"/>
         </w:rPr>
-        <w:t xml:space="preserve">lambda x: </w:t>
-      </w:r>
-      <w:proofErr w:type="spellStart"/>
-      <w:proofErr w:type="gramStart"/>
-      <w:r>
-        <w:rPr>
-          <w:i/>
-          <w:color w:val="000000"/>
-        </w:rPr>
-        <w:t>random.choice</w:t>
-      </w:r>
-      <w:proofErr w:type="spellEnd"/>
-      <w:r>
-        <w:rPr>
-          <w:i/>
-          <w:color w:val="000000"/>
-        </w:rPr>
-        <w:t>(</w:t>
-      </w:r>
-      <w:proofErr w:type="gramEnd"/>
-      <w:r>
-        <w:rPr>
-          <w:i/>
-          <w:color w:val="000000"/>
-        </w:rPr>
-        <w:t>[</w:t>
-      </w:r>
-      <w:proofErr w:type="spellStart"/>
-      <w:r>
-        <w:rPr>
-          <w:i/>
-          <w:color w:val="000000"/>
-        </w:rPr>
-        <w:t>i</w:t>
-      </w:r>
-      <w:proofErr w:type="spellEnd"/>
-      <w:r>
-        <w:rPr>
-          <w:i/>
-          <w:color w:val="000000"/>
-        </w:rPr>
-        <w:t xml:space="preserve"> for </w:t>
-      </w:r>
-      <w:proofErr w:type="spellStart"/>
-      <w:r>
-        <w:rPr>
-          <w:i/>
-          <w:color w:val="000000"/>
-        </w:rPr>
-        <w:t>i</w:t>
-      </w:r>
-      <w:proofErr w:type="spellEnd"/>
-      <w:r>
-        <w:rPr>
-          <w:i/>
-          <w:color w:val="000000"/>
-        </w:rPr>
-        <w:t xml:space="preserve"> in range(x)]) </w:t>
+        <w:t xml:space="preserve">lambda x: random.choice([i for i in range(x)]) </w:t>
       </w:r>
     </w:p>
     <w:p>
@@ -2731,21 +2550,7 @@
         <w:rPr>
           <w:color w:val="000000"/>
         </w:rPr>
-        <w:t xml:space="preserve">When the magnitudes parameter </w:t>
-      </w:r>
-      <w:proofErr w:type="gramStart"/>
-      <w:r>
-        <w:rPr>
-          <w:color w:val="000000"/>
-        </w:rPr>
-        <w:t>is set to be generated</w:t>
-      </w:r>
-      <w:proofErr w:type="gramEnd"/>
-      <w:r>
-        <w:rPr>
-          <w:color w:val="000000"/>
-        </w:rPr>
-        <w:t xml:space="preserve"> </w:t>
+        <w:t xml:space="preserve">When the magnitudes parameter is set to be generated </w:t>
       </w:r>
       <w:r>
         <w:rPr>
@@ -2850,7 +2655,6 @@
           <w:color w:val="000000"/>
         </w:rPr>
       </w:pPr>
-      <w:proofErr w:type="gramStart"/>
       <w:r>
         <w:rPr>
           <w:color w:val="000000"/>
@@ -2863,7 +2667,6 @@
         </w:rPr>
         <w:t>Law of Large Numbers</w:t>
       </w:r>
-      <w:proofErr w:type="gramEnd"/>
     </w:p>
     <w:p>
       <w:pPr>
@@ -3573,8 +3376,6 @@
           <w:color w:val="000000"/>
         </w:rPr>
       </w:pPr>
-      <w:bookmarkStart w:id="0" w:name="_GoBack"/>
-      <w:bookmarkEnd w:id="0"/>
     </w:p>
     <w:p>
       <w:pPr>
@@ -3634,14 +3435,7 @@
         <w:rPr>
           <w:color w:val="000000"/>
         </w:rPr>
-        <w:t xml:space="preserve">objects move slower than smaller objects. </w:t>
-      </w:r>
-      <w:proofErr w:type="gramStart"/>
-      <w:r>
-        <w:rPr>
-          <w:color w:val="000000"/>
-        </w:rPr>
-        <w:t xml:space="preserve">These </w:t>
+        <w:t xml:space="preserve">objects move slower than smaller objects. These </w:t>
       </w:r>
       <w:r>
         <w:rPr>
@@ -3685,7 +3479,6 @@
         </w:rPr>
         <w:t>.</w:t>
       </w:r>
-      <w:proofErr w:type="gramEnd"/>
     </w:p>
     <w:p>
       <w:pPr>
@@ -3785,19 +3578,11 @@
         </w:rPr>
         <w:t xml:space="preserve"> also allows the user to include </w:t>
       </w:r>
-      <w:proofErr w:type="gramStart"/>
-      <w:r>
-        <w:rPr>
-          <w:color w:val="000000"/>
-        </w:rPr>
-        <w:t>their own</w:t>
-      </w:r>
-      <w:proofErr w:type="gramEnd"/>
-      <w:r>
-        <w:rPr>
-          <w:color w:val="000000"/>
-        </w:rPr>
-        <w:t xml:space="preserve"> test data </w:t>
+      <w:r>
+        <w:rPr>
+          <w:color w:val="000000"/>
+        </w:rPr>
+        <w:t xml:space="preserve">their own test data </w:t>
       </w:r>
       <w:r>
         <w:rPr>
@@ -3846,28 +3631,183 @@
           <w:color w:val="000000"/>
         </w:rPr>
         <w:tab/>
-        <w:t xml:space="preserve">Still under development is a preprocessing </w:t>
-      </w:r>
-      <w:proofErr w:type="spellStart"/>
-      <w:r>
-        <w:rPr>
-          <w:color w:val="000000"/>
-        </w:rPr>
-        <w:t>lexing</w:t>
-      </w:r>
-      <w:proofErr w:type="spellEnd"/>
-      <w:r>
-        <w:rPr>
-          <w:color w:val="000000"/>
-        </w:rPr>
-        <w:t xml:space="preserve"> and parsing tool that reads in syntax and writes executable code that, when run, creates the data.</w:t>
-      </w:r>
-      <w:r>
-        <w:rPr>
-          <w:color w:val="000000"/>
-        </w:rPr>
-        <w:t xml:space="preserve"> I have designed a basic syntax and set of grammar rules </w:t>
-      </w:r>
+      </w:r>
+      <w:r>
+        <w:rPr>
+          <w:color w:val="000000"/>
+        </w:rPr>
+        <w:t>An important arm of the automation pipeline is developing a baby-sized language that is easy to write yet fully describes everything a tester wants out of this tool</w:t>
+      </w:r>
+      <w:r>
+        <w:rPr>
+          <w:color w:val="000000"/>
+        </w:rPr>
+        <w:t xml:space="preserve">. </w:t>
+      </w:r>
+      <w:r>
+        <w:rPr>
+          <w:color w:val="000000"/>
+        </w:rPr>
+        <w:t>Then a preprocessor can read this language and generate the code that, when executed</w:t>
+      </w:r>
+      <w:r>
+        <w:rPr>
+          <w:color w:val="000000"/>
+        </w:rPr>
+        <w:t>,</w:t>
+      </w:r>
+      <w:r>
+        <w:rPr>
+          <w:color w:val="000000"/>
+        </w:rPr>
+        <w:t xml:space="preserve"> will create the data.</w:t>
+      </w:r>
+      <w:r>
+        <w:rPr>
+          <w:color w:val="000000"/>
+        </w:rPr>
+        <w:t xml:space="preserve"> Writing the data-generating code itself is complex enough that it limits automation, and building a machine that performs this step systematically significantly increases ease of use. The language has been fully developed into basic syntax and grammar rules, but the</w:t>
+      </w:r>
+      <w:r>
+        <w:rPr>
+          <w:color w:val="000000"/>
+        </w:rPr>
+        <w:t xml:space="preserve"> preprocessor is still </w:t>
+      </w:r>
+      <w:r>
+        <w:rPr>
+          <w:color w:val="000000"/>
+        </w:rPr>
+        <w:t>under development</w:t>
+      </w:r>
+      <w:r>
+        <w:rPr>
+          <w:color w:val="000000"/>
+        </w:rPr>
+        <w:t>. The current iteration implements</w:t>
+      </w:r>
+      <w:r>
+        <w:rPr>
+          <w:color w:val="000000"/>
+        </w:rPr>
+        <w:t xml:space="preserve"> Ply</w:t>
+      </w:r>
+      <w:r>
+        <w:rPr>
+          <w:rStyle w:val="FootnoteReference"/>
+          <w:color w:val="000000"/>
+        </w:rPr>
+        <w:footnoteReference w:id="17"/>
+      </w:r>
+      <w:r>
+        <w:rPr>
+          <w:color w:val="000000"/>
+        </w:rPr>
+        <w:t xml:space="preserve"> (Python Lex</w:t>
+      </w:r>
+      <w:r>
+        <w:rPr>
+          <w:color w:val="000000"/>
+        </w:rPr>
+        <w:t>-</w:t>
+      </w:r>
+      <w:r>
+        <w:rPr>
+          <w:color w:val="000000"/>
+        </w:rPr>
+        <w:t xml:space="preserve">Yac). </w:t>
+      </w:r>
+      <w:r>
+        <w:rPr>
+          <w:color w:val="000000"/>
+        </w:rPr>
+        <w:t>Ply</w:t>
+      </w:r>
+      <w:r>
+        <w:rPr>
+          <w:color w:val="000000"/>
+        </w:rPr>
+        <w:t xml:space="preserve"> </w:t>
+      </w:r>
+      <w:r>
+        <w:rPr>
+          <w:color w:val="000000"/>
+        </w:rPr>
+        <w:t xml:space="preserve">works </w:t>
+      </w:r>
+      <w:r>
+        <w:rPr>
+          <w:color w:val="000000"/>
+        </w:rPr>
+        <w:t xml:space="preserve">in two </w:t>
+      </w:r>
+      <w:r>
+        <w:rPr>
+          <w:color w:val="000000"/>
+        </w:rPr>
+        <w:t xml:space="preserve">general </w:t>
+      </w:r>
+      <w:r>
+        <w:rPr>
+          <w:color w:val="000000"/>
+        </w:rPr>
+        <w:t xml:space="preserve">steps. First it reads the input and identifies characters or words into tokens – essentially describing the type of each word or character. </w:t>
+      </w:r>
+      <w:r>
+        <w:rPr>
+          <w:color w:val="000000"/>
+        </w:rPr>
+        <w:t>This is the lexing, or tokenizing, step. Next</w:t>
+      </w:r>
+      <w:r>
+        <w:rPr>
+          <w:color w:val="000000"/>
+        </w:rPr>
+        <w:t>, the parsing step,</w:t>
+      </w:r>
+      <w:r>
+        <w:rPr>
+          <w:color w:val="000000"/>
+        </w:rPr>
+        <w:t xml:space="preserve"> </w:t>
+      </w:r>
+      <w:r>
+        <w:rPr>
+          <w:color w:val="000000"/>
+        </w:rPr>
+        <w:t xml:space="preserve">parses the tokens </w:t>
+      </w:r>
+      <w:r>
+        <w:rPr>
+          <w:color w:val="000000"/>
+        </w:rPr>
+        <w:t>altogether by identifying the grammar rules that combine them.</w:t>
+      </w:r>
+      <w:r>
+        <w:rPr>
+          <w:color w:val="000000"/>
+        </w:rPr>
+        <w:t xml:space="preserve"> Once the information has </w:t>
+      </w:r>
+      <w:r>
+        <w:rPr>
+          <w:color w:val="000000"/>
+        </w:rPr>
+        <w:t>been identified as a derivation of a grammar rule</w:t>
+      </w:r>
+      <w:r>
+        <w:rPr>
+          <w:color w:val="000000"/>
+        </w:rPr>
+        <w:t>, it is then available for execution.</w:t>
+      </w:r>
+    </w:p>
+    <w:p>
+      <w:pPr>
+        <w:rPr>
+          <w:color w:val="000000"/>
+        </w:rPr>
+      </w:pPr>
     </w:p>
     <w:p>
       <w:pPr>
@@ -3888,15 +3828,7 @@
         <w:ind w:firstLine="720"/>
       </w:pPr>
       <w:r>
-        <w:t xml:space="preserve">One key part of this project is deciding if it accomplished its goal and answered its research question. Is using random statistical distributions a valid approach to writing test data? The answer to this question must be supported by observations on the performance and quality of </w:t>
-      </w:r>
-      <w:proofErr w:type="spellStart"/>
-      <w:r>
-        <w:t>GenSequence</w:t>
-      </w:r>
-      <w:proofErr w:type="spellEnd"/>
-      <w:r>
-        <w:t xml:space="preserve">. </w:t>
+        <w:t xml:space="preserve">One key part of this project is deciding if it accomplished its goal and answered its research question. Is using random statistical distributions a valid approach to writing test data? The answer to this question must be supported by observations on the performance and quality of GenSequence. </w:t>
       </w:r>
     </w:p>
     <w:p>
@@ -3922,15 +3854,7 @@
         <w:t>. That is unlikely, but it is possible</w:t>
       </w:r>
       <w:r>
-        <w:t xml:space="preserve">. So measuring the usefulness of </w:t>
-      </w:r>
-      <w:proofErr w:type="spellStart"/>
-      <w:r>
-        <w:t>GenSequence</w:t>
-      </w:r>
-      <w:proofErr w:type="spellEnd"/>
-      <w:r>
-        <w:t xml:space="preserve"> on </w:t>
+        <w:t xml:space="preserve">. So measuring the usefulness of GenSequence on </w:t>
       </w:r>
       <w:r>
         <w:t>fault finding</w:t>
@@ -3942,15 +3866,7 @@
         <w:t>alone would depend on the state of the software</w:t>
       </w:r>
       <w:r>
-        <w:t xml:space="preserve"> it is testing, giving the indication that </w:t>
-      </w:r>
-      <w:proofErr w:type="spellStart"/>
-      <w:r>
-        <w:t>GenSequence</w:t>
-      </w:r>
-      <w:proofErr w:type="spellEnd"/>
-      <w:r>
-        <w:t xml:space="preserve"> is inadequate when really the software is just really well done.</w:t>
+        <w:t xml:space="preserve"> it is testing, giving the indication that GenSequence is inadequate when really the software is just really well done.</w:t>
       </w:r>
     </w:p>
     <w:p>
@@ -3964,7 +3880,11 @@
         <w:t>The usefulness of this program is measured by t</w:t>
       </w:r>
       <w:r>
-        <w:t xml:space="preserve">he ease of test suite creation. Ultimately it is a tester’s decision as to how useful this project is, but these goals are nearly a self-fulfilling prophecy. More features added to the project only increases the ease of use, since </w:t>
+        <w:t xml:space="preserve">he ease of test suite creation. Ultimately it is a tester’s decision as to how useful this project is, but these goals are nearly a self-fulfilling prophecy. More features added to the project only increases the </w:t>
+      </w:r>
+      <w:r>
+        <w:lastRenderedPageBreak/>
+        <w:t xml:space="preserve">ease of use, since </w:t>
       </w:r>
       <w:r>
         <w:t xml:space="preserve">a machine does </w:t>
@@ -4002,15 +3922,7 @@
         <w:t xml:space="preserve">test my testing tool against a planetary orbits simulation. </w:t>
       </w:r>
       <w:r>
-        <w:t xml:space="preserve">Next I will observe my tools data representation in </w:t>
-      </w:r>
-      <w:proofErr w:type="gramStart"/>
-      <w:r>
-        <w:t>a</w:t>
-      </w:r>
-      <w:proofErr w:type="gramEnd"/>
-      <w:r>
-        <w:t xml:space="preserve"> earthquake analysis program. </w:t>
+        <w:t xml:space="preserve">Next I will observe my tools data representation in a earthquake analysis program. </w:t>
       </w:r>
       <w:r>
         <w:t>Then I will identify open-source projects that have limited testing framework but are legitimate enough to benefit from test data creation, and generate t</w:t>
@@ -4085,15 +3997,7 @@
     </w:p>
     <w:p>
       <w:r>
-        <w:t xml:space="preserve">Initial use of </w:t>
-      </w:r>
-      <w:proofErr w:type="spellStart"/>
-      <w:r>
-        <w:t>GenSequence</w:t>
-      </w:r>
-      <w:proofErr w:type="spellEnd"/>
-      <w:r>
-        <w:t xml:space="preserve"> on the planetary orbits program proved some promise in the capability of this tool. I used the tool to gene</w:t>
+        <w:t>Initial use of GenSequence on the planetary orbits program proved some promise in the capability of this tool. I used the tool to gene</w:t>
       </w:r>
       <w:r>
         <w:t>rate 30 test cases. Test case 13</w:t>
@@ -4539,21 +4443,7 @@
         <w:rPr>
           <w:rFonts w:ascii="Times" w:hAnsi="Times"/>
         </w:rPr>
-        <w:t xml:space="preserve">The paths are of all different lengths, which </w:t>
-      </w:r>
-      <w:proofErr w:type="gramStart"/>
-      <w:r>
-        <w:rPr>
-          <w:rFonts w:ascii="Times" w:hAnsi="Times"/>
-        </w:rPr>
-        <w:t>makes</w:t>
-      </w:r>
-      <w:proofErr w:type="gramEnd"/>
-      <w:r>
-        <w:rPr>
-          <w:rFonts w:ascii="Times" w:hAnsi="Times"/>
-        </w:rPr>
-        <w:t xml:space="preserve"> sense since they were </w:t>
+        <w:t xml:space="preserve">The paths are of all different lengths, which makes sense since they were </w:t>
       </w:r>
       <w:r>
         <w:rPr>
@@ -4703,23 +4593,7 @@
     </w:p>
     <w:p>
       <w:r>
-        <w:t xml:space="preserve">Observing the cardioid relationship between latitudes and longitudes is confirmation of </w:t>
-      </w:r>
-      <w:proofErr w:type="spellStart"/>
-      <w:r>
-        <w:t>GenSequence</w:t>
-      </w:r>
-      <w:proofErr w:type="spellEnd"/>
-      <w:r>
-        <w:t xml:space="preserve"> working. </w:t>
-      </w:r>
-      <w:proofErr w:type="spellStart"/>
-      <w:r>
-        <w:t>GenSequence</w:t>
-      </w:r>
-      <w:proofErr w:type="spellEnd"/>
-      <w:r>
-        <w:t xml:space="preserve"> was programmed with the following informati</w:t>
+        <w:t>Observing the cardioid relationship between latitudes and longitudes is confirmation of GenSequence working. GenSequence was programmed with the following informati</w:t>
       </w:r>
       <w:r>
         <w:t>on:</w:t>
@@ -4792,15 +4666,7 @@
         <w:t>to add functionality</w:t>
       </w:r>
       <w:r>
-        <w:t xml:space="preserve"> to </w:t>
-      </w:r>
-      <w:proofErr w:type="spellStart"/>
-      <w:r>
-        <w:t>GenSequence</w:t>
-      </w:r>
-      <w:proofErr w:type="spellEnd"/>
-      <w:r>
-        <w:t xml:space="preserve">, one that could easily be reversed by any </w:t>
+        <w:t xml:space="preserve"> to GenSequence, one that could easily be reversed by any </w:t>
       </w:r>
       <w:r>
         <w:t xml:space="preserve">seismologist </w:t>
@@ -4950,15 +4816,7 @@
         <w:ind w:firstLine="720"/>
       </w:pPr>
       <w:r>
-        <w:t xml:space="preserve">Considering latitude-longitude oriented north-up, west-left, east-right, </w:t>
-      </w:r>
-      <w:proofErr w:type="gramStart"/>
-      <w:r>
-        <w:t>south-down</w:t>
-      </w:r>
-      <w:proofErr w:type="gramEnd"/>
-      <w:r>
-        <w:t>, and g</w:t>
+        <w:t>Considering latitude-longitude oriented north-up, west-left, east-right, south-down, and g</w:t>
       </w:r>
       <w:r>
         <w:t>iven the left-slanted</w:t>
@@ -5111,7 +4969,7 @@
         <w:rPr>
           <w:rStyle w:val="FootnoteReference"/>
         </w:rPr>
-        <w:footnoteReference w:id="17"/>
+        <w:footnoteReference w:id="18"/>
       </w:r>
       <w:r>
         <w:t xml:space="preserve">. </w:t>
@@ -5179,14 +5037,7 @@
     <w:p>
       <w:r>
         <w:tab/>
-      </w:r>
-      <w:proofErr w:type="spellStart"/>
-      <w:r>
-        <w:t>GenSequence</w:t>
-      </w:r>
-      <w:proofErr w:type="spellEnd"/>
-      <w:r>
-        <w:t xml:space="preserve"> </w:t>
+        <w:t xml:space="preserve">GenSequence </w:t>
       </w:r>
       <w:r>
         <w:t xml:space="preserve">has </w:t>
@@ -5204,15 +5055,7 @@
         <w:t xml:space="preserve">iable data that is what is says it is. </w:t>
       </w:r>
       <w:r>
-        <w:t xml:space="preserve">If the context of the program warrants consideration of statistically unlikely but possible scenarios, </w:t>
-      </w:r>
-      <w:proofErr w:type="spellStart"/>
-      <w:r>
-        <w:t>GenSequence</w:t>
-      </w:r>
-      <w:proofErr w:type="spellEnd"/>
-      <w:r>
-        <w:t xml:space="preserve"> can make that happen.</w:t>
+        <w:t>If the context of the program warrants consideration of statistically unlikely but possible scenarios, GenSequence can make that happen.</w:t>
       </w:r>
     </w:p>
     <w:p>
@@ -5227,15 +5070,7 @@
         <w:tab/>
       </w:r>
       <w:r>
-        <w:t xml:space="preserve">Though </w:t>
-      </w:r>
-      <w:proofErr w:type="spellStart"/>
-      <w:r>
-        <w:t>GenSequence</w:t>
-      </w:r>
-      <w:proofErr w:type="spellEnd"/>
-      <w:r>
-        <w:t xml:space="preserve"> would primarily declare its power by its ease of use</w:t>
+        <w:t>Though GenSequence would primarily declare its power by its ease of use</w:t>
       </w:r>
       <w:r>
         <w:t xml:space="preserve">, </w:t>
@@ -5280,15 +5115,7 @@
         <w:t>much</w:t>
       </w:r>
       <w:r>
-        <w:t xml:space="preserve"> for </w:t>
-      </w:r>
-      <w:proofErr w:type="spellStart"/>
-      <w:r>
-        <w:t>GenSequence</w:t>
-      </w:r>
-      <w:proofErr w:type="spellEnd"/>
-      <w:r>
-        <w:t xml:space="preserve"> to help me find any actual misbehavior. </w:t>
+        <w:t xml:space="preserve"> for GenSequence to help me find any actual misbehavior. </w:t>
       </w:r>
       <w:r>
         <w:t xml:space="preserve">Moreover, any open-source software I generate tests for also may not have any </w:t>
@@ -5315,15 +5142,7 @@
         <w:t xml:space="preserve">have any. </w:t>
       </w:r>
       <w:r>
-        <w:t xml:space="preserve">Consequently, </w:t>
-      </w:r>
-      <w:proofErr w:type="spellStart"/>
-      <w:r>
-        <w:t>GenSequence’s</w:t>
-      </w:r>
-      <w:proofErr w:type="spellEnd"/>
-      <w:r>
-        <w:t xml:space="preserve"> ability to perform its job is left inconclusive. </w:t>
+        <w:t xml:space="preserve">Consequently, GenSequence’s ability to perform its job is left inconclusive. </w:t>
       </w:r>
       <w:r>
         <w:t xml:space="preserve">The foresight to identify </w:t>
@@ -5404,35 +5223,7 @@
         <w:rPr>
           <w:color w:val="000000"/>
         </w:rPr>
-        <w:t xml:space="preserve"> M. Harman, P. McMinn, M. </w:t>
-      </w:r>
-      <w:proofErr w:type="spellStart"/>
-      <w:r>
-        <w:rPr>
-          <w:color w:val="000000"/>
-        </w:rPr>
-        <w:t>Shahbaz</w:t>
-      </w:r>
-      <w:proofErr w:type="spellEnd"/>
-      <w:r>
-        <w:rPr>
-          <w:color w:val="000000"/>
-        </w:rPr>
-        <w:t xml:space="preserve"> and S. </w:t>
-      </w:r>
-      <w:proofErr w:type="spellStart"/>
-      <w:r>
-        <w:rPr>
-          <w:color w:val="000000"/>
-        </w:rPr>
-        <w:t>Yoo</w:t>
-      </w:r>
-      <w:proofErr w:type="spellEnd"/>
-      <w:r>
-        <w:rPr>
-          <w:color w:val="000000"/>
-        </w:rPr>
-        <w:t>, "The Oracle Problem in Software Testing: A Survey," in </w:t>
+        <w:t xml:space="preserve"> M. Harman, P. McMinn, M. Shahbaz and S. Yoo, "The Oracle Problem in Software Testing: A Survey," in </w:t>
       </w:r>
       <w:r>
         <w:rPr>
@@ -5476,21 +5267,7 @@
         <w:rPr>
           <w:color w:val="000000" w:themeColor="text1"/>
         </w:rPr>
-        <w:t>http://ieeexplore.ieee.org/stamp/stamp.jsp</w:t>
-      </w:r>
-      <w:proofErr w:type="gramStart"/>
-      <w:r>
-        <w:rPr>
-          <w:color w:val="000000" w:themeColor="text1"/>
-        </w:rPr>
-        <w:t>?tp</w:t>
-      </w:r>
-      <w:proofErr w:type="gramEnd"/>
-      <w:r>
-        <w:rPr>
-          <w:color w:val="000000" w:themeColor="text1"/>
-        </w:rPr>
-        <w:t>=&amp;arnumber=6963470&amp;isnumber=7106034</w:t>
+        <w:t>http://ieeexplore.ieee.org/stamp/stamp.jsp?tp=&amp;arnumber=6963470&amp;isnumber=7106034</w:t>
       </w:r>
     </w:p>
     <w:p>
@@ -5517,6 +5294,47 @@
     </w:p>
     <w:p>
       <w:r>
+        <w:t>Beazley</w:t>
+      </w:r>
+      <w:r>
+        <w:t xml:space="preserve">, </w:t>
+      </w:r>
+      <w:r>
+        <w:t>David</w:t>
+      </w:r>
+      <w:r>
+        <w:t xml:space="preserve">. </w:t>
+      </w:r>
+      <w:r>
+        <w:t>Python Lex-Yacc. Github repository, 2018</w:t>
+      </w:r>
+      <w:r>
+        <w:t xml:space="preserve">. </w:t>
+      </w:r>
+      <w:r>
+        <w:t>https://github.com/dabeaz/ply</w:t>
+      </w:r>
+    </w:p>
+    <w:p>
+      <w:pPr>
+        <w:ind w:left="720"/>
+      </w:pPr>
+      <w:r>
+        <w:t>Ply is a preprocessing framework built specifically for python languages. It provides modules for tokenizing and parsing.</w:t>
+      </w:r>
+      <w:bookmarkStart w:id="0" w:name="_GoBack"/>
+      <w:bookmarkEnd w:id="0"/>
+    </w:p>
+    <w:p>
+      <w:pPr>
+        <w:rPr>
+          <w:color w:val="000000"/>
+          <w:shd w:val="clear" w:color="auto" w:fill="FFFFFF"/>
+        </w:rPr>
+      </w:pPr>
+    </w:p>
+    <w:p>
+      <w:r>
         <w:rPr>
           <w:color w:val="000000"/>
           <w:shd w:val="clear" w:color="auto" w:fill="FFFFFF"/>
@@ -5528,17 +5346,8 @@
           <w:color w:val="000000"/>
           <w:shd w:val="clear" w:color="auto" w:fill="FFFFFF"/>
         </w:rPr>
-        <w:t xml:space="preserve">, </w:t>
-      </w:r>
-      <w:proofErr w:type="spellStart"/>
-      <w:r>
-        <w:rPr>
-          <w:color w:val="000000"/>
-          <w:shd w:val="clear" w:color="auto" w:fill="FFFFFF"/>
-        </w:rPr>
-        <w:t>Junjie</w:t>
-      </w:r>
-      <w:proofErr w:type="spellEnd"/>
+        <w:t>, Junjie</w:t>
+      </w:r>
       <w:r>
         <w:rPr>
           <w:color w:val="000000"/>
@@ -5558,95 +5367,7 @@
           <w:color w:val="000000"/>
           <w:shd w:val="clear" w:color="auto" w:fill="FFFFFF"/>
         </w:rPr>
-        <w:t xml:space="preserve"> </w:t>
-      </w:r>
-      <w:proofErr w:type="spellStart"/>
-      <w:r>
-        <w:rPr>
-          <w:color w:val="000000"/>
-          <w:shd w:val="clear" w:color="auto" w:fill="FFFFFF"/>
-        </w:rPr>
-        <w:t>Yanwei</w:t>
-      </w:r>
-      <w:proofErr w:type="spellEnd"/>
-      <w:r>
-        <w:rPr>
-          <w:color w:val="000000"/>
-          <w:shd w:val="clear" w:color="auto" w:fill="FFFFFF"/>
-        </w:rPr>
-        <w:t xml:space="preserve"> </w:t>
-      </w:r>
-      <w:proofErr w:type="spellStart"/>
-      <w:r>
-        <w:rPr>
-          <w:color w:val="000000"/>
-          <w:shd w:val="clear" w:color="auto" w:fill="FFFFFF"/>
-        </w:rPr>
-        <w:t>Bai</w:t>
-      </w:r>
-      <w:proofErr w:type="spellEnd"/>
-      <w:r>
-        <w:rPr>
-          <w:color w:val="000000"/>
-          <w:shd w:val="clear" w:color="auto" w:fill="FFFFFF"/>
-        </w:rPr>
-        <w:t xml:space="preserve">, Dan </w:t>
-      </w:r>
-      <w:proofErr w:type="spellStart"/>
-      <w:r>
-        <w:rPr>
-          <w:color w:val="000000"/>
-          <w:shd w:val="clear" w:color="auto" w:fill="FFFFFF"/>
-        </w:rPr>
-        <w:t>Hao</w:t>
-      </w:r>
-      <w:proofErr w:type="spellEnd"/>
-      <w:r>
-        <w:rPr>
-          <w:color w:val="000000"/>
-          <w:shd w:val="clear" w:color="auto" w:fill="FFFFFF"/>
-        </w:rPr>
-        <w:t xml:space="preserve">, </w:t>
-      </w:r>
-      <w:proofErr w:type="spellStart"/>
-      <w:r>
-        <w:rPr>
-          <w:color w:val="000000"/>
-          <w:shd w:val="clear" w:color="auto" w:fill="FFFFFF"/>
-        </w:rPr>
-        <w:t>Lingming</w:t>
-      </w:r>
-      <w:proofErr w:type="spellEnd"/>
-      <w:r>
-        <w:rPr>
-          <w:color w:val="000000"/>
-          <w:shd w:val="clear" w:color="auto" w:fill="FFFFFF"/>
-        </w:rPr>
-        <w:t xml:space="preserve"> Zhang, Lu Zhang, Bing </w:t>
-      </w:r>
-      <w:proofErr w:type="spellStart"/>
-      <w:r>
-        <w:rPr>
-          <w:color w:val="000000"/>
-          <w:shd w:val="clear" w:color="auto" w:fill="FFFFFF"/>
-        </w:rPr>
-        <w:t>Xie</w:t>
-      </w:r>
-      <w:proofErr w:type="spellEnd"/>
-      <w:r>
-        <w:rPr>
-          <w:color w:val="000000"/>
-          <w:shd w:val="clear" w:color="auto" w:fill="FFFFFF"/>
-        </w:rPr>
-        <w:t xml:space="preserve">, and Hong Mei. 2016. Supporting oracle construction via static analysis. </w:t>
-      </w:r>
-      <w:proofErr w:type="gramStart"/>
-      <w:r>
-        <w:rPr>
-          <w:color w:val="000000"/>
-          <w:shd w:val="clear" w:color="auto" w:fill="FFFFFF"/>
-        </w:rPr>
-        <w:t>In </w:t>
+        <w:t xml:space="preserve"> Yanwei Bai, Dan Hao, Lingming Zhang, Lu Zhang, Bing Xie, and Hong Mei. 2016. Supporting oracle construction via static analysis. In </w:t>
       </w:r>
       <w:r>
         <w:rPr>
@@ -5662,15 +5383,7 @@
           <w:color w:val="000000"/>
           <w:shd w:val="clear" w:color="auto" w:fill="FFFFFF"/>
         </w:rPr>
-        <w:t> (ASE 2016).</w:t>
-      </w:r>
-      <w:proofErr w:type="gramEnd"/>
-      <w:r>
-        <w:rPr>
-          <w:color w:val="000000"/>
-          <w:shd w:val="clear" w:color="auto" w:fill="FFFFFF"/>
-        </w:rPr>
-        <w:t xml:space="preserve"> ACM, New York, NY, USA, 178-189. DOI: https://doi.org/10.1145/2970276.2970366</w:t>
+        <w:t> (ASE 2016). ACM, New York, NY, USA, 178-189. DOI: https://doi.org/10.1145/2970276.2970366</w:t>
       </w:r>
     </w:p>
     <w:p>
@@ -5678,21 +5391,14 @@
         <w:ind w:left="720"/>
       </w:pPr>
       <w:r>
+        <w:lastRenderedPageBreak/>
         <w:t>Static</w:t>
       </w:r>
       <w:r>
         <w:t xml:space="preserve"> collection </w:t>
       </w:r>
       <w:r>
-        <w:t xml:space="preserve">of </w:t>
-      </w:r>
-      <w:proofErr w:type="gramStart"/>
-      <w:r>
-        <w:t>fault-finding</w:t>
-      </w:r>
-      <w:proofErr w:type="gramEnd"/>
-      <w:r>
-        <w:t xml:space="preserve"> variables </w:t>
+        <w:t xml:space="preserve">of fault-finding variables </w:t>
       </w:r>
       <w:r>
         <w:t xml:space="preserve">is a variant of the </w:t>
@@ -5704,23 +5410,7 @@
         <w:t xml:space="preserve"> </w:t>
       </w:r>
       <w:r>
-        <w:t xml:space="preserve">that </w:t>
-      </w:r>
-      <w:proofErr w:type="spellStart"/>
-      <w:r>
-        <w:t>Staats</w:t>
-      </w:r>
-      <w:proofErr w:type="spellEnd"/>
-      <w:r>
-        <w:t xml:space="preserve">, Gay, and </w:t>
-      </w:r>
-      <w:proofErr w:type="spellStart"/>
-      <w:r>
-        <w:t>Heimdahl</w:t>
-      </w:r>
-      <w:proofErr w:type="spellEnd"/>
-      <w:r>
-        <w:t xml:space="preserve"> </w:t>
+        <w:t xml:space="preserve">that Staats, Gay, and Heimdahl </w:t>
       </w:r>
       <w:r>
         <w:t xml:space="preserve">proposed. </w:t>
@@ -5745,35 +5435,13 @@
         <w:rPr>
           <w:color w:val="000000"/>
         </w:rPr>
-        <w:lastRenderedPageBreak/>
-        <w:t xml:space="preserve">Chen, </w:t>
-      </w:r>
-      <w:proofErr w:type="spellStart"/>
-      <w:r>
-        <w:rPr>
-          <w:color w:val="000000"/>
-        </w:rPr>
-        <w:t>Tsong</w:t>
-      </w:r>
-      <w:proofErr w:type="spellEnd"/>
-      <w:r>
-        <w:rPr>
-          <w:color w:val="000000"/>
-        </w:rPr>
-        <w:t xml:space="preserve"> Yuen</w:t>
-      </w:r>
-      <w:r>
-        <w:rPr>
-          <w:color w:val="000000"/>
-        </w:rPr>
-        <w:t xml:space="preserve">. 2015. Metamorphic testing: a simple method for alleviating the test oracle problem. </w:t>
-      </w:r>
-      <w:proofErr w:type="gramStart"/>
-      <w:r>
-        <w:rPr>
-          <w:color w:val="000000"/>
-        </w:rPr>
-        <w:t>In </w:t>
+        <w:t>Chen, Tsong Yuen</w:t>
+      </w:r>
+      <w:r>
+        <w:rPr>
+          <w:color w:val="000000"/>
+        </w:rPr>
+        <w:t>. 2015. Metamorphic testing: a simple method for alleviating the test oracle problem. In </w:t>
       </w:r>
       <w:r>
         <w:rPr>
@@ -5787,25 +5455,16 @@
         <w:rPr>
           <w:color w:val="000000"/>
         </w:rPr>
-        <w:t> (AST '15).</w:t>
-      </w:r>
-      <w:proofErr w:type="gramEnd"/>
-      <w:r>
-        <w:rPr>
-          <w:color w:val="000000"/>
-        </w:rPr>
-        <w:t xml:space="preserve"> IEEE Press, Piscataway, NJ, USA, 53-54.</w:t>
+        <w:t> (AST '15). IEEE Press, Piscataway, NJ, USA, 53-54.</w:t>
       </w:r>
     </w:p>
     <w:p>
       <w:r>
         <w:tab/>
       </w:r>
-      <w:proofErr w:type="gramStart"/>
       <w:r>
         <w:t>A discussion on metamorphic testing practices and applications.</w:t>
       </w:r>
-      <w:proofErr w:type="gramEnd"/>
     </w:p>
     <w:p>
       <w:pPr>
@@ -5824,7 +5483,6 @@
           <w:shd w:val="clear" w:color="auto" w:fill="FFFFFF"/>
         </w:rPr>
       </w:pPr>
-      <w:proofErr w:type="spellStart"/>
       <w:r>
         <w:rPr>
           <w:color w:val="000000"/>
@@ -5832,7 +5490,6 @@
         </w:rPr>
         <w:t>Gotterbarn</w:t>
       </w:r>
-      <w:proofErr w:type="spellEnd"/>
       <w:r>
         <w:rPr>
           <w:color w:val="000000"/>
@@ -5854,37 +5511,12 @@
         </w:rPr>
         <w:t xml:space="preserve">a fiction in the making. SIGCAS </w:t>
       </w:r>
-      <w:proofErr w:type="spellStart"/>
-      <w:r>
-        <w:rPr>
-          <w:color w:val="000000"/>
-          <w:shd w:val="clear" w:color="auto" w:fill="FFFFFF"/>
-        </w:rPr>
-        <w:t>Comput</w:t>
-      </w:r>
-      <w:proofErr w:type="spellEnd"/>
-      <w:r>
-        <w:rPr>
-          <w:color w:val="000000"/>
-          <w:shd w:val="clear" w:color="auto" w:fill="FFFFFF"/>
-        </w:rPr>
-        <w:t xml:space="preserve">. </w:t>
-      </w:r>
-      <w:proofErr w:type="gramStart"/>
-      <w:r>
-        <w:rPr>
-          <w:color w:val="000000"/>
-          <w:shd w:val="clear" w:color="auto" w:fill="FFFFFF"/>
-        </w:rPr>
-        <w:t>Soc. 45, 3 (January 2016), 60-67.</w:t>
-      </w:r>
-      <w:proofErr w:type="gramEnd"/>
-      <w:r>
-        <w:rPr>
-          <w:color w:val="000000"/>
-          <w:shd w:val="clear" w:color="auto" w:fill="FFFFFF"/>
-        </w:rPr>
-        <w:t xml:space="preserve"> DOI: http://dx.doi.org/10.1145/2874239.2874248</w:t>
+      <w:r>
+        <w:rPr>
+          <w:color w:val="000000"/>
+          <w:shd w:val="clear" w:color="auto" w:fill="FFFFFF"/>
+        </w:rPr>
+        <w:t>Comput. Soc. 45, 3 (January 2016), 60-67. DOI: http://dx.doi.org/10.1145/2874239.2874248</w:t>
       </w:r>
     </w:p>
     <w:p>
@@ -5915,21 +5547,12 @@
           <w:shd w:val="clear" w:color="auto" w:fill="FFFFFF"/>
         </w:rPr>
       </w:pPr>
-      <w:proofErr w:type="spellStart"/>
       <w:r>
         <w:rPr>
           <w:color w:val="333333"/>
           <w:shd w:val="clear" w:color="auto" w:fill="FFFFFF"/>
         </w:rPr>
-        <w:t>Guttag</w:t>
-      </w:r>
-      <w:proofErr w:type="spellEnd"/>
-      <w:r>
-        <w:rPr>
-          <w:color w:val="333333"/>
-          <w:shd w:val="clear" w:color="auto" w:fill="FFFFFF"/>
-        </w:rPr>
-        <w:t>, John. </w:t>
+        <w:t>Guttag, John. </w:t>
       </w:r>
       <w:r>
         <w:rPr>
@@ -6006,7 +5629,6 @@
           <w:shd w:val="clear" w:color="auto" w:fill="FFFFFF"/>
         </w:rPr>
       </w:pPr>
-      <w:proofErr w:type="gramStart"/>
       <w:r>
         <w:rPr>
           <w:color w:val="000000"/>
@@ -6019,15 +5641,7 @@
           <w:color w:val="000000"/>
           <w:shd w:val="clear" w:color="auto" w:fill="FFFFFF"/>
         </w:rPr>
-        <w:t>.</w:t>
-      </w:r>
-      <w:proofErr w:type="gramEnd"/>
-      <w:r>
-        <w:rPr>
-          <w:color w:val="000000"/>
-          <w:shd w:val="clear" w:color="auto" w:fill="FFFFFF"/>
-        </w:rPr>
-        <w:t xml:space="preserve"> </w:t>
+        <w:t xml:space="preserve">. </w:t>
       </w:r>
       <w:r>
         <w:rPr>
@@ -6055,15 +5669,7 @@
           <w:color w:val="000000"/>
           <w:shd w:val="clear" w:color="auto" w:fill="FFFFFF"/>
         </w:rPr>
-        <w:t xml:space="preserve"> </w:t>
-      </w:r>
-      <w:proofErr w:type="gramStart"/>
-      <w:r>
-        <w:rPr>
-          <w:color w:val="000000"/>
-          <w:shd w:val="clear" w:color="auto" w:fill="FFFFFF"/>
-        </w:rPr>
-        <w:t>In </w:t>
+        <w:t xml:space="preserve"> In </w:t>
       </w:r>
       <w:r>
         <w:rPr>
@@ -6079,17 +5685,29 @@
           <w:color w:val="000000"/>
           <w:shd w:val="clear" w:color="auto" w:fill="FFFFFF"/>
         </w:rPr>
-        <w:t> (</w:t>
-      </w:r>
-      <w:proofErr w:type="spellStart"/>
-      <w:r>
-        <w:rPr>
-          <w:color w:val="000000"/>
-          <w:shd w:val="clear" w:color="auto" w:fill="FFFFFF"/>
-        </w:rPr>
-        <w:t>DBTest</w:t>
-      </w:r>
-      <w:proofErr w:type="spellEnd"/>
+        <w:t xml:space="preserve"> (DBTest </w:t>
+      </w:r>
+      <w:r>
+        <w:rPr>
+          <w:color w:val="000000"/>
+          <w:shd w:val="clear" w:color="auto" w:fill="FFFFFF"/>
+        </w:rPr>
+        <w:t xml:space="preserve">'10). ACM, New York, NY, USA, </w:t>
+      </w:r>
+      <w:r>
+        <w:rPr>
+          <w:color w:val="000000"/>
+          <w:shd w:val="clear" w:color="auto" w:fill="FFFFFF"/>
+        </w:rPr>
+        <w:t>Article 6</w:t>
+      </w:r>
+      <w:r>
+        <w:rPr>
+          <w:color w:val="000000"/>
+          <w:shd w:val="clear" w:color="auto" w:fill="FFFFFF"/>
+        </w:rPr>
+        <w:t>.</w:t>
+      </w:r>
       <w:r>
         <w:rPr>
           <w:color w:val="000000"/>
@@ -6102,42 +5720,6 @@
           <w:color w:val="000000"/>
           <w:shd w:val="clear" w:color="auto" w:fill="FFFFFF"/>
         </w:rPr>
-        <w:t>'10).</w:t>
-      </w:r>
-      <w:proofErr w:type="gramEnd"/>
-      <w:r>
-        <w:rPr>
-          <w:color w:val="000000"/>
-          <w:shd w:val="clear" w:color="auto" w:fill="FFFFFF"/>
-        </w:rPr>
-        <w:t xml:space="preserve"> ACM, New York, NY, USA, </w:t>
-      </w:r>
-      <w:r>
-        <w:rPr>
-          <w:color w:val="000000"/>
-          <w:shd w:val="clear" w:color="auto" w:fill="FFFFFF"/>
-        </w:rPr>
-        <w:t>Article 6</w:t>
-      </w:r>
-      <w:r>
-        <w:rPr>
-          <w:color w:val="000000"/>
-          <w:shd w:val="clear" w:color="auto" w:fill="FFFFFF"/>
-        </w:rPr>
-        <w:t>.</w:t>
-      </w:r>
-      <w:r>
-        <w:rPr>
-          <w:color w:val="000000"/>
-          <w:shd w:val="clear" w:color="auto" w:fill="FFFFFF"/>
-        </w:rPr>
-        <w:t xml:space="preserve"> </w:t>
-      </w:r>
-      <w:r>
-        <w:rPr>
-          <w:color w:val="000000"/>
-          <w:shd w:val="clear" w:color="auto" w:fill="FFFFFF"/>
-        </w:rPr>
         <w:t>DOI=http://dx.doi.org/10.1145/1838126.1838132</w:t>
       </w:r>
     </w:p>
@@ -6145,33 +5727,23 @@
       <w:pPr>
         <w:ind w:left="720"/>
       </w:pPr>
-      <w:proofErr w:type="gramStart"/>
-      <w:r>
-        <w:rPr>
-          <w:color w:val="000000"/>
-          <w:shd w:val="clear" w:color="auto" w:fill="FFFFFF"/>
-        </w:rPr>
-        <w:t>A review of the current state of research in generating data for database-driven applications.</w:t>
-      </w:r>
-      <w:proofErr w:type="gramEnd"/>
-      <w:r>
-        <w:rPr>
-          <w:color w:val="000000"/>
-          <w:shd w:val="clear" w:color="auto" w:fill="FFFFFF"/>
-        </w:rPr>
-        <w:t xml:space="preserve"> Most commercial tools that take advantage of random automation still require a lot of specification from human testers.</w:t>
-      </w:r>
-    </w:p>
-    <w:p>
-      <w:pPr>
-        <w:rPr>
-          <w:color w:val="000000"/>
-          <w:shd w:val="clear" w:color="auto" w:fill="FFFFFF"/>
-        </w:rPr>
-      </w:pPr>
-    </w:p>
-    <w:p>
-      <w:proofErr w:type="spellStart"/>
+      <w:r>
+        <w:rPr>
+          <w:color w:val="000000"/>
+          <w:shd w:val="clear" w:color="auto" w:fill="FFFFFF"/>
+        </w:rPr>
+        <w:t>A review of the current state of research in generating data for database-driven applications. Most commercial tools that take advantage of random automation still require a lot of specification from human testers.</w:t>
+      </w:r>
+    </w:p>
+    <w:p>
+      <w:pPr>
+        <w:rPr>
+          <w:color w:val="000000"/>
+          <w:shd w:val="clear" w:color="auto" w:fill="FFFFFF"/>
+        </w:rPr>
+      </w:pPr>
+    </w:p>
+    <w:p>
       <w:r>
         <w:rPr>
           <w:color w:val="000000"/>
@@ -6179,37 +5751,19 @@
         </w:rPr>
         <w:t>Jahangirova</w:t>
       </w:r>
-      <w:proofErr w:type="spellEnd"/>
-      <w:r>
-        <w:rPr>
-          <w:color w:val="000000"/>
-          <w:shd w:val="clear" w:color="auto" w:fill="FFFFFF"/>
-        </w:rPr>
-        <w:t xml:space="preserve">, </w:t>
-      </w:r>
-      <w:proofErr w:type="spellStart"/>
-      <w:r>
-        <w:rPr>
-          <w:color w:val="000000"/>
-          <w:shd w:val="clear" w:color="auto" w:fill="FFFFFF"/>
-        </w:rPr>
-        <w:t>Gunel</w:t>
-      </w:r>
-      <w:proofErr w:type="spellEnd"/>
-      <w:r>
-        <w:rPr>
-          <w:color w:val="000000"/>
-          <w:shd w:val="clear" w:color="auto" w:fill="FFFFFF"/>
-        </w:rPr>
-        <w:t xml:space="preserve">. 2017. Oracle problem in software testing. </w:t>
-      </w:r>
-      <w:proofErr w:type="gramStart"/>
-      <w:r>
-        <w:rPr>
-          <w:color w:val="000000"/>
-          <w:shd w:val="clear" w:color="auto" w:fill="FFFFFF"/>
-        </w:rPr>
-        <w:t>In </w:t>
+      <w:r>
+        <w:rPr>
+          <w:color w:val="000000"/>
+          <w:shd w:val="clear" w:color="auto" w:fill="FFFFFF"/>
+        </w:rPr>
+        <w:t>, Gunel</w:t>
+      </w:r>
+      <w:r>
+        <w:rPr>
+          <w:color w:val="000000"/>
+          <w:shd w:val="clear" w:color="auto" w:fill="FFFFFF"/>
+        </w:rPr>
+        <w:t>. 2017. Oracle problem in software testing. In </w:t>
       </w:r>
       <w:r>
         <w:rPr>
@@ -6225,15 +5779,7 @@
           <w:color w:val="000000"/>
           <w:shd w:val="clear" w:color="auto" w:fill="FFFFFF"/>
         </w:rPr>
-        <w:t> (ISSTA 2017).</w:t>
-      </w:r>
-      <w:proofErr w:type="gramEnd"/>
-      <w:r>
-        <w:rPr>
-          <w:color w:val="000000"/>
-          <w:shd w:val="clear" w:color="auto" w:fill="FFFFFF"/>
-        </w:rPr>
-        <w:t xml:space="preserve"> ACM, New York, NY, USA, 444-447. DOI: https://doi.org/10.1145/3092703.3098235</w:t>
+        <w:t> (ISSTA 2017). ACM, New York, NY, USA, 444-447. DOI: https://doi.org/10.1145/3092703.3098235</w:t>
       </w:r>
     </w:p>
     <w:p>
@@ -6259,32 +5805,29 @@
           <w:shd w:val="clear" w:color="auto" w:fill="FFFFFF"/>
         </w:rPr>
       </w:pPr>
-      <w:proofErr w:type="gramStart"/>
       <w:r>
         <w:rPr>
           <w:rFonts w:ascii="Times" w:hAnsi="Times"/>
           <w:color w:val="000000" w:themeColor="text1"/>
           <w:shd w:val="clear" w:color="auto" w:fill="FFFFFF"/>
         </w:rPr>
-        <w:t>Lawrence Livermore National Laboratory.</w:t>
-      </w:r>
-      <w:proofErr w:type="gramEnd"/>
+        <w:t>Lawrence Livermore National Laboratory. “</w:t>
+      </w:r>
       <w:r>
         <w:rPr>
           <w:rFonts w:ascii="Times" w:hAnsi="Times"/>
           <w:color w:val="000000" w:themeColor="text1"/>
           <w:shd w:val="clear" w:color="auto" w:fill="FFFFFF"/>
         </w:rPr>
-        <w:t xml:space="preserve"> “</w:t>
-      </w:r>
-      <w:proofErr w:type="spellStart"/>
+        <w:t>VisI</w:t>
+      </w:r>
       <w:r>
         <w:rPr>
           <w:rFonts w:ascii="Times" w:hAnsi="Times"/>
           <w:color w:val="000000" w:themeColor="text1"/>
           <w:shd w:val="clear" w:color="auto" w:fill="FFFFFF"/>
         </w:rPr>
-        <w:t>VisI</w:t>
+        <w:t>t”</w:t>
       </w:r>
       <w:r>
         <w:rPr>
@@ -6292,158 +5835,52 @@
           <w:color w:val="000000" w:themeColor="text1"/>
           <w:shd w:val="clear" w:color="auto" w:fill="FFFFFF"/>
         </w:rPr>
-        <w:t>t</w:t>
-      </w:r>
-      <w:proofErr w:type="spellEnd"/>
+        <w:t>.</w:t>
+      </w:r>
       <w:r>
         <w:rPr>
           <w:rFonts w:ascii="Times" w:hAnsi="Times"/>
           <w:color w:val="000000" w:themeColor="text1"/>
           <w:shd w:val="clear" w:color="auto" w:fill="FFFFFF"/>
         </w:rPr>
-        <w:t>”</w:t>
-      </w:r>
-      <w:r>
-        <w:rPr>
-          <w:rFonts w:ascii="Times" w:hAnsi="Times"/>
+        <w:t xml:space="preserve"> Simulation and Computer Codes. https://wci.llnl.gov/simulation/computer-codes/visit</w:t>
+      </w:r>
+    </w:p>
+    <w:p>
+      <w:pPr>
+        <w:ind w:left="720"/>
+        <w:rPr>
           <w:color w:val="000000" w:themeColor="text1"/>
-          <w:shd w:val="clear" w:color="auto" w:fill="FFFFFF"/>
-        </w:rPr>
-        <w:t>.</w:t>
-      </w:r>
+        </w:rPr>
+      </w:pPr>
       <w:r>
         <w:rPr>
           <w:rFonts w:ascii="Times" w:hAnsi="Times"/>
           <w:color w:val="000000" w:themeColor="text1"/>
           <w:shd w:val="clear" w:color="auto" w:fill="FFFFFF"/>
         </w:rPr>
-        <w:t xml:space="preserve"> </w:t>
-      </w:r>
-      <w:proofErr w:type="gramStart"/>
-      <w:r>
-        <w:rPr>
-          <w:rFonts w:ascii="Times" w:hAnsi="Times"/>
-          <w:color w:val="000000" w:themeColor="text1"/>
-          <w:shd w:val="clear" w:color="auto" w:fill="FFFFFF"/>
-        </w:rPr>
-        <w:t>Simulation and Computer Codes.</w:t>
-      </w:r>
-      <w:proofErr w:type="gramEnd"/>
-      <w:r>
-        <w:rPr>
-          <w:rFonts w:ascii="Times" w:hAnsi="Times"/>
-          <w:color w:val="000000" w:themeColor="text1"/>
-          <w:shd w:val="clear" w:color="auto" w:fill="FFFFFF"/>
-        </w:rPr>
-        <w:t xml:space="preserve"> https://wci.llnl.gov/simulation/computer-codes/visit</w:t>
-      </w:r>
-    </w:p>
-    <w:p>
-      <w:pPr>
-        <w:ind w:left="720"/>
-        <w:rPr>
-          <w:color w:val="000000" w:themeColor="text1"/>
-        </w:rPr>
-      </w:pPr>
-      <w:proofErr w:type="spellStart"/>
-      <w:r>
-        <w:rPr>
-          <w:rFonts w:ascii="Times" w:hAnsi="Times"/>
-          <w:color w:val="000000" w:themeColor="text1"/>
-          <w:shd w:val="clear" w:color="auto" w:fill="FFFFFF"/>
-        </w:rPr>
-        <w:t>VisIt</w:t>
-      </w:r>
-      <w:proofErr w:type="spellEnd"/>
-      <w:r>
-        <w:rPr>
-          <w:rFonts w:ascii="Times" w:hAnsi="Times"/>
-          <w:color w:val="000000" w:themeColor="text1"/>
-          <w:shd w:val="clear" w:color="auto" w:fill="FFFFFF"/>
-        </w:rPr>
-        <w:t xml:space="preserve"> is </w:t>
-      </w:r>
-      <w:proofErr w:type="gramStart"/>
-      <w:r>
-        <w:rPr>
-          <w:rFonts w:ascii="Times" w:hAnsi="Times"/>
-          <w:color w:val="000000" w:themeColor="text1"/>
-          <w:shd w:val="clear" w:color="auto" w:fill="FFFFFF"/>
-        </w:rPr>
-        <w:t>an open</w:t>
-      </w:r>
-      <w:proofErr w:type="gramEnd"/>
-      <w:r>
-        <w:rPr>
-          <w:rFonts w:ascii="Times" w:hAnsi="Times"/>
-          <w:color w:val="000000" w:themeColor="text1"/>
-          <w:shd w:val="clear" w:color="auto" w:fill="FFFFFF"/>
-        </w:rPr>
-        <w:t>-source visualization software that can visualize big data and provide tools for scientific visualization.</w:t>
-      </w:r>
-    </w:p>
-    <w:p>
-      <w:pPr>
-        <w:rPr>
-          <w:color w:val="000000"/>
-        </w:rPr>
-      </w:pPr>
-    </w:p>
-    <w:p>
-      <w:proofErr w:type="spellStart"/>
-      <w:r>
-        <w:rPr>
-          <w:color w:val="000000"/>
-        </w:rPr>
-        <w:t>Lindvall</w:t>
-      </w:r>
-      <w:proofErr w:type="spellEnd"/>
-      <w:r>
-        <w:rPr>
-          <w:color w:val="000000"/>
-        </w:rPr>
-        <w:t>, Mikael, and</w:t>
-      </w:r>
-      <w:r>
-        <w:rPr>
-          <w:color w:val="000000"/>
-        </w:rPr>
-        <w:t xml:space="preserve"> Adam Porter, </w:t>
-      </w:r>
-      <w:proofErr w:type="spellStart"/>
-      <w:r>
-        <w:rPr>
-          <w:color w:val="000000"/>
-        </w:rPr>
-        <w:t>Gudjon</w:t>
-      </w:r>
-      <w:proofErr w:type="spellEnd"/>
-      <w:r>
-        <w:rPr>
-          <w:color w:val="000000"/>
-        </w:rPr>
-        <w:t xml:space="preserve"> Magnusson, and </w:t>
-      </w:r>
-      <w:proofErr w:type="spellStart"/>
-      <w:r>
-        <w:rPr>
-          <w:color w:val="000000"/>
-        </w:rPr>
-        <w:t>Christoph</w:t>
-      </w:r>
-      <w:proofErr w:type="spellEnd"/>
-      <w:r>
-        <w:rPr>
-          <w:color w:val="000000"/>
-        </w:rPr>
-        <w:t xml:space="preserve"> Schulze. 2017. Metamorphic model-based testing of autonomous systems. </w:t>
- 